--- a/FastHealth/Libreria produccion/Documentos/SGV_GP_PGC.docx
+++ b/FastHealth/Libreria produccion/Documentos/SGV_GP_PGC.docx
@@ -1,6 +1,6 @@
 
 <file path=word/document.xml><?xml version="1.0" encoding="utf-8"?>
-<w:document xmlns:wpc="http://schemas.microsoft.com/office/word/2010/wordprocessingCanvas" xmlns:mc="http://schemas.openxmlformats.org/markup-compatibility/2006" xmlns:o="urn:schemas-microsoft-com:office:office" xmlns:r="http://schemas.openxmlformats.org/officeDocument/2006/relationships" xmlns:m="http://schemas.openxmlformats.org/officeDocument/2006/math" xmlns:v="urn:schemas-microsoft-com:vml" xmlns:wp14="http://schemas.microsoft.com/office/word/2010/wordprocessingDrawing" xmlns:wp="http://schemas.openxmlformats.org/drawingml/2006/wordprocessingDrawing" xmlns:w10="urn:schemas-microsoft-com:office:word" xmlns:w="http://schemas.openxmlformats.org/wordprocessingml/2006/main" xmlns:w14="http://schemas.microsoft.com/office/word/2010/wordml" xmlns:w15="http://schemas.microsoft.com/office/word/2012/wordml" xmlns:wpg="http://schemas.microsoft.com/office/word/2010/wordprocessingGroup" xmlns:wpi="http://schemas.microsoft.com/office/word/2010/wordprocessingInk" xmlns:wne="http://schemas.microsoft.com/office/word/2006/wordml" xmlns:wps="http://schemas.microsoft.com/office/word/2010/wordprocessingShape" mc:Ignorable="w14 w15 wp14">
+<w:document xmlns:wpc="http://schemas.microsoft.com/office/word/2010/wordprocessingCanvas" xmlns:mc="http://schemas.openxmlformats.org/markup-compatibility/2006" xmlns:o="urn:schemas-microsoft-com:office:office" xmlns:r="http://schemas.openxmlformats.org/officeDocument/2006/relationships" xmlns:m="http://schemas.openxmlformats.org/officeDocument/2006/math" xmlns:v="urn:schemas-microsoft-com:vml" xmlns:wp14="http://schemas.microsoft.com/office/word/2010/wordprocessingDrawing" xmlns:wp="http://schemas.openxmlformats.org/drawingml/2006/wordprocessingDrawing" xmlns:w10="urn:schemas-microsoft-com:office:word" xmlns:w="http://schemas.openxmlformats.org/wordprocessingml/2006/main" xmlns:w14="http://schemas.microsoft.com/office/word/2010/wordml" xmlns:wpg="http://schemas.microsoft.com/office/word/2010/wordprocessingGroup" xmlns:wpi="http://schemas.microsoft.com/office/word/2010/wordprocessingInk" xmlns:wne="http://schemas.microsoft.com/office/word/2006/wordml" xmlns:wps="http://schemas.microsoft.com/office/word/2010/wordprocessingShape" mc:Ignorable="w14 wp14">
   <w:body>
     <w:p>
       <w:pPr>
@@ -891,7 +891,6 @@
           <w:docPartUnique/>
         </w:docPartObj>
       </w:sdtPr>
-      <w:sdtEndPr/>
       <w:sdtContent>
         <w:p>
           <w:pPr>
@@ -3035,7 +3034,47 @@
                 <w:kern w:val="0"/>
                 <w:szCs w:val="24"/>
               </w:rPr>
-              <w:t>Elemento de la configuración (Configuration Item).</w:t>
+              <w:t>Elemento de la configuración (</w:t>
+            </w:r>
+            <w:proofErr w:type="spellStart"/>
+            <w:r>
+              <w:rPr>
+                <w:rFonts w:ascii="Verdana" w:hAnsi="Verdana"/>
+                <w:bCs w:val="0"/>
+                <w:kern w:val="0"/>
+                <w:szCs w:val="24"/>
+              </w:rPr>
+              <w:t>Configuration</w:t>
+            </w:r>
+            <w:proofErr w:type="spellEnd"/>
+            <w:r>
+              <w:rPr>
+                <w:rFonts w:ascii="Verdana" w:hAnsi="Verdana"/>
+                <w:bCs w:val="0"/>
+                <w:kern w:val="0"/>
+                <w:szCs w:val="24"/>
+              </w:rPr>
+              <w:t xml:space="preserve"> </w:t>
+            </w:r>
+            <w:proofErr w:type="spellStart"/>
+            <w:r>
+              <w:rPr>
+                <w:rFonts w:ascii="Verdana" w:hAnsi="Verdana"/>
+                <w:bCs w:val="0"/>
+                <w:kern w:val="0"/>
+                <w:szCs w:val="24"/>
+              </w:rPr>
+              <w:t>Item</w:t>
+            </w:r>
+            <w:proofErr w:type="spellEnd"/>
+            <w:r>
+              <w:rPr>
+                <w:rFonts w:ascii="Verdana" w:hAnsi="Verdana"/>
+                <w:bCs w:val="0"/>
+                <w:kern w:val="0"/>
+                <w:szCs w:val="24"/>
+              </w:rPr>
+              <w:t>).</w:t>
             </w:r>
           </w:p>
         </w:tc>
@@ -3092,7 +3131,47 @@
                 <w:kern w:val="0"/>
                 <w:szCs w:val="24"/>
               </w:rPr>
-              <w:t>Autorización de cambio en el software (Software Change Authorization).</w:t>
+              <w:t xml:space="preserve">Autorización de cambio en el software (Software </w:t>
+            </w:r>
+            <w:proofErr w:type="spellStart"/>
+            <w:r>
+              <w:rPr>
+                <w:rFonts w:ascii="Verdana" w:hAnsi="Verdana"/>
+                <w:bCs w:val="0"/>
+                <w:kern w:val="0"/>
+                <w:szCs w:val="24"/>
+              </w:rPr>
+              <w:t>Change</w:t>
+            </w:r>
+            <w:proofErr w:type="spellEnd"/>
+            <w:r>
+              <w:rPr>
+                <w:rFonts w:ascii="Verdana" w:hAnsi="Verdana"/>
+                <w:bCs w:val="0"/>
+                <w:kern w:val="0"/>
+                <w:szCs w:val="24"/>
+              </w:rPr>
+              <w:t xml:space="preserve"> </w:t>
+            </w:r>
+            <w:proofErr w:type="spellStart"/>
+            <w:r>
+              <w:rPr>
+                <w:rFonts w:ascii="Verdana" w:hAnsi="Verdana"/>
+                <w:bCs w:val="0"/>
+                <w:kern w:val="0"/>
+                <w:szCs w:val="24"/>
+              </w:rPr>
+              <w:t>Authorization</w:t>
+            </w:r>
+            <w:proofErr w:type="spellEnd"/>
+            <w:r>
+              <w:rPr>
+                <w:rFonts w:ascii="Verdana" w:hAnsi="Verdana"/>
+                <w:bCs w:val="0"/>
+                <w:kern w:val="0"/>
+                <w:szCs w:val="24"/>
+              </w:rPr>
+              <w:t>).</w:t>
             </w:r>
           </w:p>
         </w:tc>
@@ -3148,7 +3227,27 @@
                 <w:kern w:val="0"/>
                 <w:szCs w:val="24"/>
               </w:rPr>
-              <w:t>Administración de la Configuración de Software (Software Configuration Management).</w:t>
+              <w:t xml:space="preserve">Administración de la Configuración de Software (Software </w:t>
+            </w:r>
+            <w:proofErr w:type="spellStart"/>
+            <w:r>
+              <w:rPr>
+                <w:rFonts w:ascii="Verdana" w:hAnsi="Verdana"/>
+                <w:bCs w:val="0"/>
+                <w:kern w:val="0"/>
+                <w:szCs w:val="24"/>
+              </w:rPr>
+              <w:t>Configuration</w:t>
+            </w:r>
+            <w:proofErr w:type="spellEnd"/>
+            <w:r>
+              <w:rPr>
+                <w:rFonts w:ascii="Verdana" w:hAnsi="Verdana"/>
+                <w:bCs w:val="0"/>
+                <w:kern w:val="0"/>
+                <w:szCs w:val="24"/>
+              </w:rPr>
+              <w:t xml:space="preserve"> Management).</w:t>
             </w:r>
           </w:p>
         </w:tc>
@@ -3207,7 +3306,27 @@
                 <w:kern w:val="0"/>
                 <w:szCs w:val="24"/>
               </w:rPr>
-              <w:t>Administración de la Configuración (Configuration Management).</w:t>
+              <w:t>Administración de la Configuración (</w:t>
+            </w:r>
+            <w:proofErr w:type="spellStart"/>
+            <w:r>
+              <w:rPr>
+                <w:rFonts w:ascii="Verdana" w:hAnsi="Verdana"/>
+                <w:bCs w:val="0"/>
+                <w:kern w:val="0"/>
+                <w:szCs w:val="24"/>
+              </w:rPr>
+              <w:t>Configuration</w:t>
+            </w:r>
+            <w:proofErr w:type="spellEnd"/>
+            <w:r>
+              <w:rPr>
+                <w:rFonts w:ascii="Verdana" w:hAnsi="Verdana"/>
+                <w:bCs w:val="0"/>
+                <w:kern w:val="0"/>
+                <w:szCs w:val="24"/>
+              </w:rPr>
+              <w:t xml:space="preserve"> Management).</w:t>
             </w:r>
           </w:p>
         </w:tc>
@@ -3255,6 +3374,7 @@
                 <w:lang w:val="en-US"/>
               </w:rPr>
             </w:pPr>
+            <w:proofErr w:type="spellStart"/>
             <w:r>
               <w:rPr>
                 <w:rFonts w:ascii="Verdana" w:hAnsi="Verdana"/>
@@ -3263,7 +3383,18 @@
                 <w:szCs w:val="24"/>
                 <w:lang w:val="en-US"/>
               </w:rPr>
-              <w:t>Responsable de SCM (Configuration Management Officer).</w:t>
+              <w:t>Responsable</w:t>
+            </w:r>
+            <w:proofErr w:type="spellEnd"/>
+            <w:r>
+              <w:rPr>
+                <w:rFonts w:ascii="Verdana" w:hAnsi="Verdana"/>
+                <w:bCs w:val="0"/>
+                <w:kern w:val="0"/>
+                <w:szCs w:val="24"/>
+                <w:lang w:val="en-US"/>
+              </w:rPr>
+              <w:t xml:space="preserve"> de SCM (Configuration Management Officer).</w:t>
             </w:r>
           </w:p>
         </w:tc>
@@ -3320,7 +3451,47 @@
                 <w:kern w:val="0"/>
                 <w:szCs w:val="24"/>
               </w:rPr>
-              <w:t>Bibliotecario (Program Librarian).</w:t>
+              <w:t>Bibliotecario (</w:t>
+            </w:r>
+            <w:proofErr w:type="spellStart"/>
+            <w:r>
+              <w:rPr>
+                <w:rFonts w:ascii="Verdana" w:hAnsi="Verdana"/>
+                <w:bCs w:val="0"/>
+                <w:kern w:val="0"/>
+                <w:szCs w:val="24"/>
+              </w:rPr>
+              <w:t>Program</w:t>
+            </w:r>
+            <w:proofErr w:type="spellEnd"/>
+            <w:r>
+              <w:rPr>
+                <w:rFonts w:ascii="Verdana" w:hAnsi="Verdana"/>
+                <w:bCs w:val="0"/>
+                <w:kern w:val="0"/>
+                <w:szCs w:val="24"/>
+              </w:rPr>
+              <w:t xml:space="preserve"> </w:t>
+            </w:r>
+            <w:proofErr w:type="spellStart"/>
+            <w:r>
+              <w:rPr>
+                <w:rFonts w:ascii="Verdana" w:hAnsi="Verdana"/>
+                <w:bCs w:val="0"/>
+                <w:kern w:val="0"/>
+                <w:szCs w:val="24"/>
+              </w:rPr>
+              <w:t>Librarian</w:t>
+            </w:r>
+            <w:proofErr w:type="spellEnd"/>
+            <w:r>
+              <w:rPr>
+                <w:rFonts w:ascii="Verdana" w:hAnsi="Verdana"/>
+                <w:bCs w:val="0"/>
+                <w:kern w:val="0"/>
+                <w:szCs w:val="24"/>
+              </w:rPr>
+              <w:t>).</w:t>
             </w:r>
           </w:p>
         </w:tc>
@@ -3376,7 +3547,47 @@
                 <w:kern w:val="0"/>
                 <w:szCs w:val="24"/>
               </w:rPr>
-              <w:t>Aseguramiento de calidad del software (Software Quality Assurance).</w:t>
+              <w:t xml:space="preserve">Aseguramiento de calidad del software (Software </w:t>
+            </w:r>
+            <w:proofErr w:type="spellStart"/>
+            <w:r>
+              <w:rPr>
+                <w:rFonts w:ascii="Verdana" w:hAnsi="Verdana"/>
+                <w:bCs w:val="0"/>
+                <w:kern w:val="0"/>
+                <w:szCs w:val="24"/>
+              </w:rPr>
+              <w:t>Quality</w:t>
+            </w:r>
+            <w:proofErr w:type="spellEnd"/>
+            <w:r>
+              <w:rPr>
+                <w:rFonts w:ascii="Verdana" w:hAnsi="Verdana"/>
+                <w:bCs w:val="0"/>
+                <w:kern w:val="0"/>
+                <w:szCs w:val="24"/>
+              </w:rPr>
+              <w:t xml:space="preserve"> </w:t>
+            </w:r>
+            <w:proofErr w:type="spellStart"/>
+            <w:r>
+              <w:rPr>
+                <w:rFonts w:ascii="Verdana" w:hAnsi="Verdana"/>
+                <w:bCs w:val="0"/>
+                <w:kern w:val="0"/>
+                <w:szCs w:val="24"/>
+              </w:rPr>
+              <w:t>Assurance</w:t>
+            </w:r>
+            <w:proofErr w:type="spellEnd"/>
+            <w:r>
+              <w:rPr>
+                <w:rFonts w:ascii="Verdana" w:hAnsi="Verdana"/>
+                <w:bCs w:val="0"/>
+                <w:kern w:val="0"/>
+                <w:szCs w:val="24"/>
+              </w:rPr>
+              <w:t>).</w:t>
             </w:r>
           </w:p>
         </w:tc>
@@ -3550,7 +3761,47 @@
                 <w:kern w:val="0"/>
                 <w:szCs w:val="24"/>
               </w:rPr>
-              <w:t>Peticiones de cambio en el software (Software Change Request).</w:t>
+              <w:t xml:space="preserve">Peticiones de cambio en el software (Software </w:t>
+            </w:r>
+            <w:proofErr w:type="spellStart"/>
+            <w:r>
+              <w:rPr>
+                <w:rFonts w:ascii="Verdana" w:hAnsi="Verdana"/>
+                <w:bCs w:val="0"/>
+                <w:kern w:val="0"/>
+                <w:szCs w:val="24"/>
+              </w:rPr>
+              <w:t>Change</w:t>
+            </w:r>
+            <w:proofErr w:type="spellEnd"/>
+            <w:r>
+              <w:rPr>
+                <w:rFonts w:ascii="Verdana" w:hAnsi="Verdana"/>
+                <w:bCs w:val="0"/>
+                <w:kern w:val="0"/>
+                <w:szCs w:val="24"/>
+              </w:rPr>
+              <w:t xml:space="preserve"> </w:t>
+            </w:r>
+            <w:proofErr w:type="spellStart"/>
+            <w:r>
+              <w:rPr>
+                <w:rFonts w:ascii="Verdana" w:hAnsi="Verdana"/>
+                <w:bCs w:val="0"/>
+                <w:kern w:val="0"/>
+                <w:szCs w:val="24"/>
+              </w:rPr>
+              <w:t>Request</w:t>
+            </w:r>
+            <w:proofErr w:type="spellEnd"/>
+            <w:r>
+              <w:rPr>
+                <w:rFonts w:ascii="Verdana" w:hAnsi="Verdana"/>
+                <w:bCs w:val="0"/>
+                <w:kern w:val="0"/>
+                <w:szCs w:val="24"/>
+              </w:rPr>
+              <w:t>).</w:t>
             </w:r>
           </w:p>
         </w:tc>
@@ -3754,12 +4005,21 @@
           <w:sz w:val="24"/>
         </w:rPr>
       </w:pPr>
+      <w:proofErr w:type="spellStart"/>
       <w:r>
         <w:rPr>
           <w:rFonts w:asciiTheme="minorHAnsi" w:hAnsiTheme="minorHAnsi"/>
           <w:sz w:val="24"/>
         </w:rPr>
-        <w:t xml:space="preserve">FastHealth ha conformado un </w:t>
+        <w:t>FastHealth</w:t>
+      </w:r>
+      <w:proofErr w:type="spellEnd"/>
+      <w:r>
+        <w:rPr>
+          <w:rFonts w:asciiTheme="minorHAnsi" w:hAnsiTheme="minorHAnsi"/>
+          <w:sz w:val="24"/>
+        </w:rPr>
+        <w:t xml:space="preserve"> ha conformado un </w:t>
       </w:r>
       <w:r>
         <w:rPr>
@@ -3989,7 +4249,23 @@
           <w:rFonts w:asciiTheme="minorHAnsi" w:hAnsiTheme="minorHAnsi"/>
           <w:sz w:val="24"/>
         </w:rPr>
-        <w:t xml:space="preserve"> en FastHealth: </w:t>
+        <w:t xml:space="preserve"> en </w:t>
+      </w:r>
+      <w:proofErr w:type="spellStart"/>
+      <w:r>
+        <w:rPr>
+          <w:rFonts w:asciiTheme="minorHAnsi" w:hAnsiTheme="minorHAnsi"/>
+          <w:sz w:val="24"/>
+        </w:rPr>
+        <w:t>FastHealth</w:t>
+      </w:r>
+      <w:proofErr w:type="spellEnd"/>
+      <w:r>
+        <w:rPr>
+          <w:rFonts w:asciiTheme="minorHAnsi" w:hAnsiTheme="minorHAnsi"/>
+          <w:sz w:val="24"/>
+        </w:rPr>
+        <w:t xml:space="preserve">: </w:t>
       </w:r>
     </w:p>
     <w:p/>
@@ -4003,6 +4279,7 @@
       <w:r>
         <w:rPr>
           <w:noProof/>
+          <w:lang w:val="es-PE" w:eastAsia="es-PE"/>
         </w:rPr>
         <w:drawing>
           <wp:inline distT="0" distB="0" distL="0" distR="0" wp14:anchorId="67799D07" wp14:editId="3F8A0303">
@@ -4020,7 +4297,7 @@
                     <pic:cNvPicPr/>
                   </pic:nvPicPr>
                   <pic:blipFill rotWithShape="1">
-                    <a:blip r:embed="rId8"/>
+                    <a:blip r:embed="rId9"/>
                     <a:srcRect b="12276"/>
                     <a:stretch/>
                   </pic:blipFill>
@@ -4120,6 +4397,8 @@
           <w:sz w:val="24"/>
         </w:rPr>
       </w:pPr>
+      <w:bookmarkStart w:id="10" w:name="_GoBack"/>
+      <w:bookmarkEnd w:id="10"/>
     </w:p>
     <w:p>
       <w:pPr>
@@ -4734,7 +5013,23 @@
                 <w:rFonts w:asciiTheme="minorHAnsi" w:hAnsiTheme="minorHAnsi"/>
                 <w:sz w:val="24"/>
               </w:rPr>
-              <w:t>Mantener en cada rama todos los manuales marcando las versiones con un tag.</w:t>
+              <w:t xml:space="preserve">Mantener en cada rama todos los manuales marcando las versiones con un </w:t>
+            </w:r>
+            <w:proofErr w:type="spellStart"/>
+            <w:r>
+              <w:rPr>
+                <w:rFonts w:asciiTheme="minorHAnsi" w:hAnsiTheme="minorHAnsi"/>
+                <w:sz w:val="24"/>
+              </w:rPr>
+              <w:t>tag</w:t>
+            </w:r>
+            <w:proofErr w:type="spellEnd"/>
+            <w:r>
+              <w:rPr>
+                <w:rFonts w:asciiTheme="minorHAnsi" w:hAnsiTheme="minorHAnsi"/>
+                <w:sz w:val="24"/>
+              </w:rPr>
+              <w:t>.</w:t>
             </w:r>
           </w:p>
           <w:p>
@@ -5132,11 +5427,11 @@
           <w:numId w:val="0"/>
         </w:numPr>
       </w:pPr>
-      <w:bookmarkStart w:id="10" w:name="_Toc462437001"/>
+      <w:bookmarkStart w:id="11" w:name="_Toc462437001"/>
       <w:r>
         <w:t>2.3 Políticas, directrices y procedimientos</w:t>
       </w:r>
-      <w:bookmarkEnd w:id="10"/>
+      <w:bookmarkEnd w:id="11"/>
     </w:p>
     <w:p/>
     <w:p>
@@ -5153,7 +5448,23 @@
           <w:rFonts w:asciiTheme="minorHAnsi" w:hAnsiTheme="minorHAnsi"/>
           <w:sz w:val="24"/>
         </w:rPr>
-        <w:t>En FastHealth se identifican las siguientes políticas y directrices:</w:t>
+        <w:t xml:space="preserve">En </w:t>
+      </w:r>
+      <w:proofErr w:type="spellStart"/>
+      <w:r>
+        <w:rPr>
+          <w:rFonts w:asciiTheme="minorHAnsi" w:hAnsiTheme="minorHAnsi"/>
+          <w:sz w:val="24"/>
+        </w:rPr>
+        <w:t>FastHealth</w:t>
+      </w:r>
+      <w:proofErr w:type="spellEnd"/>
+      <w:r>
+        <w:rPr>
+          <w:rFonts w:asciiTheme="minorHAnsi" w:hAnsiTheme="minorHAnsi"/>
+          <w:sz w:val="24"/>
+        </w:rPr>
+        <w:t xml:space="preserve"> se identifican las siguientes políticas y directrices:</w:t>
       </w:r>
     </w:p>
     <w:tbl>
@@ -5304,7 +5615,23 @@
                 <w:rFonts w:asciiTheme="minorHAnsi" w:hAnsiTheme="minorHAnsi"/>
                 <w:sz w:val="24"/>
               </w:rPr>
-              <w:t>Realizar commits frecuentes para hacer visible los cambios.</w:t>
+              <w:t xml:space="preserve">Realizar </w:t>
+            </w:r>
+            <w:proofErr w:type="spellStart"/>
+            <w:r>
+              <w:rPr>
+                <w:rFonts w:asciiTheme="minorHAnsi" w:hAnsiTheme="minorHAnsi"/>
+                <w:sz w:val="24"/>
+              </w:rPr>
+              <w:t>commits</w:t>
+            </w:r>
+            <w:proofErr w:type="spellEnd"/>
+            <w:r>
+              <w:rPr>
+                <w:rFonts w:asciiTheme="minorHAnsi" w:hAnsiTheme="minorHAnsi"/>
+                <w:sz w:val="24"/>
+              </w:rPr>
+              <w:t xml:space="preserve"> frecuentes para hacer visible los cambios.</w:t>
             </w:r>
           </w:p>
           <w:p>
@@ -5413,7 +5740,23 @@
                 <w:rFonts w:asciiTheme="minorHAnsi" w:hAnsiTheme="minorHAnsi"/>
                 <w:sz w:val="24"/>
               </w:rPr>
-              <w:t>Los documentos de calidad revisados y aprobados deben ser almacenados en la carpeta respectiva al cliente en formato pdf.</w:t>
+              <w:t xml:space="preserve">Los documentos de calidad revisados y aprobados deben ser almacenados en la carpeta respectiva al cliente en formato </w:t>
+            </w:r>
+            <w:proofErr w:type="spellStart"/>
+            <w:r>
+              <w:rPr>
+                <w:rFonts w:asciiTheme="minorHAnsi" w:hAnsiTheme="minorHAnsi"/>
+                <w:sz w:val="24"/>
+              </w:rPr>
+              <w:t>pdf</w:t>
+            </w:r>
+            <w:proofErr w:type="spellEnd"/>
+            <w:r>
+              <w:rPr>
+                <w:rFonts w:asciiTheme="minorHAnsi" w:hAnsiTheme="minorHAnsi"/>
+                <w:sz w:val="24"/>
+              </w:rPr>
+              <w:t>.</w:t>
             </w:r>
           </w:p>
           <w:p>
@@ -5638,11 +5981,11 @@
           <w:numId w:val="0"/>
         </w:numPr>
       </w:pPr>
-      <w:bookmarkStart w:id="11" w:name="_Toc462437002"/>
+      <w:bookmarkStart w:id="12" w:name="_Toc462437002"/>
       <w:r>
         <w:t>2.4 Herramientas, entornos e infraestructura</w:t>
       </w:r>
-      <w:bookmarkEnd w:id="11"/>
+      <w:bookmarkEnd w:id="12"/>
     </w:p>
     <w:p>
       <w:pPr>
@@ -5658,7 +6001,23 @@
           <w:rFonts w:asciiTheme="minorHAnsi" w:hAnsiTheme="minorHAnsi"/>
           <w:sz w:val="24"/>
         </w:rPr>
-        <w:t>En FastHealth se utilizará:</w:t>
+        <w:t xml:space="preserve">En </w:t>
+      </w:r>
+      <w:proofErr w:type="spellStart"/>
+      <w:r>
+        <w:rPr>
+          <w:rFonts w:asciiTheme="minorHAnsi" w:hAnsiTheme="minorHAnsi"/>
+          <w:sz w:val="24"/>
+        </w:rPr>
+        <w:t>FastHealth</w:t>
+      </w:r>
+      <w:proofErr w:type="spellEnd"/>
+      <w:r>
+        <w:rPr>
+          <w:rFonts w:asciiTheme="minorHAnsi" w:hAnsiTheme="minorHAnsi"/>
+          <w:sz w:val="24"/>
+        </w:rPr>
+        <w:t xml:space="preserve"> se utilizará:</w:t>
       </w:r>
     </w:p>
     <w:p>
@@ -5674,12 +6033,21 @@
           <w:sz w:val="24"/>
         </w:rPr>
       </w:pPr>
+      <w:proofErr w:type="spellStart"/>
       <w:r>
         <w:rPr>
           <w:rFonts w:asciiTheme="minorHAnsi" w:hAnsiTheme="minorHAnsi"/>
           <w:sz w:val="24"/>
         </w:rPr>
-        <w:t>Github. Como herramienta para la gestión de versiones de las versiones del proyec</w:t>
+        <w:t>Github</w:t>
+      </w:r>
+      <w:proofErr w:type="spellEnd"/>
+      <w:r>
+        <w:rPr>
+          <w:rFonts w:asciiTheme="minorHAnsi" w:hAnsiTheme="minorHAnsi"/>
+          <w:sz w:val="24"/>
+        </w:rPr>
+        <w:t>. Como herramienta para la gestión de versiones de las versiones del proyec</w:t>
       </w:r>
       <w:r>
         <w:rPr>
@@ -5756,7 +6124,7 @@
           <w:sz w:val="28"/>
         </w:rPr>
       </w:pPr>
-      <w:bookmarkStart w:id="12" w:name="_Toc462437003"/>
+      <w:bookmarkStart w:id="13" w:name="_Toc462437003"/>
     </w:p>
     <w:p>
       <w:pPr>
@@ -5782,7 +6150,7 @@
         <w:lastRenderedPageBreak/>
         <w:t>2.5 Calendario</w:t>
       </w:r>
-      <w:bookmarkEnd w:id="12"/>
+      <w:bookmarkEnd w:id="13"/>
     </w:p>
     <w:p>
       <w:pPr>
@@ -5913,7 +6281,7 @@
           <w:sz w:val="32"/>
         </w:rPr>
       </w:pPr>
-      <w:bookmarkStart w:id="13" w:name="_Toc462437004"/>
+      <w:bookmarkStart w:id="14" w:name="_Toc462437004"/>
       <w:r>
         <w:rPr>
           <w:rFonts w:asciiTheme="minorHAnsi" w:hAnsiTheme="minorHAnsi"/>
@@ -5922,7 +6290,7 @@
         <w:lastRenderedPageBreak/>
         <w:t>Actividades de la SCM</w:t>
       </w:r>
-      <w:bookmarkEnd w:id="13"/>
+      <w:bookmarkEnd w:id="14"/>
     </w:p>
     <w:p>
       <w:pPr>
@@ -5941,11 +6309,11 @@
           <w:numId w:val="0"/>
         </w:numPr>
       </w:pPr>
-      <w:bookmarkStart w:id="14" w:name="_Toc462437005"/>
+      <w:bookmarkStart w:id="15" w:name="_Toc462437005"/>
       <w:r>
         <w:t>3.1 Identificación</w:t>
       </w:r>
-      <w:bookmarkEnd w:id="14"/>
+      <w:bookmarkEnd w:id="15"/>
     </w:p>
     <w:p/>
     <w:p>
@@ -5962,7 +6330,25 @@
           <w:b/>
           <w:sz w:val="24"/>
         </w:rPr>
-        <w:t>3.1.1 Identificación de los Items de la Configuración (CI)</w:t>
+        <w:t xml:space="preserve">3.1.1 Identificación de los </w:t>
+      </w:r>
+      <w:proofErr w:type="spellStart"/>
+      <w:r>
+        <w:rPr>
+          <w:rFonts w:asciiTheme="minorHAnsi" w:hAnsiTheme="minorHAnsi" w:cstheme="minorHAnsi"/>
+          <w:b/>
+          <w:sz w:val="24"/>
+        </w:rPr>
+        <w:t>Items</w:t>
+      </w:r>
+      <w:proofErr w:type="spellEnd"/>
+      <w:r>
+        <w:rPr>
+          <w:rFonts w:asciiTheme="minorHAnsi" w:hAnsiTheme="minorHAnsi" w:cstheme="minorHAnsi"/>
+          <w:b/>
+          <w:sz w:val="24"/>
+        </w:rPr>
+        <w:t xml:space="preserve"> de la Configuración (CI)</w:t>
       </w:r>
     </w:p>
     <w:p>
@@ -8568,8 +8954,17 @@
                 <w:rFonts w:asciiTheme="minorHAnsi" w:hAnsiTheme="minorHAnsi" w:cstheme="minorHAnsi"/>
                 <w:color w:val="auto"/>
               </w:rPr>
-              <w:t>Documento de validación del cilente</w:t>
-            </w:r>
+              <w:t xml:space="preserve">Documento de validación del </w:t>
+            </w:r>
+            <w:proofErr w:type="spellStart"/>
+            <w:r>
+              <w:rPr>
+                <w:rFonts w:asciiTheme="minorHAnsi" w:hAnsiTheme="minorHAnsi" w:cstheme="minorHAnsi"/>
+                <w:color w:val="auto"/>
+              </w:rPr>
+              <w:t>cilente</w:t>
+            </w:r>
+            <w:proofErr w:type="spellEnd"/>
           </w:p>
         </w:tc>
       </w:tr>
@@ -11437,6 +11832,14 @@
                 <w:color w:val="auto"/>
               </w:rPr>
             </w:pPr>
+            <w:r>
+              <w:rPr>
+                <w:rFonts w:asciiTheme="minorHAnsi" w:hAnsiTheme="minorHAnsi" w:cstheme="minorHAnsi"/>
+                <w:b w:val="0"/>
+                <w:color w:val="auto"/>
+              </w:rPr>
+              <w:t>SGV_GP_PGC</w:t>
+            </w:r>
           </w:p>
         </w:tc>
         <w:tc>
@@ -11451,6 +11854,71 @@
                 <w:color w:val="auto"/>
               </w:rPr>
             </w:pPr>
+            <w:r>
+              <w:rPr>
+                <w:rFonts w:asciiTheme="minorHAnsi" w:hAnsiTheme="minorHAnsi" w:cstheme="minorHAnsi"/>
+                <w:color w:val="auto"/>
+              </w:rPr>
+              <w:t>Plan de gestión de configuración</w:t>
+            </w:r>
+          </w:p>
+        </w:tc>
+      </w:tr>
+      <w:tr>
+        <w:trPr>
+          <w:trHeight w:val="238"/>
+        </w:trPr>
+        <w:tc>
+          <w:tcPr>
+            <w:cnfStyle w:val="001000000000" w:firstRow="0" w:lastRow="0" w:firstColumn="1" w:lastColumn="0" w:oddVBand="0" w:evenVBand="0" w:oddHBand="0" w:evenHBand="0" w:firstRowFirstColumn="0" w:firstRowLastColumn="0" w:lastRowFirstColumn="0" w:lastRowLastColumn="0"/>
+            <w:tcW w:w="1642" w:type="dxa"/>
+          </w:tcPr>
+          <w:p>
+            <w:pPr>
+              <w:rPr>
+                <w:rFonts w:asciiTheme="minorHAnsi" w:hAnsiTheme="minorHAnsi" w:cstheme="minorHAnsi"/>
+                <w:b w:val="0"/>
+                <w:color w:val="auto"/>
+              </w:rPr>
+            </w:pPr>
+            <w:r>
+              <w:rPr>
+                <w:rFonts w:asciiTheme="minorHAnsi" w:hAnsiTheme="minorHAnsi" w:cstheme="minorHAnsi"/>
+                <w:b w:val="0"/>
+                <w:color w:val="auto"/>
+              </w:rPr>
+              <w:t>SGV_GP_PCH</w:t>
+            </w:r>
+          </w:p>
+        </w:tc>
+        <w:tc>
+          <w:tcPr>
+            <w:tcW w:w="7255" w:type="dxa"/>
+          </w:tcPr>
+          <w:p>
+            <w:pPr>
+              <w:cnfStyle w:val="000000000000" w:firstRow="0" w:lastRow="0" w:firstColumn="0" w:lastColumn="0" w:oddVBand="0" w:evenVBand="0" w:oddHBand="0" w:evenHBand="0" w:firstRowFirstColumn="0" w:firstRowLastColumn="0" w:lastRowFirstColumn="0" w:lastRowLastColumn="0"/>
+              <w:rPr>
+                <w:rFonts w:asciiTheme="minorHAnsi" w:hAnsiTheme="minorHAnsi" w:cstheme="minorHAnsi"/>
+                <w:color w:val="auto"/>
+              </w:rPr>
+            </w:pPr>
+            <w:r>
+              <w:rPr>
+                <w:rFonts w:asciiTheme="minorHAnsi" w:hAnsiTheme="minorHAnsi" w:cstheme="minorHAnsi"/>
+                <w:color w:val="auto"/>
+              </w:rPr>
+              <w:t xml:space="preserve">Project </w:t>
+            </w:r>
+            <w:proofErr w:type="spellStart"/>
+            <w:r>
+              <w:rPr>
+                <w:rFonts w:asciiTheme="minorHAnsi" w:hAnsiTheme="minorHAnsi" w:cstheme="minorHAnsi"/>
+                <w:color w:val="auto"/>
+              </w:rPr>
+              <w:t>Charter</w:t>
+            </w:r>
+            <w:proofErr w:type="spellEnd"/>
           </w:p>
         </w:tc>
       </w:tr>
@@ -11476,7 +11944,29 @@
           <w:sz w:val="18"/>
           <w:szCs w:val="24"/>
         </w:rPr>
-        <w:t>Tabla 5- Lista de los items de la configuración</w:t>
+        <w:t xml:space="preserve">Tabla 5- Lista de los </w:t>
+      </w:r>
+      <w:proofErr w:type="spellStart"/>
+      <w:r>
+        <w:rPr>
+          <w:rFonts w:asciiTheme="minorHAnsi" w:hAnsiTheme="minorHAnsi" w:cs="Times New Roman"/>
+          <w:bCs w:val="0"/>
+          <w:kern w:val="0"/>
+          <w:sz w:val="18"/>
+          <w:szCs w:val="24"/>
+        </w:rPr>
+        <w:t>items</w:t>
+      </w:r>
+      <w:proofErr w:type="spellEnd"/>
+      <w:r>
+        <w:rPr>
+          <w:rFonts w:asciiTheme="minorHAnsi" w:hAnsiTheme="minorHAnsi" w:cs="Times New Roman"/>
+          <w:bCs w:val="0"/>
+          <w:kern w:val="0"/>
+          <w:sz w:val="18"/>
+          <w:szCs w:val="24"/>
+        </w:rPr>
+        <w:t xml:space="preserve"> de la configuración</w:t>
       </w:r>
     </w:p>
     <w:p>
@@ -11486,8 +11976,6 @@
           <w:b/>
         </w:rPr>
       </w:pPr>
-      <w:bookmarkStart w:id="15" w:name="_GoBack"/>
-      <w:bookmarkEnd w:id="15"/>
     </w:p>
     <w:p/>
     <w:p>
@@ -12520,7 +13008,29 @@
           <w:sz w:val="18"/>
           <w:szCs w:val="24"/>
         </w:rPr>
-        <w:t>Tabla 6- Items de configuración por línea base</w:t>
+        <w:t xml:space="preserve">Tabla 6- </w:t>
+      </w:r>
+      <w:proofErr w:type="spellStart"/>
+      <w:r>
+        <w:rPr>
+          <w:rFonts w:asciiTheme="minorHAnsi" w:hAnsiTheme="minorHAnsi" w:cs="Times New Roman"/>
+          <w:bCs w:val="0"/>
+          <w:kern w:val="0"/>
+          <w:sz w:val="18"/>
+          <w:szCs w:val="24"/>
+        </w:rPr>
+        <w:t>Items</w:t>
+      </w:r>
+      <w:proofErr w:type="spellEnd"/>
+      <w:r>
+        <w:rPr>
+          <w:rFonts w:asciiTheme="minorHAnsi" w:hAnsiTheme="minorHAnsi" w:cs="Times New Roman"/>
+          <w:bCs w:val="0"/>
+          <w:kern w:val="0"/>
+          <w:sz w:val="18"/>
+          <w:szCs w:val="24"/>
+        </w:rPr>
+        <w:t xml:space="preserve"> de configuración por línea base</w:t>
       </w:r>
     </w:p>
     <w:p/>
@@ -12639,16 +13149,17 @@
       <w:r>
         <w:rPr>
           <w:noProof/>
+          <w:lang w:val="es-PE" w:eastAsia="es-PE"/>
         </w:rPr>
         <w:drawing>
           <wp:inline distT="0" distB="0" distL="0" distR="0">
             <wp:extent cx="4619625" cy="2876550"/>
-            <wp:effectExtent l="57150" t="0" r="47625" b="0"/>
+            <wp:effectExtent l="38100" t="0" r="47625" b="19050"/>
             <wp:docPr id="6" name="Diagrama 6"/>
             <wp:cNvGraphicFramePr/>
             <a:graphic xmlns:a="http://schemas.openxmlformats.org/drawingml/2006/main">
               <a:graphicData uri="http://schemas.openxmlformats.org/drawingml/2006/diagram">
-                <dgm:relIds xmlns:dgm="http://schemas.openxmlformats.org/drawingml/2006/diagram" xmlns:r="http://schemas.openxmlformats.org/officeDocument/2006/relationships" r:dm="rId9" r:lo="rId10" r:qs="rId11" r:cs="rId12"/>
+                <dgm:relIds xmlns:dgm="http://schemas.openxmlformats.org/drawingml/2006/diagram" xmlns:r="http://schemas.openxmlformats.org/officeDocument/2006/relationships" r:dm="rId10" r:lo="rId11" r:qs="rId12" r:cs="rId13"/>
               </a:graphicData>
             </a:graphic>
           </wp:inline>
@@ -12678,24 +13189,6 @@
         </w:rPr>
         <w:t>Imagen 2-Estructura de librerías</w:t>
       </w:r>
-    </w:p>
-    <w:p>
-      <w:pPr>
-        <w:rPr>
-          <w:rFonts w:asciiTheme="minorHAnsi" w:hAnsiTheme="minorHAnsi" w:cstheme="minorHAnsi"/>
-          <w:b/>
-          <w:sz w:val="24"/>
-        </w:rPr>
-      </w:pPr>
-    </w:p>
-    <w:p>
-      <w:pPr>
-        <w:rPr>
-          <w:rFonts w:asciiTheme="minorHAnsi" w:hAnsiTheme="minorHAnsi" w:cstheme="minorHAnsi"/>
-          <w:b/>
-          <w:sz w:val="24"/>
-        </w:rPr>
-      </w:pPr>
     </w:p>
     <w:p>
       <w:pPr>
@@ -12855,7 +13348,7 @@
                 <w:b w:val="0"/>
                 <w:color w:val="auto"/>
               </w:rPr>
-              <w:t>Gerente de configuración</w:t>
+              <w:t>Líder del comité de control de cambios</w:t>
             </w:r>
           </w:p>
           <w:p>
@@ -12991,7 +13484,7 @@
                 <w:b w:val="0"/>
                 <w:color w:val="auto"/>
               </w:rPr>
-              <w:t>Gerente de proyecto</w:t>
+              <w:t>Líder de gestión de configuración</w:t>
             </w:r>
           </w:p>
           <w:p>
@@ -13128,7 +13621,7 @@
                 <w:b w:val="0"/>
                 <w:color w:val="auto"/>
               </w:rPr>
-              <w:t>Arquitecto de Software</w:t>
+              <w:t>Desarrolladores</w:t>
             </w:r>
           </w:p>
         </w:tc>
@@ -13160,24 +13653,162 @@
           <w:p>
             <w:pPr>
               <w:pStyle w:val="Prrafodelista"/>
+              <w:cnfStyle w:val="000000100000" w:firstRow="0" w:lastRow="0" w:firstColumn="0" w:lastColumn="0" w:oddVBand="0" w:evenVBand="0" w:oddHBand="1" w:evenHBand="0" w:firstRowFirstColumn="0" w:firstRowLastColumn="0" w:lastRowFirstColumn="0" w:lastRowLastColumn="0"/>
+              <w:rPr>
+                <w:rFonts w:asciiTheme="minorHAnsi" w:hAnsiTheme="minorHAnsi" w:cstheme="minorHAnsi"/>
+                <w:color w:val="auto"/>
+              </w:rPr>
+            </w:pPr>
+          </w:p>
+          <w:p>
+            <w:pPr>
+              <w:pStyle w:val="Prrafodelista"/>
+              <w:cnfStyle w:val="000000100000" w:firstRow="0" w:lastRow="0" w:firstColumn="0" w:lastColumn="0" w:oddVBand="0" w:evenVBand="0" w:oddHBand="1" w:evenHBand="0" w:firstRowFirstColumn="0" w:firstRowLastColumn="0" w:lastRowFirstColumn="0" w:lastRowLastColumn="0"/>
+              <w:rPr>
+                <w:rFonts w:asciiTheme="minorHAnsi" w:hAnsiTheme="minorHAnsi" w:cstheme="minorHAnsi"/>
+                <w:color w:val="auto"/>
+              </w:rPr>
+            </w:pPr>
+          </w:p>
+        </w:tc>
+      </w:tr>
+      <w:tr>
+        <w:trPr>
+          <w:trHeight w:val="254"/>
+        </w:trPr>
+        <w:tc>
+          <w:tcPr>
+            <w:cnfStyle w:val="001000000000" w:firstRow="0" w:lastRow="0" w:firstColumn="1" w:lastColumn="0" w:oddVBand="0" w:evenVBand="0" w:oddHBand="0" w:evenHBand="0" w:firstRowFirstColumn="0" w:firstRowLastColumn="0" w:lastRowFirstColumn="0" w:lastRowLastColumn="0"/>
+            <w:tcW w:w="1628" w:type="dxa"/>
+          </w:tcPr>
+          <w:p>
+            <w:pPr>
+              <w:rPr>
+                <w:rFonts w:asciiTheme="minorHAnsi" w:hAnsiTheme="minorHAnsi" w:cstheme="minorHAnsi"/>
+                <w:b w:val="0"/>
+                <w:color w:val="auto"/>
+              </w:rPr>
+            </w:pPr>
+            <w:r>
+              <w:rPr>
+                <w:rFonts w:asciiTheme="minorHAnsi" w:hAnsiTheme="minorHAnsi" w:cstheme="minorHAnsi"/>
+                <w:b w:val="0"/>
+                <w:color w:val="auto"/>
+              </w:rPr>
+              <w:t>Líder de documentación</w:t>
+            </w:r>
+          </w:p>
+          <w:p>
+            <w:pPr>
+              <w:rPr>
+                <w:rFonts w:asciiTheme="minorHAnsi" w:hAnsiTheme="minorHAnsi" w:cstheme="minorHAnsi"/>
+                <w:b w:val="0"/>
+                <w:color w:val="auto"/>
+              </w:rPr>
+            </w:pPr>
+            <w:r>
+              <w:rPr>
+                <w:rFonts w:asciiTheme="minorHAnsi" w:hAnsiTheme="minorHAnsi" w:cstheme="minorHAnsi"/>
+                <w:b w:val="0"/>
+                <w:color w:val="auto"/>
+              </w:rPr>
+              <w:t>(</w:t>
+            </w:r>
+            <w:r>
+              <w:rPr>
+                <w:rFonts w:asciiTheme="minorHAnsi" w:hAnsiTheme="minorHAnsi" w:cstheme="minorHAnsi"/>
+                <w:b w:val="0"/>
+                <w:color w:val="auto"/>
+              </w:rPr>
+              <w:t>Bibliotecario</w:t>
+            </w:r>
+            <w:r>
+              <w:rPr>
+                <w:rFonts w:asciiTheme="minorHAnsi" w:hAnsiTheme="minorHAnsi" w:cstheme="minorHAnsi"/>
+                <w:b w:val="0"/>
+                <w:color w:val="auto"/>
+              </w:rPr>
+              <w:t>)</w:t>
+            </w:r>
+          </w:p>
+        </w:tc>
+        <w:tc>
+          <w:tcPr>
+            <w:tcW w:w="7269" w:type="dxa"/>
+          </w:tcPr>
+          <w:p>
+            <w:pPr>
+              <w:pStyle w:val="Prrafodelista"/>
               <w:numPr>
                 <w:ilvl w:val="0"/>
                 <w:numId w:val="49"/>
               </w:numPr>
-              <w:cnfStyle w:val="000000100000" w:firstRow="0" w:lastRow="0" w:firstColumn="0" w:lastColumn="0" w:oddVBand="0" w:evenVBand="0" w:oddHBand="1" w:evenHBand="0" w:firstRowFirstColumn="0" w:firstRowLastColumn="0" w:lastRowFirstColumn="0" w:lastRowLastColumn="0"/>
-              <w:rPr>
-                <w:rFonts w:asciiTheme="minorHAnsi" w:hAnsiTheme="minorHAnsi" w:cstheme="minorHAnsi"/>
-                <w:color w:val="auto"/>
-              </w:rPr>
-            </w:pPr>
-            <w:r>
-              <w:rPr>
-                <w:rFonts w:asciiTheme="minorHAnsi" w:hAnsiTheme="minorHAnsi" w:cstheme="minorHAnsi"/>
-                <w:color w:val="auto"/>
-              </w:rPr>
-              <w:t>Escribir</w:t>
-            </w:r>
-          </w:p>
+              <w:cnfStyle w:val="000000000000" w:firstRow="0" w:lastRow="0" w:firstColumn="0" w:lastColumn="0" w:oddVBand="0" w:evenVBand="0" w:oddHBand="0" w:evenHBand="0" w:firstRowFirstColumn="0" w:firstRowLastColumn="0" w:lastRowFirstColumn="0" w:lastRowLastColumn="0"/>
+              <w:rPr>
+                <w:rFonts w:asciiTheme="minorHAnsi" w:hAnsiTheme="minorHAnsi" w:cstheme="minorHAnsi"/>
+                <w:color w:val="auto"/>
+              </w:rPr>
+            </w:pPr>
+            <w:r>
+              <w:rPr>
+                <w:rFonts w:asciiTheme="minorHAnsi" w:hAnsiTheme="minorHAnsi" w:cstheme="minorHAnsi"/>
+                <w:color w:val="auto"/>
+              </w:rPr>
+              <w:t>Leer</w:t>
+            </w:r>
+          </w:p>
+          <w:p>
+            <w:pPr>
+              <w:pStyle w:val="Prrafodelista"/>
+              <w:cnfStyle w:val="000000000000" w:firstRow="0" w:lastRow="0" w:firstColumn="0" w:lastColumn="0" w:oddVBand="0" w:evenVBand="0" w:oddHBand="0" w:evenHBand="0" w:firstRowFirstColumn="0" w:firstRowLastColumn="0" w:lastRowFirstColumn="0" w:lastRowLastColumn="0"/>
+              <w:rPr>
+                <w:rFonts w:asciiTheme="minorHAnsi" w:hAnsiTheme="minorHAnsi" w:cstheme="minorHAnsi"/>
+                <w:color w:val="auto"/>
+              </w:rPr>
+            </w:pPr>
+          </w:p>
+        </w:tc>
+      </w:tr>
+      <w:tr>
+        <w:trPr>
+          <w:cnfStyle w:val="000000100000" w:firstRow="0" w:lastRow="0" w:firstColumn="0" w:lastColumn="0" w:oddVBand="0" w:evenVBand="0" w:oddHBand="1" w:evenHBand="0" w:firstRowFirstColumn="0" w:firstRowLastColumn="0" w:lastRowFirstColumn="0" w:lastRowLastColumn="0"/>
+          <w:trHeight w:val="254"/>
+        </w:trPr>
+        <w:tc>
+          <w:tcPr>
+            <w:cnfStyle w:val="001000000000" w:firstRow="0" w:lastRow="0" w:firstColumn="1" w:lastColumn="0" w:oddVBand="0" w:evenVBand="0" w:oddHBand="0" w:evenHBand="0" w:firstRowFirstColumn="0" w:firstRowLastColumn="0" w:lastRowFirstColumn="0" w:lastRowLastColumn="0"/>
+            <w:tcW w:w="1628" w:type="dxa"/>
+          </w:tcPr>
+          <w:p>
+            <w:pPr>
+              <w:rPr>
+                <w:rFonts w:asciiTheme="minorHAnsi" w:hAnsiTheme="minorHAnsi" w:cstheme="minorHAnsi"/>
+                <w:b w:val="0"/>
+                <w:color w:val="auto"/>
+              </w:rPr>
+            </w:pPr>
+            <w:r>
+              <w:rPr>
+                <w:rFonts w:asciiTheme="minorHAnsi" w:hAnsiTheme="minorHAnsi" w:cstheme="minorHAnsi"/>
+                <w:b w:val="0"/>
+                <w:color w:val="auto"/>
+              </w:rPr>
+              <w:t>Líder funcional</w:t>
+            </w:r>
+          </w:p>
+          <w:p>
+            <w:pPr>
+              <w:rPr>
+                <w:rFonts w:asciiTheme="minorHAnsi" w:hAnsiTheme="minorHAnsi" w:cstheme="minorHAnsi"/>
+                <w:b w:val="0"/>
+              </w:rPr>
+            </w:pPr>
+          </w:p>
+        </w:tc>
+        <w:tc>
+          <w:tcPr>
+            <w:tcW w:w="7269" w:type="dxa"/>
+          </w:tcPr>
           <w:p>
             <w:pPr>
               <w:pStyle w:val="Prrafodelista"/>
@@ -13196,7 +13827,7 @@
                 <w:rFonts w:asciiTheme="minorHAnsi" w:hAnsiTheme="minorHAnsi" w:cstheme="minorHAnsi"/>
                 <w:color w:val="auto"/>
               </w:rPr>
-              <w:t>Eliminar</w:t>
+              <w:t>Leer</w:t>
             </w:r>
           </w:p>
           <w:p>
@@ -13205,7 +13836,6 @@
               <w:cnfStyle w:val="000000100000" w:firstRow="0" w:lastRow="0" w:firstColumn="0" w:lastColumn="0" w:oddVBand="0" w:evenVBand="0" w:oddHBand="1" w:evenHBand="0" w:firstRowFirstColumn="0" w:firstRowLastColumn="0" w:lastRowFirstColumn="0" w:lastRowLastColumn="0"/>
               <w:rPr>
                 <w:rFonts w:asciiTheme="minorHAnsi" w:hAnsiTheme="minorHAnsi" w:cstheme="minorHAnsi"/>
-                <w:color w:val="auto"/>
               </w:rPr>
             </w:pPr>
           </w:p>
@@ -13234,7 +13864,15 @@
                 <w:b w:val="0"/>
                 <w:color w:val="auto"/>
               </w:rPr>
-              <w:t>Desarrolladores</w:t>
+              <w:t xml:space="preserve">Ingeniero </w:t>
+            </w:r>
+            <w:r>
+              <w:rPr>
+                <w:rFonts w:asciiTheme="minorHAnsi" w:hAnsiTheme="minorHAnsi" w:cstheme="minorHAnsi"/>
+                <w:b w:val="0"/>
+                <w:color w:val="auto"/>
+              </w:rPr>
+              <w:t>de calidad</w:t>
             </w:r>
           </w:p>
         </w:tc>
@@ -13266,220 +13904,6 @@
           <w:p>
             <w:pPr>
               <w:pStyle w:val="Prrafodelista"/>
-              <w:numPr>
-                <w:ilvl w:val="0"/>
-                <w:numId w:val="49"/>
-              </w:numPr>
-              <w:cnfStyle w:val="000000000000" w:firstRow="0" w:lastRow="0" w:firstColumn="0" w:lastColumn="0" w:oddVBand="0" w:evenVBand="0" w:oddHBand="0" w:evenHBand="0" w:firstRowFirstColumn="0" w:firstRowLastColumn="0" w:lastRowFirstColumn="0" w:lastRowLastColumn="0"/>
-              <w:rPr>
-                <w:rFonts w:asciiTheme="minorHAnsi" w:hAnsiTheme="minorHAnsi" w:cstheme="minorHAnsi"/>
-                <w:color w:val="auto"/>
-              </w:rPr>
-            </w:pPr>
-            <w:r>
-              <w:rPr>
-                <w:rFonts w:asciiTheme="minorHAnsi" w:hAnsiTheme="minorHAnsi" w:cstheme="minorHAnsi"/>
-                <w:color w:val="auto"/>
-              </w:rPr>
-              <w:t>Ejecutar</w:t>
-            </w:r>
-          </w:p>
-          <w:p>
-            <w:pPr>
-              <w:pStyle w:val="Prrafodelista"/>
-              <w:cnfStyle w:val="000000000000" w:firstRow="0" w:lastRow="0" w:firstColumn="0" w:lastColumn="0" w:oddVBand="0" w:evenVBand="0" w:oddHBand="0" w:evenHBand="0" w:firstRowFirstColumn="0" w:firstRowLastColumn="0" w:lastRowFirstColumn="0" w:lastRowLastColumn="0"/>
-              <w:rPr>
-                <w:rFonts w:asciiTheme="minorHAnsi" w:hAnsiTheme="minorHAnsi" w:cstheme="minorHAnsi"/>
-                <w:color w:val="auto"/>
-              </w:rPr>
-            </w:pPr>
-          </w:p>
-        </w:tc>
-      </w:tr>
-      <w:tr>
-        <w:trPr>
-          <w:cnfStyle w:val="000000100000" w:firstRow="0" w:lastRow="0" w:firstColumn="0" w:lastColumn="0" w:oddVBand="0" w:evenVBand="0" w:oddHBand="1" w:evenHBand="0" w:firstRowFirstColumn="0" w:firstRowLastColumn="0" w:lastRowFirstColumn="0" w:lastRowLastColumn="0"/>
-          <w:trHeight w:val="254"/>
-        </w:trPr>
-        <w:tc>
-          <w:tcPr>
-            <w:cnfStyle w:val="001000000000" w:firstRow="0" w:lastRow="0" w:firstColumn="1" w:lastColumn="0" w:oddVBand="0" w:evenVBand="0" w:oddHBand="0" w:evenHBand="0" w:firstRowFirstColumn="0" w:firstRowLastColumn="0" w:lastRowFirstColumn="0" w:lastRowLastColumn="0"/>
-            <w:tcW w:w="1628" w:type="dxa"/>
-          </w:tcPr>
-          <w:p>
-            <w:pPr>
-              <w:rPr>
-                <w:rFonts w:asciiTheme="minorHAnsi" w:hAnsiTheme="minorHAnsi" w:cstheme="minorHAnsi"/>
-                <w:b w:val="0"/>
-                <w:color w:val="auto"/>
-              </w:rPr>
-            </w:pPr>
-            <w:r>
-              <w:rPr>
-                <w:rFonts w:asciiTheme="minorHAnsi" w:hAnsiTheme="minorHAnsi" w:cstheme="minorHAnsi"/>
-                <w:b w:val="0"/>
-                <w:color w:val="auto"/>
-              </w:rPr>
-              <w:t>Bibliotecario</w:t>
-            </w:r>
-          </w:p>
-        </w:tc>
-        <w:tc>
-          <w:tcPr>
-            <w:tcW w:w="7269" w:type="dxa"/>
-          </w:tcPr>
-          <w:p>
-            <w:pPr>
-              <w:pStyle w:val="Prrafodelista"/>
-              <w:numPr>
-                <w:ilvl w:val="0"/>
-                <w:numId w:val="49"/>
-              </w:numPr>
-              <w:cnfStyle w:val="000000100000" w:firstRow="0" w:lastRow="0" w:firstColumn="0" w:lastColumn="0" w:oddVBand="0" w:evenVBand="0" w:oddHBand="1" w:evenHBand="0" w:firstRowFirstColumn="0" w:firstRowLastColumn="0" w:lastRowFirstColumn="0" w:lastRowLastColumn="0"/>
-              <w:rPr>
-                <w:rFonts w:asciiTheme="minorHAnsi" w:hAnsiTheme="minorHAnsi" w:cstheme="minorHAnsi"/>
-                <w:color w:val="auto"/>
-              </w:rPr>
-            </w:pPr>
-            <w:r>
-              <w:rPr>
-                <w:rFonts w:asciiTheme="minorHAnsi" w:hAnsiTheme="minorHAnsi" w:cstheme="minorHAnsi"/>
-                <w:color w:val="auto"/>
-              </w:rPr>
-              <w:t>Leer</w:t>
-            </w:r>
-          </w:p>
-          <w:p>
-            <w:pPr>
-              <w:pStyle w:val="Prrafodelista"/>
-              <w:numPr>
-                <w:ilvl w:val="0"/>
-                <w:numId w:val="49"/>
-              </w:numPr>
-              <w:cnfStyle w:val="000000100000" w:firstRow="0" w:lastRow="0" w:firstColumn="0" w:lastColumn="0" w:oddVBand="0" w:evenVBand="0" w:oddHBand="1" w:evenHBand="0" w:firstRowFirstColumn="0" w:firstRowLastColumn="0" w:lastRowFirstColumn="0" w:lastRowLastColumn="0"/>
-              <w:rPr>
-                <w:rFonts w:asciiTheme="minorHAnsi" w:hAnsiTheme="minorHAnsi" w:cstheme="minorHAnsi"/>
-                <w:color w:val="auto"/>
-              </w:rPr>
-            </w:pPr>
-            <w:r>
-              <w:rPr>
-                <w:rFonts w:asciiTheme="minorHAnsi" w:hAnsiTheme="minorHAnsi" w:cstheme="minorHAnsi"/>
-                <w:color w:val="auto"/>
-              </w:rPr>
-              <w:t>Escribir</w:t>
-            </w:r>
-          </w:p>
-          <w:p>
-            <w:pPr>
-              <w:pStyle w:val="Prrafodelista"/>
-              <w:cnfStyle w:val="000000100000" w:firstRow="0" w:lastRow="0" w:firstColumn="0" w:lastColumn="0" w:oddVBand="0" w:evenVBand="0" w:oddHBand="1" w:evenHBand="0" w:firstRowFirstColumn="0" w:firstRowLastColumn="0" w:lastRowFirstColumn="0" w:lastRowLastColumn="0"/>
-              <w:rPr>
-                <w:rFonts w:asciiTheme="minorHAnsi" w:hAnsiTheme="minorHAnsi" w:cstheme="minorHAnsi"/>
-                <w:color w:val="auto"/>
-              </w:rPr>
-            </w:pPr>
-          </w:p>
-        </w:tc>
-      </w:tr>
-      <w:tr>
-        <w:trPr>
-          <w:trHeight w:val="254"/>
-        </w:trPr>
-        <w:tc>
-          <w:tcPr>
-            <w:cnfStyle w:val="001000000000" w:firstRow="0" w:lastRow="0" w:firstColumn="1" w:lastColumn="0" w:oddVBand="0" w:evenVBand="0" w:oddHBand="0" w:evenHBand="0" w:firstRowFirstColumn="0" w:firstRowLastColumn="0" w:lastRowFirstColumn="0" w:lastRowLastColumn="0"/>
-            <w:tcW w:w="1628" w:type="dxa"/>
-          </w:tcPr>
-          <w:p>
-            <w:pPr>
-              <w:rPr>
-                <w:rFonts w:asciiTheme="minorHAnsi" w:hAnsiTheme="minorHAnsi" w:cstheme="minorHAnsi"/>
-                <w:b w:val="0"/>
-                <w:color w:val="auto"/>
-              </w:rPr>
-            </w:pPr>
-            <w:r>
-              <w:rPr>
-                <w:rFonts w:asciiTheme="minorHAnsi" w:hAnsiTheme="minorHAnsi" w:cstheme="minorHAnsi"/>
-                <w:b w:val="0"/>
-                <w:color w:val="auto"/>
-              </w:rPr>
-              <w:lastRenderedPageBreak/>
-              <w:t>Líder control de calidad</w:t>
-            </w:r>
-          </w:p>
-        </w:tc>
-        <w:tc>
-          <w:tcPr>
-            <w:tcW w:w="7269" w:type="dxa"/>
-          </w:tcPr>
-          <w:p>
-            <w:pPr>
-              <w:pStyle w:val="Prrafodelista"/>
-              <w:numPr>
-                <w:ilvl w:val="0"/>
-                <w:numId w:val="49"/>
-              </w:numPr>
-              <w:cnfStyle w:val="000000000000" w:firstRow="0" w:lastRow="0" w:firstColumn="0" w:lastColumn="0" w:oddVBand="0" w:evenVBand="0" w:oddHBand="0" w:evenHBand="0" w:firstRowFirstColumn="0" w:firstRowLastColumn="0" w:lastRowFirstColumn="0" w:lastRowLastColumn="0"/>
-              <w:rPr>
-                <w:rFonts w:asciiTheme="minorHAnsi" w:hAnsiTheme="minorHAnsi" w:cstheme="minorHAnsi"/>
-                <w:color w:val="auto"/>
-              </w:rPr>
-            </w:pPr>
-            <w:r>
-              <w:rPr>
-                <w:rFonts w:asciiTheme="minorHAnsi" w:hAnsiTheme="minorHAnsi" w:cstheme="minorHAnsi"/>
-                <w:color w:val="auto"/>
-              </w:rPr>
-              <w:t>Leer</w:t>
-            </w:r>
-          </w:p>
-          <w:p>
-            <w:pPr>
-              <w:pStyle w:val="Prrafodelista"/>
-              <w:numPr>
-                <w:ilvl w:val="0"/>
-                <w:numId w:val="49"/>
-              </w:numPr>
-              <w:cnfStyle w:val="000000000000" w:firstRow="0" w:lastRow="0" w:firstColumn="0" w:lastColumn="0" w:oddVBand="0" w:evenVBand="0" w:oddHBand="0" w:evenHBand="0" w:firstRowFirstColumn="0" w:firstRowLastColumn="0" w:lastRowFirstColumn="0" w:lastRowLastColumn="0"/>
-              <w:rPr>
-                <w:rFonts w:asciiTheme="minorHAnsi" w:hAnsiTheme="minorHAnsi" w:cstheme="minorHAnsi"/>
-                <w:color w:val="auto"/>
-              </w:rPr>
-            </w:pPr>
-            <w:r>
-              <w:rPr>
-                <w:rFonts w:asciiTheme="minorHAnsi" w:hAnsiTheme="minorHAnsi" w:cstheme="minorHAnsi"/>
-                <w:color w:val="auto"/>
-              </w:rPr>
-              <w:t>Escribir</w:t>
-            </w:r>
-          </w:p>
-          <w:p>
-            <w:pPr>
-              <w:pStyle w:val="Prrafodelista"/>
-              <w:numPr>
-                <w:ilvl w:val="0"/>
-                <w:numId w:val="49"/>
-              </w:numPr>
-              <w:cnfStyle w:val="000000000000" w:firstRow="0" w:lastRow="0" w:firstColumn="0" w:lastColumn="0" w:oddVBand="0" w:evenVBand="0" w:oddHBand="0" w:evenHBand="0" w:firstRowFirstColumn="0" w:firstRowLastColumn="0" w:lastRowFirstColumn="0" w:lastRowLastColumn="0"/>
-              <w:rPr>
-                <w:rFonts w:asciiTheme="minorHAnsi" w:hAnsiTheme="minorHAnsi" w:cstheme="minorHAnsi"/>
-                <w:color w:val="auto"/>
-              </w:rPr>
-            </w:pPr>
-            <w:r>
-              <w:rPr>
-                <w:rFonts w:asciiTheme="minorHAnsi" w:hAnsiTheme="minorHAnsi" w:cstheme="minorHAnsi"/>
-                <w:color w:val="auto"/>
-              </w:rPr>
-              <w:t>Ejecutar</w:t>
-            </w:r>
-          </w:p>
-          <w:p>
-            <w:pPr>
-              <w:pStyle w:val="Prrafodelista"/>
               <w:cnfStyle w:val="000000000000" w:firstRow="0" w:lastRow="0" w:firstColumn="0" w:lastColumn="0" w:oddVBand="0" w:evenVBand="0" w:oddHBand="0" w:evenHBand="0" w:firstRowFirstColumn="0" w:firstRowLastColumn="0" w:lastRowFirstColumn="0" w:lastRowLastColumn="0"/>
               <w:rPr>
                 <w:rFonts w:asciiTheme="minorHAnsi" w:hAnsiTheme="minorHAnsi" w:cstheme="minorHAnsi"/>
@@ -13522,39 +13946,13 @@
           <w:sz w:val="24"/>
         </w:rPr>
       </w:pPr>
-    </w:p>
-    <w:p>
-      <w:pPr>
+      <w:r>
         <w:rPr>
           <w:rFonts w:asciiTheme="minorHAnsi" w:hAnsiTheme="minorHAnsi" w:cstheme="minorHAnsi"/>
           <w:b/>
           <w:sz w:val="24"/>
         </w:rPr>
-      </w:pPr>
-    </w:p>
-    <w:p>
-      <w:pPr>
-        <w:rPr>
-          <w:rFonts w:asciiTheme="minorHAnsi" w:hAnsiTheme="minorHAnsi" w:cstheme="minorHAnsi"/>
-          <w:b/>
-          <w:sz w:val="24"/>
-        </w:rPr>
-      </w:pPr>
-    </w:p>
-    <w:p>
-      <w:pPr>
-        <w:rPr>
-          <w:rFonts w:asciiTheme="minorHAnsi" w:hAnsiTheme="minorHAnsi" w:cstheme="minorHAnsi"/>
-          <w:b/>
-          <w:sz w:val="24"/>
-        </w:rPr>
-      </w:pPr>
-      <w:r>
-        <w:rPr>
-          <w:rFonts w:asciiTheme="minorHAnsi" w:hAnsiTheme="minorHAnsi" w:cstheme="minorHAnsi"/>
-          <w:b/>
-          <w:sz w:val="24"/>
-        </w:rPr>
+        <w:lastRenderedPageBreak/>
         <w:t>Librería de</w:t>
       </w:r>
       <w:r>
@@ -13617,7 +14015,6 @@
       <w:pPr>
         <w:rPr>
           <w:rFonts w:asciiTheme="minorHAnsi" w:hAnsiTheme="minorHAnsi" w:cstheme="minorHAnsi"/>
-          <w:b/>
           <w:sz w:val="24"/>
         </w:rPr>
       </w:pPr>
@@ -13709,7 +14106,7 @@
                 <w:b w:val="0"/>
                 <w:color w:val="auto"/>
               </w:rPr>
-              <w:t>Gerente de configuración</w:t>
+              <w:t>Líder del comité de control de cambios</w:t>
             </w:r>
           </w:p>
           <w:p>
@@ -13845,7 +14242,7 @@
                 <w:b w:val="0"/>
                 <w:color w:val="auto"/>
               </w:rPr>
-              <w:t>Gerente de proyecto</w:t>
+              <w:t>Líder de gestión de configuración</w:t>
             </w:r>
           </w:p>
           <w:p>
@@ -13982,7 +14379,7 @@
                 <w:b w:val="0"/>
                 <w:color w:val="auto"/>
               </w:rPr>
-              <w:t>Arquitecto de Software</w:t>
+              <w:t>Desarrolladores</w:t>
             </w:r>
           </w:p>
         </w:tc>
@@ -14029,9 +14426,200 @@
                 <w:rFonts w:asciiTheme="minorHAnsi" w:hAnsiTheme="minorHAnsi" w:cstheme="minorHAnsi"/>
                 <w:color w:val="auto"/>
               </w:rPr>
+              <w:t>Ejecutar</w:t>
+            </w:r>
+          </w:p>
+          <w:p>
+            <w:pPr>
+              <w:pStyle w:val="Prrafodelista"/>
+              <w:cnfStyle w:val="000000100000" w:firstRow="0" w:lastRow="0" w:firstColumn="0" w:lastColumn="0" w:oddVBand="0" w:evenVBand="0" w:oddHBand="1" w:evenHBand="0" w:firstRowFirstColumn="0" w:firstRowLastColumn="0" w:lastRowFirstColumn="0" w:lastRowLastColumn="0"/>
+              <w:rPr>
+                <w:rFonts w:asciiTheme="minorHAnsi" w:hAnsiTheme="minorHAnsi" w:cstheme="minorHAnsi"/>
+                <w:color w:val="auto"/>
+              </w:rPr>
+            </w:pPr>
+          </w:p>
+        </w:tc>
+      </w:tr>
+      <w:tr>
+        <w:trPr>
+          <w:trHeight w:val="254"/>
+        </w:trPr>
+        <w:tc>
+          <w:tcPr>
+            <w:cnfStyle w:val="001000000000" w:firstRow="0" w:lastRow="0" w:firstColumn="1" w:lastColumn="0" w:oddVBand="0" w:evenVBand="0" w:oddHBand="0" w:evenHBand="0" w:firstRowFirstColumn="0" w:firstRowLastColumn="0" w:lastRowFirstColumn="0" w:lastRowLastColumn="0"/>
+            <w:tcW w:w="1628" w:type="dxa"/>
+          </w:tcPr>
+          <w:p>
+            <w:pPr>
+              <w:rPr>
+                <w:rFonts w:asciiTheme="minorHAnsi" w:hAnsiTheme="minorHAnsi" w:cstheme="minorHAnsi"/>
+                <w:b w:val="0"/>
+                <w:color w:val="auto"/>
+              </w:rPr>
+            </w:pPr>
+            <w:r>
+              <w:rPr>
+                <w:rFonts w:asciiTheme="minorHAnsi" w:hAnsiTheme="minorHAnsi" w:cstheme="minorHAnsi"/>
+                <w:b w:val="0"/>
+                <w:color w:val="auto"/>
+              </w:rPr>
+              <w:t>Líder de documentación</w:t>
+            </w:r>
+          </w:p>
+          <w:p>
+            <w:pPr>
+              <w:rPr>
+                <w:rFonts w:asciiTheme="minorHAnsi" w:hAnsiTheme="minorHAnsi" w:cstheme="minorHAnsi"/>
+                <w:b w:val="0"/>
+                <w:color w:val="auto"/>
+              </w:rPr>
+            </w:pPr>
+            <w:r>
+              <w:rPr>
+                <w:rFonts w:asciiTheme="minorHAnsi" w:hAnsiTheme="minorHAnsi" w:cstheme="minorHAnsi"/>
+                <w:b w:val="0"/>
+                <w:color w:val="auto"/>
+              </w:rPr>
+              <w:t>(</w:t>
+            </w:r>
+            <w:r>
+              <w:rPr>
+                <w:rFonts w:asciiTheme="minorHAnsi" w:hAnsiTheme="minorHAnsi" w:cstheme="minorHAnsi"/>
+                <w:b w:val="0"/>
+                <w:color w:val="auto"/>
+              </w:rPr>
+              <w:t>Bibliotecario</w:t>
+            </w:r>
+            <w:r>
+              <w:rPr>
+                <w:rFonts w:asciiTheme="minorHAnsi" w:hAnsiTheme="minorHAnsi" w:cstheme="minorHAnsi"/>
+                <w:b w:val="0"/>
+                <w:color w:val="auto"/>
+              </w:rPr>
+              <w:t>)</w:t>
+            </w:r>
+          </w:p>
+        </w:tc>
+        <w:tc>
+          <w:tcPr>
+            <w:tcW w:w="7269" w:type="dxa"/>
+          </w:tcPr>
+          <w:p>
+            <w:pPr>
+              <w:pStyle w:val="Prrafodelista"/>
+              <w:numPr>
+                <w:ilvl w:val="0"/>
+                <w:numId w:val="49"/>
+              </w:numPr>
+              <w:cnfStyle w:val="000000000000" w:firstRow="0" w:lastRow="0" w:firstColumn="0" w:lastColumn="0" w:oddVBand="0" w:evenVBand="0" w:oddHBand="0" w:evenHBand="0" w:firstRowFirstColumn="0" w:firstRowLastColumn="0" w:lastRowFirstColumn="0" w:lastRowLastColumn="0"/>
+              <w:rPr>
+                <w:rFonts w:asciiTheme="minorHAnsi" w:hAnsiTheme="minorHAnsi" w:cstheme="minorHAnsi"/>
+                <w:color w:val="auto"/>
+              </w:rPr>
+            </w:pPr>
+            <w:r>
+              <w:rPr>
+                <w:rFonts w:asciiTheme="minorHAnsi" w:hAnsiTheme="minorHAnsi" w:cstheme="minorHAnsi"/>
+                <w:color w:val="auto"/>
+              </w:rPr>
+              <w:t>Leer</w:t>
+            </w:r>
+          </w:p>
+          <w:p>
+            <w:pPr>
+              <w:pStyle w:val="Prrafodelista"/>
+              <w:numPr>
+                <w:ilvl w:val="0"/>
+                <w:numId w:val="49"/>
+              </w:numPr>
+              <w:cnfStyle w:val="000000000000" w:firstRow="0" w:lastRow="0" w:firstColumn="0" w:lastColumn="0" w:oddVBand="0" w:evenVBand="0" w:oddHBand="0" w:evenHBand="0" w:firstRowFirstColumn="0" w:firstRowLastColumn="0" w:lastRowFirstColumn="0" w:lastRowLastColumn="0"/>
+              <w:rPr>
+                <w:rFonts w:asciiTheme="minorHAnsi" w:hAnsiTheme="minorHAnsi" w:cstheme="minorHAnsi"/>
+                <w:color w:val="auto"/>
+              </w:rPr>
+            </w:pPr>
+            <w:r>
+              <w:rPr>
+                <w:rFonts w:asciiTheme="minorHAnsi" w:hAnsiTheme="minorHAnsi" w:cstheme="minorHAnsi"/>
+                <w:color w:val="auto"/>
+              </w:rPr>
               <w:t>Escribir</w:t>
             </w:r>
           </w:p>
+          <w:p>
+            <w:pPr>
+              <w:pStyle w:val="Prrafodelista"/>
+              <w:numPr>
+                <w:ilvl w:val="0"/>
+                <w:numId w:val="49"/>
+              </w:numPr>
+              <w:cnfStyle w:val="000000000000" w:firstRow="0" w:lastRow="0" w:firstColumn="0" w:lastColumn="0" w:oddVBand="0" w:evenVBand="0" w:oddHBand="0" w:evenHBand="0" w:firstRowFirstColumn="0" w:firstRowLastColumn="0" w:lastRowFirstColumn="0" w:lastRowLastColumn="0"/>
+              <w:rPr>
+                <w:rFonts w:asciiTheme="minorHAnsi" w:hAnsiTheme="minorHAnsi" w:cstheme="minorHAnsi"/>
+                <w:color w:val="auto"/>
+              </w:rPr>
+            </w:pPr>
+            <w:r>
+              <w:rPr>
+                <w:rFonts w:asciiTheme="minorHAnsi" w:hAnsiTheme="minorHAnsi" w:cstheme="minorHAnsi"/>
+                <w:color w:val="auto"/>
+              </w:rPr>
+              <w:t>Ejecutar</w:t>
+            </w:r>
+          </w:p>
+          <w:p>
+            <w:pPr>
+              <w:pStyle w:val="Prrafodelista"/>
+              <w:cnfStyle w:val="000000000000" w:firstRow="0" w:lastRow="0" w:firstColumn="0" w:lastColumn="0" w:oddVBand="0" w:evenVBand="0" w:oddHBand="0" w:evenHBand="0" w:firstRowFirstColumn="0" w:firstRowLastColumn="0" w:lastRowFirstColumn="0" w:lastRowLastColumn="0"/>
+              <w:rPr>
+                <w:rFonts w:asciiTheme="minorHAnsi" w:hAnsiTheme="minorHAnsi" w:cstheme="minorHAnsi"/>
+                <w:color w:val="auto"/>
+              </w:rPr>
+            </w:pPr>
+          </w:p>
+        </w:tc>
+      </w:tr>
+      <w:tr>
+        <w:trPr>
+          <w:cnfStyle w:val="000000100000" w:firstRow="0" w:lastRow="0" w:firstColumn="0" w:lastColumn="0" w:oddVBand="0" w:evenVBand="0" w:oddHBand="1" w:evenHBand="0" w:firstRowFirstColumn="0" w:firstRowLastColumn="0" w:lastRowFirstColumn="0" w:lastRowLastColumn="0"/>
+          <w:trHeight w:val="254"/>
+        </w:trPr>
+        <w:tc>
+          <w:tcPr>
+            <w:cnfStyle w:val="001000000000" w:firstRow="0" w:lastRow="0" w:firstColumn="1" w:lastColumn="0" w:oddVBand="0" w:evenVBand="0" w:oddHBand="0" w:evenHBand="0" w:firstRowFirstColumn="0" w:firstRowLastColumn="0" w:lastRowFirstColumn="0" w:lastRowLastColumn="0"/>
+            <w:tcW w:w="1628" w:type="dxa"/>
+          </w:tcPr>
+          <w:p>
+            <w:pPr>
+              <w:rPr>
+                <w:rFonts w:asciiTheme="minorHAnsi" w:hAnsiTheme="minorHAnsi" w:cstheme="minorHAnsi"/>
+                <w:b w:val="0"/>
+                <w:color w:val="auto"/>
+              </w:rPr>
+            </w:pPr>
+            <w:r>
+              <w:rPr>
+                <w:rFonts w:asciiTheme="minorHAnsi" w:hAnsiTheme="minorHAnsi" w:cstheme="minorHAnsi"/>
+                <w:b w:val="0"/>
+                <w:color w:val="auto"/>
+              </w:rPr>
+              <w:t>Líder funcional</w:t>
+            </w:r>
+          </w:p>
+          <w:p>
+            <w:pPr>
+              <w:rPr>
+                <w:rFonts w:asciiTheme="minorHAnsi" w:hAnsiTheme="minorHAnsi" w:cstheme="minorHAnsi"/>
+                <w:b w:val="0"/>
+              </w:rPr>
+            </w:pPr>
+          </w:p>
+        </w:tc>
+        <w:tc>
+          <w:tcPr>
+            <w:tcW w:w="7269" w:type="dxa"/>
+          </w:tcPr>
           <w:p>
             <w:pPr>
               <w:pStyle w:val="Prrafodelista"/>
@@ -14050,7 +14638,49 @@
                 <w:rFonts w:asciiTheme="minorHAnsi" w:hAnsiTheme="minorHAnsi" w:cstheme="minorHAnsi"/>
                 <w:color w:val="auto"/>
               </w:rPr>
-              <w:t>Eliminar</w:t>
+              <w:t>Leer</w:t>
+            </w:r>
+          </w:p>
+          <w:p>
+            <w:pPr>
+              <w:pStyle w:val="Prrafodelista"/>
+              <w:numPr>
+                <w:ilvl w:val="0"/>
+                <w:numId w:val="49"/>
+              </w:numPr>
+              <w:cnfStyle w:val="000000100000" w:firstRow="0" w:lastRow="0" w:firstColumn="0" w:lastColumn="0" w:oddVBand="0" w:evenVBand="0" w:oddHBand="1" w:evenHBand="0" w:firstRowFirstColumn="0" w:firstRowLastColumn="0" w:lastRowFirstColumn="0" w:lastRowLastColumn="0"/>
+              <w:rPr>
+                <w:rFonts w:asciiTheme="minorHAnsi" w:hAnsiTheme="minorHAnsi" w:cstheme="minorHAnsi"/>
+                <w:color w:val="auto"/>
+              </w:rPr>
+            </w:pPr>
+            <w:r>
+              <w:rPr>
+                <w:rFonts w:asciiTheme="minorHAnsi" w:hAnsiTheme="minorHAnsi" w:cstheme="minorHAnsi"/>
+                <w:color w:val="auto"/>
+              </w:rPr>
+              <w:t>Escribir</w:t>
+            </w:r>
+          </w:p>
+          <w:p>
+            <w:pPr>
+              <w:pStyle w:val="Prrafodelista"/>
+              <w:numPr>
+                <w:ilvl w:val="0"/>
+                <w:numId w:val="49"/>
+              </w:numPr>
+              <w:cnfStyle w:val="000000100000" w:firstRow="0" w:lastRow="0" w:firstColumn="0" w:lastColumn="0" w:oddVBand="0" w:evenVBand="0" w:oddHBand="1" w:evenHBand="0" w:firstRowFirstColumn="0" w:firstRowLastColumn="0" w:lastRowFirstColumn="0" w:lastRowLastColumn="0"/>
+              <w:rPr>
+                <w:rFonts w:asciiTheme="minorHAnsi" w:hAnsiTheme="minorHAnsi" w:cstheme="minorHAnsi"/>
+                <w:color w:val="auto"/>
+              </w:rPr>
+            </w:pPr>
+            <w:r>
+              <w:rPr>
+                <w:rFonts w:asciiTheme="minorHAnsi" w:hAnsiTheme="minorHAnsi" w:cstheme="minorHAnsi"/>
+                <w:color w:val="auto"/>
+              </w:rPr>
+              <w:t>Ejecutar</w:t>
             </w:r>
           </w:p>
           <w:p>
@@ -14059,7 +14689,6 @@
               <w:cnfStyle w:val="000000100000" w:firstRow="0" w:lastRow="0" w:firstColumn="0" w:lastColumn="0" w:oddVBand="0" w:evenVBand="0" w:oddHBand="1" w:evenHBand="0" w:firstRowFirstColumn="0" w:firstRowLastColumn="0" w:lastRowFirstColumn="0" w:lastRowLastColumn="0"/>
               <w:rPr>
                 <w:rFonts w:asciiTheme="minorHAnsi" w:hAnsiTheme="minorHAnsi" w:cstheme="minorHAnsi"/>
-                <w:color w:val="auto"/>
               </w:rPr>
             </w:pPr>
           </w:p>
@@ -14088,7 +14717,15 @@
                 <w:b w:val="0"/>
                 <w:color w:val="auto"/>
               </w:rPr>
-              <w:t>Desarrolladores</w:t>
+              <w:t xml:space="preserve">Ingeniero </w:t>
+            </w:r>
+            <w:r>
+              <w:rPr>
+                <w:rFonts w:asciiTheme="minorHAnsi" w:hAnsiTheme="minorHAnsi" w:cstheme="minorHAnsi"/>
+                <w:b w:val="0"/>
+                <w:color w:val="auto"/>
+              </w:rPr>
+              <w:t>de calidad</w:t>
             </w:r>
           </w:p>
         </w:tc>
@@ -14135,138 +14772,9 @@
                 <w:rFonts w:asciiTheme="minorHAnsi" w:hAnsiTheme="minorHAnsi" w:cstheme="minorHAnsi"/>
                 <w:color w:val="auto"/>
               </w:rPr>
-              <w:t>Ejecutar</w:t>
-            </w:r>
-          </w:p>
-          <w:p>
-            <w:pPr>
-              <w:pStyle w:val="Prrafodelista"/>
-              <w:cnfStyle w:val="000000000000" w:firstRow="0" w:lastRow="0" w:firstColumn="0" w:lastColumn="0" w:oddVBand="0" w:evenVBand="0" w:oddHBand="0" w:evenHBand="0" w:firstRowFirstColumn="0" w:firstRowLastColumn="0" w:lastRowFirstColumn="0" w:lastRowLastColumn="0"/>
-              <w:rPr>
-                <w:rFonts w:asciiTheme="minorHAnsi" w:hAnsiTheme="minorHAnsi" w:cstheme="minorHAnsi"/>
-                <w:color w:val="auto"/>
-              </w:rPr>
-            </w:pPr>
-          </w:p>
-        </w:tc>
-      </w:tr>
-      <w:tr>
-        <w:trPr>
-          <w:cnfStyle w:val="000000100000" w:firstRow="0" w:lastRow="0" w:firstColumn="0" w:lastColumn="0" w:oddVBand="0" w:evenVBand="0" w:oddHBand="1" w:evenHBand="0" w:firstRowFirstColumn="0" w:firstRowLastColumn="0" w:lastRowFirstColumn="0" w:lastRowLastColumn="0"/>
-          <w:trHeight w:val="254"/>
-        </w:trPr>
-        <w:tc>
-          <w:tcPr>
-            <w:cnfStyle w:val="001000000000" w:firstRow="0" w:lastRow="0" w:firstColumn="1" w:lastColumn="0" w:oddVBand="0" w:evenVBand="0" w:oddHBand="0" w:evenHBand="0" w:firstRowFirstColumn="0" w:firstRowLastColumn="0" w:lastRowFirstColumn="0" w:lastRowLastColumn="0"/>
-            <w:tcW w:w="1628" w:type="dxa"/>
-          </w:tcPr>
-          <w:p>
-            <w:pPr>
-              <w:rPr>
-                <w:rFonts w:asciiTheme="minorHAnsi" w:hAnsiTheme="minorHAnsi" w:cstheme="minorHAnsi"/>
-                <w:b w:val="0"/>
-                <w:color w:val="auto"/>
-              </w:rPr>
-            </w:pPr>
-            <w:r>
-              <w:rPr>
-                <w:rFonts w:asciiTheme="minorHAnsi" w:hAnsiTheme="minorHAnsi" w:cstheme="minorHAnsi"/>
-                <w:b w:val="0"/>
-                <w:color w:val="auto"/>
-              </w:rPr>
-              <w:t>Bibliotecario</w:t>
-            </w:r>
-          </w:p>
-        </w:tc>
-        <w:tc>
-          <w:tcPr>
-            <w:tcW w:w="7269" w:type="dxa"/>
-          </w:tcPr>
-          <w:p>
-            <w:pPr>
-              <w:pStyle w:val="Prrafodelista"/>
-              <w:numPr>
-                <w:ilvl w:val="0"/>
-                <w:numId w:val="49"/>
-              </w:numPr>
-              <w:cnfStyle w:val="000000100000" w:firstRow="0" w:lastRow="0" w:firstColumn="0" w:lastColumn="0" w:oddVBand="0" w:evenVBand="0" w:oddHBand="1" w:evenHBand="0" w:firstRowFirstColumn="0" w:firstRowLastColumn="0" w:lastRowFirstColumn="0" w:lastRowLastColumn="0"/>
-              <w:rPr>
-                <w:rFonts w:asciiTheme="minorHAnsi" w:hAnsiTheme="minorHAnsi" w:cstheme="minorHAnsi"/>
-                <w:color w:val="auto"/>
-              </w:rPr>
-            </w:pPr>
-            <w:r>
-              <w:rPr>
-                <w:rFonts w:asciiTheme="minorHAnsi" w:hAnsiTheme="minorHAnsi" w:cstheme="minorHAnsi"/>
-                <w:color w:val="auto"/>
-              </w:rPr>
-              <w:t>Leer</w:t>
-            </w:r>
-          </w:p>
-          <w:p>
-            <w:pPr>
-              <w:pStyle w:val="Prrafodelista"/>
-              <w:numPr>
-                <w:ilvl w:val="0"/>
-                <w:numId w:val="49"/>
-              </w:numPr>
-              <w:cnfStyle w:val="000000100000" w:firstRow="0" w:lastRow="0" w:firstColumn="0" w:lastColumn="0" w:oddVBand="0" w:evenVBand="0" w:oddHBand="1" w:evenHBand="0" w:firstRowFirstColumn="0" w:firstRowLastColumn="0" w:lastRowFirstColumn="0" w:lastRowLastColumn="0"/>
-              <w:rPr>
-                <w:rFonts w:asciiTheme="minorHAnsi" w:hAnsiTheme="minorHAnsi" w:cstheme="minorHAnsi"/>
-                <w:color w:val="auto"/>
-              </w:rPr>
-            </w:pPr>
-            <w:r>
-              <w:rPr>
-                <w:rFonts w:asciiTheme="minorHAnsi" w:hAnsiTheme="minorHAnsi" w:cstheme="minorHAnsi"/>
-                <w:color w:val="auto"/>
-              </w:rPr>
               <w:t>Escribir</w:t>
             </w:r>
           </w:p>
-          <w:p>
-            <w:pPr>
-              <w:pStyle w:val="Prrafodelista"/>
-              <w:cnfStyle w:val="000000100000" w:firstRow="0" w:lastRow="0" w:firstColumn="0" w:lastColumn="0" w:oddVBand="0" w:evenVBand="0" w:oddHBand="1" w:evenHBand="0" w:firstRowFirstColumn="0" w:firstRowLastColumn="0" w:lastRowFirstColumn="0" w:lastRowLastColumn="0"/>
-              <w:rPr>
-                <w:rFonts w:asciiTheme="minorHAnsi" w:hAnsiTheme="minorHAnsi" w:cstheme="minorHAnsi"/>
-                <w:color w:val="auto"/>
-              </w:rPr>
-            </w:pPr>
-          </w:p>
-        </w:tc>
-      </w:tr>
-      <w:tr>
-        <w:trPr>
-          <w:trHeight w:val="254"/>
-        </w:trPr>
-        <w:tc>
-          <w:tcPr>
-            <w:cnfStyle w:val="001000000000" w:firstRow="0" w:lastRow="0" w:firstColumn="1" w:lastColumn="0" w:oddVBand="0" w:evenVBand="0" w:oddHBand="0" w:evenHBand="0" w:firstRowFirstColumn="0" w:firstRowLastColumn="0" w:lastRowFirstColumn="0" w:lastRowLastColumn="0"/>
-            <w:tcW w:w="1628" w:type="dxa"/>
-          </w:tcPr>
-          <w:p>
-            <w:pPr>
-              <w:rPr>
-                <w:rFonts w:asciiTheme="minorHAnsi" w:hAnsiTheme="minorHAnsi" w:cstheme="minorHAnsi"/>
-                <w:b w:val="0"/>
-                <w:color w:val="auto"/>
-              </w:rPr>
-            </w:pPr>
-            <w:r>
-              <w:rPr>
-                <w:rFonts w:asciiTheme="minorHAnsi" w:hAnsiTheme="minorHAnsi" w:cstheme="minorHAnsi"/>
-                <w:b w:val="0"/>
-                <w:color w:val="auto"/>
-              </w:rPr>
-              <w:t>Líder control de calidad</w:t>
-            </w:r>
-          </w:p>
-        </w:tc>
-        <w:tc>
-          <w:tcPr>
-            <w:tcW w:w="7269" w:type="dxa"/>
-          </w:tcPr>
           <w:p>
             <w:pPr>
               <w:pStyle w:val="Prrafodelista"/>
@@ -14285,48 +14793,6 @@
                 <w:rFonts w:asciiTheme="minorHAnsi" w:hAnsiTheme="minorHAnsi" w:cstheme="minorHAnsi"/>
                 <w:color w:val="auto"/>
               </w:rPr>
-              <w:t>Leer</w:t>
-            </w:r>
-          </w:p>
-          <w:p>
-            <w:pPr>
-              <w:pStyle w:val="Prrafodelista"/>
-              <w:numPr>
-                <w:ilvl w:val="0"/>
-                <w:numId w:val="49"/>
-              </w:numPr>
-              <w:cnfStyle w:val="000000000000" w:firstRow="0" w:lastRow="0" w:firstColumn="0" w:lastColumn="0" w:oddVBand="0" w:evenVBand="0" w:oddHBand="0" w:evenHBand="0" w:firstRowFirstColumn="0" w:firstRowLastColumn="0" w:lastRowFirstColumn="0" w:lastRowLastColumn="0"/>
-              <w:rPr>
-                <w:rFonts w:asciiTheme="minorHAnsi" w:hAnsiTheme="minorHAnsi" w:cstheme="minorHAnsi"/>
-                <w:color w:val="auto"/>
-              </w:rPr>
-            </w:pPr>
-            <w:r>
-              <w:rPr>
-                <w:rFonts w:asciiTheme="minorHAnsi" w:hAnsiTheme="minorHAnsi" w:cstheme="minorHAnsi"/>
-                <w:color w:val="auto"/>
-              </w:rPr>
-              <w:t>Escribir</w:t>
-            </w:r>
-          </w:p>
-          <w:p>
-            <w:pPr>
-              <w:pStyle w:val="Prrafodelista"/>
-              <w:numPr>
-                <w:ilvl w:val="0"/>
-                <w:numId w:val="49"/>
-              </w:numPr>
-              <w:cnfStyle w:val="000000000000" w:firstRow="0" w:lastRow="0" w:firstColumn="0" w:lastColumn="0" w:oddVBand="0" w:evenVBand="0" w:oddHBand="0" w:evenHBand="0" w:firstRowFirstColumn="0" w:firstRowLastColumn="0" w:lastRowFirstColumn="0" w:lastRowLastColumn="0"/>
-              <w:rPr>
-                <w:rFonts w:asciiTheme="minorHAnsi" w:hAnsiTheme="minorHAnsi" w:cstheme="minorHAnsi"/>
-                <w:color w:val="auto"/>
-              </w:rPr>
-            </w:pPr>
-            <w:r>
-              <w:rPr>
-                <w:rFonts w:asciiTheme="minorHAnsi" w:hAnsiTheme="minorHAnsi" w:cstheme="minorHAnsi"/>
-                <w:color w:val="auto"/>
-              </w:rPr>
               <w:t>Ejecutar</w:t>
             </w:r>
           </w:p>
@@ -14399,15 +14865,33 @@
           <w:b/>
           <w:sz w:val="24"/>
         </w:rPr>
-        <w:t>Repositorio de software</w:t>
+        <w:br w:type="page"/>
       </w:r>
     </w:p>
     <w:p>
       <w:pPr>
-        <w:pStyle w:val="MNormal"/>
-        <w:spacing w:line="360" w:lineRule="auto"/>
-        <w:rPr>
-          <w:rFonts w:asciiTheme="minorHAnsi" w:hAnsiTheme="minorHAnsi"/>
+        <w:rPr>
+          <w:rFonts w:asciiTheme="minorHAnsi" w:hAnsiTheme="minorHAnsi" w:cstheme="minorHAnsi"/>
+          <w:b/>
+          <w:sz w:val="24"/>
+        </w:rPr>
+      </w:pPr>
+      <w:proofErr w:type="spellStart"/>
+      <w:r>
+        <w:rPr>
+          <w:rFonts w:asciiTheme="minorHAnsi" w:hAnsiTheme="minorHAnsi" w:cstheme="minorHAnsi"/>
+          <w:b/>
+          <w:sz w:val="24"/>
+        </w:rPr>
+        <w:lastRenderedPageBreak/>
+        <w:t>Release</w:t>
+      </w:r>
+      <w:proofErr w:type="spellEnd"/>
+    </w:p>
+    <w:p>
+      <w:pPr>
+        <w:rPr>
+          <w:rFonts w:asciiTheme="minorHAnsi" w:hAnsiTheme="minorHAnsi" w:cstheme="minorHAnsi"/>
           <w:sz w:val="24"/>
         </w:rPr>
       </w:pPr>
@@ -14431,7 +14915,30 @@
           <w:rFonts w:asciiTheme="minorHAnsi" w:hAnsiTheme="minorHAnsi" w:cstheme="minorHAnsi"/>
           <w:sz w:val="24"/>
         </w:rPr>
-        <w:t xml:space="preserve">para la gestión del repositorio de software </w:t>
+        <w:t xml:space="preserve">para la gestión del </w:t>
+      </w:r>
+      <w:proofErr w:type="spellStart"/>
+      <w:r>
+        <w:rPr>
+          <w:rFonts w:asciiTheme="minorHAnsi" w:hAnsiTheme="minorHAnsi" w:cstheme="minorHAnsi"/>
+          <w:sz w:val="24"/>
+        </w:rPr>
+        <w:t>re</w:t>
+      </w:r>
+      <w:r>
+        <w:rPr>
+          <w:rFonts w:asciiTheme="minorHAnsi" w:hAnsiTheme="minorHAnsi" w:cstheme="minorHAnsi"/>
+          <w:sz w:val="24"/>
+        </w:rPr>
+        <w:t>lease</w:t>
+      </w:r>
+      <w:proofErr w:type="spellEnd"/>
+      <w:r>
+        <w:rPr>
+          <w:rFonts w:asciiTheme="minorHAnsi" w:hAnsiTheme="minorHAnsi" w:cstheme="minorHAnsi"/>
+          <w:sz w:val="24"/>
+        </w:rPr>
+        <w:t xml:space="preserve"> </w:t>
       </w:r>
       <w:r>
         <w:rPr>
@@ -14480,14 +14987,12 @@
                 <w:sz w:val="24"/>
               </w:rPr>
             </w:pPr>
-            <w:bookmarkStart w:id="17" w:name="_Toc462437007"/>
             <w:r>
               <w:rPr>
                 <w:rFonts w:asciiTheme="minorHAnsi" w:hAnsiTheme="minorHAnsi" w:cstheme="minorHAnsi"/>
                 <w:color w:val="auto"/>
                 <w:sz w:val="24"/>
               </w:rPr>
-              <w:lastRenderedPageBreak/>
               <w:t>Roles</w:t>
             </w:r>
           </w:p>
@@ -14540,7 +15045,7 @@
                 <w:b w:val="0"/>
                 <w:color w:val="auto"/>
               </w:rPr>
-              <w:t>Gerente de configuración</w:t>
+              <w:t>Líder del comité de control de cambios</w:t>
             </w:r>
           </w:p>
           <w:p>
@@ -14676,7 +15181,7 @@
                 <w:b w:val="0"/>
                 <w:color w:val="auto"/>
               </w:rPr>
-              <w:t>Gerente de proyecto</w:t>
+              <w:t>Líder de gestión de configuración</w:t>
             </w:r>
           </w:p>
           <w:p>
@@ -14717,24 +15222,154 @@
           <w:p>
             <w:pPr>
               <w:pStyle w:val="Prrafodelista"/>
+              <w:cnfStyle w:val="000000000000" w:firstRow="0" w:lastRow="0" w:firstColumn="0" w:lastColumn="0" w:oddVBand="0" w:evenVBand="0" w:oddHBand="0" w:evenHBand="0" w:firstRowFirstColumn="0" w:firstRowLastColumn="0" w:lastRowFirstColumn="0" w:lastRowLastColumn="0"/>
+              <w:rPr>
+                <w:rFonts w:asciiTheme="minorHAnsi" w:hAnsiTheme="minorHAnsi" w:cstheme="minorHAnsi"/>
+                <w:color w:val="auto"/>
+              </w:rPr>
+            </w:pPr>
+          </w:p>
+        </w:tc>
+      </w:tr>
+      <w:tr>
+        <w:trPr>
+          <w:cnfStyle w:val="000000100000" w:firstRow="0" w:lastRow="0" w:firstColumn="0" w:lastColumn="0" w:oddVBand="0" w:evenVBand="0" w:oddHBand="1" w:evenHBand="0" w:firstRowFirstColumn="0" w:firstRowLastColumn="0" w:lastRowFirstColumn="0" w:lastRowLastColumn="0"/>
+          <w:trHeight w:val="254"/>
+        </w:trPr>
+        <w:tc>
+          <w:tcPr>
+            <w:cnfStyle w:val="001000000000" w:firstRow="0" w:lastRow="0" w:firstColumn="1" w:lastColumn="0" w:oddVBand="0" w:evenVBand="0" w:oddHBand="0" w:evenHBand="0" w:firstRowFirstColumn="0" w:firstRowLastColumn="0" w:lastRowFirstColumn="0" w:lastRowLastColumn="0"/>
+            <w:tcW w:w="1628" w:type="dxa"/>
+          </w:tcPr>
+          <w:p>
+            <w:pPr>
+              <w:rPr>
+                <w:rFonts w:asciiTheme="minorHAnsi" w:hAnsiTheme="minorHAnsi" w:cstheme="minorHAnsi"/>
+                <w:b w:val="0"/>
+                <w:color w:val="auto"/>
+              </w:rPr>
+            </w:pPr>
+            <w:r>
+              <w:rPr>
+                <w:rFonts w:asciiTheme="minorHAnsi" w:hAnsiTheme="minorHAnsi" w:cstheme="minorHAnsi"/>
+                <w:b w:val="0"/>
+                <w:color w:val="auto"/>
+              </w:rPr>
+              <w:t>Desarrolladores</w:t>
+            </w:r>
+          </w:p>
+        </w:tc>
+        <w:tc>
+          <w:tcPr>
+            <w:tcW w:w="7269" w:type="dxa"/>
+          </w:tcPr>
+          <w:p>
+            <w:pPr>
+              <w:pStyle w:val="Prrafodelista"/>
               <w:numPr>
                 <w:ilvl w:val="0"/>
                 <w:numId w:val="49"/>
               </w:numPr>
-              <w:cnfStyle w:val="000000000000" w:firstRow="0" w:lastRow="0" w:firstColumn="0" w:lastColumn="0" w:oddVBand="0" w:evenVBand="0" w:oddHBand="0" w:evenHBand="0" w:firstRowFirstColumn="0" w:firstRowLastColumn="0" w:lastRowFirstColumn="0" w:lastRowLastColumn="0"/>
-              <w:rPr>
-                <w:rFonts w:asciiTheme="minorHAnsi" w:hAnsiTheme="minorHAnsi" w:cstheme="minorHAnsi"/>
-                <w:color w:val="auto"/>
-              </w:rPr>
-            </w:pPr>
-            <w:r>
-              <w:rPr>
-                <w:rFonts w:asciiTheme="minorHAnsi" w:hAnsiTheme="minorHAnsi" w:cstheme="minorHAnsi"/>
-                <w:color w:val="auto"/>
-              </w:rPr>
-              <w:t>Escribir</w:t>
-            </w:r>
-          </w:p>
+              <w:cnfStyle w:val="000000100000" w:firstRow="0" w:lastRow="0" w:firstColumn="0" w:lastColumn="0" w:oddVBand="0" w:evenVBand="0" w:oddHBand="1" w:evenHBand="0" w:firstRowFirstColumn="0" w:firstRowLastColumn="0" w:lastRowFirstColumn="0" w:lastRowLastColumn="0"/>
+              <w:rPr>
+                <w:rFonts w:asciiTheme="minorHAnsi" w:hAnsiTheme="minorHAnsi" w:cstheme="minorHAnsi"/>
+                <w:color w:val="auto"/>
+              </w:rPr>
+            </w:pPr>
+            <w:r>
+              <w:rPr>
+                <w:rFonts w:asciiTheme="minorHAnsi" w:hAnsiTheme="minorHAnsi" w:cstheme="minorHAnsi"/>
+                <w:color w:val="auto"/>
+              </w:rPr>
+              <w:t>Leer</w:t>
+            </w:r>
+          </w:p>
+          <w:p>
+            <w:pPr>
+              <w:pStyle w:val="Prrafodelista"/>
+              <w:cnfStyle w:val="000000100000" w:firstRow="0" w:lastRow="0" w:firstColumn="0" w:lastColumn="0" w:oddVBand="0" w:evenVBand="0" w:oddHBand="1" w:evenHBand="0" w:firstRowFirstColumn="0" w:firstRowLastColumn="0" w:lastRowFirstColumn="0" w:lastRowLastColumn="0"/>
+              <w:rPr>
+                <w:rFonts w:asciiTheme="minorHAnsi" w:hAnsiTheme="minorHAnsi" w:cstheme="minorHAnsi"/>
+                <w:color w:val="auto"/>
+              </w:rPr>
+            </w:pPr>
+          </w:p>
+          <w:p>
+            <w:pPr>
+              <w:pStyle w:val="Prrafodelista"/>
+              <w:cnfStyle w:val="000000100000" w:firstRow="0" w:lastRow="0" w:firstColumn="0" w:lastColumn="0" w:oddVBand="0" w:evenVBand="0" w:oddHBand="1" w:evenHBand="0" w:firstRowFirstColumn="0" w:firstRowLastColumn="0" w:lastRowFirstColumn="0" w:lastRowLastColumn="0"/>
+              <w:rPr>
+                <w:rFonts w:asciiTheme="minorHAnsi" w:hAnsiTheme="minorHAnsi" w:cstheme="minorHAnsi"/>
+                <w:color w:val="auto"/>
+              </w:rPr>
+            </w:pPr>
+          </w:p>
+        </w:tc>
+      </w:tr>
+      <w:tr>
+        <w:trPr>
+          <w:trHeight w:val="254"/>
+        </w:trPr>
+        <w:tc>
+          <w:tcPr>
+            <w:cnfStyle w:val="001000000000" w:firstRow="0" w:lastRow="0" w:firstColumn="1" w:lastColumn="0" w:oddVBand="0" w:evenVBand="0" w:oddHBand="0" w:evenHBand="0" w:firstRowFirstColumn="0" w:firstRowLastColumn="0" w:lastRowFirstColumn="0" w:lastRowLastColumn="0"/>
+            <w:tcW w:w="1628" w:type="dxa"/>
+          </w:tcPr>
+          <w:p>
+            <w:pPr>
+              <w:rPr>
+                <w:rFonts w:asciiTheme="minorHAnsi" w:hAnsiTheme="minorHAnsi" w:cstheme="minorHAnsi"/>
+                <w:b w:val="0"/>
+                <w:color w:val="auto"/>
+              </w:rPr>
+            </w:pPr>
+            <w:r>
+              <w:rPr>
+                <w:rFonts w:asciiTheme="minorHAnsi" w:hAnsiTheme="minorHAnsi" w:cstheme="minorHAnsi"/>
+                <w:b w:val="0"/>
+                <w:color w:val="auto"/>
+              </w:rPr>
+              <w:t>Líder de documentación</w:t>
+            </w:r>
+          </w:p>
+          <w:p>
+            <w:pPr>
+              <w:rPr>
+                <w:rFonts w:asciiTheme="minorHAnsi" w:hAnsiTheme="minorHAnsi" w:cstheme="minorHAnsi"/>
+                <w:b w:val="0"/>
+                <w:color w:val="auto"/>
+              </w:rPr>
+            </w:pPr>
+            <w:r>
+              <w:rPr>
+                <w:rFonts w:asciiTheme="minorHAnsi" w:hAnsiTheme="minorHAnsi" w:cstheme="minorHAnsi"/>
+                <w:b w:val="0"/>
+                <w:color w:val="auto"/>
+              </w:rPr>
+              <w:t>(</w:t>
+            </w:r>
+            <w:r>
+              <w:rPr>
+                <w:rFonts w:asciiTheme="minorHAnsi" w:hAnsiTheme="minorHAnsi" w:cstheme="minorHAnsi"/>
+                <w:b w:val="0"/>
+                <w:color w:val="auto"/>
+              </w:rPr>
+              <w:t>Bibliotecario</w:t>
+            </w:r>
+            <w:r>
+              <w:rPr>
+                <w:rFonts w:asciiTheme="minorHAnsi" w:hAnsiTheme="minorHAnsi" w:cstheme="minorHAnsi"/>
+                <w:b w:val="0"/>
+                <w:color w:val="auto"/>
+              </w:rPr>
+              <w:t>)</w:t>
+            </w:r>
+          </w:p>
+        </w:tc>
+        <w:tc>
+          <w:tcPr>
+            <w:tcW w:w="7269" w:type="dxa"/>
+          </w:tcPr>
           <w:p>
             <w:pPr>
               <w:pStyle w:val="Prrafodelista"/>
@@ -14753,9 +15388,132 @@
                 <w:rFonts w:asciiTheme="minorHAnsi" w:hAnsiTheme="minorHAnsi" w:cstheme="minorHAnsi"/>
                 <w:color w:val="auto"/>
               </w:rPr>
-              <w:t>Ejecutar</w:t>
-            </w:r>
-          </w:p>
+              <w:t>Leer</w:t>
+            </w:r>
+          </w:p>
+          <w:p>
+            <w:pPr>
+              <w:pStyle w:val="Prrafodelista"/>
+              <w:cnfStyle w:val="000000000000" w:firstRow="0" w:lastRow="0" w:firstColumn="0" w:lastColumn="0" w:oddVBand="0" w:evenVBand="0" w:oddHBand="0" w:evenHBand="0" w:firstRowFirstColumn="0" w:firstRowLastColumn="0" w:lastRowFirstColumn="0" w:lastRowLastColumn="0"/>
+              <w:rPr>
+                <w:rFonts w:asciiTheme="minorHAnsi" w:hAnsiTheme="minorHAnsi" w:cstheme="minorHAnsi"/>
+                <w:color w:val="auto"/>
+              </w:rPr>
+            </w:pPr>
+          </w:p>
+        </w:tc>
+      </w:tr>
+      <w:tr>
+        <w:trPr>
+          <w:cnfStyle w:val="000000100000" w:firstRow="0" w:lastRow="0" w:firstColumn="0" w:lastColumn="0" w:oddVBand="0" w:evenVBand="0" w:oddHBand="1" w:evenHBand="0" w:firstRowFirstColumn="0" w:firstRowLastColumn="0" w:lastRowFirstColumn="0" w:lastRowLastColumn="0"/>
+          <w:trHeight w:val="254"/>
+        </w:trPr>
+        <w:tc>
+          <w:tcPr>
+            <w:cnfStyle w:val="001000000000" w:firstRow="0" w:lastRow="0" w:firstColumn="1" w:lastColumn="0" w:oddVBand="0" w:evenVBand="0" w:oddHBand="0" w:evenHBand="0" w:firstRowFirstColumn="0" w:firstRowLastColumn="0" w:lastRowFirstColumn="0" w:lastRowLastColumn="0"/>
+            <w:tcW w:w="1628" w:type="dxa"/>
+          </w:tcPr>
+          <w:p>
+            <w:pPr>
+              <w:rPr>
+                <w:rFonts w:asciiTheme="minorHAnsi" w:hAnsiTheme="minorHAnsi" w:cstheme="minorHAnsi"/>
+                <w:b w:val="0"/>
+                <w:color w:val="auto"/>
+              </w:rPr>
+            </w:pPr>
+            <w:r>
+              <w:rPr>
+                <w:rFonts w:asciiTheme="minorHAnsi" w:hAnsiTheme="minorHAnsi" w:cstheme="minorHAnsi"/>
+                <w:b w:val="0"/>
+                <w:color w:val="auto"/>
+              </w:rPr>
+              <w:t>Líder funcional</w:t>
+            </w:r>
+          </w:p>
+          <w:p>
+            <w:pPr>
+              <w:rPr>
+                <w:rFonts w:asciiTheme="minorHAnsi" w:hAnsiTheme="minorHAnsi" w:cstheme="minorHAnsi"/>
+                <w:b w:val="0"/>
+              </w:rPr>
+            </w:pPr>
+          </w:p>
+        </w:tc>
+        <w:tc>
+          <w:tcPr>
+            <w:tcW w:w="7269" w:type="dxa"/>
+          </w:tcPr>
+          <w:p>
+            <w:pPr>
+              <w:pStyle w:val="Prrafodelista"/>
+              <w:numPr>
+                <w:ilvl w:val="0"/>
+                <w:numId w:val="49"/>
+              </w:numPr>
+              <w:cnfStyle w:val="000000100000" w:firstRow="0" w:lastRow="0" w:firstColumn="0" w:lastColumn="0" w:oddVBand="0" w:evenVBand="0" w:oddHBand="1" w:evenHBand="0" w:firstRowFirstColumn="0" w:firstRowLastColumn="0" w:lastRowFirstColumn="0" w:lastRowLastColumn="0"/>
+              <w:rPr>
+                <w:rFonts w:asciiTheme="minorHAnsi" w:hAnsiTheme="minorHAnsi" w:cstheme="minorHAnsi"/>
+                <w:color w:val="auto"/>
+              </w:rPr>
+            </w:pPr>
+            <w:r>
+              <w:rPr>
+                <w:rFonts w:asciiTheme="minorHAnsi" w:hAnsiTheme="minorHAnsi" w:cstheme="minorHAnsi"/>
+                <w:color w:val="auto"/>
+              </w:rPr>
+              <w:t>Leer</w:t>
+            </w:r>
+          </w:p>
+          <w:p>
+            <w:pPr>
+              <w:pStyle w:val="Prrafodelista"/>
+              <w:cnfStyle w:val="000000100000" w:firstRow="0" w:lastRow="0" w:firstColumn="0" w:lastColumn="0" w:oddVBand="0" w:evenVBand="0" w:oddHBand="1" w:evenHBand="0" w:firstRowFirstColumn="0" w:firstRowLastColumn="0" w:lastRowFirstColumn="0" w:lastRowLastColumn="0"/>
+              <w:rPr>
+                <w:rFonts w:asciiTheme="minorHAnsi" w:hAnsiTheme="minorHAnsi" w:cstheme="minorHAnsi"/>
+              </w:rPr>
+            </w:pPr>
+          </w:p>
+        </w:tc>
+      </w:tr>
+      <w:tr>
+        <w:trPr>
+          <w:trHeight w:val="254"/>
+        </w:trPr>
+        <w:tc>
+          <w:tcPr>
+            <w:cnfStyle w:val="001000000000" w:firstRow="0" w:lastRow="0" w:firstColumn="1" w:lastColumn="0" w:oddVBand="0" w:evenVBand="0" w:oddHBand="0" w:evenHBand="0" w:firstRowFirstColumn="0" w:firstRowLastColumn="0" w:lastRowFirstColumn="0" w:lastRowLastColumn="0"/>
+            <w:tcW w:w="1628" w:type="dxa"/>
+          </w:tcPr>
+          <w:p>
+            <w:pPr>
+              <w:rPr>
+                <w:rFonts w:asciiTheme="minorHAnsi" w:hAnsiTheme="minorHAnsi" w:cstheme="minorHAnsi"/>
+                <w:b w:val="0"/>
+                <w:color w:val="auto"/>
+              </w:rPr>
+            </w:pPr>
+            <w:r>
+              <w:rPr>
+                <w:rFonts w:asciiTheme="minorHAnsi" w:hAnsiTheme="minorHAnsi" w:cstheme="minorHAnsi"/>
+                <w:b w:val="0"/>
+                <w:color w:val="auto"/>
+              </w:rPr>
+              <w:t xml:space="preserve">Ingeniero </w:t>
+            </w:r>
+            <w:r>
+              <w:rPr>
+                <w:rFonts w:asciiTheme="minorHAnsi" w:hAnsiTheme="minorHAnsi" w:cstheme="minorHAnsi"/>
+                <w:b w:val="0"/>
+                <w:color w:val="auto"/>
+              </w:rPr>
+              <w:t>de calidad</w:t>
+            </w:r>
+          </w:p>
+        </w:tc>
+        <w:tc>
+          <w:tcPr>
+            <w:tcW w:w="7269" w:type="dxa"/>
+          </w:tcPr>
           <w:p>
             <w:pPr>
               <w:pStyle w:val="Prrafodelista"/>
@@ -14774,391 +15532,7 @@
                 <w:rFonts w:asciiTheme="minorHAnsi" w:hAnsiTheme="minorHAnsi" w:cstheme="minorHAnsi"/>
                 <w:color w:val="auto"/>
               </w:rPr>
-              <w:t>Eliminar</w:t>
-            </w:r>
-          </w:p>
-          <w:p>
-            <w:pPr>
-              <w:pStyle w:val="Prrafodelista"/>
-              <w:cnfStyle w:val="000000000000" w:firstRow="0" w:lastRow="0" w:firstColumn="0" w:lastColumn="0" w:oddVBand="0" w:evenVBand="0" w:oddHBand="0" w:evenHBand="0" w:firstRowFirstColumn="0" w:firstRowLastColumn="0" w:lastRowFirstColumn="0" w:lastRowLastColumn="0"/>
-              <w:rPr>
-                <w:rFonts w:asciiTheme="minorHAnsi" w:hAnsiTheme="minorHAnsi" w:cstheme="minorHAnsi"/>
-                <w:color w:val="auto"/>
-              </w:rPr>
-            </w:pPr>
-          </w:p>
-        </w:tc>
-      </w:tr>
-      <w:tr>
-        <w:trPr>
-          <w:cnfStyle w:val="000000100000" w:firstRow="0" w:lastRow="0" w:firstColumn="0" w:lastColumn="0" w:oddVBand="0" w:evenVBand="0" w:oddHBand="1" w:evenHBand="0" w:firstRowFirstColumn="0" w:firstRowLastColumn="0" w:lastRowFirstColumn="0" w:lastRowLastColumn="0"/>
-          <w:trHeight w:val="254"/>
-        </w:trPr>
-        <w:tc>
-          <w:tcPr>
-            <w:cnfStyle w:val="001000000000" w:firstRow="0" w:lastRow="0" w:firstColumn="1" w:lastColumn="0" w:oddVBand="0" w:evenVBand="0" w:oddHBand="0" w:evenHBand="0" w:firstRowFirstColumn="0" w:firstRowLastColumn="0" w:lastRowFirstColumn="0" w:lastRowLastColumn="0"/>
-            <w:tcW w:w="1628" w:type="dxa"/>
-          </w:tcPr>
-          <w:p>
-            <w:pPr>
-              <w:rPr>
-                <w:rFonts w:asciiTheme="minorHAnsi" w:hAnsiTheme="minorHAnsi" w:cstheme="minorHAnsi"/>
-                <w:b w:val="0"/>
-                <w:color w:val="auto"/>
-              </w:rPr>
-            </w:pPr>
-            <w:r>
-              <w:rPr>
-                <w:rFonts w:asciiTheme="minorHAnsi" w:hAnsiTheme="minorHAnsi" w:cstheme="minorHAnsi"/>
-                <w:b w:val="0"/>
-                <w:color w:val="auto"/>
-              </w:rPr>
-              <w:t>Arquitecto de Software</w:t>
-            </w:r>
-          </w:p>
-        </w:tc>
-        <w:tc>
-          <w:tcPr>
-            <w:tcW w:w="7269" w:type="dxa"/>
-          </w:tcPr>
-          <w:p>
-            <w:pPr>
-              <w:pStyle w:val="Prrafodelista"/>
-              <w:numPr>
-                <w:ilvl w:val="0"/>
-                <w:numId w:val="49"/>
-              </w:numPr>
-              <w:cnfStyle w:val="000000100000" w:firstRow="0" w:lastRow="0" w:firstColumn="0" w:lastColumn="0" w:oddVBand="0" w:evenVBand="0" w:oddHBand="1" w:evenHBand="0" w:firstRowFirstColumn="0" w:firstRowLastColumn="0" w:lastRowFirstColumn="0" w:lastRowLastColumn="0"/>
-              <w:rPr>
-                <w:rFonts w:asciiTheme="minorHAnsi" w:hAnsiTheme="minorHAnsi" w:cstheme="minorHAnsi"/>
-                <w:color w:val="auto"/>
-              </w:rPr>
-            </w:pPr>
-            <w:r>
-              <w:rPr>
-                <w:rFonts w:asciiTheme="minorHAnsi" w:hAnsiTheme="minorHAnsi" w:cstheme="minorHAnsi"/>
-                <w:color w:val="auto"/>
-              </w:rPr>
               <w:t>Leer</w:t>
-            </w:r>
-          </w:p>
-          <w:p>
-            <w:pPr>
-              <w:pStyle w:val="Prrafodelista"/>
-              <w:numPr>
-                <w:ilvl w:val="0"/>
-                <w:numId w:val="49"/>
-              </w:numPr>
-              <w:cnfStyle w:val="000000100000" w:firstRow="0" w:lastRow="0" w:firstColumn="0" w:lastColumn="0" w:oddVBand="0" w:evenVBand="0" w:oddHBand="1" w:evenHBand="0" w:firstRowFirstColumn="0" w:firstRowLastColumn="0" w:lastRowFirstColumn="0" w:lastRowLastColumn="0"/>
-              <w:rPr>
-                <w:rFonts w:asciiTheme="minorHAnsi" w:hAnsiTheme="minorHAnsi" w:cstheme="minorHAnsi"/>
-                <w:color w:val="auto"/>
-              </w:rPr>
-            </w:pPr>
-            <w:r>
-              <w:rPr>
-                <w:rFonts w:asciiTheme="minorHAnsi" w:hAnsiTheme="minorHAnsi" w:cstheme="minorHAnsi"/>
-                <w:color w:val="auto"/>
-              </w:rPr>
-              <w:t>Escribir</w:t>
-            </w:r>
-          </w:p>
-          <w:p>
-            <w:pPr>
-              <w:pStyle w:val="Prrafodelista"/>
-              <w:numPr>
-                <w:ilvl w:val="0"/>
-                <w:numId w:val="49"/>
-              </w:numPr>
-              <w:cnfStyle w:val="000000100000" w:firstRow="0" w:lastRow="0" w:firstColumn="0" w:lastColumn="0" w:oddVBand="0" w:evenVBand="0" w:oddHBand="1" w:evenHBand="0" w:firstRowFirstColumn="0" w:firstRowLastColumn="0" w:lastRowFirstColumn="0" w:lastRowLastColumn="0"/>
-              <w:rPr>
-                <w:rFonts w:asciiTheme="minorHAnsi" w:hAnsiTheme="minorHAnsi" w:cstheme="minorHAnsi"/>
-                <w:color w:val="auto"/>
-              </w:rPr>
-            </w:pPr>
-            <w:r>
-              <w:rPr>
-                <w:rFonts w:asciiTheme="minorHAnsi" w:hAnsiTheme="minorHAnsi" w:cstheme="minorHAnsi"/>
-                <w:color w:val="auto"/>
-              </w:rPr>
-              <w:t>Eliminar</w:t>
-            </w:r>
-          </w:p>
-          <w:p>
-            <w:pPr>
-              <w:pStyle w:val="Prrafodelista"/>
-              <w:cnfStyle w:val="000000100000" w:firstRow="0" w:lastRow="0" w:firstColumn="0" w:lastColumn="0" w:oddVBand="0" w:evenVBand="0" w:oddHBand="1" w:evenHBand="0" w:firstRowFirstColumn="0" w:firstRowLastColumn="0" w:lastRowFirstColumn="0" w:lastRowLastColumn="0"/>
-              <w:rPr>
-                <w:rFonts w:asciiTheme="minorHAnsi" w:hAnsiTheme="minorHAnsi" w:cstheme="minorHAnsi"/>
-                <w:color w:val="auto"/>
-              </w:rPr>
-            </w:pPr>
-          </w:p>
-        </w:tc>
-      </w:tr>
-      <w:tr>
-        <w:trPr>
-          <w:trHeight w:val="254"/>
-        </w:trPr>
-        <w:tc>
-          <w:tcPr>
-            <w:cnfStyle w:val="001000000000" w:firstRow="0" w:lastRow="0" w:firstColumn="1" w:lastColumn="0" w:oddVBand="0" w:evenVBand="0" w:oddHBand="0" w:evenHBand="0" w:firstRowFirstColumn="0" w:firstRowLastColumn="0" w:lastRowFirstColumn="0" w:lastRowLastColumn="0"/>
-            <w:tcW w:w="1628" w:type="dxa"/>
-          </w:tcPr>
-          <w:p>
-            <w:pPr>
-              <w:rPr>
-                <w:rFonts w:asciiTheme="minorHAnsi" w:hAnsiTheme="minorHAnsi" w:cstheme="minorHAnsi"/>
-                <w:b w:val="0"/>
-                <w:color w:val="auto"/>
-              </w:rPr>
-            </w:pPr>
-            <w:r>
-              <w:rPr>
-                <w:rFonts w:asciiTheme="minorHAnsi" w:hAnsiTheme="minorHAnsi" w:cstheme="minorHAnsi"/>
-                <w:b w:val="0"/>
-                <w:color w:val="auto"/>
-              </w:rPr>
-              <w:t>Desarrolladores</w:t>
-            </w:r>
-          </w:p>
-        </w:tc>
-        <w:tc>
-          <w:tcPr>
-            <w:tcW w:w="7269" w:type="dxa"/>
-          </w:tcPr>
-          <w:p>
-            <w:pPr>
-              <w:pStyle w:val="Prrafodelista"/>
-              <w:numPr>
-                <w:ilvl w:val="0"/>
-                <w:numId w:val="49"/>
-              </w:numPr>
-              <w:cnfStyle w:val="000000000000" w:firstRow="0" w:lastRow="0" w:firstColumn="0" w:lastColumn="0" w:oddVBand="0" w:evenVBand="0" w:oddHBand="0" w:evenHBand="0" w:firstRowFirstColumn="0" w:firstRowLastColumn="0" w:lastRowFirstColumn="0" w:lastRowLastColumn="0"/>
-              <w:rPr>
-                <w:rFonts w:asciiTheme="minorHAnsi" w:hAnsiTheme="minorHAnsi" w:cstheme="minorHAnsi"/>
-                <w:color w:val="auto"/>
-              </w:rPr>
-            </w:pPr>
-            <w:r>
-              <w:rPr>
-                <w:rFonts w:asciiTheme="minorHAnsi" w:hAnsiTheme="minorHAnsi" w:cstheme="minorHAnsi"/>
-                <w:color w:val="auto"/>
-              </w:rPr>
-              <w:t>Leer</w:t>
-            </w:r>
-          </w:p>
-          <w:p>
-            <w:pPr>
-              <w:pStyle w:val="Prrafodelista"/>
-              <w:numPr>
-                <w:ilvl w:val="0"/>
-                <w:numId w:val="49"/>
-              </w:numPr>
-              <w:cnfStyle w:val="000000000000" w:firstRow="0" w:lastRow="0" w:firstColumn="0" w:lastColumn="0" w:oddVBand="0" w:evenVBand="0" w:oddHBand="0" w:evenHBand="0" w:firstRowFirstColumn="0" w:firstRowLastColumn="0" w:lastRowFirstColumn="0" w:lastRowLastColumn="0"/>
-              <w:rPr>
-                <w:rFonts w:asciiTheme="minorHAnsi" w:hAnsiTheme="minorHAnsi" w:cstheme="minorHAnsi"/>
-                <w:color w:val="auto"/>
-              </w:rPr>
-            </w:pPr>
-            <w:r>
-              <w:rPr>
-                <w:rFonts w:asciiTheme="minorHAnsi" w:hAnsiTheme="minorHAnsi" w:cstheme="minorHAnsi"/>
-                <w:color w:val="auto"/>
-              </w:rPr>
-              <w:t>Ejecutar</w:t>
-            </w:r>
-          </w:p>
-          <w:p>
-            <w:pPr>
-              <w:pStyle w:val="Prrafodelista"/>
-              <w:cnfStyle w:val="000000000000" w:firstRow="0" w:lastRow="0" w:firstColumn="0" w:lastColumn="0" w:oddVBand="0" w:evenVBand="0" w:oddHBand="0" w:evenHBand="0" w:firstRowFirstColumn="0" w:firstRowLastColumn="0" w:lastRowFirstColumn="0" w:lastRowLastColumn="0"/>
-              <w:rPr>
-                <w:rFonts w:asciiTheme="minorHAnsi" w:hAnsiTheme="minorHAnsi" w:cstheme="minorHAnsi"/>
-                <w:color w:val="auto"/>
-              </w:rPr>
-            </w:pPr>
-          </w:p>
-        </w:tc>
-      </w:tr>
-      <w:tr>
-        <w:trPr>
-          <w:cnfStyle w:val="000000100000" w:firstRow="0" w:lastRow="0" w:firstColumn="0" w:lastColumn="0" w:oddVBand="0" w:evenVBand="0" w:oddHBand="1" w:evenHBand="0" w:firstRowFirstColumn="0" w:firstRowLastColumn="0" w:lastRowFirstColumn="0" w:lastRowLastColumn="0"/>
-          <w:trHeight w:val="254"/>
-        </w:trPr>
-        <w:tc>
-          <w:tcPr>
-            <w:cnfStyle w:val="001000000000" w:firstRow="0" w:lastRow="0" w:firstColumn="1" w:lastColumn="0" w:oddVBand="0" w:evenVBand="0" w:oddHBand="0" w:evenHBand="0" w:firstRowFirstColumn="0" w:firstRowLastColumn="0" w:lastRowFirstColumn="0" w:lastRowLastColumn="0"/>
-            <w:tcW w:w="1628" w:type="dxa"/>
-          </w:tcPr>
-          <w:p>
-            <w:pPr>
-              <w:rPr>
-                <w:rFonts w:asciiTheme="minorHAnsi" w:hAnsiTheme="minorHAnsi" w:cstheme="minorHAnsi"/>
-                <w:b w:val="0"/>
-                <w:color w:val="auto"/>
-              </w:rPr>
-            </w:pPr>
-            <w:r>
-              <w:rPr>
-                <w:rFonts w:asciiTheme="minorHAnsi" w:hAnsiTheme="minorHAnsi" w:cstheme="minorHAnsi"/>
-                <w:b w:val="0"/>
-                <w:color w:val="auto"/>
-              </w:rPr>
-              <w:t>Bibliotecario</w:t>
-            </w:r>
-          </w:p>
-        </w:tc>
-        <w:tc>
-          <w:tcPr>
-            <w:tcW w:w="7269" w:type="dxa"/>
-          </w:tcPr>
-          <w:p>
-            <w:pPr>
-              <w:pStyle w:val="Prrafodelista"/>
-              <w:numPr>
-                <w:ilvl w:val="0"/>
-                <w:numId w:val="49"/>
-              </w:numPr>
-              <w:cnfStyle w:val="000000100000" w:firstRow="0" w:lastRow="0" w:firstColumn="0" w:lastColumn="0" w:oddVBand="0" w:evenVBand="0" w:oddHBand="1" w:evenHBand="0" w:firstRowFirstColumn="0" w:firstRowLastColumn="0" w:lastRowFirstColumn="0" w:lastRowLastColumn="0"/>
-              <w:rPr>
-                <w:rFonts w:asciiTheme="minorHAnsi" w:hAnsiTheme="minorHAnsi" w:cstheme="minorHAnsi"/>
-                <w:color w:val="auto"/>
-              </w:rPr>
-            </w:pPr>
-            <w:r>
-              <w:rPr>
-                <w:rFonts w:asciiTheme="minorHAnsi" w:hAnsiTheme="minorHAnsi" w:cstheme="minorHAnsi"/>
-                <w:color w:val="auto"/>
-              </w:rPr>
-              <w:t>Leer</w:t>
-            </w:r>
-          </w:p>
-          <w:p>
-            <w:pPr>
-              <w:pStyle w:val="Prrafodelista"/>
-              <w:numPr>
-                <w:ilvl w:val="0"/>
-                <w:numId w:val="49"/>
-              </w:numPr>
-              <w:cnfStyle w:val="000000100000" w:firstRow="0" w:lastRow="0" w:firstColumn="0" w:lastColumn="0" w:oddVBand="0" w:evenVBand="0" w:oddHBand="1" w:evenHBand="0" w:firstRowFirstColumn="0" w:firstRowLastColumn="0" w:lastRowFirstColumn="0" w:lastRowLastColumn="0"/>
-              <w:rPr>
-                <w:rFonts w:asciiTheme="minorHAnsi" w:hAnsiTheme="minorHAnsi" w:cstheme="minorHAnsi"/>
-                <w:color w:val="auto"/>
-              </w:rPr>
-            </w:pPr>
-            <w:r>
-              <w:rPr>
-                <w:rFonts w:asciiTheme="minorHAnsi" w:hAnsiTheme="minorHAnsi" w:cstheme="minorHAnsi"/>
-                <w:color w:val="auto"/>
-              </w:rPr>
-              <w:t>Escribir</w:t>
-            </w:r>
-          </w:p>
-          <w:p>
-            <w:pPr>
-              <w:pStyle w:val="Prrafodelista"/>
-              <w:cnfStyle w:val="000000100000" w:firstRow="0" w:lastRow="0" w:firstColumn="0" w:lastColumn="0" w:oddVBand="0" w:evenVBand="0" w:oddHBand="1" w:evenHBand="0" w:firstRowFirstColumn="0" w:firstRowLastColumn="0" w:lastRowFirstColumn="0" w:lastRowLastColumn="0"/>
-              <w:rPr>
-                <w:rFonts w:asciiTheme="minorHAnsi" w:hAnsiTheme="minorHAnsi" w:cstheme="minorHAnsi"/>
-                <w:color w:val="auto"/>
-              </w:rPr>
-            </w:pPr>
-          </w:p>
-        </w:tc>
-      </w:tr>
-      <w:tr>
-        <w:trPr>
-          <w:trHeight w:val="254"/>
-        </w:trPr>
-        <w:tc>
-          <w:tcPr>
-            <w:cnfStyle w:val="001000000000" w:firstRow="0" w:lastRow="0" w:firstColumn="1" w:lastColumn="0" w:oddVBand="0" w:evenVBand="0" w:oddHBand="0" w:evenHBand="0" w:firstRowFirstColumn="0" w:firstRowLastColumn="0" w:lastRowFirstColumn="0" w:lastRowLastColumn="0"/>
-            <w:tcW w:w="1628" w:type="dxa"/>
-          </w:tcPr>
-          <w:p>
-            <w:pPr>
-              <w:rPr>
-                <w:rFonts w:asciiTheme="minorHAnsi" w:hAnsiTheme="minorHAnsi" w:cstheme="minorHAnsi"/>
-                <w:b w:val="0"/>
-                <w:color w:val="auto"/>
-              </w:rPr>
-            </w:pPr>
-            <w:r>
-              <w:rPr>
-                <w:rFonts w:asciiTheme="minorHAnsi" w:hAnsiTheme="minorHAnsi" w:cstheme="minorHAnsi"/>
-                <w:b w:val="0"/>
-                <w:color w:val="auto"/>
-              </w:rPr>
-              <w:t>Líder control de calidad</w:t>
-            </w:r>
-          </w:p>
-        </w:tc>
-        <w:tc>
-          <w:tcPr>
-            <w:tcW w:w="7269" w:type="dxa"/>
-          </w:tcPr>
-          <w:p>
-            <w:pPr>
-              <w:pStyle w:val="Prrafodelista"/>
-              <w:numPr>
-                <w:ilvl w:val="0"/>
-                <w:numId w:val="49"/>
-              </w:numPr>
-              <w:cnfStyle w:val="000000000000" w:firstRow="0" w:lastRow="0" w:firstColumn="0" w:lastColumn="0" w:oddVBand="0" w:evenVBand="0" w:oddHBand="0" w:evenHBand="0" w:firstRowFirstColumn="0" w:firstRowLastColumn="0" w:lastRowFirstColumn="0" w:lastRowLastColumn="0"/>
-              <w:rPr>
-                <w:rFonts w:asciiTheme="minorHAnsi" w:hAnsiTheme="minorHAnsi" w:cstheme="minorHAnsi"/>
-                <w:color w:val="auto"/>
-              </w:rPr>
-            </w:pPr>
-            <w:r>
-              <w:rPr>
-                <w:rFonts w:asciiTheme="minorHAnsi" w:hAnsiTheme="minorHAnsi" w:cstheme="minorHAnsi"/>
-                <w:color w:val="auto"/>
-              </w:rPr>
-              <w:t>Leer</w:t>
-            </w:r>
-          </w:p>
-          <w:p>
-            <w:pPr>
-              <w:pStyle w:val="Prrafodelista"/>
-              <w:numPr>
-                <w:ilvl w:val="0"/>
-                <w:numId w:val="49"/>
-              </w:numPr>
-              <w:cnfStyle w:val="000000000000" w:firstRow="0" w:lastRow="0" w:firstColumn="0" w:lastColumn="0" w:oddVBand="0" w:evenVBand="0" w:oddHBand="0" w:evenHBand="0" w:firstRowFirstColumn="0" w:firstRowLastColumn="0" w:lastRowFirstColumn="0" w:lastRowLastColumn="0"/>
-              <w:rPr>
-                <w:rFonts w:asciiTheme="minorHAnsi" w:hAnsiTheme="minorHAnsi" w:cstheme="minorHAnsi"/>
-                <w:color w:val="auto"/>
-              </w:rPr>
-            </w:pPr>
-            <w:r>
-              <w:rPr>
-                <w:rFonts w:asciiTheme="minorHAnsi" w:hAnsiTheme="minorHAnsi" w:cstheme="minorHAnsi"/>
-                <w:color w:val="auto"/>
-              </w:rPr>
-              <w:t>Escribir</w:t>
-            </w:r>
-          </w:p>
-          <w:p>
-            <w:pPr>
-              <w:pStyle w:val="Prrafodelista"/>
-              <w:numPr>
-                <w:ilvl w:val="0"/>
-                <w:numId w:val="49"/>
-              </w:numPr>
-              <w:cnfStyle w:val="000000000000" w:firstRow="0" w:lastRow="0" w:firstColumn="0" w:lastColumn="0" w:oddVBand="0" w:evenVBand="0" w:oddHBand="0" w:evenHBand="0" w:firstRowFirstColumn="0" w:firstRowLastColumn="0" w:lastRowFirstColumn="0" w:lastRowLastColumn="0"/>
-              <w:rPr>
-                <w:rFonts w:asciiTheme="minorHAnsi" w:hAnsiTheme="minorHAnsi" w:cstheme="minorHAnsi"/>
-                <w:color w:val="auto"/>
-              </w:rPr>
-            </w:pPr>
-            <w:r>
-              <w:rPr>
-                <w:rFonts w:asciiTheme="minorHAnsi" w:hAnsiTheme="minorHAnsi" w:cstheme="minorHAnsi"/>
-                <w:color w:val="auto"/>
-              </w:rPr>
-              <w:t>Ejecutar</w:t>
             </w:r>
           </w:p>
           <w:p>
@@ -15187,6 +15561,7 @@
           <w:szCs w:val="24"/>
         </w:rPr>
       </w:pPr>
+      <w:bookmarkStart w:id="17" w:name="_Toc462437007"/>
       <w:r>
         <w:rPr>
           <w:rFonts w:asciiTheme="minorHAnsi" w:hAnsiTheme="minorHAnsi" w:cs="Times New Roman"/>
@@ -16250,8 +16625,18 @@
           <w:b/>
           <w:sz w:val="28"/>
         </w:rPr>
-        <w:t>3.5 Gestión de la entrega y release</w:t>
+        <w:t xml:space="preserve">3.5 Gestión de la entrega y </w:t>
       </w:r>
+      <w:proofErr w:type="spellStart"/>
+      <w:r>
+        <w:rPr>
+          <w:rFonts w:asciiTheme="minorHAnsi" w:hAnsiTheme="minorHAnsi"/>
+          <w:b/>
+          <w:sz w:val="28"/>
+        </w:rPr>
+        <w:t>release</w:t>
+      </w:r>
+      <w:proofErr w:type="spellEnd"/>
     </w:p>
     <w:p>
       <w:pPr>
@@ -16306,7 +16691,7 @@
       </w:pPr>
     </w:p>
     <w:sectPr>
-      <w:footerReference w:type="default" r:id="rId14"/>
+      <w:footerReference w:type="default" r:id="rId15"/>
       <w:pgSz w:w="11906" w:h="16838"/>
       <w:pgMar w:top="1417" w:right="1701" w:bottom="1417" w:left="1701" w:header="708" w:footer="708" w:gutter="0"/>
       <w:cols w:space="708"/>
@@ -16317,7 +16702,7 @@
 </file>
 
 <file path=word/endnotes.xml><?xml version="1.0" encoding="utf-8"?>
-<w:endnotes xmlns:wpc="http://schemas.microsoft.com/office/word/2010/wordprocessingCanvas" xmlns:mc="http://schemas.openxmlformats.org/markup-compatibility/2006" xmlns:o="urn:schemas-microsoft-com:office:office" xmlns:r="http://schemas.openxmlformats.org/officeDocument/2006/relationships" xmlns:m="http://schemas.openxmlformats.org/officeDocument/2006/math" xmlns:v="urn:schemas-microsoft-com:vml" xmlns:wp14="http://schemas.microsoft.com/office/word/2010/wordprocessingDrawing" xmlns:wp="http://schemas.openxmlformats.org/drawingml/2006/wordprocessingDrawing" xmlns:w10="urn:schemas-microsoft-com:office:word" xmlns:w="http://schemas.openxmlformats.org/wordprocessingml/2006/main" xmlns:w14="http://schemas.microsoft.com/office/word/2010/wordml" xmlns:w15="http://schemas.microsoft.com/office/word/2012/wordml" xmlns:wpg="http://schemas.microsoft.com/office/word/2010/wordprocessingGroup" xmlns:wpi="http://schemas.microsoft.com/office/word/2010/wordprocessingInk" xmlns:wne="http://schemas.microsoft.com/office/word/2006/wordml" xmlns:wps="http://schemas.microsoft.com/office/word/2010/wordprocessingShape" mc:Ignorable="w14 w15 wp14">
+<w:endnotes xmlns:wpc="http://schemas.microsoft.com/office/word/2010/wordprocessingCanvas" xmlns:mc="http://schemas.openxmlformats.org/markup-compatibility/2006" xmlns:o="urn:schemas-microsoft-com:office:office" xmlns:r="http://schemas.openxmlformats.org/officeDocument/2006/relationships" xmlns:m="http://schemas.openxmlformats.org/officeDocument/2006/math" xmlns:v="urn:schemas-microsoft-com:vml" xmlns:wp14="http://schemas.microsoft.com/office/word/2010/wordprocessingDrawing" xmlns:wp="http://schemas.openxmlformats.org/drawingml/2006/wordprocessingDrawing" xmlns:w10="urn:schemas-microsoft-com:office:word" xmlns:w="http://schemas.openxmlformats.org/wordprocessingml/2006/main" xmlns:w14="http://schemas.microsoft.com/office/word/2010/wordml" xmlns:wpg="http://schemas.microsoft.com/office/word/2010/wordprocessingGroup" xmlns:wpi="http://schemas.microsoft.com/office/word/2010/wordprocessingInk" xmlns:wne="http://schemas.microsoft.com/office/word/2006/wordml" xmlns:wps="http://schemas.microsoft.com/office/word/2010/wordprocessingShape" mc:Ignorable="w14 wp14">
   <w:endnote w:type="separator" w:id="-1">
     <w:p>
       <w:r>
@@ -16336,7 +16721,7 @@
 </file>
 
 <file path=word/footer1.xml><?xml version="1.0" encoding="utf-8"?>
-<w:ftr xmlns:wpc="http://schemas.microsoft.com/office/word/2010/wordprocessingCanvas" xmlns:mc="http://schemas.openxmlformats.org/markup-compatibility/2006" xmlns:o="urn:schemas-microsoft-com:office:office" xmlns:r="http://schemas.openxmlformats.org/officeDocument/2006/relationships" xmlns:m="http://schemas.openxmlformats.org/officeDocument/2006/math" xmlns:v="urn:schemas-microsoft-com:vml" xmlns:wp14="http://schemas.microsoft.com/office/word/2010/wordprocessingDrawing" xmlns:wp="http://schemas.openxmlformats.org/drawingml/2006/wordprocessingDrawing" xmlns:w10="urn:schemas-microsoft-com:office:word" xmlns:w="http://schemas.openxmlformats.org/wordprocessingml/2006/main" xmlns:w14="http://schemas.microsoft.com/office/word/2010/wordml" xmlns:w15="http://schemas.microsoft.com/office/word/2012/wordml" xmlns:wpg="http://schemas.microsoft.com/office/word/2010/wordprocessingGroup" xmlns:wpi="http://schemas.microsoft.com/office/word/2010/wordprocessingInk" xmlns:wne="http://schemas.microsoft.com/office/word/2006/wordml" xmlns:wps="http://schemas.microsoft.com/office/word/2010/wordprocessingShape" mc:Ignorable="w14 w15 wp14">
+<w:ftr xmlns:wpc="http://schemas.microsoft.com/office/word/2010/wordprocessingCanvas" xmlns:mc="http://schemas.openxmlformats.org/markup-compatibility/2006" xmlns:o="urn:schemas-microsoft-com:office:office" xmlns:r="http://schemas.openxmlformats.org/officeDocument/2006/relationships" xmlns:m="http://schemas.openxmlformats.org/officeDocument/2006/math" xmlns:v="urn:schemas-microsoft-com:vml" xmlns:wp14="http://schemas.microsoft.com/office/word/2010/wordprocessingDrawing" xmlns:wp="http://schemas.openxmlformats.org/drawingml/2006/wordprocessingDrawing" xmlns:w10="urn:schemas-microsoft-com:office:word" xmlns:w="http://schemas.openxmlformats.org/wordprocessingml/2006/main" xmlns:w14="http://schemas.microsoft.com/office/word/2010/wordml" xmlns:wpg="http://schemas.microsoft.com/office/word/2010/wordprocessingGroup" xmlns:wpi="http://schemas.microsoft.com/office/word/2010/wordprocessingInk" xmlns:wne="http://schemas.microsoft.com/office/word/2006/wordml" xmlns:wps="http://schemas.microsoft.com/office/word/2010/wordprocessingShape" mc:Ignorable="w14 wp14">
   <w:p>
     <w:pPr>
       <w:pStyle w:val="Piedepgina"/>
@@ -16377,7 +16762,7 @@
         <w:rStyle w:val="Nmerodepgina"/>
         <w:noProof/>
       </w:rPr>
-      <w:t>11</w:t>
+      <w:t>6</w:t>
     </w:r>
     <w:r>
       <w:rPr>
@@ -16427,7 +16812,7 @@
 </file>
 
 <file path=word/footnotes.xml><?xml version="1.0" encoding="utf-8"?>
-<w:footnotes xmlns:wpc="http://schemas.microsoft.com/office/word/2010/wordprocessingCanvas" xmlns:mc="http://schemas.openxmlformats.org/markup-compatibility/2006" xmlns:o="urn:schemas-microsoft-com:office:office" xmlns:r="http://schemas.openxmlformats.org/officeDocument/2006/relationships" xmlns:m="http://schemas.openxmlformats.org/officeDocument/2006/math" xmlns:v="urn:schemas-microsoft-com:vml" xmlns:wp14="http://schemas.microsoft.com/office/word/2010/wordprocessingDrawing" xmlns:wp="http://schemas.openxmlformats.org/drawingml/2006/wordprocessingDrawing" xmlns:w10="urn:schemas-microsoft-com:office:word" xmlns:w="http://schemas.openxmlformats.org/wordprocessingml/2006/main" xmlns:w14="http://schemas.microsoft.com/office/word/2010/wordml" xmlns:w15="http://schemas.microsoft.com/office/word/2012/wordml" xmlns:wpg="http://schemas.microsoft.com/office/word/2010/wordprocessingGroup" xmlns:wpi="http://schemas.microsoft.com/office/word/2010/wordprocessingInk" xmlns:wne="http://schemas.microsoft.com/office/word/2006/wordml" xmlns:wps="http://schemas.microsoft.com/office/word/2010/wordprocessingShape" mc:Ignorable="w14 w15 wp14">
+<w:footnotes xmlns:wpc="http://schemas.microsoft.com/office/word/2010/wordprocessingCanvas" xmlns:mc="http://schemas.openxmlformats.org/markup-compatibility/2006" xmlns:o="urn:schemas-microsoft-com:office:office" xmlns:r="http://schemas.openxmlformats.org/officeDocument/2006/relationships" xmlns:m="http://schemas.openxmlformats.org/officeDocument/2006/math" xmlns:v="urn:schemas-microsoft-com:vml" xmlns:wp14="http://schemas.microsoft.com/office/word/2010/wordprocessingDrawing" xmlns:wp="http://schemas.openxmlformats.org/drawingml/2006/wordprocessingDrawing" xmlns:w10="urn:schemas-microsoft-com:office:word" xmlns:w="http://schemas.openxmlformats.org/wordprocessingml/2006/main" xmlns:w14="http://schemas.microsoft.com/office/word/2010/wordml" xmlns:wpg="http://schemas.microsoft.com/office/word/2010/wordprocessingGroup" xmlns:wpi="http://schemas.microsoft.com/office/word/2010/wordprocessingInk" xmlns:wne="http://schemas.microsoft.com/office/word/2006/wordml" xmlns:wps="http://schemas.microsoft.com/office/word/2010/wordprocessingShape" mc:Ignorable="w14 wp14">
   <w:footnote w:type="separator" w:id="-1">
     <w:p>
       <w:r>
@@ -16446,8 +16831,8 @@
 </file>
 
 <file path=word/numbering.xml><?xml version="1.0" encoding="utf-8"?>
-<w:numbering xmlns:wpc="http://schemas.microsoft.com/office/word/2010/wordprocessingCanvas" xmlns:mc="http://schemas.openxmlformats.org/markup-compatibility/2006" xmlns:o="urn:schemas-microsoft-com:office:office" xmlns:r="http://schemas.openxmlformats.org/officeDocument/2006/relationships" xmlns:m="http://schemas.openxmlformats.org/officeDocument/2006/math" xmlns:v="urn:schemas-microsoft-com:vml" xmlns:wp14="http://schemas.microsoft.com/office/word/2010/wordprocessingDrawing" xmlns:wp="http://schemas.openxmlformats.org/drawingml/2006/wordprocessingDrawing" xmlns:w10="urn:schemas-microsoft-com:office:word" xmlns:w="http://schemas.openxmlformats.org/wordprocessingml/2006/main" xmlns:w14="http://schemas.microsoft.com/office/word/2010/wordml" xmlns:w15="http://schemas.microsoft.com/office/word/2012/wordml" xmlns:wpg="http://schemas.microsoft.com/office/word/2010/wordprocessingGroup" xmlns:wpi="http://schemas.microsoft.com/office/word/2010/wordprocessingInk" xmlns:wne="http://schemas.microsoft.com/office/word/2006/wordml" xmlns:wps="http://schemas.microsoft.com/office/word/2010/wordprocessingShape" mc:Ignorable="w14 w15 wp14">
-  <w:abstractNum w:abstractNumId="0" w15:restartNumberingAfterBreak="0">
+<w:numbering xmlns:wpc="http://schemas.microsoft.com/office/word/2010/wordprocessingCanvas" xmlns:mc="http://schemas.openxmlformats.org/markup-compatibility/2006" xmlns:o="urn:schemas-microsoft-com:office:office" xmlns:r="http://schemas.openxmlformats.org/officeDocument/2006/relationships" xmlns:m="http://schemas.openxmlformats.org/officeDocument/2006/math" xmlns:v="urn:schemas-microsoft-com:vml" xmlns:wp14="http://schemas.microsoft.com/office/word/2010/wordprocessingDrawing" xmlns:wp="http://schemas.openxmlformats.org/drawingml/2006/wordprocessingDrawing" xmlns:w10="urn:schemas-microsoft-com:office:word" xmlns:w="http://schemas.openxmlformats.org/wordprocessingml/2006/main" xmlns:w14="http://schemas.microsoft.com/office/word/2010/wordml" xmlns:wpg="http://schemas.microsoft.com/office/word/2010/wordprocessingGroup" xmlns:wpi="http://schemas.microsoft.com/office/word/2010/wordprocessingInk" xmlns:wne="http://schemas.microsoft.com/office/word/2006/wordml" xmlns:wps="http://schemas.microsoft.com/office/word/2010/wordprocessingShape" mc:Ignorable="w14 wp14">
+  <w:abstractNum w:abstractNumId="0">
     <w:nsid w:val="01B6631A"/>
     <w:multiLevelType w:val="hybridMultilevel"/>
     <w:tmpl w:val="3D86CEB8"/>
@@ -16533,7 +16918,7 @@
       </w:pPr>
     </w:lvl>
   </w:abstractNum>
-  <w:abstractNum w:abstractNumId="1" w15:restartNumberingAfterBreak="0">
+  <w:abstractNum w:abstractNumId="1">
     <w:nsid w:val="031902E6"/>
     <w:multiLevelType w:val="hybridMultilevel"/>
     <w:tmpl w:val="DFE05636"/>
@@ -16646,7 +17031,7 @@
       </w:rPr>
     </w:lvl>
   </w:abstractNum>
-  <w:abstractNum w:abstractNumId="2" w15:restartNumberingAfterBreak="0">
+  <w:abstractNum w:abstractNumId="2">
     <w:nsid w:val="03575FCB"/>
     <w:multiLevelType w:val="hybridMultilevel"/>
     <w:tmpl w:val="87485458"/>
@@ -16758,7 +17143,7 @@
       </w:rPr>
     </w:lvl>
   </w:abstractNum>
-  <w:abstractNum w:abstractNumId="3" w15:restartNumberingAfterBreak="0">
+  <w:abstractNum w:abstractNumId="3">
     <w:nsid w:val="061506C8"/>
     <w:multiLevelType w:val="multilevel"/>
     <w:tmpl w:val="78D61440"/>
@@ -16872,7 +17257,7 @@
       </w:rPr>
     </w:lvl>
   </w:abstractNum>
-  <w:abstractNum w:abstractNumId="4" w15:restartNumberingAfterBreak="0">
+  <w:abstractNum w:abstractNumId="4">
     <w:nsid w:val="10C6291F"/>
     <w:multiLevelType w:val="multilevel"/>
     <w:tmpl w:val="C12652B4"/>
@@ -17016,7 +17401,7 @@
       </w:rPr>
     </w:lvl>
   </w:abstractNum>
-  <w:abstractNum w:abstractNumId="5" w15:restartNumberingAfterBreak="0">
+  <w:abstractNum w:abstractNumId="5">
     <w:nsid w:val="12F904AD"/>
     <w:multiLevelType w:val="hybridMultilevel"/>
     <w:tmpl w:val="26E68FDC"/>
@@ -17129,7 +17514,7 @@
       </w:rPr>
     </w:lvl>
   </w:abstractNum>
-  <w:abstractNum w:abstractNumId="6" w15:restartNumberingAfterBreak="0">
+  <w:abstractNum w:abstractNumId="6">
     <w:nsid w:val="141A6160"/>
     <w:multiLevelType w:val="hybridMultilevel"/>
     <w:tmpl w:val="E56AAEDA"/>
@@ -17218,7 +17603,7 @@
       </w:pPr>
     </w:lvl>
   </w:abstractNum>
-  <w:abstractNum w:abstractNumId="7" w15:restartNumberingAfterBreak="0">
+  <w:abstractNum w:abstractNumId="7">
     <w:nsid w:val="1B037D94"/>
     <w:multiLevelType w:val="multilevel"/>
     <w:tmpl w:val="CC4879BE"/>
@@ -17367,7 +17752,7 @@
       </w:rPr>
     </w:lvl>
   </w:abstractNum>
-  <w:abstractNum w:abstractNumId="8" w15:restartNumberingAfterBreak="0">
+  <w:abstractNum w:abstractNumId="8">
     <w:nsid w:val="1D89494D"/>
     <w:multiLevelType w:val="hybridMultilevel"/>
     <w:tmpl w:val="A252A7C8"/>
@@ -17507,7 +17892,7 @@
       </w:rPr>
     </w:lvl>
   </w:abstractNum>
-  <w:abstractNum w:abstractNumId="9" w15:restartNumberingAfterBreak="0">
+  <w:abstractNum w:abstractNumId="9">
     <w:nsid w:val="1E0A167B"/>
     <w:multiLevelType w:val="hybridMultilevel"/>
     <w:tmpl w:val="F45646A8"/>
@@ -17620,7 +18005,7 @@
       </w:rPr>
     </w:lvl>
   </w:abstractNum>
-  <w:abstractNum w:abstractNumId="10" w15:restartNumberingAfterBreak="0">
+  <w:abstractNum w:abstractNumId="10">
     <w:nsid w:val="1FC04927"/>
     <w:multiLevelType w:val="hybridMultilevel"/>
     <w:tmpl w:val="5EDA6A02"/>
@@ -17733,7 +18118,7 @@
       </w:rPr>
     </w:lvl>
   </w:abstractNum>
-  <w:abstractNum w:abstractNumId="11" w15:restartNumberingAfterBreak="0">
+  <w:abstractNum w:abstractNumId="11">
     <w:nsid w:val="20CB447B"/>
     <w:multiLevelType w:val="hybridMultilevel"/>
     <w:tmpl w:val="ACE0822C"/>
@@ -17846,7 +18231,7 @@
       </w:rPr>
     </w:lvl>
   </w:abstractNum>
-  <w:abstractNum w:abstractNumId="12" w15:restartNumberingAfterBreak="0">
+  <w:abstractNum w:abstractNumId="12">
     <w:nsid w:val="252950B6"/>
     <w:multiLevelType w:val="hybridMultilevel"/>
     <w:tmpl w:val="28D6287E"/>
@@ -17959,7 +18344,7 @@
       </w:rPr>
     </w:lvl>
   </w:abstractNum>
-  <w:abstractNum w:abstractNumId="13" w15:restartNumberingAfterBreak="0">
+  <w:abstractNum w:abstractNumId="13">
     <w:nsid w:val="26ED0101"/>
     <w:multiLevelType w:val="hybridMultilevel"/>
     <w:tmpl w:val="F56CD2DC"/>
@@ -18072,7 +18457,7 @@
       </w:rPr>
     </w:lvl>
   </w:abstractNum>
-  <w:abstractNum w:abstractNumId="14" w15:restartNumberingAfterBreak="0">
+  <w:abstractNum w:abstractNumId="14">
     <w:nsid w:val="27576E39"/>
     <w:multiLevelType w:val="hybridMultilevel"/>
     <w:tmpl w:val="DF44B45A"/>
@@ -18184,7 +18569,7 @@
       </w:rPr>
     </w:lvl>
   </w:abstractNum>
-  <w:abstractNum w:abstractNumId="15" w15:restartNumberingAfterBreak="0">
+  <w:abstractNum w:abstractNumId="15">
     <w:nsid w:val="288834F1"/>
     <w:multiLevelType w:val="hybridMultilevel"/>
     <w:tmpl w:val="6352A6C2"/>
@@ -18297,7 +18682,7 @@
       </w:rPr>
     </w:lvl>
   </w:abstractNum>
-  <w:abstractNum w:abstractNumId="16" w15:restartNumberingAfterBreak="0">
+  <w:abstractNum w:abstractNumId="16">
     <w:nsid w:val="29026A08"/>
     <w:multiLevelType w:val="multilevel"/>
     <w:tmpl w:val="109EBB10"/>
@@ -18446,7 +18831,7 @@
       </w:rPr>
     </w:lvl>
   </w:abstractNum>
-  <w:abstractNum w:abstractNumId="17" w15:restartNumberingAfterBreak="0">
+  <w:abstractNum w:abstractNumId="17">
     <w:nsid w:val="29223D19"/>
     <w:multiLevelType w:val="hybridMultilevel"/>
     <w:tmpl w:val="A030DEE2"/>
@@ -18587,7 +18972,7 @@
       </w:rPr>
     </w:lvl>
   </w:abstractNum>
-  <w:abstractNum w:abstractNumId="18" w15:restartNumberingAfterBreak="0">
+  <w:abstractNum w:abstractNumId="18">
     <w:nsid w:val="2A8F7C2B"/>
     <w:multiLevelType w:val="hybridMultilevel"/>
     <w:tmpl w:val="FF6A1FF4"/>
@@ -18700,7 +19085,7 @@
       </w:rPr>
     </w:lvl>
   </w:abstractNum>
-  <w:abstractNum w:abstractNumId="19" w15:restartNumberingAfterBreak="0">
+  <w:abstractNum w:abstractNumId="19">
     <w:nsid w:val="2C77135F"/>
     <w:multiLevelType w:val="hybridMultilevel"/>
     <w:tmpl w:val="85AE0468"/>
@@ -18813,7 +19198,7 @@
       </w:rPr>
     </w:lvl>
   </w:abstractNum>
-  <w:abstractNum w:abstractNumId="20" w15:restartNumberingAfterBreak="0">
+  <w:abstractNum w:abstractNumId="20">
     <w:nsid w:val="2ED146D0"/>
     <w:multiLevelType w:val="hybridMultilevel"/>
     <w:tmpl w:val="45809A78"/>
@@ -18925,7 +19310,7 @@
       </w:rPr>
     </w:lvl>
   </w:abstractNum>
-  <w:abstractNum w:abstractNumId="21" w15:restartNumberingAfterBreak="0">
+  <w:abstractNum w:abstractNumId="21">
     <w:nsid w:val="2FD7790F"/>
     <w:multiLevelType w:val="multilevel"/>
     <w:tmpl w:val="31061834"/>
@@ -19074,7 +19459,7 @@
       </w:rPr>
     </w:lvl>
   </w:abstractNum>
-  <w:abstractNum w:abstractNumId="22" w15:restartNumberingAfterBreak="0">
+  <w:abstractNum w:abstractNumId="22">
     <w:nsid w:val="3102651E"/>
     <w:multiLevelType w:val="hybridMultilevel"/>
     <w:tmpl w:val="B07E58CA"/>
@@ -19163,7 +19548,7 @@
       </w:pPr>
     </w:lvl>
   </w:abstractNum>
-  <w:abstractNum w:abstractNumId="23" w15:restartNumberingAfterBreak="0">
+  <w:abstractNum w:abstractNumId="23">
     <w:nsid w:val="388763C6"/>
     <w:multiLevelType w:val="multilevel"/>
     <w:tmpl w:val="50E01D46"/>
@@ -19304,7 +19689,7 @@
       </w:rPr>
     </w:lvl>
   </w:abstractNum>
-  <w:abstractNum w:abstractNumId="24" w15:restartNumberingAfterBreak="0">
+  <w:abstractNum w:abstractNumId="24">
     <w:nsid w:val="3B491DC1"/>
     <w:multiLevelType w:val="hybridMultilevel"/>
     <w:tmpl w:val="D3C47DCA"/>
@@ -19417,7 +19802,7 @@
       </w:rPr>
     </w:lvl>
   </w:abstractNum>
-  <w:abstractNum w:abstractNumId="25" w15:restartNumberingAfterBreak="0">
+  <w:abstractNum w:abstractNumId="25">
     <w:nsid w:val="3C1121E6"/>
     <w:multiLevelType w:val="hybridMultilevel"/>
     <w:tmpl w:val="6D02861E"/>
@@ -19506,7 +19891,7 @@
       </w:pPr>
     </w:lvl>
   </w:abstractNum>
-  <w:abstractNum w:abstractNumId="26" w15:restartNumberingAfterBreak="0">
+  <w:abstractNum w:abstractNumId="26">
     <w:nsid w:val="3F08687A"/>
     <w:multiLevelType w:val="hybridMultilevel"/>
     <w:tmpl w:val="9E58436A"/>
@@ -19619,7 +20004,7 @@
       </w:rPr>
     </w:lvl>
   </w:abstractNum>
-  <w:abstractNum w:abstractNumId="27" w15:restartNumberingAfterBreak="0">
+  <w:abstractNum w:abstractNumId="27">
     <w:nsid w:val="41F34B2E"/>
     <w:multiLevelType w:val="hybridMultilevel"/>
     <w:tmpl w:val="7E68D566"/>
@@ -19732,7 +20117,7 @@
       </w:rPr>
     </w:lvl>
   </w:abstractNum>
-  <w:abstractNum w:abstractNumId="28" w15:restartNumberingAfterBreak="0">
+  <w:abstractNum w:abstractNumId="28">
     <w:nsid w:val="42E93270"/>
     <w:multiLevelType w:val="multilevel"/>
     <w:tmpl w:val="731ED6B2"/>
@@ -19875,7 +20260,7 @@
       </w:rPr>
     </w:lvl>
   </w:abstractNum>
-  <w:abstractNum w:abstractNumId="29" w15:restartNumberingAfterBreak="0">
+  <w:abstractNum w:abstractNumId="29">
     <w:nsid w:val="49266CFC"/>
     <w:multiLevelType w:val="hybridMultilevel"/>
     <w:tmpl w:val="86D2CEA0"/>
@@ -19988,7 +20373,7 @@
       </w:rPr>
     </w:lvl>
   </w:abstractNum>
-  <w:abstractNum w:abstractNumId="30" w15:restartNumberingAfterBreak="0">
+  <w:abstractNum w:abstractNumId="30">
     <w:nsid w:val="4E013178"/>
     <w:multiLevelType w:val="hybridMultilevel"/>
     <w:tmpl w:val="15AA9A94"/>
@@ -20101,7 +20486,7 @@
       </w:rPr>
     </w:lvl>
   </w:abstractNum>
-  <w:abstractNum w:abstractNumId="31" w15:restartNumberingAfterBreak="0">
+  <w:abstractNum w:abstractNumId="31">
     <w:nsid w:val="52A25C1E"/>
     <w:multiLevelType w:val="hybridMultilevel"/>
     <w:tmpl w:val="703E7550"/>
@@ -20214,7 +20599,7 @@
       </w:rPr>
     </w:lvl>
   </w:abstractNum>
-  <w:abstractNum w:abstractNumId="32" w15:restartNumberingAfterBreak="0">
+  <w:abstractNum w:abstractNumId="32">
     <w:nsid w:val="531473E4"/>
     <w:multiLevelType w:val="hybridMultilevel"/>
     <w:tmpl w:val="77E4D810"/>
@@ -20327,7 +20712,7 @@
       </w:rPr>
     </w:lvl>
   </w:abstractNum>
-  <w:abstractNum w:abstractNumId="33" w15:restartNumberingAfterBreak="0">
+  <w:abstractNum w:abstractNumId="33">
     <w:nsid w:val="538B3EF4"/>
     <w:multiLevelType w:val="hybridMultilevel"/>
     <w:tmpl w:val="9170F5C0"/>
@@ -20440,7 +20825,7 @@
       </w:rPr>
     </w:lvl>
   </w:abstractNum>
-  <w:abstractNum w:abstractNumId="34" w15:restartNumberingAfterBreak="0">
+  <w:abstractNum w:abstractNumId="34">
     <w:nsid w:val="56360EF2"/>
     <w:multiLevelType w:val="multilevel"/>
     <w:tmpl w:val="93C44A64"/>
@@ -20581,7 +20966,7 @@
       </w:rPr>
     </w:lvl>
   </w:abstractNum>
-  <w:abstractNum w:abstractNumId="35" w15:restartNumberingAfterBreak="0">
+  <w:abstractNum w:abstractNumId="35">
     <w:nsid w:val="5F7147C6"/>
     <w:multiLevelType w:val="hybridMultilevel"/>
     <w:tmpl w:val="F800C40C"/>
@@ -20694,7 +21079,7 @@
       </w:rPr>
     </w:lvl>
   </w:abstractNum>
-  <w:abstractNum w:abstractNumId="36" w15:restartNumberingAfterBreak="0">
+  <w:abstractNum w:abstractNumId="36">
     <w:nsid w:val="65676F7C"/>
     <w:multiLevelType w:val="hybridMultilevel"/>
     <w:tmpl w:val="7D38566C"/>
@@ -20834,7 +21219,7 @@
       </w:rPr>
     </w:lvl>
   </w:abstractNum>
-  <w:abstractNum w:abstractNumId="37" w15:restartNumberingAfterBreak="0">
+  <w:abstractNum w:abstractNumId="37">
     <w:nsid w:val="656F0D3C"/>
     <w:multiLevelType w:val="hybridMultilevel"/>
     <w:tmpl w:val="45203DBE"/>
@@ -20947,7 +21332,7 @@
       </w:rPr>
     </w:lvl>
   </w:abstractNum>
-  <w:abstractNum w:abstractNumId="38" w15:restartNumberingAfterBreak="0">
+  <w:abstractNum w:abstractNumId="38">
     <w:nsid w:val="666A3663"/>
     <w:multiLevelType w:val="multilevel"/>
     <w:tmpl w:val="5E5A1A42"/>
@@ -21096,7 +21481,7 @@
       </w:rPr>
     </w:lvl>
   </w:abstractNum>
-  <w:abstractNum w:abstractNumId="39" w15:restartNumberingAfterBreak="0">
+  <w:abstractNum w:abstractNumId="39">
     <w:nsid w:val="666A43BD"/>
     <w:multiLevelType w:val="hybridMultilevel"/>
     <w:tmpl w:val="943EBAAA"/>
@@ -21209,7 +21594,7 @@
       </w:rPr>
     </w:lvl>
   </w:abstractNum>
-  <w:abstractNum w:abstractNumId="40" w15:restartNumberingAfterBreak="0">
+  <w:abstractNum w:abstractNumId="40">
     <w:nsid w:val="6BBA0D09"/>
     <w:multiLevelType w:val="hybridMultilevel"/>
     <w:tmpl w:val="D60AD888"/>
@@ -21322,7 +21707,7 @@
       </w:rPr>
     </w:lvl>
   </w:abstractNum>
-  <w:abstractNum w:abstractNumId="41" w15:restartNumberingAfterBreak="0">
+  <w:abstractNum w:abstractNumId="41">
     <w:nsid w:val="6DDB364D"/>
     <w:multiLevelType w:val="hybridMultilevel"/>
     <w:tmpl w:val="CB5E8004"/>
@@ -21435,7 +21820,7 @@
       </w:rPr>
     </w:lvl>
   </w:abstractNum>
-  <w:abstractNum w:abstractNumId="42" w15:restartNumberingAfterBreak="0">
+  <w:abstractNum w:abstractNumId="42">
     <w:nsid w:val="6EDF33FF"/>
     <w:multiLevelType w:val="multilevel"/>
     <w:tmpl w:val="E26AB78E"/>
@@ -21584,7 +21969,7 @@
       </w:rPr>
     </w:lvl>
   </w:abstractNum>
-  <w:abstractNum w:abstractNumId="43" w15:restartNumberingAfterBreak="0">
+  <w:abstractNum w:abstractNumId="43">
     <w:nsid w:val="75FD404B"/>
     <w:multiLevelType w:val="hybridMultilevel"/>
     <w:tmpl w:val="BC8AA76A"/>
@@ -21697,7 +22082,7 @@
       </w:rPr>
     </w:lvl>
   </w:abstractNum>
-  <w:abstractNum w:abstractNumId="44" w15:restartNumberingAfterBreak="0">
+  <w:abstractNum w:abstractNumId="44">
     <w:nsid w:val="76BF5FD6"/>
     <w:multiLevelType w:val="hybridMultilevel"/>
     <w:tmpl w:val="E2B61668"/>
@@ -21783,7 +22168,7 @@
       </w:pPr>
     </w:lvl>
   </w:abstractNum>
-  <w:abstractNum w:abstractNumId="45" w15:restartNumberingAfterBreak="0">
+  <w:abstractNum w:abstractNumId="45">
     <w:nsid w:val="77455912"/>
     <w:multiLevelType w:val="hybridMultilevel"/>
     <w:tmpl w:val="A9DA9F84"/>
@@ -21896,7 +22281,7 @@
       </w:rPr>
     </w:lvl>
   </w:abstractNum>
-  <w:abstractNum w:abstractNumId="46" w15:restartNumberingAfterBreak="0">
+  <w:abstractNum w:abstractNumId="46">
     <w:nsid w:val="79B61352"/>
     <w:multiLevelType w:val="hybridMultilevel"/>
     <w:tmpl w:val="7FB47986"/>
@@ -22009,7 +22394,7 @@
       </w:rPr>
     </w:lvl>
   </w:abstractNum>
-  <w:abstractNum w:abstractNumId="47" w15:restartNumberingAfterBreak="0">
+  <w:abstractNum w:abstractNumId="47">
     <w:nsid w:val="7CBF6E4D"/>
     <w:multiLevelType w:val="hybridMultilevel"/>
     <w:tmpl w:val="8B54BD88"/>
@@ -22122,7 +22507,7 @@
       </w:rPr>
     </w:lvl>
   </w:abstractNum>
-  <w:abstractNum w:abstractNumId="48" w15:restartNumberingAfterBreak="0">
+  <w:abstractNum w:abstractNumId="48">
     <w:nsid w:val="7D434DE8"/>
     <w:multiLevelType w:val="hybridMultilevel"/>
     <w:tmpl w:val="E8C44A9A"/>
@@ -22378,7 +22763,7 @@
 </file>
 
 <file path=word/styles.xml><?xml version="1.0" encoding="utf-8"?>
-<w:styles xmlns:mc="http://schemas.openxmlformats.org/markup-compatibility/2006" xmlns:r="http://schemas.openxmlformats.org/officeDocument/2006/relationships" xmlns:w="http://schemas.openxmlformats.org/wordprocessingml/2006/main" xmlns:w14="http://schemas.microsoft.com/office/word/2010/wordml" xmlns:w15="http://schemas.microsoft.com/office/word/2012/wordml" mc:Ignorable="w14 w15">
+<w:styles xmlns:mc="http://schemas.openxmlformats.org/markup-compatibility/2006" xmlns:r="http://schemas.openxmlformats.org/officeDocument/2006/relationships" xmlns:w="http://schemas.openxmlformats.org/wordprocessingml/2006/main" xmlns:w14="http://schemas.microsoft.com/office/word/2010/wordml" mc:Ignorable="w14">
   <w:docDefaults>
     <w:rPrDefault>
       <w:rPr>
@@ -22388,378 +22773,1487 @@
     </w:rPrDefault>
     <w:pPrDefault/>
   </w:docDefaults>
-  <w:latentStyles w:defLockedState="0" w:defUIPriority="99" w:defSemiHidden="0" w:defUnhideWhenUsed="0" w:defQFormat="0" w:count="371">
-    <w:lsdException w:name="Normal" w:uiPriority="0" w:qFormat="1"/>
-    <w:lsdException w:name="heading 1" w:uiPriority="9" w:qFormat="1"/>
-    <w:lsdException w:name="heading 2" w:uiPriority="0" w:qFormat="1"/>
-    <w:lsdException w:name="heading 3" w:uiPriority="9" w:qFormat="1"/>
-    <w:lsdException w:name="heading 4" w:uiPriority="9" w:qFormat="1"/>
-    <w:lsdException w:name="heading 5" w:uiPriority="9" w:qFormat="1"/>
-    <w:lsdException w:name="heading 6" w:uiPriority="9" w:qFormat="1"/>
-    <w:lsdException w:name="heading 7" w:uiPriority="9" w:qFormat="1"/>
-    <w:lsdException w:name="heading 8" w:uiPriority="9" w:qFormat="1"/>
-    <w:lsdException w:name="heading 9" w:uiPriority="9" w:qFormat="1"/>
-    <w:lsdException w:name="index 1" w:semiHidden="1" w:unhideWhenUsed="1"/>
-    <w:lsdException w:name="index 2" w:semiHidden="1" w:unhideWhenUsed="1"/>
-    <w:lsdException w:name="index 3" w:semiHidden="1" w:unhideWhenUsed="1"/>
-    <w:lsdException w:name="index 4" w:semiHidden="1" w:unhideWhenUsed="1"/>
-    <w:lsdException w:name="index 5" w:semiHidden="1" w:unhideWhenUsed="1"/>
-    <w:lsdException w:name="index 6" w:semiHidden="1" w:unhideWhenUsed="1"/>
-    <w:lsdException w:name="index 7" w:semiHidden="1" w:unhideWhenUsed="1"/>
-    <w:lsdException w:name="index 8" w:semiHidden="1" w:unhideWhenUsed="1"/>
-    <w:lsdException w:name="index 9" w:semiHidden="1" w:unhideWhenUsed="1"/>
-    <w:lsdException w:name="toc 1" w:semiHidden="1" w:uiPriority="39" w:unhideWhenUsed="1"/>
-    <w:lsdException w:name="toc 2" w:semiHidden="1" w:uiPriority="39" w:unhideWhenUsed="1"/>
-    <w:lsdException w:name="toc 3" w:semiHidden="1" w:uiPriority="39" w:unhideWhenUsed="1"/>
-    <w:lsdException w:name="toc 4" w:semiHidden="1" w:uiPriority="39" w:unhideWhenUsed="1"/>
-    <w:lsdException w:name="toc 5" w:semiHidden="1" w:uiPriority="39" w:unhideWhenUsed="1"/>
-    <w:lsdException w:name="toc 6" w:semiHidden="1" w:uiPriority="39" w:unhideWhenUsed="1"/>
-    <w:lsdException w:name="toc 7" w:semiHidden="1" w:uiPriority="39" w:unhideWhenUsed="1"/>
-    <w:lsdException w:name="toc 8" w:semiHidden="1" w:uiPriority="39" w:unhideWhenUsed="1"/>
-    <w:lsdException w:name="toc 9" w:semiHidden="1" w:uiPriority="39" w:unhideWhenUsed="1"/>
-    <w:lsdException w:name="Normal Indent" w:semiHidden="1" w:unhideWhenUsed="1"/>
-    <w:lsdException w:name="footnote text" w:semiHidden="1" w:unhideWhenUsed="1"/>
-    <w:lsdException w:name="annotation text" w:semiHidden="1" w:unhideWhenUsed="1"/>
-    <w:lsdException w:name="header" w:semiHidden="1" w:unhideWhenUsed="1"/>
-    <w:lsdException w:name="footer" w:semiHidden="1" w:unhideWhenUsed="1"/>
-    <w:lsdException w:name="index heading" w:semiHidden="1" w:unhideWhenUsed="1"/>
-    <w:lsdException w:name="caption" w:semiHidden="1" w:uiPriority="35" w:unhideWhenUsed="1" w:qFormat="1"/>
-    <w:lsdException w:name="table of figures" w:semiHidden="1" w:unhideWhenUsed="1"/>
-    <w:lsdException w:name="envelope address" w:semiHidden="1" w:unhideWhenUsed="1"/>
-    <w:lsdException w:name="envelope return" w:semiHidden="1" w:unhideWhenUsed="1"/>
-    <w:lsdException w:name="footnote reference" w:semiHidden="1" w:unhideWhenUsed="1"/>
-    <w:lsdException w:name="annotation reference" w:semiHidden="1" w:unhideWhenUsed="1"/>
-    <w:lsdException w:name="line number" w:semiHidden="1" w:unhideWhenUsed="1"/>
-    <w:lsdException w:name="page number" w:semiHidden="1" w:unhideWhenUsed="1"/>
-    <w:lsdException w:name="endnote reference" w:semiHidden="1" w:unhideWhenUsed="1"/>
-    <w:lsdException w:name="endnote text" w:semiHidden="1" w:unhideWhenUsed="1"/>
-    <w:lsdException w:name="table of authorities" w:semiHidden="1" w:unhideWhenUsed="1"/>
-    <w:lsdException w:name="macro" w:semiHidden="1" w:unhideWhenUsed="1"/>
-    <w:lsdException w:name="toa heading" w:semiHidden="1" w:unhideWhenUsed="1"/>
-    <w:lsdException w:name="List" w:semiHidden="1" w:unhideWhenUsed="1"/>
-    <w:lsdException w:name="List Bullet" w:semiHidden="1" w:unhideWhenUsed="1"/>
-    <w:lsdException w:name="List Number" w:semiHidden="1" w:unhideWhenUsed="1"/>
-    <w:lsdException w:name="List 2" w:semiHidden="1" w:unhideWhenUsed="1"/>
-    <w:lsdException w:name="List 3" w:semiHidden="1" w:unhideWhenUsed="1"/>
-    <w:lsdException w:name="List 4" w:semiHidden="1" w:unhideWhenUsed="1"/>
-    <w:lsdException w:name="List 5" w:semiHidden="1" w:unhideWhenUsed="1"/>
-    <w:lsdException w:name="List Bullet 2" w:semiHidden="1" w:unhideWhenUsed="1"/>
-    <w:lsdException w:name="List Bullet 3" w:semiHidden="1" w:unhideWhenUsed="1"/>
-    <w:lsdException w:name="List Bullet 4" w:semiHidden="1" w:unhideWhenUsed="1"/>
-    <w:lsdException w:name="List Bullet 5" w:semiHidden="1" w:unhideWhenUsed="1"/>
-    <w:lsdException w:name="List Number 2" w:semiHidden="1" w:unhideWhenUsed="1"/>
-    <w:lsdException w:name="List Number 3" w:semiHidden="1" w:unhideWhenUsed="1"/>
-    <w:lsdException w:name="List Number 4" w:semiHidden="1" w:unhideWhenUsed="1"/>
-    <w:lsdException w:name="List Number 5" w:semiHidden="1" w:unhideWhenUsed="1"/>
-    <w:lsdException w:name="Title" w:uiPriority="10" w:qFormat="1"/>
-    <w:lsdException w:name="Closing" w:semiHidden="1" w:unhideWhenUsed="1"/>
-    <w:lsdException w:name="Signature" w:semiHidden="1" w:unhideWhenUsed="1"/>
-    <w:lsdException w:name="Default Paragraph Font" w:semiHidden="1" w:uiPriority="1" w:unhideWhenUsed="1"/>
-    <w:lsdException w:name="Body Text" w:semiHidden="1" w:uiPriority="0" w:unhideWhenUsed="1"/>
-    <w:lsdException w:name="Body Text Indent" w:semiHidden="1" w:unhideWhenUsed="1"/>
-    <w:lsdException w:name="List Continue" w:semiHidden="1" w:unhideWhenUsed="1"/>
-    <w:lsdException w:name="List Continue 2" w:semiHidden="1" w:unhideWhenUsed="1"/>
-    <w:lsdException w:name="List Continue 3" w:semiHidden="1" w:unhideWhenUsed="1"/>
-    <w:lsdException w:name="List Continue 4" w:semiHidden="1" w:unhideWhenUsed="1"/>
-    <w:lsdException w:name="List Continue 5" w:semiHidden="1" w:unhideWhenUsed="1"/>
-    <w:lsdException w:name="Message Header" w:semiHidden="1" w:unhideWhenUsed="1"/>
-    <w:lsdException w:name="Subtitle" w:uiPriority="11" w:qFormat="1"/>
-    <w:lsdException w:name="Salutation" w:semiHidden="1" w:unhideWhenUsed="1"/>
-    <w:lsdException w:name="Date" w:semiHidden="1" w:unhideWhenUsed="1"/>
-    <w:lsdException w:name="Body Text First Indent" w:semiHidden="1" w:unhideWhenUsed="1"/>
-    <w:lsdException w:name="Body Text First Indent 2" w:semiHidden="1" w:unhideWhenUsed="1"/>
-    <w:lsdException w:name="Note Heading" w:semiHidden="1" w:unhideWhenUsed="1"/>
-    <w:lsdException w:name="Body Text 2" w:semiHidden="1" w:unhideWhenUsed="1"/>
-    <w:lsdException w:name="Body Text 3" w:semiHidden="1" w:unhideWhenUsed="1"/>
-    <w:lsdException w:name="Body Text Indent 2" w:semiHidden="1" w:unhideWhenUsed="1"/>
-    <w:lsdException w:name="Body Text Indent 3" w:semiHidden="1" w:unhideWhenUsed="1"/>
-    <w:lsdException w:name="Block Text" w:semiHidden="1" w:unhideWhenUsed="1"/>
-    <w:lsdException w:name="Hyperlink" w:semiHidden="1" w:unhideWhenUsed="1"/>
-    <w:lsdException w:name="FollowedHyperlink" w:semiHidden="1" w:unhideWhenUsed="1"/>
-    <w:lsdException w:name="Strong" w:uiPriority="0" w:qFormat="1"/>
-    <w:lsdException w:name="Emphasis" w:uiPriority="20" w:qFormat="1"/>
-    <w:lsdException w:name="Document Map" w:semiHidden="1" w:unhideWhenUsed="1"/>
-    <w:lsdException w:name="Plain Text" w:semiHidden="1" w:unhideWhenUsed="1"/>
-    <w:lsdException w:name="E-mail Signature" w:semiHidden="1" w:unhideWhenUsed="1"/>
-    <w:lsdException w:name="HTML Top of Form" w:semiHidden="1" w:unhideWhenUsed="1"/>
-    <w:lsdException w:name="HTML Bottom of Form" w:semiHidden="1" w:unhideWhenUsed="1"/>
-    <w:lsdException w:name="Normal (Web)" w:semiHidden="1" w:unhideWhenUsed="1"/>
-    <w:lsdException w:name="HTML Acronym" w:semiHidden="1" w:unhideWhenUsed="1"/>
-    <w:lsdException w:name="HTML Address" w:semiHidden="1" w:unhideWhenUsed="1"/>
-    <w:lsdException w:name="HTML Cite" w:semiHidden="1" w:unhideWhenUsed="1"/>
-    <w:lsdException w:name="HTML Code" w:semiHidden="1" w:unhideWhenUsed="1"/>
-    <w:lsdException w:name="HTML Definition" w:semiHidden="1" w:unhideWhenUsed="1"/>
-    <w:lsdException w:name="HTML Keyboard" w:semiHidden="1" w:unhideWhenUsed="1"/>
-    <w:lsdException w:name="HTML Preformatted" w:semiHidden="1" w:unhideWhenUsed="1"/>
-    <w:lsdException w:name="HTML Sample" w:semiHidden="1" w:unhideWhenUsed="1"/>
-    <w:lsdException w:name="HTML Typewriter" w:semiHidden="1" w:unhideWhenUsed="1"/>
-    <w:lsdException w:name="HTML Variable" w:semiHidden="1" w:unhideWhenUsed="1"/>
-    <w:lsdException w:name="Normal Table" w:semiHidden="1" w:unhideWhenUsed="1"/>
-    <w:lsdException w:name="annotation subject" w:semiHidden="1" w:unhideWhenUsed="1"/>
-    <w:lsdException w:name="No List" w:semiHidden="1" w:unhideWhenUsed="1"/>
-    <w:lsdException w:name="Outline List 1" w:semiHidden="1" w:unhideWhenUsed="1"/>
-    <w:lsdException w:name="Outline List 2" w:semiHidden="1" w:unhideWhenUsed="1"/>
-    <w:lsdException w:name="Outline List 3" w:semiHidden="1" w:unhideWhenUsed="1"/>
-    <w:lsdException w:name="Table Simple 1" w:semiHidden="1" w:unhideWhenUsed="1"/>
-    <w:lsdException w:name="Table Simple 2" w:semiHidden="1" w:unhideWhenUsed="1"/>
-    <w:lsdException w:name="Table Simple 3" w:semiHidden="1" w:unhideWhenUsed="1"/>
-    <w:lsdException w:name="Table Classic 1" w:semiHidden="1" w:unhideWhenUsed="1"/>
-    <w:lsdException w:name="Table Classic 2" w:semiHidden="1" w:unhideWhenUsed="1"/>
-    <w:lsdException w:name="Table Classic 3" w:semiHidden="1" w:unhideWhenUsed="1"/>
-    <w:lsdException w:name="Table Classic 4" w:semiHidden="1" w:unhideWhenUsed="1"/>
-    <w:lsdException w:name="Table Colorful 1" w:semiHidden="1" w:unhideWhenUsed="1"/>
-    <w:lsdException w:name="Table Colorful 2" w:semiHidden="1" w:unhideWhenUsed="1"/>
-    <w:lsdException w:name="Table Colorful 3" w:semiHidden="1" w:unhideWhenUsed="1"/>
-    <w:lsdException w:name="Table Columns 1" w:semiHidden="1" w:unhideWhenUsed="1"/>
-    <w:lsdException w:name="Table Columns 2" w:semiHidden="1" w:unhideWhenUsed="1"/>
-    <w:lsdException w:name="Table Columns 3" w:semiHidden="1" w:unhideWhenUsed="1"/>
-    <w:lsdException w:name="Table Columns 4" w:semiHidden="1" w:unhideWhenUsed="1"/>
-    <w:lsdException w:name="Table Columns 5" w:semiHidden="1" w:unhideWhenUsed="1"/>
-    <w:lsdException w:name="Table Grid 1" w:semiHidden="1" w:unhideWhenUsed="1"/>
-    <w:lsdException w:name="Table Grid 2" w:semiHidden="1" w:unhideWhenUsed="1"/>
-    <w:lsdException w:name="Table Grid 3" w:semiHidden="1" w:unhideWhenUsed="1"/>
-    <w:lsdException w:name="Table Grid 4" w:semiHidden="1" w:unhideWhenUsed="1"/>
-    <w:lsdException w:name="Table Grid 5" w:semiHidden="1" w:unhideWhenUsed="1"/>
-    <w:lsdException w:name="Table Grid 6" w:semiHidden="1" w:unhideWhenUsed="1"/>
-    <w:lsdException w:name="Table Grid 7" w:semiHidden="1" w:unhideWhenUsed="1"/>
-    <w:lsdException w:name="Table Grid 8" w:semiHidden="1" w:unhideWhenUsed="1"/>
-    <w:lsdException w:name="Table List 1" w:semiHidden="1" w:unhideWhenUsed="1"/>
-    <w:lsdException w:name="Table List 2" w:semiHidden="1" w:unhideWhenUsed="1"/>
-    <w:lsdException w:name="Table List 3" w:semiHidden="1" w:unhideWhenUsed="1"/>
-    <w:lsdException w:name="Table List 4" w:semiHidden="1" w:unhideWhenUsed="1"/>
-    <w:lsdException w:name="Table List 5" w:semiHidden="1" w:unhideWhenUsed="1"/>
-    <w:lsdException w:name="Table List 6" w:semiHidden="1" w:unhideWhenUsed="1"/>
-    <w:lsdException w:name="Table List 7" w:semiHidden="1" w:unhideWhenUsed="1"/>
-    <w:lsdException w:name="Table List 8" w:semiHidden="1" w:unhideWhenUsed="1"/>
-    <w:lsdException w:name="Table 3D effects 1" w:semiHidden="1" w:unhideWhenUsed="1"/>
-    <w:lsdException w:name="Table 3D effects 2" w:semiHidden="1" w:unhideWhenUsed="1"/>
-    <w:lsdException w:name="Table 3D effects 3" w:semiHidden="1" w:unhideWhenUsed="1"/>
-    <w:lsdException w:name="Table Contemporary" w:semiHidden="1" w:unhideWhenUsed="1"/>
-    <w:lsdException w:name="Table Elegant" w:semiHidden="1" w:unhideWhenUsed="1"/>
-    <w:lsdException w:name="Table Professional" w:semiHidden="1" w:unhideWhenUsed="1"/>
-    <w:lsdException w:name="Table Subtle 1" w:semiHidden="1" w:unhideWhenUsed="1"/>
-    <w:lsdException w:name="Table Subtle 2" w:semiHidden="1" w:unhideWhenUsed="1"/>
-    <w:lsdException w:name="Table Web 1" w:semiHidden="1" w:unhideWhenUsed="1"/>
-    <w:lsdException w:name="Table Web 2" w:semiHidden="1" w:unhideWhenUsed="1"/>
-    <w:lsdException w:name="Table Web 3" w:semiHidden="1" w:unhideWhenUsed="1"/>
-    <w:lsdException w:name="Balloon Text" w:semiHidden="1" w:unhideWhenUsed="1"/>
-    <w:lsdException w:name="Table Grid" w:uiPriority="59"/>
-    <w:lsdException w:name="Table Theme" w:semiHidden="1" w:unhideWhenUsed="1"/>
-    <w:lsdException w:name="Placeholder Text" w:semiHidden="1"/>
-    <w:lsdException w:name="No Spacing" w:uiPriority="1" w:qFormat="1"/>
-    <w:lsdException w:name="Light Shading" w:uiPriority="60"/>
-    <w:lsdException w:name="Light List" w:uiPriority="61"/>
-    <w:lsdException w:name="Light Grid" w:uiPriority="62"/>
-    <w:lsdException w:name="Medium Shading 1" w:uiPriority="63"/>
-    <w:lsdException w:name="Medium Shading 2" w:uiPriority="64"/>
-    <w:lsdException w:name="Medium List 1" w:uiPriority="65"/>
-    <w:lsdException w:name="Medium List 2" w:uiPriority="66"/>
-    <w:lsdException w:name="Medium Grid 1" w:uiPriority="67"/>
-    <w:lsdException w:name="Medium Grid 2" w:uiPriority="68"/>
-    <w:lsdException w:name="Medium Grid 3" w:uiPriority="69"/>
-    <w:lsdException w:name="Dark List" w:uiPriority="70"/>
-    <w:lsdException w:name="Colorful Shading" w:uiPriority="71"/>
-    <w:lsdException w:name="Colorful List" w:uiPriority="72"/>
-    <w:lsdException w:name="Colorful Grid" w:uiPriority="73"/>
-    <w:lsdException w:name="Light Shading Accent 1" w:uiPriority="60"/>
-    <w:lsdException w:name="Light List Accent 1" w:uiPriority="61"/>
-    <w:lsdException w:name="Light Grid Accent 1" w:uiPriority="62"/>
-    <w:lsdException w:name="Medium Shading 1 Accent 1" w:uiPriority="63"/>
-    <w:lsdException w:name="Medium Shading 2 Accent 1" w:uiPriority="64"/>
-    <w:lsdException w:name="Medium List 1 Accent 1" w:uiPriority="65"/>
-    <w:lsdException w:name="Revision" w:semiHidden="1"/>
-    <w:lsdException w:name="List Paragraph" w:uiPriority="34" w:qFormat="1"/>
-    <w:lsdException w:name="Quote" w:uiPriority="29" w:qFormat="1"/>
-    <w:lsdException w:name="Intense Quote" w:uiPriority="30" w:qFormat="1"/>
-    <w:lsdException w:name="Medium List 2 Accent 1" w:uiPriority="66"/>
-    <w:lsdException w:name="Medium Grid 1 Accent 1" w:uiPriority="67"/>
-    <w:lsdException w:name="Medium Grid 2 Accent 1" w:uiPriority="68"/>
-    <w:lsdException w:name="Medium Grid 3 Accent 1" w:uiPriority="69"/>
-    <w:lsdException w:name="Dark List Accent 1" w:uiPriority="70"/>
-    <w:lsdException w:name="Colorful Shading Accent 1" w:uiPriority="71"/>
-    <w:lsdException w:name="Colorful List Accent 1" w:uiPriority="72"/>
-    <w:lsdException w:name="Colorful Grid Accent 1" w:uiPriority="73"/>
-    <w:lsdException w:name="Light Shading Accent 2" w:uiPriority="60"/>
-    <w:lsdException w:name="Light List Accent 2" w:uiPriority="61"/>
-    <w:lsdException w:name="Light Grid Accent 2" w:uiPriority="62"/>
-    <w:lsdException w:name="Medium Shading 1 Accent 2" w:uiPriority="63"/>
-    <w:lsdException w:name="Medium Shading 2 Accent 2" w:uiPriority="64"/>
-    <w:lsdException w:name="Medium List 1 Accent 2" w:uiPriority="65"/>
-    <w:lsdException w:name="Medium List 2 Accent 2" w:uiPriority="66"/>
-    <w:lsdException w:name="Medium Grid 1 Accent 2" w:uiPriority="67"/>
-    <w:lsdException w:name="Medium Grid 2 Accent 2" w:uiPriority="68"/>
-    <w:lsdException w:name="Medium Grid 3 Accent 2" w:uiPriority="69"/>
-    <w:lsdException w:name="Dark List Accent 2" w:uiPriority="70"/>
-    <w:lsdException w:name="Colorful Shading Accent 2" w:uiPriority="71"/>
-    <w:lsdException w:name="Colorful List Accent 2" w:uiPriority="72"/>
-    <w:lsdException w:name="Colorful Grid Accent 2" w:uiPriority="73"/>
-    <w:lsdException w:name="Light Shading Accent 3" w:uiPriority="60"/>
-    <w:lsdException w:name="Light List Accent 3" w:uiPriority="61"/>
-    <w:lsdException w:name="Light Grid Accent 3" w:uiPriority="62"/>
-    <w:lsdException w:name="Medium Shading 1 Accent 3" w:uiPriority="63"/>
-    <w:lsdException w:name="Medium Shading 2 Accent 3" w:uiPriority="64"/>
-    <w:lsdException w:name="Medium List 1 Accent 3" w:uiPriority="65"/>
-    <w:lsdException w:name="Medium List 2 Accent 3" w:uiPriority="66"/>
-    <w:lsdException w:name="Medium Grid 1 Accent 3" w:uiPriority="67"/>
-    <w:lsdException w:name="Medium Grid 2 Accent 3" w:uiPriority="68"/>
-    <w:lsdException w:name="Medium Grid 3 Accent 3" w:uiPriority="69"/>
-    <w:lsdException w:name="Dark List Accent 3" w:uiPriority="70"/>
-    <w:lsdException w:name="Colorful Shading Accent 3" w:uiPriority="71"/>
-    <w:lsdException w:name="Colorful List Accent 3" w:uiPriority="72"/>
-    <w:lsdException w:name="Colorful Grid Accent 3" w:uiPriority="73"/>
-    <w:lsdException w:name="Light Shading Accent 4" w:uiPriority="60"/>
-    <w:lsdException w:name="Light List Accent 4" w:uiPriority="61"/>
-    <w:lsdException w:name="Light Grid Accent 4" w:uiPriority="62"/>
-    <w:lsdException w:name="Medium Shading 1 Accent 4" w:uiPriority="63"/>
-    <w:lsdException w:name="Medium Shading 2 Accent 4" w:uiPriority="64"/>
-    <w:lsdException w:name="Medium List 1 Accent 4" w:uiPriority="65"/>
-    <w:lsdException w:name="Medium List 2 Accent 4" w:uiPriority="66"/>
-    <w:lsdException w:name="Medium Grid 1 Accent 4" w:uiPriority="67"/>
-    <w:lsdException w:name="Medium Grid 2 Accent 4" w:uiPriority="68"/>
-    <w:lsdException w:name="Medium Grid 3 Accent 4" w:uiPriority="69"/>
-    <w:lsdException w:name="Dark List Accent 4" w:uiPriority="70"/>
-    <w:lsdException w:name="Colorful Shading Accent 4" w:uiPriority="71"/>
-    <w:lsdException w:name="Colorful List Accent 4" w:uiPriority="72"/>
-    <w:lsdException w:name="Colorful Grid Accent 4" w:uiPriority="73"/>
-    <w:lsdException w:name="Light Shading Accent 5" w:uiPriority="60"/>
-    <w:lsdException w:name="Light List Accent 5" w:uiPriority="61"/>
-    <w:lsdException w:name="Light Grid Accent 5" w:uiPriority="62"/>
-    <w:lsdException w:name="Medium Shading 1 Accent 5" w:uiPriority="63"/>
-    <w:lsdException w:name="Medium Shading 2 Accent 5" w:uiPriority="64"/>
-    <w:lsdException w:name="Medium List 1 Accent 5" w:uiPriority="65"/>
-    <w:lsdException w:name="Medium List 2 Accent 5" w:uiPriority="66"/>
-    <w:lsdException w:name="Medium Grid 1 Accent 5" w:uiPriority="67"/>
-    <w:lsdException w:name="Medium Grid 2 Accent 5" w:uiPriority="68"/>
-    <w:lsdException w:name="Medium Grid 3 Accent 5" w:uiPriority="69"/>
-    <w:lsdException w:name="Dark List Accent 5" w:uiPriority="70"/>
-    <w:lsdException w:name="Colorful Shading Accent 5" w:uiPriority="71"/>
-    <w:lsdException w:name="Colorful List Accent 5" w:uiPriority="72"/>
-    <w:lsdException w:name="Colorful Grid Accent 5" w:uiPriority="73"/>
-    <w:lsdException w:name="Light Shading Accent 6" w:uiPriority="60"/>
-    <w:lsdException w:name="Light List Accent 6" w:uiPriority="61"/>
-    <w:lsdException w:name="Light Grid Accent 6" w:uiPriority="62"/>
-    <w:lsdException w:name="Medium Shading 1 Accent 6" w:uiPriority="63"/>
-    <w:lsdException w:name="Medium Shading 2 Accent 6" w:uiPriority="64"/>
-    <w:lsdException w:name="Medium List 1 Accent 6" w:uiPriority="65"/>
-    <w:lsdException w:name="Medium List 2 Accent 6" w:uiPriority="66"/>
-    <w:lsdException w:name="Medium Grid 1 Accent 6" w:uiPriority="67"/>
-    <w:lsdException w:name="Medium Grid 2 Accent 6" w:uiPriority="68"/>
-    <w:lsdException w:name="Medium Grid 3 Accent 6" w:uiPriority="69"/>
-    <w:lsdException w:name="Dark List Accent 6" w:uiPriority="70"/>
-    <w:lsdException w:name="Colorful Shading Accent 6" w:uiPriority="71"/>
-    <w:lsdException w:name="Colorful List Accent 6" w:uiPriority="72"/>
-    <w:lsdException w:name="Colorful Grid Accent 6" w:uiPriority="73"/>
-    <w:lsdException w:name="Subtle Emphasis" w:uiPriority="19" w:qFormat="1"/>
-    <w:lsdException w:name="Intense Emphasis" w:uiPriority="21" w:qFormat="1"/>
-    <w:lsdException w:name="Subtle Reference" w:uiPriority="31" w:qFormat="1"/>
-    <w:lsdException w:name="Intense Reference" w:uiPriority="32" w:qFormat="1"/>
-    <w:lsdException w:name="Book Title" w:uiPriority="33" w:qFormat="1"/>
-    <w:lsdException w:name="Bibliography" w:semiHidden="1" w:uiPriority="37" w:unhideWhenUsed="1"/>
-    <w:lsdException w:name="TOC Heading" w:semiHidden="1" w:uiPriority="39" w:unhideWhenUsed="1" w:qFormat="1"/>
-    <w:lsdException w:name="Plain Table 1" w:uiPriority="41"/>
-    <w:lsdException w:name="Plain Table 2" w:uiPriority="42"/>
-    <w:lsdException w:name="Plain Table 3" w:uiPriority="43"/>
-    <w:lsdException w:name="Plain Table 4" w:uiPriority="44"/>
-    <w:lsdException w:name="Plain Table 5" w:uiPriority="45"/>
-    <w:lsdException w:name="Grid Table Light" w:uiPriority="40"/>
-    <w:lsdException w:name="Grid Table 1 Light" w:uiPriority="46"/>
-    <w:lsdException w:name="Grid Table 2" w:uiPriority="47"/>
-    <w:lsdException w:name="Grid Table 3" w:uiPriority="48"/>
-    <w:lsdException w:name="Grid Table 4" w:uiPriority="49"/>
-    <w:lsdException w:name="Grid Table 5 Dark" w:uiPriority="50"/>
-    <w:lsdException w:name="Grid Table 6 Colorful" w:uiPriority="51"/>
-    <w:lsdException w:name="Grid Table 7 Colorful" w:uiPriority="52"/>
-    <w:lsdException w:name="Grid Table 1 Light Accent 1" w:uiPriority="46"/>
-    <w:lsdException w:name="Grid Table 2 Accent 1" w:uiPriority="47"/>
-    <w:lsdException w:name="Grid Table 3 Accent 1" w:uiPriority="48"/>
-    <w:lsdException w:name="Grid Table 4 Accent 1" w:uiPriority="49"/>
-    <w:lsdException w:name="Grid Table 5 Dark Accent 1" w:uiPriority="50"/>
-    <w:lsdException w:name="Grid Table 6 Colorful Accent 1" w:uiPriority="51"/>
-    <w:lsdException w:name="Grid Table 7 Colorful Accent 1" w:uiPriority="52"/>
-    <w:lsdException w:name="Grid Table 1 Light Accent 2" w:uiPriority="46"/>
-    <w:lsdException w:name="Grid Table 2 Accent 2" w:uiPriority="47"/>
-    <w:lsdException w:name="Grid Table 3 Accent 2" w:uiPriority="48"/>
-    <w:lsdException w:name="Grid Table 4 Accent 2" w:uiPriority="49"/>
-    <w:lsdException w:name="Grid Table 5 Dark Accent 2" w:uiPriority="50"/>
-    <w:lsdException w:name="Grid Table 6 Colorful Accent 2" w:uiPriority="51"/>
-    <w:lsdException w:name="Grid Table 7 Colorful Accent 2" w:uiPriority="52"/>
-    <w:lsdException w:name="Grid Table 1 Light Accent 3" w:uiPriority="46"/>
-    <w:lsdException w:name="Grid Table 2 Accent 3" w:uiPriority="47"/>
-    <w:lsdException w:name="Grid Table 3 Accent 3" w:uiPriority="48"/>
-    <w:lsdException w:name="Grid Table 4 Accent 3" w:uiPriority="49"/>
-    <w:lsdException w:name="Grid Table 5 Dark Accent 3" w:uiPriority="50"/>
-    <w:lsdException w:name="Grid Table 6 Colorful Accent 3" w:uiPriority="51"/>
-    <w:lsdException w:name="Grid Table 7 Colorful Accent 3" w:uiPriority="52"/>
-    <w:lsdException w:name="Grid Table 1 Light Accent 4" w:uiPriority="46"/>
-    <w:lsdException w:name="Grid Table 2 Accent 4" w:uiPriority="47"/>
-    <w:lsdException w:name="Grid Table 3 Accent 4" w:uiPriority="48"/>
-    <w:lsdException w:name="Grid Table 4 Accent 4" w:uiPriority="49"/>
-    <w:lsdException w:name="Grid Table 5 Dark Accent 4" w:uiPriority="50"/>
-    <w:lsdException w:name="Grid Table 6 Colorful Accent 4" w:uiPriority="51"/>
-    <w:lsdException w:name="Grid Table 7 Colorful Accent 4" w:uiPriority="52"/>
-    <w:lsdException w:name="Grid Table 1 Light Accent 5" w:uiPriority="46"/>
-    <w:lsdException w:name="Grid Table 2 Accent 5" w:uiPriority="47"/>
-    <w:lsdException w:name="Grid Table 3 Accent 5" w:uiPriority="48"/>
-    <w:lsdException w:name="Grid Table 4 Accent 5" w:uiPriority="49"/>
-    <w:lsdException w:name="Grid Table 5 Dark Accent 5" w:uiPriority="50"/>
-    <w:lsdException w:name="Grid Table 6 Colorful Accent 5" w:uiPriority="51"/>
-    <w:lsdException w:name="Grid Table 7 Colorful Accent 5" w:uiPriority="52"/>
-    <w:lsdException w:name="Grid Table 1 Light Accent 6" w:uiPriority="46"/>
-    <w:lsdException w:name="Grid Table 2 Accent 6" w:uiPriority="47"/>
-    <w:lsdException w:name="Grid Table 3 Accent 6" w:uiPriority="48"/>
-    <w:lsdException w:name="Grid Table 4 Accent 6" w:uiPriority="49"/>
-    <w:lsdException w:name="Grid Table 5 Dark Accent 6" w:uiPriority="50"/>
-    <w:lsdException w:name="Grid Table 6 Colorful Accent 6" w:uiPriority="51"/>
-    <w:lsdException w:name="Grid Table 7 Colorful Accent 6" w:uiPriority="52"/>
-    <w:lsdException w:name="List Table 1 Light" w:uiPriority="46"/>
-    <w:lsdException w:name="List Table 2" w:uiPriority="47"/>
-    <w:lsdException w:name="List Table 3" w:uiPriority="48"/>
-    <w:lsdException w:name="List Table 4" w:uiPriority="49"/>
-    <w:lsdException w:name="List Table 5 Dark" w:uiPriority="50"/>
-    <w:lsdException w:name="List Table 6 Colorful" w:uiPriority="51"/>
-    <w:lsdException w:name="List Table 7 Colorful" w:uiPriority="52"/>
-    <w:lsdException w:name="List Table 1 Light Accent 1" w:uiPriority="46"/>
-    <w:lsdException w:name="List Table 2 Accent 1" w:uiPriority="47"/>
-    <w:lsdException w:name="List Table 3 Accent 1" w:uiPriority="48"/>
-    <w:lsdException w:name="List Table 4 Accent 1" w:uiPriority="49"/>
-    <w:lsdException w:name="List Table 5 Dark Accent 1" w:uiPriority="50"/>
-    <w:lsdException w:name="List Table 6 Colorful Accent 1" w:uiPriority="51"/>
-    <w:lsdException w:name="List Table 7 Colorful Accent 1" w:uiPriority="52"/>
-    <w:lsdException w:name="List Table 1 Light Accent 2" w:uiPriority="46"/>
-    <w:lsdException w:name="List Table 2 Accent 2" w:uiPriority="47"/>
-    <w:lsdException w:name="List Table 3 Accent 2" w:uiPriority="48"/>
-    <w:lsdException w:name="List Table 4 Accent 2" w:uiPriority="49"/>
-    <w:lsdException w:name="List Table 5 Dark Accent 2" w:uiPriority="50"/>
-    <w:lsdException w:name="List Table 6 Colorful Accent 2" w:uiPriority="51"/>
-    <w:lsdException w:name="List Table 7 Colorful Accent 2" w:uiPriority="52"/>
-    <w:lsdException w:name="List Table 1 Light Accent 3" w:uiPriority="46"/>
-    <w:lsdException w:name="List Table 2 Accent 3" w:uiPriority="47"/>
-    <w:lsdException w:name="List Table 3 Accent 3" w:uiPriority="48"/>
-    <w:lsdException w:name="List Table 4 Accent 3" w:uiPriority="49"/>
-    <w:lsdException w:name="List Table 5 Dark Accent 3" w:uiPriority="50"/>
-    <w:lsdException w:name="List Table 6 Colorful Accent 3" w:uiPriority="51"/>
-    <w:lsdException w:name="List Table 7 Colorful Accent 3" w:uiPriority="52"/>
-    <w:lsdException w:name="List Table 1 Light Accent 4" w:uiPriority="46"/>
-    <w:lsdException w:name="List Table 2 Accent 4" w:uiPriority="47"/>
-    <w:lsdException w:name="List Table 3 Accent 4" w:uiPriority="48"/>
-    <w:lsdException w:name="List Table 4 Accent 4" w:uiPriority="49"/>
-    <w:lsdException w:name="List Table 5 Dark Accent 4" w:uiPriority="50"/>
-    <w:lsdException w:name="List Table 6 Colorful Accent 4" w:uiPriority="51"/>
-    <w:lsdException w:name="List Table 7 Colorful Accent 4" w:uiPriority="52"/>
-    <w:lsdException w:name="List Table 1 Light Accent 5" w:uiPriority="46"/>
-    <w:lsdException w:name="List Table 2 Accent 5" w:uiPriority="47"/>
-    <w:lsdException w:name="List Table 3 Accent 5" w:uiPriority="48"/>
-    <w:lsdException w:name="List Table 4 Accent 5" w:uiPriority="49"/>
-    <w:lsdException w:name="List Table 5 Dark Accent 5" w:uiPriority="50"/>
-    <w:lsdException w:name="List Table 6 Colorful Accent 5" w:uiPriority="51"/>
-    <w:lsdException w:name="List Table 7 Colorful Accent 5" w:uiPriority="52"/>
-    <w:lsdException w:name="List Table 1 Light Accent 6" w:uiPriority="46"/>
-    <w:lsdException w:name="List Table 2 Accent 6" w:uiPriority="47"/>
-    <w:lsdException w:name="List Table 3 Accent 6" w:uiPriority="48"/>
-    <w:lsdException w:name="List Table 4 Accent 6" w:uiPriority="49"/>
-    <w:lsdException w:name="List Table 5 Dark Accent 6" w:uiPriority="50"/>
-    <w:lsdException w:name="List Table 6 Colorful Accent 6" w:uiPriority="51"/>
-    <w:lsdException w:name="List Table 7 Colorful Accent 6" w:uiPriority="52"/>
+  <w:latentStyles w:defLockedState="0" w:defUIPriority="99" w:defSemiHidden="1" w:defUnhideWhenUsed="1" w:defQFormat="0" w:count="267">
+    <w:lsdException w:name="Normal" w:semiHidden="0" w:uiPriority="0" w:unhideWhenUsed="0" w:qFormat="1"/>
+    <w:lsdException w:name="heading 1" w:semiHidden="0" w:uiPriority="9" w:unhideWhenUsed="0" w:qFormat="1"/>
+    <w:lsdException w:name="heading 2" w:semiHidden="0" w:uiPriority="0" w:unhideWhenUsed="0" w:qFormat="1"/>
+    <w:lsdException w:name="heading 3" w:semiHidden="0" w:uiPriority="9" w:unhideWhenUsed="0" w:qFormat="1"/>
+    <w:lsdException w:name="heading 4" w:semiHidden="0" w:uiPriority="9" w:unhideWhenUsed="0" w:qFormat="1"/>
+    <w:lsdException w:name="heading 5" w:semiHidden="0" w:uiPriority="9" w:unhideWhenUsed="0" w:qFormat="1"/>
+    <w:lsdException w:name="heading 6" w:semiHidden="0" w:uiPriority="9" w:unhideWhenUsed="0" w:qFormat="1"/>
+    <w:lsdException w:name="heading 7" w:semiHidden="0" w:uiPriority="9" w:unhideWhenUsed="0" w:qFormat="1"/>
+    <w:lsdException w:name="heading 8" w:semiHidden="0" w:uiPriority="9" w:unhideWhenUsed="0" w:qFormat="1"/>
+    <w:lsdException w:name="heading 9" w:semiHidden="0" w:uiPriority="9" w:unhideWhenUsed="0" w:qFormat="1"/>
+    <w:lsdException w:name="toc 1" w:uiPriority="39"/>
+    <w:lsdException w:name="toc 2" w:uiPriority="39"/>
+    <w:lsdException w:name="toc 3" w:uiPriority="39"/>
+    <w:lsdException w:name="toc 4" w:uiPriority="39"/>
+    <w:lsdException w:name="toc 5" w:uiPriority="39"/>
+    <w:lsdException w:name="toc 6" w:uiPriority="39"/>
+    <w:lsdException w:name="toc 7" w:uiPriority="39"/>
+    <w:lsdException w:name="toc 8" w:uiPriority="39"/>
+    <w:lsdException w:name="toc 9" w:uiPriority="39"/>
+    <w:lsdException w:name="caption" w:uiPriority="35" w:qFormat="1"/>
+    <w:lsdException w:name="Title" w:semiHidden="0" w:uiPriority="10" w:unhideWhenUsed="0" w:qFormat="1"/>
+    <w:lsdException w:name="Default Paragraph Font" w:uiPriority="1"/>
+    <w:lsdException w:name="Body Text" w:uiPriority="0"/>
+    <w:lsdException w:name="Subtitle" w:semiHidden="0" w:uiPriority="11" w:unhideWhenUsed="0" w:qFormat="1"/>
+    <w:lsdException w:name="Strong" w:semiHidden="0" w:uiPriority="0" w:unhideWhenUsed="0" w:qFormat="1"/>
+    <w:lsdException w:name="Emphasis" w:semiHidden="0" w:uiPriority="20" w:unhideWhenUsed="0" w:qFormat="1"/>
+    <w:lsdException w:name="Table Grid" w:semiHidden="0" w:uiPriority="59" w:unhideWhenUsed="0"/>
+    <w:lsdException w:name="Placeholder Text" w:unhideWhenUsed="0"/>
+    <w:lsdException w:name="No Spacing" w:semiHidden="0" w:uiPriority="1" w:unhideWhenUsed="0" w:qFormat="1"/>
+    <w:lsdException w:name="Light Shading" w:semiHidden="0" w:uiPriority="60" w:unhideWhenUsed="0"/>
+    <w:lsdException w:name="Light List" w:semiHidden="0" w:uiPriority="61" w:unhideWhenUsed="0"/>
+    <w:lsdException w:name="Light Grid" w:semiHidden="0" w:uiPriority="62" w:unhideWhenUsed="0"/>
+    <w:lsdException w:name="Medium Shading 1" w:semiHidden="0" w:uiPriority="63" w:unhideWhenUsed="0"/>
+    <w:lsdException w:name="Medium Shading 2" w:semiHidden="0" w:uiPriority="64" w:unhideWhenUsed="0"/>
+    <w:lsdException w:name="Medium List 1" w:semiHidden="0" w:uiPriority="65" w:unhideWhenUsed="0"/>
+    <w:lsdException w:name="Medium List 2" w:semiHidden="0" w:uiPriority="66" w:unhideWhenUsed="0"/>
+    <w:lsdException w:name="Medium Grid 1" w:semiHidden="0" w:uiPriority="67" w:unhideWhenUsed="0"/>
+    <w:lsdException w:name="Medium Grid 2" w:semiHidden="0" w:uiPriority="68" w:unhideWhenUsed="0"/>
+    <w:lsdException w:name="Medium Grid 3" w:semiHidden="0" w:uiPriority="69" w:unhideWhenUsed="0"/>
+    <w:lsdException w:name="Dark List" w:semiHidden="0" w:uiPriority="70" w:unhideWhenUsed="0"/>
+    <w:lsdException w:name="Colorful Shading" w:semiHidden="0" w:uiPriority="71" w:unhideWhenUsed="0"/>
+    <w:lsdException w:name="Colorful List" w:semiHidden="0" w:uiPriority="72" w:unhideWhenUsed="0"/>
+    <w:lsdException w:name="Colorful Grid" w:semiHidden="0" w:uiPriority="73" w:unhideWhenUsed="0"/>
+    <w:lsdException w:name="Light Shading Accent 1" w:semiHidden="0" w:uiPriority="60" w:unhideWhenUsed="0"/>
+    <w:lsdException w:name="Light List Accent 1" w:semiHidden="0" w:uiPriority="61" w:unhideWhenUsed="0"/>
+    <w:lsdException w:name="Light Grid Accent 1" w:semiHidden="0" w:uiPriority="62" w:unhideWhenUsed="0"/>
+    <w:lsdException w:name="Medium Shading 1 Accent 1" w:semiHidden="0" w:uiPriority="63" w:unhideWhenUsed="0"/>
+    <w:lsdException w:name="Medium Shading 2 Accent 1" w:semiHidden="0" w:uiPriority="64" w:unhideWhenUsed="0"/>
+    <w:lsdException w:name="Medium List 1 Accent 1" w:semiHidden="0" w:uiPriority="65" w:unhideWhenUsed="0"/>
+    <w:lsdException w:name="Revision" w:unhideWhenUsed="0"/>
+    <w:lsdException w:name="List Paragraph" w:semiHidden="0" w:uiPriority="34" w:unhideWhenUsed="0" w:qFormat="1"/>
+    <w:lsdException w:name="Quote" w:semiHidden="0" w:uiPriority="29" w:unhideWhenUsed="0" w:qFormat="1"/>
+    <w:lsdException w:name="Intense Quote" w:semiHidden="0" w:uiPriority="30" w:unhideWhenUsed="0" w:qFormat="1"/>
+    <w:lsdException w:name="Medium List 2 Accent 1" w:semiHidden="0" w:uiPriority="66" w:unhideWhenUsed="0"/>
+    <w:lsdException w:name="Medium Grid 1 Accent 1" w:semiHidden="0" w:uiPriority="67" w:unhideWhenUsed="0"/>
+    <w:lsdException w:name="Medium Grid 2 Accent 1" w:semiHidden="0" w:uiPriority="68" w:unhideWhenUsed="0"/>
+    <w:lsdException w:name="Medium Grid 3 Accent 1" w:semiHidden="0" w:uiPriority="69" w:unhideWhenUsed="0"/>
+    <w:lsdException w:name="Dark List Accent 1" w:semiHidden="0" w:uiPriority="70" w:unhideWhenUsed="0"/>
+    <w:lsdException w:name="Colorful Shading Accent 1" w:semiHidden="0" w:uiPriority="71" w:unhideWhenUsed="0"/>
+    <w:lsdException w:name="Colorful List Accent 1" w:semiHidden="0" w:uiPriority="72" w:unhideWhenUsed="0"/>
+    <w:lsdException w:name="Colorful Grid Accent 1" w:semiHidden="0" w:uiPriority="73" w:unhideWhenUsed="0"/>
+    <w:lsdException w:name="Light Shading Accent 2" w:semiHidden="0" w:uiPriority="60" w:unhideWhenUsed="0"/>
+    <w:lsdException w:name="Light List Accent 2" w:semiHidden="0" w:uiPriority="61" w:unhideWhenUsed="0"/>
+    <w:lsdException w:name="Light Grid Accent 2" w:semiHidden="0" w:uiPriority="62" w:unhideWhenUsed="0"/>
+    <w:lsdException w:name="Medium Shading 1 Accent 2" w:semiHidden="0" w:uiPriority="63" w:unhideWhenUsed="0"/>
+    <w:lsdException w:name="Medium Shading 2 Accent 2" w:semiHidden="0" w:uiPriority="64" w:unhideWhenUsed="0"/>
+    <w:lsdException w:name="Medium List 1 Accent 2" w:semiHidden="0" w:uiPriority="65" w:unhideWhenUsed="0"/>
+    <w:lsdException w:name="Medium List 2 Accent 2" w:semiHidden="0" w:uiPriority="66" w:unhideWhenUsed="0"/>
+    <w:lsdException w:name="Medium Grid 1 Accent 2" w:semiHidden="0" w:uiPriority="67" w:unhideWhenUsed="0"/>
+    <w:lsdException w:name="Medium Grid 2 Accent 2" w:semiHidden="0" w:uiPriority="68" w:unhideWhenUsed="0"/>
+    <w:lsdException w:name="Medium Grid 3 Accent 2" w:semiHidden="0" w:uiPriority="69" w:unhideWhenUsed="0"/>
+    <w:lsdException w:name="Dark List Accent 2" w:semiHidden="0" w:uiPriority="70" w:unhideWhenUsed="0"/>
+    <w:lsdException w:name="Colorful Shading Accent 2" w:semiHidden="0" w:uiPriority="71" w:unhideWhenUsed="0"/>
+    <w:lsdException w:name="Colorful List Accent 2" w:semiHidden="0" w:uiPriority="72" w:unhideWhenUsed="0"/>
+    <w:lsdException w:name="Colorful Grid Accent 2" w:semiHidden="0" w:uiPriority="73" w:unhideWhenUsed="0"/>
+    <w:lsdException w:name="Light Shading Accent 3" w:semiHidden="0" w:uiPriority="60" w:unhideWhenUsed="0"/>
+    <w:lsdException w:name="Light List Accent 3" w:semiHidden="0" w:uiPriority="61" w:unhideWhenUsed="0"/>
+    <w:lsdException w:name="Light Grid Accent 3" w:semiHidden="0" w:uiPriority="62" w:unhideWhenUsed="0"/>
+    <w:lsdException w:name="Medium Shading 1 Accent 3" w:semiHidden="0" w:uiPriority="63" w:unhideWhenUsed="0"/>
+    <w:lsdException w:name="Medium Shading 2 Accent 3" w:semiHidden="0" w:uiPriority="64" w:unhideWhenUsed="0"/>
+    <w:lsdException w:name="Medium List 1 Accent 3" w:semiHidden="0" w:uiPriority="65" w:unhideWhenUsed="0"/>
+    <w:lsdException w:name="Medium List 2 Accent 3" w:semiHidden="0" w:uiPriority="66" w:unhideWhenUsed="0"/>
+    <w:lsdException w:name="Medium Grid 1 Accent 3" w:semiHidden="0" w:uiPriority="67" w:unhideWhenUsed="0"/>
+    <w:lsdException w:name="Medium Grid 2 Accent 3" w:semiHidden="0" w:uiPriority="68" w:unhideWhenUsed="0"/>
+    <w:lsdException w:name="Medium Grid 3 Accent 3" w:semiHidden="0" w:uiPriority="69" w:unhideWhenUsed="0"/>
+    <w:lsdException w:name="Dark List Accent 3" w:semiHidden="0" w:uiPriority="70" w:unhideWhenUsed="0"/>
+    <w:lsdException w:name="Colorful Shading Accent 3" w:semiHidden="0" w:uiPriority="71" w:unhideWhenUsed="0"/>
+    <w:lsdException w:name="Colorful List Accent 3" w:semiHidden="0" w:uiPriority="72" w:unhideWhenUsed="0"/>
+    <w:lsdException w:name="Colorful Grid Accent 3" w:semiHidden="0" w:uiPriority="73" w:unhideWhenUsed="0"/>
+    <w:lsdException w:name="Light Shading Accent 4" w:semiHidden="0" w:uiPriority="60" w:unhideWhenUsed="0"/>
+    <w:lsdException w:name="Light List Accent 4" w:semiHidden="0" w:uiPriority="61" w:unhideWhenUsed="0"/>
+    <w:lsdException w:name="Light Grid Accent 4" w:semiHidden="0" w:uiPriority="62" w:unhideWhenUsed="0"/>
+    <w:lsdException w:name="Medium Shading 1 Accent 4" w:semiHidden="0" w:uiPriority="63" w:unhideWhenUsed="0"/>
+    <w:lsdException w:name="Medium Shading 2 Accent 4" w:semiHidden="0" w:uiPriority="64" w:unhideWhenUsed="0"/>
+    <w:lsdException w:name="Medium List 1 Accent 4" w:semiHidden="0" w:uiPriority="65" w:unhideWhenUsed="0"/>
+    <w:lsdException w:name="Medium List 2 Accent 4" w:semiHidden="0" w:uiPriority="66" w:unhideWhenUsed="0"/>
+    <w:lsdException w:name="Medium Grid 1 Accent 4" w:semiHidden="0" w:uiPriority="67" w:unhideWhenUsed="0"/>
+    <w:lsdException w:name="Medium Grid 2 Accent 4" w:semiHidden="0" w:uiPriority="68" w:unhideWhenUsed="0"/>
+    <w:lsdException w:name="Medium Grid 3 Accent 4" w:semiHidden="0" w:uiPriority="69" w:unhideWhenUsed="0"/>
+    <w:lsdException w:name="Dark List Accent 4" w:semiHidden="0" w:uiPriority="70" w:unhideWhenUsed="0"/>
+    <w:lsdException w:name="Colorful Shading Accent 4" w:semiHidden="0" w:uiPriority="71" w:unhideWhenUsed="0"/>
+    <w:lsdException w:name="Colorful List Accent 4" w:semiHidden="0" w:uiPriority="72" w:unhideWhenUsed="0"/>
+    <w:lsdException w:name="Colorful Grid Accent 4" w:semiHidden="0" w:uiPriority="73" w:unhideWhenUsed="0"/>
+    <w:lsdException w:name="Light Shading Accent 5" w:semiHidden="0" w:uiPriority="60" w:unhideWhenUsed="0"/>
+    <w:lsdException w:name="Light List Accent 5" w:semiHidden="0" w:uiPriority="61" w:unhideWhenUsed="0"/>
+    <w:lsdException w:name="Light Grid Accent 5" w:semiHidden="0" w:uiPriority="62" w:unhideWhenUsed="0"/>
+    <w:lsdException w:name="Medium Shading 1 Accent 5" w:semiHidden="0" w:uiPriority="63" w:unhideWhenUsed="0"/>
+    <w:lsdException w:name="Medium Shading 2 Accent 5" w:semiHidden="0" w:uiPriority="64" w:unhideWhenUsed="0"/>
+    <w:lsdException w:name="Medium List 1 Accent 5" w:semiHidden="0" w:uiPriority="65" w:unhideWhenUsed="0"/>
+    <w:lsdException w:name="Medium List 2 Accent 5" w:semiHidden="0" w:uiPriority="66" w:unhideWhenUsed="0"/>
+    <w:lsdException w:name="Medium Grid 1 Accent 5" w:semiHidden="0" w:uiPriority="67" w:unhideWhenUsed="0"/>
+    <w:lsdException w:name="Medium Grid 2 Accent 5" w:semiHidden="0" w:uiPriority="68" w:unhideWhenUsed="0"/>
+    <w:lsdException w:name="Medium Grid 3 Accent 5" w:semiHidden="0" w:uiPriority="69" w:unhideWhenUsed="0"/>
+    <w:lsdException w:name="Dark List Accent 5" w:semiHidden="0" w:uiPriority="70" w:unhideWhenUsed="0"/>
+    <w:lsdException w:name="Colorful Shading Accent 5" w:semiHidden="0" w:uiPriority="71" w:unhideWhenUsed="0"/>
+    <w:lsdException w:name="Colorful List Accent 5" w:semiHidden="0" w:uiPriority="72" w:unhideWhenUsed="0"/>
+    <w:lsdException w:name="Colorful Grid Accent 5" w:semiHidden="0" w:uiPriority="73" w:unhideWhenUsed="0"/>
+    <w:lsdException w:name="Light Shading Accent 6" w:semiHidden="0" w:uiPriority="60" w:unhideWhenUsed="0"/>
+    <w:lsdException w:name="Light List Accent 6" w:semiHidden="0" w:uiPriority="61" w:unhideWhenUsed="0"/>
+    <w:lsdException w:name="Light Grid Accent 6" w:semiHidden="0" w:uiPriority="62" w:unhideWhenUsed="0"/>
+    <w:lsdException w:name="Medium Shading 1 Accent 6" w:semiHidden="0" w:uiPriority="63" w:unhideWhenUsed="0"/>
+    <w:lsdException w:name="Medium Shading 2 Accent 6" w:semiHidden="0" w:uiPriority="64" w:unhideWhenUsed="0"/>
+    <w:lsdException w:name="Medium List 1 Accent 6" w:semiHidden="0" w:uiPriority="65" w:unhideWhenUsed="0"/>
+    <w:lsdException w:name="Medium List 2 Accent 6" w:semiHidden="0" w:uiPriority="66" w:unhideWhenUsed="0"/>
+    <w:lsdException w:name="Medium Grid 1 Accent 6" w:semiHidden="0" w:uiPriority="67" w:unhideWhenUsed="0"/>
+    <w:lsdException w:name="Medium Grid 2 Accent 6" w:semiHidden="0" w:uiPriority="68" w:unhideWhenUsed="0"/>
+    <w:lsdException w:name="Medium Grid 3 Accent 6" w:semiHidden="0" w:uiPriority="69" w:unhideWhenUsed="0"/>
+    <w:lsdException w:name="Dark List Accent 6" w:semiHidden="0" w:uiPriority="70" w:unhideWhenUsed="0"/>
+    <w:lsdException w:name="Colorful Shading Accent 6" w:semiHidden="0" w:uiPriority="71" w:unhideWhenUsed="0"/>
+    <w:lsdException w:name="Colorful List Accent 6" w:semiHidden="0" w:uiPriority="72" w:unhideWhenUsed="0"/>
+    <w:lsdException w:name="Colorful Grid Accent 6" w:semiHidden="0" w:uiPriority="73" w:unhideWhenUsed="0"/>
+    <w:lsdException w:name="Subtle Emphasis" w:semiHidden="0" w:uiPriority="19" w:unhideWhenUsed="0" w:qFormat="1"/>
+    <w:lsdException w:name="Intense Emphasis" w:semiHidden="0" w:uiPriority="21" w:unhideWhenUsed="0" w:qFormat="1"/>
+    <w:lsdException w:name="Subtle Reference" w:semiHidden="0" w:uiPriority="31" w:unhideWhenUsed="0" w:qFormat="1"/>
+    <w:lsdException w:name="Intense Reference" w:semiHidden="0" w:uiPriority="32" w:unhideWhenUsed="0" w:qFormat="1"/>
+    <w:lsdException w:name="Book Title" w:semiHidden="0" w:uiPriority="33" w:unhideWhenUsed="0" w:qFormat="1"/>
+    <w:lsdException w:name="Bibliography" w:uiPriority="37"/>
+    <w:lsdException w:name="TOC Heading" w:uiPriority="39" w:qFormat="1"/>
+  </w:latentStyles>
+  <w:style w:type="paragraph" w:default="1" w:styleId="Normal">
+    <w:name w:val="Normal"/>
+    <w:qFormat/>
+    <w:rsid w:val="007D2D50"/>
+    <w:rPr>
+      <w:rFonts w:ascii="Arial" w:hAnsi="Arial"/>
+      <w:szCs w:val="24"/>
+      <w:lang w:val="es-ES" w:eastAsia="es-ES"/>
+    </w:rPr>
+  </w:style>
+  <w:style w:type="paragraph" w:styleId="Ttulo1">
+    <w:name w:val="heading 1"/>
+    <w:basedOn w:val="MTema1"/>
+    <w:next w:val="Normal"/>
+    <w:qFormat/>
+    <w:rsid w:val="0075595A"/>
+    <w:pPr>
+      <w:spacing w:line="360" w:lineRule="auto"/>
+    </w:pPr>
+    <w:rPr>
+      <w:rFonts w:asciiTheme="minorHAnsi" w:hAnsiTheme="minorHAnsi"/>
+      <w:sz w:val="32"/>
+    </w:rPr>
+  </w:style>
+  <w:style w:type="paragraph" w:styleId="Ttulo2">
+    <w:name w:val="heading 2"/>
+    <w:basedOn w:val="MNormal"/>
+    <w:next w:val="Normal"/>
+    <w:qFormat/>
+    <w:rsid w:val="00EE4DD7"/>
+    <w:pPr>
+      <w:numPr>
+        <w:ilvl w:val="1"/>
+        <w:numId w:val="8"/>
+      </w:numPr>
+      <w:spacing w:line="360" w:lineRule="auto"/>
+      <w:outlineLvl w:val="1"/>
+    </w:pPr>
+    <w:rPr>
+      <w:rFonts w:asciiTheme="minorHAnsi" w:hAnsiTheme="minorHAnsi"/>
+      <w:b/>
+      <w:sz w:val="28"/>
+    </w:rPr>
+  </w:style>
+  <w:style w:type="paragraph" w:styleId="Ttulo3">
+    <w:name w:val="heading 3"/>
+    <w:basedOn w:val="Normal"/>
+    <w:next w:val="Normal"/>
+    <w:qFormat/>
+    <w:pPr>
+      <w:keepNext/>
+      <w:spacing w:before="240" w:after="60"/>
+      <w:outlineLvl w:val="2"/>
+    </w:pPr>
+    <w:rPr>
+      <w:rFonts w:cs="Arial"/>
+      <w:b/>
+      <w:bCs/>
+      <w:sz w:val="26"/>
+      <w:szCs w:val="26"/>
+    </w:rPr>
+  </w:style>
+  <w:style w:type="paragraph" w:styleId="Ttulo4">
+    <w:name w:val="heading 4"/>
+    <w:basedOn w:val="Normal"/>
+    <w:next w:val="Normal"/>
+    <w:qFormat/>
+    <w:pPr>
+      <w:keepNext/>
+      <w:jc w:val="both"/>
+      <w:outlineLvl w:val="3"/>
+    </w:pPr>
+    <w:rPr>
+      <w:rFonts w:ascii="Tahoma" w:hAnsi="Tahoma"/>
+      <w:b/>
+      <w:bCs/>
+      <w:i/>
+      <w:szCs w:val="28"/>
+    </w:rPr>
+  </w:style>
+  <w:style w:type="paragraph" w:styleId="Ttulo5">
+    <w:name w:val="heading 5"/>
+    <w:basedOn w:val="Normal"/>
+    <w:next w:val="Normal"/>
+    <w:qFormat/>
+    <w:pPr>
+      <w:spacing w:before="240" w:after="60"/>
+      <w:jc w:val="both"/>
+      <w:outlineLvl w:val="4"/>
+    </w:pPr>
+    <w:rPr>
+      <w:rFonts w:ascii="Tahoma" w:hAnsi="Tahoma"/>
+      <w:b/>
+      <w:bCs/>
+      <w:i/>
+      <w:iCs/>
+      <w:sz w:val="26"/>
+      <w:szCs w:val="26"/>
+    </w:rPr>
+  </w:style>
+  <w:style w:type="paragraph" w:styleId="Ttulo6">
+    <w:name w:val="heading 6"/>
+    <w:basedOn w:val="Normal"/>
+    <w:next w:val="Normal"/>
+    <w:qFormat/>
+    <w:pPr>
+      <w:spacing w:before="240" w:after="60"/>
+      <w:jc w:val="both"/>
+      <w:outlineLvl w:val="5"/>
+    </w:pPr>
+    <w:rPr>
+      <w:rFonts w:ascii="Times New Roman" w:hAnsi="Times New Roman"/>
+      <w:b/>
+      <w:bCs/>
+      <w:sz w:val="22"/>
+      <w:szCs w:val="22"/>
+    </w:rPr>
+  </w:style>
+  <w:style w:type="paragraph" w:styleId="Ttulo7">
+    <w:name w:val="heading 7"/>
+    <w:basedOn w:val="Normal"/>
+    <w:next w:val="Normal"/>
+    <w:qFormat/>
+    <w:pPr>
+      <w:spacing w:before="240" w:after="60"/>
+      <w:jc w:val="both"/>
+      <w:outlineLvl w:val="6"/>
+    </w:pPr>
+    <w:rPr>
+      <w:rFonts w:ascii="Times New Roman" w:hAnsi="Times New Roman"/>
+      <w:sz w:val="24"/>
+    </w:rPr>
+  </w:style>
+  <w:style w:type="paragraph" w:styleId="Ttulo8">
+    <w:name w:val="heading 8"/>
+    <w:basedOn w:val="Normal"/>
+    <w:next w:val="Normal"/>
+    <w:qFormat/>
+    <w:pPr>
+      <w:spacing w:before="240" w:after="60"/>
+      <w:jc w:val="both"/>
+      <w:outlineLvl w:val="7"/>
+    </w:pPr>
+    <w:rPr>
+      <w:rFonts w:ascii="Times New Roman" w:hAnsi="Times New Roman"/>
+      <w:i/>
+      <w:iCs/>
+      <w:sz w:val="24"/>
+    </w:rPr>
+  </w:style>
+  <w:style w:type="paragraph" w:styleId="Ttulo9">
+    <w:name w:val="heading 9"/>
+    <w:basedOn w:val="Normal"/>
+    <w:next w:val="Normal"/>
+    <w:qFormat/>
+    <w:pPr>
+      <w:spacing w:before="240" w:after="60"/>
+      <w:jc w:val="both"/>
+      <w:outlineLvl w:val="8"/>
+    </w:pPr>
+    <w:rPr>
+      <w:rFonts w:cs="Arial"/>
+      <w:sz w:val="22"/>
+      <w:szCs w:val="22"/>
+    </w:rPr>
+  </w:style>
+  <w:style w:type="character" w:default="1" w:styleId="Fuentedeprrafopredeter">
+    <w:name w:val="Default Paragraph Font"/>
+    <w:uiPriority w:val="1"/>
+    <w:semiHidden/>
+    <w:unhideWhenUsed/>
+  </w:style>
+  <w:style w:type="table" w:default="1" w:styleId="Tablanormal">
+    <w:name w:val="Normal Table"/>
+    <w:uiPriority w:val="99"/>
+    <w:semiHidden/>
+    <w:unhideWhenUsed/>
+    <w:tblPr>
+      <w:tblInd w:w="0" w:type="dxa"/>
+      <w:tblCellMar>
+        <w:top w:w="0" w:type="dxa"/>
+        <w:left w:w="108" w:type="dxa"/>
+        <w:bottom w:w="0" w:type="dxa"/>
+        <w:right w:w="108" w:type="dxa"/>
+      </w:tblCellMar>
+    </w:tblPr>
+  </w:style>
+  <w:style w:type="numbering" w:default="1" w:styleId="Sinlista">
+    <w:name w:val="No List"/>
+    <w:uiPriority w:val="99"/>
+    <w:semiHidden/>
+    <w:unhideWhenUsed/>
+  </w:style>
+  <w:style w:type="paragraph" w:customStyle="1" w:styleId="MTtulo1">
+    <w:name w:val="MTítulo1"/>
+    <w:basedOn w:val="MNormal"/>
+    <w:pPr>
+      <w:spacing w:before="120" w:after="120"/>
+      <w:jc w:val="center"/>
+      <w:outlineLvl w:val="0"/>
+    </w:pPr>
+    <w:rPr>
+      <w:b/>
+      <w:bCs/>
+      <w:sz w:val="36"/>
+    </w:rPr>
+  </w:style>
+  <w:style w:type="paragraph" w:customStyle="1" w:styleId="MNormal">
+    <w:name w:val="MNormal"/>
+    <w:basedOn w:val="Normal"/>
+    <w:rsid w:val="00821FC3"/>
+    <w:pPr>
+      <w:spacing w:after="60"/>
+      <w:jc w:val="both"/>
+    </w:pPr>
+    <w:rPr>
+      <w:rFonts w:ascii="Verdana" w:hAnsi="Verdana" w:cs="Arial"/>
+    </w:rPr>
+  </w:style>
+  <w:style w:type="paragraph" w:customStyle="1" w:styleId="MTtulo2">
+    <w:name w:val="MTítulo2"/>
+    <w:basedOn w:val="MNormal"/>
+    <w:pPr>
+      <w:spacing w:before="120" w:after="120"/>
+      <w:outlineLvl w:val="1"/>
+    </w:pPr>
+    <w:rPr>
+      <w:b/>
+      <w:bCs/>
+      <w:sz w:val="32"/>
+    </w:rPr>
+  </w:style>
+  <w:style w:type="paragraph" w:customStyle="1" w:styleId="MTtulo3">
+    <w:name w:val="MTítulo3"/>
+    <w:basedOn w:val="MNormal"/>
+    <w:pPr>
+      <w:spacing w:before="120" w:after="120"/>
+      <w:outlineLvl w:val="2"/>
+    </w:pPr>
+    <w:rPr>
+      <w:b/>
+      <w:bCs/>
+      <w:sz w:val="24"/>
+    </w:rPr>
+  </w:style>
+  <w:style w:type="paragraph" w:customStyle="1" w:styleId="node">
+    <w:name w:val="node"/>
+    <w:basedOn w:val="Normal"/>
+    <w:pPr>
+      <w:spacing w:before="100" w:beforeAutospacing="1" w:after="100" w:afterAutospacing="1"/>
+    </w:pPr>
+    <w:rPr>
+      <w:rFonts w:ascii="Times New Roman" w:hAnsi="Times New Roman"/>
+      <w:sz w:val="24"/>
+    </w:rPr>
+  </w:style>
+  <w:style w:type="paragraph" w:customStyle="1" w:styleId="MVietas">
+    <w:name w:val="MViñetas"/>
+    <w:basedOn w:val="MNormal"/>
+    <w:pPr>
+      <w:numPr>
+        <w:numId w:val="2"/>
+      </w:numPr>
+    </w:pPr>
+  </w:style>
+  <w:style w:type="paragraph" w:customStyle="1" w:styleId="MEsqNum">
+    <w:name w:val="MEsqNum"/>
+    <w:basedOn w:val="MNormal"/>
+    <w:pPr>
+      <w:numPr>
+        <w:numId w:val="1"/>
+      </w:numPr>
+    </w:pPr>
+  </w:style>
+  <w:style w:type="paragraph" w:customStyle="1" w:styleId="MDetTitulo1">
+    <w:name w:val="MDetTitulo1"/>
+    <w:basedOn w:val="MTtulo2"/>
+    <w:next w:val="MNormal"/>
+    <w:pPr>
+      <w:numPr>
+        <w:numId w:val="3"/>
+      </w:numPr>
+      <w:outlineLvl w:val="0"/>
+    </w:pPr>
+  </w:style>
+  <w:style w:type="paragraph" w:customStyle="1" w:styleId="MDetTitulo2">
+    <w:name w:val="MDetTitulo2"/>
+    <w:basedOn w:val="MTtulo3"/>
+    <w:next w:val="MNormal"/>
+    <w:pPr>
+      <w:numPr>
+        <w:ilvl w:val="1"/>
+        <w:numId w:val="4"/>
+      </w:numPr>
+      <w:outlineLvl w:val="1"/>
+    </w:pPr>
+  </w:style>
+  <w:style w:type="paragraph" w:customStyle="1" w:styleId="MDetTitulo3">
+    <w:name w:val="MDetTitulo3"/>
+    <w:basedOn w:val="MDetTitulo2"/>
+    <w:next w:val="MNormal"/>
+    <w:pPr>
+      <w:numPr>
+        <w:ilvl w:val="2"/>
+        <w:numId w:val="5"/>
+      </w:numPr>
+      <w:outlineLvl w:val="2"/>
+    </w:pPr>
+    <w:rPr>
+      <w:sz w:val="22"/>
+    </w:rPr>
+  </w:style>
+  <w:style w:type="paragraph" w:customStyle="1" w:styleId="MDetTitulo4">
+    <w:name w:val="MDetTitulo4"/>
+    <w:basedOn w:val="MDetTitulo3"/>
+    <w:next w:val="MNormal"/>
+    <w:pPr>
+      <w:numPr>
+        <w:ilvl w:val="3"/>
+        <w:numId w:val="6"/>
+      </w:numPr>
+      <w:outlineLvl w:val="3"/>
+    </w:pPr>
+    <w:rPr>
+      <w:sz w:val="20"/>
+    </w:rPr>
+  </w:style>
+  <w:style w:type="paragraph" w:customStyle="1" w:styleId="MTema1">
+    <w:name w:val="MTema1"/>
+    <w:basedOn w:val="MDetTitulo3"/>
+    <w:next w:val="MNormal"/>
+    <w:pPr>
+      <w:numPr>
+        <w:ilvl w:val="0"/>
+        <w:numId w:val="7"/>
+      </w:numPr>
+      <w:outlineLvl w:val="0"/>
+    </w:pPr>
+  </w:style>
+  <w:style w:type="paragraph" w:customStyle="1" w:styleId="MTema2">
+    <w:name w:val="MTema2"/>
+    <w:basedOn w:val="MTtulo3"/>
+    <w:next w:val="MNormal"/>
+    <w:rsid w:val="00821FC3"/>
+    <w:pPr>
+      <w:numPr>
+        <w:ilvl w:val="1"/>
+        <w:numId w:val="7"/>
+      </w:numPr>
+      <w:tabs>
+        <w:tab w:val="left" w:pos="720"/>
+      </w:tabs>
+      <w:outlineLvl w:val="1"/>
+    </w:pPr>
+    <w:rPr>
+      <w:sz w:val="20"/>
+    </w:rPr>
+  </w:style>
+  <w:style w:type="paragraph" w:customStyle="1" w:styleId="MTtulo4">
+    <w:name w:val="MTítulo4"/>
+    <w:basedOn w:val="Ttulo3"/>
+    <w:rPr>
+      <w:rFonts w:ascii="Verdana" w:hAnsi="Verdana"/>
+      <w:sz w:val="22"/>
+    </w:rPr>
+  </w:style>
+  <w:style w:type="paragraph" w:customStyle="1" w:styleId="MTemaNormal">
+    <w:name w:val="MTemaNormal"/>
+    <w:basedOn w:val="MNormal"/>
+    <w:pPr>
+      <w:ind w:left="567"/>
+    </w:pPr>
+  </w:style>
+  <w:style w:type="paragraph" w:customStyle="1" w:styleId="MTemaVietas">
+    <w:name w:val="MTemaViñetas"/>
+    <w:basedOn w:val="MVietas"/>
+    <w:pPr>
+      <w:numPr>
+        <w:numId w:val="0"/>
+      </w:numPr>
+      <w:tabs>
+        <w:tab w:val="num" w:pos="927"/>
+      </w:tabs>
+      <w:ind w:left="927" w:hanging="360"/>
+    </w:pPr>
+    <w:rPr>
+      <w:lang w:val="en-AU"/>
+    </w:rPr>
+  </w:style>
+  <w:style w:type="paragraph" w:customStyle="1" w:styleId="MTema3">
+    <w:name w:val="MTema3"/>
+    <w:basedOn w:val="MTema2"/>
+    <w:next w:val="MTemaNormal"/>
+    <w:rsid w:val="00821FC3"/>
+    <w:pPr>
+      <w:numPr>
+        <w:ilvl w:val="2"/>
+      </w:numPr>
+      <w:tabs>
+        <w:tab w:val="clear" w:pos="720"/>
+        <w:tab w:val="left" w:pos="851"/>
+      </w:tabs>
+      <w:outlineLvl w:val="2"/>
+    </w:pPr>
+  </w:style>
+  <w:style w:type="paragraph" w:customStyle="1" w:styleId="MTema4">
+    <w:name w:val="MTema4"/>
+    <w:basedOn w:val="MDetTitulo4"/>
+    <w:pPr>
+      <w:numPr>
+        <w:ilvl w:val="0"/>
+        <w:numId w:val="0"/>
+      </w:numPr>
+      <w:tabs>
+        <w:tab w:val="num" w:pos="1701"/>
+      </w:tabs>
+      <w:ind w:left="1701" w:hanging="1134"/>
+    </w:pPr>
+    <w:rPr>
+      <w:b w:val="0"/>
+      <w:bCs w:val="0"/>
+      <w:i/>
+      <w:iCs/>
+    </w:rPr>
+  </w:style>
+  <w:style w:type="paragraph" w:customStyle="1" w:styleId="infoblue">
+    <w:name w:val="infoblue"/>
+    <w:basedOn w:val="Normal"/>
+    <w:pPr>
+      <w:spacing w:after="120" w:line="240" w:lineRule="atLeast"/>
+      <w:ind w:left="720"/>
+    </w:pPr>
+    <w:rPr>
+      <w:rFonts w:ascii="Times New Roman" w:hAnsi="Times New Roman"/>
+      <w:i/>
+      <w:iCs/>
+      <w:color w:val="0000FF"/>
+      <w:szCs w:val="20"/>
+    </w:rPr>
+  </w:style>
+  <w:style w:type="paragraph" w:styleId="TDC1">
+    <w:name w:val="toc 1"/>
+    <w:basedOn w:val="Normal"/>
+    <w:next w:val="Normal"/>
+    <w:autoRedefine/>
+    <w:uiPriority w:val="39"/>
+    <w:pPr>
+      <w:spacing w:before="120" w:after="120"/>
+    </w:pPr>
+    <w:rPr>
+      <w:rFonts w:ascii="Times New Roman" w:hAnsi="Times New Roman"/>
+      <w:b/>
+      <w:bCs/>
+      <w:caps/>
+    </w:rPr>
+  </w:style>
+  <w:style w:type="paragraph" w:styleId="TDC2">
+    <w:name w:val="toc 2"/>
+    <w:basedOn w:val="Normal"/>
+    <w:next w:val="Normal"/>
+    <w:autoRedefine/>
+    <w:uiPriority w:val="39"/>
+    <w:pPr>
+      <w:ind w:left="200"/>
+    </w:pPr>
+    <w:rPr>
+      <w:rFonts w:ascii="Times New Roman" w:hAnsi="Times New Roman"/>
+      <w:smallCaps/>
+    </w:rPr>
+  </w:style>
+  <w:style w:type="paragraph" w:styleId="TDC3">
+    <w:name w:val="toc 3"/>
+    <w:basedOn w:val="Normal"/>
+    <w:next w:val="Normal"/>
+    <w:autoRedefine/>
+    <w:uiPriority w:val="39"/>
+    <w:pPr>
+      <w:ind w:left="400"/>
+    </w:pPr>
+    <w:rPr>
+      <w:rFonts w:ascii="Times New Roman" w:hAnsi="Times New Roman"/>
+      <w:i/>
+      <w:iCs/>
+    </w:rPr>
+  </w:style>
+  <w:style w:type="paragraph" w:styleId="TDC4">
+    <w:name w:val="toc 4"/>
+    <w:basedOn w:val="Normal"/>
+    <w:next w:val="Normal"/>
+    <w:autoRedefine/>
+    <w:semiHidden/>
+    <w:pPr>
+      <w:ind w:left="600"/>
+    </w:pPr>
+    <w:rPr>
+      <w:rFonts w:ascii="Times New Roman" w:hAnsi="Times New Roman"/>
+      <w:szCs w:val="21"/>
+    </w:rPr>
+  </w:style>
+  <w:style w:type="paragraph" w:styleId="TDC5">
+    <w:name w:val="toc 5"/>
+    <w:basedOn w:val="Normal"/>
+    <w:next w:val="Normal"/>
+    <w:autoRedefine/>
+    <w:semiHidden/>
+    <w:pPr>
+      <w:ind w:left="800"/>
+    </w:pPr>
+    <w:rPr>
+      <w:rFonts w:ascii="Times New Roman" w:hAnsi="Times New Roman"/>
+      <w:szCs w:val="21"/>
+    </w:rPr>
+  </w:style>
+  <w:style w:type="paragraph" w:styleId="TDC6">
+    <w:name w:val="toc 6"/>
+    <w:basedOn w:val="Normal"/>
+    <w:next w:val="Normal"/>
+    <w:autoRedefine/>
+    <w:semiHidden/>
+    <w:pPr>
+      <w:ind w:left="1000"/>
+    </w:pPr>
+    <w:rPr>
+      <w:rFonts w:ascii="Times New Roman" w:hAnsi="Times New Roman"/>
+      <w:szCs w:val="21"/>
+    </w:rPr>
+  </w:style>
+  <w:style w:type="paragraph" w:styleId="TDC7">
+    <w:name w:val="toc 7"/>
+    <w:basedOn w:val="Normal"/>
+    <w:next w:val="Normal"/>
+    <w:autoRedefine/>
+    <w:semiHidden/>
+    <w:pPr>
+      <w:ind w:left="1200"/>
+    </w:pPr>
+    <w:rPr>
+      <w:rFonts w:ascii="Times New Roman" w:hAnsi="Times New Roman"/>
+      <w:szCs w:val="21"/>
+    </w:rPr>
+  </w:style>
+  <w:style w:type="paragraph" w:styleId="TDC8">
+    <w:name w:val="toc 8"/>
+    <w:basedOn w:val="Normal"/>
+    <w:next w:val="Normal"/>
+    <w:autoRedefine/>
+    <w:semiHidden/>
+    <w:pPr>
+      <w:ind w:left="1400"/>
+    </w:pPr>
+    <w:rPr>
+      <w:rFonts w:ascii="Times New Roman" w:hAnsi="Times New Roman"/>
+      <w:szCs w:val="21"/>
+    </w:rPr>
+  </w:style>
+  <w:style w:type="paragraph" w:styleId="TDC9">
+    <w:name w:val="toc 9"/>
+    <w:basedOn w:val="Normal"/>
+    <w:next w:val="Normal"/>
+    <w:autoRedefine/>
+    <w:semiHidden/>
+    <w:pPr>
+      <w:ind w:left="1600"/>
+    </w:pPr>
+    <w:rPr>
+      <w:rFonts w:ascii="Times New Roman" w:hAnsi="Times New Roman"/>
+      <w:szCs w:val="21"/>
+    </w:rPr>
+  </w:style>
+  <w:style w:type="character" w:styleId="Hipervnculo">
+    <w:name w:val="Hyperlink"/>
+    <w:basedOn w:val="Fuentedeprrafopredeter"/>
+    <w:uiPriority w:val="99"/>
+    <w:rPr>
+      <w:color w:val="0000FF"/>
+      <w:u w:val="single"/>
+    </w:rPr>
+  </w:style>
+  <w:style w:type="paragraph" w:customStyle="1" w:styleId="estilo">
+    <w:name w:val="estilo"/>
+    <w:basedOn w:val="Encabezado"/>
+    <w:pPr>
+      <w:tabs>
+        <w:tab w:val="clear" w:pos="4252"/>
+        <w:tab w:val="clear" w:pos="8504"/>
+        <w:tab w:val="center" w:pos="4320"/>
+        <w:tab w:val="right" w:pos="8640"/>
+      </w:tabs>
+    </w:pPr>
+    <w:rPr>
+      <w:rFonts w:ascii="Verdana" w:hAnsi="Verdana"/>
+      <w:lang w:eastAsia="en-US"/>
+    </w:rPr>
+  </w:style>
+  <w:style w:type="paragraph" w:styleId="Encabezado">
+    <w:name w:val="header"/>
+    <w:basedOn w:val="Normal"/>
+    <w:pPr>
+      <w:tabs>
+        <w:tab w:val="center" w:pos="4252"/>
+        <w:tab w:val="right" w:pos="8504"/>
+      </w:tabs>
+      <w:jc w:val="both"/>
+    </w:pPr>
+    <w:rPr>
+      <w:rFonts w:ascii="Tahoma" w:hAnsi="Tahoma"/>
+      <w:szCs w:val="20"/>
+      <w:lang w:val="es-ES_tradnl"/>
+    </w:rPr>
+  </w:style>
+  <w:style w:type="paragraph" w:styleId="Piedepgina">
+    <w:name w:val="footer"/>
+    <w:basedOn w:val="Normal"/>
+    <w:pPr>
+      <w:pBdr>
+        <w:top w:val="single" w:sz="4" w:space="1" w:color="auto"/>
+      </w:pBdr>
+      <w:tabs>
+        <w:tab w:val="center" w:pos="4252"/>
+        <w:tab w:val="right" w:pos="8504"/>
+      </w:tabs>
+      <w:ind w:right="-1"/>
+    </w:pPr>
+    <w:rPr>
+      <w:rFonts w:ascii="Verdana" w:hAnsi="Verdana"/>
+      <w:sz w:val="16"/>
+    </w:rPr>
+  </w:style>
+  <w:style w:type="character" w:styleId="Nmerodepgina">
+    <w:name w:val="page number"/>
+    <w:basedOn w:val="Fuentedeprrafopredeter"/>
+  </w:style>
+  <w:style w:type="paragraph" w:styleId="TtulodeTDC">
+    <w:name w:val="TOC Heading"/>
+    <w:basedOn w:val="Ttulo1"/>
+    <w:next w:val="Normal"/>
+    <w:uiPriority w:val="39"/>
+    <w:unhideWhenUsed/>
+    <w:qFormat/>
+    <w:rsid w:val="005E19AE"/>
+    <w:pPr>
+      <w:keepLines/>
+      <w:spacing w:before="480"/>
+      <w:outlineLvl w:val="9"/>
+    </w:pPr>
+    <w:rPr>
+      <w:rFonts w:asciiTheme="majorHAnsi" w:eastAsiaTheme="majorEastAsia" w:hAnsiTheme="majorHAnsi" w:cstheme="majorBidi"/>
+      <w:color w:val="365F91" w:themeColor="accent1" w:themeShade="BF"/>
+      <w:szCs w:val="28"/>
+    </w:rPr>
+  </w:style>
+  <w:style w:type="table" w:customStyle="1" w:styleId="TableNormal">
+    <w:name w:val="Table Normal"/>
+    <w:rsid w:val="005E19AE"/>
+    <w:pPr>
+      <w:widowControl w:val="0"/>
+    </w:pPr>
+    <w:rPr>
+      <w:color w:val="000000"/>
+    </w:rPr>
+    <w:tblPr>
+      <w:tblCellMar>
+        <w:top w:w="0" w:type="dxa"/>
+        <w:left w:w="0" w:type="dxa"/>
+        <w:bottom w:w="0" w:type="dxa"/>
+        <w:right w:w="0" w:type="dxa"/>
+      </w:tblCellMar>
+    </w:tblPr>
+  </w:style>
+  <w:style w:type="paragraph" w:styleId="Textodeglobo">
+    <w:name w:val="Balloon Text"/>
+    <w:basedOn w:val="Normal"/>
+    <w:link w:val="TextodegloboCar"/>
+    <w:uiPriority w:val="99"/>
+    <w:semiHidden/>
+    <w:unhideWhenUsed/>
+    <w:rsid w:val="005E19AE"/>
+    <w:rPr>
+      <w:rFonts w:ascii="Tahoma" w:hAnsi="Tahoma" w:cs="Tahoma"/>
+      <w:sz w:val="16"/>
+      <w:szCs w:val="16"/>
+    </w:rPr>
+  </w:style>
+  <w:style w:type="character" w:customStyle="1" w:styleId="TextodegloboCar">
+    <w:name w:val="Texto de globo Car"/>
+    <w:basedOn w:val="Fuentedeprrafopredeter"/>
+    <w:link w:val="Textodeglobo"/>
+    <w:uiPriority w:val="99"/>
+    <w:semiHidden/>
+    <w:rsid w:val="005E19AE"/>
+    <w:rPr>
+      <w:rFonts w:ascii="Tahoma" w:hAnsi="Tahoma" w:cs="Tahoma"/>
+      <w:sz w:val="16"/>
+      <w:szCs w:val="16"/>
+      <w:lang w:val="es-ES" w:eastAsia="es-ES"/>
+    </w:rPr>
+  </w:style>
+  <w:style w:type="paragraph" w:styleId="Prrafodelista">
+    <w:name w:val="List Paragraph"/>
+    <w:basedOn w:val="Normal"/>
+    <w:uiPriority w:val="34"/>
+    <w:qFormat/>
+    <w:rsid w:val="00EE4DD7"/>
+    <w:pPr>
+      <w:ind w:left="720"/>
+      <w:contextualSpacing/>
+    </w:pPr>
+  </w:style>
+  <w:style w:type="table" w:styleId="Tablaconcuadrcula">
+    <w:name w:val="Table Grid"/>
+    <w:basedOn w:val="Tablanormal"/>
+    <w:uiPriority w:val="59"/>
+    <w:rsid w:val="006E54A7"/>
+    <w:tblPr>
+      <w:tblBorders>
+        <w:top w:val="single" w:sz="4" w:space="0" w:color="auto"/>
+        <w:left w:val="single" w:sz="4" w:space="0" w:color="auto"/>
+        <w:bottom w:val="single" w:sz="4" w:space="0" w:color="auto"/>
+        <w:right w:val="single" w:sz="4" w:space="0" w:color="auto"/>
+        <w:insideH w:val="single" w:sz="4" w:space="0" w:color="auto"/>
+        <w:insideV w:val="single" w:sz="4" w:space="0" w:color="auto"/>
+      </w:tblBorders>
+    </w:tblPr>
+  </w:style>
+  <w:style w:type="numbering" w:customStyle="1" w:styleId="ICLineaVieta">
+    <w:name w:val="ICLineaViñeta"/>
+    <w:rsid w:val="00AB2E6F"/>
+    <w:pPr>
+      <w:numPr>
+        <w:numId w:val="23"/>
+      </w:numPr>
+    </w:pPr>
+  </w:style>
+  <w:style w:type="character" w:styleId="Textoennegrita">
+    <w:name w:val="Strong"/>
+    <w:qFormat/>
+    <w:rsid w:val="00AB2E6F"/>
+    <w:rPr>
+      <w:b/>
+      <w:bCs/>
+    </w:rPr>
+  </w:style>
+  <w:style w:type="paragraph" w:styleId="Textoindependiente">
+    <w:name w:val="Body Text"/>
+    <w:basedOn w:val="Normal"/>
+    <w:link w:val="TextoindependienteCar"/>
+    <w:rsid w:val="00841C20"/>
+    <w:pPr>
+      <w:spacing w:before="60"/>
+      <w:jc w:val="both"/>
+    </w:pPr>
+    <w:rPr>
+      <w:rFonts w:cs="Arial"/>
+      <w:bCs/>
+      <w:kern w:val="2"/>
+      <w:szCs w:val="20"/>
+    </w:rPr>
+  </w:style>
+  <w:style w:type="character" w:customStyle="1" w:styleId="TextoindependienteCar">
+    <w:name w:val="Texto independiente Car"/>
+    <w:basedOn w:val="Fuentedeprrafopredeter"/>
+    <w:link w:val="Textoindependiente"/>
+    <w:rsid w:val="00841C20"/>
+    <w:rPr>
+      <w:rFonts w:ascii="Arial" w:hAnsi="Arial" w:cs="Arial"/>
+      <w:bCs/>
+      <w:kern w:val="2"/>
+      <w:lang w:val="es-ES" w:eastAsia="es-ES"/>
+    </w:rPr>
+  </w:style>
+  <w:style w:type="paragraph" w:customStyle="1" w:styleId="CarCarCar">
+    <w:name w:val="Car Car Car"/>
+    <w:basedOn w:val="Normal"/>
+    <w:rsid w:val="00841C20"/>
+    <w:pPr>
+      <w:spacing w:after="160" w:line="240" w:lineRule="exact"/>
+    </w:pPr>
+    <w:rPr>
+      <w:rFonts w:ascii="Verdana" w:hAnsi="Verdana"/>
+      <w:szCs w:val="20"/>
+      <w:lang w:val="en-US" w:eastAsia="en-US"/>
+    </w:rPr>
+  </w:style>
+  <w:style w:type="table" w:styleId="Listamedia1-nfasis5">
+    <w:name w:val="Medium List 1 Accent 5"/>
+    <w:basedOn w:val="Tablanormal"/>
+    <w:uiPriority w:val="65"/>
+    <w:rsid w:val="00D662A5"/>
+    <w:rPr>
+      <w:color w:val="000000" w:themeColor="text1"/>
+    </w:rPr>
+    <w:tblPr>
+      <w:tblStyleRowBandSize w:val="1"/>
+      <w:tblStyleColBandSize w:val="1"/>
+      <w:tblBorders>
+        <w:top w:val="single" w:sz="8" w:space="0" w:color="4BACC6" w:themeColor="accent5"/>
+        <w:bottom w:val="single" w:sz="8" w:space="0" w:color="4BACC6" w:themeColor="accent5"/>
+      </w:tblBorders>
+    </w:tblPr>
+    <w:tblStylePr w:type="firstRow">
+      <w:rPr>
+        <w:rFonts w:asciiTheme="majorHAnsi" w:eastAsiaTheme="majorEastAsia" w:hAnsiTheme="majorHAnsi" w:cstheme="majorBidi"/>
+      </w:rPr>
+      <w:tblPr/>
+      <w:tcPr>
+        <w:tcBorders>
+          <w:top w:val="nil"/>
+          <w:bottom w:val="single" w:sz="8" w:space="0" w:color="4BACC6" w:themeColor="accent5"/>
+        </w:tcBorders>
+      </w:tcPr>
+    </w:tblStylePr>
+    <w:tblStylePr w:type="lastRow">
+      <w:rPr>
+        <w:b/>
+        <w:bCs/>
+        <w:color w:val="1F497D" w:themeColor="text2"/>
+      </w:rPr>
+      <w:tblPr/>
+      <w:tcPr>
+        <w:tcBorders>
+          <w:top w:val="single" w:sz="8" w:space="0" w:color="4BACC6" w:themeColor="accent5"/>
+          <w:bottom w:val="single" w:sz="8" w:space="0" w:color="4BACC6" w:themeColor="accent5"/>
+        </w:tcBorders>
+      </w:tcPr>
+    </w:tblStylePr>
+    <w:tblStylePr w:type="firstCol">
+      <w:rPr>
+        <w:b/>
+        <w:bCs/>
+      </w:rPr>
+    </w:tblStylePr>
+    <w:tblStylePr w:type="lastCol">
+      <w:rPr>
+        <w:b/>
+        <w:bCs/>
+      </w:rPr>
+      <w:tblPr/>
+      <w:tcPr>
+        <w:tcBorders>
+          <w:top w:val="single" w:sz="8" w:space="0" w:color="4BACC6" w:themeColor="accent5"/>
+          <w:bottom w:val="single" w:sz="8" w:space="0" w:color="4BACC6" w:themeColor="accent5"/>
+        </w:tcBorders>
+      </w:tcPr>
+    </w:tblStylePr>
+    <w:tblStylePr w:type="band1Vert">
+      <w:tblPr/>
+      <w:tcPr>
+        <w:shd w:val="clear" w:color="auto" w:fill="D2EAF1" w:themeFill="accent5" w:themeFillTint="3F"/>
+      </w:tcPr>
+    </w:tblStylePr>
+    <w:tblStylePr w:type="band1Horz">
+      <w:tblPr/>
+      <w:tcPr>
+        <w:shd w:val="clear" w:color="auto" w:fill="D2EAF1" w:themeFill="accent5" w:themeFillTint="3F"/>
+      </w:tcPr>
+    </w:tblStylePr>
+  </w:style>
+  <w:style w:type="table" w:styleId="Cuadrculaclara-nfasis1">
+    <w:name w:val="Light Grid Accent 1"/>
+    <w:basedOn w:val="Tablanormal"/>
+    <w:uiPriority w:val="62"/>
+    <w:rsid w:val="00516014"/>
+    <w:tblPr>
+      <w:tblStyleRowBandSize w:val="1"/>
+      <w:tblStyleColBandSize w:val="1"/>
+      <w:tblBorders>
+        <w:top w:val="single" w:sz="8" w:space="0" w:color="4F81BD" w:themeColor="accent1"/>
+        <w:left w:val="single" w:sz="8" w:space="0" w:color="4F81BD" w:themeColor="accent1"/>
+        <w:bottom w:val="single" w:sz="8" w:space="0" w:color="4F81BD" w:themeColor="accent1"/>
+        <w:right w:val="single" w:sz="8" w:space="0" w:color="4F81BD" w:themeColor="accent1"/>
+        <w:insideH w:val="single" w:sz="8" w:space="0" w:color="4F81BD" w:themeColor="accent1"/>
+        <w:insideV w:val="single" w:sz="8" w:space="0" w:color="4F81BD" w:themeColor="accent1"/>
+      </w:tblBorders>
+    </w:tblPr>
+    <w:tblStylePr w:type="firstRow">
+      <w:pPr>
+        <w:spacing w:before="0" w:after="0" w:line="240" w:lineRule="auto"/>
+      </w:pPr>
+      <w:rPr>
+        <w:rFonts w:asciiTheme="majorHAnsi" w:eastAsiaTheme="majorEastAsia" w:hAnsiTheme="majorHAnsi" w:cstheme="majorBidi"/>
+        <w:b/>
+        <w:bCs/>
+      </w:rPr>
+      <w:tblPr/>
+      <w:tcPr>
+        <w:tcBorders>
+          <w:top w:val="single" w:sz="8" w:space="0" w:color="4F81BD" w:themeColor="accent1"/>
+          <w:left w:val="single" w:sz="8" w:space="0" w:color="4F81BD" w:themeColor="accent1"/>
+          <w:bottom w:val="single" w:sz="18" w:space="0" w:color="4F81BD" w:themeColor="accent1"/>
+          <w:right w:val="single" w:sz="8" w:space="0" w:color="4F81BD" w:themeColor="accent1"/>
+          <w:insideH w:val="nil"/>
+          <w:insideV w:val="single" w:sz="8" w:space="0" w:color="4F81BD" w:themeColor="accent1"/>
+        </w:tcBorders>
+      </w:tcPr>
+    </w:tblStylePr>
+    <w:tblStylePr w:type="lastRow">
+      <w:pPr>
+        <w:spacing w:before="0" w:after="0" w:line="240" w:lineRule="auto"/>
+      </w:pPr>
+      <w:rPr>
+        <w:rFonts w:asciiTheme="majorHAnsi" w:eastAsiaTheme="majorEastAsia" w:hAnsiTheme="majorHAnsi" w:cstheme="majorBidi"/>
+        <w:b/>
+        <w:bCs/>
+      </w:rPr>
+      <w:tblPr/>
+      <w:tcPr>
+        <w:tcBorders>
+          <w:top w:val="double" w:sz="6" w:space="0" w:color="4F81BD" w:themeColor="accent1"/>
+          <w:left w:val="single" w:sz="8" w:space="0" w:color="4F81BD" w:themeColor="accent1"/>
+          <w:bottom w:val="single" w:sz="8" w:space="0" w:color="4F81BD" w:themeColor="accent1"/>
+          <w:right w:val="single" w:sz="8" w:space="0" w:color="4F81BD" w:themeColor="accent1"/>
+          <w:insideH w:val="nil"/>
+          <w:insideV w:val="single" w:sz="8" w:space="0" w:color="4F81BD" w:themeColor="accent1"/>
+        </w:tcBorders>
+      </w:tcPr>
+    </w:tblStylePr>
+    <w:tblStylePr w:type="firstCol">
+      <w:rPr>
+        <w:rFonts w:asciiTheme="majorHAnsi" w:eastAsiaTheme="majorEastAsia" w:hAnsiTheme="majorHAnsi" w:cstheme="majorBidi"/>
+        <w:b/>
+        <w:bCs/>
+      </w:rPr>
+    </w:tblStylePr>
+    <w:tblStylePr w:type="lastCol">
+      <w:rPr>
+        <w:rFonts w:asciiTheme="majorHAnsi" w:eastAsiaTheme="majorEastAsia" w:hAnsiTheme="majorHAnsi" w:cstheme="majorBidi"/>
+        <w:b/>
+        <w:bCs/>
+      </w:rPr>
+      <w:tblPr/>
+      <w:tcPr>
+        <w:tcBorders>
+          <w:top w:val="single" w:sz="8" w:space="0" w:color="4F81BD" w:themeColor="accent1"/>
+          <w:left w:val="single" w:sz="8" w:space="0" w:color="4F81BD" w:themeColor="accent1"/>
+          <w:bottom w:val="single" w:sz="8" w:space="0" w:color="4F81BD" w:themeColor="accent1"/>
+          <w:right w:val="single" w:sz="8" w:space="0" w:color="4F81BD" w:themeColor="accent1"/>
+        </w:tcBorders>
+      </w:tcPr>
+    </w:tblStylePr>
+    <w:tblStylePr w:type="band1Vert">
+      <w:tblPr/>
+      <w:tcPr>
+        <w:tcBorders>
+          <w:top w:val="single" w:sz="8" w:space="0" w:color="4F81BD" w:themeColor="accent1"/>
+          <w:left w:val="single" w:sz="8" w:space="0" w:color="4F81BD" w:themeColor="accent1"/>
+          <w:bottom w:val="single" w:sz="8" w:space="0" w:color="4F81BD" w:themeColor="accent1"/>
+          <w:right w:val="single" w:sz="8" w:space="0" w:color="4F81BD" w:themeColor="accent1"/>
+        </w:tcBorders>
+        <w:shd w:val="clear" w:color="auto" w:fill="D3DFEE" w:themeFill="accent1" w:themeFillTint="3F"/>
+      </w:tcPr>
+    </w:tblStylePr>
+    <w:tblStylePr w:type="band1Horz">
+      <w:tblPr/>
+      <w:tcPr>
+        <w:tcBorders>
+          <w:top w:val="single" w:sz="8" w:space="0" w:color="4F81BD" w:themeColor="accent1"/>
+          <w:left w:val="single" w:sz="8" w:space="0" w:color="4F81BD" w:themeColor="accent1"/>
+          <w:bottom w:val="single" w:sz="8" w:space="0" w:color="4F81BD" w:themeColor="accent1"/>
+          <w:right w:val="single" w:sz="8" w:space="0" w:color="4F81BD" w:themeColor="accent1"/>
+          <w:insideV w:val="single" w:sz="8" w:space="0" w:color="4F81BD" w:themeColor="accent1"/>
+        </w:tcBorders>
+        <w:shd w:val="clear" w:color="auto" w:fill="D3DFEE" w:themeFill="accent1" w:themeFillTint="3F"/>
+      </w:tcPr>
+    </w:tblStylePr>
+    <w:tblStylePr w:type="band2Horz">
+      <w:tblPr/>
+      <w:tcPr>
+        <w:tcBorders>
+          <w:top w:val="single" w:sz="8" w:space="0" w:color="4F81BD" w:themeColor="accent1"/>
+          <w:left w:val="single" w:sz="8" w:space="0" w:color="4F81BD" w:themeColor="accent1"/>
+          <w:bottom w:val="single" w:sz="8" w:space="0" w:color="4F81BD" w:themeColor="accent1"/>
+          <w:right w:val="single" w:sz="8" w:space="0" w:color="4F81BD" w:themeColor="accent1"/>
+          <w:insideV w:val="single" w:sz="8" w:space="0" w:color="4F81BD" w:themeColor="accent1"/>
+        </w:tcBorders>
+      </w:tcPr>
+    </w:tblStylePr>
+  </w:style>
+  <w:style w:type="table" w:customStyle="1" w:styleId="Tabladecuadrcula4-nfasis11">
+    <w:name w:val="Tabla de cuadrícula 4 - Énfasis 11"/>
+    <w:basedOn w:val="Tablanormal"/>
+    <w:uiPriority w:val="49"/>
+    <w:rsid w:val="00AF4718"/>
+    <w:tblPr>
+      <w:tblStyleRowBandSize w:val="1"/>
+      <w:tblStyleColBandSize w:val="1"/>
+      <w:tblBorders>
+        <w:top w:val="single" w:sz="4" w:space="0" w:color="95B3D7" w:themeColor="accent1" w:themeTint="99"/>
+        <w:left w:val="single" w:sz="4" w:space="0" w:color="95B3D7" w:themeColor="accent1" w:themeTint="99"/>
+        <w:bottom w:val="single" w:sz="4" w:space="0" w:color="95B3D7" w:themeColor="accent1" w:themeTint="99"/>
+        <w:right w:val="single" w:sz="4" w:space="0" w:color="95B3D7" w:themeColor="accent1" w:themeTint="99"/>
+        <w:insideH w:val="single" w:sz="4" w:space="0" w:color="95B3D7" w:themeColor="accent1" w:themeTint="99"/>
+        <w:insideV w:val="single" w:sz="4" w:space="0" w:color="95B3D7" w:themeColor="accent1" w:themeTint="99"/>
+      </w:tblBorders>
+    </w:tblPr>
+    <w:tblStylePr w:type="firstRow">
+      <w:rPr>
+        <w:b/>
+        <w:bCs/>
+        <w:color w:val="FFFFFF" w:themeColor="background1"/>
+      </w:rPr>
+      <w:tblPr/>
+      <w:tcPr>
+        <w:tcBorders>
+          <w:top w:val="single" w:sz="4" w:space="0" w:color="4F81BD" w:themeColor="accent1"/>
+          <w:left w:val="single" w:sz="4" w:space="0" w:color="4F81BD" w:themeColor="accent1"/>
+          <w:bottom w:val="single" w:sz="4" w:space="0" w:color="4F81BD" w:themeColor="accent1"/>
+          <w:right w:val="single" w:sz="4" w:space="0" w:color="4F81BD" w:themeColor="accent1"/>
+          <w:insideH w:val="nil"/>
+          <w:insideV w:val="nil"/>
+        </w:tcBorders>
+        <w:shd w:val="clear" w:color="auto" w:fill="4F81BD" w:themeFill="accent1"/>
+      </w:tcPr>
+    </w:tblStylePr>
+    <w:tblStylePr w:type="lastRow">
+      <w:rPr>
+        <w:b/>
+        <w:bCs/>
+      </w:rPr>
+      <w:tblPr/>
+      <w:tcPr>
+        <w:tcBorders>
+          <w:top w:val="double" w:sz="4" w:space="0" w:color="4F81BD" w:themeColor="accent1"/>
+        </w:tcBorders>
+      </w:tcPr>
+    </w:tblStylePr>
+    <w:tblStylePr w:type="firstCol">
+      <w:rPr>
+        <w:b/>
+        <w:bCs/>
+      </w:rPr>
+    </w:tblStylePr>
+    <w:tblStylePr w:type="lastCol">
+      <w:rPr>
+        <w:b/>
+        <w:bCs/>
+      </w:rPr>
+    </w:tblStylePr>
+    <w:tblStylePr w:type="band1Vert">
+      <w:tblPr/>
+      <w:tcPr>
+        <w:shd w:val="clear" w:color="auto" w:fill="DBE5F1" w:themeFill="accent1" w:themeFillTint="33"/>
+      </w:tcPr>
+    </w:tblStylePr>
+    <w:tblStylePr w:type="band1Horz">
+      <w:tblPr/>
+      <w:tcPr>
+        <w:shd w:val="clear" w:color="auto" w:fill="DBE5F1" w:themeFill="accent1" w:themeFillTint="33"/>
+      </w:tcPr>
+    </w:tblStylePr>
+  </w:style>
+  <w:style w:type="table" w:customStyle="1" w:styleId="Tabladecuadrcula6concolores-nfasis11">
+    <w:name w:val="Tabla de cuadrícula 6 con colores - Énfasis 11"/>
+    <w:basedOn w:val="Tablanormal"/>
+    <w:uiPriority w:val="51"/>
+    <w:rsid w:val="00AF4718"/>
+    <w:rPr>
+      <w:color w:val="365F91" w:themeColor="accent1" w:themeShade="BF"/>
+    </w:rPr>
+    <w:tblPr>
+      <w:tblStyleRowBandSize w:val="1"/>
+      <w:tblStyleColBandSize w:val="1"/>
+      <w:tblBorders>
+        <w:top w:val="single" w:sz="4" w:space="0" w:color="95B3D7" w:themeColor="accent1" w:themeTint="99"/>
+        <w:left w:val="single" w:sz="4" w:space="0" w:color="95B3D7" w:themeColor="accent1" w:themeTint="99"/>
+        <w:bottom w:val="single" w:sz="4" w:space="0" w:color="95B3D7" w:themeColor="accent1" w:themeTint="99"/>
+        <w:right w:val="single" w:sz="4" w:space="0" w:color="95B3D7" w:themeColor="accent1" w:themeTint="99"/>
+        <w:insideH w:val="single" w:sz="4" w:space="0" w:color="95B3D7" w:themeColor="accent1" w:themeTint="99"/>
+        <w:insideV w:val="single" w:sz="4" w:space="0" w:color="95B3D7" w:themeColor="accent1" w:themeTint="99"/>
+      </w:tblBorders>
+    </w:tblPr>
+    <w:tblStylePr w:type="firstRow">
+      <w:rPr>
+        <w:b/>
+        <w:bCs/>
+      </w:rPr>
+      <w:tblPr/>
+      <w:tcPr>
+        <w:tcBorders>
+          <w:bottom w:val="single" w:sz="12" w:space="0" w:color="95B3D7" w:themeColor="accent1" w:themeTint="99"/>
+        </w:tcBorders>
+      </w:tcPr>
+    </w:tblStylePr>
+    <w:tblStylePr w:type="lastRow">
+      <w:rPr>
+        <w:b/>
+        <w:bCs/>
+      </w:rPr>
+      <w:tblPr/>
+      <w:tcPr>
+        <w:tcBorders>
+          <w:top w:val="double" w:sz="4" w:space="0" w:color="95B3D7" w:themeColor="accent1" w:themeTint="99"/>
+        </w:tcBorders>
+      </w:tcPr>
+    </w:tblStylePr>
+    <w:tblStylePr w:type="firstCol">
+      <w:rPr>
+        <w:b/>
+        <w:bCs/>
+      </w:rPr>
+    </w:tblStylePr>
+    <w:tblStylePr w:type="lastCol">
+      <w:rPr>
+        <w:b/>
+        <w:bCs/>
+      </w:rPr>
+    </w:tblStylePr>
+    <w:tblStylePr w:type="band1Vert">
+      <w:tblPr/>
+      <w:tcPr>
+        <w:shd w:val="clear" w:color="auto" w:fill="DBE5F1" w:themeFill="accent1" w:themeFillTint="33"/>
+      </w:tcPr>
+    </w:tblStylePr>
+    <w:tblStylePr w:type="band1Horz">
+      <w:tblPr/>
+      <w:tcPr>
+        <w:shd w:val="clear" w:color="auto" w:fill="DBE5F1" w:themeFill="accent1" w:themeFillTint="33"/>
+      </w:tcPr>
+    </w:tblStylePr>
+  </w:style>
+  <w:style w:type="table" w:customStyle="1" w:styleId="Tabladecuadrcula6concolores-nfasis110">
+    <w:name w:val="Tabla de cuadrícula 6 con colores - Énfasis 11"/>
+    <w:basedOn w:val="Tablanormal"/>
+    <w:uiPriority w:val="51"/>
+    <w:rsid w:val="00A05E7F"/>
+    <w:rPr>
+      <w:color w:val="365F91" w:themeColor="accent1" w:themeShade="BF"/>
+    </w:rPr>
+    <w:tblPr>
+      <w:tblStyleRowBandSize w:val="1"/>
+      <w:tblStyleColBandSize w:val="1"/>
+      <w:tblBorders>
+        <w:top w:val="single" w:sz="4" w:space="0" w:color="95B3D7" w:themeColor="accent1" w:themeTint="99"/>
+        <w:left w:val="single" w:sz="4" w:space="0" w:color="95B3D7" w:themeColor="accent1" w:themeTint="99"/>
+        <w:bottom w:val="single" w:sz="4" w:space="0" w:color="95B3D7" w:themeColor="accent1" w:themeTint="99"/>
+        <w:right w:val="single" w:sz="4" w:space="0" w:color="95B3D7" w:themeColor="accent1" w:themeTint="99"/>
+        <w:insideH w:val="single" w:sz="4" w:space="0" w:color="95B3D7" w:themeColor="accent1" w:themeTint="99"/>
+        <w:insideV w:val="single" w:sz="4" w:space="0" w:color="95B3D7" w:themeColor="accent1" w:themeTint="99"/>
+      </w:tblBorders>
+    </w:tblPr>
+    <w:tblStylePr w:type="firstRow">
+      <w:rPr>
+        <w:b/>
+        <w:bCs/>
+      </w:rPr>
+      <w:tblPr/>
+      <w:tcPr>
+        <w:tcBorders>
+          <w:bottom w:val="single" w:sz="12" w:space="0" w:color="95B3D7" w:themeColor="accent1" w:themeTint="99"/>
+        </w:tcBorders>
+      </w:tcPr>
+    </w:tblStylePr>
+    <w:tblStylePr w:type="lastRow">
+      <w:rPr>
+        <w:b/>
+        <w:bCs/>
+      </w:rPr>
+      <w:tblPr/>
+      <w:tcPr>
+        <w:tcBorders>
+          <w:top w:val="double" w:sz="4" w:space="0" w:color="95B3D7" w:themeColor="accent1" w:themeTint="99"/>
+        </w:tcBorders>
+      </w:tcPr>
+    </w:tblStylePr>
+    <w:tblStylePr w:type="firstCol">
+      <w:rPr>
+        <w:b/>
+        <w:bCs/>
+      </w:rPr>
+    </w:tblStylePr>
+    <w:tblStylePr w:type="lastCol">
+      <w:rPr>
+        <w:b/>
+        <w:bCs/>
+      </w:rPr>
+    </w:tblStylePr>
+    <w:tblStylePr w:type="band1Vert">
+      <w:tblPr/>
+      <w:tcPr>
+        <w:shd w:val="clear" w:color="auto" w:fill="DBE5F1" w:themeFill="accent1" w:themeFillTint="33"/>
+      </w:tcPr>
+    </w:tblStylePr>
+    <w:tblStylePr w:type="band1Horz">
+      <w:tblPr/>
+      <w:tcPr>
+        <w:shd w:val="clear" w:color="auto" w:fill="DBE5F1" w:themeFill="accent1" w:themeFillTint="33"/>
+      </w:tcPr>
+    </w:tblStylePr>
+  </w:style>
+</w:styles>
+</file>
+
+<file path=word/stylesWithEffects.xml><?xml version="1.0" encoding="utf-8"?>
+<w:styles xmlns:wpc="http://schemas.microsoft.com/office/word/2010/wordprocessingCanvas" xmlns:mc="http://schemas.openxmlformats.org/markup-compatibility/2006" xmlns:o="urn:schemas-microsoft-com:office:office" xmlns:r="http://schemas.openxmlformats.org/officeDocument/2006/relationships" xmlns:m="http://schemas.openxmlformats.org/officeDocument/2006/math" xmlns:v="urn:schemas-microsoft-com:vml" xmlns:wp14="http://schemas.microsoft.com/office/word/2010/wordprocessingDrawing" xmlns:wp="http://schemas.openxmlformats.org/drawingml/2006/wordprocessingDrawing" xmlns:w10="urn:schemas-microsoft-com:office:word" xmlns:w="http://schemas.openxmlformats.org/wordprocessingml/2006/main" xmlns:w14="http://schemas.microsoft.com/office/word/2010/wordml" xmlns:wpg="http://schemas.microsoft.com/office/word/2010/wordprocessingGroup" xmlns:wpi="http://schemas.microsoft.com/office/word/2010/wordprocessingInk" xmlns:wne="http://schemas.microsoft.com/office/word/2006/wordml" xmlns:wps="http://schemas.microsoft.com/office/word/2010/wordprocessingShape" mc:Ignorable="w14 wp14">
+  <w:docDefaults>
+    <w:rPrDefault>
+      <w:rPr>
+        <w:rFonts w:ascii="Times New Roman" w:eastAsia="Times New Roman" w:hAnsi="Times New Roman" w:cs="Times New Roman"/>
+        <w:lang w:val="es-PE" w:eastAsia="es-PE" w:bidi="ar-SA"/>
+      </w:rPr>
+    </w:rPrDefault>
+    <w:pPrDefault/>
+  </w:docDefaults>
+  <w:latentStyles w:defLockedState="0" w:defUIPriority="99" w:defSemiHidden="1" w:defUnhideWhenUsed="1" w:defQFormat="0" w:count="267">
+    <w:lsdException w:name="Normal" w:semiHidden="0" w:uiPriority="0" w:unhideWhenUsed="0" w:qFormat="1"/>
+    <w:lsdException w:name="heading 1" w:semiHidden="0" w:uiPriority="9" w:unhideWhenUsed="0" w:qFormat="1"/>
+    <w:lsdException w:name="heading 2" w:semiHidden="0" w:uiPriority="0" w:unhideWhenUsed="0" w:qFormat="1"/>
+    <w:lsdException w:name="heading 3" w:semiHidden="0" w:uiPriority="9" w:unhideWhenUsed="0" w:qFormat="1"/>
+    <w:lsdException w:name="heading 4" w:semiHidden="0" w:uiPriority="9" w:unhideWhenUsed="0" w:qFormat="1"/>
+    <w:lsdException w:name="heading 5" w:semiHidden="0" w:uiPriority="9" w:unhideWhenUsed="0" w:qFormat="1"/>
+    <w:lsdException w:name="heading 6" w:semiHidden="0" w:uiPriority="9" w:unhideWhenUsed="0" w:qFormat="1"/>
+    <w:lsdException w:name="heading 7" w:semiHidden="0" w:uiPriority="9" w:unhideWhenUsed="0" w:qFormat="1"/>
+    <w:lsdException w:name="heading 8" w:semiHidden="0" w:uiPriority="9" w:unhideWhenUsed="0" w:qFormat="1"/>
+    <w:lsdException w:name="heading 9" w:semiHidden="0" w:uiPriority="9" w:unhideWhenUsed="0" w:qFormat="1"/>
+    <w:lsdException w:name="toc 1" w:uiPriority="39"/>
+    <w:lsdException w:name="toc 2" w:uiPriority="39"/>
+    <w:lsdException w:name="toc 3" w:uiPriority="39"/>
+    <w:lsdException w:name="toc 4" w:uiPriority="39"/>
+    <w:lsdException w:name="toc 5" w:uiPriority="39"/>
+    <w:lsdException w:name="toc 6" w:uiPriority="39"/>
+    <w:lsdException w:name="toc 7" w:uiPriority="39"/>
+    <w:lsdException w:name="toc 8" w:uiPriority="39"/>
+    <w:lsdException w:name="toc 9" w:uiPriority="39"/>
+    <w:lsdException w:name="caption" w:uiPriority="35" w:qFormat="1"/>
+    <w:lsdException w:name="Title" w:semiHidden="0" w:uiPriority="10" w:unhideWhenUsed="0" w:qFormat="1"/>
+    <w:lsdException w:name="Default Paragraph Font" w:uiPriority="1"/>
+    <w:lsdException w:name="Body Text" w:uiPriority="0"/>
+    <w:lsdException w:name="Subtitle" w:semiHidden="0" w:uiPriority="11" w:unhideWhenUsed="0" w:qFormat="1"/>
+    <w:lsdException w:name="Strong" w:semiHidden="0" w:uiPriority="0" w:unhideWhenUsed="0" w:qFormat="1"/>
+    <w:lsdException w:name="Emphasis" w:semiHidden="0" w:uiPriority="20" w:unhideWhenUsed="0" w:qFormat="1"/>
+    <w:lsdException w:name="Table Grid" w:semiHidden="0" w:uiPriority="59" w:unhideWhenUsed="0"/>
+    <w:lsdException w:name="Placeholder Text" w:unhideWhenUsed="0"/>
+    <w:lsdException w:name="No Spacing" w:semiHidden="0" w:uiPriority="1" w:unhideWhenUsed="0" w:qFormat="1"/>
+    <w:lsdException w:name="Light Shading" w:semiHidden="0" w:uiPriority="60" w:unhideWhenUsed="0"/>
+    <w:lsdException w:name="Light List" w:semiHidden="0" w:uiPriority="61" w:unhideWhenUsed="0"/>
+    <w:lsdException w:name="Light Grid" w:semiHidden="0" w:uiPriority="62" w:unhideWhenUsed="0"/>
+    <w:lsdException w:name="Medium Shading 1" w:semiHidden="0" w:uiPriority="63" w:unhideWhenUsed="0"/>
+    <w:lsdException w:name="Medium Shading 2" w:semiHidden="0" w:uiPriority="64" w:unhideWhenUsed="0"/>
+    <w:lsdException w:name="Medium List 1" w:semiHidden="0" w:uiPriority="65" w:unhideWhenUsed="0"/>
+    <w:lsdException w:name="Medium List 2" w:semiHidden="0" w:uiPriority="66" w:unhideWhenUsed="0"/>
+    <w:lsdException w:name="Medium Grid 1" w:semiHidden="0" w:uiPriority="67" w:unhideWhenUsed="0"/>
+    <w:lsdException w:name="Medium Grid 2" w:semiHidden="0" w:uiPriority="68" w:unhideWhenUsed="0"/>
+    <w:lsdException w:name="Medium Grid 3" w:semiHidden="0" w:uiPriority="69" w:unhideWhenUsed="0"/>
+    <w:lsdException w:name="Dark List" w:semiHidden="0" w:uiPriority="70" w:unhideWhenUsed="0"/>
+    <w:lsdException w:name="Colorful Shading" w:semiHidden="0" w:uiPriority="71" w:unhideWhenUsed="0"/>
+    <w:lsdException w:name="Colorful List" w:semiHidden="0" w:uiPriority="72" w:unhideWhenUsed="0"/>
+    <w:lsdException w:name="Colorful Grid" w:semiHidden="0" w:uiPriority="73" w:unhideWhenUsed="0"/>
+    <w:lsdException w:name="Light Shading Accent 1" w:semiHidden="0" w:uiPriority="60" w:unhideWhenUsed="0"/>
+    <w:lsdException w:name="Light List Accent 1" w:semiHidden="0" w:uiPriority="61" w:unhideWhenUsed="0"/>
+    <w:lsdException w:name="Light Grid Accent 1" w:semiHidden="0" w:uiPriority="62" w:unhideWhenUsed="0"/>
+    <w:lsdException w:name="Medium Shading 1 Accent 1" w:semiHidden="0" w:uiPriority="63" w:unhideWhenUsed="0"/>
+    <w:lsdException w:name="Medium Shading 2 Accent 1" w:semiHidden="0" w:uiPriority="64" w:unhideWhenUsed="0"/>
+    <w:lsdException w:name="Medium List 1 Accent 1" w:semiHidden="0" w:uiPriority="65" w:unhideWhenUsed="0"/>
+    <w:lsdException w:name="Revision" w:unhideWhenUsed="0"/>
+    <w:lsdException w:name="List Paragraph" w:semiHidden="0" w:uiPriority="34" w:unhideWhenUsed="0" w:qFormat="1"/>
+    <w:lsdException w:name="Quote" w:semiHidden="0" w:uiPriority="29" w:unhideWhenUsed="0" w:qFormat="1"/>
+    <w:lsdException w:name="Intense Quote" w:semiHidden="0" w:uiPriority="30" w:unhideWhenUsed="0" w:qFormat="1"/>
+    <w:lsdException w:name="Medium List 2 Accent 1" w:semiHidden="0" w:uiPriority="66" w:unhideWhenUsed="0"/>
+    <w:lsdException w:name="Medium Grid 1 Accent 1" w:semiHidden="0" w:uiPriority="67" w:unhideWhenUsed="0"/>
+    <w:lsdException w:name="Medium Grid 2 Accent 1" w:semiHidden="0" w:uiPriority="68" w:unhideWhenUsed="0"/>
+    <w:lsdException w:name="Medium Grid 3 Accent 1" w:semiHidden="0" w:uiPriority="69" w:unhideWhenUsed="0"/>
+    <w:lsdException w:name="Dark List Accent 1" w:semiHidden="0" w:uiPriority="70" w:unhideWhenUsed="0"/>
+    <w:lsdException w:name="Colorful Shading Accent 1" w:semiHidden="0" w:uiPriority="71" w:unhideWhenUsed="0"/>
+    <w:lsdException w:name="Colorful List Accent 1" w:semiHidden="0" w:uiPriority="72" w:unhideWhenUsed="0"/>
+    <w:lsdException w:name="Colorful Grid Accent 1" w:semiHidden="0" w:uiPriority="73" w:unhideWhenUsed="0"/>
+    <w:lsdException w:name="Light Shading Accent 2" w:semiHidden="0" w:uiPriority="60" w:unhideWhenUsed="0"/>
+    <w:lsdException w:name="Light List Accent 2" w:semiHidden="0" w:uiPriority="61" w:unhideWhenUsed="0"/>
+    <w:lsdException w:name="Light Grid Accent 2" w:semiHidden="0" w:uiPriority="62" w:unhideWhenUsed="0"/>
+    <w:lsdException w:name="Medium Shading 1 Accent 2" w:semiHidden="0" w:uiPriority="63" w:unhideWhenUsed="0"/>
+    <w:lsdException w:name="Medium Shading 2 Accent 2" w:semiHidden="0" w:uiPriority="64" w:unhideWhenUsed="0"/>
+    <w:lsdException w:name="Medium List 1 Accent 2" w:semiHidden="0" w:uiPriority="65" w:unhideWhenUsed="0"/>
+    <w:lsdException w:name="Medium List 2 Accent 2" w:semiHidden="0" w:uiPriority="66" w:unhideWhenUsed="0"/>
+    <w:lsdException w:name="Medium Grid 1 Accent 2" w:semiHidden="0" w:uiPriority="67" w:unhideWhenUsed="0"/>
+    <w:lsdException w:name="Medium Grid 2 Accent 2" w:semiHidden="0" w:uiPriority="68" w:unhideWhenUsed="0"/>
+    <w:lsdException w:name="Medium Grid 3 Accent 2" w:semiHidden="0" w:uiPriority="69" w:unhideWhenUsed="0"/>
+    <w:lsdException w:name="Dark List Accent 2" w:semiHidden="0" w:uiPriority="70" w:unhideWhenUsed="0"/>
+    <w:lsdException w:name="Colorful Shading Accent 2" w:semiHidden="0" w:uiPriority="71" w:unhideWhenUsed="0"/>
+    <w:lsdException w:name="Colorful List Accent 2" w:semiHidden="0" w:uiPriority="72" w:unhideWhenUsed="0"/>
+    <w:lsdException w:name="Colorful Grid Accent 2" w:semiHidden="0" w:uiPriority="73" w:unhideWhenUsed="0"/>
+    <w:lsdException w:name="Light Shading Accent 3" w:semiHidden="0" w:uiPriority="60" w:unhideWhenUsed="0"/>
+    <w:lsdException w:name="Light List Accent 3" w:semiHidden="0" w:uiPriority="61" w:unhideWhenUsed="0"/>
+    <w:lsdException w:name="Light Grid Accent 3" w:semiHidden="0" w:uiPriority="62" w:unhideWhenUsed="0"/>
+    <w:lsdException w:name="Medium Shading 1 Accent 3" w:semiHidden="0" w:uiPriority="63" w:unhideWhenUsed="0"/>
+    <w:lsdException w:name="Medium Shading 2 Accent 3" w:semiHidden="0" w:uiPriority="64" w:unhideWhenUsed="0"/>
+    <w:lsdException w:name="Medium List 1 Accent 3" w:semiHidden="0" w:uiPriority="65" w:unhideWhenUsed="0"/>
+    <w:lsdException w:name="Medium List 2 Accent 3" w:semiHidden="0" w:uiPriority="66" w:unhideWhenUsed="0"/>
+    <w:lsdException w:name="Medium Grid 1 Accent 3" w:semiHidden="0" w:uiPriority="67" w:unhideWhenUsed="0"/>
+    <w:lsdException w:name="Medium Grid 2 Accent 3" w:semiHidden="0" w:uiPriority="68" w:unhideWhenUsed="0"/>
+    <w:lsdException w:name="Medium Grid 3 Accent 3" w:semiHidden="0" w:uiPriority="69" w:unhideWhenUsed="0"/>
+    <w:lsdException w:name="Dark List Accent 3" w:semiHidden="0" w:uiPriority="70" w:unhideWhenUsed="0"/>
+    <w:lsdException w:name="Colorful Shading Accent 3" w:semiHidden="0" w:uiPriority="71" w:unhideWhenUsed="0"/>
+    <w:lsdException w:name="Colorful List Accent 3" w:semiHidden="0" w:uiPriority="72" w:unhideWhenUsed="0"/>
+    <w:lsdException w:name="Colorful Grid Accent 3" w:semiHidden="0" w:uiPriority="73" w:unhideWhenUsed="0"/>
+    <w:lsdException w:name="Light Shading Accent 4" w:semiHidden="0" w:uiPriority="60" w:unhideWhenUsed="0"/>
+    <w:lsdException w:name="Light List Accent 4" w:semiHidden="0" w:uiPriority="61" w:unhideWhenUsed="0"/>
+    <w:lsdException w:name="Light Grid Accent 4" w:semiHidden="0" w:uiPriority="62" w:unhideWhenUsed="0"/>
+    <w:lsdException w:name="Medium Shading 1 Accent 4" w:semiHidden="0" w:uiPriority="63" w:unhideWhenUsed="0"/>
+    <w:lsdException w:name="Medium Shading 2 Accent 4" w:semiHidden="0" w:uiPriority="64" w:unhideWhenUsed="0"/>
+    <w:lsdException w:name="Medium List 1 Accent 4" w:semiHidden="0" w:uiPriority="65" w:unhideWhenUsed="0"/>
+    <w:lsdException w:name="Medium List 2 Accent 4" w:semiHidden="0" w:uiPriority="66" w:unhideWhenUsed="0"/>
+    <w:lsdException w:name="Medium Grid 1 Accent 4" w:semiHidden="0" w:uiPriority="67" w:unhideWhenUsed="0"/>
+    <w:lsdException w:name="Medium Grid 2 Accent 4" w:semiHidden="0" w:uiPriority="68" w:unhideWhenUsed="0"/>
+    <w:lsdException w:name="Medium Grid 3 Accent 4" w:semiHidden="0" w:uiPriority="69" w:unhideWhenUsed="0"/>
+    <w:lsdException w:name="Dark List Accent 4" w:semiHidden="0" w:uiPriority="70" w:unhideWhenUsed="0"/>
+    <w:lsdException w:name="Colorful Shading Accent 4" w:semiHidden="0" w:uiPriority="71" w:unhideWhenUsed="0"/>
+    <w:lsdException w:name="Colorful List Accent 4" w:semiHidden="0" w:uiPriority="72" w:unhideWhenUsed="0"/>
+    <w:lsdException w:name="Colorful Grid Accent 4" w:semiHidden="0" w:uiPriority="73" w:unhideWhenUsed="0"/>
+    <w:lsdException w:name="Light Shading Accent 5" w:semiHidden="0" w:uiPriority="60" w:unhideWhenUsed="0"/>
+    <w:lsdException w:name="Light List Accent 5" w:semiHidden="0" w:uiPriority="61" w:unhideWhenUsed="0"/>
+    <w:lsdException w:name="Light Grid Accent 5" w:semiHidden="0" w:uiPriority="62" w:unhideWhenUsed="0"/>
+    <w:lsdException w:name="Medium Shading 1 Accent 5" w:semiHidden="0" w:uiPriority="63" w:unhideWhenUsed="0"/>
+    <w:lsdException w:name="Medium Shading 2 Accent 5" w:semiHidden="0" w:uiPriority="64" w:unhideWhenUsed="0"/>
+    <w:lsdException w:name="Medium List 1 Accent 5" w:semiHidden="0" w:uiPriority="65" w:unhideWhenUsed="0"/>
+    <w:lsdException w:name="Medium List 2 Accent 5" w:semiHidden="0" w:uiPriority="66" w:unhideWhenUsed="0"/>
+    <w:lsdException w:name="Medium Grid 1 Accent 5" w:semiHidden="0" w:uiPriority="67" w:unhideWhenUsed="0"/>
+    <w:lsdException w:name="Medium Grid 2 Accent 5" w:semiHidden="0" w:uiPriority="68" w:unhideWhenUsed="0"/>
+    <w:lsdException w:name="Medium Grid 3 Accent 5" w:semiHidden="0" w:uiPriority="69" w:unhideWhenUsed="0"/>
+    <w:lsdException w:name="Dark List Accent 5" w:semiHidden="0" w:uiPriority="70" w:unhideWhenUsed="0"/>
+    <w:lsdException w:name="Colorful Shading Accent 5" w:semiHidden="0" w:uiPriority="71" w:unhideWhenUsed="0"/>
+    <w:lsdException w:name="Colorful List Accent 5" w:semiHidden="0" w:uiPriority="72" w:unhideWhenUsed="0"/>
+    <w:lsdException w:name="Colorful Grid Accent 5" w:semiHidden="0" w:uiPriority="73" w:unhideWhenUsed="0"/>
+    <w:lsdException w:name="Light Shading Accent 6" w:semiHidden="0" w:uiPriority="60" w:unhideWhenUsed="0"/>
+    <w:lsdException w:name="Light List Accent 6" w:semiHidden="0" w:uiPriority="61" w:unhideWhenUsed="0"/>
+    <w:lsdException w:name="Light Grid Accent 6" w:semiHidden="0" w:uiPriority="62" w:unhideWhenUsed="0"/>
+    <w:lsdException w:name="Medium Shading 1 Accent 6" w:semiHidden="0" w:uiPriority="63" w:unhideWhenUsed="0"/>
+    <w:lsdException w:name="Medium Shading 2 Accent 6" w:semiHidden="0" w:uiPriority="64" w:unhideWhenUsed="0"/>
+    <w:lsdException w:name="Medium List 1 Accent 6" w:semiHidden="0" w:uiPriority="65" w:unhideWhenUsed="0"/>
+    <w:lsdException w:name="Medium List 2 Accent 6" w:semiHidden="0" w:uiPriority="66" w:unhideWhenUsed="0"/>
+    <w:lsdException w:name="Medium Grid 1 Accent 6" w:semiHidden="0" w:uiPriority="67" w:unhideWhenUsed="0"/>
+    <w:lsdException w:name="Medium Grid 2 Accent 6" w:semiHidden="0" w:uiPriority="68" w:unhideWhenUsed="0"/>
+    <w:lsdException w:name="Medium Grid 3 Accent 6" w:semiHidden="0" w:uiPriority="69" w:unhideWhenUsed="0"/>
+    <w:lsdException w:name="Dark List Accent 6" w:semiHidden="0" w:uiPriority="70" w:unhideWhenUsed="0"/>
+    <w:lsdException w:name="Colorful Shading Accent 6" w:semiHidden="0" w:uiPriority="71" w:unhideWhenUsed="0"/>
+    <w:lsdException w:name="Colorful List Accent 6" w:semiHidden="0" w:uiPriority="72" w:unhideWhenUsed="0"/>
+    <w:lsdException w:name="Colorful Grid Accent 6" w:semiHidden="0" w:uiPriority="73" w:unhideWhenUsed="0"/>
+    <w:lsdException w:name="Subtle Emphasis" w:semiHidden="0" w:uiPriority="19" w:unhideWhenUsed="0" w:qFormat="1"/>
+    <w:lsdException w:name="Intense Emphasis" w:semiHidden="0" w:uiPriority="21" w:unhideWhenUsed="0" w:qFormat="1"/>
+    <w:lsdException w:name="Subtle Reference" w:semiHidden="0" w:uiPriority="31" w:unhideWhenUsed="0" w:qFormat="1"/>
+    <w:lsdException w:name="Intense Reference" w:semiHidden="0" w:uiPriority="32" w:unhideWhenUsed="0" w:qFormat="1"/>
+    <w:lsdException w:name="Book Title" w:semiHidden="0" w:uiPriority="33" w:unhideWhenUsed="0" w:qFormat="1"/>
+    <w:lsdException w:name="Bibliography" w:uiPriority="37"/>
+    <w:lsdException w:name="TOC Heading" w:uiPriority="39" w:qFormat="1"/>
   </w:latentStyles>
   <w:style w:type="paragraph" w:default="1" w:styleId="Normal">
     <w:name w:val="Normal"/>
@@ -25217,62 +26711,68 @@
   </dgm:ptLst>
   <dgm:cxnLst>
     <dgm:cxn modelId="{3894BA21-E67C-4E08-9D56-8012A30C8C0C}" srcId="{3138FF9E-5D07-4114-9CD9-301EBF0E0124}" destId="{D67D704A-8856-4016-9F0F-F0FB5A7D8CD9}" srcOrd="2" destOrd="0" parTransId="{4B78E0E0-FFFE-456F-A6F8-547CA468ACB0}" sibTransId="{3F868DA0-A36D-42DD-AAE9-7199210FCA0A}"/>
-    <dgm:cxn modelId="{EA9C841E-FF00-48EE-B1B7-FEF15B690EEB}" type="presOf" srcId="{38EE5167-C2E5-4109-BB70-9117C4B47F89}" destId="{77FC7958-6F3C-4670-8B8B-99D88E6478F5}" srcOrd="0" destOrd="0" presId="urn:microsoft.com/office/officeart/2005/8/layout/hierarchy2"/>
-    <dgm:cxn modelId="{2CDDD232-B9CB-40C8-9AA1-2D078E5DDF05}" type="presOf" srcId="{1432C652-3C18-4A67-9173-4317F8F9BB5A}" destId="{AE9C4537-B9ED-43B5-B236-463781E0B5F1}" srcOrd="0" destOrd="0" presId="urn:microsoft.com/office/officeart/2005/8/layout/hierarchy2"/>
-    <dgm:cxn modelId="{2C9B0CF4-01AD-42C1-9579-7F4A2B16E96C}" type="presOf" srcId="{4D85541E-C7E3-45FE-92AC-C1E78F89A247}" destId="{233B0C69-CAAD-4371-A4BF-2ED11A20266C}" srcOrd="1" destOrd="0" presId="urn:microsoft.com/office/officeart/2005/8/layout/hierarchy2"/>
-    <dgm:cxn modelId="{781A2CF5-742B-4CFF-94CE-24DB300BDED8}" type="presOf" srcId="{B996F2BE-158D-45D4-9905-B38E7AE69DBD}" destId="{3F4D7EBD-E6F7-4CDF-ADDB-DFCC192D6894}" srcOrd="0" destOrd="0" presId="urn:microsoft.com/office/officeart/2005/8/layout/hierarchy2"/>
-    <dgm:cxn modelId="{AB53023A-D3EC-47E1-A79F-C48BC28A227A}" type="presOf" srcId="{4B78E0E0-FFFE-456F-A6F8-547CA468ACB0}" destId="{38D81783-511B-4037-8995-0D9A5100FF3C}" srcOrd="0" destOrd="0" presId="urn:microsoft.com/office/officeart/2005/8/layout/hierarchy2"/>
+    <dgm:cxn modelId="{B530985A-E922-410C-A12F-B27FC580E0A2}" type="presOf" srcId="{4D85541E-C7E3-45FE-92AC-C1E78F89A247}" destId="{233B0C69-CAAD-4371-A4BF-2ED11A20266C}" srcOrd="1" destOrd="0" presId="urn:microsoft.com/office/officeart/2005/8/layout/hierarchy2"/>
+    <dgm:cxn modelId="{E5154380-2A27-419D-996C-A9E92D5268F3}" type="presOf" srcId="{4D85541E-C7E3-45FE-92AC-C1E78F89A247}" destId="{3D294A8E-850B-4B09-95D3-300B8DFC0FFB}" srcOrd="0" destOrd="0" presId="urn:microsoft.com/office/officeart/2005/8/layout/hierarchy2"/>
     <dgm:cxn modelId="{919043A3-042B-4D50-8186-B0E0F9EB8C75}" srcId="{9DED964F-F8B0-4D16-839D-BB29CE9D02CA}" destId="{B996F2BE-158D-45D4-9905-B38E7AE69DBD}" srcOrd="1" destOrd="0" parTransId="{38EE5167-C2E5-4109-BB70-9117C4B47F89}" sibTransId="{0F371B31-4D4F-4C4F-83B4-FA522A255D37}"/>
     <dgm:cxn modelId="{7E8AB167-6B61-4441-9CD7-0EE8F5B223BB}" srcId="{1432C652-3C18-4A67-9173-4317F8F9BB5A}" destId="{3138FF9E-5D07-4114-9CD9-301EBF0E0124}" srcOrd="0" destOrd="0" parTransId="{61E1D698-D4F4-4315-BC79-84C1B4981709}" sibTransId="{707BFE2D-1622-4AF4-9659-2A0C4FA18FB0}"/>
+    <dgm:cxn modelId="{D0FE61D8-F113-4976-BA21-9C98C491F884}" type="presOf" srcId="{77B1B25E-3E40-4B2B-A9A7-3307D1E62147}" destId="{A8F34D2F-B59B-4416-A8BB-35A63070F07C}" srcOrd="1" destOrd="0" presId="urn:microsoft.com/office/officeart/2005/8/layout/hierarchy2"/>
+    <dgm:cxn modelId="{9FA1DCFB-AD4E-4D9B-8690-0D85BCE683E2}" type="presOf" srcId="{D67D704A-8856-4016-9F0F-F0FB5A7D8CD9}" destId="{C73CB3A5-3C76-4015-9D4D-81F572466FF4}" srcOrd="0" destOrd="0" presId="urn:microsoft.com/office/officeart/2005/8/layout/hierarchy2"/>
     <dgm:cxn modelId="{758D983F-CFD9-47EB-9555-EAB5394BD929}" srcId="{9DED964F-F8B0-4D16-839D-BB29CE9D02CA}" destId="{EBDB1A20-0571-45DE-B9BD-900E72666C66}" srcOrd="0" destOrd="0" parTransId="{77B1B25E-3E40-4B2B-A9A7-3307D1E62147}" sibTransId="{AF44F8FC-22EF-4B3C-925B-84CDC8141805}"/>
-    <dgm:cxn modelId="{F59E16AB-37A5-4FB8-9817-37D5D2201977}" type="presOf" srcId="{3A9493AE-36F1-4695-82AB-00172233DEC1}" destId="{7820AA62-E9F6-41B6-9A0F-83B1B80C5E74}" srcOrd="0" destOrd="0" presId="urn:microsoft.com/office/officeart/2005/8/layout/hierarchy2"/>
-    <dgm:cxn modelId="{FA55A2BF-264E-448C-BFE5-15A6AC6F14BE}" type="presOf" srcId="{38EE5167-C2E5-4109-BB70-9117C4B47F89}" destId="{C47E0B12-A3DA-4016-ABED-39CD32680EA2}" srcOrd="1" destOrd="0" presId="urn:microsoft.com/office/officeart/2005/8/layout/hierarchy2"/>
-    <dgm:cxn modelId="{BE5D0CA3-5E93-4E3F-9962-9D6EFD48CD30}" type="presOf" srcId="{4D85541E-C7E3-45FE-92AC-C1E78F89A247}" destId="{3D294A8E-850B-4B09-95D3-300B8DFC0FFB}" srcOrd="0" destOrd="0" presId="urn:microsoft.com/office/officeart/2005/8/layout/hierarchy2"/>
-    <dgm:cxn modelId="{B1C9D410-A9DC-4E01-8DFF-841CC0181AF3}" type="presOf" srcId="{4B78E0E0-FFFE-456F-A6F8-547CA468ACB0}" destId="{DE284733-C3D1-47B5-86BE-A99FDA645EBE}" srcOrd="1" destOrd="0" presId="urn:microsoft.com/office/officeart/2005/8/layout/hierarchy2"/>
-    <dgm:cxn modelId="{6D00A4F0-66FA-4D81-ACFD-AF55C98781BC}" type="presOf" srcId="{D67D704A-8856-4016-9F0F-F0FB5A7D8CD9}" destId="{C73CB3A5-3C76-4015-9D4D-81F572466FF4}" srcOrd="0" destOrd="0" presId="urn:microsoft.com/office/officeart/2005/8/layout/hierarchy2"/>
+    <dgm:cxn modelId="{0A0A2643-8802-42D6-8844-1D78867C92D9}" type="presOf" srcId="{9DED964F-F8B0-4D16-839D-BB29CE9D02CA}" destId="{9A5AA9B6-51E0-41EB-84BC-9DAECDA57948}" srcOrd="0" destOrd="0" presId="urn:microsoft.com/office/officeart/2005/8/layout/hierarchy2"/>
+    <dgm:cxn modelId="{C1CA1767-FE9F-45FE-B2C1-59C575C03825}" type="presOf" srcId="{38EE5167-C2E5-4109-BB70-9117C4B47F89}" destId="{C47E0B12-A3DA-4016-ABED-39CD32680EA2}" srcOrd="1" destOrd="0" presId="urn:microsoft.com/office/officeart/2005/8/layout/hierarchy2"/>
+    <dgm:cxn modelId="{2923682D-354E-40F2-A84D-194C546F20C9}" type="presOf" srcId="{3A9493AE-36F1-4695-82AB-00172233DEC1}" destId="{3D70F57C-A13D-45D7-B2D1-9500E065ED89}" srcOrd="1" destOrd="0" presId="urn:microsoft.com/office/officeart/2005/8/layout/hierarchy2"/>
+    <dgm:cxn modelId="{3C4B99C9-0A33-4BC7-B3F7-5841BD496BBE}" type="presOf" srcId="{38EE5167-C2E5-4109-BB70-9117C4B47F89}" destId="{77FC7958-6F3C-4670-8B8B-99D88E6478F5}" srcOrd="0" destOrd="0" presId="urn:microsoft.com/office/officeart/2005/8/layout/hierarchy2"/>
+    <dgm:cxn modelId="{EB355281-1F78-4F34-9210-31268627876E}" type="presOf" srcId="{4B78E0E0-FFFE-456F-A6F8-547CA468ACB0}" destId="{DE284733-C3D1-47B5-86BE-A99FDA645EBE}" srcOrd="1" destOrd="0" presId="urn:microsoft.com/office/officeart/2005/8/layout/hierarchy2"/>
+    <dgm:cxn modelId="{248AF00B-796C-45A4-8139-6A59E0E30F9D}" type="presOf" srcId="{3A9493AE-36F1-4695-82AB-00172233DEC1}" destId="{7820AA62-E9F6-41B6-9A0F-83B1B80C5E74}" srcOrd="0" destOrd="0" presId="urn:microsoft.com/office/officeart/2005/8/layout/hierarchy2"/>
+    <dgm:cxn modelId="{4AB651FC-8A32-470F-864E-B8E2D2977E50}" type="presOf" srcId="{F2F7F699-7D43-492E-B01F-45B08A3CF15D}" destId="{4E506095-B50C-41DF-9EA5-82D9279E307C}" srcOrd="0" destOrd="0" presId="urn:microsoft.com/office/officeart/2005/8/layout/hierarchy2"/>
     <dgm:cxn modelId="{B219BABC-9B89-428E-B7EC-6B04E264506B}" srcId="{3138FF9E-5D07-4114-9CD9-301EBF0E0124}" destId="{F2F7F699-7D43-492E-B01F-45B08A3CF15D}" srcOrd="0" destOrd="0" parTransId="{4D85541E-C7E3-45FE-92AC-C1E78F89A247}" sibTransId="{74F670E7-2FDE-4C7F-B69F-F4ECD05A1AB9}"/>
-    <dgm:cxn modelId="{BBE502DD-6B42-44DC-B6E9-2FC3DFA5642A}" type="presOf" srcId="{77B1B25E-3E40-4B2B-A9A7-3307D1E62147}" destId="{0894BA4C-96A7-4FB5-B1BC-402F40074395}" srcOrd="0" destOrd="0" presId="urn:microsoft.com/office/officeart/2005/8/layout/hierarchy2"/>
-    <dgm:cxn modelId="{F609C3F2-42CA-47E5-B9CA-6F25FB66DB54}" type="presOf" srcId="{3138FF9E-5D07-4114-9CD9-301EBF0E0124}" destId="{A79EFA1B-2501-48D9-8B21-660213623D1E}" srcOrd="0" destOrd="0" presId="urn:microsoft.com/office/officeart/2005/8/layout/hierarchy2"/>
-    <dgm:cxn modelId="{952D2420-6569-4182-B99E-41006E4FCB7F}" type="presOf" srcId="{EBDB1A20-0571-45DE-B9BD-900E72666C66}" destId="{4E223AA3-A908-4815-B883-635C4E17CAE0}" srcOrd="0" destOrd="0" presId="urn:microsoft.com/office/officeart/2005/8/layout/hierarchy2"/>
-    <dgm:cxn modelId="{9B6E2A0C-BA45-4515-AFA7-170A01C12277}" type="presOf" srcId="{77B1B25E-3E40-4B2B-A9A7-3307D1E62147}" destId="{A8F34D2F-B59B-4416-A8BB-35A63070F07C}" srcOrd="1" destOrd="0" presId="urn:microsoft.com/office/officeart/2005/8/layout/hierarchy2"/>
-    <dgm:cxn modelId="{7F378513-FD4F-41D9-81B4-5F8EAC343055}" type="presOf" srcId="{9DED964F-F8B0-4D16-839D-BB29CE9D02CA}" destId="{9A5AA9B6-51E0-41EB-84BC-9DAECDA57948}" srcOrd="0" destOrd="0" presId="urn:microsoft.com/office/officeart/2005/8/layout/hierarchy2"/>
+    <dgm:cxn modelId="{963A6C62-3B31-4DBF-B160-D459FB329A8E}" type="presOf" srcId="{77B1B25E-3E40-4B2B-A9A7-3307D1E62147}" destId="{0894BA4C-96A7-4FB5-B1BC-402F40074395}" srcOrd="0" destOrd="0" presId="urn:microsoft.com/office/officeart/2005/8/layout/hierarchy2"/>
+    <dgm:cxn modelId="{9CC46308-A811-4E22-91C5-82985B5D4666}" type="presOf" srcId="{EBDB1A20-0571-45DE-B9BD-900E72666C66}" destId="{4E223AA3-A908-4815-B883-635C4E17CAE0}" srcOrd="0" destOrd="0" presId="urn:microsoft.com/office/officeart/2005/8/layout/hierarchy2"/>
+    <dgm:cxn modelId="{F9D57F23-019E-40B0-92D1-44DFDD80B2AB}" type="presOf" srcId="{4B78E0E0-FFFE-456F-A6F8-547CA468ACB0}" destId="{38D81783-511B-4037-8995-0D9A5100FF3C}" srcOrd="0" destOrd="0" presId="urn:microsoft.com/office/officeart/2005/8/layout/hierarchy2"/>
+    <dgm:cxn modelId="{A2DAE2F5-D927-4AEF-ABA5-36AC30FB71CF}" type="presOf" srcId="{3138FF9E-5D07-4114-9CD9-301EBF0E0124}" destId="{A79EFA1B-2501-48D9-8B21-660213623D1E}" srcOrd="0" destOrd="0" presId="urn:microsoft.com/office/officeart/2005/8/layout/hierarchy2"/>
+    <dgm:cxn modelId="{02C95440-AE30-4A6F-861A-1CD2D455CDC6}" type="presOf" srcId="{B996F2BE-158D-45D4-9905-B38E7AE69DBD}" destId="{3F4D7EBD-E6F7-4CDF-ADDB-DFCC192D6894}" srcOrd="0" destOrd="0" presId="urn:microsoft.com/office/officeart/2005/8/layout/hierarchy2"/>
     <dgm:cxn modelId="{4A80233D-5AC2-461E-811A-92F398262992}" srcId="{3138FF9E-5D07-4114-9CD9-301EBF0E0124}" destId="{9DED964F-F8B0-4D16-839D-BB29CE9D02CA}" srcOrd="1" destOrd="0" parTransId="{3A9493AE-36F1-4695-82AB-00172233DEC1}" sibTransId="{44232E07-1AB3-4EA2-AF2C-E12B85296864}"/>
-    <dgm:cxn modelId="{6667B7AC-CF23-43BB-8539-3B989AA0893B}" type="presOf" srcId="{F2F7F699-7D43-492E-B01F-45B08A3CF15D}" destId="{4E506095-B50C-41DF-9EA5-82D9279E307C}" srcOrd="0" destOrd="0" presId="urn:microsoft.com/office/officeart/2005/8/layout/hierarchy2"/>
-    <dgm:cxn modelId="{A53A41F0-AA23-4F44-BB19-A28C68B84133}" type="presOf" srcId="{3A9493AE-36F1-4695-82AB-00172233DEC1}" destId="{3D70F57C-A13D-45D7-B2D1-9500E065ED89}" srcOrd="1" destOrd="0" presId="urn:microsoft.com/office/officeart/2005/8/layout/hierarchy2"/>
-    <dgm:cxn modelId="{F36A160F-609F-42AD-A359-B72A761E913D}" type="presParOf" srcId="{AE9C4537-B9ED-43B5-B236-463781E0B5F1}" destId="{9C4BBAED-6D3A-4DAF-B7D7-541EEC62FC34}" srcOrd="0" destOrd="0" presId="urn:microsoft.com/office/officeart/2005/8/layout/hierarchy2"/>
-    <dgm:cxn modelId="{5FE2250A-5811-4122-8ADB-224FFA5091E1}" type="presParOf" srcId="{9C4BBAED-6D3A-4DAF-B7D7-541EEC62FC34}" destId="{A79EFA1B-2501-48D9-8B21-660213623D1E}" srcOrd="0" destOrd="0" presId="urn:microsoft.com/office/officeart/2005/8/layout/hierarchy2"/>
-    <dgm:cxn modelId="{B0391678-54DD-4274-9864-CCF87F2E3353}" type="presParOf" srcId="{9C4BBAED-6D3A-4DAF-B7D7-541EEC62FC34}" destId="{80930816-5F4F-49BC-972B-57D57CEE9805}" srcOrd="1" destOrd="0" presId="urn:microsoft.com/office/officeart/2005/8/layout/hierarchy2"/>
-    <dgm:cxn modelId="{29DD639A-D7CD-4343-A5A1-B156124A881A}" type="presParOf" srcId="{80930816-5F4F-49BC-972B-57D57CEE9805}" destId="{3D294A8E-850B-4B09-95D3-300B8DFC0FFB}" srcOrd="0" destOrd="0" presId="urn:microsoft.com/office/officeart/2005/8/layout/hierarchy2"/>
-    <dgm:cxn modelId="{7F13F5F0-12EE-468A-802C-173EDEAA3727}" type="presParOf" srcId="{3D294A8E-850B-4B09-95D3-300B8DFC0FFB}" destId="{233B0C69-CAAD-4371-A4BF-2ED11A20266C}" srcOrd="0" destOrd="0" presId="urn:microsoft.com/office/officeart/2005/8/layout/hierarchy2"/>
-    <dgm:cxn modelId="{55708DDA-E731-4525-9960-E6DACA4A6D1E}" type="presParOf" srcId="{80930816-5F4F-49BC-972B-57D57CEE9805}" destId="{399FF8FE-A1C2-4326-9494-4F643ACF3B2A}" srcOrd="1" destOrd="0" presId="urn:microsoft.com/office/officeart/2005/8/layout/hierarchy2"/>
-    <dgm:cxn modelId="{0276A46A-AF26-4AE9-A4D6-FD9CDDB84606}" type="presParOf" srcId="{399FF8FE-A1C2-4326-9494-4F643ACF3B2A}" destId="{4E506095-B50C-41DF-9EA5-82D9279E307C}" srcOrd="0" destOrd="0" presId="urn:microsoft.com/office/officeart/2005/8/layout/hierarchy2"/>
-    <dgm:cxn modelId="{BD2619A5-11C4-431E-B447-121161714DB8}" type="presParOf" srcId="{399FF8FE-A1C2-4326-9494-4F643ACF3B2A}" destId="{986807FD-581A-411F-9979-11276707C3E9}" srcOrd="1" destOrd="0" presId="urn:microsoft.com/office/officeart/2005/8/layout/hierarchy2"/>
-    <dgm:cxn modelId="{04DD9861-5426-42E9-9CE0-7DDD5F618D32}" type="presParOf" srcId="{80930816-5F4F-49BC-972B-57D57CEE9805}" destId="{7820AA62-E9F6-41B6-9A0F-83B1B80C5E74}" srcOrd="2" destOrd="0" presId="urn:microsoft.com/office/officeart/2005/8/layout/hierarchy2"/>
-    <dgm:cxn modelId="{E028CD53-9275-4F49-97E4-C81A78A29A08}" type="presParOf" srcId="{7820AA62-E9F6-41B6-9A0F-83B1B80C5E74}" destId="{3D70F57C-A13D-45D7-B2D1-9500E065ED89}" srcOrd="0" destOrd="0" presId="urn:microsoft.com/office/officeart/2005/8/layout/hierarchy2"/>
-    <dgm:cxn modelId="{0E7E3396-5569-4880-AD8E-DD5DA6052F8B}" type="presParOf" srcId="{80930816-5F4F-49BC-972B-57D57CEE9805}" destId="{AD0B8AE8-3360-469B-AB24-37E916C49B37}" srcOrd="3" destOrd="0" presId="urn:microsoft.com/office/officeart/2005/8/layout/hierarchy2"/>
-    <dgm:cxn modelId="{DF75FFBF-8068-496E-AA62-1F340C4ED67E}" type="presParOf" srcId="{AD0B8AE8-3360-469B-AB24-37E916C49B37}" destId="{9A5AA9B6-51E0-41EB-84BC-9DAECDA57948}" srcOrd="0" destOrd="0" presId="urn:microsoft.com/office/officeart/2005/8/layout/hierarchy2"/>
-    <dgm:cxn modelId="{5762D90B-86E4-4904-BAFF-6F918C3BFFF3}" type="presParOf" srcId="{AD0B8AE8-3360-469B-AB24-37E916C49B37}" destId="{3112A20C-6C41-4D00-9911-0F16B451546C}" srcOrd="1" destOrd="0" presId="urn:microsoft.com/office/officeart/2005/8/layout/hierarchy2"/>
-    <dgm:cxn modelId="{BD685405-D6CE-443B-9B72-967254F219F4}" type="presParOf" srcId="{3112A20C-6C41-4D00-9911-0F16B451546C}" destId="{0894BA4C-96A7-4FB5-B1BC-402F40074395}" srcOrd="0" destOrd="0" presId="urn:microsoft.com/office/officeart/2005/8/layout/hierarchy2"/>
-    <dgm:cxn modelId="{77DF13F3-E046-4B3E-9F0F-E3143A3CB06B}" type="presParOf" srcId="{0894BA4C-96A7-4FB5-B1BC-402F40074395}" destId="{A8F34D2F-B59B-4416-A8BB-35A63070F07C}" srcOrd="0" destOrd="0" presId="urn:microsoft.com/office/officeart/2005/8/layout/hierarchy2"/>
-    <dgm:cxn modelId="{F7B352D0-BA1C-404E-A719-84ADD1E1611E}" type="presParOf" srcId="{3112A20C-6C41-4D00-9911-0F16B451546C}" destId="{3CAE97E3-CC93-4E92-8EAD-1280EC3C04C2}" srcOrd="1" destOrd="0" presId="urn:microsoft.com/office/officeart/2005/8/layout/hierarchy2"/>
-    <dgm:cxn modelId="{24E8A531-3B15-4FDE-9C8D-32FDBCA5A1F6}" type="presParOf" srcId="{3CAE97E3-CC93-4E92-8EAD-1280EC3C04C2}" destId="{4E223AA3-A908-4815-B883-635C4E17CAE0}" srcOrd="0" destOrd="0" presId="urn:microsoft.com/office/officeart/2005/8/layout/hierarchy2"/>
-    <dgm:cxn modelId="{92D6ECBA-EA42-4D56-B358-FF38BCCF088E}" type="presParOf" srcId="{3CAE97E3-CC93-4E92-8EAD-1280EC3C04C2}" destId="{9FB6A310-5CD3-47D6-A4D9-7BB5ED1C8DE0}" srcOrd="1" destOrd="0" presId="urn:microsoft.com/office/officeart/2005/8/layout/hierarchy2"/>
-    <dgm:cxn modelId="{C2043401-622B-4252-A9DC-0DA5410D4AC3}" type="presParOf" srcId="{3112A20C-6C41-4D00-9911-0F16B451546C}" destId="{77FC7958-6F3C-4670-8B8B-99D88E6478F5}" srcOrd="2" destOrd="0" presId="urn:microsoft.com/office/officeart/2005/8/layout/hierarchy2"/>
-    <dgm:cxn modelId="{EAE1EA42-A94F-4450-9CE1-184CDAE11A69}" type="presParOf" srcId="{77FC7958-6F3C-4670-8B8B-99D88E6478F5}" destId="{C47E0B12-A3DA-4016-ABED-39CD32680EA2}" srcOrd="0" destOrd="0" presId="urn:microsoft.com/office/officeart/2005/8/layout/hierarchy2"/>
-    <dgm:cxn modelId="{8B39D1A6-C0EA-4B96-B0A4-A4F6B7F99381}" type="presParOf" srcId="{3112A20C-6C41-4D00-9911-0F16B451546C}" destId="{DA3EF3CC-7773-4747-ADA2-6DFED3E4B7B4}" srcOrd="3" destOrd="0" presId="urn:microsoft.com/office/officeart/2005/8/layout/hierarchy2"/>
-    <dgm:cxn modelId="{EB9C9A17-6D8A-4FA1-B401-899881EC8BF0}" type="presParOf" srcId="{DA3EF3CC-7773-4747-ADA2-6DFED3E4B7B4}" destId="{3F4D7EBD-E6F7-4CDF-ADDB-DFCC192D6894}" srcOrd="0" destOrd="0" presId="urn:microsoft.com/office/officeart/2005/8/layout/hierarchy2"/>
-    <dgm:cxn modelId="{40928557-D772-4078-87B2-0B42296BA77F}" type="presParOf" srcId="{DA3EF3CC-7773-4747-ADA2-6DFED3E4B7B4}" destId="{8CF09BC2-104A-4877-8B30-5182564907E6}" srcOrd="1" destOrd="0" presId="urn:microsoft.com/office/officeart/2005/8/layout/hierarchy2"/>
-    <dgm:cxn modelId="{FD69E033-E429-4693-B4C1-730F7C4E209D}" type="presParOf" srcId="{80930816-5F4F-49BC-972B-57D57CEE9805}" destId="{38D81783-511B-4037-8995-0D9A5100FF3C}" srcOrd="4" destOrd="0" presId="urn:microsoft.com/office/officeart/2005/8/layout/hierarchy2"/>
-    <dgm:cxn modelId="{4E34C8C3-60A4-485A-97F7-4F02D108BDCC}" type="presParOf" srcId="{38D81783-511B-4037-8995-0D9A5100FF3C}" destId="{DE284733-C3D1-47B5-86BE-A99FDA645EBE}" srcOrd="0" destOrd="0" presId="urn:microsoft.com/office/officeart/2005/8/layout/hierarchy2"/>
-    <dgm:cxn modelId="{385DB7D3-6A14-497B-8C48-0E0F43E45ED8}" type="presParOf" srcId="{80930816-5F4F-49BC-972B-57D57CEE9805}" destId="{F6B10290-0AA4-4F2E-8E17-C296C40B5913}" srcOrd="5" destOrd="0" presId="urn:microsoft.com/office/officeart/2005/8/layout/hierarchy2"/>
-    <dgm:cxn modelId="{33D07314-E79E-4AA4-9144-D478DD5C25D9}" type="presParOf" srcId="{F6B10290-0AA4-4F2E-8E17-C296C40B5913}" destId="{C73CB3A5-3C76-4015-9D4D-81F572466FF4}" srcOrd="0" destOrd="0" presId="urn:microsoft.com/office/officeart/2005/8/layout/hierarchy2"/>
-    <dgm:cxn modelId="{0F853730-FB84-460C-9025-D3625B6B3197}" type="presParOf" srcId="{F6B10290-0AA4-4F2E-8E17-C296C40B5913}" destId="{F6684D93-0CC2-4144-99AD-AA94956A4648}" srcOrd="1" destOrd="0" presId="urn:microsoft.com/office/officeart/2005/8/layout/hierarchy2"/>
+    <dgm:cxn modelId="{05CAF737-B6D0-4DF5-80FB-53FAD96C22AC}" type="presOf" srcId="{1432C652-3C18-4A67-9173-4317F8F9BB5A}" destId="{AE9C4537-B9ED-43B5-B236-463781E0B5F1}" srcOrd="0" destOrd="0" presId="urn:microsoft.com/office/officeart/2005/8/layout/hierarchy2"/>
+    <dgm:cxn modelId="{C5EE9320-E083-4659-916F-6FA81276FAD8}" type="presParOf" srcId="{AE9C4537-B9ED-43B5-B236-463781E0B5F1}" destId="{9C4BBAED-6D3A-4DAF-B7D7-541EEC62FC34}" srcOrd="0" destOrd="0" presId="urn:microsoft.com/office/officeart/2005/8/layout/hierarchy2"/>
+    <dgm:cxn modelId="{3A88D26C-1FA3-4FDB-AB92-FEF69D9C7983}" type="presParOf" srcId="{9C4BBAED-6D3A-4DAF-B7D7-541EEC62FC34}" destId="{A79EFA1B-2501-48D9-8B21-660213623D1E}" srcOrd="0" destOrd="0" presId="urn:microsoft.com/office/officeart/2005/8/layout/hierarchy2"/>
+    <dgm:cxn modelId="{13B2FA6A-82B0-4E5E-A0A7-71571AC26EFC}" type="presParOf" srcId="{9C4BBAED-6D3A-4DAF-B7D7-541EEC62FC34}" destId="{80930816-5F4F-49BC-972B-57D57CEE9805}" srcOrd="1" destOrd="0" presId="urn:microsoft.com/office/officeart/2005/8/layout/hierarchy2"/>
+    <dgm:cxn modelId="{7E725F54-4E2C-43E6-BA39-0AE407ADCE00}" type="presParOf" srcId="{80930816-5F4F-49BC-972B-57D57CEE9805}" destId="{3D294A8E-850B-4B09-95D3-300B8DFC0FFB}" srcOrd="0" destOrd="0" presId="urn:microsoft.com/office/officeart/2005/8/layout/hierarchy2"/>
+    <dgm:cxn modelId="{F2D4FF43-AF5C-4042-B8C8-14907B4CFC7C}" type="presParOf" srcId="{3D294A8E-850B-4B09-95D3-300B8DFC0FFB}" destId="{233B0C69-CAAD-4371-A4BF-2ED11A20266C}" srcOrd="0" destOrd="0" presId="urn:microsoft.com/office/officeart/2005/8/layout/hierarchy2"/>
+    <dgm:cxn modelId="{23C98361-ED2C-4EAF-85DB-9E54171E9013}" type="presParOf" srcId="{80930816-5F4F-49BC-972B-57D57CEE9805}" destId="{399FF8FE-A1C2-4326-9494-4F643ACF3B2A}" srcOrd="1" destOrd="0" presId="urn:microsoft.com/office/officeart/2005/8/layout/hierarchy2"/>
+    <dgm:cxn modelId="{1CEE93D8-BFE1-4E73-AF00-4FB4C6EB8078}" type="presParOf" srcId="{399FF8FE-A1C2-4326-9494-4F643ACF3B2A}" destId="{4E506095-B50C-41DF-9EA5-82D9279E307C}" srcOrd="0" destOrd="0" presId="urn:microsoft.com/office/officeart/2005/8/layout/hierarchy2"/>
+    <dgm:cxn modelId="{BD6A8312-C617-4D23-8E6E-0ABFCF02C7D7}" type="presParOf" srcId="{399FF8FE-A1C2-4326-9494-4F643ACF3B2A}" destId="{986807FD-581A-411F-9979-11276707C3E9}" srcOrd="1" destOrd="0" presId="urn:microsoft.com/office/officeart/2005/8/layout/hierarchy2"/>
+    <dgm:cxn modelId="{0B2BC042-3ADE-459A-8D05-57C304E27048}" type="presParOf" srcId="{80930816-5F4F-49BC-972B-57D57CEE9805}" destId="{7820AA62-E9F6-41B6-9A0F-83B1B80C5E74}" srcOrd="2" destOrd="0" presId="urn:microsoft.com/office/officeart/2005/8/layout/hierarchy2"/>
+    <dgm:cxn modelId="{8528CA75-C377-479B-9623-A888A0712517}" type="presParOf" srcId="{7820AA62-E9F6-41B6-9A0F-83B1B80C5E74}" destId="{3D70F57C-A13D-45D7-B2D1-9500E065ED89}" srcOrd="0" destOrd="0" presId="urn:microsoft.com/office/officeart/2005/8/layout/hierarchy2"/>
+    <dgm:cxn modelId="{D147CCA7-A92E-464A-ABF5-FE556C269173}" type="presParOf" srcId="{80930816-5F4F-49BC-972B-57D57CEE9805}" destId="{AD0B8AE8-3360-469B-AB24-37E916C49B37}" srcOrd="3" destOrd="0" presId="urn:microsoft.com/office/officeart/2005/8/layout/hierarchy2"/>
+    <dgm:cxn modelId="{59EC9172-B4B5-4AA9-8AC7-E8C3752479F2}" type="presParOf" srcId="{AD0B8AE8-3360-469B-AB24-37E916C49B37}" destId="{9A5AA9B6-51E0-41EB-84BC-9DAECDA57948}" srcOrd="0" destOrd="0" presId="urn:microsoft.com/office/officeart/2005/8/layout/hierarchy2"/>
+    <dgm:cxn modelId="{8B544657-5A28-44C7-9282-5E13B7341D02}" type="presParOf" srcId="{AD0B8AE8-3360-469B-AB24-37E916C49B37}" destId="{3112A20C-6C41-4D00-9911-0F16B451546C}" srcOrd="1" destOrd="0" presId="urn:microsoft.com/office/officeart/2005/8/layout/hierarchy2"/>
+    <dgm:cxn modelId="{D120E25D-6580-4889-ADB9-96DBD3559428}" type="presParOf" srcId="{3112A20C-6C41-4D00-9911-0F16B451546C}" destId="{0894BA4C-96A7-4FB5-B1BC-402F40074395}" srcOrd="0" destOrd="0" presId="urn:microsoft.com/office/officeart/2005/8/layout/hierarchy2"/>
+    <dgm:cxn modelId="{ED892291-09D5-4A73-801D-7F6E8517D358}" type="presParOf" srcId="{0894BA4C-96A7-4FB5-B1BC-402F40074395}" destId="{A8F34D2F-B59B-4416-A8BB-35A63070F07C}" srcOrd="0" destOrd="0" presId="urn:microsoft.com/office/officeart/2005/8/layout/hierarchy2"/>
+    <dgm:cxn modelId="{92EF779A-B010-481D-9FE1-5C36E6CC5DCA}" type="presParOf" srcId="{3112A20C-6C41-4D00-9911-0F16B451546C}" destId="{3CAE97E3-CC93-4E92-8EAD-1280EC3C04C2}" srcOrd="1" destOrd="0" presId="urn:microsoft.com/office/officeart/2005/8/layout/hierarchy2"/>
+    <dgm:cxn modelId="{2C054B1C-8372-489B-905F-53E9BAB88A34}" type="presParOf" srcId="{3CAE97E3-CC93-4E92-8EAD-1280EC3C04C2}" destId="{4E223AA3-A908-4815-B883-635C4E17CAE0}" srcOrd="0" destOrd="0" presId="urn:microsoft.com/office/officeart/2005/8/layout/hierarchy2"/>
+    <dgm:cxn modelId="{A958026D-FE06-43AE-AD17-5172438B3713}" type="presParOf" srcId="{3CAE97E3-CC93-4E92-8EAD-1280EC3C04C2}" destId="{9FB6A310-5CD3-47D6-A4D9-7BB5ED1C8DE0}" srcOrd="1" destOrd="0" presId="urn:microsoft.com/office/officeart/2005/8/layout/hierarchy2"/>
+    <dgm:cxn modelId="{FF5A0594-4B7D-4A13-BFD3-9254BA68EA3F}" type="presParOf" srcId="{3112A20C-6C41-4D00-9911-0F16B451546C}" destId="{77FC7958-6F3C-4670-8B8B-99D88E6478F5}" srcOrd="2" destOrd="0" presId="urn:microsoft.com/office/officeart/2005/8/layout/hierarchy2"/>
+    <dgm:cxn modelId="{DD81EB4D-BE9C-448D-90B8-BA276E56E75B}" type="presParOf" srcId="{77FC7958-6F3C-4670-8B8B-99D88E6478F5}" destId="{C47E0B12-A3DA-4016-ABED-39CD32680EA2}" srcOrd="0" destOrd="0" presId="urn:microsoft.com/office/officeart/2005/8/layout/hierarchy2"/>
+    <dgm:cxn modelId="{87322E29-6A14-4C16-9B6D-A92D0C4864CC}" type="presParOf" srcId="{3112A20C-6C41-4D00-9911-0F16B451546C}" destId="{DA3EF3CC-7773-4747-ADA2-6DFED3E4B7B4}" srcOrd="3" destOrd="0" presId="urn:microsoft.com/office/officeart/2005/8/layout/hierarchy2"/>
+    <dgm:cxn modelId="{DF5D5374-862E-4705-BB53-4C00DF71A19B}" type="presParOf" srcId="{DA3EF3CC-7773-4747-ADA2-6DFED3E4B7B4}" destId="{3F4D7EBD-E6F7-4CDF-ADDB-DFCC192D6894}" srcOrd="0" destOrd="0" presId="urn:microsoft.com/office/officeart/2005/8/layout/hierarchy2"/>
+    <dgm:cxn modelId="{A6682439-546F-4204-9079-8DACA5B7F45B}" type="presParOf" srcId="{DA3EF3CC-7773-4747-ADA2-6DFED3E4B7B4}" destId="{8CF09BC2-104A-4877-8B30-5182564907E6}" srcOrd="1" destOrd="0" presId="urn:microsoft.com/office/officeart/2005/8/layout/hierarchy2"/>
+    <dgm:cxn modelId="{B61C69CE-616E-4A84-A6E0-1280D13FD4E1}" type="presParOf" srcId="{80930816-5F4F-49BC-972B-57D57CEE9805}" destId="{38D81783-511B-4037-8995-0D9A5100FF3C}" srcOrd="4" destOrd="0" presId="urn:microsoft.com/office/officeart/2005/8/layout/hierarchy2"/>
+    <dgm:cxn modelId="{29056862-5620-4F03-A6A5-7ED8AF66A253}" type="presParOf" srcId="{38D81783-511B-4037-8995-0D9A5100FF3C}" destId="{DE284733-C3D1-47B5-86BE-A99FDA645EBE}" srcOrd="0" destOrd="0" presId="urn:microsoft.com/office/officeart/2005/8/layout/hierarchy2"/>
+    <dgm:cxn modelId="{52E57778-15D8-4D4A-B22B-07EB53D978A4}" type="presParOf" srcId="{80930816-5F4F-49BC-972B-57D57CEE9805}" destId="{F6B10290-0AA4-4F2E-8E17-C296C40B5913}" srcOrd="5" destOrd="0" presId="urn:microsoft.com/office/officeart/2005/8/layout/hierarchy2"/>
+    <dgm:cxn modelId="{9C9643CC-8473-457D-A349-6843130C9634}" type="presParOf" srcId="{F6B10290-0AA4-4F2E-8E17-C296C40B5913}" destId="{C73CB3A5-3C76-4015-9D4D-81F572466FF4}" srcOrd="0" destOrd="0" presId="urn:microsoft.com/office/officeart/2005/8/layout/hierarchy2"/>
+    <dgm:cxn modelId="{11814A24-52D7-4928-96EA-222F13CE0D73}" type="presParOf" srcId="{F6B10290-0AA4-4F2E-8E17-C296C40B5913}" destId="{F6684D93-0CC2-4144-99AD-AA94956A4648}" srcOrd="1" destOrd="0" presId="urn:microsoft.com/office/officeart/2005/8/layout/hierarchy2"/>
   </dgm:cxnLst>
   <dgm:bg/>
-  <dgm:whole/>
+  <dgm:whole>
+    <a:ln>
+      <a:solidFill>
+        <a:schemeClr val="accent1"/>
+      </a:solidFill>
+    </a:ln>
+  </dgm:whole>
   <dgm:extLst>
     <a:ext uri="http://schemas.microsoft.com/office/drawing/2008/diagram">
-      <dsp:dataModelExt xmlns:dsp="http://schemas.microsoft.com/office/drawing/2008/diagram" relId="rId13" minVer="http://schemas.openxmlformats.org/drawingml/2006/diagram"/>
+      <dsp:dataModelExt xmlns:dsp="http://schemas.microsoft.com/office/drawing/2008/diagram" relId="rId14" minVer="http://schemas.openxmlformats.org/drawingml/2006/diagram"/>
     </a:ext>
   </dgm:extLst>
 </dgm:dataModel>
@@ -27947,7 +29447,7 @@
 </file>
 
 <file path=customXml/itemProps1.xml><?xml version="1.0" encoding="utf-8"?>
-<ds:datastoreItem xmlns:ds="http://schemas.openxmlformats.org/officeDocument/2006/customXml" ds:itemID="{05318341-637E-404F-8654-1C44CD9C6C5A}">
+<ds:datastoreItem xmlns:ds="http://schemas.openxmlformats.org/officeDocument/2006/customXml" ds:itemID="{31D7D9AA-3583-4FA9-87A1-E72093AA3D6E}">
   <ds:schemaRefs>
     <ds:schemaRef ds:uri="http://schemas.openxmlformats.org/officeDocument/2006/bibliography"/>
   </ds:schemaRefs>

--- a/FastHealth/Libreria produccion/Documentos/SGV_GP_PGC.docx
+++ b/FastHealth/Libreria produccion/Documentos/SGV_GP_PGC.docx
@@ -891,6 +891,7 @@
           <w:docPartUnique/>
         </w:docPartObj>
       </w:sdtPr>
+      <w:sdtEndPr/>
       <w:sdtContent>
         <w:p>
           <w:pPr>
@@ -3034,47 +3035,7 @@
                 <w:kern w:val="0"/>
                 <w:szCs w:val="24"/>
               </w:rPr>
-              <w:t>Elemento de la configuración (</w:t>
-            </w:r>
-            <w:proofErr w:type="spellStart"/>
-            <w:r>
-              <w:rPr>
-                <w:rFonts w:ascii="Verdana" w:hAnsi="Verdana"/>
-                <w:bCs w:val="0"/>
-                <w:kern w:val="0"/>
-                <w:szCs w:val="24"/>
-              </w:rPr>
-              <w:t>Configuration</w:t>
-            </w:r>
-            <w:proofErr w:type="spellEnd"/>
-            <w:r>
-              <w:rPr>
-                <w:rFonts w:ascii="Verdana" w:hAnsi="Verdana"/>
-                <w:bCs w:val="0"/>
-                <w:kern w:val="0"/>
-                <w:szCs w:val="24"/>
-              </w:rPr>
-              <w:t xml:space="preserve"> </w:t>
-            </w:r>
-            <w:proofErr w:type="spellStart"/>
-            <w:r>
-              <w:rPr>
-                <w:rFonts w:ascii="Verdana" w:hAnsi="Verdana"/>
-                <w:bCs w:val="0"/>
-                <w:kern w:val="0"/>
-                <w:szCs w:val="24"/>
-              </w:rPr>
-              <w:t>Item</w:t>
-            </w:r>
-            <w:proofErr w:type="spellEnd"/>
-            <w:r>
-              <w:rPr>
-                <w:rFonts w:ascii="Verdana" w:hAnsi="Verdana"/>
-                <w:bCs w:val="0"/>
-                <w:kern w:val="0"/>
-                <w:szCs w:val="24"/>
-              </w:rPr>
-              <w:t>).</w:t>
+              <w:t>Elemento de la configuración (Configuration Item).</w:t>
             </w:r>
           </w:p>
         </w:tc>
@@ -3131,19 +3092,55 @@
                 <w:kern w:val="0"/>
                 <w:szCs w:val="24"/>
               </w:rPr>
-              <w:t xml:space="preserve">Autorización de cambio en el software (Software </w:t>
-            </w:r>
-            <w:proofErr w:type="spellStart"/>
-            <w:r>
+              <w:t>Autorización de cambio en el software (Software Change Authorization).</w:t>
+            </w:r>
+          </w:p>
+        </w:tc>
+      </w:tr>
+      <w:tr>
+        <w:tc>
+          <w:tcPr>
+            <w:cnfStyle w:val="001000000000" w:firstRow="0" w:lastRow="0" w:firstColumn="1" w:lastColumn="0" w:oddVBand="0" w:evenVBand="0" w:oddHBand="0" w:evenHBand="0" w:firstRowFirstColumn="0" w:firstRowLastColumn="0" w:lastRowFirstColumn="0" w:lastRowLastColumn="0"/>
+            <w:tcW w:w="2376" w:type="dxa"/>
+          </w:tcPr>
+          <w:p>
+            <w:pPr>
+              <w:pStyle w:val="Textoindependiente"/>
+              <w:spacing w:line="360" w:lineRule="auto"/>
+              <w:rPr>
+                <w:rFonts w:ascii="Verdana" w:hAnsi="Verdana"/>
+                <w:bCs/>
+                <w:kern w:val="0"/>
+                <w:szCs w:val="24"/>
+              </w:rPr>
+            </w:pPr>
+            <w:r>
+              <w:rPr>
+                <w:rFonts w:ascii="Verdana" w:hAnsi="Verdana"/>
+                <w:bCs/>
+                <w:kern w:val="0"/>
+                <w:szCs w:val="24"/>
+              </w:rPr>
+              <w:t>SCM</w:t>
+            </w:r>
+          </w:p>
+        </w:tc>
+        <w:tc>
+          <w:tcPr>
+            <w:tcW w:w="6268" w:type="dxa"/>
+          </w:tcPr>
+          <w:p>
+            <w:pPr>
+              <w:pStyle w:val="Textoindependiente"/>
+              <w:spacing w:line="360" w:lineRule="auto"/>
+              <w:cnfStyle w:val="000000000000" w:firstRow="0" w:lastRow="0" w:firstColumn="0" w:lastColumn="0" w:oddVBand="0" w:evenVBand="0" w:oddHBand="0" w:evenHBand="0" w:firstRowFirstColumn="0" w:firstRowLastColumn="0" w:lastRowFirstColumn="0" w:lastRowLastColumn="0"/>
               <w:rPr>
                 <w:rFonts w:ascii="Verdana" w:hAnsi="Verdana"/>
                 <w:bCs w:val="0"/>
                 <w:kern w:val="0"/>
                 <w:szCs w:val="24"/>
               </w:rPr>
-              <w:t>Change</w:t>
-            </w:r>
-            <w:proofErr w:type="spellEnd"/>
+            </w:pPr>
             <w:r>
               <w:rPr>
                 <w:rFonts w:ascii="Verdana" w:hAnsi="Verdana"/>
@@ -3151,103 +3148,7 @@
                 <w:kern w:val="0"/>
                 <w:szCs w:val="24"/>
               </w:rPr>
-              <w:t xml:space="preserve"> </w:t>
-            </w:r>
-            <w:proofErr w:type="spellStart"/>
-            <w:r>
-              <w:rPr>
-                <w:rFonts w:ascii="Verdana" w:hAnsi="Verdana"/>
-                <w:bCs w:val="0"/>
-                <w:kern w:val="0"/>
-                <w:szCs w:val="24"/>
-              </w:rPr>
-              <w:t>Authorization</w:t>
-            </w:r>
-            <w:proofErr w:type="spellEnd"/>
-            <w:r>
-              <w:rPr>
-                <w:rFonts w:ascii="Verdana" w:hAnsi="Verdana"/>
-                <w:bCs w:val="0"/>
-                <w:kern w:val="0"/>
-                <w:szCs w:val="24"/>
-              </w:rPr>
-              <w:t>).</w:t>
-            </w:r>
-          </w:p>
-        </w:tc>
-      </w:tr>
-      <w:tr>
-        <w:tc>
-          <w:tcPr>
-            <w:cnfStyle w:val="001000000000" w:firstRow="0" w:lastRow="0" w:firstColumn="1" w:lastColumn="0" w:oddVBand="0" w:evenVBand="0" w:oddHBand="0" w:evenHBand="0" w:firstRowFirstColumn="0" w:firstRowLastColumn="0" w:lastRowFirstColumn="0" w:lastRowLastColumn="0"/>
-            <w:tcW w:w="2376" w:type="dxa"/>
-          </w:tcPr>
-          <w:p>
-            <w:pPr>
-              <w:pStyle w:val="Textoindependiente"/>
-              <w:spacing w:line="360" w:lineRule="auto"/>
-              <w:rPr>
-                <w:rFonts w:ascii="Verdana" w:hAnsi="Verdana"/>
-                <w:bCs/>
-                <w:kern w:val="0"/>
-                <w:szCs w:val="24"/>
-              </w:rPr>
-            </w:pPr>
-            <w:r>
-              <w:rPr>
-                <w:rFonts w:ascii="Verdana" w:hAnsi="Verdana"/>
-                <w:bCs/>
-                <w:kern w:val="0"/>
-                <w:szCs w:val="24"/>
-              </w:rPr>
-              <w:t>SCM</w:t>
-            </w:r>
-          </w:p>
-        </w:tc>
-        <w:tc>
-          <w:tcPr>
-            <w:tcW w:w="6268" w:type="dxa"/>
-          </w:tcPr>
-          <w:p>
-            <w:pPr>
-              <w:pStyle w:val="Textoindependiente"/>
-              <w:spacing w:line="360" w:lineRule="auto"/>
-              <w:cnfStyle w:val="000000000000" w:firstRow="0" w:lastRow="0" w:firstColumn="0" w:lastColumn="0" w:oddVBand="0" w:evenVBand="0" w:oddHBand="0" w:evenHBand="0" w:firstRowFirstColumn="0" w:firstRowLastColumn="0" w:lastRowFirstColumn="0" w:lastRowLastColumn="0"/>
-              <w:rPr>
-                <w:rFonts w:ascii="Verdana" w:hAnsi="Verdana"/>
-                <w:bCs w:val="0"/>
-                <w:kern w:val="0"/>
-                <w:szCs w:val="24"/>
-              </w:rPr>
-            </w:pPr>
-            <w:r>
-              <w:rPr>
-                <w:rFonts w:ascii="Verdana" w:hAnsi="Verdana"/>
-                <w:bCs w:val="0"/>
-                <w:kern w:val="0"/>
-                <w:szCs w:val="24"/>
-              </w:rPr>
-              <w:t xml:space="preserve">Administración de la Configuración de Software (Software </w:t>
-            </w:r>
-            <w:proofErr w:type="spellStart"/>
-            <w:r>
-              <w:rPr>
-                <w:rFonts w:ascii="Verdana" w:hAnsi="Verdana"/>
-                <w:bCs w:val="0"/>
-                <w:kern w:val="0"/>
-                <w:szCs w:val="24"/>
-              </w:rPr>
-              <w:t>Configuration</w:t>
-            </w:r>
-            <w:proofErr w:type="spellEnd"/>
-            <w:r>
-              <w:rPr>
-                <w:rFonts w:ascii="Verdana" w:hAnsi="Verdana"/>
-                <w:bCs w:val="0"/>
-                <w:kern w:val="0"/>
-                <w:szCs w:val="24"/>
-              </w:rPr>
-              <w:t xml:space="preserve"> Management).</w:t>
+              <w:t>Administración de la Configuración de Software (Software Configuration Management).</w:t>
             </w:r>
           </w:p>
         </w:tc>
@@ -3306,27 +3207,7 @@
                 <w:kern w:val="0"/>
                 <w:szCs w:val="24"/>
               </w:rPr>
-              <w:t>Administración de la Configuración (</w:t>
-            </w:r>
-            <w:proofErr w:type="spellStart"/>
-            <w:r>
-              <w:rPr>
-                <w:rFonts w:ascii="Verdana" w:hAnsi="Verdana"/>
-                <w:bCs w:val="0"/>
-                <w:kern w:val="0"/>
-                <w:szCs w:val="24"/>
-              </w:rPr>
-              <w:t>Configuration</w:t>
-            </w:r>
-            <w:proofErr w:type="spellEnd"/>
-            <w:r>
-              <w:rPr>
-                <w:rFonts w:ascii="Verdana" w:hAnsi="Verdana"/>
-                <w:bCs w:val="0"/>
-                <w:kern w:val="0"/>
-                <w:szCs w:val="24"/>
-              </w:rPr>
-              <w:t xml:space="preserve"> Management).</w:t>
+              <w:t>Administración de la Configuración (Configuration Management).</w:t>
             </w:r>
           </w:p>
         </w:tc>
@@ -3374,7 +3255,6 @@
                 <w:lang w:val="en-US"/>
               </w:rPr>
             </w:pPr>
-            <w:proofErr w:type="spellStart"/>
             <w:r>
               <w:rPr>
                 <w:rFonts w:ascii="Verdana" w:hAnsi="Verdana"/>
@@ -3383,18 +3263,7 @@
                 <w:szCs w:val="24"/>
                 <w:lang w:val="en-US"/>
               </w:rPr>
-              <w:t>Responsable</w:t>
-            </w:r>
-            <w:proofErr w:type="spellEnd"/>
-            <w:r>
-              <w:rPr>
-                <w:rFonts w:ascii="Verdana" w:hAnsi="Verdana"/>
-                <w:bCs w:val="0"/>
-                <w:kern w:val="0"/>
-                <w:szCs w:val="24"/>
-                <w:lang w:val="en-US"/>
-              </w:rPr>
-              <w:t xml:space="preserve"> de SCM (Configuration Management Officer).</w:t>
+              <w:t>Responsable de SCM (Configuration Management Officer).</w:t>
             </w:r>
           </w:p>
         </w:tc>
@@ -3451,19 +3320,55 @@
                 <w:kern w:val="0"/>
                 <w:szCs w:val="24"/>
               </w:rPr>
-              <w:t>Bibliotecario (</w:t>
-            </w:r>
-            <w:proofErr w:type="spellStart"/>
-            <w:r>
+              <w:t>Bibliotecario (Program Librarian).</w:t>
+            </w:r>
+          </w:p>
+        </w:tc>
+      </w:tr>
+      <w:tr>
+        <w:tc>
+          <w:tcPr>
+            <w:cnfStyle w:val="001000000000" w:firstRow="0" w:lastRow="0" w:firstColumn="1" w:lastColumn="0" w:oddVBand="0" w:evenVBand="0" w:oddHBand="0" w:evenHBand="0" w:firstRowFirstColumn="0" w:firstRowLastColumn="0" w:lastRowFirstColumn="0" w:lastRowLastColumn="0"/>
+            <w:tcW w:w="2376" w:type="dxa"/>
+          </w:tcPr>
+          <w:p>
+            <w:pPr>
+              <w:pStyle w:val="Textoindependiente"/>
+              <w:spacing w:line="360" w:lineRule="auto"/>
+              <w:rPr>
+                <w:rFonts w:ascii="Verdana" w:hAnsi="Verdana"/>
+                <w:bCs/>
+                <w:kern w:val="0"/>
+                <w:szCs w:val="24"/>
+              </w:rPr>
+            </w:pPr>
+            <w:r>
+              <w:rPr>
+                <w:rFonts w:ascii="Verdana" w:hAnsi="Verdana"/>
+                <w:bCs/>
+                <w:kern w:val="0"/>
+                <w:szCs w:val="24"/>
+              </w:rPr>
+              <w:t>SQA</w:t>
+            </w:r>
+          </w:p>
+        </w:tc>
+        <w:tc>
+          <w:tcPr>
+            <w:tcW w:w="6268" w:type="dxa"/>
+          </w:tcPr>
+          <w:p>
+            <w:pPr>
+              <w:pStyle w:val="Textoindependiente"/>
+              <w:spacing w:line="360" w:lineRule="auto"/>
+              <w:cnfStyle w:val="000000000000" w:firstRow="0" w:lastRow="0" w:firstColumn="0" w:lastColumn="0" w:oddVBand="0" w:evenVBand="0" w:oddHBand="0" w:evenHBand="0" w:firstRowFirstColumn="0" w:firstRowLastColumn="0" w:lastRowFirstColumn="0" w:lastRowLastColumn="0"/>
               <w:rPr>
                 <w:rFonts w:ascii="Verdana" w:hAnsi="Verdana"/>
                 <w:bCs w:val="0"/>
                 <w:kern w:val="0"/>
                 <w:szCs w:val="24"/>
               </w:rPr>
-              <w:t>Program</w:t>
-            </w:r>
-            <w:proofErr w:type="spellEnd"/>
+            </w:pPr>
             <w:r>
               <w:rPr>
                 <w:rFonts w:ascii="Verdana" w:hAnsi="Verdana"/>
@@ -3471,123 +3376,7 @@
                 <w:kern w:val="0"/>
                 <w:szCs w:val="24"/>
               </w:rPr>
-              <w:t xml:space="preserve"> </w:t>
-            </w:r>
-            <w:proofErr w:type="spellStart"/>
-            <w:r>
-              <w:rPr>
-                <w:rFonts w:ascii="Verdana" w:hAnsi="Verdana"/>
-                <w:bCs w:val="0"/>
-                <w:kern w:val="0"/>
-                <w:szCs w:val="24"/>
-              </w:rPr>
-              <w:t>Librarian</w:t>
-            </w:r>
-            <w:proofErr w:type="spellEnd"/>
-            <w:r>
-              <w:rPr>
-                <w:rFonts w:ascii="Verdana" w:hAnsi="Verdana"/>
-                <w:bCs w:val="0"/>
-                <w:kern w:val="0"/>
-                <w:szCs w:val="24"/>
-              </w:rPr>
-              <w:t>).</w:t>
-            </w:r>
-          </w:p>
-        </w:tc>
-      </w:tr>
-      <w:tr>
-        <w:tc>
-          <w:tcPr>
-            <w:cnfStyle w:val="001000000000" w:firstRow="0" w:lastRow="0" w:firstColumn="1" w:lastColumn="0" w:oddVBand="0" w:evenVBand="0" w:oddHBand="0" w:evenHBand="0" w:firstRowFirstColumn="0" w:firstRowLastColumn="0" w:lastRowFirstColumn="0" w:lastRowLastColumn="0"/>
-            <w:tcW w:w="2376" w:type="dxa"/>
-          </w:tcPr>
-          <w:p>
-            <w:pPr>
-              <w:pStyle w:val="Textoindependiente"/>
-              <w:spacing w:line="360" w:lineRule="auto"/>
-              <w:rPr>
-                <w:rFonts w:ascii="Verdana" w:hAnsi="Verdana"/>
-                <w:bCs/>
-                <w:kern w:val="0"/>
-                <w:szCs w:val="24"/>
-              </w:rPr>
-            </w:pPr>
-            <w:r>
-              <w:rPr>
-                <w:rFonts w:ascii="Verdana" w:hAnsi="Verdana"/>
-                <w:bCs/>
-                <w:kern w:val="0"/>
-                <w:szCs w:val="24"/>
-              </w:rPr>
-              <w:t>SQA</w:t>
-            </w:r>
-          </w:p>
-        </w:tc>
-        <w:tc>
-          <w:tcPr>
-            <w:tcW w:w="6268" w:type="dxa"/>
-          </w:tcPr>
-          <w:p>
-            <w:pPr>
-              <w:pStyle w:val="Textoindependiente"/>
-              <w:spacing w:line="360" w:lineRule="auto"/>
-              <w:cnfStyle w:val="000000000000" w:firstRow="0" w:lastRow="0" w:firstColumn="0" w:lastColumn="0" w:oddVBand="0" w:evenVBand="0" w:oddHBand="0" w:evenHBand="0" w:firstRowFirstColumn="0" w:firstRowLastColumn="0" w:lastRowFirstColumn="0" w:lastRowLastColumn="0"/>
-              <w:rPr>
-                <w:rFonts w:ascii="Verdana" w:hAnsi="Verdana"/>
-                <w:bCs w:val="0"/>
-                <w:kern w:val="0"/>
-                <w:szCs w:val="24"/>
-              </w:rPr>
-            </w:pPr>
-            <w:r>
-              <w:rPr>
-                <w:rFonts w:ascii="Verdana" w:hAnsi="Verdana"/>
-                <w:bCs w:val="0"/>
-                <w:kern w:val="0"/>
-                <w:szCs w:val="24"/>
-              </w:rPr>
-              <w:t xml:space="preserve">Aseguramiento de calidad del software (Software </w:t>
-            </w:r>
-            <w:proofErr w:type="spellStart"/>
-            <w:r>
-              <w:rPr>
-                <w:rFonts w:ascii="Verdana" w:hAnsi="Verdana"/>
-                <w:bCs w:val="0"/>
-                <w:kern w:val="0"/>
-                <w:szCs w:val="24"/>
-              </w:rPr>
-              <w:t>Quality</w:t>
-            </w:r>
-            <w:proofErr w:type="spellEnd"/>
-            <w:r>
-              <w:rPr>
-                <w:rFonts w:ascii="Verdana" w:hAnsi="Verdana"/>
-                <w:bCs w:val="0"/>
-                <w:kern w:val="0"/>
-                <w:szCs w:val="24"/>
-              </w:rPr>
-              <w:t xml:space="preserve"> </w:t>
-            </w:r>
-            <w:proofErr w:type="spellStart"/>
-            <w:r>
-              <w:rPr>
-                <w:rFonts w:ascii="Verdana" w:hAnsi="Verdana"/>
-                <w:bCs w:val="0"/>
-                <w:kern w:val="0"/>
-                <w:szCs w:val="24"/>
-              </w:rPr>
-              <w:t>Assurance</w:t>
-            </w:r>
-            <w:proofErr w:type="spellEnd"/>
-            <w:r>
-              <w:rPr>
-                <w:rFonts w:ascii="Verdana" w:hAnsi="Verdana"/>
-                <w:bCs w:val="0"/>
-                <w:kern w:val="0"/>
-                <w:szCs w:val="24"/>
-              </w:rPr>
-              <w:t>).</w:t>
+              <w:t>Aseguramiento de calidad del software (Software Quality Assurance).</w:t>
             </w:r>
           </w:p>
         </w:tc>
@@ -3761,47 +3550,7 @@
                 <w:kern w:val="0"/>
                 <w:szCs w:val="24"/>
               </w:rPr>
-              <w:t xml:space="preserve">Peticiones de cambio en el software (Software </w:t>
-            </w:r>
-            <w:proofErr w:type="spellStart"/>
-            <w:r>
-              <w:rPr>
-                <w:rFonts w:ascii="Verdana" w:hAnsi="Verdana"/>
-                <w:bCs w:val="0"/>
-                <w:kern w:val="0"/>
-                <w:szCs w:val="24"/>
-              </w:rPr>
-              <w:t>Change</w:t>
-            </w:r>
-            <w:proofErr w:type="spellEnd"/>
-            <w:r>
-              <w:rPr>
-                <w:rFonts w:ascii="Verdana" w:hAnsi="Verdana"/>
-                <w:bCs w:val="0"/>
-                <w:kern w:val="0"/>
-                <w:szCs w:val="24"/>
-              </w:rPr>
-              <w:t xml:space="preserve"> </w:t>
-            </w:r>
-            <w:proofErr w:type="spellStart"/>
-            <w:r>
-              <w:rPr>
-                <w:rFonts w:ascii="Verdana" w:hAnsi="Verdana"/>
-                <w:bCs w:val="0"/>
-                <w:kern w:val="0"/>
-                <w:szCs w:val="24"/>
-              </w:rPr>
-              <w:t>Request</w:t>
-            </w:r>
-            <w:proofErr w:type="spellEnd"/>
-            <w:r>
-              <w:rPr>
-                <w:rFonts w:ascii="Verdana" w:hAnsi="Verdana"/>
-                <w:bCs w:val="0"/>
-                <w:kern w:val="0"/>
-                <w:szCs w:val="24"/>
-              </w:rPr>
-              <w:t>).</w:t>
+              <w:t>Peticiones de cambio en el software (Software Change Request).</w:t>
             </w:r>
           </w:p>
         </w:tc>
@@ -4005,21 +3754,12 @@
           <w:sz w:val="24"/>
         </w:rPr>
       </w:pPr>
-      <w:proofErr w:type="spellStart"/>
       <w:r>
         <w:rPr>
           <w:rFonts w:asciiTheme="minorHAnsi" w:hAnsiTheme="minorHAnsi"/>
           <w:sz w:val="24"/>
         </w:rPr>
-        <w:t>FastHealth</w:t>
-      </w:r>
-      <w:proofErr w:type="spellEnd"/>
-      <w:r>
-        <w:rPr>
-          <w:rFonts w:asciiTheme="minorHAnsi" w:hAnsiTheme="minorHAnsi"/>
-          <w:sz w:val="24"/>
-        </w:rPr>
-        <w:t xml:space="preserve"> ha conformado un </w:t>
+        <w:t xml:space="preserve">FastHealth ha conformado un </w:t>
       </w:r>
       <w:r>
         <w:rPr>
@@ -4249,23 +3989,7 @@
           <w:rFonts w:asciiTheme="minorHAnsi" w:hAnsiTheme="minorHAnsi"/>
           <w:sz w:val="24"/>
         </w:rPr>
-        <w:t xml:space="preserve"> en </w:t>
-      </w:r>
-      <w:proofErr w:type="spellStart"/>
-      <w:r>
-        <w:rPr>
-          <w:rFonts w:asciiTheme="minorHAnsi" w:hAnsiTheme="minorHAnsi"/>
-          <w:sz w:val="24"/>
-        </w:rPr>
-        <w:t>FastHealth</w:t>
-      </w:r>
-      <w:proofErr w:type="spellEnd"/>
-      <w:r>
-        <w:rPr>
-          <w:rFonts w:asciiTheme="minorHAnsi" w:hAnsiTheme="minorHAnsi"/>
-          <w:sz w:val="24"/>
-        </w:rPr>
-        <w:t xml:space="preserve">: </w:t>
+        <w:t xml:space="preserve"> en FastHealth: </w:t>
       </w:r>
     </w:p>
     <w:p/>
@@ -4397,8 +4121,6 @@
           <w:sz w:val="24"/>
         </w:rPr>
       </w:pPr>
-      <w:bookmarkStart w:id="10" w:name="_GoBack"/>
-      <w:bookmarkEnd w:id="10"/>
     </w:p>
     <w:p>
       <w:pPr>
@@ -5013,23 +4735,7 @@
                 <w:rFonts w:asciiTheme="minorHAnsi" w:hAnsiTheme="minorHAnsi"/>
                 <w:sz w:val="24"/>
               </w:rPr>
-              <w:t xml:space="preserve">Mantener en cada rama todos los manuales marcando las versiones con un </w:t>
-            </w:r>
-            <w:proofErr w:type="spellStart"/>
-            <w:r>
-              <w:rPr>
-                <w:rFonts w:asciiTheme="minorHAnsi" w:hAnsiTheme="minorHAnsi"/>
-                <w:sz w:val="24"/>
-              </w:rPr>
-              <w:t>tag</w:t>
-            </w:r>
-            <w:proofErr w:type="spellEnd"/>
-            <w:r>
-              <w:rPr>
-                <w:rFonts w:asciiTheme="minorHAnsi" w:hAnsiTheme="minorHAnsi"/>
-                <w:sz w:val="24"/>
-              </w:rPr>
-              <w:t>.</w:t>
+              <w:t>Mantener en cada rama todos los manuales marcando las versiones con un tag.</w:t>
             </w:r>
           </w:p>
           <w:p>
@@ -5427,11 +5133,11 @@
           <w:numId w:val="0"/>
         </w:numPr>
       </w:pPr>
-      <w:bookmarkStart w:id="11" w:name="_Toc462437001"/>
+      <w:bookmarkStart w:id="10" w:name="_Toc462437001"/>
       <w:r>
         <w:t>2.3 Políticas, directrices y procedimientos</w:t>
       </w:r>
-      <w:bookmarkEnd w:id="11"/>
+      <w:bookmarkEnd w:id="10"/>
     </w:p>
     <w:p/>
     <w:p>
@@ -5448,23 +5154,7 @@
           <w:rFonts w:asciiTheme="minorHAnsi" w:hAnsiTheme="minorHAnsi"/>
           <w:sz w:val="24"/>
         </w:rPr>
-        <w:t xml:space="preserve">En </w:t>
-      </w:r>
-      <w:proofErr w:type="spellStart"/>
-      <w:r>
-        <w:rPr>
-          <w:rFonts w:asciiTheme="minorHAnsi" w:hAnsiTheme="minorHAnsi"/>
-          <w:sz w:val="24"/>
-        </w:rPr>
-        <w:t>FastHealth</w:t>
-      </w:r>
-      <w:proofErr w:type="spellEnd"/>
-      <w:r>
-        <w:rPr>
-          <w:rFonts w:asciiTheme="minorHAnsi" w:hAnsiTheme="minorHAnsi"/>
-          <w:sz w:val="24"/>
-        </w:rPr>
-        <w:t xml:space="preserve"> se identifican las siguientes políticas y directrices:</w:t>
+        <w:t>En FastHealth se identifican las siguientes políticas y directrices:</w:t>
       </w:r>
     </w:p>
     <w:tbl>
@@ -5615,23 +5305,7 @@
                 <w:rFonts w:asciiTheme="minorHAnsi" w:hAnsiTheme="minorHAnsi"/>
                 <w:sz w:val="24"/>
               </w:rPr>
-              <w:t xml:space="preserve">Realizar </w:t>
-            </w:r>
-            <w:proofErr w:type="spellStart"/>
-            <w:r>
-              <w:rPr>
-                <w:rFonts w:asciiTheme="minorHAnsi" w:hAnsiTheme="minorHAnsi"/>
-                <w:sz w:val="24"/>
-              </w:rPr>
-              <w:t>commits</w:t>
-            </w:r>
-            <w:proofErr w:type="spellEnd"/>
-            <w:r>
-              <w:rPr>
-                <w:rFonts w:asciiTheme="minorHAnsi" w:hAnsiTheme="minorHAnsi"/>
-                <w:sz w:val="24"/>
-              </w:rPr>
-              <w:t xml:space="preserve"> frecuentes para hacer visible los cambios.</w:t>
+              <w:t>Realizar commits frecuentes para hacer visible los cambios.</w:t>
             </w:r>
           </w:p>
           <w:p>
@@ -5740,23 +5414,7 @@
                 <w:rFonts w:asciiTheme="minorHAnsi" w:hAnsiTheme="minorHAnsi"/>
                 <w:sz w:val="24"/>
               </w:rPr>
-              <w:t xml:space="preserve">Los documentos de calidad revisados y aprobados deben ser almacenados en la carpeta respectiva al cliente en formato </w:t>
-            </w:r>
-            <w:proofErr w:type="spellStart"/>
-            <w:r>
-              <w:rPr>
-                <w:rFonts w:asciiTheme="minorHAnsi" w:hAnsiTheme="minorHAnsi"/>
-                <w:sz w:val="24"/>
-              </w:rPr>
-              <w:t>pdf</w:t>
-            </w:r>
-            <w:proofErr w:type="spellEnd"/>
-            <w:r>
-              <w:rPr>
-                <w:rFonts w:asciiTheme="minorHAnsi" w:hAnsiTheme="minorHAnsi"/>
-                <w:sz w:val="24"/>
-              </w:rPr>
-              <w:t>.</w:t>
+              <w:t>Los documentos de calidad revisados y aprobados deben ser almacenados en la carpeta respectiva al cliente en formato pdf.</w:t>
             </w:r>
           </w:p>
           <w:p>
@@ -5981,11 +5639,11 @@
           <w:numId w:val="0"/>
         </w:numPr>
       </w:pPr>
-      <w:bookmarkStart w:id="12" w:name="_Toc462437002"/>
+      <w:bookmarkStart w:id="11" w:name="_Toc462437002"/>
       <w:r>
         <w:t>2.4 Herramientas, entornos e infraestructura</w:t>
       </w:r>
-      <w:bookmarkEnd w:id="12"/>
+      <w:bookmarkEnd w:id="11"/>
     </w:p>
     <w:p>
       <w:pPr>
@@ -6001,23 +5659,7 @@
           <w:rFonts w:asciiTheme="minorHAnsi" w:hAnsiTheme="minorHAnsi"/>
           <w:sz w:val="24"/>
         </w:rPr>
-        <w:t xml:space="preserve">En </w:t>
-      </w:r>
-      <w:proofErr w:type="spellStart"/>
-      <w:r>
-        <w:rPr>
-          <w:rFonts w:asciiTheme="minorHAnsi" w:hAnsiTheme="minorHAnsi"/>
-          <w:sz w:val="24"/>
-        </w:rPr>
-        <w:t>FastHealth</w:t>
-      </w:r>
-      <w:proofErr w:type="spellEnd"/>
-      <w:r>
-        <w:rPr>
-          <w:rFonts w:asciiTheme="minorHAnsi" w:hAnsiTheme="minorHAnsi"/>
-          <w:sz w:val="24"/>
-        </w:rPr>
-        <w:t xml:space="preserve"> se utilizará:</w:t>
+        <w:t>En FastHealth se utilizará:</w:t>
       </w:r>
     </w:p>
     <w:p>
@@ -6033,21 +5675,12 @@
           <w:sz w:val="24"/>
         </w:rPr>
       </w:pPr>
-      <w:proofErr w:type="spellStart"/>
       <w:r>
         <w:rPr>
           <w:rFonts w:asciiTheme="minorHAnsi" w:hAnsiTheme="minorHAnsi"/>
           <w:sz w:val="24"/>
         </w:rPr>
-        <w:t>Github</w:t>
-      </w:r>
-      <w:proofErr w:type="spellEnd"/>
-      <w:r>
-        <w:rPr>
-          <w:rFonts w:asciiTheme="minorHAnsi" w:hAnsiTheme="minorHAnsi"/>
-          <w:sz w:val="24"/>
-        </w:rPr>
-        <w:t>. Como herramienta para la gestión de versiones de las versiones del proyec</w:t>
+        <w:t>Github. Como herramienta para la gestión de versiones de las versiones del proyec</w:t>
       </w:r>
       <w:r>
         <w:rPr>
@@ -6124,7 +5757,7 @@
           <w:sz w:val="28"/>
         </w:rPr>
       </w:pPr>
-      <w:bookmarkStart w:id="13" w:name="_Toc462437003"/>
+      <w:bookmarkStart w:id="12" w:name="_Toc462437003"/>
     </w:p>
     <w:p>
       <w:pPr>
@@ -6150,7 +5783,7 @@
         <w:lastRenderedPageBreak/>
         <w:t>2.5 Calendario</w:t>
       </w:r>
-      <w:bookmarkEnd w:id="13"/>
+      <w:bookmarkEnd w:id="12"/>
     </w:p>
     <w:p>
       <w:pPr>
@@ -6281,7 +5914,7 @@
           <w:sz w:val="32"/>
         </w:rPr>
       </w:pPr>
-      <w:bookmarkStart w:id="14" w:name="_Toc462437004"/>
+      <w:bookmarkStart w:id="13" w:name="_Toc462437004"/>
       <w:r>
         <w:rPr>
           <w:rFonts w:asciiTheme="minorHAnsi" w:hAnsiTheme="minorHAnsi"/>
@@ -6290,7 +5923,7 @@
         <w:lastRenderedPageBreak/>
         <w:t>Actividades de la SCM</w:t>
       </w:r>
-      <w:bookmarkEnd w:id="14"/>
+      <w:bookmarkEnd w:id="13"/>
     </w:p>
     <w:p>
       <w:pPr>
@@ -6309,11 +5942,11 @@
           <w:numId w:val="0"/>
         </w:numPr>
       </w:pPr>
-      <w:bookmarkStart w:id="15" w:name="_Toc462437005"/>
+      <w:bookmarkStart w:id="14" w:name="_Toc462437005"/>
       <w:r>
         <w:t>3.1 Identificación</w:t>
       </w:r>
-      <w:bookmarkEnd w:id="15"/>
+      <w:bookmarkEnd w:id="14"/>
     </w:p>
     <w:p/>
     <w:p>
@@ -6330,25 +5963,7 @@
           <w:b/>
           <w:sz w:val="24"/>
         </w:rPr>
-        <w:t xml:space="preserve">3.1.1 Identificación de los </w:t>
-      </w:r>
-      <w:proofErr w:type="spellStart"/>
-      <w:r>
-        <w:rPr>
-          <w:rFonts w:asciiTheme="minorHAnsi" w:hAnsiTheme="minorHAnsi" w:cstheme="minorHAnsi"/>
-          <w:b/>
-          <w:sz w:val="24"/>
-        </w:rPr>
-        <w:t>Items</w:t>
-      </w:r>
-      <w:proofErr w:type="spellEnd"/>
-      <w:r>
-        <w:rPr>
-          <w:rFonts w:asciiTheme="minorHAnsi" w:hAnsiTheme="minorHAnsi" w:cstheme="minorHAnsi"/>
-          <w:b/>
-          <w:sz w:val="24"/>
-        </w:rPr>
-        <w:t xml:space="preserve"> de la Configuración (CI)</w:t>
+        <w:t>3.1.1 Identificación de los Items de la Configuración (CI)</w:t>
       </w:r>
     </w:p>
     <w:p>
@@ -8592,6 +8207,31 @@
         </w:rPr>
         <w:t>Si las primeras letras en mayúscula del elemento no conforman como mínimo 3 caracteres, se deberá completar incluyendo letras que identifiquen el elemento.</w:t>
       </w:r>
+      <w:r>
+        <w:rPr>
+          <w:rFonts w:asciiTheme="minorHAnsi" w:hAnsiTheme="minorHAnsi" w:cs="Arial"/>
+          <w:sz w:val="24"/>
+        </w:rPr>
+        <w:t xml:space="preserve"> </w:t>
+      </w:r>
+    </w:p>
+    <w:p>
+      <w:pPr>
+        <w:ind w:left="1418"/>
+        <w:rPr>
+          <w:rFonts w:asciiTheme="minorHAnsi" w:hAnsiTheme="minorHAnsi" w:cs="Arial"/>
+          <w:sz w:val="24"/>
+        </w:rPr>
+      </w:pPr>
+      <w:r>
+        <w:rPr>
+          <w:rFonts w:asciiTheme="minorHAnsi" w:hAnsiTheme="minorHAnsi" w:cs="Arial"/>
+          <w:sz w:val="24"/>
+        </w:rPr>
+        <w:t>Si existen diferentes versiones, deberá indicarse el nombre completo del archivo con su número de versión respectivo.</w:t>
+      </w:r>
+      <w:bookmarkStart w:id="15" w:name="_GoBack"/>
+      <w:bookmarkEnd w:id="15"/>
     </w:p>
     <w:p>
       <w:pPr>
@@ -8954,17 +8594,8 @@
                 <w:rFonts w:asciiTheme="minorHAnsi" w:hAnsiTheme="minorHAnsi" w:cstheme="minorHAnsi"/>
                 <w:color w:val="auto"/>
               </w:rPr>
-              <w:t xml:space="preserve">Documento de validación del </w:t>
-            </w:r>
-            <w:proofErr w:type="spellStart"/>
-            <w:r>
-              <w:rPr>
-                <w:rFonts w:asciiTheme="minorHAnsi" w:hAnsiTheme="minorHAnsi" w:cstheme="minorHAnsi"/>
-                <w:color w:val="auto"/>
-              </w:rPr>
-              <w:t>cilente</w:t>
-            </w:r>
-            <w:proofErr w:type="spellEnd"/>
+              <w:t>Documento de validación del cilente</w:t>
+            </w:r>
           </w:p>
         </w:tc>
       </w:tr>
@@ -9808,6 +9439,7 @@
                 <w:b w:val="0"/>
                 <w:color w:val="auto"/>
               </w:rPr>
+              <w:lastRenderedPageBreak/>
               <w:t>SGV_IM_IVE</w:t>
             </w:r>
           </w:p>
@@ -9957,7 +9589,6 @@
                 <w:b w:val="0"/>
                 <w:color w:val="auto"/>
               </w:rPr>
-              <w:lastRenderedPageBreak/>
               <w:t>SGV_IM_CFU</w:t>
             </w:r>
           </w:p>
@@ -11908,17 +11539,8 @@
                 <w:rFonts w:asciiTheme="minorHAnsi" w:hAnsiTheme="minorHAnsi" w:cstheme="minorHAnsi"/>
                 <w:color w:val="auto"/>
               </w:rPr>
-              <w:t xml:space="preserve">Project </w:t>
-            </w:r>
-            <w:proofErr w:type="spellStart"/>
-            <w:r>
-              <w:rPr>
-                <w:rFonts w:asciiTheme="minorHAnsi" w:hAnsiTheme="minorHAnsi" w:cstheme="minorHAnsi"/>
-                <w:color w:val="auto"/>
-              </w:rPr>
-              <w:t>Charter</w:t>
-            </w:r>
-            <w:proofErr w:type="spellEnd"/>
+              <w:t>Project Charter</w:t>
+            </w:r>
           </w:p>
         </w:tc>
       </w:tr>
@@ -11944,29 +11566,7 @@
           <w:sz w:val="18"/>
           <w:szCs w:val="24"/>
         </w:rPr>
-        <w:t xml:space="preserve">Tabla 5- Lista de los </w:t>
-      </w:r>
-      <w:proofErr w:type="spellStart"/>
-      <w:r>
-        <w:rPr>
-          <w:rFonts w:asciiTheme="minorHAnsi" w:hAnsiTheme="minorHAnsi" w:cs="Times New Roman"/>
-          <w:bCs w:val="0"/>
-          <w:kern w:val="0"/>
-          <w:sz w:val="18"/>
-          <w:szCs w:val="24"/>
-        </w:rPr>
-        <w:t>items</w:t>
-      </w:r>
-      <w:proofErr w:type="spellEnd"/>
-      <w:r>
-        <w:rPr>
-          <w:rFonts w:asciiTheme="minorHAnsi" w:hAnsiTheme="minorHAnsi" w:cs="Times New Roman"/>
-          <w:bCs w:val="0"/>
-          <w:kern w:val="0"/>
-          <w:sz w:val="18"/>
-          <w:szCs w:val="24"/>
-        </w:rPr>
-        <w:t xml:space="preserve"> de la configuración</w:t>
+        <w:t>Tabla 5- Lista de los items de la configuración</w:t>
       </w:r>
     </w:p>
     <w:p>
@@ -13008,29 +12608,7 @@
           <w:sz w:val="18"/>
           <w:szCs w:val="24"/>
         </w:rPr>
-        <w:t xml:space="preserve">Tabla 6- </w:t>
-      </w:r>
-      <w:proofErr w:type="spellStart"/>
-      <w:r>
-        <w:rPr>
-          <w:rFonts w:asciiTheme="minorHAnsi" w:hAnsiTheme="minorHAnsi" w:cs="Times New Roman"/>
-          <w:bCs w:val="0"/>
-          <w:kern w:val="0"/>
-          <w:sz w:val="18"/>
-          <w:szCs w:val="24"/>
-        </w:rPr>
-        <w:t>Items</w:t>
-      </w:r>
-      <w:proofErr w:type="spellEnd"/>
-      <w:r>
-        <w:rPr>
-          <w:rFonts w:asciiTheme="minorHAnsi" w:hAnsiTheme="minorHAnsi" w:cs="Times New Roman"/>
-          <w:bCs w:val="0"/>
-          <w:kern w:val="0"/>
-          <w:sz w:val="18"/>
-          <w:szCs w:val="24"/>
-        </w:rPr>
-        <w:t xml:space="preserve"> de configuración por línea base</w:t>
+        <w:t>Tabla 6- Items de configuración por línea base</w:t>
       </w:r>
     </w:p>
     <w:p/>
@@ -14876,7 +14454,6 @@
           <w:sz w:val="24"/>
         </w:rPr>
       </w:pPr>
-      <w:proofErr w:type="spellStart"/>
       <w:r>
         <w:rPr>
           <w:rFonts w:asciiTheme="minorHAnsi" w:hAnsiTheme="minorHAnsi" w:cstheme="minorHAnsi"/>
@@ -14886,7 +14463,6 @@
         <w:lastRenderedPageBreak/>
         <w:t>Release</w:t>
       </w:r>
-      <w:proofErr w:type="spellEnd"/>
     </w:p>
     <w:p>
       <w:pPr>
@@ -14915,24 +14491,15 @@
           <w:rFonts w:asciiTheme="minorHAnsi" w:hAnsiTheme="minorHAnsi" w:cstheme="minorHAnsi"/>
           <w:sz w:val="24"/>
         </w:rPr>
-        <w:t xml:space="preserve">para la gestión del </w:t>
+        <w:t>para la gestión del re</w:t>
       </w:r>
-      <w:proofErr w:type="spellStart"/>
       <w:r>
         <w:rPr>
           <w:rFonts w:asciiTheme="minorHAnsi" w:hAnsiTheme="minorHAnsi" w:cstheme="minorHAnsi"/>
           <w:sz w:val="24"/>
         </w:rPr>
-        <w:t>re</w:t>
-      </w:r>
-      <w:r>
-        <w:rPr>
-          <w:rFonts w:asciiTheme="minorHAnsi" w:hAnsiTheme="minorHAnsi" w:cstheme="minorHAnsi"/>
-          <w:sz w:val="24"/>
-        </w:rPr>
         <w:t>lease</w:t>
       </w:r>
-      <w:proofErr w:type="spellEnd"/>
       <w:r>
         <w:rPr>
           <w:rFonts w:asciiTheme="minorHAnsi" w:hAnsiTheme="minorHAnsi" w:cstheme="minorHAnsi"/>
@@ -16625,18 +16192,8 @@
           <w:b/>
           <w:sz w:val="28"/>
         </w:rPr>
-        <w:t xml:space="preserve">3.5 Gestión de la entrega y </w:t>
+        <w:t>3.5 Gestión de la entrega y release</w:t>
       </w:r>
-      <w:proofErr w:type="spellStart"/>
-      <w:r>
-        <w:rPr>
-          <w:rFonts w:asciiTheme="minorHAnsi" w:hAnsiTheme="minorHAnsi"/>
-          <w:b/>
-          <w:sz w:val="28"/>
-        </w:rPr>
-        <w:t>release</w:t>
-      </w:r>
-      <w:proofErr w:type="spellEnd"/>
     </w:p>
     <w:p>
       <w:pPr>
@@ -16762,7 +16319,7 @@
         <w:rStyle w:val="Nmerodepgina"/>
         <w:noProof/>
       </w:rPr>
-      <w:t>6</w:t>
+      <w:t>12</w:t>
     </w:r>
     <w:r>
       <w:rPr>
@@ -26710,57 +26267,57 @@
     </dgm:pt>
   </dgm:ptLst>
   <dgm:cxnLst>
+    <dgm:cxn modelId="{125DB76E-916B-457B-B75F-06209556839B}" type="presOf" srcId="{77B1B25E-3E40-4B2B-A9A7-3307D1E62147}" destId="{0894BA4C-96A7-4FB5-B1BC-402F40074395}" srcOrd="0" destOrd="0" presId="urn:microsoft.com/office/officeart/2005/8/layout/hierarchy2"/>
+    <dgm:cxn modelId="{94F1D000-27BA-471D-8F29-993C43FA9C3A}" type="presOf" srcId="{3A9493AE-36F1-4695-82AB-00172233DEC1}" destId="{3D70F57C-A13D-45D7-B2D1-9500E065ED89}" srcOrd="1" destOrd="0" presId="urn:microsoft.com/office/officeart/2005/8/layout/hierarchy2"/>
+    <dgm:cxn modelId="{9AEA69C5-40DD-4C04-A961-0AD4DF9247F4}" type="presOf" srcId="{3A9493AE-36F1-4695-82AB-00172233DEC1}" destId="{7820AA62-E9F6-41B6-9A0F-83B1B80C5E74}" srcOrd="0" destOrd="0" presId="urn:microsoft.com/office/officeart/2005/8/layout/hierarchy2"/>
+    <dgm:cxn modelId="{262F5B43-25C1-444A-8536-9BF65AC442C8}" type="presOf" srcId="{3138FF9E-5D07-4114-9CD9-301EBF0E0124}" destId="{A79EFA1B-2501-48D9-8B21-660213623D1E}" srcOrd="0" destOrd="0" presId="urn:microsoft.com/office/officeart/2005/8/layout/hierarchy2"/>
     <dgm:cxn modelId="{3894BA21-E67C-4E08-9D56-8012A30C8C0C}" srcId="{3138FF9E-5D07-4114-9CD9-301EBF0E0124}" destId="{D67D704A-8856-4016-9F0F-F0FB5A7D8CD9}" srcOrd="2" destOrd="0" parTransId="{4B78E0E0-FFFE-456F-A6F8-547CA468ACB0}" sibTransId="{3F868DA0-A36D-42DD-AAE9-7199210FCA0A}"/>
-    <dgm:cxn modelId="{B530985A-E922-410C-A12F-B27FC580E0A2}" type="presOf" srcId="{4D85541E-C7E3-45FE-92AC-C1E78F89A247}" destId="{233B0C69-CAAD-4371-A4BF-2ED11A20266C}" srcOrd="1" destOrd="0" presId="urn:microsoft.com/office/officeart/2005/8/layout/hierarchy2"/>
-    <dgm:cxn modelId="{E5154380-2A27-419D-996C-A9E92D5268F3}" type="presOf" srcId="{4D85541E-C7E3-45FE-92AC-C1E78F89A247}" destId="{3D294A8E-850B-4B09-95D3-300B8DFC0FFB}" srcOrd="0" destOrd="0" presId="urn:microsoft.com/office/officeart/2005/8/layout/hierarchy2"/>
+    <dgm:cxn modelId="{66CA7564-5802-4634-B1D8-80D135AC943A}" type="presOf" srcId="{38EE5167-C2E5-4109-BB70-9117C4B47F89}" destId="{77FC7958-6F3C-4670-8B8B-99D88E6478F5}" srcOrd="0" destOrd="0" presId="urn:microsoft.com/office/officeart/2005/8/layout/hierarchy2"/>
+    <dgm:cxn modelId="{0CEB89B3-CB41-4B5D-B0B3-2D2F972B00CA}" type="presOf" srcId="{4D85541E-C7E3-45FE-92AC-C1E78F89A247}" destId="{233B0C69-CAAD-4371-A4BF-2ED11A20266C}" srcOrd="1" destOrd="0" presId="urn:microsoft.com/office/officeart/2005/8/layout/hierarchy2"/>
+    <dgm:cxn modelId="{C7E9A1EB-8285-4B54-9639-9F9CA336E999}" type="presOf" srcId="{1432C652-3C18-4A67-9173-4317F8F9BB5A}" destId="{AE9C4537-B9ED-43B5-B236-463781E0B5F1}" srcOrd="0" destOrd="0" presId="urn:microsoft.com/office/officeart/2005/8/layout/hierarchy2"/>
+    <dgm:cxn modelId="{FE468B71-B70D-4DCE-BE93-536CE36F56E8}" type="presOf" srcId="{9DED964F-F8B0-4D16-839D-BB29CE9D02CA}" destId="{9A5AA9B6-51E0-41EB-84BC-9DAECDA57948}" srcOrd="0" destOrd="0" presId="urn:microsoft.com/office/officeart/2005/8/layout/hierarchy2"/>
+    <dgm:cxn modelId="{1A172B05-5781-4A9E-9052-1841E2D81BD7}" type="presOf" srcId="{EBDB1A20-0571-45DE-B9BD-900E72666C66}" destId="{4E223AA3-A908-4815-B883-635C4E17CAE0}" srcOrd="0" destOrd="0" presId="urn:microsoft.com/office/officeart/2005/8/layout/hierarchy2"/>
+    <dgm:cxn modelId="{BC0F75E8-47DE-4D17-9CEA-9766498EEFEF}" type="presOf" srcId="{4B78E0E0-FFFE-456F-A6F8-547CA468ACB0}" destId="{38D81783-511B-4037-8995-0D9A5100FF3C}" srcOrd="0" destOrd="0" presId="urn:microsoft.com/office/officeart/2005/8/layout/hierarchy2"/>
     <dgm:cxn modelId="{919043A3-042B-4D50-8186-B0E0F9EB8C75}" srcId="{9DED964F-F8B0-4D16-839D-BB29CE9D02CA}" destId="{B996F2BE-158D-45D4-9905-B38E7AE69DBD}" srcOrd="1" destOrd="0" parTransId="{38EE5167-C2E5-4109-BB70-9117C4B47F89}" sibTransId="{0F371B31-4D4F-4C4F-83B4-FA522A255D37}"/>
+    <dgm:cxn modelId="{1CE6E243-182B-456C-B845-809FDE9B9AA9}" type="presOf" srcId="{D67D704A-8856-4016-9F0F-F0FB5A7D8CD9}" destId="{C73CB3A5-3C76-4015-9D4D-81F572466FF4}" srcOrd="0" destOrd="0" presId="urn:microsoft.com/office/officeart/2005/8/layout/hierarchy2"/>
     <dgm:cxn modelId="{7E8AB167-6B61-4441-9CD7-0EE8F5B223BB}" srcId="{1432C652-3C18-4A67-9173-4317F8F9BB5A}" destId="{3138FF9E-5D07-4114-9CD9-301EBF0E0124}" srcOrd="0" destOrd="0" parTransId="{61E1D698-D4F4-4315-BC79-84C1B4981709}" sibTransId="{707BFE2D-1622-4AF4-9659-2A0C4FA18FB0}"/>
-    <dgm:cxn modelId="{D0FE61D8-F113-4976-BA21-9C98C491F884}" type="presOf" srcId="{77B1B25E-3E40-4B2B-A9A7-3307D1E62147}" destId="{A8F34D2F-B59B-4416-A8BB-35A63070F07C}" srcOrd="1" destOrd="0" presId="urn:microsoft.com/office/officeart/2005/8/layout/hierarchy2"/>
-    <dgm:cxn modelId="{9FA1DCFB-AD4E-4D9B-8690-0D85BCE683E2}" type="presOf" srcId="{D67D704A-8856-4016-9F0F-F0FB5A7D8CD9}" destId="{C73CB3A5-3C76-4015-9D4D-81F572466FF4}" srcOrd="0" destOrd="0" presId="urn:microsoft.com/office/officeart/2005/8/layout/hierarchy2"/>
+    <dgm:cxn modelId="{EDB1891D-5CC2-4ED1-95F7-5FDE1640BCD5}" type="presOf" srcId="{4B78E0E0-FFFE-456F-A6F8-547CA468ACB0}" destId="{DE284733-C3D1-47B5-86BE-A99FDA645EBE}" srcOrd="1" destOrd="0" presId="urn:microsoft.com/office/officeart/2005/8/layout/hierarchy2"/>
     <dgm:cxn modelId="{758D983F-CFD9-47EB-9555-EAB5394BD929}" srcId="{9DED964F-F8B0-4D16-839D-BB29CE9D02CA}" destId="{EBDB1A20-0571-45DE-B9BD-900E72666C66}" srcOrd="0" destOrd="0" parTransId="{77B1B25E-3E40-4B2B-A9A7-3307D1E62147}" sibTransId="{AF44F8FC-22EF-4B3C-925B-84CDC8141805}"/>
-    <dgm:cxn modelId="{0A0A2643-8802-42D6-8844-1D78867C92D9}" type="presOf" srcId="{9DED964F-F8B0-4D16-839D-BB29CE9D02CA}" destId="{9A5AA9B6-51E0-41EB-84BC-9DAECDA57948}" srcOrd="0" destOrd="0" presId="urn:microsoft.com/office/officeart/2005/8/layout/hierarchy2"/>
-    <dgm:cxn modelId="{C1CA1767-FE9F-45FE-B2C1-59C575C03825}" type="presOf" srcId="{38EE5167-C2E5-4109-BB70-9117C4B47F89}" destId="{C47E0B12-A3DA-4016-ABED-39CD32680EA2}" srcOrd="1" destOrd="0" presId="urn:microsoft.com/office/officeart/2005/8/layout/hierarchy2"/>
-    <dgm:cxn modelId="{2923682D-354E-40F2-A84D-194C546F20C9}" type="presOf" srcId="{3A9493AE-36F1-4695-82AB-00172233DEC1}" destId="{3D70F57C-A13D-45D7-B2D1-9500E065ED89}" srcOrd="1" destOrd="0" presId="urn:microsoft.com/office/officeart/2005/8/layout/hierarchy2"/>
-    <dgm:cxn modelId="{3C4B99C9-0A33-4BC7-B3F7-5841BD496BBE}" type="presOf" srcId="{38EE5167-C2E5-4109-BB70-9117C4B47F89}" destId="{77FC7958-6F3C-4670-8B8B-99D88E6478F5}" srcOrd="0" destOrd="0" presId="urn:microsoft.com/office/officeart/2005/8/layout/hierarchy2"/>
-    <dgm:cxn modelId="{EB355281-1F78-4F34-9210-31268627876E}" type="presOf" srcId="{4B78E0E0-FFFE-456F-A6F8-547CA468ACB0}" destId="{DE284733-C3D1-47B5-86BE-A99FDA645EBE}" srcOrd="1" destOrd="0" presId="urn:microsoft.com/office/officeart/2005/8/layout/hierarchy2"/>
-    <dgm:cxn modelId="{248AF00B-796C-45A4-8139-6A59E0E30F9D}" type="presOf" srcId="{3A9493AE-36F1-4695-82AB-00172233DEC1}" destId="{7820AA62-E9F6-41B6-9A0F-83B1B80C5E74}" srcOrd="0" destOrd="0" presId="urn:microsoft.com/office/officeart/2005/8/layout/hierarchy2"/>
-    <dgm:cxn modelId="{4AB651FC-8A32-470F-864E-B8E2D2977E50}" type="presOf" srcId="{F2F7F699-7D43-492E-B01F-45B08A3CF15D}" destId="{4E506095-B50C-41DF-9EA5-82D9279E307C}" srcOrd="0" destOrd="0" presId="urn:microsoft.com/office/officeart/2005/8/layout/hierarchy2"/>
+    <dgm:cxn modelId="{9D138160-72D3-4160-A1A4-3FA8D9801153}" type="presOf" srcId="{38EE5167-C2E5-4109-BB70-9117C4B47F89}" destId="{C47E0B12-A3DA-4016-ABED-39CD32680EA2}" srcOrd="1" destOrd="0" presId="urn:microsoft.com/office/officeart/2005/8/layout/hierarchy2"/>
+    <dgm:cxn modelId="{EC55B40B-6C13-42B6-BC5C-ADF56D985A4D}" type="presOf" srcId="{4D85541E-C7E3-45FE-92AC-C1E78F89A247}" destId="{3D294A8E-850B-4B09-95D3-300B8DFC0FFB}" srcOrd="0" destOrd="0" presId="urn:microsoft.com/office/officeart/2005/8/layout/hierarchy2"/>
+    <dgm:cxn modelId="{4DCD9F7D-A7A6-469F-9B61-4A54F3DDE7ED}" type="presOf" srcId="{77B1B25E-3E40-4B2B-A9A7-3307D1E62147}" destId="{A8F34D2F-B59B-4416-A8BB-35A63070F07C}" srcOrd="1" destOrd="0" presId="urn:microsoft.com/office/officeart/2005/8/layout/hierarchy2"/>
     <dgm:cxn modelId="{B219BABC-9B89-428E-B7EC-6B04E264506B}" srcId="{3138FF9E-5D07-4114-9CD9-301EBF0E0124}" destId="{F2F7F699-7D43-492E-B01F-45B08A3CF15D}" srcOrd="0" destOrd="0" parTransId="{4D85541E-C7E3-45FE-92AC-C1E78F89A247}" sibTransId="{74F670E7-2FDE-4C7F-B69F-F4ECD05A1AB9}"/>
-    <dgm:cxn modelId="{963A6C62-3B31-4DBF-B160-D459FB329A8E}" type="presOf" srcId="{77B1B25E-3E40-4B2B-A9A7-3307D1E62147}" destId="{0894BA4C-96A7-4FB5-B1BC-402F40074395}" srcOrd="0" destOrd="0" presId="urn:microsoft.com/office/officeart/2005/8/layout/hierarchy2"/>
-    <dgm:cxn modelId="{9CC46308-A811-4E22-91C5-82985B5D4666}" type="presOf" srcId="{EBDB1A20-0571-45DE-B9BD-900E72666C66}" destId="{4E223AA3-A908-4815-B883-635C4E17CAE0}" srcOrd="0" destOrd="0" presId="urn:microsoft.com/office/officeart/2005/8/layout/hierarchy2"/>
-    <dgm:cxn modelId="{F9D57F23-019E-40B0-92D1-44DFDD80B2AB}" type="presOf" srcId="{4B78E0E0-FFFE-456F-A6F8-547CA468ACB0}" destId="{38D81783-511B-4037-8995-0D9A5100FF3C}" srcOrd="0" destOrd="0" presId="urn:microsoft.com/office/officeart/2005/8/layout/hierarchy2"/>
-    <dgm:cxn modelId="{A2DAE2F5-D927-4AEF-ABA5-36AC30FB71CF}" type="presOf" srcId="{3138FF9E-5D07-4114-9CD9-301EBF0E0124}" destId="{A79EFA1B-2501-48D9-8B21-660213623D1E}" srcOrd="0" destOrd="0" presId="urn:microsoft.com/office/officeart/2005/8/layout/hierarchy2"/>
-    <dgm:cxn modelId="{02C95440-AE30-4A6F-861A-1CD2D455CDC6}" type="presOf" srcId="{B996F2BE-158D-45D4-9905-B38E7AE69DBD}" destId="{3F4D7EBD-E6F7-4CDF-ADDB-DFCC192D6894}" srcOrd="0" destOrd="0" presId="urn:microsoft.com/office/officeart/2005/8/layout/hierarchy2"/>
+    <dgm:cxn modelId="{B9D0E81C-0411-41D7-BA94-7BA99D9927CC}" type="presOf" srcId="{F2F7F699-7D43-492E-B01F-45B08A3CF15D}" destId="{4E506095-B50C-41DF-9EA5-82D9279E307C}" srcOrd="0" destOrd="0" presId="urn:microsoft.com/office/officeart/2005/8/layout/hierarchy2"/>
     <dgm:cxn modelId="{4A80233D-5AC2-461E-811A-92F398262992}" srcId="{3138FF9E-5D07-4114-9CD9-301EBF0E0124}" destId="{9DED964F-F8B0-4D16-839D-BB29CE9D02CA}" srcOrd="1" destOrd="0" parTransId="{3A9493AE-36F1-4695-82AB-00172233DEC1}" sibTransId="{44232E07-1AB3-4EA2-AF2C-E12B85296864}"/>
-    <dgm:cxn modelId="{05CAF737-B6D0-4DF5-80FB-53FAD96C22AC}" type="presOf" srcId="{1432C652-3C18-4A67-9173-4317F8F9BB5A}" destId="{AE9C4537-B9ED-43B5-B236-463781E0B5F1}" srcOrd="0" destOrd="0" presId="urn:microsoft.com/office/officeart/2005/8/layout/hierarchy2"/>
-    <dgm:cxn modelId="{C5EE9320-E083-4659-916F-6FA81276FAD8}" type="presParOf" srcId="{AE9C4537-B9ED-43B5-B236-463781E0B5F1}" destId="{9C4BBAED-6D3A-4DAF-B7D7-541EEC62FC34}" srcOrd="0" destOrd="0" presId="urn:microsoft.com/office/officeart/2005/8/layout/hierarchy2"/>
-    <dgm:cxn modelId="{3A88D26C-1FA3-4FDB-AB92-FEF69D9C7983}" type="presParOf" srcId="{9C4BBAED-6D3A-4DAF-B7D7-541EEC62FC34}" destId="{A79EFA1B-2501-48D9-8B21-660213623D1E}" srcOrd="0" destOrd="0" presId="urn:microsoft.com/office/officeart/2005/8/layout/hierarchy2"/>
-    <dgm:cxn modelId="{13B2FA6A-82B0-4E5E-A0A7-71571AC26EFC}" type="presParOf" srcId="{9C4BBAED-6D3A-4DAF-B7D7-541EEC62FC34}" destId="{80930816-5F4F-49BC-972B-57D57CEE9805}" srcOrd="1" destOrd="0" presId="urn:microsoft.com/office/officeart/2005/8/layout/hierarchy2"/>
-    <dgm:cxn modelId="{7E725F54-4E2C-43E6-BA39-0AE407ADCE00}" type="presParOf" srcId="{80930816-5F4F-49BC-972B-57D57CEE9805}" destId="{3D294A8E-850B-4B09-95D3-300B8DFC0FFB}" srcOrd="0" destOrd="0" presId="urn:microsoft.com/office/officeart/2005/8/layout/hierarchy2"/>
-    <dgm:cxn modelId="{F2D4FF43-AF5C-4042-B8C8-14907B4CFC7C}" type="presParOf" srcId="{3D294A8E-850B-4B09-95D3-300B8DFC0FFB}" destId="{233B0C69-CAAD-4371-A4BF-2ED11A20266C}" srcOrd="0" destOrd="0" presId="urn:microsoft.com/office/officeart/2005/8/layout/hierarchy2"/>
-    <dgm:cxn modelId="{23C98361-ED2C-4EAF-85DB-9E54171E9013}" type="presParOf" srcId="{80930816-5F4F-49BC-972B-57D57CEE9805}" destId="{399FF8FE-A1C2-4326-9494-4F643ACF3B2A}" srcOrd="1" destOrd="0" presId="urn:microsoft.com/office/officeart/2005/8/layout/hierarchy2"/>
-    <dgm:cxn modelId="{1CEE93D8-BFE1-4E73-AF00-4FB4C6EB8078}" type="presParOf" srcId="{399FF8FE-A1C2-4326-9494-4F643ACF3B2A}" destId="{4E506095-B50C-41DF-9EA5-82D9279E307C}" srcOrd="0" destOrd="0" presId="urn:microsoft.com/office/officeart/2005/8/layout/hierarchy2"/>
-    <dgm:cxn modelId="{BD6A8312-C617-4D23-8E6E-0ABFCF02C7D7}" type="presParOf" srcId="{399FF8FE-A1C2-4326-9494-4F643ACF3B2A}" destId="{986807FD-581A-411F-9979-11276707C3E9}" srcOrd="1" destOrd="0" presId="urn:microsoft.com/office/officeart/2005/8/layout/hierarchy2"/>
-    <dgm:cxn modelId="{0B2BC042-3ADE-459A-8D05-57C304E27048}" type="presParOf" srcId="{80930816-5F4F-49BC-972B-57D57CEE9805}" destId="{7820AA62-E9F6-41B6-9A0F-83B1B80C5E74}" srcOrd="2" destOrd="0" presId="urn:microsoft.com/office/officeart/2005/8/layout/hierarchy2"/>
-    <dgm:cxn modelId="{8528CA75-C377-479B-9623-A888A0712517}" type="presParOf" srcId="{7820AA62-E9F6-41B6-9A0F-83B1B80C5E74}" destId="{3D70F57C-A13D-45D7-B2D1-9500E065ED89}" srcOrd="0" destOrd="0" presId="urn:microsoft.com/office/officeart/2005/8/layout/hierarchy2"/>
-    <dgm:cxn modelId="{D147CCA7-A92E-464A-ABF5-FE556C269173}" type="presParOf" srcId="{80930816-5F4F-49BC-972B-57D57CEE9805}" destId="{AD0B8AE8-3360-469B-AB24-37E916C49B37}" srcOrd="3" destOrd="0" presId="urn:microsoft.com/office/officeart/2005/8/layout/hierarchy2"/>
-    <dgm:cxn modelId="{59EC9172-B4B5-4AA9-8AC7-E8C3752479F2}" type="presParOf" srcId="{AD0B8AE8-3360-469B-AB24-37E916C49B37}" destId="{9A5AA9B6-51E0-41EB-84BC-9DAECDA57948}" srcOrd="0" destOrd="0" presId="urn:microsoft.com/office/officeart/2005/8/layout/hierarchy2"/>
-    <dgm:cxn modelId="{8B544657-5A28-44C7-9282-5E13B7341D02}" type="presParOf" srcId="{AD0B8AE8-3360-469B-AB24-37E916C49B37}" destId="{3112A20C-6C41-4D00-9911-0F16B451546C}" srcOrd="1" destOrd="0" presId="urn:microsoft.com/office/officeart/2005/8/layout/hierarchy2"/>
-    <dgm:cxn modelId="{D120E25D-6580-4889-ADB9-96DBD3559428}" type="presParOf" srcId="{3112A20C-6C41-4D00-9911-0F16B451546C}" destId="{0894BA4C-96A7-4FB5-B1BC-402F40074395}" srcOrd="0" destOrd="0" presId="urn:microsoft.com/office/officeart/2005/8/layout/hierarchy2"/>
-    <dgm:cxn modelId="{ED892291-09D5-4A73-801D-7F6E8517D358}" type="presParOf" srcId="{0894BA4C-96A7-4FB5-B1BC-402F40074395}" destId="{A8F34D2F-B59B-4416-A8BB-35A63070F07C}" srcOrd="0" destOrd="0" presId="urn:microsoft.com/office/officeart/2005/8/layout/hierarchy2"/>
-    <dgm:cxn modelId="{92EF779A-B010-481D-9FE1-5C36E6CC5DCA}" type="presParOf" srcId="{3112A20C-6C41-4D00-9911-0F16B451546C}" destId="{3CAE97E3-CC93-4E92-8EAD-1280EC3C04C2}" srcOrd="1" destOrd="0" presId="urn:microsoft.com/office/officeart/2005/8/layout/hierarchy2"/>
-    <dgm:cxn modelId="{2C054B1C-8372-489B-905F-53E9BAB88A34}" type="presParOf" srcId="{3CAE97E3-CC93-4E92-8EAD-1280EC3C04C2}" destId="{4E223AA3-A908-4815-B883-635C4E17CAE0}" srcOrd="0" destOrd="0" presId="urn:microsoft.com/office/officeart/2005/8/layout/hierarchy2"/>
-    <dgm:cxn modelId="{A958026D-FE06-43AE-AD17-5172438B3713}" type="presParOf" srcId="{3CAE97E3-CC93-4E92-8EAD-1280EC3C04C2}" destId="{9FB6A310-5CD3-47D6-A4D9-7BB5ED1C8DE0}" srcOrd="1" destOrd="0" presId="urn:microsoft.com/office/officeart/2005/8/layout/hierarchy2"/>
-    <dgm:cxn modelId="{FF5A0594-4B7D-4A13-BFD3-9254BA68EA3F}" type="presParOf" srcId="{3112A20C-6C41-4D00-9911-0F16B451546C}" destId="{77FC7958-6F3C-4670-8B8B-99D88E6478F5}" srcOrd="2" destOrd="0" presId="urn:microsoft.com/office/officeart/2005/8/layout/hierarchy2"/>
-    <dgm:cxn modelId="{DD81EB4D-BE9C-448D-90B8-BA276E56E75B}" type="presParOf" srcId="{77FC7958-6F3C-4670-8B8B-99D88E6478F5}" destId="{C47E0B12-A3DA-4016-ABED-39CD32680EA2}" srcOrd="0" destOrd="0" presId="urn:microsoft.com/office/officeart/2005/8/layout/hierarchy2"/>
-    <dgm:cxn modelId="{87322E29-6A14-4C16-9B6D-A92D0C4864CC}" type="presParOf" srcId="{3112A20C-6C41-4D00-9911-0F16B451546C}" destId="{DA3EF3CC-7773-4747-ADA2-6DFED3E4B7B4}" srcOrd="3" destOrd="0" presId="urn:microsoft.com/office/officeart/2005/8/layout/hierarchy2"/>
-    <dgm:cxn modelId="{DF5D5374-862E-4705-BB53-4C00DF71A19B}" type="presParOf" srcId="{DA3EF3CC-7773-4747-ADA2-6DFED3E4B7B4}" destId="{3F4D7EBD-E6F7-4CDF-ADDB-DFCC192D6894}" srcOrd="0" destOrd="0" presId="urn:microsoft.com/office/officeart/2005/8/layout/hierarchy2"/>
-    <dgm:cxn modelId="{A6682439-546F-4204-9079-8DACA5B7F45B}" type="presParOf" srcId="{DA3EF3CC-7773-4747-ADA2-6DFED3E4B7B4}" destId="{8CF09BC2-104A-4877-8B30-5182564907E6}" srcOrd="1" destOrd="0" presId="urn:microsoft.com/office/officeart/2005/8/layout/hierarchy2"/>
-    <dgm:cxn modelId="{B61C69CE-616E-4A84-A6E0-1280D13FD4E1}" type="presParOf" srcId="{80930816-5F4F-49BC-972B-57D57CEE9805}" destId="{38D81783-511B-4037-8995-0D9A5100FF3C}" srcOrd="4" destOrd="0" presId="urn:microsoft.com/office/officeart/2005/8/layout/hierarchy2"/>
-    <dgm:cxn modelId="{29056862-5620-4F03-A6A5-7ED8AF66A253}" type="presParOf" srcId="{38D81783-511B-4037-8995-0D9A5100FF3C}" destId="{DE284733-C3D1-47B5-86BE-A99FDA645EBE}" srcOrd="0" destOrd="0" presId="urn:microsoft.com/office/officeart/2005/8/layout/hierarchy2"/>
-    <dgm:cxn modelId="{52E57778-15D8-4D4A-B22B-07EB53D978A4}" type="presParOf" srcId="{80930816-5F4F-49BC-972B-57D57CEE9805}" destId="{F6B10290-0AA4-4F2E-8E17-C296C40B5913}" srcOrd="5" destOrd="0" presId="urn:microsoft.com/office/officeart/2005/8/layout/hierarchy2"/>
-    <dgm:cxn modelId="{9C9643CC-8473-457D-A349-6843130C9634}" type="presParOf" srcId="{F6B10290-0AA4-4F2E-8E17-C296C40B5913}" destId="{C73CB3A5-3C76-4015-9D4D-81F572466FF4}" srcOrd="0" destOrd="0" presId="urn:microsoft.com/office/officeart/2005/8/layout/hierarchy2"/>
-    <dgm:cxn modelId="{11814A24-52D7-4928-96EA-222F13CE0D73}" type="presParOf" srcId="{F6B10290-0AA4-4F2E-8E17-C296C40B5913}" destId="{F6684D93-0CC2-4144-99AD-AA94956A4648}" srcOrd="1" destOrd="0" presId="urn:microsoft.com/office/officeart/2005/8/layout/hierarchy2"/>
+    <dgm:cxn modelId="{F4F61718-BF6A-42CF-B570-DF4D02F5EC0A}" type="presOf" srcId="{B996F2BE-158D-45D4-9905-B38E7AE69DBD}" destId="{3F4D7EBD-E6F7-4CDF-ADDB-DFCC192D6894}" srcOrd="0" destOrd="0" presId="urn:microsoft.com/office/officeart/2005/8/layout/hierarchy2"/>
+    <dgm:cxn modelId="{DE8391C2-C6A4-4BDE-8143-183B360DA89D}" type="presParOf" srcId="{AE9C4537-B9ED-43B5-B236-463781E0B5F1}" destId="{9C4BBAED-6D3A-4DAF-B7D7-541EEC62FC34}" srcOrd="0" destOrd="0" presId="urn:microsoft.com/office/officeart/2005/8/layout/hierarchy2"/>
+    <dgm:cxn modelId="{9168C7F4-621C-48EC-85F8-474EB0CC4317}" type="presParOf" srcId="{9C4BBAED-6D3A-4DAF-B7D7-541EEC62FC34}" destId="{A79EFA1B-2501-48D9-8B21-660213623D1E}" srcOrd="0" destOrd="0" presId="urn:microsoft.com/office/officeart/2005/8/layout/hierarchy2"/>
+    <dgm:cxn modelId="{371A640E-3D55-4DBD-81DC-B102CA9DFD8D}" type="presParOf" srcId="{9C4BBAED-6D3A-4DAF-B7D7-541EEC62FC34}" destId="{80930816-5F4F-49BC-972B-57D57CEE9805}" srcOrd="1" destOrd="0" presId="urn:microsoft.com/office/officeart/2005/8/layout/hierarchy2"/>
+    <dgm:cxn modelId="{C11FF042-131B-4503-9FC3-0E10D7A4ABE3}" type="presParOf" srcId="{80930816-5F4F-49BC-972B-57D57CEE9805}" destId="{3D294A8E-850B-4B09-95D3-300B8DFC0FFB}" srcOrd="0" destOrd="0" presId="urn:microsoft.com/office/officeart/2005/8/layout/hierarchy2"/>
+    <dgm:cxn modelId="{D6F553B7-5F2F-4BDC-B588-62B01A19B345}" type="presParOf" srcId="{3D294A8E-850B-4B09-95D3-300B8DFC0FFB}" destId="{233B0C69-CAAD-4371-A4BF-2ED11A20266C}" srcOrd="0" destOrd="0" presId="urn:microsoft.com/office/officeart/2005/8/layout/hierarchy2"/>
+    <dgm:cxn modelId="{6F6A7BF6-0C30-4BF3-8DFD-7E401DC762A1}" type="presParOf" srcId="{80930816-5F4F-49BC-972B-57D57CEE9805}" destId="{399FF8FE-A1C2-4326-9494-4F643ACF3B2A}" srcOrd="1" destOrd="0" presId="urn:microsoft.com/office/officeart/2005/8/layout/hierarchy2"/>
+    <dgm:cxn modelId="{07903977-7F4C-4227-9A2F-3E359D32051A}" type="presParOf" srcId="{399FF8FE-A1C2-4326-9494-4F643ACF3B2A}" destId="{4E506095-B50C-41DF-9EA5-82D9279E307C}" srcOrd="0" destOrd="0" presId="urn:microsoft.com/office/officeart/2005/8/layout/hierarchy2"/>
+    <dgm:cxn modelId="{088E25DF-BC3E-4885-9259-AACB3ABC264C}" type="presParOf" srcId="{399FF8FE-A1C2-4326-9494-4F643ACF3B2A}" destId="{986807FD-581A-411F-9979-11276707C3E9}" srcOrd="1" destOrd="0" presId="urn:microsoft.com/office/officeart/2005/8/layout/hierarchy2"/>
+    <dgm:cxn modelId="{B5D6719E-BD22-41EA-AC4F-9BAE38D8109F}" type="presParOf" srcId="{80930816-5F4F-49BC-972B-57D57CEE9805}" destId="{7820AA62-E9F6-41B6-9A0F-83B1B80C5E74}" srcOrd="2" destOrd="0" presId="urn:microsoft.com/office/officeart/2005/8/layout/hierarchy2"/>
+    <dgm:cxn modelId="{5B7DD91B-F839-4F78-8D4F-F96812A7C187}" type="presParOf" srcId="{7820AA62-E9F6-41B6-9A0F-83B1B80C5E74}" destId="{3D70F57C-A13D-45D7-B2D1-9500E065ED89}" srcOrd="0" destOrd="0" presId="urn:microsoft.com/office/officeart/2005/8/layout/hierarchy2"/>
+    <dgm:cxn modelId="{6B05BB06-547D-4DC2-9865-56E011154CA3}" type="presParOf" srcId="{80930816-5F4F-49BC-972B-57D57CEE9805}" destId="{AD0B8AE8-3360-469B-AB24-37E916C49B37}" srcOrd="3" destOrd="0" presId="urn:microsoft.com/office/officeart/2005/8/layout/hierarchy2"/>
+    <dgm:cxn modelId="{FBE12E52-69F6-4E5E-9FB7-5E933C8035EA}" type="presParOf" srcId="{AD0B8AE8-3360-469B-AB24-37E916C49B37}" destId="{9A5AA9B6-51E0-41EB-84BC-9DAECDA57948}" srcOrd="0" destOrd="0" presId="urn:microsoft.com/office/officeart/2005/8/layout/hierarchy2"/>
+    <dgm:cxn modelId="{48F4958F-C29B-46D8-A561-9EE9C4AC95B9}" type="presParOf" srcId="{AD0B8AE8-3360-469B-AB24-37E916C49B37}" destId="{3112A20C-6C41-4D00-9911-0F16B451546C}" srcOrd="1" destOrd="0" presId="urn:microsoft.com/office/officeart/2005/8/layout/hierarchy2"/>
+    <dgm:cxn modelId="{CD3AF316-E7CE-4BE4-8D8B-561B968BDF31}" type="presParOf" srcId="{3112A20C-6C41-4D00-9911-0F16B451546C}" destId="{0894BA4C-96A7-4FB5-B1BC-402F40074395}" srcOrd="0" destOrd="0" presId="urn:microsoft.com/office/officeart/2005/8/layout/hierarchy2"/>
+    <dgm:cxn modelId="{1D67C651-F126-420B-8AAA-D71D4C7A6D52}" type="presParOf" srcId="{0894BA4C-96A7-4FB5-B1BC-402F40074395}" destId="{A8F34D2F-B59B-4416-A8BB-35A63070F07C}" srcOrd="0" destOrd="0" presId="urn:microsoft.com/office/officeart/2005/8/layout/hierarchy2"/>
+    <dgm:cxn modelId="{38FF0020-339F-40A9-8EFC-13E95D246E50}" type="presParOf" srcId="{3112A20C-6C41-4D00-9911-0F16B451546C}" destId="{3CAE97E3-CC93-4E92-8EAD-1280EC3C04C2}" srcOrd="1" destOrd="0" presId="urn:microsoft.com/office/officeart/2005/8/layout/hierarchy2"/>
+    <dgm:cxn modelId="{5D7459F1-F088-490E-99BF-35E34668D5C9}" type="presParOf" srcId="{3CAE97E3-CC93-4E92-8EAD-1280EC3C04C2}" destId="{4E223AA3-A908-4815-B883-635C4E17CAE0}" srcOrd="0" destOrd="0" presId="urn:microsoft.com/office/officeart/2005/8/layout/hierarchy2"/>
+    <dgm:cxn modelId="{C844F47D-3541-4473-A80F-F2CF54D4A2C7}" type="presParOf" srcId="{3CAE97E3-CC93-4E92-8EAD-1280EC3C04C2}" destId="{9FB6A310-5CD3-47D6-A4D9-7BB5ED1C8DE0}" srcOrd="1" destOrd="0" presId="urn:microsoft.com/office/officeart/2005/8/layout/hierarchy2"/>
+    <dgm:cxn modelId="{2F6D3D97-B9BD-4EAD-ABA0-11E5EDA52893}" type="presParOf" srcId="{3112A20C-6C41-4D00-9911-0F16B451546C}" destId="{77FC7958-6F3C-4670-8B8B-99D88E6478F5}" srcOrd="2" destOrd="0" presId="urn:microsoft.com/office/officeart/2005/8/layout/hierarchy2"/>
+    <dgm:cxn modelId="{07BB7E09-AF59-4A67-A3E6-7A476F201A58}" type="presParOf" srcId="{77FC7958-6F3C-4670-8B8B-99D88E6478F5}" destId="{C47E0B12-A3DA-4016-ABED-39CD32680EA2}" srcOrd="0" destOrd="0" presId="urn:microsoft.com/office/officeart/2005/8/layout/hierarchy2"/>
+    <dgm:cxn modelId="{D3ED9A15-D499-4D87-BFA6-4D42B272E6CC}" type="presParOf" srcId="{3112A20C-6C41-4D00-9911-0F16B451546C}" destId="{DA3EF3CC-7773-4747-ADA2-6DFED3E4B7B4}" srcOrd="3" destOrd="0" presId="urn:microsoft.com/office/officeart/2005/8/layout/hierarchy2"/>
+    <dgm:cxn modelId="{64154193-E03B-48C5-8BFC-5022A64B821A}" type="presParOf" srcId="{DA3EF3CC-7773-4747-ADA2-6DFED3E4B7B4}" destId="{3F4D7EBD-E6F7-4CDF-ADDB-DFCC192D6894}" srcOrd="0" destOrd="0" presId="urn:microsoft.com/office/officeart/2005/8/layout/hierarchy2"/>
+    <dgm:cxn modelId="{0FBA226D-348D-4058-9660-FFE455AAD195}" type="presParOf" srcId="{DA3EF3CC-7773-4747-ADA2-6DFED3E4B7B4}" destId="{8CF09BC2-104A-4877-8B30-5182564907E6}" srcOrd="1" destOrd="0" presId="urn:microsoft.com/office/officeart/2005/8/layout/hierarchy2"/>
+    <dgm:cxn modelId="{7021696B-19F8-4D4C-9CD0-5121D9897FF1}" type="presParOf" srcId="{80930816-5F4F-49BC-972B-57D57CEE9805}" destId="{38D81783-511B-4037-8995-0D9A5100FF3C}" srcOrd="4" destOrd="0" presId="urn:microsoft.com/office/officeart/2005/8/layout/hierarchy2"/>
+    <dgm:cxn modelId="{69667965-4D8D-4D60-8EC0-83DD0D78749E}" type="presParOf" srcId="{38D81783-511B-4037-8995-0D9A5100FF3C}" destId="{DE284733-C3D1-47B5-86BE-A99FDA645EBE}" srcOrd="0" destOrd="0" presId="urn:microsoft.com/office/officeart/2005/8/layout/hierarchy2"/>
+    <dgm:cxn modelId="{B5DE71B1-7251-477F-A0A8-E18ED9AE1AC9}" type="presParOf" srcId="{80930816-5F4F-49BC-972B-57D57CEE9805}" destId="{F6B10290-0AA4-4F2E-8E17-C296C40B5913}" srcOrd="5" destOrd="0" presId="urn:microsoft.com/office/officeart/2005/8/layout/hierarchy2"/>
+    <dgm:cxn modelId="{782F6F78-5D5A-4486-AAEE-F01C47B768BF}" type="presParOf" srcId="{F6B10290-0AA4-4F2E-8E17-C296C40B5913}" destId="{C73CB3A5-3C76-4015-9D4D-81F572466FF4}" srcOrd="0" destOrd="0" presId="urn:microsoft.com/office/officeart/2005/8/layout/hierarchy2"/>
+    <dgm:cxn modelId="{933316CA-15B0-438E-99BD-EDFE1153C2BF}" type="presParOf" srcId="{F6B10290-0AA4-4F2E-8E17-C296C40B5913}" destId="{F6684D93-0CC2-4144-99AD-AA94956A4648}" srcOrd="1" destOrd="0" presId="urn:microsoft.com/office/officeart/2005/8/layout/hierarchy2"/>
   </dgm:cxnLst>
   <dgm:bg/>
   <dgm:whole>
@@ -29447,7 +29004,7 @@
 </file>
 
 <file path=customXml/itemProps1.xml><?xml version="1.0" encoding="utf-8"?>
-<ds:datastoreItem xmlns:ds="http://schemas.openxmlformats.org/officeDocument/2006/customXml" ds:itemID="{31D7D9AA-3583-4FA9-87A1-E72093AA3D6E}">
+<ds:datastoreItem xmlns:ds="http://schemas.openxmlformats.org/officeDocument/2006/customXml" ds:itemID="{A4C4F727-E985-4F0B-931D-A1693463951B}">
   <ds:schemaRefs>
     <ds:schemaRef ds:uri="http://schemas.openxmlformats.org/officeDocument/2006/bibliography"/>
   </ds:schemaRefs>

--- a/FastHealth/Libreria produccion/Documentos/SGV_GP_PGC.docx
+++ b/FastHealth/Libreria produccion/Documentos/SGV_GP_PGC.docx
@@ -2507,7 +2507,7 @@
         <w:pStyle w:val="Textoindependiente"/>
         <w:numPr>
           <w:ilvl w:val="0"/>
-          <w:numId w:val="52"/>
+          <w:numId w:val="13"/>
         </w:numPr>
         <w:spacing w:line="360" w:lineRule="auto"/>
         <w:rPr>
@@ -2685,7 +2685,7 @@
         <w:pStyle w:val="Textoindependiente"/>
         <w:numPr>
           <w:ilvl w:val="0"/>
-          <w:numId w:val="52"/>
+          <w:numId w:val="13"/>
         </w:numPr>
         <w:spacing w:line="360" w:lineRule="auto"/>
         <w:rPr>
@@ -2746,7 +2746,7 @@
         <w:pStyle w:val="Textoindependiente"/>
         <w:numPr>
           <w:ilvl w:val="0"/>
-          <w:numId w:val="52"/>
+          <w:numId w:val="13"/>
         </w:numPr>
         <w:spacing w:line="360" w:lineRule="auto"/>
         <w:rPr>
@@ -3035,7 +3035,47 @@
                 <w:kern w:val="0"/>
                 <w:szCs w:val="24"/>
               </w:rPr>
-              <w:t>Elemento de la configuración (Configuration Item).</w:t>
+              <w:t>Elemento de la configuración (</w:t>
+            </w:r>
+            <w:proofErr w:type="spellStart"/>
+            <w:r>
+              <w:rPr>
+                <w:rFonts w:ascii="Verdana" w:hAnsi="Verdana"/>
+                <w:bCs w:val="0"/>
+                <w:kern w:val="0"/>
+                <w:szCs w:val="24"/>
+              </w:rPr>
+              <w:t>Configuration</w:t>
+            </w:r>
+            <w:proofErr w:type="spellEnd"/>
+            <w:r>
+              <w:rPr>
+                <w:rFonts w:ascii="Verdana" w:hAnsi="Verdana"/>
+                <w:bCs w:val="0"/>
+                <w:kern w:val="0"/>
+                <w:szCs w:val="24"/>
+              </w:rPr>
+              <w:t xml:space="preserve"> </w:t>
+            </w:r>
+            <w:proofErr w:type="spellStart"/>
+            <w:r>
+              <w:rPr>
+                <w:rFonts w:ascii="Verdana" w:hAnsi="Verdana"/>
+                <w:bCs w:val="0"/>
+                <w:kern w:val="0"/>
+                <w:szCs w:val="24"/>
+              </w:rPr>
+              <w:t>Item</w:t>
+            </w:r>
+            <w:proofErr w:type="spellEnd"/>
+            <w:r>
+              <w:rPr>
+                <w:rFonts w:ascii="Verdana" w:hAnsi="Verdana"/>
+                <w:bCs w:val="0"/>
+                <w:kern w:val="0"/>
+                <w:szCs w:val="24"/>
+              </w:rPr>
+              <w:t>).</w:t>
             </w:r>
           </w:p>
         </w:tc>
@@ -3092,7 +3132,47 @@
                 <w:kern w:val="0"/>
                 <w:szCs w:val="24"/>
               </w:rPr>
-              <w:t>Autorización de cambio en el software (Software Change Authorization).</w:t>
+              <w:t xml:space="preserve">Autorización de cambio en el software (Software </w:t>
+            </w:r>
+            <w:proofErr w:type="spellStart"/>
+            <w:r>
+              <w:rPr>
+                <w:rFonts w:ascii="Verdana" w:hAnsi="Verdana"/>
+                <w:bCs w:val="0"/>
+                <w:kern w:val="0"/>
+                <w:szCs w:val="24"/>
+              </w:rPr>
+              <w:t>Change</w:t>
+            </w:r>
+            <w:proofErr w:type="spellEnd"/>
+            <w:r>
+              <w:rPr>
+                <w:rFonts w:ascii="Verdana" w:hAnsi="Verdana"/>
+                <w:bCs w:val="0"/>
+                <w:kern w:val="0"/>
+                <w:szCs w:val="24"/>
+              </w:rPr>
+              <w:t xml:space="preserve"> </w:t>
+            </w:r>
+            <w:proofErr w:type="spellStart"/>
+            <w:r>
+              <w:rPr>
+                <w:rFonts w:ascii="Verdana" w:hAnsi="Verdana"/>
+                <w:bCs w:val="0"/>
+                <w:kern w:val="0"/>
+                <w:szCs w:val="24"/>
+              </w:rPr>
+              <w:t>Authorization</w:t>
+            </w:r>
+            <w:proofErr w:type="spellEnd"/>
+            <w:r>
+              <w:rPr>
+                <w:rFonts w:ascii="Verdana" w:hAnsi="Verdana"/>
+                <w:bCs w:val="0"/>
+                <w:kern w:val="0"/>
+                <w:szCs w:val="24"/>
+              </w:rPr>
+              <w:t>).</w:t>
             </w:r>
           </w:p>
         </w:tc>
@@ -3148,7 +3228,27 @@
                 <w:kern w:val="0"/>
                 <w:szCs w:val="24"/>
               </w:rPr>
-              <w:t>Administración de la Configuración de Software (Software Configuration Management).</w:t>
+              <w:t xml:space="preserve">Administración de la Configuración de Software (Software </w:t>
+            </w:r>
+            <w:proofErr w:type="spellStart"/>
+            <w:r>
+              <w:rPr>
+                <w:rFonts w:ascii="Verdana" w:hAnsi="Verdana"/>
+                <w:bCs w:val="0"/>
+                <w:kern w:val="0"/>
+                <w:szCs w:val="24"/>
+              </w:rPr>
+              <w:t>Configuration</w:t>
+            </w:r>
+            <w:proofErr w:type="spellEnd"/>
+            <w:r>
+              <w:rPr>
+                <w:rFonts w:ascii="Verdana" w:hAnsi="Verdana"/>
+                <w:bCs w:val="0"/>
+                <w:kern w:val="0"/>
+                <w:szCs w:val="24"/>
+              </w:rPr>
+              <w:t xml:space="preserve"> Management).</w:t>
             </w:r>
           </w:p>
         </w:tc>
@@ -3207,7 +3307,27 @@
                 <w:kern w:val="0"/>
                 <w:szCs w:val="24"/>
               </w:rPr>
-              <w:t>Administración de la Configuración (Configuration Management).</w:t>
+              <w:t>Administración de la Configuración (</w:t>
+            </w:r>
+            <w:proofErr w:type="spellStart"/>
+            <w:r>
+              <w:rPr>
+                <w:rFonts w:ascii="Verdana" w:hAnsi="Verdana"/>
+                <w:bCs w:val="0"/>
+                <w:kern w:val="0"/>
+                <w:szCs w:val="24"/>
+              </w:rPr>
+              <w:t>Configuration</w:t>
+            </w:r>
+            <w:proofErr w:type="spellEnd"/>
+            <w:r>
+              <w:rPr>
+                <w:rFonts w:ascii="Verdana" w:hAnsi="Verdana"/>
+                <w:bCs w:val="0"/>
+                <w:kern w:val="0"/>
+                <w:szCs w:val="24"/>
+              </w:rPr>
+              <w:t xml:space="preserve"> Management).</w:t>
             </w:r>
           </w:p>
         </w:tc>
@@ -3255,6 +3375,7 @@
                 <w:lang w:val="en-US"/>
               </w:rPr>
             </w:pPr>
+            <w:proofErr w:type="spellStart"/>
             <w:r>
               <w:rPr>
                 <w:rFonts w:ascii="Verdana" w:hAnsi="Verdana"/>
@@ -3263,7 +3384,18 @@
                 <w:szCs w:val="24"/>
                 <w:lang w:val="en-US"/>
               </w:rPr>
-              <w:t>Responsable de SCM (Configuration Management Officer).</w:t>
+              <w:t>Responsable</w:t>
+            </w:r>
+            <w:proofErr w:type="spellEnd"/>
+            <w:r>
+              <w:rPr>
+                <w:rFonts w:ascii="Verdana" w:hAnsi="Verdana"/>
+                <w:bCs w:val="0"/>
+                <w:kern w:val="0"/>
+                <w:szCs w:val="24"/>
+                <w:lang w:val="en-US"/>
+              </w:rPr>
+              <w:t xml:space="preserve"> de SCM (Configuration Management Officer).</w:t>
             </w:r>
           </w:p>
         </w:tc>
@@ -3320,7 +3452,47 @@
                 <w:kern w:val="0"/>
                 <w:szCs w:val="24"/>
               </w:rPr>
-              <w:t>Bibliotecario (Program Librarian).</w:t>
+              <w:t>Bibliotecario (</w:t>
+            </w:r>
+            <w:proofErr w:type="spellStart"/>
+            <w:r>
+              <w:rPr>
+                <w:rFonts w:ascii="Verdana" w:hAnsi="Verdana"/>
+                <w:bCs w:val="0"/>
+                <w:kern w:val="0"/>
+                <w:szCs w:val="24"/>
+              </w:rPr>
+              <w:t>Program</w:t>
+            </w:r>
+            <w:proofErr w:type="spellEnd"/>
+            <w:r>
+              <w:rPr>
+                <w:rFonts w:ascii="Verdana" w:hAnsi="Verdana"/>
+                <w:bCs w:val="0"/>
+                <w:kern w:val="0"/>
+                <w:szCs w:val="24"/>
+              </w:rPr>
+              <w:t xml:space="preserve"> </w:t>
+            </w:r>
+            <w:proofErr w:type="spellStart"/>
+            <w:r>
+              <w:rPr>
+                <w:rFonts w:ascii="Verdana" w:hAnsi="Verdana"/>
+                <w:bCs w:val="0"/>
+                <w:kern w:val="0"/>
+                <w:szCs w:val="24"/>
+              </w:rPr>
+              <w:t>Librarian</w:t>
+            </w:r>
+            <w:proofErr w:type="spellEnd"/>
+            <w:r>
+              <w:rPr>
+                <w:rFonts w:ascii="Verdana" w:hAnsi="Verdana"/>
+                <w:bCs w:val="0"/>
+                <w:kern w:val="0"/>
+                <w:szCs w:val="24"/>
+              </w:rPr>
+              <w:t>).</w:t>
             </w:r>
           </w:p>
         </w:tc>
@@ -3376,7 +3548,47 @@
                 <w:kern w:val="0"/>
                 <w:szCs w:val="24"/>
               </w:rPr>
-              <w:t>Aseguramiento de calidad del software (Software Quality Assurance).</w:t>
+              <w:t xml:space="preserve">Aseguramiento de calidad del software (Software </w:t>
+            </w:r>
+            <w:proofErr w:type="spellStart"/>
+            <w:r>
+              <w:rPr>
+                <w:rFonts w:ascii="Verdana" w:hAnsi="Verdana"/>
+                <w:bCs w:val="0"/>
+                <w:kern w:val="0"/>
+                <w:szCs w:val="24"/>
+              </w:rPr>
+              <w:t>Quality</w:t>
+            </w:r>
+            <w:proofErr w:type="spellEnd"/>
+            <w:r>
+              <w:rPr>
+                <w:rFonts w:ascii="Verdana" w:hAnsi="Verdana"/>
+                <w:bCs w:val="0"/>
+                <w:kern w:val="0"/>
+                <w:szCs w:val="24"/>
+              </w:rPr>
+              <w:t xml:space="preserve"> </w:t>
+            </w:r>
+            <w:proofErr w:type="spellStart"/>
+            <w:r>
+              <w:rPr>
+                <w:rFonts w:ascii="Verdana" w:hAnsi="Verdana"/>
+                <w:bCs w:val="0"/>
+                <w:kern w:val="0"/>
+                <w:szCs w:val="24"/>
+              </w:rPr>
+              <w:t>Assurance</w:t>
+            </w:r>
+            <w:proofErr w:type="spellEnd"/>
+            <w:r>
+              <w:rPr>
+                <w:rFonts w:ascii="Verdana" w:hAnsi="Verdana"/>
+                <w:bCs w:val="0"/>
+                <w:kern w:val="0"/>
+                <w:szCs w:val="24"/>
+              </w:rPr>
+              <w:t>).</w:t>
             </w:r>
           </w:p>
         </w:tc>
@@ -3550,7 +3762,47 @@
                 <w:kern w:val="0"/>
                 <w:szCs w:val="24"/>
               </w:rPr>
-              <w:t>Peticiones de cambio en el software (Software Change Request).</w:t>
+              <w:t xml:space="preserve">Peticiones de cambio en el software (Software </w:t>
+            </w:r>
+            <w:proofErr w:type="spellStart"/>
+            <w:r>
+              <w:rPr>
+                <w:rFonts w:ascii="Verdana" w:hAnsi="Verdana"/>
+                <w:bCs w:val="0"/>
+                <w:kern w:val="0"/>
+                <w:szCs w:val="24"/>
+              </w:rPr>
+              <w:t>Change</w:t>
+            </w:r>
+            <w:proofErr w:type="spellEnd"/>
+            <w:r>
+              <w:rPr>
+                <w:rFonts w:ascii="Verdana" w:hAnsi="Verdana"/>
+                <w:bCs w:val="0"/>
+                <w:kern w:val="0"/>
+                <w:szCs w:val="24"/>
+              </w:rPr>
+              <w:t xml:space="preserve"> </w:t>
+            </w:r>
+            <w:proofErr w:type="spellStart"/>
+            <w:r>
+              <w:rPr>
+                <w:rFonts w:ascii="Verdana" w:hAnsi="Verdana"/>
+                <w:bCs w:val="0"/>
+                <w:kern w:val="0"/>
+                <w:szCs w:val="24"/>
+              </w:rPr>
+              <w:t>Request</w:t>
+            </w:r>
+            <w:proofErr w:type="spellEnd"/>
+            <w:r>
+              <w:rPr>
+                <w:rFonts w:ascii="Verdana" w:hAnsi="Verdana"/>
+                <w:bCs w:val="0"/>
+                <w:kern w:val="0"/>
+                <w:szCs w:val="24"/>
+              </w:rPr>
+              <w:t>).</w:t>
             </w:r>
           </w:p>
         </w:tc>
@@ -3608,7 +3860,7 @@
         <w:pStyle w:val="MNormal"/>
         <w:numPr>
           <w:ilvl w:val="0"/>
-          <w:numId w:val="49"/>
+          <w:numId w:val="11"/>
         </w:numPr>
         <w:spacing w:line="360" w:lineRule="auto"/>
         <w:rPr>
@@ -3629,7 +3881,7 @@
         <w:pStyle w:val="MNormal"/>
         <w:numPr>
           <w:ilvl w:val="0"/>
-          <w:numId w:val="49"/>
+          <w:numId w:val="11"/>
         </w:numPr>
         <w:spacing w:line="360" w:lineRule="auto"/>
         <w:rPr>
@@ -3754,12 +4006,21 @@
           <w:sz w:val="24"/>
         </w:rPr>
       </w:pPr>
+      <w:proofErr w:type="spellStart"/>
       <w:r>
         <w:rPr>
           <w:rFonts w:asciiTheme="minorHAnsi" w:hAnsiTheme="minorHAnsi"/>
           <w:sz w:val="24"/>
         </w:rPr>
-        <w:t xml:space="preserve">FastHealth ha conformado un </w:t>
+        <w:t>FastHealth</w:t>
+      </w:r>
+      <w:proofErr w:type="spellEnd"/>
+      <w:r>
+        <w:rPr>
+          <w:rFonts w:asciiTheme="minorHAnsi" w:hAnsiTheme="minorHAnsi"/>
+          <w:sz w:val="24"/>
+        </w:rPr>
+        <w:t xml:space="preserve"> ha conformado un </w:t>
       </w:r>
       <w:r>
         <w:rPr>
@@ -3844,7 +4105,7 @@
         <w:pStyle w:val="MNormal"/>
         <w:numPr>
           <w:ilvl w:val="0"/>
-          <w:numId w:val="50"/>
+          <w:numId w:val="12"/>
         </w:numPr>
         <w:spacing w:line="360" w:lineRule="auto"/>
         <w:rPr>
@@ -3865,7 +4126,7 @@
         <w:pStyle w:val="MNormal"/>
         <w:numPr>
           <w:ilvl w:val="0"/>
-          <w:numId w:val="50"/>
+          <w:numId w:val="12"/>
         </w:numPr>
         <w:spacing w:line="360" w:lineRule="auto"/>
         <w:rPr>
@@ -3886,7 +4147,7 @@
         <w:pStyle w:val="MNormal"/>
         <w:numPr>
           <w:ilvl w:val="0"/>
-          <w:numId w:val="50"/>
+          <w:numId w:val="12"/>
         </w:numPr>
         <w:spacing w:line="360" w:lineRule="auto"/>
         <w:rPr>
@@ -3989,7 +4250,23 @@
           <w:rFonts w:asciiTheme="minorHAnsi" w:hAnsiTheme="minorHAnsi"/>
           <w:sz w:val="24"/>
         </w:rPr>
-        <w:t xml:space="preserve"> en FastHealth: </w:t>
+        <w:t xml:space="preserve"> en </w:t>
+      </w:r>
+      <w:proofErr w:type="spellStart"/>
+      <w:r>
+        <w:rPr>
+          <w:rFonts w:asciiTheme="minorHAnsi" w:hAnsiTheme="minorHAnsi"/>
+          <w:sz w:val="24"/>
+        </w:rPr>
+        <w:t>FastHealth</w:t>
+      </w:r>
+      <w:proofErr w:type="spellEnd"/>
+      <w:r>
+        <w:rPr>
+          <w:rFonts w:asciiTheme="minorHAnsi" w:hAnsiTheme="minorHAnsi"/>
+          <w:sz w:val="24"/>
+        </w:rPr>
+        <w:t xml:space="preserve">: </w:t>
       </w:r>
     </w:p>
     <w:p/>
@@ -4268,7 +4545,7 @@
               <w:pStyle w:val="MNormal"/>
               <w:numPr>
                 <w:ilvl w:val="0"/>
-                <w:numId w:val="49"/>
+                <w:numId w:val="11"/>
               </w:numPr>
               <w:cnfStyle w:val="000000100000" w:firstRow="0" w:lastRow="0" w:firstColumn="0" w:lastColumn="0" w:oddVBand="0" w:evenVBand="0" w:oddHBand="1" w:evenHBand="0" w:firstRowFirstColumn="0" w:firstRowLastColumn="0" w:lastRowFirstColumn="0" w:lastRowLastColumn="0"/>
               <w:rPr>
@@ -4289,7 +4566,7 @@
               <w:pStyle w:val="MNormal"/>
               <w:numPr>
                 <w:ilvl w:val="0"/>
-                <w:numId w:val="49"/>
+                <w:numId w:val="11"/>
               </w:numPr>
               <w:cnfStyle w:val="000000100000" w:firstRow="0" w:lastRow="0" w:firstColumn="0" w:lastColumn="0" w:oddVBand="0" w:evenVBand="0" w:oddHBand="1" w:evenHBand="0" w:firstRowFirstColumn="0" w:firstRowLastColumn="0" w:lastRowFirstColumn="0" w:lastRowLastColumn="0"/>
               <w:rPr>
@@ -4310,7 +4587,7 @@
               <w:pStyle w:val="MNormal"/>
               <w:numPr>
                 <w:ilvl w:val="0"/>
-                <w:numId w:val="49"/>
+                <w:numId w:val="11"/>
               </w:numPr>
               <w:cnfStyle w:val="000000100000" w:firstRow="0" w:lastRow="0" w:firstColumn="0" w:lastColumn="0" w:oddVBand="0" w:evenVBand="0" w:oddHBand="1" w:evenHBand="0" w:firstRowFirstColumn="0" w:firstRowLastColumn="0" w:lastRowFirstColumn="0" w:lastRowLastColumn="0"/>
               <w:rPr>
@@ -4331,7 +4608,7 @@
               <w:pStyle w:val="MNormal"/>
               <w:numPr>
                 <w:ilvl w:val="0"/>
-                <w:numId w:val="49"/>
+                <w:numId w:val="11"/>
               </w:numPr>
               <w:cnfStyle w:val="000000100000" w:firstRow="0" w:lastRow="0" w:firstColumn="0" w:lastColumn="0" w:oddVBand="0" w:evenVBand="0" w:oddHBand="1" w:evenHBand="0" w:firstRowFirstColumn="0" w:firstRowLastColumn="0" w:lastRowFirstColumn="0" w:lastRowLastColumn="0"/>
               <w:rPr>
@@ -4352,7 +4629,7 @@
               <w:pStyle w:val="MNormal"/>
               <w:numPr>
                 <w:ilvl w:val="0"/>
-                <w:numId w:val="49"/>
+                <w:numId w:val="11"/>
               </w:numPr>
               <w:cnfStyle w:val="000000100000" w:firstRow="0" w:lastRow="0" w:firstColumn="0" w:lastColumn="0" w:oddVBand="0" w:evenVBand="0" w:oddHBand="1" w:evenHBand="0" w:firstRowFirstColumn="0" w:firstRowLastColumn="0" w:lastRowFirstColumn="0" w:lastRowLastColumn="0"/>
               <w:rPr>
@@ -4373,7 +4650,7 @@
               <w:pStyle w:val="MNormal"/>
               <w:numPr>
                 <w:ilvl w:val="0"/>
-                <w:numId w:val="49"/>
+                <w:numId w:val="11"/>
               </w:numPr>
               <w:cnfStyle w:val="000000100000" w:firstRow="0" w:lastRow="0" w:firstColumn="0" w:lastColumn="0" w:oddVBand="0" w:evenVBand="0" w:oddHBand="1" w:evenHBand="0" w:firstRowFirstColumn="0" w:firstRowLastColumn="0" w:lastRowFirstColumn="0" w:lastRowLastColumn="0"/>
               <w:rPr>
@@ -4394,7 +4671,7 @@
               <w:pStyle w:val="MNormal"/>
               <w:numPr>
                 <w:ilvl w:val="0"/>
-                <w:numId w:val="49"/>
+                <w:numId w:val="11"/>
               </w:numPr>
               <w:cnfStyle w:val="000000100000" w:firstRow="0" w:lastRow="0" w:firstColumn="0" w:lastColumn="0" w:oddVBand="0" w:evenVBand="0" w:oddHBand="1" w:evenHBand="0" w:firstRowFirstColumn="0" w:firstRowLastColumn="0" w:lastRowFirstColumn="0" w:lastRowLastColumn="0"/>
               <w:rPr>
@@ -4422,7 +4699,7 @@
               <w:pStyle w:val="MNormal"/>
               <w:numPr>
                 <w:ilvl w:val="0"/>
-                <w:numId w:val="49"/>
+                <w:numId w:val="11"/>
               </w:numPr>
               <w:cnfStyle w:val="000000100000" w:firstRow="0" w:lastRow="0" w:firstColumn="0" w:lastColumn="0" w:oddVBand="0" w:evenVBand="0" w:oddHBand="1" w:evenHBand="0" w:firstRowFirstColumn="0" w:firstRowLastColumn="0" w:lastRowFirstColumn="0" w:lastRowLastColumn="0"/>
               <w:rPr>
@@ -4443,7 +4720,7 @@
               <w:pStyle w:val="MNormal"/>
               <w:numPr>
                 <w:ilvl w:val="0"/>
-                <w:numId w:val="49"/>
+                <w:numId w:val="11"/>
               </w:numPr>
               <w:cnfStyle w:val="000000100000" w:firstRow="0" w:lastRow="0" w:firstColumn="0" w:lastColumn="0" w:oddVBand="0" w:evenVBand="0" w:oddHBand="1" w:evenHBand="0" w:firstRowFirstColumn="0" w:firstRowLastColumn="0" w:lastRowFirstColumn="0" w:lastRowLastColumn="0"/>
               <w:rPr>
@@ -4509,7 +4786,7 @@
               <w:pStyle w:val="MNormal"/>
               <w:numPr>
                 <w:ilvl w:val="0"/>
-                <w:numId w:val="49"/>
+                <w:numId w:val="11"/>
               </w:numPr>
               <w:cnfStyle w:val="000000010000" w:firstRow="0" w:lastRow="0" w:firstColumn="0" w:lastColumn="0" w:oddVBand="0" w:evenVBand="0" w:oddHBand="0" w:evenHBand="1" w:firstRowFirstColumn="0" w:firstRowLastColumn="0" w:lastRowFirstColumn="0" w:lastRowLastColumn="0"/>
               <w:rPr>
@@ -4530,7 +4807,7 @@
               <w:pStyle w:val="MNormal"/>
               <w:numPr>
                 <w:ilvl w:val="0"/>
-                <w:numId w:val="49"/>
+                <w:numId w:val="11"/>
               </w:numPr>
               <w:cnfStyle w:val="000000010000" w:firstRow="0" w:lastRow="0" w:firstColumn="0" w:lastColumn="0" w:oddVBand="0" w:evenVBand="0" w:oddHBand="0" w:evenHBand="1" w:firstRowFirstColumn="0" w:firstRowLastColumn="0" w:lastRowFirstColumn="0" w:lastRowLastColumn="0"/>
               <w:rPr>
@@ -4551,7 +4828,7 @@
               <w:pStyle w:val="MNormal"/>
               <w:numPr>
                 <w:ilvl w:val="0"/>
-                <w:numId w:val="49"/>
+                <w:numId w:val="11"/>
               </w:numPr>
               <w:cnfStyle w:val="000000010000" w:firstRow="0" w:lastRow="0" w:firstColumn="0" w:lastColumn="0" w:oddVBand="0" w:evenVBand="0" w:oddHBand="0" w:evenHBand="1" w:firstRowFirstColumn="0" w:firstRowLastColumn="0" w:lastRowFirstColumn="0" w:lastRowLastColumn="0"/>
               <w:rPr>
@@ -4572,7 +4849,7 @@
               <w:pStyle w:val="MNormal"/>
               <w:numPr>
                 <w:ilvl w:val="0"/>
-                <w:numId w:val="49"/>
+                <w:numId w:val="11"/>
               </w:numPr>
               <w:cnfStyle w:val="000000010000" w:firstRow="0" w:lastRow="0" w:firstColumn="0" w:lastColumn="0" w:oddVBand="0" w:evenVBand="0" w:oddHBand="0" w:evenHBand="1" w:firstRowFirstColumn="0" w:firstRowLastColumn="0" w:lastRowFirstColumn="0" w:lastRowLastColumn="0"/>
               <w:rPr>
@@ -4593,7 +4870,7 @@
               <w:pStyle w:val="MNormal"/>
               <w:numPr>
                 <w:ilvl w:val="0"/>
-                <w:numId w:val="49"/>
+                <w:numId w:val="11"/>
               </w:numPr>
               <w:cnfStyle w:val="000000010000" w:firstRow="0" w:lastRow="0" w:firstColumn="0" w:lastColumn="0" w:oddVBand="0" w:evenVBand="0" w:oddHBand="0" w:evenHBand="1" w:firstRowFirstColumn="0" w:firstRowLastColumn="0" w:lastRowFirstColumn="0" w:lastRowLastColumn="0"/>
               <w:rPr>
@@ -4614,7 +4891,7 @@
               <w:pStyle w:val="MNormal"/>
               <w:numPr>
                 <w:ilvl w:val="0"/>
-                <w:numId w:val="49"/>
+                <w:numId w:val="11"/>
               </w:numPr>
               <w:cnfStyle w:val="000000010000" w:firstRow="0" w:lastRow="0" w:firstColumn="0" w:lastColumn="0" w:oddVBand="0" w:evenVBand="0" w:oddHBand="0" w:evenHBand="1" w:firstRowFirstColumn="0" w:firstRowLastColumn="0" w:lastRowFirstColumn="0" w:lastRowLastColumn="0"/>
               <w:rPr>
@@ -4680,7 +4957,7 @@
               <w:pStyle w:val="MNormal"/>
               <w:numPr>
                 <w:ilvl w:val="0"/>
-                <w:numId w:val="49"/>
+                <w:numId w:val="11"/>
               </w:numPr>
               <w:cnfStyle w:val="000000100000" w:firstRow="0" w:lastRow="0" w:firstColumn="0" w:lastColumn="0" w:oddVBand="0" w:evenVBand="0" w:oddHBand="1" w:evenHBand="0" w:firstRowFirstColumn="0" w:firstRowLastColumn="0" w:lastRowFirstColumn="0" w:lastRowLastColumn="0"/>
               <w:rPr>
@@ -4701,7 +4978,7 @@
               <w:pStyle w:val="MNormal"/>
               <w:numPr>
                 <w:ilvl w:val="0"/>
-                <w:numId w:val="49"/>
+                <w:numId w:val="11"/>
               </w:numPr>
               <w:cnfStyle w:val="000000100000" w:firstRow="0" w:lastRow="0" w:firstColumn="0" w:lastColumn="0" w:oddVBand="0" w:evenVBand="0" w:oddHBand="1" w:evenHBand="0" w:firstRowFirstColumn="0" w:firstRowLastColumn="0" w:lastRowFirstColumn="0" w:lastRowLastColumn="0"/>
               <w:rPr>
@@ -4722,7 +4999,7 @@
               <w:pStyle w:val="MNormal"/>
               <w:numPr>
                 <w:ilvl w:val="0"/>
-                <w:numId w:val="49"/>
+                <w:numId w:val="11"/>
               </w:numPr>
               <w:cnfStyle w:val="000000100000" w:firstRow="0" w:lastRow="0" w:firstColumn="0" w:lastColumn="0" w:oddVBand="0" w:evenVBand="0" w:oddHBand="1" w:evenHBand="0" w:firstRowFirstColumn="0" w:firstRowLastColumn="0" w:lastRowFirstColumn="0" w:lastRowLastColumn="0"/>
               <w:rPr>
@@ -4735,7 +5012,23 @@
                 <w:rFonts w:asciiTheme="minorHAnsi" w:hAnsiTheme="minorHAnsi"/>
                 <w:sz w:val="24"/>
               </w:rPr>
-              <w:t>Mantener en cada rama todos los manuales marcando las versiones con un tag.</w:t>
+              <w:t xml:space="preserve">Mantener en cada rama todos los manuales marcando las versiones con un </w:t>
+            </w:r>
+            <w:proofErr w:type="spellStart"/>
+            <w:r>
+              <w:rPr>
+                <w:rFonts w:asciiTheme="minorHAnsi" w:hAnsiTheme="minorHAnsi"/>
+                <w:sz w:val="24"/>
+              </w:rPr>
+              <w:t>tag</w:t>
+            </w:r>
+            <w:proofErr w:type="spellEnd"/>
+            <w:r>
+              <w:rPr>
+                <w:rFonts w:asciiTheme="minorHAnsi" w:hAnsiTheme="minorHAnsi"/>
+                <w:sz w:val="24"/>
+              </w:rPr>
+              <w:t>.</w:t>
             </w:r>
           </w:p>
           <w:p>
@@ -4743,7 +5036,7 @@
               <w:pStyle w:val="MNormal"/>
               <w:numPr>
                 <w:ilvl w:val="0"/>
-                <w:numId w:val="49"/>
+                <w:numId w:val="11"/>
               </w:numPr>
               <w:cnfStyle w:val="000000100000" w:firstRow="0" w:lastRow="0" w:firstColumn="0" w:lastColumn="0" w:oddVBand="0" w:evenVBand="0" w:oddHBand="1" w:evenHBand="0" w:firstRowFirstColumn="0" w:firstRowLastColumn="0" w:lastRowFirstColumn="0" w:lastRowLastColumn="0"/>
               <w:rPr>
@@ -4764,7 +5057,7 @@
               <w:pStyle w:val="MNormal"/>
               <w:numPr>
                 <w:ilvl w:val="0"/>
-                <w:numId w:val="49"/>
+                <w:numId w:val="11"/>
               </w:numPr>
               <w:cnfStyle w:val="000000100000" w:firstRow="0" w:lastRow="0" w:firstColumn="0" w:lastColumn="0" w:oddVBand="0" w:evenVBand="0" w:oddHBand="1" w:evenHBand="0" w:firstRowFirstColumn="0" w:firstRowLastColumn="0" w:lastRowFirstColumn="0" w:lastRowLastColumn="0"/>
               <w:rPr>
@@ -4829,7 +5122,7 @@
               <w:pStyle w:val="MNormal"/>
               <w:numPr>
                 <w:ilvl w:val="0"/>
-                <w:numId w:val="49"/>
+                <w:numId w:val="11"/>
               </w:numPr>
               <w:cnfStyle w:val="000000010000" w:firstRow="0" w:lastRow="0" w:firstColumn="0" w:lastColumn="0" w:oddVBand="0" w:evenVBand="0" w:oddHBand="0" w:evenHBand="1" w:firstRowFirstColumn="0" w:firstRowLastColumn="0" w:lastRowFirstColumn="0" w:lastRowLastColumn="0"/>
               <w:rPr>
@@ -4850,7 +5143,7 @@
               <w:pStyle w:val="MNormal"/>
               <w:numPr>
                 <w:ilvl w:val="0"/>
-                <w:numId w:val="49"/>
+                <w:numId w:val="11"/>
               </w:numPr>
               <w:cnfStyle w:val="000000010000" w:firstRow="0" w:lastRow="0" w:firstColumn="0" w:lastColumn="0" w:oddVBand="0" w:evenVBand="0" w:oddHBand="0" w:evenHBand="1" w:firstRowFirstColumn="0" w:firstRowLastColumn="0" w:lastRowFirstColumn="0" w:lastRowLastColumn="0"/>
               <w:rPr>
@@ -4871,7 +5164,7 @@
               <w:pStyle w:val="MNormal"/>
               <w:numPr>
                 <w:ilvl w:val="0"/>
-                <w:numId w:val="49"/>
+                <w:numId w:val="11"/>
               </w:numPr>
               <w:cnfStyle w:val="000000010000" w:firstRow="0" w:lastRow="0" w:firstColumn="0" w:lastColumn="0" w:oddVBand="0" w:evenVBand="0" w:oddHBand="0" w:evenHBand="1" w:firstRowFirstColumn="0" w:firstRowLastColumn="0" w:lastRowFirstColumn="0" w:lastRowLastColumn="0"/>
               <w:rPr>
@@ -4892,7 +5185,7 @@
               <w:pStyle w:val="MNormal"/>
               <w:numPr>
                 <w:ilvl w:val="0"/>
-                <w:numId w:val="49"/>
+                <w:numId w:val="11"/>
               </w:numPr>
               <w:cnfStyle w:val="000000010000" w:firstRow="0" w:lastRow="0" w:firstColumn="0" w:lastColumn="0" w:oddVBand="0" w:evenVBand="0" w:oddHBand="0" w:evenHBand="1" w:firstRowFirstColumn="0" w:firstRowLastColumn="0" w:lastRowFirstColumn="0" w:lastRowLastColumn="0"/>
               <w:rPr>
@@ -4967,7 +5260,7 @@
               <w:pStyle w:val="MNormal"/>
               <w:numPr>
                 <w:ilvl w:val="0"/>
-                <w:numId w:val="49"/>
+                <w:numId w:val="11"/>
               </w:numPr>
               <w:cnfStyle w:val="000000100000" w:firstRow="0" w:lastRow="0" w:firstColumn="0" w:lastColumn="0" w:oddVBand="0" w:evenVBand="0" w:oddHBand="1" w:evenHBand="0" w:firstRowFirstColumn="0" w:firstRowLastColumn="0" w:lastRowFirstColumn="0" w:lastRowLastColumn="0"/>
               <w:rPr>
@@ -4988,7 +5281,7 @@
               <w:pStyle w:val="MNormal"/>
               <w:numPr>
                 <w:ilvl w:val="0"/>
-                <w:numId w:val="49"/>
+                <w:numId w:val="11"/>
               </w:numPr>
               <w:cnfStyle w:val="000000100000" w:firstRow="0" w:lastRow="0" w:firstColumn="0" w:lastColumn="0" w:oddVBand="0" w:evenVBand="0" w:oddHBand="1" w:evenHBand="0" w:firstRowFirstColumn="0" w:firstRowLastColumn="0" w:lastRowFirstColumn="0" w:lastRowLastColumn="0"/>
               <w:rPr>
@@ -5009,7 +5302,7 @@
               <w:pStyle w:val="MNormal"/>
               <w:numPr>
                 <w:ilvl w:val="0"/>
-                <w:numId w:val="49"/>
+                <w:numId w:val="11"/>
               </w:numPr>
               <w:cnfStyle w:val="000000100000" w:firstRow="0" w:lastRow="0" w:firstColumn="0" w:lastColumn="0" w:oddVBand="0" w:evenVBand="0" w:oddHBand="1" w:evenHBand="0" w:firstRowFirstColumn="0" w:firstRowLastColumn="0" w:lastRowFirstColumn="0" w:lastRowLastColumn="0"/>
               <w:rPr>
@@ -5030,7 +5323,7 @@
               <w:pStyle w:val="MNormal"/>
               <w:numPr>
                 <w:ilvl w:val="0"/>
-                <w:numId w:val="49"/>
+                <w:numId w:val="11"/>
               </w:numPr>
               <w:cnfStyle w:val="000000100000" w:firstRow="0" w:lastRow="0" w:firstColumn="0" w:lastColumn="0" w:oddVBand="0" w:evenVBand="0" w:oddHBand="1" w:evenHBand="0" w:firstRowFirstColumn="0" w:firstRowLastColumn="0" w:lastRowFirstColumn="0" w:lastRowLastColumn="0"/>
               <w:rPr>
@@ -5051,7 +5344,7 @@
               <w:pStyle w:val="MNormal"/>
               <w:numPr>
                 <w:ilvl w:val="0"/>
-                <w:numId w:val="49"/>
+                <w:numId w:val="11"/>
               </w:numPr>
               <w:cnfStyle w:val="000000100000" w:firstRow="0" w:lastRow="0" w:firstColumn="0" w:lastColumn="0" w:oddVBand="0" w:evenVBand="0" w:oddHBand="1" w:evenHBand="0" w:firstRowFirstColumn="0" w:firstRowLastColumn="0" w:lastRowFirstColumn="0" w:lastRowLastColumn="0"/>
               <w:rPr>
@@ -5072,7 +5365,7 @@
               <w:pStyle w:val="MNormal"/>
               <w:numPr>
                 <w:ilvl w:val="0"/>
-                <w:numId w:val="49"/>
+                <w:numId w:val="11"/>
               </w:numPr>
               <w:cnfStyle w:val="000000100000" w:firstRow="0" w:lastRow="0" w:firstColumn="0" w:lastColumn="0" w:oddVBand="0" w:evenVBand="0" w:oddHBand="1" w:evenHBand="0" w:firstRowFirstColumn="0" w:firstRowLastColumn="0" w:lastRowFirstColumn="0" w:lastRowLastColumn="0"/>
               <w:rPr>
@@ -5154,7 +5447,23 @@
           <w:rFonts w:asciiTheme="minorHAnsi" w:hAnsiTheme="minorHAnsi"/>
           <w:sz w:val="24"/>
         </w:rPr>
-        <w:t>En FastHealth se identifican las siguientes políticas y directrices:</w:t>
+        <w:t xml:space="preserve">En </w:t>
+      </w:r>
+      <w:proofErr w:type="spellStart"/>
+      <w:r>
+        <w:rPr>
+          <w:rFonts w:asciiTheme="minorHAnsi" w:hAnsiTheme="minorHAnsi"/>
+          <w:sz w:val="24"/>
+        </w:rPr>
+        <w:t>FastHealth</w:t>
+      </w:r>
+      <w:proofErr w:type="spellEnd"/>
+      <w:r>
+        <w:rPr>
+          <w:rFonts w:asciiTheme="minorHAnsi" w:hAnsiTheme="minorHAnsi"/>
+          <w:sz w:val="24"/>
+        </w:rPr>
+        <w:t xml:space="preserve"> se identifican las siguientes políticas y directrices:</w:t>
       </w:r>
     </w:p>
     <w:tbl>
@@ -5249,7 +5558,7 @@
               <w:pStyle w:val="MNormal"/>
               <w:numPr>
                 <w:ilvl w:val="0"/>
-                <w:numId w:val="49"/>
+                <w:numId w:val="11"/>
               </w:numPr>
               <w:cnfStyle w:val="000000100000" w:firstRow="0" w:lastRow="0" w:firstColumn="0" w:lastColumn="0" w:oddVBand="0" w:evenVBand="0" w:oddHBand="1" w:evenHBand="0" w:firstRowFirstColumn="0" w:firstRowLastColumn="0" w:lastRowFirstColumn="0" w:lastRowLastColumn="0"/>
               <w:rPr>
@@ -5270,7 +5579,7 @@
               <w:pStyle w:val="MNormal"/>
               <w:numPr>
                 <w:ilvl w:val="0"/>
-                <w:numId w:val="49"/>
+                <w:numId w:val="11"/>
               </w:numPr>
               <w:cnfStyle w:val="000000100000" w:firstRow="0" w:lastRow="0" w:firstColumn="0" w:lastColumn="0" w:oddVBand="0" w:evenVBand="0" w:oddHBand="1" w:evenHBand="0" w:firstRowFirstColumn="0" w:firstRowLastColumn="0" w:lastRowFirstColumn="0" w:lastRowLastColumn="0"/>
               <w:rPr>
@@ -5291,7 +5600,7 @@
               <w:pStyle w:val="MNormal"/>
               <w:numPr>
                 <w:ilvl w:val="0"/>
-                <w:numId w:val="49"/>
+                <w:numId w:val="11"/>
               </w:numPr>
               <w:spacing w:after="0"/>
               <w:cnfStyle w:val="000000100000" w:firstRow="0" w:lastRow="0" w:firstColumn="0" w:lastColumn="0" w:oddVBand="0" w:evenVBand="0" w:oddHBand="1" w:evenHBand="0" w:firstRowFirstColumn="0" w:firstRowLastColumn="0" w:lastRowFirstColumn="0" w:lastRowLastColumn="0"/>
@@ -5305,7 +5614,23 @@
                 <w:rFonts w:asciiTheme="minorHAnsi" w:hAnsiTheme="minorHAnsi"/>
                 <w:sz w:val="24"/>
               </w:rPr>
-              <w:t>Realizar commits frecuentes para hacer visible los cambios.</w:t>
+              <w:t xml:space="preserve">Realizar </w:t>
+            </w:r>
+            <w:proofErr w:type="spellStart"/>
+            <w:r>
+              <w:rPr>
+                <w:rFonts w:asciiTheme="minorHAnsi" w:hAnsiTheme="minorHAnsi"/>
+                <w:sz w:val="24"/>
+              </w:rPr>
+              <w:t>commits</w:t>
+            </w:r>
+            <w:proofErr w:type="spellEnd"/>
+            <w:r>
+              <w:rPr>
+                <w:rFonts w:asciiTheme="minorHAnsi" w:hAnsiTheme="minorHAnsi"/>
+                <w:sz w:val="24"/>
+              </w:rPr>
+              <w:t xml:space="preserve"> frecuentes para hacer visible los cambios.</w:t>
             </w:r>
           </w:p>
           <w:p>
@@ -5313,7 +5638,7 @@
               <w:pStyle w:val="MNormal"/>
               <w:numPr>
                 <w:ilvl w:val="0"/>
-                <w:numId w:val="49"/>
+                <w:numId w:val="11"/>
               </w:numPr>
               <w:spacing w:after="0"/>
               <w:cnfStyle w:val="000000100000" w:firstRow="0" w:lastRow="0" w:firstColumn="0" w:lastColumn="0" w:oddVBand="0" w:evenVBand="0" w:oddHBand="1" w:evenHBand="0" w:firstRowFirstColumn="0" w:firstRowLastColumn="0" w:lastRowFirstColumn="0" w:lastRowLastColumn="0"/>
@@ -5380,7 +5705,7 @@
               <w:pStyle w:val="MNormal"/>
               <w:numPr>
                 <w:ilvl w:val="0"/>
-                <w:numId w:val="49"/>
+                <w:numId w:val="11"/>
               </w:numPr>
               <w:cnfStyle w:val="000000010000" w:firstRow="0" w:lastRow="0" w:firstColumn="0" w:lastColumn="0" w:oddVBand="0" w:evenVBand="0" w:oddHBand="0" w:evenHBand="1" w:firstRowFirstColumn="0" w:firstRowLastColumn="0" w:lastRowFirstColumn="0" w:lastRowLastColumn="0"/>
               <w:rPr>
@@ -5401,7 +5726,7 @@
               <w:pStyle w:val="MNormal"/>
               <w:numPr>
                 <w:ilvl w:val="0"/>
-                <w:numId w:val="49"/>
+                <w:numId w:val="11"/>
               </w:numPr>
               <w:cnfStyle w:val="000000010000" w:firstRow="0" w:lastRow="0" w:firstColumn="0" w:lastColumn="0" w:oddVBand="0" w:evenVBand="0" w:oddHBand="0" w:evenHBand="1" w:firstRowFirstColumn="0" w:firstRowLastColumn="0" w:lastRowFirstColumn="0" w:lastRowLastColumn="0"/>
               <w:rPr>
@@ -5414,7 +5739,23 @@
                 <w:rFonts w:asciiTheme="minorHAnsi" w:hAnsiTheme="minorHAnsi"/>
                 <w:sz w:val="24"/>
               </w:rPr>
-              <w:t>Los documentos de calidad revisados y aprobados deben ser almacenados en la carpeta respectiva al cliente en formato pdf.</w:t>
+              <w:t xml:space="preserve">Los documentos de calidad revisados y aprobados deben ser almacenados en la carpeta respectiva al cliente en formato </w:t>
+            </w:r>
+            <w:proofErr w:type="spellStart"/>
+            <w:r>
+              <w:rPr>
+                <w:rFonts w:asciiTheme="minorHAnsi" w:hAnsiTheme="minorHAnsi"/>
+                <w:sz w:val="24"/>
+              </w:rPr>
+              <w:t>pdf</w:t>
+            </w:r>
+            <w:proofErr w:type="spellEnd"/>
+            <w:r>
+              <w:rPr>
+                <w:rFonts w:asciiTheme="minorHAnsi" w:hAnsiTheme="minorHAnsi"/>
+                <w:sz w:val="24"/>
+              </w:rPr>
+              <w:t>.</w:t>
             </w:r>
           </w:p>
           <w:p>
@@ -5422,7 +5763,7 @@
               <w:pStyle w:val="MNormal"/>
               <w:numPr>
                 <w:ilvl w:val="0"/>
-                <w:numId w:val="49"/>
+                <w:numId w:val="11"/>
               </w:numPr>
               <w:cnfStyle w:val="000000010000" w:firstRow="0" w:lastRow="0" w:firstColumn="0" w:lastColumn="0" w:oddVBand="0" w:evenVBand="0" w:oddHBand="0" w:evenHBand="1" w:firstRowFirstColumn="0" w:firstRowLastColumn="0" w:lastRowFirstColumn="0" w:lastRowLastColumn="0"/>
               <w:rPr>
@@ -5457,7 +5798,7 @@
               <w:pStyle w:val="MNormal"/>
               <w:numPr>
                 <w:ilvl w:val="0"/>
-                <w:numId w:val="49"/>
+                <w:numId w:val="11"/>
               </w:numPr>
               <w:cnfStyle w:val="000000010000" w:firstRow="0" w:lastRow="0" w:firstColumn="0" w:lastColumn="0" w:oddVBand="0" w:evenVBand="0" w:oddHBand="0" w:evenHBand="1" w:firstRowFirstColumn="0" w:firstRowLastColumn="0" w:lastRowFirstColumn="0" w:lastRowLastColumn="0"/>
               <w:rPr>
@@ -5523,7 +5864,7 @@
               <w:pStyle w:val="MNormal"/>
               <w:numPr>
                 <w:ilvl w:val="0"/>
-                <w:numId w:val="49"/>
+                <w:numId w:val="11"/>
               </w:numPr>
               <w:cnfStyle w:val="000000100000" w:firstRow="0" w:lastRow="0" w:firstColumn="0" w:lastColumn="0" w:oddVBand="0" w:evenVBand="0" w:oddHBand="1" w:evenHBand="0" w:firstRowFirstColumn="0" w:firstRowLastColumn="0" w:lastRowFirstColumn="0" w:lastRowLastColumn="0"/>
               <w:rPr>
@@ -5544,7 +5885,7 @@
               <w:pStyle w:val="MNormal"/>
               <w:numPr>
                 <w:ilvl w:val="0"/>
-                <w:numId w:val="49"/>
+                <w:numId w:val="11"/>
               </w:numPr>
               <w:cnfStyle w:val="000000100000" w:firstRow="0" w:lastRow="0" w:firstColumn="0" w:lastColumn="0" w:oddVBand="0" w:evenVBand="0" w:oddHBand="1" w:evenHBand="0" w:firstRowFirstColumn="0" w:firstRowLastColumn="0" w:lastRowFirstColumn="0" w:lastRowLastColumn="0"/>
               <w:rPr>
@@ -5566,7 +5907,7 @@
               <w:pStyle w:val="MNormal"/>
               <w:numPr>
                 <w:ilvl w:val="0"/>
-                <w:numId w:val="49"/>
+                <w:numId w:val="11"/>
               </w:numPr>
               <w:cnfStyle w:val="000000100000" w:firstRow="0" w:lastRow="0" w:firstColumn="0" w:lastColumn="0" w:oddVBand="0" w:evenVBand="0" w:oddHBand="1" w:evenHBand="0" w:firstRowFirstColumn="0" w:firstRowLastColumn="0" w:lastRowFirstColumn="0" w:lastRowLastColumn="0"/>
               <w:rPr>
@@ -5659,7 +6000,23 @@
           <w:rFonts w:asciiTheme="minorHAnsi" w:hAnsiTheme="minorHAnsi"/>
           <w:sz w:val="24"/>
         </w:rPr>
-        <w:t>En FastHealth se utilizará:</w:t>
+        <w:t xml:space="preserve">En </w:t>
+      </w:r>
+      <w:proofErr w:type="spellStart"/>
+      <w:r>
+        <w:rPr>
+          <w:rFonts w:asciiTheme="minorHAnsi" w:hAnsiTheme="minorHAnsi"/>
+          <w:sz w:val="24"/>
+        </w:rPr>
+        <w:t>FastHealth</w:t>
+      </w:r>
+      <w:proofErr w:type="spellEnd"/>
+      <w:r>
+        <w:rPr>
+          <w:rFonts w:asciiTheme="minorHAnsi" w:hAnsiTheme="minorHAnsi"/>
+          <w:sz w:val="24"/>
+        </w:rPr>
+        <w:t xml:space="preserve"> se utilizará:</w:t>
       </w:r>
     </w:p>
     <w:p>
@@ -5667,7 +6024,7 @@
         <w:pStyle w:val="MNormal"/>
         <w:numPr>
           <w:ilvl w:val="0"/>
-          <w:numId w:val="49"/>
+          <w:numId w:val="11"/>
         </w:numPr>
         <w:spacing w:line="360" w:lineRule="auto"/>
         <w:rPr>
@@ -5675,12 +6032,21 @@
           <w:sz w:val="24"/>
         </w:rPr>
       </w:pPr>
+      <w:proofErr w:type="spellStart"/>
       <w:r>
         <w:rPr>
           <w:rFonts w:asciiTheme="minorHAnsi" w:hAnsiTheme="minorHAnsi"/>
           <w:sz w:val="24"/>
         </w:rPr>
-        <w:t>Github. Como herramienta para la gestión de versiones de las versiones del proyec</w:t>
+        <w:t>Github</w:t>
+      </w:r>
+      <w:proofErr w:type="spellEnd"/>
+      <w:r>
+        <w:rPr>
+          <w:rFonts w:asciiTheme="minorHAnsi" w:hAnsiTheme="minorHAnsi"/>
+          <w:sz w:val="24"/>
+        </w:rPr>
+        <w:t>. Como herramienta para la gestión de versiones de las versiones del proyec</w:t>
       </w:r>
       <w:r>
         <w:rPr>
@@ -5695,7 +6061,7 @@
         <w:pStyle w:val="MNormal"/>
         <w:numPr>
           <w:ilvl w:val="0"/>
-          <w:numId w:val="49"/>
+          <w:numId w:val="11"/>
         </w:numPr>
         <w:spacing w:line="360" w:lineRule="auto"/>
         <w:rPr>
@@ -5963,7 +6329,25 @@
           <w:b/>
           <w:sz w:val="24"/>
         </w:rPr>
-        <w:t>3.1.1 Identificación de los Items de la Configuración (CI)</w:t>
+        <w:t xml:space="preserve">3.1.1 Identificación de los </w:t>
+      </w:r>
+      <w:proofErr w:type="spellStart"/>
+      <w:r>
+        <w:rPr>
+          <w:rFonts w:asciiTheme="minorHAnsi" w:hAnsiTheme="minorHAnsi" w:cstheme="minorHAnsi"/>
+          <w:b/>
+          <w:sz w:val="24"/>
+        </w:rPr>
+        <w:t>Items</w:t>
+      </w:r>
+      <w:proofErr w:type="spellEnd"/>
+      <w:r>
+        <w:rPr>
+          <w:rFonts w:asciiTheme="minorHAnsi" w:hAnsiTheme="minorHAnsi" w:cstheme="minorHAnsi"/>
+          <w:b/>
+          <w:sz w:val="24"/>
+        </w:rPr>
+        <w:t xml:space="preserve"> de la Configuración (CI)</w:t>
       </w:r>
     </w:p>
     <w:p>
@@ -8230,8 +8614,6 @@
         </w:rPr>
         <w:t>Si existen diferentes versiones, deberá indicarse el nombre completo del archivo con su número de versión respectivo.</w:t>
       </w:r>
-      <w:bookmarkStart w:id="15" w:name="_GoBack"/>
-      <w:bookmarkEnd w:id="15"/>
     </w:p>
     <w:p>
       <w:pPr>
@@ -8594,8 +8976,17 @@
                 <w:rFonts w:asciiTheme="minorHAnsi" w:hAnsiTheme="minorHAnsi" w:cstheme="minorHAnsi"/>
                 <w:color w:val="auto"/>
               </w:rPr>
-              <w:t>Documento de validación del cilente</w:t>
-            </w:r>
+              <w:t xml:space="preserve">Documento de validación del </w:t>
+            </w:r>
+            <w:proofErr w:type="spellStart"/>
+            <w:r>
+              <w:rPr>
+                <w:rFonts w:asciiTheme="minorHAnsi" w:hAnsiTheme="minorHAnsi" w:cstheme="minorHAnsi"/>
+                <w:color w:val="auto"/>
+              </w:rPr>
+              <w:t>cilente</w:t>
+            </w:r>
+            <w:proofErr w:type="spellEnd"/>
           </w:p>
         </w:tc>
       </w:tr>
@@ -11539,8 +11930,17 @@
                 <w:rFonts w:asciiTheme="minorHAnsi" w:hAnsiTheme="minorHAnsi" w:cstheme="minorHAnsi"/>
                 <w:color w:val="auto"/>
               </w:rPr>
-              <w:t>Project Charter</w:t>
-            </w:r>
+              <w:t xml:space="preserve">Project </w:t>
+            </w:r>
+            <w:proofErr w:type="spellStart"/>
+            <w:r>
+              <w:rPr>
+                <w:rFonts w:asciiTheme="minorHAnsi" w:hAnsiTheme="minorHAnsi" w:cstheme="minorHAnsi"/>
+                <w:color w:val="auto"/>
+              </w:rPr>
+              <w:t>Charter</w:t>
+            </w:r>
+            <w:proofErr w:type="spellEnd"/>
           </w:p>
         </w:tc>
       </w:tr>
@@ -11566,7 +11966,29 @@
           <w:sz w:val="18"/>
           <w:szCs w:val="24"/>
         </w:rPr>
-        <w:t>Tabla 5- Lista de los items de la configuración</w:t>
+        <w:t xml:space="preserve">Tabla 5- Lista de los </w:t>
+      </w:r>
+      <w:proofErr w:type="spellStart"/>
+      <w:r>
+        <w:rPr>
+          <w:rFonts w:asciiTheme="minorHAnsi" w:hAnsiTheme="minorHAnsi" w:cs="Times New Roman"/>
+          <w:bCs w:val="0"/>
+          <w:kern w:val="0"/>
+          <w:sz w:val="18"/>
+          <w:szCs w:val="24"/>
+        </w:rPr>
+        <w:t>items</w:t>
+      </w:r>
+      <w:proofErr w:type="spellEnd"/>
+      <w:r>
+        <w:rPr>
+          <w:rFonts w:asciiTheme="minorHAnsi" w:hAnsiTheme="minorHAnsi" w:cs="Times New Roman"/>
+          <w:bCs w:val="0"/>
+          <w:kern w:val="0"/>
+          <w:sz w:val="18"/>
+          <w:szCs w:val="24"/>
+        </w:rPr>
+        <w:t xml:space="preserve"> de la configuración</w:t>
       </w:r>
     </w:p>
     <w:p>
@@ -11579,7 +12001,7 @@
     </w:p>
     <w:p/>
     <w:p>
-      <w:bookmarkStart w:id="16" w:name="_Toc462437006"/>
+      <w:bookmarkStart w:id="15" w:name="_Toc462437006"/>
       <w:r>
         <w:br w:type="page"/>
       </w:r>
@@ -11596,7 +12018,7 @@
         <w:lastRenderedPageBreak/>
         <w:t>3.2 Control</w:t>
       </w:r>
-      <w:bookmarkEnd w:id="16"/>
+      <w:bookmarkEnd w:id="15"/>
     </w:p>
     <w:p>
       <w:pPr>
@@ -11778,7 +12200,7 @@
               <w:pStyle w:val="Prrafodelista"/>
               <w:numPr>
                 <w:ilvl w:val="0"/>
-                <w:numId w:val="49"/>
+                <w:numId w:val="11"/>
               </w:numPr>
               <w:cnfStyle w:val="000000100000" w:firstRow="0" w:lastRow="0" w:firstColumn="0" w:lastColumn="0" w:oddVBand="0" w:evenVBand="0" w:oddHBand="1" w:evenHBand="0" w:firstRowFirstColumn="0" w:firstRowLastColumn="0" w:lastRowFirstColumn="0" w:lastRowLastColumn="0"/>
               <w:rPr>
@@ -11813,7 +12235,7 @@
               <w:pStyle w:val="Prrafodelista"/>
               <w:numPr>
                 <w:ilvl w:val="0"/>
-                <w:numId w:val="49"/>
+                <w:numId w:val="11"/>
               </w:numPr>
               <w:cnfStyle w:val="000000100000" w:firstRow="0" w:lastRow="0" w:firstColumn="0" w:lastColumn="0" w:oddVBand="0" w:evenVBand="0" w:oddHBand="1" w:evenHBand="0" w:firstRowFirstColumn="0" w:firstRowLastColumn="0" w:lastRowFirstColumn="0" w:lastRowLastColumn="0"/>
               <w:rPr>
@@ -11841,7 +12263,7 @@
               <w:pStyle w:val="Prrafodelista"/>
               <w:numPr>
                 <w:ilvl w:val="0"/>
-                <w:numId w:val="49"/>
+                <w:numId w:val="11"/>
               </w:numPr>
               <w:cnfStyle w:val="000000100000" w:firstRow="0" w:lastRow="0" w:firstColumn="0" w:lastColumn="0" w:oddVBand="0" w:evenVBand="0" w:oddHBand="1" w:evenHBand="0" w:firstRowFirstColumn="0" w:firstRowLastColumn="0" w:lastRowFirstColumn="0" w:lastRowLastColumn="0"/>
               <w:rPr>
@@ -11862,7 +12284,7 @@
               <w:pStyle w:val="Prrafodelista"/>
               <w:numPr>
                 <w:ilvl w:val="0"/>
-                <w:numId w:val="49"/>
+                <w:numId w:val="11"/>
               </w:numPr>
               <w:cnfStyle w:val="000000100000" w:firstRow="0" w:lastRow="0" w:firstColumn="0" w:lastColumn="0" w:oddVBand="0" w:evenVBand="0" w:oddHBand="1" w:evenHBand="0" w:firstRowFirstColumn="0" w:firstRowLastColumn="0" w:lastRowFirstColumn="0" w:lastRowLastColumn="0"/>
               <w:rPr>
@@ -11883,7 +12305,7 @@
               <w:pStyle w:val="Prrafodelista"/>
               <w:numPr>
                 <w:ilvl w:val="0"/>
-                <w:numId w:val="49"/>
+                <w:numId w:val="11"/>
               </w:numPr>
               <w:cnfStyle w:val="000000100000" w:firstRow="0" w:lastRow="0" w:firstColumn="0" w:lastColumn="0" w:oddVBand="0" w:evenVBand="0" w:oddHBand="1" w:evenHBand="0" w:firstRowFirstColumn="0" w:firstRowLastColumn="0" w:lastRowFirstColumn="0" w:lastRowLastColumn="0"/>
               <w:rPr>
@@ -11965,7 +12387,7 @@
               <w:pStyle w:val="Prrafodelista"/>
               <w:numPr>
                 <w:ilvl w:val="0"/>
-                <w:numId w:val="49"/>
+                <w:numId w:val="11"/>
               </w:numPr>
               <w:cnfStyle w:val="000000000000" w:firstRow="0" w:lastRow="0" w:firstColumn="0" w:lastColumn="0" w:oddVBand="0" w:evenVBand="0" w:oddHBand="0" w:evenHBand="0" w:firstRowFirstColumn="0" w:firstRowLastColumn="0" w:lastRowFirstColumn="0" w:lastRowLastColumn="0"/>
               <w:rPr>
@@ -11986,7 +12408,7 @@
               <w:pStyle w:val="Prrafodelista"/>
               <w:numPr>
                 <w:ilvl w:val="0"/>
-                <w:numId w:val="49"/>
+                <w:numId w:val="11"/>
               </w:numPr>
               <w:cnfStyle w:val="000000000000" w:firstRow="0" w:lastRow="0" w:firstColumn="0" w:lastColumn="0" w:oddVBand="0" w:evenVBand="0" w:oddHBand="0" w:evenHBand="0" w:firstRowFirstColumn="0" w:firstRowLastColumn="0" w:lastRowFirstColumn="0" w:lastRowLastColumn="0"/>
               <w:rPr>
@@ -12049,7 +12471,7 @@
               <w:pStyle w:val="Prrafodelista"/>
               <w:numPr>
                 <w:ilvl w:val="0"/>
-                <w:numId w:val="49"/>
+                <w:numId w:val="11"/>
               </w:numPr>
               <w:cnfStyle w:val="000000100000" w:firstRow="0" w:lastRow="0" w:firstColumn="0" w:lastColumn="0" w:oddVBand="0" w:evenVBand="0" w:oddHBand="1" w:evenHBand="0" w:firstRowFirstColumn="0" w:firstRowLastColumn="0" w:lastRowFirstColumn="0" w:lastRowLastColumn="0"/>
               <w:rPr>
@@ -12070,7 +12492,7 @@
               <w:pStyle w:val="Prrafodelista"/>
               <w:numPr>
                 <w:ilvl w:val="0"/>
-                <w:numId w:val="49"/>
+                <w:numId w:val="11"/>
               </w:numPr>
               <w:cnfStyle w:val="000000100000" w:firstRow="0" w:lastRow="0" w:firstColumn="0" w:lastColumn="0" w:oddVBand="0" w:evenVBand="0" w:oddHBand="1" w:evenHBand="0" w:firstRowFirstColumn="0" w:firstRowLastColumn="0" w:lastRowFirstColumn="0" w:lastRowLastColumn="0"/>
               <w:rPr>
@@ -12091,7 +12513,7 @@
               <w:pStyle w:val="Prrafodelista"/>
               <w:numPr>
                 <w:ilvl w:val="0"/>
-                <w:numId w:val="49"/>
+                <w:numId w:val="11"/>
               </w:numPr>
               <w:cnfStyle w:val="000000100000" w:firstRow="0" w:lastRow="0" w:firstColumn="0" w:lastColumn="0" w:oddVBand="0" w:evenVBand="0" w:oddHBand="1" w:evenHBand="0" w:firstRowFirstColumn="0" w:firstRowLastColumn="0" w:lastRowFirstColumn="0" w:lastRowLastColumn="0"/>
               <w:rPr>
@@ -12112,7 +12534,7 @@
               <w:pStyle w:val="Prrafodelista"/>
               <w:numPr>
                 <w:ilvl w:val="0"/>
-                <w:numId w:val="49"/>
+                <w:numId w:val="11"/>
               </w:numPr>
               <w:cnfStyle w:val="000000100000" w:firstRow="0" w:lastRow="0" w:firstColumn="0" w:lastColumn="0" w:oddVBand="0" w:evenVBand="0" w:oddHBand="1" w:evenHBand="0" w:firstRowFirstColumn="0" w:firstRowLastColumn="0" w:lastRowFirstColumn="0" w:lastRowLastColumn="0"/>
               <w:rPr>
@@ -12176,7 +12598,7 @@
               <w:pStyle w:val="Prrafodelista"/>
               <w:numPr>
                 <w:ilvl w:val="0"/>
-                <w:numId w:val="49"/>
+                <w:numId w:val="11"/>
               </w:numPr>
               <w:cnfStyle w:val="000000000000" w:firstRow="0" w:lastRow="0" w:firstColumn="0" w:lastColumn="0" w:oddVBand="0" w:evenVBand="0" w:oddHBand="0" w:evenHBand="0" w:firstRowFirstColumn="0" w:firstRowLastColumn="0" w:lastRowFirstColumn="0" w:lastRowLastColumn="0"/>
               <w:rPr>
@@ -12197,7 +12619,7 @@
               <w:pStyle w:val="Prrafodelista"/>
               <w:numPr>
                 <w:ilvl w:val="0"/>
-                <w:numId w:val="49"/>
+                <w:numId w:val="11"/>
               </w:numPr>
               <w:cnfStyle w:val="000000000000" w:firstRow="0" w:lastRow="0" w:firstColumn="0" w:lastColumn="0" w:oddVBand="0" w:evenVBand="0" w:oddHBand="0" w:evenHBand="0" w:firstRowFirstColumn="0" w:firstRowLastColumn="0" w:lastRowFirstColumn="0" w:lastRowLastColumn="0"/>
               <w:rPr>
@@ -12218,7 +12640,7 @@
               <w:pStyle w:val="Prrafodelista"/>
               <w:numPr>
                 <w:ilvl w:val="0"/>
-                <w:numId w:val="49"/>
+                <w:numId w:val="11"/>
               </w:numPr>
               <w:cnfStyle w:val="000000000000" w:firstRow="0" w:lastRow="0" w:firstColumn="0" w:lastColumn="0" w:oddVBand="0" w:evenVBand="0" w:oddHBand="0" w:evenHBand="0" w:firstRowFirstColumn="0" w:firstRowLastColumn="0" w:lastRowFirstColumn="0" w:lastRowLastColumn="0"/>
               <w:rPr>
@@ -12283,7 +12705,7 @@
               <w:pStyle w:val="Prrafodelista"/>
               <w:numPr>
                 <w:ilvl w:val="0"/>
-                <w:numId w:val="49"/>
+                <w:numId w:val="11"/>
               </w:numPr>
               <w:cnfStyle w:val="000000100000" w:firstRow="0" w:lastRow="0" w:firstColumn="0" w:lastColumn="0" w:oddVBand="0" w:evenVBand="0" w:oddHBand="1" w:evenHBand="0" w:firstRowFirstColumn="0" w:firstRowLastColumn="0" w:lastRowFirstColumn="0" w:lastRowLastColumn="0"/>
               <w:rPr>
@@ -12304,7 +12726,7 @@
               <w:pStyle w:val="Prrafodelista"/>
               <w:numPr>
                 <w:ilvl w:val="0"/>
-                <w:numId w:val="49"/>
+                <w:numId w:val="11"/>
               </w:numPr>
               <w:cnfStyle w:val="000000100000" w:firstRow="0" w:lastRow="0" w:firstColumn="0" w:lastColumn="0" w:oddVBand="0" w:evenVBand="0" w:oddHBand="1" w:evenHBand="0" w:firstRowFirstColumn="0" w:firstRowLastColumn="0" w:lastRowFirstColumn="0" w:lastRowLastColumn="0"/>
               <w:rPr>
@@ -12325,7 +12747,7 @@
               <w:pStyle w:val="Prrafodelista"/>
               <w:numPr>
                 <w:ilvl w:val="0"/>
-                <w:numId w:val="49"/>
+                <w:numId w:val="11"/>
               </w:numPr>
               <w:cnfStyle w:val="000000100000" w:firstRow="0" w:lastRow="0" w:firstColumn="0" w:lastColumn="0" w:oddVBand="0" w:evenVBand="0" w:oddHBand="1" w:evenHBand="0" w:firstRowFirstColumn="0" w:firstRowLastColumn="0" w:lastRowFirstColumn="0" w:lastRowLastColumn="0"/>
               <w:rPr>
@@ -12346,7 +12768,7 @@
               <w:pStyle w:val="Prrafodelista"/>
               <w:numPr>
                 <w:ilvl w:val="0"/>
-                <w:numId w:val="49"/>
+                <w:numId w:val="11"/>
               </w:numPr>
               <w:cnfStyle w:val="000000100000" w:firstRow="0" w:lastRow="0" w:firstColumn="0" w:lastColumn="0" w:oddVBand="0" w:evenVBand="0" w:oddHBand="1" w:evenHBand="0" w:firstRowFirstColumn="0" w:firstRowLastColumn="0" w:lastRowFirstColumn="0" w:lastRowLastColumn="0"/>
               <w:rPr>
@@ -12367,7 +12789,7 @@
               <w:pStyle w:val="Prrafodelista"/>
               <w:numPr>
                 <w:ilvl w:val="0"/>
-                <w:numId w:val="49"/>
+                <w:numId w:val="11"/>
               </w:numPr>
               <w:cnfStyle w:val="000000100000" w:firstRow="0" w:lastRow="0" w:firstColumn="0" w:lastColumn="0" w:oddVBand="0" w:evenVBand="0" w:oddHBand="1" w:evenHBand="0" w:firstRowFirstColumn="0" w:firstRowLastColumn="0" w:lastRowFirstColumn="0" w:lastRowLastColumn="0"/>
               <w:rPr>
@@ -12431,7 +12853,7 @@
               <w:pStyle w:val="Prrafodelista"/>
               <w:numPr>
                 <w:ilvl w:val="0"/>
-                <w:numId w:val="49"/>
+                <w:numId w:val="11"/>
               </w:numPr>
               <w:cnfStyle w:val="000000000000" w:firstRow="0" w:lastRow="0" w:firstColumn="0" w:lastColumn="0" w:oddVBand="0" w:evenVBand="0" w:oddHBand="0" w:evenHBand="0" w:firstRowFirstColumn="0" w:firstRowLastColumn="0" w:lastRowFirstColumn="0" w:lastRowLastColumn="0"/>
               <w:rPr>
@@ -12452,7 +12874,7 @@
               <w:pStyle w:val="Prrafodelista"/>
               <w:numPr>
                 <w:ilvl w:val="0"/>
-                <w:numId w:val="49"/>
+                <w:numId w:val="11"/>
               </w:numPr>
               <w:cnfStyle w:val="000000000000" w:firstRow="0" w:lastRow="0" w:firstColumn="0" w:lastColumn="0" w:oddVBand="0" w:evenVBand="0" w:oddHBand="0" w:evenHBand="0" w:firstRowFirstColumn="0" w:firstRowLastColumn="0" w:lastRowFirstColumn="0" w:lastRowLastColumn="0"/>
               <w:rPr>
@@ -12473,7 +12895,7 @@
               <w:pStyle w:val="Prrafodelista"/>
               <w:numPr>
                 <w:ilvl w:val="0"/>
-                <w:numId w:val="49"/>
+                <w:numId w:val="11"/>
               </w:numPr>
               <w:cnfStyle w:val="000000000000" w:firstRow="0" w:lastRow="0" w:firstColumn="0" w:lastColumn="0" w:oddVBand="0" w:evenVBand="0" w:oddHBand="0" w:evenHBand="0" w:firstRowFirstColumn="0" w:firstRowLastColumn="0" w:lastRowFirstColumn="0" w:lastRowLastColumn="0"/>
               <w:rPr>
@@ -12547,7 +12969,7 @@
               <w:pStyle w:val="Prrafodelista"/>
               <w:numPr>
                 <w:ilvl w:val="0"/>
-                <w:numId w:val="49"/>
+                <w:numId w:val="11"/>
               </w:numPr>
               <w:cnfStyle w:val="000000100000" w:firstRow="0" w:lastRow="0" w:firstColumn="0" w:lastColumn="0" w:oddVBand="0" w:evenVBand="0" w:oddHBand="1" w:evenHBand="0" w:firstRowFirstColumn="0" w:firstRowLastColumn="0" w:lastRowFirstColumn="0" w:lastRowLastColumn="0"/>
               <w:rPr>
@@ -12568,7 +12990,7 @@
               <w:pStyle w:val="Prrafodelista"/>
               <w:numPr>
                 <w:ilvl w:val="0"/>
-                <w:numId w:val="49"/>
+                <w:numId w:val="11"/>
               </w:numPr>
               <w:cnfStyle w:val="000000100000" w:firstRow="0" w:lastRow="0" w:firstColumn="0" w:lastColumn="0" w:oddVBand="0" w:evenVBand="0" w:oddHBand="1" w:evenHBand="0" w:firstRowFirstColumn="0" w:firstRowLastColumn="0" w:lastRowFirstColumn="0" w:lastRowLastColumn="0"/>
               <w:rPr>
@@ -12608,7 +13030,29 @@
           <w:sz w:val="18"/>
           <w:szCs w:val="24"/>
         </w:rPr>
-        <w:t>Tabla 6- Items de configuración por línea base</w:t>
+        <w:t xml:space="preserve">Tabla 6- </w:t>
+      </w:r>
+      <w:proofErr w:type="spellStart"/>
+      <w:r>
+        <w:rPr>
+          <w:rFonts w:asciiTheme="minorHAnsi" w:hAnsiTheme="minorHAnsi" w:cs="Times New Roman"/>
+          <w:bCs w:val="0"/>
+          <w:kern w:val="0"/>
+          <w:sz w:val="18"/>
+          <w:szCs w:val="24"/>
+        </w:rPr>
+        <w:t>Items</w:t>
+      </w:r>
+      <w:proofErr w:type="spellEnd"/>
+      <w:r>
+        <w:rPr>
+          <w:rFonts w:asciiTheme="minorHAnsi" w:hAnsiTheme="minorHAnsi" w:cs="Times New Roman"/>
+          <w:bCs w:val="0"/>
+          <w:kern w:val="0"/>
+          <w:sz w:val="18"/>
+          <w:szCs w:val="24"/>
+        </w:rPr>
+        <w:t xml:space="preserve"> de configuración por línea base</w:t>
       </w:r>
     </w:p>
     <w:p/>
@@ -12948,7 +13392,7 @@
               <w:pStyle w:val="Prrafodelista"/>
               <w:numPr>
                 <w:ilvl w:val="0"/>
-                <w:numId w:val="49"/>
+                <w:numId w:val="11"/>
               </w:numPr>
               <w:cnfStyle w:val="000000100000" w:firstRow="0" w:lastRow="0" w:firstColumn="0" w:lastColumn="0" w:oddVBand="0" w:evenVBand="0" w:oddHBand="1" w:evenHBand="0" w:firstRowFirstColumn="0" w:firstRowLastColumn="0" w:lastRowFirstColumn="0" w:lastRowLastColumn="0"/>
               <w:rPr>
@@ -12969,7 +13413,7 @@
               <w:pStyle w:val="Prrafodelista"/>
               <w:numPr>
                 <w:ilvl w:val="0"/>
-                <w:numId w:val="49"/>
+                <w:numId w:val="11"/>
               </w:numPr>
               <w:cnfStyle w:val="000000100000" w:firstRow="0" w:lastRow="0" w:firstColumn="0" w:lastColumn="0" w:oddVBand="0" w:evenVBand="0" w:oddHBand="1" w:evenHBand="0" w:firstRowFirstColumn="0" w:firstRowLastColumn="0" w:lastRowFirstColumn="0" w:lastRowLastColumn="0"/>
               <w:rPr>
@@ -12990,7 +13434,7 @@
               <w:pStyle w:val="Prrafodelista"/>
               <w:numPr>
                 <w:ilvl w:val="0"/>
-                <w:numId w:val="49"/>
+                <w:numId w:val="11"/>
               </w:numPr>
               <w:cnfStyle w:val="000000100000" w:firstRow="0" w:lastRow="0" w:firstColumn="0" w:lastColumn="0" w:oddVBand="0" w:evenVBand="0" w:oddHBand="1" w:evenHBand="0" w:firstRowFirstColumn="0" w:firstRowLastColumn="0" w:lastRowFirstColumn="0" w:lastRowLastColumn="0"/>
               <w:rPr>
@@ -13011,7 +13455,7 @@
               <w:pStyle w:val="Prrafodelista"/>
               <w:numPr>
                 <w:ilvl w:val="0"/>
-                <w:numId w:val="49"/>
+                <w:numId w:val="11"/>
               </w:numPr>
               <w:cnfStyle w:val="000000100000" w:firstRow="0" w:lastRow="0" w:firstColumn="0" w:lastColumn="0" w:oddVBand="0" w:evenVBand="0" w:oddHBand="1" w:evenHBand="0" w:firstRowFirstColumn="0" w:firstRowLastColumn="0" w:lastRowFirstColumn="0" w:lastRowLastColumn="0"/>
               <w:rPr>
@@ -13084,7 +13528,7 @@
               <w:pStyle w:val="Prrafodelista"/>
               <w:numPr>
                 <w:ilvl w:val="0"/>
-                <w:numId w:val="49"/>
+                <w:numId w:val="11"/>
               </w:numPr>
               <w:cnfStyle w:val="000000000000" w:firstRow="0" w:lastRow="0" w:firstColumn="0" w:lastColumn="0" w:oddVBand="0" w:evenVBand="0" w:oddHBand="0" w:evenHBand="0" w:firstRowFirstColumn="0" w:firstRowLastColumn="0" w:lastRowFirstColumn="0" w:lastRowLastColumn="0"/>
               <w:rPr>
@@ -13105,7 +13549,7 @@
               <w:pStyle w:val="Prrafodelista"/>
               <w:numPr>
                 <w:ilvl w:val="0"/>
-                <w:numId w:val="49"/>
+                <w:numId w:val="11"/>
               </w:numPr>
               <w:cnfStyle w:val="000000000000" w:firstRow="0" w:lastRow="0" w:firstColumn="0" w:lastColumn="0" w:oddVBand="0" w:evenVBand="0" w:oddHBand="0" w:evenHBand="0" w:firstRowFirstColumn="0" w:firstRowLastColumn="0" w:lastRowFirstColumn="0" w:lastRowLastColumn="0"/>
               <w:rPr>
@@ -13126,7 +13570,7 @@
               <w:pStyle w:val="Prrafodelista"/>
               <w:numPr>
                 <w:ilvl w:val="0"/>
-                <w:numId w:val="49"/>
+                <w:numId w:val="11"/>
               </w:numPr>
               <w:cnfStyle w:val="000000000000" w:firstRow="0" w:lastRow="0" w:firstColumn="0" w:lastColumn="0" w:oddVBand="0" w:evenVBand="0" w:oddHBand="0" w:evenHBand="0" w:firstRowFirstColumn="0" w:firstRowLastColumn="0" w:lastRowFirstColumn="0" w:lastRowLastColumn="0"/>
               <w:rPr>
@@ -13147,7 +13591,7 @@
               <w:pStyle w:val="Prrafodelista"/>
               <w:numPr>
                 <w:ilvl w:val="0"/>
-                <w:numId w:val="49"/>
+                <w:numId w:val="11"/>
               </w:numPr>
               <w:cnfStyle w:val="000000000000" w:firstRow="0" w:lastRow="0" w:firstColumn="0" w:lastColumn="0" w:oddVBand="0" w:evenVBand="0" w:oddHBand="0" w:evenHBand="0" w:firstRowFirstColumn="0" w:firstRowLastColumn="0" w:lastRowFirstColumn="0" w:lastRowLastColumn="0"/>
               <w:rPr>
@@ -13212,7 +13656,7 @@
               <w:pStyle w:val="Prrafodelista"/>
               <w:numPr>
                 <w:ilvl w:val="0"/>
-                <w:numId w:val="49"/>
+                <w:numId w:val="11"/>
               </w:numPr>
               <w:cnfStyle w:val="000000100000" w:firstRow="0" w:lastRow="0" w:firstColumn="0" w:lastColumn="0" w:oddVBand="0" w:evenVBand="0" w:oddHBand="1" w:evenHBand="0" w:firstRowFirstColumn="0" w:firstRowLastColumn="0" w:lastRowFirstColumn="0" w:lastRowLastColumn="0"/>
               <w:rPr>
@@ -13319,7 +13763,7 @@
               <w:pStyle w:val="Prrafodelista"/>
               <w:numPr>
                 <w:ilvl w:val="0"/>
-                <w:numId w:val="49"/>
+                <w:numId w:val="11"/>
               </w:numPr>
               <w:cnfStyle w:val="000000000000" w:firstRow="0" w:lastRow="0" w:firstColumn="0" w:lastColumn="0" w:oddVBand="0" w:evenVBand="0" w:oddHBand="0" w:evenHBand="0" w:firstRowFirstColumn="0" w:firstRowLastColumn="0" w:lastRowFirstColumn="0" w:lastRowLastColumn="0"/>
               <w:rPr>
@@ -13392,7 +13836,7 @@
               <w:pStyle w:val="Prrafodelista"/>
               <w:numPr>
                 <w:ilvl w:val="0"/>
-                <w:numId w:val="49"/>
+                <w:numId w:val="11"/>
               </w:numPr>
               <w:cnfStyle w:val="000000100000" w:firstRow="0" w:lastRow="0" w:firstColumn="0" w:lastColumn="0" w:oddVBand="0" w:evenVBand="0" w:oddHBand="1" w:evenHBand="0" w:firstRowFirstColumn="0" w:firstRowLastColumn="0" w:lastRowFirstColumn="0" w:lastRowLastColumn="0"/>
               <w:rPr>
@@ -13463,7 +13907,7 @@
               <w:pStyle w:val="Prrafodelista"/>
               <w:numPr>
                 <w:ilvl w:val="0"/>
-                <w:numId w:val="49"/>
+                <w:numId w:val="11"/>
               </w:numPr>
               <w:cnfStyle w:val="000000000000" w:firstRow="0" w:lastRow="0" w:firstColumn="0" w:lastColumn="0" w:oddVBand="0" w:evenVBand="0" w:oddHBand="0" w:evenHBand="0" w:firstRowFirstColumn="0" w:firstRowLastColumn="0" w:lastRowFirstColumn="0" w:lastRowLastColumn="0"/>
               <w:rPr>
@@ -13706,7 +14150,7 @@
               <w:pStyle w:val="Prrafodelista"/>
               <w:numPr>
                 <w:ilvl w:val="0"/>
-                <w:numId w:val="49"/>
+                <w:numId w:val="11"/>
               </w:numPr>
               <w:cnfStyle w:val="000000100000" w:firstRow="0" w:lastRow="0" w:firstColumn="0" w:lastColumn="0" w:oddVBand="0" w:evenVBand="0" w:oddHBand="1" w:evenHBand="0" w:firstRowFirstColumn="0" w:firstRowLastColumn="0" w:lastRowFirstColumn="0" w:lastRowLastColumn="0"/>
               <w:rPr>
@@ -13727,7 +14171,7 @@
               <w:pStyle w:val="Prrafodelista"/>
               <w:numPr>
                 <w:ilvl w:val="0"/>
-                <w:numId w:val="49"/>
+                <w:numId w:val="11"/>
               </w:numPr>
               <w:cnfStyle w:val="000000100000" w:firstRow="0" w:lastRow="0" w:firstColumn="0" w:lastColumn="0" w:oddVBand="0" w:evenVBand="0" w:oddHBand="1" w:evenHBand="0" w:firstRowFirstColumn="0" w:firstRowLastColumn="0" w:lastRowFirstColumn="0" w:lastRowLastColumn="0"/>
               <w:rPr>
@@ -13748,7 +14192,7 @@
               <w:pStyle w:val="Prrafodelista"/>
               <w:numPr>
                 <w:ilvl w:val="0"/>
-                <w:numId w:val="49"/>
+                <w:numId w:val="11"/>
               </w:numPr>
               <w:cnfStyle w:val="000000100000" w:firstRow="0" w:lastRow="0" w:firstColumn="0" w:lastColumn="0" w:oddVBand="0" w:evenVBand="0" w:oddHBand="1" w:evenHBand="0" w:firstRowFirstColumn="0" w:firstRowLastColumn="0" w:lastRowFirstColumn="0" w:lastRowLastColumn="0"/>
               <w:rPr>
@@ -13769,7 +14213,7 @@
               <w:pStyle w:val="Prrafodelista"/>
               <w:numPr>
                 <w:ilvl w:val="0"/>
-                <w:numId w:val="49"/>
+                <w:numId w:val="11"/>
               </w:numPr>
               <w:cnfStyle w:val="000000100000" w:firstRow="0" w:lastRow="0" w:firstColumn="0" w:lastColumn="0" w:oddVBand="0" w:evenVBand="0" w:oddHBand="1" w:evenHBand="0" w:firstRowFirstColumn="0" w:firstRowLastColumn="0" w:lastRowFirstColumn="0" w:lastRowLastColumn="0"/>
               <w:rPr>
@@ -13842,7 +14286,7 @@
               <w:pStyle w:val="Prrafodelista"/>
               <w:numPr>
                 <w:ilvl w:val="0"/>
-                <w:numId w:val="49"/>
+                <w:numId w:val="11"/>
               </w:numPr>
               <w:cnfStyle w:val="000000000000" w:firstRow="0" w:lastRow="0" w:firstColumn="0" w:lastColumn="0" w:oddVBand="0" w:evenVBand="0" w:oddHBand="0" w:evenHBand="0" w:firstRowFirstColumn="0" w:firstRowLastColumn="0" w:lastRowFirstColumn="0" w:lastRowLastColumn="0"/>
               <w:rPr>
@@ -13863,7 +14307,7 @@
               <w:pStyle w:val="Prrafodelista"/>
               <w:numPr>
                 <w:ilvl w:val="0"/>
-                <w:numId w:val="49"/>
+                <w:numId w:val="11"/>
               </w:numPr>
               <w:cnfStyle w:val="000000000000" w:firstRow="0" w:lastRow="0" w:firstColumn="0" w:lastColumn="0" w:oddVBand="0" w:evenVBand="0" w:oddHBand="0" w:evenHBand="0" w:firstRowFirstColumn="0" w:firstRowLastColumn="0" w:lastRowFirstColumn="0" w:lastRowLastColumn="0"/>
               <w:rPr>
@@ -13884,7 +14328,7 @@
               <w:pStyle w:val="Prrafodelista"/>
               <w:numPr>
                 <w:ilvl w:val="0"/>
-                <w:numId w:val="49"/>
+                <w:numId w:val="11"/>
               </w:numPr>
               <w:cnfStyle w:val="000000000000" w:firstRow="0" w:lastRow="0" w:firstColumn="0" w:lastColumn="0" w:oddVBand="0" w:evenVBand="0" w:oddHBand="0" w:evenHBand="0" w:firstRowFirstColumn="0" w:firstRowLastColumn="0" w:lastRowFirstColumn="0" w:lastRowLastColumn="0"/>
               <w:rPr>
@@ -13905,7 +14349,7 @@
               <w:pStyle w:val="Prrafodelista"/>
               <w:numPr>
                 <w:ilvl w:val="0"/>
-                <w:numId w:val="49"/>
+                <w:numId w:val="11"/>
               </w:numPr>
               <w:cnfStyle w:val="000000000000" w:firstRow="0" w:lastRow="0" w:firstColumn="0" w:lastColumn="0" w:oddVBand="0" w:evenVBand="0" w:oddHBand="0" w:evenHBand="0" w:firstRowFirstColumn="0" w:firstRowLastColumn="0" w:lastRowFirstColumn="0" w:lastRowLastColumn="0"/>
               <w:rPr>
@@ -13970,7 +14414,7 @@
               <w:pStyle w:val="Prrafodelista"/>
               <w:numPr>
                 <w:ilvl w:val="0"/>
-                <w:numId w:val="49"/>
+                <w:numId w:val="11"/>
               </w:numPr>
               <w:cnfStyle w:val="000000100000" w:firstRow="0" w:lastRow="0" w:firstColumn="0" w:lastColumn="0" w:oddVBand="0" w:evenVBand="0" w:oddHBand="1" w:evenHBand="0" w:firstRowFirstColumn="0" w:firstRowLastColumn="0" w:lastRowFirstColumn="0" w:lastRowLastColumn="0"/>
               <w:rPr>
@@ -13991,7 +14435,7 @@
               <w:pStyle w:val="Prrafodelista"/>
               <w:numPr>
                 <w:ilvl w:val="0"/>
-                <w:numId w:val="49"/>
+                <w:numId w:val="11"/>
               </w:numPr>
               <w:cnfStyle w:val="000000100000" w:firstRow="0" w:lastRow="0" w:firstColumn="0" w:lastColumn="0" w:oddVBand="0" w:evenVBand="0" w:oddHBand="1" w:evenHBand="0" w:firstRowFirstColumn="0" w:firstRowLastColumn="0" w:lastRowFirstColumn="0" w:lastRowLastColumn="0"/>
               <w:rPr>
@@ -14088,7 +14532,7 @@
               <w:pStyle w:val="Prrafodelista"/>
               <w:numPr>
                 <w:ilvl w:val="0"/>
-                <w:numId w:val="49"/>
+                <w:numId w:val="11"/>
               </w:numPr>
               <w:cnfStyle w:val="000000000000" w:firstRow="0" w:lastRow="0" w:firstColumn="0" w:lastColumn="0" w:oddVBand="0" w:evenVBand="0" w:oddHBand="0" w:evenHBand="0" w:firstRowFirstColumn="0" w:firstRowLastColumn="0" w:lastRowFirstColumn="0" w:lastRowLastColumn="0"/>
               <w:rPr>
@@ -14109,7 +14553,7 @@
               <w:pStyle w:val="Prrafodelista"/>
               <w:numPr>
                 <w:ilvl w:val="0"/>
-                <w:numId w:val="49"/>
+                <w:numId w:val="11"/>
               </w:numPr>
               <w:cnfStyle w:val="000000000000" w:firstRow="0" w:lastRow="0" w:firstColumn="0" w:lastColumn="0" w:oddVBand="0" w:evenVBand="0" w:oddHBand="0" w:evenHBand="0" w:firstRowFirstColumn="0" w:firstRowLastColumn="0" w:lastRowFirstColumn="0" w:lastRowLastColumn="0"/>
               <w:rPr>
@@ -14130,7 +14574,7 @@
               <w:pStyle w:val="Prrafodelista"/>
               <w:numPr>
                 <w:ilvl w:val="0"/>
-                <w:numId w:val="49"/>
+                <w:numId w:val="11"/>
               </w:numPr>
               <w:cnfStyle w:val="000000000000" w:firstRow="0" w:lastRow="0" w:firstColumn="0" w:lastColumn="0" w:oddVBand="0" w:evenVBand="0" w:oddHBand="0" w:evenHBand="0" w:firstRowFirstColumn="0" w:firstRowLastColumn="0" w:lastRowFirstColumn="0" w:lastRowLastColumn="0"/>
               <w:rPr>
@@ -14203,7 +14647,7 @@
               <w:pStyle w:val="Prrafodelista"/>
               <w:numPr>
                 <w:ilvl w:val="0"/>
-                <w:numId w:val="49"/>
+                <w:numId w:val="11"/>
               </w:numPr>
               <w:cnfStyle w:val="000000100000" w:firstRow="0" w:lastRow="0" w:firstColumn="0" w:lastColumn="0" w:oddVBand="0" w:evenVBand="0" w:oddHBand="1" w:evenHBand="0" w:firstRowFirstColumn="0" w:firstRowLastColumn="0" w:lastRowFirstColumn="0" w:lastRowLastColumn="0"/>
               <w:rPr>
@@ -14224,7 +14668,7 @@
               <w:pStyle w:val="Prrafodelista"/>
               <w:numPr>
                 <w:ilvl w:val="0"/>
-                <w:numId w:val="49"/>
+                <w:numId w:val="11"/>
               </w:numPr>
               <w:cnfStyle w:val="000000100000" w:firstRow="0" w:lastRow="0" w:firstColumn="0" w:lastColumn="0" w:oddVBand="0" w:evenVBand="0" w:oddHBand="1" w:evenHBand="0" w:firstRowFirstColumn="0" w:firstRowLastColumn="0" w:lastRowFirstColumn="0" w:lastRowLastColumn="0"/>
               <w:rPr>
@@ -14245,7 +14689,7 @@
               <w:pStyle w:val="Prrafodelista"/>
               <w:numPr>
                 <w:ilvl w:val="0"/>
-                <w:numId w:val="49"/>
+                <w:numId w:val="11"/>
               </w:numPr>
               <w:cnfStyle w:val="000000100000" w:firstRow="0" w:lastRow="0" w:firstColumn="0" w:lastColumn="0" w:oddVBand="0" w:evenVBand="0" w:oddHBand="1" w:evenHBand="0" w:firstRowFirstColumn="0" w:firstRowLastColumn="0" w:lastRowFirstColumn="0" w:lastRowLastColumn="0"/>
               <w:rPr>
@@ -14316,7 +14760,7 @@
               <w:pStyle w:val="Prrafodelista"/>
               <w:numPr>
                 <w:ilvl w:val="0"/>
-                <w:numId w:val="49"/>
+                <w:numId w:val="11"/>
               </w:numPr>
               <w:cnfStyle w:val="000000000000" w:firstRow="0" w:lastRow="0" w:firstColumn="0" w:lastColumn="0" w:oddVBand="0" w:evenVBand="0" w:oddHBand="0" w:evenHBand="0" w:firstRowFirstColumn="0" w:firstRowLastColumn="0" w:lastRowFirstColumn="0" w:lastRowLastColumn="0"/>
               <w:rPr>
@@ -14337,7 +14781,7 @@
               <w:pStyle w:val="Prrafodelista"/>
               <w:numPr>
                 <w:ilvl w:val="0"/>
-                <w:numId w:val="49"/>
+                <w:numId w:val="11"/>
               </w:numPr>
               <w:cnfStyle w:val="000000000000" w:firstRow="0" w:lastRow="0" w:firstColumn="0" w:lastColumn="0" w:oddVBand="0" w:evenVBand="0" w:oddHBand="0" w:evenHBand="0" w:firstRowFirstColumn="0" w:firstRowLastColumn="0" w:lastRowFirstColumn="0" w:lastRowLastColumn="0"/>
               <w:rPr>
@@ -14358,7 +14802,7 @@
               <w:pStyle w:val="Prrafodelista"/>
               <w:numPr>
                 <w:ilvl w:val="0"/>
-                <w:numId w:val="49"/>
+                <w:numId w:val="11"/>
               </w:numPr>
               <w:cnfStyle w:val="000000000000" w:firstRow="0" w:lastRow="0" w:firstColumn="0" w:lastColumn="0" w:oddVBand="0" w:evenVBand="0" w:oddHBand="0" w:evenHBand="0" w:firstRowFirstColumn="0" w:firstRowLastColumn="0" w:lastRowFirstColumn="0" w:lastRowLastColumn="0"/>
               <w:rPr>
@@ -14454,6 +14898,7 @@
           <w:sz w:val="24"/>
         </w:rPr>
       </w:pPr>
+      <w:proofErr w:type="spellStart"/>
       <w:r>
         <w:rPr>
           <w:rFonts w:asciiTheme="minorHAnsi" w:hAnsiTheme="minorHAnsi" w:cstheme="minorHAnsi"/>
@@ -14463,6 +14908,7 @@
         <w:lastRenderedPageBreak/>
         <w:t>Release</w:t>
       </w:r>
+      <w:proofErr w:type="spellEnd"/>
     </w:p>
     <w:p>
       <w:pPr>
@@ -14491,7 +14937,15 @@
           <w:rFonts w:asciiTheme="minorHAnsi" w:hAnsiTheme="minorHAnsi" w:cstheme="minorHAnsi"/>
           <w:sz w:val="24"/>
         </w:rPr>
-        <w:t>para la gestión del re</w:t>
+        <w:t xml:space="preserve">para la gestión del </w:t>
+      </w:r>
+      <w:proofErr w:type="spellStart"/>
+      <w:r>
+        <w:rPr>
+          <w:rFonts w:asciiTheme="minorHAnsi" w:hAnsiTheme="minorHAnsi" w:cstheme="minorHAnsi"/>
+          <w:sz w:val="24"/>
+        </w:rPr>
+        <w:t>re</w:t>
       </w:r>
       <w:r>
         <w:rPr>
@@ -14500,6 +14954,7 @@
         </w:rPr>
         <w:t>lease</w:t>
       </w:r>
+      <w:proofErr w:type="spellEnd"/>
       <w:r>
         <w:rPr>
           <w:rFonts w:asciiTheme="minorHAnsi" w:hAnsiTheme="minorHAnsi" w:cstheme="minorHAnsi"/>
@@ -14634,7 +15089,7 @@
               <w:pStyle w:val="Prrafodelista"/>
               <w:numPr>
                 <w:ilvl w:val="0"/>
-                <w:numId w:val="49"/>
+                <w:numId w:val="11"/>
               </w:numPr>
               <w:cnfStyle w:val="000000100000" w:firstRow="0" w:lastRow="0" w:firstColumn="0" w:lastColumn="0" w:oddVBand="0" w:evenVBand="0" w:oddHBand="1" w:evenHBand="0" w:firstRowFirstColumn="0" w:firstRowLastColumn="0" w:lastRowFirstColumn="0" w:lastRowLastColumn="0"/>
               <w:rPr>
@@ -14655,7 +15110,7 @@
               <w:pStyle w:val="Prrafodelista"/>
               <w:numPr>
                 <w:ilvl w:val="0"/>
-                <w:numId w:val="49"/>
+                <w:numId w:val="11"/>
               </w:numPr>
               <w:cnfStyle w:val="000000100000" w:firstRow="0" w:lastRow="0" w:firstColumn="0" w:lastColumn="0" w:oddVBand="0" w:evenVBand="0" w:oddHBand="1" w:evenHBand="0" w:firstRowFirstColumn="0" w:firstRowLastColumn="0" w:lastRowFirstColumn="0" w:lastRowLastColumn="0"/>
               <w:rPr>
@@ -14676,7 +15131,7 @@
               <w:pStyle w:val="Prrafodelista"/>
               <w:numPr>
                 <w:ilvl w:val="0"/>
-                <w:numId w:val="49"/>
+                <w:numId w:val="11"/>
               </w:numPr>
               <w:cnfStyle w:val="000000100000" w:firstRow="0" w:lastRow="0" w:firstColumn="0" w:lastColumn="0" w:oddVBand="0" w:evenVBand="0" w:oddHBand="1" w:evenHBand="0" w:firstRowFirstColumn="0" w:firstRowLastColumn="0" w:lastRowFirstColumn="0" w:lastRowLastColumn="0"/>
               <w:rPr>
@@ -14697,7 +15152,7 @@
               <w:pStyle w:val="Prrafodelista"/>
               <w:numPr>
                 <w:ilvl w:val="0"/>
-                <w:numId w:val="49"/>
+                <w:numId w:val="11"/>
               </w:numPr>
               <w:cnfStyle w:val="000000100000" w:firstRow="0" w:lastRow="0" w:firstColumn="0" w:lastColumn="0" w:oddVBand="0" w:evenVBand="0" w:oddHBand="1" w:evenHBand="0" w:firstRowFirstColumn="0" w:firstRowLastColumn="0" w:lastRowFirstColumn="0" w:lastRowLastColumn="0"/>
               <w:rPr>
@@ -14770,7 +15225,7 @@
               <w:pStyle w:val="Prrafodelista"/>
               <w:numPr>
                 <w:ilvl w:val="0"/>
-                <w:numId w:val="49"/>
+                <w:numId w:val="11"/>
               </w:numPr>
               <w:cnfStyle w:val="000000000000" w:firstRow="0" w:lastRow="0" w:firstColumn="0" w:lastColumn="0" w:oddVBand="0" w:evenVBand="0" w:oddHBand="0" w:evenHBand="0" w:firstRowFirstColumn="0" w:firstRowLastColumn="0" w:lastRowFirstColumn="0" w:lastRowLastColumn="0"/>
               <w:rPr>
@@ -14835,7 +15290,7 @@
               <w:pStyle w:val="Prrafodelista"/>
               <w:numPr>
                 <w:ilvl w:val="0"/>
-                <w:numId w:val="49"/>
+                <w:numId w:val="11"/>
               </w:numPr>
               <w:cnfStyle w:val="000000100000" w:firstRow="0" w:lastRow="0" w:firstColumn="0" w:lastColumn="0" w:oddVBand="0" w:evenVBand="0" w:oddHBand="1" w:evenHBand="0" w:firstRowFirstColumn="0" w:firstRowLastColumn="0" w:lastRowFirstColumn="0" w:lastRowLastColumn="0"/>
               <w:rPr>
@@ -14942,7 +15397,7 @@
               <w:pStyle w:val="Prrafodelista"/>
               <w:numPr>
                 <w:ilvl w:val="0"/>
-                <w:numId w:val="49"/>
+                <w:numId w:val="11"/>
               </w:numPr>
               <w:cnfStyle w:val="000000000000" w:firstRow="0" w:lastRow="0" w:firstColumn="0" w:lastColumn="0" w:oddVBand="0" w:evenVBand="0" w:oddHBand="0" w:evenHBand="0" w:firstRowFirstColumn="0" w:firstRowLastColumn="0" w:lastRowFirstColumn="0" w:lastRowLastColumn="0"/>
               <w:rPr>
@@ -15015,7 +15470,7 @@
               <w:pStyle w:val="Prrafodelista"/>
               <w:numPr>
                 <w:ilvl w:val="0"/>
-                <w:numId w:val="49"/>
+                <w:numId w:val="11"/>
               </w:numPr>
               <w:cnfStyle w:val="000000100000" w:firstRow="0" w:lastRow="0" w:firstColumn="0" w:lastColumn="0" w:oddVBand="0" w:evenVBand="0" w:oddHBand="1" w:evenHBand="0" w:firstRowFirstColumn="0" w:firstRowLastColumn="0" w:lastRowFirstColumn="0" w:lastRowLastColumn="0"/>
               <w:rPr>
@@ -15086,7 +15541,7 @@
               <w:pStyle w:val="Prrafodelista"/>
               <w:numPr>
                 <w:ilvl w:val="0"/>
-                <w:numId w:val="49"/>
+                <w:numId w:val="11"/>
               </w:numPr>
               <w:cnfStyle w:val="000000000000" w:firstRow="0" w:lastRow="0" w:firstColumn="0" w:lastColumn="0" w:oddVBand="0" w:evenVBand="0" w:oddHBand="0" w:evenHBand="0" w:firstRowFirstColumn="0" w:firstRowLastColumn="0" w:lastRowFirstColumn="0" w:lastRowLastColumn="0"/>
               <w:rPr>
@@ -15128,7 +15583,7 @@
           <w:szCs w:val="24"/>
         </w:rPr>
       </w:pPr>
-      <w:bookmarkStart w:id="17" w:name="_Toc462437007"/>
+      <w:bookmarkStart w:id="16" w:name="_Toc462437007"/>
       <w:r>
         <w:rPr>
           <w:rFonts w:asciiTheme="minorHAnsi" w:hAnsiTheme="minorHAnsi" w:cs="Times New Roman"/>
@@ -16133,7 +16588,1188 @@
         <w:lastRenderedPageBreak/>
         <w:t>3.3 Estado</w:t>
       </w:r>
+      <w:bookmarkEnd w:id="16"/>
+    </w:p>
+    <w:p>
+      <w:pPr>
+        <w:rPr>
+          <w:rFonts w:asciiTheme="minorHAnsi" w:hAnsiTheme="minorHAnsi" w:cstheme="minorHAnsi"/>
+          <w:b/>
+          <w:sz w:val="24"/>
+        </w:rPr>
+      </w:pPr>
+      <w:r>
+        <w:rPr>
+          <w:rFonts w:asciiTheme="minorHAnsi" w:hAnsiTheme="minorHAnsi" w:cstheme="minorHAnsi"/>
+          <w:b/>
+          <w:sz w:val="24"/>
+        </w:rPr>
+        <w:t>Reportes para el Estado Gestor</w:t>
+      </w:r>
+    </w:p>
+    <w:p>
+      <w:pPr>
+        <w:rPr>
+          <w:rFonts w:asciiTheme="minorHAnsi" w:hAnsiTheme="minorHAnsi" w:cstheme="minorHAnsi"/>
+          <w:b/>
+          <w:sz w:val="24"/>
+        </w:rPr>
+      </w:pPr>
+    </w:p>
+    <w:p>
+      <w:pPr>
+        <w:rPr>
+          <w:rFonts w:asciiTheme="minorHAnsi" w:hAnsiTheme="minorHAnsi" w:cstheme="minorHAnsi"/>
+          <w:sz w:val="24"/>
+        </w:rPr>
+      </w:pPr>
+      <w:r>
+        <w:rPr>
+          <w:rFonts w:asciiTheme="minorHAnsi" w:hAnsiTheme="minorHAnsi" w:cstheme="minorHAnsi"/>
+          <w:sz w:val="24"/>
+        </w:rPr>
+        <w:t>A continuación se indican 6 reportes de estado que serán utilizados por el Gestor</w:t>
+      </w:r>
+      <w:r>
+        <w:rPr>
+          <w:rFonts w:asciiTheme="minorHAnsi" w:hAnsiTheme="minorHAnsi" w:cstheme="minorHAnsi"/>
+          <w:sz w:val="24"/>
+        </w:rPr>
+        <w:t>:</w:t>
+      </w:r>
+    </w:p>
+    <w:p>
+      <w:pPr>
+        <w:pStyle w:val="MNormal"/>
+        <w:spacing w:line="360" w:lineRule="auto"/>
+        <w:rPr>
+          <w:rFonts w:asciiTheme="minorHAnsi" w:hAnsiTheme="minorHAnsi"/>
+          <w:b/>
+          <w:sz w:val="28"/>
+        </w:rPr>
+      </w:pPr>
+    </w:p>
+    <w:tbl>
+      <w:tblPr>
+        <w:tblStyle w:val="Tabladecuadrcula6concolores-nfasis110"/>
+        <w:tblW w:w="0" w:type="auto"/>
+        <w:tblLook w:val="04A0" w:firstRow="1" w:lastRow="0" w:firstColumn="1" w:lastColumn="0" w:noHBand="0" w:noVBand="1"/>
+      </w:tblPr>
+      <w:tblGrid>
+        <w:gridCol w:w="1668"/>
+        <w:gridCol w:w="6976"/>
+      </w:tblGrid>
+      <w:tr>
+        <w:trPr>
+          <w:cnfStyle w:val="100000000000" w:firstRow="1" w:lastRow="0" w:firstColumn="0" w:lastColumn="0" w:oddVBand="0" w:evenVBand="0" w:oddHBand="0" w:evenHBand="0" w:firstRowFirstColumn="0" w:firstRowLastColumn="0" w:lastRowFirstColumn="0" w:lastRowLastColumn="0"/>
+        </w:trPr>
+        <w:tc>
+          <w:tcPr>
+            <w:cnfStyle w:val="001000000000" w:firstRow="0" w:lastRow="0" w:firstColumn="1" w:lastColumn="0" w:oddVBand="0" w:evenVBand="0" w:oddHBand="0" w:evenHBand="0" w:firstRowFirstColumn="0" w:firstRowLastColumn="0" w:lastRowFirstColumn="0" w:lastRowLastColumn="0"/>
+            <w:tcW w:w="1668" w:type="dxa"/>
+          </w:tcPr>
+          <w:p>
+            <w:r>
+              <w:t>ID</w:t>
+            </w:r>
+          </w:p>
+        </w:tc>
+        <w:tc>
+          <w:tcPr>
+            <w:tcW w:w="6976" w:type="dxa"/>
+          </w:tcPr>
+          <w:p>
+            <w:pPr>
+              <w:cnfStyle w:val="100000000000" w:firstRow="1" w:lastRow="0" w:firstColumn="0" w:lastColumn="0" w:oddVBand="0" w:evenVBand="0" w:oddHBand="0" w:evenHBand="0" w:firstRowFirstColumn="0" w:firstRowLastColumn="0" w:lastRowFirstColumn="0" w:lastRowLastColumn="0"/>
+            </w:pPr>
+            <w:r>
+              <w:t>SGV-RE-00</w:t>
+            </w:r>
+            <w:r>
+              <w:t>1</w:t>
+            </w:r>
+          </w:p>
+          <w:p>
+            <w:pPr>
+              <w:cnfStyle w:val="100000000000" w:firstRow="1" w:lastRow="0" w:firstColumn="0" w:lastColumn="0" w:oddVBand="0" w:evenVBand="0" w:oddHBand="0" w:evenHBand="0" w:firstRowFirstColumn="0" w:firstRowLastColumn="0" w:lastRowFirstColumn="0" w:lastRowLastColumn="0"/>
+            </w:pPr>
+          </w:p>
+        </w:tc>
+      </w:tr>
+      <w:tr>
+        <w:trPr>
+          <w:cnfStyle w:val="000000100000" w:firstRow="0" w:lastRow="0" w:firstColumn="0" w:lastColumn="0" w:oddVBand="0" w:evenVBand="0" w:oddHBand="1" w:evenHBand="0" w:firstRowFirstColumn="0" w:firstRowLastColumn="0" w:lastRowFirstColumn="0" w:lastRowLastColumn="0"/>
+        </w:trPr>
+        <w:tc>
+          <w:tcPr>
+            <w:cnfStyle w:val="001000000000" w:firstRow="0" w:lastRow="0" w:firstColumn="1" w:lastColumn="0" w:oddVBand="0" w:evenVBand="0" w:oddHBand="0" w:evenHBand="0" w:firstRowFirstColumn="0" w:firstRowLastColumn="0" w:lastRowFirstColumn="0" w:lastRowLastColumn="0"/>
+            <w:tcW w:w="1668" w:type="dxa"/>
+          </w:tcPr>
+          <w:p>
+            <w:r>
+              <w:t>Para</w:t>
+            </w:r>
+          </w:p>
+        </w:tc>
+        <w:tc>
+          <w:tcPr>
+            <w:tcW w:w="6976" w:type="dxa"/>
+          </w:tcPr>
+          <w:p>
+            <w:pPr>
+              <w:cnfStyle w:val="000000100000" w:firstRow="0" w:lastRow="0" w:firstColumn="0" w:lastColumn="0" w:oddVBand="0" w:evenVBand="0" w:oddHBand="1" w:evenHBand="0" w:firstRowFirstColumn="0" w:firstRowLastColumn="0" w:lastRowFirstColumn="0" w:lastRowLastColumn="0"/>
+            </w:pPr>
+            <w:r>
+              <w:t>Gestor de la configuración</w:t>
+            </w:r>
+          </w:p>
+          <w:p>
+            <w:pPr>
+              <w:cnfStyle w:val="000000100000" w:firstRow="0" w:lastRow="0" w:firstColumn="0" w:lastColumn="0" w:oddVBand="0" w:evenVBand="0" w:oddHBand="1" w:evenHBand="0" w:firstRowFirstColumn="0" w:firstRowLastColumn="0" w:lastRowFirstColumn="0" w:lastRowLastColumn="0"/>
+            </w:pPr>
+          </w:p>
+        </w:tc>
+      </w:tr>
+      <w:tr>
+        <w:tc>
+          <w:tcPr>
+            <w:cnfStyle w:val="001000000000" w:firstRow="0" w:lastRow="0" w:firstColumn="1" w:lastColumn="0" w:oddVBand="0" w:evenVBand="0" w:oddHBand="0" w:evenHBand="0" w:firstRowFirstColumn="0" w:firstRowLastColumn="0" w:lastRowFirstColumn="0" w:lastRowLastColumn="0"/>
+            <w:tcW w:w="1668" w:type="dxa"/>
+          </w:tcPr>
+          <w:p>
+            <w:r>
+              <w:t>Titulo</w:t>
+            </w:r>
+          </w:p>
+        </w:tc>
+        <w:tc>
+          <w:tcPr>
+            <w:tcW w:w="6976" w:type="dxa"/>
+          </w:tcPr>
+          <w:p>
+            <w:pPr>
+              <w:cnfStyle w:val="000000000000" w:firstRow="0" w:lastRow="0" w:firstColumn="0" w:lastColumn="0" w:oddVBand="0" w:evenVBand="0" w:oddHBand="0" w:evenHBand="0" w:firstRowFirstColumn="0" w:firstRowLastColumn="0" w:lastRowFirstColumn="0" w:lastRowLastColumn="0"/>
+            </w:pPr>
+            <w:r>
+              <w:t>Lista de conformidad del usuario</w:t>
+            </w:r>
+          </w:p>
+          <w:p>
+            <w:pPr>
+              <w:cnfStyle w:val="000000000000" w:firstRow="0" w:lastRow="0" w:firstColumn="0" w:lastColumn="0" w:oddVBand="0" w:evenVBand="0" w:oddHBand="0" w:evenHBand="0" w:firstRowFirstColumn="0" w:firstRowLastColumn="0" w:lastRowFirstColumn="0" w:lastRowLastColumn="0"/>
+            </w:pPr>
+          </w:p>
+        </w:tc>
+      </w:tr>
+      <w:tr>
+        <w:trPr>
+          <w:cnfStyle w:val="000000100000" w:firstRow="0" w:lastRow="0" w:firstColumn="0" w:lastColumn="0" w:oddVBand="0" w:evenVBand="0" w:oddHBand="1" w:evenHBand="0" w:firstRowFirstColumn="0" w:firstRowLastColumn="0" w:lastRowFirstColumn="0" w:lastRowLastColumn="0"/>
+        </w:trPr>
+        <w:tc>
+          <w:tcPr>
+            <w:cnfStyle w:val="001000000000" w:firstRow="0" w:lastRow="0" w:firstColumn="1" w:lastColumn="0" w:oddVBand="0" w:evenVBand="0" w:oddHBand="0" w:evenHBand="0" w:firstRowFirstColumn="0" w:firstRowLastColumn="0" w:lastRowFirstColumn="0" w:lastRowLastColumn="0"/>
+            <w:tcW w:w="1668" w:type="dxa"/>
+          </w:tcPr>
+          <w:p>
+            <w:r>
+              <w:t>Propósito</w:t>
+            </w:r>
+          </w:p>
+        </w:tc>
+        <w:tc>
+          <w:tcPr>
+            <w:tcW w:w="6976" w:type="dxa"/>
+          </w:tcPr>
+          <w:p>
+            <w:pPr>
+              <w:cnfStyle w:val="000000100000" w:firstRow="0" w:lastRow="0" w:firstColumn="0" w:lastColumn="0" w:oddVBand="0" w:evenVBand="0" w:oddHBand="1" w:evenHBand="0" w:firstRowFirstColumn="0" w:firstRowLastColumn="0" w:lastRowFirstColumn="0" w:lastRowLastColumn="0"/>
+            </w:pPr>
+            <w:r>
+              <w:t>Tener el listado de todas las solicitudes de cambio que figuran como atendidas.</w:t>
+            </w:r>
+          </w:p>
+          <w:p>
+            <w:pPr>
+              <w:cnfStyle w:val="000000100000" w:firstRow="0" w:lastRow="0" w:firstColumn="0" w:lastColumn="0" w:oddVBand="0" w:evenVBand="0" w:oddHBand="1" w:evenHBand="0" w:firstRowFirstColumn="0" w:firstRowLastColumn="0" w:lastRowFirstColumn="0" w:lastRowLastColumn="0"/>
+            </w:pPr>
+          </w:p>
+        </w:tc>
+      </w:tr>
+      <w:tr>
+        <w:tc>
+          <w:tcPr>
+            <w:cnfStyle w:val="001000000000" w:firstRow="0" w:lastRow="0" w:firstColumn="1" w:lastColumn="0" w:oddVBand="0" w:evenVBand="0" w:oddHBand="0" w:evenHBand="0" w:firstRowFirstColumn="0" w:firstRowLastColumn="0" w:lastRowFirstColumn="0" w:lastRowLastColumn="0"/>
+            <w:tcW w:w="1668" w:type="dxa"/>
+          </w:tcPr>
+          <w:p>
+            <w:r>
+              <w:t>Entradas</w:t>
+            </w:r>
+          </w:p>
+        </w:tc>
+        <w:tc>
+          <w:tcPr>
+            <w:tcW w:w="6976" w:type="dxa"/>
+          </w:tcPr>
+          <w:p>
+            <w:pPr>
+              <w:pStyle w:val="Prrafodelista"/>
+              <w:numPr>
+                <w:ilvl w:val="0"/>
+                <w:numId w:val="11"/>
+              </w:numPr>
+              <w:cnfStyle w:val="000000000000" w:firstRow="0" w:lastRow="0" w:firstColumn="0" w:lastColumn="0" w:oddVBand="0" w:evenVBand="0" w:oddHBand="0" w:evenHBand="0" w:firstRowFirstColumn="0" w:firstRowLastColumn="0" w:lastRowFirstColumn="0" w:lastRowLastColumn="0"/>
+            </w:pPr>
+            <w:r>
+              <w:t xml:space="preserve">ID del proyecto </w:t>
+            </w:r>
+          </w:p>
+          <w:p>
+            <w:pPr>
+              <w:pStyle w:val="Prrafodelista"/>
+              <w:numPr>
+                <w:ilvl w:val="0"/>
+                <w:numId w:val="11"/>
+              </w:numPr>
+              <w:cnfStyle w:val="000000000000" w:firstRow="0" w:lastRow="0" w:firstColumn="0" w:lastColumn="0" w:oddVBand="0" w:evenVBand="0" w:oddHBand="0" w:evenHBand="0" w:firstRowFirstColumn="0" w:firstRowLastColumn="0" w:lastRowFirstColumn="0" w:lastRowLastColumn="0"/>
+            </w:pPr>
+            <w:r>
+              <w:t>Rango de fechas</w:t>
+            </w:r>
+          </w:p>
+          <w:p>
+            <w:pPr>
+              <w:cnfStyle w:val="000000000000" w:firstRow="0" w:lastRow="0" w:firstColumn="0" w:lastColumn="0" w:oddVBand="0" w:evenVBand="0" w:oddHBand="0" w:evenHBand="0" w:firstRowFirstColumn="0" w:firstRowLastColumn="0" w:lastRowFirstColumn="0" w:lastRowLastColumn="0"/>
+            </w:pPr>
+          </w:p>
+        </w:tc>
+      </w:tr>
+      <w:tr>
+        <w:trPr>
+          <w:cnfStyle w:val="000000100000" w:firstRow="0" w:lastRow="0" w:firstColumn="0" w:lastColumn="0" w:oddVBand="0" w:evenVBand="0" w:oddHBand="1" w:evenHBand="0" w:firstRowFirstColumn="0" w:firstRowLastColumn="0" w:lastRowFirstColumn="0" w:lastRowLastColumn="0"/>
+        </w:trPr>
+        <w:tc>
+          <w:tcPr>
+            <w:cnfStyle w:val="001000000000" w:firstRow="0" w:lastRow="0" w:firstColumn="1" w:lastColumn="0" w:oddVBand="0" w:evenVBand="0" w:oddHBand="0" w:evenHBand="0" w:firstRowFirstColumn="0" w:firstRowLastColumn="0" w:lastRowFirstColumn="0" w:lastRowLastColumn="0"/>
+            <w:tcW w:w="1668" w:type="dxa"/>
+          </w:tcPr>
+          <w:p>
+            <w:r>
+              <w:t>Salidas</w:t>
+            </w:r>
+          </w:p>
+        </w:tc>
+        <w:tc>
+          <w:tcPr>
+            <w:tcW w:w="6976" w:type="dxa"/>
+          </w:tcPr>
+          <w:p>
+            <w:pPr>
+              <w:pStyle w:val="Prrafodelista"/>
+              <w:numPr>
+                <w:ilvl w:val="0"/>
+                <w:numId w:val="14"/>
+              </w:numPr>
+              <w:cnfStyle w:val="000000100000" w:firstRow="0" w:lastRow="0" w:firstColumn="0" w:lastColumn="0" w:oddVBand="0" w:evenVBand="0" w:oddHBand="1" w:evenHBand="0" w:firstRowFirstColumn="0" w:firstRowLastColumn="0" w:lastRowFirstColumn="0" w:lastRowLastColumn="0"/>
+            </w:pPr>
+            <w:r>
+              <w:t>Datos del usuario</w:t>
+            </w:r>
+          </w:p>
+          <w:p>
+            <w:pPr>
+              <w:pStyle w:val="Prrafodelista"/>
+              <w:numPr>
+                <w:ilvl w:val="0"/>
+                <w:numId w:val="14"/>
+              </w:numPr>
+              <w:cnfStyle w:val="000000100000" w:firstRow="0" w:lastRow="0" w:firstColumn="0" w:lastColumn="0" w:oddVBand="0" w:evenVBand="0" w:oddHBand="1" w:evenHBand="0" w:firstRowFirstColumn="0" w:firstRowLastColumn="0" w:lastRowFirstColumn="0" w:lastRowLastColumn="0"/>
+            </w:pPr>
+            <w:r>
+              <w:t>Id de la solicitud  cambio</w:t>
+            </w:r>
+          </w:p>
+          <w:p>
+            <w:pPr>
+              <w:pStyle w:val="Prrafodelista"/>
+              <w:numPr>
+                <w:ilvl w:val="0"/>
+                <w:numId w:val="14"/>
+              </w:numPr>
+              <w:cnfStyle w:val="000000100000" w:firstRow="0" w:lastRow="0" w:firstColumn="0" w:lastColumn="0" w:oddVBand="0" w:evenVBand="0" w:oddHBand="1" w:evenHBand="0" w:firstRowFirstColumn="0" w:firstRowLastColumn="0" w:lastRowFirstColumn="0" w:lastRowLastColumn="0"/>
+            </w:pPr>
+            <w:r>
+              <w:t>Descripción de la solicitud de cambio</w:t>
+            </w:r>
+          </w:p>
+          <w:p>
+            <w:pPr>
+              <w:pStyle w:val="Prrafodelista"/>
+              <w:numPr>
+                <w:ilvl w:val="0"/>
+                <w:numId w:val="14"/>
+              </w:numPr>
+              <w:cnfStyle w:val="000000100000" w:firstRow="0" w:lastRow="0" w:firstColumn="0" w:lastColumn="0" w:oddVBand="0" w:evenVBand="0" w:oddHBand="1" w:evenHBand="0" w:firstRowFirstColumn="0" w:firstRowLastColumn="0" w:lastRowFirstColumn="0" w:lastRowLastColumn="0"/>
+            </w:pPr>
+            <w:r>
+              <w:t>Fecha de la solicitud</w:t>
+            </w:r>
+          </w:p>
+          <w:p>
+            <w:pPr>
+              <w:pStyle w:val="Prrafodelista"/>
+              <w:numPr>
+                <w:ilvl w:val="0"/>
+                <w:numId w:val="14"/>
+              </w:numPr>
+              <w:cnfStyle w:val="000000100000" w:firstRow="0" w:lastRow="0" w:firstColumn="0" w:lastColumn="0" w:oddVBand="0" w:evenVBand="0" w:oddHBand="1" w:evenHBand="0" w:firstRowFirstColumn="0" w:firstRowLastColumn="0" w:lastRowFirstColumn="0" w:lastRowLastColumn="0"/>
+            </w:pPr>
+            <w:r>
+              <w:t>Fecha de atención de la solicitud</w:t>
+            </w:r>
+          </w:p>
+          <w:p>
+            <w:pPr>
+              <w:pStyle w:val="Prrafodelista"/>
+              <w:numPr>
+                <w:ilvl w:val="0"/>
+                <w:numId w:val="14"/>
+              </w:numPr>
+              <w:cnfStyle w:val="000000100000" w:firstRow="0" w:lastRow="0" w:firstColumn="0" w:lastColumn="0" w:oddVBand="0" w:evenVBand="0" w:oddHBand="1" w:evenHBand="0" w:firstRowFirstColumn="0" w:firstRowLastColumn="0" w:lastRowFirstColumn="0" w:lastRowLastColumn="0"/>
+            </w:pPr>
+            <w:r>
+              <w:t>Fecha de la aceptación de los cambios</w:t>
+            </w:r>
+          </w:p>
+          <w:p>
+            <w:pPr>
+              <w:pStyle w:val="Prrafodelista"/>
+              <w:cnfStyle w:val="000000100000" w:firstRow="0" w:lastRow="0" w:firstColumn="0" w:lastColumn="0" w:oddVBand="0" w:evenVBand="0" w:oddHBand="1" w:evenHBand="0" w:firstRowFirstColumn="0" w:firstRowLastColumn="0" w:lastRowFirstColumn="0" w:lastRowLastColumn="0"/>
+            </w:pPr>
+          </w:p>
+        </w:tc>
+      </w:tr>
+    </w:tbl>
+    <w:p/>
+    <w:p/>
+    <w:tbl>
+      <w:tblPr>
+        <w:tblStyle w:val="Tabladecuadrcula6concolores-nfasis110"/>
+        <w:tblW w:w="0" w:type="auto"/>
+        <w:tblLook w:val="04A0" w:firstRow="1" w:lastRow="0" w:firstColumn="1" w:lastColumn="0" w:noHBand="0" w:noVBand="1"/>
+      </w:tblPr>
+      <w:tblGrid>
+        <w:gridCol w:w="1668"/>
+        <w:gridCol w:w="6976"/>
+      </w:tblGrid>
+      <w:tr>
+        <w:trPr>
+          <w:cnfStyle w:val="100000000000" w:firstRow="1" w:lastRow="0" w:firstColumn="0" w:lastColumn="0" w:oddVBand="0" w:evenVBand="0" w:oddHBand="0" w:evenHBand="0" w:firstRowFirstColumn="0" w:firstRowLastColumn="0" w:lastRowFirstColumn="0" w:lastRowLastColumn="0"/>
+        </w:trPr>
+        <w:tc>
+          <w:tcPr>
+            <w:cnfStyle w:val="001000000000" w:firstRow="0" w:lastRow="0" w:firstColumn="1" w:lastColumn="0" w:oddVBand="0" w:evenVBand="0" w:oddHBand="0" w:evenHBand="0" w:firstRowFirstColumn="0" w:firstRowLastColumn="0" w:lastRowFirstColumn="0" w:lastRowLastColumn="0"/>
+            <w:tcW w:w="1668" w:type="dxa"/>
+          </w:tcPr>
+          <w:p>
+            <w:r>
+              <w:t>ID</w:t>
+            </w:r>
+          </w:p>
+        </w:tc>
+        <w:tc>
+          <w:tcPr>
+            <w:tcW w:w="6976" w:type="dxa"/>
+          </w:tcPr>
+          <w:p>
+            <w:pPr>
+              <w:cnfStyle w:val="100000000000" w:firstRow="1" w:lastRow="0" w:firstColumn="0" w:lastColumn="0" w:oddVBand="0" w:evenVBand="0" w:oddHBand="0" w:evenHBand="0" w:firstRowFirstColumn="0" w:firstRowLastColumn="0" w:lastRowFirstColumn="0" w:lastRowLastColumn="0"/>
+            </w:pPr>
+            <w:r>
+              <w:t>SGV-RE-00</w:t>
+            </w:r>
+            <w:r>
+              <w:t>2</w:t>
+            </w:r>
+          </w:p>
+          <w:p>
+            <w:pPr>
+              <w:cnfStyle w:val="100000000000" w:firstRow="1" w:lastRow="0" w:firstColumn="0" w:lastColumn="0" w:oddVBand="0" w:evenVBand="0" w:oddHBand="0" w:evenHBand="0" w:firstRowFirstColumn="0" w:firstRowLastColumn="0" w:lastRowFirstColumn="0" w:lastRowLastColumn="0"/>
+            </w:pPr>
+          </w:p>
+        </w:tc>
+      </w:tr>
+      <w:tr>
+        <w:trPr>
+          <w:cnfStyle w:val="000000100000" w:firstRow="0" w:lastRow="0" w:firstColumn="0" w:lastColumn="0" w:oddVBand="0" w:evenVBand="0" w:oddHBand="1" w:evenHBand="0" w:firstRowFirstColumn="0" w:firstRowLastColumn="0" w:lastRowFirstColumn="0" w:lastRowLastColumn="0"/>
+        </w:trPr>
+        <w:tc>
+          <w:tcPr>
+            <w:cnfStyle w:val="001000000000" w:firstRow="0" w:lastRow="0" w:firstColumn="1" w:lastColumn="0" w:oddVBand="0" w:evenVBand="0" w:oddHBand="0" w:evenHBand="0" w:firstRowFirstColumn="0" w:firstRowLastColumn="0" w:lastRowFirstColumn="0" w:lastRowLastColumn="0"/>
+            <w:tcW w:w="1668" w:type="dxa"/>
+          </w:tcPr>
+          <w:p>
+            <w:r>
+              <w:t>Para</w:t>
+            </w:r>
+          </w:p>
+        </w:tc>
+        <w:tc>
+          <w:tcPr>
+            <w:tcW w:w="6976" w:type="dxa"/>
+          </w:tcPr>
+          <w:p>
+            <w:pPr>
+              <w:cnfStyle w:val="000000100000" w:firstRow="0" w:lastRow="0" w:firstColumn="0" w:lastColumn="0" w:oddVBand="0" w:evenVBand="0" w:oddHBand="1" w:evenHBand="0" w:firstRowFirstColumn="0" w:firstRowLastColumn="0" w:lastRowFirstColumn="0" w:lastRowLastColumn="0"/>
+            </w:pPr>
+            <w:r>
+              <w:t>Gestor de la configuración</w:t>
+            </w:r>
+          </w:p>
+          <w:p>
+            <w:pPr>
+              <w:cnfStyle w:val="000000100000" w:firstRow="0" w:lastRow="0" w:firstColumn="0" w:lastColumn="0" w:oddVBand="0" w:evenVBand="0" w:oddHBand="1" w:evenHBand="0" w:firstRowFirstColumn="0" w:firstRowLastColumn="0" w:lastRowFirstColumn="0" w:lastRowLastColumn="0"/>
+            </w:pPr>
+          </w:p>
+        </w:tc>
+      </w:tr>
+      <w:tr>
+        <w:tc>
+          <w:tcPr>
+            <w:cnfStyle w:val="001000000000" w:firstRow="0" w:lastRow="0" w:firstColumn="1" w:lastColumn="0" w:oddVBand="0" w:evenVBand="0" w:oddHBand="0" w:evenHBand="0" w:firstRowFirstColumn="0" w:firstRowLastColumn="0" w:lastRowFirstColumn="0" w:lastRowLastColumn="0"/>
+            <w:tcW w:w="1668" w:type="dxa"/>
+          </w:tcPr>
+          <w:p>
+            <w:r>
+              <w:t>Titulo</w:t>
+            </w:r>
+          </w:p>
+        </w:tc>
+        <w:tc>
+          <w:tcPr>
+            <w:tcW w:w="6976" w:type="dxa"/>
+          </w:tcPr>
+          <w:p>
+            <w:pPr>
+              <w:cnfStyle w:val="000000000000" w:firstRow="0" w:lastRow="0" w:firstColumn="0" w:lastColumn="0" w:oddVBand="0" w:evenVBand="0" w:oddHBand="0" w:evenHBand="0" w:firstRowFirstColumn="0" w:firstRowLastColumn="0" w:lastRowFirstColumn="0" w:lastRowLastColumn="0"/>
+            </w:pPr>
+            <w:r>
+              <w:t>Lista de componentes afectados por la solicitud de cambio</w:t>
+            </w:r>
+          </w:p>
+          <w:p>
+            <w:pPr>
+              <w:cnfStyle w:val="000000000000" w:firstRow="0" w:lastRow="0" w:firstColumn="0" w:lastColumn="0" w:oddVBand="0" w:evenVBand="0" w:oddHBand="0" w:evenHBand="0" w:firstRowFirstColumn="0" w:firstRowLastColumn="0" w:lastRowFirstColumn="0" w:lastRowLastColumn="0"/>
+            </w:pPr>
+          </w:p>
+        </w:tc>
+      </w:tr>
+      <w:tr>
+        <w:trPr>
+          <w:cnfStyle w:val="000000100000" w:firstRow="0" w:lastRow="0" w:firstColumn="0" w:lastColumn="0" w:oddVBand="0" w:evenVBand="0" w:oddHBand="1" w:evenHBand="0" w:firstRowFirstColumn="0" w:firstRowLastColumn="0" w:lastRowFirstColumn="0" w:lastRowLastColumn="0"/>
+        </w:trPr>
+        <w:tc>
+          <w:tcPr>
+            <w:cnfStyle w:val="001000000000" w:firstRow="0" w:lastRow="0" w:firstColumn="1" w:lastColumn="0" w:oddVBand="0" w:evenVBand="0" w:oddHBand="0" w:evenHBand="0" w:firstRowFirstColumn="0" w:firstRowLastColumn="0" w:lastRowFirstColumn="0" w:lastRowLastColumn="0"/>
+            <w:tcW w:w="1668" w:type="dxa"/>
+          </w:tcPr>
+          <w:p>
+            <w:r>
+              <w:t>Propósito</w:t>
+            </w:r>
+          </w:p>
+        </w:tc>
+        <w:tc>
+          <w:tcPr>
+            <w:tcW w:w="6976" w:type="dxa"/>
+          </w:tcPr>
+          <w:p>
+            <w:pPr>
+              <w:cnfStyle w:val="000000100000" w:firstRow="0" w:lastRow="0" w:firstColumn="0" w:lastColumn="0" w:oddVBand="0" w:evenVBand="0" w:oddHBand="1" w:evenHBand="0" w:firstRowFirstColumn="0" w:firstRowLastColumn="0" w:lastRowFirstColumn="0" w:lastRowLastColumn="0"/>
+            </w:pPr>
+            <w:r>
+              <w:t>Identificar todos los componentes afectados por la solicitud de cambio</w:t>
+            </w:r>
+          </w:p>
+          <w:p>
+            <w:pPr>
+              <w:cnfStyle w:val="000000100000" w:firstRow="0" w:lastRow="0" w:firstColumn="0" w:lastColumn="0" w:oddVBand="0" w:evenVBand="0" w:oddHBand="1" w:evenHBand="0" w:firstRowFirstColumn="0" w:firstRowLastColumn="0" w:lastRowFirstColumn="0" w:lastRowLastColumn="0"/>
+            </w:pPr>
+          </w:p>
+        </w:tc>
+      </w:tr>
+      <w:tr>
+        <w:tc>
+          <w:tcPr>
+            <w:cnfStyle w:val="001000000000" w:firstRow="0" w:lastRow="0" w:firstColumn="1" w:lastColumn="0" w:oddVBand="0" w:evenVBand="0" w:oddHBand="0" w:evenHBand="0" w:firstRowFirstColumn="0" w:firstRowLastColumn="0" w:lastRowFirstColumn="0" w:lastRowLastColumn="0"/>
+            <w:tcW w:w="1668" w:type="dxa"/>
+          </w:tcPr>
+          <w:p>
+            <w:r>
+              <w:t>Entradas</w:t>
+            </w:r>
+          </w:p>
+        </w:tc>
+        <w:tc>
+          <w:tcPr>
+            <w:tcW w:w="6976" w:type="dxa"/>
+          </w:tcPr>
+          <w:p>
+            <w:pPr>
+              <w:pStyle w:val="Prrafodelista"/>
+              <w:numPr>
+                <w:ilvl w:val="0"/>
+                <w:numId w:val="15"/>
+              </w:numPr>
+              <w:cnfStyle w:val="000000000000" w:firstRow="0" w:lastRow="0" w:firstColumn="0" w:lastColumn="0" w:oddVBand="0" w:evenVBand="0" w:oddHBand="0" w:evenHBand="0" w:firstRowFirstColumn="0" w:firstRowLastColumn="0" w:lastRowFirstColumn="0" w:lastRowLastColumn="0"/>
+            </w:pPr>
+            <w:r>
+              <w:t>Número de solicitud</w:t>
+            </w:r>
+          </w:p>
+          <w:p>
+            <w:pPr>
+              <w:pStyle w:val="Prrafodelista"/>
+              <w:numPr>
+                <w:ilvl w:val="0"/>
+                <w:numId w:val="15"/>
+              </w:numPr>
+              <w:cnfStyle w:val="000000000000" w:firstRow="0" w:lastRow="0" w:firstColumn="0" w:lastColumn="0" w:oddVBand="0" w:evenVBand="0" w:oddHBand="0" w:evenHBand="0" w:firstRowFirstColumn="0" w:firstRowLastColumn="0" w:lastRowFirstColumn="0" w:lastRowLastColumn="0"/>
+            </w:pPr>
+            <w:r>
+              <w:t>Rango de fechas</w:t>
+            </w:r>
+          </w:p>
+          <w:p>
+            <w:pPr>
+              <w:cnfStyle w:val="000000000000" w:firstRow="0" w:lastRow="0" w:firstColumn="0" w:lastColumn="0" w:oddVBand="0" w:evenVBand="0" w:oddHBand="0" w:evenHBand="0" w:firstRowFirstColumn="0" w:firstRowLastColumn="0" w:lastRowFirstColumn="0" w:lastRowLastColumn="0"/>
+            </w:pPr>
+          </w:p>
+        </w:tc>
+      </w:tr>
+      <w:tr>
+        <w:trPr>
+          <w:cnfStyle w:val="000000100000" w:firstRow="0" w:lastRow="0" w:firstColumn="0" w:lastColumn="0" w:oddVBand="0" w:evenVBand="0" w:oddHBand="1" w:evenHBand="0" w:firstRowFirstColumn="0" w:firstRowLastColumn="0" w:lastRowFirstColumn="0" w:lastRowLastColumn="0"/>
+        </w:trPr>
+        <w:tc>
+          <w:tcPr>
+            <w:cnfStyle w:val="001000000000" w:firstRow="0" w:lastRow="0" w:firstColumn="1" w:lastColumn="0" w:oddVBand="0" w:evenVBand="0" w:oddHBand="0" w:evenHBand="0" w:firstRowFirstColumn="0" w:firstRowLastColumn="0" w:lastRowFirstColumn="0" w:lastRowLastColumn="0"/>
+            <w:tcW w:w="1668" w:type="dxa"/>
+          </w:tcPr>
+          <w:p>
+            <w:r>
+              <w:t>Salidas</w:t>
+            </w:r>
+          </w:p>
+        </w:tc>
+        <w:tc>
+          <w:tcPr>
+            <w:tcW w:w="6976" w:type="dxa"/>
+          </w:tcPr>
+          <w:p>
+            <w:pPr>
+              <w:pStyle w:val="Prrafodelista"/>
+              <w:numPr>
+                <w:ilvl w:val="0"/>
+                <w:numId w:val="14"/>
+              </w:numPr>
+              <w:cnfStyle w:val="000000100000" w:firstRow="0" w:lastRow="0" w:firstColumn="0" w:lastColumn="0" w:oddVBand="0" w:evenVBand="0" w:oddHBand="1" w:evenHBand="0" w:firstRowFirstColumn="0" w:firstRowLastColumn="0" w:lastRowFirstColumn="0" w:lastRowLastColumn="0"/>
+            </w:pPr>
+            <w:r>
+              <w:t>Id del proyecto</w:t>
+            </w:r>
+          </w:p>
+          <w:p>
+            <w:pPr>
+              <w:pStyle w:val="Prrafodelista"/>
+              <w:numPr>
+                <w:ilvl w:val="0"/>
+                <w:numId w:val="14"/>
+              </w:numPr>
+              <w:cnfStyle w:val="000000100000" w:firstRow="0" w:lastRow="0" w:firstColumn="0" w:lastColumn="0" w:oddVBand="0" w:evenVBand="0" w:oddHBand="1" w:evenHBand="0" w:firstRowFirstColumn="0" w:firstRowLastColumn="0" w:lastRowFirstColumn="0" w:lastRowLastColumn="0"/>
+            </w:pPr>
+            <w:r>
+              <w:t>Nombre del proyecto</w:t>
+            </w:r>
+          </w:p>
+          <w:p>
+            <w:pPr>
+              <w:pStyle w:val="Prrafodelista"/>
+              <w:numPr>
+                <w:ilvl w:val="0"/>
+                <w:numId w:val="14"/>
+              </w:numPr>
+              <w:cnfStyle w:val="000000100000" w:firstRow="0" w:lastRow="0" w:firstColumn="0" w:lastColumn="0" w:oddVBand="0" w:evenVBand="0" w:oddHBand="1" w:evenHBand="0" w:firstRowFirstColumn="0" w:firstRowLastColumn="0" w:lastRowFirstColumn="0" w:lastRowLastColumn="0"/>
+            </w:pPr>
+            <w:r>
+              <w:t>Componente afectado</w:t>
+            </w:r>
+          </w:p>
+          <w:p>
+            <w:pPr>
+              <w:pStyle w:val="Prrafodelista"/>
+              <w:numPr>
+                <w:ilvl w:val="0"/>
+                <w:numId w:val="14"/>
+              </w:numPr>
+              <w:cnfStyle w:val="000000100000" w:firstRow="0" w:lastRow="0" w:firstColumn="0" w:lastColumn="0" w:oddVBand="0" w:evenVBand="0" w:oddHBand="1" w:evenHBand="0" w:firstRowFirstColumn="0" w:firstRowLastColumn="0" w:lastRowFirstColumn="0" w:lastRowLastColumn="0"/>
+            </w:pPr>
+            <w:r>
+              <w:t>Fecha de la solicitud</w:t>
+            </w:r>
+          </w:p>
+          <w:p>
+            <w:pPr>
+              <w:pStyle w:val="Prrafodelista"/>
+              <w:cnfStyle w:val="000000100000" w:firstRow="0" w:lastRow="0" w:firstColumn="0" w:lastColumn="0" w:oddVBand="0" w:evenVBand="0" w:oddHBand="1" w:evenHBand="0" w:firstRowFirstColumn="0" w:firstRowLastColumn="0" w:lastRowFirstColumn="0" w:lastRowLastColumn="0"/>
+            </w:pPr>
+          </w:p>
+        </w:tc>
+      </w:tr>
+    </w:tbl>
+    <w:p/>
+    <w:p>
+      <w:pPr>
+        <w:spacing w:after="200" w:line="276" w:lineRule="auto"/>
+      </w:pPr>
+      <w:r>
+        <w:br w:type="page"/>
+      </w:r>
+    </w:p>
+    <w:tbl>
+      <w:tblPr>
+        <w:tblStyle w:val="Tabladecuadrcula6concolores-nfasis110"/>
+        <w:tblW w:w="0" w:type="auto"/>
+        <w:tblLook w:val="04A0" w:firstRow="1" w:lastRow="0" w:firstColumn="1" w:lastColumn="0" w:noHBand="0" w:noVBand="1"/>
+      </w:tblPr>
+      <w:tblGrid>
+        <w:gridCol w:w="1668"/>
+        <w:gridCol w:w="6976"/>
+      </w:tblGrid>
+      <w:tr>
+        <w:trPr>
+          <w:cnfStyle w:val="100000000000" w:firstRow="1" w:lastRow="0" w:firstColumn="0" w:lastColumn="0" w:oddVBand="0" w:evenVBand="0" w:oddHBand="0" w:evenHBand="0" w:firstRowFirstColumn="0" w:firstRowLastColumn="0" w:lastRowFirstColumn="0" w:lastRowLastColumn="0"/>
+        </w:trPr>
+        <w:tc>
+          <w:tcPr>
+            <w:cnfStyle w:val="001000000000" w:firstRow="0" w:lastRow="0" w:firstColumn="1" w:lastColumn="0" w:oddVBand="0" w:evenVBand="0" w:oddHBand="0" w:evenHBand="0" w:firstRowFirstColumn="0" w:firstRowLastColumn="0" w:lastRowFirstColumn="0" w:lastRowLastColumn="0"/>
+            <w:tcW w:w="1668" w:type="dxa"/>
+          </w:tcPr>
+          <w:p>
+            <w:r>
+              <w:lastRenderedPageBreak/>
+              <w:t>ID</w:t>
+            </w:r>
+          </w:p>
+        </w:tc>
+        <w:tc>
+          <w:tcPr>
+            <w:tcW w:w="6976" w:type="dxa"/>
+          </w:tcPr>
+          <w:p>
+            <w:pPr>
+              <w:cnfStyle w:val="100000000000" w:firstRow="1" w:lastRow="0" w:firstColumn="0" w:lastColumn="0" w:oddVBand="0" w:evenVBand="0" w:oddHBand="0" w:evenHBand="0" w:firstRowFirstColumn="0" w:firstRowLastColumn="0" w:lastRowFirstColumn="0" w:lastRowLastColumn="0"/>
+            </w:pPr>
+            <w:r>
+              <w:t>SGV-RE-00</w:t>
+            </w:r>
+            <w:r>
+              <w:t>3</w:t>
+            </w:r>
+          </w:p>
+          <w:p>
+            <w:pPr>
+              <w:cnfStyle w:val="100000000000" w:firstRow="1" w:lastRow="0" w:firstColumn="0" w:lastColumn="0" w:oddVBand="0" w:evenVBand="0" w:oddHBand="0" w:evenHBand="0" w:firstRowFirstColumn="0" w:firstRowLastColumn="0" w:lastRowFirstColumn="0" w:lastRowLastColumn="0"/>
+            </w:pPr>
+          </w:p>
+        </w:tc>
+      </w:tr>
+      <w:tr>
+        <w:trPr>
+          <w:cnfStyle w:val="000000100000" w:firstRow="0" w:lastRow="0" w:firstColumn="0" w:lastColumn="0" w:oddVBand="0" w:evenVBand="0" w:oddHBand="1" w:evenHBand="0" w:firstRowFirstColumn="0" w:firstRowLastColumn="0" w:lastRowFirstColumn="0" w:lastRowLastColumn="0"/>
+        </w:trPr>
+        <w:tc>
+          <w:tcPr>
+            <w:cnfStyle w:val="001000000000" w:firstRow="0" w:lastRow="0" w:firstColumn="1" w:lastColumn="0" w:oddVBand="0" w:evenVBand="0" w:oddHBand="0" w:evenHBand="0" w:firstRowFirstColumn="0" w:firstRowLastColumn="0" w:lastRowFirstColumn="0" w:lastRowLastColumn="0"/>
+            <w:tcW w:w="1668" w:type="dxa"/>
+          </w:tcPr>
+          <w:p>
+            <w:r>
+              <w:t>Para</w:t>
+            </w:r>
+          </w:p>
+        </w:tc>
+        <w:tc>
+          <w:tcPr>
+            <w:tcW w:w="6976" w:type="dxa"/>
+          </w:tcPr>
+          <w:p>
+            <w:pPr>
+              <w:cnfStyle w:val="000000100000" w:firstRow="0" w:lastRow="0" w:firstColumn="0" w:lastColumn="0" w:oddVBand="0" w:evenVBand="0" w:oddHBand="1" w:evenHBand="0" w:firstRowFirstColumn="0" w:firstRowLastColumn="0" w:lastRowFirstColumn="0" w:lastRowLastColumn="0"/>
+            </w:pPr>
+            <w:r>
+              <w:t>Gestor de la configuración</w:t>
+            </w:r>
+          </w:p>
+          <w:p>
+            <w:pPr>
+              <w:cnfStyle w:val="000000100000" w:firstRow="0" w:lastRow="0" w:firstColumn="0" w:lastColumn="0" w:oddVBand="0" w:evenVBand="0" w:oddHBand="1" w:evenHBand="0" w:firstRowFirstColumn="0" w:firstRowLastColumn="0" w:lastRowFirstColumn="0" w:lastRowLastColumn="0"/>
+            </w:pPr>
+          </w:p>
+        </w:tc>
+      </w:tr>
+      <w:tr>
+        <w:tc>
+          <w:tcPr>
+            <w:cnfStyle w:val="001000000000" w:firstRow="0" w:lastRow="0" w:firstColumn="1" w:lastColumn="0" w:oddVBand="0" w:evenVBand="0" w:oddHBand="0" w:evenHBand="0" w:firstRowFirstColumn="0" w:firstRowLastColumn="0" w:lastRowFirstColumn="0" w:lastRowLastColumn="0"/>
+            <w:tcW w:w="1668" w:type="dxa"/>
+          </w:tcPr>
+          <w:p>
+            <w:r>
+              <w:t>Titulo</w:t>
+            </w:r>
+          </w:p>
+        </w:tc>
+        <w:tc>
+          <w:tcPr>
+            <w:tcW w:w="6976" w:type="dxa"/>
+          </w:tcPr>
+          <w:p>
+            <w:pPr>
+              <w:cnfStyle w:val="000000000000" w:firstRow="0" w:lastRow="0" w:firstColumn="0" w:lastColumn="0" w:oddVBand="0" w:evenVBand="0" w:oddHBand="0" w:evenHBand="0" w:firstRowFirstColumn="0" w:firstRowLastColumn="0" w:lastRowFirstColumn="0" w:lastRowLastColumn="0"/>
+            </w:pPr>
+            <w:r>
+              <w:t>Lista de solicitudes de cambio por área de trabajo</w:t>
+            </w:r>
+          </w:p>
+          <w:p>
+            <w:pPr>
+              <w:cnfStyle w:val="000000000000" w:firstRow="0" w:lastRow="0" w:firstColumn="0" w:lastColumn="0" w:oddVBand="0" w:evenVBand="0" w:oddHBand="0" w:evenHBand="0" w:firstRowFirstColumn="0" w:firstRowLastColumn="0" w:lastRowFirstColumn="0" w:lastRowLastColumn="0"/>
+            </w:pPr>
+          </w:p>
+        </w:tc>
+      </w:tr>
+      <w:tr>
+        <w:trPr>
+          <w:cnfStyle w:val="000000100000" w:firstRow="0" w:lastRow="0" w:firstColumn="0" w:lastColumn="0" w:oddVBand="0" w:evenVBand="0" w:oddHBand="1" w:evenHBand="0" w:firstRowFirstColumn="0" w:firstRowLastColumn="0" w:lastRowFirstColumn="0" w:lastRowLastColumn="0"/>
+        </w:trPr>
+        <w:tc>
+          <w:tcPr>
+            <w:cnfStyle w:val="001000000000" w:firstRow="0" w:lastRow="0" w:firstColumn="1" w:lastColumn="0" w:oddVBand="0" w:evenVBand="0" w:oddHBand="0" w:evenHBand="0" w:firstRowFirstColumn="0" w:firstRowLastColumn="0" w:lastRowFirstColumn="0" w:lastRowLastColumn="0"/>
+            <w:tcW w:w="1668" w:type="dxa"/>
+          </w:tcPr>
+          <w:p>
+            <w:r>
+              <w:t>Propósito</w:t>
+            </w:r>
+          </w:p>
+        </w:tc>
+        <w:tc>
+          <w:tcPr>
+            <w:tcW w:w="6976" w:type="dxa"/>
+          </w:tcPr>
+          <w:p>
+            <w:pPr>
+              <w:cnfStyle w:val="000000100000" w:firstRow="0" w:lastRow="0" w:firstColumn="0" w:lastColumn="0" w:oddVBand="0" w:evenVBand="0" w:oddHBand="1" w:evenHBand="0" w:firstRowFirstColumn="0" w:firstRowLastColumn="0" w:lastRowFirstColumn="0" w:lastRowLastColumn="0"/>
+            </w:pPr>
+            <w:r>
+              <w:t>Listar agrupados por áreas las solicitudes de cambio realizados en un periodo de fechas.</w:t>
+            </w:r>
+          </w:p>
+          <w:p>
+            <w:pPr>
+              <w:cnfStyle w:val="000000100000" w:firstRow="0" w:lastRow="0" w:firstColumn="0" w:lastColumn="0" w:oddVBand="0" w:evenVBand="0" w:oddHBand="1" w:evenHBand="0" w:firstRowFirstColumn="0" w:firstRowLastColumn="0" w:lastRowFirstColumn="0" w:lastRowLastColumn="0"/>
+            </w:pPr>
+          </w:p>
+        </w:tc>
+      </w:tr>
+      <w:tr>
+        <w:tc>
+          <w:tcPr>
+            <w:cnfStyle w:val="001000000000" w:firstRow="0" w:lastRow="0" w:firstColumn="1" w:lastColumn="0" w:oddVBand="0" w:evenVBand="0" w:oddHBand="0" w:evenHBand="0" w:firstRowFirstColumn="0" w:firstRowLastColumn="0" w:lastRowFirstColumn="0" w:lastRowLastColumn="0"/>
+            <w:tcW w:w="1668" w:type="dxa"/>
+          </w:tcPr>
+          <w:p>
+            <w:r>
+              <w:t>Entradas</w:t>
+            </w:r>
+          </w:p>
+        </w:tc>
+        <w:tc>
+          <w:tcPr>
+            <w:tcW w:w="6976" w:type="dxa"/>
+          </w:tcPr>
+          <w:p>
+            <w:pPr>
+              <w:pStyle w:val="Prrafodelista"/>
+              <w:numPr>
+                <w:ilvl w:val="0"/>
+                <w:numId w:val="16"/>
+              </w:numPr>
+              <w:cnfStyle w:val="000000000000" w:firstRow="0" w:lastRow="0" w:firstColumn="0" w:lastColumn="0" w:oddVBand="0" w:evenVBand="0" w:oddHBand="0" w:evenHBand="0" w:firstRowFirstColumn="0" w:firstRowLastColumn="0" w:lastRowFirstColumn="0" w:lastRowLastColumn="0"/>
+            </w:pPr>
+            <w:r>
+              <w:t>Rango de fechas</w:t>
+            </w:r>
+          </w:p>
+          <w:p>
+            <w:pPr>
+              <w:cnfStyle w:val="000000000000" w:firstRow="0" w:lastRow="0" w:firstColumn="0" w:lastColumn="0" w:oddVBand="0" w:evenVBand="0" w:oddHBand="0" w:evenHBand="0" w:firstRowFirstColumn="0" w:firstRowLastColumn="0" w:lastRowFirstColumn="0" w:lastRowLastColumn="0"/>
+            </w:pPr>
+          </w:p>
+        </w:tc>
+      </w:tr>
+      <w:tr>
+        <w:trPr>
+          <w:cnfStyle w:val="000000100000" w:firstRow="0" w:lastRow="0" w:firstColumn="0" w:lastColumn="0" w:oddVBand="0" w:evenVBand="0" w:oddHBand="1" w:evenHBand="0" w:firstRowFirstColumn="0" w:firstRowLastColumn="0" w:lastRowFirstColumn="0" w:lastRowLastColumn="0"/>
+        </w:trPr>
+        <w:tc>
+          <w:tcPr>
+            <w:cnfStyle w:val="001000000000" w:firstRow="0" w:lastRow="0" w:firstColumn="1" w:lastColumn="0" w:oddVBand="0" w:evenVBand="0" w:oddHBand="0" w:evenHBand="0" w:firstRowFirstColumn="0" w:firstRowLastColumn="0" w:lastRowFirstColumn="0" w:lastRowLastColumn="0"/>
+            <w:tcW w:w="1668" w:type="dxa"/>
+          </w:tcPr>
+          <w:p>
+            <w:r>
+              <w:t>Salidas</w:t>
+            </w:r>
+          </w:p>
+        </w:tc>
+        <w:tc>
+          <w:tcPr>
+            <w:tcW w:w="6976" w:type="dxa"/>
+          </w:tcPr>
+          <w:p>
+            <w:pPr>
+              <w:pStyle w:val="Prrafodelista"/>
+              <w:numPr>
+                <w:ilvl w:val="0"/>
+                <w:numId w:val="14"/>
+              </w:numPr>
+              <w:cnfStyle w:val="000000100000" w:firstRow="0" w:lastRow="0" w:firstColumn="0" w:lastColumn="0" w:oddVBand="0" w:evenVBand="0" w:oddHBand="1" w:evenHBand="0" w:firstRowFirstColumn="0" w:firstRowLastColumn="0" w:lastRowFirstColumn="0" w:lastRowLastColumn="0"/>
+            </w:pPr>
+            <w:r>
+              <w:t>Área de trabajo</w:t>
+            </w:r>
+          </w:p>
+          <w:p>
+            <w:pPr>
+              <w:pStyle w:val="Prrafodelista"/>
+              <w:numPr>
+                <w:ilvl w:val="0"/>
+                <w:numId w:val="14"/>
+              </w:numPr>
+              <w:cnfStyle w:val="000000100000" w:firstRow="0" w:lastRow="0" w:firstColumn="0" w:lastColumn="0" w:oddVBand="0" w:evenVBand="0" w:oddHBand="1" w:evenHBand="0" w:firstRowFirstColumn="0" w:firstRowLastColumn="0" w:lastRowFirstColumn="0" w:lastRowLastColumn="0"/>
+            </w:pPr>
+            <w:r>
+              <w:t>Id de la solicitud</w:t>
+            </w:r>
+          </w:p>
+          <w:p>
+            <w:pPr>
+              <w:pStyle w:val="Prrafodelista"/>
+              <w:numPr>
+                <w:ilvl w:val="0"/>
+                <w:numId w:val="14"/>
+              </w:numPr>
+              <w:cnfStyle w:val="000000100000" w:firstRow="0" w:lastRow="0" w:firstColumn="0" w:lastColumn="0" w:oddVBand="0" w:evenVBand="0" w:oddHBand="1" w:evenHBand="0" w:firstRowFirstColumn="0" w:firstRowLastColumn="0" w:lastRowFirstColumn="0" w:lastRowLastColumn="0"/>
+            </w:pPr>
+            <w:r>
+              <w:t>Datos del solicitante</w:t>
+            </w:r>
+          </w:p>
+          <w:p>
+            <w:pPr>
+              <w:pStyle w:val="Prrafodelista"/>
+              <w:numPr>
+                <w:ilvl w:val="0"/>
+                <w:numId w:val="14"/>
+              </w:numPr>
+              <w:cnfStyle w:val="000000100000" w:firstRow="0" w:lastRow="0" w:firstColumn="0" w:lastColumn="0" w:oddVBand="0" w:evenVBand="0" w:oddHBand="1" w:evenHBand="0" w:firstRowFirstColumn="0" w:firstRowLastColumn="0" w:lastRowFirstColumn="0" w:lastRowLastColumn="0"/>
+            </w:pPr>
+            <w:r>
+              <w:t>Fecha de la solicitud</w:t>
+            </w:r>
+          </w:p>
+          <w:p>
+            <w:pPr>
+              <w:pStyle w:val="Prrafodelista"/>
+              <w:numPr>
+                <w:ilvl w:val="0"/>
+                <w:numId w:val="14"/>
+              </w:numPr>
+              <w:cnfStyle w:val="000000100000" w:firstRow="0" w:lastRow="0" w:firstColumn="0" w:lastColumn="0" w:oddVBand="0" w:evenVBand="0" w:oddHBand="1" w:evenHBand="0" w:firstRowFirstColumn="0" w:firstRowLastColumn="0" w:lastRowFirstColumn="0" w:lastRowLastColumn="0"/>
+            </w:pPr>
+            <w:r>
+              <w:t>Estado de atención</w:t>
+            </w:r>
+          </w:p>
+          <w:p>
+            <w:pPr>
+              <w:pStyle w:val="Prrafodelista"/>
+              <w:numPr>
+                <w:ilvl w:val="0"/>
+                <w:numId w:val="14"/>
+              </w:numPr>
+              <w:cnfStyle w:val="000000100000" w:firstRow="0" w:lastRow="0" w:firstColumn="0" w:lastColumn="0" w:oddVBand="0" w:evenVBand="0" w:oddHBand="1" w:evenHBand="0" w:firstRowFirstColumn="0" w:firstRowLastColumn="0" w:lastRowFirstColumn="0" w:lastRowLastColumn="0"/>
+            </w:pPr>
+            <w:r>
+              <w:t>Descripción de la solicitud</w:t>
+            </w:r>
+          </w:p>
+          <w:p>
+            <w:pPr>
+              <w:pStyle w:val="Prrafodelista"/>
+              <w:cnfStyle w:val="000000100000" w:firstRow="0" w:lastRow="0" w:firstColumn="0" w:lastColumn="0" w:oddVBand="0" w:evenVBand="0" w:oddHBand="1" w:evenHBand="0" w:firstRowFirstColumn="0" w:firstRowLastColumn="0" w:lastRowFirstColumn="0" w:lastRowLastColumn="0"/>
+            </w:pPr>
+          </w:p>
+        </w:tc>
+      </w:tr>
+    </w:tbl>
+    <w:p/>
+    <w:p/>
+    <w:p>
+      <w:pPr>
+        <w:pStyle w:val="MNormal"/>
+        <w:spacing w:line="360" w:lineRule="auto"/>
+        <w:rPr>
+          <w:rFonts w:asciiTheme="minorHAnsi" w:hAnsiTheme="minorHAnsi"/>
+          <w:b/>
+          <w:sz w:val="28"/>
+        </w:rPr>
+      </w:pPr>
+      <w:bookmarkStart w:id="17" w:name="_GoBack"/>
       <w:bookmarkEnd w:id="17"/>
+    </w:p>
+    <w:p>
+      <w:pPr>
+        <w:pStyle w:val="MNormal"/>
+        <w:spacing w:line="360" w:lineRule="auto"/>
+        <w:rPr>
+          <w:rFonts w:asciiTheme="minorHAnsi" w:hAnsiTheme="minorHAnsi"/>
+          <w:b/>
+          <w:sz w:val="28"/>
+        </w:rPr>
+      </w:pPr>
+    </w:p>
+    <w:p>
+      <w:pPr>
+        <w:rPr>
+          <w:rFonts w:asciiTheme="minorHAnsi" w:hAnsiTheme="minorHAnsi" w:cstheme="minorHAnsi"/>
+          <w:b/>
+          <w:sz w:val="24"/>
+        </w:rPr>
+      </w:pPr>
+      <w:r>
+        <w:rPr>
+          <w:rFonts w:asciiTheme="minorHAnsi" w:hAnsiTheme="minorHAnsi" w:cstheme="minorHAnsi"/>
+          <w:b/>
+          <w:sz w:val="24"/>
+        </w:rPr>
+        <w:t xml:space="preserve">Reportes para el </w:t>
+      </w:r>
+      <w:r>
+        <w:rPr>
+          <w:rFonts w:asciiTheme="minorHAnsi" w:hAnsiTheme="minorHAnsi" w:cstheme="minorHAnsi"/>
+          <w:b/>
+          <w:sz w:val="24"/>
+        </w:rPr>
+        <w:t>Estado Jefe de Proyecto</w:t>
+      </w:r>
+    </w:p>
+    <w:p>
+      <w:pPr>
+        <w:rPr>
+          <w:rFonts w:asciiTheme="minorHAnsi" w:hAnsiTheme="minorHAnsi" w:cstheme="minorHAnsi"/>
+          <w:b/>
+          <w:sz w:val="24"/>
+        </w:rPr>
+      </w:pPr>
+    </w:p>
+    <w:p>
+      <w:pPr>
+        <w:rPr>
+          <w:rFonts w:asciiTheme="minorHAnsi" w:hAnsiTheme="minorHAnsi" w:cstheme="minorHAnsi"/>
+          <w:sz w:val="24"/>
+        </w:rPr>
+      </w:pPr>
+      <w:r>
+        <w:rPr>
+          <w:rFonts w:asciiTheme="minorHAnsi" w:hAnsiTheme="minorHAnsi" w:cstheme="minorHAnsi"/>
+          <w:sz w:val="24"/>
+        </w:rPr>
+        <w:t>A continuaci</w:t>
+      </w:r>
+      <w:r>
+        <w:rPr>
+          <w:rFonts w:asciiTheme="minorHAnsi" w:hAnsiTheme="minorHAnsi" w:cstheme="minorHAnsi"/>
+          <w:sz w:val="24"/>
+        </w:rPr>
+        <w:t>ón se indican 4</w:t>
+      </w:r>
+      <w:r>
+        <w:rPr>
+          <w:rFonts w:asciiTheme="minorHAnsi" w:hAnsiTheme="minorHAnsi" w:cstheme="minorHAnsi"/>
+          <w:sz w:val="24"/>
+        </w:rPr>
+        <w:t xml:space="preserve"> reportes de estado que ser</w:t>
+      </w:r>
+      <w:r>
+        <w:rPr>
+          <w:rFonts w:asciiTheme="minorHAnsi" w:hAnsiTheme="minorHAnsi" w:cstheme="minorHAnsi"/>
+          <w:sz w:val="24"/>
+        </w:rPr>
+        <w:t>án utilizados por el Jefe de Proyecto</w:t>
+      </w:r>
+      <w:r>
+        <w:rPr>
+          <w:rFonts w:asciiTheme="minorHAnsi" w:hAnsiTheme="minorHAnsi" w:cstheme="minorHAnsi"/>
+          <w:sz w:val="24"/>
+        </w:rPr>
+        <w:t>:</w:t>
+      </w:r>
+    </w:p>
+    <w:p>
+      <w:pPr>
+        <w:pStyle w:val="MNormal"/>
+        <w:spacing w:line="360" w:lineRule="auto"/>
+        <w:rPr>
+          <w:rFonts w:asciiTheme="minorHAnsi" w:hAnsiTheme="minorHAnsi"/>
+          <w:b/>
+          <w:sz w:val="28"/>
+        </w:rPr>
+      </w:pPr>
+    </w:p>
+    <w:p>
+      <w:pPr>
+        <w:pStyle w:val="MNormal"/>
+        <w:spacing w:line="360" w:lineRule="auto"/>
+        <w:rPr>
+          <w:rFonts w:asciiTheme="minorHAnsi" w:hAnsiTheme="minorHAnsi"/>
+          <w:b/>
+          <w:sz w:val="28"/>
+        </w:rPr>
+      </w:pPr>
+    </w:p>
+    <w:p>
+      <w:pPr>
+        <w:pStyle w:val="MNormal"/>
+        <w:spacing w:line="360" w:lineRule="auto"/>
+        <w:rPr>
+          <w:rFonts w:asciiTheme="minorHAnsi" w:hAnsiTheme="minorHAnsi"/>
+          <w:b/>
+          <w:sz w:val="28"/>
+        </w:rPr>
+      </w:pPr>
+    </w:p>
+    <w:p>
+      <w:pPr>
+        <w:rPr>
+          <w:rFonts w:asciiTheme="minorHAnsi" w:hAnsiTheme="minorHAnsi" w:cstheme="minorHAnsi"/>
+          <w:b/>
+          <w:sz w:val="24"/>
+        </w:rPr>
+      </w:pPr>
+      <w:r>
+        <w:rPr>
+          <w:rFonts w:asciiTheme="minorHAnsi" w:hAnsiTheme="minorHAnsi" w:cstheme="minorHAnsi"/>
+          <w:b/>
+          <w:sz w:val="24"/>
+        </w:rPr>
+        <w:t xml:space="preserve">Reportes para el </w:t>
+      </w:r>
+      <w:r>
+        <w:rPr>
+          <w:rFonts w:asciiTheme="minorHAnsi" w:hAnsiTheme="minorHAnsi" w:cstheme="minorHAnsi"/>
+          <w:b/>
+          <w:sz w:val="24"/>
+        </w:rPr>
+        <w:t>Estado Desarrollador</w:t>
+      </w:r>
+    </w:p>
+    <w:p>
+      <w:pPr>
+        <w:rPr>
+          <w:rFonts w:asciiTheme="minorHAnsi" w:hAnsiTheme="minorHAnsi" w:cstheme="minorHAnsi"/>
+          <w:b/>
+          <w:sz w:val="24"/>
+        </w:rPr>
+      </w:pPr>
+    </w:p>
+    <w:p>
+      <w:pPr>
+        <w:rPr>
+          <w:rFonts w:asciiTheme="minorHAnsi" w:hAnsiTheme="minorHAnsi" w:cstheme="minorHAnsi"/>
+          <w:sz w:val="24"/>
+        </w:rPr>
+      </w:pPr>
+      <w:r>
+        <w:rPr>
+          <w:rFonts w:asciiTheme="minorHAnsi" w:hAnsiTheme="minorHAnsi" w:cstheme="minorHAnsi"/>
+          <w:sz w:val="24"/>
+        </w:rPr>
+        <w:t>A continuaci</w:t>
+      </w:r>
+      <w:r>
+        <w:rPr>
+          <w:rFonts w:asciiTheme="minorHAnsi" w:hAnsiTheme="minorHAnsi" w:cstheme="minorHAnsi"/>
+          <w:sz w:val="24"/>
+        </w:rPr>
+        <w:t>ón se indican 3</w:t>
+      </w:r>
+      <w:r>
+        <w:rPr>
+          <w:rFonts w:asciiTheme="minorHAnsi" w:hAnsiTheme="minorHAnsi" w:cstheme="minorHAnsi"/>
+          <w:sz w:val="24"/>
+        </w:rPr>
+        <w:t xml:space="preserve"> reportes de estado que ser</w:t>
+      </w:r>
+      <w:r>
+        <w:rPr>
+          <w:rFonts w:asciiTheme="minorHAnsi" w:hAnsiTheme="minorHAnsi" w:cstheme="minorHAnsi"/>
+          <w:sz w:val="24"/>
+        </w:rPr>
+        <w:t>án utilizados por el Desarrollador</w:t>
+      </w:r>
+      <w:r>
+        <w:rPr>
+          <w:rFonts w:asciiTheme="minorHAnsi" w:hAnsiTheme="minorHAnsi" w:cstheme="minorHAnsi"/>
+          <w:sz w:val="24"/>
+        </w:rPr>
+        <w:t>:</w:t>
+      </w:r>
+    </w:p>
+    <w:p>
+      <w:pPr>
+        <w:pStyle w:val="MNormal"/>
+        <w:spacing w:line="360" w:lineRule="auto"/>
+        <w:rPr>
+          <w:rFonts w:asciiTheme="minorHAnsi" w:hAnsiTheme="minorHAnsi"/>
+          <w:b/>
+          <w:sz w:val="28"/>
+        </w:rPr>
+      </w:pPr>
+    </w:p>
+    <w:p>
+      <w:pPr>
+        <w:pStyle w:val="MNormal"/>
+        <w:spacing w:line="360" w:lineRule="auto"/>
+        <w:rPr>
+          <w:rFonts w:asciiTheme="minorHAnsi" w:hAnsiTheme="minorHAnsi"/>
+          <w:b/>
+          <w:sz w:val="28"/>
+        </w:rPr>
+      </w:pPr>
+    </w:p>
+    <w:p>
+      <w:pPr>
+        <w:pStyle w:val="MNormal"/>
+        <w:spacing w:line="360" w:lineRule="auto"/>
+        <w:rPr>
+          <w:rFonts w:asciiTheme="minorHAnsi" w:hAnsiTheme="minorHAnsi"/>
+          <w:b/>
+          <w:sz w:val="28"/>
+        </w:rPr>
+      </w:pPr>
     </w:p>
     <w:p>
       <w:pPr>
@@ -16192,8 +17828,18 @@
           <w:b/>
           <w:sz w:val="28"/>
         </w:rPr>
-        <w:t>3.5 Gestión de la entrega y release</w:t>
+        <w:t xml:space="preserve">3.5 Gestión de la entrega y </w:t>
       </w:r>
+      <w:proofErr w:type="spellStart"/>
+      <w:r>
+        <w:rPr>
+          <w:rFonts w:asciiTheme="minorHAnsi" w:hAnsiTheme="minorHAnsi"/>
+          <w:b/>
+          <w:sz w:val="28"/>
+        </w:rPr>
+        <w:t>release</w:t>
+      </w:r>
+      <w:proofErr w:type="spellEnd"/>
     </w:p>
     <w:p>
       <w:pPr>
@@ -16319,7 +17965,7 @@
         <w:rStyle w:val="Nmerodepgina"/>
         <w:noProof/>
       </w:rPr>
-      <w:t>12</w:t>
+      <w:t>21</w:t>
     </w:r>
     <w:r>
       <w:rPr>
@@ -16356,7 +18002,7 @@
         <w:rStyle w:val="Nmerodepgina"/>
         <w:noProof/>
       </w:rPr>
-      <w:t>20</w:t>
+      <w:t>22</w:t>
     </w:r>
     <w:r>
       <w:rPr>
@@ -16390,317 +18036,6 @@
 <file path=word/numbering.xml><?xml version="1.0" encoding="utf-8"?>
 <w:numbering xmlns:wpc="http://schemas.microsoft.com/office/word/2010/wordprocessingCanvas" xmlns:mc="http://schemas.openxmlformats.org/markup-compatibility/2006" xmlns:o="urn:schemas-microsoft-com:office:office" xmlns:r="http://schemas.openxmlformats.org/officeDocument/2006/relationships" xmlns:m="http://schemas.openxmlformats.org/officeDocument/2006/math" xmlns:v="urn:schemas-microsoft-com:vml" xmlns:wp14="http://schemas.microsoft.com/office/word/2010/wordprocessingDrawing" xmlns:wp="http://schemas.openxmlformats.org/drawingml/2006/wordprocessingDrawing" xmlns:w10="urn:schemas-microsoft-com:office:word" xmlns:w="http://schemas.openxmlformats.org/wordprocessingml/2006/main" xmlns:w14="http://schemas.microsoft.com/office/word/2010/wordml" xmlns:wpg="http://schemas.microsoft.com/office/word/2010/wordprocessingGroup" xmlns:wpi="http://schemas.microsoft.com/office/word/2010/wordprocessingInk" xmlns:wne="http://schemas.microsoft.com/office/word/2006/wordml" xmlns:wps="http://schemas.microsoft.com/office/word/2010/wordprocessingShape" mc:Ignorable="w14 wp14">
   <w:abstractNum w:abstractNumId="0">
-    <w:nsid w:val="01B6631A"/>
-    <w:multiLevelType w:val="hybridMultilevel"/>
-    <w:tmpl w:val="3D86CEB8"/>
-    <w:lvl w:ilvl="0" w:tplc="280A000F">
-      <w:start w:val="1"/>
-      <w:numFmt w:val="decimal"/>
-      <w:lvlText w:val="%1."/>
-      <w:lvlJc w:val="left"/>
-      <w:pPr>
-        <w:ind w:left="720" w:hanging="360"/>
-      </w:pPr>
-    </w:lvl>
-    <w:lvl w:ilvl="1" w:tplc="280A0019" w:tentative="1">
-      <w:start w:val="1"/>
-      <w:numFmt w:val="lowerLetter"/>
-      <w:lvlText w:val="%2."/>
-      <w:lvlJc w:val="left"/>
-      <w:pPr>
-        <w:ind w:left="1440" w:hanging="360"/>
-      </w:pPr>
-    </w:lvl>
-    <w:lvl w:ilvl="2" w:tplc="280A001B" w:tentative="1">
-      <w:start w:val="1"/>
-      <w:numFmt w:val="lowerRoman"/>
-      <w:lvlText w:val="%3."/>
-      <w:lvlJc w:val="right"/>
-      <w:pPr>
-        <w:ind w:left="2160" w:hanging="180"/>
-      </w:pPr>
-    </w:lvl>
-    <w:lvl w:ilvl="3" w:tplc="280A000F" w:tentative="1">
-      <w:start w:val="1"/>
-      <w:numFmt w:val="decimal"/>
-      <w:lvlText w:val="%4."/>
-      <w:lvlJc w:val="left"/>
-      <w:pPr>
-        <w:ind w:left="2880" w:hanging="360"/>
-      </w:pPr>
-    </w:lvl>
-    <w:lvl w:ilvl="4" w:tplc="280A0019" w:tentative="1">
-      <w:start w:val="1"/>
-      <w:numFmt w:val="lowerLetter"/>
-      <w:lvlText w:val="%5."/>
-      <w:lvlJc w:val="left"/>
-      <w:pPr>
-        <w:ind w:left="3600" w:hanging="360"/>
-      </w:pPr>
-    </w:lvl>
-    <w:lvl w:ilvl="5" w:tplc="280A001B" w:tentative="1">
-      <w:start w:val="1"/>
-      <w:numFmt w:val="lowerRoman"/>
-      <w:lvlText w:val="%6."/>
-      <w:lvlJc w:val="right"/>
-      <w:pPr>
-        <w:ind w:left="4320" w:hanging="180"/>
-      </w:pPr>
-    </w:lvl>
-    <w:lvl w:ilvl="6" w:tplc="280A000F" w:tentative="1">
-      <w:start w:val="1"/>
-      <w:numFmt w:val="decimal"/>
-      <w:lvlText w:val="%7."/>
-      <w:lvlJc w:val="left"/>
-      <w:pPr>
-        <w:ind w:left="5040" w:hanging="360"/>
-      </w:pPr>
-    </w:lvl>
-    <w:lvl w:ilvl="7" w:tplc="280A0019" w:tentative="1">
-      <w:start w:val="1"/>
-      <w:numFmt w:val="lowerLetter"/>
-      <w:lvlText w:val="%8."/>
-      <w:lvlJc w:val="left"/>
-      <w:pPr>
-        <w:ind w:left="5760" w:hanging="360"/>
-      </w:pPr>
-    </w:lvl>
-    <w:lvl w:ilvl="8" w:tplc="280A001B" w:tentative="1">
-      <w:start w:val="1"/>
-      <w:numFmt w:val="lowerRoman"/>
-      <w:lvlText w:val="%9."/>
-      <w:lvlJc w:val="right"/>
-      <w:pPr>
-        <w:ind w:left="6480" w:hanging="180"/>
-      </w:pPr>
-    </w:lvl>
-  </w:abstractNum>
-  <w:abstractNum w:abstractNumId="1">
-    <w:nsid w:val="031902E6"/>
-    <w:multiLevelType w:val="hybridMultilevel"/>
-    <w:tmpl w:val="DFE05636"/>
-    <w:lvl w:ilvl="0" w:tplc="DE0E649C">
-      <w:start w:val="6"/>
-      <w:numFmt w:val="bullet"/>
-      <w:lvlText w:val="-"/>
-      <w:lvlJc w:val="left"/>
-      <w:pPr>
-        <w:ind w:left="720" w:hanging="360"/>
-      </w:pPr>
-      <w:rPr>
-        <w:rFonts w:ascii="Calibri" w:eastAsia="Times New Roman" w:hAnsi="Calibri" w:cs="Arial" w:hint="default"/>
-      </w:rPr>
-    </w:lvl>
-    <w:lvl w:ilvl="1" w:tplc="0C0A0003" w:tentative="1">
-      <w:start w:val="1"/>
-      <w:numFmt w:val="bullet"/>
-      <w:lvlText w:val="o"/>
-      <w:lvlJc w:val="left"/>
-      <w:pPr>
-        <w:ind w:left="1440" w:hanging="360"/>
-      </w:pPr>
-      <w:rPr>
-        <w:rFonts w:ascii="Courier New" w:hAnsi="Courier New" w:cs="Courier New" w:hint="default"/>
-      </w:rPr>
-    </w:lvl>
-    <w:lvl w:ilvl="2" w:tplc="0C0A0005" w:tentative="1">
-      <w:start w:val="1"/>
-      <w:numFmt w:val="bullet"/>
-      <w:lvlText w:val=""/>
-      <w:lvlJc w:val="left"/>
-      <w:pPr>
-        <w:ind w:left="2160" w:hanging="360"/>
-      </w:pPr>
-      <w:rPr>
-        <w:rFonts w:ascii="Wingdings" w:hAnsi="Wingdings" w:hint="default"/>
-      </w:rPr>
-    </w:lvl>
-    <w:lvl w:ilvl="3" w:tplc="0C0A0001" w:tentative="1">
-      <w:start w:val="1"/>
-      <w:numFmt w:val="bullet"/>
-      <w:lvlText w:val=""/>
-      <w:lvlJc w:val="left"/>
-      <w:pPr>
-        <w:ind w:left="2880" w:hanging="360"/>
-      </w:pPr>
-      <w:rPr>
-        <w:rFonts w:ascii="Symbol" w:hAnsi="Symbol" w:hint="default"/>
-      </w:rPr>
-    </w:lvl>
-    <w:lvl w:ilvl="4" w:tplc="0C0A0003" w:tentative="1">
-      <w:start w:val="1"/>
-      <w:numFmt w:val="bullet"/>
-      <w:lvlText w:val="o"/>
-      <w:lvlJc w:val="left"/>
-      <w:pPr>
-        <w:ind w:left="3600" w:hanging="360"/>
-      </w:pPr>
-      <w:rPr>
-        <w:rFonts w:ascii="Courier New" w:hAnsi="Courier New" w:cs="Courier New" w:hint="default"/>
-      </w:rPr>
-    </w:lvl>
-    <w:lvl w:ilvl="5" w:tplc="0C0A0005" w:tentative="1">
-      <w:start w:val="1"/>
-      <w:numFmt w:val="bullet"/>
-      <w:lvlText w:val=""/>
-      <w:lvlJc w:val="left"/>
-      <w:pPr>
-        <w:ind w:left="4320" w:hanging="360"/>
-      </w:pPr>
-      <w:rPr>
-        <w:rFonts w:ascii="Wingdings" w:hAnsi="Wingdings" w:hint="default"/>
-      </w:rPr>
-    </w:lvl>
-    <w:lvl w:ilvl="6" w:tplc="0C0A0001" w:tentative="1">
-      <w:start w:val="1"/>
-      <w:numFmt w:val="bullet"/>
-      <w:lvlText w:val=""/>
-      <w:lvlJc w:val="left"/>
-      <w:pPr>
-        <w:ind w:left="5040" w:hanging="360"/>
-      </w:pPr>
-      <w:rPr>
-        <w:rFonts w:ascii="Symbol" w:hAnsi="Symbol" w:hint="default"/>
-      </w:rPr>
-    </w:lvl>
-    <w:lvl w:ilvl="7" w:tplc="0C0A0003" w:tentative="1">
-      <w:start w:val="1"/>
-      <w:numFmt w:val="bullet"/>
-      <w:lvlText w:val="o"/>
-      <w:lvlJc w:val="left"/>
-      <w:pPr>
-        <w:ind w:left="5760" w:hanging="360"/>
-      </w:pPr>
-      <w:rPr>
-        <w:rFonts w:ascii="Courier New" w:hAnsi="Courier New" w:cs="Courier New" w:hint="default"/>
-      </w:rPr>
-    </w:lvl>
-    <w:lvl w:ilvl="8" w:tplc="0C0A0005" w:tentative="1">
-      <w:start w:val="1"/>
-      <w:numFmt w:val="bullet"/>
-      <w:lvlText w:val=""/>
-      <w:lvlJc w:val="left"/>
-      <w:pPr>
-        <w:ind w:left="6480" w:hanging="360"/>
-      </w:pPr>
-      <w:rPr>
-        <w:rFonts w:ascii="Wingdings" w:hAnsi="Wingdings" w:hint="default"/>
-      </w:rPr>
-    </w:lvl>
-  </w:abstractNum>
-  <w:abstractNum w:abstractNumId="2">
-    <w:nsid w:val="03575FCB"/>
-    <w:multiLevelType w:val="hybridMultilevel"/>
-    <w:tmpl w:val="87485458"/>
-    <w:lvl w:ilvl="0" w:tplc="6AC81282">
-      <w:numFmt w:val="bullet"/>
-      <w:lvlText w:val="•"/>
-      <w:lvlJc w:val="left"/>
-      <w:pPr>
-        <w:ind w:left="720" w:hanging="360"/>
-      </w:pPr>
-      <w:rPr>
-        <w:rFonts w:ascii="Calibri" w:eastAsia="Times New Roman" w:hAnsi="Calibri" w:cs="Arial" w:hint="default"/>
-      </w:rPr>
-    </w:lvl>
-    <w:lvl w:ilvl="1" w:tplc="280A0003" w:tentative="1">
-      <w:start w:val="1"/>
-      <w:numFmt w:val="bullet"/>
-      <w:lvlText w:val="o"/>
-      <w:lvlJc w:val="left"/>
-      <w:pPr>
-        <w:ind w:left="1440" w:hanging="360"/>
-      </w:pPr>
-      <w:rPr>
-        <w:rFonts w:ascii="Courier New" w:hAnsi="Courier New" w:cs="Courier New" w:hint="default"/>
-      </w:rPr>
-    </w:lvl>
-    <w:lvl w:ilvl="2" w:tplc="280A0005" w:tentative="1">
-      <w:start w:val="1"/>
-      <w:numFmt w:val="bullet"/>
-      <w:lvlText w:val=""/>
-      <w:lvlJc w:val="left"/>
-      <w:pPr>
-        <w:ind w:left="2160" w:hanging="360"/>
-      </w:pPr>
-      <w:rPr>
-        <w:rFonts w:ascii="Wingdings" w:hAnsi="Wingdings" w:hint="default"/>
-      </w:rPr>
-    </w:lvl>
-    <w:lvl w:ilvl="3" w:tplc="280A0001" w:tentative="1">
-      <w:start w:val="1"/>
-      <w:numFmt w:val="bullet"/>
-      <w:lvlText w:val=""/>
-      <w:lvlJc w:val="left"/>
-      <w:pPr>
-        <w:ind w:left="2880" w:hanging="360"/>
-      </w:pPr>
-      <w:rPr>
-        <w:rFonts w:ascii="Symbol" w:hAnsi="Symbol" w:hint="default"/>
-      </w:rPr>
-    </w:lvl>
-    <w:lvl w:ilvl="4" w:tplc="280A0003" w:tentative="1">
-      <w:start w:val="1"/>
-      <w:numFmt w:val="bullet"/>
-      <w:lvlText w:val="o"/>
-      <w:lvlJc w:val="left"/>
-      <w:pPr>
-        <w:ind w:left="3600" w:hanging="360"/>
-      </w:pPr>
-      <w:rPr>
-        <w:rFonts w:ascii="Courier New" w:hAnsi="Courier New" w:cs="Courier New" w:hint="default"/>
-      </w:rPr>
-    </w:lvl>
-    <w:lvl w:ilvl="5" w:tplc="280A0005" w:tentative="1">
-      <w:start w:val="1"/>
-      <w:numFmt w:val="bullet"/>
-      <w:lvlText w:val=""/>
-      <w:lvlJc w:val="left"/>
-      <w:pPr>
-        <w:ind w:left="4320" w:hanging="360"/>
-      </w:pPr>
-      <w:rPr>
-        <w:rFonts w:ascii="Wingdings" w:hAnsi="Wingdings" w:hint="default"/>
-      </w:rPr>
-    </w:lvl>
-    <w:lvl w:ilvl="6" w:tplc="280A0001" w:tentative="1">
-      <w:start w:val="1"/>
-      <w:numFmt w:val="bullet"/>
-      <w:lvlText w:val=""/>
-      <w:lvlJc w:val="left"/>
-      <w:pPr>
-        <w:ind w:left="5040" w:hanging="360"/>
-      </w:pPr>
-      <w:rPr>
-        <w:rFonts w:ascii="Symbol" w:hAnsi="Symbol" w:hint="default"/>
-      </w:rPr>
-    </w:lvl>
-    <w:lvl w:ilvl="7" w:tplc="280A0003" w:tentative="1">
-      <w:start w:val="1"/>
-      <w:numFmt w:val="bullet"/>
-      <w:lvlText w:val="o"/>
-      <w:lvlJc w:val="left"/>
-      <w:pPr>
-        <w:ind w:left="5760" w:hanging="360"/>
-      </w:pPr>
-      <w:rPr>
-        <w:rFonts w:ascii="Courier New" w:hAnsi="Courier New" w:cs="Courier New" w:hint="default"/>
-      </w:rPr>
-    </w:lvl>
-    <w:lvl w:ilvl="8" w:tplc="280A0005" w:tentative="1">
-      <w:start w:val="1"/>
-      <w:numFmt w:val="bullet"/>
-      <w:lvlText w:val=""/>
-      <w:lvlJc w:val="left"/>
-      <w:pPr>
-        <w:ind w:left="6480" w:hanging="360"/>
-      </w:pPr>
-      <w:rPr>
-        <w:rFonts w:ascii="Wingdings" w:hAnsi="Wingdings" w:hint="default"/>
-      </w:rPr>
-    </w:lvl>
-  </w:abstractNum>
-  <w:abstractNum w:abstractNumId="3">
     <w:nsid w:val="061506C8"/>
     <w:multiLevelType w:val="multilevel"/>
     <w:tmpl w:val="78D61440"/>
@@ -16814,7 +18149,120 @@
       </w:rPr>
     </w:lvl>
   </w:abstractNum>
-  <w:abstractNum w:abstractNumId="4">
+  <w:abstractNum w:abstractNumId="1">
+    <w:nsid w:val="06D84C49"/>
+    <w:multiLevelType w:val="hybridMultilevel"/>
+    <w:tmpl w:val="E572DF80"/>
+    <w:lvl w:ilvl="0" w:tplc="611E5574">
+      <w:start w:val="3"/>
+      <w:numFmt w:val="bullet"/>
+      <w:lvlText w:val="-"/>
+      <w:lvlJc w:val="left"/>
+      <w:pPr>
+        <w:ind w:left="720" w:hanging="360"/>
+      </w:pPr>
+      <w:rPr>
+        <w:rFonts w:ascii="Calibri" w:eastAsia="Times New Roman" w:hAnsi="Calibri" w:cs="Calibri" w:hint="default"/>
+      </w:rPr>
+    </w:lvl>
+    <w:lvl w:ilvl="1" w:tplc="280A0003" w:tentative="1">
+      <w:start w:val="1"/>
+      <w:numFmt w:val="bullet"/>
+      <w:lvlText w:val="o"/>
+      <w:lvlJc w:val="left"/>
+      <w:pPr>
+        <w:ind w:left="1440" w:hanging="360"/>
+      </w:pPr>
+      <w:rPr>
+        <w:rFonts w:ascii="Courier New" w:hAnsi="Courier New" w:cs="Courier New" w:hint="default"/>
+      </w:rPr>
+    </w:lvl>
+    <w:lvl w:ilvl="2" w:tplc="280A0005" w:tentative="1">
+      <w:start w:val="1"/>
+      <w:numFmt w:val="bullet"/>
+      <w:lvlText w:val=""/>
+      <w:lvlJc w:val="left"/>
+      <w:pPr>
+        <w:ind w:left="2160" w:hanging="360"/>
+      </w:pPr>
+      <w:rPr>
+        <w:rFonts w:ascii="Wingdings" w:hAnsi="Wingdings" w:hint="default"/>
+      </w:rPr>
+    </w:lvl>
+    <w:lvl w:ilvl="3" w:tplc="280A0001" w:tentative="1">
+      <w:start w:val="1"/>
+      <w:numFmt w:val="bullet"/>
+      <w:lvlText w:val=""/>
+      <w:lvlJc w:val="left"/>
+      <w:pPr>
+        <w:ind w:left="2880" w:hanging="360"/>
+      </w:pPr>
+      <w:rPr>
+        <w:rFonts w:ascii="Symbol" w:hAnsi="Symbol" w:hint="default"/>
+      </w:rPr>
+    </w:lvl>
+    <w:lvl w:ilvl="4" w:tplc="280A0003" w:tentative="1">
+      <w:start w:val="1"/>
+      <w:numFmt w:val="bullet"/>
+      <w:lvlText w:val="o"/>
+      <w:lvlJc w:val="left"/>
+      <w:pPr>
+        <w:ind w:left="3600" w:hanging="360"/>
+      </w:pPr>
+      <w:rPr>
+        <w:rFonts w:ascii="Courier New" w:hAnsi="Courier New" w:cs="Courier New" w:hint="default"/>
+      </w:rPr>
+    </w:lvl>
+    <w:lvl w:ilvl="5" w:tplc="280A0005" w:tentative="1">
+      <w:start w:val="1"/>
+      <w:numFmt w:val="bullet"/>
+      <w:lvlText w:val=""/>
+      <w:lvlJc w:val="left"/>
+      <w:pPr>
+        <w:ind w:left="4320" w:hanging="360"/>
+      </w:pPr>
+      <w:rPr>
+        <w:rFonts w:ascii="Wingdings" w:hAnsi="Wingdings" w:hint="default"/>
+      </w:rPr>
+    </w:lvl>
+    <w:lvl w:ilvl="6" w:tplc="280A0001" w:tentative="1">
+      <w:start w:val="1"/>
+      <w:numFmt w:val="bullet"/>
+      <w:lvlText w:val=""/>
+      <w:lvlJc w:val="left"/>
+      <w:pPr>
+        <w:ind w:left="5040" w:hanging="360"/>
+      </w:pPr>
+      <w:rPr>
+        <w:rFonts w:ascii="Symbol" w:hAnsi="Symbol" w:hint="default"/>
+      </w:rPr>
+    </w:lvl>
+    <w:lvl w:ilvl="7" w:tplc="280A0003" w:tentative="1">
+      <w:start w:val="1"/>
+      <w:numFmt w:val="bullet"/>
+      <w:lvlText w:val="o"/>
+      <w:lvlJc w:val="left"/>
+      <w:pPr>
+        <w:ind w:left="5760" w:hanging="360"/>
+      </w:pPr>
+      <w:rPr>
+        <w:rFonts w:ascii="Courier New" w:hAnsi="Courier New" w:cs="Courier New" w:hint="default"/>
+      </w:rPr>
+    </w:lvl>
+    <w:lvl w:ilvl="8" w:tplc="280A0005" w:tentative="1">
+      <w:start w:val="1"/>
+      <w:numFmt w:val="bullet"/>
+      <w:lvlText w:val=""/>
+      <w:lvlJc w:val="left"/>
+      <w:pPr>
+        <w:ind w:left="6480" w:hanging="360"/>
+      </w:pPr>
+      <w:rPr>
+        <w:rFonts w:ascii="Wingdings" w:hAnsi="Wingdings" w:hint="default"/>
+      </w:rPr>
+    </w:lvl>
+  </w:abstractNum>
+  <w:abstractNum w:abstractNumId="2">
     <w:nsid w:val="10C6291F"/>
     <w:multiLevelType w:val="multilevel"/>
     <w:tmpl w:val="C12652B4"/>
@@ -16958,20 +18406,20 @@
       </w:rPr>
     </w:lvl>
   </w:abstractNum>
-  <w:abstractNum w:abstractNumId="5">
-    <w:nsid w:val="12F904AD"/>
+  <w:abstractNum w:abstractNumId="3">
+    <w:nsid w:val="18AB1228"/>
     <w:multiLevelType w:val="hybridMultilevel"/>
-    <w:tmpl w:val="26E68FDC"/>
-    <w:lvl w:ilvl="0" w:tplc="280A0003">
-      <w:start w:val="1"/>
+    <w:tmpl w:val="5DCCF178"/>
+    <w:lvl w:ilvl="0" w:tplc="7846A43E">
+      <w:start w:val="105"/>
       <w:numFmt w:val="bullet"/>
-      <w:lvlText w:val="o"/>
+      <w:lvlText w:val="-"/>
       <w:lvlJc w:val="left"/>
       <w:pPr>
-        <w:ind w:left="360" w:hanging="360"/>
+        <w:ind w:left="720" w:hanging="360"/>
       </w:pPr>
       <w:rPr>
-        <w:rFonts w:ascii="Courier New" w:hAnsi="Courier New" w:cs="Courier New" w:hint="default"/>
+        <w:rFonts w:ascii="Calibri" w:eastAsiaTheme="minorHAnsi" w:hAnsi="Calibri" w:cs="Calibri" w:hint="default"/>
       </w:rPr>
     </w:lvl>
     <w:lvl w:ilvl="1" w:tplc="280A0003" w:tentative="1">
@@ -16980,7 +18428,7 @@
       <w:lvlText w:val="o"/>
       <w:lvlJc w:val="left"/>
       <w:pPr>
-        <w:ind w:left="1080" w:hanging="360"/>
+        <w:ind w:left="1440" w:hanging="360"/>
       </w:pPr>
       <w:rPr>
         <w:rFonts w:ascii="Courier New" w:hAnsi="Courier New" w:cs="Courier New" w:hint="default"/>
@@ -16992,7 +18440,7 @@
       <w:lvlText w:val=""/>
       <w:lvlJc w:val="left"/>
       <w:pPr>
-        <w:ind w:left="1800" w:hanging="360"/>
+        <w:ind w:left="2160" w:hanging="360"/>
       </w:pPr>
       <w:rPr>
         <w:rFonts w:ascii="Wingdings" w:hAnsi="Wingdings" w:hint="default"/>
@@ -17004,7 +18452,7 @@
       <w:lvlText w:val=""/>
       <w:lvlJc w:val="left"/>
       <w:pPr>
-        <w:ind w:left="2520" w:hanging="360"/>
+        <w:ind w:left="2880" w:hanging="360"/>
       </w:pPr>
       <w:rPr>
         <w:rFonts w:ascii="Symbol" w:hAnsi="Symbol" w:hint="default"/>
@@ -17016,7 +18464,7 @@
       <w:lvlText w:val="o"/>
       <w:lvlJc w:val="left"/>
       <w:pPr>
-        <w:ind w:left="3240" w:hanging="360"/>
+        <w:ind w:left="3600" w:hanging="360"/>
       </w:pPr>
       <w:rPr>
         <w:rFonts w:ascii="Courier New" w:hAnsi="Courier New" w:cs="Courier New" w:hint="default"/>
@@ -17028,7 +18476,7 @@
       <w:lvlText w:val=""/>
       <w:lvlJc w:val="left"/>
       <w:pPr>
-        <w:ind w:left="3960" w:hanging="360"/>
+        <w:ind w:left="4320" w:hanging="360"/>
       </w:pPr>
       <w:rPr>
         <w:rFonts w:ascii="Wingdings" w:hAnsi="Wingdings" w:hint="default"/>
@@ -17040,7 +18488,7 @@
       <w:lvlText w:val=""/>
       <w:lvlJc w:val="left"/>
       <w:pPr>
-        <w:ind w:left="4680" w:hanging="360"/>
+        <w:ind w:left="5040" w:hanging="360"/>
       </w:pPr>
       <w:rPr>
         <w:rFonts w:ascii="Symbol" w:hAnsi="Symbol" w:hint="default"/>
@@ -17052,7 +18500,7 @@
       <w:lvlText w:val="o"/>
       <w:lvlJc w:val="left"/>
       <w:pPr>
-        <w:ind w:left="5400" w:hanging="360"/>
+        <w:ind w:left="5760" w:hanging="360"/>
       </w:pPr>
       <w:rPr>
         <w:rFonts w:ascii="Courier New" w:hAnsi="Courier New" w:cs="Courier New" w:hint="default"/>
@@ -17064,497 +18512,147 @@
       <w:lvlText w:val=""/>
       <w:lvlJc w:val="left"/>
       <w:pPr>
-        <w:ind w:left="6120" w:hanging="360"/>
+        <w:ind w:left="6480" w:hanging="360"/>
       </w:pPr>
       <w:rPr>
         <w:rFonts w:ascii="Wingdings" w:hAnsi="Wingdings" w:hint="default"/>
       </w:rPr>
     </w:lvl>
   </w:abstractNum>
-  <w:abstractNum w:abstractNumId="6">
-    <w:nsid w:val="141A6160"/>
+  <w:abstractNum w:abstractNumId="4">
+    <w:nsid w:val="29223D19"/>
     <w:multiLevelType w:val="hybridMultilevel"/>
-    <w:tmpl w:val="E56AAEDA"/>
-    <w:lvl w:ilvl="0" w:tplc="280A0003">
+    <w:tmpl w:val="A030DEE2"/>
+    <w:lvl w:ilvl="0" w:tplc="30CA3E90">
+      <w:start w:val="1"/>
+      <w:numFmt w:val="bullet"/>
+      <w:pStyle w:val="MVietas"/>
+      <w:lvlText w:val=""/>
+      <w:lvlJc w:val="left"/>
+      <w:pPr>
+        <w:tabs>
+          <w:tab w:val="num" w:pos="720"/>
+        </w:tabs>
+        <w:ind w:left="720" w:hanging="360"/>
+      </w:pPr>
+      <w:rPr>
+        <w:rFonts w:ascii="Symbol" w:hAnsi="Symbol" w:hint="default"/>
+      </w:rPr>
+    </w:lvl>
+    <w:lvl w:ilvl="1" w:tplc="9F72595E" w:tentative="1">
       <w:start w:val="1"/>
       <w:numFmt w:val="bullet"/>
       <w:lvlText w:val="o"/>
       <w:lvlJc w:val="left"/>
       <w:pPr>
-        <w:ind w:left="360" w:hanging="360"/>
+        <w:tabs>
+          <w:tab w:val="num" w:pos="1440"/>
+        </w:tabs>
+        <w:ind w:left="1440" w:hanging="360"/>
       </w:pPr>
       <w:rPr>
-        <w:rFonts w:ascii="Courier New" w:hAnsi="Courier New" w:cs="Courier New" w:hint="default"/>
+        <w:rFonts w:ascii="Courier New" w:hAnsi="Courier New" w:hint="default"/>
       </w:rPr>
     </w:lvl>
-    <w:lvl w:ilvl="1" w:tplc="280A0019" w:tentative="1">
+    <w:lvl w:ilvl="2" w:tplc="01F0C7C8" w:tentative="1">
       <w:start w:val="1"/>
-      <w:numFmt w:val="lowerLetter"/>
-      <w:lvlText w:val="%2."/>
+      <w:numFmt w:val="bullet"/>
+      <w:lvlText w:val=""/>
       <w:lvlJc w:val="left"/>
       <w:pPr>
-        <w:ind w:left="1080" w:hanging="360"/>
-      </w:pPr>
+        <w:tabs>
+          <w:tab w:val="num" w:pos="2160"/>
+        </w:tabs>
+        <w:ind w:left="2160" w:hanging="360"/>
+      </w:pPr>
+      <w:rPr>
+        <w:rFonts w:ascii="Wingdings" w:hAnsi="Wingdings" w:hint="default"/>
+      </w:rPr>
     </w:lvl>
-    <w:lvl w:ilvl="2" w:tplc="280A001B" w:tentative="1">
-      <w:start w:val="1"/>
-      <w:numFmt w:val="lowerRoman"/>
-      <w:lvlText w:val="%3."/>
-      <w:lvlJc w:val="right"/>
-      <w:pPr>
-        <w:ind w:left="1800" w:hanging="180"/>
-      </w:pPr>
-    </w:lvl>
-    <w:lvl w:ilvl="3" w:tplc="280A000F" w:tentative="1">
-      <w:start w:val="1"/>
-      <w:numFmt w:val="decimal"/>
-      <w:lvlText w:val="%4."/>
-      <w:lvlJc w:val="left"/>
-      <w:pPr>
-        <w:ind w:left="2520" w:hanging="360"/>
-      </w:pPr>
-    </w:lvl>
-    <w:lvl w:ilvl="4" w:tplc="280A0019" w:tentative="1">
-      <w:start w:val="1"/>
-      <w:numFmt w:val="lowerLetter"/>
-      <w:lvlText w:val="%5."/>
-      <w:lvlJc w:val="left"/>
-      <w:pPr>
-        <w:ind w:left="3240" w:hanging="360"/>
-      </w:pPr>
-    </w:lvl>
-    <w:lvl w:ilvl="5" w:tplc="280A001B" w:tentative="1">
-      <w:start w:val="1"/>
-      <w:numFmt w:val="lowerRoman"/>
-      <w:lvlText w:val="%6."/>
-      <w:lvlJc w:val="right"/>
-      <w:pPr>
-        <w:ind w:left="3960" w:hanging="180"/>
-      </w:pPr>
-    </w:lvl>
-    <w:lvl w:ilvl="6" w:tplc="280A000F" w:tentative="1">
-      <w:start w:val="1"/>
-      <w:numFmt w:val="decimal"/>
-      <w:lvlText w:val="%7."/>
-      <w:lvlJc w:val="left"/>
-      <w:pPr>
-        <w:ind w:left="4680" w:hanging="360"/>
-      </w:pPr>
-    </w:lvl>
-    <w:lvl w:ilvl="7" w:tplc="280A0019" w:tentative="1">
-      <w:start w:val="1"/>
-      <w:numFmt w:val="lowerLetter"/>
-      <w:lvlText w:val="%8."/>
-      <w:lvlJc w:val="left"/>
-      <w:pPr>
-        <w:ind w:left="5400" w:hanging="360"/>
-      </w:pPr>
-    </w:lvl>
-    <w:lvl w:ilvl="8" w:tplc="280A001B" w:tentative="1">
-      <w:start w:val="1"/>
-      <w:numFmt w:val="lowerRoman"/>
-      <w:lvlText w:val="%9."/>
-      <w:lvlJc w:val="right"/>
-      <w:pPr>
-        <w:ind w:left="6120" w:hanging="180"/>
-      </w:pPr>
-    </w:lvl>
-  </w:abstractNum>
-  <w:abstractNum w:abstractNumId="7">
-    <w:nsid w:val="1B037D94"/>
-    <w:multiLevelType w:val="multilevel"/>
-    <w:tmpl w:val="CC4879BE"/>
-    <w:lvl w:ilvl="0">
+    <w:lvl w:ilvl="3" w:tplc="F18AE316" w:tentative="1">
       <w:start w:val="1"/>
       <w:numFmt w:val="bullet"/>
       <w:lvlText w:val=""/>
       <w:lvlJc w:val="left"/>
       <w:pPr>
         <w:tabs>
-          <w:tab w:val="num" w:pos="720"/>
+          <w:tab w:val="num" w:pos="2880"/>
         </w:tabs>
-        <w:ind w:left="720" w:hanging="360"/>
+        <w:ind w:left="2880" w:hanging="360"/>
       </w:pPr>
       <w:rPr>
         <w:rFonts w:ascii="Symbol" w:hAnsi="Symbol" w:hint="default"/>
-        <w:sz w:val="20"/>
       </w:rPr>
     </w:lvl>
-    <w:lvl w:ilvl="1" w:tentative="1">
+    <w:lvl w:ilvl="4" w:tplc="504287DE" w:tentative="1">
       <w:start w:val="1"/>
       <w:numFmt w:val="bullet"/>
       <w:lvlText w:val="o"/>
       <w:lvlJc w:val="left"/>
       <w:pPr>
         <w:tabs>
-          <w:tab w:val="num" w:pos="1440"/>
+          <w:tab w:val="num" w:pos="3600"/>
         </w:tabs>
-        <w:ind w:left="1440" w:hanging="360"/>
+        <w:ind w:left="3600" w:hanging="360"/>
       </w:pPr>
       <w:rPr>
         <w:rFonts w:ascii="Courier New" w:hAnsi="Courier New" w:hint="default"/>
-        <w:sz w:val="20"/>
       </w:rPr>
     </w:lvl>
-    <w:lvl w:ilvl="2" w:tentative="1">
+    <w:lvl w:ilvl="5" w:tplc="B1BE72FC" w:tentative="1">
       <w:start w:val="1"/>
       <w:numFmt w:val="bullet"/>
       <w:lvlText w:val=""/>
       <w:lvlJc w:val="left"/>
       <w:pPr>
         <w:tabs>
-          <w:tab w:val="num" w:pos="2160"/>
+          <w:tab w:val="num" w:pos="4320"/>
         </w:tabs>
-        <w:ind w:left="2160" w:hanging="360"/>
+        <w:ind w:left="4320" w:hanging="360"/>
       </w:pPr>
       <w:rPr>
         <w:rFonts w:ascii="Wingdings" w:hAnsi="Wingdings" w:hint="default"/>
-        <w:sz w:val="20"/>
       </w:rPr>
     </w:lvl>
-    <w:lvl w:ilvl="3" w:tentative="1">
+    <w:lvl w:ilvl="6" w:tplc="AF2A5734" w:tentative="1">
+      <w:start w:val="1"/>
+      <w:numFmt w:val="bullet"/>
+      <w:lvlText w:val=""/>
+      <w:lvlJc w:val="left"/>
+      <w:pPr>
+        <w:tabs>
+          <w:tab w:val="num" w:pos="5040"/>
+        </w:tabs>
+        <w:ind w:left="5040" w:hanging="360"/>
+      </w:pPr>
+      <w:rPr>
+        <w:rFonts w:ascii="Symbol" w:hAnsi="Symbol" w:hint="default"/>
+      </w:rPr>
+    </w:lvl>
+    <w:lvl w:ilvl="7" w:tplc="C360C532" w:tentative="1">
+      <w:start w:val="1"/>
+      <w:numFmt w:val="bullet"/>
+      <w:lvlText w:val="o"/>
+      <w:lvlJc w:val="left"/>
+      <w:pPr>
+        <w:tabs>
+          <w:tab w:val="num" w:pos="5760"/>
+        </w:tabs>
+        <w:ind w:left="5760" w:hanging="360"/>
+      </w:pPr>
+      <w:rPr>
+        <w:rFonts w:ascii="Courier New" w:hAnsi="Courier New" w:hint="default"/>
+      </w:rPr>
+    </w:lvl>
+    <w:lvl w:ilvl="8" w:tplc="BE58DDC6" w:tentative="1">
       <w:start w:val="1"/>
       <w:numFmt w:val="bullet"/>
       <w:lvlText w:val=""/>
       <w:lvlJc w:val="left"/>
       <w:pPr>
         <w:tabs>
-          <w:tab w:val="num" w:pos="2880"/>
-        </w:tabs>
-        <w:ind w:left="2880" w:hanging="360"/>
-      </w:pPr>
-      <w:rPr>
-        <w:rFonts w:ascii="Wingdings" w:hAnsi="Wingdings" w:hint="default"/>
-        <w:sz w:val="20"/>
-      </w:rPr>
-    </w:lvl>
-    <w:lvl w:ilvl="4" w:tentative="1">
-      <w:start w:val="1"/>
-      <w:numFmt w:val="bullet"/>
-      <w:lvlText w:val=""/>
-      <w:lvlJc w:val="left"/>
-      <w:pPr>
-        <w:tabs>
-          <w:tab w:val="num" w:pos="3600"/>
-        </w:tabs>
-        <w:ind w:left="3600" w:hanging="360"/>
-      </w:pPr>
-      <w:rPr>
-        <w:rFonts w:ascii="Wingdings" w:hAnsi="Wingdings" w:hint="default"/>
-        <w:sz w:val="20"/>
-      </w:rPr>
-    </w:lvl>
-    <w:lvl w:ilvl="5" w:tentative="1">
-      <w:start w:val="1"/>
-      <w:numFmt w:val="bullet"/>
-      <w:lvlText w:val=""/>
-      <w:lvlJc w:val="left"/>
-      <w:pPr>
-        <w:tabs>
-          <w:tab w:val="num" w:pos="4320"/>
-        </w:tabs>
-        <w:ind w:left="4320" w:hanging="360"/>
-      </w:pPr>
-      <w:rPr>
-        <w:rFonts w:ascii="Wingdings" w:hAnsi="Wingdings" w:hint="default"/>
-        <w:sz w:val="20"/>
-      </w:rPr>
-    </w:lvl>
-    <w:lvl w:ilvl="6" w:tentative="1">
-      <w:start w:val="1"/>
-      <w:numFmt w:val="bullet"/>
-      <w:lvlText w:val=""/>
-      <w:lvlJc w:val="left"/>
-      <w:pPr>
-        <w:tabs>
-          <w:tab w:val="num" w:pos="5040"/>
-        </w:tabs>
-        <w:ind w:left="5040" w:hanging="360"/>
-      </w:pPr>
-      <w:rPr>
-        <w:rFonts w:ascii="Wingdings" w:hAnsi="Wingdings" w:hint="default"/>
-        <w:sz w:val="20"/>
-      </w:rPr>
-    </w:lvl>
-    <w:lvl w:ilvl="7" w:tentative="1">
-      <w:start w:val="1"/>
-      <w:numFmt w:val="bullet"/>
-      <w:lvlText w:val=""/>
-      <w:lvlJc w:val="left"/>
-      <w:pPr>
-        <w:tabs>
-          <w:tab w:val="num" w:pos="5760"/>
-        </w:tabs>
-        <w:ind w:left="5760" w:hanging="360"/>
-      </w:pPr>
-      <w:rPr>
-        <w:rFonts w:ascii="Wingdings" w:hAnsi="Wingdings" w:hint="default"/>
-        <w:sz w:val="20"/>
-      </w:rPr>
-    </w:lvl>
-    <w:lvl w:ilvl="8" w:tentative="1">
-      <w:start w:val="1"/>
-      <w:numFmt w:val="bullet"/>
-      <w:lvlText w:val=""/>
-      <w:lvlJc w:val="left"/>
-      <w:pPr>
-        <w:tabs>
           <w:tab w:val="num" w:pos="6480"/>
         </w:tabs>
-        <w:ind w:left="6480" w:hanging="360"/>
-      </w:pPr>
-      <w:rPr>
-        <w:rFonts w:ascii="Wingdings" w:hAnsi="Wingdings" w:hint="default"/>
-        <w:sz w:val="20"/>
-      </w:rPr>
-    </w:lvl>
-  </w:abstractNum>
-  <w:abstractNum w:abstractNumId="8">
-    <w:nsid w:val="1D89494D"/>
-    <w:multiLevelType w:val="hybridMultilevel"/>
-    <w:tmpl w:val="A252A7C8"/>
-    <w:lvl w:ilvl="0" w:tplc="2598A698">
-      <w:start w:val="1"/>
-      <w:numFmt w:val="bullet"/>
-      <w:lvlText w:val="•"/>
-      <w:lvlJc w:val="left"/>
-      <w:pPr>
-        <w:tabs>
-          <w:tab w:val="num" w:pos="720"/>
-        </w:tabs>
-        <w:ind w:left="720" w:hanging="360"/>
-      </w:pPr>
-      <w:rPr>
-        <w:rFonts w:ascii="Arial" w:hAnsi="Arial" w:hint="default"/>
-      </w:rPr>
-    </w:lvl>
-    <w:lvl w:ilvl="1" w:tplc="83BC32E6">
-      <w:start w:val="1"/>
-      <w:numFmt w:val="bullet"/>
-      <w:lvlText w:val="•"/>
-      <w:lvlJc w:val="left"/>
-      <w:pPr>
-        <w:tabs>
-          <w:tab w:val="num" w:pos="1440"/>
-        </w:tabs>
-        <w:ind w:left="1440" w:hanging="360"/>
-      </w:pPr>
-      <w:rPr>
-        <w:rFonts w:ascii="Arial" w:hAnsi="Arial" w:hint="default"/>
-      </w:rPr>
-    </w:lvl>
-    <w:lvl w:ilvl="2" w:tplc="ED4C167A" w:tentative="1">
-      <w:start w:val="1"/>
-      <w:numFmt w:val="bullet"/>
-      <w:lvlText w:val="•"/>
-      <w:lvlJc w:val="left"/>
-      <w:pPr>
-        <w:tabs>
-          <w:tab w:val="num" w:pos="2160"/>
-        </w:tabs>
-        <w:ind w:left="2160" w:hanging="360"/>
-      </w:pPr>
-      <w:rPr>
-        <w:rFonts w:ascii="Arial" w:hAnsi="Arial" w:hint="default"/>
-      </w:rPr>
-    </w:lvl>
-    <w:lvl w:ilvl="3" w:tplc="A1BE7DB2" w:tentative="1">
-      <w:start w:val="1"/>
-      <w:numFmt w:val="bullet"/>
-      <w:lvlText w:val="•"/>
-      <w:lvlJc w:val="left"/>
-      <w:pPr>
-        <w:tabs>
-          <w:tab w:val="num" w:pos="2880"/>
-        </w:tabs>
-        <w:ind w:left="2880" w:hanging="360"/>
-      </w:pPr>
-      <w:rPr>
-        <w:rFonts w:ascii="Arial" w:hAnsi="Arial" w:hint="default"/>
-      </w:rPr>
-    </w:lvl>
-    <w:lvl w:ilvl="4" w:tplc="BADC293E" w:tentative="1">
-      <w:start w:val="1"/>
-      <w:numFmt w:val="bullet"/>
-      <w:lvlText w:val="•"/>
-      <w:lvlJc w:val="left"/>
-      <w:pPr>
-        <w:tabs>
-          <w:tab w:val="num" w:pos="3600"/>
-        </w:tabs>
-        <w:ind w:left="3600" w:hanging="360"/>
-      </w:pPr>
-      <w:rPr>
-        <w:rFonts w:ascii="Arial" w:hAnsi="Arial" w:hint="default"/>
-      </w:rPr>
-    </w:lvl>
-    <w:lvl w:ilvl="5" w:tplc="B96E3F1A" w:tentative="1">
-      <w:start w:val="1"/>
-      <w:numFmt w:val="bullet"/>
-      <w:lvlText w:val="•"/>
-      <w:lvlJc w:val="left"/>
-      <w:pPr>
-        <w:tabs>
-          <w:tab w:val="num" w:pos="4320"/>
-        </w:tabs>
-        <w:ind w:left="4320" w:hanging="360"/>
-      </w:pPr>
-      <w:rPr>
-        <w:rFonts w:ascii="Arial" w:hAnsi="Arial" w:hint="default"/>
-      </w:rPr>
-    </w:lvl>
-    <w:lvl w:ilvl="6" w:tplc="5546F7EC" w:tentative="1">
-      <w:start w:val="1"/>
-      <w:numFmt w:val="bullet"/>
-      <w:lvlText w:val="•"/>
-      <w:lvlJc w:val="left"/>
-      <w:pPr>
-        <w:tabs>
-          <w:tab w:val="num" w:pos="5040"/>
-        </w:tabs>
-        <w:ind w:left="5040" w:hanging="360"/>
-      </w:pPr>
-      <w:rPr>
-        <w:rFonts w:ascii="Arial" w:hAnsi="Arial" w:hint="default"/>
-      </w:rPr>
-    </w:lvl>
-    <w:lvl w:ilvl="7" w:tplc="A372E042" w:tentative="1">
-      <w:start w:val="1"/>
-      <w:numFmt w:val="bullet"/>
-      <w:lvlText w:val="•"/>
-      <w:lvlJc w:val="left"/>
-      <w:pPr>
-        <w:tabs>
-          <w:tab w:val="num" w:pos="5760"/>
-        </w:tabs>
-        <w:ind w:left="5760" w:hanging="360"/>
-      </w:pPr>
-      <w:rPr>
-        <w:rFonts w:ascii="Arial" w:hAnsi="Arial" w:hint="default"/>
-      </w:rPr>
-    </w:lvl>
-    <w:lvl w:ilvl="8" w:tplc="FE6891DC" w:tentative="1">
-      <w:start w:val="1"/>
-      <w:numFmt w:val="bullet"/>
-      <w:lvlText w:val="•"/>
-      <w:lvlJc w:val="left"/>
-      <w:pPr>
-        <w:tabs>
-          <w:tab w:val="num" w:pos="6480"/>
-        </w:tabs>
-        <w:ind w:left="6480" w:hanging="360"/>
-      </w:pPr>
-      <w:rPr>
-        <w:rFonts w:ascii="Arial" w:hAnsi="Arial" w:hint="default"/>
-      </w:rPr>
-    </w:lvl>
-  </w:abstractNum>
-  <w:abstractNum w:abstractNumId="9">
-    <w:nsid w:val="1E0A167B"/>
-    <w:multiLevelType w:val="hybridMultilevel"/>
-    <w:tmpl w:val="F45646A8"/>
-    <w:lvl w:ilvl="0" w:tplc="DE0E649C">
-      <w:start w:val="6"/>
-      <w:numFmt w:val="bullet"/>
-      <w:lvlText w:val="-"/>
-      <w:lvlJc w:val="left"/>
-      <w:pPr>
-        <w:ind w:left="720" w:hanging="360"/>
-      </w:pPr>
-      <w:rPr>
-        <w:rFonts w:ascii="Calibri" w:eastAsia="Times New Roman" w:hAnsi="Calibri" w:cs="Arial" w:hint="default"/>
-      </w:rPr>
-    </w:lvl>
-    <w:lvl w:ilvl="1" w:tplc="0C0A0003" w:tentative="1">
-      <w:start w:val="1"/>
-      <w:numFmt w:val="bullet"/>
-      <w:lvlText w:val="o"/>
-      <w:lvlJc w:val="left"/>
-      <w:pPr>
-        <w:ind w:left="1440" w:hanging="360"/>
-      </w:pPr>
-      <w:rPr>
-        <w:rFonts w:ascii="Courier New" w:hAnsi="Courier New" w:cs="Courier New" w:hint="default"/>
-      </w:rPr>
-    </w:lvl>
-    <w:lvl w:ilvl="2" w:tplc="0C0A0005" w:tentative="1">
-      <w:start w:val="1"/>
-      <w:numFmt w:val="bullet"/>
-      <w:lvlText w:val=""/>
-      <w:lvlJc w:val="left"/>
-      <w:pPr>
-        <w:ind w:left="2160" w:hanging="360"/>
-      </w:pPr>
-      <w:rPr>
-        <w:rFonts w:ascii="Wingdings" w:hAnsi="Wingdings" w:hint="default"/>
-      </w:rPr>
-    </w:lvl>
-    <w:lvl w:ilvl="3" w:tplc="0C0A0001" w:tentative="1">
-      <w:start w:val="1"/>
-      <w:numFmt w:val="bullet"/>
-      <w:lvlText w:val=""/>
-      <w:lvlJc w:val="left"/>
-      <w:pPr>
-        <w:ind w:left="2880" w:hanging="360"/>
-      </w:pPr>
-      <w:rPr>
-        <w:rFonts w:ascii="Symbol" w:hAnsi="Symbol" w:hint="default"/>
-      </w:rPr>
-    </w:lvl>
-    <w:lvl w:ilvl="4" w:tplc="0C0A0003" w:tentative="1">
-      <w:start w:val="1"/>
-      <w:numFmt w:val="bullet"/>
-      <w:lvlText w:val="o"/>
-      <w:lvlJc w:val="left"/>
-      <w:pPr>
-        <w:ind w:left="3600" w:hanging="360"/>
-      </w:pPr>
-      <w:rPr>
-        <w:rFonts w:ascii="Courier New" w:hAnsi="Courier New" w:cs="Courier New" w:hint="default"/>
-      </w:rPr>
-    </w:lvl>
-    <w:lvl w:ilvl="5" w:tplc="0C0A0005" w:tentative="1">
-      <w:start w:val="1"/>
-      <w:numFmt w:val="bullet"/>
-      <w:lvlText w:val=""/>
-      <w:lvlJc w:val="left"/>
-      <w:pPr>
-        <w:ind w:left="4320" w:hanging="360"/>
-      </w:pPr>
-      <w:rPr>
-        <w:rFonts w:ascii="Wingdings" w:hAnsi="Wingdings" w:hint="default"/>
-      </w:rPr>
-    </w:lvl>
-    <w:lvl w:ilvl="6" w:tplc="0C0A0001" w:tentative="1">
-      <w:start w:val="1"/>
-      <w:numFmt w:val="bullet"/>
-      <w:lvlText w:val=""/>
-      <w:lvlJc w:val="left"/>
-      <w:pPr>
-        <w:ind w:left="5040" w:hanging="360"/>
-      </w:pPr>
-      <w:rPr>
-        <w:rFonts w:ascii="Symbol" w:hAnsi="Symbol" w:hint="default"/>
-      </w:rPr>
-    </w:lvl>
-    <w:lvl w:ilvl="7" w:tplc="0C0A0003" w:tentative="1">
-      <w:start w:val="1"/>
-      <w:numFmt w:val="bullet"/>
-      <w:lvlText w:val="o"/>
-      <w:lvlJc w:val="left"/>
-      <w:pPr>
-        <w:ind w:left="5760" w:hanging="360"/>
-      </w:pPr>
-      <w:rPr>
-        <w:rFonts w:ascii="Courier New" w:hAnsi="Courier New" w:cs="Courier New" w:hint="default"/>
-      </w:rPr>
-    </w:lvl>
-    <w:lvl w:ilvl="8" w:tplc="0C0A0005" w:tentative="1">
-      <w:start w:val="1"/>
-      <w:numFmt w:val="bullet"/>
-      <w:lvlText w:val=""/>
-      <w:lvlJc w:val="left"/>
-      <w:pPr>
         <w:ind w:left="6480" w:hanging="360"/>
       </w:pPr>
       <w:rPr>
@@ -17562,20 +18660,20 @@
       </w:rPr>
     </w:lvl>
   </w:abstractNum>
-  <w:abstractNum w:abstractNumId="10">
-    <w:nsid w:val="1FC04927"/>
+  <w:abstractNum w:abstractNumId="5">
+    <w:nsid w:val="2C77135F"/>
     <w:multiLevelType w:val="hybridMultilevel"/>
-    <w:tmpl w:val="5EDA6A02"/>
-    <w:lvl w:ilvl="0" w:tplc="280A0003">
+    <w:tmpl w:val="85AE0468"/>
+    <w:lvl w:ilvl="0" w:tplc="280A0001">
       <w:start w:val="1"/>
       <w:numFmt w:val="bullet"/>
-      <w:lvlText w:val="o"/>
+      <w:lvlText w:val=""/>
       <w:lvlJc w:val="left"/>
       <w:pPr>
-        <w:ind w:left="360" w:hanging="360"/>
+        <w:ind w:left="720" w:hanging="360"/>
       </w:pPr>
       <w:rPr>
-        <w:rFonts w:ascii="Courier New" w:hAnsi="Courier New" w:cs="Courier New" w:hint="default"/>
+        <w:rFonts w:ascii="Symbol" w:hAnsi="Symbol" w:hint="default"/>
       </w:rPr>
     </w:lvl>
     <w:lvl w:ilvl="1" w:tplc="280A0003" w:tentative="1">
@@ -17584,7 +18682,7 @@
       <w:lvlText w:val="o"/>
       <w:lvlJc w:val="left"/>
       <w:pPr>
-        <w:ind w:left="1080" w:hanging="360"/>
+        <w:ind w:left="1440" w:hanging="360"/>
       </w:pPr>
       <w:rPr>
         <w:rFonts w:ascii="Courier New" w:hAnsi="Courier New" w:cs="Courier New" w:hint="default"/>
@@ -17596,7 +18694,7 @@
       <w:lvlText w:val=""/>
       <w:lvlJc w:val="left"/>
       <w:pPr>
-        <w:ind w:left="1800" w:hanging="360"/>
+        <w:ind w:left="2160" w:hanging="360"/>
       </w:pPr>
       <w:rPr>
         <w:rFonts w:ascii="Wingdings" w:hAnsi="Wingdings" w:hint="default"/>
@@ -17608,7 +18706,7 @@
       <w:lvlText w:val=""/>
       <w:lvlJc w:val="left"/>
       <w:pPr>
-        <w:ind w:left="2520" w:hanging="360"/>
+        <w:ind w:left="2880" w:hanging="360"/>
       </w:pPr>
       <w:rPr>
         <w:rFonts w:ascii="Symbol" w:hAnsi="Symbol" w:hint="default"/>
@@ -17620,7 +18718,7 @@
       <w:lvlText w:val="o"/>
       <w:lvlJc w:val="left"/>
       <w:pPr>
-        <w:ind w:left="3240" w:hanging="360"/>
+        <w:ind w:left="3600" w:hanging="360"/>
       </w:pPr>
       <w:rPr>
         <w:rFonts w:ascii="Courier New" w:hAnsi="Courier New" w:cs="Courier New" w:hint="default"/>
@@ -17632,7 +18730,7 @@
       <w:lvlText w:val=""/>
       <w:lvlJc w:val="left"/>
       <w:pPr>
-        <w:ind w:left="3960" w:hanging="360"/>
+        <w:ind w:left="4320" w:hanging="360"/>
       </w:pPr>
       <w:rPr>
         <w:rFonts w:ascii="Wingdings" w:hAnsi="Wingdings" w:hint="default"/>
@@ -17644,7 +18742,7 @@
       <w:lvlText w:val=""/>
       <w:lvlJc w:val="left"/>
       <w:pPr>
-        <w:ind w:left="4680" w:hanging="360"/>
+        <w:ind w:left="5040" w:hanging="360"/>
       </w:pPr>
       <w:rPr>
         <w:rFonts w:ascii="Symbol" w:hAnsi="Symbol" w:hint="default"/>
@@ -17656,7 +18754,7 @@
       <w:lvlText w:val="o"/>
       <w:lvlJc w:val="left"/>
       <w:pPr>
-        <w:ind w:left="5400" w:hanging="360"/>
+        <w:ind w:left="5760" w:hanging="360"/>
       </w:pPr>
       <w:rPr>
         <w:rFonts w:ascii="Courier New" w:hAnsi="Courier New" w:cs="Courier New" w:hint="default"/>
@@ -17668,365 +18766,168 @@
       <w:lvlText w:val=""/>
       <w:lvlJc w:val="left"/>
       <w:pPr>
-        <w:ind w:left="6120" w:hanging="360"/>
+        <w:ind w:left="6480" w:hanging="360"/>
       </w:pPr>
       <w:rPr>
         <w:rFonts w:ascii="Wingdings" w:hAnsi="Wingdings" w:hint="default"/>
       </w:rPr>
     </w:lvl>
   </w:abstractNum>
-  <w:abstractNum w:abstractNumId="11">
-    <w:nsid w:val="20CB447B"/>
-    <w:multiLevelType w:val="hybridMultilevel"/>
-    <w:tmpl w:val="ACE0822C"/>
-    <w:lvl w:ilvl="0" w:tplc="DE0E649C">
-      <w:start w:val="6"/>
-      <w:numFmt w:val="bullet"/>
-      <w:lvlText w:val="-"/>
+  <w:abstractNum w:abstractNumId="6">
+    <w:nsid w:val="388763C6"/>
+    <w:multiLevelType w:val="multilevel"/>
+    <w:tmpl w:val="50E01D46"/>
+    <w:lvl w:ilvl="0">
+      <w:start w:val="1"/>
+      <w:numFmt w:val="decimal"/>
+      <w:pStyle w:val="MEsqNum"/>
+      <w:lvlText w:val="%1."/>
       <w:lvlJc w:val="left"/>
       <w:pPr>
-        <w:ind w:left="720" w:hanging="360"/>
+        <w:tabs>
+          <w:tab w:val="num" w:pos="567"/>
+        </w:tabs>
+        <w:ind w:left="567" w:hanging="567"/>
       </w:pPr>
       <w:rPr>
-        <w:rFonts w:ascii="Calibri" w:eastAsia="Times New Roman" w:hAnsi="Calibri" w:cs="Arial" w:hint="default"/>
+        <w:rFonts w:hint="default"/>
       </w:rPr>
     </w:lvl>
-    <w:lvl w:ilvl="1" w:tplc="0C0A0003" w:tentative="1">
+    <w:lvl w:ilvl="1">
+      <w:start w:val="1"/>
+      <w:numFmt w:val="decimal"/>
+      <w:lvlText w:val="%1.%2."/>
+      <w:lvlJc w:val="left"/>
+      <w:pPr>
+        <w:tabs>
+          <w:tab w:val="num" w:pos="1304"/>
+        </w:tabs>
+        <w:ind w:left="1304" w:hanging="737"/>
+      </w:pPr>
+      <w:rPr>
+        <w:rFonts w:hint="default"/>
+      </w:rPr>
+    </w:lvl>
+    <w:lvl w:ilvl="2">
+      <w:start w:val="1"/>
+      <w:numFmt w:val="decimal"/>
+      <w:lvlText w:val="%1.%2.%3."/>
+      <w:lvlJc w:val="left"/>
+      <w:pPr>
+        <w:tabs>
+          <w:tab w:val="num" w:pos="2098"/>
+        </w:tabs>
+        <w:ind w:left="2098" w:hanging="794"/>
+      </w:pPr>
+      <w:rPr>
+        <w:rFonts w:hint="default"/>
+      </w:rPr>
+    </w:lvl>
+    <w:lvl w:ilvl="3">
+      <w:start w:val="1"/>
+      <w:numFmt w:val="decimal"/>
+      <w:lvlText w:val="%1.%2.%3.%4."/>
+      <w:lvlJc w:val="left"/>
+      <w:pPr>
+        <w:tabs>
+          <w:tab w:val="num" w:pos="2948"/>
+        </w:tabs>
+        <w:ind w:left="2948" w:hanging="850"/>
+      </w:pPr>
+      <w:rPr>
+        <w:rFonts w:hint="default"/>
+      </w:rPr>
+    </w:lvl>
+    <w:lvl w:ilvl="4">
       <w:start w:val="1"/>
       <w:numFmt w:val="bullet"/>
-      <w:lvlText w:val="o"/>
+      <w:lvlText w:val=""/>
       <w:lvlJc w:val="left"/>
       <w:pPr>
-        <w:ind w:left="1440" w:hanging="360"/>
+        <w:tabs>
+          <w:tab w:val="num" w:pos="1800"/>
+        </w:tabs>
+        <w:ind w:left="1800" w:hanging="360"/>
       </w:pPr>
       <w:rPr>
-        <w:rFonts w:ascii="Courier New" w:hAnsi="Courier New" w:cs="Courier New" w:hint="default"/>
+        <w:rFonts w:ascii="Symbol" w:hAnsi="Symbol" w:hint="default"/>
       </w:rPr>
     </w:lvl>
-    <w:lvl w:ilvl="2" w:tplc="0C0A0005" w:tentative="1">
+    <w:lvl w:ilvl="5">
+      <w:start w:val="1"/>
+      <w:numFmt w:val="bullet"/>
+      <w:lvlText w:val=""/>
+      <w:lvlJc w:val="left"/>
+      <w:pPr>
+        <w:tabs>
+          <w:tab w:val="num" w:pos="2160"/>
+        </w:tabs>
+        <w:ind w:left="2160" w:hanging="360"/>
+      </w:pPr>
+      <w:rPr>
+        <w:rFonts w:ascii="Wingdings" w:hAnsi="Wingdings" w:hint="default"/>
+      </w:rPr>
+    </w:lvl>
+    <w:lvl w:ilvl="6">
       <w:start w:val="1"/>
       <w:numFmt w:val="bullet"/>
       <w:lvlText w:val=""/>
       <w:lvlJc w:val="left"/>
       <w:pPr>
-        <w:ind w:left="2160" w:hanging="360"/>
+        <w:tabs>
+          <w:tab w:val="num" w:pos="2520"/>
+        </w:tabs>
+        <w:ind w:left="2520" w:hanging="360"/>
       </w:pPr>
       <w:rPr>
         <w:rFonts w:ascii="Wingdings" w:hAnsi="Wingdings" w:hint="default"/>
       </w:rPr>
     </w:lvl>
-    <w:lvl w:ilvl="3" w:tplc="0C0A0001" w:tentative="1">
+    <w:lvl w:ilvl="7">
       <w:start w:val="1"/>
       <w:numFmt w:val="bullet"/>
       <w:lvlText w:val=""/>
       <w:lvlJc w:val="left"/>
       <w:pPr>
+        <w:tabs>
+          <w:tab w:val="num" w:pos="2880"/>
+        </w:tabs>
         <w:ind w:left="2880" w:hanging="360"/>
       </w:pPr>
       <w:rPr>
         <w:rFonts w:ascii="Symbol" w:hAnsi="Symbol" w:hint="default"/>
       </w:rPr>
     </w:lvl>
-    <w:lvl w:ilvl="4" w:tplc="0C0A0003" w:tentative="1">
+    <w:lvl w:ilvl="8">
       <w:start w:val="1"/>
       <w:numFmt w:val="bullet"/>
-      <w:lvlText w:val="o"/>
+      <w:lvlText w:val=""/>
       <w:lvlJc w:val="left"/>
       <w:pPr>
-        <w:ind w:left="3600" w:hanging="360"/>
-      </w:pPr>
-      <w:rPr>
-        <w:rFonts w:ascii="Courier New" w:hAnsi="Courier New" w:cs="Courier New" w:hint="default"/>
-      </w:rPr>
-    </w:lvl>
-    <w:lvl w:ilvl="5" w:tplc="0C0A0005" w:tentative="1">
-      <w:start w:val="1"/>
-      <w:numFmt w:val="bullet"/>
-      <w:lvlText w:val=""/>
-      <w:lvlJc w:val="left"/>
-      <w:pPr>
-        <w:ind w:left="4320" w:hanging="360"/>
-      </w:pPr>
-      <w:rPr>
-        <w:rFonts w:ascii="Wingdings" w:hAnsi="Wingdings" w:hint="default"/>
-      </w:rPr>
-    </w:lvl>
-    <w:lvl w:ilvl="6" w:tplc="0C0A0001" w:tentative="1">
-      <w:start w:val="1"/>
-      <w:numFmt w:val="bullet"/>
-      <w:lvlText w:val=""/>
-      <w:lvlJc w:val="left"/>
-      <w:pPr>
-        <w:ind w:left="5040" w:hanging="360"/>
+        <w:tabs>
+          <w:tab w:val="num" w:pos="3240"/>
+        </w:tabs>
+        <w:ind w:left="3240" w:hanging="360"/>
       </w:pPr>
       <w:rPr>
         <w:rFonts w:ascii="Symbol" w:hAnsi="Symbol" w:hint="default"/>
       </w:rPr>
     </w:lvl>
-    <w:lvl w:ilvl="7" w:tplc="0C0A0003" w:tentative="1">
-      <w:start w:val="1"/>
-      <w:numFmt w:val="bullet"/>
-      <w:lvlText w:val="o"/>
-      <w:lvlJc w:val="left"/>
-      <w:pPr>
-        <w:ind w:left="5760" w:hanging="360"/>
-      </w:pPr>
-      <w:rPr>
-        <w:rFonts w:ascii="Courier New" w:hAnsi="Courier New" w:cs="Courier New" w:hint="default"/>
-      </w:rPr>
-    </w:lvl>
-    <w:lvl w:ilvl="8" w:tplc="0C0A0005" w:tentative="1">
-      <w:start w:val="1"/>
-      <w:numFmt w:val="bullet"/>
-      <w:lvlText w:val=""/>
-      <w:lvlJc w:val="left"/>
-      <w:pPr>
-        <w:ind w:left="6480" w:hanging="360"/>
-      </w:pPr>
-      <w:rPr>
-        <w:rFonts w:ascii="Wingdings" w:hAnsi="Wingdings" w:hint="default"/>
-      </w:rPr>
-    </w:lvl>
   </w:abstractNum>
-  <w:abstractNum w:abstractNumId="12">
-    <w:nsid w:val="252950B6"/>
+  <w:abstractNum w:abstractNumId="7">
+    <w:nsid w:val="3B491DC1"/>
     <w:multiLevelType w:val="hybridMultilevel"/>
-    <w:tmpl w:val="28D6287E"/>
-    <w:lvl w:ilvl="0" w:tplc="DE0E649C">
-      <w:start w:val="6"/>
+    <w:tmpl w:val="BAFC08F6"/>
+    <w:lvl w:ilvl="0" w:tplc="611E5574">
+      <w:start w:val="3"/>
       <w:numFmt w:val="bullet"/>
       <w:lvlText w:val="-"/>
       <w:lvlJc w:val="left"/>
       <w:pPr>
-        <w:ind w:left="1069" w:hanging="360"/>
+        <w:ind w:left="720" w:hanging="360"/>
       </w:pPr>
       <w:rPr>
-        <w:rFonts w:ascii="Calibri" w:eastAsia="Times New Roman" w:hAnsi="Calibri" w:cs="Arial" w:hint="default"/>
-      </w:rPr>
-    </w:lvl>
-    <w:lvl w:ilvl="1" w:tplc="0C0A0003" w:tentative="1">
-      <w:start w:val="1"/>
-      <w:numFmt w:val="bullet"/>
-      <w:lvlText w:val="o"/>
-      <w:lvlJc w:val="left"/>
-      <w:pPr>
-        <w:ind w:left="1789" w:hanging="360"/>
-      </w:pPr>
-      <w:rPr>
-        <w:rFonts w:ascii="Courier New" w:hAnsi="Courier New" w:cs="Courier New" w:hint="default"/>
-      </w:rPr>
-    </w:lvl>
-    <w:lvl w:ilvl="2" w:tplc="0C0A0005" w:tentative="1">
-      <w:start w:val="1"/>
-      <w:numFmt w:val="bullet"/>
-      <w:lvlText w:val=""/>
-      <w:lvlJc w:val="left"/>
-      <w:pPr>
-        <w:ind w:left="2509" w:hanging="360"/>
-      </w:pPr>
-      <w:rPr>
-        <w:rFonts w:ascii="Wingdings" w:hAnsi="Wingdings" w:hint="default"/>
-      </w:rPr>
-    </w:lvl>
-    <w:lvl w:ilvl="3" w:tplc="0C0A0001" w:tentative="1">
-      <w:start w:val="1"/>
-      <w:numFmt w:val="bullet"/>
-      <w:lvlText w:val=""/>
-      <w:lvlJc w:val="left"/>
-      <w:pPr>
-        <w:ind w:left="3229" w:hanging="360"/>
-      </w:pPr>
-      <w:rPr>
-        <w:rFonts w:ascii="Symbol" w:hAnsi="Symbol" w:hint="default"/>
-      </w:rPr>
-    </w:lvl>
-    <w:lvl w:ilvl="4" w:tplc="0C0A0003" w:tentative="1">
-      <w:start w:val="1"/>
-      <w:numFmt w:val="bullet"/>
-      <w:lvlText w:val="o"/>
-      <w:lvlJc w:val="left"/>
-      <w:pPr>
-        <w:ind w:left="3949" w:hanging="360"/>
-      </w:pPr>
-      <w:rPr>
-        <w:rFonts w:ascii="Courier New" w:hAnsi="Courier New" w:cs="Courier New" w:hint="default"/>
-      </w:rPr>
-    </w:lvl>
-    <w:lvl w:ilvl="5" w:tplc="0C0A0005" w:tentative="1">
-      <w:start w:val="1"/>
-      <w:numFmt w:val="bullet"/>
-      <w:lvlText w:val=""/>
-      <w:lvlJc w:val="left"/>
-      <w:pPr>
-        <w:ind w:left="4669" w:hanging="360"/>
-      </w:pPr>
-      <w:rPr>
-        <w:rFonts w:ascii="Wingdings" w:hAnsi="Wingdings" w:hint="default"/>
-      </w:rPr>
-    </w:lvl>
-    <w:lvl w:ilvl="6" w:tplc="0C0A0001" w:tentative="1">
-      <w:start w:val="1"/>
-      <w:numFmt w:val="bullet"/>
-      <w:lvlText w:val=""/>
-      <w:lvlJc w:val="left"/>
-      <w:pPr>
-        <w:ind w:left="5389" w:hanging="360"/>
-      </w:pPr>
-      <w:rPr>
-        <w:rFonts w:ascii="Symbol" w:hAnsi="Symbol" w:hint="default"/>
-      </w:rPr>
-    </w:lvl>
-    <w:lvl w:ilvl="7" w:tplc="0C0A0003" w:tentative="1">
-      <w:start w:val="1"/>
-      <w:numFmt w:val="bullet"/>
-      <w:lvlText w:val="o"/>
-      <w:lvlJc w:val="left"/>
-      <w:pPr>
-        <w:ind w:left="6109" w:hanging="360"/>
-      </w:pPr>
-      <w:rPr>
-        <w:rFonts w:ascii="Courier New" w:hAnsi="Courier New" w:cs="Courier New" w:hint="default"/>
-      </w:rPr>
-    </w:lvl>
-    <w:lvl w:ilvl="8" w:tplc="0C0A0005" w:tentative="1">
-      <w:start w:val="1"/>
-      <w:numFmt w:val="bullet"/>
-      <w:lvlText w:val=""/>
-      <w:lvlJc w:val="left"/>
-      <w:pPr>
-        <w:ind w:left="6829" w:hanging="360"/>
-      </w:pPr>
-      <w:rPr>
-        <w:rFonts w:ascii="Wingdings" w:hAnsi="Wingdings" w:hint="default"/>
-      </w:rPr>
-    </w:lvl>
-  </w:abstractNum>
-  <w:abstractNum w:abstractNumId="13">
-    <w:nsid w:val="26ED0101"/>
-    <w:multiLevelType w:val="hybridMultilevel"/>
-    <w:tmpl w:val="F56CD2DC"/>
-    <w:lvl w:ilvl="0" w:tplc="DE0E649C">
-      <w:start w:val="6"/>
-      <w:numFmt w:val="bullet"/>
-      <w:lvlText w:val="-"/>
-      <w:lvlJc w:val="left"/>
-      <w:pPr>
-        <w:ind w:left="720" w:hanging="360"/>
-      </w:pPr>
-      <w:rPr>
-        <w:rFonts w:ascii="Calibri" w:eastAsia="Times New Roman" w:hAnsi="Calibri" w:cs="Arial" w:hint="default"/>
-      </w:rPr>
-    </w:lvl>
-    <w:lvl w:ilvl="1" w:tplc="0C0A0003" w:tentative="1">
-      <w:start w:val="1"/>
-      <w:numFmt w:val="bullet"/>
-      <w:lvlText w:val="o"/>
-      <w:lvlJc w:val="left"/>
-      <w:pPr>
-        <w:ind w:left="1440" w:hanging="360"/>
-      </w:pPr>
-      <w:rPr>
-        <w:rFonts w:ascii="Courier New" w:hAnsi="Courier New" w:cs="Courier New" w:hint="default"/>
-      </w:rPr>
-    </w:lvl>
-    <w:lvl w:ilvl="2" w:tplc="0C0A0005" w:tentative="1">
-      <w:start w:val="1"/>
-      <w:numFmt w:val="bullet"/>
-      <w:lvlText w:val=""/>
-      <w:lvlJc w:val="left"/>
-      <w:pPr>
-        <w:ind w:left="2160" w:hanging="360"/>
-      </w:pPr>
-      <w:rPr>
-        <w:rFonts w:ascii="Wingdings" w:hAnsi="Wingdings" w:hint="default"/>
-      </w:rPr>
-    </w:lvl>
-    <w:lvl w:ilvl="3" w:tplc="0C0A0001" w:tentative="1">
-      <w:start w:val="1"/>
-      <w:numFmt w:val="bullet"/>
-      <w:lvlText w:val=""/>
-      <w:lvlJc w:val="left"/>
-      <w:pPr>
-        <w:ind w:left="2880" w:hanging="360"/>
-      </w:pPr>
-      <w:rPr>
-        <w:rFonts w:ascii="Symbol" w:hAnsi="Symbol" w:hint="default"/>
-      </w:rPr>
-    </w:lvl>
-    <w:lvl w:ilvl="4" w:tplc="0C0A0003" w:tentative="1">
-      <w:start w:val="1"/>
-      <w:numFmt w:val="bullet"/>
-      <w:lvlText w:val="o"/>
-      <w:lvlJc w:val="left"/>
-      <w:pPr>
-        <w:ind w:left="3600" w:hanging="360"/>
-      </w:pPr>
-      <w:rPr>
-        <w:rFonts w:ascii="Courier New" w:hAnsi="Courier New" w:cs="Courier New" w:hint="default"/>
-      </w:rPr>
-    </w:lvl>
-    <w:lvl w:ilvl="5" w:tplc="0C0A0005" w:tentative="1">
-      <w:start w:val="1"/>
-      <w:numFmt w:val="bullet"/>
-      <w:lvlText w:val=""/>
-      <w:lvlJc w:val="left"/>
-      <w:pPr>
-        <w:ind w:left="4320" w:hanging="360"/>
-      </w:pPr>
-      <w:rPr>
-        <w:rFonts w:ascii="Wingdings" w:hAnsi="Wingdings" w:hint="default"/>
-      </w:rPr>
-    </w:lvl>
-    <w:lvl w:ilvl="6" w:tplc="0C0A0001" w:tentative="1">
-      <w:start w:val="1"/>
-      <w:numFmt w:val="bullet"/>
-      <w:lvlText w:val=""/>
-      <w:lvlJc w:val="left"/>
-      <w:pPr>
-        <w:ind w:left="5040" w:hanging="360"/>
-      </w:pPr>
-      <w:rPr>
-        <w:rFonts w:ascii="Symbol" w:hAnsi="Symbol" w:hint="default"/>
-      </w:rPr>
-    </w:lvl>
-    <w:lvl w:ilvl="7" w:tplc="0C0A0003" w:tentative="1">
-      <w:start w:val="1"/>
-      <w:numFmt w:val="bullet"/>
-      <w:lvlText w:val="o"/>
-      <w:lvlJc w:val="left"/>
-      <w:pPr>
-        <w:ind w:left="5760" w:hanging="360"/>
-      </w:pPr>
-      <w:rPr>
-        <w:rFonts w:ascii="Courier New" w:hAnsi="Courier New" w:cs="Courier New" w:hint="default"/>
-      </w:rPr>
-    </w:lvl>
-    <w:lvl w:ilvl="8" w:tplc="0C0A0005" w:tentative="1">
-      <w:start w:val="1"/>
-      <w:numFmt w:val="bullet"/>
-      <w:lvlText w:val=""/>
-      <w:lvlJc w:val="left"/>
-      <w:pPr>
-        <w:ind w:left="6480" w:hanging="360"/>
-      </w:pPr>
-      <w:rPr>
-        <w:rFonts w:ascii="Wingdings" w:hAnsi="Wingdings" w:hint="default"/>
-      </w:rPr>
-    </w:lvl>
-  </w:abstractNum>
-  <w:abstractNum w:abstractNumId="14">
-    <w:nsid w:val="27576E39"/>
-    <w:multiLevelType w:val="hybridMultilevel"/>
-    <w:tmpl w:val="DF44B45A"/>
-    <w:lvl w:ilvl="0" w:tplc="9AEAA210">
-      <w:numFmt w:val="bullet"/>
-      <w:lvlText w:val="•"/>
-      <w:lvlJc w:val="left"/>
-      <w:pPr>
-        <w:ind w:left="1070" w:hanging="710"/>
-      </w:pPr>
-      <w:rPr>
-        <w:rFonts w:ascii="Verdana" w:eastAsia="Times New Roman" w:hAnsi="Verdana" w:cs="Arial" w:hint="default"/>
+        <w:rFonts w:ascii="Calibri" w:eastAsia="Times New Roman" w:hAnsi="Calibri" w:cs="Calibri" w:hint="default"/>
       </w:rPr>
     </w:lvl>
     <w:lvl w:ilvl="1" w:tplc="280A0003" w:tentative="1">
@@ -18126,1555 +19027,7 @@
       </w:rPr>
     </w:lvl>
   </w:abstractNum>
-  <w:abstractNum w:abstractNumId="15">
-    <w:nsid w:val="288834F1"/>
-    <w:multiLevelType w:val="hybridMultilevel"/>
-    <w:tmpl w:val="6352A6C2"/>
-    <w:lvl w:ilvl="0" w:tplc="280A0003">
-      <w:start w:val="1"/>
-      <w:numFmt w:val="bullet"/>
-      <w:lvlText w:val="o"/>
-      <w:lvlJc w:val="left"/>
-      <w:pPr>
-        <w:ind w:left="360" w:hanging="360"/>
-      </w:pPr>
-      <w:rPr>
-        <w:rFonts w:ascii="Courier New" w:hAnsi="Courier New" w:cs="Courier New" w:hint="default"/>
-      </w:rPr>
-    </w:lvl>
-    <w:lvl w:ilvl="1" w:tplc="280A0003" w:tentative="1">
-      <w:start w:val="1"/>
-      <w:numFmt w:val="bullet"/>
-      <w:lvlText w:val="o"/>
-      <w:lvlJc w:val="left"/>
-      <w:pPr>
-        <w:ind w:left="1080" w:hanging="360"/>
-      </w:pPr>
-      <w:rPr>
-        <w:rFonts w:ascii="Courier New" w:hAnsi="Courier New" w:cs="Courier New" w:hint="default"/>
-      </w:rPr>
-    </w:lvl>
-    <w:lvl w:ilvl="2" w:tplc="280A0005" w:tentative="1">
-      <w:start w:val="1"/>
-      <w:numFmt w:val="bullet"/>
-      <w:lvlText w:val=""/>
-      <w:lvlJc w:val="left"/>
-      <w:pPr>
-        <w:ind w:left="1800" w:hanging="360"/>
-      </w:pPr>
-      <w:rPr>
-        <w:rFonts w:ascii="Wingdings" w:hAnsi="Wingdings" w:hint="default"/>
-      </w:rPr>
-    </w:lvl>
-    <w:lvl w:ilvl="3" w:tplc="280A0001" w:tentative="1">
-      <w:start w:val="1"/>
-      <w:numFmt w:val="bullet"/>
-      <w:lvlText w:val=""/>
-      <w:lvlJc w:val="left"/>
-      <w:pPr>
-        <w:ind w:left="2520" w:hanging="360"/>
-      </w:pPr>
-      <w:rPr>
-        <w:rFonts w:ascii="Symbol" w:hAnsi="Symbol" w:hint="default"/>
-      </w:rPr>
-    </w:lvl>
-    <w:lvl w:ilvl="4" w:tplc="280A0003" w:tentative="1">
-      <w:start w:val="1"/>
-      <w:numFmt w:val="bullet"/>
-      <w:lvlText w:val="o"/>
-      <w:lvlJc w:val="left"/>
-      <w:pPr>
-        <w:ind w:left="3240" w:hanging="360"/>
-      </w:pPr>
-      <w:rPr>
-        <w:rFonts w:ascii="Courier New" w:hAnsi="Courier New" w:cs="Courier New" w:hint="default"/>
-      </w:rPr>
-    </w:lvl>
-    <w:lvl w:ilvl="5" w:tplc="280A0005" w:tentative="1">
-      <w:start w:val="1"/>
-      <w:numFmt w:val="bullet"/>
-      <w:lvlText w:val=""/>
-      <w:lvlJc w:val="left"/>
-      <w:pPr>
-        <w:ind w:left="3960" w:hanging="360"/>
-      </w:pPr>
-      <w:rPr>
-        <w:rFonts w:ascii="Wingdings" w:hAnsi="Wingdings" w:hint="default"/>
-      </w:rPr>
-    </w:lvl>
-    <w:lvl w:ilvl="6" w:tplc="280A0001" w:tentative="1">
-      <w:start w:val="1"/>
-      <w:numFmt w:val="bullet"/>
-      <w:lvlText w:val=""/>
-      <w:lvlJc w:val="left"/>
-      <w:pPr>
-        <w:ind w:left="4680" w:hanging="360"/>
-      </w:pPr>
-      <w:rPr>
-        <w:rFonts w:ascii="Symbol" w:hAnsi="Symbol" w:hint="default"/>
-      </w:rPr>
-    </w:lvl>
-    <w:lvl w:ilvl="7" w:tplc="280A0003" w:tentative="1">
-      <w:start w:val="1"/>
-      <w:numFmt w:val="bullet"/>
-      <w:lvlText w:val="o"/>
-      <w:lvlJc w:val="left"/>
-      <w:pPr>
-        <w:ind w:left="5400" w:hanging="360"/>
-      </w:pPr>
-      <w:rPr>
-        <w:rFonts w:ascii="Courier New" w:hAnsi="Courier New" w:cs="Courier New" w:hint="default"/>
-      </w:rPr>
-    </w:lvl>
-    <w:lvl w:ilvl="8" w:tplc="280A0005" w:tentative="1">
-      <w:start w:val="1"/>
-      <w:numFmt w:val="bullet"/>
-      <w:lvlText w:val=""/>
-      <w:lvlJc w:val="left"/>
-      <w:pPr>
-        <w:ind w:left="6120" w:hanging="360"/>
-      </w:pPr>
-      <w:rPr>
-        <w:rFonts w:ascii="Wingdings" w:hAnsi="Wingdings" w:hint="default"/>
-      </w:rPr>
-    </w:lvl>
-  </w:abstractNum>
-  <w:abstractNum w:abstractNumId="16">
-    <w:nsid w:val="29026A08"/>
-    <w:multiLevelType w:val="multilevel"/>
-    <w:tmpl w:val="109EBB10"/>
-    <w:lvl w:ilvl="0">
-      <w:start w:val="1"/>
-      <w:numFmt w:val="bullet"/>
-      <w:lvlText w:val=""/>
-      <w:lvlJc w:val="left"/>
-      <w:pPr>
-        <w:tabs>
-          <w:tab w:val="num" w:pos="720"/>
-        </w:tabs>
-        <w:ind w:left="720" w:hanging="360"/>
-      </w:pPr>
-      <w:rPr>
-        <w:rFonts w:ascii="Symbol" w:hAnsi="Symbol" w:hint="default"/>
-        <w:sz w:val="20"/>
-      </w:rPr>
-    </w:lvl>
-    <w:lvl w:ilvl="1" w:tentative="1">
-      <w:start w:val="1"/>
-      <w:numFmt w:val="bullet"/>
-      <w:lvlText w:val="o"/>
-      <w:lvlJc w:val="left"/>
-      <w:pPr>
-        <w:tabs>
-          <w:tab w:val="num" w:pos="1440"/>
-        </w:tabs>
-        <w:ind w:left="1440" w:hanging="360"/>
-      </w:pPr>
-      <w:rPr>
-        <w:rFonts w:ascii="Courier New" w:hAnsi="Courier New" w:hint="default"/>
-        <w:sz w:val="20"/>
-      </w:rPr>
-    </w:lvl>
-    <w:lvl w:ilvl="2" w:tentative="1">
-      <w:start w:val="1"/>
-      <w:numFmt w:val="bullet"/>
-      <w:lvlText w:val=""/>
-      <w:lvlJc w:val="left"/>
-      <w:pPr>
-        <w:tabs>
-          <w:tab w:val="num" w:pos="2160"/>
-        </w:tabs>
-        <w:ind w:left="2160" w:hanging="360"/>
-      </w:pPr>
-      <w:rPr>
-        <w:rFonts w:ascii="Wingdings" w:hAnsi="Wingdings" w:hint="default"/>
-        <w:sz w:val="20"/>
-      </w:rPr>
-    </w:lvl>
-    <w:lvl w:ilvl="3" w:tentative="1">
-      <w:start w:val="1"/>
-      <w:numFmt w:val="bullet"/>
-      <w:lvlText w:val=""/>
-      <w:lvlJc w:val="left"/>
-      <w:pPr>
-        <w:tabs>
-          <w:tab w:val="num" w:pos="2880"/>
-        </w:tabs>
-        <w:ind w:left="2880" w:hanging="360"/>
-      </w:pPr>
-      <w:rPr>
-        <w:rFonts w:ascii="Wingdings" w:hAnsi="Wingdings" w:hint="default"/>
-        <w:sz w:val="20"/>
-      </w:rPr>
-    </w:lvl>
-    <w:lvl w:ilvl="4" w:tentative="1">
-      <w:start w:val="1"/>
-      <w:numFmt w:val="bullet"/>
-      <w:lvlText w:val=""/>
-      <w:lvlJc w:val="left"/>
-      <w:pPr>
-        <w:tabs>
-          <w:tab w:val="num" w:pos="3600"/>
-        </w:tabs>
-        <w:ind w:left="3600" w:hanging="360"/>
-      </w:pPr>
-      <w:rPr>
-        <w:rFonts w:ascii="Wingdings" w:hAnsi="Wingdings" w:hint="default"/>
-        <w:sz w:val="20"/>
-      </w:rPr>
-    </w:lvl>
-    <w:lvl w:ilvl="5" w:tentative="1">
-      <w:start w:val="1"/>
-      <w:numFmt w:val="bullet"/>
-      <w:lvlText w:val=""/>
-      <w:lvlJc w:val="left"/>
-      <w:pPr>
-        <w:tabs>
-          <w:tab w:val="num" w:pos="4320"/>
-        </w:tabs>
-        <w:ind w:left="4320" w:hanging="360"/>
-      </w:pPr>
-      <w:rPr>
-        <w:rFonts w:ascii="Wingdings" w:hAnsi="Wingdings" w:hint="default"/>
-        <w:sz w:val="20"/>
-      </w:rPr>
-    </w:lvl>
-    <w:lvl w:ilvl="6" w:tentative="1">
-      <w:start w:val="1"/>
-      <w:numFmt w:val="bullet"/>
-      <w:lvlText w:val=""/>
-      <w:lvlJc w:val="left"/>
-      <w:pPr>
-        <w:tabs>
-          <w:tab w:val="num" w:pos="5040"/>
-        </w:tabs>
-        <w:ind w:left="5040" w:hanging="360"/>
-      </w:pPr>
-      <w:rPr>
-        <w:rFonts w:ascii="Wingdings" w:hAnsi="Wingdings" w:hint="default"/>
-        <w:sz w:val="20"/>
-      </w:rPr>
-    </w:lvl>
-    <w:lvl w:ilvl="7" w:tentative="1">
-      <w:start w:val="1"/>
-      <w:numFmt w:val="bullet"/>
-      <w:lvlText w:val=""/>
-      <w:lvlJc w:val="left"/>
-      <w:pPr>
-        <w:tabs>
-          <w:tab w:val="num" w:pos="5760"/>
-        </w:tabs>
-        <w:ind w:left="5760" w:hanging="360"/>
-      </w:pPr>
-      <w:rPr>
-        <w:rFonts w:ascii="Wingdings" w:hAnsi="Wingdings" w:hint="default"/>
-        <w:sz w:val="20"/>
-      </w:rPr>
-    </w:lvl>
-    <w:lvl w:ilvl="8" w:tentative="1">
-      <w:start w:val="1"/>
-      <w:numFmt w:val="bullet"/>
-      <w:lvlText w:val=""/>
-      <w:lvlJc w:val="left"/>
-      <w:pPr>
-        <w:tabs>
-          <w:tab w:val="num" w:pos="6480"/>
-        </w:tabs>
-        <w:ind w:left="6480" w:hanging="360"/>
-      </w:pPr>
-      <w:rPr>
-        <w:rFonts w:ascii="Wingdings" w:hAnsi="Wingdings" w:hint="default"/>
-        <w:sz w:val="20"/>
-      </w:rPr>
-    </w:lvl>
-  </w:abstractNum>
-  <w:abstractNum w:abstractNumId="17">
-    <w:nsid w:val="29223D19"/>
-    <w:multiLevelType w:val="hybridMultilevel"/>
-    <w:tmpl w:val="A030DEE2"/>
-    <w:lvl w:ilvl="0" w:tplc="30CA3E90">
-      <w:start w:val="1"/>
-      <w:numFmt w:val="bullet"/>
-      <w:pStyle w:val="MVietas"/>
-      <w:lvlText w:val=""/>
-      <w:lvlJc w:val="left"/>
-      <w:pPr>
-        <w:tabs>
-          <w:tab w:val="num" w:pos="720"/>
-        </w:tabs>
-        <w:ind w:left="720" w:hanging="360"/>
-      </w:pPr>
-      <w:rPr>
-        <w:rFonts w:ascii="Symbol" w:hAnsi="Symbol" w:hint="default"/>
-      </w:rPr>
-    </w:lvl>
-    <w:lvl w:ilvl="1" w:tplc="9F72595E" w:tentative="1">
-      <w:start w:val="1"/>
-      <w:numFmt w:val="bullet"/>
-      <w:lvlText w:val="o"/>
-      <w:lvlJc w:val="left"/>
-      <w:pPr>
-        <w:tabs>
-          <w:tab w:val="num" w:pos="1440"/>
-        </w:tabs>
-        <w:ind w:left="1440" w:hanging="360"/>
-      </w:pPr>
-      <w:rPr>
-        <w:rFonts w:ascii="Courier New" w:hAnsi="Courier New" w:hint="default"/>
-      </w:rPr>
-    </w:lvl>
-    <w:lvl w:ilvl="2" w:tplc="01F0C7C8" w:tentative="1">
-      <w:start w:val="1"/>
-      <w:numFmt w:val="bullet"/>
-      <w:lvlText w:val=""/>
-      <w:lvlJc w:val="left"/>
-      <w:pPr>
-        <w:tabs>
-          <w:tab w:val="num" w:pos="2160"/>
-        </w:tabs>
-        <w:ind w:left="2160" w:hanging="360"/>
-      </w:pPr>
-      <w:rPr>
-        <w:rFonts w:ascii="Wingdings" w:hAnsi="Wingdings" w:hint="default"/>
-      </w:rPr>
-    </w:lvl>
-    <w:lvl w:ilvl="3" w:tplc="F18AE316" w:tentative="1">
-      <w:start w:val="1"/>
-      <w:numFmt w:val="bullet"/>
-      <w:lvlText w:val=""/>
-      <w:lvlJc w:val="left"/>
-      <w:pPr>
-        <w:tabs>
-          <w:tab w:val="num" w:pos="2880"/>
-        </w:tabs>
-        <w:ind w:left="2880" w:hanging="360"/>
-      </w:pPr>
-      <w:rPr>
-        <w:rFonts w:ascii="Symbol" w:hAnsi="Symbol" w:hint="default"/>
-      </w:rPr>
-    </w:lvl>
-    <w:lvl w:ilvl="4" w:tplc="504287DE" w:tentative="1">
-      <w:start w:val="1"/>
-      <w:numFmt w:val="bullet"/>
-      <w:lvlText w:val="o"/>
-      <w:lvlJc w:val="left"/>
-      <w:pPr>
-        <w:tabs>
-          <w:tab w:val="num" w:pos="3600"/>
-        </w:tabs>
-        <w:ind w:left="3600" w:hanging="360"/>
-      </w:pPr>
-      <w:rPr>
-        <w:rFonts w:ascii="Courier New" w:hAnsi="Courier New" w:hint="default"/>
-      </w:rPr>
-    </w:lvl>
-    <w:lvl w:ilvl="5" w:tplc="B1BE72FC" w:tentative="1">
-      <w:start w:val="1"/>
-      <w:numFmt w:val="bullet"/>
-      <w:lvlText w:val=""/>
-      <w:lvlJc w:val="left"/>
-      <w:pPr>
-        <w:tabs>
-          <w:tab w:val="num" w:pos="4320"/>
-        </w:tabs>
-        <w:ind w:left="4320" w:hanging="360"/>
-      </w:pPr>
-      <w:rPr>
-        <w:rFonts w:ascii="Wingdings" w:hAnsi="Wingdings" w:hint="default"/>
-      </w:rPr>
-    </w:lvl>
-    <w:lvl w:ilvl="6" w:tplc="AF2A5734" w:tentative="1">
-      <w:start w:val="1"/>
-      <w:numFmt w:val="bullet"/>
-      <w:lvlText w:val=""/>
-      <w:lvlJc w:val="left"/>
-      <w:pPr>
-        <w:tabs>
-          <w:tab w:val="num" w:pos="5040"/>
-        </w:tabs>
-        <w:ind w:left="5040" w:hanging="360"/>
-      </w:pPr>
-      <w:rPr>
-        <w:rFonts w:ascii="Symbol" w:hAnsi="Symbol" w:hint="default"/>
-      </w:rPr>
-    </w:lvl>
-    <w:lvl w:ilvl="7" w:tplc="C360C532" w:tentative="1">
-      <w:start w:val="1"/>
-      <w:numFmt w:val="bullet"/>
-      <w:lvlText w:val="o"/>
-      <w:lvlJc w:val="left"/>
-      <w:pPr>
-        <w:tabs>
-          <w:tab w:val="num" w:pos="5760"/>
-        </w:tabs>
-        <w:ind w:left="5760" w:hanging="360"/>
-      </w:pPr>
-      <w:rPr>
-        <w:rFonts w:ascii="Courier New" w:hAnsi="Courier New" w:hint="default"/>
-      </w:rPr>
-    </w:lvl>
-    <w:lvl w:ilvl="8" w:tplc="BE58DDC6" w:tentative="1">
-      <w:start w:val="1"/>
-      <w:numFmt w:val="bullet"/>
-      <w:lvlText w:val=""/>
-      <w:lvlJc w:val="left"/>
-      <w:pPr>
-        <w:tabs>
-          <w:tab w:val="num" w:pos="6480"/>
-        </w:tabs>
-        <w:ind w:left="6480" w:hanging="360"/>
-      </w:pPr>
-      <w:rPr>
-        <w:rFonts w:ascii="Wingdings" w:hAnsi="Wingdings" w:hint="default"/>
-      </w:rPr>
-    </w:lvl>
-  </w:abstractNum>
-  <w:abstractNum w:abstractNumId="18">
-    <w:nsid w:val="2A8F7C2B"/>
-    <w:multiLevelType w:val="hybridMultilevel"/>
-    <w:tmpl w:val="FF6A1FF4"/>
-    <w:lvl w:ilvl="0" w:tplc="DE0E649C">
-      <w:start w:val="6"/>
-      <w:numFmt w:val="bullet"/>
-      <w:lvlText w:val="-"/>
-      <w:lvlJc w:val="left"/>
-      <w:pPr>
-        <w:ind w:left="720" w:hanging="360"/>
-      </w:pPr>
-      <w:rPr>
-        <w:rFonts w:ascii="Calibri" w:eastAsia="Times New Roman" w:hAnsi="Calibri" w:cs="Arial" w:hint="default"/>
-      </w:rPr>
-    </w:lvl>
-    <w:lvl w:ilvl="1" w:tplc="0C0A0003" w:tentative="1">
-      <w:start w:val="1"/>
-      <w:numFmt w:val="bullet"/>
-      <w:lvlText w:val="o"/>
-      <w:lvlJc w:val="left"/>
-      <w:pPr>
-        <w:ind w:left="1440" w:hanging="360"/>
-      </w:pPr>
-      <w:rPr>
-        <w:rFonts w:ascii="Courier New" w:hAnsi="Courier New" w:cs="Courier New" w:hint="default"/>
-      </w:rPr>
-    </w:lvl>
-    <w:lvl w:ilvl="2" w:tplc="0C0A0005" w:tentative="1">
-      <w:start w:val="1"/>
-      <w:numFmt w:val="bullet"/>
-      <w:lvlText w:val=""/>
-      <w:lvlJc w:val="left"/>
-      <w:pPr>
-        <w:ind w:left="2160" w:hanging="360"/>
-      </w:pPr>
-      <w:rPr>
-        <w:rFonts w:ascii="Wingdings" w:hAnsi="Wingdings" w:hint="default"/>
-      </w:rPr>
-    </w:lvl>
-    <w:lvl w:ilvl="3" w:tplc="0C0A0001" w:tentative="1">
-      <w:start w:val="1"/>
-      <w:numFmt w:val="bullet"/>
-      <w:lvlText w:val=""/>
-      <w:lvlJc w:val="left"/>
-      <w:pPr>
-        <w:ind w:left="2880" w:hanging="360"/>
-      </w:pPr>
-      <w:rPr>
-        <w:rFonts w:ascii="Symbol" w:hAnsi="Symbol" w:hint="default"/>
-      </w:rPr>
-    </w:lvl>
-    <w:lvl w:ilvl="4" w:tplc="0C0A0003" w:tentative="1">
-      <w:start w:val="1"/>
-      <w:numFmt w:val="bullet"/>
-      <w:lvlText w:val="o"/>
-      <w:lvlJc w:val="left"/>
-      <w:pPr>
-        <w:ind w:left="3600" w:hanging="360"/>
-      </w:pPr>
-      <w:rPr>
-        <w:rFonts w:ascii="Courier New" w:hAnsi="Courier New" w:cs="Courier New" w:hint="default"/>
-      </w:rPr>
-    </w:lvl>
-    <w:lvl w:ilvl="5" w:tplc="0C0A0005" w:tentative="1">
-      <w:start w:val="1"/>
-      <w:numFmt w:val="bullet"/>
-      <w:lvlText w:val=""/>
-      <w:lvlJc w:val="left"/>
-      <w:pPr>
-        <w:ind w:left="4320" w:hanging="360"/>
-      </w:pPr>
-      <w:rPr>
-        <w:rFonts w:ascii="Wingdings" w:hAnsi="Wingdings" w:hint="default"/>
-      </w:rPr>
-    </w:lvl>
-    <w:lvl w:ilvl="6" w:tplc="0C0A0001" w:tentative="1">
-      <w:start w:val="1"/>
-      <w:numFmt w:val="bullet"/>
-      <w:lvlText w:val=""/>
-      <w:lvlJc w:val="left"/>
-      <w:pPr>
-        <w:ind w:left="5040" w:hanging="360"/>
-      </w:pPr>
-      <w:rPr>
-        <w:rFonts w:ascii="Symbol" w:hAnsi="Symbol" w:hint="default"/>
-      </w:rPr>
-    </w:lvl>
-    <w:lvl w:ilvl="7" w:tplc="0C0A0003" w:tentative="1">
-      <w:start w:val="1"/>
-      <w:numFmt w:val="bullet"/>
-      <w:lvlText w:val="o"/>
-      <w:lvlJc w:val="left"/>
-      <w:pPr>
-        <w:ind w:left="5760" w:hanging="360"/>
-      </w:pPr>
-      <w:rPr>
-        <w:rFonts w:ascii="Courier New" w:hAnsi="Courier New" w:cs="Courier New" w:hint="default"/>
-      </w:rPr>
-    </w:lvl>
-    <w:lvl w:ilvl="8" w:tplc="0C0A0005" w:tentative="1">
-      <w:start w:val="1"/>
-      <w:numFmt w:val="bullet"/>
-      <w:lvlText w:val=""/>
-      <w:lvlJc w:val="left"/>
-      <w:pPr>
-        <w:ind w:left="6480" w:hanging="360"/>
-      </w:pPr>
-      <w:rPr>
-        <w:rFonts w:ascii="Wingdings" w:hAnsi="Wingdings" w:hint="default"/>
-      </w:rPr>
-    </w:lvl>
-  </w:abstractNum>
-  <w:abstractNum w:abstractNumId="19">
-    <w:nsid w:val="2C77135F"/>
-    <w:multiLevelType w:val="hybridMultilevel"/>
-    <w:tmpl w:val="85AE0468"/>
-    <w:lvl w:ilvl="0" w:tplc="280A0001">
-      <w:start w:val="1"/>
-      <w:numFmt w:val="bullet"/>
-      <w:lvlText w:val=""/>
-      <w:lvlJc w:val="left"/>
-      <w:pPr>
-        <w:ind w:left="720" w:hanging="360"/>
-      </w:pPr>
-      <w:rPr>
-        <w:rFonts w:ascii="Symbol" w:hAnsi="Symbol" w:hint="default"/>
-      </w:rPr>
-    </w:lvl>
-    <w:lvl w:ilvl="1" w:tplc="280A0003" w:tentative="1">
-      <w:start w:val="1"/>
-      <w:numFmt w:val="bullet"/>
-      <w:lvlText w:val="o"/>
-      <w:lvlJc w:val="left"/>
-      <w:pPr>
-        <w:ind w:left="1440" w:hanging="360"/>
-      </w:pPr>
-      <w:rPr>
-        <w:rFonts w:ascii="Courier New" w:hAnsi="Courier New" w:cs="Courier New" w:hint="default"/>
-      </w:rPr>
-    </w:lvl>
-    <w:lvl w:ilvl="2" w:tplc="280A0005" w:tentative="1">
-      <w:start w:val="1"/>
-      <w:numFmt w:val="bullet"/>
-      <w:lvlText w:val=""/>
-      <w:lvlJc w:val="left"/>
-      <w:pPr>
-        <w:ind w:left="2160" w:hanging="360"/>
-      </w:pPr>
-      <w:rPr>
-        <w:rFonts w:ascii="Wingdings" w:hAnsi="Wingdings" w:hint="default"/>
-      </w:rPr>
-    </w:lvl>
-    <w:lvl w:ilvl="3" w:tplc="280A0001" w:tentative="1">
-      <w:start w:val="1"/>
-      <w:numFmt w:val="bullet"/>
-      <w:lvlText w:val=""/>
-      <w:lvlJc w:val="left"/>
-      <w:pPr>
-        <w:ind w:left="2880" w:hanging="360"/>
-      </w:pPr>
-      <w:rPr>
-        <w:rFonts w:ascii="Symbol" w:hAnsi="Symbol" w:hint="default"/>
-      </w:rPr>
-    </w:lvl>
-    <w:lvl w:ilvl="4" w:tplc="280A0003" w:tentative="1">
-      <w:start w:val="1"/>
-      <w:numFmt w:val="bullet"/>
-      <w:lvlText w:val="o"/>
-      <w:lvlJc w:val="left"/>
-      <w:pPr>
-        <w:ind w:left="3600" w:hanging="360"/>
-      </w:pPr>
-      <w:rPr>
-        <w:rFonts w:ascii="Courier New" w:hAnsi="Courier New" w:cs="Courier New" w:hint="default"/>
-      </w:rPr>
-    </w:lvl>
-    <w:lvl w:ilvl="5" w:tplc="280A0005" w:tentative="1">
-      <w:start w:val="1"/>
-      <w:numFmt w:val="bullet"/>
-      <w:lvlText w:val=""/>
-      <w:lvlJc w:val="left"/>
-      <w:pPr>
-        <w:ind w:left="4320" w:hanging="360"/>
-      </w:pPr>
-      <w:rPr>
-        <w:rFonts w:ascii="Wingdings" w:hAnsi="Wingdings" w:hint="default"/>
-      </w:rPr>
-    </w:lvl>
-    <w:lvl w:ilvl="6" w:tplc="280A0001" w:tentative="1">
-      <w:start w:val="1"/>
-      <w:numFmt w:val="bullet"/>
-      <w:lvlText w:val=""/>
-      <w:lvlJc w:val="left"/>
-      <w:pPr>
-        <w:ind w:left="5040" w:hanging="360"/>
-      </w:pPr>
-      <w:rPr>
-        <w:rFonts w:ascii="Symbol" w:hAnsi="Symbol" w:hint="default"/>
-      </w:rPr>
-    </w:lvl>
-    <w:lvl w:ilvl="7" w:tplc="280A0003" w:tentative="1">
-      <w:start w:val="1"/>
-      <w:numFmt w:val="bullet"/>
-      <w:lvlText w:val="o"/>
-      <w:lvlJc w:val="left"/>
-      <w:pPr>
-        <w:ind w:left="5760" w:hanging="360"/>
-      </w:pPr>
-      <w:rPr>
-        <w:rFonts w:ascii="Courier New" w:hAnsi="Courier New" w:cs="Courier New" w:hint="default"/>
-      </w:rPr>
-    </w:lvl>
-    <w:lvl w:ilvl="8" w:tplc="280A0005" w:tentative="1">
-      <w:start w:val="1"/>
-      <w:numFmt w:val="bullet"/>
-      <w:lvlText w:val=""/>
-      <w:lvlJc w:val="left"/>
-      <w:pPr>
-        <w:ind w:left="6480" w:hanging="360"/>
-      </w:pPr>
-      <w:rPr>
-        <w:rFonts w:ascii="Wingdings" w:hAnsi="Wingdings" w:hint="default"/>
-      </w:rPr>
-    </w:lvl>
-  </w:abstractNum>
-  <w:abstractNum w:abstractNumId="20">
-    <w:nsid w:val="2ED146D0"/>
-    <w:multiLevelType w:val="hybridMultilevel"/>
-    <w:tmpl w:val="45809A78"/>
-    <w:lvl w:ilvl="0" w:tplc="6AC81282">
-      <w:numFmt w:val="bullet"/>
-      <w:lvlText w:val="•"/>
-      <w:lvlJc w:val="left"/>
-      <w:pPr>
-        <w:ind w:left="720" w:hanging="360"/>
-      </w:pPr>
-      <w:rPr>
-        <w:rFonts w:ascii="Calibri" w:eastAsia="Times New Roman" w:hAnsi="Calibri" w:cs="Arial" w:hint="default"/>
-      </w:rPr>
-    </w:lvl>
-    <w:lvl w:ilvl="1" w:tplc="280A0003" w:tentative="1">
-      <w:start w:val="1"/>
-      <w:numFmt w:val="bullet"/>
-      <w:lvlText w:val="o"/>
-      <w:lvlJc w:val="left"/>
-      <w:pPr>
-        <w:ind w:left="1440" w:hanging="360"/>
-      </w:pPr>
-      <w:rPr>
-        <w:rFonts w:ascii="Courier New" w:hAnsi="Courier New" w:cs="Courier New" w:hint="default"/>
-      </w:rPr>
-    </w:lvl>
-    <w:lvl w:ilvl="2" w:tplc="280A0005" w:tentative="1">
-      <w:start w:val="1"/>
-      <w:numFmt w:val="bullet"/>
-      <w:lvlText w:val=""/>
-      <w:lvlJc w:val="left"/>
-      <w:pPr>
-        <w:ind w:left="2160" w:hanging="360"/>
-      </w:pPr>
-      <w:rPr>
-        <w:rFonts w:ascii="Wingdings" w:hAnsi="Wingdings" w:hint="default"/>
-      </w:rPr>
-    </w:lvl>
-    <w:lvl w:ilvl="3" w:tplc="280A0001" w:tentative="1">
-      <w:start w:val="1"/>
-      <w:numFmt w:val="bullet"/>
-      <w:lvlText w:val=""/>
-      <w:lvlJc w:val="left"/>
-      <w:pPr>
-        <w:ind w:left="2880" w:hanging="360"/>
-      </w:pPr>
-      <w:rPr>
-        <w:rFonts w:ascii="Symbol" w:hAnsi="Symbol" w:hint="default"/>
-      </w:rPr>
-    </w:lvl>
-    <w:lvl w:ilvl="4" w:tplc="280A0003" w:tentative="1">
-      <w:start w:val="1"/>
-      <w:numFmt w:val="bullet"/>
-      <w:lvlText w:val="o"/>
-      <w:lvlJc w:val="left"/>
-      <w:pPr>
-        <w:ind w:left="3600" w:hanging="360"/>
-      </w:pPr>
-      <w:rPr>
-        <w:rFonts w:ascii="Courier New" w:hAnsi="Courier New" w:cs="Courier New" w:hint="default"/>
-      </w:rPr>
-    </w:lvl>
-    <w:lvl w:ilvl="5" w:tplc="280A0005" w:tentative="1">
-      <w:start w:val="1"/>
-      <w:numFmt w:val="bullet"/>
-      <w:lvlText w:val=""/>
-      <w:lvlJc w:val="left"/>
-      <w:pPr>
-        <w:ind w:left="4320" w:hanging="360"/>
-      </w:pPr>
-      <w:rPr>
-        <w:rFonts w:ascii="Wingdings" w:hAnsi="Wingdings" w:hint="default"/>
-      </w:rPr>
-    </w:lvl>
-    <w:lvl w:ilvl="6" w:tplc="280A0001" w:tentative="1">
-      <w:start w:val="1"/>
-      <w:numFmt w:val="bullet"/>
-      <w:lvlText w:val=""/>
-      <w:lvlJc w:val="left"/>
-      <w:pPr>
-        <w:ind w:left="5040" w:hanging="360"/>
-      </w:pPr>
-      <w:rPr>
-        <w:rFonts w:ascii="Symbol" w:hAnsi="Symbol" w:hint="default"/>
-      </w:rPr>
-    </w:lvl>
-    <w:lvl w:ilvl="7" w:tplc="280A0003" w:tentative="1">
-      <w:start w:val="1"/>
-      <w:numFmt w:val="bullet"/>
-      <w:lvlText w:val="o"/>
-      <w:lvlJc w:val="left"/>
-      <w:pPr>
-        <w:ind w:left="5760" w:hanging="360"/>
-      </w:pPr>
-      <w:rPr>
-        <w:rFonts w:ascii="Courier New" w:hAnsi="Courier New" w:cs="Courier New" w:hint="default"/>
-      </w:rPr>
-    </w:lvl>
-    <w:lvl w:ilvl="8" w:tplc="280A0005" w:tentative="1">
-      <w:start w:val="1"/>
-      <w:numFmt w:val="bullet"/>
-      <w:lvlText w:val=""/>
-      <w:lvlJc w:val="left"/>
-      <w:pPr>
-        <w:ind w:left="6480" w:hanging="360"/>
-      </w:pPr>
-      <w:rPr>
-        <w:rFonts w:ascii="Wingdings" w:hAnsi="Wingdings" w:hint="default"/>
-      </w:rPr>
-    </w:lvl>
-  </w:abstractNum>
-  <w:abstractNum w:abstractNumId="21">
-    <w:nsid w:val="2FD7790F"/>
-    <w:multiLevelType w:val="multilevel"/>
-    <w:tmpl w:val="31061834"/>
-    <w:lvl w:ilvl="0">
-      <w:start w:val="1"/>
-      <w:numFmt w:val="bullet"/>
-      <w:lvlText w:val=""/>
-      <w:lvlJc w:val="left"/>
-      <w:pPr>
-        <w:tabs>
-          <w:tab w:val="num" w:pos="720"/>
-        </w:tabs>
-        <w:ind w:left="720" w:hanging="360"/>
-      </w:pPr>
-      <w:rPr>
-        <w:rFonts w:ascii="Symbol" w:hAnsi="Symbol" w:hint="default"/>
-        <w:sz w:val="20"/>
-      </w:rPr>
-    </w:lvl>
-    <w:lvl w:ilvl="1">
-      <w:start w:val="1"/>
-      <w:numFmt w:val="bullet"/>
-      <w:lvlText w:val="o"/>
-      <w:lvlJc w:val="left"/>
-      <w:pPr>
-        <w:tabs>
-          <w:tab w:val="num" w:pos="1440"/>
-        </w:tabs>
-        <w:ind w:left="1440" w:hanging="360"/>
-      </w:pPr>
-      <w:rPr>
-        <w:rFonts w:ascii="Courier New" w:hAnsi="Courier New" w:hint="default"/>
-        <w:sz w:val="20"/>
-      </w:rPr>
-    </w:lvl>
-    <w:lvl w:ilvl="2" w:tentative="1">
-      <w:start w:val="1"/>
-      <w:numFmt w:val="bullet"/>
-      <w:lvlText w:val=""/>
-      <w:lvlJc w:val="left"/>
-      <w:pPr>
-        <w:tabs>
-          <w:tab w:val="num" w:pos="2160"/>
-        </w:tabs>
-        <w:ind w:left="2160" w:hanging="360"/>
-      </w:pPr>
-      <w:rPr>
-        <w:rFonts w:ascii="Wingdings" w:hAnsi="Wingdings" w:hint="default"/>
-        <w:sz w:val="20"/>
-      </w:rPr>
-    </w:lvl>
-    <w:lvl w:ilvl="3" w:tentative="1">
-      <w:start w:val="1"/>
-      <w:numFmt w:val="bullet"/>
-      <w:lvlText w:val=""/>
-      <w:lvlJc w:val="left"/>
-      <w:pPr>
-        <w:tabs>
-          <w:tab w:val="num" w:pos="2880"/>
-        </w:tabs>
-        <w:ind w:left="2880" w:hanging="360"/>
-      </w:pPr>
-      <w:rPr>
-        <w:rFonts w:ascii="Wingdings" w:hAnsi="Wingdings" w:hint="default"/>
-        <w:sz w:val="20"/>
-      </w:rPr>
-    </w:lvl>
-    <w:lvl w:ilvl="4" w:tentative="1">
-      <w:start w:val="1"/>
-      <w:numFmt w:val="bullet"/>
-      <w:lvlText w:val=""/>
-      <w:lvlJc w:val="left"/>
-      <w:pPr>
-        <w:tabs>
-          <w:tab w:val="num" w:pos="3600"/>
-        </w:tabs>
-        <w:ind w:left="3600" w:hanging="360"/>
-      </w:pPr>
-      <w:rPr>
-        <w:rFonts w:ascii="Wingdings" w:hAnsi="Wingdings" w:hint="default"/>
-        <w:sz w:val="20"/>
-      </w:rPr>
-    </w:lvl>
-    <w:lvl w:ilvl="5" w:tentative="1">
-      <w:start w:val="1"/>
-      <w:numFmt w:val="bullet"/>
-      <w:lvlText w:val=""/>
-      <w:lvlJc w:val="left"/>
-      <w:pPr>
-        <w:tabs>
-          <w:tab w:val="num" w:pos="4320"/>
-        </w:tabs>
-        <w:ind w:left="4320" w:hanging="360"/>
-      </w:pPr>
-      <w:rPr>
-        <w:rFonts w:ascii="Wingdings" w:hAnsi="Wingdings" w:hint="default"/>
-        <w:sz w:val="20"/>
-      </w:rPr>
-    </w:lvl>
-    <w:lvl w:ilvl="6" w:tentative="1">
-      <w:start w:val="1"/>
-      <w:numFmt w:val="bullet"/>
-      <w:lvlText w:val=""/>
-      <w:lvlJc w:val="left"/>
-      <w:pPr>
-        <w:tabs>
-          <w:tab w:val="num" w:pos="5040"/>
-        </w:tabs>
-        <w:ind w:left="5040" w:hanging="360"/>
-      </w:pPr>
-      <w:rPr>
-        <w:rFonts w:ascii="Wingdings" w:hAnsi="Wingdings" w:hint="default"/>
-        <w:sz w:val="20"/>
-      </w:rPr>
-    </w:lvl>
-    <w:lvl w:ilvl="7" w:tentative="1">
-      <w:start w:val="1"/>
-      <w:numFmt w:val="bullet"/>
-      <w:lvlText w:val=""/>
-      <w:lvlJc w:val="left"/>
-      <w:pPr>
-        <w:tabs>
-          <w:tab w:val="num" w:pos="5760"/>
-        </w:tabs>
-        <w:ind w:left="5760" w:hanging="360"/>
-      </w:pPr>
-      <w:rPr>
-        <w:rFonts w:ascii="Wingdings" w:hAnsi="Wingdings" w:hint="default"/>
-        <w:sz w:val="20"/>
-      </w:rPr>
-    </w:lvl>
-    <w:lvl w:ilvl="8" w:tentative="1">
-      <w:start w:val="1"/>
-      <w:numFmt w:val="bullet"/>
-      <w:lvlText w:val=""/>
-      <w:lvlJc w:val="left"/>
-      <w:pPr>
-        <w:tabs>
-          <w:tab w:val="num" w:pos="6480"/>
-        </w:tabs>
-        <w:ind w:left="6480" w:hanging="360"/>
-      </w:pPr>
-      <w:rPr>
-        <w:rFonts w:ascii="Wingdings" w:hAnsi="Wingdings" w:hint="default"/>
-        <w:sz w:val="20"/>
-      </w:rPr>
-    </w:lvl>
-  </w:abstractNum>
-  <w:abstractNum w:abstractNumId="22">
-    <w:nsid w:val="3102651E"/>
-    <w:multiLevelType w:val="hybridMultilevel"/>
-    <w:tmpl w:val="B07E58CA"/>
-    <w:lvl w:ilvl="0" w:tplc="4EBE36D4">
-      <w:start w:val="1"/>
-      <w:numFmt w:val="lowerLetter"/>
-      <w:lvlText w:val="%1-"/>
-      <w:lvlJc w:val="left"/>
-      <w:pPr>
-        <w:ind w:left="720" w:hanging="360"/>
-      </w:pPr>
-      <w:rPr>
-        <w:rFonts w:hint="default"/>
-      </w:rPr>
-    </w:lvl>
-    <w:lvl w:ilvl="1" w:tplc="280A0019">
-      <w:start w:val="1"/>
-      <w:numFmt w:val="lowerLetter"/>
-      <w:lvlText w:val="%2."/>
-      <w:lvlJc w:val="left"/>
-      <w:pPr>
-        <w:ind w:left="1440" w:hanging="360"/>
-      </w:pPr>
-    </w:lvl>
-    <w:lvl w:ilvl="2" w:tplc="280A001B" w:tentative="1">
-      <w:start w:val="1"/>
-      <w:numFmt w:val="lowerRoman"/>
-      <w:lvlText w:val="%3."/>
-      <w:lvlJc w:val="right"/>
-      <w:pPr>
-        <w:ind w:left="2160" w:hanging="180"/>
-      </w:pPr>
-    </w:lvl>
-    <w:lvl w:ilvl="3" w:tplc="280A000F" w:tentative="1">
-      <w:start w:val="1"/>
-      <w:numFmt w:val="decimal"/>
-      <w:lvlText w:val="%4."/>
-      <w:lvlJc w:val="left"/>
-      <w:pPr>
-        <w:ind w:left="2880" w:hanging="360"/>
-      </w:pPr>
-    </w:lvl>
-    <w:lvl w:ilvl="4" w:tplc="280A0019" w:tentative="1">
-      <w:start w:val="1"/>
-      <w:numFmt w:val="lowerLetter"/>
-      <w:lvlText w:val="%5."/>
-      <w:lvlJc w:val="left"/>
-      <w:pPr>
-        <w:ind w:left="3600" w:hanging="360"/>
-      </w:pPr>
-    </w:lvl>
-    <w:lvl w:ilvl="5" w:tplc="280A001B" w:tentative="1">
-      <w:start w:val="1"/>
-      <w:numFmt w:val="lowerRoman"/>
-      <w:lvlText w:val="%6."/>
-      <w:lvlJc w:val="right"/>
-      <w:pPr>
-        <w:ind w:left="4320" w:hanging="180"/>
-      </w:pPr>
-    </w:lvl>
-    <w:lvl w:ilvl="6" w:tplc="280A000F" w:tentative="1">
-      <w:start w:val="1"/>
-      <w:numFmt w:val="decimal"/>
-      <w:lvlText w:val="%7."/>
-      <w:lvlJc w:val="left"/>
-      <w:pPr>
-        <w:ind w:left="5040" w:hanging="360"/>
-      </w:pPr>
-    </w:lvl>
-    <w:lvl w:ilvl="7" w:tplc="280A0019" w:tentative="1">
-      <w:start w:val="1"/>
-      <w:numFmt w:val="lowerLetter"/>
-      <w:lvlText w:val="%8."/>
-      <w:lvlJc w:val="left"/>
-      <w:pPr>
-        <w:ind w:left="5760" w:hanging="360"/>
-      </w:pPr>
-    </w:lvl>
-    <w:lvl w:ilvl="8" w:tplc="280A001B" w:tentative="1">
-      <w:start w:val="1"/>
-      <w:numFmt w:val="lowerRoman"/>
-      <w:lvlText w:val="%9."/>
-      <w:lvlJc w:val="right"/>
-      <w:pPr>
-        <w:ind w:left="6480" w:hanging="180"/>
-      </w:pPr>
-    </w:lvl>
-  </w:abstractNum>
-  <w:abstractNum w:abstractNumId="23">
-    <w:nsid w:val="388763C6"/>
-    <w:multiLevelType w:val="multilevel"/>
-    <w:tmpl w:val="50E01D46"/>
-    <w:lvl w:ilvl="0">
-      <w:start w:val="1"/>
-      <w:numFmt w:val="decimal"/>
-      <w:pStyle w:val="MEsqNum"/>
-      <w:lvlText w:val="%1."/>
-      <w:lvlJc w:val="left"/>
-      <w:pPr>
-        <w:tabs>
-          <w:tab w:val="num" w:pos="567"/>
-        </w:tabs>
-        <w:ind w:left="567" w:hanging="567"/>
-      </w:pPr>
-      <w:rPr>
-        <w:rFonts w:hint="default"/>
-      </w:rPr>
-    </w:lvl>
-    <w:lvl w:ilvl="1">
-      <w:start w:val="1"/>
-      <w:numFmt w:val="decimal"/>
-      <w:lvlText w:val="%1.%2."/>
-      <w:lvlJc w:val="left"/>
-      <w:pPr>
-        <w:tabs>
-          <w:tab w:val="num" w:pos="1304"/>
-        </w:tabs>
-        <w:ind w:left="1304" w:hanging="737"/>
-      </w:pPr>
-      <w:rPr>
-        <w:rFonts w:hint="default"/>
-      </w:rPr>
-    </w:lvl>
-    <w:lvl w:ilvl="2">
-      <w:start w:val="1"/>
-      <w:numFmt w:val="decimal"/>
-      <w:lvlText w:val="%1.%2.%3."/>
-      <w:lvlJc w:val="left"/>
-      <w:pPr>
-        <w:tabs>
-          <w:tab w:val="num" w:pos="2098"/>
-        </w:tabs>
-        <w:ind w:left="2098" w:hanging="794"/>
-      </w:pPr>
-      <w:rPr>
-        <w:rFonts w:hint="default"/>
-      </w:rPr>
-    </w:lvl>
-    <w:lvl w:ilvl="3">
-      <w:start w:val="1"/>
-      <w:numFmt w:val="decimal"/>
-      <w:lvlText w:val="%1.%2.%3.%4."/>
-      <w:lvlJc w:val="left"/>
-      <w:pPr>
-        <w:tabs>
-          <w:tab w:val="num" w:pos="2948"/>
-        </w:tabs>
-        <w:ind w:left="2948" w:hanging="850"/>
-      </w:pPr>
-      <w:rPr>
-        <w:rFonts w:hint="default"/>
-      </w:rPr>
-    </w:lvl>
-    <w:lvl w:ilvl="4">
-      <w:start w:val="1"/>
-      <w:numFmt w:val="bullet"/>
-      <w:lvlText w:val=""/>
-      <w:lvlJc w:val="left"/>
-      <w:pPr>
-        <w:tabs>
-          <w:tab w:val="num" w:pos="1800"/>
-        </w:tabs>
-        <w:ind w:left="1800" w:hanging="360"/>
-      </w:pPr>
-      <w:rPr>
-        <w:rFonts w:ascii="Symbol" w:hAnsi="Symbol" w:hint="default"/>
-      </w:rPr>
-    </w:lvl>
-    <w:lvl w:ilvl="5">
-      <w:start w:val="1"/>
-      <w:numFmt w:val="bullet"/>
-      <w:lvlText w:val=""/>
-      <w:lvlJc w:val="left"/>
-      <w:pPr>
-        <w:tabs>
-          <w:tab w:val="num" w:pos="2160"/>
-        </w:tabs>
-        <w:ind w:left="2160" w:hanging="360"/>
-      </w:pPr>
-      <w:rPr>
-        <w:rFonts w:ascii="Wingdings" w:hAnsi="Wingdings" w:hint="default"/>
-      </w:rPr>
-    </w:lvl>
-    <w:lvl w:ilvl="6">
-      <w:start w:val="1"/>
-      <w:numFmt w:val="bullet"/>
-      <w:lvlText w:val=""/>
-      <w:lvlJc w:val="left"/>
-      <w:pPr>
-        <w:tabs>
-          <w:tab w:val="num" w:pos="2520"/>
-        </w:tabs>
-        <w:ind w:left="2520" w:hanging="360"/>
-      </w:pPr>
-      <w:rPr>
-        <w:rFonts w:ascii="Wingdings" w:hAnsi="Wingdings" w:hint="default"/>
-      </w:rPr>
-    </w:lvl>
-    <w:lvl w:ilvl="7">
-      <w:start w:val="1"/>
-      <w:numFmt w:val="bullet"/>
-      <w:lvlText w:val=""/>
-      <w:lvlJc w:val="left"/>
-      <w:pPr>
-        <w:tabs>
-          <w:tab w:val="num" w:pos="2880"/>
-        </w:tabs>
-        <w:ind w:left="2880" w:hanging="360"/>
-      </w:pPr>
-      <w:rPr>
-        <w:rFonts w:ascii="Symbol" w:hAnsi="Symbol" w:hint="default"/>
-      </w:rPr>
-    </w:lvl>
-    <w:lvl w:ilvl="8">
-      <w:start w:val="1"/>
-      <w:numFmt w:val="bullet"/>
-      <w:lvlText w:val=""/>
-      <w:lvlJc w:val="left"/>
-      <w:pPr>
-        <w:tabs>
-          <w:tab w:val="num" w:pos="3240"/>
-        </w:tabs>
-        <w:ind w:left="3240" w:hanging="360"/>
-      </w:pPr>
-      <w:rPr>
-        <w:rFonts w:ascii="Symbol" w:hAnsi="Symbol" w:hint="default"/>
-      </w:rPr>
-    </w:lvl>
-  </w:abstractNum>
-  <w:abstractNum w:abstractNumId="24">
-    <w:nsid w:val="3B491DC1"/>
-    <w:multiLevelType w:val="hybridMultilevel"/>
-    <w:tmpl w:val="D3C47DCA"/>
-    <w:lvl w:ilvl="0" w:tplc="611E5574">
-      <w:start w:val="3"/>
-      <w:numFmt w:val="bullet"/>
-      <w:lvlText w:val="-"/>
-      <w:lvlJc w:val="left"/>
-      <w:pPr>
-        <w:ind w:left="720" w:hanging="360"/>
-      </w:pPr>
-      <w:rPr>
-        <w:rFonts w:ascii="Calibri" w:eastAsia="Times New Roman" w:hAnsi="Calibri" w:cs="Calibri" w:hint="default"/>
-      </w:rPr>
-    </w:lvl>
-    <w:lvl w:ilvl="1" w:tplc="280A0003" w:tentative="1">
-      <w:start w:val="1"/>
-      <w:numFmt w:val="bullet"/>
-      <w:lvlText w:val="o"/>
-      <w:lvlJc w:val="left"/>
-      <w:pPr>
-        <w:ind w:left="1440" w:hanging="360"/>
-      </w:pPr>
-      <w:rPr>
-        <w:rFonts w:ascii="Courier New" w:hAnsi="Courier New" w:cs="Courier New" w:hint="default"/>
-      </w:rPr>
-    </w:lvl>
-    <w:lvl w:ilvl="2" w:tplc="280A0005" w:tentative="1">
-      <w:start w:val="1"/>
-      <w:numFmt w:val="bullet"/>
-      <w:lvlText w:val=""/>
-      <w:lvlJc w:val="left"/>
-      <w:pPr>
-        <w:ind w:left="2160" w:hanging="360"/>
-      </w:pPr>
-      <w:rPr>
-        <w:rFonts w:ascii="Wingdings" w:hAnsi="Wingdings" w:hint="default"/>
-      </w:rPr>
-    </w:lvl>
-    <w:lvl w:ilvl="3" w:tplc="280A0001" w:tentative="1">
-      <w:start w:val="1"/>
-      <w:numFmt w:val="bullet"/>
-      <w:lvlText w:val=""/>
-      <w:lvlJc w:val="left"/>
-      <w:pPr>
-        <w:ind w:left="2880" w:hanging="360"/>
-      </w:pPr>
-      <w:rPr>
-        <w:rFonts w:ascii="Symbol" w:hAnsi="Symbol" w:hint="default"/>
-      </w:rPr>
-    </w:lvl>
-    <w:lvl w:ilvl="4" w:tplc="280A0003" w:tentative="1">
-      <w:start w:val="1"/>
-      <w:numFmt w:val="bullet"/>
-      <w:lvlText w:val="o"/>
-      <w:lvlJc w:val="left"/>
-      <w:pPr>
-        <w:ind w:left="3600" w:hanging="360"/>
-      </w:pPr>
-      <w:rPr>
-        <w:rFonts w:ascii="Courier New" w:hAnsi="Courier New" w:cs="Courier New" w:hint="default"/>
-      </w:rPr>
-    </w:lvl>
-    <w:lvl w:ilvl="5" w:tplc="280A0005" w:tentative="1">
-      <w:start w:val="1"/>
-      <w:numFmt w:val="bullet"/>
-      <w:lvlText w:val=""/>
-      <w:lvlJc w:val="left"/>
-      <w:pPr>
-        <w:ind w:left="4320" w:hanging="360"/>
-      </w:pPr>
-      <w:rPr>
-        <w:rFonts w:ascii="Wingdings" w:hAnsi="Wingdings" w:hint="default"/>
-      </w:rPr>
-    </w:lvl>
-    <w:lvl w:ilvl="6" w:tplc="280A0001" w:tentative="1">
-      <w:start w:val="1"/>
-      <w:numFmt w:val="bullet"/>
-      <w:lvlText w:val=""/>
-      <w:lvlJc w:val="left"/>
-      <w:pPr>
-        <w:ind w:left="5040" w:hanging="360"/>
-      </w:pPr>
-      <w:rPr>
-        <w:rFonts w:ascii="Symbol" w:hAnsi="Symbol" w:hint="default"/>
-      </w:rPr>
-    </w:lvl>
-    <w:lvl w:ilvl="7" w:tplc="280A0003" w:tentative="1">
-      <w:start w:val="1"/>
-      <w:numFmt w:val="bullet"/>
-      <w:lvlText w:val="o"/>
-      <w:lvlJc w:val="left"/>
-      <w:pPr>
-        <w:ind w:left="5760" w:hanging="360"/>
-      </w:pPr>
-      <w:rPr>
-        <w:rFonts w:ascii="Courier New" w:hAnsi="Courier New" w:cs="Courier New" w:hint="default"/>
-      </w:rPr>
-    </w:lvl>
-    <w:lvl w:ilvl="8" w:tplc="280A0005" w:tentative="1">
-      <w:start w:val="1"/>
-      <w:numFmt w:val="bullet"/>
-      <w:lvlText w:val=""/>
-      <w:lvlJc w:val="left"/>
-      <w:pPr>
-        <w:ind w:left="6480" w:hanging="360"/>
-      </w:pPr>
-      <w:rPr>
-        <w:rFonts w:ascii="Wingdings" w:hAnsi="Wingdings" w:hint="default"/>
-      </w:rPr>
-    </w:lvl>
-  </w:abstractNum>
-  <w:abstractNum w:abstractNumId="25">
-    <w:nsid w:val="3C1121E6"/>
-    <w:multiLevelType w:val="hybridMultilevel"/>
-    <w:tmpl w:val="6D02861E"/>
-    <w:lvl w:ilvl="0" w:tplc="280A0003">
-      <w:start w:val="1"/>
-      <w:numFmt w:val="bullet"/>
-      <w:lvlText w:val="o"/>
-      <w:lvlJc w:val="left"/>
-      <w:pPr>
-        <w:ind w:left="360" w:hanging="360"/>
-      </w:pPr>
-      <w:rPr>
-        <w:rFonts w:ascii="Courier New" w:hAnsi="Courier New" w:cs="Courier New" w:hint="default"/>
-      </w:rPr>
-    </w:lvl>
-    <w:lvl w:ilvl="1" w:tplc="280A0019" w:tentative="1">
-      <w:start w:val="1"/>
-      <w:numFmt w:val="lowerLetter"/>
-      <w:lvlText w:val="%2."/>
-      <w:lvlJc w:val="left"/>
-      <w:pPr>
-        <w:ind w:left="1080" w:hanging="360"/>
-      </w:pPr>
-    </w:lvl>
-    <w:lvl w:ilvl="2" w:tplc="280A001B" w:tentative="1">
-      <w:start w:val="1"/>
-      <w:numFmt w:val="lowerRoman"/>
-      <w:lvlText w:val="%3."/>
-      <w:lvlJc w:val="right"/>
-      <w:pPr>
-        <w:ind w:left="1800" w:hanging="180"/>
-      </w:pPr>
-    </w:lvl>
-    <w:lvl w:ilvl="3" w:tplc="280A000F" w:tentative="1">
-      <w:start w:val="1"/>
-      <w:numFmt w:val="decimal"/>
-      <w:lvlText w:val="%4."/>
-      <w:lvlJc w:val="left"/>
-      <w:pPr>
-        <w:ind w:left="2520" w:hanging="360"/>
-      </w:pPr>
-    </w:lvl>
-    <w:lvl w:ilvl="4" w:tplc="280A0019" w:tentative="1">
-      <w:start w:val="1"/>
-      <w:numFmt w:val="lowerLetter"/>
-      <w:lvlText w:val="%5."/>
-      <w:lvlJc w:val="left"/>
-      <w:pPr>
-        <w:ind w:left="3240" w:hanging="360"/>
-      </w:pPr>
-    </w:lvl>
-    <w:lvl w:ilvl="5" w:tplc="280A001B" w:tentative="1">
-      <w:start w:val="1"/>
-      <w:numFmt w:val="lowerRoman"/>
-      <w:lvlText w:val="%6."/>
-      <w:lvlJc w:val="right"/>
-      <w:pPr>
-        <w:ind w:left="3960" w:hanging="180"/>
-      </w:pPr>
-    </w:lvl>
-    <w:lvl w:ilvl="6" w:tplc="280A000F" w:tentative="1">
-      <w:start w:val="1"/>
-      <w:numFmt w:val="decimal"/>
-      <w:lvlText w:val="%7."/>
-      <w:lvlJc w:val="left"/>
-      <w:pPr>
-        <w:ind w:left="4680" w:hanging="360"/>
-      </w:pPr>
-    </w:lvl>
-    <w:lvl w:ilvl="7" w:tplc="280A0019" w:tentative="1">
-      <w:start w:val="1"/>
-      <w:numFmt w:val="lowerLetter"/>
-      <w:lvlText w:val="%8."/>
-      <w:lvlJc w:val="left"/>
-      <w:pPr>
-        <w:ind w:left="5400" w:hanging="360"/>
-      </w:pPr>
-    </w:lvl>
-    <w:lvl w:ilvl="8" w:tplc="280A001B" w:tentative="1">
-      <w:start w:val="1"/>
-      <w:numFmt w:val="lowerRoman"/>
-      <w:lvlText w:val="%9."/>
-      <w:lvlJc w:val="right"/>
-      <w:pPr>
-        <w:ind w:left="6120" w:hanging="180"/>
-      </w:pPr>
-    </w:lvl>
-  </w:abstractNum>
-  <w:abstractNum w:abstractNumId="26">
-    <w:nsid w:val="3F08687A"/>
-    <w:multiLevelType w:val="hybridMultilevel"/>
-    <w:tmpl w:val="9E58436A"/>
-    <w:lvl w:ilvl="0" w:tplc="DE0E649C">
-      <w:start w:val="6"/>
-      <w:numFmt w:val="bullet"/>
-      <w:lvlText w:val="-"/>
-      <w:lvlJc w:val="left"/>
-      <w:pPr>
-        <w:ind w:left="720" w:hanging="360"/>
-      </w:pPr>
-      <w:rPr>
-        <w:rFonts w:ascii="Calibri" w:eastAsia="Times New Roman" w:hAnsi="Calibri" w:cs="Arial" w:hint="default"/>
-      </w:rPr>
-    </w:lvl>
-    <w:lvl w:ilvl="1" w:tplc="0C0A0003" w:tentative="1">
-      <w:start w:val="1"/>
-      <w:numFmt w:val="bullet"/>
-      <w:lvlText w:val="o"/>
-      <w:lvlJc w:val="left"/>
-      <w:pPr>
-        <w:ind w:left="1440" w:hanging="360"/>
-      </w:pPr>
-      <w:rPr>
-        <w:rFonts w:ascii="Courier New" w:hAnsi="Courier New" w:cs="Courier New" w:hint="default"/>
-      </w:rPr>
-    </w:lvl>
-    <w:lvl w:ilvl="2" w:tplc="0C0A0005" w:tentative="1">
-      <w:start w:val="1"/>
-      <w:numFmt w:val="bullet"/>
-      <w:lvlText w:val=""/>
-      <w:lvlJc w:val="left"/>
-      <w:pPr>
-        <w:ind w:left="2160" w:hanging="360"/>
-      </w:pPr>
-      <w:rPr>
-        <w:rFonts w:ascii="Wingdings" w:hAnsi="Wingdings" w:hint="default"/>
-      </w:rPr>
-    </w:lvl>
-    <w:lvl w:ilvl="3" w:tplc="0C0A0001" w:tentative="1">
-      <w:start w:val="1"/>
-      <w:numFmt w:val="bullet"/>
-      <w:lvlText w:val=""/>
-      <w:lvlJc w:val="left"/>
-      <w:pPr>
-        <w:ind w:left="2880" w:hanging="360"/>
-      </w:pPr>
-      <w:rPr>
-        <w:rFonts w:ascii="Symbol" w:hAnsi="Symbol" w:hint="default"/>
-      </w:rPr>
-    </w:lvl>
-    <w:lvl w:ilvl="4" w:tplc="0C0A0003" w:tentative="1">
-      <w:start w:val="1"/>
-      <w:numFmt w:val="bullet"/>
-      <w:lvlText w:val="o"/>
-      <w:lvlJc w:val="left"/>
-      <w:pPr>
-        <w:ind w:left="3600" w:hanging="360"/>
-      </w:pPr>
-      <w:rPr>
-        <w:rFonts w:ascii="Courier New" w:hAnsi="Courier New" w:cs="Courier New" w:hint="default"/>
-      </w:rPr>
-    </w:lvl>
-    <w:lvl w:ilvl="5" w:tplc="0C0A0005" w:tentative="1">
-      <w:start w:val="1"/>
-      <w:numFmt w:val="bullet"/>
-      <w:lvlText w:val=""/>
-      <w:lvlJc w:val="left"/>
-      <w:pPr>
-        <w:ind w:left="4320" w:hanging="360"/>
-      </w:pPr>
-      <w:rPr>
-        <w:rFonts w:ascii="Wingdings" w:hAnsi="Wingdings" w:hint="default"/>
-      </w:rPr>
-    </w:lvl>
-    <w:lvl w:ilvl="6" w:tplc="0C0A0001" w:tentative="1">
-      <w:start w:val="1"/>
-      <w:numFmt w:val="bullet"/>
-      <w:lvlText w:val=""/>
-      <w:lvlJc w:val="left"/>
-      <w:pPr>
-        <w:ind w:left="5040" w:hanging="360"/>
-      </w:pPr>
-      <w:rPr>
-        <w:rFonts w:ascii="Symbol" w:hAnsi="Symbol" w:hint="default"/>
-      </w:rPr>
-    </w:lvl>
-    <w:lvl w:ilvl="7" w:tplc="0C0A0003" w:tentative="1">
-      <w:start w:val="1"/>
-      <w:numFmt w:val="bullet"/>
-      <w:lvlText w:val="o"/>
-      <w:lvlJc w:val="left"/>
-      <w:pPr>
-        <w:ind w:left="5760" w:hanging="360"/>
-      </w:pPr>
-      <w:rPr>
-        <w:rFonts w:ascii="Courier New" w:hAnsi="Courier New" w:cs="Courier New" w:hint="default"/>
-      </w:rPr>
-    </w:lvl>
-    <w:lvl w:ilvl="8" w:tplc="0C0A0005" w:tentative="1">
-      <w:start w:val="1"/>
-      <w:numFmt w:val="bullet"/>
-      <w:lvlText w:val=""/>
-      <w:lvlJc w:val="left"/>
-      <w:pPr>
-        <w:ind w:left="6480" w:hanging="360"/>
-      </w:pPr>
-      <w:rPr>
-        <w:rFonts w:ascii="Wingdings" w:hAnsi="Wingdings" w:hint="default"/>
-      </w:rPr>
-    </w:lvl>
-  </w:abstractNum>
-  <w:abstractNum w:abstractNumId="27">
-    <w:nsid w:val="41F34B2E"/>
-    <w:multiLevelType w:val="hybridMultilevel"/>
-    <w:tmpl w:val="7E68D566"/>
-    <w:lvl w:ilvl="0" w:tplc="0C0A0005">
-      <w:start w:val="1"/>
-      <w:numFmt w:val="bullet"/>
-      <w:lvlText w:val=""/>
-      <w:lvlJc w:val="left"/>
-      <w:pPr>
-        <w:ind w:left="720" w:hanging="360"/>
-      </w:pPr>
-      <w:rPr>
-        <w:rFonts w:ascii="Wingdings" w:hAnsi="Wingdings" w:hint="default"/>
-      </w:rPr>
-    </w:lvl>
-    <w:lvl w:ilvl="1" w:tplc="0C0A0003" w:tentative="1">
-      <w:start w:val="1"/>
-      <w:numFmt w:val="bullet"/>
-      <w:lvlText w:val="o"/>
-      <w:lvlJc w:val="left"/>
-      <w:pPr>
-        <w:ind w:left="1440" w:hanging="360"/>
-      </w:pPr>
-      <w:rPr>
-        <w:rFonts w:ascii="Courier New" w:hAnsi="Courier New" w:cs="Courier New" w:hint="default"/>
-      </w:rPr>
-    </w:lvl>
-    <w:lvl w:ilvl="2" w:tplc="0C0A0005" w:tentative="1">
-      <w:start w:val="1"/>
-      <w:numFmt w:val="bullet"/>
-      <w:lvlText w:val=""/>
-      <w:lvlJc w:val="left"/>
-      <w:pPr>
-        <w:ind w:left="2160" w:hanging="360"/>
-      </w:pPr>
-      <w:rPr>
-        <w:rFonts w:ascii="Wingdings" w:hAnsi="Wingdings" w:hint="default"/>
-      </w:rPr>
-    </w:lvl>
-    <w:lvl w:ilvl="3" w:tplc="0C0A0001" w:tentative="1">
-      <w:start w:val="1"/>
-      <w:numFmt w:val="bullet"/>
-      <w:lvlText w:val=""/>
-      <w:lvlJc w:val="left"/>
-      <w:pPr>
-        <w:ind w:left="2880" w:hanging="360"/>
-      </w:pPr>
-      <w:rPr>
-        <w:rFonts w:ascii="Symbol" w:hAnsi="Symbol" w:hint="default"/>
-      </w:rPr>
-    </w:lvl>
-    <w:lvl w:ilvl="4" w:tplc="0C0A0003" w:tentative="1">
-      <w:start w:val="1"/>
-      <w:numFmt w:val="bullet"/>
-      <w:lvlText w:val="o"/>
-      <w:lvlJc w:val="left"/>
-      <w:pPr>
-        <w:ind w:left="3600" w:hanging="360"/>
-      </w:pPr>
-      <w:rPr>
-        <w:rFonts w:ascii="Courier New" w:hAnsi="Courier New" w:cs="Courier New" w:hint="default"/>
-      </w:rPr>
-    </w:lvl>
-    <w:lvl w:ilvl="5" w:tplc="0C0A0005" w:tentative="1">
-      <w:start w:val="1"/>
-      <w:numFmt w:val="bullet"/>
-      <w:lvlText w:val=""/>
-      <w:lvlJc w:val="left"/>
-      <w:pPr>
-        <w:ind w:left="4320" w:hanging="360"/>
-      </w:pPr>
-      <w:rPr>
-        <w:rFonts w:ascii="Wingdings" w:hAnsi="Wingdings" w:hint="default"/>
-      </w:rPr>
-    </w:lvl>
-    <w:lvl w:ilvl="6" w:tplc="0C0A0001" w:tentative="1">
-      <w:start w:val="1"/>
-      <w:numFmt w:val="bullet"/>
-      <w:lvlText w:val=""/>
-      <w:lvlJc w:val="left"/>
-      <w:pPr>
-        <w:ind w:left="5040" w:hanging="360"/>
-      </w:pPr>
-      <w:rPr>
-        <w:rFonts w:ascii="Symbol" w:hAnsi="Symbol" w:hint="default"/>
-      </w:rPr>
-    </w:lvl>
-    <w:lvl w:ilvl="7" w:tplc="0C0A0003" w:tentative="1">
-      <w:start w:val="1"/>
-      <w:numFmt w:val="bullet"/>
-      <w:lvlText w:val="o"/>
-      <w:lvlJc w:val="left"/>
-      <w:pPr>
-        <w:ind w:left="5760" w:hanging="360"/>
-      </w:pPr>
-      <w:rPr>
-        <w:rFonts w:ascii="Courier New" w:hAnsi="Courier New" w:cs="Courier New" w:hint="default"/>
-      </w:rPr>
-    </w:lvl>
-    <w:lvl w:ilvl="8" w:tplc="0C0A0005" w:tentative="1">
-      <w:start w:val="1"/>
-      <w:numFmt w:val="bullet"/>
-      <w:lvlText w:val=""/>
-      <w:lvlJc w:val="left"/>
-      <w:pPr>
-        <w:ind w:left="6480" w:hanging="360"/>
-      </w:pPr>
-      <w:rPr>
-        <w:rFonts w:ascii="Wingdings" w:hAnsi="Wingdings" w:hint="default"/>
-      </w:rPr>
-    </w:lvl>
-  </w:abstractNum>
-  <w:abstractNum w:abstractNumId="28">
+  <w:abstractNum w:abstractNumId="8">
     <w:nsid w:val="42E93270"/>
     <w:multiLevelType w:val="multilevel"/>
     <w:tmpl w:val="731ED6B2"/>
@@ -19817,572 +19170,7 @@
       </w:rPr>
     </w:lvl>
   </w:abstractNum>
-  <w:abstractNum w:abstractNumId="29">
-    <w:nsid w:val="49266CFC"/>
-    <w:multiLevelType w:val="hybridMultilevel"/>
-    <w:tmpl w:val="86D2CEA0"/>
-    <w:lvl w:ilvl="0" w:tplc="DE0E649C">
-      <w:start w:val="6"/>
-      <w:numFmt w:val="bullet"/>
-      <w:lvlText w:val="-"/>
-      <w:lvlJc w:val="left"/>
-      <w:pPr>
-        <w:ind w:left="720" w:hanging="360"/>
-      </w:pPr>
-      <w:rPr>
-        <w:rFonts w:ascii="Calibri" w:eastAsia="Times New Roman" w:hAnsi="Calibri" w:cs="Arial" w:hint="default"/>
-      </w:rPr>
-    </w:lvl>
-    <w:lvl w:ilvl="1" w:tplc="0C0A0003" w:tentative="1">
-      <w:start w:val="1"/>
-      <w:numFmt w:val="bullet"/>
-      <w:lvlText w:val="o"/>
-      <w:lvlJc w:val="left"/>
-      <w:pPr>
-        <w:ind w:left="1440" w:hanging="360"/>
-      </w:pPr>
-      <w:rPr>
-        <w:rFonts w:ascii="Courier New" w:hAnsi="Courier New" w:cs="Courier New" w:hint="default"/>
-      </w:rPr>
-    </w:lvl>
-    <w:lvl w:ilvl="2" w:tplc="0C0A0005" w:tentative="1">
-      <w:start w:val="1"/>
-      <w:numFmt w:val="bullet"/>
-      <w:lvlText w:val=""/>
-      <w:lvlJc w:val="left"/>
-      <w:pPr>
-        <w:ind w:left="2160" w:hanging="360"/>
-      </w:pPr>
-      <w:rPr>
-        <w:rFonts w:ascii="Wingdings" w:hAnsi="Wingdings" w:hint="default"/>
-      </w:rPr>
-    </w:lvl>
-    <w:lvl w:ilvl="3" w:tplc="0C0A0001" w:tentative="1">
-      <w:start w:val="1"/>
-      <w:numFmt w:val="bullet"/>
-      <w:lvlText w:val=""/>
-      <w:lvlJc w:val="left"/>
-      <w:pPr>
-        <w:ind w:left="2880" w:hanging="360"/>
-      </w:pPr>
-      <w:rPr>
-        <w:rFonts w:ascii="Symbol" w:hAnsi="Symbol" w:hint="default"/>
-      </w:rPr>
-    </w:lvl>
-    <w:lvl w:ilvl="4" w:tplc="0C0A0003" w:tentative="1">
-      <w:start w:val="1"/>
-      <w:numFmt w:val="bullet"/>
-      <w:lvlText w:val="o"/>
-      <w:lvlJc w:val="left"/>
-      <w:pPr>
-        <w:ind w:left="3600" w:hanging="360"/>
-      </w:pPr>
-      <w:rPr>
-        <w:rFonts w:ascii="Courier New" w:hAnsi="Courier New" w:cs="Courier New" w:hint="default"/>
-      </w:rPr>
-    </w:lvl>
-    <w:lvl w:ilvl="5" w:tplc="0C0A0005" w:tentative="1">
-      <w:start w:val="1"/>
-      <w:numFmt w:val="bullet"/>
-      <w:lvlText w:val=""/>
-      <w:lvlJc w:val="left"/>
-      <w:pPr>
-        <w:ind w:left="4320" w:hanging="360"/>
-      </w:pPr>
-      <w:rPr>
-        <w:rFonts w:ascii="Wingdings" w:hAnsi="Wingdings" w:hint="default"/>
-      </w:rPr>
-    </w:lvl>
-    <w:lvl w:ilvl="6" w:tplc="0C0A0001" w:tentative="1">
-      <w:start w:val="1"/>
-      <w:numFmt w:val="bullet"/>
-      <w:lvlText w:val=""/>
-      <w:lvlJc w:val="left"/>
-      <w:pPr>
-        <w:ind w:left="5040" w:hanging="360"/>
-      </w:pPr>
-      <w:rPr>
-        <w:rFonts w:ascii="Symbol" w:hAnsi="Symbol" w:hint="default"/>
-      </w:rPr>
-    </w:lvl>
-    <w:lvl w:ilvl="7" w:tplc="0C0A0003" w:tentative="1">
-      <w:start w:val="1"/>
-      <w:numFmt w:val="bullet"/>
-      <w:lvlText w:val="o"/>
-      <w:lvlJc w:val="left"/>
-      <w:pPr>
-        <w:ind w:left="5760" w:hanging="360"/>
-      </w:pPr>
-      <w:rPr>
-        <w:rFonts w:ascii="Courier New" w:hAnsi="Courier New" w:cs="Courier New" w:hint="default"/>
-      </w:rPr>
-    </w:lvl>
-    <w:lvl w:ilvl="8" w:tplc="0C0A0005" w:tentative="1">
-      <w:start w:val="1"/>
-      <w:numFmt w:val="bullet"/>
-      <w:lvlText w:val=""/>
-      <w:lvlJc w:val="left"/>
-      <w:pPr>
-        <w:ind w:left="6480" w:hanging="360"/>
-      </w:pPr>
-      <w:rPr>
-        <w:rFonts w:ascii="Wingdings" w:hAnsi="Wingdings" w:hint="default"/>
-      </w:rPr>
-    </w:lvl>
-  </w:abstractNum>
-  <w:abstractNum w:abstractNumId="30">
-    <w:nsid w:val="4E013178"/>
-    <w:multiLevelType w:val="hybridMultilevel"/>
-    <w:tmpl w:val="15AA9A94"/>
-    <w:lvl w:ilvl="0" w:tplc="DE0E649C">
-      <w:start w:val="6"/>
-      <w:numFmt w:val="bullet"/>
-      <w:lvlText w:val="-"/>
-      <w:lvlJc w:val="left"/>
-      <w:pPr>
-        <w:ind w:left="720" w:hanging="360"/>
-      </w:pPr>
-      <w:rPr>
-        <w:rFonts w:ascii="Calibri" w:eastAsia="Times New Roman" w:hAnsi="Calibri" w:cs="Arial" w:hint="default"/>
-      </w:rPr>
-    </w:lvl>
-    <w:lvl w:ilvl="1" w:tplc="0C0A0003" w:tentative="1">
-      <w:start w:val="1"/>
-      <w:numFmt w:val="bullet"/>
-      <w:lvlText w:val="o"/>
-      <w:lvlJc w:val="left"/>
-      <w:pPr>
-        <w:ind w:left="1440" w:hanging="360"/>
-      </w:pPr>
-      <w:rPr>
-        <w:rFonts w:ascii="Courier New" w:hAnsi="Courier New" w:cs="Courier New" w:hint="default"/>
-      </w:rPr>
-    </w:lvl>
-    <w:lvl w:ilvl="2" w:tplc="0C0A0005" w:tentative="1">
-      <w:start w:val="1"/>
-      <w:numFmt w:val="bullet"/>
-      <w:lvlText w:val=""/>
-      <w:lvlJc w:val="left"/>
-      <w:pPr>
-        <w:ind w:left="2160" w:hanging="360"/>
-      </w:pPr>
-      <w:rPr>
-        <w:rFonts w:ascii="Wingdings" w:hAnsi="Wingdings" w:hint="default"/>
-      </w:rPr>
-    </w:lvl>
-    <w:lvl w:ilvl="3" w:tplc="0C0A0001" w:tentative="1">
-      <w:start w:val="1"/>
-      <w:numFmt w:val="bullet"/>
-      <w:lvlText w:val=""/>
-      <w:lvlJc w:val="left"/>
-      <w:pPr>
-        <w:ind w:left="2880" w:hanging="360"/>
-      </w:pPr>
-      <w:rPr>
-        <w:rFonts w:ascii="Symbol" w:hAnsi="Symbol" w:hint="default"/>
-      </w:rPr>
-    </w:lvl>
-    <w:lvl w:ilvl="4" w:tplc="0C0A0003" w:tentative="1">
-      <w:start w:val="1"/>
-      <w:numFmt w:val="bullet"/>
-      <w:lvlText w:val="o"/>
-      <w:lvlJc w:val="left"/>
-      <w:pPr>
-        <w:ind w:left="3600" w:hanging="360"/>
-      </w:pPr>
-      <w:rPr>
-        <w:rFonts w:ascii="Courier New" w:hAnsi="Courier New" w:cs="Courier New" w:hint="default"/>
-      </w:rPr>
-    </w:lvl>
-    <w:lvl w:ilvl="5" w:tplc="0C0A0005" w:tentative="1">
-      <w:start w:val="1"/>
-      <w:numFmt w:val="bullet"/>
-      <w:lvlText w:val=""/>
-      <w:lvlJc w:val="left"/>
-      <w:pPr>
-        <w:ind w:left="4320" w:hanging="360"/>
-      </w:pPr>
-      <w:rPr>
-        <w:rFonts w:ascii="Wingdings" w:hAnsi="Wingdings" w:hint="default"/>
-      </w:rPr>
-    </w:lvl>
-    <w:lvl w:ilvl="6" w:tplc="0C0A0001" w:tentative="1">
-      <w:start w:val="1"/>
-      <w:numFmt w:val="bullet"/>
-      <w:lvlText w:val=""/>
-      <w:lvlJc w:val="left"/>
-      <w:pPr>
-        <w:ind w:left="5040" w:hanging="360"/>
-      </w:pPr>
-      <w:rPr>
-        <w:rFonts w:ascii="Symbol" w:hAnsi="Symbol" w:hint="default"/>
-      </w:rPr>
-    </w:lvl>
-    <w:lvl w:ilvl="7" w:tplc="0C0A0003" w:tentative="1">
-      <w:start w:val="1"/>
-      <w:numFmt w:val="bullet"/>
-      <w:lvlText w:val="o"/>
-      <w:lvlJc w:val="left"/>
-      <w:pPr>
-        <w:ind w:left="5760" w:hanging="360"/>
-      </w:pPr>
-      <w:rPr>
-        <w:rFonts w:ascii="Courier New" w:hAnsi="Courier New" w:cs="Courier New" w:hint="default"/>
-      </w:rPr>
-    </w:lvl>
-    <w:lvl w:ilvl="8" w:tplc="0C0A0005" w:tentative="1">
-      <w:start w:val="1"/>
-      <w:numFmt w:val="bullet"/>
-      <w:lvlText w:val=""/>
-      <w:lvlJc w:val="left"/>
-      <w:pPr>
-        <w:ind w:left="6480" w:hanging="360"/>
-      </w:pPr>
-      <w:rPr>
-        <w:rFonts w:ascii="Wingdings" w:hAnsi="Wingdings" w:hint="default"/>
-      </w:rPr>
-    </w:lvl>
-  </w:abstractNum>
-  <w:abstractNum w:abstractNumId="31">
-    <w:nsid w:val="52A25C1E"/>
-    <w:multiLevelType w:val="hybridMultilevel"/>
-    <w:tmpl w:val="703E7550"/>
-    <w:lvl w:ilvl="0" w:tplc="DE0E649C">
-      <w:start w:val="6"/>
-      <w:numFmt w:val="bullet"/>
-      <w:lvlText w:val="-"/>
-      <w:lvlJc w:val="left"/>
-      <w:pPr>
-        <w:ind w:left="720" w:hanging="360"/>
-      </w:pPr>
-      <w:rPr>
-        <w:rFonts w:ascii="Calibri" w:eastAsia="Times New Roman" w:hAnsi="Calibri" w:cs="Arial" w:hint="default"/>
-      </w:rPr>
-    </w:lvl>
-    <w:lvl w:ilvl="1" w:tplc="0C0A0003" w:tentative="1">
-      <w:start w:val="1"/>
-      <w:numFmt w:val="bullet"/>
-      <w:lvlText w:val="o"/>
-      <w:lvlJc w:val="left"/>
-      <w:pPr>
-        <w:ind w:left="1440" w:hanging="360"/>
-      </w:pPr>
-      <w:rPr>
-        <w:rFonts w:ascii="Courier New" w:hAnsi="Courier New" w:cs="Courier New" w:hint="default"/>
-      </w:rPr>
-    </w:lvl>
-    <w:lvl w:ilvl="2" w:tplc="0C0A0005" w:tentative="1">
-      <w:start w:val="1"/>
-      <w:numFmt w:val="bullet"/>
-      <w:lvlText w:val=""/>
-      <w:lvlJc w:val="left"/>
-      <w:pPr>
-        <w:ind w:left="2160" w:hanging="360"/>
-      </w:pPr>
-      <w:rPr>
-        <w:rFonts w:ascii="Wingdings" w:hAnsi="Wingdings" w:hint="default"/>
-      </w:rPr>
-    </w:lvl>
-    <w:lvl w:ilvl="3" w:tplc="0C0A0001" w:tentative="1">
-      <w:start w:val="1"/>
-      <w:numFmt w:val="bullet"/>
-      <w:lvlText w:val=""/>
-      <w:lvlJc w:val="left"/>
-      <w:pPr>
-        <w:ind w:left="2880" w:hanging="360"/>
-      </w:pPr>
-      <w:rPr>
-        <w:rFonts w:ascii="Symbol" w:hAnsi="Symbol" w:hint="default"/>
-      </w:rPr>
-    </w:lvl>
-    <w:lvl w:ilvl="4" w:tplc="0C0A0003" w:tentative="1">
-      <w:start w:val="1"/>
-      <w:numFmt w:val="bullet"/>
-      <w:lvlText w:val="o"/>
-      <w:lvlJc w:val="left"/>
-      <w:pPr>
-        <w:ind w:left="3600" w:hanging="360"/>
-      </w:pPr>
-      <w:rPr>
-        <w:rFonts w:ascii="Courier New" w:hAnsi="Courier New" w:cs="Courier New" w:hint="default"/>
-      </w:rPr>
-    </w:lvl>
-    <w:lvl w:ilvl="5" w:tplc="0C0A0005" w:tentative="1">
-      <w:start w:val="1"/>
-      <w:numFmt w:val="bullet"/>
-      <w:lvlText w:val=""/>
-      <w:lvlJc w:val="left"/>
-      <w:pPr>
-        <w:ind w:left="4320" w:hanging="360"/>
-      </w:pPr>
-      <w:rPr>
-        <w:rFonts w:ascii="Wingdings" w:hAnsi="Wingdings" w:hint="default"/>
-      </w:rPr>
-    </w:lvl>
-    <w:lvl w:ilvl="6" w:tplc="0C0A0001" w:tentative="1">
-      <w:start w:val="1"/>
-      <w:numFmt w:val="bullet"/>
-      <w:lvlText w:val=""/>
-      <w:lvlJc w:val="left"/>
-      <w:pPr>
-        <w:ind w:left="5040" w:hanging="360"/>
-      </w:pPr>
-      <w:rPr>
-        <w:rFonts w:ascii="Symbol" w:hAnsi="Symbol" w:hint="default"/>
-      </w:rPr>
-    </w:lvl>
-    <w:lvl w:ilvl="7" w:tplc="0C0A0003" w:tentative="1">
-      <w:start w:val="1"/>
-      <w:numFmt w:val="bullet"/>
-      <w:lvlText w:val="o"/>
-      <w:lvlJc w:val="left"/>
-      <w:pPr>
-        <w:ind w:left="5760" w:hanging="360"/>
-      </w:pPr>
-      <w:rPr>
-        <w:rFonts w:ascii="Courier New" w:hAnsi="Courier New" w:cs="Courier New" w:hint="default"/>
-      </w:rPr>
-    </w:lvl>
-    <w:lvl w:ilvl="8" w:tplc="0C0A0005" w:tentative="1">
-      <w:start w:val="1"/>
-      <w:numFmt w:val="bullet"/>
-      <w:lvlText w:val=""/>
-      <w:lvlJc w:val="left"/>
-      <w:pPr>
-        <w:ind w:left="6480" w:hanging="360"/>
-      </w:pPr>
-      <w:rPr>
-        <w:rFonts w:ascii="Wingdings" w:hAnsi="Wingdings" w:hint="default"/>
-      </w:rPr>
-    </w:lvl>
-  </w:abstractNum>
-  <w:abstractNum w:abstractNumId="32">
-    <w:nsid w:val="531473E4"/>
-    <w:multiLevelType w:val="hybridMultilevel"/>
-    <w:tmpl w:val="77E4D810"/>
-    <w:lvl w:ilvl="0" w:tplc="DE0E649C">
-      <w:start w:val="6"/>
-      <w:numFmt w:val="bullet"/>
-      <w:lvlText w:val="-"/>
-      <w:lvlJc w:val="left"/>
-      <w:pPr>
-        <w:ind w:left="720" w:hanging="360"/>
-      </w:pPr>
-      <w:rPr>
-        <w:rFonts w:ascii="Calibri" w:eastAsia="Times New Roman" w:hAnsi="Calibri" w:cs="Arial" w:hint="default"/>
-      </w:rPr>
-    </w:lvl>
-    <w:lvl w:ilvl="1" w:tplc="0C0A0003" w:tentative="1">
-      <w:start w:val="1"/>
-      <w:numFmt w:val="bullet"/>
-      <w:lvlText w:val="o"/>
-      <w:lvlJc w:val="left"/>
-      <w:pPr>
-        <w:ind w:left="1440" w:hanging="360"/>
-      </w:pPr>
-      <w:rPr>
-        <w:rFonts w:ascii="Courier New" w:hAnsi="Courier New" w:cs="Courier New" w:hint="default"/>
-      </w:rPr>
-    </w:lvl>
-    <w:lvl w:ilvl="2" w:tplc="0C0A0005" w:tentative="1">
-      <w:start w:val="1"/>
-      <w:numFmt w:val="bullet"/>
-      <w:lvlText w:val=""/>
-      <w:lvlJc w:val="left"/>
-      <w:pPr>
-        <w:ind w:left="2160" w:hanging="360"/>
-      </w:pPr>
-      <w:rPr>
-        <w:rFonts w:ascii="Wingdings" w:hAnsi="Wingdings" w:hint="default"/>
-      </w:rPr>
-    </w:lvl>
-    <w:lvl w:ilvl="3" w:tplc="0C0A0001" w:tentative="1">
-      <w:start w:val="1"/>
-      <w:numFmt w:val="bullet"/>
-      <w:lvlText w:val=""/>
-      <w:lvlJc w:val="left"/>
-      <w:pPr>
-        <w:ind w:left="2880" w:hanging="360"/>
-      </w:pPr>
-      <w:rPr>
-        <w:rFonts w:ascii="Symbol" w:hAnsi="Symbol" w:hint="default"/>
-      </w:rPr>
-    </w:lvl>
-    <w:lvl w:ilvl="4" w:tplc="0C0A0003" w:tentative="1">
-      <w:start w:val="1"/>
-      <w:numFmt w:val="bullet"/>
-      <w:lvlText w:val="o"/>
-      <w:lvlJc w:val="left"/>
-      <w:pPr>
-        <w:ind w:left="3600" w:hanging="360"/>
-      </w:pPr>
-      <w:rPr>
-        <w:rFonts w:ascii="Courier New" w:hAnsi="Courier New" w:cs="Courier New" w:hint="default"/>
-      </w:rPr>
-    </w:lvl>
-    <w:lvl w:ilvl="5" w:tplc="0C0A0005" w:tentative="1">
-      <w:start w:val="1"/>
-      <w:numFmt w:val="bullet"/>
-      <w:lvlText w:val=""/>
-      <w:lvlJc w:val="left"/>
-      <w:pPr>
-        <w:ind w:left="4320" w:hanging="360"/>
-      </w:pPr>
-      <w:rPr>
-        <w:rFonts w:ascii="Wingdings" w:hAnsi="Wingdings" w:hint="default"/>
-      </w:rPr>
-    </w:lvl>
-    <w:lvl w:ilvl="6" w:tplc="0C0A0001" w:tentative="1">
-      <w:start w:val="1"/>
-      <w:numFmt w:val="bullet"/>
-      <w:lvlText w:val=""/>
-      <w:lvlJc w:val="left"/>
-      <w:pPr>
-        <w:ind w:left="5040" w:hanging="360"/>
-      </w:pPr>
-      <w:rPr>
-        <w:rFonts w:ascii="Symbol" w:hAnsi="Symbol" w:hint="default"/>
-      </w:rPr>
-    </w:lvl>
-    <w:lvl w:ilvl="7" w:tplc="0C0A0003" w:tentative="1">
-      <w:start w:val="1"/>
-      <w:numFmt w:val="bullet"/>
-      <w:lvlText w:val="o"/>
-      <w:lvlJc w:val="left"/>
-      <w:pPr>
-        <w:ind w:left="5760" w:hanging="360"/>
-      </w:pPr>
-      <w:rPr>
-        <w:rFonts w:ascii="Courier New" w:hAnsi="Courier New" w:cs="Courier New" w:hint="default"/>
-      </w:rPr>
-    </w:lvl>
-    <w:lvl w:ilvl="8" w:tplc="0C0A0005" w:tentative="1">
-      <w:start w:val="1"/>
-      <w:numFmt w:val="bullet"/>
-      <w:lvlText w:val=""/>
-      <w:lvlJc w:val="left"/>
-      <w:pPr>
-        <w:ind w:left="6480" w:hanging="360"/>
-      </w:pPr>
-      <w:rPr>
-        <w:rFonts w:ascii="Wingdings" w:hAnsi="Wingdings" w:hint="default"/>
-      </w:rPr>
-    </w:lvl>
-  </w:abstractNum>
-  <w:abstractNum w:abstractNumId="33">
-    <w:nsid w:val="538B3EF4"/>
-    <w:multiLevelType w:val="hybridMultilevel"/>
-    <w:tmpl w:val="9170F5C0"/>
-    <w:lvl w:ilvl="0" w:tplc="DE0E649C">
-      <w:start w:val="6"/>
-      <w:numFmt w:val="bullet"/>
-      <w:lvlText w:val="-"/>
-      <w:lvlJc w:val="left"/>
-      <w:pPr>
-        <w:ind w:left="720" w:hanging="360"/>
-      </w:pPr>
-      <w:rPr>
-        <w:rFonts w:ascii="Calibri" w:eastAsia="Times New Roman" w:hAnsi="Calibri" w:cs="Arial" w:hint="default"/>
-      </w:rPr>
-    </w:lvl>
-    <w:lvl w:ilvl="1" w:tplc="0C0A0003" w:tentative="1">
-      <w:start w:val="1"/>
-      <w:numFmt w:val="bullet"/>
-      <w:lvlText w:val="o"/>
-      <w:lvlJc w:val="left"/>
-      <w:pPr>
-        <w:ind w:left="1440" w:hanging="360"/>
-      </w:pPr>
-      <w:rPr>
-        <w:rFonts w:ascii="Courier New" w:hAnsi="Courier New" w:cs="Courier New" w:hint="default"/>
-      </w:rPr>
-    </w:lvl>
-    <w:lvl w:ilvl="2" w:tplc="0C0A0005" w:tentative="1">
-      <w:start w:val="1"/>
-      <w:numFmt w:val="bullet"/>
-      <w:lvlText w:val=""/>
-      <w:lvlJc w:val="left"/>
-      <w:pPr>
-        <w:ind w:left="2160" w:hanging="360"/>
-      </w:pPr>
-      <w:rPr>
-        <w:rFonts w:ascii="Wingdings" w:hAnsi="Wingdings" w:hint="default"/>
-      </w:rPr>
-    </w:lvl>
-    <w:lvl w:ilvl="3" w:tplc="0C0A0001" w:tentative="1">
-      <w:start w:val="1"/>
-      <w:numFmt w:val="bullet"/>
-      <w:lvlText w:val=""/>
-      <w:lvlJc w:val="left"/>
-      <w:pPr>
-        <w:ind w:left="2880" w:hanging="360"/>
-      </w:pPr>
-      <w:rPr>
-        <w:rFonts w:ascii="Symbol" w:hAnsi="Symbol" w:hint="default"/>
-      </w:rPr>
-    </w:lvl>
-    <w:lvl w:ilvl="4" w:tplc="0C0A0003" w:tentative="1">
-      <w:start w:val="1"/>
-      <w:numFmt w:val="bullet"/>
-      <w:lvlText w:val="o"/>
-      <w:lvlJc w:val="left"/>
-      <w:pPr>
-        <w:ind w:left="3600" w:hanging="360"/>
-      </w:pPr>
-      <w:rPr>
-        <w:rFonts w:ascii="Courier New" w:hAnsi="Courier New" w:cs="Courier New" w:hint="default"/>
-      </w:rPr>
-    </w:lvl>
-    <w:lvl w:ilvl="5" w:tplc="0C0A0005" w:tentative="1">
-      <w:start w:val="1"/>
-      <w:numFmt w:val="bullet"/>
-      <w:lvlText w:val=""/>
-      <w:lvlJc w:val="left"/>
-      <w:pPr>
-        <w:ind w:left="4320" w:hanging="360"/>
-      </w:pPr>
-      <w:rPr>
-        <w:rFonts w:ascii="Wingdings" w:hAnsi="Wingdings" w:hint="default"/>
-      </w:rPr>
-    </w:lvl>
-    <w:lvl w:ilvl="6" w:tplc="0C0A0001" w:tentative="1">
-      <w:start w:val="1"/>
-      <w:numFmt w:val="bullet"/>
-      <w:lvlText w:val=""/>
-      <w:lvlJc w:val="left"/>
-      <w:pPr>
-        <w:ind w:left="5040" w:hanging="360"/>
-      </w:pPr>
-      <w:rPr>
-        <w:rFonts w:ascii="Symbol" w:hAnsi="Symbol" w:hint="default"/>
-      </w:rPr>
-    </w:lvl>
-    <w:lvl w:ilvl="7" w:tplc="0C0A0003" w:tentative="1">
-      <w:start w:val="1"/>
-      <w:numFmt w:val="bullet"/>
-      <w:lvlText w:val="o"/>
-      <w:lvlJc w:val="left"/>
-      <w:pPr>
-        <w:ind w:left="5760" w:hanging="360"/>
-      </w:pPr>
-      <w:rPr>
-        <w:rFonts w:ascii="Courier New" w:hAnsi="Courier New" w:cs="Courier New" w:hint="default"/>
-      </w:rPr>
-    </w:lvl>
-    <w:lvl w:ilvl="8" w:tplc="0C0A0005" w:tentative="1">
-      <w:start w:val="1"/>
-      <w:numFmt w:val="bullet"/>
-      <w:lvlText w:val=""/>
-      <w:lvlJc w:val="left"/>
-      <w:pPr>
-        <w:ind w:left="6480" w:hanging="360"/>
-      </w:pPr>
-      <w:rPr>
-        <w:rFonts w:ascii="Wingdings" w:hAnsi="Wingdings" w:hint="default"/>
-      </w:rPr>
-    </w:lvl>
-  </w:abstractNum>
-  <w:abstractNum w:abstractNumId="34">
+  <w:abstractNum w:abstractNumId="9">
     <w:nsid w:val="56360EF2"/>
     <w:multiLevelType w:val="multilevel"/>
     <w:tmpl w:val="93C44A64"/>
@@ -20523,12 +19311,12 @@
       </w:rPr>
     </w:lvl>
   </w:abstractNum>
-  <w:abstractNum w:abstractNumId="35">
-    <w:nsid w:val="5F7147C6"/>
+  <w:abstractNum w:abstractNumId="10">
+    <w:nsid w:val="744018B7"/>
     <w:multiLevelType w:val="hybridMultilevel"/>
-    <w:tmpl w:val="F800C40C"/>
-    <w:lvl w:ilvl="0" w:tplc="DE0E649C">
-      <w:start w:val="6"/>
+    <w:tmpl w:val="D75EBDDA"/>
+    <w:lvl w:ilvl="0" w:tplc="611E5574">
+      <w:start w:val="3"/>
       <w:numFmt w:val="bullet"/>
       <w:lvlText w:val="-"/>
       <w:lvlJc w:val="left"/>
@@ -20536,263 +19324,10 @@
         <w:ind w:left="720" w:hanging="360"/>
       </w:pPr>
       <w:rPr>
-        <w:rFonts w:ascii="Calibri" w:eastAsia="Times New Roman" w:hAnsi="Calibri" w:cs="Arial" w:hint="default"/>
+        <w:rFonts w:ascii="Calibri" w:eastAsia="Times New Roman" w:hAnsi="Calibri" w:cs="Calibri" w:hint="default"/>
       </w:rPr>
     </w:lvl>
-    <w:lvl w:ilvl="1" w:tplc="0C0A0003" w:tentative="1">
-      <w:start w:val="1"/>
-      <w:numFmt w:val="bullet"/>
-      <w:lvlText w:val="o"/>
-      <w:lvlJc w:val="left"/>
-      <w:pPr>
-        <w:ind w:left="1440" w:hanging="360"/>
-      </w:pPr>
-      <w:rPr>
-        <w:rFonts w:ascii="Courier New" w:hAnsi="Courier New" w:cs="Courier New" w:hint="default"/>
-      </w:rPr>
-    </w:lvl>
-    <w:lvl w:ilvl="2" w:tplc="0C0A0005" w:tentative="1">
-      <w:start w:val="1"/>
-      <w:numFmt w:val="bullet"/>
-      <w:lvlText w:val=""/>
-      <w:lvlJc w:val="left"/>
-      <w:pPr>
-        <w:ind w:left="2160" w:hanging="360"/>
-      </w:pPr>
-      <w:rPr>
-        <w:rFonts w:ascii="Wingdings" w:hAnsi="Wingdings" w:hint="default"/>
-      </w:rPr>
-    </w:lvl>
-    <w:lvl w:ilvl="3" w:tplc="0C0A0001" w:tentative="1">
-      <w:start w:val="1"/>
-      <w:numFmt w:val="bullet"/>
-      <w:lvlText w:val=""/>
-      <w:lvlJc w:val="left"/>
-      <w:pPr>
-        <w:ind w:left="2880" w:hanging="360"/>
-      </w:pPr>
-      <w:rPr>
-        <w:rFonts w:ascii="Symbol" w:hAnsi="Symbol" w:hint="default"/>
-      </w:rPr>
-    </w:lvl>
-    <w:lvl w:ilvl="4" w:tplc="0C0A0003" w:tentative="1">
-      <w:start w:val="1"/>
-      <w:numFmt w:val="bullet"/>
-      <w:lvlText w:val="o"/>
-      <w:lvlJc w:val="left"/>
-      <w:pPr>
-        <w:ind w:left="3600" w:hanging="360"/>
-      </w:pPr>
-      <w:rPr>
-        <w:rFonts w:ascii="Courier New" w:hAnsi="Courier New" w:cs="Courier New" w:hint="default"/>
-      </w:rPr>
-    </w:lvl>
-    <w:lvl w:ilvl="5" w:tplc="0C0A0005" w:tentative="1">
-      <w:start w:val="1"/>
-      <w:numFmt w:val="bullet"/>
-      <w:lvlText w:val=""/>
-      <w:lvlJc w:val="left"/>
-      <w:pPr>
-        <w:ind w:left="4320" w:hanging="360"/>
-      </w:pPr>
-      <w:rPr>
-        <w:rFonts w:ascii="Wingdings" w:hAnsi="Wingdings" w:hint="default"/>
-      </w:rPr>
-    </w:lvl>
-    <w:lvl w:ilvl="6" w:tplc="0C0A0001" w:tentative="1">
-      <w:start w:val="1"/>
-      <w:numFmt w:val="bullet"/>
-      <w:lvlText w:val=""/>
-      <w:lvlJc w:val="left"/>
-      <w:pPr>
-        <w:ind w:left="5040" w:hanging="360"/>
-      </w:pPr>
-      <w:rPr>
-        <w:rFonts w:ascii="Symbol" w:hAnsi="Symbol" w:hint="default"/>
-      </w:rPr>
-    </w:lvl>
-    <w:lvl w:ilvl="7" w:tplc="0C0A0003" w:tentative="1">
-      <w:start w:val="1"/>
-      <w:numFmt w:val="bullet"/>
-      <w:lvlText w:val="o"/>
-      <w:lvlJc w:val="left"/>
-      <w:pPr>
-        <w:ind w:left="5760" w:hanging="360"/>
-      </w:pPr>
-      <w:rPr>
-        <w:rFonts w:ascii="Courier New" w:hAnsi="Courier New" w:cs="Courier New" w:hint="default"/>
-      </w:rPr>
-    </w:lvl>
-    <w:lvl w:ilvl="8" w:tplc="0C0A0005" w:tentative="1">
-      <w:start w:val="1"/>
-      <w:numFmt w:val="bullet"/>
-      <w:lvlText w:val=""/>
-      <w:lvlJc w:val="left"/>
-      <w:pPr>
-        <w:ind w:left="6480" w:hanging="360"/>
-      </w:pPr>
-      <w:rPr>
-        <w:rFonts w:ascii="Wingdings" w:hAnsi="Wingdings" w:hint="default"/>
-      </w:rPr>
-    </w:lvl>
-  </w:abstractNum>
-  <w:abstractNum w:abstractNumId="36">
-    <w:nsid w:val="65676F7C"/>
-    <w:multiLevelType w:val="hybridMultilevel"/>
-    <w:tmpl w:val="7D38566C"/>
-    <w:lvl w:ilvl="0" w:tplc="FFFFFFFF">
-      <w:start w:val="1"/>
-      <w:numFmt w:val="bullet"/>
-      <w:lvlText w:val=""/>
-      <w:lvlJc w:val="left"/>
-      <w:pPr>
-        <w:tabs>
-          <w:tab w:val="num" w:pos="1315"/>
-        </w:tabs>
-        <w:ind w:left="1315" w:hanging="607"/>
-      </w:pPr>
-      <w:rPr>
-        <w:rFonts w:ascii="Symbol" w:hAnsi="Symbol" w:hint="default"/>
-      </w:rPr>
-    </w:lvl>
-    <w:lvl w:ilvl="1" w:tplc="FFFFFFFF">
-      <w:start w:val="1"/>
-      <w:numFmt w:val="bullet"/>
-      <w:lvlText w:val="o"/>
-      <w:lvlJc w:val="left"/>
-      <w:pPr>
-        <w:tabs>
-          <w:tab w:val="num" w:pos="2035"/>
-        </w:tabs>
-        <w:ind w:left="2035" w:hanging="360"/>
-      </w:pPr>
-      <w:rPr>
-        <w:rFonts w:ascii="Courier New" w:hAnsi="Courier New" w:hint="default"/>
-      </w:rPr>
-    </w:lvl>
-    <w:lvl w:ilvl="2" w:tplc="FFFFFFFF" w:tentative="1">
-      <w:start w:val="1"/>
-      <w:numFmt w:val="bullet"/>
-      <w:lvlText w:val=""/>
-      <w:lvlJc w:val="left"/>
-      <w:pPr>
-        <w:tabs>
-          <w:tab w:val="num" w:pos="2755"/>
-        </w:tabs>
-        <w:ind w:left="2755" w:hanging="360"/>
-      </w:pPr>
-      <w:rPr>
-        <w:rFonts w:ascii="Wingdings" w:hAnsi="Wingdings" w:hint="default"/>
-      </w:rPr>
-    </w:lvl>
-    <w:lvl w:ilvl="3" w:tplc="FFFFFFFF" w:tentative="1">
-      <w:start w:val="1"/>
-      <w:numFmt w:val="bullet"/>
-      <w:lvlText w:val=""/>
-      <w:lvlJc w:val="left"/>
-      <w:pPr>
-        <w:tabs>
-          <w:tab w:val="num" w:pos="3475"/>
-        </w:tabs>
-        <w:ind w:left="3475" w:hanging="360"/>
-      </w:pPr>
-      <w:rPr>
-        <w:rFonts w:ascii="Symbol" w:hAnsi="Symbol" w:hint="default"/>
-      </w:rPr>
-    </w:lvl>
-    <w:lvl w:ilvl="4" w:tplc="FFFFFFFF" w:tentative="1">
-      <w:start w:val="1"/>
-      <w:numFmt w:val="bullet"/>
-      <w:lvlText w:val="o"/>
-      <w:lvlJc w:val="left"/>
-      <w:pPr>
-        <w:tabs>
-          <w:tab w:val="num" w:pos="4195"/>
-        </w:tabs>
-        <w:ind w:left="4195" w:hanging="360"/>
-      </w:pPr>
-      <w:rPr>
-        <w:rFonts w:ascii="Courier New" w:hAnsi="Courier New" w:hint="default"/>
-      </w:rPr>
-    </w:lvl>
-    <w:lvl w:ilvl="5" w:tplc="FFFFFFFF" w:tentative="1">
-      <w:start w:val="1"/>
-      <w:numFmt w:val="bullet"/>
-      <w:lvlText w:val=""/>
-      <w:lvlJc w:val="left"/>
-      <w:pPr>
-        <w:tabs>
-          <w:tab w:val="num" w:pos="4915"/>
-        </w:tabs>
-        <w:ind w:left="4915" w:hanging="360"/>
-      </w:pPr>
-      <w:rPr>
-        <w:rFonts w:ascii="Wingdings" w:hAnsi="Wingdings" w:hint="default"/>
-      </w:rPr>
-    </w:lvl>
-    <w:lvl w:ilvl="6" w:tplc="FFFFFFFF" w:tentative="1">
-      <w:start w:val="1"/>
-      <w:numFmt w:val="bullet"/>
-      <w:lvlText w:val=""/>
-      <w:lvlJc w:val="left"/>
-      <w:pPr>
-        <w:tabs>
-          <w:tab w:val="num" w:pos="5635"/>
-        </w:tabs>
-        <w:ind w:left="5635" w:hanging="360"/>
-      </w:pPr>
-      <w:rPr>
-        <w:rFonts w:ascii="Symbol" w:hAnsi="Symbol" w:hint="default"/>
-      </w:rPr>
-    </w:lvl>
-    <w:lvl w:ilvl="7" w:tplc="FFFFFFFF" w:tentative="1">
-      <w:start w:val="1"/>
-      <w:numFmt w:val="bullet"/>
-      <w:lvlText w:val="o"/>
-      <w:lvlJc w:val="left"/>
-      <w:pPr>
-        <w:tabs>
-          <w:tab w:val="num" w:pos="6355"/>
-        </w:tabs>
-        <w:ind w:left="6355" w:hanging="360"/>
-      </w:pPr>
-      <w:rPr>
-        <w:rFonts w:ascii="Courier New" w:hAnsi="Courier New" w:hint="default"/>
-      </w:rPr>
-    </w:lvl>
-    <w:lvl w:ilvl="8" w:tplc="FFFFFFFF" w:tentative="1">
-      <w:start w:val="1"/>
-      <w:numFmt w:val="bullet"/>
-      <w:lvlText w:val=""/>
-      <w:lvlJc w:val="left"/>
-      <w:pPr>
-        <w:tabs>
-          <w:tab w:val="num" w:pos="7075"/>
-        </w:tabs>
-        <w:ind w:left="7075" w:hanging="360"/>
-      </w:pPr>
-      <w:rPr>
-        <w:rFonts w:ascii="Wingdings" w:hAnsi="Wingdings" w:hint="default"/>
-      </w:rPr>
-    </w:lvl>
-  </w:abstractNum>
-  <w:abstractNum w:abstractNumId="37">
-    <w:nsid w:val="656F0D3C"/>
-    <w:multiLevelType w:val="hybridMultilevel"/>
-    <w:tmpl w:val="45203DBE"/>
-    <w:lvl w:ilvl="0" w:tplc="DE0E649C">
-      <w:start w:val="6"/>
-      <w:numFmt w:val="bullet"/>
-      <w:lvlText w:val="-"/>
-      <w:lvlJc w:val="left"/>
-      <w:pPr>
-        <w:ind w:left="720" w:hanging="360"/>
-      </w:pPr>
-      <w:rPr>
-        <w:rFonts w:ascii="Calibri" w:eastAsia="Times New Roman" w:hAnsi="Calibri" w:cs="Arial" w:hint="default"/>
-      </w:rPr>
-    </w:lvl>
-    <w:lvl w:ilvl="1" w:tplc="280A0003">
+    <w:lvl w:ilvl="1" w:tplc="280A0003" w:tentative="1">
       <w:start w:val="1"/>
       <w:numFmt w:val="bullet"/>
       <w:lvlText w:val="o"/>
@@ -20889,1182 +19424,7 @@
       </w:rPr>
     </w:lvl>
   </w:abstractNum>
-  <w:abstractNum w:abstractNumId="38">
-    <w:nsid w:val="666A3663"/>
-    <w:multiLevelType w:val="multilevel"/>
-    <w:tmpl w:val="5E5A1A42"/>
-    <w:lvl w:ilvl="0">
-      <w:start w:val="1"/>
-      <w:numFmt w:val="bullet"/>
-      <w:lvlText w:val=""/>
-      <w:lvlJc w:val="left"/>
-      <w:pPr>
-        <w:tabs>
-          <w:tab w:val="num" w:pos="720"/>
-        </w:tabs>
-        <w:ind w:left="720" w:hanging="360"/>
-      </w:pPr>
-      <w:rPr>
-        <w:rFonts w:ascii="Symbol" w:hAnsi="Symbol" w:hint="default"/>
-        <w:sz w:val="20"/>
-      </w:rPr>
-    </w:lvl>
-    <w:lvl w:ilvl="1" w:tentative="1">
-      <w:start w:val="1"/>
-      <w:numFmt w:val="bullet"/>
-      <w:lvlText w:val="o"/>
-      <w:lvlJc w:val="left"/>
-      <w:pPr>
-        <w:tabs>
-          <w:tab w:val="num" w:pos="1440"/>
-        </w:tabs>
-        <w:ind w:left="1440" w:hanging="360"/>
-      </w:pPr>
-      <w:rPr>
-        <w:rFonts w:ascii="Courier New" w:hAnsi="Courier New" w:hint="default"/>
-        <w:sz w:val="20"/>
-      </w:rPr>
-    </w:lvl>
-    <w:lvl w:ilvl="2" w:tentative="1">
-      <w:start w:val="1"/>
-      <w:numFmt w:val="bullet"/>
-      <w:lvlText w:val=""/>
-      <w:lvlJc w:val="left"/>
-      <w:pPr>
-        <w:tabs>
-          <w:tab w:val="num" w:pos="2160"/>
-        </w:tabs>
-        <w:ind w:left="2160" w:hanging="360"/>
-      </w:pPr>
-      <w:rPr>
-        <w:rFonts w:ascii="Wingdings" w:hAnsi="Wingdings" w:hint="default"/>
-        <w:sz w:val="20"/>
-      </w:rPr>
-    </w:lvl>
-    <w:lvl w:ilvl="3" w:tentative="1">
-      <w:start w:val="1"/>
-      <w:numFmt w:val="bullet"/>
-      <w:lvlText w:val=""/>
-      <w:lvlJc w:val="left"/>
-      <w:pPr>
-        <w:tabs>
-          <w:tab w:val="num" w:pos="2880"/>
-        </w:tabs>
-        <w:ind w:left="2880" w:hanging="360"/>
-      </w:pPr>
-      <w:rPr>
-        <w:rFonts w:ascii="Wingdings" w:hAnsi="Wingdings" w:hint="default"/>
-        <w:sz w:val="20"/>
-      </w:rPr>
-    </w:lvl>
-    <w:lvl w:ilvl="4" w:tentative="1">
-      <w:start w:val="1"/>
-      <w:numFmt w:val="bullet"/>
-      <w:lvlText w:val=""/>
-      <w:lvlJc w:val="left"/>
-      <w:pPr>
-        <w:tabs>
-          <w:tab w:val="num" w:pos="3600"/>
-        </w:tabs>
-        <w:ind w:left="3600" w:hanging="360"/>
-      </w:pPr>
-      <w:rPr>
-        <w:rFonts w:ascii="Wingdings" w:hAnsi="Wingdings" w:hint="default"/>
-        <w:sz w:val="20"/>
-      </w:rPr>
-    </w:lvl>
-    <w:lvl w:ilvl="5" w:tentative="1">
-      <w:start w:val="1"/>
-      <w:numFmt w:val="bullet"/>
-      <w:lvlText w:val=""/>
-      <w:lvlJc w:val="left"/>
-      <w:pPr>
-        <w:tabs>
-          <w:tab w:val="num" w:pos="4320"/>
-        </w:tabs>
-        <w:ind w:left="4320" w:hanging="360"/>
-      </w:pPr>
-      <w:rPr>
-        <w:rFonts w:ascii="Wingdings" w:hAnsi="Wingdings" w:hint="default"/>
-        <w:sz w:val="20"/>
-      </w:rPr>
-    </w:lvl>
-    <w:lvl w:ilvl="6" w:tentative="1">
-      <w:start w:val="1"/>
-      <w:numFmt w:val="bullet"/>
-      <w:lvlText w:val=""/>
-      <w:lvlJc w:val="left"/>
-      <w:pPr>
-        <w:tabs>
-          <w:tab w:val="num" w:pos="5040"/>
-        </w:tabs>
-        <w:ind w:left="5040" w:hanging="360"/>
-      </w:pPr>
-      <w:rPr>
-        <w:rFonts w:ascii="Wingdings" w:hAnsi="Wingdings" w:hint="default"/>
-        <w:sz w:val="20"/>
-      </w:rPr>
-    </w:lvl>
-    <w:lvl w:ilvl="7" w:tentative="1">
-      <w:start w:val="1"/>
-      <w:numFmt w:val="bullet"/>
-      <w:lvlText w:val=""/>
-      <w:lvlJc w:val="left"/>
-      <w:pPr>
-        <w:tabs>
-          <w:tab w:val="num" w:pos="5760"/>
-        </w:tabs>
-        <w:ind w:left="5760" w:hanging="360"/>
-      </w:pPr>
-      <w:rPr>
-        <w:rFonts w:ascii="Wingdings" w:hAnsi="Wingdings" w:hint="default"/>
-        <w:sz w:val="20"/>
-      </w:rPr>
-    </w:lvl>
-    <w:lvl w:ilvl="8" w:tentative="1">
-      <w:start w:val="1"/>
-      <w:numFmt w:val="bullet"/>
-      <w:lvlText w:val=""/>
-      <w:lvlJc w:val="left"/>
-      <w:pPr>
-        <w:tabs>
-          <w:tab w:val="num" w:pos="6480"/>
-        </w:tabs>
-        <w:ind w:left="6480" w:hanging="360"/>
-      </w:pPr>
-      <w:rPr>
-        <w:rFonts w:ascii="Wingdings" w:hAnsi="Wingdings" w:hint="default"/>
-        <w:sz w:val="20"/>
-      </w:rPr>
-    </w:lvl>
-  </w:abstractNum>
-  <w:abstractNum w:abstractNumId="39">
-    <w:nsid w:val="666A43BD"/>
-    <w:multiLevelType w:val="hybridMultilevel"/>
-    <w:tmpl w:val="943EBAAA"/>
-    <w:lvl w:ilvl="0" w:tplc="DE0E649C">
-      <w:start w:val="6"/>
-      <w:numFmt w:val="bullet"/>
-      <w:lvlText w:val="-"/>
-      <w:lvlJc w:val="left"/>
-      <w:pPr>
-        <w:ind w:left="720" w:hanging="360"/>
-      </w:pPr>
-      <w:rPr>
-        <w:rFonts w:ascii="Calibri" w:eastAsia="Times New Roman" w:hAnsi="Calibri" w:cs="Arial" w:hint="default"/>
-      </w:rPr>
-    </w:lvl>
-    <w:lvl w:ilvl="1" w:tplc="0C0A0003" w:tentative="1">
-      <w:start w:val="1"/>
-      <w:numFmt w:val="bullet"/>
-      <w:lvlText w:val="o"/>
-      <w:lvlJc w:val="left"/>
-      <w:pPr>
-        <w:ind w:left="1440" w:hanging="360"/>
-      </w:pPr>
-      <w:rPr>
-        <w:rFonts w:ascii="Courier New" w:hAnsi="Courier New" w:cs="Courier New" w:hint="default"/>
-      </w:rPr>
-    </w:lvl>
-    <w:lvl w:ilvl="2" w:tplc="0C0A0005" w:tentative="1">
-      <w:start w:val="1"/>
-      <w:numFmt w:val="bullet"/>
-      <w:lvlText w:val=""/>
-      <w:lvlJc w:val="left"/>
-      <w:pPr>
-        <w:ind w:left="2160" w:hanging="360"/>
-      </w:pPr>
-      <w:rPr>
-        <w:rFonts w:ascii="Wingdings" w:hAnsi="Wingdings" w:hint="default"/>
-      </w:rPr>
-    </w:lvl>
-    <w:lvl w:ilvl="3" w:tplc="0C0A0001" w:tentative="1">
-      <w:start w:val="1"/>
-      <w:numFmt w:val="bullet"/>
-      <w:lvlText w:val=""/>
-      <w:lvlJc w:val="left"/>
-      <w:pPr>
-        <w:ind w:left="2880" w:hanging="360"/>
-      </w:pPr>
-      <w:rPr>
-        <w:rFonts w:ascii="Symbol" w:hAnsi="Symbol" w:hint="default"/>
-      </w:rPr>
-    </w:lvl>
-    <w:lvl w:ilvl="4" w:tplc="0C0A0003" w:tentative="1">
-      <w:start w:val="1"/>
-      <w:numFmt w:val="bullet"/>
-      <w:lvlText w:val="o"/>
-      <w:lvlJc w:val="left"/>
-      <w:pPr>
-        <w:ind w:left="3600" w:hanging="360"/>
-      </w:pPr>
-      <w:rPr>
-        <w:rFonts w:ascii="Courier New" w:hAnsi="Courier New" w:cs="Courier New" w:hint="default"/>
-      </w:rPr>
-    </w:lvl>
-    <w:lvl w:ilvl="5" w:tplc="0C0A0005" w:tentative="1">
-      <w:start w:val="1"/>
-      <w:numFmt w:val="bullet"/>
-      <w:lvlText w:val=""/>
-      <w:lvlJc w:val="left"/>
-      <w:pPr>
-        <w:ind w:left="4320" w:hanging="360"/>
-      </w:pPr>
-      <w:rPr>
-        <w:rFonts w:ascii="Wingdings" w:hAnsi="Wingdings" w:hint="default"/>
-      </w:rPr>
-    </w:lvl>
-    <w:lvl w:ilvl="6" w:tplc="0C0A0001" w:tentative="1">
-      <w:start w:val="1"/>
-      <w:numFmt w:val="bullet"/>
-      <w:lvlText w:val=""/>
-      <w:lvlJc w:val="left"/>
-      <w:pPr>
-        <w:ind w:left="5040" w:hanging="360"/>
-      </w:pPr>
-      <w:rPr>
-        <w:rFonts w:ascii="Symbol" w:hAnsi="Symbol" w:hint="default"/>
-      </w:rPr>
-    </w:lvl>
-    <w:lvl w:ilvl="7" w:tplc="0C0A0003" w:tentative="1">
-      <w:start w:val="1"/>
-      <w:numFmt w:val="bullet"/>
-      <w:lvlText w:val="o"/>
-      <w:lvlJc w:val="left"/>
-      <w:pPr>
-        <w:ind w:left="5760" w:hanging="360"/>
-      </w:pPr>
-      <w:rPr>
-        <w:rFonts w:ascii="Courier New" w:hAnsi="Courier New" w:cs="Courier New" w:hint="default"/>
-      </w:rPr>
-    </w:lvl>
-    <w:lvl w:ilvl="8" w:tplc="0C0A0005" w:tentative="1">
-      <w:start w:val="1"/>
-      <w:numFmt w:val="bullet"/>
-      <w:lvlText w:val=""/>
-      <w:lvlJc w:val="left"/>
-      <w:pPr>
-        <w:ind w:left="6480" w:hanging="360"/>
-      </w:pPr>
-      <w:rPr>
-        <w:rFonts w:ascii="Wingdings" w:hAnsi="Wingdings" w:hint="default"/>
-      </w:rPr>
-    </w:lvl>
-  </w:abstractNum>
-  <w:abstractNum w:abstractNumId="40">
-    <w:nsid w:val="6BBA0D09"/>
-    <w:multiLevelType w:val="hybridMultilevel"/>
-    <w:tmpl w:val="D60AD888"/>
-    <w:lvl w:ilvl="0" w:tplc="DE0E649C">
-      <w:start w:val="6"/>
-      <w:numFmt w:val="bullet"/>
-      <w:lvlText w:val="-"/>
-      <w:lvlJc w:val="left"/>
-      <w:pPr>
-        <w:ind w:left="720" w:hanging="360"/>
-      </w:pPr>
-      <w:rPr>
-        <w:rFonts w:ascii="Calibri" w:eastAsia="Times New Roman" w:hAnsi="Calibri" w:cs="Arial" w:hint="default"/>
-      </w:rPr>
-    </w:lvl>
-    <w:lvl w:ilvl="1" w:tplc="0C0A0003" w:tentative="1">
-      <w:start w:val="1"/>
-      <w:numFmt w:val="bullet"/>
-      <w:lvlText w:val="o"/>
-      <w:lvlJc w:val="left"/>
-      <w:pPr>
-        <w:ind w:left="1440" w:hanging="360"/>
-      </w:pPr>
-      <w:rPr>
-        <w:rFonts w:ascii="Courier New" w:hAnsi="Courier New" w:cs="Courier New" w:hint="default"/>
-      </w:rPr>
-    </w:lvl>
-    <w:lvl w:ilvl="2" w:tplc="0C0A0005" w:tentative="1">
-      <w:start w:val="1"/>
-      <w:numFmt w:val="bullet"/>
-      <w:lvlText w:val=""/>
-      <w:lvlJc w:val="left"/>
-      <w:pPr>
-        <w:ind w:left="2160" w:hanging="360"/>
-      </w:pPr>
-      <w:rPr>
-        <w:rFonts w:ascii="Wingdings" w:hAnsi="Wingdings" w:hint="default"/>
-      </w:rPr>
-    </w:lvl>
-    <w:lvl w:ilvl="3" w:tplc="0C0A0001" w:tentative="1">
-      <w:start w:val="1"/>
-      <w:numFmt w:val="bullet"/>
-      <w:lvlText w:val=""/>
-      <w:lvlJc w:val="left"/>
-      <w:pPr>
-        <w:ind w:left="2880" w:hanging="360"/>
-      </w:pPr>
-      <w:rPr>
-        <w:rFonts w:ascii="Symbol" w:hAnsi="Symbol" w:hint="default"/>
-      </w:rPr>
-    </w:lvl>
-    <w:lvl w:ilvl="4" w:tplc="0C0A0003" w:tentative="1">
-      <w:start w:val="1"/>
-      <w:numFmt w:val="bullet"/>
-      <w:lvlText w:val="o"/>
-      <w:lvlJc w:val="left"/>
-      <w:pPr>
-        <w:ind w:left="3600" w:hanging="360"/>
-      </w:pPr>
-      <w:rPr>
-        <w:rFonts w:ascii="Courier New" w:hAnsi="Courier New" w:cs="Courier New" w:hint="default"/>
-      </w:rPr>
-    </w:lvl>
-    <w:lvl w:ilvl="5" w:tplc="0C0A0005" w:tentative="1">
-      <w:start w:val="1"/>
-      <w:numFmt w:val="bullet"/>
-      <w:lvlText w:val=""/>
-      <w:lvlJc w:val="left"/>
-      <w:pPr>
-        <w:ind w:left="4320" w:hanging="360"/>
-      </w:pPr>
-      <w:rPr>
-        <w:rFonts w:ascii="Wingdings" w:hAnsi="Wingdings" w:hint="default"/>
-      </w:rPr>
-    </w:lvl>
-    <w:lvl w:ilvl="6" w:tplc="0C0A0001" w:tentative="1">
-      <w:start w:val="1"/>
-      <w:numFmt w:val="bullet"/>
-      <w:lvlText w:val=""/>
-      <w:lvlJc w:val="left"/>
-      <w:pPr>
-        <w:ind w:left="5040" w:hanging="360"/>
-      </w:pPr>
-      <w:rPr>
-        <w:rFonts w:ascii="Symbol" w:hAnsi="Symbol" w:hint="default"/>
-      </w:rPr>
-    </w:lvl>
-    <w:lvl w:ilvl="7" w:tplc="0C0A0003" w:tentative="1">
-      <w:start w:val="1"/>
-      <w:numFmt w:val="bullet"/>
-      <w:lvlText w:val="o"/>
-      <w:lvlJc w:val="left"/>
-      <w:pPr>
-        <w:ind w:left="5760" w:hanging="360"/>
-      </w:pPr>
-      <w:rPr>
-        <w:rFonts w:ascii="Courier New" w:hAnsi="Courier New" w:cs="Courier New" w:hint="default"/>
-      </w:rPr>
-    </w:lvl>
-    <w:lvl w:ilvl="8" w:tplc="0C0A0005" w:tentative="1">
-      <w:start w:val="1"/>
-      <w:numFmt w:val="bullet"/>
-      <w:lvlText w:val=""/>
-      <w:lvlJc w:val="left"/>
-      <w:pPr>
-        <w:ind w:left="6480" w:hanging="360"/>
-      </w:pPr>
-      <w:rPr>
-        <w:rFonts w:ascii="Wingdings" w:hAnsi="Wingdings" w:hint="default"/>
-      </w:rPr>
-    </w:lvl>
-  </w:abstractNum>
-  <w:abstractNum w:abstractNumId="41">
-    <w:nsid w:val="6DDB364D"/>
-    <w:multiLevelType w:val="hybridMultilevel"/>
-    <w:tmpl w:val="CB5E8004"/>
-    <w:lvl w:ilvl="0" w:tplc="DE0E649C">
-      <w:start w:val="6"/>
-      <w:numFmt w:val="bullet"/>
-      <w:lvlText w:val="-"/>
-      <w:lvlJc w:val="left"/>
-      <w:pPr>
-        <w:ind w:left="720" w:hanging="360"/>
-      </w:pPr>
-      <w:rPr>
-        <w:rFonts w:ascii="Calibri" w:eastAsia="Times New Roman" w:hAnsi="Calibri" w:cs="Arial" w:hint="default"/>
-      </w:rPr>
-    </w:lvl>
-    <w:lvl w:ilvl="1" w:tplc="0C0A0003" w:tentative="1">
-      <w:start w:val="1"/>
-      <w:numFmt w:val="bullet"/>
-      <w:lvlText w:val="o"/>
-      <w:lvlJc w:val="left"/>
-      <w:pPr>
-        <w:ind w:left="1440" w:hanging="360"/>
-      </w:pPr>
-      <w:rPr>
-        <w:rFonts w:ascii="Courier New" w:hAnsi="Courier New" w:cs="Courier New" w:hint="default"/>
-      </w:rPr>
-    </w:lvl>
-    <w:lvl w:ilvl="2" w:tplc="0C0A0005" w:tentative="1">
-      <w:start w:val="1"/>
-      <w:numFmt w:val="bullet"/>
-      <w:lvlText w:val=""/>
-      <w:lvlJc w:val="left"/>
-      <w:pPr>
-        <w:ind w:left="2160" w:hanging="360"/>
-      </w:pPr>
-      <w:rPr>
-        <w:rFonts w:ascii="Wingdings" w:hAnsi="Wingdings" w:hint="default"/>
-      </w:rPr>
-    </w:lvl>
-    <w:lvl w:ilvl="3" w:tplc="0C0A0001" w:tentative="1">
-      <w:start w:val="1"/>
-      <w:numFmt w:val="bullet"/>
-      <w:lvlText w:val=""/>
-      <w:lvlJc w:val="left"/>
-      <w:pPr>
-        <w:ind w:left="2880" w:hanging="360"/>
-      </w:pPr>
-      <w:rPr>
-        <w:rFonts w:ascii="Symbol" w:hAnsi="Symbol" w:hint="default"/>
-      </w:rPr>
-    </w:lvl>
-    <w:lvl w:ilvl="4" w:tplc="0C0A0003" w:tentative="1">
-      <w:start w:val="1"/>
-      <w:numFmt w:val="bullet"/>
-      <w:lvlText w:val="o"/>
-      <w:lvlJc w:val="left"/>
-      <w:pPr>
-        <w:ind w:left="3600" w:hanging="360"/>
-      </w:pPr>
-      <w:rPr>
-        <w:rFonts w:ascii="Courier New" w:hAnsi="Courier New" w:cs="Courier New" w:hint="default"/>
-      </w:rPr>
-    </w:lvl>
-    <w:lvl w:ilvl="5" w:tplc="0C0A0005" w:tentative="1">
-      <w:start w:val="1"/>
-      <w:numFmt w:val="bullet"/>
-      <w:lvlText w:val=""/>
-      <w:lvlJc w:val="left"/>
-      <w:pPr>
-        <w:ind w:left="4320" w:hanging="360"/>
-      </w:pPr>
-      <w:rPr>
-        <w:rFonts w:ascii="Wingdings" w:hAnsi="Wingdings" w:hint="default"/>
-      </w:rPr>
-    </w:lvl>
-    <w:lvl w:ilvl="6" w:tplc="0C0A0001" w:tentative="1">
-      <w:start w:val="1"/>
-      <w:numFmt w:val="bullet"/>
-      <w:lvlText w:val=""/>
-      <w:lvlJc w:val="left"/>
-      <w:pPr>
-        <w:ind w:left="5040" w:hanging="360"/>
-      </w:pPr>
-      <w:rPr>
-        <w:rFonts w:ascii="Symbol" w:hAnsi="Symbol" w:hint="default"/>
-      </w:rPr>
-    </w:lvl>
-    <w:lvl w:ilvl="7" w:tplc="0C0A0003" w:tentative="1">
-      <w:start w:val="1"/>
-      <w:numFmt w:val="bullet"/>
-      <w:lvlText w:val="o"/>
-      <w:lvlJc w:val="left"/>
-      <w:pPr>
-        <w:ind w:left="5760" w:hanging="360"/>
-      </w:pPr>
-      <w:rPr>
-        <w:rFonts w:ascii="Courier New" w:hAnsi="Courier New" w:cs="Courier New" w:hint="default"/>
-      </w:rPr>
-    </w:lvl>
-    <w:lvl w:ilvl="8" w:tplc="0C0A0005" w:tentative="1">
-      <w:start w:val="1"/>
-      <w:numFmt w:val="bullet"/>
-      <w:lvlText w:val=""/>
-      <w:lvlJc w:val="left"/>
-      <w:pPr>
-        <w:ind w:left="6480" w:hanging="360"/>
-      </w:pPr>
-      <w:rPr>
-        <w:rFonts w:ascii="Wingdings" w:hAnsi="Wingdings" w:hint="default"/>
-      </w:rPr>
-    </w:lvl>
-  </w:abstractNum>
-  <w:abstractNum w:abstractNumId="42">
-    <w:nsid w:val="6EDF33FF"/>
-    <w:multiLevelType w:val="multilevel"/>
-    <w:tmpl w:val="E26AB78E"/>
-    <w:lvl w:ilvl="0">
-      <w:start w:val="1"/>
-      <w:numFmt w:val="bullet"/>
-      <w:lvlText w:val=""/>
-      <w:lvlJc w:val="left"/>
-      <w:pPr>
-        <w:tabs>
-          <w:tab w:val="num" w:pos="720"/>
-        </w:tabs>
-        <w:ind w:left="720" w:hanging="360"/>
-      </w:pPr>
-      <w:rPr>
-        <w:rFonts w:ascii="Symbol" w:hAnsi="Symbol" w:hint="default"/>
-        <w:sz w:val="20"/>
-      </w:rPr>
-    </w:lvl>
-    <w:lvl w:ilvl="1" w:tentative="1">
-      <w:start w:val="1"/>
-      <w:numFmt w:val="bullet"/>
-      <w:lvlText w:val="o"/>
-      <w:lvlJc w:val="left"/>
-      <w:pPr>
-        <w:tabs>
-          <w:tab w:val="num" w:pos="1440"/>
-        </w:tabs>
-        <w:ind w:left="1440" w:hanging="360"/>
-      </w:pPr>
-      <w:rPr>
-        <w:rFonts w:ascii="Courier New" w:hAnsi="Courier New" w:hint="default"/>
-        <w:sz w:val="20"/>
-      </w:rPr>
-    </w:lvl>
-    <w:lvl w:ilvl="2" w:tentative="1">
-      <w:start w:val="1"/>
-      <w:numFmt w:val="bullet"/>
-      <w:lvlText w:val=""/>
-      <w:lvlJc w:val="left"/>
-      <w:pPr>
-        <w:tabs>
-          <w:tab w:val="num" w:pos="2160"/>
-        </w:tabs>
-        <w:ind w:left="2160" w:hanging="360"/>
-      </w:pPr>
-      <w:rPr>
-        <w:rFonts w:ascii="Wingdings" w:hAnsi="Wingdings" w:hint="default"/>
-        <w:sz w:val="20"/>
-      </w:rPr>
-    </w:lvl>
-    <w:lvl w:ilvl="3" w:tentative="1">
-      <w:start w:val="1"/>
-      <w:numFmt w:val="bullet"/>
-      <w:lvlText w:val=""/>
-      <w:lvlJc w:val="left"/>
-      <w:pPr>
-        <w:tabs>
-          <w:tab w:val="num" w:pos="2880"/>
-        </w:tabs>
-        <w:ind w:left="2880" w:hanging="360"/>
-      </w:pPr>
-      <w:rPr>
-        <w:rFonts w:ascii="Wingdings" w:hAnsi="Wingdings" w:hint="default"/>
-        <w:sz w:val="20"/>
-      </w:rPr>
-    </w:lvl>
-    <w:lvl w:ilvl="4" w:tentative="1">
-      <w:start w:val="1"/>
-      <w:numFmt w:val="bullet"/>
-      <w:lvlText w:val=""/>
-      <w:lvlJc w:val="left"/>
-      <w:pPr>
-        <w:tabs>
-          <w:tab w:val="num" w:pos="3600"/>
-        </w:tabs>
-        <w:ind w:left="3600" w:hanging="360"/>
-      </w:pPr>
-      <w:rPr>
-        <w:rFonts w:ascii="Wingdings" w:hAnsi="Wingdings" w:hint="default"/>
-        <w:sz w:val="20"/>
-      </w:rPr>
-    </w:lvl>
-    <w:lvl w:ilvl="5" w:tentative="1">
-      <w:start w:val="1"/>
-      <w:numFmt w:val="bullet"/>
-      <w:lvlText w:val=""/>
-      <w:lvlJc w:val="left"/>
-      <w:pPr>
-        <w:tabs>
-          <w:tab w:val="num" w:pos="4320"/>
-        </w:tabs>
-        <w:ind w:left="4320" w:hanging="360"/>
-      </w:pPr>
-      <w:rPr>
-        <w:rFonts w:ascii="Wingdings" w:hAnsi="Wingdings" w:hint="default"/>
-        <w:sz w:val="20"/>
-      </w:rPr>
-    </w:lvl>
-    <w:lvl w:ilvl="6" w:tentative="1">
-      <w:start w:val="1"/>
-      <w:numFmt w:val="bullet"/>
-      <w:lvlText w:val=""/>
-      <w:lvlJc w:val="left"/>
-      <w:pPr>
-        <w:tabs>
-          <w:tab w:val="num" w:pos="5040"/>
-        </w:tabs>
-        <w:ind w:left="5040" w:hanging="360"/>
-      </w:pPr>
-      <w:rPr>
-        <w:rFonts w:ascii="Wingdings" w:hAnsi="Wingdings" w:hint="default"/>
-        <w:sz w:val="20"/>
-      </w:rPr>
-    </w:lvl>
-    <w:lvl w:ilvl="7" w:tentative="1">
-      <w:start w:val="1"/>
-      <w:numFmt w:val="bullet"/>
-      <w:lvlText w:val=""/>
-      <w:lvlJc w:val="left"/>
-      <w:pPr>
-        <w:tabs>
-          <w:tab w:val="num" w:pos="5760"/>
-        </w:tabs>
-        <w:ind w:left="5760" w:hanging="360"/>
-      </w:pPr>
-      <w:rPr>
-        <w:rFonts w:ascii="Wingdings" w:hAnsi="Wingdings" w:hint="default"/>
-        <w:sz w:val="20"/>
-      </w:rPr>
-    </w:lvl>
-    <w:lvl w:ilvl="8" w:tentative="1">
-      <w:start w:val="1"/>
-      <w:numFmt w:val="bullet"/>
-      <w:lvlText w:val=""/>
-      <w:lvlJc w:val="left"/>
-      <w:pPr>
-        <w:tabs>
-          <w:tab w:val="num" w:pos="6480"/>
-        </w:tabs>
-        <w:ind w:left="6480" w:hanging="360"/>
-      </w:pPr>
-      <w:rPr>
-        <w:rFonts w:ascii="Wingdings" w:hAnsi="Wingdings" w:hint="default"/>
-        <w:sz w:val="20"/>
-      </w:rPr>
-    </w:lvl>
-  </w:abstractNum>
-  <w:abstractNum w:abstractNumId="43">
-    <w:nsid w:val="75FD404B"/>
-    <w:multiLevelType w:val="hybridMultilevel"/>
-    <w:tmpl w:val="BC8AA76A"/>
-    <w:lvl w:ilvl="0" w:tplc="611E5574">
-      <w:start w:val="3"/>
-      <w:numFmt w:val="bullet"/>
-      <w:lvlText w:val="-"/>
-      <w:lvlJc w:val="left"/>
-      <w:pPr>
-        <w:ind w:left="720" w:hanging="360"/>
-      </w:pPr>
-      <w:rPr>
-        <w:rFonts w:ascii="Calibri" w:eastAsia="Times New Roman" w:hAnsi="Calibri" w:cs="Calibri" w:hint="default"/>
-      </w:rPr>
-    </w:lvl>
-    <w:lvl w:ilvl="1" w:tplc="280A0003" w:tentative="1">
-      <w:start w:val="1"/>
-      <w:numFmt w:val="bullet"/>
-      <w:lvlText w:val="o"/>
-      <w:lvlJc w:val="left"/>
-      <w:pPr>
-        <w:ind w:left="1440" w:hanging="360"/>
-      </w:pPr>
-      <w:rPr>
-        <w:rFonts w:ascii="Courier New" w:hAnsi="Courier New" w:cs="Courier New" w:hint="default"/>
-      </w:rPr>
-    </w:lvl>
-    <w:lvl w:ilvl="2" w:tplc="280A0005" w:tentative="1">
-      <w:start w:val="1"/>
-      <w:numFmt w:val="bullet"/>
-      <w:lvlText w:val=""/>
-      <w:lvlJc w:val="left"/>
-      <w:pPr>
-        <w:ind w:left="2160" w:hanging="360"/>
-      </w:pPr>
-      <w:rPr>
-        <w:rFonts w:ascii="Wingdings" w:hAnsi="Wingdings" w:hint="default"/>
-      </w:rPr>
-    </w:lvl>
-    <w:lvl w:ilvl="3" w:tplc="280A0001" w:tentative="1">
-      <w:start w:val="1"/>
-      <w:numFmt w:val="bullet"/>
-      <w:lvlText w:val=""/>
-      <w:lvlJc w:val="left"/>
-      <w:pPr>
-        <w:ind w:left="2880" w:hanging="360"/>
-      </w:pPr>
-      <w:rPr>
-        <w:rFonts w:ascii="Symbol" w:hAnsi="Symbol" w:hint="default"/>
-      </w:rPr>
-    </w:lvl>
-    <w:lvl w:ilvl="4" w:tplc="280A0003" w:tentative="1">
-      <w:start w:val="1"/>
-      <w:numFmt w:val="bullet"/>
-      <w:lvlText w:val="o"/>
-      <w:lvlJc w:val="left"/>
-      <w:pPr>
-        <w:ind w:left="3600" w:hanging="360"/>
-      </w:pPr>
-      <w:rPr>
-        <w:rFonts w:ascii="Courier New" w:hAnsi="Courier New" w:cs="Courier New" w:hint="default"/>
-      </w:rPr>
-    </w:lvl>
-    <w:lvl w:ilvl="5" w:tplc="280A0005" w:tentative="1">
-      <w:start w:val="1"/>
-      <w:numFmt w:val="bullet"/>
-      <w:lvlText w:val=""/>
-      <w:lvlJc w:val="left"/>
-      <w:pPr>
-        <w:ind w:left="4320" w:hanging="360"/>
-      </w:pPr>
-      <w:rPr>
-        <w:rFonts w:ascii="Wingdings" w:hAnsi="Wingdings" w:hint="default"/>
-      </w:rPr>
-    </w:lvl>
-    <w:lvl w:ilvl="6" w:tplc="280A0001" w:tentative="1">
-      <w:start w:val="1"/>
-      <w:numFmt w:val="bullet"/>
-      <w:lvlText w:val=""/>
-      <w:lvlJc w:val="left"/>
-      <w:pPr>
-        <w:ind w:left="5040" w:hanging="360"/>
-      </w:pPr>
-      <w:rPr>
-        <w:rFonts w:ascii="Symbol" w:hAnsi="Symbol" w:hint="default"/>
-      </w:rPr>
-    </w:lvl>
-    <w:lvl w:ilvl="7" w:tplc="280A0003" w:tentative="1">
-      <w:start w:val="1"/>
-      <w:numFmt w:val="bullet"/>
-      <w:lvlText w:val="o"/>
-      <w:lvlJc w:val="left"/>
-      <w:pPr>
-        <w:ind w:left="5760" w:hanging="360"/>
-      </w:pPr>
-      <w:rPr>
-        <w:rFonts w:ascii="Courier New" w:hAnsi="Courier New" w:cs="Courier New" w:hint="default"/>
-      </w:rPr>
-    </w:lvl>
-    <w:lvl w:ilvl="8" w:tplc="280A0005" w:tentative="1">
-      <w:start w:val="1"/>
-      <w:numFmt w:val="bullet"/>
-      <w:lvlText w:val=""/>
-      <w:lvlJc w:val="left"/>
-      <w:pPr>
-        <w:ind w:left="6480" w:hanging="360"/>
-      </w:pPr>
-      <w:rPr>
-        <w:rFonts w:ascii="Wingdings" w:hAnsi="Wingdings" w:hint="default"/>
-      </w:rPr>
-    </w:lvl>
-  </w:abstractNum>
-  <w:abstractNum w:abstractNumId="44">
-    <w:nsid w:val="76BF5FD6"/>
-    <w:multiLevelType w:val="hybridMultilevel"/>
-    <w:tmpl w:val="E2B61668"/>
-    <w:lvl w:ilvl="0" w:tplc="280A0017">
-      <w:start w:val="1"/>
-      <w:numFmt w:val="lowerLetter"/>
-      <w:lvlText w:val="%1)"/>
-      <w:lvlJc w:val="left"/>
-      <w:pPr>
-        <w:ind w:left="720" w:hanging="360"/>
-      </w:pPr>
-    </w:lvl>
-    <w:lvl w:ilvl="1" w:tplc="280A0019" w:tentative="1">
-      <w:start w:val="1"/>
-      <w:numFmt w:val="lowerLetter"/>
-      <w:lvlText w:val="%2."/>
-      <w:lvlJc w:val="left"/>
-      <w:pPr>
-        <w:ind w:left="1440" w:hanging="360"/>
-      </w:pPr>
-    </w:lvl>
-    <w:lvl w:ilvl="2" w:tplc="280A001B" w:tentative="1">
-      <w:start w:val="1"/>
-      <w:numFmt w:val="lowerRoman"/>
-      <w:lvlText w:val="%3."/>
-      <w:lvlJc w:val="right"/>
-      <w:pPr>
-        <w:ind w:left="2160" w:hanging="180"/>
-      </w:pPr>
-    </w:lvl>
-    <w:lvl w:ilvl="3" w:tplc="280A000F" w:tentative="1">
-      <w:start w:val="1"/>
-      <w:numFmt w:val="decimal"/>
-      <w:lvlText w:val="%4."/>
-      <w:lvlJc w:val="left"/>
-      <w:pPr>
-        <w:ind w:left="2880" w:hanging="360"/>
-      </w:pPr>
-    </w:lvl>
-    <w:lvl w:ilvl="4" w:tplc="280A0019" w:tentative="1">
-      <w:start w:val="1"/>
-      <w:numFmt w:val="lowerLetter"/>
-      <w:lvlText w:val="%5."/>
-      <w:lvlJc w:val="left"/>
-      <w:pPr>
-        <w:ind w:left="3600" w:hanging="360"/>
-      </w:pPr>
-    </w:lvl>
-    <w:lvl w:ilvl="5" w:tplc="280A001B" w:tentative="1">
-      <w:start w:val="1"/>
-      <w:numFmt w:val="lowerRoman"/>
-      <w:lvlText w:val="%6."/>
-      <w:lvlJc w:val="right"/>
-      <w:pPr>
-        <w:ind w:left="4320" w:hanging="180"/>
-      </w:pPr>
-    </w:lvl>
-    <w:lvl w:ilvl="6" w:tplc="280A000F" w:tentative="1">
-      <w:start w:val="1"/>
-      <w:numFmt w:val="decimal"/>
-      <w:lvlText w:val="%7."/>
-      <w:lvlJc w:val="left"/>
-      <w:pPr>
-        <w:ind w:left="5040" w:hanging="360"/>
-      </w:pPr>
-    </w:lvl>
-    <w:lvl w:ilvl="7" w:tplc="280A0019" w:tentative="1">
-      <w:start w:val="1"/>
-      <w:numFmt w:val="lowerLetter"/>
-      <w:lvlText w:val="%8."/>
-      <w:lvlJc w:val="left"/>
-      <w:pPr>
-        <w:ind w:left="5760" w:hanging="360"/>
-      </w:pPr>
-    </w:lvl>
-    <w:lvl w:ilvl="8" w:tplc="280A001B" w:tentative="1">
-      <w:start w:val="1"/>
-      <w:numFmt w:val="lowerRoman"/>
-      <w:lvlText w:val="%9."/>
-      <w:lvlJc w:val="right"/>
-      <w:pPr>
-        <w:ind w:left="6480" w:hanging="180"/>
-      </w:pPr>
-    </w:lvl>
-  </w:abstractNum>
-  <w:abstractNum w:abstractNumId="45">
-    <w:nsid w:val="77455912"/>
-    <w:multiLevelType w:val="hybridMultilevel"/>
-    <w:tmpl w:val="A9DA9F84"/>
-    <w:lvl w:ilvl="0" w:tplc="DE0E649C">
-      <w:start w:val="6"/>
-      <w:numFmt w:val="bullet"/>
-      <w:lvlText w:val="-"/>
-      <w:lvlJc w:val="left"/>
-      <w:pPr>
-        <w:ind w:left="720" w:hanging="360"/>
-      </w:pPr>
-      <w:rPr>
-        <w:rFonts w:ascii="Calibri" w:eastAsia="Times New Roman" w:hAnsi="Calibri" w:cs="Arial" w:hint="default"/>
-      </w:rPr>
-    </w:lvl>
-    <w:lvl w:ilvl="1" w:tplc="0C0A0003" w:tentative="1">
-      <w:start w:val="1"/>
-      <w:numFmt w:val="bullet"/>
-      <w:lvlText w:val="o"/>
-      <w:lvlJc w:val="left"/>
-      <w:pPr>
-        <w:ind w:left="1440" w:hanging="360"/>
-      </w:pPr>
-      <w:rPr>
-        <w:rFonts w:ascii="Courier New" w:hAnsi="Courier New" w:cs="Courier New" w:hint="default"/>
-      </w:rPr>
-    </w:lvl>
-    <w:lvl w:ilvl="2" w:tplc="0C0A0005" w:tentative="1">
-      <w:start w:val="1"/>
-      <w:numFmt w:val="bullet"/>
-      <w:lvlText w:val=""/>
-      <w:lvlJc w:val="left"/>
-      <w:pPr>
-        <w:ind w:left="2160" w:hanging="360"/>
-      </w:pPr>
-      <w:rPr>
-        <w:rFonts w:ascii="Wingdings" w:hAnsi="Wingdings" w:hint="default"/>
-      </w:rPr>
-    </w:lvl>
-    <w:lvl w:ilvl="3" w:tplc="0C0A0001" w:tentative="1">
-      <w:start w:val="1"/>
-      <w:numFmt w:val="bullet"/>
-      <w:lvlText w:val=""/>
-      <w:lvlJc w:val="left"/>
-      <w:pPr>
-        <w:ind w:left="2880" w:hanging="360"/>
-      </w:pPr>
-      <w:rPr>
-        <w:rFonts w:ascii="Symbol" w:hAnsi="Symbol" w:hint="default"/>
-      </w:rPr>
-    </w:lvl>
-    <w:lvl w:ilvl="4" w:tplc="0C0A0003" w:tentative="1">
-      <w:start w:val="1"/>
-      <w:numFmt w:val="bullet"/>
-      <w:lvlText w:val="o"/>
-      <w:lvlJc w:val="left"/>
-      <w:pPr>
-        <w:ind w:left="3600" w:hanging="360"/>
-      </w:pPr>
-      <w:rPr>
-        <w:rFonts w:ascii="Courier New" w:hAnsi="Courier New" w:cs="Courier New" w:hint="default"/>
-      </w:rPr>
-    </w:lvl>
-    <w:lvl w:ilvl="5" w:tplc="0C0A0005" w:tentative="1">
-      <w:start w:val="1"/>
-      <w:numFmt w:val="bullet"/>
-      <w:lvlText w:val=""/>
-      <w:lvlJc w:val="left"/>
-      <w:pPr>
-        <w:ind w:left="4320" w:hanging="360"/>
-      </w:pPr>
-      <w:rPr>
-        <w:rFonts w:ascii="Wingdings" w:hAnsi="Wingdings" w:hint="default"/>
-      </w:rPr>
-    </w:lvl>
-    <w:lvl w:ilvl="6" w:tplc="0C0A0001" w:tentative="1">
-      <w:start w:val="1"/>
-      <w:numFmt w:val="bullet"/>
-      <w:lvlText w:val=""/>
-      <w:lvlJc w:val="left"/>
-      <w:pPr>
-        <w:ind w:left="5040" w:hanging="360"/>
-      </w:pPr>
-      <w:rPr>
-        <w:rFonts w:ascii="Symbol" w:hAnsi="Symbol" w:hint="default"/>
-      </w:rPr>
-    </w:lvl>
-    <w:lvl w:ilvl="7" w:tplc="0C0A0003" w:tentative="1">
-      <w:start w:val="1"/>
-      <w:numFmt w:val="bullet"/>
-      <w:lvlText w:val="o"/>
-      <w:lvlJc w:val="left"/>
-      <w:pPr>
-        <w:ind w:left="5760" w:hanging="360"/>
-      </w:pPr>
-      <w:rPr>
-        <w:rFonts w:ascii="Courier New" w:hAnsi="Courier New" w:cs="Courier New" w:hint="default"/>
-      </w:rPr>
-    </w:lvl>
-    <w:lvl w:ilvl="8" w:tplc="0C0A0005" w:tentative="1">
-      <w:start w:val="1"/>
-      <w:numFmt w:val="bullet"/>
-      <w:lvlText w:val=""/>
-      <w:lvlJc w:val="left"/>
-      <w:pPr>
-        <w:ind w:left="6480" w:hanging="360"/>
-      </w:pPr>
-      <w:rPr>
-        <w:rFonts w:ascii="Wingdings" w:hAnsi="Wingdings" w:hint="default"/>
-      </w:rPr>
-    </w:lvl>
-  </w:abstractNum>
-  <w:abstractNum w:abstractNumId="46">
-    <w:nsid w:val="79B61352"/>
-    <w:multiLevelType w:val="hybridMultilevel"/>
-    <w:tmpl w:val="7FB47986"/>
-    <w:lvl w:ilvl="0" w:tplc="DE0E649C">
-      <w:start w:val="6"/>
-      <w:numFmt w:val="bullet"/>
-      <w:lvlText w:val="-"/>
-      <w:lvlJc w:val="left"/>
-      <w:pPr>
-        <w:ind w:left="720" w:hanging="360"/>
-      </w:pPr>
-      <w:rPr>
-        <w:rFonts w:ascii="Calibri" w:eastAsia="Times New Roman" w:hAnsi="Calibri" w:cs="Arial" w:hint="default"/>
-      </w:rPr>
-    </w:lvl>
-    <w:lvl w:ilvl="1" w:tplc="0C0A0003" w:tentative="1">
-      <w:start w:val="1"/>
-      <w:numFmt w:val="bullet"/>
-      <w:lvlText w:val="o"/>
-      <w:lvlJc w:val="left"/>
-      <w:pPr>
-        <w:ind w:left="1440" w:hanging="360"/>
-      </w:pPr>
-      <w:rPr>
-        <w:rFonts w:ascii="Courier New" w:hAnsi="Courier New" w:cs="Courier New" w:hint="default"/>
-      </w:rPr>
-    </w:lvl>
-    <w:lvl w:ilvl="2" w:tplc="0C0A0005" w:tentative="1">
-      <w:start w:val="1"/>
-      <w:numFmt w:val="bullet"/>
-      <w:lvlText w:val=""/>
-      <w:lvlJc w:val="left"/>
-      <w:pPr>
-        <w:ind w:left="2160" w:hanging="360"/>
-      </w:pPr>
-      <w:rPr>
-        <w:rFonts w:ascii="Wingdings" w:hAnsi="Wingdings" w:hint="default"/>
-      </w:rPr>
-    </w:lvl>
-    <w:lvl w:ilvl="3" w:tplc="0C0A0001" w:tentative="1">
-      <w:start w:val="1"/>
-      <w:numFmt w:val="bullet"/>
-      <w:lvlText w:val=""/>
-      <w:lvlJc w:val="left"/>
-      <w:pPr>
-        <w:ind w:left="2880" w:hanging="360"/>
-      </w:pPr>
-      <w:rPr>
-        <w:rFonts w:ascii="Symbol" w:hAnsi="Symbol" w:hint="default"/>
-      </w:rPr>
-    </w:lvl>
-    <w:lvl w:ilvl="4" w:tplc="0C0A0003" w:tentative="1">
-      <w:start w:val="1"/>
-      <w:numFmt w:val="bullet"/>
-      <w:lvlText w:val="o"/>
-      <w:lvlJc w:val="left"/>
-      <w:pPr>
-        <w:ind w:left="3600" w:hanging="360"/>
-      </w:pPr>
-      <w:rPr>
-        <w:rFonts w:ascii="Courier New" w:hAnsi="Courier New" w:cs="Courier New" w:hint="default"/>
-      </w:rPr>
-    </w:lvl>
-    <w:lvl w:ilvl="5" w:tplc="0C0A0005" w:tentative="1">
-      <w:start w:val="1"/>
-      <w:numFmt w:val="bullet"/>
-      <w:lvlText w:val=""/>
-      <w:lvlJc w:val="left"/>
-      <w:pPr>
-        <w:ind w:left="4320" w:hanging="360"/>
-      </w:pPr>
-      <w:rPr>
-        <w:rFonts w:ascii="Wingdings" w:hAnsi="Wingdings" w:hint="default"/>
-      </w:rPr>
-    </w:lvl>
-    <w:lvl w:ilvl="6" w:tplc="0C0A0001" w:tentative="1">
-      <w:start w:val="1"/>
-      <w:numFmt w:val="bullet"/>
-      <w:lvlText w:val=""/>
-      <w:lvlJc w:val="left"/>
-      <w:pPr>
-        <w:ind w:left="5040" w:hanging="360"/>
-      </w:pPr>
-      <w:rPr>
-        <w:rFonts w:ascii="Symbol" w:hAnsi="Symbol" w:hint="default"/>
-      </w:rPr>
-    </w:lvl>
-    <w:lvl w:ilvl="7" w:tplc="0C0A0003" w:tentative="1">
-      <w:start w:val="1"/>
-      <w:numFmt w:val="bullet"/>
-      <w:lvlText w:val="o"/>
-      <w:lvlJc w:val="left"/>
-      <w:pPr>
-        <w:ind w:left="5760" w:hanging="360"/>
-      </w:pPr>
-      <w:rPr>
-        <w:rFonts w:ascii="Courier New" w:hAnsi="Courier New" w:cs="Courier New" w:hint="default"/>
-      </w:rPr>
-    </w:lvl>
-    <w:lvl w:ilvl="8" w:tplc="0C0A0005" w:tentative="1">
-      <w:start w:val="1"/>
-      <w:numFmt w:val="bullet"/>
-      <w:lvlText w:val=""/>
-      <w:lvlJc w:val="left"/>
-      <w:pPr>
-        <w:ind w:left="6480" w:hanging="360"/>
-      </w:pPr>
-      <w:rPr>
-        <w:rFonts w:ascii="Wingdings" w:hAnsi="Wingdings" w:hint="default"/>
-      </w:rPr>
-    </w:lvl>
-  </w:abstractNum>
-  <w:abstractNum w:abstractNumId="47">
-    <w:nsid w:val="7CBF6E4D"/>
-    <w:multiLevelType w:val="hybridMultilevel"/>
-    <w:tmpl w:val="8B54BD88"/>
-    <w:lvl w:ilvl="0" w:tplc="DE0E649C">
-      <w:start w:val="6"/>
-      <w:numFmt w:val="bullet"/>
-      <w:lvlText w:val="-"/>
-      <w:lvlJc w:val="left"/>
-      <w:pPr>
-        <w:ind w:left="720" w:hanging="360"/>
-      </w:pPr>
-      <w:rPr>
-        <w:rFonts w:ascii="Calibri" w:eastAsia="Times New Roman" w:hAnsi="Calibri" w:cs="Arial" w:hint="default"/>
-      </w:rPr>
-    </w:lvl>
-    <w:lvl w:ilvl="1" w:tplc="0C0A0003" w:tentative="1">
-      <w:start w:val="1"/>
-      <w:numFmt w:val="bullet"/>
-      <w:lvlText w:val="o"/>
-      <w:lvlJc w:val="left"/>
-      <w:pPr>
-        <w:ind w:left="1440" w:hanging="360"/>
-      </w:pPr>
-      <w:rPr>
-        <w:rFonts w:ascii="Courier New" w:hAnsi="Courier New" w:cs="Courier New" w:hint="default"/>
-      </w:rPr>
-    </w:lvl>
-    <w:lvl w:ilvl="2" w:tplc="0C0A0005" w:tentative="1">
-      <w:start w:val="1"/>
-      <w:numFmt w:val="bullet"/>
-      <w:lvlText w:val=""/>
-      <w:lvlJc w:val="left"/>
-      <w:pPr>
-        <w:ind w:left="2160" w:hanging="360"/>
-      </w:pPr>
-      <w:rPr>
-        <w:rFonts w:ascii="Wingdings" w:hAnsi="Wingdings" w:hint="default"/>
-      </w:rPr>
-    </w:lvl>
-    <w:lvl w:ilvl="3" w:tplc="0C0A0001" w:tentative="1">
-      <w:start w:val="1"/>
-      <w:numFmt w:val="bullet"/>
-      <w:lvlText w:val=""/>
-      <w:lvlJc w:val="left"/>
-      <w:pPr>
-        <w:ind w:left="2880" w:hanging="360"/>
-      </w:pPr>
-      <w:rPr>
-        <w:rFonts w:ascii="Symbol" w:hAnsi="Symbol" w:hint="default"/>
-      </w:rPr>
-    </w:lvl>
-    <w:lvl w:ilvl="4" w:tplc="0C0A0003" w:tentative="1">
-      <w:start w:val="1"/>
-      <w:numFmt w:val="bullet"/>
-      <w:lvlText w:val="o"/>
-      <w:lvlJc w:val="left"/>
-      <w:pPr>
-        <w:ind w:left="3600" w:hanging="360"/>
-      </w:pPr>
-      <w:rPr>
-        <w:rFonts w:ascii="Courier New" w:hAnsi="Courier New" w:cs="Courier New" w:hint="default"/>
-      </w:rPr>
-    </w:lvl>
-    <w:lvl w:ilvl="5" w:tplc="0C0A0005" w:tentative="1">
-      <w:start w:val="1"/>
-      <w:numFmt w:val="bullet"/>
-      <w:lvlText w:val=""/>
-      <w:lvlJc w:val="left"/>
-      <w:pPr>
-        <w:ind w:left="4320" w:hanging="360"/>
-      </w:pPr>
-      <w:rPr>
-        <w:rFonts w:ascii="Wingdings" w:hAnsi="Wingdings" w:hint="default"/>
-      </w:rPr>
-    </w:lvl>
-    <w:lvl w:ilvl="6" w:tplc="0C0A0001" w:tentative="1">
-      <w:start w:val="1"/>
-      <w:numFmt w:val="bullet"/>
-      <w:lvlText w:val=""/>
-      <w:lvlJc w:val="left"/>
-      <w:pPr>
-        <w:ind w:left="5040" w:hanging="360"/>
-      </w:pPr>
-      <w:rPr>
-        <w:rFonts w:ascii="Symbol" w:hAnsi="Symbol" w:hint="default"/>
-      </w:rPr>
-    </w:lvl>
-    <w:lvl w:ilvl="7" w:tplc="0C0A0003" w:tentative="1">
-      <w:start w:val="1"/>
-      <w:numFmt w:val="bullet"/>
-      <w:lvlText w:val="o"/>
-      <w:lvlJc w:val="left"/>
-      <w:pPr>
-        <w:ind w:left="5760" w:hanging="360"/>
-      </w:pPr>
-      <w:rPr>
-        <w:rFonts w:ascii="Courier New" w:hAnsi="Courier New" w:cs="Courier New" w:hint="default"/>
-      </w:rPr>
-    </w:lvl>
-    <w:lvl w:ilvl="8" w:tplc="0C0A0005" w:tentative="1">
-      <w:start w:val="1"/>
-      <w:numFmt w:val="bullet"/>
-      <w:lvlText w:val=""/>
-      <w:lvlJc w:val="left"/>
-      <w:pPr>
-        <w:ind w:left="6480" w:hanging="360"/>
-      </w:pPr>
-      <w:rPr>
-        <w:rFonts w:ascii="Wingdings" w:hAnsi="Wingdings" w:hint="default"/>
-      </w:rPr>
-    </w:lvl>
-  </w:abstractNum>
-  <w:abstractNum w:abstractNumId="48">
+  <w:abstractNum w:abstractNumId="11">
     <w:nsid w:val="7D434DE8"/>
     <w:multiLevelType w:val="hybridMultilevel"/>
     <w:tmpl w:val="E8C44A9A"/>
@@ -22154,168 +19514,57 @@
     </w:lvl>
   </w:abstractNum>
   <w:num w:numId="1">
-    <w:abstractNumId w:val="23"/>
+    <w:abstractNumId w:val="6"/>
   </w:num>
   <w:num w:numId="2">
-    <w:abstractNumId w:val="17"/>
+    <w:abstractNumId w:val="4"/>
   </w:num>
   <w:num w:numId="3">
-    <w:abstractNumId w:val="4"/>
+    <w:abstractNumId w:val="2"/>
   </w:num>
   <w:num w:numId="4">
-    <w:abstractNumId w:val="4"/>
+    <w:abstractNumId w:val="2"/>
   </w:num>
   <w:num w:numId="5">
-    <w:abstractNumId w:val="4"/>
+    <w:abstractNumId w:val="2"/>
   </w:num>
   <w:num w:numId="6">
-    <w:abstractNumId w:val="4"/>
+    <w:abstractNumId w:val="2"/>
   </w:num>
   <w:num w:numId="7">
-    <w:abstractNumId w:val="28"/>
+    <w:abstractNumId w:val="8"/>
   </w:num>
   <w:num w:numId="8">
-    <w:abstractNumId w:val="3"/>
+    <w:abstractNumId w:val="0"/>
   </w:num>
   <w:num w:numId="9">
-    <w:abstractNumId w:val="28"/>
+    <w:abstractNumId w:val="8"/>
     <w:lvlOverride w:ilvl="0">
       <w:startOverride w:val="1"/>
     </w:lvlOverride>
   </w:num>
   <w:num w:numId="10">
-    <w:abstractNumId w:val="6"/>
+    <w:abstractNumId w:val="9"/>
   </w:num>
   <w:num w:numId="11">
-    <w:abstractNumId w:val="25"/>
+    <w:abstractNumId w:val="7"/>
   </w:num>
   <w:num w:numId="12">
     <w:abstractNumId w:val="5"/>
   </w:num>
   <w:num w:numId="13">
+    <w:abstractNumId w:val="11"/>
+  </w:num>
+  <w:num w:numId="14">
+    <w:abstractNumId w:val="3"/>
+  </w:num>
+  <w:num w:numId="15">
+    <w:abstractNumId w:val="1"/>
+  </w:num>
+  <w:num w:numId="16">
     <w:abstractNumId w:val="10"/>
   </w:num>
-  <w:num w:numId="14">
-    <w:abstractNumId w:val="21"/>
-  </w:num>
-  <w:num w:numId="15">
-    <w:abstractNumId w:val="42"/>
-  </w:num>
-  <w:num w:numId="16">
-    <w:abstractNumId w:val="7"/>
-  </w:num>
-  <w:num w:numId="17">
-    <w:abstractNumId w:val="16"/>
-  </w:num>
-  <w:num w:numId="18">
-    <w:abstractNumId w:val="38"/>
-  </w:num>
-  <w:num w:numId="19">
-    <w:abstractNumId w:val="15"/>
-  </w:num>
-  <w:num w:numId="20">
-    <w:abstractNumId w:val="20"/>
-  </w:num>
-  <w:num w:numId="21">
-    <w:abstractNumId w:val="2"/>
-  </w:num>
-  <w:num w:numId="22">
-    <w:abstractNumId w:val="37"/>
-  </w:num>
-  <w:num w:numId="23">
-    <w:abstractNumId w:val="34"/>
-  </w:num>
-  <w:num w:numId="24">
-    <w:abstractNumId w:val="35"/>
-  </w:num>
-  <w:num w:numId="25">
-    <w:abstractNumId w:val="45"/>
-  </w:num>
-  <w:num w:numId="26">
-    <w:abstractNumId w:val="39"/>
-  </w:num>
-  <w:num w:numId="27">
-    <w:abstractNumId w:val="9"/>
-  </w:num>
-  <w:num w:numId="28">
-    <w:abstractNumId w:val="47"/>
-  </w:num>
-  <w:num w:numId="29">
-    <w:abstractNumId w:val="40"/>
-  </w:num>
-  <w:num w:numId="30">
-    <w:abstractNumId w:val="46"/>
-  </w:num>
-  <w:num w:numId="31">
-    <w:abstractNumId w:val="13"/>
-  </w:num>
-  <w:num w:numId="32">
-    <w:abstractNumId w:val="11"/>
-  </w:num>
-  <w:num w:numId="33">
-    <w:abstractNumId w:val="18"/>
-  </w:num>
-  <w:num w:numId="34">
-    <w:abstractNumId w:val="32"/>
-  </w:num>
-  <w:num w:numId="35">
-    <w:abstractNumId w:val="26"/>
-  </w:num>
-  <w:num w:numId="36">
-    <w:abstractNumId w:val="1"/>
-  </w:num>
-  <w:num w:numId="37">
-    <w:abstractNumId w:val="30"/>
-  </w:num>
-  <w:num w:numId="38">
-    <w:abstractNumId w:val="29"/>
-  </w:num>
-  <w:num w:numId="39">
-    <w:abstractNumId w:val="31"/>
-  </w:num>
-  <w:num w:numId="40">
-    <w:abstractNumId w:val="41"/>
-  </w:num>
-  <w:num w:numId="41">
-    <w:abstractNumId w:val="12"/>
-  </w:num>
-  <w:num w:numId="42">
-    <w:abstractNumId w:val="27"/>
-  </w:num>
-  <w:num w:numId="43">
-    <w:abstractNumId w:val="33"/>
-  </w:num>
-  <w:num w:numId="44">
-    <w:abstractNumId w:val="8"/>
-  </w:num>
-  <w:num w:numId="45">
-    <w:abstractNumId w:val="0"/>
-  </w:num>
-  <w:num w:numId="46">
-    <w:abstractNumId w:val="14"/>
-  </w:num>
-  <w:num w:numId="47">
-    <w:abstractNumId w:val="44"/>
-  </w:num>
-  <w:num w:numId="48">
-    <w:abstractNumId w:val="43"/>
-  </w:num>
-  <w:num w:numId="49">
-    <w:abstractNumId w:val="24"/>
-  </w:num>
-  <w:num w:numId="50">
-    <w:abstractNumId w:val="19"/>
-  </w:num>
-  <w:num w:numId="51">
-    <w:abstractNumId w:val="22"/>
-  </w:num>
-  <w:num w:numId="52">
-    <w:abstractNumId w:val="48"/>
-  </w:num>
-  <w:num w:numId="53">
-    <w:abstractNumId w:val="36"/>
-  </w:num>
-  <w:numIdMacAtCleanup w:val="43"/>
+  <w:numIdMacAtCleanup w:val="16"/>
 </w:numbering>
 </file>
 
@@ -23199,7 +20448,7 @@
     <w:rsid w:val="00AB2E6F"/>
     <w:pPr>
       <w:numPr>
-        <w:numId w:val="23"/>
+        <w:numId w:val="10"/>
       </w:numPr>
     </w:pPr>
   </w:style>
@@ -24541,7 +21790,7 @@
     <w:rsid w:val="00AB2E6F"/>
     <w:pPr>
       <w:numPr>
-        <w:numId w:val="23"/>
+        <w:numId w:val="10"/>
       </w:numPr>
     </w:pPr>
   </w:style>
@@ -26267,57 +23516,57 @@
     </dgm:pt>
   </dgm:ptLst>
   <dgm:cxnLst>
-    <dgm:cxn modelId="{125DB76E-916B-457B-B75F-06209556839B}" type="presOf" srcId="{77B1B25E-3E40-4B2B-A9A7-3307D1E62147}" destId="{0894BA4C-96A7-4FB5-B1BC-402F40074395}" srcOrd="0" destOrd="0" presId="urn:microsoft.com/office/officeart/2005/8/layout/hierarchy2"/>
-    <dgm:cxn modelId="{94F1D000-27BA-471D-8F29-993C43FA9C3A}" type="presOf" srcId="{3A9493AE-36F1-4695-82AB-00172233DEC1}" destId="{3D70F57C-A13D-45D7-B2D1-9500E065ED89}" srcOrd="1" destOrd="0" presId="urn:microsoft.com/office/officeart/2005/8/layout/hierarchy2"/>
-    <dgm:cxn modelId="{9AEA69C5-40DD-4C04-A961-0AD4DF9247F4}" type="presOf" srcId="{3A9493AE-36F1-4695-82AB-00172233DEC1}" destId="{7820AA62-E9F6-41B6-9A0F-83B1B80C5E74}" srcOrd="0" destOrd="0" presId="urn:microsoft.com/office/officeart/2005/8/layout/hierarchy2"/>
-    <dgm:cxn modelId="{262F5B43-25C1-444A-8536-9BF65AC442C8}" type="presOf" srcId="{3138FF9E-5D07-4114-9CD9-301EBF0E0124}" destId="{A79EFA1B-2501-48D9-8B21-660213623D1E}" srcOrd="0" destOrd="0" presId="urn:microsoft.com/office/officeart/2005/8/layout/hierarchy2"/>
+    <dgm:cxn modelId="{07018C67-4C3A-4AD3-BD10-B1604311A06C}" type="presOf" srcId="{4D85541E-C7E3-45FE-92AC-C1E78F89A247}" destId="{233B0C69-CAAD-4371-A4BF-2ED11A20266C}" srcOrd="1" destOrd="0" presId="urn:microsoft.com/office/officeart/2005/8/layout/hierarchy2"/>
+    <dgm:cxn modelId="{A7F2DE41-12A4-46C4-95E2-8A9E49ABEB22}" type="presOf" srcId="{4B78E0E0-FFFE-456F-A6F8-547CA468ACB0}" destId="{DE284733-C3D1-47B5-86BE-A99FDA645EBE}" srcOrd="1" destOrd="0" presId="urn:microsoft.com/office/officeart/2005/8/layout/hierarchy2"/>
+    <dgm:cxn modelId="{CB5EA632-2A02-4ADC-9AA0-4BC91986C58F}" type="presOf" srcId="{3A9493AE-36F1-4695-82AB-00172233DEC1}" destId="{3D70F57C-A13D-45D7-B2D1-9500E065ED89}" srcOrd="1" destOrd="0" presId="urn:microsoft.com/office/officeart/2005/8/layout/hierarchy2"/>
+    <dgm:cxn modelId="{6CFDD6FB-38F3-4D95-B959-13F433BD998E}" type="presOf" srcId="{3138FF9E-5D07-4114-9CD9-301EBF0E0124}" destId="{A79EFA1B-2501-48D9-8B21-660213623D1E}" srcOrd="0" destOrd="0" presId="urn:microsoft.com/office/officeart/2005/8/layout/hierarchy2"/>
     <dgm:cxn modelId="{3894BA21-E67C-4E08-9D56-8012A30C8C0C}" srcId="{3138FF9E-5D07-4114-9CD9-301EBF0E0124}" destId="{D67D704A-8856-4016-9F0F-F0FB5A7D8CD9}" srcOrd="2" destOrd="0" parTransId="{4B78E0E0-FFFE-456F-A6F8-547CA468ACB0}" sibTransId="{3F868DA0-A36D-42DD-AAE9-7199210FCA0A}"/>
-    <dgm:cxn modelId="{66CA7564-5802-4634-B1D8-80D135AC943A}" type="presOf" srcId="{38EE5167-C2E5-4109-BB70-9117C4B47F89}" destId="{77FC7958-6F3C-4670-8B8B-99D88E6478F5}" srcOrd="0" destOrd="0" presId="urn:microsoft.com/office/officeart/2005/8/layout/hierarchy2"/>
-    <dgm:cxn modelId="{0CEB89B3-CB41-4B5D-B0B3-2D2F972B00CA}" type="presOf" srcId="{4D85541E-C7E3-45FE-92AC-C1E78F89A247}" destId="{233B0C69-CAAD-4371-A4BF-2ED11A20266C}" srcOrd="1" destOrd="0" presId="urn:microsoft.com/office/officeart/2005/8/layout/hierarchy2"/>
-    <dgm:cxn modelId="{C7E9A1EB-8285-4B54-9639-9F9CA336E999}" type="presOf" srcId="{1432C652-3C18-4A67-9173-4317F8F9BB5A}" destId="{AE9C4537-B9ED-43B5-B236-463781E0B5F1}" srcOrd="0" destOrd="0" presId="urn:microsoft.com/office/officeart/2005/8/layout/hierarchy2"/>
-    <dgm:cxn modelId="{FE468B71-B70D-4DCE-BE93-536CE36F56E8}" type="presOf" srcId="{9DED964F-F8B0-4D16-839D-BB29CE9D02CA}" destId="{9A5AA9B6-51E0-41EB-84BC-9DAECDA57948}" srcOrd="0" destOrd="0" presId="urn:microsoft.com/office/officeart/2005/8/layout/hierarchy2"/>
-    <dgm:cxn modelId="{1A172B05-5781-4A9E-9052-1841E2D81BD7}" type="presOf" srcId="{EBDB1A20-0571-45DE-B9BD-900E72666C66}" destId="{4E223AA3-A908-4815-B883-635C4E17CAE0}" srcOrd="0" destOrd="0" presId="urn:microsoft.com/office/officeart/2005/8/layout/hierarchy2"/>
-    <dgm:cxn modelId="{BC0F75E8-47DE-4D17-9CEA-9766498EEFEF}" type="presOf" srcId="{4B78E0E0-FFFE-456F-A6F8-547CA468ACB0}" destId="{38D81783-511B-4037-8995-0D9A5100FF3C}" srcOrd="0" destOrd="0" presId="urn:microsoft.com/office/officeart/2005/8/layout/hierarchy2"/>
+    <dgm:cxn modelId="{F17DBA18-6F0C-4C6D-AA1B-5F58735323D6}" type="presOf" srcId="{38EE5167-C2E5-4109-BB70-9117C4B47F89}" destId="{C47E0B12-A3DA-4016-ABED-39CD32680EA2}" srcOrd="1" destOrd="0" presId="urn:microsoft.com/office/officeart/2005/8/layout/hierarchy2"/>
+    <dgm:cxn modelId="{5220F0FB-726E-48FD-8511-F1678DE56E8E}" type="presOf" srcId="{D67D704A-8856-4016-9F0F-F0FB5A7D8CD9}" destId="{C73CB3A5-3C76-4015-9D4D-81F572466FF4}" srcOrd="0" destOrd="0" presId="urn:microsoft.com/office/officeart/2005/8/layout/hierarchy2"/>
+    <dgm:cxn modelId="{D5F53B53-07A0-4D70-B56E-3421E4F40FA2}" type="presOf" srcId="{38EE5167-C2E5-4109-BB70-9117C4B47F89}" destId="{77FC7958-6F3C-4670-8B8B-99D88E6478F5}" srcOrd="0" destOrd="0" presId="urn:microsoft.com/office/officeart/2005/8/layout/hierarchy2"/>
+    <dgm:cxn modelId="{FB283026-0E49-4196-A515-F00CACFDEF52}" type="presOf" srcId="{4D85541E-C7E3-45FE-92AC-C1E78F89A247}" destId="{3D294A8E-850B-4B09-95D3-300B8DFC0FFB}" srcOrd="0" destOrd="0" presId="urn:microsoft.com/office/officeart/2005/8/layout/hierarchy2"/>
+    <dgm:cxn modelId="{B3B651A9-A210-403C-9983-172621D6AED8}" type="presOf" srcId="{3A9493AE-36F1-4695-82AB-00172233DEC1}" destId="{7820AA62-E9F6-41B6-9A0F-83B1B80C5E74}" srcOrd="0" destOrd="0" presId="urn:microsoft.com/office/officeart/2005/8/layout/hierarchy2"/>
     <dgm:cxn modelId="{919043A3-042B-4D50-8186-B0E0F9EB8C75}" srcId="{9DED964F-F8B0-4D16-839D-BB29CE9D02CA}" destId="{B996F2BE-158D-45D4-9905-B38E7AE69DBD}" srcOrd="1" destOrd="0" parTransId="{38EE5167-C2E5-4109-BB70-9117C4B47F89}" sibTransId="{0F371B31-4D4F-4C4F-83B4-FA522A255D37}"/>
-    <dgm:cxn modelId="{1CE6E243-182B-456C-B845-809FDE9B9AA9}" type="presOf" srcId="{D67D704A-8856-4016-9F0F-F0FB5A7D8CD9}" destId="{C73CB3A5-3C76-4015-9D4D-81F572466FF4}" srcOrd="0" destOrd="0" presId="urn:microsoft.com/office/officeart/2005/8/layout/hierarchy2"/>
     <dgm:cxn modelId="{7E8AB167-6B61-4441-9CD7-0EE8F5B223BB}" srcId="{1432C652-3C18-4A67-9173-4317F8F9BB5A}" destId="{3138FF9E-5D07-4114-9CD9-301EBF0E0124}" srcOrd="0" destOrd="0" parTransId="{61E1D698-D4F4-4315-BC79-84C1B4981709}" sibTransId="{707BFE2D-1622-4AF4-9659-2A0C4FA18FB0}"/>
-    <dgm:cxn modelId="{EDB1891D-5CC2-4ED1-95F7-5FDE1640BCD5}" type="presOf" srcId="{4B78E0E0-FFFE-456F-A6F8-547CA468ACB0}" destId="{DE284733-C3D1-47B5-86BE-A99FDA645EBE}" srcOrd="1" destOrd="0" presId="urn:microsoft.com/office/officeart/2005/8/layout/hierarchy2"/>
     <dgm:cxn modelId="{758D983F-CFD9-47EB-9555-EAB5394BD929}" srcId="{9DED964F-F8B0-4D16-839D-BB29CE9D02CA}" destId="{EBDB1A20-0571-45DE-B9BD-900E72666C66}" srcOrd="0" destOrd="0" parTransId="{77B1B25E-3E40-4B2B-A9A7-3307D1E62147}" sibTransId="{AF44F8FC-22EF-4B3C-925B-84CDC8141805}"/>
-    <dgm:cxn modelId="{9D138160-72D3-4160-A1A4-3FA8D9801153}" type="presOf" srcId="{38EE5167-C2E5-4109-BB70-9117C4B47F89}" destId="{C47E0B12-A3DA-4016-ABED-39CD32680EA2}" srcOrd="1" destOrd="0" presId="urn:microsoft.com/office/officeart/2005/8/layout/hierarchy2"/>
-    <dgm:cxn modelId="{EC55B40B-6C13-42B6-BC5C-ADF56D985A4D}" type="presOf" srcId="{4D85541E-C7E3-45FE-92AC-C1E78F89A247}" destId="{3D294A8E-850B-4B09-95D3-300B8DFC0FFB}" srcOrd="0" destOrd="0" presId="urn:microsoft.com/office/officeart/2005/8/layout/hierarchy2"/>
-    <dgm:cxn modelId="{4DCD9F7D-A7A6-469F-9B61-4A54F3DDE7ED}" type="presOf" srcId="{77B1B25E-3E40-4B2B-A9A7-3307D1E62147}" destId="{A8F34D2F-B59B-4416-A8BB-35A63070F07C}" srcOrd="1" destOrd="0" presId="urn:microsoft.com/office/officeart/2005/8/layout/hierarchy2"/>
+    <dgm:cxn modelId="{4D2FB2D0-503D-4D0A-BE0A-DA3ED458EE27}" type="presOf" srcId="{9DED964F-F8B0-4D16-839D-BB29CE9D02CA}" destId="{9A5AA9B6-51E0-41EB-84BC-9DAECDA57948}" srcOrd="0" destOrd="0" presId="urn:microsoft.com/office/officeart/2005/8/layout/hierarchy2"/>
+    <dgm:cxn modelId="{ED285CB9-772F-4B97-AA9C-1E46E2AB68A8}" type="presOf" srcId="{77B1B25E-3E40-4B2B-A9A7-3307D1E62147}" destId="{A8F34D2F-B59B-4416-A8BB-35A63070F07C}" srcOrd="1" destOrd="0" presId="urn:microsoft.com/office/officeart/2005/8/layout/hierarchy2"/>
+    <dgm:cxn modelId="{A69B6FA1-B754-44C5-B324-5E0C16B42C47}" type="presOf" srcId="{EBDB1A20-0571-45DE-B9BD-900E72666C66}" destId="{4E223AA3-A908-4815-B883-635C4E17CAE0}" srcOrd="0" destOrd="0" presId="urn:microsoft.com/office/officeart/2005/8/layout/hierarchy2"/>
+    <dgm:cxn modelId="{4A9D72FD-4356-4DAB-BE55-D9D337124C81}" type="presOf" srcId="{B996F2BE-158D-45D4-9905-B38E7AE69DBD}" destId="{3F4D7EBD-E6F7-4CDF-ADDB-DFCC192D6894}" srcOrd="0" destOrd="0" presId="urn:microsoft.com/office/officeart/2005/8/layout/hierarchy2"/>
+    <dgm:cxn modelId="{491A9842-1BFB-4A49-A346-55633AF25A30}" type="presOf" srcId="{1432C652-3C18-4A67-9173-4317F8F9BB5A}" destId="{AE9C4537-B9ED-43B5-B236-463781E0B5F1}" srcOrd="0" destOrd="0" presId="urn:microsoft.com/office/officeart/2005/8/layout/hierarchy2"/>
     <dgm:cxn modelId="{B219BABC-9B89-428E-B7EC-6B04E264506B}" srcId="{3138FF9E-5D07-4114-9CD9-301EBF0E0124}" destId="{F2F7F699-7D43-492E-B01F-45B08A3CF15D}" srcOrd="0" destOrd="0" parTransId="{4D85541E-C7E3-45FE-92AC-C1E78F89A247}" sibTransId="{74F670E7-2FDE-4C7F-B69F-F4ECD05A1AB9}"/>
-    <dgm:cxn modelId="{B9D0E81C-0411-41D7-BA94-7BA99D9927CC}" type="presOf" srcId="{F2F7F699-7D43-492E-B01F-45B08A3CF15D}" destId="{4E506095-B50C-41DF-9EA5-82D9279E307C}" srcOrd="0" destOrd="0" presId="urn:microsoft.com/office/officeart/2005/8/layout/hierarchy2"/>
+    <dgm:cxn modelId="{C9CC12DB-0104-40B2-A664-960C4C9B751C}" type="presOf" srcId="{4B78E0E0-FFFE-456F-A6F8-547CA468ACB0}" destId="{38D81783-511B-4037-8995-0D9A5100FF3C}" srcOrd="0" destOrd="0" presId="urn:microsoft.com/office/officeart/2005/8/layout/hierarchy2"/>
+    <dgm:cxn modelId="{A8EAB789-4F87-4E5A-A28D-C709724A5A40}" type="presOf" srcId="{F2F7F699-7D43-492E-B01F-45B08A3CF15D}" destId="{4E506095-B50C-41DF-9EA5-82D9279E307C}" srcOrd="0" destOrd="0" presId="urn:microsoft.com/office/officeart/2005/8/layout/hierarchy2"/>
     <dgm:cxn modelId="{4A80233D-5AC2-461E-811A-92F398262992}" srcId="{3138FF9E-5D07-4114-9CD9-301EBF0E0124}" destId="{9DED964F-F8B0-4D16-839D-BB29CE9D02CA}" srcOrd="1" destOrd="0" parTransId="{3A9493AE-36F1-4695-82AB-00172233DEC1}" sibTransId="{44232E07-1AB3-4EA2-AF2C-E12B85296864}"/>
-    <dgm:cxn modelId="{F4F61718-BF6A-42CF-B570-DF4D02F5EC0A}" type="presOf" srcId="{B996F2BE-158D-45D4-9905-B38E7AE69DBD}" destId="{3F4D7EBD-E6F7-4CDF-ADDB-DFCC192D6894}" srcOrd="0" destOrd="0" presId="urn:microsoft.com/office/officeart/2005/8/layout/hierarchy2"/>
-    <dgm:cxn modelId="{DE8391C2-C6A4-4BDE-8143-183B360DA89D}" type="presParOf" srcId="{AE9C4537-B9ED-43B5-B236-463781E0B5F1}" destId="{9C4BBAED-6D3A-4DAF-B7D7-541EEC62FC34}" srcOrd="0" destOrd="0" presId="urn:microsoft.com/office/officeart/2005/8/layout/hierarchy2"/>
-    <dgm:cxn modelId="{9168C7F4-621C-48EC-85F8-474EB0CC4317}" type="presParOf" srcId="{9C4BBAED-6D3A-4DAF-B7D7-541EEC62FC34}" destId="{A79EFA1B-2501-48D9-8B21-660213623D1E}" srcOrd="0" destOrd="0" presId="urn:microsoft.com/office/officeart/2005/8/layout/hierarchy2"/>
-    <dgm:cxn modelId="{371A640E-3D55-4DBD-81DC-B102CA9DFD8D}" type="presParOf" srcId="{9C4BBAED-6D3A-4DAF-B7D7-541EEC62FC34}" destId="{80930816-5F4F-49BC-972B-57D57CEE9805}" srcOrd="1" destOrd="0" presId="urn:microsoft.com/office/officeart/2005/8/layout/hierarchy2"/>
-    <dgm:cxn modelId="{C11FF042-131B-4503-9FC3-0E10D7A4ABE3}" type="presParOf" srcId="{80930816-5F4F-49BC-972B-57D57CEE9805}" destId="{3D294A8E-850B-4B09-95D3-300B8DFC0FFB}" srcOrd="0" destOrd="0" presId="urn:microsoft.com/office/officeart/2005/8/layout/hierarchy2"/>
-    <dgm:cxn modelId="{D6F553B7-5F2F-4BDC-B588-62B01A19B345}" type="presParOf" srcId="{3D294A8E-850B-4B09-95D3-300B8DFC0FFB}" destId="{233B0C69-CAAD-4371-A4BF-2ED11A20266C}" srcOrd="0" destOrd="0" presId="urn:microsoft.com/office/officeart/2005/8/layout/hierarchy2"/>
-    <dgm:cxn modelId="{6F6A7BF6-0C30-4BF3-8DFD-7E401DC762A1}" type="presParOf" srcId="{80930816-5F4F-49BC-972B-57D57CEE9805}" destId="{399FF8FE-A1C2-4326-9494-4F643ACF3B2A}" srcOrd="1" destOrd="0" presId="urn:microsoft.com/office/officeart/2005/8/layout/hierarchy2"/>
-    <dgm:cxn modelId="{07903977-7F4C-4227-9A2F-3E359D32051A}" type="presParOf" srcId="{399FF8FE-A1C2-4326-9494-4F643ACF3B2A}" destId="{4E506095-B50C-41DF-9EA5-82D9279E307C}" srcOrd="0" destOrd="0" presId="urn:microsoft.com/office/officeart/2005/8/layout/hierarchy2"/>
-    <dgm:cxn modelId="{088E25DF-BC3E-4885-9259-AACB3ABC264C}" type="presParOf" srcId="{399FF8FE-A1C2-4326-9494-4F643ACF3B2A}" destId="{986807FD-581A-411F-9979-11276707C3E9}" srcOrd="1" destOrd="0" presId="urn:microsoft.com/office/officeart/2005/8/layout/hierarchy2"/>
-    <dgm:cxn modelId="{B5D6719E-BD22-41EA-AC4F-9BAE38D8109F}" type="presParOf" srcId="{80930816-5F4F-49BC-972B-57D57CEE9805}" destId="{7820AA62-E9F6-41B6-9A0F-83B1B80C5E74}" srcOrd="2" destOrd="0" presId="urn:microsoft.com/office/officeart/2005/8/layout/hierarchy2"/>
-    <dgm:cxn modelId="{5B7DD91B-F839-4F78-8D4F-F96812A7C187}" type="presParOf" srcId="{7820AA62-E9F6-41B6-9A0F-83B1B80C5E74}" destId="{3D70F57C-A13D-45D7-B2D1-9500E065ED89}" srcOrd="0" destOrd="0" presId="urn:microsoft.com/office/officeart/2005/8/layout/hierarchy2"/>
-    <dgm:cxn modelId="{6B05BB06-547D-4DC2-9865-56E011154CA3}" type="presParOf" srcId="{80930816-5F4F-49BC-972B-57D57CEE9805}" destId="{AD0B8AE8-3360-469B-AB24-37E916C49B37}" srcOrd="3" destOrd="0" presId="urn:microsoft.com/office/officeart/2005/8/layout/hierarchy2"/>
-    <dgm:cxn modelId="{FBE12E52-69F6-4E5E-9FB7-5E933C8035EA}" type="presParOf" srcId="{AD0B8AE8-3360-469B-AB24-37E916C49B37}" destId="{9A5AA9B6-51E0-41EB-84BC-9DAECDA57948}" srcOrd="0" destOrd="0" presId="urn:microsoft.com/office/officeart/2005/8/layout/hierarchy2"/>
-    <dgm:cxn modelId="{48F4958F-C29B-46D8-A561-9EE9C4AC95B9}" type="presParOf" srcId="{AD0B8AE8-3360-469B-AB24-37E916C49B37}" destId="{3112A20C-6C41-4D00-9911-0F16B451546C}" srcOrd="1" destOrd="0" presId="urn:microsoft.com/office/officeart/2005/8/layout/hierarchy2"/>
-    <dgm:cxn modelId="{CD3AF316-E7CE-4BE4-8D8B-561B968BDF31}" type="presParOf" srcId="{3112A20C-6C41-4D00-9911-0F16B451546C}" destId="{0894BA4C-96A7-4FB5-B1BC-402F40074395}" srcOrd="0" destOrd="0" presId="urn:microsoft.com/office/officeart/2005/8/layout/hierarchy2"/>
-    <dgm:cxn modelId="{1D67C651-F126-420B-8AAA-D71D4C7A6D52}" type="presParOf" srcId="{0894BA4C-96A7-4FB5-B1BC-402F40074395}" destId="{A8F34D2F-B59B-4416-A8BB-35A63070F07C}" srcOrd="0" destOrd="0" presId="urn:microsoft.com/office/officeart/2005/8/layout/hierarchy2"/>
-    <dgm:cxn modelId="{38FF0020-339F-40A9-8EFC-13E95D246E50}" type="presParOf" srcId="{3112A20C-6C41-4D00-9911-0F16B451546C}" destId="{3CAE97E3-CC93-4E92-8EAD-1280EC3C04C2}" srcOrd="1" destOrd="0" presId="urn:microsoft.com/office/officeart/2005/8/layout/hierarchy2"/>
-    <dgm:cxn modelId="{5D7459F1-F088-490E-99BF-35E34668D5C9}" type="presParOf" srcId="{3CAE97E3-CC93-4E92-8EAD-1280EC3C04C2}" destId="{4E223AA3-A908-4815-B883-635C4E17CAE0}" srcOrd="0" destOrd="0" presId="urn:microsoft.com/office/officeart/2005/8/layout/hierarchy2"/>
-    <dgm:cxn modelId="{C844F47D-3541-4473-A80F-F2CF54D4A2C7}" type="presParOf" srcId="{3CAE97E3-CC93-4E92-8EAD-1280EC3C04C2}" destId="{9FB6A310-5CD3-47D6-A4D9-7BB5ED1C8DE0}" srcOrd="1" destOrd="0" presId="urn:microsoft.com/office/officeart/2005/8/layout/hierarchy2"/>
-    <dgm:cxn modelId="{2F6D3D97-B9BD-4EAD-ABA0-11E5EDA52893}" type="presParOf" srcId="{3112A20C-6C41-4D00-9911-0F16B451546C}" destId="{77FC7958-6F3C-4670-8B8B-99D88E6478F5}" srcOrd="2" destOrd="0" presId="urn:microsoft.com/office/officeart/2005/8/layout/hierarchy2"/>
-    <dgm:cxn modelId="{07BB7E09-AF59-4A67-A3E6-7A476F201A58}" type="presParOf" srcId="{77FC7958-6F3C-4670-8B8B-99D88E6478F5}" destId="{C47E0B12-A3DA-4016-ABED-39CD32680EA2}" srcOrd="0" destOrd="0" presId="urn:microsoft.com/office/officeart/2005/8/layout/hierarchy2"/>
-    <dgm:cxn modelId="{D3ED9A15-D499-4D87-BFA6-4D42B272E6CC}" type="presParOf" srcId="{3112A20C-6C41-4D00-9911-0F16B451546C}" destId="{DA3EF3CC-7773-4747-ADA2-6DFED3E4B7B4}" srcOrd="3" destOrd="0" presId="urn:microsoft.com/office/officeart/2005/8/layout/hierarchy2"/>
-    <dgm:cxn modelId="{64154193-E03B-48C5-8BFC-5022A64B821A}" type="presParOf" srcId="{DA3EF3CC-7773-4747-ADA2-6DFED3E4B7B4}" destId="{3F4D7EBD-E6F7-4CDF-ADDB-DFCC192D6894}" srcOrd="0" destOrd="0" presId="urn:microsoft.com/office/officeart/2005/8/layout/hierarchy2"/>
-    <dgm:cxn modelId="{0FBA226D-348D-4058-9660-FFE455AAD195}" type="presParOf" srcId="{DA3EF3CC-7773-4747-ADA2-6DFED3E4B7B4}" destId="{8CF09BC2-104A-4877-8B30-5182564907E6}" srcOrd="1" destOrd="0" presId="urn:microsoft.com/office/officeart/2005/8/layout/hierarchy2"/>
-    <dgm:cxn modelId="{7021696B-19F8-4D4C-9CD0-5121D9897FF1}" type="presParOf" srcId="{80930816-5F4F-49BC-972B-57D57CEE9805}" destId="{38D81783-511B-4037-8995-0D9A5100FF3C}" srcOrd="4" destOrd="0" presId="urn:microsoft.com/office/officeart/2005/8/layout/hierarchy2"/>
-    <dgm:cxn modelId="{69667965-4D8D-4D60-8EC0-83DD0D78749E}" type="presParOf" srcId="{38D81783-511B-4037-8995-0D9A5100FF3C}" destId="{DE284733-C3D1-47B5-86BE-A99FDA645EBE}" srcOrd="0" destOrd="0" presId="urn:microsoft.com/office/officeart/2005/8/layout/hierarchy2"/>
-    <dgm:cxn modelId="{B5DE71B1-7251-477F-A0A8-E18ED9AE1AC9}" type="presParOf" srcId="{80930816-5F4F-49BC-972B-57D57CEE9805}" destId="{F6B10290-0AA4-4F2E-8E17-C296C40B5913}" srcOrd="5" destOrd="0" presId="urn:microsoft.com/office/officeart/2005/8/layout/hierarchy2"/>
-    <dgm:cxn modelId="{782F6F78-5D5A-4486-AAEE-F01C47B768BF}" type="presParOf" srcId="{F6B10290-0AA4-4F2E-8E17-C296C40B5913}" destId="{C73CB3A5-3C76-4015-9D4D-81F572466FF4}" srcOrd="0" destOrd="0" presId="urn:microsoft.com/office/officeart/2005/8/layout/hierarchy2"/>
-    <dgm:cxn modelId="{933316CA-15B0-438E-99BD-EDFE1153C2BF}" type="presParOf" srcId="{F6B10290-0AA4-4F2E-8E17-C296C40B5913}" destId="{F6684D93-0CC2-4144-99AD-AA94956A4648}" srcOrd="1" destOrd="0" presId="urn:microsoft.com/office/officeart/2005/8/layout/hierarchy2"/>
+    <dgm:cxn modelId="{A55E0246-405C-4A39-B953-903DBBC19B69}" type="presOf" srcId="{77B1B25E-3E40-4B2B-A9A7-3307D1E62147}" destId="{0894BA4C-96A7-4FB5-B1BC-402F40074395}" srcOrd="0" destOrd="0" presId="urn:microsoft.com/office/officeart/2005/8/layout/hierarchy2"/>
+    <dgm:cxn modelId="{8E793114-3775-404D-B809-72A1704AD6FB}" type="presParOf" srcId="{AE9C4537-B9ED-43B5-B236-463781E0B5F1}" destId="{9C4BBAED-6D3A-4DAF-B7D7-541EEC62FC34}" srcOrd="0" destOrd="0" presId="urn:microsoft.com/office/officeart/2005/8/layout/hierarchy2"/>
+    <dgm:cxn modelId="{D52A6A3E-21E2-4173-B94A-2D2542EE544C}" type="presParOf" srcId="{9C4BBAED-6D3A-4DAF-B7D7-541EEC62FC34}" destId="{A79EFA1B-2501-48D9-8B21-660213623D1E}" srcOrd="0" destOrd="0" presId="urn:microsoft.com/office/officeart/2005/8/layout/hierarchy2"/>
+    <dgm:cxn modelId="{4EA1E97E-D6BD-478C-9234-6254B05C647C}" type="presParOf" srcId="{9C4BBAED-6D3A-4DAF-B7D7-541EEC62FC34}" destId="{80930816-5F4F-49BC-972B-57D57CEE9805}" srcOrd="1" destOrd="0" presId="urn:microsoft.com/office/officeart/2005/8/layout/hierarchy2"/>
+    <dgm:cxn modelId="{99F9A159-DF4E-4A10-A9E1-A5FF62594018}" type="presParOf" srcId="{80930816-5F4F-49BC-972B-57D57CEE9805}" destId="{3D294A8E-850B-4B09-95D3-300B8DFC0FFB}" srcOrd="0" destOrd="0" presId="urn:microsoft.com/office/officeart/2005/8/layout/hierarchy2"/>
+    <dgm:cxn modelId="{B093BB4A-8AC3-4C01-9354-BD18A33AFBEF}" type="presParOf" srcId="{3D294A8E-850B-4B09-95D3-300B8DFC0FFB}" destId="{233B0C69-CAAD-4371-A4BF-2ED11A20266C}" srcOrd="0" destOrd="0" presId="urn:microsoft.com/office/officeart/2005/8/layout/hierarchy2"/>
+    <dgm:cxn modelId="{42434F64-F31A-47ED-95FC-86365EAF1655}" type="presParOf" srcId="{80930816-5F4F-49BC-972B-57D57CEE9805}" destId="{399FF8FE-A1C2-4326-9494-4F643ACF3B2A}" srcOrd="1" destOrd="0" presId="urn:microsoft.com/office/officeart/2005/8/layout/hierarchy2"/>
+    <dgm:cxn modelId="{BE1E0222-5B5A-4517-A686-E14B9857FA52}" type="presParOf" srcId="{399FF8FE-A1C2-4326-9494-4F643ACF3B2A}" destId="{4E506095-B50C-41DF-9EA5-82D9279E307C}" srcOrd="0" destOrd="0" presId="urn:microsoft.com/office/officeart/2005/8/layout/hierarchy2"/>
+    <dgm:cxn modelId="{D7B3DDB4-94A1-4FEB-A675-14BFB106071B}" type="presParOf" srcId="{399FF8FE-A1C2-4326-9494-4F643ACF3B2A}" destId="{986807FD-581A-411F-9979-11276707C3E9}" srcOrd="1" destOrd="0" presId="urn:microsoft.com/office/officeart/2005/8/layout/hierarchy2"/>
+    <dgm:cxn modelId="{E7C125ED-B57C-49A3-9ED5-BB29FE78F3D3}" type="presParOf" srcId="{80930816-5F4F-49BC-972B-57D57CEE9805}" destId="{7820AA62-E9F6-41B6-9A0F-83B1B80C5E74}" srcOrd="2" destOrd="0" presId="urn:microsoft.com/office/officeart/2005/8/layout/hierarchy2"/>
+    <dgm:cxn modelId="{6CE0DA2B-988C-4BFC-B4AD-0D70DCB7799A}" type="presParOf" srcId="{7820AA62-E9F6-41B6-9A0F-83B1B80C5E74}" destId="{3D70F57C-A13D-45D7-B2D1-9500E065ED89}" srcOrd="0" destOrd="0" presId="urn:microsoft.com/office/officeart/2005/8/layout/hierarchy2"/>
+    <dgm:cxn modelId="{213177D0-A52F-4642-9228-A053377912F4}" type="presParOf" srcId="{80930816-5F4F-49BC-972B-57D57CEE9805}" destId="{AD0B8AE8-3360-469B-AB24-37E916C49B37}" srcOrd="3" destOrd="0" presId="urn:microsoft.com/office/officeart/2005/8/layout/hierarchy2"/>
+    <dgm:cxn modelId="{683680EC-BC39-4AE0-AC42-E78F8109AFAE}" type="presParOf" srcId="{AD0B8AE8-3360-469B-AB24-37E916C49B37}" destId="{9A5AA9B6-51E0-41EB-84BC-9DAECDA57948}" srcOrd="0" destOrd="0" presId="urn:microsoft.com/office/officeart/2005/8/layout/hierarchy2"/>
+    <dgm:cxn modelId="{DBBE7C5B-9EA8-4717-9A70-0B20D76ACC8F}" type="presParOf" srcId="{AD0B8AE8-3360-469B-AB24-37E916C49B37}" destId="{3112A20C-6C41-4D00-9911-0F16B451546C}" srcOrd="1" destOrd="0" presId="urn:microsoft.com/office/officeart/2005/8/layout/hierarchy2"/>
+    <dgm:cxn modelId="{AC18B949-3070-41CF-9CEB-89CFE256DC31}" type="presParOf" srcId="{3112A20C-6C41-4D00-9911-0F16B451546C}" destId="{0894BA4C-96A7-4FB5-B1BC-402F40074395}" srcOrd="0" destOrd="0" presId="urn:microsoft.com/office/officeart/2005/8/layout/hierarchy2"/>
+    <dgm:cxn modelId="{70FCB85D-05F7-45F6-B3A4-5B540B799721}" type="presParOf" srcId="{0894BA4C-96A7-4FB5-B1BC-402F40074395}" destId="{A8F34D2F-B59B-4416-A8BB-35A63070F07C}" srcOrd="0" destOrd="0" presId="urn:microsoft.com/office/officeart/2005/8/layout/hierarchy2"/>
+    <dgm:cxn modelId="{A03FA51C-C616-425A-A99B-4D5E77B78EC1}" type="presParOf" srcId="{3112A20C-6C41-4D00-9911-0F16B451546C}" destId="{3CAE97E3-CC93-4E92-8EAD-1280EC3C04C2}" srcOrd="1" destOrd="0" presId="urn:microsoft.com/office/officeart/2005/8/layout/hierarchy2"/>
+    <dgm:cxn modelId="{445FC99B-B619-45E5-9914-B0CF5FE21029}" type="presParOf" srcId="{3CAE97E3-CC93-4E92-8EAD-1280EC3C04C2}" destId="{4E223AA3-A908-4815-B883-635C4E17CAE0}" srcOrd="0" destOrd="0" presId="urn:microsoft.com/office/officeart/2005/8/layout/hierarchy2"/>
+    <dgm:cxn modelId="{FB46F070-8557-4D86-8789-B7231533F3F9}" type="presParOf" srcId="{3CAE97E3-CC93-4E92-8EAD-1280EC3C04C2}" destId="{9FB6A310-5CD3-47D6-A4D9-7BB5ED1C8DE0}" srcOrd="1" destOrd="0" presId="urn:microsoft.com/office/officeart/2005/8/layout/hierarchy2"/>
+    <dgm:cxn modelId="{E0D86654-AAAB-4B1E-847B-D20D21926ABA}" type="presParOf" srcId="{3112A20C-6C41-4D00-9911-0F16B451546C}" destId="{77FC7958-6F3C-4670-8B8B-99D88E6478F5}" srcOrd="2" destOrd="0" presId="urn:microsoft.com/office/officeart/2005/8/layout/hierarchy2"/>
+    <dgm:cxn modelId="{6E788E29-096D-4E6E-A47A-6C929480864F}" type="presParOf" srcId="{77FC7958-6F3C-4670-8B8B-99D88E6478F5}" destId="{C47E0B12-A3DA-4016-ABED-39CD32680EA2}" srcOrd="0" destOrd="0" presId="urn:microsoft.com/office/officeart/2005/8/layout/hierarchy2"/>
+    <dgm:cxn modelId="{86030C1B-8B65-4376-8B86-A88D73B89164}" type="presParOf" srcId="{3112A20C-6C41-4D00-9911-0F16B451546C}" destId="{DA3EF3CC-7773-4747-ADA2-6DFED3E4B7B4}" srcOrd="3" destOrd="0" presId="urn:microsoft.com/office/officeart/2005/8/layout/hierarchy2"/>
+    <dgm:cxn modelId="{9643E9C0-9045-407E-8B3B-21B5070E5172}" type="presParOf" srcId="{DA3EF3CC-7773-4747-ADA2-6DFED3E4B7B4}" destId="{3F4D7EBD-E6F7-4CDF-ADDB-DFCC192D6894}" srcOrd="0" destOrd="0" presId="urn:microsoft.com/office/officeart/2005/8/layout/hierarchy2"/>
+    <dgm:cxn modelId="{CC370278-CE85-488C-AAEC-0E448982EC75}" type="presParOf" srcId="{DA3EF3CC-7773-4747-ADA2-6DFED3E4B7B4}" destId="{8CF09BC2-104A-4877-8B30-5182564907E6}" srcOrd="1" destOrd="0" presId="urn:microsoft.com/office/officeart/2005/8/layout/hierarchy2"/>
+    <dgm:cxn modelId="{FEE08625-7603-4CB7-89B0-E5E754D8C02C}" type="presParOf" srcId="{80930816-5F4F-49BC-972B-57D57CEE9805}" destId="{38D81783-511B-4037-8995-0D9A5100FF3C}" srcOrd="4" destOrd="0" presId="urn:microsoft.com/office/officeart/2005/8/layout/hierarchy2"/>
+    <dgm:cxn modelId="{8687CCD1-B2E8-485F-9391-B6D6AF152378}" type="presParOf" srcId="{38D81783-511B-4037-8995-0D9A5100FF3C}" destId="{DE284733-C3D1-47B5-86BE-A99FDA645EBE}" srcOrd="0" destOrd="0" presId="urn:microsoft.com/office/officeart/2005/8/layout/hierarchy2"/>
+    <dgm:cxn modelId="{CC060B64-26BA-4378-AB46-3F154CED5CF7}" type="presParOf" srcId="{80930816-5F4F-49BC-972B-57D57CEE9805}" destId="{F6B10290-0AA4-4F2E-8E17-C296C40B5913}" srcOrd="5" destOrd="0" presId="urn:microsoft.com/office/officeart/2005/8/layout/hierarchy2"/>
+    <dgm:cxn modelId="{FFD81E23-719A-4A66-95C1-40F86EFC2CFD}" type="presParOf" srcId="{F6B10290-0AA4-4F2E-8E17-C296C40B5913}" destId="{C73CB3A5-3C76-4015-9D4D-81F572466FF4}" srcOrd="0" destOrd="0" presId="urn:microsoft.com/office/officeart/2005/8/layout/hierarchy2"/>
+    <dgm:cxn modelId="{4DCEDEAD-80E4-4C43-93E6-D752BF36FE47}" type="presParOf" srcId="{F6B10290-0AA4-4F2E-8E17-C296C40B5913}" destId="{F6684D93-0CC2-4144-99AD-AA94956A4648}" srcOrd="1" destOrd="0" presId="urn:microsoft.com/office/officeart/2005/8/layout/hierarchy2"/>
   </dgm:cxnLst>
   <dgm:bg/>
   <dgm:whole>
@@ -29004,7 +26253,7 @@
 </file>
 
 <file path=customXml/itemProps1.xml><?xml version="1.0" encoding="utf-8"?>
-<ds:datastoreItem xmlns:ds="http://schemas.openxmlformats.org/officeDocument/2006/customXml" ds:itemID="{A4C4F727-E985-4F0B-931D-A1693463951B}">
+<ds:datastoreItem xmlns:ds="http://schemas.openxmlformats.org/officeDocument/2006/customXml" ds:itemID="{C7EA0A68-89B5-4BA4-A0E2-850F4ADD375E}">
   <ds:schemaRefs>
     <ds:schemaRef ds:uri="http://schemas.openxmlformats.org/officeDocument/2006/bibliography"/>
   </ds:schemaRefs>

--- a/FastHealth/Libreria produccion/Documentos/SGV_GP_PGC.docx
+++ b/FastHealth/Libreria produccion/Documentos/SGV_GP_PGC.docx
@@ -3035,47 +3035,7 @@
                 <w:kern w:val="0"/>
                 <w:szCs w:val="24"/>
               </w:rPr>
-              <w:t>Elemento de la configuración (</w:t>
-            </w:r>
-            <w:proofErr w:type="spellStart"/>
-            <w:r>
-              <w:rPr>
-                <w:rFonts w:ascii="Verdana" w:hAnsi="Verdana"/>
-                <w:bCs w:val="0"/>
-                <w:kern w:val="0"/>
-                <w:szCs w:val="24"/>
-              </w:rPr>
-              <w:t>Configuration</w:t>
-            </w:r>
-            <w:proofErr w:type="spellEnd"/>
-            <w:r>
-              <w:rPr>
-                <w:rFonts w:ascii="Verdana" w:hAnsi="Verdana"/>
-                <w:bCs w:val="0"/>
-                <w:kern w:val="0"/>
-                <w:szCs w:val="24"/>
-              </w:rPr>
-              <w:t xml:space="preserve"> </w:t>
-            </w:r>
-            <w:proofErr w:type="spellStart"/>
-            <w:r>
-              <w:rPr>
-                <w:rFonts w:ascii="Verdana" w:hAnsi="Verdana"/>
-                <w:bCs w:val="0"/>
-                <w:kern w:val="0"/>
-                <w:szCs w:val="24"/>
-              </w:rPr>
-              <w:t>Item</w:t>
-            </w:r>
-            <w:proofErr w:type="spellEnd"/>
-            <w:r>
-              <w:rPr>
-                <w:rFonts w:ascii="Verdana" w:hAnsi="Verdana"/>
-                <w:bCs w:val="0"/>
-                <w:kern w:val="0"/>
-                <w:szCs w:val="24"/>
-              </w:rPr>
-              <w:t>).</w:t>
+              <w:t>Elemento de la configuración (Configuration Item).</w:t>
             </w:r>
           </w:p>
         </w:tc>
@@ -3132,19 +3092,55 @@
                 <w:kern w:val="0"/>
                 <w:szCs w:val="24"/>
               </w:rPr>
-              <w:t xml:space="preserve">Autorización de cambio en el software (Software </w:t>
-            </w:r>
-            <w:proofErr w:type="spellStart"/>
-            <w:r>
+              <w:t>Autorización de cambio en el software (Software Change Authorization).</w:t>
+            </w:r>
+          </w:p>
+        </w:tc>
+      </w:tr>
+      <w:tr>
+        <w:tc>
+          <w:tcPr>
+            <w:cnfStyle w:val="001000000000" w:firstRow="0" w:lastRow="0" w:firstColumn="1" w:lastColumn="0" w:oddVBand="0" w:evenVBand="0" w:oddHBand="0" w:evenHBand="0" w:firstRowFirstColumn="0" w:firstRowLastColumn="0" w:lastRowFirstColumn="0" w:lastRowLastColumn="0"/>
+            <w:tcW w:w="2376" w:type="dxa"/>
+          </w:tcPr>
+          <w:p>
+            <w:pPr>
+              <w:pStyle w:val="Textoindependiente"/>
+              <w:spacing w:line="360" w:lineRule="auto"/>
+              <w:rPr>
+                <w:rFonts w:ascii="Verdana" w:hAnsi="Verdana"/>
+                <w:bCs/>
+                <w:kern w:val="0"/>
+                <w:szCs w:val="24"/>
+              </w:rPr>
+            </w:pPr>
+            <w:r>
+              <w:rPr>
+                <w:rFonts w:ascii="Verdana" w:hAnsi="Verdana"/>
+                <w:bCs/>
+                <w:kern w:val="0"/>
+                <w:szCs w:val="24"/>
+              </w:rPr>
+              <w:t>SCM</w:t>
+            </w:r>
+          </w:p>
+        </w:tc>
+        <w:tc>
+          <w:tcPr>
+            <w:tcW w:w="6268" w:type="dxa"/>
+          </w:tcPr>
+          <w:p>
+            <w:pPr>
+              <w:pStyle w:val="Textoindependiente"/>
+              <w:spacing w:line="360" w:lineRule="auto"/>
+              <w:cnfStyle w:val="000000000000" w:firstRow="0" w:lastRow="0" w:firstColumn="0" w:lastColumn="0" w:oddVBand="0" w:evenVBand="0" w:oddHBand="0" w:evenHBand="0" w:firstRowFirstColumn="0" w:firstRowLastColumn="0" w:lastRowFirstColumn="0" w:lastRowLastColumn="0"/>
               <w:rPr>
                 <w:rFonts w:ascii="Verdana" w:hAnsi="Verdana"/>
                 <w:bCs w:val="0"/>
                 <w:kern w:val="0"/>
                 <w:szCs w:val="24"/>
               </w:rPr>
-              <w:t>Change</w:t>
-            </w:r>
-            <w:proofErr w:type="spellEnd"/>
+            </w:pPr>
             <w:r>
               <w:rPr>
                 <w:rFonts w:ascii="Verdana" w:hAnsi="Verdana"/>
@@ -3152,103 +3148,7 @@
                 <w:kern w:val="0"/>
                 <w:szCs w:val="24"/>
               </w:rPr>
-              <w:t xml:space="preserve"> </w:t>
-            </w:r>
-            <w:proofErr w:type="spellStart"/>
-            <w:r>
-              <w:rPr>
-                <w:rFonts w:ascii="Verdana" w:hAnsi="Verdana"/>
-                <w:bCs w:val="0"/>
-                <w:kern w:val="0"/>
-                <w:szCs w:val="24"/>
-              </w:rPr>
-              <w:t>Authorization</w:t>
-            </w:r>
-            <w:proofErr w:type="spellEnd"/>
-            <w:r>
-              <w:rPr>
-                <w:rFonts w:ascii="Verdana" w:hAnsi="Verdana"/>
-                <w:bCs w:val="0"/>
-                <w:kern w:val="0"/>
-                <w:szCs w:val="24"/>
-              </w:rPr>
-              <w:t>).</w:t>
-            </w:r>
-          </w:p>
-        </w:tc>
-      </w:tr>
-      <w:tr>
-        <w:tc>
-          <w:tcPr>
-            <w:cnfStyle w:val="001000000000" w:firstRow="0" w:lastRow="0" w:firstColumn="1" w:lastColumn="0" w:oddVBand="0" w:evenVBand="0" w:oddHBand="0" w:evenHBand="0" w:firstRowFirstColumn="0" w:firstRowLastColumn="0" w:lastRowFirstColumn="0" w:lastRowLastColumn="0"/>
-            <w:tcW w:w="2376" w:type="dxa"/>
-          </w:tcPr>
-          <w:p>
-            <w:pPr>
-              <w:pStyle w:val="Textoindependiente"/>
-              <w:spacing w:line="360" w:lineRule="auto"/>
-              <w:rPr>
-                <w:rFonts w:ascii="Verdana" w:hAnsi="Verdana"/>
-                <w:bCs/>
-                <w:kern w:val="0"/>
-                <w:szCs w:val="24"/>
-              </w:rPr>
-            </w:pPr>
-            <w:r>
-              <w:rPr>
-                <w:rFonts w:ascii="Verdana" w:hAnsi="Verdana"/>
-                <w:bCs/>
-                <w:kern w:val="0"/>
-                <w:szCs w:val="24"/>
-              </w:rPr>
-              <w:t>SCM</w:t>
-            </w:r>
-          </w:p>
-        </w:tc>
-        <w:tc>
-          <w:tcPr>
-            <w:tcW w:w="6268" w:type="dxa"/>
-          </w:tcPr>
-          <w:p>
-            <w:pPr>
-              <w:pStyle w:val="Textoindependiente"/>
-              <w:spacing w:line="360" w:lineRule="auto"/>
-              <w:cnfStyle w:val="000000000000" w:firstRow="0" w:lastRow="0" w:firstColumn="0" w:lastColumn="0" w:oddVBand="0" w:evenVBand="0" w:oddHBand="0" w:evenHBand="0" w:firstRowFirstColumn="0" w:firstRowLastColumn="0" w:lastRowFirstColumn="0" w:lastRowLastColumn="0"/>
-              <w:rPr>
-                <w:rFonts w:ascii="Verdana" w:hAnsi="Verdana"/>
-                <w:bCs w:val="0"/>
-                <w:kern w:val="0"/>
-                <w:szCs w:val="24"/>
-              </w:rPr>
-            </w:pPr>
-            <w:r>
-              <w:rPr>
-                <w:rFonts w:ascii="Verdana" w:hAnsi="Verdana"/>
-                <w:bCs w:val="0"/>
-                <w:kern w:val="0"/>
-                <w:szCs w:val="24"/>
-              </w:rPr>
-              <w:t xml:space="preserve">Administración de la Configuración de Software (Software </w:t>
-            </w:r>
-            <w:proofErr w:type="spellStart"/>
-            <w:r>
-              <w:rPr>
-                <w:rFonts w:ascii="Verdana" w:hAnsi="Verdana"/>
-                <w:bCs w:val="0"/>
-                <w:kern w:val="0"/>
-                <w:szCs w:val="24"/>
-              </w:rPr>
-              <w:t>Configuration</w:t>
-            </w:r>
-            <w:proofErr w:type="spellEnd"/>
-            <w:r>
-              <w:rPr>
-                <w:rFonts w:ascii="Verdana" w:hAnsi="Verdana"/>
-                <w:bCs w:val="0"/>
-                <w:kern w:val="0"/>
-                <w:szCs w:val="24"/>
-              </w:rPr>
-              <w:t xml:space="preserve"> Management).</w:t>
+              <w:t>Administración de la Configuración de Software (Software Configuration Management).</w:t>
             </w:r>
           </w:p>
         </w:tc>
@@ -3307,27 +3207,7 @@
                 <w:kern w:val="0"/>
                 <w:szCs w:val="24"/>
               </w:rPr>
-              <w:t>Administración de la Configuración (</w:t>
-            </w:r>
-            <w:proofErr w:type="spellStart"/>
-            <w:r>
-              <w:rPr>
-                <w:rFonts w:ascii="Verdana" w:hAnsi="Verdana"/>
-                <w:bCs w:val="0"/>
-                <w:kern w:val="0"/>
-                <w:szCs w:val="24"/>
-              </w:rPr>
-              <w:t>Configuration</w:t>
-            </w:r>
-            <w:proofErr w:type="spellEnd"/>
-            <w:r>
-              <w:rPr>
-                <w:rFonts w:ascii="Verdana" w:hAnsi="Verdana"/>
-                <w:bCs w:val="0"/>
-                <w:kern w:val="0"/>
-                <w:szCs w:val="24"/>
-              </w:rPr>
-              <w:t xml:space="preserve"> Management).</w:t>
+              <w:t>Administración de la Configuración (Configuration Management).</w:t>
             </w:r>
           </w:p>
         </w:tc>
@@ -3375,7 +3255,6 @@
                 <w:lang w:val="en-US"/>
               </w:rPr>
             </w:pPr>
-            <w:proofErr w:type="spellStart"/>
             <w:r>
               <w:rPr>
                 <w:rFonts w:ascii="Verdana" w:hAnsi="Verdana"/>
@@ -3384,18 +3263,7 @@
                 <w:szCs w:val="24"/>
                 <w:lang w:val="en-US"/>
               </w:rPr>
-              <w:t>Responsable</w:t>
-            </w:r>
-            <w:proofErr w:type="spellEnd"/>
-            <w:r>
-              <w:rPr>
-                <w:rFonts w:ascii="Verdana" w:hAnsi="Verdana"/>
-                <w:bCs w:val="0"/>
-                <w:kern w:val="0"/>
-                <w:szCs w:val="24"/>
-                <w:lang w:val="en-US"/>
-              </w:rPr>
-              <w:t xml:space="preserve"> de SCM (Configuration Management Officer).</w:t>
+              <w:t>Responsable de SCM (Configuration Management Officer).</w:t>
             </w:r>
           </w:p>
         </w:tc>
@@ -3452,19 +3320,55 @@
                 <w:kern w:val="0"/>
                 <w:szCs w:val="24"/>
               </w:rPr>
-              <w:t>Bibliotecario (</w:t>
-            </w:r>
-            <w:proofErr w:type="spellStart"/>
-            <w:r>
+              <w:t>Bibliotecario (Program Librarian).</w:t>
+            </w:r>
+          </w:p>
+        </w:tc>
+      </w:tr>
+      <w:tr>
+        <w:tc>
+          <w:tcPr>
+            <w:cnfStyle w:val="001000000000" w:firstRow="0" w:lastRow="0" w:firstColumn="1" w:lastColumn="0" w:oddVBand="0" w:evenVBand="0" w:oddHBand="0" w:evenHBand="0" w:firstRowFirstColumn="0" w:firstRowLastColumn="0" w:lastRowFirstColumn="0" w:lastRowLastColumn="0"/>
+            <w:tcW w:w="2376" w:type="dxa"/>
+          </w:tcPr>
+          <w:p>
+            <w:pPr>
+              <w:pStyle w:val="Textoindependiente"/>
+              <w:spacing w:line="360" w:lineRule="auto"/>
+              <w:rPr>
+                <w:rFonts w:ascii="Verdana" w:hAnsi="Verdana"/>
+                <w:bCs/>
+                <w:kern w:val="0"/>
+                <w:szCs w:val="24"/>
+              </w:rPr>
+            </w:pPr>
+            <w:r>
+              <w:rPr>
+                <w:rFonts w:ascii="Verdana" w:hAnsi="Verdana"/>
+                <w:bCs/>
+                <w:kern w:val="0"/>
+                <w:szCs w:val="24"/>
+              </w:rPr>
+              <w:t>SQA</w:t>
+            </w:r>
+          </w:p>
+        </w:tc>
+        <w:tc>
+          <w:tcPr>
+            <w:tcW w:w="6268" w:type="dxa"/>
+          </w:tcPr>
+          <w:p>
+            <w:pPr>
+              <w:pStyle w:val="Textoindependiente"/>
+              <w:spacing w:line="360" w:lineRule="auto"/>
+              <w:cnfStyle w:val="000000000000" w:firstRow="0" w:lastRow="0" w:firstColumn="0" w:lastColumn="0" w:oddVBand="0" w:evenVBand="0" w:oddHBand="0" w:evenHBand="0" w:firstRowFirstColumn="0" w:firstRowLastColumn="0" w:lastRowFirstColumn="0" w:lastRowLastColumn="0"/>
               <w:rPr>
                 <w:rFonts w:ascii="Verdana" w:hAnsi="Verdana"/>
                 <w:bCs w:val="0"/>
                 <w:kern w:val="0"/>
                 <w:szCs w:val="24"/>
               </w:rPr>
-              <w:t>Program</w:t>
-            </w:r>
-            <w:proofErr w:type="spellEnd"/>
+            </w:pPr>
             <w:r>
               <w:rPr>
                 <w:rFonts w:ascii="Verdana" w:hAnsi="Verdana"/>
@@ -3472,123 +3376,7 @@
                 <w:kern w:val="0"/>
                 <w:szCs w:val="24"/>
               </w:rPr>
-              <w:t xml:space="preserve"> </w:t>
-            </w:r>
-            <w:proofErr w:type="spellStart"/>
-            <w:r>
-              <w:rPr>
-                <w:rFonts w:ascii="Verdana" w:hAnsi="Verdana"/>
-                <w:bCs w:val="0"/>
-                <w:kern w:val="0"/>
-                <w:szCs w:val="24"/>
-              </w:rPr>
-              <w:t>Librarian</w:t>
-            </w:r>
-            <w:proofErr w:type="spellEnd"/>
-            <w:r>
-              <w:rPr>
-                <w:rFonts w:ascii="Verdana" w:hAnsi="Verdana"/>
-                <w:bCs w:val="0"/>
-                <w:kern w:val="0"/>
-                <w:szCs w:val="24"/>
-              </w:rPr>
-              <w:t>).</w:t>
-            </w:r>
-          </w:p>
-        </w:tc>
-      </w:tr>
-      <w:tr>
-        <w:tc>
-          <w:tcPr>
-            <w:cnfStyle w:val="001000000000" w:firstRow="0" w:lastRow="0" w:firstColumn="1" w:lastColumn="0" w:oddVBand="0" w:evenVBand="0" w:oddHBand="0" w:evenHBand="0" w:firstRowFirstColumn="0" w:firstRowLastColumn="0" w:lastRowFirstColumn="0" w:lastRowLastColumn="0"/>
-            <w:tcW w:w="2376" w:type="dxa"/>
-          </w:tcPr>
-          <w:p>
-            <w:pPr>
-              <w:pStyle w:val="Textoindependiente"/>
-              <w:spacing w:line="360" w:lineRule="auto"/>
-              <w:rPr>
-                <w:rFonts w:ascii="Verdana" w:hAnsi="Verdana"/>
-                <w:bCs/>
-                <w:kern w:val="0"/>
-                <w:szCs w:val="24"/>
-              </w:rPr>
-            </w:pPr>
-            <w:r>
-              <w:rPr>
-                <w:rFonts w:ascii="Verdana" w:hAnsi="Verdana"/>
-                <w:bCs/>
-                <w:kern w:val="0"/>
-                <w:szCs w:val="24"/>
-              </w:rPr>
-              <w:t>SQA</w:t>
-            </w:r>
-          </w:p>
-        </w:tc>
-        <w:tc>
-          <w:tcPr>
-            <w:tcW w:w="6268" w:type="dxa"/>
-          </w:tcPr>
-          <w:p>
-            <w:pPr>
-              <w:pStyle w:val="Textoindependiente"/>
-              <w:spacing w:line="360" w:lineRule="auto"/>
-              <w:cnfStyle w:val="000000000000" w:firstRow="0" w:lastRow="0" w:firstColumn="0" w:lastColumn="0" w:oddVBand="0" w:evenVBand="0" w:oddHBand="0" w:evenHBand="0" w:firstRowFirstColumn="0" w:firstRowLastColumn="0" w:lastRowFirstColumn="0" w:lastRowLastColumn="0"/>
-              <w:rPr>
-                <w:rFonts w:ascii="Verdana" w:hAnsi="Verdana"/>
-                <w:bCs w:val="0"/>
-                <w:kern w:val="0"/>
-                <w:szCs w:val="24"/>
-              </w:rPr>
-            </w:pPr>
-            <w:r>
-              <w:rPr>
-                <w:rFonts w:ascii="Verdana" w:hAnsi="Verdana"/>
-                <w:bCs w:val="0"/>
-                <w:kern w:val="0"/>
-                <w:szCs w:val="24"/>
-              </w:rPr>
-              <w:t xml:space="preserve">Aseguramiento de calidad del software (Software </w:t>
-            </w:r>
-            <w:proofErr w:type="spellStart"/>
-            <w:r>
-              <w:rPr>
-                <w:rFonts w:ascii="Verdana" w:hAnsi="Verdana"/>
-                <w:bCs w:val="0"/>
-                <w:kern w:val="0"/>
-                <w:szCs w:val="24"/>
-              </w:rPr>
-              <w:t>Quality</w:t>
-            </w:r>
-            <w:proofErr w:type="spellEnd"/>
-            <w:r>
-              <w:rPr>
-                <w:rFonts w:ascii="Verdana" w:hAnsi="Verdana"/>
-                <w:bCs w:val="0"/>
-                <w:kern w:val="0"/>
-                <w:szCs w:val="24"/>
-              </w:rPr>
-              <w:t xml:space="preserve"> </w:t>
-            </w:r>
-            <w:proofErr w:type="spellStart"/>
-            <w:r>
-              <w:rPr>
-                <w:rFonts w:ascii="Verdana" w:hAnsi="Verdana"/>
-                <w:bCs w:val="0"/>
-                <w:kern w:val="0"/>
-                <w:szCs w:val="24"/>
-              </w:rPr>
-              <w:t>Assurance</w:t>
-            </w:r>
-            <w:proofErr w:type="spellEnd"/>
-            <w:r>
-              <w:rPr>
-                <w:rFonts w:ascii="Verdana" w:hAnsi="Verdana"/>
-                <w:bCs w:val="0"/>
-                <w:kern w:val="0"/>
-                <w:szCs w:val="24"/>
-              </w:rPr>
-              <w:t>).</w:t>
+              <w:t>Aseguramiento de calidad del software (Software Quality Assurance).</w:t>
             </w:r>
           </w:p>
         </w:tc>
@@ -3762,47 +3550,7 @@
                 <w:kern w:val="0"/>
                 <w:szCs w:val="24"/>
               </w:rPr>
-              <w:t xml:space="preserve">Peticiones de cambio en el software (Software </w:t>
-            </w:r>
-            <w:proofErr w:type="spellStart"/>
-            <w:r>
-              <w:rPr>
-                <w:rFonts w:ascii="Verdana" w:hAnsi="Verdana"/>
-                <w:bCs w:val="0"/>
-                <w:kern w:val="0"/>
-                <w:szCs w:val="24"/>
-              </w:rPr>
-              <w:t>Change</w:t>
-            </w:r>
-            <w:proofErr w:type="spellEnd"/>
-            <w:r>
-              <w:rPr>
-                <w:rFonts w:ascii="Verdana" w:hAnsi="Verdana"/>
-                <w:bCs w:val="0"/>
-                <w:kern w:val="0"/>
-                <w:szCs w:val="24"/>
-              </w:rPr>
-              <w:t xml:space="preserve"> </w:t>
-            </w:r>
-            <w:proofErr w:type="spellStart"/>
-            <w:r>
-              <w:rPr>
-                <w:rFonts w:ascii="Verdana" w:hAnsi="Verdana"/>
-                <w:bCs w:val="0"/>
-                <w:kern w:val="0"/>
-                <w:szCs w:val="24"/>
-              </w:rPr>
-              <w:t>Request</w:t>
-            </w:r>
-            <w:proofErr w:type="spellEnd"/>
-            <w:r>
-              <w:rPr>
-                <w:rFonts w:ascii="Verdana" w:hAnsi="Verdana"/>
-                <w:bCs w:val="0"/>
-                <w:kern w:val="0"/>
-                <w:szCs w:val="24"/>
-              </w:rPr>
-              <w:t>).</w:t>
+              <w:t>Peticiones de cambio en el software (Software Change Request).</w:t>
             </w:r>
           </w:p>
         </w:tc>
@@ -4006,21 +3754,12 @@
           <w:sz w:val="24"/>
         </w:rPr>
       </w:pPr>
-      <w:proofErr w:type="spellStart"/>
       <w:r>
         <w:rPr>
           <w:rFonts w:asciiTheme="minorHAnsi" w:hAnsiTheme="minorHAnsi"/>
           <w:sz w:val="24"/>
         </w:rPr>
-        <w:t>FastHealth</w:t>
-      </w:r>
-      <w:proofErr w:type="spellEnd"/>
-      <w:r>
-        <w:rPr>
-          <w:rFonts w:asciiTheme="minorHAnsi" w:hAnsiTheme="minorHAnsi"/>
-          <w:sz w:val="24"/>
-        </w:rPr>
-        <w:t xml:space="preserve"> ha conformado un </w:t>
+        <w:t xml:space="preserve">FastHealth ha conformado un </w:t>
       </w:r>
       <w:r>
         <w:rPr>
@@ -4250,23 +3989,7 @@
           <w:rFonts w:asciiTheme="minorHAnsi" w:hAnsiTheme="minorHAnsi"/>
           <w:sz w:val="24"/>
         </w:rPr>
-        <w:t xml:space="preserve"> en </w:t>
-      </w:r>
-      <w:proofErr w:type="spellStart"/>
-      <w:r>
-        <w:rPr>
-          <w:rFonts w:asciiTheme="minorHAnsi" w:hAnsiTheme="minorHAnsi"/>
-          <w:sz w:val="24"/>
-        </w:rPr>
-        <w:t>FastHealth</w:t>
-      </w:r>
-      <w:proofErr w:type="spellEnd"/>
-      <w:r>
-        <w:rPr>
-          <w:rFonts w:asciiTheme="minorHAnsi" w:hAnsiTheme="minorHAnsi"/>
-          <w:sz w:val="24"/>
-        </w:rPr>
-        <w:t xml:space="preserve">: </w:t>
+        <w:t xml:space="preserve"> en FastHealth: </w:t>
       </w:r>
     </w:p>
     <w:p/>
@@ -5012,23 +4735,7 @@
                 <w:rFonts w:asciiTheme="minorHAnsi" w:hAnsiTheme="minorHAnsi"/>
                 <w:sz w:val="24"/>
               </w:rPr>
-              <w:t xml:space="preserve">Mantener en cada rama todos los manuales marcando las versiones con un </w:t>
-            </w:r>
-            <w:proofErr w:type="spellStart"/>
-            <w:r>
-              <w:rPr>
-                <w:rFonts w:asciiTheme="minorHAnsi" w:hAnsiTheme="minorHAnsi"/>
-                <w:sz w:val="24"/>
-              </w:rPr>
-              <w:t>tag</w:t>
-            </w:r>
-            <w:proofErr w:type="spellEnd"/>
-            <w:r>
-              <w:rPr>
-                <w:rFonts w:asciiTheme="minorHAnsi" w:hAnsiTheme="minorHAnsi"/>
-                <w:sz w:val="24"/>
-              </w:rPr>
-              <w:t>.</w:t>
+              <w:t>Mantener en cada rama todos los manuales marcando las versiones con un tag.</w:t>
             </w:r>
           </w:p>
           <w:p>
@@ -5447,23 +5154,7 @@
           <w:rFonts w:asciiTheme="minorHAnsi" w:hAnsiTheme="minorHAnsi"/>
           <w:sz w:val="24"/>
         </w:rPr>
-        <w:t xml:space="preserve">En </w:t>
-      </w:r>
-      <w:proofErr w:type="spellStart"/>
-      <w:r>
-        <w:rPr>
-          <w:rFonts w:asciiTheme="minorHAnsi" w:hAnsiTheme="minorHAnsi"/>
-          <w:sz w:val="24"/>
-        </w:rPr>
-        <w:t>FastHealth</w:t>
-      </w:r>
-      <w:proofErr w:type="spellEnd"/>
-      <w:r>
-        <w:rPr>
-          <w:rFonts w:asciiTheme="minorHAnsi" w:hAnsiTheme="minorHAnsi"/>
-          <w:sz w:val="24"/>
-        </w:rPr>
-        <w:t xml:space="preserve"> se identifican las siguientes políticas y directrices:</w:t>
+        <w:t>En FastHealth se identifican las siguientes políticas y directrices:</w:t>
       </w:r>
     </w:p>
     <w:tbl>
@@ -5614,23 +5305,7 @@
                 <w:rFonts w:asciiTheme="minorHAnsi" w:hAnsiTheme="minorHAnsi"/>
                 <w:sz w:val="24"/>
               </w:rPr>
-              <w:t xml:space="preserve">Realizar </w:t>
-            </w:r>
-            <w:proofErr w:type="spellStart"/>
-            <w:r>
-              <w:rPr>
-                <w:rFonts w:asciiTheme="minorHAnsi" w:hAnsiTheme="minorHAnsi"/>
-                <w:sz w:val="24"/>
-              </w:rPr>
-              <w:t>commits</w:t>
-            </w:r>
-            <w:proofErr w:type="spellEnd"/>
-            <w:r>
-              <w:rPr>
-                <w:rFonts w:asciiTheme="minorHAnsi" w:hAnsiTheme="minorHAnsi"/>
-                <w:sz w:val="24"/>
-              </w:rPr>
-              <w:t xml:space="preserve"> frecuentes para hacer visible los cambios.</w:t>
+              <w:t>Realizar commits frecuentes para hacer visible los cambios.</w:t>
             </w:r>
           </w:p>
           <w:p>
@@ -5739,23 +5414,7 @@
                 <w:rFonts w:asciiTheme="minorHAnsi" w:hAnsiTheme="minorHAnsi"/>
                 <w:sz w:val="24"/>
               </w:rPr>
-              <w:t xml:space="preserve">Los documentos de calidad revisados y aprobados deben ser almacenados en la carpeta respectiva al cliente en formato </w:t>
-            </w:r>
-            <w:proofErr w:type="spellStart"/>
-            <w:r>
-              <w:rPr>
-                <w:rFonts w:asciiTheme="minorHAnsi" w:hAnsiTheme="minorHAnsi"/>
-                <w:sz w:val="24"/>
-              </w:rPr>
-              <w:t>pdf</w:t>
-            </w:r>
-            <w:proofErr w:type="spellEnd"/>
-            <w:r>
-              <w:rPr>
-                <w:rFonts w:asciiTheme="minorHAnsi" w:hAnsiTheme="minorHAnsi"/>
-                <w:sz w:val="24"/>
-              </w:rPr>
-              <w:t>.</w:t>
+              <w:t>Los documentos de calidad revisados y aprobados deben ser almacenados en la carpeta respectiva al cliente en formato pdf.</w:t>
             </w:r>
           </w:p>
           <w:p>
@@ -6000,23 +5659,7 @@
           <w:rFonts w:asciiTheme="minorHAnsi" w:hAnsiTheme="minorHAnsi"/>
           <w:sz w:val="24"/>
         </w:rPr>
-        <w:t xml:space="preserve">En </w:t>
-      </w:r>
-      <w:proofErr w:type="spellStart"/>
-      <w:r>
-        <w:rPr>
-          <w:rFonts w:asciiTheme="minorHAnsi" w:hAnsiTheme="minorHAnsi"/>
-          <w:sz w:val="24"/>
-        </w:rPr>
-        <w:t>FastHealth</w:t>
-      </w:r>
-      <w:proofErr w:type="spellEnd"/>
-      <w:r>
-        <w:rPr>
-          <w:rFonts w:asciiTheme="minorHAnsi" w:hAnsiTheme="minorHAnsi"/>
-          <w:sz w:val="24"/>
-        </w:rPr>
-        <w:t xml:space="preserve"> se utilizará:</w:t>
+        <w:t>En FastHealth se utilizará:</w:t>
       </w:r>
     </w:p>
     <w:p>
@@ -6032,21 +5675,12 @@
           <w:sz w:val="24"/>
         </w:rPr>
       </w:pPr>
-      <w:proofErr w:type="spellStart"/>
       <w:r>
         <w:rPr>
           <w:rFonts w:asciiTheme="minorHAnsi" w:hAnsiTheme="minorHAnsi"/>
           <w:sz w:val="24"/>
         </w:rPr>
-        <w:t>Github</w:t>
-      </w:r>
-      <w:proofErr w:type="spellEnd"/>
-      <w:r>
-        <w:rPr>
-          <w:rFonts w:asciiTheme="minorHAnsi" w:hAnsiTheme="minorHAnsi"/>
-          <w:sz w:val="24"/>
-        </w:rPr>
-        <w:t>. Como herramienta para la gestión de versiones de las versiones del proyec</w:t>
+        <w:t>Github. Como herramienta para la gestión de versiones de las versiones del proyec</w:t>
       </w:r>
       <w:r>
         <w:rPr>
@@ -6329,25 +5963,7 @@
           <w:b/>
           <w:sz w:val="24"/>
         </w:rPr>
-        <w:t xml:space="preserve">3.1.1 Identificación de los </w:t>
-      </w:r>
-      <w:proofErr w:type="spellStart"/>
-      <w:r>
-        <w:rPr>
-          <w:rFonts w:asciiTheme="minorHAnsi" w:hAnsiTheme="minorHAnsi" w:cstheme="minorHAnsi"/>
-          <w:b/>
-          <w:sz w:val="24"/>
-        </w:rPr>
-        <w:t>Items</w:t>
-      </w:r>
-      <w:proofErr w:type="spellEnd"/>
-      <w:r>
-        <w:rPr>
-          <w:rFonts w:asciiTheme="minorHAnsi" w:hAnsiTheme="minorHAnsi" w:cstheme="minorHAnsi"/>
-          <w:b/>
-          <w:sz w:val="24"/>
-        </w:rPr>
-        <w:t xml:space="preserve"> de la Configuración (CI)</w:t>
+        <w:t>3.1.1 Identificación de los Items de la Configuración (CI)</w:t>
       </w:r>
     </w:p>
     <w:p>
@@ -8612,8 +8228,17 @@
           <w:rFonts w:asciiTheme="minorHAnsi" w:hAnsiTheme="minorHAnsi" w:cs="Arial"/>
           <w:sz w:val="24"/>
         </w:rPr>
-        <w:t>Si existen diferentes versiones, deberá indicarse el nombre completo del archivo con su número de versión respectivo.</w:t>
+        <w:t xml:space="preserve">Si existen diferentes versiones, deberá indicarse el nombre completo del archivo con </w:t>
       </w:r>
+      <w:r>
+        <w:rPr>
+          <w:rFonts w:asciiTheme="minorHAnsi" w:hAnsiTheme="minorHAnsi" w:cs="Arial"/>
+          <w:sz w:val="24"/>
+        </w:rPr>
+        <w:t>su número de versión respectivo hasta un máximo de 250 caracteres.</w:t>
+      </w:r>
+      <w:bookmarkStart w:id="15" w:name="_GoBack"/>
+      <w:bookmarkEnd w:id="15"/>
     </w:p>
     <w:p>
       <w:pPr>
@@ -8976,17 +8601,8 @@
                 <w:rFonts w:asciiTheme="minorHAnsi" w:hAnsiTheme="minorHAnsi" w:cstheme="minorHAnsi"/>
                 <w:color w:val="auto"/>
               </w:rPr>
-              <w:t xml:space="preserve">Documento de validación del </w:t>
-            </w:r>
-            <w:proofErr w:type="spellStart"/>
-            <w:r>
-              <w:rPr>
-                <w:rFonts w:asciiTheme="minorHAnsi" w:hAnsiTheme="minorHAnsi" w:cstheme="minorHAnsi"/>
-                <w:color w:val="auto"/>
-              </w:rPr>
-              <w:t>cilente</w:t>
-            </w:r>
-            <w:proofErr w:type="spellEnd"/>
+              <w:t>Documento de validación del cilente</w:t>
+            </w:r>
           </w:p>
         </w:tc>
       </w:tr>
@@ -9781,6 +9397,7 @@
                 <w:b w:val="0"/>
                 <w:color w:val="auto"/>
               </w:rPr>
+              <w:lastRenderedPageBreak/>
               <w:t>SGV_IM_DTE</w:t>
             </w:r>
           </w:p>
@@ -9830,7 +9447,6 @@
                 <w:b w:val="0"/>
                 <w:color w:val="auto"/>
               </w:rPr>
-              <w:lastRenderedPageBreak/>
               <w:t>SGV_IM_IVE</w:t>
             </w:r>
           </w:p>
@@ -11930,17 +11546,8 @@
                 <w:rFonts w:asciiTheme="minorHAnsi" w:hAnsiTheme="minorHAnsi" w:cstheme="minorHAnsi"/>
                 <w:color w:val="auto"/>
               </w:rPr>
-              <w:t xml:space="preserve">Project </w:t>
-            </w:r>
-            <w:proofErr w:type="spellStart"/>
-            <w:r>
-              <w:rPr>
-                <w:rFonts w:asciiTheme="minorHAnsi" w:hAnsiTheme="minorHAnsi" w:cstheme="minorHAnsi"/>
-                <w:color w:val="auto"/>
-              </w:rPr>
-              <w:t>Charter</w:t>
-            </w:r>
-            <w:proofErr w:type="spellEnd"/>
+              <w:t>Project Charter</w:t>
+            </w:r>
           </w:p>
         </w:tc>
       </w:tr>
@@ -11966,29 +11573,7 @@
           <w:sz w:val="18"/>
           <w:szCs w:val="24"/>
         </w:rPr>
-        <w:t xml:space="preserve">Tabla 5- Lista de los </w:t>
-      </w:r>
-      <w:proofErr w:type="spellStart"/>
-      <w:r>
-        <w:rPr>
-          <w:rFonts w:asciiTheme="minorHAnsi" w:hAnsiTheme="minorHAnsi" w:cs="Times New Roman"/>
-          <w:bCs w:val="0"/>
-          <w:kern w:val="0"/>
-          <w:sz w:val="18"/>
-          <w:szCs w:val="24"/>
-        </w:rPr>
-        <w:t>items</w:t>
-      </w:r>
-      <w:proofErr w:type="spellEnd"/>
-      <w:r>
-        <w:rPr>
-          <w:rFonts w:asciiTheme="minorHAnsi" w:hAnsiTheme="minorHAnsi" w:cs="Times New Roman"/>
-          <w:bCs w:val="0"/>
-          <w:kern w:val="0"/>
-          <w:sz w:val="18"/>
-          <w:szCs w:val="24"/>
-        </w:rPr>
-        <w:t xml:space="preserve"> de la configuración</w:t>
+        <w:t>Tabla 5- Lista de los items de la configuración</w:t>
       </w:r>
     </w:p>
     <w:p>
@@ -12001,7 +11586,7 @@
     </w:p>
     <w:p/>
     <w:p>
-      <w:bookmarkStart w:id="15" w:name="_Toc462437006"/>
+      <w:bookmarkStart w:id="16" w:name="_Toc462437006"/>
       <w:r>
         <w:br w:type="page"/>
       </w:r>
@@ -12018,7 +11603,7 @@
         <w:lastRenderedPageBreak/>
         <w:t>3.2 Control</w:t>
       </w:r>
-      <w:bookmarkEnd w:id="15"/>
+      <w:bookmarkEnd w:id="16"/>
     </w:p>
     <w:p>
       <w:pPr>
@@ -13030,29 +12615,7 @@
           <w:sz w:val="18"/>
           <w:szCs w:val="24"/>
         </w:rPr>
-        <w:t xml:space="preserve">Tabla 6- </w:t>
-      </w:r>
-      <w:proofErr w:type="spellStart"/>
-      <w:r>
-        <w:rPr>
-          <w:rFonts w:asciiTheme="minorHAnsi" w:hAnsiTheme="minorHAnsi" w:cs="Times New Roman"/>
-          <w:bCs w:val="0"/>
-          <w:kern w:val="0"/>
-          <w:sz w:val="18"/>
-          <w:szCs w:val="24"/>
-        </w:rPr>
-        <w:t>Items</w:t>
-      </w:r>
-      <w:proofErr w:type="spellEnd"/>
-      <w:r>
-        <w:rPr>
-          <w:rFonts w:asciiTheme="minorHAnsi" w:hAnsiTheme="minorHAnsi" w:cs="Times New Roman"/>
-          <w:bCs w:val="0"/>
-          <w:kern w:val="0"/>
-          <w:sz w:val="18"/>
-          <w:szCs w:val="24"/>
-        </w:rPr>
-        <w:t xml:space="preserve"> de configuración por línea base</w:t>
+        <w:t>Tabla 6- Items de configuración por línea base</w:t>
       </w:r>
     </w:p>
     <w:p/>
@@ -14898,7 +14461,6 @@
           <w:sz w:val="24"/>
         </w:rPr>
       </w:pPr>
-      <w:proofErr w:type="spellStart"/>
       <w:r>
         <w:rPr>
           <w:rFonts w:asciiTheme="minorHAnsi" w:hAnsiTheme="minorHAnsi" w:cstheme="minorHAnsi"/>
@@ -14908,7 +14470,6 @@
         <w:lastRenderedPageBreak/>
         <w:t>Release</w:t>
       </w:r>
-      <w:proofErr w:type="spellEnd"/>
     </w:p>
     <w:p>
       <w:pPr>
@@ -14937,24 +14498,15 @@
           <w:rFonts w:asciiTheme="minorHAnsi" w:hAnsiTheme="minorHAnsi" w:cstheme="minorHAnsi"/>
           <w:sz w:val="24"/>
         </w:rPr>
-        <w:t xml:space="preserve">para la gestión del </w:t>
+        <w:t>para la gestión del re</w:t>
       </w:r>
-      <w:proofErr w:type="spellStart"/>
       <w:r>
         <w:rPr>
           <w:rFonts w:asciiTheme="minorHAnsi" w:hAnsiTheme="minorHAnsi" w:cstheme="minorHAnsi"/>
           <w:sz w:val="24"/>
         </w:rPr>
-        <w:t>re</w:t>
-      </w:r>
-      <w:r>
-        <w:rPr>
-          <w:rFonts w:asciiTheme="minorHAnsi" w:hAnsiTheme="minorHAnsi" w:cstheme="minorHAnsi"/>
-          <w:sz w:val="24"/>
-        </w:rPr>
         <w:t>lease</w:t>
       </w:r>
-      <w:proofErr w:type="spellEnd"/>
       <w:r>
         <w:rPr>
           <w:rFonts w:asciiTheme="minorHAnsi" w:hAnsiTheme="minorHAnsi" w:cstheme="minorHAnsi"/>
@@ -15583,7 +15135,7 @@
           <w:szCs w:val="24"/>
         </w:rPr>
       </w:pPr>
-      <w:bookmarkStart w:id="16" w:name="_Toc462437007"/>
+      <w:bookmarkStart w:id="17" w:name="_Toc462437007"/>
       <w:r>
         <w:rPr>
           <w:rFonts w:asciiTheme="minorHAnsi" w:hAnsiTheme="minorHAnsi" w:cs="Times New Roman"/>
@@ -16588,7 +16140,7 @@
         <w:lastRenderedPageBreak/>
         <w:t>3.3 Estado</w:t>
       </w:r>
-      <w:bookmarkEnd w:id="16"/>
+      <w:bookmarkEnd w:id="17"/>
     </w:p>
     <w:p>
       <w:pPr>
@@ -16683,10 +16235,7 @@
               <w:cnfStyle w:val="100000000000" w:firstRow="1" w:lastRow="0" w:firstColumn="0" w:lastColumn="0" w:oddVBand="0" w:evenVBand="0" w:oddHBand="0" w:evenHBand="0" w:firstRowFirstColumn="0" w:firstRowLastColumn="0" w:lastRowFirstColumn="0" w:lastRowLastColumn="0"/>
             </w:pPr>
             <w:r>
-              <w:t>SGV-RE-00</w:t>
-            </w:r>
-            <w:r>
-              <w:t>1</w:t>
+              <w:t>SGV-RE-001</w:t>
             </w:r>
           </w:p>
           <w:p>
@@ -16986,10 +16535,7 @@
               <w:cnfStyle w:val="100000000000" w:firstRow="1" w:lastRow="0" w:firstColumn="0" w:lastColumn="0" w:oddVBand="0" w:evenVBand="0" w:oddHBand="0" w:evenHBand="0" w:firstRowFirstColumn="0" w:firstRowLastColumn="0" w:lastRowFirstColumn="0" w:lastRowLastColumn="0"/>
             </w:pPr>
             <w:r>
-              <w:t>SGV-RE-00</w:t>
-            </w:r>
-            <w:r>
-              <w:t>2</w:t>
+              <w:t>SGV-RE-002</w:t>
             </w:r>
           </w:p>
           <w:p>
@@ -17271,10 +16817,7 @@
               <w:cnfStyle w:val="100000000000" w:firstRow="1" w:lastRow="0" w:firstColumn="0" w:lastColumn="0" w:oddVBand="0" w:evenVBand="0" w:oddHBand="0" w:evenHBand="0" w:firstRowFirstColumn="0" w:firstRowLastColumn="0" w:lastRowFirstColumn="0" w:lastRowLastColumn="0"/>
             </w:pPr>
             <w:r>
-              <w:t>SGV-RE-00</w:t>
-            </w:r>
-            <w:r>
-              <w:t>3</w:t>
+              <w:t>SGV-RE-003</w:t>
             </w:r>
           </w:p>
           <w:p>
@@ -17537,8 +17080,6 @@
           <w:sz w:val="28"/>
         </w:rPr>
       </w:pPr>
-      <w:bookmarkStart w:id="17" w:name="_GoBack"/>
-      <w:bookmarkEnd w:id="17"/>
     </w:p>
     <w:p>
       <w:pPr>
@@ -17565,60 +17106,31 @@
           <w:b/>
           <w:sz w:val="24"/>
         </w:rPr>
-        <w:t xml:space="preserve">Reportes para el </w:t>
+        <w:t>Reportes para el Estado Jefe de Proyecto</w:t>
       </w:r>
-      <w:r>
+    </w:p>
+    <w:p>
+      <w:pPr>
         <w:rPr>
           <w:rFonts w:asciiTheme="minorHAnsi" w:hAnsiTheme="minorHAnsi" w:cstheme="minorHAnsi"/>
           <w:b/>
           <w:sz w:val="24"/>
         </w:rPr>
-        <w:t>Estado Jefe de Proyecto</w:t>
-      </w:r>
+      </w:pPr>
     </w:p>
     <w:p>
       <w:pPr>
         <w:rPr>
           <w:rFonts w:asciiTheme="minorHAnsi" w:hAnsiTheme="minorHAnsi" w:cstheme="minorHAnsi"/>
-          <w:b/>
           <w:sz w:val="24"/>
         </w:rPr>
       </w:pPr>
-    </w:p>
-    <w:p>
-      <w:pPr>
+      <w:r>
         <w:rPr>
           <w:rFonts w:asciiTheme="minorHAnsi" w:hAnsiTheme="minorHAnsi" w:cstheme="minorHAnsi"/>
           <w:sz w:val="24"/>
         </w:rPr>
-      </w:pPr>
-      <w:r>
-        <w:rPr>
-          <w:rFonts w:asciiTheme="minorHAnsi" w:hAnsiTheme="minorHAnsi" w:cstheme="minorHAnsi"/>
-          <w:sz w:val="24"/>
-        </w:rPr>
-        <w:t>A continuaci</w:t>
-      </w:r>
-      <w:r>
-        <w:rPr>
-          <w:rFonts w:asciiTheme="minorHAnsi" w:hAnsiTheme="minorHAnsi" w:cstheme="minorHAnsi"/>
-          <w:sz w:val="24"/>
-        </w:rPr>
-        <w:t>ón se indican 4</w:t>
-      </w:r>
-      <w:r>
-        <w:rPr>
-          <w:rFonts w:asciiTheme="minorHAnsi" w:hAnsiTheme="minorHAnsi" w:cstheme="minorHAnsi"/>
-          <w:sz w:val="24"/>
-        </w:rPr>
-        <w:t xml:space="preserve"> reportes de estado que ser</w:t>
-      </w:r>
-      <w:r>
-        <w:rPr>
-          <w:rFonts w:asciiTheme="minorHAnsi" w:hAnsiTheme="minorHAnsi" w:cstheme="minorHAnsi"/>
-          <w:sz w:val="24"/>
-        </w:rPr>
-        <w:t>án utilizados por el Jefe de Proyecto</w:t>
+        <w:t>A continuación se indican 4 reportes de estado que serán utilizados por el Jefe de Proyecto</w:t>
       </w:r>
       <w:r>
         <w:rPr>
@@ -17675,60 +17187,31 @@
           <w:b/>
           <w:sz w:val="24"/>
         </w:rPr>
-        <w:t xml:space="preserve">Reportes para el </w:t>
+        <w:t>Reportes para el Estado Desarrollador</w:t>
       </w:r>
-      <w:r>
+    </w:p>
+    <w:p>
+      <w:pPr>
         <w:rPr>
           <w:rFonts w:asciiTheme="minorHAnsi" w:hAnsiTheme="minorHAnsi" w:cstheme="minorHAnsi"/>
           <w:b/>
           <w:sz w:val="24"/>
         </w:rPr>
-        <w:t>Estado Desarrollador</w:t>
-      </w:r>
+      </w:pPr>
     </w:p>
     <w:p>
       <w:pPr>
         <w:rPr>
           <w:rFonts w:asciiTheme="minorHAnsi" w:hAnsiTheme="minorHAnsi" w:cstheme="minorHAnsi"/>
-          <w:b/>
           <w:sz w:val="24"/>
         </w:rPr>
       </w:pPr>
-    </w:p>
-    <w:p>
-      <w:pPr>
+      <w:r>
         <w:rPr>
           <w:rFonts w:asciiTheme="minorHAnsi" w:hAnsiTheme="minorHAnsi" w:cstheme="minorHAnsi"/>
           <w:sz w:val="24"/>
         </w:rPr>
-      </w:pPr>
-      <w:r>
-        <w:rPr>
-          <w:rFonts w:asciiTheme="minorHAnsi" w:hAnsiTheme="minorHAnsi" w:cstheme="minorHAnsi"/>
-          <w:sz w:val="24"/>
-        </w:rPr>
-        <w:t>A continuaci</w:t>
-      </w:r>
-      <w:r>
-        <w:rPr>
-          <w:rFonts w:asciiTheme="minorHAnsi" w:hAnsiTheme="minorHAnsi" w:cstheme="minorHAnsi"/>
-          <w:sz w:val="24"/>
-        </w:rPr>
-        <w:t>ón se indican 3</w:t>
-      </w:r>
-      <w:r>
-        <w:rPr>
-          <w:rFonts w:asciiTheme="minorHAnsi" w:hAnsiTheme="minorHAnsi" w:cstheme="minorHAnsi"/>
-          <w:sz w:val="24"/>
-        </w:rPr>
-        <w:t xml:space="preserve"> reportes de estado que ser</w:t>
-      </w:r>
-      <w:r>
-        <w:rPr>
-          <w:rFonts w:asciiTheme="minorHAnsi" w:hAnsiTheme="minorHAnsi" w:cstheme="minorHAnsi"/>
-          <w:sz w:val="24"/>
-        </w:rPr>
-        <w:t>án utilizados por el Desarrollador</w:t>
+        <w:t>A continuación se indican 3 reportes de estado que serán utilizados por el Desarrollador</w:t>
       </w:r>
       <w:r>
         <w:rPr>
@@ -17828,18 +17311,8 @@
           <w:b/>
           <w:sz w:val="28"/>
         </w:rPr>
-        <w:t xml:space="preserve">3.5 Gestión de la entrega y </w:t>
+        <w:t>3.5 Gestión de la entrega y release</w:t>
       </w:r>
-      <w:proofErr w:type="spellStart"/>
-      <w:r>
-        <w:rPr>
-          <w:rFonts w:asciiTheme="minorHAnsi" w:hAnsiTheme="minorHAnsi"/>
-          <w:b/>
-          <w:sz w:val="28"/>
-        </w:rPr>
-        <w:t>release</w:t>
-      </w:r>
-      <w:proofErr w:type="spellEnd"/>
     </w:p>
     <w:p>
       <w:pPr>
@@ -17965,7 +17438,7 @@
         <w:rStyle w:val="Nmerodepgina"/>
         <w:noProof/>
       </w:rPr>
-      <w:t>21</w:t>
+      <w:t>12</w:t>
     </w:r>
     <w:r>
       <w:rPr>
@@ -23516,57 +22989,57 @@
     </dgm:pt>
   </dgm:ptLst>
   <dgm:cxnLst>
-    <dgm:cxn modelId="{07018C67-4C3A-4AD3-BD10-B1604311A06C}" type="presOf" srcId="{4D85541E-C7E3-45FE-92AC-C1E78F89A247}" destId="{233B0C69-CAAD-4371-A4BF-2ED11A20266C}" srcOrd="1" destOrd="0" presId="urn:microsoft.com/office/officeart/2005/8/layout/hierarchy2"/>
-    <dgm:cxn modelId="{A7F2DE41-12A4-46C4-95E2-8A9E49ABEB22}" type="presOf" srcId="{4B78E0E0-FFFE-456F-A6F8-547CA468ACB0}" destId="{DE284733-C3D1-47B5-86BE-A99FDA645EBE}" srcOrd="1" destOrd="0" presId="urn:microsoft.com/office/officeart/2005/8/layout/hierarchy2"/>
-    <dgm:cxn modelId="{CB5EA632-2A02-4ADC-9AA0-4BC91986C58F}" type="presOf" srcId="{3A9493AE-36F1-4695-82AB-00172233DEC1}" destId="{3D70F57C-A13D-45D7-B2D1-9500E065ED89}" srcOrd="1" destOrd="0" presId="urn:microsoft.com/office/officeart/2005/8/layout/hierarchy2"/>
-    <dgm:cxn modelId="{6CFDD6FB-38F3-4D95-B959-13F433BD998E}" type="presOf" srcId="{3138FF9E-5D07-4114-9CD9-301EBF0E0124}" destId="{A79EFA1B-2501-48D9-8B21-660213623D1E}" srcOrd="0" destOrd="0" presId="urn:microsoft.com/office/officeart/2005/8/layout/hierarchy2"/>
+    <dgm:cxn modelId="{31CA6BBB-D271-4B73-B2A3-93AE4936CBA6}" type="presOf" srcId="{38EE5167-C2E5-4109-BB70-9117C4B47F89}" destId="{77FC7958-6F3C-4670-8B8B-99D88E6478F5}" srcOrd="0" destOrd="0" presId="urn:microsoft.com/office/officeart/2005/8/layout/hierarchy2"/>
+    <dgm:cxn modelId="{D060941E-CA11-4F9D-BD83-EFC8F60FFF4B}" type="presOf" srcId="{3A9493AE-36F1-4695-82AB-00172233DEC1}" destId="{7820AA62-E9F6-41B6-9A0F-83B1B80C5E74}" srcOrd="0" destOrd="0" presId="urn:microsoft.com/office/officeart/2005/8/layout/hierarchy2"/>
     <dgm:cxn modelId="{3894BA21-E67C-4E08-9D56-8012A30C8C0C}" srcId="{3138FF9E-5D07-4114-9CD9-301EBF0E0124}" destId="{D67D704A-8856-4016-9F0F-F0FB5A7D8CD9}" srcOrd="2" destOrd="0" parTransId="{4B78E0E0-FFFE-456F-A6F8-547CA468ACB0}" sibTransId="{3F868DA0-A36D-42DD-AAE9-7199210FCA0A}"/>
-    <dgm:cxn modelId="{F17DBA18-6F0C-4C6D-AA1B-5F58735323D6}" type="presOf" srcId="{38EE5167-C2E5-4109-BB70-9117C4B47F89}" destId="{C47E0B12-A3DA-4016-ABED-39CD32680EA2}" srcOrd="1" destOrd="0" presId="urn:microsoft.com/office/officeart/2005/8/layout/hierarchy2"/>
-    <dgm:cxn modelId="{5220F0FB-726E-48FD-8511-F1678DE56E8E}" type="presOf" srcId="{D67D704A-8856-4016-9F0F-F0FB5A7D8CD9}" destId="{C73CB3A5-3C76-4015-9D4D-81F572466FF4}" srcOrd="0" destOrd="0" presId="urn:microsoft.com/office/officeart/2005/8/layout/hierarchy2"/>
-    <dgm:cxn modelId="{D5F53B53-07A0-4D70-B56E-3421E4F40FA2}" type="presOf" srcId="{38EE5167-C2E5-4109-BB70-9117C4B47F89}" destId="{77FC7958-6F3C-4670-8B8B-99D88E6478F5}" srcOrd="0" destOrd="0" presId="urn:microsoft.com/office/officeart/2005/8/layout/hierarchy2"/>
-    <dgm:cxn modelId="{FB283026-0E49-4196-A515-F00CACFDEF52}" type="presOf" srcId="{4D85541E-C7E3-45FE-92AC-C1E78F89A247}" destId="{3D294A8E-850B-4B09-95D3-300B8DFC0FFB}" srcOrd="0" destOrd="0" presId="urn:microsoft.com/office/officeart/2005/8/layout/hierarchy2"/>
-    <dgm:cxn modelId="{B3B651A9-A210-403C-9983-172621D6AED8}" type="presOf" srcId="{3A9493AE-36F1-4695-82AB-00172233DEC1}" destId="{7820AA62-E9F6-41B6-9A0F-83B1B80C5E74}" srcOrd="0" destOrd="0" presId="urn:microsoft.com/office/officeart/2005/8/layout/hierarchy2"/>
+    <dgm:cxn modelId="{1FEB162A-A11B-4724-A0D7-169479D91246}" type="presOf" srcId="{9DED964F-F8B0-4D16-839D-BB29CE9D02CA}" destId="{9A5AA9B6-51E0-41EB-84BC-9DAECDA57948}" srcOrd="0" destOrd="0" presId="urn:microsoft.com/office/officeart/2005/8/layout/hierarchy2"/>
+    <dgm:cxn modelId="{2A8C0001-E9DD-4B4F-8BF9-D4C7D01B5AA0}" type="presOf" srcId="{EBDB1A20-0571-45DE-B9BD-900E72666C66}" destId="{4E223AA3-A908-4815-B883-635C4E17CAE0}" srcOrd="0" destOrd="0" presId="urn:microsoft.com/office/officeart/2005/8/layout/hierarchy2"/>
+    <dgm:cxn modelId="{07C4FC2D-CF7C-40D0-9FA3-417A4B9B4D8B}" type="presOf" srcId="{3A9493AE-36F1-4695-82AB-00172233DEC1}" destId="{3D70F57C-A13D-45D7-B2D1-9500E065ED89}" srcOrd="1" destOrd="0" presId="urn:microsoft.com/office/officeart/2005/8/layout/hierarchy2"/>
+    <dgm:cxn modelId="{8C29C53E-373E-4714-AF2F-A805F970F15D}" type="presOf" srcId="{38EE5167-C2E5-4109-BB70-9117C4B47F89}" destId="{C47E0B12-A3DA-4016-ABED-39CD32680EA2}" srcOrd="1" destOrd="0" presId="urn:microsoft.com/office/officeart/2005/8/layout/hierarchy2"/>
+    <dgm:cxn modelId="{064EB450-F7C3-4E5F-9AFC-3365B593489D}" type="presOf" srcId="{4D85541E-C7E3-45FE-92AC-C1E78F89A247}" destId="{233B0C69-CAAD-4371-A4BF-2ED11A20266C}" srcOrd="1" destOrd="0" presId="urn:microsoft.com/office/officeart/2005/8/layout/hierarchy2"/>
+    <dgm:cxn modelId="{0145F4CA-BE03-478F-99CC-CB5A1CB9B8B3}" type="presOf" srcId="{4D85541E-C7E3-45FE-92AC-C1E78F89A247}" destId="{3D294A8E-850B-4B09-95D3-300B8DFC0FFB}" srcOrd="0" destOrd="0" presId="urn:microsoft.com/office/officeart/2005/8/layout/hierarchy2"/>
     <dgm:cxn modelId="{919043A3-042B-4D50-8186-B0E0F9EB8C75}" srcId="{9DED964F-F8B0-4D16-839D-BB29CE9D02CA}" destId="{B996F2BE-158D-45D4-9905-B38E7AE69DBD}" srcOrd="1" destOrd="0" parTransId="{38EE5167-C2E5-4109-BB70-9117C4B47F89}" sibTransId="{0F371B31-4D4F-4C4F-83B4-FA522A255D37}"/>
     <dgm:cxn modelId="{7E8AB167-6B61-4441-9CD7-0EE8F5B223BB}" srcId="{1432C652-3C18-4A67-9173-4317F8F9BB5A}" destId="{3138FF9E-5D07-4114-9CD9-301EBF0E0124}" srcOrd="0" destOrd="0" parTransId="{61E1D698-D4F4-4315-BC79-84C1B4981709}" sibTransId="{707BFE2D-1622-4AF4-9659-2A0C4FA18FB0}"/>
+    <dgm:cxn modelId="{1F5EE2E7-FB08-4192-B538-A100A45757C4}" type="presOf" srcId="{77B1B25E-3E40-4B2B-A9A7-3307D1E62147}" destId="{0894BA4C-96A7-4FB5-B1BC-402F40074395}" srcOrd="0" destOrd="0" presId="urn:microsoft.com/office/officeart/2005/8/layout/hierarchy2"/>
+    <dgm:cxn modelId="{B3F9F134-C99D-456E-A938-AA4FE6D9C4EC}" type="presOf" srcId="{4B78E0E0-FFFE-456F-A6F8-547CA468ACB0}" destId="{38D81783-511B-4037-8995-0D9A5100FF3C}" srcOrd="0" destOrd="0" presId="urn:microsoft.com/office/officeart/2005/8/layout/hierarchy2"/>
+    <dgm:cxn modelId="{58017FB9-51FF-457F-91AD-8787EF120B4E}" type="presOf" srcId="{4B78E0E0-FFFE-456F-A6F8-547CA468ACB0}" destId="{DE284733-C3D1-47B5-86BE-A99FDA645EBE}" srcOrd="1" destOrd="0" presId="urn:microsoft.com/office/officeart/2005/8/layout/hierarchy2"/>
     <dgm:cxn modelId="{758D983F-CFD9-47EB-9555-EAB5394BD929}" srcId="{9DED964F-F8B0-4D16-839D-BB29CE9D02CA}" destId="{EBDB1A20-0571-45DE-B9BD-900E72666C66}" srcOrd="0" destOrd="0" parTransId="{77B1B25E-3E40-4B2B-A9A7-3307D1E62147}" sibTransId="{AF44F8FC-22EF-4B3C-925B-84CDC8141805}"/>
-    <dgm:cxn modelId="{4D2FB2D0-503D-4D0A-BE0A-DA3ED458EE27}" type="presOf" srcId="{9DED964F-F8B0-4D16-839D-BB29CE9D02CA}" destId="{9A5AA9B6-51E0-41EB-84BC-9DAECDA57948}" srcOrd="0" destOrd="0" presId="urn:microsoft.com/office/officeart/2005/8/layout/hierarchy2"/>
-    <dgm:cxn modelId="{ED285CB9-772F-4B97-AA9C-1E46E2AB68A8}" type="presOf" srcId="{77B1B25E-3E40-4B2B-A9A7-3307D1E62147}" destId="{A8F34D2F-B59B-4416-A8BB-35A63070F07C}" srcOrd="1" destOrd="0" presId="urn:microsoft.com/office/officeart/2005/8/layout/hierarchy2"/>
-    <dgm:cxn modelId="{A69B6FA1-B754-44C5-B324-5E0C16B42C47}" type="presOf" srcId="{EBDB1A20-0571-45DE-B9BD-900E72666C66}" destId="{4E223AA3-A908-4815-B883-635C4E17CAE0}" srcOrd="0" destOrd="0" presId="urn:microsoft.com/office/officeart/2005/8/layout/hierarchy2"/>
-    <dgm:cxn modelId="{4A9D72FD-4356-4DAB-BE55-D9D337124C81}" type="presOf" srcId="{B996F2BE-158D-45D4-9905-B38E7AE69DBD}" destId="{3F4D7EBD-E6F7-4CDF-ADDB-DFCC192D6894}" srcOrd="0" destOrd="0" presId="urn:microsoft.com/office/officeart/2005/8/layout/hierarchy2"/>
-    <dgm:cxn modelId="{491A9842-1BFB-4A49-A346-55633AF25A30}" type="presOf" srcId="{1432C652-3C18-4A67-9173-4317F8F9BB5A}" destId="{AE9C4537-B9ED-43B5-B236-463781E0B5F1}" srcOrd="0" destOrd="0" presId="urn:microsoft.com/office/officeart/2005/8/layout/hierarchy2"/>
+    <dgm:cxn modelId="{02E7C2BB-3F82-4815-AFFC-50904DFE6409}" type="presOf" srcId="{F2F7F699-7D43-492E-B01F-45B08A3CF15D}" destId="{4E506095-B50C-41DF-9EA5-82D9279E307C}" srcOrd="0" destOrd="0" presId="urn:microsoft.com/office/officeart/2005/8/layout/hierarchy2"/>
+    <dgm:cxn modelId="{A462E039-CE38-4B28-BA1A-39E9C96A7BC5}" type="presOf" srcId="{3138FF9E-5D07-4114-9CD9-301EBF0E0124}" destId="{A79EFA1B-2501-48D9-8B21-660213623D1E}" srcOrd="0" destOrd="0" presId="urn:microsoft.com/office/officeart/2005/8/layout/hierarchy2"/>
+    <dgm:cxn modelId="{67A295A7-2F36-4957-BC14-409C06064C09}" type="presOf" srcId="{1432C652-3C18-4A67-9173-4317F8F9BB5A}" destId="{AE9C4537-B9ED-43B5-B236-463781E0B5F1}" srcOrd="0" destOrd="0" presId="urn:microsoft.com/office/officeart/2005/8/layout/hierarchy2"/>
+    <dgm:cxn modelId="{81A0585A-AFBF-4BEC-840F-2737475BE38B}" type="presOf" srcId="{D67D704A-8856-4016-9F0F-F0FB5A7D8CD9}" destId="{C73CB3A5-3C76-4015-9D4D-81F572466FF4}" srcOrd="0" destOrd="0" presId="urn:microsoft.com/office/officeart/2005/8/layout/hierarchy2"/>
     <dgm:cxn modelId="{B219BABC-9B89-428E-B7EC-6B04E264506B}" srcId="{3138FF9E-5D07-4114-9CD9-301EBF0E0124}" destId="{F2F7F699-7D43-492E-B01F-45B08A3CF15D}" srcOrd="0" destOrd="0" parTransId="{4D85541E-C7E3-45FE-92AC-C1E78F89A247}" sibTransId="{74F670E7-2FDE-4C7F-B69F-F4ECD05A1AB9}"/>
-    <dgm:cxn modelId="{C9CC12DB-0104-40B2-A664-960C4C9B751C}" type="presOf" srcId="{4B78E0E0-FFFE-456F-A6F8-547CA468ACB0}" destId="{38D81783-511B-4037-8995-0D9A5100FF3C}" srcOrd="0" destOrd="0" presId="urn:microsoft.com/office/officeart/2005/8/layout/hierarchy2"/>
-    <dgm:cxn modelId="{A8EAB789-4F87-4E5A-A28D-C709724A5A40}" type="presOf" srcId="{F2F7F699-7D43-492E-B01F-45B08A3CF15D}" destId="{4E506095-B50C-41DF-9EA5-82D9279E307C}" srcOrd="0" destOrd="0" presId="urn:microsoft.com/office/officeart/2005/8/layout/hierarchy2"/>
+    <dgm:cxn modelId="{57C4018B-3280-48CB-880B-F73F4C271701}" type="presOf" srcId="{77B1B25E-3E40-4B2B-A9A7-3307D1E62147}" destId="{A8F34D2F-B59B-4416-A8BB-35A63070F07C}" srcOrd="1" destOrd="0" presId="urn:microsoft.com/office/officeart/2005/8/layout/hierarchy2"/>
     <dgm:cxn modelId="{4A80233D-5AC2-461E-811A-92F398262992}" srcId="{3138FF9E-5D07-4114-9CD9-301EBF0E0124}" destId="{9DED964F-F8B0-4D16-839D-BB29CE9D02CA}" srcOrd="1" destOrd="0" parTransId="{3A9493AE-36F1-4695-82AB-00172233DEC1}" sibTransId="{44232E07-1AB3-4EA2-AF2C-E12B85296864}"/>
-    <dgm:cxn modelId="{A55E0246-405C-4A39-B953-903DBBC19B69}" type="presOf" srcId="{77B1B25E-3E40-4B2B-A9A7-3307D1E62147}" destId="{0894BA4C-96A7-4FB5-B1BC-402F40074395}" srcOrd="0" destOrd="0" presId="urn:microsoft.com/office/officeart/2005/8/layout/hierarchy2"/>
-    <dgm:cxn modelId="{8E793114-3775-404D-B809-72A1704AD6FB}" type="presParOf" srcId="{AE9C4537-B9ED-43B5-B236-463781E0B5F1}" destId="{9C4BBAED-6D3A-4DAF-B7D7-541EEC62FC34}" srcOrd="0" destOrd="0" presId="urn:microsoft.com/office/officeart/2005/8/layout/hierarchy2"/>
-    <dgm:cxn modelId="{D52A6A3E-21E2-4173-B94A-2D2542EE544C}" type="presParOf" srcId="{9C4BBAED-6D3A-4DAF-B7D7-541EEC62FC34}" destId="{A79EFA1B-2501-48D9-8B21-660213623D1E}" srcOrd="0" destOrd="0" presId="urn:microsoft.com/office/officeart/2005/8/layout/hierarchy2"/>
-    <dgm:cxn modelId="{4EA1E97E-D6BD-478C-9234-6254B05C647C}" type="presParOf" srcId="{9C4BBAED-6D3A-4DAF-B7D7-541EEC62FC34}" destId="{80930816-5F4F-49BC-972B-57D57CEE9805}" srcOrd="1" destOrd="0" presId="urn:microsoft.com/office/officeart/2005/8/layout/hierarchy2"/>
-    <dgm:cxn modelId="{99F9A159-DF4E-4A10-A9E1-A5FF62594018}" type="presParOf" srcId="{80930816-5F4F-49BC-972B-57D57CEE9805}" destId="{3D294A8E-850B-4B09-95D3-300B8DFC0FFB}" srcOrd="0" destOrd="0" presId="urn:microsoft.com/office/officeart/2005/8/layout/hierarchy2"/>
-    <dgm:cxn modelId="{B093BB4A-8AC3-4C01-9354-BD18A33AFBEF}" type="presParOf" srcId="{3D294A8E-850B-4B09-95D3-300B8DFC0FFB}" destId="{233B0C69-CAAD-4371-A4BF-2ED11A20266C}" srcOrd="0" destOrd="0" presId="urn:microsoft.com/office/officeart/2005/8/layout/hierarchy2"/>
-    <dgm:cxn modelId="{42434F64-F31A-47ED-95FC-86365EAF1655}" type="presParOf" srcId="{80930816-5F4F-49BC-972B-57D57CEE9805}" destId="{399FF8FE-A1C2-4326-9494-4F643ACF3B2A}" srcOrd="1" destOrd="0" presId="urn:microsoft.com/office/officeart/2005/8/layout/hierarchy2"/>
-    <dgm:cxn modelId="{BE1E0222-5B5A-4517-A686-E14B9857FA52}" type="presParOf" srcId="{399FF8FE-A1C2-4326-9494-4F643ACF3B2A}" destId="{4E506095-B50C-41DF-9EA5-82D9279E307C}" srcOrd="0" destOrd="0" presId="urn:microsoft.com/office/officeart/2005/8/layout/hierarchy2"/>
-    <dgm:cxn modelId="{D7B3DDB4-94A1-4FEB-A675-14BFB106071B}" type="presParOf" srcId="{399FF8FE-A1C2-4326-9494-4F643ACF3B2A}" destId="{986807FD-581A-411F-9979-11276707C3E9}" srcOrd="1" destOrd="0" presId="urn:microsoft.com/office/officeart/2005/8/layout/hierarchy2"/>
-    <dgm:cxn modelId="{E7C125ED-B57C-49A3-9ED5-BB29FE78F3D3}" type="presParOf" srcId="{80930816-5F4F-49BC-972B-57D57CEE9805}" destId="{7820AA62-E9F6-41B6-9A0F-83B1B80C5E74}" srcOrd="2" destOrd="0" presId="urn:microsoft.com/office/officeart/2005/8/layout/hierarchy2"/>
-    <dgm:cxn modelId="{6CE0DA2B-988C-4BFC-B4AD-0D70DCB7799A}" type="presParOf" srcId="{7820AA62-E9F6-41B6-9A0F-83B1B80C5E74}" destId="{3D70F57C-A13D-45D7-B2D1-9500E065ED89}" srcOrd="0" destOrd="0" presId="urn:microsoft.com/office/officeart/2005/8/layout/hierarchy2"/>
-    <dgm:cxn modelId="{213177D0-A52F-4642-9228-A053377912F4}" type="presParOf" srcId="{80930816-5F4F-49BC-972B-57D57CEE9805}" destId="{AD0B8AE8-3360-469B-AB24-37E916C49B37}" srcOrd="3" destOrd="0" presId="urn:microsoft.com/office/officeart/2005/8/layout/hierarchy2"/>
-    <dgm:cxn modelId="{683680EC-BC39-4AE0-AC42-E78F8109AFAE}" type="presParOf" srcId="{AD0B8AE8-3360-469B-AB24-37E916C49B37}" destId="{9A5AA9B6-51E0-41EB-84BC-9DAECDA57948}" srcOrd="0" destOrd="0" presId="urn:microsoft.com/office/officeart/2005/8/layout/hierarchy2"/>
-    <dgm:cxn modelId="{DBBE7C5B-9EA8-4717-9A70-0B20D76ACC8F}" type="presParOf" srcId="{AD0B8AE8-3360-469B-AB24-37E916C49B37}" destId="{3112A20C-6C41-4D00-9911-0F16B451546C}" srcOrd="1" destOrd="0" presId="urn:microsoft.com/office/officeart/2005/8/layout/hierarchy2"/>
-    <dgm:cxn modelId="{AC18B949-3070-41CF-9CEB-89CFE256DC31}" type="presParOf" srcId="{3112A20C-6C41-4D00-9911-0F16B451546C}" destId="{0894BA4C-96A7-4FB5-B1BC-402F40074395}" srcOrd="0" destOrd="0" presId="urn:microsoft.com/office/officeart/2005/8/layout/hierarchy2"/>
-    <dgm:cxn modelId="{70FCB85D-05F7-45F6-B3A4-5B540B799721}" type="presParOf" srcId="{0894BA4C-96A7-4FB5-B1BC-402F40074395}" destId="{A8F34D2F-B59B-4416-A8BB-35A63070F07C}" srcOrd="0" destOrd="0" presId="urn:microsoft.com/office/officeart/2005/8/layout/hierarchy2"/>
-    <dgm:cxn modelId="{A03FA51C-C616-425A-A99B-4D5E77B78EC1}" type="presParOf" srcId="{3112A20C-6C41-4D00-9911-0F16B451546C}" destId="{3CAE97E3-CC93-4E92-8EAD-1280EC3C04C2}" srcOrd="1" destOrd="0" presId="urn:microsoft.com/office/officeart/2005/8/layout/hierarchy2"/>
-    <dgm:cxn modelId="{445FC99B-B619-45E5-9914-B0CF5FE21029}" type="presParOf" srcId="{3CAE97E3-CC93-4E92-8EAD-1280EC3C04C2}" destId="{4E223AA3-A908-4815-B883-635C4E17CAE0}" srcOrd="0" destOrd="0" presId="urn:microsoft.com/office/officeart/2005/8/layout/hierarchy2"/>
-    <dgm:cxn modelId="{FB46F070-8557-4D86-8789-B7231533F3F9}" type="presParOf" srcId="{3CAE97E3-CC93-4E92-8EAD-1280EC3C04C2}" destId="{9FB6A310-5CD3-47D6-A4D9-7BB5ED1C8DE0}" srcOrd="1" destOrd="0" presId="urn:microsoft.com/office/officeart/2005/8/layout/hierarchy2"/>
-    <dgm:cxn modelId="{E0D86654-AAAB-4B1E-847B-D20D21926ABA}" type="presParOf" srcId="{3112A20C-6C41-4D00-9911-0F16B451546C}" destId="{77FC7958-6F3C-4670-8B8B-99D88E6478F5}" srcOrd="2" destOrd="0" presId="urn:microsoft.com/office/officeart/2005/8/layout/hierarchy2"/>
-    <dgm:cxn modelId="{6E788E29-096D-4E6E-A47A-6C929480864F}" type="presParOf" srcId="{77FC7958-6F3C-4670-8B8B-99D88E6478F5}" destId="{C47E0B12-A3DA-4016-ABED-39CD32680EA2}" srcOrd="0" destOrd="0" presId="urn:microsoft.com/office/officeart/2005/8/layout/hierarchy2"/>
-    <dgm:cxn modelId="{86030C1B-8B65-4376-8B86-A88D73B89164}" type="presParOf" srcId="{3112A20C-6C41-4D00-9911-0F16B451546C}" destId="{DA3EF3CC-7773-4747-ADA2-6DFED3E4B7B4}" srcOrd="3" destOrd="0" presId="urn:microsoft.com/office/officeart/2005/8/layout/hierarchy2"/>
-    <dgm:cxn modelId="{9643E9C0-9045-407E-8B3B-21B5070E5172}" type="presParOf" srcId="{DA3EF3CC-7773-4747-ADA2-6DFED3E4B7B4}" destId="{3F4D7EBD-E6F7-4CDF-ADDB-DFCC192D6894}" srcOrd="0" destOrd="0" presId="urn:microsoft.com/office/officeart/2005/8/layout/hierarchy2"/>
-    <dgm:cxn modelId="{CC370278-CE85-488C-AAEC-0E448982EC75}" type="presParOf" srcId="{DA3EF3CC-7773-4747-ADA2-6DFED3E4B7B4}" destId="{8CF09BC2-104A-4877-8B30-5182564907E6}" srcOrd="1" destOrd="0" presId="urn:microsoft.com/office/officeart/2005/8/layout/hierarchy2"/>
-    <dgm:cxn modelId="{FEE08625-7603-4CB7-89B0-E5E754D8C02C}" type="presParOf" srcId="{80930816-5F4F-49BC-972B-57D57CEE9805}" destId="{38D81783-511B-4037-8995-0D9A5100FF3C}" srcOrd="4" destOrd="0" presId="urn:microsoft.com/office/officeart/2005/8/layout/hierarchy2"/>
-    <dgm:cxn modelId="{8687CCD1-B2E8-485F-9391-B6D6AF152378}" type="presParOf" srcId="{38D81783-511B-4037-8995-0D9A5100FF3C}" destId="{DE284733-C3D1-47B5-86BE-A99FDA645EBE}" srcOrd="0" destOrd="0" presId="urn:microsoft.com/office/officeart/2005/8/layout/hierarchy2"/>
-    <dgm:cxn modelId="{CC060B64-26BA-4378-AB46-3F154CED5CF7}" type="presParOf" srcId="{80930816-5F4F-49BC-972B-57D57CEE9805}" destId="{F6B10290-0AA4-4F2E-8E17-C296C40B5913}" srcOrd="5" destOrd="0" presId="urn:microsoft.com/office/officeart/2005/8/layout/hierarchy2"/>
-    <dgm:cxn modelId="{FFD81E23-719A-4A66-95C1-40F86EFC2CFD}" type="presParOf" srcId="{F6B10290-0AA4-4F2E-8E17-C296C40B5913}" destId="{C73CB3A5-3C76-4015-9D4D-81F572466FF4}" srcOrd="0" destOrd="0" presId="urn:microsoft.com/office/officeart/2005/8/layout/hierarchy2"/>
-    <dgm:cxn modelId="{4DCEDEAD-80E4-4C43-93E6-D752BF36FE47}" type="presParOf" srcId="{F6B10290-0AA4-4F2E-8E17-C296C40B5913}" destId="{F6684D93-0CC2-4144-99AD-AA94956A4648}" srcOrd="1" destOrd="0" presId="urn:microsoft.com/office/officeart/2005/8/layout/hierarchy2"/>
+    <dgm:cxn modelId="{53A5B338-7BFA-47BB-806F-4465FB0CF2BA}" type="presOf" srcId="{B996F2BE-158D-45D4-9905-B38E7AE69DBD}" destId="{3F4D7EBD-E6F7-4CDF-ADDB-DFCC192D6894}" srcOrd="0" destOrd="0" presId="urn:microsoft.com/office/officeart/2005/8/layout/hierarchy2"/>
+    <dgm:cxn modelId="{830291C4-C7B0-444D-8060-C47D4BE745D5}" type="presParOf" srcId="{AE9C4537-B9ED-43B5-B236-463781E0B5F1}" destId="{9C4BBAED-6D3A-4DAF-B7D7-541EEC62FC34}" srcOrd="0" destOrd="0" presId="urn:microsoft.com/office/officeart/2005/8/layout/hierarchy2"/>
+    <dgm:cxn modelId="{55E781C2-C705-4DC2-A927-36B1F1AF009E}" type="presParOf" srcId="{9C4BBAED-6D3A-4DAF-B7D7-541EEC62FC34}" destId="{A79EFA1B-2501-48D9-8B21-660213623D1E}" srcOrd="0" destOrd="0" presId="urn:microsoft.com/office/officeart/2005/8/layout/hierarchy2"/>
+    <dgm:cxn modelId="{6E25A36B-4B33-4862-A4EB-0A56F47BE4CA}" type="presParOf" srcId="{9C4BBAED-6D3A-4DAF-B7D7-541EEC62FC34}" destId="{80930816-5F4F-49BC-972B-57D57CEE9805}" srcOrd="1" destOrd="0" presId="urn:microsoft.com/office/officeart/2005/8/layout/hierarchy2"/>
+    <dgm:cxn modelId="{63B628DC-2123-403E-80E9-2C6DADEC00B8}" type="presParOf" srcId="{80930816-5F4F-49BC-972B-57D57CEE9805}" destId="{3D294A8E-850B-4B09-95D3-300B8DFC0FFB}" srcOrd="0" destOrd="0" presId="urn:microsoft.com/office/officeart/2005/8/layout/hierarchy2"/>
+    <dgm:cxn modelId="{04B95961-C366-40DE-9711-8ED0586F95DC}" type="presParOf" srcId="{3D294A8E-850B-4B09-95D3-300B8DFC0FFB}" destId="{233B0C69-CAAD-4371-A4BF-2ED11A20266C}" srcOrd="0" destOrd="0" presId="urn:microsoft.com/office/officeart/2005/8/layout/hierarchy2"/>
+    <dgm:cxn modelId="{CB6CB515-6FAC-42EA-9851-9867EBEED853}" type="presParOf" srcId="{80930816-5F4F-49BC-972B-57D57CEE9805}" destId="{399FF8FE-A1C2-4326-9494-4F643ACF3B2A}" srcOrd="1" destOrd="0" presId="urn:microsoft.com/office/officeart/2005/8/layout/hierarchy2"/>
+    <dgm:cxn modelId="{2A72ABDB-4551-43A0-84C2-C05DCC2F30CE}" type="presParOf" srcId="{399FF8FE-A1C2-4326-9494-4F643ACF3B2A}" destId="{4E506095-B50C-41DF-9EA5-82D9279E307C}" srcOrd="0" destOrd="0" presId="urn:microsoft.com/office/officeart/2005/8/layout/hierarchy2"/>
+    <dgm:cxn modelId="{73AB883D-E43E-4E93-8C19-0ACCC69D40A8}" type="presParOf" srcId="{399FF8FE-A1C2-4326-9494-4F643ACF3B2A}" destId="{986807FD-581A-411F-9979-11276707C3E9}" srcOrd="1" destOrd="0" presId="urn:microsoft.com/office/officeart/2005/8/layout/hierarchy2"/>
+    <dgm:cxn modelId="{51EB2418-4129-4A4C-AFC1-83510A521C1E}" type="presParOf" srcId="{80930816-5F4F-49BC-972B-57D57CEE9805}" destId="{7820AA62-E9F6-41B6-9A0F-83B1B80C5E74}" srcOrd="2" destOrd="0" presId="urn:microsoft.com/office/officeart/2005/8/layout/hierarchy2"/>
+    <dgm:cxn modelId="{4F919AAB-962B-4864-BBB8-86489D8BA320}" type="presParOf" srcId="{7820AA62-E9F6-41B6-9A0F-83B1B80C5E74}" destId="{3D70F57C-A13D-45D7-B2D1-9500E065ED89}" srcOrd="0" destOrd="0" presId="urn:microsoft.com/office/officeart/2005/8/layout/hierarchy2"/>
+    <dgm:cxn modelId="{38E45E7D-FCEF-489A-A199-7C6327663910}" type="presParOf" srcId="{80930816-5F4F-49BC-972B-57D57CEE9805}" destId="{AD0B8AE8-3360-469B-AB24-37E916C49B37}" srcOrd="3" destOrd="0" presId="urn:microsoft.com/office/officeart/2005/8/layout/hierarchy2"/>
+    <dgm:cxn modelId="{49FCAD34-A3F3-405F-87B0-5DD15469929B}" type="presParOf" srcId="{AD0B8AE8-3360-469B-AB24-37E916C49B37}" destId="{9A5AA9B6-51E0-41EB-84BC-9DAECDA57948}" srcOrd="0" destOrd="0" presId="urn:microsoft.com/office/officeart/2005/8/layout/hierarchy2"/>
+    <dgm:cxn modelId="{7DBEC955-F355-4830-9D34-29FBE8AD551A}" type="presParOf" srcId="{AD0B8AE8-3360-469B-AB24-37E916C49B37}" destId="{3112A20C-6C41-4D00-9911-0F16B451546C}" srcOrd="1" destOrd="0" presId="urn:microsoft.com/office/officeart/2005/8/layout/hierarchy2"/>
+    <dgm:cxn modelId="{9423F158-AA33-4151-85B2-F7118BD05119}" type="presParOf" srcId="{3112A20C-6C41-4D00-9911-0F16B451546C}" destId="{0894BA4C-96A7-4FB5-B1BC-402F40074395}" srcOrd="0" destOrd="0" presId="urn:microsoft.com/office/officeart/2005/8/layout/hierarchy2"/>
+    <dgm:cxn modelId="{FA207BDF-069B-4B72-A1A1-94C58D3D1516}" type="presParOf" srcId="{0894BA4C-96A7-4FB5-B1BC-402F40074395}" destId="{A8F34D2F-B59B-4416-A8BB-35A63070F07C}" srcOrd="0" destOrd="0" presId="urn:microsoft.com/office/officeart/2005/8/layout/hierarchy2"/>
+    <dgm:cxn modelId="{E7CBE68D-EED7-434B-8139-7FC9BCE01DD5}" type="presParOf" srcId="{3112A20C-6C41-4D00-9911-0F16B451546C}" destId="{3CAE97E3-CC93-4E92-8EAD-1280EC3C04C2}" srcOrd="1" destOrd="0" presId="urn:microsoft.com/office/officeart/2005/8/layout/hierarchy2"/>
+    <dgm:cxn modelId="{EE9462DE-48AE-417D-B12B-05375FD69B6D}" type="presParOf" srcId="{3CAE97E3-CC93-4E92-8EAD-1280EC3C04C2}" destId="{4E223AA3-A908-4815-B883-635C4E17CAE0}" srcOrd="0" destOrd="0" presId="urn:microsoft.com/office/officeart/2005/8/layout/hierarchy2"/>
+    <dgm:cxn modelId="{3885B4EF-4ADE-47B7-B6B6-AF9C0491347F}" type="presParOf" srcId="{3CAE97E3-CC93-4E92-8EAD-1280EC3C04C2}" destId="{9FB6A310-5CD3-47D6-A4D9-7BB5ED1C8DE0}" srcOrd="1" destOrd="0" presId="urn:microsoft.com/office/officeart/2005/8/layout/hierarchy2"/>
+    <dgm:cxn modelId="{2280BDB5-10FD-4947-A658-8A61AA647034}" type="presParOf" srcId="{3112A20C-6C41-4D00-9911-0F16B451546C}" destId="{77FC7958-6F3C-4670-8B8B-99D88E6478F5}" srcOrd="2" destOrd="0" presId="urn:microsoft.com/office/officeart/2005/8/layout/hierarchy2"/>
+    <dgm:cxn modelId="{A22B6ACC-13DE-4475-BB07-4F0ED661763C}" type="presParOf" srcId="{77FC7958-6F3C-4670-8B8B-99D88E6478F5}" destId="{C47E0B12-A3DA-4016-ABED-39CD32680EA2}" srcOrd="0" destOrd="0" presId="urn:microsoft.com/office/officeart/2005/8/layout/hierarchy2"/>
+    <dgm:cxn modelId="{66F1B71C-8BD1-4239-849B-88B8D9531A5E}" type="presParOf" srcId="{3112A20C-6C41-4D00-9911-0F16B451546C}" destId="{DA3EF3CC-7773-4747-ADA2-6DFED3E4B7B4}" srcOrd="3" destOrd="0" presId="urn:microsoft.com/office/officeart/2005/8/layout/hierarchy2"/>
+    <dgm:cxn modelId="{0F505BD3-06A5-4C87-808C-74989E6921B3}" type="presParOf" srcId="{DA3EF3CC-7773-4747-ADA2-6DFED3E4B7B4}" destId="{3F4D7EBD-E6F7-4CDF-ADDB-DFCC192D6894}" srcOrd="0" destOrd="0" presId="urn:microsoft.com/office/officeart/2005/8/layout/hierarchy2"/>
+    <dgm:cxn modelId="{130E793E-3A80-4B04-B409-720374D1660F}" type="presParOf" srcId="{DA3EF3CC-7773-4747-ADA2-6DFED3E4B7B4}" destId="{8CF09BC2-104A-4877-8B30-5182564907E6}" srcOrd="1" destOrd="0" presId="urn:microsoft.com/office/officeart/2005/8/layout/hierarchy2"/>
+    <dgm:cxn modelId="{9B413A91-EFDE-4550-BDA8-ADB62D61F867}" type="presParOf" srcId="{80930816-5F4F-49BC-972B-57D57CEE9805}" destId="{38D81783-511B-4037-8995-0D9A5100FF3C}" srcOrd="4" destOrd="0" presId="urn:microsoft.com/office/officeart/2005/8/layout/hierarchy2"/>
+    <dgm:cxn modelId="{E6590A00-12ED-4EB8-A502-5827D7F2DF18}" type="presParOf" srcId="{38D81783-511B-4037-8995-0D9A5100FF3C}" destId="{DE284733-C3D1-47B5-86BE-A99FDA645EBE}" srcOrd="0" destOrd="0" presId="urn:microsoft.com/office/officeart/2005/8/layout/hierarchy2"/>
+    <dgm:cxn modelId="{503C3F7D-CD4B-46AB-B7A6-E59C7519247B}" type="presParOf" srcId="{80930816-5F4F-49BC-972B-57D57CEE9805}" destId="{F6B10290-0AA4-4F2E-8E17-C296C40B5913}" srcOrd="5" destOrd="0" presId="urn:microsoft.com/office/officeart/2005/8/layout/hierarchy2"/>
+    <dgm:cxn modelId="{A540C4D3-FE42-41E2-AC62-4098C3DBF6DC}" type="presParOf" srcId="{F6B10290-0AA4-4F2E-8E17-C296C40B5913}" destId="{C73CB3A5-3C76-4015-9D4D-81F572466FF4}" srcOrd="0" destOrd="0" presId="urn:microsoft.com/office/officeart/2005/8/layout/hierarchy2"/>
+    <dgm:cxn modelId="{523BC290-E2CE-450C-8116-456F2364C69B}" type="presParOf" srcId="{F6B10290-0AA4-4F2E-8E17-C296C40B5913}" destId="{F6684D93-0CC2-4144-99AD-AA94956A4648}" srcOrd="1" destOrd="0" presId="urn:microsoft.com/office/officeart/2005/8/layout/hierarchy2"/>
   </dgm:cxnLst>
   <dgm:bg/>
   <dgm:whole>
@@ -26253,7 +25726,7 @@
 </file>
 
 <file path=customXml/itemProps1.xml><?xml version="1.0" encoding="utf-8"?>
-<ds:datastoreItem xmlns:ds="http://schemas.openxmlformats.org/officeDocument/2006/customXml" ds:itemID="{C7EA0A68-89B5-4BA4-A0E2-850F4ADD375E}">
+<ds:datastoreItem xmlns:ds="http://schemas.openxmlformats.org/officeDocument/2006/customXml" ds:itemID="{BC877C4A-963B-4372-9C33-9644D4886608}">
   <ds:schemaRefs>
     <ds:schemaRef ds:uri="http://schemas.openxmlformats.org/officeDocument/2006/bibliography"/>
   </ds:schemaRefs>

--- a/FastHealth/Libreria produccion/Documentos/SGV_GP_PGC.docx
+++ b/FastHealth/Libreria produccion/Documentos/SGV_GP_PGC.docx
@@ -1,6 +1,6 @@
 
 <file path=word/document.xml><?xml version="1.0" encoding="utf-8"?>
-<w:document xmlns:wpc="http://schemas.microsoft.com/office/word/2010/wordprocessingCanvas" xmlns:mc="http://schemas.openxmlformats.org/markup-compatibility/2006" xmlns:o="urn:schemas-microsoft-com:office:office" xmlns:r="http://schemas.openxmlformats.org/officeDocument/2006/relationships" xmlns:m="http://schemas.openxmlformats.org/officeDocument/2006/math" xmlns:v="urn:schemas-microsoft-com:vml" xmlns:wp14="http://schemas.microsoft.com/office/word/2010/wordprocessingDrawing" xmlns:wp="http://schemas.openxmlformats.org/drawingml/2006/wordprocessingDrawing" xmlns:w10="urn:schemas-microsoft-com:office:word" xmlns:w="http://schemas.openxmlformats.org/wordprocessingml/2006/main" xmlns:w14="http://schemas.microsoft.com/office/word/2010/wordml" xmlns:w15="http://schemas.microsoft.com/office/word/2012/wordml" xmlns:wpg="http://schemas.microsoft.com/office/word/2010/wordprocessingGroup" xmlns:wpi="http://schemas.microsoft.com/office/word/2010/wordprocessingInk" xmlns:wne="http://schemas.microsoft.com/office/word/2006/wordml" xmlns:wps="http://schemas.microsoft.com/office/word/2010/wordprocessingShape" mc:Ignorable="w14 w15 wp14">
+<w:document xmlns:wpc="http://schemas.microsoft.com/office/word/2010/wordprocessingCanvas" xmlns:cx="http://schemas.microsoft.com/office/drawing/2014/chartex" xmlns:mc="http://schemas.openxmlformats.org/markup-compatibility/2006" xmlns:o="urn:schemas-microsoft-com:office:office" xmlns:r="http://schemas.openxmlformats.org/officeDocument/2006/relationships" xmlns:m="http://schemas.openxmlformats.org/officeDocument/2006/math" xmlns:v="urn:schemas-microsoft-com:vml" xmlns:wp14="http://schemas.microsoft.com/office/word/2010/wordprocessingDrawing" xmlns:wp="http://schemas.openxmlformats.org/drawingml/2006/wordprocessingDrawing" xmlns:w10="urn:schemas-microsoft-com:office:word" xmlns:w="http://schemas.openxmlformats.org/wordprocessingml/2006/main" xmlns:w14="http://schemas.microsoft.com/office/word/2010/wordml" xmlns:w15="http://schemas.microsoft.com/office/word/2012/wordml" xmlns:w16se="http://schemas.microsoft.com/office/word/2015/wordml/symex" xmlns:wpg="http://schemas.microsoft.com/office/word/2010/wordprocessingGroup" xmlns:wpi="http://schemas.microsoft.com/office/word/2010/wordprocessingInk" xmlns:wne="http://schemas.microsoft.com/office/word/2006/wordml" xmlns:wps="http://schemas.microsoft.com/office/word/2010/wordprocessingShape" mc:Ignorable="w14 w15 w16se wp14">
   <w:body>
     <w:p>
       <w:pPr>
@@ -895,7 +895,7 @@
       <w:sdtContent>
         <w:p>
           <w:pPr>
-            <w:pStyle w:val="TtulodeTDC"/>
+            <w:pStyle w:val="TtuloTDC"/>
             <w:numPr>
               <w:ilvl w:val="0"/>
               <w:numId w:val="0"/>
@@ -2507,7 +2507,7 @@
         <w:pStyle w:val="Textoindependiente"/>
         <w:numPr>
           <w:ilvl w:val="0"/>
-          <w:numId w:val="52"/>
+          <w:numId w:val="13"/>
         </w:numPr>
         <w:spacing w:line="360" w:lineRule="auto"/>
         <w:rPr>
@@ -2685,7 +2685,7 @@
         <w:pStyle w:val="Textoindependiente"/>
         <w:numPr>
           <w:ilvl w:val="0"/>
-          <w:numId w:val="52"/>
+          <w:numId w:val="13"/>
         </w:numPr>
         <w:spacing w:line="360" w:lineRule="auto"/>
         <w:rPr>
@@ -2746,7 +2746,7 @@
         <w:pStyle w:val="Textoindependiente"/>
         <w:numPr>
           <w:ilvl w:val="0"/>
-          <w:numId w:val="52"/>
+          <w:numId w:val="13"/>
         </w:numPr>
         <w:spacing w:line="360" w:lineRule="auto"/>
         <w:rPr>
@@ -3608,7 +3608,7 @@
         <w:pStyle w:val="MNormal"/>
         <w:numPr>
           <w:ilvl w:val="0"/>
-          <w:numId w:val="49"/>
+          <w:numId w:val="11"/>
         </w:numPr>
         <w:spacing w:line="360" w:lineRule="auto"/>
         <w:rPr>
@@ -3629,7 +3629,7 @@
         <w:pStyle w:val="MNormal"/>
         <w:numPr>
           <w:ilvl w:val="0"/>
-          <w:numId w:val="49"/>
+          <w:numId w:val="11"/>
         </w:numPr>
         <w:spacing w:line="360" w:lineRule="auto"/>
         <w:rPr>
@@ -3844,7 +3844,7 @@
         <w:pStyle w:val="MNormal"/>
         <w:numPr>
           <w:ilvl w:val="0"/>
-          <w:numId w:val="50"/>
+          <w:numId w:val="12"/>
         </w:numPr>
         <w:spacing w:line="360" w:lineRule="auto"/>
         <w:rPr>
@@ -3865,7 +3865,7 @@
         <w:pStyle w:val="MNormal"/>
         <w:numPr>
           <w:ilvl w:val="0"/>
-          <w:numId w:val="50"/>
+          <w:numId w:val="12"/>
         </w:numPr>
         <w:spacing w:line="360" w:lineRule="auto"/>
         <w:rPr>
@@ -3886,7 +3886,7 @@
         <w:pStyle w:val="MNormal"/>
         <w:numPr>
           <w:ilvl w:val="0"/>
-          <w:numId w:val="50"/>
+          <w:numId w:val="12"/>
         </w:numPr>
         <w:spacing w:line="360" w:lineRule="auto"/>
         <w:rPr>
@@ -4003,6 +4003,7 @@
       <w:r>
         <w:rPr>
           <w:noProof/>
+          <w:lang w:val="es-PE" w:eastAsia="es-PE"/>
         </w:rPr>
         <w:drawing>
           <wp:inline distT="0" distB="0" distL="0" distR="0" wp14:anchorId="67799D07" wp14:editId="3F8A0303">
@@ -4267,7 +4268,7 @@
               <w:pStyle w:val="MNormal"/>
               <w:numPr>
                 <w:ilvl w:val="0"/>
-                <w:numId w:val="49"/>
+                <w:numId w:val="11"/>
               </w:numPr>
               <w:cnfStyle w:val="000000100000" w:firstRow="0" w:lastRow="0" w:firstColumn="0" w:lastColumn="0" w:oddVBand="0" w:evenVBand="0" w:oddHBand="1" w:evenHBand="0" w:firstRowFirstColumn="0" w:firstRowLastColumn="0" w:lastRowFirstColumn="0" w:lastRowLastColumn="0"/>
               <w:rPr>
@@ -4288,7 +4289,7 @@
               <w:pStyle w:val="MNormal"/>
               <w:numPr>
                 <w:ilvl w:val="0"/>
-                <w:numId w:val="49"/>
+                <w:numId w:val="11"/>
               </w:numPr>
               <w:cnfStyle w:val="000000100000" w:firstRow="0" w:lastRow="0" w:firstColumn="0" w:lastColumn="0" w:oddVBand="0" w:evenVBand="0" w:oddHBand="1" w:evenHBand="0" w:firstRowFirstColumn="0" w:firstRowLastColumn="0" w:lastRowFirstColumn="0" w:lastRowLastColumn="0"/>
               <w:rPr>
@@ -4309,7 +4310,7 @@
               <w:pStyle w:val="MNormal"/>
               <w:numPr>
                 <w:ilvl w:val="0"/>
-                <w:numId w:val="49"/>
+                <w:numId w:val="11"/>
               </w:numPr>
               <w:cnfStyle w:val="000000100000" w:firstRow="0" w:lastRow="0" w:firstColumn="0" w:lastColumn="0" w:oddVBand="0" w:evenVBand="0" w:oddHBand="1" w:evenHBand="0" w:firstRowFirstColumn="0" w:firstRowLastColumn="0" w:lastRowFirstColumn="0" w:lastRowLastColumn="0"/>
               <w:rPr>
@@ -4330,7 +4331,7 @@
               <w:pStyle w:val="MNormal"/>
               <w:numPr>
                 <w:ilvl w:val="0"/>
-                <w:numId w:val="49"/>
+                <w:numId w:val="11"/>
               </w:numPr>
               <w:cnfStyle w:val="000000100000" w:firstRow="0" w:lastRow="0" w:firstColumn="0" w:lastColumn="0" w:oddVBand="0" w:evenVBand="0" w:oddHBand="1" w:evenHBand="0" w:firstRowFirstColumn="0" w:firstRowLastColumn="0" w:lastRowFirstColumn="0" w:lastRowLastColumn="0"/>
               <w:rPr>
@@ -4351,7 +4352,7 @@
               <w:pStyle w:val="MNormal"/>
               <w:numPr>
                 <w:ilvl w:val="0"/>
-                <w:numId w:val="49"/>
+                <w:numId w:val="11"/>
               </w:numPr>
               <w:cnfStyle w:val="000000100000" w:firstRow="0" w:lastRow="0" w:firstColumn="0" w:lastColumn="0" w:oddVBand="0" w:evenVBand="0" w:oddHBand="1" w:evenHBand="0" w:firstRowFirstColumn="0" w:firstRowLastColumn="0" w:lastRowFirstColumn="0" w:lastRowLastColumn="0"/>
               <w:rPr>
@@ -4372,7 +4373,7 @@
               <w:pStyle w:val="MNormal"/>
               <w:numPr>
                 <w:ilvl w:val="0"/>
-                <w:numId w:val="49"/>
+                <w:numId w:val="11"/>
               </w:numPr>
               <w:cnfStyle w:val="000000100000" w:firstRow="0" w:lastRow="0" w:firstColumn="0" w:lastColumn="0" w:oddVBand="0" w:evenVBand="0" w:oddHBand="1" w:evenHBand="0" w:firstRowFirstColumn="0" w:firstRowLastColumn="0" w:lastRowFirstColumn="0" w:lastRowLastColumn="0"/>
               <w:rPr>
@@ -4393,7 +4394,7 @@
               <w:pStyle w:val="MNormal"/>
               <w:numPr>
                 <w:ilvl w:val="0"/>
-                <w:numId w:val="49"/>
+                <w:numId w:val="11"/>
               </w:numPr>
               <w:cnfStyle w:val="000000100000" w:firstRow="0" w:lastRow="0" w:firstColumn="0" w:lastColumn="0" w:oddVBand="0" w:evenVBand="0" w:oddHBand="1" w:evenHBand="0" w:firstRowFirstColumn="0" w:firstRowLastColumn="0" w:lastRowFirstColumn="0" w:lastRowLastColumn="0"/>
               <w:rPr>
@@ -4421,7 +4422,7 @@
               <w:pStyle w:val="MNormal"/>
               <w:numPr>
                 <w:ilvl w:val="0"/>
-                <w:numId w:val="49"/>
+                <w:numId w:val="11"/>
               </w:numPr>
               <w:cnfStyle w:val="000000100000" w:firstRow="0" w:lastRow="0" w:firstColumn="0" w:lastColumn="0" w:oddVBand="0" w:evenVBand="0" w:oddHBand="1" w:evenHBand="0" w:firstRowFirstColumn="0" w:firstRowLastColumn="0" w:lastRowFirstColumn="0" w:lastRowLastColumn="0"/>
               <w:rPr>
@@ -4442,7 +4443,7 @@
               <w:pStyle w:val="MNormal"/>
               <w:numPr>
                 <w:ilvl w:val="0"/>
-                <w:numId w:val="49"/>
+                <w:numId w:val="11"/>
               </w:numPr>
               <w:cnfStyle w:val="000000100000" w:firstRow="0" w:lastRow="0" w:firstColumn="0" w:lastColumn="0" w:oddVBand="0" w:evenVBand="0" w:oddHBand="1" w:evenHBand="0" w:firstRowFirstColumn="0" w:firstRowLastColumn="0" w:lastRowFirstColumn="0" w:lastRowLastColumn="0"/>
               <w:rPr>
@@ -4508,7 +4509,7 @@
               <w:pStyle w:val="MNormal"/>
               <w:numPr>
                 <w:ilvl w:val="0"/>
-                <w:numId w:val="49"/>
+                <w:numId w:val="11"/>
               </w:numPr>
               <w:cnfStyle w:val="000000010000" w:firstRow="0" w:lastRow="0" w:firstColumn="0" w:lastColumn="0" w:oddVBand="0" w:evenVBand="0" w:oddHBand="0" w:evenHBand="1" w:firstRowFirstColumn="0" w:firstRowLastColumn="0" w:lastRowFirstColumn="0" w:lastRowLastColumn="0"/>
               <w:rPr>
@@ -4529,7 +4530,7 @@
               <w:pStyle w:val="MNormal"/>
               <w:numPr>
                 <w:ilvl w:val="0"/>
-                <w:numId w:val="49"/>
+                <w:numId w:val="11"/>
               </w:numPr>
               <w:cnfStyle w:val="000000010000" w:firstRow="0" w:lastRow="0" w:firstColumn="0" w:lastColumn="0" w:oddVBand="0" w:evenVBand="0" w:oddHBand="0" w:evenHBand="1" w:firstRowFirstColumn="0" w:firstRowLastColumn="0" w:lastRowFirstColumn="0" w:lastRowLastColumn="0"/>
               <w:rPr>
@@ -4550,7 +4551,7 @@
               <w:pStyle w:val="MNormal"/>
               <w:numPr>
                 <w:ilvl w:val="0"/>
-                <w:numId w:val="49"/>
+                <w:numId w:val="11"/>
               </w:numPr>
               <w:cnfStyle w:val="000000010000" w:firstRow="0" w:lastRow="0" w:firstColumn="0" w:lastColumn="0" w:oddVBand="0" w:evenVBand="0" w:oddHBand="0" w:evenHBand="1" w:firstRowFirstColumn="0" w:firstRowLastColumn="0" w:lastRowFirstColumn="0" w:lastRowLastColumn="0"/>
               <w:rPr>
@@ -4571,7 +4572,7 @@
               <w:pStyle w:val="MNormal"/>
               <w:numPr>
                 <w:ilvl w:val="0"/>
-                <w:numId w:val="49"/>
+                <w:numId w:val="11"/>
               </w:numPr>
               <w:cnfStyle w:val="000000010000" w:firstRow="0" w:lastRow="0" w:firstColumn="0" w:lastColumn="0" w:oddVBand="0" w:evenVBand="0" w:oddHBand="0" w:evenHBand="1" w:firstRowFirstColumn="0" w:firstRowLastColumn="0" w:lastRowFirstColumn="0" w:lastRowLastColumn="0"/>
               <w:rPr>
@@ -4592,7 +4593,7 @@
               <w:pStyle w:val="MNormal"/>
               <w:numPr>
                 <w:ilvl w:val="0"/>
-                <w:numId w:val="49"/>
+                <w:numId w:val="11"/>
               </w:numPr>
               <w:cnfStyle w:val="000000010000" w:firstRow="0" w:lastRow="0" w:firstColumn="0" w:lastColumn="0" w:oddVBand="0" w:evenVBand="0" w:oddHBand="0" w:evenHBand="1" w:firstRowFirstColumn="0" w:firstRowLastColumn="0" w:lastRowFirstColumn="0" w:lastRowLastColumn="0"/>
               <w:rPr>
@@ -4613,7 +4614,7 @@
               <w:pStyle w:val="MNormal"/>
               <w:numPr>
                 <w:ilvl w:val="0"/>
-                <w:numId w:val="49"/>
+                <w:numId w:val="11"/>
               </w:numPr>
               <w:cnfStyle w:val="000000010000" w:firstRow="0" w:lastRow="0" w:firstColumn="0" w:lastColumn="0" w:oddVBand="0" w:evenVBand="0" w:oddHBand="0" w:evenHBand="1" w:firstRowFirstColumn="0" w:firstRowLastColumn="0" w:lastRowFirstColumn="0" w:lastRowLastColumn="0"/>
               <w:rPr>
@@ -4679,7 +4680,7 @@
               <w:pStyle w:val="MNormal"/>
               <w:numPr>
                 <w:ilvl w:val="0"/>
-                <w:numId w:val="49"/>
+                <w:numId w:val="11"/>
               </w:numPr>
               <w:cnfStyle w:val="000000100000" w:firstRow="0" w:lastRow="0" w:firstColumn="0" w:lastColumn="0" w:oddVBand="0" w:evenVBand="0" w:oddHBand="1" w:evenHBand="0" w:firstRowFirstColumn="0" w:firstRowLastColumn="0" w:lastRowFirstColumn="0" w:lastRowLastColumn="0"/>
               <w:rPr>
@@ -4700,7 +4701,7 @@
               <w:pStyle w:val="MNormal"/>
               <w:numPr>
                 <w:ilvl w:val="0"/>
-                <w:numId w:val="49"/>
+                <w:numId w:val="11"/>
               </w:numPr>
               <w:cnfStyle w:val="000000100000" w:firstRow="0" w:lastRow="0" w:firstColumn="0" w:lastColumn="0" w:oddVBand="0" w:evenVBand="0" w:oddHBand="1" w:evenHBand="0" w:firstRowFirstColumn="0" w:firstRowLastColumn="0" w:lastRowFirstColumn="0" w:lastRowLastColumn="0"/>
               <w:rPr>
@@ -4721,7 +4722,7 @@
               <w:pStyle w:val="MNormal"/>
               <w:numPr>
                 <w:ilvl w:val="0"/>
-                <w:numId w:val="49"/>
+                <w:numId w:val="11"/>
               </w:numPr>
               <w:cnfStyle w:val="000000100000" w:firstRow="0" w:lastRow="0" w:firstColumn="0" w:lastColumn="0" w:oddVBand="0" w:evenVBand="0" w:oddHBand="1" w:evenHBand="0" w:firstRowFirstColumn="0" w:firstRowLastColumn="0" w:lastRowFirstColumn="0" w:lastRowLastColumn="0"/>
               <w:rPr>
@@ -4742,7 +4743,7 @@
               <w:pStyle w:val="MNormal"/>
               <w:numPr>
                 <w:ilvl w:val="0"/>
-                <w:numId w:val="49"/>
+                <w:numId w:val="11"/>
               </w:numPr>
               <w:cnfStyle w:val="000000100000" w:firstRow="0" w:lastRow="0" w:firstColumn="0" w:lastColumn="0" w:oddVBand="0" w:evenVBand="0" w:oddHBand="1" w:evenHBand="0" w:firstRowFirstColumn="0" w:firstRowLastColumn="0" w:lastRowFirstColumn="0" w:lastRowLastColumn="0"/>
               <w:rPr>
@@ -4763,7 +4764,7 @@
               <w:pStyle w:val="MNormal"/>
               <w:numPr>
                 <w:ilvl w:val="0"/>
-                <w:numId w:val="49"/>
+                <w:numId w:val="11"/>
               </w:numPr>
               <w:cnfStyle w:val="000000100000" w:firstRow="0" w:lastRow="0" w:firstColumn="0" w:lastColumn="0" w:oddVBand="0" w:evenVBand="0" w:oddHBand="1" w:evenHBand="0" w:firstRowFirstColumn="0" w:firstRowLastColumn="0" w:lastRowFirstColumn="0" w:lastRowLastColumn="0"/>
               <w:rPr>
@@ -4828,7 +4829,7 @@
               <w:pStyle w:val="MNormal"/>
               <w:numPr>
                 <w:ilvl w:val="0"/>
-                <w:numId w:val="49"/>
+                <w:numId w:val="11"/>
               </w:numPr>
               <w:cnfStyle w:val="000000010000" w:firstRow="0" w:lastRow="0" w:firstColumn="0" w:lastColumn="0" w:oddVBand="0" w:evenVBand="0" w:oddHBand="0" w:evenHBand="1" w:firstRowFirstColumn="0" w:firstRowLastColumn="0" w:lastRowFirstColumn="0" w:lastRowLastColumn="0"/>
               <w:rPr>
@@ -4849,7 +4850,7 @@
               <w:pStyle w:val="MNormal"/>
               <w:numPr>
                 <w:ilvl w:val="0"/>
-                <w:numId w:val="49"/>
+                <w:numId w:val="11"/>
               </w:numPr>
               <w:cnfStyle w:val="000000010000" w:firstRow="0" w:lastRow="0" w:firstColumn="0" w:lastColumn="0" w:oddVBand="0" w:evenVBand="0" w:oddHBand="0" w:evenHBand="1" w:firstRowFirstColumn="0" w:firstRowLastColumn="0" w:lastRowFirstColumn="0" w:lastRowLastColumn="0"/>
               <w:rPr>
@@ -4870,7 +4871,7 @@
               <w:pStyle w:val="MNormal"/>
               <w:numPr>
                 <w:ilvl w:val="0"/>
-                <w:numId w:val="49"/>
+                <w:numId w:val="11"/>
               </w:numPr>
               <w:cnfStyle w:val="000000010000" w:firstRow="0" w:lastRow="0" w:firstColumn="0" w:lastColumn="0" w:oddVBand="0" w:evenVBand="0" w:oddHBand="0" w:evenHBand="1" w:firstRowFirstColumn="0" w:firstRowLastColumn="0" w:lastRowFirstColumn="0" w:lastRowLastColumn="0"/>
               <w:rPr>
@@ -4891,7 +4892,7 @@
               <w:pStyle w:val="MNormal"/>
               <w:numPr>
                 <w:ilvl w:val="0"/>
-                <w:numId w:val="49"/>
+                <w:numId w:val="11"/>
               </w:numPr>
               <w:cnfStyle w:val="000000010000" w:firstRow="0" w:lastRow="0" w:firstColumn="0" w:lastColumn="0" w:oddVBand="0" w:evenVBand="0" w:oddHBand="0" w:evenHBand="1" w:firstRowFirstColumn="0" w:firstRowLastColumn="0" w:lastRowFirstColumn="0" w:lastRowLastColumn="0"/>
               <w:rPr>
@@ -4966,7 +4967,7 @@
               <w:pStyle w:val="MNormal"/>
               <w:numPr>
                 <w:ilvl w:val="0"/>
-                <w:numId w:val="49"/>
+                <w:numId w:val="11"/>
               </w:numPr>
               <w:cnfStyle w:val="000000100000" w:firstRow="0" w:lastRow="0" w:firstColumn="0" w:lastColumn="0" w:oddVBand="0" w:evenVBand="0" w:oddHBand="1" w:evenHBand="0" w:firstRowFirstColumn="0" w:firstRowLastColumn="0" w:lastRowFirstColumn="0" w:lastRowLastColumn="0"/>
               <w:rPr>
@@ -4987,7 +4988,7 @@
               <w:pStyle w:val="MNormal"/>
               <w:numPr>
                 <w:ilvl w:val="0"/>
-                <w:numId w:val="49"/>
+                <w:numId w:val="11"/>
               </w:numPr>
               <w:cnfStyle w:val="000000100000" w:firstRow="0" w:lastRow="0" w:firstColumn="0" w:lastColumn="0" w:oddVBand="0" w:evenVBand="0" w:oddHBand="1" w:evenHBand="0" w:firstRowFirstColumn="0" w:firstRowLastColumn="0" w:lastRowFirstColumn="0" w:lastRowLastColumn="0"/>
               <w:rPr>
@@ -5008,7 +5009,7 @@
               <w:pStyle w:val="MNormal"/>
               <w:numPr>
                 <w:ilvl w:val="0"/>
-                <w:numId w:val="49"/>
+                <w:numId w:val="11"/>
               </w:numPr>
               <w:cnfStyle w:val="000000100000" w:firstRow="0" w:lastRow="0" w:firstColumn="0" w:lastColumn="0" w:oddVBand="0" w:evenVBand="0" w:oddHBand="1" w:evenHBand="0" w:firstRowFirstColumn="0" w:firstRowLastColumn="0" w:lastRowFirstColumn="0" w:lastRowLastColumn="0"/>
               <w:rPr>
@@ -5029,7 +5030,7 @@
               <w:pStyle w:val="MNormal"/>
               <w:numPr>
                 <w:ilvl w:val="0"/>
-                <w:numId w:val="49"/>
+                <w:numId w:val="11"/>
               </w:numPr>
               <w:cnfStyle w:val="000000100000" w:firstRow="0" w:lastRow="0" w:firstColumn="0" w:lastColumn="0" w:oddVBand="0" w:evenVBand="0" w:oddHBand="1" w:evenHBand="0" w:firstRowFirstColumn="0" w:firstRowLastColumn="0" w:lastRowFirstColumn="0" w:lastRowLastColumn="0"/>
               <w:rPr>
@@ -5050,7 +5051,7 @@
               <w:pStyle w:val="MNormal"/>
               <w:numPr>
                 <w:ilvl w:val="0"/>
-                <w:numId w:val="49"/>
+                <w:numId w:val="11"/>
               </w:numPr>
               <w:cnfStyle w:val="000000100000" w:firstRow="0" w:lastRow="0" w:firstColumn="0" w:lastColumn="0" w:oddVBand="0" w:evenVBand="0" w:oddHBand="1" w:evenHBand="0" w:firstRowFirstColumn="0" w:firstRowLastColumn="0" w:lastRowFirstColumn="0" w:lastRowLastColumn="0"/>
               <w:rPr>
@@ -5071,7 +5072,7 @@
               <w:pStyle w:val="MNormal"/>
               <w:numPr>
                 <w:ilvl w:val="0"/>
-                <w:numId w:val="49"/>
+                <w:numId w:val="11"/>
               </w:numPr>
               <w:cnfStyle w:val="000000100000" w:firstRow="0" w:lastRow="0" w:firstColumn="0" w:lastColumn="0" w:oddVBand="0" w:evenVBand="0" w:oddHBand="1" w:evenHBand="0" w:firstRowFirstColumn="0" w:firstRowLastColumn="0" w:lastRowFirstColumn="0" w:lastRowLastColumn="0"/>
               <w:rPr>
@@ -5248,7 +5249,7 @@
               <w:pStyle w:val="MNormal"/>
               <w:numPr>
                 <w:ilvl w:val="0"/>
-                <w:numId w:val="49"/>
+                <w:numId w:val="11"/>
               </w:numPr>
               <w:cnfStyle w:val="000000100000" w:firstRow="0" w:lastRow="0" w:firstColumn="0" w:lastColumn="0" w:oddVBand="0" w:evenVBand="0" w:oddHBand="1" w:evenHBand="0" w:firstRowFirstColumn="0" w:firstRowLastColumn="0" w:lastRowFirstColumn="0" w:lastRowLastColumn="0"/>
               <w:rPr>
@@ -5269,7 +5270,7 @@
               <w:pStyle w:val="MNormal"/>
               <w:numPr>
                 <w:ilvl w:val="0"/>
-                <w:numId w:val="49"/>
+                <w:numId w:val="11"/>
               </w:numPr>
               <w:cnfStyle w:val="000000100000" w:firstRow="0" w:lastRow="0" w:firstColumn="0" w:lastColumn="0" w:oddVBand="0" w:evenVBand="0" w:oddHBand="1" w:evenHBand="0" w:firstRowFirstColumn="0" w:firstRowLastColumn="0" w:lastRowFirstColumn="0" w:lastRowLastColumn="0"/>
               <w:rPr>
@@ -5290,7 +5291,7 @@
               <w:pStyle w:val="MNormal"/>
               <w:numPr>
                 <w:ilvl w:val="0"/>
-                <w:numId w:val="49"/>
+                <w:numId w:val="11"/>
               </w:numPr>
               <w:spacing w:after="0"/>
               <w:cnfStyle w:val="000000100000" w:firstRow="0" w:lastRow="0" w:firstColumn="0" w:lastColumn="0" w:oddVBand="0" w:evenVBand="0" w:oddHBand="1" w:evenHBand="0" w:firstRowFirstColumn="0" w:firstRowLastColumn="0" w:lastRowFirstColumn="0" w:lastRowLastColumn="0"/>
@@ -5312,7 +5313,7 @@
               <w:pStyle w:val="MNormal"/>
               <w:numPr>
                 <w:ilvl w:val="0"/>
-                <w:numId w:val="49"/>
+                <w:numId w:val="11"/>
               </w:numPr>
               <w:spacing w:after="0"/>
               <w:cnfStyle w:val="000000100000" w:firstRow="0" w:lastRow="0" w:firstColumn="0" w:lastColumn="0" w:oddVBand="0" w:evenVBand="0" w:oddHBand="1" w:evenHBand="0" w:firstRowFirstColumn="0" w:firstRowLastColumn="0" w:lastRowFirstColumn="0" w:lastRowLastColumn="0"/>
@@ -5379,7 +5380,7 @@
               <w:pStyle w:val="MNormal"/>
               <w:numPr>
                 <w:ilvl w:val="0"/>
-                <w:numId w:val="49"/>
+                <w:numId w:val="11"/>
               </w:numPr>
               <w:cnfStyle w:val="000000010000" w:firstRow="0" w:lastRow="0" w:firstColumn="0" w:lastColumn="0" w:oddVBand="0" w:evenVBand="0" w:oddHBand="0" w:evenHBand="1" w:firstRowFirstColumn="0" w:firstRowLastColumn="0" w:lastRowFirstColumn="0" w:lastRowLastColumn="0"/>
               <w:rPr>
@@ -5400,7 +5401,7 @@
               <w:pStyle w:val="MNormal"/>
               <w:numPr>
                 <w:ilvl w:val="0"/>
-                <w:numId w:val="49"/>
+                <w:numId w:val="11"/>
               </w:numPr>
               <w:cnfStyle w:val="000000010000" w:firstRow="0" w:lastRow="0" w:firstColumn="0" w:lastColumn="0" w:oddVBand="0" w:evenVBand="0" w:oddHBand="0" w:evenHBand="1" w:firstRowFirstColumn="0" w:firstRowLastColumn="0" w:lastRowFirstColumn="0" w:lastRowLastColumn="0"/>
               <w:rPr>
@@ -5421,7 +5422,7 @@
               <w:pStyle w:val="MNormal"/>
               <w:numPr>
                 <w:ilvl w:val="0"/>
-                <w:numId w:val="49"/>
+                <w:numId w:val="11"/>
               </w:numPr>
               <w:cnfStyle w:val="000000010000" w:firstRow="0" w:lastRow="0" w:firstColumn="0" w:lastColumn="0" w:oddVBand="0" w:evenVBand="0" w:oddHBand="0" w:evenHBand="1" w:firstRowFirstColumn="0" w:firstRowLastColumn="0" w:lastRowFirstColumn="0" w:lastRowLastColumn="0"/>
               <w:rPr>
@@ -5456,7 +5457,7 @@
               <w:pStyle w:val="MNormal"/>
               <w:numPr>
                 <w:ilvl w:val="0"/>
-                <w:numId w:val="49"/>
+                <w:numId w:val="11"/>
               </w:numPr>
               <w:cnfStyle w:val="000000010000" w:firstRow="0" w:lastRow="0" w:firstColumn="0" w:lastColumn="0" w:oddVBand="0" w:evenVBand="0" w:oddHBand="0" w:evenHBand="1" w:firstRowFirstColumn="0" w:firstRowLastColumn="0" w:lastRowFirstColumn="0" w:lastRowLastColumn="0"/>
               <w:rPr>
@@ -5522,7 +5523,7 @@
               <w:pStyle w:val="MNormal"/>
               <w:numPr>
                 <w:ilvl w:val="0"/>
-                <w:numId w:val="49"/>
+                <w:numId w:val="11"/>
               </w:numPr>
               <w:cnfStyle w:val="000000100000" w:firstRow="0" w:lastRow="0" w:firstColumn="0" w:lastColumn="0" w:oddVBand="0" w:evenVBand="0" w:oddHBand="1" w:evenHBand="0" w:firstRowFirstColumn="0" w:firstRowLastColumn="0" w:lastRowFirstColumn="0" w:lastRowLastColumn="0"/>
               <w:rPr>
@@ -5543,7 +5544,7 @@
               <w:pStyle w:val="MNormal"/>
               <w:numPr>
                 <w:ilvl w:val="0"/>
-                <w:numId w:val="49"/>
+                <w:numId w:val="11"/>
               </w:numPr>
               <w:cnfStyle w:val="000000100000" w:firstRow="0" w:lastRow="0" w:firstColumn="0" w:lastColumn="0" w:oddVBand="0" w:evenVBand="0" w:oddHBand="1" w:evenHBand="0" w:firstRowFirstColumn="0" w:firstRowLastColumn="0" w:lastRowFirstColumn="0" w:lastRowLastColumn="0"/>
               <w:rPr>
@@ -5565,7 +5566,7 @@
               <w:pStyle w:val="MNormal"/>
               <w:numPr>
                 <w:ilvl w:val="0"/>
-                <w:numId w:val="49"/>
+                <w:numId w:val="11"/>
               </w:numPr>
               <w:cnfStyle w:val="000000100000" w:firstRow="0" w:lastRow="0" w:firstColumn="0" w:lastColumn="0" w:oddVBand="0" w:evenVBand="0" w:oddHBand="1" w:evenHBand="0" w:firstRowFirstColumn="0" w:firstRowLastColumn="0" w:lastRowFirstColumn="0" w:lastRowLastColumn="0"/>
               <w:rPr>
@@ -5666,7 +5667,7 @@
         <w:pStyle w:val="MNormal"/>
         <w:numPr>
           <w:ilvl w:val="0"/>
-          <w:numId w:val="49"/>
+          <w:numId w:val="11"/>
         </w:numPr>
         <w:spacing w:line="360" w:lineRule="auto"/>
         <w:rPr>
@@ -5694,7 +5695,7 @@
         <w:pStyle w:val="MNormal"/>
         <w:numPr>
           <w:ilvl w:val="0"/>
-          <w:numId w:val="49"/>
+          <w:numId w:val="11"/>
         </w:numPr>
         <w:spacing w:line="360" w:lineRule="auto"/>
         <w:rPr>
@@ -8206,6 +8207,36 @@
         </w:rPr>
         <w:t>Si las primeras letras en mayúscula del elemento no conforman como mínimo 3 caracteres, se deberá completar incluyendo letras que identifiquen el elemento.</w:t>
       </w:r>
+      <w:r>
+        <w:rPr>
+          <w:rFonts w:asciiTheme="minorHAnsi" w:hAnsiTheme="minorHAnsi" w:cs="Arial"/>
+          <w:sz w:val="24"/>
+        </w:rPr>
+        <w:t xml:space="preserve"> </w:t>
+      </w:r>
+    </w:p>
+    <w:p>
+      <w:pPr>
+        <w:ind w:left="1418"/>
+        <w:rPr>
+          <w:rFonts w:asciiTheme="minorHAnsi" w:hAnsiTheme="minorHAnsi" w:cs="Arial"/>
+          <w:sz w:val="24"/>
+        </w:rPr>
+      </w:pPr>
+      <w:r>
+        <w:rPr>
+          <w:rFonts w:asciiTheme="minorHAnsi" w:hAnsiTheme="minorHAnsi" w:cs="Arial"/>
+          <w:sz w:val="24"/>
+        </w:rPr>
+        <w:t xml:space="preserve">Si existen diferentes versiones, deberá indicarse el nombre completo del archivo con </w:t>
+      </w:r>
+      <w:r>
+        <w:rPr>
+          <w:rFonts w:asciiTheme="minorHAnsi" w:hAnsiTheme="minorHAnsi" w:cs="Arial"/>
+          <w:sz w:val="24"/>
+        </w:rPr>
+        <w:t>su número de versión respectivo hasta un máximo de 250 caracteres.</w:t>
+      </w:r>
     </w:p>
     <w:p>
       <w:pPr>
@@ -9364,6 +9395,7 @@
                 <w:b w:val="0"/>
                 <w:color w:val="auto"/>
               </w:rPr>
+              <w:lastRenderedPageBreak/>
               <w:t>SGV_IM_DTE</w:t>
             </w:r>
           </w:p>
@@ -9562,7 +9594,6 @@
                 <w:b w:val="0"/>
                 <w:color w:val="auto"/>
               </w:rPr>
-              <w:lastRenderedPageBreak/>
               <w:t>SGV_IM_CFU</w:t>
             </w:r>
           </w:p>
@@ -11437,6 +11468,14 @@
                 <w:color w:val="auto"/>
               </w:rPr>
             </w:pPr>
+            <w:r>
+              <w:rPr>
+                <w:rFonts w:asciiTheme="minorHAnsi" w:hAnsiTheme="minorHAnsi" w:cstheme="minorHAnsi"/>
+                <w:b w:val="0"/>
+                <w:color w:val="auto"/>
+              </w:rPr>
+              <w:t>SGV_GP_PGC</w:t>
+            </w:r>
           </w:p>
         </w:tc>
         <w:tc>
@@ -11451,6 +11490,62 @@
                 <w:color w:val="auto"/>
               </w:rPr>
             </w:pPr>
+            <w:r>
+              <w:rPr>
+                <w:rFonts w:asciiTheme="minorHAnsi" w:hAnsiTheme="minorHAnsi" w:cstheme="minorHAnsi"/>
+                <w:color w:val="auto"/>
+              </w:rPr>
+              <w:t>Plan de gestión de configuración</w:t>
+            </w:r>
+          </w:p>
+        </w:tc>
+      </w:tr>
+      <w:tr>
+        <w:trPr>
+          <w:trHeight w:val="238"/>
+        </w:trPr>
+        <w:tc>
+          <w:tcPr>
+            <w:cnfStyle w:val="001000000000" w:firstRow="0" w:lastRow="0" w:firstColumn="1" w:lastColumn="0" w:oddVBand="0" w:evenVBand="0" w:oddHBand="0" w:evenHBand="0" w:firstRowFirstColumn="0" w:firstRowLastColumn="0" w:lastRowFirstColumn="0" w:lastRowLastColumn="0"/>
+            <w:tcW w:w="1642" w:type="dxa"/>
+          </w:tcPr>
+          <w:p>
+            <w:pPr>
+              <w:rPr>
+                <w:rFonts w:asciiTheme="minorHAnsi" w:hAnsiTheme="minorHAnsi" w:cstheme="minorHAnsi"/>
+                <w:b w:val="0"/>
+                <w:color w:val="auto"/>
+              </w:rPr>
+            </w:pPr>
+            <w:r>
+              <w:rPr>
+                <w:rFonts w:asciiTheme="minorHAnsi" w:hAnsiTheme="minorHAnsi" w:cstheme="minorHAnsi"/>
+                <w:b w:val="0"/>
+                <w:color w:val="auto"/>
+              </w:rPr>
+              <w:t>SGV_GP_PCH</w:t>
+            </w:r>
+          </w:p>
+        </w:tc>
+        <w:tc>
+          <w:tcPr>
+            <w:tcW w:w="7255" w:type="dxa"/>
+          </w:tcPr>
+          <w:p>
+            <w:pPr>
+              <w:cnfStyle w:val="000000000000" w:firstRow="0" w:lastRow="0" w:firstColumn="0" w:lastColumn="0" w:oddVBand="0" w:evenVBand="0" w:oddHBand="0" w:evenHBand="0" w:firstRowFirstColumn="0" w:firstRowLastColumn="0" w:lastRowFirstColumn="0" w:lastRowLastColumn="0"/>
+              <w:rPr>
+                <w:rFonts w:asciiTheme="minorHAnsi" w:hAnsiTheme="minorHAnsi" w:cstheme="minorHAnsi"/>
+                <w:color w:val="auto"/>
+              </w:rPr>
+            </w:pPr>
+            <w:r>
+              <w:rPr>
+                <w:rFonts w:asciiTheme="minorHAnsi" w:hAnsiTheme="minorHAnsi" w:cstheme="minorHAnsi"/>
+                <w:color w:val="auto"/>
+              </w:rPr>
+              <w:t>Project Charter</w:t>
+            </w:r>
           </w:p>
         </w:tc>
       </w:tr>
@@ -11486,12 +11581,10 @@
           <w:b/>
         </w:rPr>
       </w:pPr>
-      <w:bookmarkStart w:id="15" w:name="_GoBack"/>
-      <w:bookmarkEnd w:id="15"/>
     </w:p>
     <w:p/>
     <w:p>
-      <w:bookmarkStart w:id="16" w:name="_Toc462437006"/>
+      <w:bookmarkStart w:id="15" w:name="_Toc462437006"/>
       <w:r>
         <w:br w:type="page"/>
       </w:r>
@@ -11508,7 +11601,7 @@
         <w:lastRenderedPageBreak/>
         <w:t>3.2 Control</w:t>
       </w:r>
-      <w:bookmarkEnd w:id="16"/>
+      <w:bookmarkEnd w:id="15"/>
     </w:p>
     <w:p>
       <w:pPr>
@@ -11690,7 +11783,7 @@
               <w:pStyle w:val="Prrafodelista"/>
               <w:numPr>
                 <w:ilvl w:val="0"/>
-                <w:numId w:val="49"/>
+                <w:numId w:val="11"/>
               </w:numPr>
               <w:cnfStyle w:val="000000100000" w:firstRow="0" w:lastRow="0" w:firstColumn="0" w:lastColumn="0" w:oddVBand="0" w:evenVBand="0" w:oddHBand="1" w:evenHBand="0" w:firstRowFirstColumn="0" w:firstRowLastColumn="0" w:lastRowFirstColumn="0" w:lastRowLastColumn="0"/>
               <w:rPr>
@@ -11725,7 +11818,7 @@
               <w:pStyle w:val="Prrafodelista"/>
               <w:numPr>
                 <w:ilvl w:val="0"/>
-                <w:numId w:val="49"/>
+                <w:numId w:val="11"/>
               </w:numPr>
               <w:cnfStyle w:val="000000100000" w:firstRow="0" w:lastRow="0" w:firstColumn="0" w:lastColumn="0" w:oddVBand="0" w:evenVBand="0" w:oddHBand="1" w:evenHBand="0" w:firstRowFirstColumn="0" w:firstRowLastColumn="0" w:lastRowFirstColumn="0" w:lastRowLastColumn="0"/>
               <w:rPr>
@@ -11753,7 +11846,7 @@
               <w:pStyle w:val="Prrafodelista"/>
               <w:numPr>
                 <w:ilvl w:val="0"/>
-                <w:numId w:val="49"/>
+                <w:numId w:val="11"/>
               </w:numPr>
               <w:cnfStyle w:val="000000100000" w:firstRow="0" w:lastRow="0" w:firstColumn="0" w:lastColumn="0" w:oddVBand="0" w:evenVBand="0" w:oddHBand="1" w:evenHBand="0" w:firstRowFirstColumn="0" w:firstRowLastColumn="0" w:lastRowFirstColumn="0" w:lastRowLastColumn="0"/>
               <w:rPr>
@@ -11774,7 +11867,7 @@
               <w:pStyle w:val="Prrafodelista"/>
               <w:numPr>
                 <w:ilvl w:val="0"/>
-                <w:numId w:val="49"/>
+                <w:numId w:val="11"/>
               </w:numPr>
               <w:cnfStyle w:val="000000100000" w:firstRow="0" w:lastRow="0" w:firstColumn="0" w:lastColumn="0" w:oddVBand="0" w:evenVBand="0" w:oddHBand="1" w:evenHBand="0" w:firstRowFirstColumn="0" w:firstRowLastColumn="0" w:lastRowFirstColumn="0" w:lastRowLastColumn="0"/>
               <w:rPr>
@@ -11795,7 +11888,7 @@
               <w:pStyle w:val="Prrafodelista"/>
               <w:numPr>
                 <w:ilvl w:val="0"/>
-                <w:numId w:val="49"/>
+                <w:numId w:val="11"/>
               </w:numPr>
               <w:cnfStyle w:val="000000100000" w:firstRow="0" w:lastRow="0" w:firstColumn="0" w:lastColumn="0" w:oddVBand="0" w:evenVBand="0" w:oddHBand="1" w:evenHBand="0" w:firstRowFirstColumn="0" w:firstRowLastColumn="0" w:lastRowFirstColumn="0" w:lastRowLastColumn="0"/>
               <w:rPr>
@@ -11877,7 +11970,7 @@
               <w:pStyle w:val="Prrafodelista"/>
               <w:numPr>
                 <w:ilvl w:val="0"/>
-                <w:numId w:val="49"/>
+                <w:numId w:val="11"/>
               </w:numPr>
               <w:cnfStyle w:val="000000000000" w:firstRow="0" w:lastRow="0" w:firstColumn="0" w:lastColumn="0" w:oddVBand="0" w:evenVBand="0" w:oddHBand="0" w:evenHBand="0" w:firstRowFirstColumn="0" w:firstRowLastColumn="0" w:lastRowFirstColumn="0" w:lastRowLastColumn="0"/>
               <w:rPr>
@@ -11898,7 +11991,7 @@
               <w:pStyle w:val="Prrafodelista"/>
               <w:numPr>
                 <w:ilvl w:val="0"/>
-                <w:numId w:val="49"/>
+                <w:numId w:val="11"/>
               </w:numPr>
               <w:cnfStyle w:val="000000000000" w:firstRow="0" w:lastRow="0" w:firstColumn="0" w:lastColumn="0" w:oddVBand="0" w:evenVBand="0" w:oddHBand="0" w:evenHBand="0" w:firstRowFirstColumn="0" w:firstRowLastColumn="0" w:lastRowFirstColumn="0" w:lastRowLastColumn="0"/>
               <w:rPr>
@@ -11961,7 +12054,7 @@
               <w:pStyle w:val="Prrafodelista"/>
               <w:numPr>
                 <w:ilvl w:val="0"/>
-                <w:numId w:val="49"/>
+                <w:numId w:val="11"/>
               </w:numPr>
               <w:cnfStyle w:val="000000100000" w:firstRow="0" w:lastRow="0" w:firstColumn="0" w:lastColumn="0" w:oddVBand="0" w:evenVBand="0" w:oddHBand="1" w:evenHBand="0" w:firstRowFirstColumn="0" w:firstRowLastColumn="0" w:lastRowFirstColumn="0" w:lastRowLastColumn="0"/>
               <w:rPr>
@@ -11982,7 +12075,7 @@
               <w:pStyle w:val="Prrafodelista"/>
               <w:numPr>
                 <w:ilvl w:val="0"/>
-                <w:numId w:val="49"/>
+                <w:numId w:val="11"/>
               </w:numPr>
               <w:cnfStyle w:val="000000100000" w:firstRow="0" w:lastRow="0" w:firstColumn="0" w:lastColumn="0" w:oddVBand="0" w:evenVBand="0" w:oddHBand="1" w:evenHBand="0" w:firstRowFirstColumn="0" w:firstRowLastColumn="0" w:lastRowFirstColumn="0" w:lastRowLastColumn="0"/>
               <w:rPr>
@@ -12003,7 +12096,7 @@
               <w:pStyle w:val="Prrafodelista"/>
               <w:numPr>
                 <w:ilvl w:val="0"/>
-                <w:numId w:val="49"/>
+                <w:numId w:val="11"/>
               </w:numPr>
               <w:cnfStyle w:val="000000100000" w:firstRow="0" w:lastRow="0" w:firstColumn="0" w:lastColumn="0" w:oddVBand="0" w:evenVBand="0" w:oddHBand="1" w:evenHBand="0" w:firstRowFirstColumn="0" w:firstRowLastColumn="0" w:lastRowFirstColumn="0" w:lastRowLastColumn="0"/>
               <w:rPr>
@@ -12024,7 +12117,7 @@
               <w:pStyle w:val="Prrafodelista"/>
               <w:numPr>
                 <w:ilvl w:val="0"/>
-                <w:numId w:val="49"/>
+                <w:numId w:val="11"/>
               </w:numPr>
               <w:cnfStyle w:val="000000100000" w:firstRow="0" w:lastRow="0" w:firstColumn="0" w:lastColumn="0" w:oddVBand="0" w:evenVBand="0" w:oddHBand="1" w:evenHBand="0" w:firstRowFirstColumn="0" w:firstRowLastColumn="0" w:lastRowFirstColumn="0" w:lastRowLastColumn="0"/>
               <w:rPr>
@@ -12088,7 +12181,7 @@
               <w:pStyle w:val="Prrafodelista"/>
               <w:numPr>
                 <w:ilvl w:val="0"/>
-                <w:numId w:val="49"/>
+                <w:numId w:val="11"/>
               </w:numPr>
               <w:cnfStyle w:val="000000000000" w:firstRow="0" w:lastRow="0" w:firstColumn="0" w:lastColumn="0" w:oddVBand="0" w:evenVBand="0" w:oddHBand="0" w:evenHBand="0" w:firstRowFirstColumn="0" w:firstRowLastColumn="0" w:lastRowFirstColumn="0" w:lastRowLastColumn="0"/>
               <w:rPr>
@@ -12109,7 +12202,7 @@
               <w:pStyle w:val="Prrafodelista"/>
               <w:numPr>
                 <w:ilvl w:val="0"/>
-                <w:numId w:val="49"/>
+                <w:numId w:val="11"/>
               </w:numPr>
               <w:cnfStyle w:val="000000000000" w:firstRow="0" w:lastRow="0" w:firstColumn="0" w:lastColumn="0" w:oddVBand="0" w:evenVBand="0" w:oddHBand="0" w:evenHBand="0" w:firstRowFirstColumn="0" w:firstRowLastColumn="0" w:lastRowFirstColumn="0" w:lastRowLastColumn="0"/>
               <w:rPr>
@@ -12130,7 +12223,7 @@
               <w:pStyle w:val="Prrafodelista"/>
               <w:numPr>
                 <w:ilvl w:val="0"/>
-                <w:numId w:val="49"/>
+                <w:numId w:val="11"/>
               </w:numPr>
               <w:cnfStyle w:val="000000000000" w:firstRow="0" w:lastRow="0" w:firstColumn="0" w:lastColumn="0" w:oddVBand="0" w:evenVBand="0" w:oddHBand="0" w:evenHBand="0" w:firstRowFirstColumn="0" w:firstRowLastColumn="0" w:lastRowFirstColumn="0" w:lastRowLastColumn="0"/>
               <w:rPr>
@@ -12195,7 +12288,7 @@
               <w:pStyle w:val="Prrafodelista"/>
               <w:numPr>
                 <w:ilvl w:val="0"/>
-                <w:numId w:val="49"/>
+                <w:numId w:val="11"/>
               </w:numPr>
               <w:cnfStyle w:val="000000100000" w:firstRow="0" w:lastRow="0" w:firstColumn="0" w:lastColumn="0" w:oddVBand="0" w:evenVBand="0" w:oddHBand="1" w:evenHBand="0" w:firstRowFirstColumn="0" w:firstRowLastColumn="0" w:lastRowFirstColumn="0" w:lastRowLastColumn="0"/>
               <w:rPr>
@@ -12216,7 +12309,7 @@
               <w:pStyle w:val="Prrafodelista"/>
               <w:numPr>
                 <w:ilvl w:val="0"/>
-                <w:numId w:val="49"/>
+                <w:numId w:val="11"/>
               </w:numPr>
               <w:cnfStyle w:val="000000100000" w:firstRow="0" w:lastRow="0" w:firstColumn="0" w:lastColumn="0" w:oddVBand="0" w:evenVBand="0" w:oddHBand="1" w:evenHBand="0" w:firstRowFirstColumn="0" w:firstRowLastColumn="0" w:lastRowFirstColumn="0" w:lastRowLastColumn="0"/>
               <w:rPr>
@@ -12237,7 +12330,7 @@
               <w:pStyle w:val="Prrafodelista"/>
               <w:numPr>
                 <w:ilvl w:val="0"/>
-                <w:numId w:val="49"/>
+                <w:numId w:val="11"/>
               </w:numPr>
               <w:cnfStyle w:val="000000100000" w:firstRow="0" w:lastRow="0" w:firstColumn="0" w:lastColumn="0" w:oddVBand="0" w:evenVBand="0" w:oddHBand="1" w:evenHBand="0" w:firstRowFirstColumn="0" w:firstRowLastColumn="0" w:lastRowFirstColumn="0" w:lastRowLastColumn="0"/>
               <w:rPr>
@@ -12258,7 +12351,7 @@
               <w:pStyle w:val="Prrafodelista"/>
               <w:numPr>
                 <w:ilvl w:val="0"/>
-                <w:numId w:val="49"/>
+                <w:numId w:val="11"/>
               </w:numPr>
               <w:cnfStyle w:val="000000100000" w:firstRow="0" w:lastRow="0" w:firstColumn="0" w:lastColumn="0" w:oddVBand="0" w:evenVBand="0" w:oddHBand="1" w:evenHBand="0" w:firstRowFirstColumn="0" w:firstRowLastColumn="0" w:lastRowFirstColumn="0" w:lastRowLastColumn="0"/>
               <w:rPr>
@@ -12279,7 +12372,7 @@
               <w:pStyle w:val="Prrafodelista"/>
               <w:numPr>
                 <w:ilvl w:val="0"/>
-                <w:numId w:val="49"/>
+                <w:numId w:val="11"/>
               </w:numPr>
               <w:cnfStyle w:val="000000100000" w:firstRow="0" w:lastRow="0" w:firstColumn="0" w:lastColumn="0" w:oddVBand="0" w:evenVBand="0" w:oddHBand="1" w:evenHBand="0" w:firstRowFirstColumn="0" w:firstRowLastColumn="0" w:lastRowFirstColumn="0" w:lastRowLastColumn="0"/>
               <w:rPr>
@@ -12343,7 +12436,7 @@
               <w:pStyle w:val="Prrafodelista"/>
               <w:numPr>
                 <w:ilvl w:val="0"/>
-                <w:numId w:val="49"/>
+                <w:numId w:val="11"/>
               </w:numPr>
               <w:cnfStyle w:val="000000000000" w:firstRow="0" w:lastRow="0" w:firstColumn="0" w:lastColumn="0" w:oddVBand="0" w:evenVBand="0" w:oddHBand="0" w:evenHBand="0" w:firstRowFirstColumn="0" w:firstRowLastColumn="0" w:lastRowFirstColumn="0" w:lastRowLastColumn="0"/>
               <w:rPr>
@@ -12364,7 +12457,7 @@
               <w:pStyle w:val="Prrafodelista"/>
               <w:numPr>
                 <w:ilvl w:val="0"/>
-                <w:numId w:val="49"/>
+                <w:numId w:val="11"/>
               </w:numPr>
               <w:cnfStyle w:val="000000000000" w:firstRow="0" w:lastRow="0" w:firstColumn="0" w:lastColumn="0" w:oddVBand="0" w:evenVBand="0" w:oddHBand="0" w:evenHBand="0" w:firstRowFirstColumn="0" w:firstRowLastColumn="0" w:lastRowFirstColumn="0" w:lastRowLastColumn="0"/>
               <w:rPr>
@@ -12385,7 +12478,7 @@
               <w:pStyle w:val="Prrafodelista"/>
               <w:numPr>
                 <w:ilvl w:val="0"/>
-                <w:numId w:val="49"/>
+                <w:numId w:val="11"/>
               </w:numPr>
               <w:cnfStyle w:val="000000000000" w:firstRow="0" w:lastRow="0" w:firstColumn="0" w:lastColumn="0" w:oddVBand="0" w:evenVBand="0" w:oddHBand="0" w:evenHBand="0" w:firstRowFirstColumn="0" w:firstRowLastColumn="0" w:lastRowFirstColumn="0" w:lastRowLastColumn="0"/>
               <w:rPr>
@@ -12459,7 +12552,7 @@
               <w:pStyle w:val="Prrafodelista"/>
               <w:numPr>
                 <w:ilvl w:val="0"/>
-                <w:numId w:val="49"/>
+                <w:numId w:val="11"/>
               </w:numPr>
               <w:cnfStyle w:val="000000100000" w:firstRow="0" w:lastRow="0" w:firstColumn="0" w:lastColumn="0" w:oddVBand="0" w:evenVBand="0" w:oddHBand="1" w:evenHBand="0" w:firstRowFirstColumn="0" w:firstRowLastColumn="0" w:lastRowFirstColumn="0" w:lastRowLastColumn="0"/>
               <w:rPr>
@@ -12480,7 +12573,7 @@
               <w:pStyle w:val="Prrafodelista"/>
               <w:numPr>
                 <w:ilvl w:val="0"/>
-                <w:numId w:val="49"/>
+                <w:numId w:val="11"/>
               </w:numPr>
               <w:cnfStyle w:val="000000100000" w:firstRow="0" w:lastRow="0" w:firstColumn="0" w:lastColumn="0" w:oddVBand="0" w:evenVBand="0" w:oddHBand="1" w:evenHBand="0" w:firstRowFirstColumn="0" w:firstRowLastColumn="0" w:lastRowFirstColumn="0" w:lastRowLastColumn="0"/>
               <w:rPr>
@@ -12639,11 +12732,12 @@
       <w:r>
         <w:rPr>
           <w:noProof/>
+          <w:lang w:val="es-PE" w:eastAsia="es-PE"/>
         </w:rPr>
         <w:drawing>
           <wp:inline distT="0" distB="0" distL="0" distR="0">
             <wp:extent cx="4619625" cy="2876550"/>
-            <wp:effectExtent l="57150" t="0" r="47625" b="0"/>
+            <wp:effectExtent l="38100" t="0" r="47625" b="19050"/>
             <wp:docPr id="6" name="Diagrama 6"/>
             <wp:cNvGraphicFramePr/>
             <a:graphic xmlns:a="http://schemas.openxmlformats.org/drawingml/2006/main">
@@ -12678,24 +12772,6 @@
         </w:rPr>
         <w:t>Imagen 2-Estructura de librerías</w:t>
       </w:r>
-    </w:p>
-    <w:p>
-      <w:pPr>
-        <w:rPr>
-          <w:rFonts w:asciiTheme="minorHAnsi" w:hAnsiTheme="minorHAnsi" w:cstheme="minorHAnsi"/>
-          <w:b/>
-          <w:sz w:val="24"/>
-        </w:rPr>
-      </w:pPr>
-    </w:p>
-    <w:p>
-      <w:pPr>
-        <w:rPr>
-          <w:rFonts w:asciiTheme="minorHAnsi" w:hAnsiTheme="minorHAnsi" w:cstheme="minorHAnsi"/>
-          <w:b/>
-          <w:sz w:val="24"/>
-        </w:rPr>
-      </w:pPr>
     </w:p>
     <w:p>
       <w:pPr>
@@ -12855,7 +12931,7 @@
                 <w:b w:val="0"/>
                 <w:color w:val="auto"/>
               </w:rPr>
-              <w:t>Gerente de configuración</w:t>
+              <w:t>Líder del comité de control de cambios</w:t>
             </w:r>
           </w:p>
           <w:p>
@@ -12877,7 +12953,7 @@
               <w:pStyle w:val="Prrafodelista"/>
               <w:numPr>
                 <w:ilvl w:val="0"/>
-                <w:numId w:val="49"/>
+                <w:numId w:val="11"/>
               </w:numPr>
               <w:cnfStyle w:val="000000100000" w:firstRow="0" w:lastRow="0" w:firstColumn="0" w:lastColumn="0" w:oddVBand="0" w:evenVBand="0" w:oddHBand="1" w:evenHBand="0" w:firstRowFirstColumn="0" w:firstRowLastColumn="0" w:lastRowFirstColumn="0" w:lastRowLastColumn="0"/>
               <w:rPr>
@@ -12898,7 +12974,7 @@
               <w:pStyle w:val="Prrafodelista"/>
               <w:numPr>
                 <w:ilvl w:val="0"/>
-                <w:numId w:val="49"/>
+                <w:numId w:val="11"/>
               </w:numPr>
               <w:cnfStyle w:val="000000100000" w:firstRow="0" w:lastRow="0" w:firstColumn="0" w:lastColumn="0" w:oddVBand="0" w:evenVBand="0" w:oddHBand="1" w:evenHBand="0" w:firstRowFirstColumn="0" w:firstRowLastColumn="0" w:lastRowFirstColumn="0" w:lastRowLastColumn="0"/>
               <w:rPr>
@@ -12919,7 +12995,7 @@
               <w:pStyle w:val="Prrafodelista"/>
               <w:numPr>
                 <w:ilvl w:val="0"/>
-                <w:numId w:val="49"/>
+                <w:numId w:val="11"/>
               </w:numPr>
               <w:cnfStyle w:val="000000100000" w:firstRow="0" w:lastRow="0" w:firstColumn="0" w:lastColumn="0" w:oddVBand="0" w:evenVBand="0" w:oddHBand="1" w:evenHBand="0" w:firstRowFirstColumn="0" w:firstRowLastColumn="0" w:lastRowFirstColumn="0" w:lastRowLastColumn="0"/>
               <w:rPr>
@@ -12940,7 +13016,7 @@
               <w:pStyle w:val="Prrafodelista"/>
               <w:numPr>
                 <w:ilvl w:val="0"/>
-                <w:numId w:val="49"/>
+                <w:numId w:val="11"/>
               </w:numPr>
               <w:cnfStyle w:val="000000100000" w:firstRow="0" w:lastRow="0" w:firstColumn="0" w:lastColumn="0" w:oddVBand="0" w:evenVBand="0" w:oddHBand="1" w:evenHBand="0" w:firstRowFirstColumn="0" w:firstRowLastColumn="0" w:lastRowFirstColumn="0" w:lastRowLastColumn="0"/>
               <w:rPr>
@@ -12991,7 +13067,7 @@
                 <w:b w:val="0"/>
                 <w:color w:val="auto"/>
               </w:rPr>
-              <w:t>Gerente de proyecto</w:t>
+              <w:t>Líder de gestión de configuración</w:t>
             </w:r>
           </w:p>
           <w:p>
@@ -13013,7 +13089,7 @@
               <w:pStyle w:val="Prrafodelista"/>
               <w:numPr>
                 <w:ilvl w:val="0"/>
-                <w:numId w:val="49"/>
+                <w:numId w:val="11"/>
               </w:numPr>
               <w:cnfStyle w:val="000000000000" w:firstRow="0" w:lastRow="0" w:firstColumn="0" w:lastColumn="0" w:oddVBand="0" w:evenVBand="0" w:oddHBand="0" w:evenHBand="0" w:firstRowFirstColumn="0" w:firstRowLastColumn="0" w:lastRowFirstColumn="0" w:lastRowLastColumn="0"/>
               <w:rPr>
@@ -13034,7 +13110,7 @@
               <w:pStyle w:val="Prrafodelista"/>
               <w:numPr>
                 <w:ilvl w:val="0"/>
-                <w:numId w:val="49"/>
+                <w:numId w:val="11"/>
               </w:numPr>
               <w:cnfStyle w:val="000000000000" w:firstRow="0" w:lastRow="0" w:firstColumn="0" w:lastColumn="0" w:oddVBand="0" w:evenVBand="0" w:oddHBand="0" w:evenHBand="0" w:firstRowFirstColumn="0" w:firstRowLastColumn="0" w:lastRowFirstColumn="0" w:lastRowLastColumn="0"/>
               <w:rPr>
@@ -13055,7 +13131,7 @@
               <w:pStyle w:val="Prrafodelista"/>
               <w:numPr>
                 <w:ilvl w:val="0"/>
-                <w:numId w:val="49"/>
+                <w:numId w:val="11"/>
               </w:numPr>
               <w:cnfStyle w:val="000000000000" w:firstRow="0" w:lastRow="0" w:firstColumn="0" w:lastColumn="0" w:oddVBand="0" w:evenVBand="0" w:oddHBand="0" w:evenHBand="0" w:firstRowFirstColumn="0" w:firstRowLastColumn="0" w:lastRowFirstColumn="0" w:lastRowLastColumn="0"/>
               <w:rPr>
@@ -13076,7 +13152,7 @@
               <w:pStyle w:val="Prrafodelista"/>
               <w:numPr>
                 <w:ilvl w:val="0"/>
-                <w:numId w:val="49"/>
+                <w:numId w:val="11"/>
               </w:numPr>
               <w:cnfStyle w:val="000000000000" w:firstRow="0" w:lastRow="0" w:firstColumn="0" w:lastColumn="0" w:oddVBand="0" w:evenVBand="0" w:oddHBand="0" w:evenHBand="0" w:firstRowFirstColumn="0" w:firstRowLastColumn="0" w:lastRowFirstColumn="0" w:lastRowLastColumn="0"/>
               <w:rPr>
@@ -13128,7 +13204,7 @@
                 <w:b w:val="0"/>
                 <w:color w:val="auto"/>
               </w:rPr>
-              <w:t>Arquitecto de Software</w:t>
+              <w:t>Desarrolladores</w:t>
             </w:r>
           </w:p>
         </w:tc>
@@ -13141,7 +13217,7 @@
               <w:pStyle w:val="Prrafodelista"/>
               <w:numPr>
                 <w:ilvl w:val="0"/>
-                <w:numId w:val="49"/>
+                <w:numId w:val="11"/>
               </w:numPr>
               <w:cnfStyle w:val="000000100000" w:firstRow="0" w:lastRow="0" w:firstColumn="0" w:lastColumn="0" w:oddVBand="0" w:evenVBand="0" w:oddHBand="1" w:evenHBand="0" w:firstRowFirstColumn="0" w:firstRowLastColumn="0" w:lastRowFirstColumn="0" w:lastRowLastColumn="0"/>
               <w:rPr>
@@ -13160,44 +13236,12 @@
           <w:p>
             <w:pPr>
               <w:pStyle w:val="Prrafodelista"/>
-              <w:numPr>
-                <w:ilvl w:val="0"/>
-                <w:numId w:val="49"/>
-              </w:numPr>
               <w:cnfStyle w:val="000000100000" w:firstRow="0" w:lastRow="0" w:firstColumn="0" w:lastColumn="0" w:oddVBand="0" w:evenVBand="0" w:oddHBand="1" w:evenHBand="0" w:firstRowFirstColumn="0" w:firstRowLastColumn="0" w:lastRowFirstColumn="0" w:lastRowLastColumn="0"/>
               <w:rPr>
                 <w:rFonts w:asciiTheme="minorHAnsi" w:hAnsiTheme="minorHAnsi" w:cstheme="minorHAnsi"/>
                 <w:color w:val="auto"/>
               </w:rPr>
             </w:pPr>
-            <w:r>
-              <w:rPr>
-                <w:rFonts w:asciiTheme="minorHAnsi" w:hAnsiTheme="minorHAnsi" w:cstheme="minorHAnsi"/>
-                <w:color w:val="auto"/>
-              </w:rPr>
-              <w:t>Escribir</w:t>
-            </w:r>
-          </w:p>
-          <w:p>
-            <w:pPr>
-              <w:pStyle w:val="Prrafodelista"/>
-              <w:numPr>
-                <w:ilvl w:val="0"/>
-                <w:numId w:val="49"/>
-              </w:numPr>
-              <w:cnfStyle w:val="000000100000" w:firstRow="0" w:lastRow="0" w:firstColumn="0" w:lastColumn="0" w:oddVBand="0" w:evenVBand="0" w:oddHBand="1" w:evenHBand="0" w:firstRowFirstColumn="0" w:firstRowLastColumn="0" w:lastRowFirstColumn="0" w:lastRowLastColumn="0"/>
-              <w:rPr>
-                <w:rFonts w:asciiTheme="minorHAnsi" w:hAnsiTheme="minorHAnsi" w:cstheme="minorHAnsi"/>
-                <w:color w:val="auto"/>
-              </w:rPr>
-            </w:pPr>
-            <w:r>
-              <w:rPr>
-                <w:rFonts w:asciiTheme="minorHAnsi" w:hAnsiTheme="minorHAnsi" w:cstheme="minorHAnsi"/>
-                <w:color w:val="auto"/>
-              </w:rPr>
-              <w:t>Eliminar</w:t>
-            </w:r>
           </w:p>
           <w:p>
             <w:pPr>
@@ -13234,7 +13278,40 @@
                 <w:b w:val="0"/>
                 <w:color w:val="auto"/>
               </w:rPr>
-              <w:t>Desarrolladores</w:t>
+              <w:t>Líder de documentación</w:t>
+            </w:r>
+          </w:p>
+          <w:p>
+            <w:pPr>
+              <w:rPr>
+                <w:rFonts w:asciiTheme="minorHAnsi" w:hAnsiTheme="minorHAnsi" w:cstheme="minorHAnsi"/>
+                <w:b w:val="0"/>
+                <w:color w:val="auto"/>
+              </w:rPr>
+            </w:pPr>
+            <w:r>
+              <w:rPr>
+                <w:rFonts w:asciiTheme="minorHAnsi" w:hAnsiTheme="minorHAnsi" w:cstheme="minorHAnsi"/>
+                <w:b w:val="0"/>
+                <w:color w:val="auto"/>
+              </w:rPr>
+              <w:t>(</w:t>
+            </w:r>
+            <w:r>
+              <w:rPr>
+                <w:rFonts w:asciiTheme="minorHAnsi" w:hAnsiTheme="minorHAnsi" w:cstheme="minorHAnsi"/>
+                <w:b w:val="0"/>
+                <w:color w:val="auto"/>
+              </w:rPr>
+              <w:t>Bibliotecario</w:t>
+            </w:r>
+            <w:r>
+              <w:rPr>
+                <w:rFonts w:asciiTheme="minorHAnsi" w:hAnsiTheme="minorHAnsi" w:cstheme="minorHAnsi"/>
+                <w:b w:val="0"/>
+                <w:color w:val="auto"/>
+              </w:rPr>
+              <w:t>)</w:t>
             </w:r>
           </w:p>
         </w:tc>
@@ -13247,7 +13324,7 @@
               <w:pStyle w:val="Prrafodelista"/>
               <w:numPr>
                 <w:ilvl w:val="0"/>
-                <w:numId w:val="49"/>
+                <w:numId w:val="11"/>
               </w:numPr>
               <w:cnfStyle w:val="000000000000" w:firstRow="0" w:lastRow="0" w:firstColumn="0" w:lastColumn="0" w:oddVBand="0" w:evenVBand="0" w:oddHBand="0" w:evenHBand="0" w:firstRowFirstColumn="0" w:firstRowLastColumn="0" w:lastRowFirstColumn="0" w:lastRowLastColumn="0"/>
               <w:rPr>
@@ -13261,27 +13338,6 @@
                 <w:color w:val="auto"/>
               </w:rPr>
               <w:t>Leer</w:t>
-            </w:r>
-          </w:p>
-          <w:p>
-            <w:pPr>
-              <w:pStyle w:val="Prrafodelista"/>
-              <w:numPr>
-                <w:ilvl w:val="0"/>
-                <w:numId w:val="49"/>
-              </w:numPr>
-              <w:cnfStyle w:val="000000000000" w:firstRow="0" w:lastRow="0" w:firstColumn="0" w:lastColumn="0" w:oddVBand="0" w:evenVBand="0" w:oddHBand="0" w:evenHBand="0" w:firstRowFirstColumn="0" w:firstRowLastColumn="0" w:lastRowFirstColumn="0" w:lastRowLastColumn="0"/>
-              <w:rPr>
-                <w:rFonts w:asciiTheme="minorHAnsi" w:hAnsiTheme="minorHAnsi" w:cstheme="minorHAnsi"/>
-                <w:color w:val="auto"/>
-              </w:rPr>
-            </w:pPr>
-            <w:r>
-              <w:rPr>
-                <w:rFonts w:asciiTheme="minorHAnsi" w:hAnsiTheme="minorHAnsi" w:cstheme="minorHAnsi"/>
-                <w:color w:val="auto"/>
-              </w:rPr>
-              <w:t>Ejecutar</w:t>
             </w:r>
           </w:p>
           <w:p>
@@ -13320,8 +13376,16 @@
                 <w:b w:val="0"/>
                 <w:color w:val="auto"/>
               </w:rPr>
-              <w:t>Bibliotecario</w:t>
-            </w:r>
+              <w:t>Líder funcional</w:t>
+            </w:r>
+          </w:p>
+          <w:p>
+            <w:pPr>
+              <w:rPr>
+                <w:rFonts w:asciiTheme="minorHAnsi" w:hAnsiTheme="minorHAnsi" w:cstheme="minorHAnsi"/>
+                <w:b w:val="0"/>
+              </w:rPr>
+            </w:pPr>
           </w:p>
         </w:tc>
         <w:tc>
@@ -13333,7 +13397,7 @@
               <w:pStyle w:val="Prrafodelista"/>
               <w:numPr>
                 <w:ilvl w:val="0"/>
-                <w:numId w:val="49"/>
+                <w:numId w:val="11"/>
               </w:numPr>
               <w:cnfStyle w:val="000000100000" w:firstRow="0" w:lastRow="0" w:firstColumn="0" w:lastColumn="0" w:oddVBand="0" w:evenVBand="0" w:oddHBand="1" w:evenHBand="0" w:firstRowFirstColumn="0" w:firstRowLastColumn="0" w:lastRowFirstColumn="0" w:lastRowLastColumn="0"/>
               <w:rPr>
@@ -13352,31 +13416,9 @@
           <w:p>
             <w:pPr>
               <w:pStyle w:val="Prrafodelista"/>
-              <w:numPr>
-                <w:ilvl w:val="0"/>
-                <w:numId w:val="49"/>
-              </w:numPr>
               <w:cnfStyle w:val="000000100000" w:firstRow="0" w:lastRow="0" w:firstColumn="0" w:lastColumn="0" w:oddVBand="0" w:evenVBand="0" w:oddHBand="1" w:evenHBand="0" w:firstRowFirstColumn="0" w:firstRowLastColumn="0" w:lastRowFirstColumn="0" w:lastRowLastColumn="0"/>
               <w:rPr>
                 <w:rFonts w:asciiTheme="minorHAnsi" w:hAnsiTheme="minorHAnsi" w:cstheme="minorHAnsi"/>
-                <w:color w:val="auto"/>
-              </w:rPr>
-            </w:pPr>
-            <w:r>
-              <w:rPr>
-                <w:rFonts w:asciiTheme="minorHAnsi" w:hAnsiTheme="minorHAnsi" w:cstheme="minorHAnsi"/>
-                <w:color w:val="auto"/>
-              </w:rPr>
-              <w:t>Escribir</w:t>
-            </w:r>
-          </w:p>
-          <w:p>
-            <w:pPr>
-              <w:pStyle w:val="Prrafodelista"/>
-              <w:cnfStyle w:val="000000100000" w:firstRow="0" w:lastRow="0" w:firstColumn="0" w:lastColumn="0" w:oddVBand="0" w:evenVBand="0" w:oddHBand="1" w:evenHBand="0" w:firstRowFirstColumn="0" w:firstRowLastColumn="0" w:lastRowFirstColumn="0" w:lastRowLastColumn="0"/>
-              <w:rPr>
-                <w:rFonts w:asciiTheme="minorHAnsi" w:hAnsiTheme="minorHAnsi" w:cstheme="minorHAnsi"/>
-                <w:color w:val="auto"/>
               </w:rPr>
             </w:pPr>
           </w:p>
@@ -13405,8 +13447,15 @@
                 <w:b w:val="0"/>
                 <w:color w:val="auto"/>
               </w:rPr>
-              <w:lastRenderedPageBreak/>
-              <w:t>Líder control de calidad</w:t>
+              <w:t xml:space="preserve">Ingeniero </w:t>
+            </w:r>
+            <w:r>
+              <w:rPr>
+                <w:rFonts w:asciiTheme="minorHAnsi" w:hAnsiTheme="minorHAnsi" w:cstheme="minorHAnsi"/>
+                <w:b w:val="0"/>
+                <w:color w:val="auto"/>
+              </w:rPr>
+              <w:t>de calidad</w:t>
             </w:r>
           </w:p>
         </w:tc>
@@ -13419,7 +13468,7 @@
               <w:pStyle w:val="Prrafodelista"/>
               <w:numPr>
                 <w:ilvl w:val="0"/>
-                <w:numId w:val="49"/>
+                <w:numId w:val="11"/>
               </w:numPr>
               <w:cnfStyle w:val="000000000000" w:firstRow="0" w:lastRow="0" w:firstColumn="0" w:lastColumn="0" w:oddVBand="0" w:evenVBand="0" w:oddHBand="0" w:evenHBand="0" w:firstRowFirstColumn="0" w:firstRowLastColumn="0" w:lastRowFirstColumn="0" w:lastRowLastColumn="0"/>
               <w:rPr>
@@ -13433,48 +13482,6 @@
                 <w:color w:val="auto"/>
               </w:rPr>
               <w:t>Leer</w:t>
-            </w:r>
-          </w:p>
-          <w:p>
-            <w:pPr>
-              <w:pStyle w:val="Prrafodelista"/>
-              <w:numPr>
-                <w:ilvl w:val="0"/>
-                <w:numId w:val="49"/>
-              </w:numPr>
-              <w:cnfStyle w:val="000000000000" w:firstRow="0" w:lastRow="0" w:firstColumn="0" w:lastColumn="0" w:oddVBand="0" w:evenVBand="0" w:oddHBand="0" w:evenHBand="0" w:firstRowFirstColumn="0" w:firstRowLastColumn="0" w:lastRowFirstColumn="0" w:lastRowLastColumn="0"/>
-              <w:rPr>
-                <w:rFonts w:asciiTheme="minorHAnsi" w:hAnsiTheme="minorHAnsi" w:cstheme="minorHAnsi"/>
-                <w:color w:val="auto"/>
-              </w:rPr>
-            </w:pPr>
-            <w:r>
-              <w:rPr>
-                <w:rFonts w:asciiTheme="minorHAnsi" w:hAnsiTheme="minorHAnsi" w:cstheme="minorHAnsi"/>
-                <w:color w:val="auto"/>
-              </w:rPr>
-              <w:t>Escribir</w:t>
-            </w:r>
-          </w:p>
-          <w:p>
-            <w:pPr>
-              <w:pStyle w:val="Prrafodelista"/>
-              <w:numPr>
-                <w:ilvl w:val="0"/>
-                <w:numId w:val="49"/>
-              </w:numPr>
-              <w:cnfStyle w:val="000000000000" w:firstRow="0" w:lastRow="0" w:firstColumn="0" w:lastColumn="0" w:oddVBand="0" w:evenVBand="0" w:oddHBand="0" w:evenHBand="0" w:firstRowFirstColumn="0" w:firstRowLastColumn="0" w:lastRowFirstColumn="0" w:lastRowLastColumn="0"/>
-              <w:rPr>
-                <w:rFonts w:asciiTheme="minorHAnsi" w:hAnsiTheme="minorHAnsi" w:cstheme="minorHAnsi"/>
-                <w:color w:val="auto"/>
-              </w:rPr>
-            </w:pPr>
-            <w:r>
-              <w:rPr>
-                <w:rFonts w:asciiTheme="minorHAnsi" w:hAnsiTheme="minorHAnsi" w:cstheme="minorHAnsi"/>
-                <w:color w:val="auto"/>
-              </w:rPr>
-              <w:t>Ejecutar</w:t>
             </w:r>
           </w:p>
           <w:p>
@@ -13522,39 +13529,13 @@
           <w:sz w:val="24"/>
         </w:rPr>
       </w:pPr>
-    </w:p>
-    <w:p>
-      <w:pPr>
+      <w:r>
         <w:rPr>
           <w:rFonts w:asciiTheme="minorHAnsi" w:hAnsiTheme="minorHAnsi" w:cstheme="minorHAnsi"/>
           <w:b/>
           <w:sz w:val="24"/>
         </w:rPr>
-      </w:pPr>
-    </w:p>
-    <w:p>
-      <w:pPr>
-        <w:rPr>
-          <w:rFonts w:asciiTheme="minorHAnsi" w:hAnsiTheme="minorHAnsi" w:cstheme="minorHAnsi"/>
-          <w:b/>
-          <w:sz w:val="24"/>
-        </w:rPr>
-      </w:pPr>
-    </w:p>
-    <w:p>
-      <w:pPr>
-        <w:rPr>
-          <w:rFonts w:asciiTheme="minorHAnsi" w:hAnsiTheme="minorHAnsi" w:cstheme="minorHAnsi"/>
-          <w:b/>
-          <w:sz w:val="24"/>
-        </w:rPr>
-      </w:pPr>
-      <w:r>
-        <w:rPr>
-          <w:rFonts w:asciiTheme="minorHAnsi" w:hAnsiTheme="minorHAnsi" w:cstheme="minorHAnsi"/>
-          <w:b/>
-          <w:sz w:val="24"/>
-        </w:rPr>
+        <w:lastRenderedPageBreak/>
         <w:t>Librería de</w:t>
       </w:r>
       <w:r>
@@ -13617,7 +13598,6 @@
       <w:pPr>
         <w:rPr>
           <w:rFonts w:asciiTheme="minorHAnsi" w:hAnsiTheme="minorHAnsi" w:cstheme="minorHAnsi"/>
-          <w:b/>
           <w:sz w:val="24"/>
         </w:rPr>
       </w:pPr>
@@ -13709,7 +13689,7 @@
                 <w:b w:val="0"/>
                 <w:color w:val="auto"/>
               </w:rPr>
-              <w:t>Gerente de configuración</w:t>
+              <w:t>Líder del comité de control de cambios</w:t>
             </w:r>
           </w:p>
           <w:p>
@@ -13731,7 +13711,7 @@
               <w:pStyle w:val="Prrafodelista"/>
               <w:numPr>
                 <w:ilvl w:val="0"/>
-                <w:numId w:val="49"/>
+                <w:numId w:val="11"/>
               </w:numPr>
               <w:cnfStyle w:val="000000100000" w:firstRow="0" w:lastRow="0" w:firstColumn="0" w:lastColumn="0" w:oddVBand="0" w:evenVBand="0" w:oddHBand="1" w:evenHBand="0" w:firstRowFirstColumn="0" w:firstRowLastColumn="0" w:lastRowFirstColumn="0" w:lastRowLastColumn="0"/>
               <w:rPr>
@@ -13752,7 +13732,7 @@
               <w:pStyle w:val="Prrafodelista"/>
               <w:numPr>
                 <w:ilvl w:val="0"/>
-                <w:numId w:val="49"/>
+                <w:numId w:val="11"/>
               </w:numPr>
               <w:cnfStyle w:val="000000100000" w:firstRow="0" w:lastRow="0" w:firstColumn="0" w:lastColumn="0" w:oddVBand="0" w:evenVBand="0" w:oddHBand="1" w:evenHBand="0" w:firstRowFirstColumn="0" w:firstRowLastColumn="0" w:lastRowFirstColumn="0" w:lastRowLastColumn="0"/>
               <w:rPr>
@@ -13773,7 +13753,7 @@
               <w:pStyle w:val="Prrafodelista"/>
               <w:numPr>
                 <w:ilvl w:val="0"/>
-                <w:numId w:val="49"/>
+                <w:numId w:val="11"/>
               </w:numPr>
               <w:cnfStyle w:val="000000100000" w:firstRow="0" w:lastRow="0" w:firstColumn="0" w:lastColumn="0" w:oddVBand="0" w:evenVBand="0" w:oddHBand="1" w:evenHBand="0" w:firstRowFirstColumn="0" w:firstRowLastColumn="0" w:lastRowFirstColumn="0" w:lastRowLastColumn="0"/>
               <w:rPr>
@@ -13794,7 +13774,7 @@
               <w:pStyle w:val="Prrafodelista"/>
               <w:numPr>
                 <w:ilvl w:val="0"/>
-                <w:numId w:val="49"/>
+                <w:numId w:val="11"/>
               </w:numPr>
               <w:cnfStyle w:val="000000100000" w:firstRow="0" w:lastRow="0" w:firstColumn="0" w:lastColumn="0" w:oddVBand="0" w:evenVBand="0" w:oddHBand="1" w:evenHBand="0" w:firstRowFirstColumn="0" w:firstRowLastColumn="0" w:lastRowFirstColumn="0" w:lastRowLastColumn="0"/>
               <w:rPr>
@@ -13845,7 +13825,7 @@
                 <w:b w:val="0"/>
                 <w:color w:val="auto"/>
               </w:rPr>
-              <w:t>Gerente de proyecto</w:t>
+              <w:t>Líder de gestión de configuración</w:t>
             </w:r>
           </w:p>
           <w:p>
@@ -13867,7 +13847,7 @@
               <w:pStyle w:val="Prrafodelista"/>
               <w:numPr>
                 <w:ilvl w:val="0"/>
-                <w:numId w:val="49"/>
+                <w:numId w:val="11"/>
               </w:numPr>
               <w:cnfStyle w:val="000000000000" w:firstRow="0" w:lastRow="0" w:firstColumn="0" w:lastColumn="0" w:oddVBand="0" w:evenVBand="0" w:oddHBand="0" w:evenHBand="0" w:firstRowFirstColumn="0" w:firstRowLastColumn="0" w:lastRowFirstColumn="0" w:lastRowLastColumn="0"/>
               <w:rPr>
@@ -13888,7 +13868,7 @@
               <w:pStyle w:val="Prrafodelista"/>
               <w:numPr>
                 <w:ilvl w:val="0"/>
-                <w:numId w:val="49"/>
+                <w:numId w:val="11"/>
               </w:numPr>
               <w:cnfStyle w:val="000000000000" w:firstRow="0" w:lastRow="0" w:firstColumn="0" w:lastColumn="0" w:oddVBand="0" w:evenVBand="0" w:oddHBand="0" w:evenHBand="0" w:firstRowFirstColumn="0" w:firstRowLastColumn="0" w:lastRowFirstColumn="0" w:lastRowLastColumn="0"/>
               <w:rPr>
@@ -13909,7 +13889,7 @@
               <w:pStyle w:val="Prrafodelista"/>
               <w:numPr>
                 <w:ilvl w:val="0"/>
-                <w:numId w:val="49"/>
+                <w:numId w:val="11"/>
               </w:numPr>
               <w:cnfStyle w:val="000000000000" w:firstRow="0" w:lastRow="0" w:firstColumn="0" w:lastColumn="0" w:oddVBand="0" w:evenVBand="0" w:oddHBand="0" w:evenHBand="0" w:firstRowFirstColumn="0" w:firstRowLastColumn="0" w:lastRowFirstColumn="0" w:lastRowLastColumn="0"/>
               <w:rPr>
@@ -13930,7 +13910,7 @@
               <w:pStyle w:val="Prrafodelista"/>
               <w:numPr>
                 <w:ilvl w:val="0"/>
-                <w:numId w:val="49"/>
+                <w:numId w:val="11"/>
               </w:numPr>
               <w:cnfStyle w:val="000000000000" w:firstRow="0" w:lastRow="0" w:firstColumn="0" w:lastColumn="0" w:oddVBand="0" w:evenVBand="0" w:oddHBand="0" w:evenHBand="0" w:firstRowFirstColumn="0" w:firstRowLastColumn="0" w:lastRowFirstColumn="0" w:lastRowLastColumn="0"/>
               <w:rPr>
@@ -13982,7 +13962,7 @@
                 <w:b w:val="0"/>
                 <w:color w:val="auto"/>
               </w:rPr>
-              <w:t>Arquitecto de Software</w:t>
+              <w:t>Desarrolladores</w:t>
             </w:r>
           </w:p>
         </w:tc>
@@ -13995,7 +13975,7 @@
               <w:pStyle w:val="Prrafodelista"/>
               <w:numPr>
                 <w:ilvl w:val="0"/>
-                <w:numId w:val="49"/>
+                <w:numId w:val="11"/>
               </w:numPr>
               <w:cnfStyle w:val="000000100000" w:firstRow="0" w:lastRow="0" w:firstColumn="0" w:lastColumn="0" w:oddVBand="0" w:evenVBand="0" w:oddHBand="1" w:evenHBand="0" w:firstRowFirstColumn="0" w:firstRowLastColumn="0" w:lastRowFirstColumn="0" w:lastRowLastColumn="0"/>
               <w:rPr>
@@ -14016,7 +13996,7 @@
               <w:pStyle w:val="Prrafodelista"/>
               <w:numPr>
                 <w:ilvl w:val="0"/>
-                <w:numId w:val="49"/>
+                <w:numId w:val="11"/>
               </w:numPr>
               <w:cnfStyle w:val="000000100000" w:firstRow="0" w:lastRow="0" w:firstColumn="0" w:lastColumn="0" w:oddVBand="0" w:evenVBand="0" w:oddHBand="1" w:evenHBand="0" w:firstRowFirstColumn="0" w:firstRowLastColumn="0" w:lastRowFirstColumn="0" w:lastRowLastColumn="0"/>
               <w:rPr>
@@ -14029,28 +14009,7 @@
                 <w:rFonts w:asciiTheme="minorHAnsi" w:hAnsiTheme="minorHAnsi" w:cstheme="minorHAnsi"/>
                 <w:color w:val="auto"/>
               </w:rPr>
-              <w:t>Escribir</w:t>
-            </w:r>
-          </w:p>
-          <w:p>
-            <w:pPr>
-              <w:pStyle w:val="Prrafodelista"/>
-              <w:numPr>
-                <w:ilvl w:val="0"/>
-                <w:numId w:val="49"/>
-              </w:numPr>
-              <w:cnfStyle w:val="000000100000" w:firstRow="0" w:lastRow="0" w:firstColumn="0" w:lastColumn="0" w:oddVBand="0" w:evenVBand="0" w:oddHBand="1" w:evenHBand="0" w:firstRowFirstColumn="0" w:firstRowLastColumn="0" w:lastRowFirstColumn="0" w:lastRowLastColumn="0"/>
-              <w:rPr>
-                <w:rFonts w:asciiTheme="minorHAnsi" w:hAnsiTheme="minorHAnsi" w:cstheme="minorHAnsi"/>
-                <w:color w:val="auto"/>
-              </w:rPr>
-            </w:pPr>
-            <w:r>
-              <w:rPr>
-                <w:rFonts w:asciiTheme="minorHAnsi" w:hAnsiTheme="minorHAnsi" w:cstheme="minorHAnsi"/>
-                <w:color w:val="auto"/>
-              </w:rPr>
-              <w:t>Eliminar</w:t>
+              <w:t>Ejecutar</w:t>
             </w:r>
           </w:p>
           <w:p>
@@ -14088,7 +14047,40 @@
                 <w:b w:val="0"/>
                 <w:color w:val="auto"/>
               </w:rPr>
-              <w:t>Desarrolladores</w:t>
+              <w:t>Líder de documentación</w:t>
+            </w:r>
+          </w:p>
+          <w:p>
+            <w:pPr>
+              <w:rPr>
+                <w:rFonts w:asciiTheme="minorHAnsi" w:hAnsiTheme="minorHAnsi" w:cstheme="minorHAnsi"/>
+                <w:b w:val="0"/>
+                <w:color w:val="auto"/>
+              </w:rPr>
+            </w:pPr>
+            <w:r>
+              <w:rPr>
+                <w:rFonts w:asciiTheme="minorHAnsi" w:hAnsiTheme="minorHAnsi" w:cstheme="minorHAnsi"/>
+                <w:b w:val="0"/>
+                <w:color w:val="auto"/>
+              </w:rPr>
+              <w:t>(</w:t>
+            </w:r>
+            <w:r>
+              <w:rPr>
+                <w:rFonts w:asciiTheme="minorHAnsi" w:hAnsiTheme="minorHAnsi" w:cstheme="minorHAnsi"/>
+                <w:b w:val="0"/>
+                <w:color w:val="auto"/>
+              </w:rPr>
+              <w:t>Bibliotecario</w:t>
+            </w:r>
+            <w:r>
+              <w:rPr>
+                <w:rFonts w:asciiTheme="minorHAnsi" w:hAnsiTheme="minorHAnsi" w:cstheme="minorHAnsi"/>
+                <w:b w:val="0"/>
+                <w:color w:val="auto"/>
+              </w:rPr>
+              <w:t>)</w:t>
             </w:r>
           </w:p>
         </w:tc>
@@ -14101,7 +14093,7 @@
               <w:pStyle w:val="Prrafodelista"/>
               <w:numPr>
                 <w:ilvl w:val="0"/>
-                <w:numId w:val="49"/>
+                <w:numId w:val="11"/>
               </w:numPr>
               <w:cnfStyle w:val="000000000000" w:firstRow="0" w:lastRow="0" w:firstColumn="0" w:lastColumn="0" w:oddVBand="0" w:evenVBand="0" w:oddHBand="0" w:evenHBand="0" w:firstRowFirstColumn="0" w:firstRowLastColumn="0" w:lastRowFirstColumn="0" w:lastRowLastColumn="0"/>
               <w:rPr>
@@ -14122,7 +14114,28 @@
               <w:pStyle w:val="Prrafodelista"/>
               <w:numPr>
                 <w:ilvl w:val="0"/>
-                <w:numId w:val="49"/>
+                <w:numId w:val="11"/>
+              </w:numPr>
+              <w:cnfStyle w:val="000000000000" w:firstRow="0" w:lastRow="0" w:firstColumn="0" w:lastColumn="0" w:oddVBand="0" w:evenVBand="0" w:oddHBand="0" w:evenHBand="0" w:firstRowFirstColumn="0" w:firstRowLastColumn="0" w:lastRowFirstColumn="0" w:lastRowLastColumn="0"/>
+              <w:rPr>
+                <w:rFonts w:asciiTheme="minorHAnsi" w:hAnsiTheme="minorHAnsi" w:cstheme="minorHAnsi"/>
+                <w:color w:val="auto"/>
+              </w:rPr>
+            </w:pPr>
+            <w:r>
+              <w:rPr>
+                <w:rFonts w:asciiTheme="minorHAnsi" w:hAnsiTheme="minorHAnsi" w:cstheme="minorHAnsi"/>
+                <w:color w:val="auto"/>
+              </w:rPr>
+              <w:t>Escribir</w:t>
+            </w:r>
+          </w:p>
+          <w:p>
+            <w:pPr>
+              <w:pStyle w:val="Prrafodelista"/>
+              <w:numPr>
+                <w:ilvl w:val="0"/>
+                <w:numId w:val="11"/>
               </w:numPr>
               <w:cnfStyle w:val="000000000000" w:firstRow="0" w:lastRow="0" w:firstColumn="0" w:lastColumn="0" w:oddVBand="0" w:evenVBand="0" w:oddHBand="0" w:evenHBand="0" w:firstRowFirstColumn="0" w:firstRowLastColumn="0" w:lastRowFirstColumn="0" w:lastRowLastColumn="0"/>
               <w:rPr>
@@ -14174,8 +14187,16 @@
                 <w:b w:val="0"/>
                 <w:color w:val="auto"/>
               </w:rPr>
-              <w:t>Bibliotecario</w:t>
-            </w:r>
+              <w:t>Líder funcional</w:t>
+            </w:r>
+          </w:p>
+          <w:p>
+            <w:pPr>
+              <w:rPr>
+                <w:rFonts w:asciiTheme="minorHAnsi" w:hAnsiTheme="minorHAnsi" w:cstheme="minorHAnsi"/>
+                <w:b w:val="0"/>
+              </w:rPr>
+            </w:pPr>
           </w:p>
         </w:tc>
         <w:tc>
@@ -14187,7 +14208,7 @@
               <w:pStyle w:val="Prrafodelista"/>
               <w:numPr>
                 <w:ilvl w:val="0"/>
-                <w:numId w:val="49"/>
+                <w:numId w:val="11"/>
               </w:numPr>
               <w:cnfStyle w:val="000000100000" w:firstRow="0" w:lastRow="0" w:firstColumn="0" w:lastColumn="0" w:oddVBand="0" w:evenVBand="0" w:oddHBand="1" w:evenHBand="0" w:firstRowFirstColumn="0" w:firstRowLastColumn="0" w:lastRowFirstColumn="0" w:lastRowLastColumn="0"/>
               <w:rPr>
@@ -14208,7 +14229,7 @@
               <w:pStyle w:val="Prrafodelista"/>
               <w:numPr>
                 <w:ilvl w:val="0"/>
-                <w:numId w:val="49"/>
+                <w:numId w:val="11"/>
               </w:numPr>
               <w:cnfStyle w:val="000000100000" w:firstRow="0" w:lastRow="0" w:firstColumn="0" w:lastColumn="0" w:oddVBand="0" w:evenVBand="0" w:oddHBand="1" w:evenHBand="0" w:firstRowFirstColumn="0" w:firstRowLastColumn="0" w:lastRowFirstColumn="0" w:lastRowLastColumn="0"/>
               <w:rPr>
@@ -14227,10 +14248,30 @@
           <w:p>
             <w:pPr>
               <w:pStyle w:val="Prrafodelista"/>
+              <w:numPr>
+                <w:ilvl w:val="0"/>
+                <w:numId w:val="11"/>
+              </w:numPr>
               <w:cnfStyle w:val="000000100000" w:firstRow="0" w:lastRow="0" w:firstColumn="0" w:lastColumn="0" w:oddVBand="0" w:evenVBand="0" w:oddHBand="1" w:evenHBand="0" w:firstRowFirstColumn="0" w:firstRowLastColumn="0" w:lastRowFirstColumn="0" w:lastRowLastColumn="0"/>
               <w:rPr>
                 <w:rFonts w:asciiTheme="minorHAnsi" w:hAnsiTheme="minorHAnsi" w:cstheme="minorHAnsi"/>
                 <w:color w:val="auto"/>
+              </w:rPr>
+            </w:pPr>
+            <w:r>
+              <w:rPr>
+                <w:rFonts w:asciiTheme="minorHAnsi" w:hAnsiTheme="minorHAnsi" w:cstheme="minorHAnsi"/>
+                <w:color w:val="auto"/>
+              </w:rPr>
+              <w:t>Ejecutar</w:t>
+            </w:r>
+          </w:p>
+          <w:p>
+            <w:pPr>
+              <w:pStyle w:val="Prrafodelista"/>
+              <w:cnfStyle w:val="000000100000" w:firstRow="0" w:lastRow="0" w:firstColumn="0" w:lastColumn="0" w:oddVBand="0" w:evenVBand="0" w:oddHBand="1" w:evenHBand="0" w:firstRowFirstColumn="0" w:firstRowLastColumn="0" w:lastRowFirstColumn="0" w:lastRowLastColumn="0"/>
+              <w:rPr>
+                <w:rFonts w:asciiTheme="minorHAnsi" w:hAnsiTheme="minorHAnsi" w:cstheme="minorHAnsi"/>
               </w:rPr>
             </w:pPr>
           </w:p>
@@ -14259,7 +14300,15 @@
                 <w:b w:val="0"/>
                 <w:color w:val="auto"/>
               </w:rPr>
-              <w:t>Líder control de calidad</w:t>
+              <w:t xml:space="preserve">Ingeniero </w:t>
+            </w:r>
+            <w:r>
+              <w:rPr>
+                <w:rFonts w:asciiTheme="minorHAnsi" w:hAnsiTheme="minorHAnsi" w:cstheme="minorHAnsi"/>
+                <w:b w:val="0"/>
+                <w:color w:val="auto"/>
+              </w:rPr>
+              <w:t>de calidad</w:t>
             </w:r>
           </w:p>
         </w:tc>
@@ -14272,7 +14321,7 @@
               <w:pStyle w:val="Prrafodelista"/>
               <w:numPr>
                 <w:ilvl w:val="0"/>
-                <w:numId w:val="49"/>
+                <w:numId w:val="11"/>
               </w:numPr>
               <w:cnfStyle w:val="000000000000" w:firstRow="0" w:lastRow="0" w:firstColumn="0" w:lastColumn="0" w:oddVBand="0" w:evenVBand="0" w:oddHBand="0" w:evenHBand="0" w:firstRowFirstColumn="0" w:firstRowLastColumn="0" w:lastRowFirstColumn="0" w:lastRowLastColumn="0"/>
               <w:rPr>
@@ -14293,7 +14342,7 @@
               <w:pStyle w:val="Prrafodelista"/>
               <w:numPr>
                 <w:ilvl w:val="0"/>
-                <w:numId w:val="49"/>
+                <w:numId w:val="11"/>
               </w:numPr>
               <w:cnfStyle w:val="000000000000" w:firstRow="0" w:lastRow="0" w:firstColumn="0" w:lastColumn="0" w:oddVBand="0" w:evenVBand="0" w:oddHBand="0" w:evenHBand="0" w:firstRowFirstColumn="0" w:firstRowLastColumn="0" w:lastRowFirstColumn="0" w:lastRowLastColumn="0"/>
               <w:rPr>
@@ -14314,7 +14363,7 @@
               <w:pStyle w:val="Prrafodelista"/>
               <w:numPr>
                 <w:ilvl w:val="0"/>
-                <w:numId w:val="49"/>
+                <w:numId w:val="11"/>
               </w:numPr>
               <w:cnfStyle w:val="000000000000" w:firstRow="0" w:lastRow="0" w:firstColumn="0" w:lastColumn="0" w:oddVBand="0" w:evenVBand="0" w:oddHBand="0" w:evenHBand="0" w:firstRowFirstColumn="0" w:firstRowLastColumn="0" w:lastRowFirstColumn="0" w:lastRowLastColumn="0"/>
               <w:rPr>
@@ -14399,15 +14448,31 @@
           <w:b/>
           <w:sz w:val="24"/>
         </w:rPr>
-        <w:t>Repositorio de software</w:t>
+        <w:br w:type="page"/>
       </w:r>
     </w:p>
     <w:p>
       <w:pPr>
-        <w:pStyle w:val="MNormal"/>
-        <w:spacing w:line="360" w:lineRule="auto"/>
-        <w:rPr>
-          <w:rFonts w:asciiTheme="minorHAnsi" w:hAnsiTheme="minorHAnsi"/>
+        <w:rPr>
+          <w:rFonts w:asciiTheme="minorHAnsi" w:hAnsiTheme="minorHAnsi" w:cstheme="minorHAnsi"/>
+          <w:b/>
+          <w:sz w:val="24"/>
+        </w:rPr>
+      </w:pPr>
+      <w:r>
+        <w:rPr>
+          <w:rFonts w:asciiTheme="minorHAnsi" w:hAnsiTheme="minorHAnsi" w:cstheme="minorHAnsi"/>
+          <w:b/>
+          <w:sz w:val="24"/>
+        </w:rPr>
+        <w:lastRenderedPageBreak/>
+        <w:t>Release</w:t>
+      </w:r>
+    </w:p>
+    <w:p>
+      <w:pPr>
+        <w:rPr>
+          <w:rFonts w:asciiTheme="minorHAnsi" w:hAnsiTheme="minorHAnsi" w:cstheme="minorHAnsi"/>
           <w:sz w:val="24"/>
         </w:rPr>
       </w:pPr>
@@ -14431,7 +14496,21 @@
           <w:rFonts w:asciiTheme="minorHAnsi" w:hAnsiTheme="minorHAnsi" w:cstheme="minorHAnsi"/>
           <w:sz w:val="24"/>
         </w:rPr>
-        <w:t xml:space="preserve">para la gestión del repositorio de software </w:t>
+        <w:t>para la gestión del re</w:t>
+      </w:r>
+      <w:r>
+        <w:rPr>
+          <w:rFonts w:asciiTheme="minorHAnsi" w:hAnsiTheme="minorHAnsi" w:cstheme="minorHAnsi"/>
+          <w:sz w:val="24"/>
+        </w:rPr>
+        <w:t>lease</w:t>
+      </w:r>
+      <w:r>
+        <w:rPr>
+          <w:rFonts w:asciiTheme="minorHAnsi" w:hAnsiTheme="minorHAnsi" w:cstheme="minorHAnsi"/>
+          <w:sz w:val="24"/>
+        </w:rPr>
+        <w:t xml:space="preserve"> </w:t>
       </w:r>
       <w:r>
         <w:rPr>
@@ -14480,14 +14559,12 @@
                 <w:sz w:val="24"/>
               </w:rPr>
             </w:pPr>
-            <w:bookmarkStart w:id="17" w:name="_Toc462437007"/>
             <w:r>
               <w:rPr>
                 <w:rFonts w:asciiTheme="minorHAnsi" w:hAnsiTheme="minorHAnsi" w:cstheme="minorHAnsi"/>
                 <w:color w:val="auto"/>
                 <w:sz w:val="24"/>
               </w:rPr>
-              <w:lastRenderedPageBreak/>
               <w:t>Roles</w:t>
             </w:r>
           </w:p>
@@ -14540,7 +14617,7 @@
                 <w:b w:val="0"/>
                 <w:color w:val="auto"/>
               </w:rPr>
-              <w:t>Gerente de configuración</w:t>
+              <w:t>Líder del comité de control de cambios</w:t>
             </w:r>
           </w:p>
           <w:p>
@@ -14562,7 +14639,7 @@
               <w:pStyle w:val="Prrafodelista"/>
               <w:numPr>
                 <w:ilvl w:val="0"/>
-                <w:numId w:val="49"/>
+                <w:numId w:val="11"/>
               </w:numPr>
               <w:cnfStyle w:val="000000100000" w:firstRow="0" w:lastRow="0" w:firstColumn="0" w:lastColumn="0" w:oddVBand="0" w:evenVBand="0" w:oddHBand="1" w:evenHBand="0" w:firstRowFirstColumn="0" w:firstRowLastColumn="0" w:lastRowFirstColumn="0" w:lastRowLastColumn="0"/>
               <w:rPr>
@@ -14583,7 +14660,7 @@
               <w:pStyle w:val="Prrafodelista"/>
               <w:numPr>
                 <w:ilvl w:val="0"/>
-                <w:numId w:val="49"/>
+                <w:numId w:val="11"/>
               </w:numPr>
               <w:cnfStyle w:val="000000100000" w:firstRow="0" w:lastRow="0" w:firstColumn="0" w:lastColumn="0" w:oddVBand="0" w:evenVBand="0" w:oddHBand="1" w:evenHBand="0" w:firstRowFirstColumn="0" w:firstRowLastColumn="0" w:lastRowFirstColumn="0" w:lastRowLastColumn="0"/>
               <w:rPr>
@@ -14604,7 +14681,7 @@
               <w:pStyle w:val="Prrafodelista"/>
               <w:numPr>
                 <w:ilvl w:val="0"/>
-                <w:numId w:val="49"/>
+                <w:numId w:val="11"/>
               </w:numPr>
               <w:cnfStyle w:val="000000100000" w:firstRow="0" w:lastRow="0" w:firstColumn="0" w:lastColumn="0" w:oddVBand="0" w:evenVBand="0" w:oddHBand="1" w:evenHBand="0" w:firstRowFirstColumn="0" w:firstRowLastColumn="0" w:lastRowFirstColumn="0" w:lastRowLastColumn="0"/>
               <w:rPr>
@@ -14625,7 +14702,7 @@
               <w:pStyle w:val="Prrafodelista"/>
               <w:numPr>
                 <w:ilvl w:val="0"/>
-                <w:numId w:val="49"/>
+                <w:numId w:val="11"/>
               </w:numPr>
               <w:cnfStyle w:val="000000100000" w:firstRow="0" w:lastRow="0" w:firstColumn="0" w:lastColumn="0" w:oddVBand="0" w:evenVBand="0" w:oddHBand="1" w:evenHBand="0" w:firstRowFirstColumn="0" w:firstRowLastColumn="0" w:lastRowFirstColumn="0" w:lastRowLastColumn="0"/>
               <w:rPr>
@@ -14676,7 +14753,7 @@
                 <w:b w:val="0"/>
                 <w:color w:val="auto"/>
               </w:rPr>
-              <w:t>Gerente de proyecto</w:t>
+              <w:t>Líder de gestión de configuración</w:t>
             </w:r>
           </w:p>
           <w:p>
@@ -14698,7 +14775,7 @@
               <w:pStyle w:val="Prrafodelista"/>
               <w:numPr>
                 <w:ilvl w:val="0"/>
-                <w:numId w:val="49"/>
+                <w:numId w:val="11"/>
               </w:numPr>
               <w:cnfStyle w:val="000000000000" w:firstRow="0" w:lastRow="0" w:firstColumn="0" w:lastColumn="0" w:oddVBand="0" w:evenVBand="0" w:oddHBand="0" w:evenHBand="0" w:firstRowFirstColumn="0" w:firstRowLastColumn="0" w:lastRowFirstColumn="0" w:lastRowLastColumn="0"/>
               <w:rPr>
@@ -14712,69 +14789,6 @@
                 <w:color w:val="auto"/>
               </w:rPr>
               <w:t>Leer</w:t>
-            </w:r>
-          </w:p>
-          <w:p>
-            <w:pPr>
-              <w:pStyle w:val="Prrafodelista"/>
-              <w:numPr>
-                <w:ilvl w:val="0"/>
-                <w:numId w:val="49"/>
-              </w:numPr>
-              <w:cnfStyle w:val="000000000000" w:firstRow="0" w:lastRow="0" w:firstColumn="0" w:lastColumn="0" w:oddVBand="0" w:evenVBand="0" w:oddHBand="0" w:evenHBand="0" w:firstRowFirstColumn="0" w:firstRowLastColumn="0" w:lastRowFirstColumn="0" w:lastRowLastColumn="0"/>
-              <w:rPr>
-                <w:rFonts w:asciiTheme="minorHAnsi" w:hAnsiTheme="minorHAnsi" w:cstheme="minorHAnsi"/>
-                <w:color w:val="auto"/>
-              </w:rPr>
-            </w:pPr>
-            <w:r>
-              <w:rPr>
-                <w:rFonts w:asciiTheme="minorHAnsi" w:hAnsiTheme="minorHAnsi" w:cstheme="minorHAnsi"/>
-                <w:color w:val="auto"/>
-              </w:rPr>
-              <w:t>Escribir</w:t>
-            </w:r>
-          </w:p>
-          <w:p>
-            <w:pPr>
-              <w:pStyle w:val="Prrafodelista"/>
-              <w:numPr>
-                <w:ilvl w:val="0"/>
-                <w:numId w:val="49"/>
-              </w:numPr>
-              <w:cnfStyle w:val="000000000000" w:firstRow="0" w:lastRow="0" w:firstColumn="0" w:lastColumn="0" w:oddVBand="0" w:evenVBand="0" w:oddHBand="0" w:evenHBand="0" w:firstRowFirstColumn="0" w:firstRowLastColumn="0" w:lastRowFirstColumn="0" w:lastRowLastColumn="0"/>
-              <w:rPr>
-                <w:rFonts w:asciiTheme="minorHAnsi" w:hAnsiTheme="minorHAnsi" w:cstheme="minorHAnsi"/>
-                <w:color w:val="auto"/>
-              </w:rPr>
-            </w:pPr>
-            <w:r>
-              <w:rPr>
-                <w:rFonts w:asciiTheme="minorHAnsi" w:hAnsiTheme="minorHAnsi" w:cstheme="minorHAnsi"/>
-                <w:color w:val="auto"/>
-              </w:rPr>
-              <w:t>Ejecutar</w:t>
-            </w:r>
-          </w:p>
-          <w:p>
-            <w:pPr>
-              <w:pStyle w:val="Prrafodelista"/>
-              <w:numPr>
-                <w:ilvl w:val="0"/>
-                <w:numId w:val="49"/>
-              </w:numPr>
-              <w:cnfStyle w:val="000000000000" w:firstRow="0" w:lastRow="0" w:firstColumn="0" w:lastColumn="0" w:oddVBand="0" w:evenVBand="0" w:oddHBand="0" w:evenHBand="0" w:firstRowFirstColumn="0" w:firstRowLastColumn="0" w:lastRowFirstColumn="0" w:lastRowLastColumn="0"/>
-              <w:rPr>
-                <w:rFonts w:asciiTheme="minorHAnsi" w:hAnsiTheme="minorHAnsi" w:cstheme="minorHAnsi"/>
-                <w:color w:val="auto"/>
-              </w:rPr>
-            </w:pPr>
-            <w:r>
-              <w:rPr>
-                <w:rFonts w:asciiTheme="minorHAnsi" w:hAnsiTheme="minorHAnsi" w:cstheme="minorHAnsi"/>
-                <w:color w:val="auto"/>
-              </w:rPr>
-              <w:t>Eliminar</w:t>
             </w:r>
           </w:p>
           <w:p>
@@ -14813,7 +14827,7 @@
                 <w:b w:val="0"/>
                 <w:color w:val="auto"/>
               </w:rPr>
-              <w:t>Arquitecto de Software</w:t>
+              <w:t>Desarrolladores</w:t>
             </w:r>
           </w:p>
         </w:tc>
@@ -14826,7 +14840,7 @@
               <w:pStyle w:val="Prrafodelista"/>
               <w:numPr>
                 <w:ilvl w:val="0"/>
-                <w:numId w:val="49"/>
+                <w:numId w:val="11"/>
               </w:numPr>
               <w:cnfStyle w:val="000000100000" w:firstRow="0" w:lastRow="0" w:firstColumn="0" w:lastColumn="0" w:oddVBand="0" w:evenVBand="0" w:oddHBand="1" w:evenHBand="0" w:firstRowFirstColumn="0" w:firstRowLastColumn="0" w:lastRowFirstColumn="0" w:lastRowLastColumn="0"/>
               <w:rPr>
@@ -14845,44 +14859,12 @@
           <w:p>
             <w:pPr>
               <w:pStyle w:val="Prrafodelista"/>
-              <w:numPr>
-                <w:ilvl w:val="0"/>
-                <w:numId w:val="49"/>
-              </w:numPr>
               <w:cnfStyle w:val="000000100000" w:firstRow="0" w:lastRow="0" w:firstColumn="0" w:lastColumn="0" w:oddVBand="0" w:evenVBand="0" w:oddHBand="1" w:evenHBand="0" w:firstRowFirstColumn="0" w:firstRowLastColumn="0" w:lastRowFirstColumn="0" w:lastRowLastColumn="0"/>
               <w:rPr>
                 <w:rFonts w:asciiTheme="minorHAnsi" w:hAnsiTheme="minorHAnsi" w:cstheme="minorHAnsi"/>
                 <w:color w:val="auto"/>
               </w:rPr>
             </w:pPr>
-            <w:r>
-              <w:rPr>
-                <w:rFonts w:asciiTheme="minorHAnsi" w:hAnsiTheme="minorHAnsi" w:cstheme="minorHAnsi"/>
-                <w:color w:val="auto"/>
-              </w:rPr>
-              <w:t>Escribir</w:t>
-            </w:r>
-          </w:p>
-          <w:p>
-            <w:pPr>
-              <w:pStyle w:val="Prrafodelista"/>
-              <w:numPr>
-                <w:ilvl w:val="0"/>
-                <w:numId w:val="49"/>
-              </w:numPr>
-              <w:cnfStyle w:val="000000100000" w:firstRow="0" w:lastRow="0" w:firstColumn="0" w:lastColumn="0" w:oddVBand="0" w:evenVBand="0" w:oddHBand="1" w:evenHBand="0" w:firstRowFirstColumn="0" w:firstRowLastColumn="0" w:lastRowFirstColumn="0" w:lastRowLastColumn="0"/>
-              <w:rPr>
-                <w:rFonts w:asciiTheme="minorHAnsi" w:hAnsiTheme="minorHAnsi" w:cstheme="minorHAnsi"/>
-                <w:color w:val="auto"/>
-              </w:rPr>
-            </w:pPr>
-            <w:r>
-              <w:rPr>
-                <w:rFonts w:asciiTheme="minorHAnsi" w:hAnsiTheme="minorHAnsi" w:cstheme="minorHAnsi"/>
-                <w:color w:val="auto"/>
-              </w:rPr>
-              <w:t>Eliminar</w:t>
-            </w:r>
           </w:p>
           <w:p>
             <w:pPr>
@@ -14919,7 +14901,40 @@
                 <w:b w:val="0"/>
                 <w:color w:val="auto"/>
               </w:rPr>
-              <w:t>Desarrolladores</w:t>
+              <w:t>Líder de documentación</w:t>
+            </w:r>
+          </w:p>
+          <w:p>
+            <w:pPr>
+              <w:rPr>
+                <w:rFonts w:asciiTheme="minorHAnsi" w:hAnsiTheme="minorHAnsi" w:cstheme="minorHAnsi"/>
+                <w:b w:val="0"/>
+                <w:color w:val="auto"/>
+              </w:rPr>
+            </w:pPr>
+            <w:r>
+              <w:rPr>
+                <w:rFonts w:asciiTheme="minorHAnsi" w:hAnsiTheme="minorHAnsi" w:cstheme="minorHAnsi"/>
+                <w:b w:val="0"/>
+                <w:color w:val="auto"/>
+              </w:rPr>
+              <w:t>(</w:t>
+            </w:r>
+            <w:r>
+              <w:rPr>
+                <w:rFonts w:asciiTheme="minorHAnsi" w:hAnsiTheme="minorHAnsi" w:cstheme="minorHAnsi"/>
+                <w:b w:val="0"/>
+                <w:color w:val="auto"/>
+              </w:rPr>
+              <w:t>Bibliotecario</w:t>
+            </w:r>
+            <w:r>
+              <w:rPr>
+                <w:rFonts w:asciiTheme="minorHAnsi" w:hAnsiTheme="minorHAnsi" w:cstheme="minorHAnsi"/>
+                <w:b w:val="0"/>
+                <w:color w:val="auto"/>
+              </w:rPr>
+              <w:t>)</w:t>
             </w:r>
           </w:p>
         </w:tc>
@@ -14932,7 +14947,7 @@
               <w:pStyle w:val="Prrafodelista"/>
               <w:numPr>
                 <w:ilvl w:val="0"/>
-                <w:numId w:val="49"/>
+                <w:numId w:val="11"/>
               </w:numPr>
               <w:cnfStyle w:val="000000000000" w:firstRow="0" w:lastRow="0" w:firstColumn="0" w:lastColumn="0" w:oddVBand="0" w:evenVBand="0" w:oddHBand="0" w:evenHBand="0" w:firstRowFirstColumn="0" w:firstRowLastColumn="0" w:lastRowFirstColumn="0" w:lastRowLastColumn="0"/>
               <w:rPr>
@@ -14946,27 +14961,6 @@
                 <w:color w:val="auto"/>
               </w:rPr>
               <w:t>Leer</w:t>
-            </w:r>
-          </w:p>
-          <w:p>
-            <w:pPr>
-              <w:pStyle w:val="Prrafodelista"/>
-              <w:numPr>
-                <w:ilvl w:val="0"/>
-                <w:numId w:val="49"/>
-              </w:numPr>
-              <w:cnfStyle w:val="000000000000" w:firstRow="0" w:lastRow="0" w:firstColumn="0" w:lastColumn="0" w:oddVBand="0" w:evenVBand="0" w:oddHBand="0" w:evenHBand="0" w:firstRowFirstColumn="0" w:firstRowLastColumn="0" w:lastRowFirstColumn="0" w:lastRowLastColumn="0"/>
-              <w:rPr>
-                <w:rFonts w:asciiTheme="minorHAnsi" w:hAnsiTheme="minorHAnsi" w:cstheme="minorHAnsi"/>
-                <w:color w:val="auto"/>
-              </w:rPr>
-            </w:pPr>
-            <w:r>
-              <w:rPr>
-                <w:rFonts w:asciiTheme="minorHAnsi" w:hAnsiTheme="minorHAnsi" w:cstheme="minorHAnsi"/>
-                <w:color w:val="auto"/>
-              </w:rPr>
-              <w:t>Ejecutar</w:t>
             </w:r>
           </w:p>
           <w:p>
@@ -15005,8 +14999,16 @@
                 <w:b w:val="0"/>
                 <w:color w:val="auto"/>
               </w:rPr>
-              <w:t>Bibliotecario</w:t>
-            </w:r>
+              <w:t>Líder funcional</w:t>
+            </w:r>
+          </w:p>
+          <w:p>
+            <w:pPr>
+              <w:rPr>
+                <w:rFonts w:asciiTheme="minorHAnsi" w:hAnsiTheme="minorHAnsi" w:cstheme="minorHAnsi"/>
+                <w:b w:val="0"/>
+              </w:rPr>
+            </w:pPr>
           </w:p>
         </w:tc>
         <w:tc>
@@ -15018,7 +15020,7 @@
               <w:pStyle w:val="Prrafodelista"/>
               <w:numPr>
                 <w:ilvl w:val="0"/>
-                <w:numId w:val="49"/>
+                <w:numId w:val="11"/>
               </w:numPr>
               <w:cnfStyle w:val="000000100000" w:firstRow="0" w:lastRow="0" w:firstColumn="0" w:lastColumn="0" w:oddVBand="0" w:evenVBand="0" w:oddHBand="1" w:evenHBand="0" w:firstRowFirstColumn="0" w:firstRowLastColumn="0" w:lastRowFirstColumn="0" w:lastRowLastColumn="0"/>
               <w:rPr>
@@ -15037,31 +15039,9 @@
           <w:p>
             <w:pPr>
               <w:pStyle w:val="Prrafodelista"/>
-              <w:numPr>
-                <w:ilvl w:val="0"/>
-                <w:numId w:val="49"/>
-              </w:numPr>
               <w:cnfStyle w:val="000000100000" w:firstRow="0" w:lastRow="0" w:firstColumn="0" w:lastColumn="0" w:oddVBand="0" w:evenVBand="0" w:oddHBand="1" w:evenHBand="0" w:firstRowFirstColumn="0" w:firstRowLastColumn="0" w:lastRowFirstColumn="0" w:lastRowLastColumn="0"/>
               <w:rPr>
                 <w:rFonts w:asciiTheme="minorHAnsi" w:hAnsiTheme="minorHAnsi" w:cstheme="minorHAnsi"/>
-                <w:color w:val="auto"/>
-              </w:rPr>
-            </w:pPr>
-            <w:r>
-              <w:rPr>
-                <w:rFonts w:asciiTheme="minorHAnsi" w:hAnsiTheme="minorHAnsi" w:cstheme="minorHAnsi"/>
-                <w:color w:val="auto"/>
-              </w:rPr>
-              <w:t>Escribir</w:t>
-            </w:r>
-          </w:p>
-          <w:p>
-            <w:pPr>
-              <w:pStyle w:val="Prrafodelista"/>
-              <w:cnfStyle w:val="000000100000" w:firstRow="0" w:lastRow="0" w:firstColumn="0" w:lastColumn="0" w:oddVBand="0" w:evenVBand="0" w:oddHBand="1" w:evenHBand="0" w:firstRowFirstColumn="0" w:firstRowLastColumn="0" w:lastRowFirstColumn="0" w:lastRowLastColumn="0"/>
-              <w:rPr>
-                <w:rFonts w:asciiTheme="minorHAnsi" w:hAnsiTheme="minorHAnsi" w:cstheme="minorHAnsi"/>
-                <w:color w:val="auto"/>
               </w:rPr>
             </w:pPr>
           </w:p>
@@ -15090,7 +15070,15 @@
                 <w:b w:val="0"/>
                 <w:color w:val="auto"/>
               </w:rPr>
-              <w:t>Líder control de calidad</w:t>
+              <w:t xml:space="preserve">Ingeniero </w:t>
+            </w:r>
+            <w:r>
+              <w:rPr>
+                <w:rFonts w:asciiTheme="minorHAnsi" w:hAnsiTheme="minorHAnsi" w:cstheme="minorHAnsi"/>
+                <w:b w:val="0"/>
+                <w:color w:val="auto"/>
+              </w:rPr>
+              <w:t>de calidad</w:t>
             </w:r>
           </w:p>
         </w:tc>
@@ -15103,7 +15091,7 @@
               <w:pStyle w:val="Prrafodelista"/>
               <w:numPr>
                 <w:ilvl w:val="0"/>
-                <w:numId w:val="49"/>
+                <w:numId w:val="11"/>
               </w:numPr>
               <w:cnfStyle w:val="000000000000" w:firstRow="0" w:lastRow="0" w:firstColumn="0" w:lastColumn="0" w:oddVBand="0" w:evenVBand="0" w:oddHBand="0" w:evenHBand="0" w:firstRowFirstColumn="0" w:firstRowLastColumn="0" w:lastRowFirstColumn="0" w:lastRowLastColumn="0"/>
               <w:rPr>
@@ -15117,48 +15105,6 @@
                 <w:color w:val="auto"/>
               </w:rPr>
               <w:t>Leer</w:t>
-            </w:r>
-          </w:p>
-          <w:p>
-            <w:pPr>
-              <w:pStyle w:val="Prrafodelista"/>
-              <w:numPr>
-                <w:ilvl w:val="0"/>
-                <w:numId w:val="49"/>
-              </w:numPr>
-              <w:cnfStyle w:val="000000000000" w:firstRow="0" w:lastRow="0" w:firstColumn="0" w:lastColumn="0" w:oddVBand="0" w:evenVBand="0" w:oddHBand="0" w:evenHBand="0" w:firstRowFirstColumn="0" w:firstRowLastColumn="0" w:lastRowFirstColumn="0" w:lastRowLastColumn="0"/>
-              <w:rPr>
-                <w:rFonts w:asciiTheme="minorHAnsi" w:hAnsiTheme="minorHAnsi" w:cstheme="minorHAnsi"/>
-                <w:color w:val="auto"/>
-              </w:rPr>
-            </w:pPr>
-            <w:r>
-              <w:rPr>
-                <w:rFonts w:asciiTheme="minorHAnsi" w:hAnsiTheme="minorHAnsi" w:cstheme="minorHAnsi"/>
-                <w:color w:val="auto"/>
-              </w:rPr>
-              <w:t>Escribir</w:t>
-            </w:r>
-          </w:p>
-          <w:p>
-            <w:pPr>
-              <w:pStyle w:val="Prrafodelista"/>
-              <w:numPr>
-                <w:ilvl w:val="0"/>
-                <w:numId w:val="49"/>
-              </w:numPr>
-              <w:cnfStyle w:val="000000000000" w:firstRow="0" w:lastRow="0" w:firstColumn="0" w:lastColumn="0" w:oddVBand="0" w:evenVBand="0" w:oddHBand="0" w:evenHBand="0" w:firstRowFirstColumn="0" w:firstRowLastColumn="0" w:lastRowFirstColumn="0" w:lastRowLastColumn="0"/>
-              <w:rPr>
-                <w:rFonts w:asciiTheme="minorHAnsi" w:hAnsiTheme="minorHAnsi" w:cstheme="minorHAnsi"/>
-                <w:color w:val="auto"/>
-              </w:rPr>
-            </w:pPr>
-            <w:r>
-              <w:rPr>
-                <w:rFonts w:asciiTheme="minorHAnsi" w:hAnsiTheme="minorHAnsi" w:cstheme="minorHAnsi"/>
-                <w:color w:val="auto"/>
-              </w:rPr>
-              <w:t>Ejecutar</w:t>
             </w:r>
           </w:p>
           <w:p>
@@ -15187,6 +15133,7 @@
           <w:szCs w:val="24"/>
         </w:rPr>
       </w:pPr>
+      <w:bookmarkStart w:id="16" w:name="_Toc462437007"/>
       <w:r>
         <w:rPr>
           <w:rFonts w:asciiTheme="minorHAnsi" w:hAnsiTheme="minorHAnsi" w:cs="Times New Roman"/>
@@ -16191,8 +16138,1954 @@
         <w:lastRenderedPageBreak/>
         <w:t>3.3 Estado</w:t>
       </w:r>
-      <w:bookmarkEnd w:id="17"/>
+      <w:bookmarkEnd w:id="16"/>
     </w:p>
+    <w:p>
+      <w:pPr>
+        <w:rPr>
+          <w:rFonts w:asciiTheme="minorHAnsi" w:hAnsiTheme="minorHAnsi" w:cstheme="minorHAnsi"/>
+          <w:b/>
+          <w:sz w:val="24"/>
+        </w:rPr>
+      </w:pPr>
+      <w:r>
+        <w:rPr>
+          <w:rFonts w:asciiTheme="minorHAnsi" w:hAnsiTheme="minorHAnsi" w:cstheme="minorHAnsi"/>
+          <w:b/>
+          <w:sz w:val="24"/>
+        </w:rPr>
+        <w:t>Reportes para el Estado Gestor</w:t>
+      </w:r>
+    </w:p>
+    <w:p>
+      <w:pPr>
+        <w:rPr>
+          <w:rFonts w:asciiTheme="minorHAnsi" w:hAnsiTheme="minorHAnsi" w:cstheme="minorHAnsi"/>
+          <w:b/>
+          <w:sz w:val="24"/>
+        </w:rPr>
+      </w:pPr>
+    </w:p>
+    <w:p>
+      <w:pPr>
+        <w:rPr>
+          <w:rFonts w:asciiTheme="minorHAnsi" w:hAnsiTheme="minorHAnsi" w:cstheme="minorHAnsi"/>
+          <w:sz w:val="24"/>
+        </w:rPr>
+      </w:pPr>
+      <w:r>
+        <w:rPr>
+          <w:rFonts w:asciiTheme="minorHAnsi" w:hAnsiTheme="minorHAnsi" w:cstheme="minorHAnsi"/>
+          <w:sz w:val="24"/>
+        </w:rPr>
+        <w:t>A continuación se indican 6 reportes de estado que serán utilizados por el Gestor</w:t>
+      </w:r>
+      <w:r>
+        <w:rPr>
+          <w:rFonts w:asciiTheme="minorHAnsi" w:hAnsiTheme="minorHAnsi" w:cstheme="minorHAnsi"/>
+          <w:sz w:val="24"/>
+        </w:rPr>
+        <w:t>:</w:t>
+      </w:r>
+    </w:p>
+    <w:p>
+      <w:pPr>
+        <w:pStyle w:val="MNormal"/>
+        <w:spacing w:line="360" w:lineRule="auto"/>
+        <w:rPr>
+          <w:rFonts w:asciiTheme="minorHAnsi" w:hAnsiTheme="minorHAnsi"/>
+          <w:b/>
+          <w:sz w:val="28"/>
+        </w:rPr>
+      </w:pPr>
+    </w:p>
+    <w:tbl>
+      <w:tblPr>
+        <w:tblStyle w:val="Tabladecuadrcula6concolores-nfasis110"/>
+        <w:tblW w:w="0" w:type="auto"/>
+        <w:tblLook w:val="04A0" w:firstRow="1" w:lastRow="0" w:firstColumn="1" w:lastColumn="0" w:noHBand="0" w:noVBand="1"/>
+      </w:tblPr>
+      <w:tblGrid>
+        <w:gridCol w:w="1668"/>
+        <w:gridCol w:w="6976"/>
+      </w:tblGrid>
+      <w:tr>
+        <w:trPr>
+          <w:cnfStyle w:val="100000000000" w:firstRow="1" w:lastRow="0" w:firstColumn="0" w:lastColumn="0" w:oddVBand="0" w:evenVBand="0" w:oddHBand="0" w:evenHBand="0" w:firstRowFirstColumn="0" w:firstRowLastColumn="0" w:lastRowFirstColumn="0" w:lastRowLastColumn="0"/>
+        </w:trPr>
+        <w:tc>
+          <w:tcPr>
+            <w:cnfStyle w:val="001000000000" w:firstRow="0" w:lastRow="0" w:firstColumn="1" w:lastColumn="0" w:oddVBand="0" w:evenVBand="0" w:oddHBand="0" w:evenHBand="0" w:firstRowFirstColumn="0" w:firstRowLastColumn="0" w:lastRowFirstColumn="0" w:lastRowLastColumn="0"/>
+            <w:tcW w:w="1668" w:type="dxa"/>
+          </w:tcPr>
+          <w:p>
+            <w:r>
+              <w:t>ID</w:t>
+            </w:r>
+          </w:p>
+        </w:tc>
+        <w:tc>
+          <w:tcPr>
+            <w:tcW w:w="6976" w:type="dxa"/>
+          </w:tcPr>
+          <w:p>
+            <w:pPr>
+              <w:cnfStyle w:val="100000000000" w:firstRow="1" w:lastRow="0" w:firstColumn="0" w:lastColumn="0" w:oddVBand="0" w:evenVBand="0" w:oddHBand="0" w:evenHBand="0" w:firstRowFirstColumn="0" w:firstRowLastColumn="0" w:lastRowFirstColumn="0" w:lastRowLastColumn="0"/>
+            </w:pPr>
+            <w:r>
+              <w:t>SGV-RE-001</w:t>
+            </w:r>
+          </w:p>
+          <w:p>
+            <w:pPr>
+              <w:cnfStyle w:val="100000000000" w:firstRow="1" w:lastRow="0" w:firstColumn="0" w:lastColumn="0" w:oddVBand="0" w:evenVBand="0" w:oddHBand="0" w:evenHBand="0" w:firstRowFirstColumn="0" w:firstRowLastColumn="0" w:lastRowFirstColumn="0" w:lastRowLastColumn="0"/>
+            </w:pPr>
+          </w:p>
+        </w:tc>
+      </w:tr>
+      <w:tr>
+        <w:trPr>
+          <w:cnfStyle w:val="000000100000" w:firstRow="0" w:lastRow="0" w:firstColumn="0" w:lastColumn="0" w:oddVBand="0" w:evenVBand="0" w:oddHBand="1" w:evenHBand="0" w:firstRowFirstColumn="0" w:firstRowLastColumn="0" w:lastRowFirstColumn="0" w:lastRowLastColumn="0"/>
+        </w:trPr>
+        <w:tc>
+          <w:tcPr>
+            <w:cnfStyle w:val="001000000000" w:firstRow="0" w:lastRow="0" w:firstColumn="1" w:lastColumn="0" w:oddVBand="0" w:evenVBand="0" w:oddHBand="0" w:evenHBand="0" w:firstRowFirstColumn="0" w:firstRowLastColumn="0" w:lastRowFirstColumn="0" w:lastRowLastColumn="0"/>
+            <w:tcW w:w="1668" w:type="dxa"/>
+          </w:tcPr>
+          <w:p>
+            <w:r>
+              <w:t>Para</w:t>
+            </w:r>
+          </w:p>
+        </w:tc>
+        <w:tc>
+          <w:tcPr>
+            <w:tcW w:w="6976" w:type="dxa"/>
+          </w:tcPr>
+          <w:p>
+            <w:pPr>
+              <w:cnfStyle w:val="000000100000" w:firstRow="0" w:lastRow="0" w:firstColumn="0" w:lastColumn="0" w:oddVBand="0" w:evenVBand="0" w:oddHBand="1" w:evenHBand="0" w:firstRowFirstColumn="0" w:firstRowLastColumn="0" w:lastRowFirstColumn="0" w:lastRowLastColumn="0"/>
+            </w:pPr>
+            <w:r>
+              <w:t>Gestor de la configuración</w:t>
+            </w:r>
+          </w:p>
+          <w:p>
+            <w:pPr>
+              <w:cnfStyle w:val="000000100000" w:firstRow="0" w:lastRow="0" w:firstColumn="0" w:lastColumn="0" w:oddVBand="0" w:evenVBand="0" w:oddHBand="1" w:evenHBand="0" w:firstRowFirstColumn="0" w:firstRowLastColumn="0" w:lastRowFirstColumn="0" w:lastRowLastColumn="0"/>
+            </w:pPr>
+          </w:p>
+        </w:tc>
+      </w:tr>
+      <w:tr>
+        <w:tc>
+          <w:tcPr>
+            <w:cnfStyle w:val="001000000000" w:firstRow="0" w:lastRow="0" w:firstColumn="1" w:lastColumn="0" w:oddVBand="0" w:evenVBand="0" w:oddHBand="0" w:evenHBand="0" w:firstRowFirstColumn="0" w:firstRowLastColumn="0" w:lastRowFirstColumn="0" w:lastRowLastColumn="0"/>
+            <w:tcW w:w="1668" w:type="dxa"/>
+          </w:tcPr>
+          <w:p>
+            <w:r>
+              <w:t>Titulo</w:t>
+            </w:r>
+          </w:p>
+        </w:tc>
+        <w:tc>
+          <w:tcPr>
+            <w:tcW w:w="6976" w:type="dxa"/>
+          </w:tcPr>
+          <w:p>
+            <w:pPr>
+              <w:cnfStyle w:val="000000000000" w:firstRow="0" w:lastRow="0" w:firstColumn="0" w:lastColumn="0" w:oddVBand="0" w:evenVBand="0" w:oddHBand="0" w:evenHBand="0" w:firstRowFirstColumn="0" w:firstRowLastColumn="0" w:lastRowFirstColumn="0" w:lastRowLastColumn="0"/>
+            </w:pPr>
+            <w:r>
+              <w:t>Lista de conformidad del usuario</w:t>
+            </w:r>
+          </w:p>
+          <w:p>
+            <w:pPr>
+              <w:cnfStyle w:val="000000000000" w:firstRow="0" w:lastRow="0" w:firstColumn="0" w:lastColumn="0" w:oddVBand="0" w:evenVBand="0" w:oddHBand="0" w:evenHBand="0" w:firstRowFirstColumn="0" w:firstRowLastColumn="0" w:lastRowFirstColumn="0" w:lastRowLastColumn="0"/>
+            </w:pPr>
+          </w:p>
+        </w:tc>
+      </w:tr>
+      <w:tr>
+        <w:trPr>
+          <w:cnfStyle w:val="000000100000" w:firstRow="0" w:lastRow="0" w:firstColumn="0" w:lastColumn="0" w:oddVBand="0" w:evenVBand="0" w:oddHBand="1" w:evenHBand="0" w:firstRowFirstColumn="0" w:firstRowLastColumn="0" w:lastRowFirstColumn="0" w:lastRowLastColumn="0"/>
+        </w:trPr>
+        <w:tc>
+          <w:tcPr>
+            <w:cnfStyle w:val="001000000000" w:firstRow="0" w:lastRow="0" w:firstColumn="1" w:lastColumn="0" w:oddVBand="0" w:evenVBand="0" w:oddHBand="0" w:evenHBand="0" w:firstRowFirstColumn="0" w:firstRowLastColumn="0" w:lastRowFirstColumn="0" w:lastRowLastColumn="0"/>
+            <w:tcW w:w="1668" w:type="dxa"/>
+          </w:tcPr>
+          <w:p>
+            <w:r>
+              <w:t>Propósito</w:t>
+            </w:r>
+          </w:p>
+        </w:tc>
+        <w:tc>
+          <w:tcPr>
+            <w:tcW w:w="6976" w:type="dxa"/>
+          </w:tcPr>
+          <w:p>
+            <w:pPr>
+              <w:cnfStyle w:val="000000100000" w:firstRow="0" w:lastRow="0" w:firstColumn="0" w:lastColumn="0" w:oddVBand="0" w:evenVBand="0" w:oddHBand="1" w:evenHBand="0" w:firstRowFirstColumn="0" w:firstRowLastColumn="0" w:lastRowFirstColumn="0" w:lastRowLastColumn="0"/>
+            </w:pPr>
+            <w:r>
+              <w:t>Tener el listado de todas las solicitudes de cambio que figuran como atendidas.</w:t>
+            </w:r>
+          </w:p>
+          <w:p>
+            <w:pPr>
+              <w:cnfStyle w:val="000000100000" w:firstRow="0" w:lastRow="0" w:firstColumn="0" w:lastColumn="0" w:oddVBand="0" w:evenVBand="0" w:oddHBand="1" w:evenHBand="0" w:firstRowFirstColumn="0" w:firstRowLastColumn="0" w:lastRowFirstColumn="0" w:lastRowLastColumn="0"/>
+            </w:pPr>
+          </w:p>
+        </w:tc>
+      </w:tr>
+      <w:tr>
+        <w:tc>
+          <w:tcPr>
+            <w:cnfStyle w:val="001000000000" w:firstRow="0" w:lastRow="0" w:firstColumn="1" w:lastColumn="0" w:oddVBand="0" w:evenVBand="0" w:oddHBand="0" w:evenHBand="0" w:firstRowFirstColumn="0" w:firstRowLastColumn="0" w:lastRowFirstColumn="0" w:lastRowLastColumn="0"/>
+            <w:tcW w:w="1668" w:type="dxa"/>
+          </w:tcPr>
+          <w:p>
+            <w:r>
+              <w:t>Entradas</w:t>
+            </w:r>
+          </w:p>
+        </w:tc>
+        <w:tc>
+          <w:tcPr>
+            <w:tcW w:w="6976" w:type="dxa"/>
+          </w:tcPr>
+          <w:p>
+            <w:pPr>
+              <w:pStyle w:val="Prrafodelista"/>
+              <w:numPr>
+                <w:ilvl w:val="0"/>
+                <w:numId w:val="11"/>
+              </w:numPr>
+              <w:cnfStyle w:val="000000000000" w:firstRow="0" w:lastRow="0" w:firstColumn="0" w:lastColumn="0" w:oddVBand="0" w:evenVBand="0" w:oddHBand="0" w:evenHBand="0" w:firstRowFirstColumn="0" w:firstRowLastColumn="0" w:lastRowFirstColumn="0" w:lastRowLastColumn="0"/>
+            </w:pPr>
+            <w:r>
+              <w:t xml:space="preserve">ID del proyecto </w:t>
+            </w:r>
+          </w:p>
+          <w:p>
+            <w:pPr>
+              <w:pStyle w:val="Prrafodelista"/>
+              <w:numPr>
+                <w:ilvl w:val="0"/>
+                <w:numId w:val="11"/>
+              </w:numPr>
+              <w:cnfStyle w:val="000000000000" w:firstRow="0" w:lastRow="0" w:firstColumn="0" w:lastColumn="0" w:oddVBand="0" w:evenVBand="0" w:oddHBand="0" w:evenHBand="0" w:firstRowFirstColumn="0" w:firstRowLastColumn="0" w:lastRowFirstColumn="0" w:lastRowLastColumn="0"/>
+            </w:pPr>
+            <w:r>
+              <w:t>Rango de fechas</w:t>
+            </w:r>
+          </w:p>
+          <w:p>
+            <w:pPr>
+              <w:cnfStyle w:val="000000000000" w:firstRow="0" w:lastRow="0" w:firstColumn="0" w:lastColumn="0" w:oddVBand="0" w:evenVBand="0" w:oddHBand="0" w:evenHBand="0" w:firstRowFirstColumn="0" w:firstRowLastColumn="0" w:lastRowFirstColumn="0" w:lastRowLastColumn="0"/>
+            </w:pPr>
+          </w:p>
+        </w:tc>
+      </w:tr>
+      <w:tr>
+        <w:trPr>
+          <w:cnfStyle w:val="000000100000" w:firstRow="0" w:lastRow="0" w:firstColumn="0" w:lastColumn="0" w:oddVBand="0" w:evenVBand="0" w:oddHBand="1" w:evenHBand="0" w:firstRowFirstColumn="0" w:firstRowLastColumn="0" w:lastRowFirstColumn="0" w:lastRowLastColumn="0"/>
+        </w:trPr>
+        <w:tc>
+          <w:tcPr>
+            <w:cnfStyle w:val="001000000000" w:firstRow="0" w:lastRow="0" w:firstColumn="1" w:lastColumn="0" w:oddVBand="0" w:evenVBand="0" w:oddHBand="0" w:evenHBand="0" w:firstRowFirstColumn="0" w:firstRowLastColumn="0" w:lastRowFirstColumn="0" w:lastRowLastColumn="0"/>
+            <w:tcW w:w="1668" w:type="dxa"/>
+          </w:tcPr>
+          <w:p>
+            <w:r>
+              <w:t>Salidas</w:t>
+            </w:r>
+          </w:p>
+        </w:tc>
+        <w:tc>
+          <w:tcPr>
+            <w:tcW w:w="6976" w:type="dxa"/>
+          </w:tcPr>
+          <w:p>
+            <w:pPr>
+              <w:pStyle w:val="Prrafodelista"/>
+              <w:numPr>
+                <w:ilvl w:val="0"/>
+                <w:numId w:val="14"/>
+              </w:numPr>
+              <w:cnfStyle w:val="000000100000" w:firstRow="0" w:lastRow="0" w:firstColumn="0" w:lastColumn="0" w:oddVBand="0" w:evenVBand="0" w:oddHBand="1" w:evenHBand="0" w:firstRowFirstColumn="0" w:firstRowLastColumn="0" w:lastRowFirstColumn="0" w:lastRowLastColumn="0"/>
+            </w:pPr>
+            <w:r>
+              <w:t>Datos del usuario</w:t>
+            </w:r>
+          </w:p>
+          <w:p>
+            <w:pPr>
+              <w:pStyle w:val="Prrafodelista"/>
+              <w:numPr>
+                <w:ilvl w:val="0"/>
+                <w:numId w:val="14"/>
+              </w:numPr>
+              <w:cnfStyle w:val="000000100000" w:firstRow="0" w:lastRow="0" w:firstColumn="0" w:lastColumn="0" w:oddVBand="0" w:evenVBand="0" w:oddHBand="1" w:evenHBand="0" w:firstRowFirstColumn="0" w:firstRowLastColumn="0" w:lastRowFirstColumn="0" w:lastRowLastColumn="0"/>
+            </w:pPr>
+            <w:r>
+              <w:t>Id de la solicitud  cambio</w:t>
+            </w:r>
+          </w:p>
+          <w:p>
+            <w:pPr>
+              <w:pStyle w:val="Prrafodelista"/>
+              <w:numPr>
+                <w:ilvl w:val="0"/>
+                <w:numId w:val="14"/>
+              </w:numPr>
+              <w:cnfStyle w:val="000000100000" w:firstRow="0" w:lastRow="0" w:firstColumn="0" w:lastColumn="0" w:oddVBand="0" w:evenVBand="0" w:oddHBand="1" w:evenHBand="0" w:firstRowFirstColumn="0" w:firstRowLastColumn="0" w:lastRowFirstColumn="0" w:lastRowLastColumn="0"/>
+            </w:pPr>
+            <w:r>
+              <w:t>Descripción de la solicitud de cambio</w:t>
+            </w:r>
+          </w:p>
+          <w:p>
+            <w:pPr>
+              <w:pStyle w:val="Prrafodelista"/>
+              <w:numPr>
+                <w:ilvl w:val="0"/>
+                <w:numId w:val="14"/>
+              </w:numPr>
+              <w:cnfStyle w:val="000000100000" w:firstRow="0" w:lastRow="0" w:firstColumn="0" w:lastColumn="0" w:oddVBand="0" w:evenVBand="0" w:oddHBand="1" w:evenHBand="0" w:firstRowFirstColumn="0" w:firstRowLastColumn="0" w:lastRowFirstColumn="0" w:lastRowLastColumn="0"/>
+            </w:pPr>
+            <w:r>
+              <w:t>Fecha de la solicitud</w:t>
+            </w:r>
+          </w:p>
+          <w:p>
+            <w:pPr>
+              <w:pStyle w:val="Prrafodelista"/>
+              <w:numPr>
+                <w:ilvl w:val="0"/>
+                <w:numId w:val="14"/>
+              </w:numPr>
+              <w:cnfStyle w:val="000000100000" w:firstRow="0" w:lastRow="0" w:firstColumn="0" w:lastColumn="0" w:oddVBand="0" w:evenVBand="0" w:oddHBand="1" w:evenHBand="0" w:firstRowFirstColumn="0" w:firstRowLastColumn="0" w:lastRowFirstColumn="0" w:lastRowLastColumn="0"/>
+            </w:pPr>
+            <w:r>
+              <w:t>Fecha de atención de la solicitud</w:t>
+            </w:r>
+          </w:p>
+          <w:p>
+            <w:pPr>
+              <w:pStyle w:val="Prrafodelista"/>
+              <w:numPr>
+                <w:ilvl w:val="0"/>
+                <w:numId w:val="14"/>
+              </w:numPr>
+              <w:cnfStyle w:val="000000100000" w:firstRow="0" w:lastRow="0" w:firstColumn="0" w:lastColumn="0" w:oddVBand="0" w:evenVBand="0" w:oddHBand="1" w:evenHBand="0" w:firstRowFirstColumn="0" w:firstRowLastColumn="0" w:lastRowFirstColumn="0" w:lastRowLastColumn="0"/>
+            </w:pPr>
+            <w:r>
+              <w:t>Fecha de la aceptación de los cambios</w:t>
+            </w:r>
+          </w:p>
+          <w:p>
+            <w:pPr>
+              <w:pStyle w:val="Prrafodelista"/>
+              <w:cnfStyle w:val="000000100000" w:firstRow="0" w:lastRow="0" w:firstColumn="0" w:lastColumn="0" w:oddVBand="0" w:evenVBand="0" w:oddHBand="1" w:evenHBand="0" w:firstRowFirstColumn="0" w:firstRowLastColumn="0" w:lastRowFirstColumn="0" w:lastRowLastColumn="0"/>
+            </w:pPr>
+          </w:p>
+        </w:tc>
+      </w:tr>
+    </w:tbl>
+    <w:p/>
+    <w:p/>
+    <w:tbl>
+      <w:tblPr>
+        <w:tblStyle w:val="Tabladecuadrcula6concolores-nfasis110"/>
+        <w:tblW w:w="0" w:type="auto"/>
+        <w:tblLook w:val="04A0" w:firstRow="1" w:lastRow="0" w:firstColumn="1" w:lastColumn="0" w:noHBand="0" w:noVBand="1"/>
+      </w:tblPr>
+      <w:tblGrid>
+        <w:gridCol w:w="1668"/>
+        <w:gridCol w:w="6976"/>
+      </w:tblGrid>
+      <w:tr>
+        <w:trPr>
+          <w:cnfStyle w:val="100000000000" w:firstRow="1" w:lastRow="0" w:firstColumn="0" w:lastColumn="0" w:oddVBand="0" w:evenVBand="0" w:oddHBand="0" w:evenHBand="0" w:firstRowFirstColumn="0" w:firstRowLastColumn="0" w:lastRowFirstColumn="0" w:lastRowLastColumn="0"/>
+        </w:trPr>
+        <w:tc>
+          <w:tcPr>
+            <w:cnfStyle w:val="001000000000" w:firstRow="0" w:lastRow="0" w:firstColumn="1" w:lastColumn="0" w:oddVBand="0" w:evenVBand="0" w:oddHBand="0" w:evenHBand="0" w:firstRowFirstColumn="0" w:firstRowLastColumn="0" w:lastRowFirstColumn="0" w:lastRowLastColumn="0"/>
+            <w:tcW w:w="1668" w:type="dxa"/>
+          </w:tcPr>
+          <w:p>
+            <w:r>
+              <w:t>ID</w:t>
+            </w:r>
+          </w:p>
+        </w:tc>
+        <w:tc>
+          <w:tcPr>
+            <w:tcW w:w="6976" w:type="dxa"/>
+          </w:tcPr>
+          <w:p>
+            <w:pPr>
+              <w:cnfStyle w:val="100000000000" w:firstRow="1" w:lastRow="0" w:firstColumn="0" w:lastColumn="0" w:oddVBand="0" w:evenVBand="0" w:oddHBand="0" w:evenHBand="0" w:firstRowFirstColumn="0" w:firstRowLastColumn="0" w:lastRowFirstColumn="0" w:lastRowLastColumn="0"/>
+            </w:pPr>
+            <w:r>
+              <w:t>SGV-RE-002</w:t>
+            </w:r>
+          </w:p>
+          <w:p>
+            <w:pPr>
+              <w:cnfStyle w:val="100000000000" w:firstRow="1" w:lastRow="0" w:firstColumn="0" w:lastColumn="0" w:oddVBand="0" w:evenVBand="0" w:oddHBand="0" w:evenHBand="0" w:firstRowFirstColumn="0" w:firstRowLastColumn="0" w:lastRowFirstColumn="0" w:lastRowLastColumn="0"/>
+            </w:pPr>
+          </w:p>
+        </w:tc>
+      </w:tr>
+      <w:tr>
+        <w:trPr>
+          <w:cnfStyle w:val="000000100000" w:firstRow="0" w:lastRow="0" w:firstColumn="0" w:lastColumn="0" w:oddVBand="0" w:evenVBand="0" w:oddHBand="1" w:evenHBand="0" w:firstRowFirstColumn="0" w:firstRowLastColumn="0" w:lastRowFirstColumn="0" w:lastRowLastColumn="0"/>
+        </w:trPr>
+        <w:tc>
+          <w:tcPr>
+            <w:cnfStyle w:val="001000000000" w:firstRow="0" w:lastRow="0" w:firstColumn="1" w:lastColumn="0" w:oddVBand="0" w:evenVBand="0" w:oddHBand="0" w:evenHBand="0" w:firstRowFirstColumn="0" w:firstRowLastColumn="0" w:lastRowFirstColumn="0" w:lastRowLastColumn="0"/>
+            <w:tcW w:w="1668" w:type="dxa"/>
+          </w:tcPr>
+          <w:p>
+            <w:r>
+              <w:t>Para</w:t>
+            </w:r>
+          </w:p>
+        </w:tc>
+        <w:tc>
+          <w:tcPr>
+            <w:tcW w:w="6976" w:type="dxa"/>
+          </w:tcPr>
+          <w:p>
+            <w:pPr>
+              <w:cnfStyle w:val="000000100000" w:firstRow="0" w:lastRow="0" w:firstColumn="0" w:lastColumn="0" w:oddVBand="0" w:evenVBand="0" w:oddHBand="1" w:evenHBand="0" w:firstRowFirstColumn="0" w:firstRowLastColumn="0" w:lastRowFirstColumn="0" w:lastRowLastColumn="0"/>
+            </w:pPr>
+            <w:r>
+              <w:t>Gestor de la configuración</w:t>
+            </w:r>
+          </w:p>
+          <w:p>
+            <w:pPr>
+              <w:cnfStyle w:val="000000100000" w:firstRow="0" w:lastRow="0" w:firstColumn="0" w:lastColumn="0" w:oddVBand="0" w:evenVBand="0" w:oddHBand="1" w:evenHBand="0" w:firstRowFirstColumn="0" w:firstRowLastColumn="0" w:lastRowFirstColumn="0" w:lastRowLastColumn="0"/>
+            </w:pPr>
+          </w:p>
+        </w:tc>
+      </w:tr>
+      <w:tr>
+        <w:tc>
+          <w:tcPr>
+            <w:cnfStyle w:val="001000000000" w:firstRow="0" w:lastRow="0" w:firstColumn="1" w:lastColumn="0" w:oddVBand="0" w:evenVBand="0" w:oddHBand="0" w:evenHBand="0" w:firstRowFirstColumn="0" w:firstRowLastColumn="0" w:lastRowFirstColumn="0" w:lastRowLastColumn="0"/>
+            <w:tcW w:w="1668" w:type="dxa"/>
+          </w:tcPr>
+          <w:p>
+            <w:r>
+              <w:t>Titulo</w:t>
+            </w:r>
+          </w:p>
+        </w:tc>
+        <w:tc>
+          <w:tcPr>
+            <w:tcW w:w="6976" w:type="dxa"/>
+          </w:tcPr>
+          <w:p>
+            <w:pPr>
+              <w:cnfStyle w:val="000000000000" w:firstRow="0" w:lastRow="0" w:firstColumn="0" w:lastColumn="0" w:oddVBand="0" w:evenVBand="0" w:oddHBand="0" w:evenHBand="0" w:firstRowFirstColumn="0" w:firstRowLastColumn="0" w:lastRowFirstColumn="0" w:lastRowLastColumn="0"/>
+            </w:pPr>
+            <w:r>
+              <w:t>Lista de componentes afectados por la solicitud de cambio</w:t>
+            </w:r>
+          </w:p>
+          <w:p>
+            <w:pPr>
+              <w:cnfStyle w:val="000000000000" w:firstRow="0" w:lastRow="0" w:firstColumn="0" w:lastColumn="0" w:oddVBand="0" w:evenVBand="0" w:oddHBand="0" w:evenHBand="0" w:firstRowFirstColumn="0" w:firstRowLastColumn="0" w:lastRowFirstColumn="0" w:lastRowLastColumn="0"/>
+            </w:pPr>
+          </w:p>
+        </w:tc>
+      </w:tr>
+      <w:tr>
+        <w:trPr>
+          <w:cnfStyle w:val="000000100000" w:firstRow="0" w:lastRow="0" w:firstColumn="0" w:lastColumn="0" w:oddVBand="0" w:evenVBand="0" w:oddHBand="1" w:evenHBand="0" w:firstRowFirstColumn="0" w:firstRowLastColumn="0" w:lastRowFirstColumn="0" w:lastRowLastColumn="0"/>
+        </w:trPr>
+        <w:tc>
+          <w:tcPr>
+            <w:cnfStyle w:val="001000000000" w:firstRow="0" w:lastRow="0" w:firstColumn="1" w:lastColumn="0" w:oddVBand="0" w:evenVBand="0" w:oddHBand="0" w:evenHBand="0" w:firstRowFirstColumn="0" w:firstRowLastColumn="0" w:lastRowFirstColumn="0" w:lastRowLastColumn="0"/>
+            <w:tcW w:w="1668" w:type="dxa"/>
+          </w:tcPr>
+          <w:p>
+            <w:r>
+              <w:t>Propósito</w:t>
+            </w:r>
+          </w:p>
+        </w:tc>
+        <w:tc>
+          <w:tcPr>
+            <w:tcW w:w="6976" w:type="dxa"/>
+          </w:tcPr>
+          <w:p>
+            <w:pPr>
+              <w:cnfStyle w:val="000000100000" w:firstRow="0" w:lastRow="0" w:firstColumn="0" w:lastColumn="0" w:oddVBand="0" w:evenVBand="0" w:oddHBand="1" w:evenHBand="0" w:firstRowFirstColumn="0" w:firstRowLastColumn="0" w:lastRowFirstColumn="0" w:lastRowLastColumn="0"/>
+            </w:pPr>
+            <w:r>
+              <w:t>Identificar todos los componentes afectados por la solicitud de cambio</w:t>
+            </w:r>
+          </w:p>
+          <w:p>
+            <w:pPr>
+              <w:cnfStyle w:val="000000100000" w:firstRow="0" w:lastRow="0" w:firstColumn="0" w:lastColumn="0" w:oddVBand="0" w:evenVBand="0" w:oddHBand="1" w:evenHBand="0" w:firstRowFirstColumn="0" w:firstRowLastColumn="0" w:lastRowFirstColumn="0" w:lastRowLastColumn="0"/>
+            </w:pPr>
+          </w:p>
+        </w:tc>
+      </w:tr>
+      <w:tr>
+        <w:tc>
+          <w:tcPr>
+            <w:cnfStyle w:val="001000000000" w:firstRow="0" w:lastRow="0" w:firstColumn="1" w:lastColumn="0" w:oddVBand="0" w:evenVBand="0" w:oddHBand="0" w:evenHBand="0" w:firstRowFirstColumn="0" w:firstRowLastColumn="0" w:lastRowFirstColumn="0" w:lastRowLastColumn="0"/>
+            <w:tcW w:w="1668" w:type="dxa"/>
+          </w:tcPr>
+          <w:p>
+            <w:r>
+              <w:t>Entradas</w:t>
+            </w:r>
+          </w:p>
+        </w:tc>
+        <w:tc>
+          <w:tcPr>
+            <w:tcW w:w="6976" w:type="dxa"/>
+          </w:tcPr>
+          <w:p>
+            <w:pPr>
+              <w:pStyle w:val="Prrafodelista"/>
+              <w:numPr>
+                <w:ilvl w:val="0"/>
+                <w:numId w:val="15"/>
+              </w:numPr>
+              <w:cnfStyle w:val="000000000000" w:firstRow="0" w:lastRow="0" w:firstColumn="0" w:lastColumn="0" w:oddVBand="0" w:evenVBand="0" w:oddHBand="0" w:evenHBand="0" w:firstRowFirstColumn="0" w:firstRowLastColumn="0" w:lastRowFirstColumn="0" w:lastRowLastColumn="0"/>
+            </w:pPr>
+            <w:r>
+              <w:t>Número de solicitud</w:t>
+            </w:r>
+          </w:p>
+          <w:p>
+            <w:pPr>
+              <w:pStyle w:val="Prrafodelista"/>
+              <w:numPr>
+                <w:ilvl w:val="0"/>
+                <w:numId w:val="15"/>
+              </w:numPr>
+              <w:cnfStyle w:val="000000000000" w:firstRow="0" w:lastRow="0" w:firstColumn="0" w:lastColumn="0" w:oddVBand="0" w:evenVBand="0" w:oddHBand="0" w:evenHBand="0" w:firstRowFirstColumn="0" w:firstRowLastColumn="0" w:lastRowFirstColumn="0" w:lastRowLastColumn="0"/>
+            </w:pPr>
+            <w:r>
+              <w:t>Rango de fechas</w:t>
+            </w:r>
+          </w:p>
+          <w:p>
+            <w:pPr>
+              <w:cnfStyle w:val="000000000000" w:firstRow="0" w:lastRow="0" w:firstColumn="0" w:lastColumn="0" w:oddVBand="0" w:evenVBand="0" w:oddHBand="0" w:evenHBand="0" w:firstRowFirstColumn="0" w:firstRowLastColumn="0" w:lastRowFirstColumn="0" w:lastRowLastColumn="0"/>
+            </w:pPr>
+          </w:p>
+        </w:tc>
+      </w:tr>
+      <w:tr>
+        <w:trPr>
+          <w:cnfStyle w:val="000000100000" w:firstRow="0" w:lastRow="0" w:firstColumn="0" w:lastColumn="0" w:oddVBand="0" w:evenVBand="0" w:oddHBand="1" w:evenHBand="0" w:firstRowFirstColumn="0" w:firstRowLastColumn="0" w:lastRowFirstColumn="0" w:lastRowLastColumn="0"/>
+        </w:trPr>
+        <w:tc>
+          <w:tcPr>
+            <w:cnfStyle w:val="001000000000" w:firstRow="0" w:lastRow="0" w:firstColumn="1" w:lastColumn="0" w:oddVBand="0" w:evenVBand="0" w:oddHBand="0" w:evenHBand="0" w:firstRowFirstColumn="0" w:firstRowLastColumn="0" w:lastRowFirstColumn="0" w:lastRowLastColumn="0"/>
+            <w:tcW w:w="1668" w:type="dxa"/>
+          </w:tcPr>
+          <w:p>
+            <w:r>
+              <w:t>Salidas</w:t>
+            </w:r>
+          </w:p>
+        </w:tc>
+        <w:tc>
+          <w:tcPr>
+            <w:tcW w:w="6976" w:type="dxa"/>
+          </w:tcPr>
+          <w:p>
+            <w:pPr>
+              <w:pStyle w:val="Prrafodelista"/>
+              <w:numPr>
+                <w:ilvl w:val="0"/>
+                <w:numId w:val="14"/>
+              </w:numPr>
+              <w:cnfStyle w:val="000000100000" w:firstRow="0" w:lastRow="0" w:firstColumn="0" w:lastColumn="0" w:oddVBand="0" w:evenVBand="0" w:oddHBand="1" w:evenHBand="0" w:firstRowFirstColumn="0" w:firstRowLastColumn="0" w:lastRowFirstColumn="0" w:lastRowLastColumn="0"/>
+            </w:pPr>
+            <w:r>
+              <w:t>Id del proyecto</w:t>
+            </w:r>
+          </w:p>
+          <w:p>
+            <w:pPr>
+              <w:pStyle w:val="Prrafodelista"/>
+              <w:numPr>
+                <w:ilvl w:val="0"/>
+                <w:numId w:val="14"/>
+              </w:numPr>
+              <w:cnfStyle w:val="000000100000" w:firstRow="0" w:lastRow="0" w:firstColumn="0" w:lastColumn="0" w:oddVBand="0" w:evenVBand="0" w:oddHBand="1" w:evenHBand="0" w:firstRowFirstColumn="0" w:firstRowLastColumn="0" w:lastRowFirstColumn="0" w:lastRowLastColumn="0"/>
+            </w:pPr>
+            <w:r>
+              <w:t>Nombre del proyecto</w:t>
+            </w:r>
+          </w:p>
+          <w:p>
+            <w:pPr>
+              <w:pStyle w:val="Prrafodelista"/>
+              <w:numPr>
+                <w:ilvl w:val="0"/>
+                <w:numId w:val="14"/>
+              </w:numPr>
+              <w:cnfStyle w:val="000000100000" w:firstRow="0" w:lastRow="0" w:firstColumn="0" w:lastColumn="0" w:oddVBand="0" w:evenVBand="0" w:oddHBand="1" w:evenHBand="0" w:firstRowFirstColumn="0" w:firstRowLastColumn="0" w:lastRowFirstColumn="0" w:lastRowLastColumn="0"/>
+            </w:pPr>
+            <w:r>
+              <w:t>Componente afectado</w:t>
+            </w:r>
+          </w:p>
+          <w:p>
+            <w:pPr>
+              <w:pStyle w:val="Prrafodelista"/>
+              <w:numPr>
+                <w:ilvl w:val="0"/>
+                <w:numId w:val="14"/>
+              </w:numPr>
+              <w:cnfStyle w:val="000000100000" w:firstRow="0" w:lastRow="0" w:firstColumn="0" w:lastColumn="0" w:oddVBand="0" w:evenVBand="0" w:oddHBand="1" w:evenHBand="0" w:firstRowFirstColumn="0" w:firstRowLastColumn="0" w:lastRowFirstColumn="0" w:lastRowLastColumn="0"/>
+            </w:pPr>
+            <w:r>
+              <w:t>Fecha de la solicitud</w:t>
+            </w:r>
+          </w:p>
+          <w:p>
+            <w:pPr>
+              <w:pStyle w:val="Prrafodelista"/>
+              <w:cnfStyle w:val="000000100000" w:firstRow="0" w:lastRow="0" w:firstColumn="0" w:lastColumn="0" w:oddVBand="0" w:evenVBand="0" w:oddHBand="1" w:evenHBand="0" w:firstRowFirstColumn="0" w:firstRowLastColumn="0" w:lastRowFirstColumn="0" w:lastRowLastColumn="0"/>
+            </w:pPr>
+          </w:p>
+        </w:tc>
+      </w:tr>
+    </w:tbl>
+    <w:p/>
+    <w:p>
+      <w:pPr>
+        <w:spacing w:after="200" w:line="276" w:lineRule="auto"/>
+      </w:pPr>
+      <w:r>
+        <w:br w:type="page"/>
+      </w:r>
+    </w:p>
+    <w:tbl>
+      <w:tblPr>
+        <w:tblStyle w:val="Tabladecuadrcula6concolores-nfasis110"/>
+        <w:tblW w:w="0" w:type="auto"/>
+        <w:tblLook w:val="04A0" w:firstRow="1" w:lastRow="0" w:firstColumn="1" w:lastColumn="0" w:noHBand="0" w:noVBand="1"/>
+      </w:tblPr>
+      <w:tblGrid>
+        <w:gridCol w:w="1668"/>
+        <w:gridCol w:w="6976"/>
+      </w:tblGrid>
+      <w:tr>
+        <w:trPr>
+          <w:cnfStyle w:val="100000000000" w:firstRow="1" w:lastRow="0" w:firstColumn="0" w:lastColumn="0" w:oddVBand="0" w:evenVBand="0" w:oddHBand="0" w:evenHBand="0" w:firstRowFirstColumn="0" w:firstRowLastColumn="0" w:lastRowFirstColumn="0" w:lastRowLastColumn="0"/>
+        </w:trPr>
+        <w:tc>
+          <w:tcPr>
+            <w:cnfStyle w:val="001000000000" w:firstRow="0" w:lastRow="0" w:firstColumn="1" w:lastColumn="0" w:oddVBand="0" w:evenVBand="0" w:oddHBand="0" w:evenHBand="0" w:firstRowFirstColumn="0" w:firstRowLastColumn="0" w:lastRowFirstColumn="0" w:lastRowLastColumn="0"/>
+            <w:tcW w:w="1668" w:type="dxa"/>
+          </w:tcPr>
+          <w:p>
+            <w:r>
+              <w:lastRenderedPageBreak/>
+              <w:t>ID</w:t>
+            </w:r>
+          </w:p>
+        </w:tc>
+        <w:tc>
+          <w:tcPr>
+            <w:tcW w:w="6976" w:type="dxa"/>
+          </w:tcPr>
+          <w:p>
+            <w:pPr>
+              <w:cnfStyle w:val="100000000000" w:firstRow="1" w:lastRow="0" w:firstColumn="0" w:lastColumn="0" w:oddVBand="0" w:evenVBand="0" w:oddHBand="0" w:evenHBand="0" w:firstRowFirstColumn="0" w:firstRowLastColumn="0" w:lastRowFirstColumn="0" w:lastRowLastColumn="0"/>
+            </w:pPr>
+            <w:r>
+              <w:t>SGV-RE-003</w:t>
+            </w:r>
+          </w:p>
+          <w:p>
+            <w:pPr>
+              <w:cnfStyle w:val="100000000000" w:firstRow="1" w:lastRow="0" w:firstColumn="0" w:lastColumn="0" w:oddVBand="0" w:evenVBand="0" w:oddHBand="0" w:evenHBand="0" w:firstRowFirstColumn="0" w:firstRowLastColumn="0" w:lastRowFirstColumn="0" w:lastRowLastColumn="0"/>
+            </w:pPr>
+          </w:p>
+        </w:tc>
+      </w:tr>
+      <w:tr>
+        <w:trPr>
+          <w:cnfStyle w:val="000000100000" w:firstRow="0" w:lastRow="0" w:firstColumn="0" w:lastColumn="0" w:oddVBand="0" w:evenVBand="0" w:oddHBand="1" w:evenHBand="0" w:firstRowFirstColumn="0" w:firstRowLastColumn="0" w:lastRowFirstColumn="0" w:lastRowLastColumn="0"/>
+        </w:trPr>
+        <w:tc>
+          <w:tcPr>
+            <w:cnfStyle w:val="001000000000" w:firstRow="0" w:lastRow="0" w:firstColumn="1" w:lastColumn="0" w:oddVBand="0" w:evenVBand="0" w:oddHBand="0" w:evenHBand="0" w:firstRowFirstColumn="0" w:firstRowLastColumn="0" w:lastRowFirstColumn="0" w:lastRowLastColumn="0"/>
+            <w:tcW w:w="1668" w:type="dxa"/>
+          </w:tcPr>
+          <w:p>
+            <w:r>
+              <w:t>Para</w:t>
+            </w:r>
+          </w:p>
+        </w:tc>
+        <w:tc>
+          <w:tcPr>
+            <w:tcW w:w="6976" w:type="dxa"/>
+          </w:tcPr>
+          <w:p>
+            <w:pPr>
+              <w:cnfStyle w:val="000000100000" w:firstRow="0" w:lastRow="0" w:firstColumn="0" w:lastColumn="0" w:oddVBand="0" w:evenVBand="0" w:oddHBand="1" w:evenHBand="0" w:firstRowFirstColumn="0" w:firstRowLastColumn="0" w:lastRowFirstColumn="0" w:lastRowLastColumn="0"/>
+            </w:pPr>
+            <w:r>
+              <w:t>Gestor de la configuración</w:t>
+            </w:r>
+          </w:p>
+          <w:p>
+            <w:pPr>
+              <w:cnfStyle w:val="000000100000" w:firstRow="0" w:lastRow="0" w:firstColumn="0" w:lastColumn="0" w:oddVBand="0" w:evenVBand="0" w:oddHBand="1" w:evenHBand="0" w:firstRowFirstColumn="0" w:firstRowLastColumn="0" w:lastRowFirstColumn="0" w:lastRowLastColumn="0"/>
+            </w:pPr>
+          </w:p>
+        </w:tc>
+      </w:tr>
+      <w:tr>
+        <w:tc>
+          <w:tcPr>
+            <w:cnfStyle w:val="001000000000" w:firstRow="0" w:lastRow="0" w:firstColumn="1" w:lastColumn="0" w:oddVBand="0" w:evenVBand="0" w:oddHBand="0" w:evenHBand="0" w:firstRowFirstColumn="0" w:firstRowLastColumn="0" w:lastRowFirstColumn="0" w:lastRowLastColumn="0"/>
+            <w:tcW w:w="1668" w:type="dxa"/>
+          </w:tcPr>
+          <w:p>
+            <w:r>
+              <w:t>Titulo</w:t>
+            </w:r>
+          </w:p>
+        </w:tc>
+        <w:tc>
+          <w:tcPr>
+            <w:tcW w:w="6976" w:type="dxa"/>
+          </w:tcPr>
+          <w:p>
+            <w:pPr>
+              <w:cnfStyle w:val="000000000000" w:firstRow="0" w:lastRow="0" w:firstColumn="0" w:lastColumn="0" w:oddVBand="0" w:evenVBand="0" w:oddHBand="0" w:evenHBand="0" w:firstRowFirstColumn="0" w:firstRowLastColumn="0" w:lastRowFirstColumn="0" w:lastRowLastColumn="0"/>
+            </w:pPr>
+            <w:r>
+              <w:t>Lista de solicitudes de cambio por área de trabajo</w:t>
+            </w:r>
+          </w:p>
+          <w:p>
+            <w:pPr>
+              <w:cnfStyle w:val="000000000000" w:firstRow="0" w:lastRow="0" w:firstColumn="0" w:lastColumn="0" w:oddVBand="0" w:evenVBand="0" w:oddHBand="0" w:evenHBand="0" w:firstRowFirstColumn="0" w:firstRowLastColumn="0" w:lastRowFirstColumn="0" w:lastRowLastColumn="0"/>
+            </w:pPr>
+          </w:p>
+        </w:tc>
+      </w:tr>
+      <w:tr>
+        <w:trPr>
+          <w:cnfStyle w:val="000000100000" w:firstRow="0" w:lastRow="0" w:firstColumn="0" w:lastColumn="0" w:oddVBand="0" w:evenVBand="0" w:oddHBand="1" w:evenHBand="0" w:firstRowFirstColumn="0" w:firstRowLastColumn="0" w:lastRowFirstColumn="0" w:lastRowLastColumn="0"/>
+        </w:trPr>
+        <w:tc>
+          <w:tcPr>
+            <w:cnfStyle w:val="001000000000" w:firstRow="0" w:lastRow="0" w:firstColumn="1" w:lastColumn="0" w:oddVBand="0" w:evenVBand="0" w:oddHBand="0" w:evenHBand="0" w:firstRowFirstColumn="0" w:firstRowLastColumn="0" w:lastRowFirstColumn="0" w:lastRowLastColumn="0"/>
+            <w:tcW w:w="1668" w:type="dxa"/>
+          </w:tcPr>
+          <w:p>
+            <w:r>
+              <w:t>Propósito</w:t>
+            </w:r>
+          </w:p>
+        </w:tc>
+        <w:tc>
+          <w:tcPr>
+            <w:tcW w:w="6976" w:type="dxa"/>
+          </w:tcPr>
+          <w:p>
+            <w:pPr>
+              <w:cnfStyle w:val="000000100000" w:firstRow="0" w:lastRow="0" w:firstColumn="0" w:lastColumn="0" w:oddVBand="0" w:evenVBand="0" w:oddHBand="1" w:evenHBand="0" w:firstRowFirstColumn="0" w:firstRowLastColumn="0" w:lastRowFirstColumn="0" w:lastRowLastColumn="0"/>
+            </w:pPr>
+            <w:r>
+              <w:t>Listar agrupados por áreas las solicitudes de cambio realizados en un periodo de fechas.</w:t>
+            </w:r>
+          </w:p>
+          <w:p>
+            <w:pPr>
+              <w:cnfStyle w:val="000000100000" w:firstRow="0" w:lastRow="0" w:firstColumn="0" w:lastColumn="0" w:oddVBand="0" w:evenVBand="0" w:oddHBand="1" w:evenHBand="0" w:firstRowFirstColumn="0" w:firstRowLastColumn="0" w:lastRowFirstColumn="0" w:lastRowLastColumn="0"/>
+            </w:pPr>
+          </w:p>
+        </w:tc>
+      </w:tr>
+      <w:tr>
+        <w:tc>
+          <w:tcPr>
+            <w:cnfStyle w:val="001000000000" w:firstRow="0" w:lastRow="0" w:firstColumn="1" w:lastColumn="0" w:oddVBand="0" w:evenVBand="0" w:oddHBand="0" w:evenHBand="0" w:firstRowFirstColumn="0" w:firstRowLastColumn="0" w:lastRowFirstColumn="0" w:lastRowLastColumn="0"/>
+            <w:tcW w:w="1668" w:type="dxa"/>
+          </w:tcPr>
+          <w:p>
+            <w:r>
+              <w:t>Entradas</w:t>
+            </w:r>
+          </w:p>
+        </w:tc>
+        <w:tc>
+          <w:tcPr>
+            <w:tcW w:w="6976" w:type="dxa"/>
+          </w:tcPr>
+          <w:p>
+            <w:pPr>
+              <w:pStyle w:val="Prrafodelista"/>
+              <w:numPr>
+                <w:ilvl w:val="0"/>
+                <w:numId w:val="16"/>
+              </w:numPr>
+              <w:cnfStyle w:val="000000000000" w:firstRow="0" w:lastRow="0" w:firstColumn="0" w:lastColumn="0" w:oddVBand="0" w:evenVBand="0" w:oddHBand="0" w:evenHBand="0" w:firstRowFirstColumn="0" w:firstRowLastColumn="0" w:lastRowFirstColumn="0" w:lastRowLastColumn="0"/>
+            </w:pPr>
+            <w:r>
+              <w:t>Rango de fechas</w:t>
+            </w:r>
+          </w:p>
+          <w:p>
+            <w:pPr>
+              <w:cnfStyle w:val="000000000000" w:firstRow="0" w:lastRow="0" w:firstColumn="0" w:lastColumn="0" w:oddVBand="0" w:evenVBand="0" w:oddHBand="0" w:evenHBand="0" w:firstRowFirstColumn="0" w:firstRowLastColumn="0" w:lastRowFirstColumn="0" w:lastRowLastColumn="0"/>
+            </w:pPr>
+          </w:p>
+        </w:tc>
+      </w:tr>
+      <w:tr>
+        <w:trPr>
+          <w:cnfStyle w:val="000000100000" w:firstRow="0" w:lastRow="0" w:firstColumn="0" w:lastColumn="0" w:oddVBand="0" w:evenVBand="0" w:oddHBand="1" w:evenHBand="0" w:firstRowFirstColumn="0" w:firstRowLastColumn="0" w:lastRowFirstColumn="0" w:lastRowLastColumn="0"/>
+        </w:trPr>
+        <w:tc>
+          <w:tcPr>
+            <w:cnfStyle w:val="001000000000" w:firstRow="0" w:lastRow="0" w:firstColumn="1" w:lastColumn="0" w:oddVBand="0" w:evenVBand="0" w:oddHBand="0" w:evenHBand="0" w:firstRowFirstColumn="0" w:firstRowLastColumn="0" w:lastRowFirstColumn="0" w:lastRowLastColumn="0"/>
+            <w:tcW w:w="1668" w:type="dxa"/>
+          </w:tcPr>
+          <w:p>
+            <w:r>
+              <w:t>Salidas</w:t>
+            </w:r>
+          </w:p>
+        </w:tc>
+        <w:tc>
+          <w:tcPr>
+            <w:tcW w:w="6976" w:type="dxa"/>
+          </w:tcPr>
+          <w:p>
+            <w:pPr>
+              <w:pStyle w:val="Prrafodelista"/>
+              <w:numPr>
+                <w:ilvl w:val="0"/>
+                <w:numId w:val="14"/>
+              </w:numPr>
+              <w:cnfStyle w:val="000000100000" w:firstRow="0" w:lastRow="0" w:firstColumn="0" w:lastColumn="0" w:oddVBand="0" w:evenVBand="0" w:oddHBand="1" w:evenHBand="0" w:firstRowFirstColumn="0" w:firstRowLastColumn="0" w:lastRowFirstColumn="0" w:lastRowLastColumn="0"/>
+            </w:pPr>
+            <w:r>
+              <w:t>Área de trabajo</w:t>
+            </w:r>
+          </w:p>
+          <w:p>
+            <w:pPr>
+              <w:pStyle w:val="Prrafodelista"/>
+              <w:numPr>
+                <w:ilvl w:val="0"/>
+                <w:numId w:val="14"/>
+              </w:numPr>
+              <w:cnfStyle w:val="000000100000" w:firstRow="0" w:lastRow="0" w:firstColumn="0" w:lastColumn="0" w:oddVBand="0" w:evenVBand="0" w:oddHBand="1" w:evenHBand="0" w:firstRowFirstColumn="0" w:firstRowLastColumn="0" w:lastRowFirstColumn="0" w:lastRowLastColumn="0"/>
+            </w:pPr>
+            <w:r>
+              <w:t>Id de la solicitud</w:t>
+            </w:r>
+          </w:p>
+          <w:p>
+            <w:pPr>
+              <w:pStyle w:val="Prrafodelista"/>
+              <w:numPr>
+                <w:ilvl w:val="0"/>
+                <w:numId w:val="14"/>
+              </w:numPr>
+              <w:cnfStyle w:val="000000100000" w:firstRow="0" w:lastRow="0" w:firstColumn="0" w:lastColumn="0" w:oddVBand="0" w:evenVBand="0" w:oddHBand="1" w:evenHBand="0" w:firstRowFirstColumn="0" w:firstRowLastColumn="0" w:lastRowFirstColumn="0" w:lastRowLastColumn="0"/>
+            </w:pPr>
+            <w:r>
+              <w:t>Datos del solicitante</w:t>
+            </w:r>
+          </w:p>
+          <w:p>
+            <w:pPr>
+              <w:pStyle w:val="Prrafodelista"/>
+              <w:numPr>
+                <w:ilvl w:val="0"/>
+                <w:numId w:val="14"/>
+              </w:numPr>
+              <w:cnfStyle w:val="000000100000" w:firstRow="0" w:lastRow="0" w:firstColumn="0" w:lastColumn="0" w:oddVBand="0" w:evenVBand="0" w:oddHBand="1" w:evenHBand="0" w:firstRowFirstColumn="0" w:firstRowLastColumn="0" w:lastRowFirstColumn="0" w:lastRowLastColumn="0"/>
+            </w:pPr>
+            <w:r>
+              <w:t>Fecha de la solicitud</w:t>
+            </w:r>
+          </w:p>
+          <w:p>
+            <w:pPr>
+              <w:pStyle w:val="Prrafodelista"/>
+              <w:numPr>
+                <w:ilvl w:val="0"/>
+                <w:numId w:val="14"/>
+              </w:numPr>
+              <w:cnfStyle w:val="000000100000" w:firstRow="0" w:lastRow="0" w:firstColumn="0" w:lastColumn="0" w:oddVBand="0" w:evenVBand="0" w:oddHBand="1" w:evenHBand="0" w:firstRowFirstColumn="0" w:firstRowLastColumn="0" w:lastRowFirstColumn="0" w:lastRowLastColumn="0"/>
+            </w:pPr>
+            <w:r>
+              <w:t>Estado de atención</w:t>
+            </w:r>
+          </w:p>
+          <w:p>
+            <w:pPr>
+              <w:pStyle w:val="Prrafodelista"/>
+              <w:numPr>
+                <w:ilvl w:val="0"/>
+                <w:numId w:val="14"/>
+              </w:numPr>
+              <w:cnfStyle w:val="000000100000" w:firstRow="0" w:lastRow="0" w:firstColumn="0" w:lastColumn="0" w:oddVBand="0" w:evenVBand="0" w:oddHBand="1" w:evenHBand="0" w:firstRowFirstColumn="0" w:firstRowLastColumn="0" w:lastRowFirstColumn="0" w:lastRowLastColumn="0"/>
+            </w:pPr>
+            <w:r>
+              <w:t>Descripción de la solicitud</w:t>
+            </w:r>
+          </w:p>
+          <w:p>
+            <w:pPr>
+              <w:pStyle w:val="Prrafodelista"/>
+              <w:cnfStyle w:val="000000100000" w:firstRow="0" w:lastRow="0" w:firstColumn="0" w:lastColumn="0" w:oddVBand="0" w:evenVBand="0" w:oddHBand="1" w:evenHBand="0" w:firstRowFirstColumn="0" w:firstRowLastColumn="0" w:lastRowFirstColumn="0" w:lastRowLastColumn="0"/>
+            </w:pPr>
+          </w:p>
+        </w:tc>
+      </w:tr>
+    </w:tbl>
+    <w:p/>
+    <w:p/>
+    <w:p>
+      <w:pPr>
+        <w:pStyle w:val="MNormal"/>
+        <w:spacing w:line="360" w:lineRule="auto"/>
+        <w:rPr>
+          <w:rFonts w:asciiTheme="minorHAnsi" w:hAnsiTheme="minorHAnsi"/>
+          <w:b/>
+          <w:sz w:val="28"/>
+        </w:rPr>
+      </w:pPr>
+    </w:p>
+    <w:p>
+      <w:pPr>
+        <w:pStyle w:val="MNormal"/>
+        <w:spacing w:line="360" w:lineRule="auto"/>
+        <w:rPr>
+          <w:rFonts w:asciiTheme="minorHAnsi" w:hAnsiTheme="minorHAnsi"/>
+          <w:b/>
+          <w:sz w:val="28"/>
+        </w:rPr>
+      </w:pPr>
+    </w:p>
+    <w:p>
+      <w:pPr>
+        <w:rPr>
+          <w:rFonts w:asciiTheme="minorHAnsi" w:hAnsiTheme="minorHAnsi" w:cstheme="minorHAnsi"/>
+          <w:b/>
+          <w:sz w:val="24"/>
+        </w:rPr>
+      </w:pPr>
+      <w:r>
+        <w:rPr>
+          <w:rFonts w:asciiTheme="minorHAnsi" w:hAnsiTheme="minorHAnsi" w:cstheme="minorHAnsi"/>
+          <w:b/>
+          <w:sz w:val="24"/>
+        </w:rPr>
+        <w:t>Reportes para el Estado Jefe de Proyecto</w:t>
+      </w:r>
+    </w:p>
+    <w:p>
+      <w:pPr>
+        <w:rPr>
+          <w:rFonts w:asciiTheme="minorHAnsi" w:hAnsiTheme="minorHAnsi" w:cstheme="minorHAnsi"/>
+          <w:b/>
+          <w:sz w:val="24"/>
+        </w:rPr>
+      </w:pPr>
+    </w:p>
+    <w:p>
+      <w:pPr>
+        <w:rPr>
+          <w:rFonts w:asciiTheme="minorHAnsi" w:hAnsiTheme="minorHAnsi" w:cstheme="minorHAnsi"/>
+          <w:sz w:val="24"/>
+        </w:rPr>
+      </w:pPr>
+      <w:r>
+        <w:rPr>
+          <w:rFonts w:asciiTheme="minorHAnsi" w:hAnsiTheme="minorHAnsi" w:cstheme="minorHAnsi"/>
+          <w:sz w:val="24"/>
+        </w:rPr>
+        <w:t>A continuación se indican 4 reportes de estado que serán utilizados por el Jefe de Proyecto</w:t>
+      </w:r>
+      <w:r>
+        <w:rPr>
+          <w:rFonts w:asciiTheme="minorHAnsi" w:hAnsiTheme="minorHAnsi" w:cstheme="minorHAnsi"/>
+          <w:sz w:val="24"/>
+        </w:rPr>
+        <w:t>:</w:t>
+      </w:r>
+    </w:p>
+    <w:p>
+      <w:pPr>
+        <w:pStyle w:val="MNormal"/>
+        <w:spacing w:line="360" w:lineRule="auto"/>
+        <w:rPr>
+          <w:rFonts w:asciiTheme="minorHAnsi" w:hAnsiTheme="minorHAnsi"/>
+          <w:b/>
+          <w:sz w:val="28"/>
+        </w:rPr>
+      </w:pPr>
+    </w:p>
+    <w:p>
+      <w:pPr>
+        <w:pStyle w:val="MNormal"/>
+        <w:spacing w:line="360" w:lineRule="auto"/>
+        <w:rPr>
+          <w:rFonts w:asciiTheme="minorHAnsi" w:hAnsiTheme="minorHAnsi"/>
+          <w:b/>
+          <w:sz w:val="28"/>
+        </w:rPr>
+      </w:pPr>
+    </w:p>
+    <w:p>
+      <w:pPr>
+        <w:pStyle w:val="MNormal"/>
+        <w:spacing w:line="360" w:lineRule="auto"/>
+        <w:rPr>
+          <w:rFonts w:asciiTheme="minorHAnsi" w:hAnsiTheme="minorHAnsi"/>
+          <w:b/>
+          <w:sz w:val="28"/>
+        </w:rPr>
+      </w:pPr>
+    </w:p>
+    <w:p>
+      <w:pPr>
+        <w:rPr>
+          <w:rFonts w:asciiTheme="minorHAnsi" w:hAnsiTheme="minorHAnsi" w:cstheme="minorHAnsi"/>
+          <w:b/>
+          <w:sz w:val="24"/>
+        </w:rPr>
+      </w:pPr>
+      <w:r>
+        <w:rPr>
+          <w:rFonts w:asciiTheme="minorHAnsi" w:hAnsiTheme="minorHAnsi" w:cstheme="minorHAnsi"/>
+          <w:b/>
+          <w:sz w:val="24"/>
+        </w:rPr>
+        <w:t>Reportes para el Estado Desarrollador</w:t>
+      </w:r>
+    </w:p>
+    <w:p>
+      <w:pPr>
+        <w:rPr>
+          <w:rFonts w:asciiTheme="minorHAnsi" w:hAnsiTheme="minorHAnsi" w:cstheme="minorHAnsi"/>
+          <w:b/>
+          <w:sz w:val="24"/>
+        </w:rPr>
+      </w:pPr>
+    </w:p>
+    <w:p>
+      <w:pPr>
+        <w:rPr>
+          <w:rFonts w:asciiTheme="minorHAnsi" w:hAnsiTheme="minorHAnsi" w:cstheme="minorHAnsi"/>
+          <w:sz w:val="24"/>
+        </w:rPr>
+      </w:pPr>
+      <w:r>
+        <w:rPr>
+          <w:rFonts w:asciiTheme="minorHAnsi" w:hAnsiTheme="minorHAnsi" w:cstheme="minorHAnsi"/>
+          <w:sz w:val="24"/>
+        </w:rPr>
+        <w:t>A continuación se indican 3 reportes de estado que serán utilizados por el Desarrollador</w:t>
+      </w:r>
+      <w:r>
+        <w:rPr>
+          <w:rFonts w:asciiTheme="minorHAnsi" w:hAnsiTheme="minorHAnsi" w:cstheme="minorHAnsi"/>
+          <w:sz w:val="24"/>
+        </w:rPr>
+        <w:t>:</w:t>
+      </w:r>
+    </w:p>
+    <w:p>
+      <w:pPr>
+        <w:pStyle w:val="MNormal"/>
+        <w:spacing w:line="360" w:lineRule="auto"/>
+        <w:rPr>
+          <w:rFonts w:asciiTheme="minorHAnsi" w:hAnsiTheme="minorHAnsi"/>
+          <w:b/>
+          <w:sz w:val="28"/>
+        </w:rPr>
+      </w:pPr>
+    </w:p>
+    <w:tbl>
+      <w:tblPr>
+        <w:tblStyle w:val="Tabladecuadrcula6concolores-nfasis110"/>
+        <w:tblW w:w="0" w:type="auto"/>
+        <w:tblLook w:val="04A0" w:firstRow="1" w:lastRow="0" w:firstColumn="1" w:lastColumn="0" w:noHBand="0" w:noVBand="1"/>
+      </w:tblPr>
+      <w:tblGrid>
+        <w:gridCol w:w="1668"/>
+        <w:gridCol w:w="6976"/>
+      </w:tblGrid>
+      <w:tr>
+        <w:trPr>
+          <w:cnfStyle w:val="100000000000" w:firstRow="1" w:lastRow="0" w:firstColumn="0" w:lastColumn="0" w:oddVBand="0" w:evenVBand="0" w:oddHBand="0" w:evenHBand="0" w:firstRowFirstColumn="0" w:firstRowLastColumn="0" w:lastRowFirstColumn="0" w:lastRowLastColumn="0"/>
+        </w:trPr>
+        <w:tc>
+          <w:tcPr>
+            <w:cnfStyle w:val="001000000000" w:firstRow="0" w:lastRow="0" w:firstColumn="1" w:lastColumn="0" w:oddVBand="0" w:evenVBand="0" w:oddHBand="0" w:evenHBand="0" w:firstRowFirstColumn="0" w:firstRowLastColumn="0" w:lastRowFirstColumn="0" w:lastRowLastColumn="0"/>
+            <w:tcW w:w="1668" w:type="dxa"/>
+          </w:tcPr>
+          <w:p>
+            <w:r>
+              <w:t>ID</w:t>
+            </w:r>
+          </w:p>
+        </w:tc>
+        <w:tc>
+          <w:tcPr>
+            <w:tcW w:w="6976" w:type="dxa"/>
+          </w:tcPr>
+          <w:p>
+            <w:pPr>
+              <w:cnfStyle w:val="100000000000" w:firstRow="1" w:lastRow="0" w:firstColumn="0" w:lastColumn="0" w:oddVBand="0" w:evenVBand="0" w:oddHBand="0" w:evenHBand="0" w:firstRowFirstColumn="0" w:firstRowLastColumn="0" w:lastRowFirstColumn="0" w:lastRowLastColumn="0"/>
+            </w:pPr>
+            <w:r>
+              <w:t>SGV-RE-00</w:t>
+            </w:r>
+            <w:r>
+              <w:t>1</w:t>
+            </w:r>
+          </w:p>
+          <w:p>
+            <w:pPr>
+              <w:cnfStyle w:val="100000000000" w:firstRow="1" w:lastRow="0" w:firstColumn="0" w:lastColumn="0" w:oddVBand="0" w:evenVBand="0" w:oddHBand="0" w:evenHBand="0" w:firstRowFirstColumn="0" w:firstRowLastColumn="0" w:lastRowFirstColumn="0" w:lastRowLastColumn="0"/>
+            </w:pPr>
+          </w:p>
+        </w:tc>
+      </w:tr>
+      <w:tr>
+        <w:trPr>
+          <w:cnfStyle w:val="000000100000" w:firstRow="0" w:lastRow="0" w:firstColumn="0" w:lastColumn="0" w:oddVBand="0" w:evenVBand="0" w:oddHBand="1" w:evenHBand="0" w:firstRowFirstColumn="0" w:firstRowLastColumn="0" w:lastRowFirstColumn="0" w:lastRowLastColumn="0"/>
+        </w:trPr>
+        <w:tc>
+          <w:tcPr>
+            <w:cnfStyle w:val="001000000000" w:firstRow="0" w:lastRow="0" w:firstColumn="1" w:lastColumn="0" w:oddVBand="0" w:evenVBand="0" w:oddHBand="0" w:evenHBand="0" w:firstRowFirstColumn="0" w:firstRowLastColumn="0" w:lastRowFirstColumn="0" w:lastRowLastColumn="0"/>
+            <w:tcW w:w="1668" w:type="dxa"/>
+          </w:tcPr>
+          <w:p>
+            <w:r>
+              <w:t>Para</w:t>
+            </w:r>
+          </w:p>
+        </w:tc>
+        <w:tc>
+          <w:tcPr>
+            <w:tcW w:w="6976" w:type="dxa"/>
+          </w:tcPr>
+          <w:p>
+            <w:pPr>
+              <w:cnfStyle w:val="000000100000" w:firstRow="0" w:lastRow="0" w:firstColumn="0" w:lastColumn="0" w:oddVBand="0" w:evenVBand="0" w:oddHBand="1" w:evenHBand="0" w:firstRowFirstColumn="0" w:firstRowLastColumn="0" w:lastRowFirstColumn="0" w:lastRowLastColumn="0"/>
+            </w:pPr>
+            <w:r>
+              <w:t>Analista programador</w:t>
+            </w:r>
+          </w:p>
+        </w:tc>
+      </w:tr>
+      <w:tr>
+        <w:tc>
+          <w:tcPr>
+            <w:cnfStyle w:val="001000000000" w:firstRow="0" w:lastRow="0" w:firstColumn="1" w:lastColumn="0" w:oddVBand="0" w:evenVBand="0" w:oddHBand="0" w:evenHBand="0" w:firstRowFirstColumn="0" w:firstRowLastColumn="0" w:lastRowFirstColumn="0" w:lastRowLastColumn="0"/>
+            <w:tcW w:w="1668" w:type="dxa"/>
+          </w:tcPr>
+          <w:p>
+            <w:r>
+              <w:t>Titulo</w:t>
+            </w:r>
+          </w:p>
+        </w:tc>
+        <w:tc>
+          <w:tcPr>
+            <w:tcW w:w="6976" w:type="dxa"/>
+          </w:tcPr>
+          <w:p>
+            <w:pPr>
+              <w:cnfStyle w:val="000000000000" w:firstRow="0" w:lastRow="0" w:firstColumn="0" w:lastColumn="0" w:oddVBand="0" w:evenVBand="0" w:oddHBand="0" w:evenHBand="0" w:firstRowFirstColumn="0" w:firstRowLastColumn="0" w:lastRowFirstColumn="0" w:lastRowLastColumn="0"/>
+            </w:pPr>
+            <w:r>
+              <w:t>Lista de solicitudes de los cambios asignados</w:t>
+            </w:r>
+          </w:p>
+        </w:tc>
+      </w:tr>
+      <w:tr>
+        <w:trPr>
+          <w:cnfStyle w:val="000000100000" w:firstRow="0" w:lastRow="0" w:firstColumn="0" w:lastColumn="0" w:oddVBand="0" w:evenVBand="0" w:oddHBand="1" w:evenHBand="0" w:firstRowFirstColumn="0" w:firstRowLastColumn="0" w:lastRowFirstColumn="0" w:lastRowLastColumn="0"/>
+        </w:trPr>
+        <w:tc>
+          <w:tcPr>
+            <w:cnfStyle w:val="001000000000" w:firstRow="0" w:lastRow="0" w:firstColumn="1" w:lastColumn="0" w:oddVBand="0" w:evenVBand="0" w:oddHBand="0" w:evenHBand="0" w:firstRowFirstColumn="0" w:firstRowLastColumn="0" w:lastRowFirstColumn="0" w:lastRowLastColumn="0"/>
+            <w:tcW w:w="1668" w:type="dxa"/>
+          </w:tcPr>
+          <w:p>
+            <w:r>
+              <w:t>Propósito</w:t>
+            </w:r>
+          </w:p>
+        </w:tc>
+        <w:tc>
+          <w:tcPr>
+            <w:tcW w:w="6976" w:type="dxa"/>
+          </w:tcPr>
+          <w:p>
+            <w:pPr>
+              <w:cnfStyle w:val="000000100000" w:firstRow="0" w:lastRow="0" w:firstColumn="0" w:lastColumn="0" w:oddVBand="0" w:evenVBand="0" w:oddHBand="1" w:evenHBand="0" w:firstRowFirstColumn="0" w:firstRowLastColumn="0" w:lastRowFirstColumn="0" w:lastRowLastColumn="0"/>
+            </w:pPr>
+            <w:r>
+              <w:t xml:space="preserve">Contar con una lista de solicitudes de cambios, para que el analista programador pueda organizarse antes de poder trabajar </w:t>
+            </w:r>
+            <w:r>
+              <w:t>.</w:t>
+            </w:r>
+          </w:p>
+        </w:tc>
+      </w:tr>
+      <w:tr>
+        <w:tc>
+          <w:tcPr>
+            <w:cnfStyle w:val="001000000000" w:firstRow="0" w:lastRow="0" w:firstColumn="1" w:lastColumn="0" w:oddVBand="0" w:evenVBand="0" w:oddHBand="0" w:evenHBand="0" w:firstRowFirstColumn="0" w:firstRowLastColumn="0" w:lastRowFirstColumn="0" w:lastRowLastColumn="0"/>
+            <w:tcW w:w="1668" w:type="dxa"/>
+          </w:tcPr>
+          <w:p>
+            <w:r>
+              <w:t>Entradas</w:t>
+            </w:r>
+          </w:p>
+        </w:tc>
+        <w:tc>
+          <w:tcPr>
+            <w:tcW w:w="6976" w:type="dxa"/>
+          </w:tcPr>
+          <w:p>
+            <w:pPr>
+              <w:pStyle w:val="Prrafodelista"/>
+              <w:numPr>
+                <w:ilvl w:val="0"/>
+                <w:numId w:val="17"/>
+              </w:numPr>
+              <w:cnfStyle w:val="000000000000" w:firstRow="0" w:lastRow="0" w:firstColumn="0" w:lastColumn="0" w:oddVBand="0" w:evenVBand="0" w:oddHBand="0" w:evenHBand="0" w:firstRowFirstColumn="0" w:firstRowLastColumn="0" w:lastRowFirstColumn="0" w:lastRowLastColumn="0"/>
+            </w:pPr>
+            <w:r>
+              <w:t>Rango de fechas</w:t>
+            </w:r>
+          </w:p>
+          <w:p>
+            <w:pPr>
+              <w:pStyle w:val="Prrafodelista"/>
+              <w:numPr>
+                <w:ilvl w:val="0"/>
+                <w:numId w:val="17"/>
+              </w:numPr>
+              <w:cnfStyle w:val="000000000000" w:firstRow="0" w:lastRow="0" w:firstColumn="0" w:lastColumn="0" w:oddVBand="0" w:evenVBand="0" w:oddHBand="0" w:evenHBand="0" w:firstRowFirstColumn="0" w:firstRowLastColumn="0" w:lastRowFirstColumn="0" w:lastRowLastColumn="0"/>
+            </w:pPr>
+            <w:r>
+              <w:t>Id solicitud</w:t>
+            </w:r>
+          </w:p>
+          <w:p>
+            <w:pPr>
+              <w:pStyle w:val="Prrafodelista"/>
+              <w:numPr>
+                <w:ilvl w:val="0"/>
+                <w:numId w:val="17"/>
+              </w:numPr>
+              <w:cnfStyle w:val="000000000000" w:firstRow="0" w:lastRow="0" w:firstColumn="0" w:lastColumn="0" w:oddVBand="0" w:evenVBand="0" w:oddHBand="0" w:evenHBand="0" w:firstRowFirstColumn="0" w:firstRowLastColumn="0" w:lastRowFirstColumn="0" w:lastRowLastColumn="0"/>
+            </w:pPr>
+            <w:r>
+              <w:t>Sistema</w:t>
+            </w:r>
+          </w:p>
+        </w:tc>
+      </w:tr>
+      <w:tr>
+        <w:trPr>
+          <w:cnfStyle w:val="000000100000" w:firstRow="0" w:lastRow="0" w:firstColumn="0" w:lastColumn="0" w:oddVBand="0" w:evenVBand="0" w:oddHBand="1" w:evenHBand="0" w:firstRowFirstColumn="0" w:firstRowLastColumn="0" w:lastRowFirstColumn="0" w:lastRowLastColumn="0"/>
+        </w:trPr>
+        <w:tc>
+          <w:tcPr>
+            <w:cnfStyle w:val="001000000000" w:firstRow="0" w:lastRow="0" w:firstColumn="1" w:lastColumn="0" w:oddVBand="0" w:evenVBand="0" w:oddHBand="0" w:evenHBand="0" w:firstRowFirstColumn="0" w:firstRowLastColumn="0" w:lastRowFirstColumn="0" w:lastRowLastColumn="0"/>
+            <w:tcW w:w="1668" w:type="dxa"/>
+          </w:tcPr>
+          <w:p>
+            <w:r>
+              <w:t>Salidas</w:t>
+            </w:r>
+          </w:p>
+        </w:tc>
+        <w:tc>
+          <w:tcPr>
+            <w:tcW w:w="6976" w:type="dxa"/>
+          </w:tcPr>
+          <w:p>
+            <w:pPr>
+              <w:pStyle w:val="Prrafodelista"/>
+              <w:numPr>
+                <w:ilvl w:val="0"/>
+                <w:numId w:val="18"/>
+              </w:numPr>
+              <w:cnfStyle w:val="000000100000" w:firstRow="0" w:lastRow="0" w:firstColumn="0" w:lastColumn="0" w:oddVBand="0" w:evenVBand="0" w:oddHBand="1" w:evenHBand="0" w:firstRowFirstColumn="0" w:firstRowLastColumn="0" w:lastRowFirstColumn="0" w:lastRowLastColumn="0"/>
+            </w:pPr>
+            <w:r>
+              <w:t>Persona</w:t>
+            </w:r>
+          </w:p>
+          <w:p>
+            <w:pPr>
+              <w:pStyle w:val="Prrafodelista"/>
+              <w:numPr>
+                <w:ilvl w:val="0"/>
+                <w:numId w:val="18"/>
+              </w:numPr>
+              <w:cnfStyle w:val="000000100000" w:firstRow="0" w:lastRow="0" w:firstColumn="0" w:lastColumn="0" w:oddVBand="0" w:evenVBand="0" w:oddHBand="1" w:evenHBand="0" w:firstRowFirstColumn="0" w:firstRowLastColumn="0" w:lastRowFirstColumn="0" w:lastRowLastColumn="0"/>
+            </w:pPr>
+            <w:r>
+              <w:t>Cargo</w:t>
+            </w:r>
+          </w:p>
+          <w:p>
+            <w:pPr>
+              <w:pStyle w:val="Prrafodelista"/>
+              <w:numPr>
+                <w:ilvl w:val="0"/>
+                <w:numId w:val="18"/>
+              </w:numPr>
+              <w:cnfStyle w:val="000000100000" w:firstRow="0" w:lastRow="0" w:firstColumn="0" w:lastColumn="0" w:oddVBand="0" w:evenVBand="0" w:oddHBand="1" w:evenHBand="0" w:firstRowFirstColumn="0" w:firstRowLastColumn="0" w:lastRowFirstColumn="0" w:lastRowLastColumn="0"/>
+            </w:pPr>
+            <w:r>
+              <w:t>Solicitud de cambio</w:t>
+            </w:r>
+          </w:p>
+          <w:p>
+            <w:pPr>
+              <w:pStyle w:val="Prrafodelista"/>
+              <w:numPr>
+                <w:ilvl w:val="0"/>
+                <w:numId w:val="18"/>
+              </w:numPr>
+              <w:cnfStyle w:val="000000100000" w:firstRow="0" w:lastRow="0" w:firstColumn="0" w:lastColumn="0" w:oddVBand="0" w:evenVBand="0" w:oddHBand="1" w:evenHBand="0" w:firstRowFirstColumn="0" w:firstRowLastColumn="0" w:lastRowFirstColumn="0" w:lastRowLastColumn="0"/>
+            </w:pPr>
+            <w:r>
+              <w:t>Descripción de solicitud</w:t>
+            </w:r>
+          </w:p>
+          <w:p>
+            <w:pPr>
+              <w:pStyle w:val="Prrafodelista"/>
+              <w:numPr>
+                <w:ilvl w:val="0"/>
+                <w:numId w:val="18"/>
+              </w:numPr>
+              <w:cnfStyle w:val="000000100000" w:firstRow="0" w:lastRow="0" w:firstColumn="0" w:lastColumn="0" w:oddVBand="0" w:evenVBand="0" w:oddHBand="1" w:evenHBand="0" w:firstRowFirstColumn="0" w:firstRowLastColumn="0" w:lastRowFirstColumn="0" w:lastRowLastColumn="0"/>
+            </w:pPr>
+            <w:r>
+              <w:t>Fecha</w:t>
+            </w:r>
+          </w:p>
+          <w:p>
+            <w:pPr>
+              <w:pStyle w:val="Prrafodelista"/>
+              <w:numPr>
+                <w:ilvl w:val="0"/>
+                <w:numId w:val="18"/>
+              </w:numPr>
+              <w:cnfStyle w:val="000000100000" w:firstRow="0" w:lastRow="0" w:firstColumn="0" w:lastColumn="0" w:oddVBand="0" w:evenVBand="0" w:oddHBand="1" w:evenHBand="0" w:firstRowFirstColumn="0" w:firstRowLastColumn="0" w:lastRowFirstColumn="0" w:lastRowLastColumn="0"/>
+            </w:pPr>
+            <w:r>
+              <w:lastRenderedPageBreak/>
+              <w:t>Id solicitud</w:t>
+            </w:r>
+          </w:p>
+        </w:tc>
+      </w:tr>
+    </w:tbl>
+    <w:p>
+      <w:pPr>
+        <w:pStyle w:val="MNormal"/>
+        <w:spacing w:line="360" w:lineRule="auto"/>
+        <w:rPr>
+          <w:rFonts w:asciiTheme="minorHAnsi" w:hAnsiTheme="minorHAnsi"/>
+          <w:b/>
+          <w:sz w:val="28"/>
+        </w:rPr>
+      </w:pPr>
+    </w:p>
+    <w:tbl>
+      <w:tblPr>
+        <w:tblStyle w:val="Tabladecuadrcula6concolores-nfasis110"/>
+        <w:tblW w:w="0" w:type="auto"/>
+        <w:tblLook w:val="04A0" w:firstRow="1" w:lastRow="0" w:firstColumn="1" w:lastColumn="0" w:noHBand="0" w:noVBand="1"/>
+      </w:tblPr>
+      <w:tblGrid>
+        <w:gridCol w:w="1668"/>
+        <w:gridCol w:w="6976"/>
+      </w:tblGrid>
+      <w:tr>
+        <w:trPr>
+          <w:cnfStyle w:val="100000000000" w:firstRow="1" w:lastRow="0" w:firstColumn="0" w:lastColumn="0" w:oddVBand="0" w:evenVBand="0" w:oddHBand="0" w:evenHBand="0" w:firstRowFirstColumn="0" w:firstRowLastColumn="0" w:lastRowFirstColumn="0" w:lastRowLastColumn="0"/>
+        </w:trPr>
+        <w:tc>
+          <w:tcPr>
+            <w:cnfStyle w:val="001000000000" w:firstRow="0" w:lastRow="0" w:firstColumn="1" w:lastColumn="0" w:oddVBand="0" w:evenVBand="0" w:oddHBand="0" w:evenHBand="0" w:firstRowFirstColumn="0" w:firstRowLastColumn="0" w:lastRowFirstColumn="0" w:lastRowLastColumn="0"/>
+            <w:tcW w:w="1668" w:type="dxa"/>
+          </w:tcPr>
+          <w:p>
+            <w:r>
+              <w:t>ID</w:t>
+            </w:r>
+          </w:p>
+        </w:tc>
+        <w:tc>
+          <w:tcPr>
+            <w:tcW w:w="6976" w:type="dxa"/>
+          </w:tcPr>
+          <w:p>
+            <w:pPr>
+              <w:cnfStyle w:val="100000000000" w:firstRow="1" w:lastRow="0" w:firstColumn="0" w:lastColumn="0" w:oddVBand="0" w:evenVBand="0" w:oddHBand="0" w:evenHBand="0" w:firstRowFirstColumn="0" w:firstRowLastColumn="0" w:lastRowFirstColumn="0" w:lastRowLastColumn="0"/>
+            </w:pPr>
+            <w:r>
+              <w:t>SGV-RE-00</w:t>
+            </w:r>
+            <w:r>
+              <w:t>2</w:t>
+            </w:r>
+          </w:p>
+          <w:p>
+            <w:pPr>
+              <w:cnfStyle w:val="100000000000" w:firstRow="1" w:lastRow="0" w:firstColumn="0" w:lastColumn="0" w:oddVBand="0" w:evenVBand="0" w:oddHBand="0" w:evenHBand="0" w:firstRowFirstColumn="0" w:firstRowLastColumn="0" w:lastRowFirstColumn="0" w:lastRowLastColumn="0"/>
+            </w:pPr>
+          </w:p>
+        </w:tc>
+      </w:tr>
+      <w:tr>
+        <w:trPr>
+          <w:cnfStyle w:val="000000100000" w:firstRow="0" w:lastRow="0" w:firstColumn="0" w:lastColumn="0" w:oddVBand="0" w:evenVBand="0" w:oddHBand="1" w:evenHBand="0" w:firstRowFirstColumn="0" w:firstRowLastColumn="0" w:lastRowFirstColumn="0" w:lastRowLastColumn="0"/>
+        </w:trPr>
+        <w:tc>
+          <w:tcPr>
+            <w:cnfStyle w:val="001000000000" w:firstRow="0" w:lastRow="0" w:firstColumn="1" w:lastColumn="0" w:oddVBand="0" w:evenVBand="0" w:oddHBand="0" w:evenHBand="0" w:firstRowFirstColumn="0" w:firstRowLastColumn="0" w:lastRowFirstColumn="0" w:lastRowLastColumn="0"/>
+            <w:tcW w:w="1668" w:type="dxa"/>
+          </w:tcPr>
+          <w:p>
+            <w:r>
+              <w:t>Para</w:t>
+            </w:r>
+          </w:p>
+        </w:tc>
+        <w:tc>
+          <w:tcPr>
+            <w:tcW w:w="6976" w:type="dxa"/>
+          </w:tcPr>
+          <w:p>
+            <w:pPr>
+              <w:cnfStyle w:val="000000100000" w:firstRow="0" w:lastRow="0" w:firstColumn="0" w:lastColumn="0" w:oddVBand="0" w:evenVBand="0" w:oddHBand="1" w:evenHBand="0" w:firstRowFirstColumn="0" w:firstRowLastColumn="0" w:lastRowFirstColumn="0" w:lastRowLastColumn="0"/>
+            </w:pPr>
+            <w:r>
+              <w:t>Analista programador</w:t>
+            </w:r>
+          </w:p>
+        </w:tc>
+      </w:tr>
+      <w:tr>
+        <w:tc>
+          <w:tcPr>
+            <w:cnfStyle w:val="001000000000" w:firstRow="0" w:lastRow="0" w:firstColumn="1" w:lastColumn="0" w:oddVBand="0" w:evenVBand="0" w:oddHBand="0" w:evenHBand="0" w:firstRowFirstColumn="0" w:firstRowLastColumn="0" w:lastRowFirstColumn="0" w:lastRowLastColumn="0"/>
+            <w:tcW w:w="1668" w:type="dxa"/>
+          </w:tcPr>
+          <w:p>
+            <w:r>
+              <w:t>Titulo</w:t>
+            </w:r>
+          </w:p>
+        </w:tc>
+        <w:tc>
+          <w:tcPr>
+            <w:tcW w:w="6976" w:type="dxa"/>
+          </w:tcPr>
+          <w:p>
+            <w:pPr>
+              <w:cnfStyle w:val="000000000000" w:firstRow="0" w:lastRow="0" w:firstColumn="0" w:lastColumn="0" w:oddVBand="0" w:evenVBand="0" w:oddHBand="0" w:evenHBand="0" w:firstRowFirstColumn="0" w:firstRowLastColumn="0" w:lastRowFirstColumn="0" w:lastRowLastColumn="0"/>
+            </w:pPr>
+            <w:r>
+              <w:t>Lista de versiones del sistema</w:t>
+            </w:r>
+          </w:p>
+        </w:tc>
+      </w:tr>
+      <w:tr>
+        <w:trPr>
+          <w:cnfStyle w:val="000000100000" w:firstRow="0" w:lastRow="0" w:firstColumn="0" w:lastColumn="0" w:oddVBand="0" w:evenVBand="0" w:oddHBand="1" w:evenHBand="0" w:firstRowFirstColumn="0" w:firstRowLastColumn="0" w:lastRowFirstColumn="0" w:lastRowLastColumn="0"/>
+        </w:trPr>
+        <w:tc>
+          <w:tcPr>
+            <w:cnfStyle w:val="001000000000" w:firstRow="0" w:lastRow="0" w:firstColumn="1" w:lastColumn="0" w:oddVBand="0" w:evenVBand="0" w:oddHBand="0" w:evenHBand="0" w:firstRowFirstColumn="0" w:firstRowLastColumn="0" w:lastRowFirstColumn="0" w:lastRowLastColumn="0"/>
+            <w:tcW w:w="1668" w:type="dxa"/>
+          </w:tcPr>
+          <w:p>
+            <w:r>
+              <w:t>Propósito</w:t>
+            </w:r>
+          </w:p>
+        </w:tc>
+        <w:tc>
+          <w:tcPr>
+            <w:tcW w:w="6976" w:type="dxa"/>
+          </w:tcPr>
+          <w:p>
+            <w:pPr>
+              <w:cnfStyle w:val="000000100000" w:firstRow="0" w:lastRow="0" w:firstColumn="0" w:lastColumn="0" w:oddVBand="0" w:evenVBand="0" w:oddHBand="1" w:evenHBand="0" w:firstRowFirstColumn="0" w:firstRowLastColumn="0" w:lastRowFirstColumn="0" w:lastRowLastColumn="0"/>
+            </w:pPr>
+            <w:r>
+              <w:t>Tener una lista de todos los cambios realizados al sistema</w:t>
+            </w:r>
+            <w:r>
+              <w:t xml:space="preserve"> </w:t>
+            </w:r>
+          </w:p>
+        </w:tc>
+      </w:tr>
+      <w:tr>
+        <w:tc>
+          <w:tcPr>
+            <w:cnfStyle w:val="001000000000" w:firstRow="0" w:lastRow="0" w:firstColumn="1" w:lastColumn="0" w:oddVBand="0" w:evenVBand="0" w:oddHBand="0" w:evenHBand="0" w:firstRowFirstColumn="0" w:firstRowLastColumn="0" w:lastRowFirstColumn="0" w:lastRowLastColumn="0"/>
+            <w:tcW w:w="1668" w:type="dxa"/>
+          </w:tcPr>
+          <w:p>
+            <w:r>
+              <w:t>Entradas</w:t>
+            </w:r>
+          </w:p>
+        </w:tc>
+        <w:tc>
+          <w:tcPr>
+            <w:tcW w:w="6976" w:type="dxa"/>
+          </w:tcPr>
+          <w:p>
+            <w:pPr>
+              <w:pStyle w:val="Prrafodelista"/>
+              <w:numPr>
+                <w:ilvl w:val="0"/>
+                <w:numId w:val="19"/>
+              </w:numPr>
+              <w:cnfStyle w:val="000000000000" w:firstRow="0" w:lastRow="0" w:firstColumn="0" w:lastColumn="0" w:oddVBand="0" w:evenVBand="0" w:oddHBand="0" w:evenHBand="0" w:firstRowFirstColumn="0" w:firstRowLastColumn="0" w:lastRowFirstColumn="0" w:lastRowLastColumn="0"/>
+            </w:pPr>
+            <w:r>
+              <w:t>Rango de fechas</w:t>
+            </w:r>
+          </w:p>
+          <w:p>
+            <w:pPr>
+              <w:pStyle w:val="Prrafodelista"/>
+              <w:numPr>
+                <w:ilvl w:val="0"/>
+                <w:numId w:val="19"/>
+              </w:numPr>
+              <w:cnfStyle w:val="000000000000" w:firstRow="0" w:lastRow="0" w:firstColumn="0" w:lastColumn="0" w:oddVBand="0" w:evenVBand="0" w:oddHBand="0" w:evenHBand="0" w:firstRowFirstColumn="0" w:firstRowLastColumn="0" w:lastRowFirstColumn="0" w:lastRowLastColumn="0"/>
+            </w:pPr>
+            <w:r>
+              <w:t>Sistema</w:t>
+            </w:r>
+          </w:p>
+        </w:tc>
+      </w:tr>
+      <w:tr>
+        <w:trPr>
+          <w:cnfStyle w:val="000000100000" w:firstRow="0" w:lastRow="0" w:firstColumn="0" w:lastColumn="0" w:oddVBand="0" w:evenVBand="0" w:oddHBand="1" w:evenHBand="0" w:firstRowFirstColumn="0" w:firstRowLastColumn="0" w:lastRowFirstColumn="0" w:lastRowLastColumn="0"/>
+        </w:trPr>
+        <w:tc>
+          <w:tcPr>
+            <w:cnfStyle w:val="001000000000" w:firstRow="0" w:lastRow="0" w:firstColumn="1" w:lastColumn="0" w:oddVBand="0" w:evenVBand="0" w:oddHBand="0" w:evenHBand="0" w:firstRowFirstColumn="0" w:firstRowLastColumn="0" w:lastRowFirstColumn="0" w:lastRowLastColumn="0"/>
+            <w:tcW w:w="1668" w:type="dxa"/>
+          </w:tcPr>
+          <w:p>
+            <w:r>
+              <w:t>Salidas</w:t>
+            </w:r>
+          </w:p>
+        </w:tc>
+        <w:tc>
+          <w:tcPr>
+            <w:tcW w:w="6976" w:type="dxa"/>
+          </w:tcPr>
+          <w:p>
+            <w:pPr>
+              <w:pStyle w:val="Prrafodelista"/>
+              <w:numPr>
+                <w:ilvl w:val="0"/>
+                <w:numId w:val="20"/>
+              </w:numPr>
+              <w:cnfStyle w:val="000000100000" w:firstRow="0" w:lastRow="0" w:firstColumn="0" w:lastColumn="0" w:oddVBand="0" w:evenVBand="0" w:oddHBand="1" w:evenHBand="0" w:firstRowFirstColumn="0" w:firstRowLastColumn="0" w:lastRowFirstColumn="0" w:lastRowLastColumn="0"/>
+            </w:pPr>
+            <w:r>
+              <w:t>Persona</w:t>
+            </w:r>
+          </w:p>
+          <w:p>
+            <w:pPr>
+              <w:pStyle w:val="Prrafodelista"/>
+              <w:numPr>
+                <w:ilvl w:val="0"/>
+                <w:numId w:val="20"/>
+              </w:numPr>
+              <w:cnfStyle w:val="000000100000" w:firstRow="0" w:lastRow="0" w:firstColumn="0" w:lastColumn="0" w:oddVBand="0" w:evenVBand="0" w:oddHBand="1" w:evenHBand="0" w:firstRowFirstColumn="0" w:firstRowLastColumn="0" w:lastRowFirstColumn="0" w:lastRowLastColumn="0"/>
+            </w:pPr>
+            <w:r>
+              <w:t>Fecha</w:t>
+            </w:r>
+          </w:p>
+          <w:p>
+            <w:pPr>
+              <w:pStyle w:val="Prrafodelista"/>
+              <w:numPr>
+                <w:ilvl w:val="0"/>
+                <w:numId w:val="20"/>
+              </w:numPr>
+              <w:cnfStyle w:val="000000100000" w:firstRow="0" w:lastRow="0" w:firstColumn="0" w:lastColumn="0" w:oddVBand="0" w:evenVBand="0" w:oddHBand="1" w:evenHBand="0" w:firstRowFirstColumn="0" w:firstRowLastColumn="0" w:lastRowFirstColumn="0" w:lastRowLastColumn="0"/>
+            </w:pPr>
+            <w:r>
+              <w:t>Versión</w:t>
+            </w:r>
+          </w:p>
+          <w:p>
+            <w:pPr>
+              <w:pStyle w:val="Prrafodelista"/>
+              <w:numPr>
+                <w:ilvl w:val="0"/>
+                <w:numId w:val="20"/>
+              </w:numPr>
+              <w:cnfStyle w:val="000000100000" w:firstRow="0" w:lastRow="0" w:firstColumn="0" w:lastColumn="0" w:oddVBand="0" w:evenVBand="0" w:oddHBand="1" w:evenHBand="0" w:firstRowFirstColumn="0" w:firstRowLastColumn="0" w:lastRowFirstColumn="0" w:lastRowLastColumn="0"/>
+            </w:pPr>
+            <w:r>
+              <w:t>Descripción de cambio</w:t>
+            </w:r>
+          </w:p>
+        </w:tc>
+      </w:tr>
+    </w:tbl>
+    <w:p>
+      <w:pPr>
+        <w:pStyle w:val="MNormal"/>
+        <w:spacing w:line="360" w:lineRule="auto"/>
+        <w:rPr>
+          <w:rFonts w:asciiTheme="minorHAnsi" w:hAnsiTheme="minorHAnsi"/>
+          <w:b/>
+          <w:sz w:val="28"/>
+        </w:rPr>
+      </w:pPr>
+    </w:p>
+    <w:tbl>
+      <w:tblPr>
+        <w:tblStyle w:val="Tabladecuadrcula6concolores-nfasis110"/>
+        <w:tblW w:w="0" w:type="auto"/>
+        <w:tblLook w:val="04A0" w:firstRow="1" w:lastRow="0" w:firstColumn="1" w:lastColumn="0" w:noHBand="0" w:noVBand="1"/>
+      </w:tblPr>
+      <w:tblGrid>
+        <w:gridCol w:w="1668"/>
+        <w:gridCol w:w="6976"/>
+      </w:tblGrid>
+      <w:tr>
+        <w:trPr>
+          <w:cnfStyle w:val="100000000000" w:firstRow="1" w:lastRow="0" w:firstColumn="0" w:lastColumn="0" w:oddVBand="0" w:evenVBand="0" w:oddHBand="0" w:evenHBand="0" w:firstRowFirstColumn="0" w:firstRowLastColumn="0" w:lastRowFirstColumn="0" w:lastRowLastColumn="0"/>
+        </w:trPr>
+        <w:tc>
+          <w:tcPr>
+            <w:cnfStyle w:val="001000000000" w:firstRow="0" w:lastRow="0" w:firstColumn="1" w:lastColumn="0" w:oddVBand="0" w:evenVBand="0" w:oddHBand="0" w:evenHBand="0" w:firstRowFirstColumn="0" w:firstRowLastColumn="0" w:lastRowFirstColumn="0" w:lastRowLastColumn="0"/>
+            <w:tcW w:w="1668" w:type="dxa"/>
+          </w:tcPr>
+          <w:p>
+            <w:r>
+              <w:t>ID</w:t>
+            </w:r>
+          </w:p>
+        </w:tc>
+        <w:tc>
+          <w:tcPr>
+            <w:tcW w:w="6976" w:type="dxa"/>
+          </w:tcPr>
+          <w:p>
+            <w:pPr>
+              <w:cnfStyle w:val="100000000000" w:firstRow="1" w:lastRow="0" w:firstColumn="0" w:lastColumn="0" w:oddVBand="0" w:evenVBand="0" w:oddHBand="0" w:evenHBand="0" w:firstRowFirstColumn="0" w:firstRowLastColumn="0" w:lastRowFirstColumn="0" w:lastRowLastColumn="0"/>
+            </w:pPr>
+            <w:r>
+              <w:t>SGV-RE-00</w:t>
+            </w:r>
+            <w:r>
+              <w:t>3</w:t>
+            </w:r>
+            <w:bookmarkStart w:id="17" w:name="_GoBack"/>
+            <w:bookmarkEnd w:id="17"/>
+          </w:p>
+          <w:p>
+            <w:pPr>
+              <w:cnfStyle w:val="100000000000" w:firstRow="1" w:lastRow="0" w:firstColumn="0" w:lastColumn="0" w:oddVBand="0" w:evenVBand="0" w:oddHBand="0" w:evenHBand="0" w:firstRowFirstColumn="0" w:firstRowLastColumn="0" w:lastRowFirstColumn="0" w:lastRowLastColumn="0"/>
+            </w:pPr>
+          </w:p>
+        </w:tc>
+      </w:tr>
+      <w:tr>
+        <w:trPr>
+          <w:cnfStyle w:val="000000100000" w:firstRow="0" w:lastRow="0" w:firstColumn="0" w:lastColumn="0" w:oddVBand="0" w:evenVBand="0" w:oddHBand="1" w:evenHBand="0" w:firstRowFirstColumn="0" w:firstRowLastColumn="0" w:lastRowFirstColumn="0" w:lastRowLastColumn="0"/>
+        </w:trPr>
+        <w:tc>
+          <w:tcPr>
+            <w:cnfStyle w:val="001000000000" w:firstRow="0" w:lastRow="0" w:firstColumn="1" w:lastColumn="0" w:oddVBand="0" w:evenVBand="0" w:oddHBand="0" w:evenHBand="0" w:firstRowFirstColumn="0" w:firstRowLastColumn="0" w:lastRowFirstColumn="0" w:lastRowLastColumn="0"/>
+            <w:tcW w:w="1668" w:type="dxa"/>
+          </w:tcPr>
+          <w:p>
+            <w:r>
+              <w:t>Para</w:t>
+            </w:r>
+          </w:p>
+        </w:tc>
+        <w:tc>
+          <w:tcPr>
+            <w:tcW w:w="6976" w:type="dxa"/>
+          </w:tcPr>
+          <w:p>
+            <w:pPr>
+              <w:cnfStyle w:val="000000100000" w:firstRow="0" w:lastRow="0" w:firstColumn="0" w:lastColumn="0" w:oddVBand="0" w:evenVBand="0" w:oddHBand="1" w:evenHBand="0" w:firstRowFirstColumn="0" w:firstRowLastColumn="0" w:lastRowFirstColumn="0" w:lastRowLastColumn="0"/>
+            </w:pPr>
+            <w:r>
+              <w:t>Analista programador</w:t>
+            </w:r>
+          </w:p>
+        </w:tc>
+      </w:tr>
+      <w:tr>
+        <w:tc>
+          <w:tcPr>
+            <w:cnfStyle w:val="001000000000" w:firstRow="0" w:lastRow="0" w:firstColumn="1" w:lastColumn="0" w:oddVBand="0" w:evenVBand="0" w:oddHBand="0" w:evenHBand="0" w:firstRowFirstColumn="0" w:firstRowLastColumn="0" w:lastRowFirstColumn="0" w:lastRowLastColumn="0"/>
+            <w:tcW w:w="1668" w:type="dxa"/>
+          </w:tcPr>
+          <w:p>
+            <w:r>
+              <w:t>Titulo</w:t>
+            </w:r>
+          </w:p>
+        </w:tc>
+        <w:tc>
+          <w:tcPr>
+            <w:tcW w:w="6976" w:type="dxa"/>
+          </w:tcPr>
+          <w:p>
+            <w:pPr>
+              <w:cnfStyle w:val="000000000000" w:firstRow="0" w:lastRow="0" w:firstColumn="0" w:lastColumn="0" w:oddVBand="0" w:evenVBand="0" w:oddHBand="0" w:evenHBand="0" w:firstRowFirstColumn="0" w:firstRowLastColumn="0" w:lastRowFirstColumn="0" w:lastRowLastColumn="0"/>
+            </w:pPr>
+            <w:r>
+              <w:t>Lista de estado de implementación de las solicitudes de cambio</w:t>
+            </w:r>
+          </w:p>
+        </w:tc>
+      </w:tr>
+      <w:tr>
+        <w:trPr>
+          <w:cnfStyle w:val="000000100000" w:firstRow="0" w:lastRow="0" w:firstColumn="0" w:lastColumn="0" w:oddVBand="0" w:evenVBand="0" w:oddHBand="1" w:evenHBand="0" w:firstRowFirstColumn="0" w:firstRowLastColumn="0" w:lastRowFirstColumn="0" w:lastRowLastColumn="0"/>
+        </w:trPr>
+        <w:tc>
+          <w:tcPr>
+            <w:cnfStyle w:val="001000000000" w:firstRow="0" w:lastRow="0" w:firstColumn="1" w:lastColumn="0" w:oddVBand="0" w:evenVBand="0" w:oddHBand="0" w:evenHBand="0" w:firstRowFirstColumn="0" w:firstRowLastColumn="0" w:lastRowFirstColumn="0" w:lastRowLastColumn="0"/>
+            <w:tcW w:w="1668" w:type="dxa"/>
+          </w:tcPr>
+          <w:p>
+            <w:r>
+              <w:t>Propósito</w:t>
+            </w:r>
+          </w:p>
+        </w:tc>
+        <w:tc>
+          <w:tcPr>
+            <w:tcW w:w="6976" w:type="dxa"/>
+          </w:tcPr>
+          <w:p>
+            <w:pPr>
+              <w:cnfStyle w:val="000000100000" w:firstRow="0" w:lastRow="0" w:firstColumn="0" w:lastColumn="0" w:oddVBand="0" w:evenVBand="0" w:oddHBand="1" w:evenHBand="0" w:firstRowFirstColumn="0" w:firstRowLastColumn="0" w:lastRowFirstColumn="0" w:lastRowLastColumn="0"/>
+            </w:pPr>
+            <w:r>
+              <w:t>Contar con una lista de solicitudes de cambio atendidas, para que el analista programador tenga un control de las solicitudes.</w:t>
+            </w:r>
+          </w:p>
+        </w:tc>
+      </w:tr>
+      <w:tr>
+        <w:tc>
+          <w:tcPr>
+            <w:cnfStyle w:val="001000000000" w:firstRow="0" w:lastRow="0" w:firstColumn="1" w:lastColumn="0" w:oddVBand="0" w:evenVBand="0" w:oddHBand="0" w:evenHBand="0" w:firstRowFirstColumn="0" w:firstRowLastColumn="0" w:lastRowFirstColumn="0" w:lastRowLastColumn="0"/>
+            <w:tcW w:w="1668" w:type="dxa"/>
+          </w:tcPr>
+          <w:p>
+            <w:r>
+              <w:t>Entradas</w:t>
+            </w:r>
+          </w:p>
+        </w:tc>
+        <w:tc>
+          <w:tcPr>
+            <w:tcW w:w="6976" w:type="dxa"/>
+          </w:tcPr>
+          <w:p>
+            <w:pPr>
+              <w:pStyle w:val="Prrafodelista"/>
+              <w:numPr>
+                <w:ilvl w:val="0"/>
+                <w:numId w:val="21"/>
+              </w:numPr>
+              <w:cnfStyle w:val="000000000000" w:firstRow="0" w:lastRow="0" w:firstColumn="0" w:lastColumn="0" w:oddVBand="0" w:evenVBand="0" w:oddHBand="0" w:evenHBand="0" w:firstRowFirstColumn="0" w:firstRowLastColumn="0" w:lastRowFirstColumn="0" w:lastRowLastColumn="0"/>
+            </w:pPr>
+            <w:r>
+              <w:t>Rango de fechas</w:t>
+            </w:r>
+          </w:p>
+          <w:p>
+            <w:pPr>
+              <w:pStyle w:val="Prrafodelista"/>
+              <w:numPr>
+                <w:ilvl w:val="0"/>
+                <w:numId w:val="21"/>
+              </w:numPr>
+              <w:cnfStyle w:val="000000000000" w:firstRow="0" w:lastRow="0" w:firstColumn="0" w:lastColumn="0" w:oddVBand="0" w:evenVBand="0" w:oddHBand="0" w:evenHBand="0" w:firstRowFirstColumn="0" w:firstRowLastColumn="0" w:lastRowFirstColumn="0" w:lastRowLastColumn="0"/>
+            </w:pPr>
+            <w:r>
+              <w:t>Sistema</w:t>
+            </w:r>
+          </w:p>
+        </w:tc>
+      </w:tr>
+      <w:tr>
+        <w:trPr>
+          <w:cnfStyle w:val="000000100000" w:firstRow="0" w:lastRow="0" w:firstColumn="0" w:lastColumn="0" w:oddVBand="0" w:evenVBand="0" w:oddHBand="1" w:evenHBand="0" w:firstRowFirstColumn="0" w:firstRowLastColumn="0" w:lastRowFirstColumn="0" w:lastRowLastColumn="0"/>
+        </w:trPr>
+        <w:tc>
+          <w:tcPr>
+            <w:cnfStyle w:val="001000000000" w:firstRow="0" w:lastRow="0" w:firstColumn="1" w:lastColumn="0" w:oddVBand="0" w:evenVBand="0" w:oddHBand="0" w:evenHBand="0" w:firstRowFirstColumn="0" w:firstRowLastColumn="0" w:lastRowFirstColumn="0" w:lastRowLastColumn="0"/>
+            <w:tcW w:w="1668" w:type="dxa"/>
+          </w:tcPr>
+          <w:p>
+            <w:r>
+              <w:t>Salidas</w:t>
+            </w:r>
+          </w:p>
+        </w:tc>
+        <w:tc>
+          <w:tcPr>
+            <w:tcW w:w="6976" w:type="dxa"/>
+          </w:tcPr>
+          <w:p>
+            <w:pPr>
+              <w:pStyle w:val="Prrafodelista"/>
+              <w:numPr>
+                <w:ilvl w:val="0"/>
+                <w:numId w:val="22"/>
+              </w:numPr>
+              <w:cnfStyle w:val="000000100000" w:firstRow="0" w:lastRow="0" w:firstColumn="0" w:lastColumn="0" w:oddVBand="0" w:evenVBand="0" w:oddHBand="1" w:evenHBand="0" w:firstRowFirstColumn="0" w:firstRowLastColumn="0" w:lastRowFirstColumn="0" w:lastRowLastColumn="0"/>
+            </w:pPr>
+            <w:r>
+              <w:t>Persona</w:t>
+            </w:r>
+          </w:p>
+          <w:p>
+            <w:pPr>
+              <w:pStyle w:val="Prrafodelista"/>
+              <w:numPr>
+                <w:ilvl w:val="0"/>
+                <w:numId w:val="22"/>
+              </w:numPr>
+              <w:cnfStyle w:val="000000100000" w:firstRow="0" w:lastRow="0" w:firstColumn="0" w:lastColumn="0" w:oddVBand="0" w:evenVBand="0" w:oddHBand="1" w:evenHBand="0" w:firstRowFirstColumn="0" w:firstRowLastColumn="0" w:lastRowFirstColumn="0" w:lastRowLastColumn="0"/>
+            </w:pPr>
+            <w:r>
+              <w:t>Cargo</w:t>
+            </w:r>
+          </w:p>
+          <w:p>
+            <w:pPr>
+              <w:pStyle w:val="Prrafodelista"/>
+              <w:numPr>
+                <w:ilvl w:val="0"/>
+                <w:numId w:val="22"/>
+              </w:numPr>
+              <w:cnfStyle w:val="000000100000" w:firstRow="0" w:lastRow="0" w:firstColumn="0" w:lastColumn="0" w:oddVBand="0" w:evenVBand="0" w:oddHBand="1" w:evenHBand="0" w:firstRowFirstColumn="0" w:firstRowLastColumn="0" w:lastRowFirstColumn="0" w:lastRowLastColumn="0"/>
+            </w:pPr>
+            <w:r>
+              <w:t>Solicitud de cambio</w:t>
+            </w:r>
+          </w:p>
+          <w:p>
+            <w:pPr>
+              <w:pStyle w:val="Prrafodelista"/>
+              <w:numPr>
+                <w:ilvl w:val="0"/>
+                <w:numId w:val="22"/>
+              </w:numPr>
+              <w:cnfStyle w:val="000000100000" w:firstRow="0" w:lastRow="0" w:firstColumn="0" w:lastColumn="0" w:oddVBand="0" w:evenVBand="0" w:oddHBand="1" w:evenHBand="0" w:firstRowFirstColumn="0" w:firstRowLastColumn="0" w:lastRowFirstColumn="0" w:lastRowLastColumn="0"/>
+            </w:pPr>
+            <w:r>
+              <w:t>Descripción de solicitud</w:t>
+            </w:r>
+          </w:p>
+          <w:p>
+            <w:pPr>
+              <w:pStyle w:val="Prrafodelista"/>
+              <w:numPr>
+                <w:ilvl w:val="0"/>
+                <w:numId w:val="22"/>
+              </w:numPr>
+              <w:cnfStyle w:val="000000100000" w:firstRow="0" w:lastRow="0" w:firstColumn="0" w:lastColumn="0" w:oddVBand="0" w:evenVBand="0" w:oddHBand="1" w:evenHBand="0" w:firstRowFirstColumn="0" w:firstRowLastColumn="0" w:lastRowFirstColumn="0" w:lastRowLastColumn="0"/>
+            </w:pPr>
+            <w:r>
+              <w:t>Fecha</w:t>
+            </w:r>
+          </w:p>
+          <w:p>
+            <w:pPr>
+              <w:pStyle w:val="Prrafodelista"/>
+              <w:numPr>
+                <w:ilvl w:val="0"/>
+                <w:numId w:val="22"/>
+              </w:numPr>
+              <w:cnfStyle w:val="000000100000" w:firstRow="0" w:lastRow="0" w:firstColumn="0" w:lastColumn="0" w:oddVBand="0" w:evenVBand="0" w:oddHBand="1" w:evenHBand="0" w:firstRowFirstColumn="0" w:firstRowLastColumn="0" w:lastRowFirstColumn="0" w:lastRowLastColumn="0"/>
+            </w:pPr>
+            <w:r>
+              <w:t>Id solicitud</w:t>
+            </w:r>
+          </w:p>
+          <w:p>
+            <w:pPr>
+              <w:pStyle w:val="Prrafodelista"/>
+              <w:numPr>
+                <w:ilvl w:val="0"/>
+                <w:numId w:val="22"/>
+              </w:numPr>
+              <w:cnfStyle w:val="000000100000" w:firstRow="0" w:lastRow="0" w:firstColumn="0" w:lastColumn="0" w:oddVBand="0" w:evenVBand="0" w:oddHBand="1" w:evenHBand="0" w:firstRowFirstColumn="0" w:firstRowLastColumn="0" w:lastRowFirstColumn="0" w:lastRowLastColumn="0"/>
+            </w:pPr>
+            <w:r>
+              <w:t>Estado de solicitud</w:t>
+            </w:r>
+          </w:p>
+        </w:tc>
+      </w:tr>
+    </w:tbl>
     <w:p>
       <w:pPr>
         <w:pStyle w:val="MNormal"/>
@@ -16317,7 +18210,7 @@
 </file>
 
 <file path=word/endnotes.xml><?xml version="1.0" encoding="utf-8"?>
-<w:endnotes xmlns:wpc="http://schemas.microsoft.com/office/word/2010/wordprocessingCanvas" xmlns:mc="http://schemas.openxmlformats.org/markup-compatibility/2006" xmlns:o="urn:schemas-microsoft-com:office:office" xmlns:r="http://schemas.openxmlformats.org/officeDocument/2006/relationships" xmlns:m="http://schemas.openxmlformats.org/officeDocument/2006/math" xmlns:v="urn:schemas-microsoft-com:vml" xmlns:wp14="http://schemas.microsoft.com/office/word/2010/wordprocessingDrawing" xmlns:wp="http://schemas.openxmlformats.org/drawingml/2006/wordprocessingDrawing" xmlns:w10="urn:schemas-microsoft-com:office:word" xmlns:w="http://schemas.openxmlformats.org/wordprocessingml/2006/main" xmlns:w14="http://schemas.microsoft.com/office/word/2010/wordml" xmlns:w15="http://schemas.microsoft.com/office/word/2012/wordml" xmlns:wpg="http://schemas.microsoft.com/office/word/2010/wordprocessingGroup" xmlns:wpi="http://schemas.microsoft.com/office/word/2010/wordprocessingInk" xmlns:wne="http://schemas.microsoft.com/office/word/2006/wordml" xmlns:wps="http://schemas.microsoft.com/office/word/2010/wordprocessingShape" mc:Ignorable="w14 w15 wp14">
+<w:endnotes xmlns:wpc="http://schemas.microsoft.com/office/word/2010/wordprocessingCanvas" xmlns:cx="http://schemas.microsoft.com/office/drawing/2014/chartex" xmlns:mc="http://schemas.openxmlformats.org/markup-compatibility/2006" xmlns:o="urn:schemas-microsoft-com:office:office" xmlns:r="http://schemas.openxmlformats.org/officeDocument/2006/relationships" xmlns:m="http://schemas.openxmlformats.org/officeDocument/2006/math" xmlns:v="urn:schemas-microsoft-com:vml" xmlns:wp14="http://schemas.microsoft.com/office/word/2010/wordprocessingDrawing" xmlns:wp="http://schemas.openxmlformats.org/drawingml/2006/wordprocessingDrawing" xmlns:w10="urn:schemas-microsoft-com:office:word" xmlns:w="http://schemas.openxmlformats.org/wordprocessingml/2006/main" xmlns:w14="http://schemas.microsoft.com/office/word/2010/wordml" xmlns:w15="http://schemas.microsoft.com/office/word/2012/wordml" xmlns:w16se="http://schemas.microsoft.com/office/word/2015/wordml/symex" xmlns:wpg="http://schemas.microsoft.com/office/word/2010/wordprocessingGroup" xmlns:wpi="http://schemas.microsoft.com/office/word/2010/wordprocessingInk" xmlns:wne="http://schemas.microsoft.com/office/word/2006/wordml" xmlns:wps="http://schemas.microsoft.com/office/word/2010/wordprocessingShape" mc:Ignorable="w14 w15 w16se wp14">
   <w:endnote w:type="separator" w:id="-1">
     <w:p>
       <w:r>
@@ -16336,7 +18229,7 @@
 </file>
 
 <file path=word/footer1.xml><?xml version="1.0" encoding="utf-8"?>
-<w:ftr xmlns:wpc="http://schemas.microsoft.com/office/word/2010/wordprocessingCanvas" xmlns:mc="http://schemas.openxmlformats.org/markup-compatibility/2006" xmlns:o="urn:schemas-microsoft-com:office:office" xmlns:r="http://schemas.openxmlformats.org/officeDocument/2006/relationships" xmlns:m="http://schemas.openxmlformats.org/officeDocument/2006/math" xmlns:v="urn:schemas-microsoft-com:vml" xmlns:wp14="http://schemas.microsoft.com/office/word/2010/wordprocessingDrawing" xmlns:wp="http://schemas.openxmlformats.org/drawingml/2006/wordprocessingDrawing" xmlns:w10="urn:schemas-microsoft-com:office:word" xmlns:w="http://schemas.openxmlformats.org/wordprocessingml/2006/main" xmlns:w14="http://schemas.microsoft.com/office/word/2010/wordml" xmlns:w15="http://schemas.microsoft.com/office/word/2012/wordml" xmlns:wpg="http://schemas.microsoft.com/office/word/2010/wordprocessingGroup" xmlns:wpi="http://schemas.microsoft.com/office/word/2010/wordprocessingInk" xmlns:wne="http://schemas.microsoft.com/office/word/2006/wordml" xmlns:wps="http://schemas.microsoft.com/office/word/2010/wordprocessingShape" mc:Ignorable="w14 w15 wp14">
+<w:ftr xmlns:wpc="http://schemas.microsoft.com/office/word/2010/wordprocessingCanvas" xmlns:cx="http://schemas.microsoft.com/office/drawing/2014/chartex" xmlns:mc="http://schemas.openxmlformats.org/markup-compatibility/2006" xmlns:o="urn:schemas-microsoft-com:office:office" xmlns:r="http://schemas.openxmlformats.org/officeDocument/2006/relationships" xmlns:m="http://schemas.openxmlformats.org/officeDocument/2006/math" xmlns:v="urn:schemas-microsoft-com:vml" xmlns:wp14="http://schemas.microsoft.com/office/word/2010/wordprocessingDrawing" xmlns:wp="http://schemas.openxmlformats.org/drawingml/2006/wordprocessingDrawing" xmlns:w10="urn:schemas-microsoft-com:office:word" xmlns:w="http://schemas.openxmlformats.org/wordprocessingml/2006/main" xmlns:w14="http://schemas.microsoft.com/office/word/2010/wordml" xmlns:w15="http://schemas.microsoft.com/office/word/2012/wordml" xmlns:w16se="http://schemas.microsoft.com/office/word/2015/wordml/symex" xmlns:wpg="http://schemas.microsoft.com/office/word/2010/wordprocessingGroup" xmlns:wpi="http://schemas.microsoft.com/office/word/2010/wordprocessingInk" xmlns:wne="http://schemas.microsoft.com/office/word/2006/wordml" xmlns:wps="http://schemas.microsoft.com/office/word/2010/wordprocessingShape" mc:Ignorable="w14 w15 w16se wp14">
   <w:p>
     <w:pPr>
       <w:pStyle w:val="Piedepgina"/>
@@ -16377,7 +18270,7 @@
         <w:rStyle w:val="Nmerodepgina"/>
         <w:noProof/>
       </w:rPr>
-      <w:t>11</w:t>
+      <w:t>22</w:t>
     </w:r>
     <w:r>
       <w:rPr>
@@ -16414,7 +18307,7 @@
         <w:rStyle w:val="Nmerodepgina"/>
         <w:noProof/>
       </w:rPr>
-      <w:t>20</w:t>
+      <w:t>22</w:t>
     </w:r>
     <w:r>
       <w:rPr>
@@ -16427,7 +18320,7 @@
 </file>
 
 <file path=word/footnotes.xml><?xml version="1.0" encoding="utf-8"?>
-<w:footnotes xmlns:wpc="http://schemas.microsoft.com/office/word/2010/wordprocessingCanvas" xmlns:mc="http://schemas.openxmlformats.org/markup-compatibility/2006" xmlns:o="urn:schemas-microsoft-com:office:office" xmlns:r="http://schemas.openxmlformats.org/officeDocument/2006/relationships" xmlns:m="http://schemas.openxmlformats.org/officeDocument/2006/math" xmlns:v="urn:schemas-microsoft-com:vml" xmlns:wp14="http://schemas.microsoft.com/office/word/2010/wordprocessingDrawing" xmlns:wp="http://schemas.openxmlformats.org/drawingml/2006/wordprocessingDrawing" xmlns:w10="urn:schemas-microsoft-com:office:word" xmlns:w="http://schemas.openxmlformats.org/wordprocessingml/2006/main" xmlns:w14="http://schemas.microsoft.com/office/word/2010/wordml" xmlns:w15="http://schemas.microsoft.com/office/word/2012/wordml" xmlns:wpg="http://schemas.microsoft.com/office/word/2010/wordprocessingGroup" xmlns:wpi="http://schemas.microsoft.com/office/word/2010/wordprocessingInk" xmlns:wne="http://schemas.microsoft.com/office/word/2006/wordml" xmlns:wps="http://schemas.microsoft.com/office/word/2010/wordprocessingShape" mc:Ignorable="w14 w15 wp14">
+<w:footnotes xmlns:wpc="http://schemas.microsoft.com/office/word/2010/wordprocessingCanvas" xmlns:cx="http://schemas.microsoft.com/office/drawing/2014/chartex" xmlns:mc="http://schemas.openxmlformats.org/markup-compatibility/2006" xmlns:o="urn:schemas-microsoft-com:office:office" xmlns:r="http://schemas.openxmlformats.org/officeDocument/2006/relationships" xmlns:m="http://schemas.openxmlformats.org/officeDocument/2006/math" xmlns:v="urn:schemas-microsoft-com:vml" xmlns:wp14="http://schemas.microsoft.com/office/word/2010/wordprocessingDrawing" xmlns:wp="http://schemas.openxmlformats.org/drawingml/2006/wordprocessingDrawing" xmlns:w10="urn:schemas-microsoft-com:office:word" xmlns:w="http://schemas.openxmlformats.org/wordprocessingml/2006/main" xmlns:w14="http://schemas.microsoft.com/office/word/2010/wordml" xmlns:w15="http://schemas.microsoft.com/office/word/2012/wordml" xmlns:w16se="http://schemas.microsoft.com/office/word/2015/wordml/symex" xmlns:wpg="http://schemas.microsoft.com/office/word/2010/wordprocessingGroup" xmlns:wpi="http://schemas.microsoft.com/office/word/2010/wordprocessingInk" xmlns:wne="http://schemas.microsoft.com/office/word/2006/wordml" xmlns:wps="http://schemas.microsoft.com/office/word/2010/wordprocessingShape" mc:Ignorable="w14 w15 w16se wp14">
   <w:footnote w:type="separator" w:id="-1">
     <w:p>
       <w:r>
@@ -16446,319 +18339,8 @@
 </file>
 
 <file path=word/numbering.xml><?xml version="1.0" encoding="utf-8"?>
-<w:numbering xmlns:wpc="http://schemas.microsoft.com/office/word/2010/wordprocessingCanvas" xmlns:mc="http://schemas.openxmlformats.org/markup-compatibility/2006" xmlns:o="urn:schemas-microsoft-com:office:office" xmlns:r="http://schemas.openxmlformats.org/officeDocument/2006/relationships" xmlns:m="http://schemas.openxmlformats.org/officeDocument/2006/math" xmlns:v="urn:schemas-microsoft-com:vml" xmlns:wp14="http://schemas.microsoft.com/office/word/2010/wordprocessingDrawing" xmlns:wp="http://schemas.openxmlformats.org/drawingml/2006/wordprocessingDrawing" xmlns:w10="urn:schemas-microsoft-com:office:word" xmlns:w="http://schemas.openxmlformats.org/wordprocessingml/2006/main" xmlns:w14="http://schemas.microsoft.com/office/word/2010/wordml" xmlns:w15="http://schemas.microsoft.com/office/word/2012/wordml" xmlns:wpg="http://schemas.microsoft.com/office/word/2010/wordprocessingGroup" xmlns:wpi="http://schemas.microsoft.com/office/word/2010/wordprocessingInk" xmlns:wne="http://schemas.microsoft.com/office/word/2006/wordml" xmlns:wps="http://schemas.microsoft.com/office/word/2010/wordprocessingShape" mc:Ignorable="w14 w15 wp14">
+<w:numbering xmlns:wpc="http://schemas.microsoft.com/office/word/2010/wordprocessingCanvas" xmlns:cx="http://schemas.microsoft.com/office/drawing/2014/chartex" xmlns:mc="http://schemas.openxmlformats.org/markup-compatibility/2006" xmlns:o="urn:schemas-microsoft-com:office:office" xmlns:r="http://schemas.openxmlformats.org/officeDocument/2006/relationships" xmlns:m="http://schemas.openxmlformats.org/officeDocument/2006/math" xmlns:v="urn:schemas-microsoft-com:vml" xmlns:wp14="http://schemas.microsoft.com/office/word/2010/wordprocessingDrawing" xmlns:wp="http://schemas.openxmlformats.org/drawingml/2006/wordprocessingDrawing" xmlns:w10="urn:schemas-microsoft-com:office:word" xmlns:w="http://schemas.openxmlformats.org/wordprocessingml/2006/main" xmlns:w14="http://schemas.microsoft.com/office/word/2010/wordml" xmlns:w15="http://schemas.microsoft.com/office/word/2012/wordml" xmlns:w16se="http://schemas.microsoft.com/office/word/2015/wordml/symex" xmlns:wpg="http://schemas.microsoft.com/office/word/2010/wordprocessingGroup" xmlns:wpi="http://schemas.microsoft.com/office/word/2010/wordprocessingInk" xmlns:wne="http://schemas.microsoft.com/office/word/2006/wordml" xmlns:wps="http://schemas.microsoft.com/office/word/2010/wordprocessingShape" mc:Ignorable="w14 w15 w16se wp14">
   <w:abstractNum w:abstractNumId="0" w15:restartNumberingAfterBreak="0">
-    <w:nsid w:val="01B6631A"/>
-    <w:multiLevelType w:val="hybridMultilevel"/>
-    <w:tmpl w:val="3D86CEB8"/>
-    <w:lvl w:ilvl="0" w:tplc="280A000F">
-      <w:start w:val="1"/>
-      <w:numFmt w:val="decimal"/>
-      <w:lvlText w:val="%1."/>
-      <w:lvlJc w:val="left"/>
-      <w:pPr>
-        <w:ind w:left="720" w:hanging="360"/>
-      </w:pPr>
-    </w:lvl>
-    <w:lvl w:ilvl="1" w:tplc="280A0019" w:tentative="1">
-      <w:start w:val="1"/>
-      <w:numFmt w:val="lowerLetter"/>
-      <w:lvlText w:val="%2."/>
-      <w:lvlJc w:val="left"/>
-      <w:pPr>
-        <w:ind w:left="1440" w:hanging="360"/>
-      </w:pPr>
-    </w:lvl>
-    <w:lvl w:ilvl="2" w:tplc="280A001B" w:tentative="1">
-      <w:start w:val="1"/>
-      <w:numFmt w:val="lowerRoman"/>
-      <w:lvlText w:val="%3."/>
-      <w:lvlJc w:val="right"/>
-      <w:pPr>
-        <w:ind w:left="2160" w:hanging="180"/>
-      </w:pPr>
-    </w:lvl>
-    <w:lvl w:ilvl="3" w:tplc="280A000F" w:tentative="1">
-      <w:start w:val="1"/>
-      <w:numFmt w:val="decimal"/>
-      <w:lvlText w:val="%4."/>
-      <w:lvlJc w:val="left"/>
-      <w:pPr>
-        <w:ind w:left="2880" w:hanging="360"/>
-      </w:pPr>
-    </w:lvl>
-    <w:lvl w:ilvl="4" w:tplc="280A0019" w:tentative="1">
-      <w:start w:val="1"/>
-      <w:numFmt w:val="lowerLetter"/>
-      <w:lvlText w:val="%5."/>
-      <w:lvlJc w:val="left"/>
-      <w:pPr>
-        <w:ind w:left="3600" w:hanging="360"/>
-      </w:pPr>
-    </w:lvl>
-    <w:lvl w:ilvl="5" w:tplc="280A001B" w:tentative="1">
-      <w:start w:val="1"/>
-      <w:numFmt w:val="lowerRoman"/>
-      <w:lvlText w:val="%6."/>
-      <w:lvlJc w:val="right"/>
-      <w:pPr>
-        <w:ind w:left="4320" w:hanging="180"/>
-      </w:pPr>
-    </w:lvl>
-    <w:lvl w:ilvl="6" w:tplc="280A000F" w:tentative="1">
-      <w:start w:val="1"/>
-      <w:numFmt w:val="decimal"/>
-      <w:lvlText w:val="%7."/>
-      <w:lvlJc w:val="left"/>
-      <w:pPr>
-        <w:ind w:left="5040" w:hanging="360"/>
-      </w:pPr>
-    </w:lvl>
-    <w:lvl w:ilvl="7" w:tplc="280A0019" w:tentative="1">
-      <w:start w:val="1"/>
-      <w:numFmt w:val="lowerLetter"/>
-      <w:lvlText w:val="%8."/>
-      <w:lvlJc w:val="left"/>
-      <w:pPr>
-        <w:ind w:left="5760" w:hanging="360"/>
-      </w:pPr>
-    </w:lvl>
-    <w:lvl w:ilvl="8" w:tplc="280A001B" w:tentative="1">
-      <w:start w:val="1"/>
-      <w:numFmt w:val="lowerRoman"/>
-      <w:lvlText w:val="%9."/>
-      <w:lvlJc w:val="right"/>
-      <w:pPr>
-        <w:ind w:left="6480" w:hanging="180"/>
-      </w:pPr>
-    </w:lvl>
-  </w:abstractNum>
-  <w:abstractNum w:abstractNumId="1" w15:restartNumberingAfterBreak="0">
-    <w:nsid w:val="031902E6"/>
-    <w:multiLevelType w:val="hybridMultilevel"/>
-    <w:tmpl w:val="DFE05636"/>
-    <w:lvl w:ilvl="0" w:tplc="DE0E649C">
-      <w:start w:val="6"/>
-      <w:numFmt w:val="bullet"/>
-      <w:lvlText w:val="-"/>
-      <w:lvlJc w:val="left"/>
-      <w:pPr>
-        <w:ind w:left="720" w:hanging="360"/>
-      </w:pPr>
-      <w:rPr>
-        <w:rFonts w:ascii="Calibri" w:eastAsia="Times New Roman" w:hAnsi="Calibri" w:cs="Arial" w:hint="default"/>
-      </w:rPr>
-    </w:lvl>
-    <w:lvl w:ilvl="1" w:tplc="0C0A0003" w:tentative="1">
-      <w:start w:val="1"/>
-      <w:numFmt w:val="bullet"/>
-      <w:lvlText w:val="o"/>
-      <w:lvlJc w:val="left"/>
-      <w:pPr>
-        <w:ind w:left="1440" w:hanging="360"/>
-      </w:pPr>
-      <w:rPr>
-        <w:rFonts w:ascii="Courier New" w:hAnsi="Courier New" w:cs="Courier New" w:hint="default"/>
-      </w:rPr>
-    </w:lvl>
-    <w:lvl w:ilvl="2" w:tplc="0C0A0005" w:tentative="1">
-      <w:start w:val="1"/>
-      <w:numFmt w:val="bullet"/>
-      <w:lvlText w:val=""/>
-      <w:lvlJc w:val="left"/>
-      <w:pPr>
-        <w:ind w:left="2160" w:hanging="360"/>
-      </w:pPr>
-      <w:rPr>
-        <w:rFonts w:ascii="Wingdings" w:hAnsi="Wingdings" w:hint="default"/>
-      </w:rPr>
-    </w:lvl>
-    <w:lvl w:ilvl="3" w:tplc="0C0A0001" w:tentative="1">
-      <w:start w:val="1"/>
-      <w:numFmt w:val="bullet"/>
-      <w:lvlText w:val=""/>
-      <w:lvlJc w:val="left"/>
-      <w:pPr>
-        <w:ind w:left="2880" w:hanging="360"/>
-      </w:pPr>
-      <w:rPr>
-        <w:rFonts w:ascii="Symbol" w:hAnsi="Symbol" w:hint="default"/>
-      </w:rPr>
-    </w:lvl>
-    <w:lvl w:ilvl="4" w:tplc="0C0A0003" w:tentative="1">
-      <w:start w:val="1"/>
-      <w:numFmt w:val="bullet"/>
-      <w:lvlText w:val="o"/>
-      <w:lvlJc w:val="left"/>
-      <w:pPr>
-        <w:ind w:left="3600" w:hanging="360"/>
-      </w:pPr>
-      <w:rPr>
-        <w:rFonts w:ascii="Courier New" w:hAnsi="Courier New" w:cs="Courier New" w:hint="default"/>
-      </w:rPr>
-    </w:lvl>
-    <w:lvl w:ilvl="5" w:tplc="0C0A0005" w:tentative="1">
-      <w:start w:val="1"/>
-      <w:numFmt w:val="bullet"/>
-      <w:lvlText w:val=""/>
-      <w:lvlJc w:val="left"/>
-      <w:pPr>
-        <w:ind w:left="4320" w:hanging="360"/>
-      </w:pPr>
-      <w:rPr>
-        <w:rFonts w:ascii="Wingdings" w:hAnsi="Wingdings" w:hint="default"/>
-      </w:rPr>
-    </w:lvl>
-    <w:lvl w:ilvl="6" w:tplc="0C0A0001" w:tentative="1">
-      <w:start w:val="1"/>
-      <w:numFmt w:val="bullet"/>
-      <w:lvlText w:val=""/>
-      <w:lvlJc w:val="left"/>
-      <w:pPr>
-        <w:ind w:left="5040" w:hanging="360"/>
-      </w:pPr>
-      <w:rPr>
-        <w:rFonts w:ascii="Symbol" w:hAnsi="Symbol" w:hint="default"/>
-      </w:rPr>
-    </w:lvl>
-    <w:lvl w:ilvl="7" w:tplc="0C0A0003" w:tentative="1">
-      <w:start w:val="1"/>
-      <w:numFmt w:val="bullet"/>
-      <w:lvlText w:val="o"/>
-      <w:lvlJc w:val="left"/>
-      <w:pPr>
-        <w:ind w:left="5760" w:hanging="360"/>
-      </w:pPr>
-      <w:rPr>
-        <w:rFonts w:ascii="Courier New" w:hAnsi="Courier New" w:cs="Courier New" w:hint="default"/>
-      </w:rPr>
-    </w:lvl>
-    <w:lvl w:ilvl="8" w:tplc="0C0A0005" w:tentative="1">
-      <w:start w:val="1"/>
-      <w:numFmt w:val="bullet"/>
-      <w:lvlText w:val=""/>
-      <w:lvlJc w:val="left"/>
-      <w:pPr>
-        <w:ind w:left="6480" w:hanging="360"/>
-      </w:pPr>
-      <w:rPr>
-        <w:rFonts w:ascii="Wingdings" w:hAnsi="Wingdings" w:hint="default"/>
-      </w:rPr>
-    </w:lvl>
-  </w:abstractNum>
-  <w:abstractNum w:abstractNumId="2" w15:restartNumberingAfterBreak="0">
-    <w:nsid w:val="03575FCB"/>
-    <w:multiLevelType w:val="hybridMultilevel"/>
-    <w:tmpl w:val="87485458"/>
-    <w:lvl w:ilvl="0" w:tplc="6AC81282">
-      <w:numFmt w:val="bullet"/>
-      <w:lvlText w:val="•"/>
-      <w:lvlJc w:val="left"/>
-      <w:pPr>
-        <w:ind w:left="720" w:hanging="360"/>
-      </w:pPr>
-      <w:rPr>
-        <w:rFonts w:ascii="Calibri" w:eastAsia="Times New Roman" w:hAnsi="Calibri" w:cs="Arial" w:hint="default"/>
-      </w:rPr>
-    </w:lvl>
-    <w:lvl w:ilvl="1" w:tplc="280A0003" w:tentative="1">
-      <w:start w:val="1"/>
-      <w:numFmt w:val="bullet"/>
-      <w:lvlText w:val="o"/>
-      <w:lvlJc w:val="left"/>
-      <w:pPr>
-        <w:ind w:left="1440" w:hanging="360"/>
-      </w:pPr>
-      <w:rPr>
-        <w:rFonts w:ascii="Courier New" w:hAnsi="Courier New" w:cs="Courier New" w:hint="default"/>
-      </w:rPr>
-    </w:lvl>
-    <w:lvl w:ilvl="2" w:tplc="280A0005" w:tentative="1">
-      <w:start w:val="1"/>
-      <w:numFmt w:val="bullet"/>
-      <w:lvlText w:val=""/>
-      <w:lvlJc w:val="left"/>
-      <w:pPr>
-        <w:ind w:left="2160" w:hanging="360"/>
-      </w:pPr>
-      <w:rPr>
-        <w:rFonts w:ascii="Wingdings" w:hAnsi="Wingdings" w:hint="default"/>
-      </w:rPr>
-    </w:lvl>
-    <w:lvl w:ilvl="3" w:tplc="280A0001" w:tentative="1">
-      <w:start w:val="1"/>
-      <w:numFmt w:val="bullet"/>
-      <w:lvlText w:val=""/>
-      <w:lvlJc w:val="left"/>
-      <w:pPr>
-        <w:ind w:left="2880" w:hanging="360"/>
-      </w:pPr>
-      <w:rPr>
-        <w:rFonts w:ascii="Symbol" w:hAnsi="Symbol" w:hint="default"/>
-      </w:rPr>
-    </w:lvl>
-    <w:lvl w:ilvl="4" w:tplc="280A0003" w:tentative="1">
-      <w:start w:val="1"/>
-      <w:numFmt w:val="bullet"/>
-      <w:lvlText w:val="o"/>
-      <w:lvlJc w:val="left"/>
-      <w:pPr>
-        <w:ind w:left="3600" w:hanging="360"/>
-      </w:pPr>
-      <w:rPr>
-        <w:rFonts w:ascii="Courier New" w:hAnsi="Courier New" w:cs="Courier New" w:hint="default"/>
-      </w:rPr>
-    </w:lvl>
-    <w:lvl w:ilvl="5" w:tplc="280A0005" w:tentative="1">
-      <w:start w:val="1"/>
-      <w:numFmt w:val="bullet"/>
-      <w:lvlText w:val=""/>
-      <w:lvlJc w:val="left"/>
-      <w:pPr>
-        <w:ind w:left="4320" w:hanging="360"/>
-      </w:pPr>
-      <w:rPr>
-        <w:rFonts w:ascii="Wingdings" w:hAnsi="Wingdings" w:hint="default"/>
-      </w:rPr>
-    </w:lvl>
-    <w:lvl w:ilvl="6" w:tplc="280A0001" w:tentative="1">
-      <w:start w:val="1"/>
-      <w:numFmt w:val="bullet"/>
-      <w:lvlText w:val=""/>
-      <w:lvlJc w:val="left"/>
-      <w:pPr>
-        <w:ind w:left="5040" w:hanging="360"/>
-      </w:pPr>
-      <w:rPr>
-        <w:rFonts w:ascii="Symbol" w:hAnsi="Symbol" w:hint="default"/>
-      </w:rPr>
-    </w:lvl>
-    <w:lvl w:ilvl="7" w:tplc="280A0003" w:tentative="1">
-      <w:start w:val="1"/>
-      <w:numFmt w:val="bullet"/>
-      <w:lvlText w:val="o"/>
-      <w:lvlJc w:val="left"/>
-      <w:pPr>
-        <w:ind w:left="5760" w:hanging="360"/>
-      </w:pPr>
-      <w:rPr>
-        <w:rFonts w:ascii="Courier New" w:hAnsi="Courier New" w:cs="Courier New" w:hint="default"/>
-      </w:rPr>
-    </w:lvl>
-    <w:lvl w:ilvl="8" w:tplc="280A0005" w:tentative="1">
-      <w:start w:val="1"/>
-      <w:numFmt w:val="bullet"/>
-      <w:lvlText w:val=""/>
-      <w:lvlJc w:val="left"/>
-      <w:pPr>
-        <w:ind w:left="6480" w:hanging="360"/>
-      </w:pPr>
-      <w:rPr>
-        <w:rFonts w:ascii="Wingdings" w:hAnsi="Wingdings" w:hint="default"/>
-      </w:rPr>
-    </w:lvl>
-  </w:abstractNum>
-  <w:abstractNum w:abstractNumId="3" w15:restartNumberingAfterBreak="0">
     <w:nsid w:val="061506C8"/>
     <w:multiLevelType w:val="multilevel"/>
     <w:tmpl w:val="78D61440"/>
@@ -16872,7 +18454,120 @@
       </w:rPr>
     </w:lvl>
   </w:abstractNum>
-  <w:abstractNum w:abstractNumId="4" w15:restartNumberingAfterBreak="0">
+  <w:abstractNum w:abstractNumId="1" w15:restartNumberingAfterBreak="0">
+    <w:nsid w:val="06D84C49"/>
+    <w:multiLevelType w:val="hybridMultilevel"/>
+    <w:tmpl w:val="E572DF80"/>
+    <w:lvl w:ilvl="0" w:tplc="611E5574">
+      <w:start w:val="3"/>
+      <w:numFmt w:val="bullet"/>
+      <w:lvlText w:val="-"/>
+      <w:lvlJc w:val="left"/>
+      <w:pPr>
+        <w:ind w:left="720" w:hanging="360"/>
+      </w:pPr>
+      <w:rPr>
+        <w:rFonts w:ascii="Calibri" w:eastAsia="Times New Roman" w:hAnsi="Calibri" w:cs="Calibri" w:hint="default"/>
+      </w:rPr>
+    </w:lvl>
+    <w:lvl w:ilvl="1" w:tplc="280A0003" w:tentative="1">
+      <w:start w:val="1"/>
+      <w:numFmt w:val="bullet"/>
+      <w:lvlText w:val="o"/>
+      <w:lvlJc w:val="left"/>
+      <w:pPr>
+        <w:ind w:left="1440" w:hanging="360"/>
+      </w:pPr>
+      <w:rPr>
+        <w:rFonts w:ascii="Courier New" w:hAnsi="Courier New" w:cs="Courier New" w:hint="default"/>
+      </w:rPr>
+    </w:lvl>
+    <w:lvl w:ilvl="2" w:tplc="280A0005" w:tentative="1">
+      <w:start w:val="1"/>
+      <w:numFmt w:val="bullet"/>
+      <w:lvlText w:val=""/>
+      <w:lvlJc w:val="left"/>
+      <w:pPr>
+        <w:ind w:left="2160" w:hanging="360"/>
+      </w:pPr>
+      <w:rPr>
+        <w:rFonts w:ascii="Wingdings" w:hAnsi="Wingdings" w:hint="default"/>
+      </w:rPr>
+    </w:lvl>
+    <w:lvl w:ilvl="3" w:tplc="280A0001" w:tentative="1">
+      <w:start w:val="1"/>
+      <w:numFmt w:val="bullet"/>
+      <w:lvlText w:val=""/>
+      <w:lvlJc w:val="left"/>
+      <w:pPr>
+        <w:ind w:left="2880" w:hanging="360"/>
+      </w:pPr>
+      <w:rPr>
+        <w:rFonts w:ascii="Symbol" w:hAnsi="Symbol" w:hint="default"/>
+      </w:rPr>
+    </w:lvl>
+    <w:lvl w:ilvl="4" w:tplc="280A0003" w:tentative="1">
+      <w:start w:val="1"/>
+      <w:numFmt w:val="bullet"/>
+      <w:lvlText w:val="o"/>
+      <w:lvlJc w:val="left"/>
+      <w:pPr>
+        <w:ind w:left="3600" w:hanging="360"/>
+      </w:pPr>
+      <w:rPr>
+        <w:rFonts w:ascii="Courier New" w:hAnsi="Courier New" w:cs="Courier New" w:hint="default"/>
+      </w:rPr>
+    </w:lvl>
+    <w:lvl w:ilvl="5" w:tplc="280A0005" w:tentative="1">
+      <w:start w:val="1"/>
+      <w:numFmt w:val="bullet"/>
+      <w:lvlText w:val=""/>
+      <w:lvlJc w:val="left"/>
+      <w:pPr>
+        <w:ind w:left="4320" w:hanging="360"/>
+      </w:pPr>
+      <w:rPr>
+        <w:rFonts w:ascii="Wingdings" w:hAnsi="Wingdings" w:hint="default"/>
+      </w:rPr>
+    </w:lvl>
+    <w:lvl w:ilvl="6" w:tplc="280A0001" w:tentative="1">
+      <w:start w:val="1"/>
+      <w:numFmt w:val="bullet"/>
+      <w:lvlText w:val=""/>
+      <w:lvlJc w:val="left"/>
+      <w:pPr>
+        <w:ind w:left="5040" w:hanging="360"/>
+      </w:pPr>
+      <w:rPr>
+        <w:rFonts w:ascii="Symbol" w:hAnsi="Symbol" w:hint="default"/>
+      </w:rPr>
+    </w:lvl>
+    <w:lvl w:ilvl="7" w:tplc="280A0003" w:tentative="1">
+      <w:start w:val="1"/>
+      <w:numFmt w:val="bullet"/>
+      <w:lvlText w:val="o"/>
+      <w:lvlJc w:val="left"/>
+      <w:pPr>
+        <w:ind w:left="5760" w:hanging="360"/>
+      </w:pPr>
+      <w:rPr>
+        <w:rFonts w:ascii="Courier New" w:hAnsi="Courier New" w:cs="Courier New" w:hint="default"/>
+      </w:rPr>
+    </w:lvl>
+    <w:lvl w:ilvl="8" w:tplc="280A0005" w:tentative="1">
+      <w:start w:val="1"/>
+      <w:numFmt w:val="bullet"/>
+      <w:lvlText w:val=""/>
+      <w:lvlJc w:val="left"/>
+      <w:pPr>
+        <w:ind w:left="6480" w:hanging="360"/>
+      </w:pPr>
+      <w:rPr>
+        <w:rFonts w:ascii="Wingdings" w:hAnsi="Wingdings" w:hint="default"/>
+      </w:rPr>
+    </w:lvl>
+  </w:abstractNum>
+  <w:abstractNum w:abstractNumId="2" w15:restartNumberingAfterBreak="0">
     <w:nsid w:val="10C6291F"/>
     <w:multiLevelType w:val="multilevel"/>
     <w:tmpl w:val="C12652B4"/>
@@ -17016,20 +18711,20 @@
       </w:rPr>
     </w:lvl>
   </w:abstractNum>
-  <w:abstractNum w:abstractNumId="5" w15:restartNumberingAfterBreak="0">
-    <w:nsid w:val="12F904AD"/>
+  <w:abstractNum w:abstractNumId="3" w15:restartNumberingAfterBreak="0">
+    <w:nsid w:val="18AB1228"/>
     <w:multiLevelType w:val="hybridMultilevel"/>
-    <w:tmpl w:val="26E68FDC"/>
-    <w:lvl w:ilvl="0" w:tplc="280A0003">
-      <w:start w:val="1"/>
+    <w:tmpl w:val="5DCCF178"/>
+    <w:lvl w:ilvl="0" w:tplc="7846A43E">
+      <w:start w:val="105"/>
       <w:numFmt w:val="bullet"/>
-      <w:lvlText w:val="o"/>
+      <w:lvlText w:val="-"/>
       <w:lvlJc w:val="left"/>
       <w:pPr>
-        <w:ind w:left="360" w:hanging="360"/>
+        <w:ind w:left="720" w:hanging="360"/>
       </w:pPr>
       <w:rPr>
-        <w:rFonts w:ascii="Courier New" w:hAnsi="Courier New" w:cs="Courier New" w:hint="default"/>
+        <w:rFonts w:ascii="Calibri" w:eastAsiaTheme="minorHAnsi" w:hAnsi="Calibri" w:cs="Calibri" w:hint="default"/>
       </w:rPr>
     </w:lvl>
     <w:lvl w:ilvl="1" w:tplc="280A0003" w:tentative="1">
@@ -17038,7 +18733,7 @@
       <w:lvlText w:val="o"/>
       <w:lvlJc w:val="left"/>
       <w:pPr>
-        <w:ind w:left="1080" w:hanging="360"/>
+        <w:ind w:left="1440" w:hanging="360"/>
       </w:pPr>
       <w:rPr>
         <w:rFonts w:ascii="Courier New" w:hAnsi="Courier New" w:cs="Courier New" w:hint="default"/>
@@ -17050,7 +18745,7 @@
       <w:lvlText w:val=""/>
       <w:lvlJc w:val="left"/>
       <w:pPr>
-        <w:ind w:left="1800" w:hanging="360"/>
+        <w:ind w:left="2160" w:hanging="360"/>
       </w:pPr>
       <w:rPr>
         <w:rFonts w:ascii="Wingdings" w:hAnsi="Wingdings" w:hint="default"/>
@@ -17062,7 +18757,7 @@
       <w:lvlText w:val=""/>
       <w:lvlJc w:val="left"/>
       <w:pPr>
-        <w:ind w:left="2520" w:hanging="360"/>
+        <w:ind w:left="2880" w:hanging="360"/>
       </w:pPr>
       <w:rPr>
         <w:rFonts w:ascii="Symbol" w:hAnsi="Symbol" w:hint="default"/>
@@ -17074,7 +18769,7 @@
       <w:lvlText w:val="o"/>
       <w:lvlJc w:val="left"/>
       <w:pPr>
-        <w:ind w:left="3240" w:hanging="360"/>
+        <w:ind w:left="3600" w:hanging="360"/>
       </w:pPr>
       <w:rPr>
         <w:rFonts w:ascii="Courier New" w:hAnsi="Courier New" w:cs="Courier New" w:hint="default"/>
@@ -17086,7 +18781,7 @@
       <w:lvlText w:val=""/>
       <w:lvlJc w:val="left"/>
       <w:pPr>
-        <w:ind w:left="3960" w:hanging="360"/>
+        <w:ind w:left="4320" w:hanging="360"/>
       </w:pPr>
       <w:rPr>
         <w:rFonts w:ascii="Wingdings" w:hAnsi="Wingdings" w:hint="default"/>
@@ -17098,7 +18793,7 @@
       <w:lvlText w:val=""/>
       <w:lvlJc w:val="left"/>
       <w:pPr>
-        <w:ind w:left="4680" w:hanging="360"/>
+        <w:ind w:left="5040" w:hanging="360"/>
       </w:pPr>
       <w:rPr>
         <w:rFonts w:ascii="Symbol" w:hAnsi="Symbol" w:hint="default"/>
@@ -17110,7 +18805,7 @@
       <w:lvlText w:val="o"/>
       <w:lvlJc w:val="left"/>
       <w:pPr>
-        <w:ind w:left="5400" w:hanging="360"/>
+        <w:ind w:left="5760" w:hanging="360"/>
       </w:pPr>
       <w:rPr>
         <w:rFonts w:ascii="Courier New" w:hAnsi="Courier New" w:cs="Courier New" w:hint="default"/>
@@ -17122,518 +18817,27 @@
       <w:lvlText w:val=""/>
       <w:lvlJc w:val="left"/>
       <w:pPr>
-        <w:ind w:left="6120" w:hanging="360"/>
+        <w:ind w:left="6480" w:hanging="360"/>
       </w:pPr>
       <w:rPr>
         <w:rFonts w:ascii="Wingdings" w:hAnsi="Wingdings" w:hint="default"/>
       </w:rPr>
     </w:lvl>
   </w:abstractNum>
-  <w:abstractNum w:abstractNumId="6" w15:restartNumberingAfterBreak="0">
-    <w:nsid w:val="141A6160"/>
+  <w:abstractNum w:abstractNumId="4" w15:restartNumberingAfterBreak="0">
+    <w:nsid w:val="28C9683E"/>
     <w:multiLevelType w:val="hybridMultilevel"/>
-    <w:tmpl w:val="E56AAEDA"/>
-    <w:lvl w:ilvl="0" w:tplc="280A0003">
-      <w:start w:val="1"/>
-      <w:numFmt w:val="bullet"/>
-      <w:lvlText w:val="o"/>
-      <w:lvlJc w:val="left"/>
-      <w:pPr>
-        <w:ind w:left="360" w:hanging="360"/>
-      </w:pPr>
-      <w:rPr>
-        <w:rFonts w:ascii="Courier New" w:hAnsi="Courier New" w:cs="Courier New" w:hint="default"/>
-      </w:rPr>
-    </w:lvl>
-    <w:lvl w:ilvl="1" w:tplc="280A0019" w:tentative="1">
-      <w:start w:val="1"/>
-      <w:numFmt w:val="lowerLetter"/>
-      <w:lvlText w:val="%2."/>
-      <w:lvlJc w:val="left"/>
-      <w:pPr>
-        <w:ind w:left="1080" w:hanging="360"/>
-      </w:pPr>
-    </w:lvl>
-    <w:lvl w:ilvl="2" w:tplc="280A001B" w:tentative="1">
-      <w:start w:val="1"/>
-      <w:numFmt w:val="lowerRoman"/>
-      <w:lvlText w:val="%3."/>
-      <w:lvlJc w:val="right"/>
-      <w:pPr>
-        <w:ind w:left="1800" w:hanging="180"/>
-      </w:pPr>
-    </w:lvl>
-    <w:lvl w:ilvl="3" w:tplc="280A000F" w:tentative="1">
-      <w:start w:val="1"/>
-      <w:numFmt w:val="decimal"/>
-      <w:lvlText w:val="%4."/>
-      <w:lvlJc w:val="left"/>
-      <w:pPr>
-        <w:ind w:left="2520" w:hanging="360"/>
-      </w:pPr>
-    </w:lvl>
-    <w:lvl w:ilvl="4" w:tplc="280A0019" w:tentative="1">
-      <w:start w:val="1"/>
-      <w:numFmt w:val="lowerLetter"/>
-      <w:lvlText w:val="%5."/>
-      <w:lvlJc w:val="left"/>
-      <w:pPr>
-        <w:ind w:left="3240" w:hanging="360"/>
-      </w:pPr>
-    </w:lvl>
-    <w:lvl w:ilvl="5" w:tplc="280A001B" w:tentative="1">
-      <w:start w:val="1"/>
-      <w:numFmt w:val="lowerRoman"/>
-      <w:lvlText w:val="%6."/>
-      <w:lvlJc w:val="right"/>
-      <w:pPr>
-        <w:ind w:left="3960" w:hanging="180"/>
-      </w:pPr>
-    </w:lvl>
-    <w:lvl w:ilvl="6" w:tplc="280A000F" w:tentative="1">
-      <w:start w:val="1"/>
-      <w:numFmt w:val="decimal"/>
-      <w:lvlText w:val="%7."/>
-      <w:lvlJc w:val="left"/>
-      <w:pPr>
-        <w:ind w:left="4680" w:hanging="360"/>
-      </w:pPr>
-    </w:lvl>
-    <w:lvl w:ilvl="7" w:tplc="280A0019" w:tentative="1">
-      <w:start w:val="1"/>
-      <w:numFmt w:val="lowerLetter"/>
-      <w:lvlText w:val="%8."/>
-      <w:lvlJc w:val="left"/>
-      <w:pPr>
-        <w:ind w:left="5400" w:hanging="360"/>
-      </w:pPr>
-    </w:lvl>
-    <w:lvl w:ilvl="8" w:tplc="280A001B" w:tentative="1">
-      <w:start w:val="1"/>
-      <w:numFmt w:val="lowerRoman"/>
-      <w:lvlText w:val="%9."/>
-      <w:lvlJc w:val="right"/>
-      <w:pPr>
-        <w:ind w:left="6120" w:hanging="180"/>
-      </w:pPr>
-    </w:lvl>
-  </w:abstractNum>
-  <w:abstractNum w:abstractNumId="7" w15:restartNumberingAfterBreak="0">
-    <w:nsid w:val="1B037D94"/>
-    <w:multiLevelType w:val="multilevel"/>
-    <w:tmpl w:val="CC4879BE"/>
-    <w:lvl w:ilvl="0">
+    <w:tmpl w:val="ACD261F4"/>
+    <w:lvl w:ilvl="0" w:tplc="280A0001">
       <w:start w:val="1"/>
       <w:numFmt w:val="bullet"/>
       <w:lvlText w:val=""/>
       <w:lvlJc w:val="left"/>
       <w:pPr>
-        <w:tabs>
-          <w:tab w:val="num" w:pos="720"/>
-        </w:tabs>
         <w:ind w:left="720" w:hanging="360"/>
       </w:pPr>
       <w:rPr>
         <w:rFonts w:ascii="Symbol" w:hAnsi="Symbol" w:hint="default"/>
-        <w:sz w:val="20"/>
-      </w:rPr>
-    </w:lvl>
-    <w:lvl w:ilvl="1" w:tentative="1">
-      <w:start w:val="1"/>
-      <w:numFmt w:val="bullet"/>
-      <w:lvlText w:val="o"/>
-      <w:lvlJc w:val="left"/>
-      <w:pPr>
-        <w:tabs>
-          <w:tab w:val="num" w:pos="1440"/>
-        </w:tabs>
-        <w:ind w:left="1440" w:hanging="360"/>
-      </w:pPr>
-      <w:rPr>
-        <w:rFonts w:ascii="Courier New" w:hAnsi="Courier New" w:hint="default"/>
-        <w:sz w:val="20"/>
-      </w:rPr>
-    </w:lvl>
-    <w:lvl w:ilvl="2" w:tentative="1">
-      <w:start w:val="1"/>
-      <w:numFmt w:val="bullet"/>
-      <w:lvlText w:val=""/>
-      <w:lvlJc w:val="left"/>
-      <w:pPr>
-        <w:tabs>
-          <w:tab w:val="num" w:pos="2160"/>
-        </w:tabs>
-        <w:ind w:left="2160" w:hanging="360"/>
-      </w:pPr>
-      <w:rPr>
-        <w:rFonts w:ascii="Wingdings" w:hAnsi="Wingdings" w:hint="default"/>
-        <w:sz w:val="20"/>
-      </w:rPr>
-    </w:lvl>
-    <w:lvl w:ilvl="3" w:tentative="1">
-      <w:start w:val="1"/>
-      <w:numFmt w:val="bullet"/>
-      <w:lvlText w:val=""/>
-      <w:lvlJc w:val="left"/>
-      <w:pPr>
-        <w:tabs>
-          <w:tab w:val="num" w:pos="2880"/>
-        </w:tabs>
-        <w:ind w:left="2880" w:hanging="360"/>
-      </w:pPr>
-      <w:rPr>
-        <w:rFonts w:ascii="Wingdings" w:hAnsi="Wingdings" w:hint="default"/>
-        <w:sz w:val="20"/>
-      </w:rPr>
-    </w:lvl>
-    <w:lvl w:ilvl="4" w:tentative="1">
-      <w:start w:val="1"/>
-      <w:numFmt w:val="bullet"/>
-      <w:lvlText w:val=""/>
-      <w:lvlJc w:val="left"/>
-      <w:pPr>
-        <w:tabs>
-          <w:tab w:val="num" w:pos="3600"/>
-        </w:tabs>
-        <w:ind w:left="3600" w:hanging="360"/>
-      </w:pPr>
-      <w:rPr>
-        <w:rFonts w:ascii="Wingdings" w:hAnsi="Wingdings" w:hint="default"/>
-        <w:sz w:val="20"/>
-      </w:rPr>
-    </w:lvl>
-    <w:lvl w:ilvl="5" w:tentative="1">
-      <w:start w:val="1"/>
-      <w:numFmt w:val="bullet"/>
-      <w:lvlText w:val=""/>
-      <w:lvlJc w:val="left"/>
-      <w:pPr>
-        <w:tabs>
-          <w:tab w:val="num" w:pos="4320"/>
-        </w:tabs>
-        <w:ind w:left="4320" w:hanging="360"/>
-      </w:pPr>
-      <w:rPr>
-        <w:rFonts w:ascii="Wingdings" w:hAnsi="Wingdings" w:hint="default"/>
-        <w:sz w:val="20"/>
-      </w:rPr>
-    </w:lvl>
-    <w:lvl w:ilvl="6" w:tentative="1">
-      <w:start w:val="1"/>
-      <w:numFmt w:val="bullet"/>
-      <w:lvlText w:val=""/>
-      <w:lvlJc w:val="left"/>
-      <w:pPr>
-        <w:tabs>
-          <w:tab w:val="num" w:pos="5040"/>
-        </w:tabs>
-        <w:ind w:left="5040" w:hanging="360"/>
-      </w:pPr>
-      <w:rPr>
-        <w:rFonts w:ascii="Wingdings" w:hAnsi="Wingdings" w:hint="default"/>
-        <w:sz w:val="20"/>
-      </w:rPr>
-    </w:lvl>
-    <w:lvl w:ilvl="7" w:tentative="1">
-      <w:start w:val="1"/>
-      <w:numFmt w:val="bullet"/>
-      <w:lvlText w:val=""/>
-      <w:lvlJc w:val="left"/>
-      <w:pPr>
-        <w:tabs>
-          <w:tab w:val="num" w:pos="5760"/>
-        </w:tabs>
-        <w:ind w:left="5760" w:hanging="360"/>
-      </w:pPr>
-      <w:rPr>
-        <w:rFonts w:ascii="Wingdings" w:hAnsi="Wingdings" w:hint="default"/>
-        <w:sz w:val="20"/>
-      </w:rPr>
-    </w:lvl>
-    <w:lvl w:ilvl="8" w:tentative="1">
-      <w:start w:val="1"/>
-      <w:numFmt w:val="bullet"/>
-      <w:lvlText w:val=""/>
-      <w:lvlJc w:val="left"/>
-      <w:pPr>
-        <w:tabs>
-          <w:tab w:val="num" w:pos="6480"/>
-        </w:tabs>
-        <w:ind w:left="6480" w:hanging="360"/>
-      </w:pPr>
-      <w:rPr>
-        <w:rFonts w:ascii="Wingdings" w:hAnsi="Wingdings" w:hint="default"/>
-        <w:sz w:val="20"/>
-      </w:rPr>
-    </w:lvl>
-  </w:abstractNum>
-  <w:abstractNum w:abstractNumId="8" w15:restartNumberingAfterBreak="0">
-    <w:nsid w:val="1D89494D"/>
-    <w:multiLevelType w:val="hybridMultilevel"/>
-    <w:tmpl w:val="A252A7C8"/>
-    <w:lvl w:ilvl="0" w:tplc="2598A698">
-      <w:start w:val="1"/>
-      <w:numFmt w:val="bullet"/>
-      <w:lvlText w:val="•"/>
-      <w:lvlJc w:val="left"/>
-      <w:pPr>
-        <w:tabs>
-          <w:tab w:val="num" w:pos="720"/>
-        </w:tabs>
-        <w:ind w:left="720" w:hanging="360"/>
-      </w:pPr>
-      <w:rPr>
-        <w:rFonts w:ascii="Arial" w:hAnsi="Arial" w:hint="default"/>
-      </w:rPr>
-    </w:lvl>
-    <w:lvl w:ilvl="1" w:tplc="83BC32E6">
-      <w:start w:val="1"/>
-      <w:numFmt w:val="bullet"/>
-      <w:lvlText w:val="•"/>
-      <w:lvlJc w:val="left"/>
-      <w:pPr>
-        <w:tabs>
-          <w:tab w:val="num" w:pos="1440"/>
-        </w:tabs>
-        <w:ind w:left="1440" w:hanging="360"/>
-      </w:pPr>
-      <w:rPr>
-        <w:rFonts w:ascii="Arial" w:hAnsi="Arial" w:hint="default"/>
-      </w:rPr>
-    </w:lvl>
-    <w:lvl w:ilvl="2" w:tplc="ED4C167A" w:tentative="1">
-      <w:start w:val="1"/>
-      <w:numFmt w:val="bullet"/>
-      <w:lvlText w:val="•"/>
-      <w:lvlJc w:val="left"/>
-      <w:pPr>
-        <w:tabs>
-          <w:tab w:val="num" w:pos="2160"/>
-        </w:tabs>
-        <w:ind w:left="2160" w:hanging="360"/>
-      </w:pPr>
-      <w:rPr>
-        <w:rFonts w:ascii="Arial" w:hAnsi="Arial" w:hint="default"/>
-      </w:rPr>
-    </w:lvl>
-    <w:lvl w:ilvl="3" w:tplc="A1BE7DB2" w:tentative="1">
-      <w:start w:val="1"/>
-      <w:numFmt w:val="bullet"/>
-      <w:lvlText w:val="•"/>
-      <w:lvlJc w:val="left"/>
-      <w:pPr>
-        <w:tabs>
-          <w:tab w:val="num" w:pos="2880"/>
-        </w:tabs>
-        <w:ind w:left="2880" w:hanging="360"/>
-      </w:pPr>
-      <w:rPr>
-        <w:rFonts w:ascii="Arial" w:hAnsi="Arial" w:hint="default"/>
-      </w:rPr>
-    </w:lvl>
-    <w:lvl w:ilvl="4" w:tplc="BADC293E" w:tentative="1">
-      <w:start w:val="1"/>
-      <w:numFmt w:val="bullet"/>
-      <w:lvlText w:val="•"/>
-      <w:lvlJc w:val="left"/>
-      <w:pPr>
-        <w:tabs>
-          <w:tab w:val="num" w:pos="3600"/>
-        </w:tabs>
-        <w:ind w:left="3600" w:hanging="360"/>
-      </w:pPr>
-      <w:rPr>
-        <w:rFonts w:ascii="Arial" w:hAnsi="Arial" w:hint="default"/>
-      </w:rPr>
-    </w:lvl>
-    <w:lvl w:ilvl="5" w:tplc="B96E3F1A" w:tentative="1">
-      <w:start w:val="1"/>
-      <w:numFmt w:val="bullet"/>
-      <w:lvlText w:val="•"/>
-      <w:lvlJc w:val="left"/>
-      <w:pPr>
-        <w:tabs>
-          <w:tab w:val="num" w:pos="4320"/>
-        </w:tabs>
-        <w:ind w:left="4320" w:hanging="360"/>
-      </w:pPr>
-      <w:rPr>
-        <w:rFonts w:ascii="Arial" w:hAnsi="Arial" w:hint="default"/>
-      </w:rPr>
-    </w:lvl>
-    <w:lvl w:ilvl="6" w:tplc="5546F7EC" w:tentative="1">
-      <w:start w:val="1"/>
-      <w:numFmt w:val="bullet"/>
-      <w:lvlText w:val="•"/>
-      <w:lvlJc w:val="left"/>
-      <w:pPr>
-        <w:tabs>
-          <w:tab w:val="num" w:pos="5040"/>
-        </w:tabs>
-        <w:ind w:left="5040" w:hanging="360"/>
-      </w:pPr>
-      <w:rPr>
-        <w:rFonts w:ascii="Arial" w:hAnsi="Arial" w:hint="default"/>
-      </w:rPr>
-    </w:lvl>
-    <w:lvl w:ilvl="7" w:tplc="A372E042" w:tentative="1">
-      <w:start w:val="1"/>
-      <w:numFmt w:val="bullet"/>
-      <w:lvlText w:val="•"/>
-      <w:lvlJc w:val="left"/>
-      <w:pPr>
-        <w:tabs>
-          <w:tab w:val="num" w:pos="5760"/>
-        </w:tabs>
-        <w:ind w:left="5760" w:hanging="360"/>
-      </w:pPr>
-      <w:rPr>
-        <w:rFonts w:ascii="Arial" w:hAnsi="Arial" w:hint="default"/>
-      </w:rPr>
-    </w:lvl>
-    <w:lvl w:ilvl="8" w:tplc="FE6891DC" w:tentative="1">
-      <w:start w:val="1"/>
-      <w:numFmt w:val="bullet"/>
-      <w:lvlText w:val="•"/>
-      <w:lvlJc w:val="left"/>
-      <w:pPr>
-        <w:tabs>
-          <w:tab w:val="num" w:pos="6480"/>
-        </w:tabs>
-        <w:ind w:left="6480" w:hanging="360"/>
-      </w:pPr>
-      <w:rPr>
-        <w:rFonts w:ascii="Arial" w:hAnsi="Arial" w:hint="default"/>
-      </w:rPr>
-    </w:lvl>
-  </w:abstractNum>
-  <w:abstractNum w:abstractNumId="9" w15:restartNumberingAfterBreak="0">
-    <w:nsid w:val="1E0A167B"/>
-    <w:multiLevelType w:val="hybridMultilevel"/>
-    <w:tmpl w:val="F45646A8"/>
-    <w:lvl w:ilvl="0" w:tplc="DE0E649C">
-      <w:start w:val="6"/>
-      <w:numFmt w:val="bullet"/>
-      <w:lvlText w:val="-"/>
-      <w:lvlJc w:val="left"/>
-      <w:pPr>
-        <w:ind w:left="720" w:hanging="360"/>
-      </w:pPr>
-      <w:rPr>
-        <w:rFonts w:ascii="Calibri" w:eastAsia="Times New Roman" w:hAnsi="Calibri" w:cs="Arial" w:hint="default"/>
-      </w:rPr>
-    </w:lvl>
-    <w:lvl w:ilvl="1" w:tplc="0C0A0003" w:tentative="1">
-      <w:start w:val="1"/>
-      <w:numFmt w:val="bullet"/>
-      <w:lvlText w:val="o"/>
-      <w:lvlJc w:val="left"/>
-      <w:pPr>
-        <w:ind w:left="1440" w:hanging="360"/>
-      </w:pPr>
-      <w:rPr>
-        <w:rFonts w:ascii="Courier New" w:hAnsi="Courier New" w:cs="Courier New" w:hint="default"/>
-      </w:rPr>
-    </w:lvl>
-    <w:lvl w:ilvl="2" w:tplc="0C0A0005" w:tentative="1">
-      <w:start w:val="1"/>
-      <w:numFmt w:val="bullet"/>
-      <w:lvlText w:val=""/>
-      <w:lvlJc w:val="left"/>
-      <w:pPr>
-        <w:ind w:left="2160" w:hanging="360"/>
-      </w:pPr>
-      <w:rPr>
-        <w:rFonts w:ascii="Wingdings" w:hAnsi="Wingdings" w:hint="default"/>
-      </w:rPr>
-    </w:lvl>
-    <w:lvl w:ilvl="3" w:tplc="0C0A0001" w:tentative="1">
-      <w:start w:val="1"/>
-      <w:numFmt w:val="bullet"/>
-      <w:lvlText w:val=""/>
-      <w:lvlJc w:val="left"/>
-      <w:pPr>
-        <w:ind w:left="2880" w:hanging="360"/>
-      </w:pPr>
-      <w:rPr>
-        <w:rFonts w:ascii="Symbol" w:hAnsi="Symbol" w:hint="default"/>
-      </w:rPr>
-    </w:lvl>
-    <w:lvl w:ilvl="4" w:tplc="0C0A0003" w:tentative="1">
-      <w:start w:val="1"/>
-      <w:numFmt w:val="bullet"/>
-      <w:lvlText w:val="o"/>
-      <w:lvlJc w:val="left"/>
-      <w:pPr>
-        <w:ind w:left="3600" w:hanging="360"/>
-      </w:pPr>
-      <w:rPr>
-        <w:rFonts w:ascii="Courier New" w:hAnsi="Courier New" w:cs="Courier New" w:hint="default"/>
-      </w:rPr>
-    </w:lvl>
-    <w:lvl w:ilvl="5" w:tplc="0C0A0005" w:tentative="1">
-      <w:start w:val="1"/>
-      <w:numFmt w:val="bullet"/>
-      <w:lvlText w:val=""/>
-      <w:lvlJc w:val="left"/>
-      <w:pPr>
-        <w:ind w:left="4320" w:hanging="360"/>
-      </w:pPr>
-      <w:rPr>
-        <w:rFonts w:ascii="Wingdings" w:hAnsi="Wingdings" w:hint="default"/>
-      </w:rPr>
-    </w:lvl>
-    <w:lvl w:ilvl="6" w:tplc="0C0A0001" w:tentative="1">
-      <w:start w:val="1"/>
-      <w:numFmt w:val="bullet"/>
-      <w:lvlText w:val=""/>
-      <w:lvlJc w:val="left"/>
-      <w:pPr>
-        <w:ind w:left="5040" w:hanging="360"/>
-      </w:pPr>
-      <w:rPr>
-        <w:rFonts w:ascii="Symbol" w:hAnsi="Symbol" w:hint="default"/>
-      </w:rPr>
-    </w:lvl>
-    <w:lvl w:ilvl="7" w:tplc="0C0A0003" w:tentative="1">
-      <w:start w:val="1"/>
-      <w:numFmt w:val="bullet"/>
-      <w:lvlText w:val="o"/>
-      <w:lvlJc w:val="left"/>
-      <w:pPr>
-        <w:ind w:left="5760" w:hanging="360"/>
-      </w:pPr>
-      <w:rPr>
-        <w:rFonts w:ascii="Courier New" w:hAnsi="Courier New" w:cs="Courier New" w:hint="default"/>
-      </w:rPr>
-    </w:lvl>
-    <w:lvl w:ilvl="8" w:tplc="0C0A0005" w:tentative="1">
-      <w:start w:val="1"/>
-      <w:numFmt w:val="bullet"/>
-      <w:lvlText w:val=""/>
-      <w:lvlJc w:val="left"/>
-      <w:pPr>
-        <w:ind w:left="6480" w:hanging="360"/>
-      </w:pPr>
-      <w:rPr>
-        <w:rFonts w:ascii="Wingdings" w:hAnsi="Wingdings" w:hint="default"/>
-      </w:rPr>
-    </w:lvl>
-  </w:abstractNum>
-  <w:abstractNum w:abstractNumId="10" w15:restartNumberingAfterBreak="0">
-    <w:nsid w:val="1FC04927"/>
-    <w:multiLevelType w:val="hybridMultilevel"/>
-    <w:tmpl w:val="5EDA6A02"/>
-    <w:lvl w:ilvl="0" w:tplc="280A0003">
-      <w:start w:val="1"/>
-      <w:numFmt w:val="bullet"/>
-      <w:lvlText w:val="o"/>
-      <w:lvlJc w:val="left"/>
-      <w:pPr>
-        <w:ind w:left="360" w:hanging="360"/>
-      </w:pPr>
-      <w:rPr>
-        <w:rFonts w:ascii="Courier New" w:hAnsi="Courier New" w:cs="Courier New" w:hint="default"/>
       </w:rPr>
     </w:lvl>
     <w:lvl w:ilvl="1" w:tplc="280A0003" w:tentative="1">
@@ -17642,7 +18846,7 @@
       <w:lvlText w:val="o"/>
       <w:lvlJc w:val="left"/>
       <w:pPr>
-        <w:ind w:left="1080" w:hanging="360"/>
+        <w:ind w:left="1440" w:hanging="360"/>
       </w:pPr>
       <w:rPr>
         <w:rFonts w:ascii="Courier New" w:hAnsi="Courier New" w:cs="Courier New" w:hint="default"/>
@@ -17654,7 +18858,7 @@
       <w:lvlText w:val=""/>
       <w:lvlJc w:val="left"/>
       <w:pPr>
-        <w:ind w:left="1800" w:hanging="360"/>
+        <w:ind w:left="2160" w:hanging="360"/>
       </w:pPr>
       <w:rPr>
         <w:rFonts w:ascii="Wingdings" w:hAnsi="Wingdings" w:hint="default"/>
@@ -17666,7 +18870,7 @@
       <w:lvlText w:val=""/>
       <w:lvlJc w:val="left"/>
       <w:pPr>
-        <w:ind w:left="2520" w:hanging="360"/>
+        <w:ind w:left="2880" w:hanging="360"/>
       </w:pPr>
       <w:rPr>
         <w:rFonts w:ascii="Symbol" w:hAnsi="Symbol" w:hint="default"/>
@@ -17678,7 +18882,7 @@
       <w:lvlText w:val="o"/>
       <w:lvlJc w:val="left"/>
       <w:pPr>
-        <w:ind w:left="3240" w:hanging="360"/>
+        <w:ind w:left="3600" w:hanging="360"/>
       </w:pPr>
       <w:rPr>
         <w:rFonts w:ascii="Courier New" w:hAnsi="Courier New" w:cs="Courier New" w:hint="default"/>
@@ -17690,7 +18894,7 @@
       <w:lvlText w:val=""/>
       <w:lvlJc w:val="left"/>
       <w:pPr>
-        <w:ind w:left="3960" w:hanging="360"/>
+        <w:ind w:left="4320" w:hanging="360"/>
       </w:pPr>
       <w:rPr>
         <w:rFonts w:ascii="Wingdings" w:hAnsi="Wingdings" w:hint="default"/>
@@ -17702,7 +18906,7 @@
       <w:lvlText w:val=""/>
       <w:lvlJc w:val="left"/>
       <w:pPr>
-        <w:ind w:left="4680" w:hanging="360"/>
+        <w:ind w:left="5040" w:hanging="360"/>
       </w:pPr>
       <w:rPr>
         <w:rFonts w:ascii="Symbol" w:hAnsi="Symbol" w:hint="default"/>
@@ -17714,7 +18918,7 @@
       <w:lvlText w:val="o"/>
       <w:lvlJc w:val="left"/>
       <w:pPr>
-        <w:ind w:left="5400" w:hanging="360"/>
+        <w:ind w:left="5760" w:hanging="360"/>
       </w:pPr>
       <w:rPr>
         <w:rFonts w:ascii="Courier New" w:hAnsi="Courier New" w:cs="Courier New" w:hint="default"/>
@@ -17726,119 +18930,147 @@
       <w:lvlText w:val=""/>
       <w:lvlJc w:val="left"/>
       <w:pPr>
-        <w:ind w:left="6120" w:hanging="360"/>
+        <w:ind w:left="6480" w:hanging="360"/>
       </w:pPr>
       <w:rPr>
         <w:rFonts w:ascii="Wingdings" w:hAnsi="Wingdings" w:hint="default"/>
       </w:rPr>
     </w:lvl>
   </w:abstractNum>
-  <w:abstractNum w:abstractNumId="11" w15:restartNumberingAfterBreak="0">
-    <w:nsid w:val="20CB447B"/>
+  <w:abstractNum w:abstractNumId="5" w15:restartNumberingAfterBreak="0">
+    <w:nsid w:val="29223D19"/>
     <w:multiLevelType w:val="hybridMultilevel"/>
-    <w:tmpl w:val="ACE0822C"/>
-    <w:lvl w:ilvl="0" w:tplc="DE0E649C">
-      <w:start w:val="6"/>
+    <w:tmpl w:val="A030DEE2"/>
+    <w:lvl w:ilvl="0" w:tplc="30CA3E90">
+      <w:start w:val="1"/>
       <w:numFmt w:val="bullet"/>
-      <w:lvlText w:val="-"/>
+      <w:pStyle w:val="MVietas"/>
+      <w:lvlText w:val=""/>
       <w:lvlJc w:val="left"/>
       <w:pPr>
+        <w:tabs>
+          <w:tab w:val="num" w:pos="720"/>
+        </w:tabs>
         <w:ind w:left="720" w:hanging="360"/>
       </w:pPr>
       <w:rPr>
-        <w:rFonts w:ascii="Calibri" w:eastAsia="Times New Roman" w:hAnsi="Calibri" w:cs="Arial" w:hint="default"/>
+        <w:rFonts w:ascii="Symbol" w:hAnsi="Symbol" w:hint="default"/>
       </w:rPr>
     </w:lvl>
-    <w:lvl w:ilvl="1" w:tplc="0C0A0003" w:tentative="1">
+    <w:lvl w:ilvl="1" w:tplc="9F72595E" w:tentative="1">
       <w:start w:val="1"/>
       <w:numFmt w:val="bullet"/>
       <w:lvlText w:val="o"/>
       <w:lvlJc w:val="left"/>
       <w:pPr>
+        <w:tabs>
+          <w:tab w:val="num" w:pos="1440"/>
+        </w:tabs>
         <w:ind w:left="1440" w:hanging="360"/>
       </w:pPr>
       <w:rPr>
-        <w:rFonts w:ascii="Courier New" w:hAnsi="Courier New" w:cs="Courier New" w:hint="default"/>
+        <w:rFonts w:ascii="Courier New" w:hAnsi="Courier New" w:hint="default"/>
       </w:rPr>
     </w:lvl>
-    <w:lvl w:ilvl="2" w:tplc="0C0A0005" w:tentative="1">
+    <w:lvl w:ilvl="2" w:tplc="01F0C7C8" w:tentative="1">
       <w:start w:val="1"/>
       <w:numFmt w:val="bullet"/>
       <w:lvlText w:val=""/>
       <w:lvlJc w:val="left"/>
       <w:pPr>
+        <w:tabs>
+          <w:tab w:val="num" w:pos="2160"/>
+        </w:tabs>
         <w:ind w:left="2160" w:hanging="360"/>
       </w:pPr>
       <w:rPr>
         <w:rFonts w:ascii="Wingdings" w:hAnsi="Wingdings" w:hint="default"/>
       </w:rPr>
     </w:lvl>
-    <w:lvl w:ilvl="3" w:tplc="0C0A0001" w:tentative="1">
+    <w:lvl w:ilvl="3" w:tplc="F18AE316" w:tentative="1">
       <w:start w:val="1"/>
       <w:numFmt w:val="bullet"/>
       <w:lvlText w:val=""/>
       <w:lvlJc w:val="left"/>
       <w:pPr>
+        <w:tabs>
+          <w:tab w:val="num" w:pos="2880"/>
+        </w:tabs>
         <w:ind w:left="2880" w:hanging="360"/>
       </w:pPr>
       <w:rPr>
         <w:rFonts w:ascii="Symbol" w:hAnsi="Symbol" w:hint="default"/>
       </w:rPr>
     </w:lvl>
-    <w:lvl w:ilvl="4" w:tplc="0C0A0003" w:tentative="1">
+    <w:lvl w:ilvl="4" w:tplc="504287DE" w:tentative="1">
       <w:start w:val="1"/>
       <w:numFmt w:val="bullet"/>
       <w:lvlText w:val="o"/>
       <w:lvlJc w:val="left"/>
       <w:pPr>
+        <w:tabs>
+          <w:tab w:val="num" w:pos="3600"/>
+        </w:tabs>
         <w:ind w:left="3600" w:hanging="360"/>
       </w:pPr>
       <w:rPr>
-        <w:rFonts w:ascii="Courier New" w:hAnsi="Courier New" w:cs="Courier New" w:hint="default"/>
+        <w:rFonts w:ascii="Courier New" w:hAnsi="Courier New" w:hint="default"/>
       </w:rPr>
     </w:lvl>
-    <w:lvl w:ilvl="5" w:tplc="0C0A0005" w:tentative="1">
+    <w:lvl w:ilvl="5" w:tplc="B1BE72FC" w:tentative="1">
       <w:start w:val="1"/>
       <w:numFmt w:val="bullet"/>
       <w:lvlText w:val=""/>
       <w:lvlJc w:val="left"/>
       <w:pPr>
+        <w:tabs>
+          <w:tab w:val="num" w:pos="4320"/>
+        </w:tabs>
         <w:ind w:left="4320" w:hanging="360"/>
       </w:pPr>
       <w:rPr>
         <w:rFonts w:ascii="Wingdings" w:hAnsi="Wingdings" w:hint="default"/>
       </w:rPr>
     </w:lvl>
-    <w:lvl w:ilvl="6" w:tplc="0C0A0001" w:tentative="1">
+    <w:lvl w:ilvl="6" w:tplc="AF2A5734" w:tentative="1">
       <w:start w:val="1"/>
       <w:numFmt w:val="bullet"/>
       <w:lvlText w:val=""/>
       <w:lvlJc w:val="left"/>
       <w:pPr>
+        <w:tabs>
+          <w:tab w:val="num" w:pos="5040"/>
+        </w:tabs>
         <w:ind w:left="5040" w:hanging="360"/>
       </w:pPr>
       <w:rPr>
         <w:rFonts w:ascii="Symbol" w:hAnsi="Symbol" w:hint="default"/>
       </w:rPr>
     </w:lvl>
-    <w:lvl w:ilvl="7" w:tplc="0C0A0003" w:tentative="1">
+    <w:lvl w:ilvl="7" w:tplc="C360C532" w:tentative="1">
       <w:start w:val="1"/>
       <w:numFmt w:val="bullet"/>
       <w:lvlText w:val="o"/>
       <w:lvlJc w:val="left"/>
       <w:pPr>
+        <w:tabs>
+          <w:tab w:val="num" w:pos="5760"/>
+        </w:tabs>
         <w:ind w:left="5760" w:hanging="360"/>
       </w:pPr>
       <w:rPr>
-        <w:rFonts w:ascii="Courier New" w:hAnsi="Courier New" w:cs="Courier New" w:hint="default"/>
+        <w:rFonts w:ascii="Courier New" w:hAnsi="Courier New" w:hint="default"/>
       </w:rPr>
     </w:lvl>
-    <w:lvl w:ilvl="8" w:tplc="0C0A0005" w:tentative="1">
+    <w:lvl w:ilvl="8" w:tplc="BE58DDC6" w:tentative="1">
       <w:start w:val="1"/>
       <w:numFmt w:val="bullet"/>
       <w:lvlText w:val=""/>
       <w:lvlJc w:val="left"/>
       <w:pPr>
+        <w:tabs>
+          <w:tab w:val="num" w:pos="6480"/>
+        </w:tabs>
         <w:ind w:left="6480" w:hanging="360"/>
       </w:pPr>
       <w:rPr>
@@ -17846,245 +19078,20 @@
       </w:rPr>
     </w:lvl>
   </w:abstractNum>
-  <w:abstractNum w:abstractNumId="12" w15:restartNumberingAfterBreak="0">
-    <w:nsid w:val="252950B6"/>
+  <w:abstractNum w:abstractNumId="6" w15:restartNumberingAfterBreak="0">
+    <w:nsid w:val="2C77135F"/>
     <w:multiLevelType w:val="hybridMultilevel"/>
-    <w:tmpl w:val="28D6287E"/>
-    <w:lvl w:ilvl="0" w:tplc="DE0E649C">
-      <w:start w:val="6"/>
-      <w:numFmt w:val="bullet"/>
-      <w:lvlText w:val="-"/>
-      <w:lvlJc w:val="left"/>
-      <w:pPr>
-        <w:ind w:left="1069" w:hanging="360"/>
-      </w:pPr>
-      <w:rPr>
-        <w:rFonts w:ascii="Calibri" w:eastAsia="Times New Roman" w:hAnsi="Calibri" w:cs="Arial" w:hint="default"/>
-      </w:rPr>
-    </w:lvl>
-    <w:lvl w:ilvl="1" w:tplc="0C0A0003" w:tentative="1">
-      <w:start w:val="1"/>
-      <w:numFmt w:val="bullet"/>
-      <w:lvlText w:val="o"/>
-      <w:lvlJc w:val="left"/>
-      <w:pPr>
-        <w:ind w:left="1789" w:hanging="360"/>
-      </w:pPr>
-      <w:rPr>
-        <w:rFonts w:ascii="Courier New" w:hAnsi="Courier New" w:cs="Courier New" w:hint="default"/>
-      </w:rPr>
-    </w:lvl>
-    <w:lvl w:ilvl="2" w:tplc="0C0A0005" w:tentative="1">
-      <w:start w:val="1"/>
-      <w:numFmt w:val="bullet"/>
-      <w:lvlText w:val=""/>
-      <w:lvlJc w:val="left"/>
-      <w:pPr>
-        <w:ind w:left="2509" w:hanging="360"/>
-      </w:pPr>
-      <w:rPr>
-        <w:rFonts w:ascii="Wingdings" w:hAnsi="Wingdings" w:hint="default"/>
-      </w:rPr>
-    </w:lvl>
-    <w:lvl w:ilvl="3" w:tplc="0C0A0001" w:tentative="1">
+    <w:tmpl w:val="85AE0468"/>
+    <w:lvl w:ilvl="0" w:tplc="280A0001">
       <w:start w:val="1"/>
       <w:numFmt w:val="bullet"/>
       <w:lvlText w:val=""/>
       <w:lvlJc w:val="left"/>
       <w:pPr>
-        <w:ind w:left="3229" w:hanging="360"/>
+        <w:ind w:left="720" w:hanging="360"/>
       </w:pPr>
       <w:rPr>
         <w:rFonts w:ascii="Symbol" w:hAnsi="Symbol" w:hint="default"/>
-      </w:rPr>
-    </w:lvl>
-    <w:lvl w:ilvl="4" w:tplc="0C0A0003" w:tentative="1">
-      <w:start w:val="1"/>
-      <w:numFmt w:val="bullet"/>
-      <w:lvlText w:val="o"/>
-      <w:lvlJc w:val="left"/>
-      <w:pPr>
-        <w:ind w:left="3949" w:hanging="360"/>
-      </w:pPr>
-      <w:rPr>
-        <w:rFonts w:ascii="Courier New" w:hAnsi="Courier New" w:cs="Courier New" w:hint="default"/>
-      </w:rPr>
-    </w:lvl>
-    <w:lvl w:ilvl="5" w:tplc="0C0A0005" w:tentative="1">
-      <w:start w:val="1"/>
-      <w:numFmt w:val="bullet"/>
-      <w:lvlText w:val=""/>
-      <w:lvlJc w:val="left"/>
-      <w:pPr>
-        <w:ind w:left="4669" w:hanging="360"/>
-      </w:pPr>
-      <w:rPr>
-        <w:rFonts w:ascii="Wingdings" w:hAnsi="Wingdings" w:hint="default"/>
-      </w:rPr>
-    </w:lvl>
-    <w:lvl w:ilvl="6" w:tplc="0C0A0001" w:tentative="1">
-      <w:start w:val="1"/>
-      <w:numFmt w:val="bullet"/>
-      <w:lvlText w:val=""/>
-      <w:lvlJc w:val="left"/>
-      <w:pPr>
-        <w:ind w:left="5389" w:hanging="360"/>
-      </w:pPr>
-      <w:rPr>
-        <w:rFonts w:ascii="Symbol" w:hAnsi="Symbol" w:hint="default"/>
-      </w:rPr>
-    </w:lvl>
-    <w:lvl w:ilvl="7" w:tplc="0C0A0003" w:tentative="1">
-      <w:start w:val="1"/>
-      <w:numFmt w:val="bullet"/>
-      <w:lvlText w:val="o"/>
-      <w:lvlJc w:val="left"/>
-      <w:pPr>
-        <w:ind w:left="6109" w:hanging="360"/>
-      </w:pPr>
-      <w:rPr>
-        <w:rFonts w:ascii="Courier New" w:hAnsi="Courier New" w:cs="Courier New" w:hint="default"/>
-      </w:rPr>
-    </w:lvl>
-    <w:lvl w:ilvl="8" w:tplc="0C0A0005" w:tentative="1">
-      <w:start w:val="1"/>
-      <w:numFmt w:val="bullet"/>
-      <w:lvlText w:val=""/>
-      <w:lvlJc w:val="left"/>
-      <w:pPr>
-        <w:ind w:left="6829" w:hanging="360"/>
-      </w:pPr>
-      <w:rPr>
-        <w:rFonts w:ascii="Wingdings" w:hAnsi="Wingdings" w:hint="default"/>
-      </w:rPr>
-    </w:lvl>
-  </w:abstractNum>
-  <w:abstractNum w:abstractNumId="13" w15:restartNumberingAfterBreak="0">
-    <w:nsid w:val="26ED0101"/>
-    <w:multiLevelType w:val="hybridMultilevel"/>
-    <w:tmpl w:val="F56CD2DC"/>
-    <w:lvl w:ilvl="0" w:tplc="DE0E649C">
-      <w:start w:val="6"/>
-      <w:numFmt w:val="bullet"/>
-      <w:lvlText w:val="-"/>
-      <w:lvlJc w:val="left"/>
-      <w:pPr>
-        <w:ind w:left="720" w:hanging="360"/>
-      </w:pPr>
-      <w:rPr>
-        <w:rFonts w:ascii="Calibri" w:eastAsia="Times New Roman" w:hAnsi="Calibri" w:cs="Arial" w:hint="default"/>
-      </w:rPr>
-    </w:lvl>
-    <w:lvl w:ilvl="1" w:tplc="0C0A0003" w:tentative="1">
-      <w:start w:val="1"/>
-      <w:numFmt w:val="bullet"/>
-      <w:lvlText w:val="o"/>
-      <w:lvlJc w:val="left"/>
-      <w:pPr>
-        <w:ind w:left="1440" w:hanging="360"/>
-      </w:pPr>
-      <w:rPr>
-        <w:rFonts w:ascii="Courier New" w:hAnsi="Courier New" w:cs="Courier New" w:hint="default"/>
-      </w:rPr>
-    </w:lvl>
-    <w:lvl w:ilvl="2" w:tplc="0C0A0005" w:tentative="1">
-      <w:start w:val="1"/>
-      <w:numFmt w:val="bullet"/>
-      <w:lvlText w:val=""/>
-      <w:lvlJc w:val="left"/>
-      <w:pPr>
-        <w:ind w:left="2160" w:hanging="360"/>
-      </w:pPr>
-      <w:rPr>
-        <w:rFonts w:ascii="Wingdings" w:hAnsi="Wingdings" w:hint="default"/>
-      </w:rPr>
-    </w:lvl>
-    <w:lvl w:ilvl="3" w:tplc="0C0A0001" w:tentative="1">
-      <w:start w:val="1"/>
-      <w:numFmt w:val="bullet"/>
-      <w:lvlText w:val=""/>
-      <w:lvlJc w:val="left"/>
-      <w:pPr>
-        <w:ind w:left="2880" w:hanging="360"/>
-      </w:pPr>
-      <w:rPr>
-        <w:rFonts w:ascii="Symbol" w:hAnsi="Symbol" w:hint="default"/>
-      </w:rPr>
-    </w:lvl>
-    <w:lvl w:ilvl="4" w:tplc="0C0A0003" w:tentative="1">
-      <w:start w:val="1"/>
-      <w:numFmt w:val="bullet"/>
-      <w:lvlText w:val="o"/>
-      <w:lvlJc w:val="left"/>
-      <w:pPr>
-        <w:ind w:left="3600" w:hanging="360"/>
-      </w:pPr>
-      <w:rPr>
-        <w:rFonts w:ascii="Courier New" w:hAnsi="Courier New" w:cs="Courier New" w:hint="default"/>
-      </w:rPr>
-    </w:lvl>
-    <w:lvl w:ilvl="5" w:tplc="0C0A0005" w:tentative="1">
-      <w:start w:val="1"/>
-      <w:numFmt w:val="bullet"/>
-      <w:lvlText w:val=""/>
-      <w:lvlJc w:val="left"/>
-      <w:pPr>
-        <w:ind w:left="4320" w:hanging="360"/>
-      </w:pPr>
-      <w:rPr>
-        <w:rFonts w:ascii="Wingdings" w:hAnsi="Wingdings" w:hint="default"/>
-      </w:rPr>
-    </w:lvl>
-    <w:lvl w:ilvl="6" w:tplc="0C0A0001" w:tentative="1">
-      <w:start w:val="1"/>
-      <w:numFmt w:val="bullet"/>
-      <w:lvlText w:val=""/>
-      <w:lvlJc w:val="left"/>
-      <w:pPr>
-        <w:ind w:left="5040" w:hanging="360"/>
-      </w:pPr>
-      <w:rPr>
-        <w:rFonts w:ascii="Symbol" w:hAnsi="Symbol" w:hint="default"/>
-      </w:rPr>
-    </w:lvl>
-    <w:lvl w:ilvl="7" w:tplc="0C0A0003" w:tentative="1">
-      <w:start w:val="1"/>
-      <w:numFmt w:val="bullet"/>
-      <w:lvlText w:val="o"/>
-      <w:lvlJc w:val="left"/>
-      <w:pPr>
-        <w:ind w:left="5760" w:hanging="360"/>
-      </w:pPr>
-      <w:rPr>
-        <w:rFonts w:ascii="Courier New" w:hAnsi="Courier New" w:cs="Courier New" w:hint="default"/>
-      </w:rPr>
-    </w:lvl>
-    <w:lvl w:ilvl="8" w:tplc="0C0A0005" w:tentative="1">
-      <w:start w:val="1"/>
-      <w:numFmt w:val="bullet"/>
-      <w:lvlText w:val=""/>
-      <w:lvlJc w:val="left"/>
-      <w:pPr>
-        <w:ind w:left="6480" w:hanging="360"/>
-      </w:pPr>
-      <w:rPr>
-        <w:rFonts w:ascii="Wingdings" w:hAnsi="Wingdings" w:hint="default"/>
-      </w:rPr>
-    </w:lvl>
-  </w:abstractNum>
-  <w:abstractNum w:abstractNumId="14" w15:restartNumberingAfterBreak="0">
-    <w:nsid w:val="27576E39"/>
-    <w:multiLevelType w:val="hybridMultilevel"/>
-    <w:tmpl w:val="DF44B45A"/>
-    <w:lvl w:ilvl="0" w:tplc="9AEAA210">
-      <w:numFmt w:val="bullet"/>
-      <w:lvlText w:val="•"/>
-      <w:lvlJc w:val="left"/>
-      <w:pPr>
-        <w:ind w:left="1070" w:hanging="710"/>
-      </w:pPr>
-      <w:rPr>
-        <w:rFonts w:ascii="Verdana" w:eastAsia="Times New Roman" w:hAnsi="Verdana" w:cs="Arial" w:hint="default"/>
       </w:rPr>
     </w:lvl>
     <w:lvl w:ilvl="1" w:tplc="280A0003" w:tentative="1">
@@ -18184,20 +19191,20 @@
       </w:rPr>
     </w:lvl>
   </w:abstractNum>
-  <w:abstractNum w:abstractNumId="15" w15:restartNumberingAfterBreak="0">
-    <w:nsid w:val="288834F1"/>
+  <w:abstractNum w:abstractNumId="7" w15:restartNumberingAfterBreak="0">
+    <w:nsid w:val="2D3F12C4"/>
     <w:multiLevelType w:val="hybridMultilevel"/>
-    <w:tmpl w:val="6352A6C2"/>
-    <w:lvl w:ilvl="0" w:tplc="280A0003">
+    <w:tmpl w:val="13CA6AB0"/>
+    <w:lvl w:ilvl="0" w:tplc="280A0001">
       <w:start w:val="1"/>
       <w:numFmt w:val="bullet"/>
-      <w:lvlText w:val="o"/>
+      <w:lvlText w:val=""/>
       <w:lvlJc w:val="left"/>
       <w:pPr>
-        <w:ind w:left="360" w:hanging="360"/>
+        <w:ind w:left="720" w:hanging="360"/>
       </w:pPr>
       <w:rPr>
-        <w:rFonts w:ascii="Courier New" w:hAnsi="Courier New" w:cs="Courier New" w:hint="default"/>
+        <w:rFonts w:ascii="Symbol" w:hAnsi="Symbol" w:hint="default"/>
       </w:rPr>
     </w:lvl>
     <w:lvl w:ilvl="1" w:tplc="280A0003" w:tentative="1">
@@ -18206,7 +19213,7 @@
       <w:lvlText w:val="o"/>
       <w:lvlJc w:val="left"/>
       <w:pPr>
-        <w:ind w:left="1080" w:hanging="360"/>
+        <w:ind w:left="1440" w:hanging="360"/>
       </w:pPr>
       <w:rPr>
         <w:rFonts w:ascii="Courier New" w:hAnsi="Courier New" w:cs="Courier New" w:hint="default"/>
@@ -18218,7 +19225,7 @@
       <w:lvlText w:val=""/>
       <w:lvlJc w:val="left"/>
       <w:pPr>
-        <w:ind w:left="1800" w:hanging="360"/>
+        <w:ind w:left="2160" w:hanging="360"/>
       </w:pPr>
       <w:rPr>
         <w:rFonts w:ascii="Wingdings" w:hAnsi="Wingdings" w:hint="default"/>
@@ -18230,7 +19237,7 @@
       <w:lvlText w:val=""/>
       <w:lvlJc w:val="left"/>
       <w:pPr>
-        <w:ind w:left="2520" w:hanging="360"/>
+        <w:ind w:left="2880" w:hanging="360"/>
       </w:pPr>
       <w:rPr>
         <w:rFonts w:ascii="Symbol" w:hAnsi="Symbol" w:hint="default"/>
@@ -18242,7 +19249,7 @@
       <w:lvlText w:val="o"/>
       <w:lvlJc w:val="left"/>
       <w:pPr>
-        <w:ind w:left="3240" w:hanging="360"/>
+        <w:ind w:left="3600" w:hanging="360"/>
       </w:pPr>
       <w:rPr>
         <w:rFonts w:ascii="Courier New" w:hAnsi="Courier New" w:cs="Courier New" w:hint="default"/>
@@ -18254,7 +19261,7 @@
       <w:lvlText w:val=""/>
       <w:lvlJc w:val="left"/>
       <w:pPr>
-        <w:ind w:left="3960" w:hanging="360"/>
+        <w:ind w:left="4320" w:hanging="360"/>
       </w:pPr>
       <w:rPr>
         <w:rFonts w:ascii="Wingdings" w:hAnsi="Wingdings" w:hint="default"/>
@@ -18266,7 +19273,7 @@
       <w:lvlText w:val=""/>
       <w:lvlJc w:val="left"/>
       <w:pPr>
-        <w:ind w:left="4680" w:hanging="360"/>
+        <w:ind w:left="5040" w:hanging="360"/>
       </w:pPr>
       <w:rPr>
         <w:rFonts w:ascii="Symbol" w:hAnsi="Symbol" w:hint="default"/>
@@ -18278,7 +19285,7 @@
       <w:lvlText w:val="o"/>
       <w:lvlJc w:val="left"/>
       <w:pPr>
-        <w:ind w:left="5400" w:hanging="360"/>
+        <w:ind w:left="5760" w:hanging="360"/>
       </w:pPr>
       <w:rPr>
         <w:rFonts w:ascii="Courier New" w:hAnsi="Courier New" w:cs="Courier New" w:hint="default"/>
@@ -18290,420 +19297,17 @@
       <w:lvlText w:val=""/>
       <w:lvlJc w:val="left"/>
       <w:pPr>
-        <w:ind w:left="6120" w:hanging="360"/>
+        <w:ind w:left="6480" w:hanging="360"/>
       </w:pPr>
       <w:rPr>
         <w:rFonts w:ascii="Wingdings" w:hAnsi="Wingdings" w:hint="default"/>
       </w:rPr>
     </w:lvl>
   </w:abstractNum>
-  <w:abstractNum w:abstractNumId="16" w15:restartNumberingAfterBreak="0">
-    <w:nsid w:val="29026A08"/>
-    <w:multiLevelType w:val="multilevel"/>
-    <w:tmpl w:val="109EBB10"/>
-    <w:lvl w:ilvl="0">
-      <w:start w:val="1"/>
-      <w:numFmt w:val="bullet"/>
-      <w:lvlText w:val=""/>
-      <w:lvlJc w:val="left"/>
-      <w:pPr>
-        <w:tabs>
-          <w:tab w:val="num" w:pos="720"/>
-        </w:tabs>
-        <w:ind w:left="720" w:hanging="360"/>
-      </w:pPr>
-      <w:rPr>
-        <w:rFonts w:ascii="Symbol" w:hAnsi="Symbol" w:hint="default"/>
-        <w:sz w:val="20"/>
-      </w:rPr>
-    </w:lvl>
-    <w:lvl w:ilvl="1" w:tentative="1">
-      <w:start w:val="1"/>
-      <w:numFmt w:val="bullet"/>
-      <w:lvlText w:val="o"/>
-      <w:lvlJc w:val="left"/>
-      <w:pPr>
-        <w:tabs>
-          <w:tab w:val="num" w:pos="1440"/>
-        </w:tabs>
-        <w:ind w:left="1440" w:hanging="360"/>
-      </w:pPr>
-      <w:rPr>
-        <w:rFonts w:ascii="Courier New" w:hAnsi="Courier New" w:hint="default"/>
-        <w:sz w:val="20"/>
-      </w:rPr>
-    </w:lvl>
-    <w:lvl w:ilvl="2" w:tentative="1">
-      <w:start w:val="1"/>
-      <w:numFmt w:val="bullet"/>
-      <w:lvlText w:val=""/>
-      <w:lvlJc w:val="left"/>
-      <w:pPr>
-        <w:tabs>
-          <w:tab w:val="num" w:pos="2160"/>
-        </w:tabs>
-        <w:ind w:left="2160" w:hanging="360"/>
-      </w:pPr>
-      <w:rPr>
-        <w:rFonts w:ascii="Wingdings" w:hAnsi="Wingdings" w:hint="default"/>
-        <w:sz w:val="20"/>
-      </w:rPr>
-    </w:lvl>
-    <w:lvl w:ilvl="3" w:tentative="1">
-      <w:start w:val="1"/>
-      <w:numFmt w:val="bullet"/>
-      <w:lvlText w:val=""/>
-      <w:lvlJc w:val="left"/>
-      <w:pPr>
-        <w:tabs>
-          <w:tab w:val="num" w:pos="2880"/>
-        </w:tabs>
-        <w:ind w:left="2880" w:hanging="360"/>
-      </w:pPr>
-      <w:rPr>
-        <w:rFonts w:ascii="Wingdings" w:hAnsi="Wingdings" w:hint="default"/>
-        <w:sz w:val="20"/>
-      </w:rPr>
-    </w:lvl>
-    <w:lvl w:ilvl="4" w:tentative="1">
-      <w:start w:val="1"/>
-      <w:numFmt w:val="bullet"/>
-      <w:lvlText w:val=""/>
-      <w:lvlJc w:val="left"/>
-      <w:pPr>
-        <w:tabs>
-          <w:tab w:val="num" w:pos="3600"/>
-        </w:tabs>
-        <w:ind w:left="3600" w:hanging="360"/>
-      </w:pPr>
-      <w:rPr>
-        <w:rFonts w:ascii="Wingdings" w:hAnsi="Wingdings" w:hint="default"/>
-        <w:sz w:val="20"/>
-      </w:rPr>
-    </w:lvl>
-    <w:lvl w:ilvl="5" w:tentative="1">
-      <w:start w:val="1"/>
-      <w:numFmt w:val="bullet"/>
-      <w:lvlText w:val=""/>
-      <w:lvlJc w:val="left"/>
-      <w:pPr>
-        <w:tabs>
-          <w:tab w:val="num" w:pos="4320"/>
-        </w:tabs>
-        <w:ind w:left="4320" w:hanging="360"/>
-      </w:pPr>
-      <w:rPr>
-        <w:rFonts w:ascii="Wingdings" w:hAnsi="Wingdings" w:hint="default"/>
-        <w:sz w:val="20"/>
-      </w:rPr>
-    </w:lvl>
-    <w:lvl w:ilvl="6" w:tentative="1">
-      <w:start w:val="1"/>
-      <w:numFmt w:val="bullet"/>
-      <w:lvlText w:val=""/>
-      <w:lvlJc w:val="left"/>
-      <w:pPr>
-        <w:tabs>
-          <w:tab w:val="num" w:pos="5040"/>
-        </w:tabs>
-        <w:ind w:left="5040" w:hanging="360"/>
-      </w:pPr>
-      <w:rPr>
-        <w:rFonts w:ascii="Wingdings" w:hAnsi="Wingdings" w:hint="default"/>
-        <w:sz w:val="20"/>
-      </w:rPr>
-    </w:lvl>
-    <w:lvl w:ilvl="7" w:tentative="1">
-      <w:start w:val="1"/>
-      <w:numFmt w:val="bullet"/>
-      <w:lvlText w:val=""/>
-      <w:lvlJc w:val="left"/>
-      <w:pPr>
-        <w:tabs>
-          <w:tab w:val="num" w:pos="5760"/>
-        </w:tabs>
-        <w:ind w:left="5760" w:hanging="360"/>
-      </w:pPr>
-      <w:rPr>
-        <w:rFonts w:ascii="Wingdings" w:hAnsi="Wingdings" w:hint="default"/>
-        <w:sz w:val="20"/>
-      </w:rPr>
-    </w:lvl>
-    <w:lvl w:ilvl="8" w:tentative="1">
-      <w:start w:val="1"/>
-      <w:numFmt w:val="bullet"/>
-      <w:lvlText w:val=""/>
-      <w:lvlJc w:val="left"/>
-      <w:pPr>
-        <w:tabs>
-          <w:tab w:val="num" w:pos="6480"/>
-        </w:tabs>
-        <w:ind w:left="6480" w:hanging="360"/>
-      </w:pPr>
-      <w:rPr>
-        <w:rFonts w:ascii="Wingdings" w:hAnsi="Wingdings" w:hint="default"/>
-        <w:sz w:val="20"/>
-      </w:rPr>
-    </w:lvl>
-  </w:abstractNum>
-  <w:abstractNum w:abstractNumId="17" w15:restartNumberingAfterBreak="0">
-    <w:nsid w:val="29223D19"/>
+  <w:abstractNum w:abstractNumId="8" w15:restartNumberingAfterBreak="0">
+    <w:nsid w:val="31BD5F94"/>
     <w:multiLevelType w:val="hybridMultilevel"/>
-    <w:tmpl w:val="A030DEE2"/>
-    <w:lvl w:ilvl="0" w:tplc="30CA3E90">
-      <w:start w:val="1"/>
-      <w:numFmt w:val="bullet"/>
-      <w:pStyle w:val="MVietas"/>
-      <w:lvlText w:val=""/>
-      <w:lvlJc w:val="left"/>
-      <w:pPr>
-        <w:tabs>
-          <w:tab w:val="num" w:pos="720"/>
-        </w:tabs>
-        <w:ind w:left="720" w:hanging="360"/>
-      </w:pPr>
-      <w:rPr>
-        <w:rFonts w:ascii="Symbol" w:hAnsi="Symbol" w:hint="default"/>
-      </w:rPr>
-    </w:lvl>
-    <w:lvl w:ilvl="1" w:tplc="9F72595E" w:tentative="1">
-      <w:start w:val="1"/>
-      <w:numFmt w:val="bullet"/>
-      <w:lvlText w:val="o"/>
-      <w:lvlJc w:val="left"/>
-      <w:pPr>
-        <w:tabs>
-          <w:tab w:val="num" w:pos="1440"/>
-        </w:tabs>
-        <w:ind w:left="1440" w:hanging="360"/>
-      </w:pPr>
-      <w:rPr>
-        <w:rFonts w:ascii="Courier New" w:hAnsi="Courier New" w:hint="default"/>
-      </w:rPr>
-    </w:lvl>
-    <w:lvl w:ilvl="2" w:tplc="01F0C7C8" w:tentative="1">
-      <w:start w:val="1"/>
-      <w:numFmt w:val="bullet"/>
-      <w:lvlText w:val=""/>
-      <w:lvlJc w:val="left"/>
-      <w:pPr>
-        <w:tabs>
-          <w:tab w:val="num" w:pos="2160"/>
-        </w:tabs>
-        <w:ind w:left="2160" w:hanging="360"/>
-      </w:pPr>
-      <w:rPr>
-        <w:rFonts w:ascii="Wingdings" w:hAnsi="Wingdings" w:hint="default"/>
-      </w:rPr>
-    </w:lvl>
-    <w:lvl w:ilvl="3" w:tplc="F18AE316" w:tentative="1">
-      <w:start w:val="1"/>
-      <w:numFmt w:val="bullet"/>
-      <w:lvlText w:val=""/>
-      <w:lvlJc w:val="left"/>
-      <w:pPr>
-        <w:tabs>
-          <w:tab w:val="num" w:pos="2880"/>
-        </w:tabs>
-        <w:ind w:left="2880" w:hanging="360"/>
-      </w:pPr>
-      <w:rPr>
-        <w:rFonts w:ascii="Symbol" w:hAnsi="Symbol" w:hint="default"/>
-      </w:rPr>
-    </w:lvl>
-    <w:lvl w:ilvl="4" w:tplc="504287DE" w:tentative="1">
-      <w:start w:val="1"/>
-      <w:numFmt w:val="bullet"/>
-      <w:lvlText w:val="o"/>
-      <w:lvlJc w:val="left"/>
-      <w:pPr>
-        <w:tabs>
-          <w:tab w:val="num" w:pos="3600"/>
-        </w:tabs>
-        <w:ind w:left="3600" w:hanging="360"/>
-      </w:pPr>
-      <w:rPr>
-        <w:rFonts w:ascii="Courier New" w:hAnsi="Courier New" w:hint="default"/>
-      </w:rPr>
-    </w:lvl>
-    <w:lvl w:ilvl="5" w:tplc="B1BE72FC" w:tentative="1">
-      <w:start w:val="1"/>
-      <w:numFmt w:val="bullet"/>
-      <w:lvlText w:val=""/>
-      <w:lvlJc w:val="left"/>
-      <w:pPr>
-        <w:tabs>
-          <w:tab w:val="num" w:pos="4320"/>
-        </w:tabs>
-        <w:ind w:left="4320" w:hanging="360"/>
-      </w:pPr>
-      <w:rPr>
-        <w:rFonts w:ascii="Wingdings" w:hAnsi="Wingdings" w:hint="default"/>
-      </w:rPr>
-    </w:lvl>
-    <w:lvl w:ilvl="6" w:tplc="AF2A5734" w:tentative="1">
-      <w:start w:val="1"/>
-      <w:numFmt w:val="bullet"/>
-      <w:lvlText w:val=""/>
-      <w:lvlJc w:val="left"/>
-      <w:pPr>
-        <w:tabs>
-          <w:tab w:val="num" w:pos="5040"/>
-        </w:tabs>
-        <w:ind w:left="5040" w:hanging="360"/>
-      </w:pPr>
-      <w:rPr>
-        <w:rFonts w:ascii="Symbol" w:hAnsi="Symbol" w:hint="default"/>
-      </w:rPr>
-    </w:lvl>
-    <w:lvl w:ilvl="7" w:tplc="C360C532" w:tentative="1">
-      <w:start w:val="1"/>
-      <w:numFmt w:val="bullet"/>
-      <w:lvlText w:val="o"/>
-      <w:lvlJc w:val="left"/>
-      <w:pPr>
-        <w:tabs>
-          <w:tab w:val="num" w:pos="5760"/>
-        </w:tabs>
-        <w:ind w:left="5760" w:hanging="360"/>
-      </w:pPr>
-      <w:rPr>
-        <w:rFonts w:ascii="Courier New" w:hAnsi="Courier New" w:hint="default"/>
-      </w:rPr>
-    </w:lvl>
-    <w:lvl w:ilvl="8" w:tplc="BE58DDC6" w:tentative="1">
-      <w:start w:val="1"/>
-      <w:numFmt w:val="bullet"/>
-      <w:lvlText w:val=""/>
-      <w:lvlJc w:val="left"/>
-      <w:pPr>
-        <w:tabs>
-          <w:tab w:val="num" w:pos="6480"/>
-        </w:tabs>
-        <w:ind w:left="6480" w:hanging="360"/>
-      </w:pPr>
-      <w:rPr>
-        <w:rFonts w:ascii="Wingdings" w:hAnsi="Wingdings" w:hint="default"/>
-      </w:rPr>
-    </w:lvl>
-  </w:abstractNum>
-  <w:abstractNum w:abstractNumId="18" w15:restartNumberingAfterBreak="0">
-    <w:nsid w:val="2A8F7C2B"/>
-    <w:multiLevelType w:val="hybridMultilevel"/>
-    <w:tmpl w:val="FF6A1FF4"/>
-    <w:lvl w:ilvl="0" w:tplc="DE0E649C">
-      <w:start w:val="6"/>
-      <w:numFmt w:val="bullet"/>
-      <w:lvlText w:val="-"/>
-      <w:lvlJc w:val="left"/>
-      <w:pPr>
-        <w:ind w:left="720" w:hanging="360"/>
-      </w:pPr>
-      <w:rPr>
-        <w:rFonts w:ascii="Calibri" w:eastAsia="Times New Roman" w:hAnsi="Calibri" w:cs="Arial" w:hint="default"/>
-      </w:rPr>
-    </w:lvl>
-    <w:lvl w:ilvl="1" w:tplc="0C0A0003" w:tentative="1">
-      <w:start w:val="1"/>
-      <w:numFmt w:val="bullet"/>
-      <w:lvlText w:val="o"/>
-      <w:lvlJc w:val="left"/>
-      <w:pPr>
-        <w:ind w:left="1440" w:hanging="360"/>
-      </w:pPr>
-      <w:rPr>
-        <w:rFonts w:ascii="Courier New" w:hAnsi="Courier New" w:cs="Courier New" w:hint="default"/>
-      </w:rPr>
-    </w:lvl>
-    <w:lvl w:ilvl="2" w:tplc="0C0A0005" w:tentative="1">
-      <w:start w:val="1"/>
-      <w:numFmt w:val="bullet"/>
-      <w:lvlText w:val=""/>
-      <w:lvlJc w:val="left"/>
-      <w:pPr>
-        <w:ind w:left="2160" w:hanging="360"/>
-      </w:pPr>
-      <w:rPr>
-        <w:rFonts w:ascii="Wingdings" w:hAnsi="Wingdings" w:hint="default"/>
-      </w:rPr>
-    </w:lvl>
-    <w:lvl w:ilvl="3" w:tplc="0C0A0001" w:tentative="1">
-      <w:start w:val="1"/>
-      <w:numFmt w:val="bullet"/>
-      <w:lvlText w:val=""/>
-      <w:lvlJc w:val="left"/>
-      <w:pPr>
-        <w:ind w:left="2880" w:hanging="360"/>
-      </w:pPr>
-      <w:rPr>
-        <w:rFonts w:ascii="Symbol" w:hAnsi="Symbol" w:hint="default"/>
-      </w:rPr>
-    </w:lvl>
-    <w:lvl w:ilvl="4" w:tplc="0C0A0003" w:tentative="1">
-      <w:start w:val="1"/>
-      <w:numFmt w:val="bullet"/>
-      <w:lvlText w:val="o"/>
-      <w:lvlJc w:val="left"/>
-      <w:pPr>
-        <w:ind w:left="3600" w:hanging="360"/>
-      </w:pPr>
-      <w:rPr>
-        <w:rFonts w:ascii="Courier New" w:hAnsi="Courier New" w:cs="Courier New" w:hint="default"/>
-      </w:rPr>
-    </w:lvl>
-    <w:lvl w:ilvl="5" w:tplc="0C0A0005" w:tentative="1">
-      <w:start w:val="1"/>
-      <w:numFmt w:val="bullet"/>
-      <w:lvlText w:val=""/>
-      <w:lvlJc w:val="left"/>
-      <w:pPr>
-        <w:ind w:left="4320" w:hanging="360"/>
-      </w:pPr>
-      <w:rPr>
-        <w:rFonts w:ascii="Wingdings" w:hAnsi="Wingdings" w:hint="default"/>
-      </w:rPr>
-    </w:lvl>
-    <w:lvl w:ilvl="6" w:tplc="0C0A0001" w:tentative="1">
-      <w:start w:val="1"/>
-      <w:numFmt w:val="bullet"/>
-      <w:lvlText w:val=""/>
-      <w:lvlJc w:val="left"/>
-      <w:pPr>
-        <w:ind w:left="5040" w:hanging="360"/>
-      </w:pPr>
-      <w:rPr>
-        <w:rFonts w:ascii="Symbol" w:hAnsi="Symbol" w:hint="default"/>
-      </w:rPr>
-    </w:lvl>
-    <w:lvl w:ilvl="7" w:tplc="0C0A0003" w:tentative="1">
-      <w:start w:val="1"/>
-      <w:numFmt w:val="bullet"/>
-      <w:lvlText w:val="o"/>
-      <w:lvlJc w:val="left"/>
-      <w:pPr>
-        <w:ind w:left="5760" w:hanging="360"/>
-      </w:pPr>
-      <w:rPr>
-        <w:rFonts w:ascii="Courier New" w:hAnsi="Courier New" w:cs="Courier New" w:hint="default"/>
-      </w:rPr>
-    </w:lvl>
-    <w:lvl w:ilvl="8" w:tplc="0C0A0005" w:tentative="1">
-      <w:start w:val="1"/>
-      <w:numFmt w:val="bullet"/>
-      <w:lvlText w:val=""/>
-      <w:lvlJc w:val="left"/>
-      <w:pPr>
-        <w:ind w:left="6480" w:hanging="360"/>
-      </w:pPr>
-      <w:rPr>
-        <w:rFonts w:ascii="Wingdings" w:hAnsi="Wingdings" w:hint="default"/>
-      </w:rPr>
-    </w:lvl>
-  </w:abstractNum>
-  <w:abstractNum w:abstractNumId="19" w15:restartNumberingAfterBreak="0">
-    <w:nsid w:val="2C77135F"/>
-    <w:multiLevelType w:val="hybridMultilevel"/>
-    <w:tmpl w:val="85AE0468"/>
+    <w:tmpl w:val="E454F298"/>
     <w:lvl w:ilvl="0" w:tplc="280A0001">
       <w:start w:val="1"/>
       <w:numFmt w:val="bullet"/>
@@ -18813,19 +19417,161 @@
       </w:rPr>
     </w:lvl>
   </w:abstractNum>
-  <w:abstractNum w:abstractNumId="20" w15:restartNumberingAfterBreak="0">
-    <w:nsid w:val="2ED146D0"/>
+  <w:abstractNum w:abstractNumId="9" w15:restartNumberingAfterBreak="0">
+    <w:nsid w:val="388763C6"/>
+    <w:multiLevelType w:val="multilevel"/>
+    <w:tmpl w:val="50E01D46"/>
+    <w:lvl w:ilvl="0">
+      <w:start w:val="1"/>
+      <w:numFmt w:val="decimal"/>
+      <w:pStyle w:val="MEsqNum"/>
+      <w:lvlText w:val="%1."/>
+      <w:lvlJc w:val="left"/>
+      <w:pPr>
+        <w:tabs>
+          <w:tab w:val="num" w:pos="567"/>
+        </w:tabs>
+        <w:ind w:left="567" w:hanging="567"/>
+      </w:pPr>
+      <w:rPr>
+        <w:rFonts w:hint="default"/>
+      </w:rPr>
+    </w:lvl>
+    <w:lvl w:ilvl="1">
+      <w:start w:val="1"/>
+      <w:numFmt w:val="decimal"/>
+      <w:lvlText w:val="%1.%2."/>
+      <w:lvlJc w:val="left"/>
+      <w:pPr>
+        <w:tabs>
+          <w:tab w:val="num" w:pos="1304"/>
+        </w:tabs>
+        <w:ind w:left="1304" w:hanging="737"/>
+      </w:pPr>
+      <w:rPr>
+        <w:rFonts w:hint="default"/>
+      </w:rPr>
+    </w:lvl>
+    <w:lvl w:ilvl="2">
+      <w:start w:val="1"/>
+      <w:numFmt w:val="decimal"/>
+      <w:lvlText w:val="%1.%2.%3."/>
+      <w:lvlJc w:val="left"/>
+      <w:pPr>
+        <w:tabs>
+          <w:tab w:val="num" w:pos="2098"/>
+        </w:tabs>
+        <w:ind w:left="2098" w:hanging="794"/>
+      </w:pPr>
+      <w:rPr>
+        <w:rFonts w:hint="default"/>
+      </w:rPr>
+    </w:lvl>
+    <w:lvl w:ilvl="3">
+      <w:start w:val="1"/>
+      <w:numFmt w:val="decimal"/>
+      <w:lvlText w:val="%1.%2.%3.%4."/>
+      <w:lvlJc w:val="left"/>
+      <w:pPr>
+        <w:tabs>
+          <w:tab w:val="num" w:pos="2948"/>
+        </w:tabs>
+        <w:ind w:left="2948" w:hanging="850"/>
+      </w:pPr>
+      <w:rPr>
+        <w:rFonts w:hint="default"/>
+      </w:rPr>
+    </w:lvl>
+    <w:lvl w:ilvl="4">
+      <w:start w:val="1"/>
+      <w:numFmt w:val="bullet"/>
+      <w:lvlText w:val=""/>
+      <w:lvlJc w:val="left"/>
+      <w:pPr>
+        <w:tabs>
+          <w:tab w:val="num" w:pos="1800"/>
+        </w:tabs>
+        <w:ind w:left="1800" w:hanging="360"/>
+      </w:pPr>
+      <w:rPr>
+        <w:rFonts w:ascii="Symbol" w:hAnsi="Symbol" w:hint="default"/>
+      </w:rPr>
+    </w:lvl>
+    <w:lvl w:ilvl="5">
+      <w:start w:val="1"/>
+      <w:numFmt w:val="bullet"/>
+      <w:lvlText w:val=""/>
+      <w:lvlJc w:val="left"/>
+      <w:pPr>
+        <w:tabs>
+          <w:tab w:val="num" w:pos="2160"/>
+        </w:tabs>
+        <w:ind w:left="2160" w:hanging="360"/>
+      </w:pPr>
+      <w:rPr>
+        <w:rFonts w:ascii="Wingdings" w:hAnsi="Wingdings" w:hint="default"/>
+      </w:rPr>
+    </w:lvl>
+    <w:lvl w:ilvl="6">
+      <w:start w:val="1"/>
+      <w:numFmt w:val="bullet"/>
+      <w:lvlText w:val=""/>
+      <w:lvlJc w:val="left"/>
+      <w:pPr>
+        <w:tabs>
+          <w:tab w:val="num" w:pos="2520"/>
+        </w:tabs>
+        <w:ind w:left="2520" w:hanging="360"/>
+      </w:pPr>
+      <w:rPr>
+        <w:rFonts w:ascii="Wingdings" w:hAnsi="Wingdings" w:hint="default"/>
+      </w:rPr>
+    </w:lvl>
+    <w:lvl w:ilvl="7">
+      <w:start w:val="1"/>
+      <w:numFmt w:val="bullet"/>
+      <w:lvlText w:val=""/>
+      <w:lvlJc w:val="left"/>
+      <w:pPr>
+        <w:tabs>
+          <w:tab w:val="num" w:pos="2880"/>
+        </w:tabs>
+        <w:ind w:left="2880" w:hanging="360"/>
+      </w:pPr>
+      <w:rPr>
+        <w:rFonts w:ascii="Symbol" w:hAnsi="Symbol" w:hint="default"/>
+      </w:rPr>
+    </w:lvl>
+    <w:lvl w:ilvl="8">
+      <w:start w:val="1"/>
+      <w:numFmt w:val="bullet"/>
+      <w:lvlText w:val=""/>
+      <w:lvlJc w:val="left"/>
+      <w:pPr>
+        <w:tabs>
+          <w:tab w:val="num" w:pos="3240"/>
+        </w:tabs>
+        <w:ind w:left="3240" w:hanging="360"/>
+      </w:pPr>
+      <w:rPr>
+        <w:rFonts w:ascii="Symbol" w:hAnsi="Symbol" w:hint="default"/>
+      </w:rPr>
+    </w:lvl>
+  </w:abstractNum>
+  <w:abstractNum w:abstractNumId="10" w15:restartNumberingAfterBreak="0">
+    <w:nsid w:val="3B491DC1"/>
     <w:multiLevelType w:val="hybridMultilevel"/>
-    <w:tmpl w:val="45809A78"/>
-    <w:lvl w:ilvl="0" w:tplc="6AC81282">
+    <w:tmpl w:val="BAFC08F6"/>
+    <w:lvl w:ilvl="0" w:tplc="611E5574">
+      <w:start w:val="3"/>
       <w:numFmt w:val="bullet"/>
-      <w:lvlText w:val="•"/>
+      <w:lvlText w:val="-"/>
       <w:lvlJc w:val="left"/>
       <w:pPr>
         <w:ind w:left="720" w:hanging="360"/>
       </w:pPr>
       <w:rPr>
-        <w:rFonts w:ascii="Calibri" w:eastAsia="Times New Roman" w:hAnsi="Calibri" w:cs="Arial" w:hint="default"/>
+        <w:rFonts w:ascii="Calibri" w:eastAsia="Times New Roman" w:hAnsi="Calibri" w:cs="Calibri" w:hint="default"/>
       </w:rPr>
     </w:lvl>
     <w:lvl w:ilvl="1" w:tplc="280A0003" w:tentative="1">
@@ -18925,814 +19671,7 @@
       </w:rPr>
     </w:lvl>
   </w:abstractNum>
-  <w:abstractNum w:abstractNumId="21" w15:restartNumberingAfterBreak="0">
-    <w:nsid w:val="2FD7790F"/>
-    <w:multiLevelType w:val="multilevel"/>
-    <w:tmpl w:val="31061834"/>
-    <w:lvl w:ilvl="0">
-      <w:start w:val="1"/>
-      <w:numFmt w:val="bullet"/>
-      <w:lvlText w:val=""/>
-      <w:lvlJc w:val="left"/>
-      <w:pPr>
-        <w:tabs>
-          <w:tab w:val="num" w:pos="720"/>
-        </w:tabs>
-        <w:ind w:left="720" w:hanging="360"/>
-      </w:pPr>
-      <w:rPr>
-        <w:rFonts w:ascii="Symbol" w:hAnsi="Symbol" w:hint="default"/>
-        <w:sz w:val="20"/>
-      </w:rPr>
-    </w:lvl>
-    <w:lvl w:ilvl="1">
-      <w:start w:val="1"/>
-      <w:numFmt w:val="bullet"/>
-      <w:lvlText w:val="o"/>
-      <w:lvlJc w:val="left"/>
-      <w:pPr>
-        <w:tabs>
-          <w:tab w:val="num" w:pos="1440"/>
-        </w:tabs>
-        <w:ind w:left="1440" w:hanging="360"/>
-      </w:pPr>
-      <w:rPr>
-        <w:rFonts w:ascii="Courier New" w:hAnsi="Courier New" w:hint="default"/>
-        <w:sz w:val="20"/>
-      </w:rPr>
-    </w:lvl>
-    <w:lvl w:ilvl="2" w:tentative="1">
-      <w:start w:val="1"/>
-      <w:numFmt w:val="bullet"/>
-      <w:lvlText w:val=""/>
-      <w:lvlJc w:val="left"/>
-      <w:pPr>
-        <w:tabs>
-          <w:tab w:val="num" w:pos="2160"/>
-        </w:tabs>
-        <w:ind w:left="2160" w:hanging="360"/>
-      </w:pPr>
-      <w:rPr>
-        <w:rFonts w:ascii="Wingdings" w:hAnsi="Wingdings" w:hint="default"/>
-        <w:sz w:val="20"/>
-      </w:rPr>
-    </w:lvl>
-    <w:lvl w:ilvl="3" w:tentative="1">
-      <w:start w:val="1"/>
-      <w:numFmt w:val="bullet"/>
-      <w:lvlText w:val=""/>
-      <w:lvlJc w:val="left"/>
-      <w:pPr>
-        <w:tabs>
-          <w:tab w:val="num" w:pos="2880"/>
-        </w:tabs>
-        <w:ind w:left="2880" w:hanging="360"/>
-      </w:pPr>
-      <w:rPr>
-        <w:rFonts w:ascii="Wingdings" w:hAnsi="Wingdings" w:hint="default"/>
-        <w:sz w:val="20"/>
-      </w:rPr>
-    </w:lvl>
-    <w:lvl w:ilvl="4" w:tentative="1">
-      <w:start w:val="1"/>
-      <w:numFmt w:val="bullet"/>
-      <w:lvlText w:val=""/>
-      <w:lvlJc w:val="left"/>
-      <w:pPr>
-        <w:tabs>
-          <w:tab w:val="num" w:pos="3600"/>
-        </w:tabs>
-        <w:ind w:left="3600" w:hanging="360"/>
-      </w:pPr>
-      <w:rPr>
-        <w:rFonts w:ascii="Wingdings" w:hAnsi="Wingdings" w:hint="default"/>
-        <w:sz w:val="20"/>
-      </w:rPr>
-    </w:lvl>
-    <w:lvl w:ilvl="5" w:tentative="1">
-      <w:start w:val="1"/>
-      <w:numFmt w:val="bullet"/>
-      <w:lvlText w:val=""/>
-      <w:lvlJc w:val="left"/>
-      <w:pPr>
-        <w:tabs>
-          <w:tab w:val="num" w:pos="4320"/>
-        </w:tabs>
-        <w:ind w:left="4320" w:hanging="360"/>
-      </w:pPr>
-      <w:rPr>
-        <w:rFonts w:ascii="Wingdings" w:hAnsi="Wingdings" w:hint="default"/>
-        <w:sz w:val="20"/>
-      </w:rPr>
-    </w:lvl>
-    <w:lvl w:ilvl="6" w:tentative="1">
-      <w:start w:val="1"/>
-      <w:numFmt w:val="bullet"/>
-      <w:lvlText w:val=""/>
-      <w:lvlJc w:val="left"/>
-      <w:pPr>
-        <w:tabs>
-          <w:tab w:val="num" w:pos="5040"/>
-        </w:tabs>
-        <w:ind w:left="5040" w:hanging="360"/>
-      </w:pPr>
-      <w:rPr>
-        <w:rFonts w:ascii="Wingdings" w:hAnsi="Wingdings" w:hint="default"/>
-        <w:sz w:val="20"/>
-      </w:rPr>
-    </w:lvl>
-    <w:lvl w:ilvl="7" w:tentative="1">
-      <w:start w:val="1"/>
-      <w:numFmt w:val="bullet"/>
-      <w:lvlText w:val=""/>
-      <w:lvlJc w:val="left"/>
-      <w:pPr>
-        <w:tabs>
-          <w:tab w:val="num" w:pos="5760"/>
-        </w:tabs>
-        <w:ind w:left="5760" w:hanging="360"/>
-      </w:pPr>
-      <w:rPr>
-        <w:rFonts w:ascii="Wingdings" w:hAnsi="Wingdings" w:hint="default"/>
-        <w:sz w:val="20"/>
-      </w:rPr>
-    </w:lvl>
-    <w:lvl w:ilvl="8" w:tentative="1">
-      <w:start w:val="1"/>
-      <w:numFmt w:val="bullet"/>
-      <w:lvlText w:val=""/>
-      <w:lvlJc w:val="left"/>
-      <w:pPr>
-        <w:tabs>
-          <w:tab w:val="num" w:pos="6480"/>
-        </w:tabs>
-        <w:ind w:left="6480" w:hanging="360"/>
-      </w:pPr>
-      <w:rPr>
-        <w:rFonts w:ascii="Wingdings" w:hAnsi="Wingdings" w:hint="default"/>
-        <w:sz w:val="20"/>
-      </w:rPr>
-    </w:lvl>
-  </w:abstractNum>
-  <w:abstractNum w:abstractNumId="22" w15:restartNumberingAfterBreak="0">
-    <w:nsid w:val="3102651E"/>
-    <w:multiLevelType w:val="hybridMultilevel"/>
-    <w:tmpl w:val="B07E58CA"/>
-    <w:lvl w:ilvl="0" w:tplc="4EBE36D4">
-      <w:start w:val="1"/>
-      <w:numFmt w:val="lowerLetter"/>
-      <w:lvlText w:val="%1-"/>
-      <w:lvlJc w:val="left"/>
-      <w:pPr>
-        <w:ind w:left="720" w:hanging="360"/>
-      </w:pPr>
-      <w:rPr>
-        <w:rFonts w:hint="default"/>
-      </w:rPr>
-    </w:lvl>
-    <w:lvl w:ilvl="1" w:tplc="280A0019">
-      <w:start w:val="1"/>
-      <w:numFmt w:val="lowerLetter"/>
-      <w:lvlText w:val="%2."/>
-      <w:lvlJc w:val="left"/>
-      <w:pPr>
-        <w:ind w:left="1440" w:hanging="360"/>
-      </w:pPr>
-    </w:lvl>
-    <w:lvl w:ilvl="2" w:tplc="280A001B" w:tentative="1">
-      <w:start w:val="1"/>
-      <w:numFmt w:val="lowerRoman"/>
-      <w:lvlText w:val="%3."/>
-      <w:lvlJc w:val="right"/>
-      <w:pPr>
-        <w:ind w:left="2160" w:hanging="180"/>
-      </w:pPr>
-    </w:lvl>
-    <w:lvl w:ilvl="3" w:tplc="280A000F" w:tentative="1">
-      <w:start w:val="1"/>
-      <w:numFmt w:val="decimal"/>
-      <w:lvlText w:val="%4."/>
-      <w:lvlJc w:val="left"/>
-      <w:pPr>
-        <w:ind w:left="2880" w:hanging="360"/>
-      </w:pPr>
-    </w:lvl>
-    <w:lvl w:ilvl="4" w:tplc="280A0019" w:tentative="1">
-      <w:start w:val="1"/>
-      <w:numFmt w:val="lowerLetter"/>
-      <w:lvlText w:val="%5."/>
-      <w:lvlJc w:val="left"/>
-      <w:pPr>
-        <w:ind w:left="3600" w:hanging="360"/>
-      </w:pPr>
-    </w:lvl>
-    <w:lvl w:ilvl="5" w:tplc="280A001B" w:tentative="1">
-      <w:start w:val="1"/>
-      <w:numFmt w:val="lowerRoman"/>
-      <w:lvlText w:val="%6."/>
-      <w:lvlJc w:val="right"/>
-      <w:pPr>
-        <w:ind w:left="4320" w:hanging="180"/>
-      </w:pPr>
-    </w:lvl>
-    <w:lvl w:ilvl="6" w:tplc="280A000F" w:tentative="1">
-      <w:start w:val="1"/>
-      <w:numFmt w:val="decimal"/>
-      <w:lvlText w:val="%7."/>
-      <w:lvlJc w:val="left"/>
-      <w:pPr>
-        <w:ind w:left="5040" w:hanging="360"/>
-      </w:pPr>
-    </w:lvl>
-    <w:lvl w:ilvl="7" w:tplc="280A0019" w:tentative="1">
-      <w:start w:val="1"/>
-      <w:numFmt w:val="lowerLetter"/>
-      <w:lvlText w:val="%8."/>
-      <w:lvlJc w:val="left"/>
-      <w:pPr>
-        <w:ind w:left="5760" w:hanging="360"/>
-      </w:pPr>
-    </w:lvl>
-    <w:lvl w:ilvl="8" w:tplc="280A001B" w:tentative="1">
-      <w:start w:val="1"/>
-      <w:numFmt w:val="lowerRoman"/>
-      <w:lvlText w:val="%9."/>
-      <w:lvlJc w:val="right"/>
-      <w:pPr>
-        <w:ind w:left="6480" w:hanging="180"/>
-      </w:pPr>
-    </w:lvl>
-  </w:abstractNum>
-  <w:abstractNum w:abstractNumId="23" w15:restartNumberingAfterBreak="0">
-    <w:nsid w:val="388763C6"/>
-    <w:multiLevelType w:val="multilevel"/>
-    <w:tmpl w:val="50E01D46"/>
-    <w:lvl w:ilvl="0">
-      <w:start w:val="1"/>
-      <w:numFmt w:val="decimal"/>
-      <w:pStyle w:val="MEsqNum"/>
-      <w:lvlText w:val="%1."/>
-      <w:lvlJc w:val="left"/>
-      <w:pPr>
-        <w:tabs>
-          <w:tab w:val="num" w:pos="567"/>
-        </w:tabs>
-        <w:ind w:left="567" w:hanging="567"/>
-      </w:pPr>
-      <w:rPr>
-        <w:rFonts w:hint="default"/>
-      </w:rPr>
-    </w:lvl>
-    <w:lvl w:ilvl="1">
-      <w:start w:val="1"/>
-      <w:numFmt w:val="decimal"/>
-      <w:lvlText w:val="%1.%2."/>
-      <w:lvlJc w:val="left"/>
-      <w:pPr>
-        <w:tabs>
-          <w:tab w:val="num" w:pos="1304"/>
-        </w:tabs>
-        <w:ind w:left="1304" w:hanging="737"/>
-      </w:pPr>
-      <w:rPr>
-        <w:rFonts w:hint="default"/>
-      </w:rPr>
-    </w:lvl>
-    <w:lvl w:ilvl="2">
-      <w:start w:val="1"/>
-      <w:numFmt w:val="decimal"/>
-      <w:lvlText w:val="%1.%2.%3."/>
-      <w:lvlJc w:val="left"/>
-      <w:pPr>
-        <w:tabs>
-          <w:tab w:val="num" w:pos="2098"/>
-        </w:tabs>
-        <w:ind w:left="2098" w:hanging="794"/>
-      </w:pPr>
-      <w:rPr>
-        <w:rFonts w:hint="default"/>
-      </w:rPr>
-    </w:lvl>
-    <w:lvl w:ilvl="3">
-      <w:start w:val="1"/>
-      <w:numFmt w:val="decimal"/>
-      <w:lvlText w:val="%1.%2.%3.%4."/>
-      <w:lvlJc w:val="left"/>
-      <w:pPr>
-        <w:tabs>
-          <w:tab w:val="num" w:pos="2948"/>
-        </w:tabs>
-        <w:ind w:left="2948" w:hanging="850"/>
-      </w:pPr>
-      <w:rPr>
-        <w:rFonts w:hint="default"/>
-      </w:rPr>
-    </w:lvl>
-    <w:lvl w:ilvl="4">
-      <w:start w:val="1"/>
-      <w:numFmt w:val="bullet"/>
-      <w:lvlText w:val=""/>
-      <w:lvlJc w:val="left"/>
-      <w:pPr>
-        <w:tabs>
-          <w:tab w:val="num" w:pos="1800"/>
-        </w:tabs>
-        <w:ind w:left="1800" w:hanging="360"/>
-      </w:pPr>
-      <w:rPr>
-        <w:rFonts w:ascii="Symbol" w:hAnsi="Symbol" w:hint="default"/>
-      </w:rPr>
-    </w:lvl>
-    <w:lvl w:ilvl="5">
-      <w:start w:val="1"/>
-      <w:numFmt w:val="bullet"/>
-      <w:lvlText w:val=""/>
-      <w:lvlJc w:val="left"/>
-      <w:pPr>
-        <w:tabs>
-          <w:tab w:val="num" w:pos="2160"/>
-        </w:tabs>
-        <w:ind w:left="2160" w:hanging="360"/>
-      </w:pPr>
-      <w:rPr>
-        <w:rFonts w:ascii="Wingdings" w:hAnsi="Wingdings" w:hint="default"/>
-      </w:rPr>
-    </w:lvl>
-    <w:lvl w:ilvl="6">
-      <w:start w:val="1"/>
-      <w:numFmt w:val="bullet"/>
-      <w:lvlText w:val=""/>
-      <w:lvlJc w:val="left"/>
-      <w:pPr>
-        <w:tabs>
-          <w:tab w:val="num" w:pos="2520"/>
-        </w:tabs>
-        <w:ind w:left="2520" w:hanging="360"/>
-      </w:pPr>
-      <w:rPr>
-        <w:rFonts w:ascii="Wingdings" w:hAnsi="Wingdings" w:hint="default"/>
-      </w:rPr>
-    </w:lvl>
-    <w:lvl w:ilvl="7">
-      <w:start w:val="1"/>
-      <w:numFmt w:val="bullet"/>
-      <w:lvlText w:val=""/>
-      <w:lvlJc w:val="left"/>
-      <w:pPr>
-        <w:tabs>
-          <w:tab w:val="num" w:pos="2880"/>
-        </w:tabs>
-        <w:ind w:left="2880" w:hanging="360"/>
-      </w:pPr>
-      <w:rPr>
-        <w:rFonts w:ascii="Symbol" w:hAnsi="Symbol" w:hint="default"/>
-      </w:rPr>
-    </w:lvl>
-    <w:lvl w:ilvl="8">
-      <w:start w:val="1"/>
-      <w:numFmt w:val="bullet"/>
-      <w:lvlText w:val=""/>
-      <w:lvlJc w:val="left"/>
-      <w:pPr>
-        <w:tabs>
-          <w:tab w:val="num" w:pos="3240"/>
-        </w:tabs>
-        <w:ind w:left="3240" w:hanging="360"/>
-      </w:pPr>
-      <w:rPr>
-        <w:rFonts w:ascii="Symbol" w:hAnsi="Symbol" w:hint="default"/>
-      </w:rPr>
-    </w:lvl>
-  </w:abstractNum>
-  <w:abstractNum w:abstractNumId="24" w15:restartNumberingAfterBreak="0">
-    <w:nsid w:val="3B491DC1"/>
-    <w:multiLevelType w:val="hybridMultilevel"/>
-    <w:tmpl w:val="D3C47DCA"/>
-    <w:lvl w:ilvl="0" w:tplc="611E5574">
-      <w:start w:val="3"/>
-      <w:numFmt w:val="bullet"/>
-      <w:lvlText w:val="-"/>
-      <w:lvlJc w:val="left"/>
-      <w:pPr>
-        <w:ind w:left="720" w:hanging="360"/>
-      </w:pPr>
-      <w:rPr>
-        <w:rFonts w:ascii="Calibri" w:eastAsia="Times New Roman" w:hAnsi="Calibri" w:cs="Calibri" w:hint="default"/>
-      </w:rPr>
-    </w:lvl>
-    <w:lvl w:ilvl="1" w:tplc="280A0003" w:tentative="1">
-      <w:start w:val="1"/>
-      <w:numFmt w:val="bullet"/>
-      <w:lvlText w:val="o"/>
-      <w:lvlJc w:val="left"/>
-      <w:pPr>
-        <w:ind w:left="1440" w:hanging="360"/>
-      </w:pPr>
-      <w:rPr>
-        <w:rFonts w:ascii="Courier New" w:hAnsi="Courier New" w:cs="Courier New" w:hint="default"/>
-      </w:rPr>
-    </w:lvl>
-    <w:lvl w:ilvl="2" w:tplc="280A0005" w:tentative="1">
-      <w:start w:val="1"/>
-      <w:numFmt w:val="bullet"/>
-      <w:lvlText w:val=""/>
-      <w:lvlJc w:val="left"/>
-      <w:pPr>
-        <w:ind w:left="2160" w:hanging="360"/>
-      </w:pPr>
-      <w:rPr>
-        <w:rFonts w:ascii="Wingdings" w:hAnsi="Wingdings" w:hint="default"/>
-      </w:rPr>
-    </w:lvl>
-    <w:lvl w:ilvl="3" w:tplc="280A0001" w:tentative="1">
-      <w:start w:val="1"/>
-      <w:numFmt w:val="bullet"/>
-      <w:lvlText w:val=""/>
-      <w:lvlJc w:val="left"/>
-      <w:pPr>
-        <w:ind w:left="2880" w:hanging="360"/>
-      </w:pPr>
-      <w:rPr>
-        <w:rFonts w:ascii="Symbol" w:hAnsi="Symbol" w:hint="default"/>
-      </w:rPr>
-    </w:lvl>
-    <w:lvl w:ilvl="4" w:tplc="280A0003" w:tentative="1">
-      <w:start w:val="1"/>
-      <w:numFmt w:val="bullet"/>
-      <w:lvlText w:val="o"/>
-      <w:lvlJc w:val="left"/>
-      <w:pPr>
-        <w:ind w:left="3600" w:hanging="360"/>
-      </w:pPr>
-      <w:rPr>
-        <w:rFonts w:ascii="Courier New" w:hAnsi="Courier New" w:cs="Courier New" w:hint="default"/>
-      </w:rPr>
-    </w:lvl>
-    <w:lvl w:ilvl="5" w:tplc="280A0005" w:tentative="1">
-      <w:start w:val="1"/>
-      <w:numFmt w:val="bullet"/>
-      <w:lvlText w:val=""/>
-      <w:lvlJc w:val="left"/>
-      <w:pPr>
-        <w:ind w:left="4320" w:hanging="360"/>
-      </w:pPr>
-      <w:rPr>
-        <w:rFonts w:ascii="Wingdings" w:hAnsi="Wingdings" w:hint="default"/>
-      </w:rPr>
-    </w:lvl>
-    <w:lvl w:ilvl="6" w:tplc="280A0001" w:tentative="1">
-      <w:start w:val="1"/>
-      <w:numFmt w:val="bullet"/>
-      <w:lvlText w:val=""/>
-      <w:lvlJc w:val="left"/>
-      <w:pPr>
-        <w:ind w:left="5040" w:hanging="360"/>
-      </w:pPr>
-      <w:rPr>
-        <w:rFonts w:ascii="Symbol" w:hAnsi="Symbol" w:hint="default"/>
-      </w:rPr>
-    </w:lvl>
-    <w:lvl w:ilvl="7" w:tplc="280A0003" w:tentative="1">
-      <w:start w:val="1"/>
-      <w:numFmt w:val="bullet"/>
-      <w:lvlText w:val="o"/>
-      <w:lvlJc w:val="left"/>
-      <w:pPr>
-        <w:ind w:left="5760" w:hanging="360"/>
-      </w:pPr>
-      <w:rPr>
-        <w:rFonts w:ascii="Courier New" w:hAnsi="Courier New" w:cs="Courier New" w:hint="default"/>
-      </w:rPr>
-    </w:lvl>
-    <w:lvl w:ilvl="8" w:tplc="280A0005" w:tentative="1">
-      <w:start w:val="1"/>
-      <w:numFmt w:val="bullet"/>
-      <w:lvlText w:val=""/>
-      <w:lvlJc w:val="left"/>
-      <w:pPr>
-        <w:ind w:left="6480" w:hanging="360"/>
-      </w:pPr>
-      <w:rPr>
-        <w:rFonts w:ascii="Wingdings" w:hAnsi="Wingdings" w:hint="default"/>
-      </w:rPr>
-    </w:lvl>
-  </w:abstractNum>
-  <w:abstractNum w:abstractNumId="25" w15:restartNumberingAfterBreak="0">
-    <w:nsid w:val="3C1121E6"/>
-    <w:multiLevelType w:val="hybridMultilevel"/>
-    <w:tmpl w:val="6D02861E"/>
-    <w:lvl w:ilvl="0" w:tplc="280A0003">
-      <w:start w:val="1"/>
-      <w:numFmt w:val="bullet"/>
-      <w:lvlText w:val="o"/>
-      <w:lvlJc w:val="left"/>
-      <w:pPr>
-        <w:ind w:left="360" w:hanging="360"/>
-      </w:pPr>
-      <w:rPr>
-        <w:rFonts w:ascii="Courier New" w:hAnsi="Courier New" w:cs="Courier New" w:hint="default"/>
-      </w:rPr>
-    </w:lvl>
-    <w:lvl w:ilvl="1" w:tplc="280A0019" w:tentative="1">
-      <w:start w:val="1"/>
-      <w:numFmt w:val="lowerLetter"/>
-      <w:lvlText w:val="%2."/>
-      <w:lvlJc w:val="left"/>
-      <w:pPr>
-        <w:ind w:left="1080" w:hanging="360"/>
-      </w:pPr>
-    </w:lvl>
-    <w:lvl w:ilvl="2" w:tplc="280A001B" w:tentative="1">
-      <w:start w:val="1"/>
-      <w:numFmt w:val="lowerRoman"/>
-      <w:lvlText w:val="%3."/>
-      <w:lvlJc w:val="right"/>
-      <w:pPr>
-        <w:ind w:left="1800" w:hanging="180"/>
-      </w:pPr>
-    </w:lvl>
-    <w:lvl w:ilvl="3" w:tplc="280A000F" w:tentative="1">
-      <w:start w:val="1"/>
-      <w:numFmt w:val="decimal"/>
-      <w:lvlText w:val="%4."/>
-      <w:lvlJc w:val="left"/>
-      <w:pPr>
-        <w:ind w:left="2520" w:hanging="360"/>
-      </w:pPr>
-    </w:lvl>
-    <w:lvl w:ilvl="4" w:tplc="280A0019" w:tentative="1">
-      <w:start w:val="1"/>
-      <w:numFmt w:val="lowerLetter"/>
-      <w:lvlText w:val="%5."/>
-      <w:lvlJc w:val="left"/>
-      <w:pPr>
-        <w:ind w:left="3240" w:hanging="360"/>
-      </w:pPr>
-    </w:lvl>
-    <w:lvl w:ilvl="5" w:tplc="280A001B" w:tentative="1">
-      <w:start w:val="1"/>
-      <w:numFmt w:val="lowerRoman"/>
-      <w:lvlText w:val="%6."/>
-      <w:lvlJc w:val="right"/>
-      <w:pPr>
-        <w:ind w:left="3960" w:hanging="180"/>
-      </w:pPr>
-    </w:lvl>
-    <w:lvl w:ilvl="6" w:tplc="280A000F" w:tentative="1">
-      <w:start w:val="1"/>
-      <w:numFmt w:val="decimal"/>
-      <w:lvlText w:val="%7."/>
-      <w:lvlJc w:val="left"/>
-      <w:pPr>
-        <w:ind w:left="4680" w:hanging="360"/>
-      </w:pPr>
-    </w:lvl>
-    <w:lvl w:ilvl="7" w:tplc="280A0019" w:tentative="1">
-      <w:start w:val="1"/>
-      <w:numFmt w:val="lowerLetter"/>
-      <w:lvlText w:val="%8."/>
-      <w:lvlJc w:val="left"/>
-      <w:pPr>
-        <w:ind w:left="5400" w:hanging="360"/>
-      </w:pPr>
-    </w:lvl>
-    <w:lvl w:ilvl="8" w:tplc="280A001B" w:tentative="1">
-      <w:start w:val="1"/>
-      <w:numFmt w:val="lowerRoman"/>
-      <w:lvlText w:val="%9."/>
-      <w:lvlJc w:val="right"/>
-      <w:pPr>
-        <w:ind w:left="6120" w:hanging="180"/>
-      </w:pPr>
-    </w:lvl>
-  </w:abstractNum>
-  <w:abstractNum w:abstractNumId="26" w15:restartNumberingAfterBreak="0">
-    <w:nsid w:val="3F08687A"/>
-    <w:multiLevelType w:val="hybridMultilevel"/>
-    <w:tmpl w:val="9E58436A"/>
-    <w:lvl w:ilvl="0" w:tplc="DE0E649C">
-      <w:start w:val="6"/>
-      <w:numFmt w:val="bullet"/>
-      <w:lvlText w:val="-"/>
-      <w:lvlJc w:val="left"/>
-      <w:pPr>
-        <w:ind w:left="720" w:hanging="360"/>
-      </w:pPr>
-      <w:rPr>
-        <w:rFonts w:ascii="Calibri" w:eastAsia="Times New Roman" w:hAnsi="Calibri" w:cs="Arial" w:hint="default"/>
-      </w:rPr>
-    </w:lvl>
-    <w:lvl w:ilvl="1" w:tplc="0C0A0003" w:tentative="1">
-      <w:start w:val="1"/>
-      <w:numFmt w:val="bullet"/>
-      <w:lvlText w:val="o"/>
-      <w:lvlJc w:val="left"/>
-      <w:pPr>
-        <w:ind w:left="1440" w:hanging="360"/>
-      </w:pPr>
-      <w:rPr>
-        <w:rFonts w:ascii="Courier New" w:hAnsi="Courier New" w:cs="Courier New" w:hint="default"/>
-      </w:rPr>
-    </w:lvl>
-    <w:lvl w:ilvl="2" w:tplc="0C0A0005" w:tentative="1">
-      <w:start w:val="1"/>
-      <w:numFmt w:val="bullet"/>
-      <w:lvlText w:val=""/>
-      <w:lvlJc w:val="left"/>
-      <w:pPr>
-        <w:ind w:left="2160" w:hanging="360"/>
-      </w:pPr>
-      <w:rPr>
-        <w:rFonts w:ascii="Wingdings" w:hAnsi="Wingdings" w:hint="default"/>
-      </w:rPr>
-    </w:lvl>
-    <w:lvl w:ilvl="3" w:tplc="0C0A0001" w:tentative="1">
-      <w:start w:val="1"/>
-      <w:numFmt w:val="bullet"/>
-      <w:lvlText w:val=""/>
-      <w:lvlJc w:val="left"/>
-      <w:pPr>
-        <w:ind w:left="2880" w:hanging="360"/>
-      </w:pPr>
-      <w:rPr>
-        <w:rFonts w:ascii="Symbol" w:hAnsi="Symbol" w:hint="default"/>
-      </w:rPr>
-    </w:lvl>
-    <w:lvl w:ilvl="4" w:tplc="0C0A0003" w:tentative="1">
-      <w:start w:val="1"/>
-      <w:numFmt w:val="bullet"/>
-      <w:lvlText w:val="o"/>
-      <w:lvlJc w:val="left"/>
-      <w:pPr>
-        <w:ind w:left="3600" w:hanging="360"/>
-      </w:pPr>
-      <w:rPr>
-        <w:rFonts w:ascii="Courier New" w:hAnsi="Courier New" w:cs="Courier New" w:hint="default"/>
-      </w:rPr>
-    </w:lvl>
-    <w:lvl w:ilvl="5" w:tplc="0C0A0005" w:tentative="1">
-      <w:start w:val="1"/>
-      <w:numFmt w:val="bullet"/>
-      <w:lvlText w:val=""/>
-      <w:lvlJc w:val="left"/>
-      <w:pPr>
-        <w:ind w:left="4320" w:hanging="360"/>
-      </w:pPr>
-      <w:rPr>
-        <w:rFonts w:ascii="Wingdings" w:hAnsi="Wingdings" w:hint="default"/>
-      </w:rPr>
-    </w:lvl>
-    <w:lvl w:ilvl="6" w:tplc="0C0A0001" w:tentative="1">
-      <w:start w:val="1"/>
-      <w:numFmt w:val="bullet"/>
-      <w:lvlText w:val=""/>
-      <w:lvlJc w:val="left"/>
-      <w:pPr>
-        <w:ind w:left="5040" w:hanging="360"/>
-      </w:pPr>
-      <w:rPr>
-        <w:rFonts w:ascii="Symbol" w:hAnsi="Symbol" w:hint="default"/>
-      </w:rPr>
-    </w:lvl>
-    <w:lvl w:ilvl="7" w:tplc="0C0A0003" w:tentative="1">
-      <w:start w:val="1"/>
-      <w:numFmt w:val="bullet"/>
-      <w:lvlText w:val="o"/>
-      <w:lvlJc w:val="left"/>
-      <w:pPr>
-        <w:ind w:left="5760" w:hanging="360"/>
-      </w:pPr>
-      <w:rPr>
-        <w:rFonts w:ascii="Courier New" w:hAnsi="Courier New" w:cs="Courier New" w:hint="default"/>
-      </w:rPr>
-    </w:lvl>
-    <w:lvl w:ilvl="8" w:tplc="0C0A0005" w:tentative="1">
-      <w:start w:val="1"/>
-      <w:numFmt w:val="bullet"/>
-      <w:lvlText w:val=""/>
-      <w:lvlJc w:val="left"/>
-      <w:pPr>
-        <w:ind w:left="6480" w:hanging="360"/>
-      </w:pPr>
-      <w:rPr>
-        <w:rFonts w:ascii="Wingdings" w:hAnsi="Wingdings" w:hint="default"/>
-      </w:rPr>
-    </w:lvl>
-  </w:abstractNum>
-  <w:abstractNum w:abstractNumId="27" w15:restartNumberingAfterBreak="0">
-    <w:nsid w:val="41F34B2E"/>
-    <w:multiLevelType w:val="hybridMultilevel"/>
-    <w:tmpl w:val="7E68D566"/>
-    <w:lvl w:ilvl="0" w:tplc="0C0A0005">
-      <w:start w:val="1"/>
-      <w:numFmt w:val="bullet"/>
-      <w:lvlText w:val=""/>
-      <w:lvlJc w:val="left"/>
-      <w:pPr>
-        <w:ind w:left="720" w:hanging="360"/>
-      </w:pPr>
-      <w:rPr>
-        <w:rFonts w:ascii="Wingdings" w:hAnsi="Wingdings" w:hint="default"/>
-      </w:rPr>
-    </w:lvl>
-    <w:lvl w:ilvl="1" w:tplc="0C0A0003" w:tentative="1">
-      <w:start w:val="1"/>
-      <w:numFmt w:val="bullet"/>
-      <w:lvlText w:val="o"/>
-      <w:lvlJc w:val="left"/>
-      <w:pPr>
-        <w:ind w:left="1440" w:hanging="360"/>
-      </w:pPr>
-      <w:rPr>
-        <w:rFonts w:ascii="Courier New" w:hAnsi="Courier New" w:cs="Courier New" w:hint="default"/>
-      </w:rPr>
-    </w:lvl>
-    <w:lvl w:ilvl="2" w:tplc="0C0A0005" w:tentative="1">
-      <w:start w:val="1"/>
-      <w:numFmt w:val="bullet"/>
-      <w:lvlText w:val=""/>
-      <w:lvlJc w:val="left"/>
-      <w:pPr>
-        <w:ind w:left="2160" w:hanging="360"/>
-      </w:pPr>
-      <w:rPr>
-        <w:rFonts w:ascii="Wingdings" w:hAnsi="Wingdings" w:hint="default"/>
-      </w:rPr>
-    </w:lvl>
-    <w:lvl w:ilvl="3" w:tplc="0C0A0001" w:tentative="1">
-      <w:start w:val="1"/>
-      <w:numFmt w:val="bullet"/>
-      <w:lvlText w:val=""/>
-      <w:lvlJc w:val="left"/>
-      <w:pPr>
-        <w:ind w:left="2880" w:hanging="360"/>
-      </w:pPr>
-      <w:rPr>
-        <w:rFonts w:ascii="Symbol" w:hAnsi="Symbol" w:hint="default"/>
-      </w:rPr>
-    </w:lvl>
-    <w:lvl w:ilvl="4" w:tplc="0C0A0003" w:tentative="1">
-      <w:start w:val="1"/>
-      <w:numFmt w:val="bullet"/>
-      <w:lvlText w:val="o"/>
-      <w:lvlJc w:val="left"/>
-      <w:pPr>
-        <w:ind w:left="3600" w:hanging="360"/>
-      </w:pPr>
-      <w:rPr>
-        <w:rFonts w:ascii="Courier New" w:hAnsi="Courier New" w:cs="Courier New" w:hint="default"/>
-      </w:rPr>
-    </w:lvl>
-    <w:lvl w:ilvl="5" w:tplc="0C0A0005" w:tentative="1">
-      <w:start w:val="1"/>
-      <w:numFmt w:val="bullet"/>
-      <w:lvlText w:val=""/>
-      <w:lvlJc w:val="left"/>
-      <w:pPr>
-        <w:ind w:left="4320" w:hanging="360"/>
-      </w:pPr>
-      <w:rPr>
-        <w:rFonts w:ascii="Wingdings" w:hAnsi="Wingdings" w:hint="default"/>
-      </w:rPr>
-    </w:lvl>
-    <w:lvl w:ilvl="6" w:tplc="0C0A0001" w:tentative="1">
-      <w:start w:val="1"/>
-      <w:numFmt w:val="bullet"/>
-      <w:lvlText w:val=""/>
-      <w:lvlJc w:val="left"/>
-      <w:pPr>
-        <w:ind w:left="5040" w:hanging="360"/>
-      </w:pPr>
-      <w:rPr>
-        <w:rFonts w:ascii="Symbol" w:hAnsi="Symbol" w:hint="default"/>
-      </w:rPr>
-    </w:lvl>
-    <w:lvl w:ilvl="7" w:tplc="0C0A0003" w:tentative="1">
-      <w:start w:val="1"/>
-      <w:numFmt w:val="bullet"/>
-      <w:lvlText w:val="o"/>
-      <w:lvlJc w:val="left"/>
-      <w:pPr>
-        <w:ind w:left="5760" w:hanging="360"/>
-      </w:pPr>
-      <w:rPr>
-        <w:rFonts w:ascii="Courier New" w:hAnsi="Courier New" w:cs="Courier New" w:hint="default"/>
-      </w:rPr>
-    </w:lvl>
-    <w:lvl w:ilvl="8" w:tplc="0C0A0005" w:tentative="1">
-      <w:start w:val="1"/>
-      <w:numFmt w:val="bullet"/>
-      <w:lvlText w:val=""/>
-      <w:lvlJc w:val="left"/>
-      <w:pPr>
-        <w:ind w:left="6480" w:hanging="360"/>
-      </w:pPr>
-      <w:rPr>
-        <w:rFonts w:ascii="Wingdings" w:hAnsi="Wingdings" w:hint="default"/>
-      </w:rPr>
-    </w:lvl>
-  </w:abstractNum>
-  <w:abstractNum w:abstractNumId="28" w15:restartNumberingAfterBreak="0">
+  <w:abstractNum w:abstractNumId="11" w15:restartNumberingAfterBreak="0">
     <w:nsid w:val="42E93270"/>
     <w:multiLevelType w:val="multilevel"/>
     <w:tmpl w:val="731ED6B2"/>
@@ -19875,23 +19814,23 @@
       </w:rPr>
     </w:lvl>
   </w:abstractNum>
-  <w:abstractNum w:abstractNumId="29" w15:restartNumberingAfterBreak="0">
-    <w:nsid w:val="49266CFC"/>
+  <w:abstractNum w:abstractNumId="12" w15:restartNumberingAfterBreak="0">
+    <w:nsid w:val="4EB0023A"/>
     <w:multiLevelType w:val="hybridMultilevel"/>
-    <w:tmpl w:val="86D2CEA0"/>
-    <w:lvl w:ilvl="0" w:tplc="DE0E649C">
-      <w:start w:val="6"/>
+    <w:tmpl w:val="3B56B8DC"/>
+    <w:lvl w:ilvl="0" w:tplc="280A0001">
+      <w:start w:val="1"/>
       <w:numFmt w:val="bullet"/>
-      <w:lvlText w:val="-"/>
+      <w:lvlText w:val=""/>
       <w:lvlJc w:val="left"/>
       <w:pPr>
         <w:ind w:left="720" w:hanging="360"/>
       </w:pPr>
       <w:rPr>
-        <w:rFonts w:ascii="Calibri" w:eastAsia="Times New Roman" w:hAnsi="Calibri" w:cs="Arial" w:hint="default"/>
+        <w:rFonts w:ascii="Symbol" w:hAnsi="Symbol" w:hint="default"/>
       </w:rPr>
     </w:lvl>
-    <w:lvl w:ilvl="1" w:tplc="0C0A0003" w:tentative="1">
+    <w:lvl w:ilvl="1" w:tplc="280A0003" w:tentative="1">
       <w:start w:val="1"/>
       <w:numFmt w:val="bullet"/>
       <w:lvlText w:val="o"/>
@@ -19903,7 +19842,7 @@
         <w:rFonts w:ascii="Courier New" w:hAnsi="Courier New" w:cs="Courier New" w:hint="default"/>
       </w:rPr>
     </w:lvl>
-    <w:lvl w:ilvl="2" w:tplc="0C0A0005" w:tentative="1">
+    <w:lvl w:ilvl="2" w:tplc="280A0005" w:tentative="1">
       <w:start w:val="1"/>
       <w:numFmt w:val="bullet"/>
       <w:lvlText w:val=""/>
@@ -19915,7 +19854,7 @@
         <w:rFonts w:ascii="Wingdings" w:hAnsi="Wingdings" w:hint="default"/>
       </w:rPr>
     </w:lvl>
-    <w:lvl w:ilvl="3" w:tplc="0C0A0001" w:tentative="1">
+    <w:lvl w:ilvl="3" w:tplc="280A0001" w:tentative="1">
       <w:start w:val="1"/>
       <w:numFmt w:val="bullet"/>
       <w:lvlText w:val=""/>
@@ -19927,7 +19866,7 @@
         <w:rFonts w:ascii="Symbol" w:hAnsi="Symbol" w:hint="default"/>
       </w:rPr>
     </w:lvl>
-    <w:lvl w:ilvl="4" w:tplc="0C0A0003" w:tentative="1">
+    <w:lvl w:ilvl="4" w:tplc="280A0003" w:tentative="1">
       <w:start w:val="1"/>
       <w:numFmt w:val="bullet"/>
       <w:lvlText w:val="o"/>
@@ -19939,7 +19878,7 @@
         <w:rFonts w:ascii="Courier New" w:hAnsi="Courier New" w:cs="Courier New" w:hint="default"/>
       </w:rPr>
     </w:lvl>
-    <w:lvl w:ilvl="5" w:tplc="0C0A0005" w:tentative="1">
+    <w:lvl w:ilvl="5" w:tplc="280A0005" w:tentative="1">
       <w:start w:val="1"/>
       <w:numFmt w:val="bullet"/>
       <w:lvlText w:val=""/>
@@ -19951,7 +19890,7 @@
         <w:rFonts w:ascii="Wingdings" w:hAnsi="Wingdings" w:hint="default"/>
       </w:rPr>
     </w:lvl>
-    <w:lvl w:ilvl="6" w:tplc="0C0A0001" w:tentative="1">
+    <w:lvl w:ilvl="6" w:tplc="280A0001" w:tentative="1">
       <w:start w:val="1"/>
       <w:numFmt w:val="bullet"/>
       <w:lvlText w:val=""/>
@@ -19963,7 +19902,7 @@
         <w:rFonts w:ascii="Symbol" w:hAnsi="Symbol" w:hint="default"/>
       </w:rPr>
     </w:lvl>
-    <w:lvl w:ilvl="7" w:tplc="0C0A0003" w:tentative="1">
+    <w:lvl w:ilvl="7" w:tplc="280A0003" w:tentative="1">
       <w:start w:val="1"/>
       <w:numFmt w:val="bullet"/>
       <w:lvlText w:val="o"/>
@@ -19975,7 +19914,7 @@
         <w:rFonts w:ascii="Courier New" w:hAnsi="Courier New" w:cs="Courier New" w:hint="default"/>
       </w:rPr>
     </w:lvl>
-    <w:lvl w:ilvl="8" w:tplc="0C0A0005" w:tentative="1">
+    <w:lvl w:ilvl="8" w:tplc="280A0005" w:tentative="1">
       <w:start w:val="1"/>
       <w:numFmt w:val="bullet"/>
       <w:lvlText w:val=""/>
@@ -19988,23 +19927,23 @@
       </w:rPr>
     </w:lvl>
   </w:abstractNum>
-  <w:abstractNum w:abstractNumId="30" w15:restartNumberingAfterBreak="0">
-    <w:nsid w:val="4E013178"/>
+  <w:abstractNum w:abstractNumId="13" w15:restartNumberingAfterBreak="0">
+    <w:nsid w:val="4F3155A6"/>
     <w:multiLevelType w:val="hybridMultilevel"/>
-    <w:tmpl w:val="15AA9A94"/>
-    <w:lvl w:ilvl="0" w:tplc="DE0E649C">
-      <w:start w:val="6"/>
+    <w:tmpl w:val="0A28E9F6"/>
+    <w:lvl w:ilvl="0" w:tplc="280A0001">
+      <w:start w:val="1"/>
       <w:numFmt w:val="bullet"/>
-      <w:lvlText w:val="-"/>
+      <w:lvlText w:val=""/>
       <w:lvlJc w:val="left"/>
       <w:pPr>
         <w:ind w:left="720" w:hanging="360"/>
       </w:pPr>
       <w:rPr>
-        <w:rFonts w:ascii="Calibri" w:eastAsia="Times New Roman" w:hAnsi="Calibri" w:cs="Arial" w:hint="default"/>
+        <w:rFonts w:ascii="Symbol" w:hAnsi="Symbol" w:hint="default"/>
       </w:rPr>
     </w:lvl>
-    <w:lvl w:ilvl="1" w:tplc="0C0A0003" w:tentative="1">
+    <w:lvl w:ilvl="1" w:tplc="280A0003" w:tentative="1">
       <w:start w:val="1"/>
       <w:numFmt w:val="bullet"/>
       <w:lvlText w:val="o"/>
@@ -20016,7 +19955,7 @@
         <w:rFonts w:ascii="Courier New" w:hAnsi="Courier New" w:cs="Courier New" w:hint="default"/>
       </w:rPr>
     </w:lvl>
-    <w:lvl w:ilvl="2" w:tplc="0C0A0005" w:tentative="1">
+    <w:lvl w:ilvl="2" w:tplc="280A0005" w:tentative="1">
       <w:start w:val="1"/>
       <w:numFmt w:val="bullet"/>
       <w:lvlText w:val=""/>
@@ -20028,7 +19967,7 @@
         <w:rFonts w:ascii="Wingdings" w:hAnsi="Wingdings" w:hint="default"/>
       </w:rPr>
     </w:lvl>
-    <w:lvl w:ilvl="3" w:tplc="0C0A0001" w:tentative="1">
+    <w:lvl w:ilvl="3" w:tplc="280A0001" w:tentative="1">
       <w:start w:val="1"/>
       <w:numFmt w:val="bullet"/>
       <w:lvlText w:val=""/>
@@ -20040,7 +19979,7 @@
         <w:rFonts w:ascii="Symbol" w:hAnsi="Symbol" w:hint="default"/>
       </w:rPr>
     </w:lvl>
-    <w:lvl w:ilvl="4" w:tplc="0C0A0003" w:tentative="1">
+    <w:lvl w:ilvl="4" w:tplc="280A0003" w:tentative="1">
       <w:start w:val="1"/>
       <w:numFmt w:val="bullet"/>
       <w:lvlText w:val="o"/>
@@ -20052,7 +19991,7 @@
         <w:rFonts w:ascii="Courier New" w:hAnsi="Courier New" w:cs="Courier New" w:hint="default"/>
       </w:rPr>
     </w:lvl>
-    <w:lvl w:ilvl="5" w:tplc="0C0A0005" w:tentative="1">
+    <w:lvl w:ilvl="5" w:tplc="280A0005" w:tentative="1">
       <w:start w:val="1"/>
       <w:numFmt w:val="bullet"/>
       <w:lvlText w:val=""/>
@@ -20064,7 +20003,7 @@
         <w:rFonts w:ascii="Wingdings" w:hAnsi="Wingdings" w:hint="default"/>
       </w:rPr>
     </w:lvl>
-    <w:lvl w:ilvl="6" w:tplc="0C0A0001" w:tentative="1">
+    <w:lvl w:ilvl="6" w:tplc="280A0001" w:tentative="1">
       <w:start w:val="1"/>
       <w:numFmt w:val="bullet"/>
       <w:lvlText w:val=""/>
@@ -20076,7 +20015,7 @@
         <w:rFonts w:ascii="Symbol" w:hAnsi="Symbol" w:hint="default"/>
       </w:rPr>
     </w:lvl>
-    <w:lvl w:ilvl="7" w:tplc="0C0A0003" w:tentative="1">
+    <w:lvl w:ilvl="7" w:tplc="280A0003" w:tentative="1">
       <w:start w:val="1"/>
       <w:numFmt w:val="bullet"/>
       <w:lvlText w:val="o"/>
@@ -20088,7 +20027,7 @@
         <w:rFonts w:ascii="Courier New" w:hAnsi="Courier New" w:cs="Courier New" w:hint="default"/>
       </w:rPr>
     </w:lvl>
-    <w:lvl w:ilvl="8" w:tplc="0C0A0005" w:tentative="1">
+    <w:lvl w:ilvl="8" w:tplc="280A0005" w:tentative="1">
       <w:start w:val="1"/>
       <w:numFmt w:val="bullet"/>
       <w:lvlText w:val=""/>
@@ -20101,346 +20040,7 @@
       </w:rPr>
     </w:lvl>
   </w:abstractNum>
-  <w:abstractNum w:abstractNumId="31" w15:restartNumberingAfterBreak="0">
-    <w:nsid w:val="52A25C1E"/>
-    <w:multiLevelType w:val="hybridMultilevel"/>
-    <w:tmpl w:val="703E7550"/>
-    <w:lvl w:ilvl="0" w:tplc="DE0E649C">
-      <w:start w:val="6"/>
-      <w:numFmt w:val="bullet"/>
-      <w:lvlText w:val="-"/>
-      <w:lvlJc w:val="left"/>
-      <w:pPr>
-        <w:ind w:left="720" w:hanging="360"/>
-      </w:pPr>
-      <w:rPr>
-        <w:rFonts w:ascii="Calibri" w:eastAsia="Times New Roman" w:hAnsi="Calibri" w:cs="Arial" w:hint="default"/>
-      </w:rPr>
-    </w:lvl>
-    <w:lvl w:ilvl="1" w:tplc="0C0A0003" w:tentative="1">
-      <w:start w:val="1"/>
-      <w:numFmt w:val="bullet"/>
-      <w:lvlText w:val="o"/>
-      <w:lvlJc w:val="left"/>
-      <w:pPr>
-        <w:ind w:left="1440" w:hanging="360"/>
-      </w:pPr>
-      <w:rPr>
-        <w:rFonts w:ascii="Courier New" w:hAnsi="Courier New" w:cs="Courier New" w:hint="default"/>
-      </w:rPr>
-    </w:lvl>
-    <w:lvl w:ilvl="2" w:tplc="0C0A0005" w:tentative="1">
-      <w:start w:val="1"/>
-      <w:numFmt w:val="bullet"/>
-      <w:lvlText w:val=""/>
-      <w:lvlJc w:val="left"/>
-      <w:pPr>
-        <w:ind w:left="2160" w:hanging="360"/>
-      </w:pPr>
-      <w:rPr>
-        <w:rFonts w:ascii="Wingdings" w:hAnsi="Wingdings" w:hint="default"/>
-      </w:rPr>
-    </w:lvl>
-    <w:lvl w:ilvl="3" w:tplc="0C0A0001" w:tentative="1">
-      <w:start w:val="1"/>
-      <w:numFmt w:val="bullet"/>
-      <w:lvlText w:val=""/>
-      <w:lvlJc w:val="left"/>
-      <w:pPr>
-        <w:ind w:left="2880" w:hanging="360"/>
-      </w:pPr>
-      <w:rPr>
-        <w:rFonts w:ascii="Symbol" w:hAnsi="Symbol" w:hint="default"/>
-      </w:rPr>
-    </w:lvl>
-    <w:lvl w:ilvl="4" w:tplc="0C0A0003" w:tentative="1">
-      <w:start w:val="1"/>
-      <w:numFmt w:val="bullet"/>
-      <w:lvlText w:val="o"/>
-      <w:lvlJc w:val="left"/>
-      <w:pPr>
-        <w:ind w:left="3600" w:hanging="360"/>
-      </w:pPr>
-      <w:rPr>
-        <w:rFonts w:ascii="Courier New" w:hAnsi="Courier New" w:cs="Courier New" w:hint="default"/>
-      </w:rPr>
-    </w:lvl>
-    <w:lvl w:ilvl="5" w:tplc="0C0A0005" w:tentative="1">
-      <w:start w:val="1"/>
-      <w:numFmt w:val="bullet"/>
-      <w:lvlText w:val=""/>
-      <w:lvlJc w:val="left"/>
-      <w:pPr>
-        <w:ind w:left="4320" w:hanging="360"/>
-      </w:pPr>
-      <w:rPr>
-        <w:rFonts w:ascii="Wingdings" w:hAnsi="Wingdings" w:hint="default"/>
-      </w:rPr>
-    </w:lvl>
-    <w:lvl w:ilvl="6" w:tplc="0C0A0001" w:tentative="1">
-      <w:start w:val="1"/>
-      <w:numFmt w:val="bullet"/>
-      <w:lvlText w:val=""/>
-      <w:lvlJc w:val="left"/>
-      <w:pPr>
-        <w:ind w:left="5040" w:hanging="360"/>
-      </w:pPr>
-      <w:rPr>
-        <w:rFonts w:ascii="Symbol" w:hAnsi="Symbol" w:hint="default"/>
-      </w:rPr>
-    </w:lvl>
-    <w:lvl w:ilvl="7" w:tplc="0C0A0003" w:tentative="1">
-      <w:start w:val="1"/>
-      <w:numFmt w:val="bullet"/>
-      <w:lvlText w:val="o"/>
-      <w:lvlJc w:val="left"/>
-      <w:pPr>
-        <w:ind w:left="5760" w:hanging="360"/>
-      </w:pPr>
-      <w:rPr>
-        <w:rFonts w:ascii="Courier New" w:hAnsi="Courier New" w:cs="Courier New" w:hint="default"/>
-      </w:rPr>
-    </w:lvl>
-    <w:lvl w:ilvl="8" w:tplc="0C0A0005" w:tentative="1">
-      <w:start w:val="1"/>
-      <w:numFmt w:val="bullet"/>
-      <w:lvlText w:val=""/>
-      <w:lvlJc w:val="left"/>
-      <w:pPr>
-        <w:ind w:left="6480" w:hanging="360"/>
-      </w:pPr>
-      <w:rPr>
-        <w:rFonts w:ascii="Wingdings" w:hAnsi="Wingdings" w:hint="default"/>
-      </w:rPr>
-    </w:lvl>
-  </w:abstractNum>
-  <w:abstractNum w:abstractNumId="32" w15:restartNumberingAfterBreak="0">
-    <w:nsid w:val="531473E4"/>
-    <w:multiLevelType w:val="hybridMultilevel"/>
-    <w:tmpl w:val="77E4D810"/>
-    <w:lvl w:ilvl="0" w:tplc="DE0E649C">
-      <w:start w:val="6"/>
-      <w:numFmt w:val="bullet"/>
-      <w:lvlText w:val="-"/>
-      <w:lvlJc w:val="left"/>
-      <w:pPr>
-        <w:ind w:left="720" w:hanging="360"/>
-      </w:pPr>
-      <w:rPr>
-        <w:rFonts w:ascii="Calibri" w:eastAsia="Times New Roman" w:hAnsi="Calibri" w:cs="Arial" w:hint="default"/>
-      </w:rPr>
-    </w:lvl>
-    <w:lvl w:ilvl="1" w:tplc="0C0A0003" w:tentative="1">
-      <w:start w:val="1"/>
-      <w:numFmt w:val="bullet"/>
-      <w:lvlText w:val="o"/>
-      <w:lvlJc w:val="left"/>
-      <w:pPr>
-        <w:ind w:left="1440" w:hanging="360"/>
-      </w:pPr>
-      <w:rPr>
-        <w:rFonts w:ascii="Courier New" w:hAnsi="Courier New" w:cs="Courier New" w:hint="default"/>
-      </w:rPr>
-    </w:lvl>
-    <w:lvl w:ilvl="2" w:tplc="0C0A0005" w:tentative="1">
-      <w:start w:val="1"/>
-      <w:numFmt w:val="bullet"/>
-      <w:lvlText w:val=""/>
-      <w:lvlJc w:val="left"/>
-      <w:pPr>
-        <w:ind w:left="2160" w:hanging="360"/>
-      </w:pPr>
-      <w:rPr>
-        <w:rFonts w:ascii="Wingdings" w:hAnsi="Wingdings" w:hint="default"/>
-      </w:rPr>
-    </w:lvl>
-    <w:lvl w:ilvl="3" w:tplc="0C0A0001" w:tentative="1">
-      <w:start w:val="1"/>
-      <w:numFmt w:val="bullet"/>
-      <w:lvlText w:val=""/>
-      <w:lvlJc w:val="left"/>
-      <w:pPr>
-        <w:ind w:left="2880" w:hanging="360"/>
-      </w:pPr>
-      <w:rPr>
-        <w:rFonts w:ascii="Symbol" w:hAnsi="Symbol" w:hint="default"/>
-      </w:rPr>
-    </w:lvl>
-    <w:lvl w:ilvl="4" w:tplc="0C0A0003" w:tentative="1">
-      <w:start w:val="1"/>
-      <w:numFmt w:val="bullet"/>
-      <w:lvlText w:val="o"/>
-      <w:lvlJc w:val="left"/>
-      <w:pPr>
-        <w:ind w:left="3600" w:hanging="360"/>
-      </w:pPr>
-      <w:rPr>
-        <w:rFonts w:ascii="Courier New" w:hAnsi="Courier New" w:cs="Courier New" w:hint="default"/>
-      </w:rPr>
-    </w:lvl>
-    <w:lvl w:ilvl="5" w:tplc="0C0A0005" w:tentative="1">
-      <w:start w:val="1"/>
-      <w:numFmt w:val="bullet"/>
-      <w:lvlText w:val=""/>
-      <w:lvlJc w:val="left"/>
-      <w:pPr>
-        <w:ind w:left="4320" w:hanging="360"/>
-      </w:pPr>
-      <w:rPr>
-        <w:rFonts w:ascii="Wingdings" w:hAnsi="Wingdings" w:hint="default"/>
-      </w:rPr>
-    </w:lvl>
-    <w:lvl w:ilvl="6" w:tplc="0C0A0001" w:tentative="1">
-      <w:start w:val="1"/>
-      <w:numFmt w:val="bullet"/>
-      <w:lvlText w:val=""/>
-      <w:lvlJc w:val="left"/>
-      <w:pPr>
-        <w:ind w:left="5040" w:hanging="360"/>
-      </w:pPr>
-      <w:rPr>
-        <w:rFonts w:ascii="Symbol" w:hAnsi="Symbol" w:hint="default"/>
-      </w:rPr>
-    </w:lvl>
-    <w:lvl w:ilvl="7" w:tplc="0C0A0003" w:tentative="1">
-      <w:start w:val="1"/>
-      <w:numFmt w:val="bullet"/>
-      <w:lvlText w:val="o"/>
-      <w:lvlJc w:val="left"/>
-      <w:pPr>
-        <w:ind w:left="5760" w:hanging="360"/>
-      </w:pPr>
-      <w:rPr>
-        <w:rFonts w:ascii="Courier New" w:hAnsi="Courier New" w:cs="Courier New" w:hint="default"/>
-      </w:rPr>
-    </w:lvl>
-    <w:lvl w:ilvl="8" w:tplc="0C0A0005" w:tentative="1">
-      <w:start w:val="1"/>
-      <w:numFmt w:val="bullet"/>
-      <w:lvlText w:val=""/>
-      <w:lvlJc w:val="left"/>
-      <w:pPr>
-        <w:ind w:left="6480" w:hanging="360"/>
-      </w:pPr>
-      <w:rPr>
-        <w:rFonts w:ascii="Wingdings" w:hAnsi="Wingdings" w:hint="default"/>
-      </w:rPr>
-    </w:lvl>
-  </w:abstractNum>
-  <w:abstractNum w:abstractNumId="33" w15:restartNumberingAfterBreak="0">
-    <w:nsid w:val="538B3EF4"/>
-    <w:multiLevelType w:val="hybridMultilevel"/>
-    <w:tmpl w:val="9170F5C0"/>
-    <w:lvl w:ilvl="0" w:tplc="DE0E649C">
-      <w:start w:val="6"/>
-      <w:numFmt w:val="bullet"/>
-      <w:lvlText w:val="-"/>
-      <w:lvlJc w:val="left"/>
-      <w:pPr>
-        <w:ind w:left="720" w:hanging="360"/>
-      </w:pPr>
-      <w:rPr>
-        <w:rFonts w:ascii="Calibri" w:eastAsia="Times New Roman" w:hAnsi="Calibri" w:cs="Arial" w:hint="default"/>
-      </w:rPr>
-    </w:lvl>
-    <w:lvl w:ilvl="1" w:tplc="0C0A0003" w:tentative="1">
-      <w:start w:val="1"/>
-      <w:numFmt w:val="bullet"/>
-      <w:lvlText w:val="o"/>
-      <w:lvlJc w:val="left"/>
-      <w:pPr>
-        <w:ind w:left="1440" w:hanging="360"/>
-      </w:pPr>
-      <w:rPr>
-        <w:rFonts w:ascii="Courier New" w:hAnsi="Courier New" w:cs="Courier New" w:hint="default"/>
-      </w:rPr>
-    </w:lvl>
-    <w:lvl w:ilvl="2" w:tplc="0C0A0005" w:tentative="1">
-      <w:start w:val="1"/>
-      <w:numFmt w:val="bullet"/>
-      <w:lvlText w:val=""/>
-      <w:lvlJc w:val="left"/>
-      <w:pPr>
-        <w:ind w:left="2160" w:hanging="360"/>
-      </w:pPr>
-      <w:rPr>
-        <w:rFonts w:ascii="Wingdings" w:hAnsi="Wingdings" w:hint="default"/>
-      </w:rPr>
-    </w:lvl>
-    <w:lvl w:ilvl="3" w:tplc="0C0A0001" w:tentative="1">
-      <w:start w:val="1"/>
-      <w:numFmt w:val="bullet"/>
-      <w:lvlText w:val=""/>
-      <w:lvlJc w:val="left"/>
-      <w:pPr>
-        <w:ind w:left="2880" w:hanging="360"/>
-      </w:pPr>
-      <w:rPr>
-        <w:rFonts w:ascii="Symbol" w:hAnsi="Symbol" w:hint="default"/>
-      </w:rPr>
-    </w:lvl>
-    <w:lvl w:ilvl="4" w:tplc="0C0A0003" w:tentative="1">
-      <w:start w:val="1"/>
-      <w:numFmt w:val="bullet"/>
-      <w:lvlText w:val="o"/>
-      <w:lvlJc w:val="left"/>
-      <w:pPr>
-        <w:ind w:left="3600" w:hanging="360"/>
-      </w:pPr>
-      <w:rPr>
-        <w:rFonts w:ascii="Courier New" w:hAnsi="Courier New" w:cs="Courier New" w:hint="default"/>
-      </w:rPr>
-    </w:lvl>
-    <w:lvl w:ilvl="5" w:tplc="0C0A0005" w:tentative="1">
-      <w:start w:val="1"/>
-      <w:numFmt w:val="bullet"/>
-      <w:lvlText w:val=""/>
-      <w:lvlJc w:val="left"/>
-      <w:pPr>
-        <w:ind w:left="4320" w:hanging="360"/>
-      </w:pPr>
-      <w:rPr>
-        <w:rFonts w:ascii="Wingdings" w:hAnsi="Wingdings" w:hint="default"/>
-      </w:rPr>
-    </w:lvl>
-    <w:lvl w:ilvl="6" w:tplc="0C0A0001" w:tentative="1">
-      <w:start w:val="1"/>
-      <w:numFmt w:val="bullet"/>
-      <w:lvlText w:val=""/>
-      <w:lvlJc w:val="left"/>
-      <w:pPr>
-        <w:ind w:left="5040" w:hanging="360"/>
-      </w:pPr>
-      <w:rPr>
-        <w:rFonts w:ascii="Symbol" w:hAnsi="Symbol" w:hint="default"/>
-      </w:rPr>
-    </w:lvl>
-    <w:lvl w:ilvl="7" w:tplc="0C0A0003" w:tentative="1">
-      <w:start w:val="1"/>
-      <w:numFmt w:val="bullet"/>
-      <w:lvlText w:val="o"/>
-      <w:lvlJc w:val="left"/>
-      <w:pPr>
-        <w:ind w:left="5760" w:hanging="360"/>
-      </w:pPr>
-      <w:rPr>
-        <w:rFonts w:ascii="Courier New" w:hAnsi="Courier New" w:cs="Courier New" w:hint="default"/>
-      </w:rPr>
-    </w:lvl>
-    <w:lvl w:ilvl="8" w:tplc="0C0A0005" w:tentative="1">
-      <w:start w:val="1"/>
-      <w:numFmt w:val="bullet"/>
-      <w:lvlText w:val=""/>
-      <w:lvlJc w:val="left"/>
-      <w:pPr>
-        <w:ind w:left="6480" w:hanging="360"/>
-      </w:pPr>
-      <w:rPr>
-        <w:rFonts w:ascii="Wingdings" w:hAnsi="Wingdings" w:hint="default"/>
-      </w:rPr>
-    </w:lvl>
-  </w:abstractNum>
-  <w:abstractNum w:abstractNumId="34" w15:restartNumberingAfterBreak="0">
+  <w:abstractNum w:abstractNumId="14" w15:restartNumberingAfterBreak="0">
     <w:nsid w:val="56360EF2"/>
     <w:multiLevelType w:val="multilevel"/>
     <w:tmpl w:val="93C44A64"/>
@@ -20581,276 +20181,23 @@
       </w:rPr>
     </w:lvl>
   </w:abstractNum>
-  <w:abstractNum w:abstractNumId="35" w15:restartNumberingAfterBreak="0">
-    <w:nsid w:val="5F7147C6"/>
+  <w:abstractNum w:abstractNumId="15" w15:restartNumberingAfterBreak="0">
+    <w:nsid w:val="6A465FDD"/>
     <w:multiLevelType w:val="hybridMultilevel"/>
-    <w:tmpl w:val="F800C40C"/>
-    <w:lvl w:ilvl="0" w:tplc="DE0E649C">
-      <w:start w:val="6"/>
-      <w:numFmt w:val="bullet"/>
-      <w:lvlText w:val="-"/>
-      <w:lvlJc w:val="left"/>
-      <w:pPr>
-        <w:ind w:left="720" w:hanging="360"/>
-      </w:pPr>
-      <w:rPr>
-        <w:rFonts w:ascii="Calibri" w:eastAsia="Times New Roman" w:hAnsi="Calibri" w:cs="Arial" w:hint="default"/>
-      </w:rPr>
-    </w:lvl>
-    <w:lvl w:ilvl="1" w:tplc="0C0A0003" w:tentative="1">
-      <w:start w:val="1"/>
-      <w:numFmt w:val="bullet"/>
-      <w:lvlText w:val="o"/>
-      <w:lvlJc w:val="left"/>
-      <w:pPr>
-        <w:ind w:left="1440" w:hanging="360"/>
-      </w:pPr>
-      <w:rPr>
-        <w:rFonts w:ascii="Courier New" w:hAnsi="Courier New" w:cs="Courier New" w:hint="default"/>
-      </w:rPr>
-    </w:lvl>
-    <w:lvl w:ilvl="2" w:tplc="0C0A0005" w:tentative="1">
-      <w:start w:val="1"/>
-      <w:numFmt w:val="bullet"/>
-      <w:lvlText w:val=""/>
-      <w:lvlJc w:val="left"/>
-      <w:pPr>
-        <w:ind w:left="2160" w:hanging="360"/>
-      </w:pPr>
-      <w:rPr>
-        <w:rFonts w:ascii="Wingdings" w:hAnsi="Wingdings" w:hint="default"/>
-      </w:rPr>
-    </w:lvl>
-    <w:lvl w:ilvl="3" w:tplc="0C0A0001" w:tentative="1">
+    <w:tmpl w:val="DA50BE58"/>
+    <w:lvl w:ilvl="0" w:tplc="280A0001">
       <w:start w:val="1"/>
       <w:numFmt w:val="bullet"/>
       <w:lvlText w:val=""/>
       <w:lvlJc w:val="left"/>
       <w:pPr>
-        <w:ind w:left="2880" w:hanging="360"/>
+        <w:ind w:left="720" w:hanging="360"/>
       </w:pPr>
       <w:rPr>
         <w:rFonts w:ascii="Symbol" w:hAnsi="Symbol" w:hint="default"/>
       </w:rPr>
     </w:lvl>
-    <w:lvl w:ilvl="4" w:tplc="0C0A0003" w:tentative="1">
-      <w:start w:val="1"/>
-      <w:numFmt w:val="bullet"/>
-      <w:lvlText w:val="o"/>
-      <w:lvlJc w:val="left"/>
-      <w:pPr>
-        <w:ind w:left="3600" w:hanging="360"/>
-      </w:pPr>
-      <w:rPr>
-        <w:rFonts w:ascii="Courier New" w:hAnsi="Courier New" w:cs="Courier New" w:hint="default"/>
-      </w:rPr>
-    </w:lvl>
-    <w:lvl w:ilvl="5" w:tplc="0C0A0005" w:tentative="1">
-      <w:start w:val="1"/>
-      <w:numFmt w:val="bullet"/>
-      <w:lvlText w:val=""/>
-      <w:lvlJc w:val="left"/>
-      <w:pPr>
-        <w:ind w:left="4320" w:hanging="360"/>
-      </w:pPr>
-      <w:rPr>
-        <w:rFonts w:ascii="Wingdings" w:hAnsi="Wingdings" w:hint="default"/>
-      </w:rPr>
-    </w:lvl>
-    <w:lvl w:ilvl="6" w:tplc="0C0A0001" w:tentative="1">
-      <w:start w:val="1"/>
-      <w:numFmt w:val="bullet"/>
-      <w:lvlText w:val=""/>
-      <w:lvlJc w:val="left"/>
-      <w:pPr>
-        <w:ind w:left="5040" w:hanging="360"/>
-      </w:pPr>
-      <w:rPr>
-        <w:rFonts w:ascii="Symbol" w:hAnsi="Symbol" w:hint="default"/>
-      </w:rPr>
-    </w:lvl>
-    <w:lvl w:ilvl="7" w:tplc="0C0A0003" w:tentative="1">
-      <w:start w:val="1"/>
-      <w:numFmt w:val="bullet"/>
-      <w:lvlText w:val="o"/>
-      <w:lvlJc w:val="left"/>
-      <w:pPr>
-        <w:ind w:left="5760" w:hanging="360"/>
-      </w:pPr>
-      <w:rPr>
-        <w:rFonts w:ascii="Courier New" w:hAnsi="Courier New" w:cs="Courier New" w:hint="default"/>
-      </w:rPr>
-    </w:lvl>
-    <w:lvl w:ilvl="8" w:tplc="0C0A0005" w:tentative="1">
-      <w:start w:val="1"/>
-      <w:numFmt w:val="bullet"/>
-      <w:lvlText w:val=""/>
-      <w:lvlJc w:val="left"/>
-      <w:pPr>
-        <w:ind w:left="6480" w:hanging="360"/>
-      </w:pPr>
-      <w:rPr>
-        <w:rFonts w:ascii="Wingdings" w:hAnsi="Wingdings" w:hint="default"/>
-      </w:rPr>
-    </w:lvl>
-  </w:abstractNum>
-  <w:abstractNum w:abstractNumId="36" w15:restartNumberingAfterBreak="0">
-    <w:nsid w:val="65676F7C"/>
-    <w:multiLevelType w:val="hybridMultilevel"/>
-    <w:tmpl w:val="7D38566C"/>
-    <w:lvl w:ilvl="0" w:tplc="FFFFFFFF">
-      <w:start w:val="1"/>
-      <w:numFmt w:val="bullet"/>
-      <w:lvlText w:val=""/>
-      <w:lvlJc w:val="left"/>
-      <w:pPr>
-        <w:tabs>
-          <w:tab w:val="num" w:pos="1315"/>
-        </w:tabs>
-        <w:ind w:left="1315" w:hanging="607"/>
-      </w:pPr>
-      <w:rPr>
-        <w:rFonts w:ascii="Symbol" w:hAnsi="Symbol" w:hint="default"/>
-      </w:rPr>
-    </w:lvl>
-    <w:lvl w:ilvl="1" w:tplc="FFFFFFFF">
-      <w:start w:val="1"/>
-      <w:numFmt w:val="bullet"/>
-      <w:lvlText w:val="o"/>
-      <w:lvlJc w:val="left"/>
-      <w:pPr>
-        <w:tabs>
-          <w:tab w:val="num" w:pos="2035"/>
-        </w:tabs>
-        <w:ind w:left="2035" w:hanging="360"/>
-      </w:pPr>
-      <w:rPr>
-        <w:rFonts w:ascii="Courier New" w:hAnsi="Courier New" w:hint="default"/>
-      </w:rPr>
-    </w:lvl>
-    <w:lvl w:ilvl="2" w:tplc="FFFFFFFF" w:tentative="1">
-      <w:start w:val="1"/>
-      <w:numFmt w:val="bullet"/>
-      <w:lvlText w:val=""/>
-      <w:lvlJc w:val="left"/>
-      <w:pPr>
-        <w:tabs>
-          <w:tab w:val="num" w:pos="2755"/>
-        </w:tabs>
-        <w:ind w:left="2755" w:hanging="360"/>
-      </w:pPr>
-      <w:rPr>
-        <w:rFonts w:ascii="Wingdings" w:hAnsi="Wingdings" w:hint="default"/>
-      </w:rPr>
-    </w:lvl>
-    <w:lvl w:ilvl="3" w:tplc="FFFFFFFF" w:tentative="1">
-      <w:start w:val="1"/>
-      <w:numFmt w:val="bullet"/>
-      <w:lvlText w:val=""/>
-      <w:lvlJc w:val="left"/>
-      <w:pPr>
-        <w:tabs>
-          <w:tab w:val="num" w:pos="3475"/>
-        </w:tabs>
-        <w:ind w:left="3475" w:hanging="360"/>
-      </w:pPr>
-      <w:rPr>
-        <w:rFonts w:ascii="Symbol" w:hAnsi="Symbol" w:hint="default"/>
-      </w:rPr>
-    </w:lvl>
-    <w:lvl w:ilvl="4" w:tplc="FFFFFFFF" w:tentative="1">
-      <w:start w:val="1"/>
-      <w:numFmt w:val="bullet"/>
-      <w:lvlText w:val="o"/>
-      <w:lvlJc w:val="left"/>
-      <w:pPr>
-        <w:tabs>
-          <w:tab w:val="num" w:pos="4195"/>
-        </w:tabs>
-        <w:ind w:left="4195" w:hanging="360"/>
-      </w:pPr>
-      <w:rPr>
-        <w:rFonts w:ascii="Courier New" w:hAnsi="Courier New" w:hint="default"/>
-      </w:rPr>
-    </w:lvl>
-    <w:lvl w:ilvl="5" w:tplc="FFFFFFFF" w:tentative="1">
-      <w:start w:val="1"/>
-      <w:numFmt w:val="bullet"/>
-      <w:lvlText w:val=""/>
-      <w:lvlJc w:val="left"/>
-      <w:pPr>
-        <w:tabs>
-          <w:tab w:val="num" w:pos="4915"/>
-        </w:tabs>
-        <w:ind w:left="4915" w:hanging="360"/>
-      </w:pPr>
-      <w:rPr>
-        <w:rFonts w:ascii="Wingdings" w:hAnsi="Wingdings" w:hint="default"/>
-      </w:rPr>
-    </w:lvl>
-    <w:lvl w:ilvl="6" w:tplc="FFFFFFFF" w:tentative="1">
-      <w:start w:val="1"/>
-      <w:numFmt w:val="bullet"/>
-      <w:lvlText w:val=""/>
-      <w:lvlJc w:val="left"/>
-      <w:pPr>
-        <w:tabs>
-          <w:tab w:val="num" w:pos="5635"/>
-        </w:tabs>
-        <w:ind w:left="5635" w:hanging="360"/>
-      </w:pPr>
-      <w:rPr>
-        <w:rFonts w:ascii="Symbol" w:hAnsi="Symbol" w:hint="default"/>
-      </w:rPr>
-    </w:lvl>
-    <w:lvl w:ilvl="7" w:tplc="FFFFFFFF" w:tentative="1">
-      <w:start w:val="1"/>
-      <w:numFmt w:val="bullet"/>
-      <w:lvlText w:val="o"/>
-      <w:lvlJc w:val="left"/>
-      <w:pPr>
-        <w:tabs>
-          <w:tab w:val="num" w:pos="6355"/>
-        </w:tabs>
-        <w:ind w:left="6355" w:hanging="360"/>
-      </w:pPr>
-      <w:rPr>
-        <w:rFonts w:ascii="Courier New" w:hAnsi="Courier New" w:hint="default"/>
-      </w:rPr>
-    </w:lvl>
-    <w:lvl w:ilvl="8" w:tplc="FFFFFFFF" w:tentative="1">
-      <w:start w:val="1"/>
-      <w:numFmt w:val="bullet"/>
-      <w:lvlText w:val=""/>
-      <w:lvlJc w:val="left"/>
-      <w:pPr>
-        <w:tabs>
-          <w:tab w:val="num" w:pos="7075"/>
-        </w:tabs>
-        <w:ind w:left="7075" w:hanging="360"/>
-      </w:pPr>
-      <w:rPr>
-        <w:rFonts w:ascii="Wingdings" w:hAnsi="Wingdings" w:hint="default"/>
-      </w:rPr>
-    </w:lvl>
-  </w:abstractNum>
-  <w:abstractNum w:abstractNumId="37" w15:restartNumberingAfterBreak="0">
-    <w:nsid w:val="656F0D3C"/>
-    <w:multiLevelType w:val="hybridMultilevel"/>
-    <w:tmpl w:val="45203DBE"/>
-    <w:lvl w:ilvl="0" w:tplc="DE0E649C">
-      <w:start w:val="6"/>
-      <w:numFmt w:val="bullet"/>
-      <w:lvlText w:val="-"/>
-      <w:lvlJc w:val="left"/>
-      <w:pPr>
-        <w:ind w:left="720" w:hanging="360"/>
-      </w:pPr>
-      <w:rPr>
-        <w:rFonts w:ascii="Calibri" w:eastAsia="Times New Roman" w:hAnsi="Calibri" w:cs="Arial" w:hint="default"/>
-      </w:rPr>
-    </w:lvl>
-    <w:lvl w:ilvl="1" w:tplc="280A0003">
+    <w:lvl w:ilvl="1" w:tplc="280A0003" w:tentative="1">
       <w:start w:val="1"/>
       <w:numFmt w:val="bullet"/>
       <w:lvlText w:val="o"/>
@@ -20947,647 +20294,10 @@
       </w:rPr>
     </w:lvl>
   </w:abstractNum>
-  <w:abstractNum w:abstractNumId="38" w15:restartNumberingAfterBreak="0">
-    <w:nsid w:val="666A3663"/>
-    <w:multiLevelType w:val="multilevel"/>
-    <w:tmpl w:val="5E5A1A42"/>
-    <w:lvl w:ilvl="0">
-      <w:start w:val="1"/>
-      <w:numFmt w:val="bullet"/>
-      <w:lvlText w:val=""/>
-      <w:lvlJc w:val="left"/>
-      <w:pPr>
-        <w:tabs>
-          <w:tab w:val="num" w:pos="720"/>
-        </w:tabs>
-        <w:ind w:left="720" w:hanging="360"/>
-      </w:pPr>
-      <w:rPr>
-        <w:rFonts w:ascii="Symbol" w:hAnsi="Symbol" w:hint="default"/>
-        <w:sz w:val="20"/>
-      </w:rPr>
-    </w:lvl>
-    <w:lvl w:ilvl="1" w:tentative="1">
-      <w:start w:val="1"/>
-      <w:numFmt w:val="bullet"/>
-      <w:lvlText w:val="o"/>
-      <w:lvlJc w:val="left"/>
-      <w:pPr>
-        <w:tabs>
-          <w:tab w:val="num" w:pos="1440"/>
-        </w:tabs>
-        <w:ind w:left="1440" w:hanging="360"/>
-      </w:pPr>
-      <w:rPr>
-        <w:rFonts w:ascii="Courier New" w:hAnsi="Courier New" w:hint="default"/>
-        <w:sz w:val="20"/>
-      </w:rPr>
-    </w:lvl>
-    <w:lvl w:ilvl="2" w:tentative="1">
-      <w:start w:val="1"/>
-      <w:numFmt w:val="bullet"/>
-      <w:lvlText w:val=""/>
-      <w:lvlJc w:val="left"/>
-      <w:pPr>
-        <w:tabs>
-          <w:tab w:val="num" w:pos="2160"/>
-        </w:tabs>
-        <w:ind w:left="2160" w:hanging="360"/>
-      </w:pPr>
-      <w:rPr>
-        <w:rFonts w:ascii="Wingdings" w:hAnsi="Wingdings" w:hint="default"/>
-        <w:sz w:val="20"/>
-      </w:rPr>
-    </w:lvl>
-    <w:lvl w:ilvl="3" w:tentative="1">
-      <w:start w:val="1"/>
-      <w:numFmt w:val="bullet"/>
-      <w:lvlText w:val=""/>
-      <w:lvlJc w:val="left"/>
-      <w:pPr>
-        <w:tabs>
-          <w:tab w:val="num" w:pos="2880"/>
-        </w:tabs>
-        <w:ind w:left="2880" w:hanging="360"/>
-      </w:pPr>
-      <w:rPr>
-        <w:rFonts w:ascii="Wingdings" w:hAnsi="Wingdings" w:hint="default"/>
-        <w:sz w:val="20"/>
-      </w:rPr>
-    </w:lvl>
-    <w:lvl w:ilvl="4" w:tentative="1">
-      <w:start w:val="1"/>
-      <w:numFmt w:val="bullet"/>
-      <w:lvlText w:val=""/>
-      <w:lvlJc w:val="left"/>
-      <w:pPr>
-        <w:tabs>
-          <w:tab w:val="num" w:pos="3600"/>
-        </w:tabs>
-        <w:ind w:left="3600" w:hanging="360"/>
-      </w:pPr>
-      <w:rPr>
-        <w:rFonts w:ascii="Wingdings" w:hAnsi="Wingdings" w:hint="default"/>
-        <w:sz w:val="20"/>
-      </w:rPr>
-    </w:lvl>
-    <w:lvl w:ilvl="5" w:tentative="1">
-      <w:start w:val="1"/>
-      <w:numFmt w:val="bullet"/>
-      <w:lvlText w:val=""/>
-      <w:lvlJc w:val="left"/>
-      <w:pPr>
-        <w:tabs>
-          <w:tab w:val="num" w:pos="4320"/>
-        </w:tabs>
-        <w:ind w:left="4320" w:hanging="360"/>
-      </w:pPr>
-      <w:rPr>
-        <w:rFonts w:ascii="Wingdings" w:hAnsi="Wingdings" w:hint="default"/>
-        <w:sz w:val="20"/>
-      </w:rPr>
-    </w:lvl>
-    <w:lvl w:ilvl="6" w:tentative="1">
-      <w:start w:val="1"/>
-      <w:numFmt w:val="bullet"/>
-      <w:lvlText w:val=""/>
-      <w:lvlJc w:val="left"/>
-      <w:pPr>
-        <w:tabs>
-          <w:tab w:val="num" w:pos="5040"/>
-        </w:tabs>
-        <w:ind w:left="5040" w:hanging="360"/>
-      </w:pPr>
-      <w:rPr>
-        <w:rFonts w:ascii="Wingdings" w:hAnsi="Wingdings" w:hint="default"/>
-        <w:sz w:val="20"/>
-      </w:rPr>
-    </w:lvl>
-    <w:lvl w:ilvl="7" w:tentative="1">
-      <w:start w:val="1"/>
-      <w:numFmt w:val="bullet"/>
-      <w:lvlText w:val=""/>
-      <w:lvlJc w:val="left"/>
-      <w:pPr>
-        <w:tabs>
-          <w:tab w:val="num" w:pos="5760"/>
-        </w:tabs>
-        <w:ind w:left="5760" w:hanging="360"/>
-      </w:pPr>
-      <w:rPr>
-        <w:rFonts w:ascii="Wingdings" w:hAnsi="Wingdings" w:hint="default"/>
-        <w:sz w:val="20"/>
-      </w:rPr>
-    </w:lvl>
-    <w:lvl w:ilvl="8" w:tentative="1">
-      <w:start w:val="1"/>
-      <w:numFmt w:val="bullet"/>
-      <w:lvlText w:val=""/>
-      <w:lvlJc w:val="left"/>
-      <w:pPr>
-        <w:tabs>
-          <w:tab w:val="num" w:pos="6480"/>
-        </w:tabs>
-        <w:ind w:left="6480" w:hanging="360"/>
-      </w:pPr>
-      <w:rPr>
-        <w:rFonts w:ascii="Wingdings" w:hAnsi="Wingdings" w:hint="default"/>
-        <w:sz w:val="20"/>
-      </w:rPr>
-    </w:lvl>
-  </w:abstractNum>
-  <w:abstractNum w:abstractNumId="39" w15:restartNumberingAfterBreak="0">
-    <w:nsid w:val="666A43BD"/>
+  <w:abstractNum w:abstractNumId="16" w15:restartNumberingAfterBreak="0">
+    <w:nsid w:val="744018B7"/>
     <w:multiLevelType w:val="hybridMultilevel"/>
-    <w:tmpl w:val="943EBAAA"/>
-    <w:lvl w:ilvl="0" w:tplc="DE0E649C">
-      <w:start w:val="6"/>
-      <w:numFmt w:val="bullet"/>
-      <w:lvlText w:val="-"/>
-      <w:lvlJc w:val="left"/>
-      <w:pPr>
-        <w:ind w:left="720" w:hanging="360"/>
-      </w:pPr>
-      <w:rPr>
-        <w:rFonts w:ascii="Calibri" w:eastAsia="Times New Roman" w:hAnsi="Calibri" w:cs="Arial" w:hint="default"/>
-      </w:rPr>
-    </w:lvl>
-    <w:lvl w:ilvl="1" w:tplc="0C0A0003" w:tentative="1">
-      <w:start w:val="1"/>
-      <w:numFmt w:val="bullet"/>
-      <w:lvlText w:val="o"/>
-      <w:lvlJc w:val="left"/>
-      <w:pPr>
-        <w:ind w:left="1440" w:hanging="360"/>
-      </w:pPr>
-      <w:rPr>
-        <w:rFonts w:ascii="Courier New" w:hAnsi="Courier New" w:cs="Courier New" w:hint="default"/>
-      </w:rPr>
-    </w:lvl>
-    <w:lvl w:ilvl="2" w:tplc="0C0A0005" w:tentative="1">
-      <w:start w:val="1"/>
-      <w:numFmt w:val="bullet"/>
-      <w:lvlText w:val=""/>
-      <w:lvlJc w:val="left"/>
-      <w:pPr>
-        <w:ind w:left="2160" w:hanging="360"/>
-      </w:pPr>
-      <w:rPr>
-        <w:rFonts w:ascii="Wingdings" w:hAnsi="Wingdings" w:hint="default"/>
-      </w:rPr>
-    </w:lvl>
-    <w:lvl w:ilvl="3" w:tplc="0C0A0001" w:tentative="1">
-      <w:start w:val="1"/>
-      <w:numFmt w:val="bullet"/>
-      <w:lvlText w:val=""/>
-      <w:lvlJc w:val="left"/>
-      <w:pPr>
-        <w:ind w:left="2880" w:hanging="360"/>
-      </w:pPr>
-      <w:rPr>
-        <w:rFonts w:ascii="Symbol" w:hAnsi="Symbol" w:hint="default"/>
-      </w:rPr>
-    </w:lvl>
-    <w:lvl w:ilvl="4" w:tplc="0C0A0003" w:tentative="1">
-      <w:start w:val="1"/>
-      <w:numFmt w:val="bullet"/>
-      <w:lvlText w:val="o"/>
-      <w:lvlJc w:val="left"/>
-      <w:pPr>
-        <w:ind w:left="3600" w:hanging="360"/>
-      </w:pPr>
-      <w:rPr>
-        <w:rFonts w:ascii="Courier New" w:hAnsi="Courier New" w:cs="Courier New" w:hint="default"/>
-      </w:rPr>
-    </w:lvl>
-    <w:lvl w:ilvl="5" w:tplc="0C0A0005" w:tentative="1">
-      <w:start w:val="1"/>
-      <w:numFmt w:val="bullet"/>
-      <w:lvlText w:val=""/>
-      <w:lvlJc w:val="left"/>
-      <w:pPr>
-        <w:ind w:left="4320" w:hanging="360"/>
-      </w:pPr>
-      <w:rPr>
-        <w:rFonts w:ascii="Wingdings" w:hAnsi="Wingdings" w:hint="default"/>
-      </w:rPr>
-    </w:lvl>
-    <w:lvl w:ilvl="6" w:tplc="0C0A0001" w:tentative="1">
-      <w:start w:val="1"/>
-      <w:numFmt w:val="bullet"/>
-      <w:lvlText w:val=""/>
-      <w:lvlJc w:val="left"/>
-      <w:pPr>
-        <w:ind w:left="5040" w:hanging="360"/>
-      </w:pPr>
-      <w:rPr>
-        <w:rFonts w:ascii="Symbol" w:hAnsi="Symbol" w:hint="default"/>
-      </w:rPr>
-    </w:lvl>
-    <w:lvl w:ilvl="7" w:tplc="0C0A0003" w:tentative="1">
-      <w:start w:val="1"/>
-      <w:numFmt w:val="bullet"/>
-      <w:lvlText w:val="o"/>
-      <w:lvlJc w:val="left"/>
-      <w:pPr>
-        <w:ind w:left="5760" w:hanging="360"/>
-      </w:pPr>
-      <w:rPr>
-        <w:rFonts w:ascii="Courier New" w:hAnsi="Courier New" w:cs="Courier New" w:hint="default"/>
-      </w:rPr>
-    </w:lvl>
-    <w:lvl w:ilvl="8" w:tplc="0C0A0005" w:tentative="1">
-      <w:start w:val="1"/>
-      <w:numFmt w:val="bullet"/>
-      <w:lvlText w:val=""/>
-      <w:lvlJc w:val="left"/>
-      <w:pPr>
-        <w:ind w:left="6480" w:hanging="360"/>
-      </w:pPr>
-      <w:rPr>
-        <w:rFonts w:ascii="Wingdings" w:hAnsi="Wingdings" w:hint="default"/>
-      </w:rPr>
-    </w:lvl>
-  </w:abstractNum>
-  <w:abstractNum w:abstractNumId="40" w15:restartNumberingAfterBreak="0">
-    <w:nsid w:val="6BBA0D09"/>
-    <w:multiLevelType w:val="hybridMultilevel"/>
-    <w:tmpl w:val="D60AD888"/>
-    <w:lvl w:ilvl="0" w:tplc="DE0E649C">
-      <w:start w:val="6"/>
-      <w:numFmt w:val="bullet"/>
-      <w:lvlText w:val="-"/>
-      <w:lvlJc w:val="left"/>
-      <w:pPr>
-        <w:ind w:left="720" w:hanging="360"/>
-      </w:pPr>
-      <w:rPr>
-        <w:rFonts w:ascii="Calibri" w:eastAsia="Times New Roman" w:hAnsi="Calibri" w:cs="Arial" w:hint="default"/>
-      </w:rPr>
-    </w:lvl>
-    <w:lvl w:ilvl="1" w:tplc="0C0A0003" w:tentative="1">
-      <w:start w:val="1"/>
-      <w:numFmt w:val="bullet"/>
-      <w:lvlText w:val="o"/>
-      <w:lvlJc w:val="left"/>
-      <w:pPr>
-        <w:ind w:left="1440" w:hanging="360"/>
-      </w:pPr>
-      <w:rPr>
-        <w:rFonts w:ascii="Courier New" w:hAnsi="Courier New" w:cs="Courier New" w:hint="default"/>
-      </w:rPr>
-    </w:lvl>
-    <w:lvl w:ilvl="2" w:tplc="0C0A0005" w:tentative="1">
-      <w:start w:val="1"/>
-      <w:numFmt w:val="bullet"/>
-      <w:lvlText w:val=""/>
-      <w:lvlJc w:val="left"/>
-      <w:pPr>
-        <w:ind w:left="2160" w:hanging="360"/>
-      </w:pPr>
-      <w:rPr>
-        <w:rFonts w:ascii="Wingdings" w:hAnsi="Wingdings" w:hint="default"/>
-      </w:rPr>
-    </w:lvl>
-    <w:lvl w:ilvl="3" w:tplc="0C0A0001" w:tentative="1">
-      <w:start w:val="1"/>
-      <w:numFmt w:val="bullet"/>
-      <w:lvlText w:val=""/>
-      <w:lvlJc w:val="left"/>
-      <w:pPr>
-        <w:ind w:left="2880" w:hanging="360"/>
-      </w:pPr>
-      <w:rPr>
-        <w:rFonts w:ascii="Symbol" w:hAnsi="Symbol" w:hint="default"/>
-      </w:rPr>
-    </w:lvl>
-    <w:lvl w:ilvl="4" w:tplc="0C0A0003" w:tentative="1">
-      <w:start w:val="1"/>
-      <w:numFmt w:val="bullet"/>
-      <w:lvlText w:val="o"/>
-      <w:lvlJc w:val="left"/>
-      <w:pPr>
-        <w:ind w:left="3600" w:hanging="360"/>
-      </w:pPr>
-      <w:rPr>
-        <w:rFonts w:ascii="Courier New" w:hAnsi="Courier New" w:cs="Courier New" w:hint="default"/>
-      </w:rPr>
-    </w:lvl>
-    <w:lvl w:ilvl="5" w:tplc="0C0A0005" w:tentative="1">
-      <w:start w:val="1"/>
-      <w:numFmt w:val="bullet"/>
-      <w:lvlText w:val=""/>
-      <w:lvlJc w:val="left"/>
-      <w:pPr>
-        <w:ind w:left="4320" w:hanging="360"/>
-      </w:pPr>
-      <w:rPr>
-        <w:rFonts w:ascii="Wingdings" w:hAnsi="Wingdings" w:hint="default"/>
-      </w:rPr>
-    </w:lvl>
-    <w:lvl w:ilvl="6" w:tplc="0C0A0001" w:tentative="1">
-      <w:start w:val="1"/>
-      <w:numFmt w:val="bullet"/>
-      <w:lvlText w:val=""/>
-      <w:lvlJc w:val="left"/>
-      <w:pPr>
-        <w:ind w:left="5040" w:hanging="360"/>
-      </w:pPr>
-      <w:rPr>
-        <w:rFonts w:ascii="Symbol" w:hAnsi="Symbol" w:hint="default"/>
-      </w:rPr>
-    </w:lvl>
-    <w:lvl w:ilvl="7" w:tplc="0C0A0003" w:tentative="1">
-      <w:start w:val="1"/>
-      <w:numFmt w:val="bullet"/>
-      <w:lvlText w:val="o"/>
-      <w:lvlJc w:val="left"/>
-      <w:pPr>
-        <w:ind w:left="5760" w:hanging="360"/>
-      </w:pPr>
-      <w:rPr>
-        <w:rFonts w:ascii="Courier New" w:hAnsi="Courier New" w:cs="Courier New" w:hint="default"/>
-      </w:rPr>
-    </w:lvl>
-    <w:lvl w:ilvl="8" w:tplc="0C0A0005" w:tentative="1">
-      <w:start w:val="1"/>
-      <w:numFmt w:val="bullet"/>
-      <w:lvlText w:val=""/>
-      <w:lvlJc w:val="left"/>
-      <w:pPr>
-        <w:ind w:left="6480" w:hanging="360"/>
-      </w:pPr>
-      <w:rPr>
-        <w:rFonts w:ascii="Wingdings" w:hAnsi="Wingdings" w:hint="default"/>
-      </w:rPr>
-    </w:lvl>
-  </w:abstractNum>
-  <w:abstractNum w:abstractNumId="41" w15:restartNumberingAfterBreak="0">
-    <w:nsid w:val="6DDB364D"/>
-    <w:multiLevelType w:val="hybridMultilevel"/>
-    <w:tmpl w:val="CB5E8004"/>
-    <w:lvl w:ilvl="0" w:tplc="DE0E649C">
-      <w:start w:val="6"/>
-      <w:numFmt w:val="bullet"/>
-      <w:lvlText w:val="-"/>
-      <w:lvlJc w:val="left"/>
-      <w:pPr>
-        <w:ind w:left="720" w:hanging="360"/>
-      </w:pPr>
-      <w:rPr>
-        <w:rFonts w:ascii="Calibri" w:eastAsia="Times New Roman" w:hAnsi="Calibri" w:cs="Arial" w:hint="default"/>
-      </w:rPr>
-    </w:lvl>
-    <w:lvl w:ilvl="1" w:tplc="0C0A0003" w:tentative="1">
-      <w:start w:val="1"/>
-      <w:numFmt w:val="bullet"/>
-      <w:lvlText w:val="o"/>
-      <w:lvlJc w:val="left"/>
-      <w:pPr>
-        <w:ind w:left="1440" w:hanging="360"/>
-      </w:pPr>
-      <w:rPr>
-        <w:rFonts w:ascii="Courier New" w:hAnsi="Courier New" w:cs="Courier New" w:hint="default"/>
-      </w:rPr>
-    </w:lvl>
-    <w:lvl w:ilvl="2" w:tplc="0C0A0005" w:tentative="1">
-      <w:start w:val="1"/>
-      <w:numFmt w:val="bullet"/>
-      <w:lvlText w:val=""/>
-      <w:lvlJc w:val="left"/>
-      <w:pPr>
-        <w:ind w:left="2160" w:hanging="360"/>
-      </w:pPr>
-      <w:rPr>
-        <w:rFonts w:ascii="Wingdings" w:hAnsi="Wingdings" w:hint="default"/>
-      </w:rPr>
-    </w:lvl>
-    <w:lvl w:ilvl="3" w:tplc="0C0A0001" w:tentative="1">
-      <w:start w:val="1"/>
-      <w:numFmt w:val="bullet"/>
-      <w:lvlText w:val=""/>
-      <w:lvlJc w:val="left"/>
-      <w:pPr>
-        <w:ind w:left="2880" w:hanging="360"/>
-      </w:pPr>
-      <w:rPr>
-        <w:rFonts w:ascii="Symbol" w:hAnsi="Symbol" w:hint="default"/>
-      </w:rPr>
-    </w:lvl>
-    <w:lvl w:ilvl="4" w:tplc="0C0A0003" w:tentative="1">
-      <w:start w:val="1"/>
-      <w:numFmt w:val="bullet"/>
-      <w:lvlText w:val="o"/>
-      <w:lvlJc w:val="left"/>
-      <w:pPr>
-        <w:ind w:left="3600" w:hanging="360"/>
-      </w:pPr>
-      <w:rPr>
-        <w:rFonts w:ascii="Courier New" w:hAnsi="Courier New" w:cs="Courier New" w:hint="default"/>
-      </w:rPr>
-    </w:lvl>
-    <w:lvl w:ilvl="5" w:tplc="0C0A0005" w:tentative="1">
-      <w:start w:val="1"/>
-      <w:numFmt w:val="bullet"/>
-      <w:lvlText w:val=""/>
-      <w:lvlJc w:val="left"/>
-      <w:pPr>
-        <w:ind w:left="4320" w:hanging="360"/>
-      </w:pPr>
-      <w:rPr>
-        <w:rFonts w:ascii="Wingdings" w:hAnsi="Wingdings" w:hint="default"/>
-      </w:rPr>
-    </w:lvl>
-    <w:lvl w:ilvl="6" w:tplc="0C0A0001" w:tentative="1">
-      <w:start w:val="1"/>
-      <w:numFmt w:val="bullet"/>
-      <w:lvlText w:val=""/>
-      <w:lvlJc w:val="left"/>
-      <w:pPr>
-        <w:ind w:left="5040" w:hanging="360"/>
-      </w:pPr>
-      <w:rPr>
-        <w:rFonts w:ascii="Symbol" w:hAnsi="Symbol" w:hint="default"/>
-      </w:rPr>
-    </w:lvl>
-    <w:lvl w:ilvl="7" w:tplc="0C0A0003" w:tentative="1">
-      <w:start w:val="1"/>
-      <w:numFmt w:val="bullet"/>
-      <w:lvlText w:val="o"/>
-      <w:lvlJc w:val="left"/>
-      <w:pPr>
-        <w:ind w:left="5760" w:hanging="360"/>
-      </w:pPr>
-      <w:rPr>
-        <w:rFonts w:ascii="Courier New" w:hAnsi="Courier New" w:cs="Courier New" w:hint="default"/>
-      </w:rPr>
-    </w:lvl>
-    <w:lvl w:ilvl="8" w:tplc="0C0A0005" w:tentative="1">
-      <w:start w:val="1"/>
-      <w:numFmt w:val="bullet"/>
-      <w:lvlText w:val=""/>
-      <w:lvlJc w:val="left"/>
-      <w:pPr>
-        <w:ind w:left="6480" w:hanging="360"/>
-      </w:pPr>
-      <w:rPr>
-        <w:rFonts w:ascii="Wingdings" w:hAnsi="Wingdings" w:hint="default"/>
-      </w:rPr>
-    </w:lvl>
-  </w:abstractNum>
-  <w:abstractNum w:abstractNumId="42" w15:restartNumberingAfterBreak="0">
-    <w:nsid w:val="6EDF33FF"/>
-    <w:multiLevelType w:val="multilevel"/>
-    <w:tmpl w:val="E26AB78E"/>
-    <w:lvl w:ilvl="0">
-      <w:start w:val="1"/>
-      <w:numFmt w:val="bullet"/>
-      <w:lvlText w:val=""/>
-      <w:lvlJc w:val="left"/>
-      <w:pPr>
-        <w:tabs>
-          <w:tab w:val="num" w:pos="720"/>
-        </w:tabs>
-        <w:ind w:left="720" w:hanging="360"/>
-      </w:pPr>
-      <w:rPr>
-        <w:rFonts w:ascii="Symbol" w:hAnsi="Symbol" w:hint="default"/>
-        <w:sz w:val="20"/>
-      </w:rPr>
-    </w:lvl>
-    <w:lvl w:ilvl="1" w:tentative="1">
-      <w:start w:val="1"/>
-      <w:numFmt w:val="bullet"/>
-      <w:lvlText w:val="o"/>
-      <w:lvlJc w:val="left"/>
-      <w:pPr>
-        <w:tabs>
-          <w:tab w:val="num" w:pos="1440"/>
-        </w:tabs>
-        <w:ind w:left="1440" w:hanging="360"/>
-      </w:pPr>
-      <w:rPr>
-        <w:rFonts w:ascii="Courier New" w:hAnsi="Courier New" w:hint="default"/>
-        <w:sz w:val="20"/>
-      </w:rPr>
-    </w:lvl>
-    <w:lvl w:ilvl="2" w:tentative="1">
-      <w:start w:val="1"/>
-      <w:numFmt w:val="bullet"/>
-      <w:lvlText w:val=""/>
-      <w:lvlJc w:val="left"/>
-      <w:pPr>
-        <w:tabs>
-          <w:tab w:val="num" w:pos="2160"/>
-        </w:tabs>
-        <w:ind w:left="2160" w:hanging="360"/>
-      </w:pPr>
-      <w:rPr>
-        <w:rFonts w:ascii="Wingdings" w:hAnsi="Wingdings" w:hint="default"/>
-        <w:sz w:val="20"/>
-      </w:rPr>
-    </w:lvl>
-    <w:lvl w:ilvl="3" w:tentative="1">
-      <w:start w:val="1"/>
-      <w:numFmt w:val="bullet"/>
-      <w:lvlText w:val=""/>
-      <w:lvlJc w:val="left"/>
-      <w:pPr>
-        <w:tabs>
-          <w:tab w:val="num" w:pos="2880"/>
-        </w:tabs>
-        <w:ind w:left="2880" w:hanging="360"/>
-      </w:pPr>
-      <w:rPr>
-        <w:rFonts w:ascii="Wingdings" w:hAnsi="Wingdings" w:hint="default"/>
-        <w:sz w:val="20"/>
-      </w:rPr>
-    </w:lvl>
-    <w:lvl w:ilvl="4" w:tentative="1">
-      <w:start w:val="1"/>
-      <w:numFmt w:val="bullet"/>
-      <w:lvlText w:val=""/>
-      <w:lvlJc w:val="left"/>
-      <w:pPr>
-        <w:tabs>
-          <w:tab w:val="num" w:pos="3600"/>
-        </w:tabs>
-        <w:ind w:left="3600" w:hanging="360"/>
-      </w:pPr>
-      <w:rPr>
-        <w:rFonts w:ascii="Wingdings" w:hAnsi="Wingdings" w:hint="default"/>
-        <w:sz w:val="20"/>
-      </w:rPr>
-    </w:lvl>
-    <w:lvl w:ilvl="5" w:tentative="1">
-      <w:start w:val="1"/>
-      <w:numFmt w:val="bullet"/>
-      <w:lvlText w:val=""/>
-      <w:lvlJc w:val="left"/>
-      <w:pPr>
-        <w:tabs>
-          <w:tab w:val="num" w:pos="4320"/>
-        </w:tabs>
-        <w:ind w:left="4320" w:hanging="360"/>
-      </w:pPr>
-      <w:rPr>
-        <w:rFonts w:ascii="Wingdings" w:hAnsi="Wingdings" w:hint="default"/>
-        <w:sz w:val="20"/>
-      </w:rPr>
-    </w:lvl>
-    <w:lvl w:ilvl="6" w:tentative="1">
-      <w:start w:val="1"/>
-      <w:numFmt w:val="bullet"/>
-      <w:lvlText w:val=""/>
-      <w:lvlJc w:val="left"/>
-      <w:pPr>
-        <w:tabs>
-          <w:tab w:val="num" w:pos="5040"/>
-        </w:tabs>
-        <w:ind w:left="5040" w:hanging="360"/>
-      </w:pPr>
-      <w:rPr>
-        <w:rFonts w:ascii="Wingdings" w:hAnsi="Wingdings" w:hint="default"/>
-        <w:sz w:val="20"/>
-      </w:rPr>
-    </w:lvl>
-    <w:lvl w:ilvl="7" w:tentative="1">
-      <w:start w:val="1"/>
-      <w:numFmt w:val="bullet"/>
-      <w:lvlText w:val=""/>
-      <w:lvlJc w:val="left"/>
-      <w:pPr>
-        <w:tabs>
-          <w:tab w:val="num" w:pos="5760"/>
-        </w:tabs>
-        <w:ind w:left="5760" w:hanging="360"/>
-      </w:pPr>
-      <w:rPr>
-        <w:rFonts w:ascii="Wingdings" w:hAnsi="Wingdings" w:hint="default"/>
-        <w:sz w:val="20"/>
-      </w:rPr>
-    </w:lvl>
-    <w:lvl w:ilvl="8" w:tentative="1">
-      <w:start w:val="1"/>
-      <w:numFmt w:val="bullet"/>
-      <w:lvlText w:val=""/>
-      <w:lvlJc w:val="left"/>
-      <w:pPr>
-        <w:tabs>
-          <w:tab w:val="num" w:pos="6480"/>
-        </w:tabs>
-        <w:ind w:left="6480" w:hanging="360"/>
-      </w:pPr>
-      <w:rPr>
-        <w:rFonts w:ascii="Wingdings" w:hAnsi="Wingdings" w:hint="default"/>
-        <w:sz w:val="20"/>
-      </w:rPr>
-    </w:lvl>
-  </w:abstractNum>
-  <w:abstractNum w:abstractNumId="43" w15:restartNumberingAfterBreak="0">
-    <w:nsid w:val="75FD404B"/>
-    <w:multiLevelType w:val="hybridMultilevel"/>
-    <w:tmpl w:val="BC8AA76A"/>
+    <w:tmpl w:val="D75EBDDA"/>
     <w:lvl w:ilvl="0" w:tplc="611E5574">
       <w:start w:val="3"/>
       <w:numFmt w:val="bullet"/>
@@ -21697,432 +20407,7 @@
       </w:rPr>
     </w:lvl>
   </w:abstractNum>
-  <w:abstractNum w:abstractNumId="44" w15:restartNumberingAfterBreak="0">
-    <w:nsid w:val="76BF5FD6"/>
-    <w:multiLevelType w:val="hybridMultilevel"/>
-    <w:tmpl w:val="E2B61668"/>
-    <w:lvl w:ilvl="0" w:tplc="280A0017">
-      <w:start w:val="1"/>
-      <w:numFmt w:val="lowerLetter"/>
-      <w:lvlText w:val="%1)"/>
-      <w:lvlJc w:val="left"/>
-      <w:pPr>
-        <w:ind w:left="720" w:hanging="360"/>
-      </w:pPr>
-    </w:lvl>
-    <w:lvl w:ilvl="1" w:tplc="280A0019" w:tentative="1">
-      <w:start w:val="1"/>
-      <w:numFmt w:val="lowerLetter"/>
-      <w:lvlText w:val="%2."/>
-      <w:lvlJc w:val="left"/>
-      <w:pPr>
-        <w:ind w:left="1440" w:hanging="360"/>
-      </w:pPr>
-    </w:lvl>
-    <w:lvl w:ilvl="2" w:tplc="280A001B" w:tentative="1">
-      <w:start w:val="1"/>
-      <w:numFmt w:val="lowerRoman"/>
-      <w:lvlText w:val="%3."/>
-      <w:lvlJc w:val="right"/>
-      <w:pPr>
-        <w:ind w:left="2160" w:hanging="180"/>
-      </w:pPr>
-    </w:lvl>
-    <w:lvl w:ilvl="3" w:tplc="280A000F" w:tentative="1">
-      <w:start w:val="1"/>
-      <w:numFmt w:val="decimal"/>
-      <w:lvlText w:val="%4."/>
-      <w:lvlJc w:val="left"/>
-      <w:pPr>
-        <w:ind w:left="2880" w:hanging="360"/>
-      </w:pPr>
-    </w:lvl>
-    <w:lvl w:ilvl="4" w:tplc="280A0019" w:tentative="1">
-      <w:start w:val="1"/>
-      <w:numFmt w:val="lowerLetter"/>
-      <w:lvlText w:val="%5."/>
-      <w:lvlJc w:val="left"/>
-      <w:pPr>
-        <w:ind w:left="3600" w:hanging="360"/>
-      </w:pPr>
-    </w:lvl>
-    <w:lvl w:ilvl="5" w:tplc="280A001B" w:tentative="1">
-      <w:start w:val="1"/>
-      <w:numFmt w:val="lowerRoman"/>
-      <w:lvlText w:val="%6."/>
-      <w:lvlJc w:val="right"/>
-      <w:pPr>
-        <w:ind w:left="4320" w:hanging="180"/>
-      </w:pPr>
-    </w:lvl>
-    <w:lvl w:ilvl="6" w:tplc="280A000F" w:tentative="1">
-      <w:start w:val="1"/>
-      <w:numFmt w:val="decimal"/>
-      <w:lvlText w:val="%7."/>
-      <w:lvlJc w:val="left"/>
-      <w:pPr>
-        <w:ind w:left="5040" w:hanging="360"/>
-      </w:pPr>
-    </w:lvl>
-    <w:lvl w:ilvl="7" w:tplc="280A0019" w:tentative="1">
-      <w:start w:val="1"/>
-      <w:numFmt w:val="lowerLetter"/>
-      <w:lvlText w:val="%8."/>
-      <w:lvlJc w:val="left"/>
-      <w:pPr>
-        <w:ind w:left="5760" w:hanging="360"/>
-      </w:pPr>
-    </w:lvl>
-    <w:lvl w:ilvl="8" w:tplc="280A001B" w:tentative="1">
-      <w:start w:val="1"/>
-      <w:numFmt w:val="lowerRoman"/>
-      <w:lvlText w:val="%9."/>
-      <w:lvlJc w:val="right"/>
-      <w:pPr>
-        <w:ind w:left="6480" w:hanging="180"/>
-      </w:pPr>
-    </w:lvl>
-  </w:abstractNum>
-  <w:abstractNum w:abstractNumId="45" w15:restartNumberingAfterBreak="0">
-    <w:nsid w:val="77455912"/>
-    <w:multiLevelType w:val="hybridMultilevel"/>
-    <w:tmpl w:val="A9DA9F84"/>
-    <w:lvl w:ilvl="0" w:tplc="DE0E649C">
-      <w:start w:val="6"/>
-      <w:numFmt w:val="bullet"/>
-      <w:lvlText w:val="-"/>
-      <w:lvlJc w:val="left"/>
-      <w:pPr>
-        <w:ind w:left="720" w:hanging="360"/>
-      </w:pPr>
-      <w:rPr>
-        <w:rFonts w:ascii="Calibri" w:eastAsia="Times New Roman" w:hAnsi="Calibri" w:cs="Arial" w:hint="default"/>
-      </w:rPr>
-    </w:lvl>
-    <w:lvl w:ilvl="1" w:tplc="0C0A0003" w:tentative="1">
-      <w:start w:val="1"/>
-      <w:numFmt w:val="bullet"/>
-      <w:lvlText w:val="o"/>
-      <w:lvlJc w:val="left"/>
-      <w:pPr>
-        <w:ind w:left="1440" w:hanging="360"/>
-      </w:pPr>
-      <w:rPr>
-        <w:rFonts w:ascii="Courier New" w:hAnsi="Courier New" w:cs="Courier New" w:hint="default"/>
-      </w:rPr>
-    </w:lvl>
-    <w:lvl w:ilvl="2" w:tplc="0C0A0005" w:tentative="1">
-      <w:start w:val="1"/>
-      <w:numFmt w:val="bullet"/>
-      <w:lvlText w:val=""/>
-      <w:lvlJc w:val="left"/>
-      <w:pPr>
-        <w:ind w:left="2160" w:hanging="360"/>
-      </w:pPr>
-      <w:rPr>
-        <w:rFonts w:ascii="Wingdings" w:hAnsi="Wingdings" w:hint="default"/>
-      </w:rPr>
-    </w:lvl>
-    <w:lvl w:ilvl="3" w:tplc="0C0A0001" w:tentative="1">
-      <w:start w:val="1"/>
-      <w:numFmt w:val="bullet"/>
-      <w:lvlText w:val=""/>
-      <w:lvlJc w:val="left"/>
-      <w:pPr>
-        <w:ind w:left="2880" w:hanging="360"/>
-      </w:pPr>
-      <w:rPr>
-        <w:rFonts w:ascii="Symbol" w:hAnsi="Symbol" w:hint="default"/>
-      </w:rPr>
-    </w:lvl>
-    <w:lvl w:ilvl="4" w:tplc="0C0A0003" w:tentative="1">
-      <w:start w:val="1"/>
-      <w:numFmt w:val="bullet"/>
-      <w:lvlText w:val="o"/>
-      <w:lvlJc w:val="left"/>
-      <w:pPr>
-        <w:ind w:left="3600" w:hanging="360"/>
-      </w:pPr>
-      <w:rPr>
-        <w:rFonts w:ascii="Courier New" w:hAnsi="Courier New" w:cs="Courier New" w:hint="default"/>
-      </w:rPr>
-    </w:lvl>
-    <w:lvl w:ilvl="5" w:tplc="0C0A0005" w:tentative="1">
-      <w:start w:val="1"/>
-      <w:numFmt w:val="bullet"/>
-      <w:lvlText w:val=""/>
-      <w:lvlJc w:val="left"/>
-      <w:pPr>
-        <w:ind w:left="4320" w:hanging="360"/>
-      </w:pPr>
-      <w:rPr>
-        <w:rFonts w:ascii="Wingdings" w:hAnsi="Wingdings" w:hint="default"/>
-      </w:rPr>
-    </w:lvl>
-    <w:lvl w:ilvl="6" w:tplc="0C0A0001" w:tentative="1">
-      <w:start w:val="1"/>
-      <w:numFmt w:val="bullet"/>
-      <w:lvlText w:val=""/>
-      <w:lvlJc w:val="left"/>
-      <w:pPr>
-        <w:ind w:left="5040" w:hanging="360"/>
-      </w:pPr>
-      <w:rPr>
-        <w:rFonts w:ascii="Symbol" w:hAnsi="Symbol" w:hint="default"/>
-      </w:rPr>
-    </w:lvl>
-    <w:lvl w:ilvl="7" w:tplc="0C0A0003" w:tentative="1">
-      <w:start w:val="1"/>
-      <w:numFmt w:val="bullet"/>
-      <w:lvlText w:val="o"/>
-      <w:lvlJc w:val="left"/>
-      <w:pPr>
-        <w:ind w:left="5760" w:hanging="360"/>
-      </w:pPr>
-      <w:rPr>
-        <w:rFonts w:ascii="Courier New" w:hAnsi="Courier New" w:cs="Courier New" w:hint="default"/>
-      </w:rPr>
-    </w:lvl>
-    <w:lvl w:ilvl="8" w:tplc="0C0A0005" w:tentative="1">
-      <w:start w:val="1"/>
-      <w:numFmt w:val="bullet"/>
-      <w:lvlText w:val=""/>
-      <w:lvlJc w:val="left"/>
-      <w:pPr>
-        <w:ind w:left="6480" w:hanging="360"/>
-      </w:pPr>
-      <w:rPr>
-        <w:rFonts w:ascii="Wingdings" w:hAnsi="Wingdings" w:hint="default"/>
-      </w:rPr>
-    </w:lvl>
-  </w:abstractNum>
-  <w:abstractNum w:abstractNumId="46" w15:restartNumberingAfterBreak="0">
-    <w:nsid w:val="79B61352"/>
-    <w:multiLevelType w:val="hybridMultilevel"/>
-    <w:tmpl w:val="7FB47986"/>
-    <w:lvl w:ilvl="0" w:tplc="DE0E649C">
-      <w:start w:val="6"/>
-      <w:numFmt w:val="bullet"/>
-      <w:lvlText w:val="-"/>
-      <w:lvlJc w:val="left"/>
-      <w:pPr>
-        <w:ind w:left="720" w:hanging="360"/>
-      </w:pPr>
-      <w:rPr>
-        <w:rFonts w:ascii="Calibri" w:eastAsia="Times New Roman" w:hAnsi="Calibri" w:cs="Arial" w:hint="default"/>
-      </w:rPr>
-    </w:lvl>
-    <w:lvl w:ilvl="1" w:tplc="0C0A0003" w:tentative="1">
-      <w:start w:val="1"/>
-      <w:numFmt w:val="bullet"/>
-      <w:lvlText w:val="o"/>
-      <w:lvlJc w:val="left"/>
-      <w:pPr>
-        <w:ind w:left="1440" w:hanging="360"/>
-      </w:pPr>
-      <w:rPr>
-        <w:rFonts w:ascii="Courier New" w:hAnsi="Courier New" w:cs="Courier New" w:hint="default"/>
-      </w:rPr>
-    </w:lvl>
-    <w:lvl w:ilvl="2" w:tplc="0C0A0005" w:tentative="1">
-      <w:start w:val="1"/>
-      <w:numFmt w:val="bullet"/>
-      <w:lvlText w:val=""/>
-      <w:lvlJc w:val="left"/>
-      <w:pPr>
-        <w:ind w:left="2160" w:hanging="360"/>
-      </w:pPr>
-      <w:rPr>
-        <w:rFonts w:ascii="Wingdings" w:hAnsi="Wingdings" w:hint="default"/>
-      </w:rPr>
-    </w:lvl>
-    <w:lvl w:ilvl="3" w:tplc="0C0A0001" w:tentative="1">
-      <w:start w:val="1"/>
-      <w:numFmt w:val="bullet"/>
-      <w:lvlText w:val=""/>
-      <w:lvlJc w:val="left"/>
-      <w:pPr>
-        <w:ind w:left="2880" w:hanging="360"/>
-      </w:pPr>
-      <w:rPr>
-        <w:rFonts w:ascii="Symbol" w:hAnsi="Symbol" w:hint="default"/>
-      </w:rPr>
-    </w:lvl>
-    <w:lvl w:ilvl="4" w:tplc="0C0A0003" w:tentative="1">
-      <w:start w:val="1"/>
-      <w:numFmt w:val="bullet"/>
-      <w:lvlText w:val="o"/>
-      <w:lvlJc w:val="left"/>
-      <w:pPr>
-        <w:ind w:left="3600" w:hanging="360"/>
-      </w:pPr>
-      <w:rPr>
-        <w:rFonts w:ascii="Courier New" w:hAnsi="Courier New" w:cs="Courier New" w:hint="default"/>
-      </w:rPr>
-    </w:lvl>
-    <w:lvl w:ilvl="5" w:tplc="0C0A0005" w:tentative="1">
-      <w:start w:val="1"/>
-      <w:numFmt w:val="bullet"/>
-      <w:lvlText w:val=""/>
-      <w:lvlJc w:val="left"/>
-      <w:pPr>
-        <w:ind w:left="4320" w:hanging="360"/>
-      </w:pPr>
-      <w:rPr>
-        <w:rFonts w:ascii="Wingdings" w:hAnsi="Wingdings" w:hint="default"/>
-      </w:rPr>
-    </w:lvl>
-    <w:lvl w:ilvl="6" w:tplc="0C0A0001" w:tentative="1">
-      <w:start w:val="1"/>
-      <w:numFmt w:val="bullet"/>
-      <w:lvlText w:val=""/>
-      <w:lvlJc w:val="left"/>
-      <w:pPr>
-        <w:ind w:left="5040" w:hanging="360"/>
-      </w:pPr>
-      <w:rPr>
-        <w:rFonts w:ascii="Symbol" w:hAnsi="Symbol" w:hint="default"/>
-      </w:rPr>
-    </w:lvl>
-    <w:lvl w:ilvl="7" w:tplc="0C0A0003" w:tentative="1">
-      <w:start w:val="1"/>
-      <w:numFmt w:val="bullet"/>
-      <w:lvlText w:val="o"/>
-      <w:lvlJc w:val="left"/>
-      <w:pPr>
-        <w:ind w:left="5760" w:hanging="360"/>
-      </w:pPr>
-      <w:rPr>
-        <w:rFonts w:ascii="Courier New" w:hAnsi="Courier New" w:cs="Courier New" w:hint="default"/>
-      </w:rPr>
-    </w:lvl>
-    <w:lvl w:ilvl="8" w:tplc="0C0A0005" w:tentative="1">
-      <w:start w:val="1"/>
-      <w:numFmt w:val="bullet"/>
-      <w:lvlText w:val=""/>
-      <w:lvlJc w:val="left"/>
-      <w:pPr>
-        <w:ind w:left="6480" w:hanging="360"/>
-      </w:pPr>
-      <w:rPr>
-        <w:rFonts w:ascii="Wingdings" w:hAnsi="Wingdings" w:hint="default"/>
-      </w:rPr>
-    </w:lvl>
-  </w:abstractNum>
-  <w:abstractNum w:abstractNumId="47" w15:restartNumberingAfterBreak="0">
-    <w:nsid w:val="7CBF6E4D"/>
-    <w:multiLevelType w:val="hybridMultilevel"/>
-    <w:tmpl w:val="8B54BD88"/>
-    <w:lvl w:ilvl="0" w:tplc="DE0E649C">
-      <w:start w:val="6"/>
-      <w:numFmt w:val="bullet"/>
-      <w:lvlText w:val="-"/>
-      <w:lvlJc w:val="left"/>
-      <w:pPr>
-        <w:ind w:left="720" w:hanging="360"/>
-      </w:pPr>
-      <w:rPr>
-        <w:rFonts w:ascii="Calibri" w:eastAsia="Times New Roman" w:hAnsi="Calibri" w:cs="Arial" w:hint="default"/>
-      </w:rPr>
-    </w:lvl>
-    <w:lvl w:ilvl="1" w:tplc="0C0A0003" w:tentative="1">
-      <w:start w:val="1"/>
-      <w:numFmt w:val="bullet"/>
-      <w:lvlText w:val="o"/>
-      <w:lvlJc w:val="left"/>
-      <w:pPr>
-        <w:ind w:left="1440" w:hanging="360"/>
-      </w:pPr>
-      <w:rPr>
-        <w:rFonts w:ascii="Courier New" w:hAnsi="Courier New" w:cs="Courier New" w:hint="default"/>
-      </w:rPr>
-    </w:lvl>
-    <w:lvl w:ilvl="2" w:tplc="0C0A0005" w:tentative="1">
-      <w:start w:val="1"/>
-      <w:numFmt w:val="bullet"/>
-      <w:lvlText w:val=""/>
-      <w:lvlJc w:val="left"/>
-      <w:pPr>
-        <w:ind w:left="2160" w:hanging="360"/>
-      </w:pPr>
-      <w:rPr>
-        <w:rFonts w:ascii="Wingdings" w:hAnsi="Wingdings" w:hint="default"/>
-      </w:rPr>
-    </w:lvl>
-    <w:lvl w:ilvl="3" w:tplc="0C0A0001" w:tentative="1">
-      <w:start w:val="1"/>
-      <w:numFmt w:val="bullet"/>
-      <w:lvlText w:val=""/>
-      <w:lvlJc w:val="left"/>
-      <w:pPr>
-        <w:ind w:left="2880" w:hanging="360"/>
-      </w:pPr>
-      <w:rPr>
-        <w:rFonts w:ascii="Symbol" w:hAnsi="Symbol" w:hint="default"/>
-      </w:rPr>
-    </w:lvl>
-    <w:lvl w:ilvl="4" w:tplc="0C0A0003" w:tentative="1">
-      <w:start w:val="1"/>
-      <w:numFmt w:val="bullet"/>
-      <w:lvlText w:val="o"/>
-      <w:lvlJc w:val="left"/>
-      <w:pPr>
-        <w:ind w:left="3600" w:hanging="360"/>
-      </w:pPr>
-      <w:rPr>
-        <w:rFonts w:ascii="Courier New" w:hAnsi="Courier New" w:cs="Courier New" w:hint="default"/>
-      </w:rPr>
-    </w:lvl>
-    <w:lvl w:ilvl="5" w:tplc="0C0A0005" w:tentative="1">
-      <w:start w:val="1"/>
-      <w:numFmt w:val="bullet"/>
-      <w:lvlText w:val=""/>
-      <w:lvlJc w:val="left"/>
-      <w:pPr>
-        <w:ind w:left="4320" w:hanging="360"/>
-      </w:pPr>
-      <w:rPr>
-        <w:rFonts w:ascii="Wingdings" w:hAnsi="Wingdings" w:hint="default"/>
-      </w:rPr>
-    </w:lvl>
-    <w:lvl w:ilvl="6" w:tplc="0C0A0001" w:tentative="1">
-      <w:start w:val="1"/>
-      <w:numFmt w:val="bullet"/>
-      <w:lvlText w:val=""/>
-      <w:lvlJc w:val="left"/>
-      <w:pPr>
-        <w:ind w:left="5040" w:hanging="360"/>
-      </w:pPr>
-      <w:rPr>
-        <w:rFonts w:ascii="Symbol" w:hAnsi="Symbol" w:hint="default"/>
-      </w:rPr>
-    </w:lvl>
-    <w:lvl w:ilvl="7" w:tplc="0C0A0003" w:tentative="1">
-      <w:start w:val="1"/>
-      <w:numFmt w:val="bullet"/>
-      <w:lvlText w:val="o"/>
-      <w:lvlJc w:val="left"/>
-      <w:pPr>
-        <w:ind w:left="5760" w:hanging="360"/>
-      </w:pPr>
-      <w:rPr>
-        <w:rFonts w:ascii="Courier New" w:hAnsi="Courier New" w:cs="Courier New" w:hint="default"/>
-      </w:rPr>
-    </w:lvl>
-    <w:lvl w:ilvl="8" w:tplc="0C0A0005" w:tentative="1">
-      <w:start w:val="1"/>
-      <w:numFmt w:val="bullet"/>
-      <w:lvlText w:val=""/>
-      <w:lvlJc w:val="left"/>
-      <w:pPr>
-        <w:ind w:left="6480" w:hanging="360"/>
-      </w:pPr>
-      <w:rPr>
-        <w:rFonts w:ascii="Wingdings" w:hAnsi="Wingdings" w:hint="default"/>
-      </w:rPr>
-    </w:lvl>
-  </w:abstractNum>
-  <w:abstractNum w:abstractNumId="48" w15:restartNumberingAfterBreak="0">
+  <w:abstractNum w:abstractNumId="17" w15:restartNumberingAfterBreak="0">
     <w:nsid w:val="7D434DE8"/>
     <w:multiLevelType w:val="hybridMultilevel"/>
     <w:tmpl w:val="E8C44A9A"/>
@@ -22212,173 +20497,80 @@
     </w:lvl>
   </w:abstractNum>
   <w:num w:numId="1">
-    <w:abstractNumId w:val="23"/>
+    <w:abstractNumId w:val="9"/>
   </w:num>
   <w:num w:numId="2">
-    <w:abstractNumId w:val="17"/>
+    <w:abstractNumId w:val="5"/>
   </w:num>
   <w:num w:numId="3">
-    <w:abstractNumId w:val="4"/>
+    <w:abstractNumId w:val="2"/>
   </w:num>
   <w:num w:numId="4">
-    <w:abstractNumId w:val="4"/>
+    <w:abstractNumId w:val="2"/>
   </w:num>
   <w:num w:numId="5">
-    <w:abstractNumId w:val="4"/>
+    <w:abstractNumId w:val="2"/>
   </w:num>
   <w:num w:numId="6">
-    <w:abstractNumId w:val="4"/>
+    <w:abstractNumId w:val="2"/>
   </w:num>
   <w:num w:numId="7">
-    <w:abstractNumId w:val="28"/>
+    <w:abstractNumId w:val="11"/>
   </w:num>
   <w:num w:numId="8">
-    <w:abstractNumId w:val="3"/>
+    <w:abstractNumId w:val="0"/>
   </w:num>
   <w:num w:numId="9">
-    <w:abstractNumId w:val="28"/>
+    <w:abstractNumId w:val="11"/>
     <w:lvlOverride w:ilvl="0">
       <w:startOverride w:val="1"/>
     </w:lvlOverride>
   </w:num>
   <w:num w:numId="10">
+    <w:abstractNumId w:val="14"/>
+  </w:num>
+  <w:num w:numId="11">
+    <w:abstractNumId w:val="10"/>
+  </w:num>
+  <w:num w:numId="12">
     <w:abstractNumId w:val="6"/>
   </w:num>
-  <w:num w:numId="11">
-    <w:abstractNumId w:val="25"/>
-  </w:num>
-  <w:num w:numId="12">
-    <w:abstractNumId w:val="5"/>
-  </w:num>
   <w:num w:numId="13">
-    <w:abstractNumId w:val="10"/>
+    <w:abstractNumId w:val="17"/>
   </w:num>
   <w:num w:numId="14">
-    <w:abstractNumId w:val="21"/>
+    <w:abstractNumId w:val="3"/>
   </w:num>
   <w:num w:numId="15">
-    <w:abstractNumId w:val="42"/>
+    <w:abstractNumId w:val="1"/>
   </w:num>
   <w:num w:numId="16">
+    <w:abstractNumId w:val="16"/>
+  </w:num>
+  <w:num w:numId="17">
     <w:abstractNumId w:val="7"/>
   </w:num>
-  <w:num w:numId="17">
-    <w:abstractNumId w:val="16"/>
-  </w:num>
   <w:num w:numId="18">
-    <w:abstractNumId w:val="38"/>
+    <w:abstractNumId w:val="12"/>
   </w:num>
   <w:num w:numId="19">
     <w:abstractNumId w:val="15"/>
   </w:num>
   <w:num w:numId="20">
-    <w:abstractNumId w:val="20"/>
+    <w:abstractNumId w:val="13"/>
   </w:num>
   <w:num w:numId="21">
-    <w:abstractNumId w:val="2"/>
+    <w:abstractNumId w:val="4"/>
   </w:num>
   <w:num w:numId="22">
-    <w:abstractNumId w:val="37"/>
-  </w:num>
-  <w:num w:numId="23">
-    <w:abstractNumId w:val="34"/>
-  </w:num>
-  <w:num w:numId="24">
-    <w:abstractNumId w:val="35"/>
-  </w:num>
-  <w:num w:numId="25">
-    <w:abstractNumId w:val="45"/>
-  </w:num>
-  <w:num w:numId="26">
-    <w:abstractNumId w:val="39"/>
-  </w:num>
-  <w:num w:numId="27">
-    <w:abstractNumId w:val="9"/>
-  </w:num>
-  <w:num w:numId="28">
-    <w:abstractNumId w:val="47"/>
-  </w:num>
-  <w:num w:numId="29">
-    <w:abstractNumId w:val="40"/>
-  </w:num>
-  <w:num w:numId="30">
-    <w:abstractNumId w:val="46"/>
-  </w:num>
-  <w:num w:numId="31">
-    <w:abstractNumId w:val="13"/>
-  </w:num>
-  <w:num w:numId="32">
-    <w:abstractNumId w:val="11"/>
-  </w:num>
-  <w:num w:numId="33">
-    <w:abstractNumId w:val="18"/>
-  </w:num>
-  <w:num w:numId="34">
-    <w:abstractNumId w:val="32"/>
-  </w:num>
-  <w:num w:numId="35">
-    <w:abstractNumId w:val="26"/>
-  </w:num>
-  <w:num w:numId="36">
-    <w:abstractNumId w:val="1"/>
-  </w:num>
-  <w:num w:numId="37">
-    <w:abstractNumId w:val="30"/>
-  </w:num>
-  <w:num w:numId="38">
-    <w:abstractNumId w:val="29"/>
-  </w:num>
-  <w:num w:numId="39">
-    <w:abstractNumId w:val="31"/>
-  </w:num>
-  <w:num w:numId="40">
-    <w:abstractNumId w:val="41"/>
-  </w:num>
-  <w:num w:numId="41">
-    <w:abstractNumId w:val="12"/>
-  </w:num>
-  <w:num w:numId="42">
-    <w:abstractNumId w:val="27"/>
-  </w:num>
-  <w:num w:numId="43">
-    <w:abstractNumId w:val="33"/>
-  </w:num>
-  <w:num w:numId="44">
     <w:abstractNumId w:val="8"/>
   </w:num>
-  <w:num w:numId="45">
-    <w:abstractNumId w:val="0"/>
-  </w:num>
-  <w:num w:numId="46">
-    <w:abstractNumId w:val="14"/>
-  </w:num>
-  <w:num w:numId="47">
-    <w:abstractNumId w:val="44"/>
-  </w:num>
-  <w:num w:numId="48">
-    <w:abstractNumId w:val="43"/>
-  </w:num>
-  <w:num w:numId="49">
-    <w:abstractNumId w:val="24"/>
-  </w:num>
-  <w:num w:numId="50">
-    <w:abstractNumId w:val="19"/>
-  </w:num>
-  <w:num w:numId="51">
-    <w:abstractNumId w:val="22"/>
-  </w:num>
-  <w:num w:numId="52">
-    <w:abstractNumId w:val="48"/>
-  </w:num>
-  <w:num w:numId="53">
-    <w:abstractNumId w:val="36"/>
-  </w:num>
-  <w:numIdMacAtCleanup w:val="43"/>
+  <w:numIdMacAtCleanup w:val="16"/>
 </w:numbering>
 </file>
 
 <file path=word/styles.xml><?xml version="1.0" encoding="utf-8"?>
-<w:styles xmlns:mc="http://schemas.openxmlformats.org/markup-compatibility/2006" xmlns:r="http://schemas.openxmlformats.org/officeDocument/2006/relationships" xmlns:w="http://schemas.openxmlformats.org/wordprocessingml/2006/main" xmlns:w14="http://schemas.microsoft.com/office/word/2010/wordml" xmlns:w15="http://schemas.microsoft.com/office/word/2012/wordml" mc:Ignorable="w14 w15">
+<w:styles xmlns:mc="http://schemas.openxmlformats.org/markup-compatibility/2006" xmlns:r="http://schemas.openxmlformats.org/officeDocument/2006/relationships" xmlns:w="http://schemas.openxmlformats.org/wordprocessingml/2006/main" xmlns:w14="http://schemas.microsoft.com/office/word/2010/wordml" xmlns:w15="http://schemas.microsoft.com/office/word/2012/wordml" xmlns:w16se="http://schemas.microsoft.com/office/word/2015/wordml/symex" mc:Ignorable="w14 w15 w16se">
   <w:docDefaults>
     <w:rPrDefault>
       <w:rPr>
@@ -23393,7 +21585,7 @@
     <w:name w:val="page number"/>
     <w:basedOn w:val="Fuentedeprrafopredeter"/>
   </w:style>
-  <w:style w:type="paragraph" w:styleId="TtulodeTDC">
+  <w:style w:type="paragraph" w:styleId="TtuloTDC">
     <w:name w:val="TOC Heading"/>
     <w:basedOn w:val="Ttulo1"/>
     <w:next w:val="Normal"/>
@@ -23490,7 +21682,7 @@
     <w:rsid w:val="00AB2E6F"/>
     <w:pPr>
       <w:numPr>
-        <w:numId w:val="23"/>
+        <w:numId w:val="10"/>
       </w:numPr>
     </w:pPr>
   </w:style>
@@ -25216,60 +23408,66 @@
     </dgm:pt>
   </dgm:ptLst>
   <dgm:cxnLst>
+    <dgm:cxn modelId="{53A5B338-7BFA-47BB-806F-4465FB0CF2BA}" type="presOf" srcId="{B996F2BE-158D-45D4-9905-B38E7AE69DBD}" destId="{3F4D7EBD-E6F7-4CDF-ADDB-DFCC192D6894}" srcOrd="0" destOrd="0" presId="urn:microsoft.com/office/officeart/2005/8/layout/hierarchy2"/>
+    <dgm:cxn modelId="{7E8AB167-6B61-4441-9CD7-0EE8F5B223BB}" srcId="{1432C652-3C18-4A67-9173-4317F8F9BB5A}" destId="{3138FF9E-5D07-4114-9CD9-301EBF0E0124}" srcOrd="0" destOrd="0" parTransId="{61E1D698-D4F4-4315-BC79-84C1B4981709}" sibTransId="{707BFE2D-1622-4AF4-9659-2A0C4FA18FB0}"/>
+    <dgm:cxn modelId="{1FEB162A-A11B-4724-A0D7-169479D91246}" type="presOf" srcId="{9DED964F-F8B0-4D16-839D-BB29CE9D02CA}" destId="{9A5AA9B6-51E0-41EB-84BC-9DAECDA57948}" srcOrd="0" destOrd="0" presId="urn:microsoft.com/office/officeart/2005/8/layout/hierarchy2"/>
+    <dgm:cxn modelId="{57C4018B-3280-48CB-880B-F73F4C271701}" type="presOf" srcId="{77B1B25E-3E40-4B2B-A9A7-3307D1E62147}" destId="{A8F34D2F-B59B-4416-A8BB-35A63070F07C}" srcOrd="1" destOrd="0" presId="urn:microsoft.com/office/officeart/2005/8/layout/hierarchy2"/>
+    <dgm:cxn modelId="{02E7C2BB-3F82-4815-AFFC-50904DFE6409}" type="presOf" srcId="{F2F7F699-7D43-492E-B01F-45B08A3CF15D}" destId="{4E506095-B50C-41DF-9EA5-82D9279E307C}" srcOrd="0" destOrd="0" presId="urn:microsoft.com/office/officeart/2005/8/layout/hierarchy2"/>
+    <dgm:cxn modelId="{2A8C0001-E9DD-4B4F-8BF9-D4C7D01B5AA0}" type="presOf" srcId="{EBDB1A20-0571-45DE-B9BD-900E72666C66}" destId="{4E223AA3-A908-4815-B883-635C4E17CAE0}" srcOrd="0" destOrd="0" presId="urn:microsoft.com/office/officeart/2005/8/layout/hierarchy2"/>
+    <dgm:cxn modelId="{1F5EE2E7-FB08-4192-B538-A100A45757C4}" type="presOf" srcId="{77B1B25E-3E40-4B2B-A9A7-3307D1E62147}" destId="{0894BA4C-96A7-4FB5-B1BC-402F40074395}" srcOrd="0" destOrd="0" presId="urn:microsoft.com/office/officeart/2005/8/layout/hierarchy2"/>
+    <dgm:cxn modelId="{A462E039-CE38-4B28-BA1A-39E9C96A7BC5}" type="presOf" srcId="{3138FF9E-5D07-4114-9CD9-301EBF0E0124}" destId="{A79EFA1B-2501-48D9-8B21-660213623D1E}" srcOrd="0" destOrd="0" presId="urn:microsoft.com/office/officeart/2005/8/layout/hierarchy2"/>
+    <dgm:cxn modelId="{0145F4CA-BE03-478F-99CC-CB5A1CB9B8B3}" type="presOf" srcId="{4D85541E-C7E3-45FE-92AC-C1E78F89A247}" destId="{3D294A8E-850B-4B09-95D3-300B8DFC0FFB}" srcOrd="0" destOrd="0" presId="urn:microsoft.com/office/officeart/2005/8/layout/hierarchy2"/>
+    <dgm:cxn modelId="{31CA6BBB-D271-4B73-B2A3-93AE4936CBA6}" type="presOf" srcId="{38EE5167-C2E5-4109-BB70-9117C4B47F89}" destId="{77FC7958-6F3C-4670-8B8B-99D88E6478F5}" srcOrd="0" destOrd="0" presId="urn:microsoft.com/office/officeart/2005/8/layout/hierarchy2"/>
+    <dgm:cxn modelId="{919043A3-042B-4D50-8186-B0E0F9EB8C75}" srcId="{9DED964F-F8B0-4D16-839D-BB29CE9D02CA}" destId="{B996F2BE-158D-45D4-9905-B38E7AE69DBD}" srcOrd="1" destOrd="0" parTransId="{38EE5167-C2E5-4109-BB70-9117C4B47F89}" sibTransId="{0F371B31-4D4F-4C4F-83B4-FA522A255D37}"/>
     <dgm:cxn modelId="{3894BA21-E67C-4E08-9D56-8012A30C8C0C}" srcId="{3138FF9E-5D07-4114-9CD9-301EBF0E0124}" destId="{D67D704A-8856-4016-9F0F-F0FB5A7D8CD9}" srcOrd="2" destOrd="0" parTransId="{4B78E0E0-FFFE-456F-A6F8-547CA468ACB0}" sibTransId="{3F868DA0-A36D-42DD-AAE9-7199210FCA0A}"/>
-    <dgm:cxn modelId="{EA9C841E-FF00-48EE-B1B7-FEF15B690EEB}" type="presOf" srcId="{38EE5167-C2E5-4109-BB70-9117C4B47F89}" destId="{77FC7958-6F3C-4670-8B8B-99D88E6478F5}" srcOrd="0" destOrd="0" presId="urn:microsoft.com/office/officeart/2005/8/layout/hierarchy2"/>
-    <dgm:cxn modelId="{2CDDD232-B9CB-40C8-9AA1-2D078E5DDF05}" type="presOf" srcId="{1432C652-3C18-4A67-9173-4317F8F9BB5A}" destId="{AE9C4537-B9ED-43B5-B236-463781E0B5F1}" srcOrd="0" destOrd="0" presId="urn:microsoft.com/office/officeart/2005/8/layout/hierarchy2"/>
-    <dgm:cxn modelId="{2C9B0CF4-01AD-42C1-9579-7F4A2B16E96C}" type="presOf" srcId="{4D85541E-C7E3-45FE-92AC-C1E78F89A247}" destId="{233B0C69-CAAD-4371-A4BF-2ED11A20266C}" srcOrd="1" destOrd="0" presId="urn:microsoft.com/office/officeart/2005/8/layout/hierarchy2"/>
-    <dgm:cxn modelId="{781A2CF5-742B-4CFF-94CE-24DB300BDED8}" type="presOf" srcId="{B996F2BE-158D-45D4-9905-B38E7AE69DBD}" destId="{3F4D7EBD-E6F7-4CDF-ADDB-DFCC192D6894}" srcOrd="0" destOrd="0" presId="urn:microsoft.com/office/officeart/2005/8/layout/hierarchy2"/>
-    <dgm:cxn modelId="{AB53023A-D3EC-47E1-A79F-C48BC28A227A}" type="presOf" srcId="{4B78E0E0-FFFE-456F-A6F8-547CA468ACB0}" destId="{38D81783-511B-4037-8995-0D9A5100FF3C}" srcOrd="0" destOrd="0" presId="urn:microsoft.com/office/officeart/2005/8/layout/hierarchy2"/>
-    <dgm:cxn modelId="{919043A3-042B-4D50-8186-B0E0F9EB8C75}" srcId="{9DED964F-F8B0-4D16-839D-BB29CE9D02CA}" destId="{B996F2BE-158D-45D4-9905-B38E7AE69DBD}" srcOrd="1" destOrd="0" parTransId="{38EE5167-C2E5-4109-BB70-9117C4B47F89}" sibTransId="{0F371B31-4D4F-4C4F-83B4-FA522A255D37}"/>
-    <dgm:cxn modelId="{7E8AB167-6B61-4441-9CD7-0EE8F5B223BB}" srcId="{1432C652-3C18-4A67-9173-4317F8F9BB5A}" destId="{3138FF9E-5D07-4114-9CD9-301EBF0E0124}" srcOrd="0" destOrd="0" parTransId="{61E1D698-D4F4-4315-BC79-84C1B4981709}" sibTransId="{707BFE2D-1622-4AF4-9659-2A0C4FA18FB0}"/>
+    <dgm:cxn modelId="{07C4FC2D-CF7C-40D0-9FA3-417A4B9B4D8B}" type="presOf" srcId="{3A9493AE-36F1-4695-82AB-00172233DEC1}" destId="{3D70F57C-A13D-45D7-B2D1-9500E065ED89}" srcOrd="1" destOrd="0" presId="urn:microsoft.com/office/officeart/2005/8/layout/hierarchy2"/>
+    <dgm:cxn modelId="{81A0585A-AFBF-4BEC-840F-2737475BE38B}" type="presOf" srcId="{D67D704A-8856-4016-9F0F-F0FB5A7D8CD9}" destId="{C73CB3A5-3C76-4015-9D4D-81F572466FF4}" srcOrd="0" destOrd="0" presId="urn:microsoft.com/office/officeart/2005/8/layout/hierarchy2"/>
+    <dgm:cxn modelId="{064EB450-F7C3-4E5F-9AFC-3365B593489D}" type="presOf" srcId="{4D85541E-C7E3-45FE-92AC-C1E78F89A247}" destId="{233B0C69-CAAD-4371-A4BF-2ED11A20266C}" srcOrd="1" destOrd="0" presId="urn:microsoft.com/office/officeart/2005/8/layout/hierarchy2"/>
+    <dgm:cxn modelId="{8C29C53E-373E-4714-AF2F-A805F970F15D}" type="presOf" srcId="{38EE5167-C2E5-4109-BB70-9117C4B47F89}" destId="{C47E0B12-A3DA-4016-ABED-39CD32680EA2}" srcOrd="1" destOrd="0" presId="urn:microsoft.com/office/officeart/2005/8/layout/hierarchy2"/>
+    <dgm:cxn modelId="{B3F9F134-C99D-456E-A938-AA4FE6D9C4EC}" type="presOf" srcId="{4B78E0E0-FFFE-456F-A6F8-547CA468ACB0}" destId="{38D81783-511B-4037-8995-0D9A5100FF3C}" srcOrd="0" destOrd="0" presId="urn:microsoft.com/office/officeart/2005/8/layout/hierarchy2"/>
+    <dgm:cxn modelId="{D060941E-CA11-4F9D-BD83-EFC8F60FFF4B}" type="presOf" srcId="{3A9493AE-36F1-4695-82AB-00172233DEC1}" destId="{7820AA62-E9F6-41B6-9A0F-83B1B80C5E74}" srcOrd="0" destOrd="0" presId="urn:microsoft.com/office/officeart/2005/8/layout/hierarchy2"/>
+    <dgm:cxn modelId="{B219BABC-9B89-428E-B7EC-6B04E264506B}" srcId="{3138FF9E-5D07-4114-9CD9-301EBF0E0124}" destId="{F2F7F699-7D43-492E-B01F-45B08A3CF15D}" srcOrd="0" destOrd="0" parTransId="{4D85541E-C7E3-45FE-92AC-C1E78F89A247}" sibTransId="{74F670E7-2FDE-4C7F-B69F-F4ECD05A1AB9}"/>
+    <dgm:cxn modelId="{58017FB9-51FF-457F-91AD-8787EF120B4E}" type="presOf" srcId="{4B78E0E0-FFFE-456F-A6F8-547CA468ACB0}" destId="{DE284733-C3D1-47B5-86BE-A99FDA645EBE}" srcOrd="1" destOrd="0" presId="urn:microsoft.com/office/officeart/2005/8/layout/hierarchy2"/>
     <dgm:cxn modelId="{758D983F-CFD9-47EB-9555-EAB5394BD929}" srcId="{9DED964F-F8B0-4D16-839D-BB29CE9D02CA}" destId="{EBDB1A20-0571-45DE-B9BD-900E72666C66}" srcOrd="0" destOrd="0" parTransId="{77B1B25E-3E40-4B2B-A9A7-3307D1E62147}" sibTransId="{AF44F8FC-22EF-4B3C-925B-84CDC8141805}"/>
-    <dgm:cxn modelId="{F59E16AB-37A5-4FB8-9817-37D5D2201977}" type="presOf" srcId="{3A9493AE-36F1-4695-82AB-00172233DEC1}" destId="{7820AA62-E9F6-41B6-9A0F-83B1B80C5E74}" srcOrd="0" destOrd="0" presId="urn:microsoft.com/office/officeart/2005/8/layout/hierarchy2"/>
-    <dgm:cxn modelId="{FA55A2BF-264E-448C-BFE5-15A6AC6F14BE}" type="presOf" srcId="{38EE5167-C2E5-4109-BB70-9117C4B47F89}" destId="{C47E0B12-A3DA-4016-ABED-39CD32680EA2}" srcOrd="1" destOrd="0" presId="urn:microsoft.com/office/officeart/2005/8/layout/hierarchy2"/>
-    <dgm:cxn modelId="{BE5D0CA3-5E93-4E3F-9962-9D6EFD48CD30}" type="presOf" srcId="{4D85541E-C7E3-45FE-92AC-C1E78F89A247}" destId="{3D294A8E-850B-4B09-95D3-300B8DFC0FFB}" srcOrd="0" destOrd="0" presId="urn:microsoft.com/office/officeart/2005/8/layout/hierarchy2"/>
-    <dgm:cxn modelId="{B1C9D410-A9DC-4E01-8DFF-841CC0181AF3}" type="presOf" srcId="{4B78E0E0-FFFE-456F-A6F8-547CA468ACB0}" destId="{DE284733-C3D1-47B5-86BE-A99FDA645EBE}" srcOrd="1" destOrd="0" presId="urn:microsoft.com/office/officeart/2005/8/layout/hierarchy2"/>
-    <dgm:cxn modelId="{6D00A4F0-66FA-4D81-ACFD-AF55C98781BC}" type="presOf" srcId="{D67D704A-8856-4016-9F0F-F0FB5A7D8CD9}" destId="{C73CB3A5-3C76-4015-9D4D-81F572466FF4}" srcOrd="0" destOrd="0" presId="urn:microsoft.com/office/officeart/2005/8/layout/hierarchy2"/>
-    <dgm:cxn modelId="{B219BABC-9B89-428E-B7EC-6B04E264506B}" srcId="{3138FF9E-5D07-4114-9CD9-301EBF0E0124}" destId="{F2F7F699-7D43-492E-B01F-45B08A3CF15D}" srcOrd="0" destOrd="0" parTransId="{4D85541E-C7E3-45FE-92AC-C1E78F89A247}" sibTransId="{74F670E7-2FDE-4C7F-B69F-F4ECD05A1AB9}"/>
-    <dgm:cxn modelId="{BBE502DD-6B42-44DC-B6E9-2FC3DFA5642A}" type="presOf" srcId="{77B1B25E-3E40-4B2B-A9A7-3307D1E62147}" destId="{0894BA4C-96A7-4FB5-B1BC-402F40074395}" srcOrd="0" destOrd="0" presId="urn:microsoft.com/office/officeart/2005/8/layout/hierarchy2"/>
-    <dgm:cxn modelId="{F609C3F2-42CA-47E5-B9CA-6F25FB66DB54}" type="presOf" srcId="{3138FF9E-5D07-4114-9CD9-301EBF0E0124}" destId="{A79EFA1B-2501-48D9-8B21-660213623D1E}" srcOrd="0" destOrd="0" presId="urn:microsoft.com/office/officeart/2005/8/layout/hierarchy2"/>
-    <dgm:cxn modelId="{952D2420-6569-4182-B99E-41006E4FCB7F}" type="presOf" srcId="{EBDB1A20-0571-45DE-B9BD-900E72666C66}" destId="{4E223AA3-A908-4815-B883-635C4E17CAE0}" srcOrd="0" destOrd="0" presId="urn:microsoft.com/office/officeart/2005/8/layout/hierarchy2"/>
-    <dgm:cxn modelId="{9B6E2A0C-BA45-4515-AFA7-170A01C12277}" type="presOf" srcId="{77B1B25E-3E40-4B2B-A9A7-3307D1E62147}" destId="{A8F34D2F-B59B-4416-A8BB-35A63070F07C}" srcOrd="1" destOrd="0" presId="urn:microsoft.com/office/officeart/2005/8/layout/hierarchy2"/>
-    <dgm:cxn modelId="{7F378513-FD4F-41D9-81B4-5F8EAC343055}" type="presOf" srcId="{9DED964F-F8B0-4D16-839D-BB29CE9D02CA}" destId="{9A5AA9B6-51E0-41EB-84BC-9DAECDA57948}" srcOrd="0" destOrd="0" presId="urn:microsoft.com/office/officeart/2005/8/layout/hierarchy2"/>
+    <dgm:cxn modelId="{67A295A7-2F36-4957-BC14-409C06064C09}" type="presOf" srcId="{1432C652-3C18-4A67-9173-4317F8F9BB5A}" destId="{AE9C4537-B9ED-43B5-B236-463781E0B5F1}" srcOrd="0" destOrd="0" presId="urn:microsoft.com/office/officeart/2005/8/layout/hierarchy2"/>
     <dgm:cxn modelId="{4A80233D-5AC2-461E-811A-92F398262992}" srcId="{3138FF9E-5D07-4114-9CD9-301EBF0E0124}" destId="{9DED964F-F8B0-4D16-839D-BB29CE9D02CA}" srcOrd="1" destOrd="0" parTransId="{3A9493AE-36F1-4695-82AB-00172233DEC1}" sibTransId="{44232E07-1AB3-4EA2-AF2C-E12B85296864}"/>
-    <dgm:cxn modelId="{6667B7AC-CF23-43BB-8539-3B989AA0893B}" type="presOf" srcId="{F2F7F699-7D43-492E-B01F-45B08A3CF15D}" destId="{4E506095-B50C-41DF-9EA5-82D9279E307C}" srcOrd="0" destOrd="0" presId="urn:microsoft.com/office/officeart/2005/8/layout/hierarchy2"/>
-    <dgm:cxn modelId="{A53A41F0-AA23-4F44-BB19-A28C68B84133}" type="presOf" srcId="{3A9493AE-36F1-4695-82AB-00172233DEC1}" destId="{3D70F57C-A13D-45D7-B2D1-9500E065ED89}" srcOrd="1" destOrd="0" presId="urn:microsoft.com/office/officeart/2005/8/layout/hierarchy2"/>
-    <dgm:cxn modelId="{F36A160F-609F-42AD-A359-B72A761E913D}" type="presParOf" srcId="{AE9C4537-B9ED-43B5-B236-463781E0B5F1}" destId="{9C4BBAED-6D3A-4DAF-B7D7-541EEC62FC34}" srcOrd="0" destOrd="0" presId="urn:microsoft.com/office/officeart/2005/8/layout/hierarchy2"/>
-    <dgm:cxn modelId="{5FE2250A-5811-4122-8ADB-224FFA5091E1}" type="presParOf" srcId="{9C4BBAED-6D3A-4DAF-B7D7-541EEC62FC34}" destId="{A79EFA1B-2501-48D9-8B21-660213623D1E}" srcOrd="0" destOrd="0" presId="urn:microsoft.com/office/officeart/2005/8/layout/hierarchy2"/>
-    <dgm:cxn modelId="{B0391678-54DD-4274-9864-CCF87F2E3353}" type="presParOf" srcId="{9C4BBAED-6D3A-4DAF-B7D7-541EEC62FC34}" destId="{80930816-5F4F-49BC-972B-57D57CEE9805}" srcOrd="1" destOrd="0" presId="urn:microsoft.com/office/officeart/2005/8/layout/hierarchy2"/>
-    <dgm:cxn modelId="{29DD639A-D7CD-4343-A5A1-B156124A881A}" type="presParOf" srcId="{80930816-5F4F-49BC-972B-57D57CEE9805}" destId="{3D294A8E-850B-4B09-95D3-300B8DFC0FFB}" srcOrd="0" destOrd="0" presId="urn:microsoft.com/office/officeart/2005/8/layout/hierarchy2"/>
-    <dgm:cxn modelId="{7F13F5F0-12EE-468A-802C-173EDEAA3727}" type="presParOf" srcId="{3D294A8E-850B-4B09-95D3-300B8DFC0FFB}" destId="{233B0C69-CAAD-4371-A4BF-2ED11A20266C}" srcOrd="0" destOrd="0" presId="urn:microsoft.com/office/officeart/2005/8/layout/hierarchy2"/>
-    <dgm:cxn modelId="{55708DDA-E731-4525-9960-E6DACA4A6D1E}" type="presParOf" srcId="{80930816-5F4F-49BC-972B-57D57CEE9805}" destId="{399FF8FE-A1C2-4326-9494-4F643ACF3B2A}" srcOrd="1" destOrd="0" presId="urn:microsoft.com/office/officeart/2005/8/layout/hierarchy2"/>
-    <dgm:cxn modelId="{0276A46A-AF26-4AE9-A4D6-FD9CDDB84606}" type="presParOf" srcId="{399FF8FE-A1C2-4326-9494-4F643ACF3B2A}" destId="{4E506095-B50C-41DF-9EA5-82D9279E307C}" srcOrd="0" destOrd="0" presId="urn:microsoft.com/office/officeart/2005/8/layout/hierarchy2"/>
-    <dgm:cxn modelId="{BD2619A5-11C4-431E-B447-121161714DB8}" type="presParOf" srcId="{399FF8FE-A1C2-4326-9494-4F643ACF3B2A}" destId="{986807FD-581A-411F-9979-11276707C3E9}" srcOrd="1" destOrd="0" presId="urn:microsoft.com/office/officeart/2005/8/layout/hierarchy2"/>
-    <dgm:cxn modelId="{04DD9861-5426-42E9-9CE0-7DDD5F618D32}" type="presParOf" srcId="{80930816-5F4F-49BC-972B-57D57CEE9805}" destId="{7820AA62-E9F6-41B6-9A0F-83B1B80C5E74}" srcOrd="2" destOrd="0" presId="urn:microsoft.com/office/officeart/2005/8/layout/hierarchy2"/>
-    <dgm:cxn modelId="{E028CD53-9275-4F49-97E4-C81A78A29A08}" type="presParOf" srcId="{7820AA62-E9F6-41B6-9A0F-83B1B80C5E74}" destId="{3D70F57C-A13D-45D7-B2D1-9500E065ED89}" srcOrd="0" destOrd="0" presId="urn:microsoft.com/office/officeart/2005/8/layout/hierarchy2"/>
-    <dgm:cxn modelId="{0E7E3396-5569-4880-AD8E-DD5DA6052F8B}" type="presParOf" srcId="{80930816-5F4F-49BC-972B-57D57CEE9805}" destId="{AD0B8AE8-3360-469B-AB24-37E916C49B37}" srcOrd="3" destOrd="0" presId="urn:microsoft.com/office/officeart/2005/8/layout/hierarchy2"/>
-    <dgm:cxn modelId="{DF75FFBF-8068-496E-AA62-1F340C4ED67E}" type="presParOf" srcId="{AD0B8AE8-3360-469B-AB24-37E916C49B37}" destId="{9A5AA9B6-51E0-41EB-84BC-9DAECDA57948}" srcOrd="0" destOrd="0" presId="urn:microsoft.com/office/officeart/2005/8/layout/hierarchy2"/>
-    <dgm:cxn modelId="{5762D90B-86E4-4904-BAFF-6F918C3BFFF3}" type="presParOf" srcId="{AD0B8AE8-3360-469B-AB24-37E916C49B37}" destId="{3112A20C-6C41-4D00-9911-0F16B451546C}" srcOrd="1" destOrd="0" presId="urn:microsoft.com/office/officeart/2005/8/layout/hierarchy2"/>
-    <dgm:cxn modelId="{BD685405-D6CE-443B-9B72-967254F219F4}" type="presParOf" srcId="{3112A20C-6C41-4D00-9911-0F16B451546C}" destId="{0894BA4C-96A7-4FB5-B1BC-402F40074395}" srcOrd="0" destOrd="0" presId="urn:microsoft.com/office/officeart/2005/8/layout/hierarchy2"/>
-    <dgm:cxn modelId="{77DF13F3-E046-4B3E-9F0F-E3143A3CB06B}" type="presParOf" srcId="{0894BA4C-96A7-4FB5-B1BC-402F40074395}" destId="{A8F34D2F-B59B-4416-A8BB-35A63070F07C}" srcOrd="0" destOrd="0" presId="urn:microsoft.com/office/officeart/2005/8/layout/hierarchy2"/>
-    <dgm:cxn modelId="{F7B352D0-BA1C-404E-A719-84ADD1E1611E}" type="presParOf" srcId="{3112A20C-6C41-4D00-9911-0F16B451546C}" destId="{3CAE97E3-CC93-4E92-8EAD-1280EC3C04C2}" srcOrd="1" destOrd="0" presId="urn:microsoft.com/office/officeart/2005/8/layout/hierarchy2"/>
-    <dgm:cxn modelId="{24E8A531-3B15-4FDE-9C8D-32FDBCA5A1F6}" type="presParOf" srcId="{3CAE97E3-CC93-4E92-8EAD-1280EC3C04C2}" destId="{4E223AA3-A908-4815-B883-635C4E17CAE0}" srcOrd="0" destOrd="0" presId="urn:microsoft.com/office/officeart/2005/8/layout/hierarchy2"/>
-    <dgm:cxn modelId="{92D6ECBA-EA42-4D56-B358-FF38BCCF088E}" type="presParOf" srcId="{3CAE97E3-CC93-4E92-8EAD-1280EC3C04C2}" destId="{9FB6A310-5CD3-47D6-A4D9-7BB5ED1C8DE0}" srcOrd="1" destOrd="0" presId="urn:microsoft.com/office/officeart/2005/8/layout/hierarchy2"/>
-    <dgm:cxn modelId="{C2043401-622B-4252-A9DC-0DA5410D4AC3}" type="presParOf" srcId="{3112A20C-6C41-4D00-9911-0F16B451546C}" destId="{77FC7958-6F3C-4670-8B8B-99D88E6478F5}" srcOrd="2" destOrd="0" presId="urn:microsoft.com/office/officeart/2005/8/layout/hierarchy2"/>
-    <dgm:cxn modelId="{EAE1EA42-A94F-4450-9CE1-184CDAE11A69}" type="presParOf" srcId="{77FC7958-6F3C-4670-8B8B-99D88E6478F5}" destId="{C47E0B12-A3DA-4016-ABED-39CD32680EA2}" srcOrd="0" destOrd="0" presId="urn:microsoft.com/office/officeart/2005/8/layout/hierarchy2"/>
-    <dgm:cxn modelId="{8B39D1A6-C0EA-4B96-B0A4-A4F6B7F99381}" type="presParOf" srcId="{3112A20C-6C41-4D00-9911-0F16B451546C}" destId="{DA3EF3CC-7773-4747-ADA2-6DFED3E4B7B4}" srcOrd="3" destOrd="0" presId="urn:microsoft.com/office/officeart/2005/8/layout/hierarchy2"/>
-    <dgm:cxn modelId="{EB9C9A17-6D8A-4FA1-B401-899881EC8BF0}" type="presParOf" srcId="{DA3EF3CC-7773-4747-ADA2-6DFED3E4B7B4}" destId="{3F4D7EBD-E6F7-4CDF-ADDB-DFCC192D6894}" srcOrd="0" destOrd="0" presId="urn:microsoft.com/office/officeart/2005/8/layout/hierarchy2"/>
-    <dgm:cxn modelId="{40928557-D772-4078-87B2-0B42296BA77F}" type="presParOf" srcId="{DA3EF3CC-7773-4747-ADA2-6DFED3E4B7B4}" destId="{8CF09BC2-104A-4877-8B30-5182564907E6}" srcOrd="1" destOrd="0" presId="urn:microsoft.com/office/officeart/2005/8/layout/hierarchy2"/>
-    <dgm:cxn modelId="{FD69E033-E429-4693-B4C1-730F7C4E209D}" type="presParOf" srcId="{80930816-5F4F-49BC-972B-57D57CEE9805}" destId="{38D81783-511B-4037-8995-0D9A5100FF3C}" srcOrd="4" destOrd="0" presId="urn:microsoft.com/office/officeart/2005/8/layout/hierarchy2"/>
-    <dgm:cxn modelId="{4E34C8C3-60A4-485A-97F7-4F02D108BDCC}" type="presParOf" srcId="{38D81783-511B-4037-8995-0D9A5100FF3C}" destId="{DE284733-C3D1-47B5-86BE-A99FDA645EBE}" srcOrd="0" destOrd="0" presId="urn:microsoft.com/office/officeart/2005/8/layout/hierarchy2"/>
-    <dgm:cxn modelId="{385DB7D3-6A14-497B-8C48-0E0F43E45ED8}" type="presParOf" srcId="{80930816-5F4F-49BC-972B-57D57CEE9805}" destId="{F6B10290-0AA4-4F2E-8E17-C296C40B5913}" srcOrd="5" destOrd="0" presId="urn:microsoft.com/office/officeart/2005/8/layout/hierarchy2"/>
-    <dgm:cxn modelId="{33D07314-E79E-4AA4-9144-D478DD5C25D9}" type="presParOf" srcId="{F6B10290-0AA4-4F2E-8E17-C296C40B5913}" destId="{C73CB3A5-3C76-4015-9D4D-81F572466FF4}" srcOrd="0" destOrd="0" presId="urn:microsoft.com/office/officeart/2005/8/layout/hierarchy2"/>
-    <dgm:cxn modelId="{0F853730-FB84-460C-9025-D3625B6B3197}" type="presParOf" srcId="{F6B10290-0AA4-4F2E-8E17-C296C40B5913}" destId="{F6684D93-0CC2-4144-99AD-AA94956A4648}" srcOrd="1" destOrd="0" presId="urn:microsoft.com/office/officeart/2005/8/layout/hierarchy2"/>
+    <dgm:cxn modelId="{830291C4-C7B0-444D-8060-C47D4BE745D5}" type="presParOf" srcId="{AE9C4537-B9ED-43B5-B236-463781E0B5F1}" destId="{9C4BBAED-6D3A-4DAF-B7D7-541EEC62FC34}" srcOrd="0" destOrd="0" presId="urn:microsoft.com/office/officeart/2005/8/layout/hierarchy2"/>
+    <dgm:cxn modelId="{55E781C2-C705-4DC2-A927-36B1F1AF009E}" type="presParOf" srcId="{9C4BBAED-6D3A-4DAF-B7D7-541EEC62FC34}" destId="{A79EFA1B-2501-48D9-8B21-660213623D1E}" srcOrd="0" destOrd="0" presId="urn:microsoft.com/office/officeart/2005/8/layout/hierarchy2"/>
+    <dgm:cxn modelId="{6E25A36B-4B33-4862-A4EB-0A56F47BE4CA}" type="presParOf" srcId="{9C4BBAED-6D3A-4DAF-B7D7-541EEC62FC34}" destId="{80930816-5F4F-49BC-972B-57D57CEE9805}" srcOrd="1" destOrd="0" presId="urn:microsoft.com/office/officeart/2005/8/layout/hierarchy2"/>
+    <dgm:cxn modelId="{63B628DC-2123-403E-80E9-2C6DADEC00B8}" type="presParOf" srcId="{80930816-5F4F-49BC-972B-57D57CEE9805}" destId="{3D294A8E-850B-4B09-95D3-300B8DFC0FFB}" srcOrd="0" destOrd="0" presId="urn:microsoft.com/office/officeart/2005/8/layout/hierarchy2"/>
+    <dgm:cxn modelId="{04B95961-C366-40DE-9711-8ED0586F95DC}" type="presParOf" srcId="{3D294A8E-850B-4B09-95D3-300B8DFC0FFB}" destId="{233B0C69-CAAD-4371-A4BF-2ED11A20266C}" srcOrd="0" destOrd="0" presId="urn:microsoft.com/office/officeart/2005/8/layout/hierarchy2"/>
+    <dgm:cxn modelId="{CB6CB515-6FAC-42EA-9851-9867EBEED853}" type="presParOf" srcId="{80930816-5F4F-49BC-972B-57D57CEE9805}" destId="{399FF8FE-A1C2-4326-9494-4F643ACF3B2A}" srcOrd="1" destOrd="0" presId="urn:microsoft.com/office/officeart/2005/8/layout/hierarchy2"/>
+    <dgm:cxn modelId="{2A72ABDB-4551-43A0-84C2-C05DCC2F30CE}" type="presParOf" srcId="{399FF8FE-A1C2-4326-9494-4F643ACF3B2A}" destId="{4E506095-B50C-41DF-9EA5-82D9279E307C}" srcOrd="0" destOrd="0" presId="urn:microsoft.com/office/officeart/2005/8/layout/hierarchy2"/>
+    <dgm:cxn modelId="{73AB883D-E43E-4E93-8C19-0ACCC69D40A8}" type="presParOf" srcId="{399FF8FE-A1C2-4326-9494-4F643ACF3B2A}" destId="{986807FD-581A-411F-9979-11276707C3E9}" srcOrd="1" destOrd="0" presId="urn:microsoft.com/office/officeart/2005/8/layout/hierarchy2"/>
+    <dgm:cxn modelId="{51EB2418-4129-4A4C-AFC1-83510A521C1E}" type="presParOf" srcId="{80930816-5F4F-49BC-972B-57D57CEE9805}" destId="{7820AA62-E9F6-41B6-9A0F-83B1B80C5E74}" srcOrd="2" destOrd="0" presId="urn:microsoft.com/office/officeart/2005/8/layout/hierarchy2"/>
+    <dgm:cxn modelId="{4F919AAB-962B-4864-BBB8-86489D8BA320}" type="presParOf" srcId="{7820AA62-E9F6-41B6-9A0F-83B1B80C5E74}" destId="{3D70F57C-A13D-45D7-B2D1-9500E065ED89}" srcOrd="0" destOrd="0" presId="urn:microsoft.com/office/officeart/2005/8/layout/hierarchy2"/>
+    <dgm:cxn modelId="{38E45E7D-FCEF-489A-A199-7C6327663910}" type="presParOf" srcId="{80930816-5F4F-49BC-972B-57D57CEE9805}" destId="{AD0B8AE8-3360-469B-AB24-37E916C49B37}" srcOrd="3" destOrd="0" presId="urn:microsoft.com/office/officeart/2005/8/layout/hierarchy2"/>
+    <dgm:cxn modelId="{49FCAD34-A3F3-405F-87B0-5DD15469929B}" type="presParOf" srcId="{AD0B8AE8-3360-469B-AB24-37E916C49B37}" destId="{9A5AA9B6-51E0-41EB-84BC-9DAECDA57948}" srcOrd="0" destOrd="0" presId="urn:microsoft.com/office/officeart/2005/8/layout/hierarchy2"/>
+    <dgm:cxn modelId="{7DBEC955-F355-4830-9D34-29FBE8AD551A}" type="presParOf" srcId="{AD0B8AE8-3360-469B-AB24-37E916C49B37}" destId="{3112A20C-6C41-4D00-9911-0F16B451546C}" srcOrd="1" destOrd="0" presId="urn:microsoft.com/office/officeart/2005/8/layout/hierarchy2"/>
+    <dgm:cxn modelId="{9423F158-AA33-4151-85B2-F7118BD05119}" type="presParOf" srcId="{3112A20C-6C41-4D00-9911-0F16B451546C}" destId="{0894BA4C-96A7-4FB5-B1BC-402F40074395}" srcOrd="0" destOrd="0" presId="urn:microsoft.com/office/officeart/2005/8/layout/hierarchy2"/>
+    <dgm:cxn modelId="{FA207BDF-069B-4B72-A1A1-94C58D3D1516}" type="presParOf" srcId="{0894BA4C-96A7-4FB5-B1BC-402F40074395}" destId="{A8F34D2F-B59B-4416-A8BB-35A63070F07C}" srcOrd="0" destOrd="0" presId="urn:microsoft.com/office/officeart/2005/8/layout/hierarchy2"/>
+    <dgm:cxn modelId="{E7CBE68D-EED7-434B-8139-7FC9BCE01DD5}" type="presParOf" srcId="{3112A20C-6C41-4D00-9911-0F16B451546C}" destId="{3CAE97E3-CC93-4E92-8EAD-1280EC3C04C2}" srcOrd="1" destOrd="0" presId="urn:microsoft.com/office/officeart/2005/8/layout/hierarchy2"/>
+    <dgm:cxn modelId="{EE9462DE-48AE-417D-B12B-05375FD69B6D}" type="presParOf" srcId="{3CAE97E3-CC93-4E92-8EAD-1280EC3C04C2}" destId="{4E223AA3-A908-4815-B883-635C4E17CAE0}" srcOrd="0" destOrd="0" presId="urn:microsoft.com/office/officeart/2005/8/layout/hierarchy2"/>
+    <dgm:cxn modelId="{3885B4EF-4ADE-47B7-B6B6-AF9C0491347F}" type="presParOf" srcId="{3CAE97E3-CC93-4E92-8EAD-1280EC3C04C2}" destId="{9FB6A310-5CD3-47D6-A4D9-7BB5ED1C8DE0}" srcOrd="1" destOrd="0" presId="urn:microsoft.com/office/officeart/2005/8/layout/hierarchy2"/>
+    <dgm:cxn modelId="{2280BDB5-10FD-4947-A658-8A61AA647034}" type="presParOf" srcId="{3112A20C-6C41-4D00-9911-0F16B451546C}" destId="{77FC7958-6F3C-4670-8B8B-99D88E6478F5}" srcOrd="2" destOrd="0" presId="urn:microsoft.com/office/officeart/2005/8/layout/hierarchy2"/>
+    <dgm:cxn modelId="{A22B6ACC-13DE-4475-BB07-4F0ED661763C}" type="presParOf" srcId="{77FC7958-6F3C-4670-8B8B-99D88E6478F5}" destId="{C47E0B12-A3DA-4016-ABED-39CD32680EA2}" srcOrd="0" destOrd="0" presId="urn:microsoft.com/office/officeart/2005/8/layout/hierarchy2"/>
+    <dgm:cxn modelId="{66F1B71C-8BD1-4239-849B-88B8D9531A5E}" type="presParOf" srcId="{3112A20C-6C41-4D00-9911-0F16B451546C}" destId="{DA3EF3CC-7773-4747-ADA2-6DFED3E4B7B4}" srcOrd="3" destOrd="0" presId="urn:microsoft.com/office/officeart/2005/8/layout/hierarchy2"/>
+    <dgm:cxn modelId="{0F505BD3-06A5-4C87-808C-74989E6921B3}" type="presParOf" srcId="{DA3EF3CC-7773-4747-ADA2-6DFED3E4B7B4}" destId="{3F4D7EBD-E6F7-4CDF-ADDB-DFCC192D6894}" srcOrd="0" destOrd="0" presId="urn:microsoft.com/office/officeart/2005/8/layout/hierarchy2"/>
+    <dgm:cxn modelId="{130E793E-3A80-4B04-B409-720374D1660F}" type="presParOf" srcId="{DA3EF3CC-7773-4747-ADA2-6DFED3E4B7B4}" destId="{8CF09BC2-104A-4877-8B30-5182564907E6}" srcOrd="1" destOrd="0" presId="urn:microsoft.com/office/officeart/2005/8/layout/hierarchy2"/>
+    <dgm:cxn modelId="{9B413A91-EFDE-4550-BDA8-ADB62D61F867}" type="presParOf" srcId="{80930816-5F4F-49BC-972B-57D57CEE9805}" destId="{38D81783-511B-4037-8995-0D9A5100FF3C}" srcOrd="4" destOrd="0" presId="urn:microsoft.com/office/officeart/2005/8/layout/hierarchy2"/>
+    <dgm:cxn modelId="{E6590A00-12ED-4EB8-A502-5827D7F2DF18}" type="presParOf" srcId="{38D81783-511B-4037-8995-0D9A5100FF3C}" destId="{DE284733-C3D1-47B5-86BE-A99FDA645EBE}" srcOrd="0" destOrd="0" presId="urn:microsoft.com/office/officeart/2005/8/layout/hierarchy2"/>
+    <dgm:cxn modelId="{503C3F7D-CD4B-46AB-B7A6-E59C7519247B}" type="presParOf" srcId="{80930816-5F4F-49BC-972B-57D57CEE9805}" destId="{F6B10290-0AA4-4F2E-8E17-C296C40B5913}" srcOrd="5" destOrd="0" presId="urn:microsoft.com/office/officeart/2005/8/layout/hierarchy2"/>
+    <dgm:cxn modelId="{A540C4D3-FE42-41E2-AC62-4098C3DBF6DC}" type="presParOf" srcId="{F6B10290-0AA4-4F2E-8E17-C296C40B5913}" destId="{C73CB3A5-3C76-4015-9D4D-81F572466FF4}" srcOrd="0" destOrd="0" presId="urn:microsoft.com/office/officeart/2005/8/layout/hierarchy2"/>
+    <dgm:cxn modelId="{523BC290-E2CE-450C-8116-456F2364C69B}" type="presParOf" srcId="{F6B10290-0AA4-4F2E-8E17-C296C40B5913}" destId="{F6684D93-0CC2-4144-99AD-AA94956A4648}" srcOrd="1" destOrd="0" presId="urn:microsoft.com/office/officeart/2005/8/layout/hierarchy2"/>
   </dgm:cxnLst>
   <dgm:bg/>
-  <dgm:whole/>
+  <dgm:whole>
+    <a:ln>
+      <a:solidFill>
+        <a:schemeClr val="accent1"/>
+      </a:solidFill>
+    </a:ln>
+  </dgm:whole>
   <dgm:extLst>
     <a:ext uri="http://schemas.microsoft.com/office/drawing/2008/diagram">
       <dsp:dataModelExt xmlns:dsp="http://schemas.microsoft.com/office/drawing/2008/diagram" relId="rId13" minVer="http://schemas.openxmlformats.org/drawingml/2006/diagram"/>
@@ -27947,7 +26145,7 @@
 </file>
 
 <file path=customXml/itemProps1.xml><?xml version="1.0" encoding="utf-8"?>
-<ds:datastoreItem xmlns:ds="http://schemas.openxmlformats.org/officeDocument/2006/customXml" ds:itemID="{05318341-637E-404F-8654-1C44CD9C6C5A}">
+<ds:datastoreItem xmlns:ds="http://schemas.openxmlformats.org/officeDocument/2006/customXml" ds:itemID="{8C0F62F8-1016-434B-99A4-EF058231E01C}">
   <ds:schemaRefs>
     <ds:schemaRef ds:uri="http://schemas.openxmlformats.org/officeDocument/2006/bibliography"/>
   </ds:schemaRefs>

--- a/FastHealth/Libreria produccion/Documentos/SGV_GP_PGC.docx
+++ b/FastHealth/Libreria produccion/Documentos/SGV_GP_PGC.docx
@@ -17264,10 +17264,7 @@
               <w:cnfStyle w:val="100000000000" w:firstRow="1" w:lastRow="0" w:firstColumn="0" w:lastColumn="0" w:oddVBand="0" w:evenVBand="0" w:oddHBand="0" w:evenHBand="0" w:firstRowFirstColumn="0" w:firstRowLastColumn="0" w:lastRowFirstColumn="0" w:lastRowLastColumn="0"/>
             </w:pPr>
             <w:r>
-              <w:t>SGV-RE-00</w:t>
-            </w:r>
-            <w:r>
-              <w:t>1</w:t>
+              <w:t>SGV-RE-001</w:t>
             </w:r>
           </w:p>
           <w:p>
@@ -17356,10 +17353,7 @@
               <w:cnfStyle w:val="000000100000" w:firstRow="0" w:lastRow="0" w:firstColumn="0" w:lastColumn="0" w:oddVBand="0" w:evenVBand="0" w:oddHBand="1" w:evenHBand="0" w:firstRowFirstColumn="0" w:firstRowLastColumn="0" w:lastRowFirstColumn="0" w:lastRowLastColumn="0"/>
             </w:pPr>
             <w:r>
-              <w:t xml:space="preserve">Contar con una lista de solicitudes de cambios, para que el analista programador pueda organizarse antes de poder trabajar </w:t>
-            </w:r>
-            <w:r>
-              <w:t>.</w:t>
+              <w:t>Contar con una lista de solicitudes de cambios organizadas y priorizadas para iniciar su atención.</w:t>
             </w:r>
           </w:p>
         </w:tc>
@@ -17567,10 +17561,7 @@
               <w:cnfStyle w:val="100000000000" w:firstRow="1" w:lastRow="0" w:firstColumn="0" w:lastColumn="0" w:oddVBand="0" w:evenVBand="0" w:oddHBand="0" w:evenHBand="0" w:firstRowFirstColumn="0" w:firstRowLastColumn="0" w:lastRowFirstColumn="0" w:lastRowLastColumn="0"/>
             </w:pPr>
             <w:r>
-              <w:t>SGV-RE-00</w:t>
-            </w:r>
-            <w:r>
-              <w:t>2</w:t>
+              <w:t>SGV-RE-002</w:t>
             </w:r>
           </w:p>
           <w:p>
@@ -17659,10 +17650,7 @@
               <w:cnfStyle w:val="000000100000" w:firstRow="0" w:lastRow="0" w:firstColumn="0" w:lastColumn="0" w:oddVBand="0" w:evenVBand="0" w:oddHBand="1" w:evenHBand="0" w:firstRowFirstColumn="0" w:firstRowLastColumn="0" w:lastRowFirstColumn="0" w:lastRowLastColumn="0"/>
             </w:pPr>
             <w:r>
-              <w:t>Tener una lista de todos los cambios realizados al sistema</w:t>
-            </w:r>
-            <w:r>
-              <w:t xml:space="preserve"> </w:t>
+              <w:t xml:space="preserve">Tener una lista de todas las versiones del sistema describiendo sus respectivos cambios realizados. </w:t>
             </w:r>
           </w:p>
         </w:tc>
@@ -17830,13 +17818,8 @@
               <w:cnfStyle w:val="100000000000" w:firstRow="1" w:lastRow="0" w:firstColumn="0" w:lastColumn="0" w:oddVBand="0" w:evenVBand="0" w:oddHBand="0" w:evenHBand="0" w:firstRowFirstColumn="0" w:firstRowLastColumn="0" w:lastRowFirstColumn="0" w:lastRowLastColumn="0"/>
             </w:pPr>
             <w:r>
-              <w:t>SGV-RE-00</w:t>
-            </w:r>
-            <w:r>
-              <w:t>3</w:t>
-            </w:r>
-            <w:bookmarkStart w:id="17" w:name="_GoBack"/>
-            <w:bookmarkEnd w:id="17"/>
+              <w:t>SGV-RE-003</w:t>
+            </w:r>
           </w:p>
           <w:p>
             <w:pPr>
@@ -17924,8 +17907,10 @@
               <w:cnfStyle w:val="000000100000" w:firstRow="0" w:lastRow="0" w:firstColumn="0" w:lastColumn="0" w:oddVBand="0" w:evenVBand="0" w:oddHBand="1" w:evenHBand="0" w:firstRowFirstColumn="0" w:firstRowLastColumn="0" w:lastRowFirstColumn="0" w:lastRowLastColumn="0"/>
             </w:pPr>
             <w:r>
-              <w:t>Contar con una lista de solicitudes de cambio atendidas, para que el analista programador tenga un control de las solicitudes.</w:t>
-            </w:r>
+              <w:t>Identificar el estado de actualización de los componentes que serán afectados en la solicitud de cambio.</w:t>
+            </w:r>
+            <w:bookmarkStart w:id="17" w:name="_GoBack"/>
+            <w:bookmarkEnd w:id="17"/>
           </w:p>
         </w:tc>
       </w:tr>
@@ -18270,7 +18255,7 @@
         <w:rStyle w:val="Nmerodepgina"/>
         <w:noProof/>
       </w:rPr>
-      <w:t>22</w:t>
+      <w:t>21</w:t>
     </w:r>
     <w:r>
       <w:rPr>
@@ -26145,7 +26130,7 @@
 </file>
 
 <file path=customXml/itemProps1.xml><?xml version="1.0" encoding="utf-8"?>
-<ds:datastoreItem xmlns:ds="http://schemas.openxmlformats.org/officeDocument/2006/customXml" ds:itemID="{8C0F62F8-1016-434B-99A4-EF058231E01C}">
+<ds:datastoreItem xmlns:ds="http://schemas.openxmlformats.org/officeDocument/2006/customXml" ds:itemID="{1C44647F-AA6E-4816-869C-40EE45FE1726}">
   <ds:schemaRefs>
     <ds:schemaRef ds:uri="http://schemas.openxmlformats.org/officeDocument/2006/bibliography"/>
   </ds:schemaRefs>

--- a/FastHealth/Libreria produccion/Documentos/SGV_GP_PGC.docx
+++ b/FastHealth/Libreria produccion/Documentos/SGV_GP_PGC.docx
@@ -3035,7 +3035,47 @@
                 <w:kern w:val="0"/>
                 <w:szCs w:val="24"/>
               </w:rPr>
-              <w:t>Elemento de la configuración (Configuration Item).</w:t>
+              <w:t>Elemento de la configuración (</w:t>
+            </w:r>
+            <w:proofErr w:type="spellStart"/>
+            <w:r>
+              <w:rPr>
+                <w:rFonts w:ascii="Verdana" w:hAnsi="Verdana"/>
+                <w:bCs w:val="0"/>
+                <w:kern w:val="0"/>
+                <w:szCs w:val="24"/>
+              </w:rPr>
+              <w:t>Configuration</w:t>
+            </w:r>
+            <w:proofErr w:type="spellEnd"/>
+            <w:r>
+              <w:rPr>
+                <w:rFonts w:ascii="Verdana" w:hAnsi="Verdana"/>
+                <w:bCs w:val="0"/>
+                <w:kern w:val="0"/>
+                <w:szCs w:val="24"/>
+              </w:rPr>
+              <w:t xml:space="preserve"> </w:t>
+            </w:r>
+            <w:proofErr w:type="spellStart"/>
+            <w:r>
+              <w:rPr>
+                <w:rFonts w:ascii="Verdana" w:hAnsi="Verdana"/>
+                <w:bCs w:val="0"/>
+                <w:kern w:val="0"/>
+                <w:szCs w:val="24"/>
+              </w:rPr>
+              <w:t>Item</w:t>
+            </w:r>
+            <w:proofErr w:type="spellEnd"/>
+            <w:r>
+              <w:rPr>
+                <w:rFonts w:ascii="Verdana" w:hAnsi="Verdana"/>
+                <w:bCs w:val="0"/>
+                <w:kern w:val="0"/>
+                <w:szCs w:val="24"/>
+              </w:rPr>
+              <w:t>).</w:t>
             </w:r>
           </w:p>
         </w:tc>
@@ -3092,7 +3132,47 @@
                 <w:kern w:val="0"/>
                 <w:szCs w:val="24"/>
               </w:rPr>
-              <w:t>Autorización de cambio en el software (Software Change Authorization).</w:t>
+              <w:t xml:space="preserve">Autorización de cambio en el software (Software </w:t>
+            </w:r>
+            <w:proofErr w:type="spellStart"/>
+            <w:r>
+              <w:rPr>
+                <w:rFonts w:ascii="Verdana" w:hAnsi="Verdana"/>
+                <w:bCs w:val="0"/>
+                <w:kern w:val="0"/>
+                <w:szCs w:val="24"/>
+              </w:rPr>
+              <w:t>Change</w:t>
+            </w:r>
+            <w:proofErr w:type="spellEnd"/>
+            <w:r>
+              <w:rPr>
+                <w:rFonts w:ascii="Verdana" w:hAnsi="Verdana"/>
+                <w:bCs w:val="0"/>
+                <w:kern w:val="0"/>
+                <w:szCs w:val="24"/>
+              </w:rPr>
+              <w:t xml:space="preserve"> </w:t>
+            </w:r>
+            <w:proofErr w:type="spellStart"/>
+            <w:r>
+              <w:rPr>
+                <w:rFonts w:ascii="Verdana" w:hAnsi="Verdana"/>
+                <w:bCs w:val="0"/>
+                <w:kern w:val="0"/>
+                <w:szCs w:val="24"/>
+              </w:rPr>
+              <w:t>Authorization</w:t>
+            </w:r>
+            <w:proofErr w:type="spellEnd"/>
+            <w:r>
+              <w:rPr>
+                <w:rFonts w:ascii="Verdana" w:hAnsi="Verdana"/>
+                <w:bCs w:val="0"/>
+                <w:kern w:val="0"/>
+                <w:szCs w:val="24"/>
+              </w:rPr>
+              <w:t>).</w:t>
             </w:r>
           </w:p>
         </w:tc>
@@ -3148,7 +3228,27 @@
                 <w:kern w:val="0"/>
                 <w:szCs w:val="24"/>
               </w:rPr>
-              <w:t>Administración de la Configuración de Software (Software Configuration Management).</w:t>
+              <w:t xml:space="preserve">Administración de la Configuración de Software (Software </w:t>
+            </w:r>
+            <w:proofErr w:type="spellStart"/>
+            <w:r>
+              <w:rPr>
+                <w:rFonts w:ascii="Verdana" w:hAnsi="Verdana"/>
+                <w:bCs w:val="0"/>
+                <w:kern w:val="0"/>
+                <w:szCs w:val="24"/>
+              </w:rPr>
+              <w:t>Configuration</w:t>
+            </w:r>
+            <w:proofErr w:type="spellEnd"/>
+            <w:r>
+              <w:rPr>
+                <w:rFonts w:ascii="Verdana" w:hAnsi="Verdana"/>
+                <w:bCs w:val="0"/>
+                <w:kern w:val="0"/>
+                <w:szCs w:val="24"/>
+              </w:rPr>
+              <w:t xml:space="preserve"> Management).</w:t>
             </w:r>
           </w:p>
         </w:tc>
@@ -3207,7 +3307,27 @@
                 <w:kern w:val="0"/>
                 <w:szCs w:val="24"/>
               </w:rPr>
-              <w:t>Administración de la Configuración (Configuration Management).</w:t>
+              <w:t>Administración de la Configuración (</w:t>
+            </w:r>
+            <w:proofErr w:type="spellStart"/>
+            <w:r>
+              <w:rPr>
+                <w:rFonts w:ascii="Verdana" w:hAnsi="Verdana"/>
+                <w:bCs w:val="0"/>
+                <w:kern w:val="0"/>
+                <w:szCs w:val="24"/>
+              </w:rPr>
+              <w:t>Configuration</w:t>
+            </w:r>
+            <w:proofErr w:type="spellEnd"/>
+            <w:r>
+              <w:rPr>
+                <w:rFonts w:ascii="Verdana" w:hAnsi="Verdana"/>
+                <w:bCs w:val="0"/>
+                <w:kern w:val="0"/>
+                <w:szCs w:val="24"/>
+              </w:rPr>
+              <w:t xml:space="preserve"> Management).</w:t>
             </w:r>
           </w:p>
         </w:tc>
@@ -3255,6 +3375,7 @@
                 <w:lang w:val="en-US"/>
               </w:rPr>
             </w:pPr>
+            <w:proofErr w:type="spellStart"/>
             <w:r>
               <w:rPr>
                 <w:rFonts w:ascii="Verdana" w:hAnsi="Verdana"/>
@@ -3263,7 +3384,18 @@
                 <w:szCs w:val="24"/>
                 <w:lang w:val="en-US"/>
               </w:rPr>
-              <w:t>Responsable de SCM (Configuration Management Officer).</w:t>
+              <w:t>Responsable</w:t>
+            </w:r>
+            <w:proofErr w:type="spellEnd"/>
+            <w:r>
+              <w:rPr>
+                <w:rFonts w:ascii="Verdana" w:hAnsi="Verdana"/>
+                <w:bCs w:val="0"/>
+                <w:kern w:val="0"/>
+                <w:szCs w:val="24"/>
+                <w:lang w:val="en-US"/>
+              </w:rPr>
+              <w:t xml:space="preserve"> de SCM (Configuration Management Officer).</w:t>
             </w:r>
           </w:p>
         </w:tc>
@@ -3320,7 +3452,47 @@
                 <w:kern w:val="0"/>
                 <w:szCs w:val="24"/>
               </w:rPr>
-              <w:t>Bibliotecario (Program Librarian).</w:t>
+              <w:t>Bibliotecario (</w:t>
+            </w:r>
+            <w:proofErr w:type="spellStart"/>
+            <w:r>
+              <w:rPr>
+                <w:rFonts w:ascii="Verdana" w:hAnsi="Verdana"/>
+                <w:bCs w:val="0"/>
+                <w:kern w:val="0"/>
+                <w:szCs w:val="24"/>
+              </w:rPr>
+              <w:t>Program</w:t>
+            </w:r>
+            <w:proofErr w:type="spellEnd"/>
+            <w:r>
+              <w:rPr>
+                <w:rFonts w:ascii="Verdana" w:hAnsi="Verdana"/>
+                <w:bCs w:val="0"/>
+                <w:kern w:val="0"/>
+                <w:szCs w:val="24"/>
+              </w:rPr>
+              <w:t xml:space="preserve"> </w:t>
+            </w:r>
+            <w:proofErr w:type="spellStart"/>
+            <w:r>
+              <w:rPr>
+                <w:rFonts w:ascii="Verdana" w:hAnsi="Verdana"/>
+                <w:bCs w:val="0"/>
+                <w:kern w:val="0"/>
+                <w:szCs w:val="24"/>
+              </w:rPr>
+              <w:t>Librarian</w:t>
+            </w:r>
+            <w:proofErr w:type="spellEnd"/>
+            <w:r>
+              <w:rPr>
+                <w:rFonts w:ascii="Verdana" w:hAnsi="Verdana"/>
+                <w:bCs w:val="0"/>
+                <w:kern w:val="0"/>
+                <w:szCs w:val="24"/>
+              </w:rPr>
+              <w:t>).</w:t>
             </w:r>
           </w:p>
         </w:tc>
@@ -3376,7 +3548,47 @@
                 <w:kern w:val="0"/>
                 <w:szCs w:val="24"/>
               </w:rPr>
-              <w:t>Aseguramiento de calidad del software (Software Quality Assurance).</w:t>
+              <w:t xml:space="preserve">Aseguramiento de calidad del software (Software </w:t>
+            </w:r>
+            <w:proofErr w:type="spellStart"/>
+            <w:r>
+              <w:rPr>
+                <w:rFonts w:ascii="Verdana" w:hAnsi="Verdana"/>
+                <w:bCs w:val="0"/>
+                <w:kern w:val="0"/>
+                <w:szCs w:val="24"/>
+              </w:rPr>
+              <w:t>Quality</w:t>
+            </w:r>
+            <w:proofErr w:type="spellEnd"/>
+            <w:r>
+              <w:rPr>
+                <w:rFonts w:ascii="Verdana" w:hAnsi="Verdana"/>
+                <w:bCs w:val="0"/>
+                <w:kern w:val="0"/>
+                <w:szCs w:val="24"/>
+              </w:rPr>
+              <w:t xml:space="preserve"> </w:t>
+            </w:r>
+            <w:proofErr w:type="spellStart"/>
+            <w:r>
+              <w:rPr>
+                <w:rFonts w:ascii="Verdana" w:hAnsi="Verdana"/>
+                <w:bCs w:val="0"/>
+                <w:kern w:val="0"/>
+                <w:szCs w:val="24"/>
+              </w:rPr>
+              <w:t>Assurance</w:t>
+            </w:r>
+            <w:proofErr w:type="spellEnd"/>
+            <w:r>
+              <w:rPr>
+                <w:rFonts w:ascii="Verdana" w:hAnsi="Verdana"/>
+                <w:bCs w:val="0"/>
+                <w:kern w:val="0"/>
+                <w:szCs w:val="24"/>
+              </w:rPr>
+              <w:t>).</w:t>
             </w:r>
           </w:p>
         </w:tc>
@@ -3550,7 +3762,47 @@
                 <w:kern w:val="0"/>
                 <w:szCs w:val="24"/>
               </w:rPr>
-              <w:t>Peticiones de cambio en el software (Software Change Request).</w:t>
+              <w:t xml:space="preserve">Peticiones de cambio en el software (Software </w:t>
+            </w:r>
+            <w:proofErr w:type="spellStart"/>
+            <w:r>
+              <w:rPr>
+                <w:rFonts w:ascii="Verdana" w:hAnsi="Verdana"/>
+                <w:bCs w:val="0"/>
+                <w:kern w:val="0"/>
+                <w:szCs w:val="24"/>
+              </w:rPr>
+              <w:t>Change</w:t>
+            </w:r>
+            <w:proofErr w:type="spellEnd"/>
+            <w:r>
+              <w:rPr>
+                <w:rFonts w:ascii="Verdana" w:hAnsi="Verdana"/>
+                <w:bCs w:val="0"/>
+                <w:kern w:val="0"/>
+                <w:szCs w:val="24"/>
+              </w:rPr>
+              <w:t xml:space="preserve"> </w:t>
+            </w:r>
+            <w:proofErr w:type="spellStart"/>
+            <w:r>
+              <w:rPr>
+                <w:rFonts w:ascii="Verdana" w:hAnsi="Verdana"/>
+                <w:bCs w:val="0"/>
+                <w:kern w:val="0"/>
+                <w:szCs w:val="24"/>
+              </w:rPr>
+              <w:t>Request</w:t>
+            </w:r>
+            <w:proofErr w:type="spellEnd"/>
+            <w:r>
+              <w:rPr>
+                <w:rFonts w:ascii="Verdana" w:hAnsi="Verdana"/>
+                <w:bCs w:val="0"/>
+                <w:kern w:val="0"/>
+                <w:szCs w:val="24"/>
+              </w:rPr>
+              <w:t>).</w:t>
             </w:r>
           </w:p>
         </w:tc>
@@ -3754,12 +4006,21 @@
           <w:sz w:val="24"/>
         </w:rPr>
       </w:pPr>
+      <w:proofErr w:type="spellStart"/>
       <w:r>
         <w:rPr>
           <w:rFonts w:asciiTheme="minorHAnsi" w:hAnsiTheme="minorHAnsi"/>
           <w:sz w:val="24"/>
         </w:rPr>
-        <w:t xml:space="preserve">FastHealth ha conformado un </w:t>
+        <w:t>FastHealth</w:t>
+      </w:r>
+      <w:proofErr w:type="spellEnd"/>
+      <w:r>
+        <w:rPr>
+          <w:rFonts w:asciiTheme="minorHAnsi" w:hAnsiTheme="minorHAnsi"/>
+          <w:sz w:val="24"/>
+        </w:rPr>
+        <w:t xml:space="preserve"> ha conformado un </w:t>
       </w:r>
       <w:r>
         <w:rPr>
@@ -3989,7 +4250,23 @@
           <w:rFonts w:asciiTheme="minorHAnsi" w:hAnsiTheme="minorHAnsi"/>
           <w:sz w:val="24"/>
         </w:rPr>
-        <w:t xml:space="preserve"> en FastHealth: </w:t>
+        <w:t xml:space="preserve"> en </w:t>
+      </w:r>
+      <w:proofErr w:type="spellStart"/>
+      <w:r>
+        <w:rPr>
+          <w:rFonts w:asciiTheme="minorHAnsi" w:hAnsiTheme="minorHAnsi"/>
+          <w:sz w:val="24"/>
+        </w:rPr>
+        <w:t>FastHealth</w:t>
+      </w:r>
+      <w:proofErr w:type="spellEnd"/>
+      <w:r>
+        <w:rPr>
+          <w:rFonts w:asciiTheme="minorHAnsi" w:hAnsiTheme="minorHAnsi"/>
+          <w:sz w:val="24"/>
+        </w:rPr>
+        <w:t xml:space="preserve">: </w:t>
       </w:r>
     </w:p>
     <w:p/>
@@ -4735,7 +5012,23 @@
                 <w:rFonts w:asciiTheme="minorHAnsi" w:hAnsiTheme="minorHAnsi"/>
                 <w:sz w:val="24"/>
               </w:rPr>
-              <w:t>Mantener en cada rama todos los manuales marcando las versiones con un tag.</w:t>
+              <w:t xml:space="preserve">Mantener en cada rama todos los manuales marcando las versiones con un </w:t>
+            </w:r>
+            <w:proofErr w:type="spellStart"/>
+            <w:r>
+              <w:rPr>
+                <w:rFonts w:asciiTheme="minorHAnsi" w:hAnsiTheme="minorHAnsi"/>
+                <w:sz w:val="24"/>
+              </w:rPr>
+              <w:t>tag</w:t>
+            </w:r>
+            <w:proofErr w:type="spellEnd"/>
+            <w:r>
+              <w:rPr>
+                <w:rFonts w:asciiTheme="minorHAnsi" w:hAnsiTheme="minorHAnsi"/>
+                <w:sz w:val="24"/>
+              </w:rPr>
+              <w:t>.</w:t>
             </w:r>
           </w:p>
           <w:p>
@@ -5154,7 +5447,23 @@
           <w:rFonts w:asciiTheme="minorHAnsi" w:hAnsiTheme="minorHAnsi"/>
           <w:sz w:val="24"/>
         </w:rPr>
-        <w:t>En FastHealth se identifican las siguientes políticas y directrices:</w:t>
+        <w:t xml:space="preserve">En </w:t>
+      </w:r>
+      <w:proofErr w:type="spellStart"/>
+      <w:r>
+        <w:rPr>
+          <w:rFonts w:asciiTheme="minorHAnsi" w:hAnsiTheme="minorHAnsi"/>
+          <w:sz w:val="24"/>
+        </w:rPr>
+        <w:t>FastHealth</w:t>
+      </w:r>
+      <w:proofErr w:type="spellEnd"/>
+      <w:r>
+        <w:rPr>
+          <w:rFonts w:asciiTheme="minorHAnsi" w:hAnsiTheme="minorHAnsi"/>
+          <w:sz w:val="24"/>
+        </w:rPr>
+        <w:t xml:space="preserve"> se identifican las siguientes políticas y directrices:</w:t>
       </w:r>
     </w:p>
     <w:tbl>
@@ -5305,7 +5614,23 @@
                 <w:rFonts w:asciiTheme="minorHAnsi" w:hAnsiTheme="minorHAnsi"/>
                 <w:sz w:val="24"/>
               </w:rPr>
-              <w:t>Realizar commits frecuentes para hacer visible los cambios.</w:t>
+              <w:t xml:space="preserve">Realizar </w:t>
+            </w:r>
+            <w:proofErr w:type="spellStart"/>
+            <w:r>
+              <w:rPr>
+                <w:rFonts w:asciiTheme="minorHAnsi" w:hAnsiTheme="minorHAnsi"/>
+                <w:sz w:val="24"/>
+              </w:rPr>
+              <w:t>commits</w:t>
+            </w:r>
+            <w:proofErr w:type="spellEnd"/>
+            <w:r>
+              <w:rPr>
+                <w:rFonts w:asciiTheme="minorHAnsi" w:hAnsiTheme="minorHAnsi"/>
+                <w:sz w:val="24"/>
+              </w:rPr>
+              <w:t xml:space="preserve"> frecuentes para hacer visible los cambios.</w:t>
             </w:r>
           </w:p>
           <w:p>
@@ -5414,7 +5739,23 @@
                 <w:rFonts w:asciiTheme="minorHAnsi" w:hAnsiTheme="minorHAnsi"/>
                 <w:sz w:val="24"/>
               </w:rPr>
-              <w:t>Los documentos de calidad revisados y aprobados deben ser almacenados en la carpeta respectiva al cliente en formato pdf.</w:t>
+              <w:t xml:space="preserve">Los documentos de calidad revisados y aprobados deben ser almacenados en la carpeta respectiva al cliente en formato </w:t>
+            </w:r>
+            <w:proofErr w:type="spellStart"/>
+            <w:r>
+              <w:rPr>
+                <w:rFonts w:asciiTheme="minorHAnsi" w:hAnsiTheme="minorHAnsi"/>
+                <w:sz w:val="24"/>
+              </w:rPr>
+              <w:t>pdf</w:t>
+            </w:r>
+            <w:proofErr w:type="spellEnd"/>
+            <w:r>
+              <w:rPr>
+                <w:rFonts w:asciiTheme="minorHAnsi" w:hAnsiTheme="minorHAnsi"/>
+                <w:sz w:val="24"/>
+              </w:rPr>
+              <w:t>.</w:t>
             </w:r>
           </w:p>
           <w:p>
@@ -5659,7 +6000,23 @@
           <w:rFonts w:asciiTheme="minorHAnsi" w:hAnsiTheme="minorHAnsi"/>
           <w:sz w:val="24"/>
         </w:rPr>
-        <w:t>En FastHealth se utilizará:</w:t>
+        <w:t xml:space="preserve">En </w:t>
+      </w:r>
+      <w:proofErr w:type="spellStart"/>
+      <w:r>
+        <w:rPr>
+          <w:rFonts w:asciiTheme="minorHAnsi" w:hAnsiTheme="minorHAnsi"/>
+          <w:sz w:val="24"/>
+        </w:rPr>
+        <w:t>FastHealth</w:t>
+      </w:r>
+      <w:proofErr w:type="spellEnd"/>
+      <w:r>
+        <w:rPr>
+          <w:rFonts w:asciiTheme="minorHAnsi" w:hAnsiTheme="minorHAnsi"/>
+          <w:sz w:val="24"/>
+        </w:rPr>
+        <w:t xml:space="preserve"> se utilizará:</w:t>
       </w:r>
     </w:p>
     <w:p>
@@ -5675,12 +6032,21 @@
           <w:sz w:val="24"/>
         </w:rPr>
       </w:pPr>
+      <w:proofErr w:type="spellStart"/>
       <w:r>
         <w:rPr>
           <w:rFonts w:asciiTheme="minorHAnsi" w:hAnsiTheme="minorHAnsi"/>
           <w:sz w:val="24"/>
         </w:rPr>
-        <w:t>Github. Como herramienta para la gestión de versiones de las versiones del proyec</w:t>
+        <w:t>Github</w:t>
+      </w:r>
+      <w:proofErr w:type="spellEnd"/>
+      <w:r>
+        <w:rPr>
+          <w:rFonts w:asciiTheme="minorHAnsi" w:hAnsiTheme="minorHAnsi"/>
+          <w:sz w:val="24"/>
+        </w:rPr>
+        <w:t>. Como herramienta para la gestión de versiones de las versiones del proyec</w:t>
       </w:r>
       <w:r>
         <w:rPr>
@@ -5963,7 +6329,25 @@
           <w:b/>
           <w:sz w:val="24"/>
         </w:rPr>
-        <w:t>3.1.1 Identificación de los Items de la Configuración (CI)</w:t>
+        <w:t xml:space="preserve">3.1.1 Identificación de los </w:t>
+      </w:r>
+      <w:proofErr w:type="spellStart"/>
+      <w:r>
+        <w:rPr>
+          <w:rFonts w:asciiTheme="minorHAnsi" w:hAnsiTheme="minorHAnsi" w:cstheme="minorHAnsi"/>
+          <w:b/>
+          <w:sz w:val="24"/>
+        </w:rPr>
+        <w:t>Items</w:t>
+      </w:r>
+      <w:proofErr w:type="spellEnd"/>
+      <w:r>
+        <w:rPr>
+          <w:rFonts w:asciiTheme="minorHAnsi" w:hAnsiTheme="minorHAnsi" w:cstheme="minorHAnsi"/>
+          <w:b/>
+          <w:sz w:val="24"/>
+        </w:rPr>
+        <w:t xml:space="preserve"> de la Configuración (CI)</w:t>
       </w:r>
     </w:p>
     <w:p>
@@ -8237,8 +8621,6 @@
         </w:rPr>
         <w:t>su número de versión respectivo hasta un máximo de 250 caracteres.</w:t>
       </w:r>
-      <w:bookmarkStart w:id="15" w:name="_GoBack"/>
-      <w:bookmarkEnd w:id="15"/>
     </w:p>
     <w:p>
       <w:pPr>
@@ -8601,8 +8983,17 @@
                 <w:rFonts w:asciiTheme="minorHAnsi" w:hAnsiTheme="minorHAnsi" w:cstheme="minorHAnsi"/>
                 <w:color w:val="auto"/>
               </w:rPr>
-              <w:t>Documento de validación del cilente</w:t>
-            </w:r>
+              <w:t xml:space="preserve">Documento de validación del </w:t>
+            </w:r>
+            <w:proofErr w:type="spellStart"/>
+            <w:r>
+              <w:rPr>
+                <w:rFonts w:asciiTheme="minorHAnsi" w:hAnsiTheme="minorHAnsi" w:cstheme="minorHAnsi"/>
+                <w:color w:val="auto"/>
+              </w:rPr>
+              <w:t>cilente</w:t>
+            </w:r>
+            <w:proofErr w:type="spellEnd"/>
           </w:p>
         </w:tc>
       </w:tr>
@@ -11546,8 +11937,17 @@
                 <w:rFonts w:asciiTheme="minorHAnsi" w:hAnsiTheme="minorHAnsi" w:cstheme="minorHAnsi"/>
                 <w:color w:val="auto"/>
               </w:rPr>
-              <w:t>Project Charter</w:t>
-            </w:r>
+              <w:t xml:space="preserve">Project </w:t>
+            </w:r>
+            <w:proofErr w:type="spellStart"/>
+            <w:r>
+              <w:rPr>
+                <w:rFonts w:asciiTheme="minorHAnsi" w:hAnsiTheme="minorHAnsi" w:cstheme="minorHAnsi"/>
+                <w:color w:val="auto"/>
+              </w:rPr>
+              <w:t>Charter</w:t>
+            </w:r>
+            <w:proofErr w:type="spellEnd"/>
           </w:p>
         </w:tc>
       </w:tr>
@@ -11573,7 +11973,29 @@
           <w:sz w:val="18"/>
           <w:szCs w:val="24"/>
         </w:rPr>
-        <w:t>Tabla 5- Lista de los items de la configuración</w:t>
+        <w:t xml:space="preserve">Tabla 5- Lista de los </w:t>
+      </w:r>
+      <w:proofErr w:type="spellStart"/>
+      <w:r>
+        <w:rPr>
+          <w:rFonts w:asciiTheme="minorHAnsi" w:hAnsiTheme="minorHAnsi" w:cs="Times New Roman"/>
+          <w:bCs w:val="0"/>
+          <w:kern w:val="0"/>
+          <w:sz w:val="18"/>
+          <w:szCs w:val="24"/>
+        </w:rPr>
+        <w:t>items</w:t>
+      </w:r>
+      <w:proofErr w:type="spellEnd"/>
+      <w:r>
+        <w:rPr>
+          <w:rFonts w:asciiTheme="minorHAnsi" w:hAnsiTheme="minorHAnsi" w:cs="Times New Roman"/>
+          <w:bCs w:val="0"/>
+          <w:kern w:val="0"/>
+          <w:sz w:val="18"/>
+          <w:szCs w:val="24"/>
+        </w:rPr>
+        <w:t xml:space="preserve"> de la configuración</w:t>
       </w:r>
     </w:p>
     <w:p>
@@ -11586,7 +12008,7 @@
     </w:p>
     <w:p/>
     <w:p>
-      <w:bookmarkStart w:id="16" w:name="_Toc462437006"/>
+      <w:bookmarkStart w:id="15" w:name="_Toc462437006"/>
       <w:r>
         <w:br w:type="page"/>
       </w:r>
@@ -11603,7 +12025,7 @@
         <w:lastRenderedPageBreak/>
         <w:t>3.2 Control</w:t>
       </w:r>
-      <w:bookmarkEnd w:id="16"/>
+      <w:bookmarkEnd w:id="15"/>
     </w:p>
     <w:p>
       <w:pPr>
@@ -12615,7 +13037,29 @@
           <w:sz w:val="18"/>
           <w:szCs w:val="24"/>
         </w:rPr>
-        <w:t>Tabla 6- Items de configuración por línea base</w:t>
+        <w:t xml:space="preserve">Tabla 6- </w:t>
+      </w:r>
+      <w:proofErr w:type="spellStart"/>
+      <w:r>
+        <w:rPr>
+          <w:rFonts w:asciiTheme="minorHAnsi" w:hAnsiTheme="minorHAnsi" w:cs="Times New Roman"/>
+          <w:bCs w:val="0"/>
+          <w:kern w:val="0"/>
+          <w:sz w:val="18"/>
+          <w:szCs w:val="24"/>
+        </w:rPr>
+        <w:t>Items</w:t>
+      </w:r>
+      <w:proofErr w:type="spellEnd"/>
+      <w:r>
+        <w:rPr>
+          <w:rFonts w:asciiTheme="minorHAnsi" w:hAnsiTheme="minorHAnsi" w:cs="Times New Roman"/>
+          <w:bCs w:val="0"/>
+          <w:kern w:val="0"/>
+          <w:sz w:val="18"/>
+          <w:szCs w:val="24"/>
+        </w:rPr>
+        <w:t xml:space="preserve"> de configuración por línea base</w:t>
       </w:r>
     </w:p>
     <w:p/>
@@ -14461,6 +14905,7 @@
           <w:sz w:val="24"/>
         </w:rPr>
       </w:pPr>
+      <w:proofErr w:type="spellStart"/>
       <w:r>
         <w:rPr>
           <w:rFonts w:asciiTheme="minorHAnsi" w:hAnsiTheme="minorHAnsi" w:cstheme="minorHAnsi"/>
@@ -14470,6 +14915,7 @@
         <w:lastRenderedPageBreak/>
         <w:t>Release</w:t>
       </w:r>
+      <w:proofErr w:type="spellEnd"/>
     </w:p>
     <w:p>
       <w:pPr>
@@ -14498,7 +14944,15 @@
           <w:rFonts w:asciiTheme="minorHAnsi" w:hAnsiTheme="minorHAnsi" w:cstheme="minorHAnsi"/>
           <w:sz w:val="24"/>
         </w:rPr>
-        <w:t>para la gestión del re</w:t>
+        <w:t xml:space="preserve">para la gestión del </w:t>
+      </w:r>
+      <w:proofErr w:type="spellStart"/>
+      <w:r>
+        <w:rPr>
+          <w:rFonts w:asciiTheme="minorHAnsi" w:hAnsiTheme="minorHAnsi" w:cstheme="minorHAnsi"/>
+          <w:sz w:val="24"/>
+        </w:rPr>
+        <w:t>re</w:t>
       </w:r>
       <w:r>
         <w:rPr>
@@ -14507,6 +14961,7 @@
         </w:rPr>
         <w:t>lease</w:t>
       </w:r>
+      <w:proofErr w:type="spellEnd"/>
       <w:r>
         <w:rPr>
           <w:rFonts w:asciiTheme="minorHAnsi" w:hAnsiTheme="minorHAnsi" w:cstheme="minorHAnsi"/>
@@ -15135,7 +15590,7 @@
           <w:szCs w:val="24"/>
         </w:rPr>
       </w:pPr>
-      <w:bookmarkStart w:id="17" w:name="_Toc462437007"/>
+      <w:bookmarkStart w:id="16" w:name="_Toc462437007"/>
       <w:r>
         <w:rPr>
           <w:rFonts w:asciiTheme="minorHAnsi" w:hAnsiTheme="minorHAnsi" w:cs="Times New Roman"/>
@@ -16140,7 +16595,7 @@
         <w:lastRenderedPageBreak/>
         <w:t>3.3 Estado</w:t>
       </w:r>
-      <w:bookmarkEnd w:id="17"/>
+      <w:bookmarkEnd w:id="16"/>
     </w:p>
     <w:p>
       <w:pPr>
@@ -16235,7 +16690,7 @@
               <w:cnfStyle w:val="100000000000" w:firstRow="1" w:lastRow="0" w:firstColumn="0" w:lastColumn="0" w:oddVBand="0" w:evenVBand="0" w:oddHBand="0" w:evenHBand="0" w:firstRowFirstColumn="0" w:firstRowLastColumn="0" w:lastRowFirstColumn="0" w:lastRowLastColumn="0"/>
             </w:pPr>
             <w:r>
-              <w:t>SGV-RE-001</w:t>
+              <w:t>SGV_GP_ISP_001</w:t>
             </w:r>
           </w:p>
           <w:p>
@@ -16535,7 +16990,7 @@
               <w:cnfStyle w:val="100000000000" w:firstRow="1" w:lastRow="0" w:firstColumn="0" w:lastColumn="0" w:oddVBand="0" w:evenVBand="0" w:oddHBand="0" w:evenHBand="0" w:firstRowFirstColumn="0" w:firstRowLastColumn="0" w:lastRowFirstColumn="0" w:lastRowLastColumn="0"/>
             </w:pPr>
             <w:r>
-              <w:t>SGV-RE-002</w:t>
+              <w:t>SGV_GP_ISP_002</w:t>
             </w:r>
           </w:p>
           <w:p>
@@ -16817,7 +17272,7 @@
               <w:cnfStyle w:val="100000000000" w:firstRow="1" w:lastRow="0" w:firstColumn="0" w:lastColumn="0" w:oddVBand="0" w:evenVBand="0" w:oddHBand="0" w:evenHBand="0" w:firstRowFirstColumn="0" w:firstRowLastColumn="0" w:lastRowFirstColumn="0" w:lastRowLastColumn="0"/>
             </w:pPr>
             <w:r>
-              <w:t>SGV-RE-003</w:t>
+              <w:t>SGV_GP_ISP_003</w:t>
             </w:r>
           </w:p>
           <w:p>
@@ -17080,6 +17535,8 @@
           <w:sz w:val="28"/>
         </w:rPr>
       </w:pPr>
+      <w:bookmarkStart w:id="17" w:name="_GoBack"/>
+      <w:bookmarkEnd w:id="17"/>
     </w:p>
     <w:p>
       <w:pPr>
@@ -17311,8 +17768,18 @@
           <w:b/>
           <w:sz w:val="28"/>
         </w:rPr>
-        <w:t>3.5 Gestión de la entrega y release</w:t>
+        <w:t xml:space="preserve">3.5 Gestión de la entrega y </w:t>
       </w:r>
+      <w:proofErr w:type="spellStart"/>
+      <w:r>
+        <w:rPr>
+          <w:rFonts w:asciiTheme="minorHAnsi" w:hAnsiTheme="minorHAnsi"/>
+          <w:b/>
+          <w:sz w:val="28"/>
+        </w:rPr>
+        <w:t>release</w:t>
+      </w:r>
+      <w:proofErr w:type="spellEnd"/>
     </w:p>
     <w:p>
       <w:pPr>
@@ -17438,7 +17905,7 @@
         <w:rStyle w:val="Nmerodepgina"/>
         <w:noProof/>
       </w:rPr>
-      <w:t>12</w:t>
+      <w:t>21</w:t>
     </w:r>
     <w:r>
       <w:rPr>
@@ -22989,57 +23456,57 @@
     </dgm:pt>
   </dgm:ptLst>
   <dgm:cxnLst>
-    <dgm:cxn modelId="{31CA6BBB-D271-4B73-B2A3-93AE4936CBA6}" type="presOf" srcId="{38EE5167-C2E5-4109-BB70-9117C4B47F89}" destId="{77FC7958-6F3C-4670-8B8B-99D88E6478F5}" srcOrd="0" destOrd="0" presId="urn:microsoft.com/office/officeart/2005/8/layout/hierarchy2"/>
-    <dgm:cxn modelId="{D060941E-CA11-4F9D-BD83-EFC8F60FFF4B}" type="presOf" srcId="{3A9493AE-36F1-4695-82AB-00172233DEC1}" destId="{7820AA62-E9F6-41B6-9A0F-83B1B80C5E74}" srcOrd="0" destOrd="0" presId="urn:microsoft.com/office/officeart/2005/8/layout/hierarchy2"/>
+    <dgm:cxn modelId="{3116DE31-5466-4144-8357-A519459544B9}" type="presOf" srcId="{F2F7F699-7D43-492E-B01F-45B08A3CF15D}" destId="{4E506095-B50C-41DF-9EA5-82D9279E307C}" srcOrd="0" destOrd="0" presId="urn:microsoft.com/office/officeart/2005/8/layout/hierarchy2"/>
     <dgm:cxn modelId="{3894BA21-E67C-4E08-9D56-8012A30C8C0C}" srcId="{3138FF9E-5D07-4114-9CD9-301EBF0E0124}" destId="{D67D704A-8856-4016-9F0F-F0FB5A7D8CD9}" srcOrd="2" destOrd="0" parTransId="{4B78E0E0-FFFE-456F-A6F8-547CA468ACB0}" sibTransId="{3F868DA0-A36D-42DD-AAE9-7199210FCA0A}"/>
-    <dgm:cxn modelId="{1FEB162A-A11B-4724-A0D7-169479D91246}" type="presOf" srcId="{9DED964F-F8B0-4D16-839D-BB29CE9D02CA}" destId="{9A5AA9B6-51E0-41EB-84BC-9DAECDA57948}" srcOrd="0" destOrd="0" presId="urn:microsoft.com/office/officeart/2005/8/layout/hierarchy2"/>
-    <dgm:cxn modelId="{2A8C0001-E9DD-4B4F-8BF9-D4C7D01B5AA0}" type="presOf" srcId="{EBDB1A20-0571-45DE-B9BD-900E72666C66}" destId="{4E223AA3-A908-4815-B883-635C4E17CAE0}" srcOrd="0" destOrd="0" presId="urn:microsoft.com/office/officeart/2005/8/layout/hierarchy2"/>
-    <dgm:cxn modelId="{07C4FC2D-CF7C-40D0-9FA3-417A4B9B4D8B}" type="presOf" srcId="{3A9493AE-36F1-4695-82AB-00172233DEC1}" destId="{3D70F57C-A13D-45D7-B2D1-9500E065ED89}" srcOrd="1" destOrd="0" presId="urn:microsoft.com/office/officeart/2005/8/layout/hierarchy2"/>
-    <dgm:cxn modelId="{8C29C53E-373E-4714-AF2F-A805F970F15D}" type="presOf" srcId="{38EE5167-C2E5-4109-BB70-9117C4B47F89}" destId="{C47E0B12-A3DA-4016-ABED-39CD32680EA2}" srcOrd="1" destOrd="0" presId="urn:microsoft.com/office/officeart/2005/8/layout/hierarchy2"/>
-    <dgm:cxn modelId="{064EB450-F7C3-4E5F-9AFC-3365B593489D}" type="presOf" srcId="{4D85541E-C7E3-45FE-92AC-C1E78F89A247}" destId="{233B0C69-CAAD-4371-A4BF-2ED11A20266C}" srcOrd="1" destOrd="0" presId="urn:microsoft.com/office/officeart/2005/8/layout/hierarchy2"/>
-    <dgm:cxn modelId="{0145F4CA-BE03-478F-99CC-CB5A1CB9B8B3}" type="presOf" srcId="{4D85541E-C7E3-45FE-92AC-C1E78F89A247}" destId="{3D294A8E-850B-4B09-95D3-300B8DFC0FFB}" srcOrd="0" destOrd="0" presId="urn:microsoft.com/office/officeart/2005/8/layout/hierarchy2"/>
+    <dgm:cxn modelId="{7BA26CAA-D989-4CAD-B95E-C913D0906D57}" type="presOf" srcId="{38EE5167-C2E5-4109-BB70-9117C4B47F89}" destId="{77FC7958-6F3C-4670-8B8B-99D88E6478F5}" srcOrd="0" destOrd="0" presId="urn:microsoft.com/office/officeart/2005/8/layout/hierarchy2"/>
+    <dgm:cxn modelId="{4C85BC31-9C63-4FA1-A85B-3BA49F2B0E9F}" type="presOf" srcId="{4D85541E-C7E3-45FE-92AC-C1E78F89A247}" destId="{3D294A8E-850B-4B09-95D3-300B8DFC0FFB}" srcOrd="0" destOrd="0" presId="urn:microsoft.com/office/officeart/2005/8/layout/hierarchy2"/>
+    <dgm:cxn modelId="{78528980-E631-4395-8566-7A9A42A7C54D}" type="presOf" srcId="{D67D704A-8856-4016-9F0F-F0FB5A7D8CD9}" destId="{C73CB3A5-3C76-4015-9D4D-81F572466FF4}" srcOrd="0" destOrd="0" presId="urn:microsoft.com/office/officeart/2005/8/layout/hierarchy2"/>
+    <dgm:cxn modelId="{A9561731-B7FB-46B6-AD01-14EE6E62752B}" type="presOf" srcId="{1432C652-3C18-4A67-9173-4317F8F9BB5A}" destId="{AE9C4537-B9ED-43B5-B236-463781E0B5F1}" srcOrd="0" destOrd="0" presId="urn:microsoft.com/office/officeart/2005/8/layout/hierarchy2"/>
+    <dgm:cxn modelId="{53415F12-2946-466A-A6EE-1A1CBF6E12B7}" type="presOf" srcId="{4B78E0E0-FFFE-456F-A6F8-547CA468ACB0}" destId="{DE284733-C3D1-47B5-86BE-A99FDA645EBE}" srcOrd="1" destOrd="0" presId="urn:microsoft.com/office/officeart/2005/8/layout/hierarchy2"/>
+    <dgm:cxn modelId="{2271836B-C0FD-46AB-8467-3CDDD2C37039}" type="presOf" srcId="{EBDB1A20-0571-45DE-B9BD-900E72666C66}" destId="{4E223AA3-A908-4815-B883-635C4E17CAE0}" srcOrd="0" destOrd="0" presId="urn:microsoft.com/office/officeart/2005/8/layout/hierarchy2"/>
     <dgm:cxn modelId="{919043A3-042B-4D50-8186-B0E0F9EB8C75}" srcId="{9DED964F-F8B0-4D16-839D-BB29CE9D02CA}" destId="{B996F2BE-158D-45D4-9905-B38E7AE69DBD}" srcOrd="1" destOrd="0" parTransId="{38EE5167-C2E5-4109-BB70-9117C4B47F89}" sibTransId="{0F371B31-4D4F-4C4F-83B4-FA522A255D37}"/>
     <dgm:cxn modelId="{7E8AB167-6B61-4441-9CD7-0EE8F5B223BB}" srcId="{1432C652-3C18-4A67-9173-4317F8F9BB5A}" destId="{3138FF9E-5D07-4114-9CD9-301EBF0E0124}" srcOrd="0" destOrd="0" parTransId="{61E1D698-D4F4-4315-BC79-84C1B4981709}" sibTransId="{707BFE2D-1622-4AF4-9659-2A0C4FA18FB0}"/>
-    <dgm:cxn modelId="{1F5EE2E7-FB08-4192-B538-A100A45757C4}" type="presOf" srcId="{77B1B25E-3E40-4B2B-A9A7-3307D1E62147}" destId="{0894BA4C-96A7-4FB5-B1BC-402F40074395}" srcOrd="0" destOrd="0" presId="urn:microsoft.com/office/officeart/2005/8/layout/hierarchy2"/>
-    <dgm:cxn modelId="{B3F9F134-C99D-456E-A938-AA4FE6D9C4EC}" type="presOf" srcId="{4B78E0E0-FFFE-456F-A6F8-547CA468ACB0}" destId="{38D81783-511B-4037-8995-0D9A5100FF3C}" srcOrd="0" destOrd="0" presId="urn:microsoft.com/office/officeart/2005/8/layout/hierarchy2"/>
-    <dgm:cxn modelId="{58017FB9-51FF-457F-91AD-8787EF120B4E}" type="presOf" srcId="{4B78E0E0-FFFE-456F-A6F8-547CA468ACB0}" destId="{DE284733-C3D1-47B5-86BE-A99FDA645EBE}" srcOrd="1" destOrd="0" presId="urn:microsoft.com/office/officeart/2005/8/layout/hierarchy2"/>
+    <dgm:cxn modelId="{57A8E455-A83D-44A4-A559-94A7BF1465A1}" type="presOf" srcId="{3A9493AE-36F1-4695-82AB-00172233DEC1}" destId="{7820AA62-E9F6-41B6-9A0F-83B1B80C5E74}" srcOrd="0" destOrd="0" presId="urn:microsoft.com/office/officeart/2005/8/layout/hierarchy2"/>
     <dgm:cxn modelId="{758D983F-CFD9-47EB-9555-EAB5394BD929}" srcId="{9DED964F-F8B0-4D16-839D-BB29CE9D02CA}" destId="{EBDB1A20-0571-45DE-B9BD-900E72666C66}" srcOrd="0" destOrd="0" parTransId="{77B1B25E-3E40-4B2B-A9A7-3307D1E62147}" sibTransId="{AF44F8FC-22EF-4B3C-925B-84CDC8141805}"/>
-    <dgm:cxn modelId="{02E7C2BB-3F82-4815-AFFC-50904DFE6409}" type="presOf" srcId="{F2F7F699-7D43-492E-B01F-45B08A3CF15D}" destId="{4E506095-B50C-41DF-9EA5-82D9279E307C}" srcOrd="0" destOrd="0" presId="urn:microsoft.com/office/officeart/2005/8/layout/hierarchy2"/>
-    <dgm:cxn modelId="{A462E039-CE38-4B28-BA1A-39E9C96A7BC5}" type="presOf" srcId="{3138FF9E-5D07-4114-9CD9-301EBF0E0124}" destId="{A79EFA1B-2501-48D9-8B21-660213623D1E}" srcOrd="0" destOrd="0" presId="urn:microsoft.com/office/officeart/2005/8/layout/hierarchy2"/>
-    <dgm:cxn modelId="{67A295A7-2F36-4957-BC14-409C06064C09}" type="presOf" srcId="{1432C652-3C18-4A67-9173-4317F8F9BB5A}" destId="{AE9C4537-B9ED-43B5-B236-463781E0B5F1}" srcOrd="0" destOrd="0" presId="urn:microsoft.com/office/officeart/2005/8/layout/hierarchy2"/>
-    <dgm:cxn modelId="{81A0585A-AFBF-4BEC-840F-2737475BE38B}" type="presOf" srcId="{D67D704A-8856-4016-9F0F-F0FB5A7D8CD9}" destId="{C73CB3A5-3C76-4015-9D4D-81F572466FF4}" srcOrd="0" destOrd="0" presId="urn:microsoft.com/office/officeart/2005/8/layout/hierarchy2"/>
+    <dgm:cxn modelId="{2D33C2E2-E7F6-4530-9204-CC4FE11F5B2A}" type="presOf" srcId="{4D85541E-C7E3-45FE-92AC-C1E78F89A247}" destId="{233B0C69-CAAD-4371-A4BF-2ED11A20266C}" srcOrd="1" destOrd="0" presId="urn:microsoft.com/office/officeart/2005/8/layout/hierarchy2"/>
+    <dgm:cxn modelId="{E52419CE-7A16-467C-AF29-4CB902E2785D}" type="presOf" srcId="{38EE5167-C2E5-4109-BB70-9117C4B47F89}" destId="{C47E0B12-A3DA-4016-ABED-39CD32680EA2}" srcOrd="1" destOrd="0" presId="urn:microsoft.com/office/officeart/2005/8/layout/hierarchy2"/>
+    <dgm:cxn modelId="{D5FB0A4C-BE2B-4165-8D6C-A711E30EB7DD}" type="presOf" srcId="{B996F2BE-158D-45D4-9905-B38E7AE69DBD}" destId="{3F4D7EBD-E6F7-4CDF-ADDB-DFCC192D6894}" srcOrd="0" destOrd="0" presId="urn:microsoft.com/office/officeart/2005/8/layout/hierarchy2"/>
+    <dgm:cxn modelId="{B5640E0D-0DFD-4972-B255-9E9B5C5B916F}" type="presOf" srcId="{9DED964F-F8B0-4D16-839D-BB29CE9D02CA}" destId="{9A5AA9B6-51E0-41EB-84BC-9DAECDA57948}" srcOrd="0" destOrd="0" presId="urn:microsoft.com/office/officeart/2005/8/layout/hierarchy2"/>
     <dgm:cxn modelId="{B219BABC-9B89-428E-B7EC-6B04E264506B}" srcId="{3138FF9E-5D07-4114-9CD9-301EBF0E0124}" destId="{F2F7F699-7D43-492E-B01F-45B08A3CF15D}" srcOrd="0" destOrd="0" parTransId="{4D85541E-C7E3-45FE-92AC-C1E78F89A247}" sibTransId="{74F670E7-2FDE-4C7F-B69F-F4ECD05A1AB9}"/>
-    <dgm:cxn modelId="{57C4018B-3280-48CB-880B-F73F4C271701}" type="presOf" srcId="{77B1B25E-3E40-4B2B-A9A7-3307D1E62147}" destId="{A8F34D2F-B59B-4416-A8BB-35A63070F07C}" srcOrd="1" destOrd="0" presId="urn:microsoft.com/office/officeart/2005/8/layout/hierarchy2"/>
+    <dgm:cxn modelId="{344C4489-2F7D-407C-9F67-0AFD5D9B8EBD}" type="presOf" srcId="{77B1B25E-3E40-4B2B-A9A7-3307D1E62147}" destId="{0894BA4C-96A7-4FB5-B1BC-402F40074395}" srcOrd="0" destOrd="0" presId="urn:microsoft.com/office/officeart/2005/8/layout/hierarchy2"/>
+    <dgm:cxn modelId="{8C3A6583-445E-4079-95AC-D69D381332A8}" type="presOf" srcId="{3A9493AE-36F1-4695-82AB-00172233DEC1}" destId="{3D70F57C-A13D-45D7-B2D1-9500E065ED89}" srcOrd="1" destOrd="0" presId="urn:microsoft.com/office/officeart/2005/8/layout/hierarchy2"/>
+    <dgm:cxn modelId="{470A5F40-A4D6-47AA-8681-08B229C98942}" type="presOf" srcId="{4B78E0E0-FFFE-456F-A6F8-547CA468ACB0}" destId="{38D81783-511B-4037-8995-0D9A5100FF3C}" srcOrd="0" destOrd="0" presId="urn:microsoft.com/office/officeart/2005/8/layout/hierarchy2"/>
+    <dgm:cxn modelId="{7D6DEB81-F1E3-46C8-81E2-18146558B9D4}" type="presOf" srcId="{3138FF9E-5D07-4114-9CD9-301EBF0E0124}" destId="{A79EFA1B-2501-48D9-8B21-660213623D1E}" srcOrd="0" destOrd="0" presId="urn:microsoft.com/office/officeart/2005/8/layout/hierarchy2"/>
     <dgm:cxn modelId="{4A80233D-5AC2-461E-811A-92F398262992}" srcId="{3138FF9E-5D07-4114-9CD9-301EBF0E0124}" destId="{9DED964F-F8B0-4D16-839D-BB29CE9D02CA}" srcOrd="1" destOrd="0" parTransId="{3A9493AE-36F1-4695-82AB-00172233DEC1}" sibTransId="{44232E07-1AB3-4EA2-AF2C-E12B85296864}"/>
-    <dgm:cxn modelId="{53A5B338-7BFA-47BB-806F-4465FB0CF2BA}" type="presOf" srcId="{B996F2BE-158D-45D4-9905-B38E7AE69DBD}" destId="{3F4D7EBD-E6F7-4CDF-ADDB-DFCC192D6894}" srcOrd="0" destOrd="0" presId="urn:microsoft.com/office/officeart/2005/8/layout/hierarchy2"/>
-    <dgm:cxn modelId="{830291C4-C7B0-444D-8060-C47D4BE745D5}" type="presParOf" srcId="{AE9C4537-B9ED-43B5-B236-463781E0B5F1}" destId="{9C4BBAED-6D3A-4DAF-B7D7-541EEC62FC34}" srcOrd="0" destOrd="0" presId="urn:microsoft.com/office/officeart/2005/8/layout/hierarchy2"/>
-    <dgm:cxn modelId="{55E781C2-C705-4DC2-A927-36B1F1AF009E}" type="presParOf" srcId="{9C4BBAED-6D3A-4DAF-B7D7-541EEC62FC34}" destId="{A79EFA1B-2501-48D9-8B21-660213623D1E}" srcOrd="0" destOrd="0" presId="urn:microsoft.com/office/officeart/2005/8/layout/hierarchy2"/>
-    <dgm:cxn modelId="{6E25A36B-4B33-4862-A4EB-0A56F47BE4CA}" type="presParOf" srcId="{9C4BBAED-6D3A-4DAF-B7D7-541EEC62FC34}" destId="{80930816-5F4F-49BC-972B-57D57CEE9805}" srcOrd="1" destOrd="0" presId="urn:microsoft.com/office/officeart/2005/8/layout/hierarchy2"/>
-    <dgm:cxn modelId="{63B628DC-2123-403E-80E9-2C6DADEC00B8}" type="presParOf" srcId="{80930816-5F4F-49BC-972B-57D57CEE9805}" destId="{3D294A8E-850B-4B09-95D3-300B8DFC0FFB}" srcOrd="0" destOrd="0" presId="urn:microsoft.com/office/officeart/2005/8/layout/hierarchy2"/>
-    <dgm:cxn modelId="{04B95961-C366-40DE-9711-8ED0586F95DC}" type="presParOf" srcId="{3D294A8E-850B-4B09-95D3-300B8DFC0FFB}" destId="{233B0C69-CAAD-4371-A4BF-2ED11A20266C}" srcOrd="0" destOrd="0" presId="urn:microsoft.com/office/officeart/2005/8/layout/hierarchy2"/>
-    <dgm:cxn modelId="{CB6CB515-6FAC-42EA-9851-9867EBEED853}" type="presParOf" srcId="{80930816-5F4F-49BC-972B-57D57CEE9805}" destId="{399FF8FE-A1C2-4326-9494-4F643ACF3B2A}" srcOrd="1" destOrd="0" presId="urn:microsoft.com/office/officeart/2005/8/layout/hierarchy2"/>
-    <dgm:cxn modelId="{2A72ABDB-4551-43A0-84C2-C05DCC2F30CE}" type="presParOf" srcId="{399FF8FE-A1C2-4326-9494-4F643ACF3B2A}" destId="{4E506095-B50C-41DF-9EA5-82D9279E307C}" srcOrd="0" destOrd="0" presId="urn:microsoft.com/office/officeart/2005/8/layout/hierarchy2"/>
-    <dgm:cxn modelId="{73AB883D-E43E-4E93-8C19-0ACCC69D40A8}" type="presParOf" srcId="{399FF8FE-A1C2-4326-9494-4F643ACF3B2A}" destId="{986807FD-581A-411F-9979-11276707C3E9}" srcOrd="1" destOrd="0" presId="urn:microsoft.com/office/officeart/2005/8/layout/hierarchy2"/>
-    <dgm:cxn modelId="{51EB2418-4129-4A4C-AFC1-83510A521C1E}" type="presParOf" srcId="{80930816-5F4F-49BC-972B-57D57CEE9805}" destId="{7820AA62-E9F6-41B6-9A0F-83B1B80C5E74}" srcOrd="2" destOrd="0" presId="urn:microsoft.com/office/officeart/2005/8/layout/hierarchy2"/>
-    <dgm:cxn modelId="{4F919AAB-962B-4864-BBB8-86489D8BA320}" type="presParOf" srcId="{7820AA62-E9F6-41B6-9A0F-83B1B80C5E74}" destId="{3D70F57C-A13D-45D7-B2D1-9500E065ED89}" srcOrd="0" destOrd="0" presId="urn:microsoft.com/office/officeart/2005/8/layout/hierarchy2"/>
-    <dgm:cxn modelId="{38E45E7D-FCEF-489A-A199-7C6327663910}" type="presParOf" srcId="{80930816-5F4F-49BC-972B-57D57CEE9805}" destId="{AD0B8AE8-3360-469B-AB24-37E916C49B37}" srcOrd="3" destOrd="0" presId="urn:microsoft.com/office/officeart/2005/8/layout/hierarchy2"/>
-    <dgm:cxn modelId="{49FCAD34-A3F3-405F-87B0-5DD15469929B}" type="presParOf" srcId="{AD0B8AE8-3360-469B-AB24-37E916C49B37}" destId="{9A5AA9B6-51E0-41EB-84BC-9DAECDA57948}" srcOrd="0" destOrd="0" presId="urn:microsoft.com/office/officeart/2005/8/layout/hierarchy2"/>
-    <dgm:cxn modelId="{7DBEC955-F355-4830-9D34-29FBE8AD551A}" type="presParOf" srcId="{AD0B8AE8-3360-469B-AB24-37E916C49B37}" destId="{3112A20C-6C41-4D00-9911-0F16B451546C}" srcOrd="1" destOrd="0" presId="urn:microsoft.com/office/officeart/2005/8/layout/hierarchy2"/>
-    <dgm:cxn modelId="{9423F158-AA33-4151-85B2-F7118BD05119}" type="presParOf" srcId="{3112A20C-6C41-4D00-9911-0F16B451546C}" destId="{0894BA4C-96A7-4FB5-B1BC-402F40074395}" srcOrd="0" destOrd="0" presId="urn:microsoft.com/office/officeart/2005/8/layout/hierarchy2"/>
-    <dgm:cxn modelId="{FA207BDF-069B-4B72-A1A1-94C58D3D1516}" type="presParOf" srcId="{0894BA4C-96A7-4FB5-B1BC-402F40074395}" destId="{A8F34D2F-B59B-4416-A8BB-35A63070F07C}" srcOrd="0" destOrd="0" presId="urn:microsoft.com/office/officeart/2005/8/layout/hierarchy2"/>
-    <dgm:cxn modelId="{E7CBE68D-EED7-434B-8139-7FC9BCE01DD5}" type="presParOf" srcId="{3112A20C-6C41-4D00-9911-0F16B451546C}" destId="{3CAE97E3-CC93-4E92-8EAD-1280EC3C04C2}" srcOrd="1" destOrd="0" presId="urn:microsoft.com/office/officeart/2005/8/layout/hierarchy2"/>
-    <dgm:cxn modelId="{EE9462DE-48AE-417D-B12B-05375FD69B6D}" type="presParOf" srcId="{3CAE97E3-CC93-4E92-8EAD-1280EC3C04C2}" destId="{4E223AA3-A908-4815-B883-635C4E17CAE0}" srcOrd="0" destOrd="0" presId="urn:microsoft.com/office/officeart/2005/8/layout/hierarchy2"/>
-    <dgm:cxn modelId="{3885B4EF-4ADE-47B7-B6B6-AF9C0491347F}" type="presParOf" srcId="{3CAE97E3-CC93-4E92-8EAD-1280EC3C04C2}" destId="{9FB6A310-5CD3-47D6-A4D9-7BB5ED1C8DE0}" srcOrd="1" destOrd="0" presId="urn:microsoft.com/office/officeart/2005/8/layout/hierarchy2"/>
-    <dgm:cxn modelId="{2280BDB5-10FD-4947-A658-8A61AA647034}" type="presParOf" srcId="{3112A20C-6C41-4D00-9911-0F16B451546C}" destId="{77FC7958-6F3C-4670-8B8B-99D88E6478F5}" srcOrd="2" destOrd="0" presId="urn:microsoft.com/office/officeart/2005/8/layout/hierarchy2"/>
-    <dgm:cxn modelId="{A22B6ACC-13DE-4475-BB07-4F0ED661763C}" type="presParOf" srcId="{77FC7958-6F3C-4670-8B8B-99D88E6478F5}" destId="{C47E0B12-A3DA-4016-ABED-39CD32680EA2}" srcOrd="0" destOrd="0" presId="urn:microsoft.com/office/officeart/2005/8/layout/hierarchy2"/>
-    <dgm:cxn modelId="{66F1B71C-8BD1-4239-849B-88B8D9531A5E}" type="presParOf" srcId="{3112A20C-6C41-4D00-9911-0F16B451546C}" destId="{DA3EF3CC-7773-4747-ADA2-6DFED3E4B7B4}" srcOrd="3" destOrd="0" presId="urn:microsoft.com/office/officeart/2005/8/layout/hierarchy2"/>
-    <dgm:cxn modelId="{0F505BD3-06A5-4C87-808C-74989E6921B3}" type="presParOf" srcId="{DA3EF3CC-7773-4747-ADA2-6DFED3E4B7B4}" destId="{3F4D7EBD-E6F7-4CDF-ADDB-DFCC192D6894}" srcOrd="0" destOrd="0" presId="urn:microsoft.com/office/officeart/2005/8/layout/hierarchy2"/>
-    <dgm:cxn modelId="{130E793E-3A80-4B04-B409-720374D1660F}" type="presParOf" srcId="{DA3EF3CC-7773-4747-ADA2-6DFED3E4B7B4}" destId="{8CF09BC2-104A-4877-8B30-5182564907E6}" srcOrd="1" destOrd="0" presId="urn:microsoft.com/office/officeart/2005/8/layout/hierarchy2"/>
-    <dgm:cxn modelId="{9B413A91-EFDE-4550-BDA8-ADB62D61F867}" type="presParOf" srcId="{80930816-5F4F-49BC-972B-57D57CEE9805}" destId="{38D81783-511B-4037-8995-0D9A5100FF3C}" srcOrd="4" destOrd="0" presId="urn:microsoft.com/office/officeart/2005/8/layout/hierarchy2"/>
-    <dgm:cxn modelId="{E6590A00-12ED-4EB8-A502-5827D7F2DF18}" type="presParOf" srcId="{38D81783-511B-4037-8995-0D9A5100FF3C}" destId="{DE284733-C3D1-47B5-86BE-A99FDA645EBE}" srcOrd="0" destOrd="0" presId="urn:microsoft.com/office/officeart/2005/8/layout/hierarchy2"/>
-    <dgm:cxn modelId="{503C3F7D-CD4B-46AB-B7A6-E59C7519247B}" type="presParOf" srcId="{80930816-5F4F-49BC-972B-57D57CEE9805}" destId="{F6B10290-0AA4-4F2E-8E17-C296C40B5913}" srcOrd="5" destOrd="0" presId="urn:microsoft.com/office/officeart/2005/8/layout/hierarchy2"/>
-    <dgm:cxn modelId="{A540C4D3-FE42-41E2-AC62-4098C3DBF6DC}" type="presParOf" srcId="{F6B10290-0AA4-4F2E-8E17-C296C40B5913}" destId="{C73CB3A5-3C76-4015-9D4D-81F572466FF4}" srcOrd="0" destOrd="0" presId="urn:microsoft.com/office/officeart/2005/8/layout/hierarchy2"/>
-    <dgm:cxn modelId="{523BC290-E2CE-450C-8116-456F2364C69B}" type="presParOf" srcId="{F6B10290-0AA4-4F2E-8E17-C296C40B5913}" destId="{F6684D93-0CC2-4144-99AD-AA94956A4648}" srcOrd="1" destOrd="0" presId="urn:microsoft.com/office/officeart/2005/8/layout/hierarchy2"/>
+    <dgm:cxn modelId="{0E2B0606-A57B-49BB-B3E8-823EC2FF7554}" type="presOf" srcId="{77B1B25E-3E40-4B2B-A9A7-3307D1E62147}" destId="{A8F34D2F-B59B-4416-A8BB-35A63070F07C}" srcOrd="1" destOrd="0" presId="urn:microsoft.com/office/officeart/2005/8/layout/hierarchy2"/>
+    <dgm:cxn modelId="{8E2479BA-E075-4DB5-ADA2-BE0BEC94EC41}" type="presParOf" srcId="{AE9C4537-B9ED-43B5-B236-463781E0B5F1}" destId="{9C4BBAED-6D3A-4DAF-B7D7-541EEC62FC34}" srcOrd="0" destOrd="0" presId="urn:microsoft.com/office/officeart/2005/8/layout/hierarchy2"/>
+    <dgm:cxn modelId="{C33AB133-67AD-47FB-82F8-BA1FDDA86D52}" type="presParOf" srcId="{9C4BBAED-6D3A-4DAF-B7D7-541EEC62FC34}" destId="{A79EFA1B-2501-48D9-8B21-660213623D1E}" srcOrd="0" destOrd="0" presId="urn:microsoft.com/office/officeart/2005/8/layout/hierarchy2"/>
+    <dgm:cxn modelId="{B6C1A971-F77A-4EB5-91F5-E2C537C9ACBD}" type="presParOf" srcId="{9C4BBAED-6D3A-4DAF-B7D7-541EEC62FC34}" destId="{80930816-5F4F-49BC-972B-57D57CEE9805}" srcOrd="1" destOrd="0" presId="urn:microsoft.com/office/officeart/2005/8/layout/hierarchy2"/>
+    <dgm:cxn modelId="{5BAC9DBB-EBA9-4CF0-B045-AAFE2E0AF64D}" type="presParOf" srcId="{80930816-5F4F-49BC-972B-57D57CEE9805}" destId="{3D294A8E-850B-4B09-95D3-300B8DFC0FFB}" srcOrd="0" destOrd="0" presId="urn:microsoft.com/office/officeart/2005/8/layout/hierarchy2"/>
+    <dgm:cxn modelId="{BB3FE4D5-21E2-4A2F-8E72-4363CAA6EACA}" type="presParOf" srcId="{3D294A8E-850B-4B09-95D3-300B8DFC0FFB}" destId="{233B0C69-CAAD-4371-A4BF-2ED11A20266C}" srcOrd="0" destOrd="0" presId="urn:microsoft.com/office/officeart/2005/8/layout/hierarchy2"/>
+    <dgm:cxn modelId="{F1CB792C-4C45-4DCF-96A0-3DFD13EE142E}" type="presParOf" srcId="{80930816-5F4F-49BC-972B-57D57CEE9805}" destId="{399FF8FE-A1C2-4326-9494-4F643ACF3B2A}" srcOrd="1" destOrd="0" presId="urn:microsoft.com/office/officeart/2005/8/layout/hierarchy2"/>
+    <dgm:cxn modelId="{02D60C3F-9671-4440-B253-140526768382}" type="presParOf" srcId="{399FF8FE-A1C2-4326-9494-4F643ACF3B2A}" destId="{4E506095-B50C-41DF-9EA5-82D9279E307C}" srcOrd="0" destOrd="0" presId="urn:microsoft.com/office/officeart/2005/8/layout/hierarchy2"/>
+    <dgm:cxn modelId="{C73DF145-EA2B-42A6-8C1A-9DDBEB807597}" type="presParOf" srcId="{399FF8FE-A1C2-4326-9494-4F643ACF3B2A}" destId="{986807FD-581A-411F-9979-11276707C3E9}" srcOrd="1" destOrd="0" presId="urn:microsoft.com/office/officeart/2005/8/layout/hierarchy2"/>
+    <dgm:cxn modelId="{7F2EC0AD-69E2-439F-813B-7714446C4196}" type="presParOf" srcId="{80930816-5F4F-49BC-972B-57D57CEE9805}" destId="{7820AA62-E9F6-41B6-9A0F-83B1B80C5E74}" srcOrd="2" destOrd="0" presId="urn:microsoft.com/office/officeart/2005/8/layout/hierarchy2"/>
+    <dgm:cxn modelId="{13996F8B-B7EF-4B1B-8739-F16EACC7EF6E}" type="presParOf" srcId="{7820AA62-E9F6-41B6-9A0F-83B1B80C5E74}" destId="{3D70F57C-A13D-45D7-B2D1-9500E065ED89}" srcOrd="0" destOrd="0" presId="urn:microsoft.com/office/officeart/2005/8/layout/hierarchy2"/>
+    <dgm:cxn modelId="{16CD8086-C63A-46CD-8C7A-A237741B1DFA}" type="presParOf" srcId="{80930816-5F4F-49BC-972B-57D57CEE9805}" destId="{AD0B8AE8-3360-469B-AB24-37E916C49B37}" srcOrd="3" destOrd="0" presId="urn:microsoft.com/office/officeart/2005/8/layout/hierarchy2"/>
+    <dgm:cxn modelId="{0400C8B1-D4D2-4592-9203-01D69EDD22C8}" type="presParOf" srcId="{AD0B8AE8-3360-469B-AB24-37E916C49B37}" destId="{9A5AA9B6-51E0-41EB-84BC-9DAECDA57948}" srcOrd="0" destOrd="0" presId="urn:microsoft.com/office/officeart/2005/8/layout/hierarchy2"/>
+    <dgm:cxn modelId="{ED2B0DCB-5420-42D8-BD97-CD6526FED8EA}" type="presParOf" srcId="{AD0B8AE8-3360-469B-AB24-37E916C49B37}" destId="{3112A20C-6C41-4D00-9911-0F16B451546C}" srcOrd="1" destOrd="0" presId="urn:microsoft.com/office/officeart/2005/8/layout/hierarchy2"/>
+    <dgm:cxn modelId="{BA7F27B2-5790-4579-9C0F-8AA36DBB6331}" type="presParOf" srcId="{3112A20C-6C41-4D00-9911-0F16B451546C}" destId="{0894BA4C-96A7-4FB5-B1BC-402F40074395}" srcOrd="0" destOrd="0" presId="urn:microsoft.com/office/officeart/2005/8/layout/hierarchy2"/>
+    <dgm:cxn modelId="{9DC095C6-D5C1-4F4E-88E1-56F48C1E6619}" type="presParOf" srcId="{0894BA4C-96A7-4FB5-B1BC-402F40074395}" destId="{A8F34D2F-B59B-4416-A8BB-35A63070F07C}" srcOrd="0" destOrd="0" presId="urn:microsoft.com/office/officeart/2005/8/layout/hierarchy2"/>
+    <dgm:cxn modelId="{14988F03-0B54-4DC8-898E-B7A60737D05E}" type="presParOf" srcId="{3112A20C-6C41-4D00-9911-0F16B451546C}" destId="{3CAE97E3-CC93-4E92-8EAD-1280EC3C04C2}" srcOrd="1" destOrd="0" presId="urn:microsoft.com/office/officeart/2005/8/layout/hierarchy2"/>
+    <dgm:cxn modelId="{0064B55A-D80C-4772-94BB-D0A4BD402745}" type="presParOf" srcId="{3CAE97E3-CC93-4E92-8EAD-1280EC3C04C2}" destId="{4E223AA3-A908-4815-B883-635C4E17CAE0}" srcOrd="0" destOrd="0" presId="urn:microsoft.com/office/officeart/2005/8/layout/hierarchy2"/>
+    <dgm:cxn modelId="{94CE4C42-A5DB-4086-AE68-95CBC0547E87}" type="presParOf" srcId="{3CAE97E3-CC93-4E92-8EAD-1280EC3C04C2}" destId="{9FB6A310-5CD3-47D6-A4D9-7BB5ED1C8DE0}" srcOrd="1" destOrd="0" presId="urn:microsoft.com/office/officeart/2005/8/layout/hierarchy2"/>
+    <dgm:cxn modelId="{A2DAEA80-C1FE-4113-AF8E-A55378FFAC74}" type="presParOf" srcId="{3112A20C-6C41-4D00-9911-0F16B451546C}" destId="{77FC7958-6F3C-4670-8B8B-99D88E6478F5}" srcOrd="2" destOrd="0" presId="urn:microsoft.com/office/officeart/2005/8/layout/hierarchy2"/>
+    <dgm:cxn modelId="{232C3318-9F4B-4C95-B252-BE3555631238}" type="presParOf" srcId="{77FC7958-6F3C-4670-8B8B-99D88E6478F5}" destId="{C47E0B12-A3DA-4016-ABED-39CD32680EA2}" srcOrd="0" destOrd="0" presId="urn:microsoft.com/office/officeart/2005/8/layout/hierarchy2"/>
+    <dgm:cxn modelId="{E35E1D8F-F6AD-4A79-95D2-F602EB55D134}" type="presParOf" srcId="{3112A20C-6C41-4D00-9911-0F16B451546C}" destId="{DA3EF3CC-7773-4747-ADA2-6DFED3E4B7B4}" srcOrd="3" destOrd="0" presId="urn:microsoft.com/office/officeart/2005/8/layout/hierarchy2"/>
+    <dgm:cxn modelId="{1769B860-0914-464F-B406-6F5A5F4644C2}" type="presParOf" srcId="{DA3EF3CC-7773-4747-ADA2-6DFED3E4B7B4}" destId="{3F4D7EBD-E6F7-4CDF-ADDB-DFCC192D6894}" srcOrd="0" destOrd="0" presId="urn:microsoft.com/office/officeart/2005/8/layout/hierarchy2"/>
+    <dgm:cxn modelId="{479D990E-321C-4D71-BDE8-58EBB296B8F5}" type="presParOf" srcId="{DA3EF3CC-7773-4747-ADA2-6DFED3E4B7B4}" destId="{8CF09BC2-104A-4877-8B30-5182564907E6}" srcOrd="1" destOrd="0" presId="urn:microsoft.com/office/officeart/2005/8/layout/hierarchy2"/>
+    <dgm:cxn modelId="{477E5B91-961C-49E3-AD2B-ABC80D275360}" type="presParOf" srcId="{80930816-5F4F-49BC-972B-57D57CEE9805}" destId="{38D81783-511B-4037-8995-0D9A5100FF3C}" srcOrd="4" destOrd="0" presId="urn:microsoft.com/office/officeart/2005/8/layout/hierarchy2"/>
+    <dgm:cxn modelId="{01036FE2-E2F4-4D23-8331-F5485119442C}" type="presParOf" srcId="{38D81783-511B-4037-8995-0D9A5100FF3C}" destId="{DE284733-C3D1-47B5-86BE-A99FDA645EBE}" srcOrd="0" destOrd="0" presId="urn:microsoft.com/office/officeart/2005/8/layout/hierarchy2"/>
+    <dgm:cxn modelId="{14D31957-6069-41A5-825B-AFCD99EA820E}" type="presParOf" srcId="{80930816-5F4F-49BC-972B-57D57CEE9805}" destId="{F6B10290-0AA4-4F2E-8E17-C296C40B5913}" srcOrd="5" destOrd="0" presId="urn:microsoft.com/office/officeart/2005/8/layout/hierarchy2"/>
+    <dgm:cxn modelId="{9BA1C8FF-ADF7-45A5-BAE0-953A4D702B84}" type="presParOf" srcId="{F6B10290-0AA4-4F2E-8E17-C296C40B5913}" destId="{C73CB3A5-3C76-4015-9D4D-81F572466FF4}" srcOrd="0" destOrd="0" presId="urn:microsoft.com/office/officeart/2005/8/layout/hierarchy2"/>
+    <dgm:cxn modelId="{4A028CE1-08BB-426F-AFB7-246B1ECA4F16}" type="presParOf" srcId="{F6B10290-0AA4-4F2E-8E17-C296C40B5913}" destId="{F6684D93-0CC2-4144-99AD-AA94956A4648}" srcOrd="1" destOrd="0" presId="urn:microsoft.com/office/officeart/2005/8/layout/hierarchy2"/>
   </dgm:cxnLst>
   <dgm:bg/>
   <dgm:whole>
@@ -25726,7 +26193,7 @@
 </file>
 
 <file path=customXml/itemProps1.xml><?xml version="1.0" encoding="utf-8"?>
-<ds:datastoreItem xmlns:ds="http://schemas.openxmlformats.org/officeDocument/2006/customXml" ds:itemID="{BC877C4A-963B-4372-9C33-9644D4886608}">
+<ds:datastoreItem xmlns:ds="http://schemas.openxmlformats.org/officeDocument/2006/customXml" ds:itemID="{9F6DDD22-A6C4-4D0D-8A66-CF94B1452514}">
   <ds:schemaRefs>
     <ds:schemaRef ds:uri="http://schemas.openxmlformats.org/officeDocument/2006/bibliography"/>
   </ds:schemaRefs>

--- a/FastHealth/Libreria produccion/Documentos/SGV_GP_PGC.docx
+++ b/FastHealth/Libreria produccion/Documentos/SGV_GP_PGC.docx
@@ -8612,14 +8612,51 @@
           <w:rFonts w:asciiTheme="minorHAnsi" w:hAnsiTheme="minorHAnsi" w:cs="Arial"/>
           <w:sz w:val="24"/>
         </w:rPr>
-        <w:t xml:space="preserve">Si existen diferentes versiones, deberá indicarse el nombre completo del archivo con </w:t>
+        <w:t xml:space="preserve">Si existen diferentes versiones, deberá indicarse </w:t>
       </w:r>
       <w:r>
         <w:rPr>
           <w:rFonts w:asciiTheme="minorHAnsi" w:hAnsiTheme="minorHAnsi" w:cs="Arial"/>
           <w:sz w:val="24"/>
         </w:rPr>
-        <w:t>su número de versión respectivo hasta un máximo de 250 caracteres.</w:t>
+        <w:t>un</w:t>
+      </w:r>
+      <w:r>
+        <w:rPr>
+          <w:rFonts w:asciiTheme="minorHAnsi" w:hAnsiTheme="minorHAnsi" w:cs="Arial"/>
+          <w:sz w:val="24"/>
+        </w:rPr>
+        <w:t xml:space="preserve"> nombre </w:t>
+      </w:r>
+      <w:r>
+        <w:rPr>
+          <w:rFonts w:asciiTheme="minorHAnsi" w:hAnsiTheme="minorHAnsi" w:cs="Arial"/>
+          <w:sz w:val="24"/>
+        </w:rPr>
+        <w:t xml:space="preserve">que identifique al </w:t>
+      </w:r>
+      <w:r>
+        <w:rPr>
+          <w:rFonts w:asciiTheme="minorHAnsi" w:hAnsiTheme="minorHAnsi" w:cs="Arial"/>
+          <w:sz w:val="24"/>
+        </w:rPr>
+        <w:t xml:space="preserve">archivo con </w:t>
+      </w:r>
+      <w:r>
+        <w:rPr>
+          <w:rFonts w:asciiTheme="minorHAnsi" w:hAnsiTheme="minorHAnsi" w:cs="Arial"/>
+          <w:sz w:val="24"/>
+        </w:rPr>
+        <w:t>su número de versión respectivo hasta un máximo de 25</w:t>
+      </w:r>
+      <w:bookmarkStart w:id="15" w:name="_GoBack"/>
+      <w:bookmarkEnd w:id="15"/>
+      <w:r>
+        <w:rPr>
+          <w:rFonts w:asciiTheme="minorHAnsi" w:hAnsiTheme="minorHAnsi" w:cs="Arial"/>
+          <w:sz w:val="24"/>
+        </w:rPr>
+        <w:t>0 caracteres.</w:t>
       </w:r>
     </w:p>
     <w:p>
@@ -12008,7 +12045,7 @@
     </w:p>
     <w:p/>
     <w:p>
-      <w:bookmarkStart w:id="15" w:name="_Toc462437006"/>
+      <w:bookmarkStart w:id="16" w:name="_Toc462437006"/>
       <w:r>
         <w:br w:type="page"/>
       </w:r>
@@ -12025,7 +12062,7 @@
         <w:lastRenderedPageBreak/>
         <w:t>3.2 Control</w:t>
       </w:r>
-      <w:bookmarkEnd w:id="15"/>
+      <w:bookmarkEnd w:id="16"/>
     </w:p>
     <w:p>
       <w:pPr>
@@ -15590,7 +15627,7 @@
           <w:szCs w:val="24"/>
         </w:rPr>
       </w:pPr>
-      <w:bookmarkStart w:id="16" w:name="_Toc462437007"/>
+      <w:bookmarkStart w:id="17" w:name="_Toc462437007"/>
       <w:r>
         <w:rPr>
           <w:rFonts w:asciiTheme="minorHAnsi" w:hAnsiTheme="minorHAnsi" w:cs="Times New Roman"/>
@@ -16595,7 +16632,7 @@
         <w:lastRenderedPageBreak/>
         <w:t>3.3 Estado</w:t>
       </w:r>
-      <w:bookmarkEnd w:id="16"/>
+      <w:bookmarkEnd w:id="17"/>
     </w:p>
     <w:p>
       <w:pPr>
@@ -17535,8 +17572,6 @@
           <w:sz w:val="28"/>
         </w:rPr>
       </w:pPr>
-      <w:bookmarkStart w:id="17" w:name="_GoBack"/>
-      <w:bookmarkEnd w:id="17"/>
     </w:p>
     <w:p>
       <w:pPr>
@@ -17905,7 +17940,7 @@
         <w:rStyle w:val="Nmerodepgina"/>
         <w:noProof/>
       </w:rPr>
-      <w:t>21</w:t>
+      <w:t>12</w:t>
     </w:r>
     <w:r>
       <w:rPr>
@@ -23456,57 +23491,57 @@
     </dgm:pt>
   </dgm:ptLst>
   <dgm:cxnLst>
-    <dgm:cxn modelId="{3116DE31-5466-4144-8357-A519459544B9}" type="presOf" srcId="{F2F7F699-7D43-492E-B01F-45B08A3CF15D}" destId="{4E506095-B50C-41DF-9EA5-82D9279E307C}" srcOrd="0" destOrd="0" presId="urn:microsoft.com/office/officeart/2005/8/layout/hierarchy2"/>
+    <dgm:cxn modelId="{E5B16AA3-619E-4EC1-976A-9CF68A17AD7D}" type="presOf" srcId="{3A9493AE-36F1-4695-82AB-00172233DEC1}" destId="{7820AA62-E9F6-41B6-9A0F-83B1B80C5E74}" srcOrd="0" destOrd="0" presId="urn:microsoft.com/office/officeart/2005/8/layout/hierarchy2"/>
+    <dgm:cxn modelId="{238BF74A-7CD9-444F-9196-403A13BFCDCC}" type="presOf" srcId="{4D85541E-C7E3-45FE-92AC-C1E78F89A247}" destId="{233B0C69-CAAD-4371-A4BF-2ED11A20266C}" srcOrd="1" destOrd="0" presId="urn:microsoft.com/office/officeart/2005/8/layout/hierarchy2"/>
     <dgm:cxn modelId="{3894BA21-E67C-4E08-9D56-8012A30C8C0C}" srcId="{3138FF9E-5D07-4114-9CD9-301EBF0E0124}" destId="{D67D704A-8856-4016-9F0F-F0FB5A7D8CD9}" srcOrd="2" destOrd="0" parTransId="{4B78E0E0-FFFE-456F-A6F8-547CA468ACB0}" sibTransId="{3F868DA0-A36D-42DD-AAE9-7199210FCA0A}"/>
-    <dgm:cxn modelId="{7BA26CAA-D989-4CAD-B95E-C913D0906D57}" type="presOf" srcId="{38EE5167-C2E5-4109-BB70-9117C4B47F89}" destId="{77FC7958-6F3C-4670-8B8B-99D88E6478F5}" srcOrd="0" destOrd="0" presId="urn:microsoft.com/office/officeart/2005/8/layout/hierarchy2"/>
-    <dgm:cxn modelId="{4C85BC31-9C63-4FA1-A85B-3BA49F2B0E9F}" type="presOf" srcId="{4D85541E-C7E3-45FE-92AC-C1E78F89A247}" destId="{3D294A8E-850B-4B09-95D3-300B8DFC0FFB}" srcOrd="0" destOrd="0" presId="urn:microsoft.com/office/officeart/2005/8/layout/hierarchy2"/>
-    <dgm:cxn modelId="{78528980-E631-4395-8566-7A9A42A7C54D}" type="presOf" srcId="{D67D704A-8856-4016-9F0F-F0FB5A7D8CD9}" destId="{C73CB3A5-3C76-4015-9D4D-81F572466FF4}" srcOrd="0" destOrd="0" presId="urn:microsoft.com/office/officeart/2005/8/layout/hierarchy2"/>
-    <dgm:cxn modelId="{A9561731-B7FB-46B6-AD01-14EE6E62752B}" type="presOf" srcId="{1432C652-3C18-4A67-9173-4317F8F9BB5A}" destId="{AE9C4537-B9ED-43B5-B236-463781E0B5F1}" srcOrd="0" destOrd="0" presId="urn:microsoft.com/office/officeart/2005/8/layout/hierarchy2"/>
-    <dgm:cxn modelId="{53415F12-2946-466A-A6EE-1A1CBF6E12B7}" type="presOf" srcId="{4B78E0E0-FFFE-456F-A6F8-547CA468ACB0}" destId="{DE284733-C3D1-47B5-86BE-A99FDA645EBE}" srcOrd="1" destOrd="0" presId="urn:microsoft.com/office/officeart/2005/8/layout/hierarchy2"/>
-    <dgm:cxn modelId="{2271836B-C0FD-46AB-8467-3CDDD2C37039}" type="presOf" srcId="{EBDB1A20-0571-45DE-B9BD-900E72666C66}" destId="{4E223AA3-A908-4815-B883-635C4E17CAE0}" srcOrd="0" destOrd="0" presId="urn:microsoft.com/office/officeart/2005/8/layout/hierarchy2"/>
+    <dgm:cxn modelId="{244A95A6-A195-4C7D-9ABE-855F842D447B}" type="presOf" srcId="{4B78E0E0-FFFE-456F-A6F8-547CA468ACB0}" destId="{38D81783-511B-4037-8995-0D9A5100FF3C}" srcOrd="0" destOrd="0" presId="urn:microsoft.com/office/officeart/2005/8/layout/hierarchy2"/>
+    <dgm:cxn modelId="{E9A1DF8B-4277-47DF-9D96-537656C7F8C4}" type="presOf" srcId="{3138FF9E-5D07-4114-9CD9-301EBF0E0124}" destId="{A79EFA1B-2501-48D9-8B21-660213623D1E}" srcOrd="0" destOrd="0" presId="urn:microsoft.com/office/officeart/2005/8/layout/hierarchy2"/>
+    <dgm:cxn modelId="{59A5FB2E-31B0-4AA6-BDB2-D59AC8397B6D}" type="presOf" srcId="{77B1B25E-3E40-4B2B-A9A7-3307D1E62147}" destId="{A8F34D2F-B59B-4416-A8BB-35A63070F07C}" srcOrd="1" destOrd="0" presId="urn:microsoft.com/office/officeart/2005/8/layout/hierarchy2"/>
+    <dgm:cxn modelId="{44F44531-F752-4637-A9EB-D657416B0C3B}" type="presOf" srcId="{4D85541E-C7E3-45FE-92AC-C1E78F89A247}" destId="{3D294A8E-850B-4B09-95D3-300B8DFC0FFB}" srcOrd="0" destOrd="0" presId="urn:microsoft.com/office/officeart/2005/8/layout/hierarchy2"/>
     <dgm:cxn modelId="{919043A3-042B-4D50-8186-B0E0F9EB8C75}" srcId="{9DED964F-F8B0-4D16-839D-BB29CE9D02CA}" destId="{B996F2BE-158D-45D4-9905-B38E7AE69DBD}" srcOrd="1" destOrd="0" parTransId="{38EE5167-C2E5-4109-BB70-9117C4B47F89}" sibTransId="{0F371B31-4D4F-4C4F-83B4-FA522A255D37}"/>
     <dgm:cxn modelId="{7E8AB167-6B61-4441-9CD7-0EE8F5B223BB}" srcId="{1432C652-3C18-4A67-9173-4317F8F9BB5A}" destId="{3138FF9E-5D07-4114-9CD9-301EBF0E0124}" srcOrd="0" destOrd="0" parTransId="{61E1D698-D4F4-4315-BC79-84C1B4981709}" sibTransId="{707BFE2D-1622-4AF4-9659-2A0C4FA18FB0}"/>
-    <dgm:cxn modelId="{57A8E455-A83D-44A4-A559-94A7BF1465A1}" type="presOf" srcId="{3A9493AE-36F1-4695-82AB-00172233DEC1}" destId="{7820AA62-E9F6-41B6-9A0F-83B1B80C5E74}" srcOrd="0" destOrd="0" presId="urn:microsoft.com/office/officeart/2005/8/layout/hierarchy2"/>
+    <dgm:cxn modelId="{3182D731-FAE9-41E5-92C5-1C6DFFBC13BC}" type="presOf" srcId="{77B1B25E-3E40-4B2B-A9A7-3307D1E62147}" destId="{0894BA4C-96A7-4FB5-B1BC-402F40074395}" srcOrd="0" destOrd="0" presId="urn:microsoft.com/office/officeart/2005/8/layout/hierarchy2"/>
     <dgm:cxn modelId="{758D983F-CFD9-47EB-9555-EAB5394BD929}" srcId="{9DED964F-F8B0-4D16-839D-BB29CE9D02CA}" destId="{EBDB1A20-0571-45DE-B9BD-900E72666C66}" srcOrd="0" destOrd="0" parTransId="{77B1B25E-3E40-4B2B-A9A7-3307D1E62147}" sibTransId="{AF44F8FC-22EF-4B3C-925B-84CDC8141805}"/>
-    <dgm:cxn modelId="{2D33C2E2-E7F6-4530-9204-CC4FE11F5B2A}" type="presOf" srcId="{4D85541E-C7E3-45FE-92AC-C1E78F89A247}" destId="{233B0C69-CAAD-4371-A4BF-2ED11A20266C}" srcOrd="1" destOrd="0" presId="urn:microsoft.com/office/officeart/2005/8/layout/hierarchy2"/>
-    <dgm:cxn modelId="{E52419CE-7A16-467C-AF29-4CB902E2785D}" type="presOf" srcId="{38EE5167-C2E5-4109-BB70-9117C4B47F89}" destId="{C47E0B12-A3DA-4016-ABED-39CD32680EA2}" srcOrd="1" destOrd="0" presId="urn:microsoft.com/office/officeart/2005/8/layout/hierarchy2"/>
-    <dgm:cxn modelId="{D5FB0A4C-BE2B-4165-8D6C-A711E30EB7DD}" type="presOf" srcId="{B996F2BE-158D-45D4-9905-B38E7AE69DBD}" destId="{3F4D7EBD-E6F7-4CDF-ADDB-DFCC192D6894}" srcOrd="0" destOrd="0" presId="urn:microsoft.com/office/officeart/2005/8/layout/hierarchy2"/>
-    <dgm:cxn modelId="{B5640E0D-0DFD-4972-B255-9E9B5C5B916F}" type="presOf" srcId="{9DED964F-F8B0-4D16-839D-BB29CE9D02CA}" destId="{9A5AA9B6-51E0-41EB-84BC-9DAECDA57948}" srcOrd="0" destOrd="0" presId="urn:microsoft.com/office/officeart/2005/8/layout/hierarchy2"/>
+    <dgm:cxn modelId="{02F9C1AE-CECE-4B9B-AB81-2114F41D116B}" type="presOf" srcId="{38EE5167-C2E5-4109-BB70-9117C4B47F89}" destId="{77FC7958-6F3C-4670-8B8B-99D88E6478F5}" srcOrd="0" destOrd="0" presId="urn:microsoft.com/office/officeart/2005/8/layout/hierarchy2"/>
+    <dgm:cxn modelId="{F808A036-D71C-448D-B770-1EA63F8214B0}" type="presOf" srcId="{38EE5167-C2E5-4109-BB70-9117C4B47F89}" destId="{C47E0B12-A3DA-4016-ABED-39CD32680EA2}" srcOrd="1" destOrd="0" presId="urn:microsoft.com/office/officeart/2005/8/layout/hierarchy2"/>
+    <dgm:cxn modelId="{5D7756FD-C5EC-44CE-9810-FADF638E8513}" type="presOf" srcId="{F2F7F699-7D43-492E-B01F-45B08A3CF15D}" destId="{4E506095-B50C-41DF-9EA5-82D9279E307C}" srcOrd="0" destOrd="0" presId="urn:microsoft.com/office/officeart/2005/8/layout/hierarchy2"/>
+    <dgm:cxn modelId="{0F80DF00-F939-426B-959C-E2350D6E521E}" type="presOf" srcId="{B996F2BE-158D-45D4-9905-B38E7AE69DBD}" destId="{3F4D7EBD-E6F7-4CDF-ADDB-DFCC192D6894}" srcOrd="0" destOrd="0" presId="urn:microsoft.com/office/officeart/2005/8/layout/hierarchy2"/>
     <dgm:cxn modelId="{B219BABC-9B89-428E-B7EC-6B04E264506B}" srcId="{3138FF9E-5D07-4114-9CD9-301EBF0E0124}" destId="{F2F7F699-7D43-492E-B01F-45B08A3CF15D}" srcOrd="0" destOrd="0" parTransId="{4D85541E-C7E3-45FE-92AC-C1E78F89A247}" sibTransId="{74F670E7-2FDE-4C7F-B69F-F4ECD05A1AB9}"/>
-    <dgm:cxn modelId="{344C4489-2F7D-407C-9F67-0AFD5D9B8EBD}" type="presOf" srcId="{77B1B25E-3E40-4B2B-A9A7-3307D1E62147}" destId="{0894BA4C-96A7-4FB5-B1BC-402F40074395}" srcOrd="0" destOrd="0" presId="urn:microsoft.com/office/officeart/2005/8/layout/hierarchy2"/>
-    <dgm:cxn modelId="{8C3A6583-445E-4079-95AC-D69D381332A8}" type="presOf" srcId="{3A9493AE-36F1-4695-82AB-00172233DEC1}" destId="{3D70F57C-A13D-45D7-B2D1-9500E065ED89}" srcOrd="1" destOrd="0" presId="urn:microsoft.com/office/officeart/2005/8/layout/hierarchy2"/>
-    <dgm:cxn modelId="{470A5F40-A4D6-47AA-8681-08B229C98942}" type="presOf" srcId="{4B78E0E0-FFFE-456F-A6F8-547CA468ACB0}" destId="{38D81783-511B-4037-8995-0D9A5100FF3C}" srcOrd="0" destOrd="0" presId="urn:microsoft.com/office/officeart/2005/8/layout/hierarchy2"/>
-    <dgm:cxn modelId="{7D6DEB81-F1E3-46C8-81E2-18146558B9D4}" type="presOf" srcId="{3138FF9E-5D07-4114-9CD9-301EBF0E0124}" destId="{A79EFA1B-2501-48D9-8B21-660213623D1E}" srcOrd="0" destOrd="0" presId="urn:microsoft.com/office/officeart/2005/8/layout/hierarchy2"/>
+    <dgm:cxn modelId="{EA693BFA-EC0C-4750-8A53-BE1F7A561A93}" type="presOf" srcId="{1432C652-3C18-4A67-9173-4317F8F9BB5A}" destId="{AE9C4537-B9ED-43B5-B236-463781E0B5F1}" srcOrd="0" destOrd="0" presId="urn:microsoft.com/office/officeart/2005/8/layout/hierarchy2"/>
+    <dgm:cxn modelId="{2C1CD2FD-D5B1-4676-A38E-EC9EA2BBEE53}" type="presOf" srcId="{4B78E0E0-FFFE-456F-A6F8-547CA468ACB0}" destId="{DE284733-C3D1-47B5-86BE-A99FDA645EBE}" srcOrd="1" destOrd="0" presId="urn:microsoft.com/office/officeart/2005/8/layout/hierarchy2"/>
+    <dgm:cxn modelId="{A41ED52F-57FB-4558-AAE1-C5CA484F0FDC}" type="presOf" srcId="{EBDB1A20-0571-45DE-B9BD-900E72666C66}" destId="{4E223AA3-A908-4815-B883-635C4E17CAE0}" srcOrd="0" destOrd="0" presId="urn:microsoft.com/office/officeart/2005/8/layout/hierarchy2"/>
     <dgm:cxn modelId="{4A80233D-5AC2-461E-811A-92F398262992}" srcId="{3138FF9E-5D07-4114-9CD9-301EBF0E0124}" destId="{9DED964F-F8B0-4D16-839D-BB29CE9D02CA}" srcOrd="1" destOrd="0" parTransId="{3A9493AE-36F1-4695-82AB-00172233DEC1}" sibTransId="{44232E07-1AB3-4EA2-AF2C-E12B85296864}"/>
-    <dgm:cxn modelId="{0E2B0606-A57B-49BB-B3E8-823EC2FF7554}" type="presOf" srcId="{77B1B25E-3E40-4B2B-A9A7-3307D1E62147}" destId="{A8F34D2F-B59B-4416-A8BB-35A63070F07C}" srcOrd="1" destOrd="0" presId="urn:microsoft.com/office/officeart/2005/8/layout/hierarchy2"/>
-    <dgm:cxn modelId="{8E2479BA-E075-4DB5-ADA2-BE0BEC94EC41}" type="presParOf" srcId="{AE9C4537-B9ED-43B5-B236-463781E0B5F1}" destId="{9C4BBAED-6D3A-4DAF-B7D7-541EEC62FC34}" srcOrd="0" destOrd="0" presId="urn:microsoft.com/office/officeart/2005/8/layout/hierarchy2"/>
-    <dgm:cxn modelId="{C33AB133-67AD-47FB-82F8-BA1FDDA86D52}" type="presParOf" srcId="{9C4BBAED-6D3A-4DAF-B7D7-541EEC62FC34}" destId="{A79EFA1B-2501-48D9-8B21-660213623D1E}" srcOrd="0" destOrd="0" presId="urn:microsoft.com/office/officeart/2005/8/layout/hierarchy2"/>
-    <dgm:cxn modelId="{B6C1A971-F77A-4EB5-91F5-E2C537C9ACBD}" type="presParOf" srcId="{9C4BBAED-6D3A-4DAF-B7D7-541EEC62FC34}" destId="{80930816-5F4F-49BC-972B-57D57CEE9805}" srcOrd="1" destOrd="0" presId="urn:microsoft.com/office/officeart/2005/8/layout/hierarchy2"/>
-    <dgm:cxn modelId="{5BAC9DBB-EBA9-4CF0-B045-AAFE2E0AF64D}" type="presParOf" srcId="{80930816-5F4F-49BC-972B-57D57CEE9805}" destId="{3D294A8E-850B-4B09-95D3-300B8DFC0FFB}" srcOrd="0" destOrd="0" presId="urn:microsoft.com/office/officeart/2005/8/layout/hierarchy2"/>
-    <dgm:cxn modelId="{BB3FE4D5-21E2-4A2F-8E72-4363CAA6EACA}" type="presParOf" srcId="{3D294A8E-850B-4B09-95D3-300B8DFC0FFB}" destId="{233B0C69-CAAD-4371-A4BF-2ED11A20266C}" srcOrd="0" destOrd="0" presId="urn:microsoft.com/office/officeart/2005/8/layout/hierarchy2"/>
-    <dgm:cxn modelId="{F1CB792C-4C45-4DCF-96A0-3DFD13EE142E}" type="presParOf" srcId="{80930816-5F4F-49BC-972B-57D57CEE9805}" destId="{399FF8FE-A1C2-4326-9494-4F643ACF3B2A}" srcOrd="1" destOrd="0" presId="urn:microsoft.com/office/officeart/2005/8/layout/hierarchy2"/>
-    <dgm:cxn modelId="{02D60C3F-9671-4440-B253-140526768382}" type="presParOf" srcId="{399FF8FE-A1C2-4326-9494-4F643ACF3B2A}" destId="{4E506095-B50C-41DF-9EA5-82D9279E307C}" srcOrd="0" destOrd="0" presId="urn:microsoft.com/office/officeart/2005/8/layout/hierarchy2"/>
-    <dgm:cxn modelId="{C73DF145-EA2B-42A6-8C1A-9DDBEB807597}" type="presParOf" srcId="{399FF8FE-A1C2-4326-9494-4F643ACF3B2A}" destId="{986807FD-581A-411F-9979-11276707C3E9}" srcOrd="1" destOrd="0" presId="urn:microsoft.com/office/officeart/2005/8/layout/hierarchy2"/>
-    <dgm:cxn modelId="{7F2EC0AD-69E2-439F-813B-7714446C4196}" type="presParOf" srcId="{80930816-5F4F-49BC-972B-57D57CEE9805}" destId="{7820AA62-E9F6-41B6-9A0F-83B1B80C5E74}" srcOrd="2" destOrd="0" presId="urn:microsoft.com/office/officeart/2005/8/layout/hierarchy2"/>
-    <dgm:cxn modelId="{13996F8B-B7EF-4B1B-8739-F16EACC7EF6E}" type="presParOf" srcId="{7820AA62-E9F6-41B6-9A0F-83B1B80C5E74}" destId="{3D70F57C-A13D-45D7-B2D1-9500E065ED89}" srcOrd="0" destOrd="0" presId="urn:microsoft.com/office/officeart/2005/8/layout/hierarchy2"/>
-    <dgm:cxn modelId="{16CD8086-C63A-46CD-8C7A-A237741B1DFA}" type="presParOf" srcId="{80930816-5F4F-49BC-972B-57D57CEE9805}" destId="{AD0B8AE8-3360-469B-AB24-37E916C49B37}" srcOrd="3" destOrd="0" presId="urn:microsoft.com/office/officeart/2005/8/layout/hierarchy2"/>
-    <dgm:cxn modelId="{0400C8B1-D4D2-4592-9203-01D69EDD22C8}" type="presParOf" srcId="{AD0B8AE8-3360-469B-AB24-37E916C49B37}" destId="{9A5AA9B6-51E0-41EB-84BC-9DAECDA57948}" srcOrd="0" destOrd="0" presId="urn:microsoft.com/office/officeart/2005/8/layout/hierarchy2"/>
-    <dgm:cxn modelId="{ED2B0DCB-5420-42D8-BD97-CD6526FED8EA}" type="presParOf" srcId="{AD0B8AE8-3360-469B-AB24-37E916C49B37}" destId="{3112A20C-6C41-4D00-9911-0F16B451546C}" srcOrd="1" destOrd="0" presId="urn:microsoft.com/office/officeart/2005/8/layout/hierarchy2"/>
-    <dgm:cxn modelId="{BA7F27B2-5790-4579-9C0F-8AA36DBB6331}" type="presParOf" srcId="{3112A20C-6C41-4D00-9911-0F16B451546C}" destId="{0894BA4C-96A7-4FB5-B1BC-402F40074395}" srcOrd="0" destOrd="0" presId="urn:microsoft.com/office/officeart/2005/8/layout/hierarchy2"/>
-    <dgm:cxn modelId="{9DC095C6-D5C1-4F4E-88E1-56F48C1E6619}" type="presParOf" srcId="{0894BA4C-96A7-4FB5-B1BC-402F40074395}" destId="{A8F34D2F-B59B-4416-A8BB-35A63070F07C}" srcOrd="0" destOrd="0" presId="urn:microsoft.com/office/officeart/2005/8/layout/hierarchy2"/>
-    <dgm:cxn modelId="{14988F03-0B54-4DC8-898E-B7A60737D05E}" type="presParOf" srcId="{3112A20C-6C41-4D00-9911-0F16B451546C}" destId="{3CAE97E3-CC93-4E92-8EAD-1280EC3C04C2}" srcOrd="1" destOrd="0" presId="urn:microsoft.com/office/officeart/2005/8/layout/hierarchy2"/>
-    <dgm:cxn modelId="{0064B55A-D80C-4772-94BB-D0A4BD402745}" type="presParOf" srcId="{3CAE97E3-CC93-4E92-8EAD-1280EC3C04C2}" destId="{4E223AA3-A908-4815-B883-635C4E17CAE0}" srcOrd="0" destOrd="0" presId="urn:microsoft.com/office/officeart/2005/8/layout/hierarchy2"/>
-    <dgm:cxn modelId="{94CE4C42-A5DB-4086-AE68-95CBC0547E87}" type="presParOf" srcId="{3CAE97E3-CC93-4E92-8EAD-1280EC3C04C2}" destId="{9FB6A310-5CD3-47D6-A4D9-7BB5ED1C8DE0}" srcOrd="1" destOrd="0" presId="urn:microsoft.com/office/officeart/2005/8/layout/hierarchy2"/>
-    <dgm:cxn modelId="{A2DAEA80-C1FE-4113-AF8E-A55378FFAC74}" type="presParOf" srcId="{3112A20C-6C41-4D00-9911-0F16B451546C}" destId="{77FC7958-6F3C-4670-8B8B-99D88E6478F5}" srcOrd="2" destOrd="0" presId="urn:microsoft.com/office/officeart/2005/8/layout/hierarchy2"/>
-    <dgm:cxn modelId="{232C3318-9F4B-4C95-B252-BE3555631238}" type="presParOf" srcId="{77FC7958-6F3C-4670-8B8B-99D88E6478F5}" destId="{C47E0B12-A3DA-4016-ABED-39CD32680EA2}" srcOrd="0" destOrd="0" presId="urn:microsoft.com/office/officeart/2005/8/layout/hierarchy2"/>
-    <dgm:cxn modelId="{E35E1D8F-F6AD-4A79-95D2-F602EB55D134}" type="presParOf" srcId="{3112A20C-6C41-4D00-9911-0F16B451546C}" destId="{DA3EF3CC-7773-4747-ADA2-6DFED3E4B7B4}" srcOrd="3" destOrd="0" presId="urn:microsoft.com/office/officeart/2005/8/layout/hierarchy2"/>
-    <dgm:cxn modelId="{1769B860-0914-464F-B406-6F5A5F4644C2}" type="presParOf" srcId="{DA3EF3CC-7773-4747-ADA2-6DFED3E4B7B4}" destId="{3F4D7EBD-E6F7-4CDF-ADDB-DFCC192D6894}" srcOrd="0" destOrd="0" presId="urn:microsoft.com/office/officeart/2005/8/layout/hierarchy2"/>
-    <dgm:cxn modelId="{479D990E-321C-4D71-BDE8-58EBB296B8F5}" type="presParOf" srcId="{DA3EF3CC-7773-4747-ADA2-6DFED3E4B7B4}" destId="{8CF09BC2-104A-4877-8B30-5182564907E6}" srcOrd="1" destOrd="0" presId="urn:microsoft.com/office/officeart/2005/8/layout/hierarchy2"/>
-    <dgm:cxn modelId="{477E5B91-961C-49E3-AD2B-ABC80D275360}" type="presParOf" srcId="{80930816-5F4F-49BC-972B-57D57CEE9805}" destId="{38D81783-511B-4037-8995-0D9A5100FF3C}" srcOrd="4" destOrd="0" presId="urn:microsoft.com/office/officeart/2005/8/layout/hierarchy2"/>
-    <dgm:cxn modelId="{01036FE2-E2F4-4D23-8331-F5485119442C}" type="presParOf" srcId="{38D81783-511B-4037-8995-0D9A5100FF3C}" destId="{DE284733-C3D1-47B5-86BE-A99FDA645EBE}" srcOrd="0" destOrd="0" presId="urn:microsoft.com/office/officeart/2005/8/layout/hierarchy2"/>
-    <dgm:cxn modelId="{14D31957-6069-41A5-825B-AFCD99EA820E}" type="presParOf" srcId="{80930816-5F4F-49BC-972B-57D57CEE9805}" destId="{F6B10290-0AA4-4F2E-8E17-C296C40B5913}" srcOrd="5" destOrd="0" presId="urn:microsoft.com/office/officeart/2005/8/layout/hierarchy2"/>
-    <dgm:cxn modelId="{9BA1C8FF-ADF7-45A5-BAE0-953A4D702B84}" type="presParOf" srcId="{F6B10290-0AA4-4F2E-8E17-C296C40B5913}" destId="{C73CB3A5-3C76-4015-9D4D-81F572466FF4}" srcOrd="0" destOrd="0" presId="urn:microsoft.com/office/officeart/2005/8/layout/hierarchy2"/>
-    <dgm:cxn modelId="{4A028CE1-08BB-426F-AFB7-246B1ECA4F16}" type="presParOf" srcId="{F6B10290-0AA4-4F2E-8E17-C296C40B5913}" destId="{F6684D93-0CC2-4144-99AD-AA94956A4648}" srcOrd="1" destOrd="0" presId="urn:microsoft.com/office/officeart/2005/8/layout/hierarchy2"/>
+    <dgm:cxn modelId="{8A5E8414-460C-4009-8DD2-1B6056DE31F3}" type="presOf" srcId="{D67D704A-8856-4016-9F0F-F0FB5A7D8CD9}" destId="{C73CB3A5-3C76-4015-9D4D-81F572466FF4}" srcOrd="0" destOrd="0" presId="urn:microsoft.com/office/officeart/2005/8/layout/hierarchy2"/>
+    <dgm:cxn modelId="{A21B7838-7003-471E-B8B9-4B44AF1509E3}" type="presOf" srcId="{3A9493AE-36F1-4695-82AB-00172233DEC1}" destId="{3D70F57C-A13D-45D7-B2D1-9500E065ED89}" srcOrd="1" destOrd="0" presId="urn:microsoft.com/office/officeart/2005/8/layout/hierarchy2"/>
+    <dgm:cxn modelId="{3631345D-4FC6-4C5A-8F26-0D378AFD48BE}" type="presOf" srcId="{9DED964F-F8B0-4D16-839D-BB29CE9D02CA}" destId="{9A5AA9B6-51E0-41EB-84BC-9DAECDA57948}" srcOrd="0" destOrd="0" presId="urn:microsoft.com/office/officeart/2005/8/layout/hierarchy2"/>
+    <dgm:cxn modelId="{7804B3D1-3B69-46EA-8CE7-6978176888D7}" type="presParOf" srcId="{AE9C4537-B9ED-43B5-B236-463781E0B5F1}" destId="{9C4BBAED-6D3A-4DAF-B7D7-541EEC62FC34}" srcOrd="0" destOrd="0" presId="urn:microsoft.com/office/officeart/2005/8/layout/hierarchy2"/>
+    <dgm:cxn modelId="{B11DD3EF-168D-4586-BFFC-C0FF7327A504}" type="presParOf" srcId="{9C4BBAED-6D3A-4DAF-B7D7-541EEC62FC34}" destId="{A79EFA1B-2501-48D9-8B21-660213623D1E}" srcOrd="0" destOrd="0" presId="urn:microsoft.com/office/officeart/2005/8/layout/hierarchy2"/>
+    <dgm:cxn modelId="{1436C038-426F-4051-B472-21913EE274A5}" type="presParOf" srcId="{9C4BBAED-6D3A-4DAF-B7D7-541EEC62FC34}" destId="{80930816-5F4F-49BC-972B-57D57CEE9805}" srcOrd="1" destOrd="0" presId="urn:microsoft.com/office/officeart/2005/8/layout/hierarchy2"/>
+    <dgm:cxn modelId="{8D269635-EEF2-4D15-957D-F2624125425C}" type="presParOf" srcId="{80930816-5F4F-49BC-972B-57D57CEE9805}" destId="{3D294A8E-850B-4B09-95D3-300B8DFC0FFB}" srcOrd="0" destOrd="0" presId="urn:microsoft.com/office/officeart/2005/8/layout/hierarchy2"/>
+    <dgm:cxn modelId="{EC77BAE6-9262-4211-93DC-D38922B9FB84}" type="presParOf" srcId="{3D294A8E-850B-4B09-95D3-300B8DFC0FFB}" destId="{233B0C69-CAAD-4371-A4BF-2ED11A20266C}" srcOrd="0" destOrd="0" presId="urn:microsoft.com/office/officeart/2005/8/layout/hierarchy2"/>
+    <dgm:cxn modelId="{0A50DA1B-5246-4F0C-8B94-FB15C374EEDA}" type="presParOf" srcId="{80930816-5F4F-49BC-972B-57D57CEE9805}" destId="{399FF8FE-A1C2-4326-9494-4F643ACF3B2A}" srcOrd="1" destOrd="0" presId="urn:microsoft.com/office/officeart/2005/8/layout/hierarchy2"/>
+    <dgm:cxn modelId="{0430FD6D-0BE0-4378-974A-96DB81CD49B9}" type="presParOf" srcId="{399FF8FE-A1C2-4326-9494-4F643ACF3B2A}" destId="{4E506095-B50C-41DF-9EA5-82D9279E307C}" srcOrd="0" destOrd="0" presId="urn:microsoft.com/office/officeart/2005/8/layout/hierarchy2"/>
+    <dgm:cxn modelId="{5A0F2CDA-32D1-4CBF-BA10-8F83CD782612}" type="presParOf" srcId="{399FF8FE-A1C2-4326-9494-4F643ACF3B2A}" destId="{986807FD-581A-411F-9979-11276707C3E9}" srcOrd="1" destOrd="0" presId="urn:microsoft.com/office/officeart/2005/8/layout/hierarchy2"/>
+    <dgm:cxn modelId="{1C6B7CA0-0471-4771-9C6C-ABB7D34EE589}" type="presParOf" srcId="{80930816-5F4F-49BC-972B-57D57CEE9805}" destId="{7820AA62-E9F6-41B6-9A0F-83B1B80C5E74}" srcOrd="2" destOrd="0" presId="urn:microsoft.com/office/officeart/2005/8/layout/hierarchy2"/>
+    <dgm:cxn modelId="{3BC83078-1271-4C40-B604-F990469104A4}" type="presParOf" srcId="{7820AA62-E9F6-41B6-9A0F-83B1B80C5E74}" destId="{3D70F57C-A13D-45D7-B2D1-9500E065ED89}" srcOrd="0" destOrd="0" presId="urn:microsoft.com/office/officeart/2005/8/layout/hierarchy2"/>
+    <dgm:cxn modelId="{A46E1831-930B-4EBA-9D36-F56557B18700}" type="presParOf" srcId="{80930816-5F4F-49BC-972B-57D57CEE9805}" destId="{AD0B8AE8-3360-469B-AB24-37E916C49B37}" srcOrd="3" destOrd="0" presId="urn:microsoft.com/office/officeart/2005/8/layout/hierarchy2"/>
+    <dgm:cxn modelId="{6F91737A-2356-4FB7-A43F-65A7F18818F6}" type="presParOf" srcId="{AD0B8AE8-3360-469B-AB24-37E916C49B37}" destId="{9A5AA9B6-51E0-41EB-84BC-9DAECDA57948}" srcOrd="0" destOrd="0" presId="urn:microsoft.com/office/officeart/2005/8/layout/hierarchy2"/>
+    <dgm:cxn modelId="{64BA3B50-69DE-4146-BA09-A71099883AAD}" type="presParOf" srcId="{AD0B8AE8-3360-469B-AB24-37E916C49B37}" destId="{3112A20C-6C41-4D00-9911-0F16B451546C}" srcOrd="1" destOrd="0" presId="urn:microsoft.com/office/officeart/2005/8/layout/hierarchy2"/>
+    <dgm:cxn modelId="{204DAA5B-EFA2-4D36-901A-7F13729D3AE6}" type="presParOf" srcId="{3112A20C-6C41-4D00-9911-0F16B451546C}" destId="{0894BA4C-96A7-4FB5-B1BC-402F40074395}" srcOrd="0" destOrd="0" presId="urn:microsoft.com/office/officeart/2005/8/layout/hierarchy2"/>
+    <dgm:cxn modelId="{4B3C5C1C-59CF-467C-A0CA-BE8A983EBE00}" type="presParOf" srcId="{0894BA4C-96A7-4FB5-B1BC-402F40074395}" destId="{A8F34D2F-B59B-4416-A8BB-35A63070F07C}" srcOrd="0" destOrd="0" presId="urn:microsoft.com/office/officeart/2005/8/layout/hierarchy2"/>
+    <dgm:cxn modelId="{E53021D3-11A1-4002-9811-D86E57DF82FB}" type="presParOf" srcId="{3112A20C-6C41-4D00-9911-0F16B451546C}" destId="{3CAE97E3-CC93-4E92-8EAD-1280EC3C04C2}" srcOrd="1" destOrd="0" presId="urn:microsoft.com/office/officeart/2005/8/layout/hierarchy2"/>
+    <dgm:cxn modelId="{6E4A88C5-9662-48A2-9B48-5E9D8D78D0BD}" type="presParOf" srcId="{3CAE97E3-CC93-4E92-8EAD-1280EC3C04C2}" destId="{4E223AA3-A908-4815-B883-635C4E17CAE0}" srcOrd="0" destOrd="0" presId="urn:microsoft.com/office/officeart/2005/8/layout/hierarchy2"/>
+    <dgm:cxn modelId="{C149E343-EAA1-4994-B4CE-4FE609FF94DA}" type="presParOf" srcId="{3CAE97E3-CC93-4E92-8EAD-1280EC3C04C2}" destId="{9FB6A310-5CD3-47D6-A4D9-7BB5ED1C8DE0}" srcOrd="1" destOrd="0" presId="urn:microsoft.com/office/officeart/2005/8/layout/hierarchy2"/>
+    <dgm:cxn modelId="{9D783A29-C471-4EF0-8502-D563BE611F9A}" type="presParOf" srcId="{3112A20C-6C41-4D00-9911-0F16B451546C}" destId="{77FC7958-6F3C-4670-8B8B-99D88E6478F5}" srcOrd="2" destOrd="0" presId="urn:microsoft.com/office/officeart/2005/8/layout/hierarchy2"/>
+    <dgm:cxn modelId="{C0DC1B79-ADF6-4F16-92E5-1D56D959761B}" type="presParOf" srcId="{77FC7958-6F3C-4670-8B8B-99D88E6478F5}" destId="{C47E0B12-A3DA-4016-ABED-39CD32680EA2}" srcOrd="0" destOrd="0" presId="urn:microsoft.com/office/officeart/2005/8/layout/hierarchy2"/>
+    <dgm:cxn modelId="{29DD494A-5342-4734-B36C-47173FDDB557}" type="presParOf" srcId="{3112A20C-6C41-4D00-9911-0F16B451546C}" destId="{DA3EF3CC-7773-4747-ADA2-6DFED3E4B7B4}" srcOrd="3" destOrd="0" presId="urn:microsoft.com/office/officeart/2005/8/layout/hierarchy2"/>
+    <dgm:cxn modelId="{6C5C3FDA-2500-41BC-B2C6-31E5B01FBBF2}" type="presParOf" srcId="{DA3EF3CC-7773-4747-ADA2-6DFED3E4B7B4}" destId="{3F4D7EBD-E6F7-4CDF-ADDB-DFCC192D6894}" srcOrd="0" destOrd="0" presId="urn:microsoft.com/office/officeart/2005/8/layout/hierarchy2"/>
+    <dgm:cxn modelId="{8214499C-BB9B-41C5-BFCC-1933B0F83445}" type="presParOf" srcId="{DA3EF3CC-7773-4747-ADA2-6DFED3E4B7B4}" destId="{8CF09BC2-104A-4877-8B30-5182564907E6}" srcOrd="1" destOrd="0" presId="urn:microsoft.com/office/officeart/2005/8/layout/hierarchy2"/>
+    <dgm:cxn modelId="{8176F0BE-993F-4283-BCC8-2FAF6EDDDD2E}" type="presParOf" srcId="{80930816-5F4F-49BC-972B-57D57CEE9805}" destId="{38D81783-511B-4037-8995-0D9A5100FF3C}" srcOrd="4" destOrd="0" presId="urn:microsoft.com/office/officeart/2005/8/layout/hierarchy2"/>
+    <dgm:cxn modelId="{3A0055F1-4D66-410C-B63B-600F68D1BE11}" type="presParOf" srcId="{38D81783-511B-4037-8995-0D9A5100FF3C}" destId="{DE284733-C3D1-47B5-86BE-A99FDA645EBE}" srcOrd="0" destOrd="0" presId="urn:microsoft.com/office/officeart/2005/8/layout/hierarchy2"/>
+    <dgm:cxn modelId="{E54936D9-067B-41F6-AC96-538A41C75110}" type="presParOf" srcId="{80930816-5F4F-49BC-972B-57D57CEE9805}" destId="{F6B10290-0AA4-4F2E-8E17-C296C40B5913}" srcOrd="5" destOrd="0" presId="urn:microsoft.com/office/officeart/2005/8/layout/hierarchy2"/>
+    <dgm:cxn modelId="{497F547E-BAF1-4DCA-95A6-F14B2CC81051}" type="presParOf" srcId="{F6B10290-0AA4-4F2E-8E17-C296C40B5913}" destId="{C73CB3A5-3C76-4015-9D4D-81F572466FF4}" srcOrd="0" destOrd="0" presId="urn:microsoft.com/office/officeart/2005/8/layout/hierarchy2"/>
+    <dgm:cxn modelId="{3C5C9893-557E-4790-858A-99D6199ACDBD}" type="presParOf" srcId="{F6B10290-0AA4-4F2E-8E17-C296C40B5913}" destId="{F6684D93-0CC2-4144-99AD-AA94956A4648}" srcOrd="1" destOrd="0" presId="urn:microsoft.com/office/officeart/2005/8/layout/hierarchy2"/>
   </dgm:cxnLst>
   <dgm:bg/>
   <dgm:whole>
@@ -26193,7 +26228,7 @@
 </file>
 
 <file path=customXml/itemProps1.xml><?xml version="1.0" encoding="utf-8"?>
-<ds:datastoreItem xmlns:ds="http://schemas.openxmlformats.org/officeDocument/2006/customXml" ds:itemID="{9F6DDD22-A6C4-4D0D-8A66-CF94B1452514}">
+<ds:datastoreItem xmlns:ds="http://schemas.openxmlformats.org/officeDocument/2006/customXml" ds:itemID="{726E93DC-0736-4A9A-9F4B-A024C2A784D4}">
   <ds:schemaRefs>
     <ds:schemaRef ds:uri="http://schemas.openxmlformats.org/officeDocument/2006/bibliography"/>
   </ds:schemaRefs>

--- a/FastHealth/Libreria produccion/Documentos/SGV_GP_PGC.docx
+++ b/FastHealth/Libreria produccion/Documentos/SGV_GP_PGC.docx
@@ -17209,7 +17209,23 @@
           <w:rFonts w:asciiTheme="minorHAnsi" w:hAnsiTheme="minorHAnsi" w:cstheme="minorHAnsi"/>
           <w:sz w:val="24"/>
         </w:rPr>
-        <w:t>A continuación se indican 3 reportes de estado que serán utilizados por el Desarrollador</w:t>
+        <w:t xml:space="preserve">A </w:t>
+      </w:r>
+      <w:bookmarkStart w:id="17" w:name="_GoBack"/>
+      <w:bookmarkEnd w:id="17"/>
+      <w:r>
+        <w:rPr>
+          <w:rFonts w:asciiTheme="minorHAnsi" w:hAnsiTheme="minorHAnsi" w:cstheme="minorHAnsi"/>
+          <w:sz w:val="24"/>
+        </w:rPr>
+        <w:t>continuación,</w:t>
+      </w:r>
+      <w:r>
+        <w:rPr>
+          <w:rFonts w:asciiTheme="minorHAnsi" w:hAnsiTheme="minorHAnsi" w:cstheme="minorHAnsi"/>
+          <w:sz w:val="24"/>
+        </w:rPr>
+        <w:t xml:space="preserve"> se indican 3 reportes de estado que serán utilizados por el Desarrollador</w:t>
       </w:r>
       <w:r>
         <w:rPr>
@@ -17264,7 +17280,10 @@
               <w:cnfStyle w:val="100000000000" w:firstRow="1" w:lastRow="0" w:firstColumn="0" w:lastColumn="0" w:oddVBand="0" w:evenVBand="0" w:oddHBand="0" w:evenHBand="0" w:firstRowFirstColumn="0" w:firstRowLastColumn="0" w:lastRowFirstColumn="0" w:lastRowLastColumn="0"/>
             </w:pPr>
             <w:r>
-              <w:t>SGV-RE-001</w:t>
+              <w:t>SGV-RE-0</w:t>
+            </w:r>
+            <w:r>
+              <w:t>11</w:t>
             </w:r>
           </w:p>
           <w:p>
@@ -17561,7 +17580,13 @@
               <w:cnfStyle w:val="100000000000" w:firstRow="1" w:lastRow="0" w:firstColumn="0" w:lastColumn="0" w:oddVBand="0" w:evenVBand="0" w:oddHBand="0" w:evenHBand="0" w:firstRowFirstColumn="0" w:firstRowLastColumn="0" w:lastRowFirstColumn="0" w:lastRowLastColumn="0"/>
             </w:pPr>
             <w:r>
-              <w:t>SGV-RE-002</w:t>
+              <w:t>SGV-RE-0</w:t>
+            </w:r>
+            <w:r>
+              <w:t>1</w:t>
+            </w:r>
+            <w:r>
+              <w:t>2</w:t>
             </w:r>
           </w:p>
           <w:p>
@@ -17818,7 +17843,13 @@
               <w:cnfStyle w:val="100000000000" w:firstRow="1" w:lastRow="0" w:firstColumn="0" w:lastColumn="0" w:oddVBand="0" w:evenVBand="0" w:oddHBand="0" w:evenHBand="0" w:firstRowFirstColumn="0" w:firstRowLastColumn="0" w:lastRowFirstColumn="0" w:lastRowLastColumn="0"/>
             </w:pPr>
             <w:r>
-              <w:t>SGV-RE-003</w:t>
+              <w:t>SGV-RE-0</w:t>
+            </w:r>
+            <w:r>
+              <w:t>1</w:t>
+            </w:r>
+            <w:r>
+              <w:t>3</w:t>
             </w:r>
           </w:p>
           <w:p>
@@ -17909,8 +17940,6 @@
             <w:r>
               <w:t>Identificar el estado de actualización de los componentes que serán afectados en la solicitud de cambio.</w:t>
             </w:r>
-            <w:bookmarkStart w:id="17" w:name="_GoBack"/>
-            <w:bookmarkEnd w:id="17"/>
           </w:p>
         </w:tc>
       </w:tr>
@@ -26130,7 +26159,7 @@
 </file>
 
 <file path=customXml/itemProps1.xml><?xml version="1.0" encoding="utf-8"?>
-<ds:datastoreItem xmlns:ds="http://schemas.openxmlformats.org/officeDocument/2006/customXml" ds:itemID="{1C44647F-AA6E-4816-869C-40EE45FE1726}">
+<ds:datastoreItem xmlns:ds="http://schemas.openxmlformats.org/officeDocument/2006/customXml" ds:itemID="{E6C7A241-5396-47F7-9698-C00DCDE250F6}">
   <ds:schemaRefs>
     <ds:schemaRef ds:uri="http://schemas.openxmlformats.org/officeDocument/2006/bibliography"/>
   </ds:schemaRefs>

--- a/FastHealth/Libreria produccion/Documentos/SGV_GP_PGC.docx
+++ b/FastHealth/Libreria produccion/Documentos/SGV_GP_PGC.docx
@@ -1,6 +1,6 @@
 
 <file path=word/document.xml><?xml version="1.0" encoding="utf-8"?>
-<w:document xmlns:wpc="http://schemas.microsoft.com/office/word/2010/wordprocessingCanvas" xmlns:cx="http://schemas.microsoft.com/office/drawing/2014/chartex" xmlns:mc="http://schemas.openxmlformats.org/markup-compatibility/2006" xmlns:o="urn:schemas-microsoft-com:office:office" xmlns:r="http://schemas.openxmlformats.org/officeDocument/2006/relationships" xmlns:m="http://schemas.openxmlformats.org/officeDocument/2006/math" xmlns:v="urn:schemas-microsoft-com:vml" xmlns:wp14="http://schemas.microsoft.com/office/word/2010/wordprocessingDrawing" xmlns:wp="http://schemas.openxmlformats.org/drawingml/2006/wordprocessingDrawing" xmlns:w10="urn:schemas-microsoft-com:office:word" xmlns:w="http://schemas.openxmlformats.org/wordprocessingml/2006/main" xmlns:w14="http://schemas.microsoft.com/office/word/2010/wordml" xmlns:w15="http://schemas.microsoft.com/office/word/2012/wordml" xmlns:w16se="http://schemas.microsoft.com/office/word/2015/wordml/symex" xmlns:wpg="http://schemas.microsoft.com/office/word/2010/wordprocessingGroup" xmlns:wpi="http://schemas.microsoft.com/office/word/2010/wordprocessingInk" xmlns:wne="http://schemas.microsoft.com/office/word/2006/wordml" xmlns:wps="http://schemas.microsoft.com/office/word/2010/wordprocessingShape" mc:Ignorable="w14 w15 w16se wp14">
+<w:document xmlns:wpc="http://schemas.microsoft.com/office/word/2010/wordprocessingCanvas" xmlns:mc="http://schemas.openxmlformats.org/markup-compatibility/2006" xmlns:o="urn:schemas-microsoft-com:office:office" xmlns:r="http://schemas.openxmlformats.org/officeDocument/2006/relationships" xmlns:m="http://schemas.openxmlformats.org/officeDocument/2006/math" xmlns:v="urn:schemas-microsoft-com:vml" xmlns:wp14="http://schemas.microsoft.com/office/word/2010/wordprocessingDrawing" xmlns:wp="http://schemas.openxmlformats.org/drawingml/2006/wordprocessingDrawing" xmlns:w10="urn:schemas-microsoft-com:office:word" xmlns:w="http://schemas.openxmlformats.org/wordprocessingml/2006/main" xmlns:w14="http://schemas.microsoft.com/office/word/2010/wordml" xmlns:w15="http://schemas.microsoft.com/office/word/2012/wordml" xmlns:wpg="http://schemas.microsoft.com/office/word/2010/wordprocessingGroup" xmlns:wpi="http://schemas.microsoft.com/office/word/2010/wordprocessingInk" xmlns:wne="http://schemas.microsoft.com/office/word/2006/wordml" xmlns:wps="http://schemas.microsoft.com/office/word/2010/wordprocessingShape" mc:Ignorable="w14 w15 wp14">
   <w:body>
     <w:p>
       <w:pPr>
@@ -895,7 +895,7 @@
       <w:sdtContent>
         <w:p>
           <w:pPr>
-            <w:pStyle w:val="TtuloTDC"/>
+            <w:pStyle w:val="TtulodeTDC"/>
             <w:numPr>
               <w:ilvl w:val="0"/>
               <w:numId w:val="0"/>
@@ -4003,7 +4003,6 @@
       <w:r>
         <w:rPr>
           <w:noProof/>
-          <w:lang w:val="es-PE" w:eastAsia="es-PE"/>
         </w:rPr>
         <w:drawing>
           <wp:inline distT="0" distB="0" distL="0" distR="0" wp14:anchorId="67799D07" wp14:editId="3F8A0303">
@@ -12732,7 +12731,6 @@
       <w:r>
         <w:rPr>
           <w:noProof/>
-          <w:lang w:val="es-PE" w:eastAsia="es-PE"/>
         </w:rPr>
         <w:drawing>
           <wp:inline distT="0" distB="0" distL="0" distR="0">
@@ -17068,6 +17066,274 @@
     </w:tbl>
     <w:p/>
     <w:p/>
+    <w:tbl>
+      <w:tblPr>
+        <w:tblStyle w:val="Tabladecuadrcula6concolores-nfasis110"/>
+        <w:tblW w:w="0" w:type="auto"/>
+        <w:tblLook w:val="04A0" w:firstRow="1" w:lastRow="0" w:firstColumn="1" w:lastColumn="0" w:noHBand="0" w:noVBand="1"/>
+      </w:tblPr>
+      <w:tblGrid>
+        <w:gridCol w:w="1668"/>
+        <w:gridCol w:w="6976"/>
+      </w:tblGrid>
+      <w:tr>
+        <w:trPr>
+          <w:cnfStyle w:val="100000000000" w:firstRow="1" w:lastRow="0" w:firstColumn="0" w:lastColumn="0" w:oddVBand="0" w:evenVBand="0" w:oddHBand="0" w:evenHBand="0" w:firstRowFirstColumn="0" w:firstRowLastColumn="0" w:lastRowFirstColumn="0" w:lastRowLastColumn="0"/>
+        </w:trPr>
+        <w:tc>
+          <w:tcPr>
+            <w:cnfStyle w:val="001000000000" w:firstRow="0" w:lastRow="0" w:firstColumn="1" w:lastColumn="0" w:oddVBand="0" w:evenVBand="0" w:oddHBand="0" w:evenHBand="0" w:firstRowFirstColumn="0" w:firstRowLastColumn="0" w:lastRowFirstColumn="0" w:lastRowLastColumn="0"/>
+            <w:tcW w:w="1668" w:type="dxa"/>
+          </w:tcPr>
+          <w:p>
+            <w:r>
+              <w:t>ID</w:t>
+            </w:r>
+          </w:p>
+        </w:tc>
+        <w:tc>
+          <w:tcPr>
+            <w:tcW w:w="6976" w:type="dxa"/>
+          </w:tcPr>
+          <w:p>
+            <w:pPr>
+              <w:cnfStyle w:val="100000000000" w:firstRow="1" w:lastRow="0" w:firstColumn="0" w:lastColumn="0" w:oddVBand="0" w:evenVBand="0" w:oddHBand="0" w:evenHBand="0" w:firstRowFirstColumn="0" w:firstRowLastColumn="0" w:lastRowFirstColumn="0" w:lastRowLastColumn="0"/>
+            </w:pPr>
+            <w:r>
+              <w:t>SGV-RE-004</w:t>
+            </w:r>
+          </w:p>
+          <w:p>
+            <w:pPr>
+              <w:cnfStyle w:val="100000000000" w:firstRow="1" w:lastRow="0" w:firstColumn="0" w:lastColumn="0" w:oddVBand="0" w:evenVBand="0" w:oddHBand="0" w:evenHBand="0" w:firstRowFirstColumn="0" w:firstRowLastColumn="0" w:lastRowFirstColumn="0" w:lastRowLastColumn="0"/>
+            </w:pPr>
+          </w:p>
+        </w:tc>
+      </w:tr>
+      <w:tr>
+        <w:trPr>
+          <w:cnfStyle w:val="000000100000" w:firstRow="0" w:lastRow="0" w:firstColumn="0" w:lastColumn="0" w:oddVBand="0" w:evenVBand="0" w:oddHBand="1" w:evenHBand="0" w:firstRowFirstColumn="0" w:firstRowLastColumn="0" w:lastRowFirstColumn="0" w:lastRowLastColumn="0"/>
+        </w:trPr>
+        <w:tc>
+          <w:tcPr>
+            <w:cnfStyle w:val="001000000000" w:firstRow="0" w:lastRow="0" w:firstColumn="1" w:lastColumn="0" w:oddVBand="0" w:evenVBand="0" w:oddHBand="0" w:evenHBand="0" w:firstRowFirstColumn="0" w:firstRowLastColumn="0" w:lastRowFirstColumn="0" w:lastRowLastColumn="0"/>
+            <w:tcW w:w="1643" w:type="dxa"/>
+          </w:tcPr>
+          <w:p>
+            <w:pPr>
+              <w:rPr>
+                <w:b w:val="0"/>
+              </w:rPr>
+            </w:pPr>
+            <w:r>
+              <w:t>PARA</w:t>
+            </w:r>
+          </w:p>
+        </w:tc>
+        <w:tc>
+          <w:tcPr>
+            <w:tcW w:w="6851" w:type="dxa"/>
+          </w:tcPr>
+          <w:p>
+            <w:pPr>
+              <w:cnfStyle w:val="000000100000" w:firstRow="0" w:lastRow="0" w:firstColumn="0" w:lastColumn="0" w:oddVBand="0" w:evenVBand="0" w:oddHBand="1" w:evenHBand="0" w:firstRowFirstColumn="0" w:firstRowLastColumn="0" w:lastRowFirstColumn="0" w:lastRowLastColumn="0"/>
+            </w:pPr>
+            <w:r>
+              <w:t>Gestor de la Configuración</w:t>
+            </w:r>
+          </w:p>
+          <w:p>
+            <w:pPr>
+              <w:cnfStyle w:val="000000100000" w:firstRow="0" w:lastRow="0" w:firstColumn="0" w:lastColumn="0" w:oddVBand="0" w:evenVBand="0" w:oddHBand="1" w:evenHBand="0" w:firstRowFirstColumn="0" w:firstRowLastColumn="0" w:lastRowFirstColumn="0" w:lastRowLastColumn="0"/>
+            </w:pPr>
+          </w:p>
+        </w:tc>
+      </w:tr>
+      <w:tr>
+        <w:tc>
+          <w:tcPr>
+            <w:cnfStyle w:val="001000000000" w:firstRow="0" w:lastRow="0" w:firstColumn="1" w:lastColumn="0" w:oddVBand="0" w:evenVBand="0" w:oddHBand="0" w:evenHBand="0" w:firstRowFirstColumn="0" w:firstRowLastColumn="0" w:lastRowFirstColumn="0" w:lastRowLastColumn="0"/>
+            <w:tcW w:w="1643" w:type="dxa"/>
+          </w:tcPr>
+          <w:p>
+            <w:pPr>
+              <w:rPr>
+                <w:b w:val="0"/>
+              </w:rPr>
+            </w:pPr>
+            <w:r>
+              <w:t>TITULO</w:t>
+            </w:r>
+          </w:p>
+        </w:tc>
+        <w:tc>
+          <w:tcPr>
+            <w:tcW w:w="6851" w:type="dxa"/>
+          </w:tcPr>
+          <w:p>
+            <w:pPr>
+              <w:cnfStyle w:val="000000000000" w:firstRow="0" w:lastRow="0" w:firstColumn="0" w:lastColumn="0" w:oddVBand="0" w:evenVBand="0" w:oddHBand="0" w:evenHBand="0" w:firstRowFirstColumn="0" w:firstRowLastColumn="0" w:lastRowFirstColumn="0" w:lastRowLastColumn="0"/>
+            </w:pPr>
+            <w:r>
+              <w:t>Lista de Ítems sobre el estado de la configuración en una solicitud de cambio</w:t>
+            </w:r>
+          </w:p>
+          <w:p>
+            <w:pPr>
+              <w:cnfStyle w:val="000000000000" w:firstRow="0" w:lastRow="0" w:firstColumn="0" w:lastColumn="0" w:oddVBand="0" w:evenVBand="0" w:oddHBand="0" w:evenHBand="0" w:firstRowFirstColumn="0" w:firstRowLastColumn="0" w:lastRowFirstColumn="0" w:lastRowLastColumn="0"/>
+            </w:pPr>
+          </w:p>
+        </w:tc>
+      </w:tr>
+      <w:tr>
+        <w:trPr>
+          <w:cnfStyle w:val="000000100000" w:firstRow="0" w:lastRow="0" w:firstColumn="0" w:lastColumn="0" w:oddVBand="0" w:evenVBand="0" w:oddHBand="1" w:evenHBand="0" w:firstRowFirstColumn="0" w:firstRowLastColumn="0" w:lastRowFirstColumn="0" w:lastRowLastColumn="0"/>
+        </w:trPr>
+        <w:tc>
+          <w:tcPr>
+            <w:cnfStyle w:val="001000000000" w:firstRow="0" w:lastRow="0" w:firstColumn="1" w:lastColumn="0" w:oddVBand="0" w:evenVBand="0" w:oddHBand="0" w:evenHBand="0" w:firstRowFirstColumn="0" w:firstRowLastColumn="0" w:lastRowFirstColumn="0" w:lastRowLastColumn="0"/>
+            <w:tcW w:w="1643" w:type="dxa"/>
+          </w:tcPr>
+          <w:p>
+            <w:pPr>
+              <w:rPr>
+                <w:b w:val="0"/>
+              </w:rPr>
+            </w:pPr>
+            <w:r>
+              <w:t>PROPOSITO</w:t>
+            </w:r>
+          </w:p>
+        </w:tc>
+        <w:tc>
+          <w:tcPr>
+            <w:tcW w:w="6851" w:type="dxa"/>
+          </w:tcPr>
+          <w:p>
+            <w:pPr>
+              <w:cnfStyle w:val="000000100000" w:firstRow="0" w:lastRow="0" w:firstColumn="0" w:lastColumn="0" w:oddVBand="0" w:evenVBand="0" w:oddHBand="1" w:evenHBand="0" w:firstRowFirstColumn="0" w:firstRowLastColumn="0" w:lastRowFirstColumn="0" w:lastRowLastColumn="0"/>
+            </w:pPr>
+            <w:r>
+              <w:t xml:space="preserve">Contar con una lista de Ítems sobre el estado de la configuración en una solicitud de cambio, para  que el Gestor de la Configuración pueda supervisar y notificar el estado de la configuración. </w:t>
+            </w:r>
+          </w:p>
+          <w:p>
+            <w:pPr>
+              <w:cnfStyle w:val="000000100000" w:firstRow="0" w:lastRow="0" w:firstColumn="0" w:lastColumn="0" w:oddVBand="0" w:evenVBand="0" w:oddHBand="1" w:evenHBand="0" w:firstRowFirstColumn="0" w:firstRowLastColumn="0" w:lastRowFirstColumn="0" w:lastRowLastColumn="0"/>
+            </w:pPr>
+          </w:p>
+        </w:tc>
+      </w:tr>
+      <w:tr>
+        <w:tc>
+          <w:tcPr>
+            <w:cnfStyle w:val="001000000000" w:firstRow="0" w:lastRow="0" w:firstColumn="1" w:lastColumn="0" w:oddVBand="0" w:evenVBand="0" w:oddHBand="0" w:evenHBand="0" w:firstRowFirstColumn="0" w:firstRowLastColumn="0" w:lastRowFirstColumn="0" w:lastRowLastColumn="0"/>
+            <w:tcW w:w="1643" w:type="dxa"/>
+          </w:tcPr>
+          <w:p>
+            <w:pPr>
+              <w:rPr>
+                <w:b w:val="0"/>
+              </w:rPr>
+            </w:pPr>
+            <w:r>
+              <w:t>ENTRADAS</w:t>
+            </w:r>
+          </w:p>
+        </w:tc>
+        <w:tc>
+          <w:tcPr>
+            <w:tcW w:w="6851" w:type="dxa"/>
+          </w:tcPr>
+          <w:p>
+            <w:pPr>
+              <w:cnfStyle w:val="000000000000" w:firstRow="0" w:lastRow="0" w:firstColumn="0" w:lastColumn="0" w:oddVBand="0" w:evenVBand="0" w:oddHBand="0" w:evenHBand="0" w:firstRowFirstColumn="0" w:firstRowLastColumn="0" w:lastRowFirstColumn="0" w:lastRowLastColumn="0"/>
+            </w:pPr>
+            <w:r>
+              <w:t>Sistema</w:t>
+            </w:r>
+          </w:p>
+          <w:p>
+            <w:pPr>
+              <w:cnfStyle w:val="000000000000" w:firstRow="0" w:lastRow="0" w:firstColumn="0" w:lastColumn="0" w:oddVBand="0" w:evenVBand="0" w:oddHBand="0" w:evenHBand="0" w:firstRowFirstColumn="0" w:firstRowLastColumn="0" w:lastRowFirstColumn="0" w:lastRowLastColumn="0"/>
+            </w:pPr>
+            <w:r>
+              <w:t>Id Solicitud de cambio</w:t>
+            </w:r>
+          </w:p>
+        </w:tc>
+      </w:tr>
+      <w:tr>
+        <w:trPr>
+          <w:cnfStyle w:val="000000100000" w:firstRow="0" w:lastRow="0" w:firstColumn="0" w:lastColumn="0" w:oddVBand="0" w:evenVBand="0" w:oddHBand="1" w:evenHBand="0" w:firstRowFirstColumn="0" w:firstRowLastColumn="0" w:lastRowFirstColumn="0" w:lastRowLastColumn="0"/>
+        </w:trPr>
+        <w:tc>
+          <w:tcPr>
+            <w:cnfStyle w:val="001000000000" w:firstRow="0" w:lastRow="0" w:firstColumn="1" w:lastColumn="0" w:oddVBand="0" w:evenVBand="0" w:oddHBand="0" w:evenHBand="0" w:firstRowFirstColumn="0" w:firstRowLastColumn="0" w:lastRowFirstColumn="0" w:lastRowLastColumn="0"/>
+            <w:tcW w:w="1643" w:type="dxa"/>
+          </w:tcPr>
+          <w:p>
+            <w:pPr>
+              <w:rPr>
+                <w:b w:val="0"/>
+              </w:rPr>
+            </w:pPr>
+            <w:r>
+              <w:t>SALIDAS</w:t>
+            </w:r>
+          </w:p>
+        </w:tc>
+        <w:tc>
+          <w:tcPr>
+            <w:tcW w:w="6851" w:type="dxa"/>
+          </w:tcPr>
+          <w:p>
+            <w:pPr>
+              <w:cnfStyle w:val="000000100000" w:firstRow="0" w:lastRow="0" w:firstColumn="0" w:lastColumn="0" w:oddVBand="0" w:evenVBand="0" w:oddHBand="1" w:evenHBand="0" w:firstRowFirstColumn="0" w:firstRowLastColumn="0" w:lastRowFirstColumn="0" w:lastRowLastColumn="0"/>
+            </w:pPr>
+            <w:r>
+              <w:sym w:font="Symbol" w:char="F0B7"/>
+            </w:r>
+            <w:r>
+              <w:t>Id Ítem</w:t>
+            </w:r>
+          </w:p>
+          <w:p>
+            <w:pPr>
+              <w:cnfStyle w:val="000000100000" w:firstRow="0" w:lastRow="0" w:firstColumn="0" w:lastColumn="0" w:oddVBand="0" w:evenVBand="0" w:oddHBand="1" w:evenHBand="0" w:firstRowFirstColumn="0" w:firstRowLastColumn="0" w:lastRowFirstColumn="0" w:lastRowLastColumn="0"/>
+            </w:pPr>
+            <w:r>
+              <w:sym w:font="Symbol" w:char="F0B7"/>
+            </w:r>
+            <w:r>
+              <w:t xml:space="preserve"> Descripción Ítem </w:t>
+            </w:r>
+          </w:p>
+          <w:p>
+            <w:pPr>
+              <w:cnfStyle w:val="000000100000" w:firstRow="0" w:lastRow="0" w:firstColumn="0" w:lastColumn="0" w:oddVBand="0" w:evenVBand="0" w:oddHBand="1" w:evenHBand="0" w:firstRowFirstColumn="0" w:firstRowLastColumn="0" w:lastRowFirstColumn="0" w:lastRowLastColumn="0"/>
+            </w:pPr>
+            <w:r>
+              <w:sym w:font="Symbol" w:char="F0B7"/>
+            </w:r>
+            <w:r>
+              <w:t xml:space="preserve"> Última versión </w:t>
+            </w:r>
+          </w:p>
+          <w:p>
+            <w:pPr>
+              <w:cnfStyle w:val="000000100000" w:firstRow="0" w:lastRow="0" w:firstColumn="0" w:lastColumn="0" w:oddVBand="0" w:evenVBand="0" w:oddHBand="1" w:evenHBand="0" w:firstRowFirstColumn="0" w:firstRowLastColumn="0" w:lastRowFirstColumn="0" w:lastRowLastColumn="0"/>
+            </w:pPr>
+            <w:r>
+              <w:sym w:font="Symbol" w:char="F0B7"/>
+            </w:r>
+            <w:r>
+              <w:t xml:space="preserve"> Fecha ultima commit</w:t>
+            </w:r>
+          </w:p>
+        </w:tc>
+      </w:tr>
+    </w:tbl>
     <w:p>
       <w:pPr>
         <w:pStyle w:val="MNormal"/>
@@ -17078,6 +17344,584 @@
           <w:sz w:val="28"/>
         </w:rPr>
       </w:pPr>
+    </w:p>
+    <w:tbl>
+      <w:tblPr>
+        <w:tblStyle w:val="Tabladecuadrcula6concolores-nfasis110"/>
+        <w:tblW w:w="0" w:type="auto"/>
+        <w:tblLook w:val="04A0" w:firstRow="1" w:lastRow="0" w:firstColumn="1" w:lastColumn="0" w:noHBand="0" w:noVBand="1"/>
+      </w:tblPr>
+      <w:tblGrid>
+        <w:gridCol w:w="1643"/>
+        <w:gridCol w:w="6851"/>
+      </w:tblGrid>
+      <w:tr>
+        <w:trPr>
+          <w:cnfStyle w:val="100000000000" w:firstRow="1" w:lastRow="0" w:firstColumn="0" w:lastColumn="0" w:oddVBand="0" w:evenVBand="0" w:oddHBand="0" w:evenHBand="0" w:firstRowFirstColumn="0" w:firstRowLastColumn="0" w:lastRowFirstColumn="0" w:lastRowLastColumn="0"/>
+        </w:trPr>
+        <w:tc>
+          <w:tcPr>
+            <w:cnfStyle w:val="001000000000" w:firstRow="0" w:lastRow="0" w:firstColumn="1" w:lastColumn="0" w:oddVBand="0" w:evenVBand="0" w:oddHBand="0" w:evenHBand="0" w:firstRowFirstColumn="0" w:firstRowLastColumn="0" w:lastRowFirstColumn="0" w:lastRowLastColumn="0"/>
+            <w:tcW w:w="1643" w:type="dxa"/>
+          </w:tcPr>
+          <w:p>
+            <w:r>
+              <w:t>ID</w:t>
+            </w:r>
+          </w:p>
+        </w:tc>
+        <w:tc>
+          <w:tcPr>
+            <w:tcW w:w="6851" w:type="dxa"/>
+          </w:tcPr>
+          <w:p>
+            <w:pPr>
+              <w:cnfStyle w:val="100000000000" w:firstRow="1" w:lastRow="0" w:firstColumn="0" w:lastColumn="0" w:oddVBand="0" w:evenVBand="0" w:oddHBand="0" w:evenHBand="0" w:firstRowFirstColumn="0" w:firstRowLastColumn="0" w:lastRowFirstColumn="0" w:lastRowLastColumn="0"/>
+            </w:pPr>
+            <w:r>
+              <w:t>SGV-RE-005</w:t>
+            </w:r>
+          </w:p>
+          <w:p>
+            <w:pPr>
+              <w:cnfStyle w:val="100000000000" w:firstRow="1" w:lastRow="0" w:firstColumn="0" w:lastColumn="0" w:oddVBand="0" w:evenVBand="0" w:oddHBand="0" w:evenHBand="0" w:firstRowFirstColumn="0" w:firstRowLastColumn="0" w:lastRowFirstColumn="0" w:lastRowLastColumn="0"/>
+            </w:pPr>
+          </w:p>
+        </w:tc>
+      </w:tr>
+      <w:tr>
+        <w:trPr>
+          <w:cnfStyle w:val="000000100000" w:firstRow="0" w:lastRow="0" w:firstColumn="0" w:lastColumn="0" w:oddVBand="0" w:evenVBand="0" w:oddHBand="1" w:evenHBand="0" w:firstRowFirstColumn="0" w:firstRowLastColumn="0" w:lastRowFirstColumn="0" w:lastRowLastColumn="0"/>
+        </w:trPr>
+        <w:tc>
+          <w:tcPr>
+            <w:cnfStyle w:val="001000000000" w:firstRow="0" w:lastRow="0" w:firstColumn="1" w:lastColumn="0" w:oddVBand="0" w:evenVBand="0" w:oddHBand="0" w:evenHBand="0" w:firstRowFirstColumn="0" w:firstRowLastColumn="0" w:lastRowFirstColumn="0" w:lastRowLastColumn="0"/>
+            <w:tcW w:w="1643" w:type="dxa"/>
+          </w:tcPr>
+          <w:p>
+            <w:pPr>
+              <w:rPr>
+                <w:b w:val="0"/>
+              </w:rPr>
+            </w:pPr>
+            <w:r>
+              <w:t>PARA</w:t>
+            </w:r>
+          </w:p>
+        </w:tc>
+        <w:tc>
+          <w:tcPr>
+            <w:tcW w:w="6851" w:type="dxa"/>
+          </w:tcPr>
+          <w:p>
+            <w:pPr>
+              <w:cnfStyle w:val="000000100000" w:firstRow="0" w:lastRow="0" w:firstColumn="0" w:lastColumn="0" w:oddVBand="0" w:evenVBand="0" w:oddHBand="1" w:evenHBand="0" w:firstRowFirstColumn="0" w:firstRowLastColumn="0" w:lastRowFirstColumn="0" w:lastRowLastColumn="0"/>
+            </w:pPr>
+            <w:r>
+              <w:t>Gestor de la Configuración</w:t>
+            </w:r>
+          </w:p>
+          <w:p>
+            <w:pPr>
+              <w:cnfStyle w:val="000000100000" w:firstRow="0" w:lastRow="0" w:firstColumn="0" w:lastColumn="0" w:oddVBand="0" w:evenVBand="0" w:oddHBand="1" w:evenHBand="0" w:firstRowFirstColumn="0" w:firstRowLastColumn="0" w:lastRowFirstColumn="0" w:lastRowLastColumn="0"/>
+            </w:pPr>
+          </w:p>
+        </w:tc>
+      </w:tr>
+      <w:tr>
+        <w:tc>
+          <w:tcPr>
+            <w:cnfStyle w:val="001000000000" w:firstRow="0" w:lastRow="0" w:firstColumn="1" w:lastColumn="0" w:oddVBand="0" w:evenVBand="0" w:oddHBand="0" w:evenHBand="0" w:firstRowFirstColumn="0" w:firstRowLastColumn="0" w:lastRowFirstColumn="0" w:lastRowLastColumn="0"/>
+            <w:tcW w:w="1643" w:type="dxa"/>
+          </w:tcPr>
+          <w:p>
+            <w:pPr>
+              <w:rPr>
+                <w:b w:val="0"/>
+              </w:rPr>
+            </w:pPr>
+            <w:r>
+              <w:t>TITULO</w:t>
+            </w:r>
+          </w:p>
+        </w:tc>
+        <w:tc>
+          <w:tcPr>
+            <w:tcW w:w="6851" w:type="dxa"/>
+          </w:tcPr>
+          <w:p>
+            <w:pPr>
+              <w:cnfStyle w:val="000000000000" w:firstRow="0" w:lastRow="0" w:firstColumn="0" w:lastColumn="0" w:oddVBand="0" w:evenVBand="0" w:oddHBand="0" w:evenHBand="0" w:firstRowFirstColumn="0" w:firstRowLastColumn="0" w:lastRowFirstColumn="0" w:lastRowLastColumn="0"/>
+            </w:pPr>
+            <w:r>
+              <w:t xml:space="preserve">Lista de Ítems sobre el control de cambios y la Configuración del proyecto </w:t>
+            </w:r>
+          </w:p>
+        </w:tc>
+      </w:tr>
+      <w:tr>
+        <w:trPr>
+          <w:cnfStyle w:val="000000100000" w:firstRow="0" w:lastRow="0" w:firstColumn="0" w:lastColumn="0" w:oddVBand="0" w:evenVBand="0" w:oddHBand="1" w:evenHBand="0" w:firstRowFirstColumn="0" w:firstRowLastColumn="0" w:lastRowFirstColumn="0" w:lastRowLastColumn="0"/>
+        </w:trPr>
+        <w:tc>
+          <w:tcPr>
+            <w:cnfStyle w:val="001000000000" w:firstRow="0" w:lastRow="0" w:firstColumn="1" w:lastColumn="0" w:oddVBand="0" w:evenVBand="0" w:oddHBand="0" w:evenHBand="0" w:firstRowFirstColumn="0" w:firstRowLastColumn="0" w:lastRowFirstColumn="0" w:lastRowLastColumn="0"/>
+            <w:tcW w:w="1643" w:type="dxa"/>
+          </w:tcPr>
+          <w:p>
+            <w:pPr>
+              <w:rPr>
+                <w:b w:val="0"/>
+              </w:rPr>
+            </w:pPr>
+            <w:r>
+              <w:t>PROPOSITO</w:t>
+            </w:r>
+          </w:p>
+        </w:tc>
+        <w:tc>
+          <w:tcPr>
+            <w:tcW w:w="6851" w:type="dxa"/>
+          </w:tcPr>
+          <w:p>
+            <w:pPr>
+              <w:cnfStyle w:val="000000100000" w:firstRow="0" w:lastRow="0" w:firstColumn="0" w:lastColumn="0" w:oddVBand="0" w:evenVBand="0" w:oddHBand="1" w:evenHBand="0" w:firstRowFirstColumn="0" w:firstRowLastColumn="0" w:lastRowFirstColumn="0" w:lastRowLastColumn="0"/>
+            </w:pPr>
+            <w:r>
+              <w:t>Contar con una lista de Ítems sobre el control de cambios y la Configuración del proyecto, para  que el Gestor de la Configuración pueda gestionar y controlar los cambios a los artefactos que se desarrollan como productos de trabajo del proceso de desarrollo de software.</w:t>
+            </w:r>
+          </w:p>
+          <w:p>
+            <w:pPr>
+              <w:cnfStyle w:val="000000100000" w:firstRow="0" w:lastRow="0" w:firstColumn="0" w:lastColumn="0" w:oddVBand="0" w:evenVBand="0" w:oddHBand="1" w:evenHBand="0" w:firstRowFirstColumn="0" w:firstRowLastColumn="0" w:lastRowFirstColumn="0" w:lastRowLastColumn="0"/>
+            </w:pPr>
+          </w:p>
+        </w:tc>
+      </w:tr>
+      <w:tr>
+        <w:tc>
+          <w:tcPr>
+            <w:cnfStyle w:val="001000000000" w:firstRow="0" w:lastRow="0" w:firstColumn="1" w:lastColumn="0" w:oddVBand="0" w:evenVBand="0" w:oddHBand="0" w:evenHBand="0" w:firstRowFirstColumn="0" w:firstRowLastColumn="0" w:lastRowFirstColumn="0" w:lastRowLastColumn="0"/>
+            <w:tcW w:w="1643" w:type="dxa"/>
+          </w:tcPr>
+          <w:p>
+            <w:pPr>
+              <w:rPr>
+                <w:b w:val="0"/>
+              </w:rPr>
+            </w:pPr>
+            <w:r>
+              <w:t>ENTRADAS</w:t>
+            </w:r>
+          </w:p>
+        </w:tc>
+        <w:tc>
+          <w:tcPr>
+            <w:tcW w:w="6851" w:type="dxa"/>
+          </w:tcPr>
+          <w:p>
+            <w:pPr>
+              <w:cnfStyle w:val="000000000000" w:firstRow="0" w:lastRow="0" w:firstColumn="0" w:lastColumn="0" w:oddVBand="0" w:evenVBand="0" w:oddHBand="0" w:evenHBand="0" w:firstRowFirstColumn="0" w:firstRowLastColumn="0" w:lastRowFirstColumn="0" w:lastRowLastColumn="0"/>
+            </w:pPr>
+            <w:r>
+              <w:t>Sistema</w:t>
+            </w:r>
+          </w:p>
+          <w:p>
+            <w:pPr>
+              <w:cnfStyle w:val="000000000000" w:firstRow="0" w:lastRow="0" w:firstColumn="0" w:lastColumn="0" w:oddVBand="0" w:evenVBand="0" w:oddHBand="0" w:evenHBand="0" w:firstRowFirstColumn="0" w:firstRowLastColumn="0" w:lastRowFirstColumn="0" w:lastRowLastColumn="0"/>
+            </w:pPr>
+            <w:r>
+              <w:t>Id Solicitud de cambio</w:t>
+            </w:r>
+          </w:p>
+        </w:tc>
+      </w:tr>
+      <w:tr>
+        <w:trPr>
+          <w:cnfStyle w:val="000000100000" w:firstRow="0" w:lastRow="0" w:firstColumn="0" w:lastColumn="0" w:oddVBand="0" w:evenVBand="0" w:oddHBand="1" w:evenHBand="0" w:firstRowFirstColumn="0" w:firstRowLastColumn="0" w:lastRowFirstColumn="0" w:lastRowLastColumn="0"/>
+        </w:trPr>
+        <w:tc>
+          <w:tcPr>
+            <w:cnfStyle w:val="001000000000" w:firstRow="0" w:lastRow="0" w:firstColumn="1" w:lastColumn="0" w:oddVBand="0" w:evenVBand="0" w:oddHBand="0" w:evenHBand="0" w:firstRowFirstColumn="0" w:firstRowLastColumn="0" w:lastRowFirstColumn="0" w:lastRowLastColumn="0"/>
+            <w:tcW w:w="1643" w:type="dxa"/>
+          </w:tcPr>
+          <w:p>
+            <w:pPr>
+              <w:rPr>
+                <w:b w:val="0"/>
+              </w:rPr>
+            </w:pPr>
+            <w:r>
+              <w:t>SALIDAS</w:t>
+            </w:r>
+          </w:p>
+        </w:tc>
+        <w:tc>
+          <w:tcPr>
+            <w:tcW w:w="6851" w:type="dxa"/>
+          </w:tcPr>
+          <w:p>
+            <w:pPr>
+              <w:cnfStyle w:val="000000100000" w:firstRow="0" w:lastRow="0" w:firstColumn="0" w:lastColumn="0" w:oddVBand="0" w:evenVBand="0" w:oddHBand="1" w:evenHBand="0" w:firstRowFirstColumn="0" w:firstRowLastColumn="0" w:lastRowFirstColumn="0" w:lastRowLastColumn="0"/>
+            </w:pPr>
+            <w:r>
+              <w:sym w:font="Symbol" w:char="F0B7"/>
+            </w:r>
+            <w:r>
+              <w:t>Id Ítem</w:t>
+            </w:r>
+          </w:p>
+          <w:p>
+            <w:pPr>
+              <w:cnfStyle w:val="000000100000" w:firstRow="0" w:lastRow="0" w:firstColumn="0" w:lastColumn="0" w:oddVBand="0" w:evenVBand="0" w:oddHBand="1" w:evenHBand="0" w:firstRowFirstColumn="0" w:firstRowLastColumn="0" w:lastRowFirstColumn="0" w:lastRowLastColumn="0"/>
+            </w:pPr>
+            <w:r>
+              <w:sym w:font="Symbol" w:char="F0B7"/>
+            </w:r>
+            <w:r>
+              <w:t xml:space="preserve"> Descripción Ítem </w:t>
+            </w:r>
+          </w:p>
+          <w:p>
+            <w:pPr>
+              <w:cnfStyle w:val="000000100000" w:firstRow="0" w:lastRow="0" w:firstColumn="0" w:lastColumn="0" w:oddVBand="0" w:evenVBand="0" w:oddHBand="1" w:evenHBand="0" w:firstRowFirstColumn="0" w:firstRowLastColumn="0" w:lastRowFirstColumn="0" w:lastRowLastColumn="0"/>
+            </w:pPr>
+            <w:r>
+              <w:sym w:font="Symbol" w:char="F0B7"/>
+            </w:r>
+            <w:r>
+              <w:t xml:space="preserve"> Última versión </w:t>
+            </w:r>
+          </w:p>
+          <w:p>
+            <w:pPr>
+              <w:cnfStyle w:val="000000100000" w:firstRow="0" w:lastRow="0" w:firstColumn="0" w:lastColumn="0" w:oddVBand="0" w:evenVBand="0" w:oddHBand="1" w:evenHBand="0" w:firstRowFirstColumn="0" w:firstRowLastColumn="0" w:lastRowFirstColumn="0" w:lastRowLastColumn="0"/>
+            </w:pPr>
+            <w:r>
+              <w:sym w:font="Symbol" w:char="F0B7"/>
+            </w:r>
+            <w:r>
+              <w:t xml:space="preserve"> Fecha ultima commit</w:t>
+            </w:r>
+          </w:p>
+          <w:p>
+            <w:pPr>
+              <w:cnfStyle w:val="000000100000" w:firstRow="0" w:lastRow="0" w:firstColumn="0" w:lastColumn="0" w:oddVBand="0" w:evenVBand="0" w:oddHBand="1" w:evenHBand="0" w:firstRowFirstColumn="0" w:firstRowLastColumn="0" w:lastRowFirstColumn="0" w:lastRowLastColumn="0"/>
+            </w:pPr>
+            <w:r>
+              <w:sym w:font="Symbol" w:char="F0B7"/>
+            </w:r>
+            <w:r>
+              <w:t xml:space="preserve"> Comentario </w:t>
+            </w:r>
+          </w:p>
+          <w:p>
+            <w:pPr>
+              <w:cnfStyle w:val="000000100000" w:firstRow="0" w:lastRow="0" w:firstColumn="0" w:lastColumn="0" w:oddVBand="0" w:evenVBand="0" w:oddHBand="1" w:evenHBand="0" w:firstRowFirstColumn="0" w:firstRowLastColumn="0" w:lastRowFirstColumn="0" w:lastRowLastColumn="0"/>
+            </w:pPr>
+          </w:p>
+        </w:tc>
+      </w:tr>
+    </w:tbl>
+    <w:p>
+      <w:pPr>
+        <w:pStyle w:val="MNormal"/>
+        <w:spacing w:line="360" w:lineRule="auto"/>
+        <w:rPr>
+          <w:rFonts w:asciiTheme="minorHAnsi" w:hAnsiTheme="minorHAnsi"/>
+          <w:b/>
+          <w:sz w:val="28"/>
+        </w:rPr>
+      </w:pPr>
+    </w:p>
+    <w:tbl>
+      <w:tblPr>
+        <w:tblStyle w:val="Tabladecuadrcula6concolores-nfasis110"/>
+        <w:tblW w:w="0" w:type="auto"/>
+        <w:tblLook w:val="04A0" w:firstRow="1" w:lastRow="0" w:firstColumn="1" w:lastColumn="0" w:noHBand="0" w:noVBand="1"/>
+      </w:tblPr>
+      <w:tblGrid>
+        <w:gridCol w:w="1643"/>
+        <w:gridCol w:w="6851"/>
+      </w:tblGrid>
+      <w:tr>
+        <w:trPr>
+          <w:cnfStyle w:val="100000000000" w:firstRow="1" w:lastRow="0" w:firstColumn="0" w:lastColumn="0" w:oddVBand="0" w:evenVBand="0" w:oddHBand="0" w:evenHBand="0" w:firstRowFirstColumn="0" w:firstRowLastColumn="0" w:lastRowFirstColumn="0" w:lastRowLastColumn="0"/>
+        </w:trPr>
+        <w:tc>
+          <w:tcPr>
+            <w:cnfStyle w:val="001000000000" w:firstRow="0" w:lastRow="0" w:firstColumn="1" w:lastColumn="0" w:oddVBand="0" w:evenVBand="0" w:oddHBand="0" w:evenHBand="0" w:firstRowFirstColumn="0" w:firstRowLastColumn="0" w:lastRowFirstColumn="0" w:lastRowLastColumn="0"/>
+            <w:tcW w:w="1643" w:type="dxa"/>
+          </w:tcPr>
+          <w:p>
+            <w:r>
+              <w:lastRenderedPageBreak/>
+              <w:t>ID</w:t>
+            </w:r>
+          </w:p>
+        </w:tc>
+        <w:tc>
+          <w:tcPr>
+            <w:tcW w:w="6851" w:type="dxa"/>
+          </w:tcPr>
+          <w:p>
+            <w:pPr>
+              <w:cnfStyle w:val="100000000000" w:firstRow="1" w:lastRow="0" w:firstColumn="0" w:lastColumn="0" w:oddVBand="0" w:evenVBand="0" w:oddHBand="0" w:evenHBand="0" w:firstRowFirstColumn="0" w:firstRowLastColumn="0" w:lastRowFirstColumn="0" w:lastRowLastColumn="0"/>
+            </w:pPr>
+            <w:r>
+              <w:t>SGV-RE-006</w:t>
+            </w:r>
+          </w:p>
+          <w:p>
+            <w:pPr>
+              <w:cnfStyle w:val="100000000000" w:firstRow="1" w:lastRow="0" w:firstColumn="0" w:lastColumn="0" w:oddVBand="0" w:evenVBand="0" w:oddHBand="0" w:evenHBand="0" w:firstRowFirstColumn="0" w:firstRowLastColumn="0" w:lastRowFirstColumn="0" w:lastRowLastColumn="0"/>
+            </w:pPr>
+          </w:p>
+        </w:tc>
+      </w:tr>
+      <w:tr>
+        <w:trPr>
+          <w:cnfStyle w:val="000000100000" w:firstRow="0" w:lastRow="0" w:firstColumn="0" w:lastColumn="0" w:oddVBand="0" w:evenVBand="0" w:oddHBand="1" w:evenHBand="0" w:firstRowFirstColumn="0" w:firstRowLastColumn="0" w:lastRowFirstColumn="0" w:lastRowLastColumn="0"/>
+        </w:trPr>
+        <w:tc>
+          <w:tcPr>
+            <w:cnfStyle w:val="001000000000" w:firstRow="0" w:lastRow="0" w:firstColumn="1" w:lastColumn="0" w:oddVBand="0" w:evenVBand="0" w:oddHBand="0" w:evenHBand="0" w:firstRowFirstColumn="0" w:firstRowLastColumn="0" w:lastRowFirstColumn="0" w:lastRowLastColumn="0"/>
+            <w:tcW w:w="1643" w:type="dxa"/>
+          </w:tcPr>
+          <w:p>
+            <w:pPr>
+              <w:rPr>
+                <w:b w:val="0"/>
+              </w:rPr>
+            </w:pPr>
+            <w:r>
+              <w:t>PARA</w:t>
+            </w:r>
+          </w:p>
+        </w:tc>
+        <w:tc>
+          <w:tcPr>
+            <w:tcW w:w="6851" w:type="dxa"/>
+          </w:tcPr>
+          <w:p>
+            <w:pPr>
+              <w:cnfStyle w:val="000000100000" w:firstRow="0" w:lastRow="0" w:firstColumn="0" w:lastColumn="0" w:oddVBand="0" w:evenVBand="0" w:oddHBand="1" w:evenHBand="0" w:firstRowFirstColumn="0" w:firstRowLastColumn="0" w:lastRowFirstColumn="0" w:lastRowLastColumn="0"/>
+            </w:pPr>
+            <w:r>
+              <w:t>Gestor de la Configuración</w:t>
+            </w:r>
+          </w:p>
+          <w:p>
+            <w:pPr>
+              <w:cnfStyle w:val="000000100000" w:firstRow="0" w:lastRow="0" w:firstColumn="0" w:lastColumn="0" w:oddVBand="0" w:evenVBand="0" w:oddHBand="1" w:evenHBand="0" w:firstRowFirstColumn="0" w:firstRowLastColumn="0" w:lastRowFirstColumn="0" w:lastRowLastColumn="0"/>
+            </w:pPr>
+          </w:p>
+        </w:tc>
+      </w:tr>
+      <w:tr>
+        <w:tc>
+          <w:tcPr>
+            <w:cnfStyle w:val="001000000000" w:firstRow="0" w:lastRow="0" w:firstColumn="1" w:lastColumn="0" w:oddVBand="0" w:evenVBand="0" w:oddHBand="0" w:evenHBand="0" w:firstRowFirstColumn="0" w:firstRowLastColumn="0" w:lastRowFirstColumn="0" w:lastRowLastColumn="0"/>
+            <w:tcW w:w="1643" w:type="dxa"/>
+          </w:tcPr>
+          <w:p>
+            <w:pPr>
+              <w:rPr>
+                <w:b w:val="0"/>
+              </w:rPr>
+            </w:pPr>
+            <w:r>
+              <w:t>TITULO</w:t>
+            </w:r>
+          </w:p>
+        </w:tc>
+        <w:tc>
+          <w:tcPr>
+            <w:tcW w:w="6851" w:type="dxa"/>
+          </w:tcPr>
+          <w:p>
+            <w:pPr>
+              <w:cnfStyle w:val="000000000000" w:firstRow="0" w:lastRow="0" w:firstColumn="0" w:lastColumn="0" w:oddVBand="0" w:evenVBand="0" w:oddHBand="0" w:evenHBand="0" w:firstRowFirstColumn="0" w:firstRowLastColumn="0" w:lastRowFirstColumn="0" w:lastRowLastColumn="0"/>
+            </w:pPr>
+            <w:r>
+              <w:t>Lista de cambios sobre la definición de los Requisitos del sistema en una Solicitud de Cambio.</w:t>
+            </w:r>
+          </w:p>
+        </w:tc>
+      </w:tr>
+      <w:tr>
+        <w:trPr>
+          <w:cnfStyle w:val="000000100000" w:firstRow="0" w:lastRow="0" w:firstColumn="0" w:lastColumn="0" w:oddVBand="0" w:evenVBand="0" w:oddHBand="1" w:evenHBand="0" w:firstRowFirstColumn="0" w:firstRowLastColumn="0" w:lastRowFirstColumn="0" w:lastRowLastColumn="0"/>
+        </w:trPr>
+        <w:tc>
+          <w:tcPr>
+            <w:cnfStyle w:val="001000000000" w:firstRow="0" w:lastRow="0" w:firstColumn="1" w:lastColumn="0" w:oddVBand="0" w:evenVBand="0" w:oddHBand="0" w:evenHBand="0" w:firstRowFirstColumn="0" w:firstRowLastColumn="0" w:lastRowFirstColumn="0" w:lastRowLastColumn="0"/>
+            <w:tcW w:w="1643" w:type="dxa"/>
+          </w:tcPr>
+          <w:p>
+            <w:pPr>
+              <w:rPr>
+                <w:b w:val="0"/>
+              </w:rPr>
+            </w:pPr>
+            <w:r>
+              <w:t>PROPOSITO</w:t>
+            </w:r>
+          </w:p>
+        </w:tc>
+        <w:tc>
+          <w:tcPr>
+            <w:tcW w:w="6851" w:type="dxa"/>
+          </w:tcPr>
+          <w:p>
+            <w:pPr>
+              <w:cnfStyle w:val="000000100000" w:firstRow="0" w:lastRow="0" w:firstColumn="0" w:lastColumn="0" w:oddVBand="0" w:evenVBand="0" w:oddHBand="1" w:evenHBand="0" w:firstRowFirstColumn="0" w:firstRowLastColumn="0" w:lastRowFirstColumn="0" w:lastRowLastColumn="0"/>
+            </w:pPr>
+            <w:r>
+              <w:t xml:space="preserve">Contar con una lista de cambios sobre la definición de los Requisitos del sistema </w:t>
+            </w:r>
+            <w:r>
+              <w:t>que han sido afectados por la atención de una Solicitud de cambio</w:t>
+            </w:r>
+            <w:r>
+              <w:t xml:space="preserve">, para  que el Gestor de la Configuración pueda monitorizar y reportar los cambios </w:t>
+            </w:r>
+          </w:p>
+          <w:p>
+            <w:pPr>
+              <w:cnfStyle w:val="000000100000" w:firstRow="0" w:lastRow="0" w:firstColumn="0" w:lastColumn="0" w:oddVBand="0" w:evenVBand="0" w:oddHBand="1" w:evenHBand="0" w:firstRowFirstColumn="0" w:firstRowLastColumn="0" w:lastRowFirstColumn="0" w:lastRowLastColumn="0"/>
+            </w:pPr>
+          </w:p>
+        </w:tc>
+      </w:tr>
+      <w:tr>
+        <w:tc>
+          <w:tcPr>
+            <w:cnfStyle w:val="001000000000" w:firstRow="0" w:lastRow="0" w:firstColumn="1" w:lastColumn="0" w:oddVBand="0" w:evenVBand="0" w:oddHBand="0" w:evenHBand="0" w:firstRowFirstColumn="0" w:firstRowLastColumn="0" w:lastRowFirstColumn="0" w:lastRowLastColumn="0"/>
+            <w:tcW w:w="1643" w:type="dxa"/>
+          </w:tcPr>
+          <w:p>
+            <w:pPr>
+              <w:rPr>
+                <w:b w:val="0"/>
+              </w:rPr>
+            </w:pPr>
+            <w:r>
+              <w:t>ENTRADAS</w:t>
+            </w:r>
+          </w:p>
+        </w:tc>
+        <w:tc>
+          <w:tcPr>
+            <w:tcW w:w="6851" w:type="dxa"/>
+          </w:tcPr>
+          <w:p>
+            <w:pPr>
+              <w:cnfStyle w:val="000000000000" w:firstRow="0" w:lastRow="0" w:firstColumn="0" w:lastColumn="0" w:oddVBand="0" w:evenVBand="0" w:oddHBand="0" w:evenHBand="0" w:firstRowFirstColumn="0" w:firstRowLastColumn="0" w:lastRowFirstColumn="0" w:lastRowLastColumn="0"/>
+            </w:pPr>
+            <w:r>
+              <w:t>Sistema</w:t>
+            </w:r>
+          </w:p>
+          <w:p>
+            <w:pPr>
+              <w:cnfStyle w:val="000000000000" w:firstRow="0" w:lastRow="0" w:firstColumn="0" w:lastColumn="0" w:oddVBand="0" w:evenVBand="0" w:oddHBand="0" w:evenHBand="0" w:firstRowFirstColumn="0" w:firstRowLastColumn="0" w:lastRowFirstColumn="0" w:lastRowLastColumn="0"/>
+            </w:pPr>
+            <w:r>
+              <w:t>Id Solicitud de cambio</w:t>
+            </w:r>
+          </w:p>
+        </w:tc>
+      </w:tr>
+      <w:tr>
+        <w:trPr>
+          <w:cnfStyle w:val="000000100000" w:firstRow="0" w:lastRow="0" w:firstColumn="0" w:lastColumn="0" w:oddVBand="0" w:evenVBand="0" w:oddHBand="1" w:evenHBand="0" w:firstRowFirstColumn="0" w:firstRowLastColumn="0" w:lastRowFirstColumn="0" w:lastRowLastColumn="0"/>
+        </w:trPr>
+        <w:tc>
+          <w:tcPr>
+            <w:cnfStyle w:val="001000000000" w:firstRow="0" w:lastRow="0" w:firstColumn="1" w:lastColumn="0" w:oddVBand="0" w:evenVBand="0" w:oddHBand="0" w:evenHBand="0" w:firstRowFirstColumn="0" w:firstRowLastColumn="0" w:lastRowFirstColumn="0" w:lastRowLastColumn="0"/>
+            <w:tcW w:w="1643" w:type="dxa"/>
+          </w:tcPr>
+          <w:p>
+            <w:pPr>
+              <w:rPr>
+                <w:b w:val="0"/>
+              </w:rPr>
+            </w:pPr>
+            <w:r>
+              <w:t>SALIDAS</w:t>
+            </w:r>
+          </w:p>
+        </w:tc>
+        <w:tc>
+          <w:tcPr>
+            <w:tcW w:w="6851" w:type="dxa"/>
+          </w:tcPr>
+          <w:p>
+            <w:pPr>
+              <w:cnfStyle w:val="000000100000" w:firstRow="0" w:lastRow="0" w:firstColumn="0" w:lastColumn="0" w:oddVBand="0" w:evenVBand="0" w:oddHBand="1" w:evenHBand="0" w:firstRowFirstColumn="0" w:firstRowLastColumn="0" w:lastRowFirstColumn="0" w:lastRowLastColumn="0"/>
+            </w:pPr>
+            <w:r>
+              <w:sym w:font="Symbol" w:char="F0B7"/>
+            </w:r>
+            <w:r>
+              <w:t>Id Ítem</w:t>
+            </w:r>
+          </w:p>
+          <w:p>
+            <w:pPr>
+              <w:cnfStyle w:val="000000100000" w:firstRow="0" w:lastRow="0" w:firstColumn="0" w:lastColumn="0" w:oddVBand="0" w:evenVBand="0" w:oddHBand="1" w:evenHBand="0" w:firstRowFirstColumn="0" w:firstRowLastColumn="0" w:lastRowFirstColumn="0" w:lastRowLastColumn="0"/>
+            </w:pPr>
+            <w:r>
+              <w:sym w:font="Symbol" w:char="F0B7"/>
+            </w:r>
+            <w:r>
+              <w:t xml:space="preserve"> Descripción Ítem </w:t>
+            </w:r>
+          </w:p>
+          <w:p>
+            <w:pPr>
+              <w:cnfStyle w:val="000000100000" w:firstRow="0" w:lastRow="0" w:firstColumn="0" w:lastColumn="0" w:oddVBand="0" w:evenVBand="0" w:oddHBand="1" w:evenHBand="0" w:firstRowFirstColumn="0" w:firstRowLastColumn="0" w:lastRowFirstColumn="0" w:lastRowLastColumn="0"/>
+            </w:pPr>
+            <w:r>
+              <w:sym w:font="Symbol" w:char="F0B7"/>
+            </w:r>
+            <w:r>
+              <w:t xml:space="preserve"> Última versión </w:t>
+            </w:r>
+          </w:p>
+          <w:p>
+            <w:pPr>
+              <w:cnfStyle w:val="000000100000" w:firstRow="0" w:lastRow="0" w:firstColumn="0" w:lastColumn="0" w:oddVBand="0" w:evenVBand="0" w:oddHBand="1" w:evenHBand="0" w:firstRowFirstColumn="0" w:firstRowLastColumn="0" w:lastRowFirstColumn="0" w:lastRowLastColumn="0"/>
+            </w:pPr>
+            <w:r>
+              <w:sym w:font="Symbol" w:char="F0B7"/>
+            </w:r>
+            <w:r>
+              <w:t xml:space="preserve"> Fecha ultima commit</w:t>
+            </w:r>
+          </w:p>
+          <w:p>
+            <w:pPr>
+              <w:cnfStyle w:val="000000100000" w:firstRow="0" w:lastRow="0" w:firstColumn="0" w:lastColumn="0" w:oddVBand="0" w:evenVBand="0" w:oddHBand="1" w:evenHBand="0" w:firstRowFirstColumn="0" w:firstRowLastColumn="0" w:lastRowFirstColumn="0" w:lastRowLastColumn="0"/>
+            </w:pPr>
+          </w:p>
+        </w:tc>
+      </w:tr>
+    </w:tbl>
+    <w:p>
+      <w:pPr>
+        <w:pStyle w:val="MNormal"/>
+        <w:spacing w:line="360" w:lineRule="auto"/>
+        <w:rPr>
+          <w:rFonts w:asciiTheme="minorHAnsi" w:hAnsiTheme="minorHAnsi"/>
+          <w:b/>
+          <w:sz w:val="28"/>
+        </w:rPr>
+      </w:pPr>
+      <w:bookmarkStart w:id="17" w:name="_GoBack"/>
+      <w:bookmarkEnd w:id="17"/>
     </w:p>
     <w:p>
       <w:pPr>
@@ -17211,8 +18055,6 @@
         </w:rPr>
         <w:t xml:space="preserve">A </w:t>
       </w:r>
-      <w:bookmarkStart w:id="17" w:name="_GoBack"/>
-      <w:bookmarkEnd w:id="17"/>
       <w:r>
         <w:rPr>
           <w:rFonts w:asciiTheme="minorHAnsi" w:hAnsiTheme="minorHAnsi" w:cstheme="minorHAnsi"/>
@@ -17528,7 +18370,6 @@
               <w:cnfStyle w:val="000000100000" w:firstRow="0" w:lastRow="0" w:firstColumn="0" w:lastColumn="0" w:oddVBand="0" w:evenVBand="0" w:oddHBand="1" w:evenHBand="0" w:firstRowFirstColumn="0" w:firstRowLastColumn="0" w:lastRowFirstColumn="0" w:lastRowLastColumn="0"/>
             </w:pPr>
             <w:r>
-              <w:lastRenderedPageBreak/>
               <w:t>Id solicitud</w:t>
             </w:r>
           </w:p>
@@ -18224,7 +19065,7 @@
 </file>
 
 <file path=word/endnotes.xml><?xml version="1.0" encoding="utf-8"?>
-<w:endnotes xmlns:wpc="http://schemas.microsoft.com/office/word/2010/wordprocessingCanvas" xmlns:cx="http://schemas.microsoft.com/office/drawing/2014/chartex" xmlns:mc="http://schemas.openxmlformats.org/markup-compatibility/2006" xmlns:o="urn:schemas-microsoft-com:office:office" xmlns:r="http://schemas.openxmlformats.org/officeDocument/2006/relationships" xmlns:m="http://schemas.openxmlformats.org/officeDocument/2006/math" xmlns:v="urn:schemas-microsoft-com:vml" xmlns:wp14="http://schemas.microsoft.com/office/word/2010/wordprocessingDrawing" xmlns:wp="http://schemas.openxmlformats.org/drawingml/2006/wordprocessingDrawing" xmlns:w10="urn:schemas-microsoft-com:office:word" xmlns:w="http://schemas.openxmlformats.org/wordprocessingml/2006/main" xmlns:w14="http://schemas.microsoft.com/office/word/2010/wordml" xmlns:w15="http://schemas.microsoft.com/office/word/2012/wordml" xmlns:w16se="http://schemas.microsoft.com/office/word/2015/wordml/symex" xmlns:wpg="http://schemas.microsoft.com/office/word/2010/wordprocessingGroup" xmlns:wpi="http://schemas.microsoft.com/office/word/2010/wordprocessingInk" xmlns:wne="http://schemas.microsoft.com/office/word/2006/wordml" xmlns:wps="http://schemas.microsoft.com/office/word/2010/wordprocessingShape" mc:Ignorable="w14 w15 w16se wp14">
+<w:endnotes xmlns:wpc="http://schemas.microsoft.com/office/word/2010/wordprocessingCanvas" xmlns:mc="http://schemas.openxmlformats.org/markup-compatibility/2006" xmlns:o="urn:schemas-microsoft-com:office:office" xmlns:r="http://schemas.openxmlformats.org/officeDocument/2006/relationships" xmlns:m="http://schemas.openxmlformats.org/officeDocument/2006/math" xmlns:v="urn:schemas-microsoft-com:vml" xmlns:wp14="http://schemas.microsoft.com/office/word/2010/wordprocessingDrawing" xmlns:wp="http://schemas.openxmlformats.org/drawingml/2006/wordprocessingDrawing" xmlns:w10="urn:schemas-microsoft-com:office:word" xmlns:w="http://schemas.openxmlformats.org/wordprocessingml/2006/main" xmlns:w14="http://schemas.microsoft.com/office/word/2010/wordml" xmlns:w15="http://schemas.microsoft.com/office/word/2012/wordml" xmlns:wpg="http://schemas.microsoft.com/office/word/2010/wordprocessingGroup" xmlns:wpi="http://schemas.microsoft.com/office/word/2010/wordprocessingInk" xmlns:wne="http://schemas.microsoft.com/office/word/2006/wordml" xmlns:wps="http://schemas.microsoft.com/office/word/2010/wordprocessingShape" mc:Ignorable="w14 w15 wp14">
   <w:endnote w:type="separator" w:id="-1">
     <w:p>
       <w:r>
@@ -18243,7 +19084,7 @@
 </file>
 
 <file path=word/footer1.xml><?xml version="1.0" encoding="utf-8"?>
-<w:ftr xmlns:wpc="http://schemas.microsoft.com/office/word/2010/wordprocessingCanvas" xmlns:cx="http://schemas.microsoft.com/office/drawing/2014/chartex" xmlns:mc="http://schemas.openxmlformats.org/markup-compatibility/2006" xmlns:o="urn:schemas-microsoft-com:office:office" xmlns:r="http://schemas.openxmlformats.org/officeDocument/2006/relationships" xmlns:m="http://schemas.openxmlformats.org/officeDocument/2006/math" xmlns:v="urn:schemas-microsoft-com:vml" xmlns:wp14="http://schemas.microsoft.com/office/word/2010/wordprocessingDrawing" xmlns:wp="http://schemas.openxmlformats.org/drawingml/2006/wordprocessingDrawing" xmlns:w10="urn:schemas-microsoft-com:office:word" xmlns:w="http://schemas.openxmlformats.org/wordprocessingml/2006/main" xmlns:w14="http://schemas.microsoft.com/office/word/2010/wordml" xmlns:w15="http://schemas.microsoft.com/office/word/2012/wordml" xmlns:w16se="http://schemas.microsoft.com/office/word/2015/wordml/symex" xmlns:wpg="http://schemas.microsoft.com/office/word/2010/wordprocessingGroup" xmlns:wpi="http://schemas.microsoft.com/office/word/2010/wordprocessingInk" xmlns:wne="http://schemas.microsoft.com/office/word/2006/wordml" xmlns:wps="http://schemas.microsoft.com/office/word/2010/wordprocessingShape" mc:Ignorable="w14 w15 w16se wp14">
+<w:ftr xmlns:wpc="http://schemas.microsoft.com/office/word/2010/wordprocessingCanvas" xmlns:mc="http://schemas.openxmlformats.org/markup-compatibility/2006" xmlns:o="urn:schemas-microsoft-com:office:office" xmlns:r="http://schemas.openxmlformats.org/officeDocument/2006/relationships" xmlns:m="http://schemas.openxmlformats.org/officeDocument/2006/math" xmlns:v="urn:schemas-microsoft-com:vml" xmlns:wp14="http://schemas.microsoft.com/office/word/2010/wordprocessingDrawing" xmlns:wp="http://schemas.openxmlformats.org/drawingml/2006/wordprocessingDrawing" xmlns:w10="urn:schemas-microsoft-com:office:word" xmlns:w="http://schemas.openxmlformats.org/wordprocessingml/2006/main" xmlns:w14="http://schemas.microsoft.com/office/word/2010/wordml" xmlns:w15="http://schemas.microsoft.com/office/word/2012/wordml" xmlns:wpg="http://schemas.microsoft.com/office/word/2010/wordprocessingGroup" xmlns:wpi="http://schemas.microsoft.com/office/word/2010/wordprocessingInk" xmlns:wne="http://schemas.microsoft.com/office/word/2006/wordml" xmlns:wps="http://schemas.microsoft.com/office/word/2010/wordprocessingShape" mc:Ignorable="w14 w15 wp14">
   <w:p>
     <w:pPr>
       <w:pStyle w:val="Piedepgina"/>
@@ -18321,7 +19162,7 @@
         <w:rStyle w:val="Nmerodepgina"/>
         <w:noProof/>
       </w:rPr>
-      <w:t>22</w:t>
+      <w:t>23</w:t>
     </w:r>
     <w:r>
       <w:rPr>
@@ -18334,7 +19175,7 @@
 </file>
 
 <file path=word/footnotes.xml><?xml version="1.0" encoding="utf-8"?>
-<w:footnotes xmlns:wpc="http://schemas.microsoft.com/office/word/2010/wordprocessingCanvas" xmlns:cx="http://schemas.microsoft.com/office/drawing/2014/chartex" xmlns:mc="http://schemas.openxmlformats.org/markup-compatibility/2006" xmlns:o="urn:schemas-microsoft-com:office:office" xmlns:r="http://schemas.openxmlformats.org/officeDocument/2006/relationships" xmlns:m="http://schemas.openxmlformats.org/officeDocument/2006/math" xmlns:v="urn:schemas-microsoft-com:vml" xmlns:wp14="http://schemas.microsoft.com/office/word/2010/wordprocessingDrawing" xmlns:wp="http://schemas.openxmlformats.org/drawingml/2006/wordprocessingDrawing" xmlns:w10="urn:schemas-microsoft-com:office:word" xmlns:w="http://schemas.openxmlformats.org/wordprocessingml/2006/main" xmlns:w14="http://schemas.microsoft.com/office/word/2010/wordml" xmlns:w15="http://schemas.microsoft.com/office/word/2012/wordml" xmlns:w16se="http://schemas.microsoft.com/office/word/2015/wordml/symex" xmlns:wpg="http://schemas.microsoft.com/office/word/2010/wordprocessingGroup" xmlns:wpi="http://schemas.microsoft.com/office/word/2010/wordprocessingInk" xmlns:wne="http://schemas.microsoft.com/office/word/2006/wordml" xmlns:wps="http://schemas.microsoft.com/office/word/2010/wordprocessingShape" mc:Ignorable="w14 w15 w16se wp14">
+<w:footnotes xmlns:wpc="http://schemas.microsoft.com/office/word/2010/wordprocessingCanvas" xmlns:mc="http://schemas.openxmlformats.org/markup-compatibility/2006" xmlns:o="urn:schemas-microsoft-com:office:office" xmlns:r="http://schemas.openxmlformats.org/officeDocument/2006/relationships" xmlns:m="http://schemas.openxmlformats.org/officeDocument/2006/math" xmlns:v="urn:schemas-microsoft-com:vml" xmlns:wp14="http://schemas.microsoft.com/office/word/2010/wordprocessingDrawing" xmlns:wp="http://schemas.openxmlformats.org/drawingml/2006/wordprocessingDrawing" xmlns:w10="urn:schemas-microsoft-com:office:word" xmlns:w="http://schemas.openxmlformats.org/wordprocessingml/2006/main" xmlns:w14="http://schemas.microsoft.com/office/word/2010/wordml" xmlns:w15="http://schemas.microsoft.com/office/word/2012/wordml" xmlns:wpg="http://schemas.microsoft.com/office/word/2010/wordprocessingGroup" xmlns:wpi="http://schemas.microsoft.com/office/word/2010/wordprocessingInk" xmlns:wne="http://schemas.microsoft.com/office/word/2006/wordml" xmlns:wps="http://schemas.microsoft.com/office/word/2010/wordprocessingShape" mc:Ignorable="w14 w15 wp14">
   <w:footnote w:type="separator" w:id="-1">
     <w:p>
       <w:r>
@@ -18353,7 +19194,7 @@
 </file>
 
 <file path=word/numbering.xml><?xml version="1.0" encoding="utf-8"?>
-<w:numbering xmlns:wpc="http://schemas.microsoft.com/office/word/2010/wordprocessingCanvas" xmlns:cx="http://schemas.microsoft.com/office/drawing/2014/chartex" xmlns:mc="http://schemas.openxmlformats.org/markup-compatibility/2006" xmlns:o="urn:schemas-microsoft-com:office:office" xmlns:r="http://schemas.openxmlformats.org/officeDocument/2006/relationships" xmlns:m="http://schemas.openxmlformats.org/officeDocument/2006/math" xmlns:v="urn:schemas-microsoft-com:vml" xmlns:wp14="http://schemas.microsoft.com/office/word/2010/wordprocessingDrawing" xmlns:wp="http://schemas.openxmlformats.org/drawingml/2006/wordprocessingDrawing" xmlns:w10="urn:schemas-microsoft-com:office:word" xmlns:w="http://schemas.openxmlformats.org/wordprocessingml/2006/main" xmlns:w14="http://schemas.microsoft.com/office/word/2010/wordml" xmlns:w15="http://schemas.microsoft.com/office/word/2012/wordml" xmlns:w16se="http://schemas.microsoft.com/office/word/2015/wordml/symex" xmlns:wpg="http://schemas.microsoft.com/office/word/2010/wordprocessingGroup" xmlns:wpi="http://schemas.microsoft.com/office/word/2010/wordprocessingInk" xmlns:wne="http://schemas.microsoft.com/office/word/2006/wordml" xmlns:wps="http://schemas.microsoft.com/office/word/2010/wordprocessingShape" mc:Ignorable="w14 w15 w16se wp14">
+<w:numbering xmlns:wpc="http://schemas.microsoft.com/office/word/2010/wordprocessingCanvas" xmlns:mc="http://schemas.openxmlformats.org/markup-compatibility/2006" xmlns:o="urn:schemas-microsoft-com:office:office" xmlns:r="http://schemas.openxmlformats.org/officeDocument/2006/relationships" xmlns:m="http://schemas.openxmlformats.org/officeDocument/2006/math" xmlns:v="urn:schemas-microsoft-com:vml" xmlns:wp14="http://schemas.microsoft.com/office/word/2010/wordprocessingDrawing" xmlns:wp="http://schemas.openxmlformats.org/drawingml/2006/wordprocessingDrawing" xmlns:w10="urn:schemas-microsoft-com:office:word" xmlns:w="http://schemas.openxmlformats.org/wordprocessingml/2006/main" xmlns:w14="http://schemas.microsoft.com/office/word/2010/wordml" xmlns:w15="http://schemas.microsoft.com/office/word/2012/wordml" xmlns:wpg="http://schemas.microsoft.com/office/word/2010/wordprocessingGroup" xmlns:wpi="http://schemas.microsoft.com/office/word/2010/wordprocessingInk" xmlns:wne="http://schemas.microsoft.com/office/word/2006/wordml" xmlns:wps="http://schemas.microsoft.com/office/word/2010/wordprocessingShape" mc:Ignorable="w14 w15 wp14">
   <w:abstractNum w:abstractNumId="0" w15:restartNumberingAfterBreak="0">
     <w:nsid w:val="061506C8"/>
     <w:multiLevelType w:val="multilevel"/>
@@ -20584,7 +21425,7 @@
 </file>
 
 <file path=word/styles.xml><?xml version="1.0" encoding="utf-8"?>
-<w:styles xmlns:mc="http://schemas.openxmlformats.org/markup-compatibility/2006" xmlns:r="http://schemas.openxmlformats.org/officeDocument/2006/relationships" xmlns:w="http://schemas.openxmlformats.org/wordprocessingml/2006/main" xmlns:w14="http://schemas.microsoft.com/office/word/2010/wordml" xmlns:w15="http://schemas.microsoft.com/office/word/2012/wordml" xmlns:w16se="http://schemas.microsoft.com/office/word/2015/wordml/symex" mc:Ignorable="w14 w15 w16se">
+<w:styles xmlns:mc="http://schemas.openxmlformats.org/markup-compatibility/2006" xmlns:r="http://schemas.openxmlformats.org/officeDocument/2006/relationships" xmlns:w="http://schemas.openxmlformats.org/wordprocessingml/2006/main" xmlns:w14="http://schemas.microsoft.com/office/word/2010/wordml" xmlns:w15="http://schemas.microsoft.com/office/word/2012/wordml" mc:Ignorable="w14 w15">
   <w:docDefaults>
     <w:rPrDefault>
       <w:rPr>
@@ -21599,7 +22440,7 @@
     <w:name w:val="page number"/>
     <w:basedOn w:val="Fuentedeprrafopredeter"/>
   </w:style>
-  <w:style w:type="paragraph" w:styleId="TtuloTDC">
+  <w:style w:type="paragraph" w:styleId="TtulodeTDC">
     <w:name w:val="TOC Heading"/>
     <w:basedOn w:val="Ttulo1"/>
     <w:next w:val="Normal"/>
@@ -23422,57 +24263,57 @@
     </dgm:pt>
   </dgm:ptLst>
   <dgm:cxnLst>
-    <dgm:cxn modelId="{53A5B338-7BFA-47BB-806F-4465FB0CF2BA}" type="presOf" srcId="{B996F2BE-158D-45D4-9905-B38E7AE69DBD}" destId="{3F4D7EBD-E6F7-4CDF-ADDB-DFCC192D6894}" srcOrd="0" destOrd="0" presId="urn:microsoft.com/office/officeart/2005/8/layout/hierarchy2"/>
+    <dgm:cxn modelId="{DD27AA56-2190-439D-BED4-FEA307FFDF6D}" type="presOf" srcId="{38EE5167-C2E5-4109-BB70-9117C4B47F89}" destId="{77FC7958-6F3C-4670-8B8B-99D88E6478F5}" srcOrd="0" destOrd="0" presId="urn:microsoft.com/office/officeart/2005/8/layout/hierarchy2"/>
+    <dgm:cxn modelId="{E7FD0F62-A79F-4707-9833-492D4D706588}" type="presOf" srcId="{77B1B25E-3E40-4B2B-A9A7-3307D1E62147}" destId="{A8F34D2F-B59B-4416-A8BB-35A63070F07C}" srcOrd="1" destOrd="0" presId="urn:microsoft.com/office/officeart/2005/8/layout/hierarchy2"/>
+    <dgm:cxn modelId="{5E6B730E-C7D3-4B48-9A31-36453A79425C}" type="presOf" srcId="{F2F7F699-7D43-492E-B01F-45B08A3CF15D}" destId="{4E506095-B50C-41DF-9EA5-82D9279E307C}" srcOrd="0" destOrd="0" presId="urn:microsoft.com/office/officeart/2005/8/layout/hierarchy2"/>
     <dgm:cxn modelId="{7E8AB167-6B61-4441-9CD7-0EE8F5B223BB}" srcId="{1432C652-3C18-4A67-9173-4317F8F9BB5A}" destId="{3138FF9E-5D07-4114-9CD9-301EBF0E0124}" srcOrd="0" destOrd="0" parTransId="{61E1D698-D4F4-4315-BC79-84C1B4981709}" sibTransId="{707BFE2D-1622-4AF4-9659-2A0C4FA18FB0}"/>
-    <dgm:cxn modelId="{1FEB162A-A11B-4724-A0D7-169479D91246}" type="presOf" srcId="{9DED964F-F8B0-4D16-839D-BB29CE9D02CA}" destId="{9A5AA9B6-51E0-41EB-84BC-9DAECDA57948}" srcOrd="0" destOrd="0" presId="urn:microsoft.com/office/officeart/2005/8/layout/hierarchy2"/>
-    <dgm:cxn modelId="{57C4018B-3280-48CB-880B-F73F4C271701}" type="presOf" srcId="{77B1B25E-3E40-4B2B-A9A7-3307D1E62147}" destId="{A8F34D2F-B59B-4416-A8BB-35A63070F07C}" srcOrd="1" destOrd="0" presId="urn:microsoft.com/office/officeart/2005/8/layout/hierarchy2"/>
-    <dgm:cxn modelId="{02E7C2BB-3F82-4815-AFFC-50904DFE6409}" type="presOf" srcId="{F2F7F699-7D43-492E-B01F-45B08A3CF15D}" destId="{4E506095-B50C-41DF-9EA5-82D9279E307C}" srcOrd="0" destOrd="0" presId="urn:microsoft.com/office/officeart/2005/8/layout/hierarchy2"/>
-    <dgm:cxn modelId="{2A8C0001-E9DD-4B4F-8BF9-D4C7D01B5AA0}" type="presOf" srcId="{EBDB1A20-0571-45DE-B9BD-900E72666C66}" destId="{4E223AA3-A908-4815-B883-635C4E17CAE0}" srcOrd="0" destOrd="0" presId="urn:microsoft.com/office/officeart/2005/8/layout/hierarchy2"/>
-    <dgm:cxn modelId="{1F5EE2E7-FB08-4192-B538-A100A45757C4}" type="presOf" srcId="{77B1B25E-3E40-4B2B-A9A7-3307D1E62147}" destId="{0894BA4C-96A7-4FB5-B1BC-402F40074395}" srcOrd="0" destOrd="0" presId="urn:microsoft.com/office/officeart/2005/8/layout/hierarchy2"/>
-    <dgm:cxn modelId="{A462E039-CE38-4B28-BA1A-39E9C96A7BC5}" type="presOf" srcId="{3138FF9E-5D07-4114-9CD9-301EBF0E0124}" destId="{A79EFA1B-2501-48D9-8B21-660213623D1E}" srcOrd="0" destOrd="0" presId="urn:microsoft.com/office/officeart/2005/8/layout/hierarchy2"/>
-    <dgm:cxn modelId="{0145F4CA-BE03-478F-99CC-CB5A1CB9B8B3}" type="presOf" srcId="{4D85541E-C7E3-45FE-92AC-C1E78F89A247}" destId="{3D294A8E-850B-4B09-95D3-300B8DFC0FFB}" srcOrd="0" destOrd="0" presId="urn:microsoft.com/office/officeart/2005/8/layout/hierarchy2"/>
-    <dgm:cxn modelId="{31CA6BBB-D271-4B73-B2A3-93AE4936CBA6}" type="presOf" srcId="{38EE5167-C2E5-4109-BB70-9117C4B47F89}" destId="{77FC7958-6F3C-4670-8B8B-99D88E6478F5}" srcOrd="0" destOrd="0" presId="urn:microsoft.com/office/officeart/2005/8/layout/hierarchy2"/>
+    <dgm:cxn modelId="{A088A11B-A422-4947-9EEA-9184B9B63A91}" type="presOf" srcId="{EBDB1A20-0571-45DE-B9BD-900E72666C66}" destId="{4E223AA3-A908-4815-B883-635C4E17CAE0}" srcOrd="0" destOrd="0" presId="urn:microsoft.com/office/officeart/2005/8/layout/hierarchy2"/>
+    <dgm:cxn modelId="{BA86D17F-FFA8-4907-AC7A-3392A50526E0}" type="presOf" srcId="{1432C652-3C18-4A67-9173-4317F8F9BB5A}" destId="{AE9C4537-B9ED-43B5-B236-463781E0B5F1}" srcOrd="0" destOrd="0" presId="urn:microsoft.com/office/officeart/2005/8/layout/hierarchy2"/>
+    <dgm:cxn modelId="{8B686A14-E7E2-4562-A7E2-9EA1C54393DC}" type="presOf" srcId="{D67D704A-8856-4016-9F0F-F0FB5A7D8CD9}" destId="{C73CB3A5-3C76-4015-9D4D-81F572466FF4}" srcOrd="0" destOrd="0" presId="urn:microsoft.com/office/officeart/2005/8/layout/hierarchy2"/>
+    <dgm:cxn modelId="{F25E02FF-7FF8-4F27-9B58-E2BA7A3F35D9}" type="presOf" srcId="{4D85541E-C7E3-45FE-92AC-C1E78F89A247}" destId="{233B0C69-CAAD-4371-A4BF-2ED11A20266C}" srcOrd="1" destOrd="0" presId="urn:microsoft.com/office/officeart/2005/8/layout/hierarchy2"/>
+    <dgm:cxn modelId="{0ADC88A8-CD94-4E86-9DCF-2E1346B661F7}" type="presOf" srcId="{3138FF9E-5D07-4114-9CD9-301EBF0E0124}" destId="{A79EFA1B-2501-48D9-8B21-660213623D1E}" srcOrd="0" destOrd="0" presId="urn:microsoft.com/office/officeart/2005/8/layout/hierarchy2"/>
+    <dgm:cxn modelId="{74B56A6D-C074-4940-A017-874006F744DB}" type="presOf" srcId="{9DED964F-F8B0-4D16-839D-BB29CE9D02CA}" destId="{9A5AA9B6-51E0-41EB-84BC-9DAECDA57948}" srcOrd="0" destOrd="0" presId="urn:microsoft.com/office/officeart/2005/8/layout/hierarchy2"/>
+    <dgm:cxn modelId="{782A21E3-06A5-46CC-A8E4-5FD053105F18}" type="presOf" srcId="{B996F2BE-158D-45D4-9905-B38E7AE69DBD}" destId="{3F4D7EBD-E6F7-4CDF-ADDB-DFCC192D6894}" srcOrd="0" destOrd="0" presId="urn:microsoft.com/office/officeart/2005/8/layout/hierarchy2"/>
     <dgm:cxn modelId="{919043A3-042B-4D50-8186-B0E0F9EB8C75}" srcId="{9DED964F-F8B0-4D16-839D-BB29CE9D02CA}" destId="{B996F2BE-158D-45D4-9905-B38E7AE69DBD}" srcOrd="1" destOrd="0" parTransId="{38EE5167-C2E5-4109-BB70-9117C4B47F89}" sibTransId="{0F371B31-4D4F-4C4F-83B4-FA522A255D37}"/>
+    <dgm:cxn modelId="{3832901B-CB8B-4EB3-8FE5-A2DE548E20A0}" type="presOf" srcId="{38EE5167-C2E5-4109-BB70-9117C4B47F89}" destId="{C47E0B12-A3DA-4016-ABED-39CD32680EA2}" srcOrd="1" destOrd="0" presId="urn:microsoft.com/office/officeart/2005/8/layout/hierarchy2"/>
     <dgm:cxn modelId="{3894BA21-E67C-4E08-9D56-8012A30C8C0C}" srcId="{3138FF9E-5D07-4114-9CD9-301EBF0E0124}" destId="{D67D704A-8856-4016-9F0F-F0FB5A7D8CD9}" srcOrd="2" destOrd="0" parTransId="{4B78E0E0-FFFE-456F-A6F8-547CA468ACB0}" sibTransId="{3F868DA0-A36D-42DD-AAE9-7199210FCA0A}"/>
-    <dgm:cxn modelId="{07C4FC2D-CF7C-40D0-9FA3-417A4B9B4D8B}" type="presOf" srcId="{3A9493AE-36F1-4695-82AB-00172233DEC1}" destId="{3D70F57C-A13D-45D7-B2D1-9500E065ED89}" srcOrd="1" destOrd="0" presId="urn:microsoft.com/office/officeart/2005/8/layout/hierarchy2"/>
-    <dgm:cxn modelId="{81A0585A-AFBF-4BEC-840F-2737475BE38B}" type="presOf" srcId="{D67D704A-8856-4016-9F0F-F0FB5A7D8CD9}" destId="{C73CB3A5-3C76-4015-9D4D-81F572466FF4}" srcOrd="0" destOrd="0" presId="urn:microsoft.com/office/officeart/2005/8/layout/hierarchy2"/>
-    <dgm:cxn modelId="{064EB450-F7C3-4E5F-9AFC-3365B593489D}" type="presOf" srcId="{4D85541E-C7E3-45FE-92AC-C1E78F89A247}" destId="{233B0C69-CAAD-4371-A4BF-2ED11A20266C}" srcOrd="1" destOrd="0" presId="urn:microsoft.com/office/officeart/2005/8/layout/hierarchy2"/>
-    <dgm:cxn modelId="{8C29C53E-373E-4714-AF2F-A805F970F15D}" type="presOf" srcId="{38EE5167-C2E5-4109-BB70-9117C4B47F89}" destId="{C47E0B12-A3DA-4016-ABED-39CD32680EA2}" srcOrd="1" destOrd="0" presId="urn:microsoft.com/office/officeart/2005/8/layout/hierarchy2"/>
-    <dgm:cxn modelId="{B3F9F134-C99D-456E-A938-AA4FE6D9C4EC}" type="presOf" srcId="{4B78E0E0-FFFE-456F-A6F8-547CA468ACB0}" destId="{38D81783-511B-4037-8995-0D9A5100FF3C}" srcOrd="0" destOrd="0" presId="urn:microsoft.com/office/officeart/2005/8/layout/hierarchy2"/>
-    <dgm:cxn modelId="{D060941E-CA11-4F9D-BD83-EFC8F60FFF4B}" type="presOf" srcId="{3A9493AE-36F1-4695-82AB-00172233DEC1}" destId="{7820AA62-E9F6-41B6-9A0F-83B1B80C5E74}" srcOrd="0" destOrd="0" presId="urn:microsoft.com/office/officeart/2005/8/layout/hierarchy2"/>
+    <dgm:cxn modelId="{2B076281-56DA-4F7F-9E97-A6C835693804}" type="presOf" srcId="{3A9493AE-36F1-4695-82AB-00172233DEC1}" destId="{7820AA62-E9F6-41B6-9A0F-83B1B80C5E74}" srcOrd="0" destOrd="0" presId="urn:microsoft.com/office/officeart/2005/8/layout/hierarchy2"/>
+    <dgm:cxn modelId="{483930C7-E9BF-4C13-9A3B-DBBE1D38CBBA}" type="presOf" srcId="{4D85541E-C7E3-45FE-92AC-C1E78F89A247}" destId="{3D294A8E-850B-4B09-95D3-300B8DFC0FFB}" srcOrd="0" destOrd="0" presId="urn:microsoft.com/office/officeart/2005/8/layout/hierarchy2"/>
     <dgm:cxn modelId="{B219BABC-9B89-428E-B7EC-6B04E264506B}" srcId="{3138FF9E-5D07-4114-9CD9-301EBF0E0124}" destId="{F2F7F699-7D43-492E-B01F-45B08A3CF15D}" srcOrd="0" destOrd="0" parTransId="{4D85541E-C7E3-45FE-92AC-C1E78F89A247}" sibTransId="{74F670E7-2FDE-4C7F-B69F-F4ECD05A1AB9}"/>
-    <dgm:cxn modelId="{58017FB9-51FF-457F-91AD-8787EF120B4E}" type="presOf" srcId="{4B78E0E0-FFFE-456F-A6F8-547CA468ACB0}" destId="{DE284733-C3D1-47B5-86BE-A99FDA645EBE}" srcOrd="1" destOrd="0" presId="urn:microsoft.com/office/officeart/2005/8/layout/hierarchy2"/>
+    <dgm:cxn modelId="{ABF0839E-9D68-4A5A-A126-17892E2CBADF}" type="presOf" srcId="{4B78E0E0-FFFE-456F-A6F8-547CA468ACB0}" destId="{DE284733-C3D1-47B5-86BE-A99FDA645EBE}" srcOrd="1" destOrd="0" presId="urn:microsoft.com/office/officeart/2005/8/layout/hierarchy2"/>
+    <dgm:cxn modelId="{975CB4EB-FEF4-4B10-BFA3-64D9FF89B189}" type="presOf" srcId="{77B1B25E-3E40-4B2B-A9A7-3307D1E62147}" destId="{0894BA4C-96A7-4FB5-B1BC-402F40074395}" srcOrd="0" destOrd="0" presId="urn:microsoft.com/office/officeart/2005/8/layout/hierarchy2"/>
     <dgm:cxn modelId="{758D983F-CFD9-47EB-9555-EAB5394BD929}" srcId="{9DED964F-F8B0-4D16-839D-BB29CE9D02CA}" destId="{EBDB1A20-0571-45DE-B9BD-900E72666C66}" srcOrd="0" destOrd="0" parTransId="{77B1B25E-3E40-4B2B-A9A7-3307D1E62147}" sibTransId="{AF44F8FC-22EF-4B3C-925B-84CDC8141805}"/>
-    <dgm:cxn modelId="{67A295A7-2F36-4957-BC14-409C06064C09}" type="presOf" srcId="{1432C652-3C18-4A67-9173-4317F8F9BB5A}" destId="{AE9C4537-B9ED-43B5-B236-463781E0B5F1}" srcOrd="0" destOrd="0" presId="urn:microsoft.com/office/officeart/2005/8/layout/hierarchy2"/>
+    <dgm:cxn modelId="{4FE61193-9758-4FC9-BA68-86AB6EC12715}" type="presOf" srcId="{4B78E0E0-FFFE-456F-A6F8-547CA468ACB0}" destId="{38D81783-511B-4037-8995-0D9A5100FF3C}" srcOrd="0" destOrd="0" presId="urn:microsoft.com/office/officeart/2005/8/layout/hierarchy2"/>
+    <dgm:cxn modelId="{DC707D57-BC22-4566-9558-1CFF286C8D4A}" type="presOf" srcId="{3A9493AE-36F1-4695-82AB-00172233DEC1}" destId="{3D70F57C-A13D-45D7-B2D1-9500E065ED89}" srcOrd="1" destOrd="0" presId="urn:microsoft.com/office/officeart/2005/8/layout/hierarchy2"/>
     <dgm:cxn modelId="{4A80233D-5AC2-461E-811A-92F398262992}" srcId="{3138FF9E-5D07-4114-9CD9-301EBF0E0124}" destId="{9DED964F-F8B0-4D16-839D-BB29CE9D02CA}" srcOrd="1" destOrd="0" parTransId="{3A9493AE-36F1-4695-82AB-00172233DEC1}" sibTransId="{44232E07-1AB3-4EA2-AF2C-E12B85296864}"/>
-    <dgm:cxn modelId="{830291C4-C7B0-444D-8060-C47D4BE745D5}" type="presParOf" srcId="{AE9C4537-B9ED-43B5-B236-463781E0B5F1}" destId="{9C4BBAED-6D3A-4DAF-B7D7-541EEC62FC34}" srcOrd="0" destOrd="0" presId="urn:microsoft.com/office/officeart/2005/8/layout/hierarchy2"/>
-    <dgm:cxn modelId="{55E781C2-C705-4DC2-A927-36B1F1AF009E}" type="presParOf" srcId="{9C4BBAED-6D3A-4DAF-B7D7-541EEC62FC34}" destId="{A79EFA1B-2501-48D9-8B21-660213623D1E}" srcOrd="0" destOrd="0" presId="urn:microsoft.com/office/officeart/2005/8/layout/hierarchy2"/>
-    <dgm:cxn modelId="{6E25A36B-4B33-4862-A4EB-0A56F47BE4CA}" type="presParOf" srcId="{9C4BBAED-6D3A-4DAF-B7D7-541EEC62FC34}" destId="{80930816-5F4F-49BC-972B-57D57CEE9805}" srcOrd="1" destOrd="0" presId="urn:microsoft.com/office/officeart/2005/8/layout/hierarchy2"/>
-    <dgm:cxn modelId="{63B628DC-2123-403E-80E9-2C6DADEC00B8}" type="presParOf" srcId="{80930816-5F4F-49BC-972B-57D57CEE9805}" destId="{3D294A8E-850B-4B09-95D3-300B8DFC0FFB}" srcOrd="0" destOrd="0" presId="urn:microsoft.com/office/officeart/2005/8/layout/hierarchy2"/>
-    <dgm:cxn modelId="{04B95961-C366-40DE-9711-8ED0586F95DC}" type="presParOf" srcId="{3D294A8E-850B-4B09-95D3-300B8DFC0FFB}" destId="{233B0C69-CAAD-4371-A4BF-2ED11A20266C}" srcOrd="0" destOrd="0" presId="urn:microsoft.com/office/officeart/2005/8/layout/hierarchy2"/>
-    <dgm:cxn modelId="{CB6CB515-6FAC-42EA-9851-9867EBEED853}" type="presParOf" srcId="{80930816-5F4F-49BC-972B-57D57CEE9805}" destId="{399FF8FE-A1C2-4326-9494-4F643ACF3B2A}" srcOrd="1" destOrd="0" presId="urn:microsoft.com/office/officeart/2005/8/layout/hierarchy2"/>
-    <dgm:cxn modelId="{2A72ABDB-4551-43A0-84C2-C05DCC2F30CE}" type="presParOf" srcId="{399FF8FE-A1C2-4326-9494-4F643ACF3B2A}" destId="{4E506095-B50C-41DF-9EA5-82D9279E307C}" srcOrd="0" destOrd="0" presId="urn:microsoft.com/office/officeart/2005/8/layout/hierarchy2"/>
-    <dgm:cxn modelId="{73AB883D-E43E-4E93-8C19-0ACCC69D40A8}" type="presParOf" srcId="{399FF8FE-A1C2-4326-9494-4F643ACF3B2A}" destId="{986807FD-581A-411F-9979-11276707C3E9}" srcOrd="1" destOrd="0" presId="urn:microsoft.com/office/officeart/2005/8/layout/hierarchy2"/>
-    <dgm:cxn modelId="{51EB2418-4129-4A4C-AFC1-83510A521C1E}" type="presParOf" srcId="{80930816-5F4F-49BC-972B-57D57CEE9805}" destId="{7820AA62-E9F6-41B6-9A0F-83B1B80C5E74}" srcOrd="2" destOrd="0" presId="urn:microsoft.com/office/officeart/2005/8/layout/hierarchy2"/>
-    <dgm:cxn modelId="{4F919AAB-962B-4864-BBB8-86489D8BA320}" type="presParOf" srcId="{7820AA62-E9F6-41B6-9A0F-83B1B80C5E74}" destId="{3D70F57C-A13D-45D7-B2D1-9500E065ED89}" srcOrd="0" destOrd="0" presId="urn:microsoft.com/office/officeart/2005/8/layout/hierarchy2"/>
-    <dgm:cxn modelId="{38E45E7D-FCEF-489A-A199-7C6327663910}" type="presParOf" srcId="{80930816-5F4F-49BC-972B-57D57CEE9805}" destId="{AD0B8AE8-3360-469B-AB24-37E916C49B37}" srcOrd="3" destOrd="0" presId="urn:microsoft.com/office/officeart/2005/8/layout/hierarchy2"/>
-    <dgm:cxn modelId="{49FCAD34-A3F3-405F-87B0-5DD15469929B}" type="presParOf" srcId="{AD0B8AE8-3360-469B-AB24-37E916C49B37}" destId="{9A5AA9B6-51E0-41EB-84BC-9DAECDA57948}" srcOrd="0" destOrd="0" presId="urn:microsoft.com/office/officeart/2005/8/layout/hierarchy2"/>
-    <dgm:cxn modelId="{7DBEC955-F355-4830-9D34-29FBE8AD551A}" type="presParOf" srcId="{AD0B8AE8-3360-469B-AB24-37E916C49B37}" destId="{3112A20C-6C41-4D00-9911-0F16B451546C}" srcOrd="1" destOrd="0" presId="urn:microsoft.com/office/officeart/2005/8/layout/hierarchy2"/>
-    <dgm:cxn modelId="{9423F158-AA33-4151-85B2-F7118BD05119}" type="presParOf" srcId="{3112A20C-6C41-4D00-9911-0F16B451546C}" destId="{0894BA4C-96A7-4FB5-B1BC-402F40074395}" srcOrd="0" destOrd="0" presId="urn:microsoft.com/office/officeart/2005/8/layout/hierarchy2"/>
-    <dgm:cxn modelId="{FA207BDF-069B-4B72-A1A1-94C58D3D1516}" type="presParOf" srcId="{0894BA4C-96A7-4FB5-B1BC-402F40074395}" destId="{A8F34D2F-B59B-4416-A8BB-35A63070F07C}" srcOrd="0" destOrd="0" presId="urn:microsoft.com/office/officeart/2005/8/layout/hierarchy2"/>
-    <dgm:cxn modelId="{E7CBE68D-EED7-434B-8139-7FC9BCE01DD5}" type="presParOf" srcId="{3112A20C-6C41-4D00-9911-0F16B451546C}" destId="{3CAE97E3-CC93-4E92-8EAD-1280EC3C04C2}" srcOrd="1" destOrd="0" presId="urn:microsoft.com/office/officeart/2005/8/layout/hierarchy2"/>
-    <dgm:cxn modelId="{EE9462DE-48AE-417D-B12B-05375FD69B6D}" type="presParOf" srcId="{3CAE97E3-CC93-4E92-8EAD-1280EC3C04C2}" destId="{4E223AA3-A908-4815-B883-635C4E17CAE0}" srcOrd="0" destOrd="0" presId="urn:microsoft.com/office/officeart/2005/8/layout/hierarchy2"/>
-    <dgm:cxn modelId="{3885B4EF-4ADE-47B7-B6B6-AF9C0491347F}" type="presParOf" srcId="{3CAE97E3-CC93-4E92-8EAD-1280EC3C04C2}" destId="{9FB6A310-5CD3-47D6-A4D9-7BB5ED1C8DE0}" srcOrd="1" destOrd="0" presId="urn:microsoft.com/office/officeart/2005/8/layout/hierarchy2"/>
-    <dgm:cxn modelId="{2280BDB5-10FD-4947-A658-8A61AA647034}" type="presParOf" srcId="{3112A20C-6C41-4D00-9911-0F16B451546C}" destId="{77FC7958-6F3C-4670-8B8B-99D88E6478F5}" srcOrd="2" destOrd="0" presId="urn:microsoft.com/office/officeart/2005/8/layout/hierarchy2"/>
-    <dgm:cxn modelId="{A22B6ACC-13DE-4475-BB07-4F0ED661763C}" type="presParOf" srcId="{77FC7958-6F3C-4670-8B8B-99D88E6478F5}" destId="{C47E0B12-A3DA-4016-ABED-39CD32680EA2}" srcOrd="0" destOrd="0" presId="urn:microsoft.com/office/officeart/2005/8/layout/hierarchy2"/>
-    <dgm:cxn modelId="{66F1B71C-8BD1-4239-849B-88B8D9531A5E}" type="presParOf" srcId="{3112A20C-6C41-4D00-9911-0F16B451546C}" destId="{DA3EF3CC-7773-4747-ADA2-6DFED3E4B7B4}" srcOrd="3" destOrd="0" presId="urn:microsoft.com/office/officeart/2005/8/layout/hierarchy2"/>
-    <dgm:cxn modelId="{0F505BD3-06A5-4C87-808C-74989E6921B3}" type="presParOf" srcId="{DA3EF3CC-7773-4747-ADA2-6DFED3E4B7B4}" destId="{3F4D7EBD-E6F7-4CDF-ADDB-DFCC192D6894}" srcOrd="0" destOrd="0" presId="urn:microsoft.com/office/officeart/2005/8/layout/hierarchy2"/>
-    <dgm:cxn modelId="{130E793E-3A80-4B04-B409-720374D1660F}" type="presParOf" srcId="{DA3EF3CC-7773-4747-ADA2-6DFED3E4B7B4}" destId="{8CF09BC2-104A-4877-8B30-5182564907E6}" srcOrd="1" destOrd="0" presId="urn:microsoft.com/office/officeart/2005/8/layout/hierarchy2"/>
-    <dgm:cxn modelId="{9B413A91-EFDE-4550-BDA8-ADB62D61F867}" type="presParOf" srcId="{80930816-5F4F-49BC-972B-57D57CEE9805}" destId="{38D81783-511B-4037-8995-0D9A5100FF3C}" srcOrd="4" destOrd="0" presId="urn:microsoft.com/office/officeart/2005/8/layout/hierarchy2"/>
-    <dgm:cxn modelId="{E6590A00-12ED-4EB8-A502-5827D7F2DF18}" type="presParOf" srcId="{38D81783-511B-4037-8995-0D9A5100FF3C}" destId="{DE284733-C3D1-47B5-86BE-A99FDA645EBE}" srcOrd="0" destOrd="0" presId="urn:microsoft.com/office/officeart/2005/8/layout/hierarchy2"/>
-    <dgm:cxn modelId="{503C3F7D-CD4B-46AB-B7A6-E59C7519247B}" type="presParOf" srcId="{80930816-5F4F-49BC-972B-57D57CEE9805}" destId="{F6B10290-0AA4-4F2E-8E17-C296C40B5913}" srcOrd="5" destOrd="0" presId="urn:microsoft.com/office/officeart/2005/8/layout/hierarchy2"/>
-    <dgm:cxn modelId="{A540C4D3-FE42-41E2-AC62-4098C3DBF6DC}" type="presParOf" srcId="{F6B10290-0AA4-4F2E-8E17-C296C40B5913}" destId="{C73CB3A5-3C76-4015-9D4D-81F572466FF4}" srcOrd="0" destOrd="0" presId="urn:microsoft.com/office/officeart/2005/8/layout/hierarchy2"/>
-    <dgm:cxn modelId="{523BC290-E2CE-450C-8116-456F2364C69B}" type="presParOf" srcId="{F6B10290-0AA4-4F2E-8E17-C296C40B5913}" destId="{F6684D93-0CC2-4144-99AD-AA94956A4648}" srcOrd="1" destOrd="0" presId="urn:microsoft.com/office/officeart/2005/8/layout/hierarchy2"/>
+    <dgm:cxn modelId="{76CC845B-0EAE-4CC8-9017-7A9CE32AB9F1}" type="presParOf" srcId="{AE9C4537-B9ED-43B5-B236-463781E0B5F1}" destId="{9C4BBAED-6D3A-4DAF-B7D7-541EEC62FC34}" srcOrd="0" destOrd="0" presId="urn:microsoft.com/office/officeart/2005/8/layout/hierarchy2"/>
+    <dgm:cxn modelId="{3AA3DDE4-834F-4090-941F-AF05A986C912}" type="presParOf" srcId="{9C4BBAED-6D3A-4DAF-B7D7-541EEC62FC34}" destId="{A79EFA1B-2501-48D9-8B21-660213623D1E}" srcOrd="0" destOrd="0" presId="urn:microsoft.com/office/officeart/2005/8/layout/hierarchy2"/>
+    <dgm:cxn modelId="{5FD622D6-A082-4314-A803-586AFBC22FC5}" type="presParOf" srcId="{9C4BBAED-6D3A-4DAF-B7D7-541EEC62FC34}" destId="{80930816-5F4F-49BC-972B-57D57CEE9805}" srcOrd="1" destOrd="0" presId="urn:microsoft.com/office/officeart/2005/8/layout/hierarchy2"/>
+    <dgm:cxn modelId="{1DD2F0BF-EEE2-4EA0-A300-6AF45C4548F3}" type="presParOf" srcId="{80930816-5F4F-49BC-972B-57D57CEE9805}" destId="{3D294A8E-850B-4B09-95D3-300B8DFC0FFB}" srcOrd="0" destOrd="0" presId="urn:microsoft.com/office/officeart/2005/8/layout/hierarchy2"/>
+    <dgm:cxn modelId="{83A90615-600E-4AC5-8F86-9970139445C5}" type="presParOf" srcId="{3D294A8E-850B-4B09-95D3-300B8DFC0FFB}" destId="{233B0C69-CAAD-4371-A4BF-2ED11A20266C}" srcOrd="0" destOrd="0" presId="urn:microsoft.com/office/officeart/2005/8/layout/hierarchy2"/>
+    <dgm:cxn modelId="{D01E8E2E-1470-4319-A2A4-45B7D6A615E4}" type="presParOf" srcId="{80930816-5F4F-49BC-972B-57D57CEE9805}" destId="{399FF8FE-A1C2-4326-9494-4F643ACF3B2A}" srcOrd="1" destOrd="0" presId="urn:microsoft.com/office/officeart/2005/8/layout/hierarchy2"/>
+    <dgm:cxn modelId="{66B4D7AA-EDC6-422F-99A6-AFF514339F44}" type="presParOf" srcId="{399FF8FE-A1C2-4326-9494-4F643ACF3B2A}" destId="{4E506095-B50C-41DF-9EA5-82D9279E307C}" srcOrd="0" destOrd="0" presId="urn:microsoft.com/office/officeart/2005/8/layout/hierarchy2"/>
+    <dgm:cxn modelId="{60175362-518F-48BE-A002-2B03A5B8F0DA}" type="presParOf" srcId="{399FF8FE-A1C2-4326-9494-4F643ACF3B2A}" destId="{986807FD-581A-411F-9979-11276707C3E9}" srcOrd="1" destOrd="0" presId="urn:microsoft.com/office/officeart/2005/8/layout/hierarchy2"/>
+    <dgm:cxn modelId="{D9E390DF-B991-47ED-99EC-307FB2E09788}" type="presParOf" srcId="{80930816-5F4F-49BC-972B-57D57CEE9805}" destId="{7820AA62-E9F6-41B6-9A0F-83B1B80C5E74}" srcOrd="2" destOrd="0" presId="urn:microsoft.com/office/officeart/2005/8/layout/hierarchy2"/>
+    <dgm:cxn modelId="{5AF850A9-E81B-4EEB-BE3A-80B179450D3F}" type="presParOf" srcId="{7820AA62-E9F6-41B6-9A0F-83B1B80C5E74}" destId="{3D70F57C-A13D-45D7-B2D1-9500E065ED89}" srcOrd="0" destOrd="0" presId="urn:microsoft.com/office/officeart/2005/8/layout/hierarchy2"/>
+    <dgm:cxn modelId="{F012A885-61D1-4C05-ABAC-EF35AEF2BFF2}" type="presParOf" srcId="{80930816-5F4F-49BC-972B-57D57CEE9805}" destId="{AD0B8AE8-3360-469B-AB24-37E916C49B37}" srcOrd="3" destOrd="0" presId="urn:microsoft.com/office/officeart/2005/8/layout/hierarchy2"/>
+    <dgm:cxn modelId="{EA38BB05-7CED-4119-BDF0-84FBCE911DEA}" type="presParOf" srcId="{AD0B8AE8-3360-469B-AB24-37E916C49B37}" destId="{9A5AA9B6-51E0-41EB-84BC-9DAECDA57948}" srcOrd="0" destOrd="0" presId="urn:microsoft.com/office/officeart/2005/8/layout/hierarchy2"/>
+    <dgm:cxn modelId="{27ED59BB-1A7A-4894-9FB9-6C8B6F060C0F}" type="presParOf" srcId="{AD0B8AE8-3360-469B-AB24-37E916C49B37}" destId="{3112A20C-6C41-4D00-9911-0F16B451546C}" srcOrd="1" destOrd="0" presId="urn:microsoft.com/office/officeart/2005/8/layout/hierarchy2"/>
+    <dgm:cxn modelId="{9609BBAE-2FE7-442E-92D0-2C0D946F88B9}" type="presParOf" srcId="{3112A20C-6C41-4D00-9911-0F16B451546C}" destId="{0894BA4C-96A7-4FB5-B1BC-402F40074395}" srcOrd="0" destOrd="0" presId="urn:microsoft.com/office/officeart/2005/8/layout/hierarchy2"/>
+    <dgm:cxn modelId="{2132D611-2FC5-4DA2-854A-0B439F653615}" type="presParOf" srcId="{0894BA4C-96A7-4FB5-B1BC-402F40074395}" destId="{A8F34D2F-B59B-4416-A8BB-35A63070F07C}" srcOrd="0" destOrd="0" presId="urn:microsoft.com/office/officeart/2005/8/layout/hierarchy2"/>
+    <dgm:cxn modelId="{A895937B-4570-4631-A8C9-AF18B6A9162F}" type="presParOf" srcId="{3112A20C-6C41-4D00-9911-0F16B451546C}" destId="{3CAE97E3-CC93-4E92-8EAD-1280EC3C04C2}" srcOrd="1" destOrd="0" presId="urn:microsoft.com/office/officeart/2005/8/layout/hierarchy2"/>
+    <dgm:cxn modelId="{D4F6BDA9-4847-4BF1-B635-68C7FB852D5F}" type="presParOf" srcId="{3CAE97E3-CC93-4E92-8EAD-1280EC3C04C2}" destId="{4E223AA3-A908-4815-B883-635C4E17CAE0}" srcOrd="0" destOrd="0" presId="urn:microsoft.com/office/officeart/2005/8/layout/hierarchy2"/>
+    <dgm:cxn modelId="{7709D250-1393-4C0A-9CD8-484BC3BB7E5D}" type="presParOf" srcId="{3CAE97E3-CC93-4E92-8EAD-1280EC3C04C2}" destId="{9FB6A310-5CD3-47D6-A4D9-7BB5ED1C8DE0}" srcOrd="1" destOrd="0" presId="urn:microsoft.com/office/officeart/2005/8/layout/hierarchy2"/>
+    <dgm:cxn modelId="{4E410C6A-1795-457F-B925-A396D9B51DFE}" type="presParOf" srcId="{3112A20C-6C41-4D00-9911-0F16B451546C}" destId="{77FC7958-6F3C-4670-8B8B-99D88E6478F5}" srcOrd="2" destOrd="0" presId="urn:microsoft.com/office/officeart/2005/8/layout/hierarchy2"/>
+    <dgm:cxn modelId="{3E21CC9F-6BD7-46A9-846B-81F58CFA20F0}" type="presParOf" srcId="{77FC7958-6F3C-4670-8B8B-99D88E6478F5}" destId="{C47E0B12-A3DA-4016-ABED-39CD32680EA2}" srcOrd="0" destOrd="0" presId="urn:microsoft.com/office/officeart/2005/8/layout/hierarchy2"/>
+    <dgm:cxn modelId="{335A6BF3-8A5E-46FB-9468-1A4E0ED26F89}" type="presParOf" srcId="{3112A20C-6C41-4D00-9911-0F16B451546C}" destId="{DA3EF3CC-7773-4747-ADA2-6DFED3E4B7B4}" srcOrd="3" destOrd="0" presId="urn:microsoft.com/office/officeart/2005/8/layout/hierarchy2"/>
+    <dgm:cxn modelId="{6CEAA458-A4AA-4714-8775-7BD779C6B068}" type="presParOf" srcId="{DA3EF3CC-7773-4747-ADA2-6DFED3E4B7B4}" destId="{3F4D7EBD-E6F7-4CDF-ADDB-DFCC192D6894}" srcOrd="0" destOrd="0" presId="urn:microsoft.com/office/officeart/2005/8/layout/hierarchy2"/>
+    <dgm:cxn modelId="{532D2315-FDBC-49F4-AD8F-F97AED957A60}" type="presParOf" srcId="{DA3EF3CC-7773-4747-ADA2-6DFED3E4B7B4}" destId="{8CF09BC2-104A-4877-8B30-5182564907E6}" srcOrd="1" destOrd="0" presId="urn:microsoft.com/office/officeart/2005/8/layout/hierarchy2"/>
+    <dgm:cxn modelId="{C094658D-B111-435F-951C-0E8027F01A28}" type="presParOf" srcId="{80930816-5F4F-49BC-972B-57D57CEE9805}" destId="{38D81783-511B-4037-8995-0D9A5100FF3C}" srcOrd="4" destOrd="0" presId="urn:microsoft.com/office/officeart/2005/8/layout/hierarchy2"/>
+    <dgm:cxn modelId="{92B997E5-5027-454A-9343-98FC31D9B443}" type="presParOf" srcId="{38D81783-511B-4037-8995-0D9A5100FF3C}" destId="{DE284733-C3D1-47B5-86BE-A99FDA645EBE}" srcOrd="0" destOrd="0" presId="urn:microsoft.com/office/officeart/2005/8/layout/hierarchy2"/>
+    <dgm:cxn modelId="{1A14DC92-82A6-4E42-BA07-160DD7833890}" type="presParOf" srcId="{80930816-5F4F-49BC-972B-57D57CEE9805}" destId="{F6B10290-0AA4-4F2E-8E17-C296C40B5913}" srcOrd="5" destOrd="0" presId="urn:microsoft.com/office/officeart/2005/8/layout/hierarchy2"/>
+    <dgm:cxn modelId="{261E7547-614A-4B09-ABF9-B6A73EF4E3D1}" type="presParOf" srcId="{F6B10290-0AA4-4F2E-8E17-C296C40B5913}" destId="{C73CB3A5-3C76-4015-9D4D-81F572466FF4}" srcOrd="0" destOrd="0" presId="urn:microsoft.com/office/officeart/2005/8/layout/hierarchy2"/>
+    <dgm:cxn modelId="{2D10F007-CE25-4DFC-A61A-33038CDD6DCE}" type="presParOf" srcId="{F6B10290-0AA4-4F2E-8E17-C296C40B5913}" destId="{F6684D93-0CC2-4144-99AD-AA94956A4648}" srcOrd="1" destOrd="0" presId="urn:microsoft.com/office/officeart/2005/8/layout/hierarchy2"/>
   </dgm:cxnLst>
   <dgm:bg/>
   <dgm:whole>
@@ -26159,7 +27000,7 @@
 </file>
 
 <file path=customXml/itemProps1.xml><?xml version="1.0" encoding="utf-8"?>
-<ds:datastoreItem xmlns:ds="http://schemas.openxmlformats.org/officeDocument/2006/customXml" ds:itemID="{E6C7A241-5396-47F7-9698-C00DCDE250F6}">
+<ds:datastoreItem xmlns:ds="http://schemas.openxmlformats.org/officeDocument/2006/customXml" ds:itemID="{07F7A3D5-2E0B-4583-BCD7-E6403F5A25CA}">
   <ds:schemaRefs>
     <ds:schemaRef ds:uri="http://schemas.openxmlformats.org/officeDocument/2006/bibliography"/>
   </ds:schemaRefs>

--- a/FastHealth/Libreria produccion/Documentos/SGV_GP_PGC.docx
+++ b/FastHealth/Libreria produccion/Documentos/SGV_GP_PGC.docx
@@ -8598,56 +8598,12 @@
         </w:rPr>
         <w:t xml:space="preserve"> </w:t>
       </w:r>
-    </w:p>
-    <w:p>
-      <w:pPr>
-        <w:ind w:left="1418"/>
+      <w:r>
         <w:rPr>
           <w:rFonts w:asciiTheme="minorHAnsi" w:hAnsiTheme="minorHAnsi" w:cs="Arial"/>
           <w:sz w:val="24"/>
         </w:rPr>
-      </w:pPr>
-      <w:r>
-        <w:rPr>
-          <w:rFonts w:asciiTheme="minorHAnsi" w:hAnsiTheme="minorHAnsi" w:cs="Arial"/>
-          <w:sz w:val="24"/>
-        </w:rPr>
-        <w:t xml:space="preserve">Si existen diferentes versiones, deberá indicarse </w:t>
-      </w:r>
-      <w:r>
-        <w:rPr>
-          <w:rFonts w:asciiTheme="minorHAnsi" w:hAnsiTheme="minorHAnsi" w:cs="Arial"/>
-          <w:sz w:val="24"/>
-        </w:rPr>
-        <w:t>un</w:t>
-      </w:r>
-      <w:r>
-        <w:rPr>
-          <w:rFonts w:asciiTheme="minorHAnsi" w:hAnsiTheme="minorHAnsi" w:cs="Arial"/>
-          <w:sz w:val="24"/>
-        </w:rPr>
-        <w:t xml:space="preserve"> nombre </w:t>
-      </w:r>
-      <w:r>
-        <w:rPr>
-          <w:rFonts w:asciiTheme="minorHAnsi" w:hAnsiTheme="minorHAnsi" w:cs="Arial"/>
-          <w:sz w:val="24"/>
-        </w:rPr>
-        <w:t xml:space="preserve">que identifique al </w:t>
-      </w:r>
-      <w:r>
-        <w:rPr>
-          <w:rFonts w:asciiTheme="minorHAnsi" w:hAnsiTheme="minorHAnsi" w:cs="Arial"/>
-          <w:sz w:val="24"/>
-        </w:rPr>
-        <w:t xml:space="preserve">archivo con </w:t>
-      </w:r>
-      <w:r>
-        <w:rPr>
-          <w:rFonts w:asciiTheme="minorHAnsi" w:hAnsiTheme="minorHAnsi" w:cs="Arial"/>
-          <w:sz w:val="24"/>
-        </w:rPr>
-        <w:t>su número de versión respectivo hasta un máximo de 25</w:t>
+        <w:t xml:space="preserve"> </w:t>
       </w:r>
       <w:bookmarkStart w:id="15" w:name="_GoBack"/>
       <w:bookmarkEnd w:id="15"/>
@@ -8656,7 +8612,42 @@
           <w:rFonts w:asciiTheme="minorHAnsi" w:hAnsiTheme="minorHAnsi" w:cs="Arial"/>
           <w:sz w:val="24"/>
         </w:rPr>
-        <w:t>0 caracteres.</w:t>
+        <w:t xml:space="preserve">Si existen diferentes versiones, deberá indicarse </w:t>
+      </w:r>
+      <w:r>
+        <w:rPr>
+          <w:rFonts w:asciiTheme="minorHAnsi" w:hAnsiTheme="minorHAnsi" w:cs="Arial"/>
+          <w:sz w:val="24"/>
+        </w:rPr>
+        <w:t>un</w:t>
+      </w:r>
+      <w:r>
+        <w:rPr>
+          <w:rFonts w:asciiTheme="minorHAnsi" w:hAnsiTheme="minorHAnsi" w:cs="Arial"/>
+          <w:sz w:val="24"/>
+        </w:rPr>
+        <w:t xml:space="preserve"> nombre </w:t>
+      </w:r>
+      <w:r>
+        <w:rPr>
+          <w:rFonts w:asciiTheme="minorHAnsi" w:hAnsiTheme="minorHAnsi" w:cs="Arial"/>
+          <w:sz w:val="24"/>
+        </w:rPr>
+        <w:t xml:space="preserve">que identifique al </w:t>
+      </w:r>
+      <w:r>
+        <w:rPr>
+          <w:rFonts w:asciiTheme="minorHAnsi" w:hAnsiTheme="minorHAnsi" w:cs="Arial"/>
+          <w:sz w:val="24"/>
+        </w:rPr>
+        <w:t xml:space="preserve">archivo con </w:t>
+      </w:r>
+      <w:r>
+        <w:rPr>
+          <w:rFonts w:asciiTheme="minorHAnsi" w:hAnsiTheme="minorHAnsi" w:cs="Arial"/>
+          <w:sz w:val="24"/>
+        </w:rPr>
+        <w:t>su número de versión respectivo hasta un máximo de 250 caracteres.</w:t>
       </w:r>
     </w:p>
     <w:p>
@@ -9825,7 +9816,6 @@
                 <w:b w:val="0"/>
                 <w:color w:val="auto"/>
               </w:rPr>
-              <w:lastRenderedPageBreak/>
               <w:t>SGV_IM_DTE</w:t>
             </w:r>
           </w:p>
@@ -9875,6 +9865,7 @@
                 <w:b w:val="0"/>
                 <w:color w:val="auto"/>
               </w:rPr>
+              <w:lastRenderedPageBreak/>
               <w:t>SGV_IM_IVE</w:t>
             </w:r>
           </w:p>
@@ -23491,57 +23482,57 @@
     </dgm:pt>
   </dgm:ptLst>
   <dgm:cxnLst>
-    <dgm:cxn modelId="{E5B16AA3-619E-4EC1-976A-9CF68A17AD7D}" type="presOf" srcId="{3A9493AE-36F1-4695-82AB-00172233DEC1}" destId="{7820AA62-E9F6-41B6-9A0F-83B1B80C5E74}" srcOrd="0" destOrd="0" presId="urn:microsoft.com/office/officeart/2005/8/layout/hierarchy2"/>
-    <dgm:cxn modelId="{238BF74A-7CD9-444F-9196-403A13BFCDCC}" type="presOf" srcId="{4D85541E-C7E3-45FE-92AC-C1E78F89A247}" destId="{233B0C69-CAAD-4371-A4BF-2ED11A20266C}" srcOrd="1" destOrd="0" presId="urn:microsoft.com/office/officeart/2005/8/layout/hierarchy2"/>
+    <dgm:cxn modelId="{F9C22B6F-5DC0-4942-9031-B081C80BE939}" type="presOf" srcId="{4B78E0E0-FFFE-456F-A6F8-547CA468ACB0}" destId="{DE284733-C3D1-47B5-86BE-A99FDA645EBE}" srcOrd="1" destOrd="0" presId="urn:microsoft.com/office/officeart/2005/8/layout/hierarchy2"/>
+    <dgm:cxn modelId="{7E8AB167-6B61-4441-9CD7-0EE8F5B223BB}" srcId="{1432C652-3C18-4A67-9173-4317F8F9BB5A}" destId="{3138FF9E-5D07-4114-9CD9-301EBF0E0124}" srcOrd="0" destOrd="0" parTransId="{61E1D698-D4F4-4315-BC79-84C1B4981709}" sibTransId="{707BFE2D-1622-4AF4-9659-2A0C4FA18FB0}"/>
+    <dgm:cxn modelId="{445AF19D-F926-4A66-84D4-9518DD60022A}" type="presOf" srcId="{B996F2BE-158D-45D4-9905-B38E7AE69DBD}" destId="{3F4D7EBD-E6F7-4CDF-ADDB-DFCC192D6894}" srcOrd="0" destOrd="0" presId="urn:microsoft.com/office/officeart/2005/8/layout/hierarchy2"/>
+    <dgm:cxn modelId="{52D5A2C0-EF55-4862-9E98-25C14BABF437}" type="presOf" srcId="{77B1B25E-3E40-4B2B-A9A7-3307D1E62147}" destId="{A8F34D2F-B59B-4416-A8BB-35A63070F07C}" srcOrd="1" destOrd="0" presId="urn:microsoft.com/office/officeart/2005/8/layout/hierarchy2"/>
+    <dgm:cxn modelId="{34A9D6D8-FCB9-4697-965B-88F2DEA288BA}" type="presOf" srcId="{1432C652-3C18-4A67-9173-4317F8F9BB5A}" destId="{AE9C4537-B9ED-43B5-B236-463781E0B5F1}" srcOrd="0" destOrd="0" presId="urn:microsoft.com/office/officeart/2005/8/layout/hierarchy2"/>
+    <dgm:cxn modelId="{66528093-0A27-466B-A4A2-5301A201BCD6}" type="presOf" srcId="{38EE5167-C2E5-4109-BB70-9117C4B47F89}" destId="{77FC7958-6F3C-4670-8B8B-99D88E6478F5}" srcOrd="0" destOrd="0" presId="urn:microsoft.com/office/officeart/2005/8/layout/hierarchy2"/>
+    <dgm:cxn modelId="{30DBFB88-8170-445A-8250-EC8E74CF118A}" type="presOf" srcId="{F2F7F699-7D43-492E-B01F-45B08A3CF15D}" destId="{4E506095-B50C-41DF-9EA5-82D9279E307C}" srcOrd="0" destOrd="0" presId="urn:microsoft.com/office/officeart/2005/8/layout/hierarchy2"/>
+    <dgm:cxn modelId="{398F4BEF-55C7-4709-B390-1B3A4849F756}" type="presOf" srcId="{3138FF9E-5D07-4114-9CD9-301EBF0E0124}" destId="{A79EFA1B-2501-48D9-8B21-660213623D1E}" srcOrd="0" destOrd="0" presId="urn:microsoft.com/office/officeart/2005/8/layout/hierarchy2"/>
+    <dgm:cxn modelId="{5F7D114C-431A-4E76-A763-1021D79C4F9C}" type="presOf" srcId="{77B1B25E-3E40-4B2B-A9A7-3307D1E62147}" destId="{0894BA4C-96A7-4FB5-B1BC-402F40074395}" srcOrd="0" destOrd="0" presId="urn:microsoft.com/office/officeart/2005/8/layout/hierarchy2"/>
+    <dgm:cxn modelId="{919043A3-042B-4D50-8186-B0E0F9EB8C75}" srcId="{9DED964F-F8B0-4D16-839D-BB29CE9D02CA}" destId="{B996F2BE-158D-45D4-9905-B38E7AE69DBD}" srcOrd="1" destOrd="0" parTransId="{38EE5167-C2E5-4109-BB70-9117C4B47F89}" sibTransId="{0F371B31-4D4F-4C4F-83B4-FA522A255D37}"/>
     <dgm:cxn modelId="{3894BA21-E67C-4E08-9D56-8012A30C8C0C}" srcId="{3138FF9E-5D07-4114-9CD9-301EBF0E0124}" destId="{D67D704A-8856-4016-9F0F-F0FB5A7D8CD9}" srcOrd="2" destOrd="0" parTransId="{4B78E0E0-FFFE-456F-A6F8-547CA468ACB0}" sibTransId="{3F868DA0-A36D-42DD-AAE9-7199210FCA0A}"/>
-    <dgm:cxn modelId="{244A95A6-A195-4C7D-9ABE-855F842D447B}" type="presOf" srcId="{4B78E0E0-FFFE-456F-A6F8-547CA468ACB0}" destId="{38D81783-511B-4037-8995-0D9A5100FF3C}" srcOrd="0" destOrd="0" presId="urn:microsoft.com/office/officeart/2005/8/layout/hierarchy2"/>
-    <dgm:cxn modelId="{E9A1DF8B-4277-47DF-9D96-537656C7F8C4}" type="presOf" srcId="{3138FF9E-5D07-4114-9CD9-301EBF0E0124}" destId="{A79EFA1B-2501-48D9-8B21-660213623D1E}" srcOrd="0" destOrd="0" presId="urn:microsoft.com/office/officeart/2005/8/layout/hierarchy2"/>
-    <dgm:cxn modelId="{59A5FB2E-31B0-4AA6-BDB2-D59AC8397B6D}" type="presOf" srcId="{77B1B25E-3E40-4B2B-A9A7-3307D1E62147}" destId="{A8F34D2F-B59B-4416-A8BB-35A63070F07C}" srcOrd="1" destOrd="0" presId="urn:microsoft.com/office/officeart/2005/8/layout/hierarchy2"/>
-    <dgm:cxn modelId="{44F44531-F752-4637-A9EB-D657416B0C3B}" type="presOf" srcId="{4D85541E-C7E3-45FE-92AC-C1E78F89A247}" destId="{3D294A8E-850B-4B09-95D3-300B8DFC0FFB}" srcOrd="0" destOrd="0" presId="urn:microsoft.com/office/officeart/2005/8/layout/hierarchy2"/>
-    <dgm:cxn modelId="{919043A3-042B-4D50-8186-B0E0F9EB8C75}" srcId="{9DED964F-F8B0-4D16-839D-BB29CE9D02CA}" destId="{B996F2BE-158D-45D4-9905-B38E7AE69DBD}" srcOrd="1" destOrd="0" parTransId="{38EE5167-C2E5-4109-BB70-9117C4B47F89}" sibTransId="{0F371B31-4D4F-4C4F-83B4-FA522A255D37}"/>
-    <dgm:cxn modelId="{7E8AB167-6B61-4441-9CD7-0EE8F5B223BB}" srcId="{1432C652-3C18-4A67-9173-4317F8F9BB5A}" destId="{3138FF9E-5D07-4114-9CD9-301EBF0E0124}" srcOrd="0" destOrd="0" parTransId="{61E1D698-D4F4-4315-BC79-84C1B4981709}" sibTransId="{707BFE2D-1622-4AF4-9659-2A0C4FA18FB0}"/>
-    <dgm:cxn modelId="{3182D731-FAE9-41E5-92C5-1C6DFFBC13BC}" type="presOf" srcId="{77B1B25E-3E40-4B2B-A9A7-3307D1E62147}" destId="{0894BA4C-96A7-4FB5-B1BC-402F40074395}" srcOrd="0" destOrd="0" presId="urn:microsoft.com/office/officeart/2005/8/layout/hierarchy2"/>
+    <dgm:cxn modelId="{13BCF9A2-EA88-4520-8527-894F614FEF0B}" type="presOf" srcId="{4D85541E-C7E3-45FE-92AC-C1E78F89A247}" destId="{233B0C69-CAAD-4371-A4BF-2ED11A20266C}" srcOrd="1" destOrd="0" presId="urn:microsoft.com/office/officeart/2005/8/layout/hierarchy2"/>
+    <dgm:cxn modelId="{507E5983-8B0C-4607-A026-8DD966844D8C}" type="presOf" srcId="{38EE5167-C2E5-4109-BB70-9117C4B47F89}" destId="{C47E0B12-A3DA-4016-ABED-39CD32680EA2}" srcOrd="1" destOrd="0" presId="urn:microsoft.com/office/officeart/2005/8/layout/hierarchy2"/>
+    <dgm:cxn modelId="{70FDAD8E-8C58-483F-94E9-348CE63F57A8}" type="presOf" srcId="{EBDB1A20-0571-45DE-B9BD-900E72666C66}" destId="{4E223AA3-A908-4815-B883-635C4E17CAE0}" srcOrd="0" destOrd="0" presId="urn:microsoft.com/office/officeart/2005/8/layout/hierarchy2"/>
+    <dgm:cxn modelId="{35EF588B-C7BD-4C4C-AFE3-4BE81CD54B40}" type="presOf" srcId="{4B78E0E0-FFFE-456F-A6F8-547CA468ACB0}" destId="{38D81783-511B-4037-8995-0D9A5100FF3C}" srcOrd="0" destOrd="0" presId="urn:microsoft.com/office/officeart/2005/8/layout/hierarchy2"/>
+    <dgm:cxn modelId="{27645335-6528-4133-8655-12EE640BFD0B}" type="presOf" srcId="{3A9493AE-36F1-4695-82AB-00172233DEC1}" destId="{3D70F57C-A13D-45D7-B2D1-9500E065ED89}" srcOrd="1" destOrd="0" presId="urn:microsoft.com/office/officeart/2005/8/layout/hierarchy2"/>
+    <dgm:cxn modelId="{B18E1D5E-BA39-486A-901A-003A43A86CFC}" type="presOf" srcId="{4D85541E-C7E3-45FE-92AC-C1E78F89A247}" destId="{3D294A8E-850B-4B09-95D3-300B8DFC0FFB}" srcOrd="0" destOrd="0" presId="urn:microsoft.com/office/officeart/2005/8/layout/hierarchy2"/>
+    <dgm:cxn modelId="{B219BABC-9B89-428E-B7EC-6B04E264506B}" srcId="{3138FF9E-5D07-4114-9CD9-301EBF0E0124}" destId="{F2F7F699-7D43-492E-B01F-45B08A3CF15D}" srcOrd="0" destOrd="0" parTransId="{4D85541E-C7E3-45FE-92AC-C1E78F89A247}" sibTransId="{74F670E7-2FDE-4C7F-B69F-F4ECD05A1AB9}"/>
+    <dgm:cxn modelId="{9C8E2181-D06F-42FE-936A-3F9E09AC8099}" type="presOf" srcId="{D67D704A-8856-4016-9F0F-F0FB5A7D8CD9}" destId="{C73CB3A5-3C76-4015-9D4D-81F572466FF4}" srcOrd="0" destOrd="0" presId="urn:microsoft.com/office/officeart/2005/8/layout/hierarchy2"/>
+    <dgm:cxn modelId="{E2E5DAA4-6424-4F28-9FA3-371E5F7C1690}" type="presOf" srcId="{9DED964F-F8B0-4D16-839D-BB29CE9D02CA}" destId="{9A5AA9B6-51E0-41EB-84BC-9DAECDA57948}" srcOrd="0" destOrd="0" presId="urn:microsoft.com/office/officeart/2005/8/layout/hierarchy2"/>
     <dgm:cxn modelId="{758D983F-CFD9-47EB-9555-EAB5394BD929}" srcId="{9DED964F-F8B0-4D16-839D-BB29CE9D02CA}" destId="{EBDB1A20-0571-45DE-B9BD-900E72666C66}" srcOrd="0" destOrd="0" parTransId="{77B1B25E-3E40-4B2B-A9A7-3307D1E62147}" sibTransId="{AF44F8FC-22EF-4B3C-925B-84CDC8141805}"/>
-    <dgm:cxn modelId="{02F9C1AE-CECE-4B9B-AB81-2114F41D116B}" type="presOf" srcId="{38EE5167-C2E5-4109-BB70-9117C4B47F89}" destId="{77FC7958-6F3C-4670-8B8B-99D88E6478F5}" srcOrd="0" destOrd="0" presId="urn:microsoft.com/office/officeart/2005/8/layout/hierarchy2"/>
-    <dgm:cxn modelId="{F808A036-D71C-448D-B770-1EA63F8214B0}" type="presOf" srcId="{38EE5167-C2E5-4109-BB70-9117C4B47F89}" destId="{C47E0B12-A3DA-4016-ABED-39CD32680EA2}" srcOrd="1" destOrd="0" presId="urn:microsoft.com/office/officeart/2005/8/layout/hierarchy2"/>
-    <dgm:cxn modelId="{5D7756FD-C5EC-44CE-9810-FADF638E8513}" type="presOf" srcId="{F2F7F699-7D43-492E-B01F-45B08A3CF15D}" destId="{4E506095-B50C-41DF-9EA5-82D9279E307C}" srcOrd="0" destOrd="0" presId="urn:microsoft.com/office/officeart/2005/8/layout/hierarchy2"/>
-    <dgm:cxn modelId="{0F80DF00-F939-426B-959C-E2350D6E521E}" type="presOf" srcId="{B996F2BE-158D-45D4-9905-B38E7AE69DBD}" destId="{3F4D7EBD-E6F7-4CDF-ADDB-DFCC192D6894}" srcOrd="0" destOrd="0" presId="urn:microsoft.com/office/officeart/2005/8/layout/hierarchy2"/>
-    <dgm:cxn modelId="{B219BABC-9B89-428E-B7EC-6B04E264506B}" srcId="{3138FF9E-5D07-4114-9CD9-301EBF0E0124}" destId="{F2F7F699-7D43-492E-B01F-45B08A3CF15D}" srcOrd="0" destOrd="0" parTransId="{4D85541E-C7E3-45FE-92AC-C1E78F89A247}" sibTransId="{74F670E7-2FDE-4C7F-B69F-F4ECD05A1AB9}"/>
-    <dgm:cxn modelId="{EA693BFA-EC0C-4750-8A53-BE1F7A561A93}" type="presOf" srcId="{1432C652-3C18-4A67-9173-4317F8F9BB5A}" destId="{AE9C4537-B9ED-43B5-B236-463781E0B5F1}" srcOrd="0" destOrd="0" presId="urn:microsoft.com/office/officeart/2005/8/layout/hierarchy2"/>
-    <dgm:cxn modelId="{2C1CD2FD-D5B1-4676-A38E-EC9EA2BBEE53}" type="presOf" srcId="{4B78E0E0-FFFE-456F-A6F8-547CA468ACB0}" destId="{DE284733-C3D1-47B5-86BE-A99FDA645EBE}" srcOrd="1" destOrd="0" presId="urn:microsoft.com/office/officeart/2005/8/layout/hierarchy2"/>
-    <dgm:cxn modelId="{A41ED52F-57FB-4558-AAE1-C5CA484F0FDC}" type="presOf" srcId="{EBDB1A20-0571-45DE-B9BD-900E72666C66}" destId="{4E223AA3-A908-4815-B883-635C4E17CAE0}" srcOrd="0" destOrd="0" presId="urn:microsoft.com/office/officeart/2005/8/layout/hierarchy2"/>
+    <dgm:cxn modelId="{43729641-953D-406B-9A8C-B4457CB250A9}" type="presOf" srcId="{3A9493AE-36F1-4695-82AB-00172233DEC1}" destId="{7820AA62-E9F6-41B6-9A0F-83B1B80C5E74}" srcOrd="0" destOrd="0" presId="urn:microsoft.com/office/officeart/2005/8/layout/hierarchy2"/>
     <dgm:cxn modelId="{4A80233D-5AC2-461E-811A-92F398262992}" srcId="{3138FF9E-5D07-4114-9CD9-301EBF0E0124}" destId="{9DED964F-F8B0-4D16-839D-BB29CE9D02CA}" srcOrd="1" destOrd="0" parTransId="{3A9493AE-36F1-4695-82AB-00172233DEC1}" sibTransId="{44232E07-1AB3-4EA2-AF2C-E12B85296864}"/>
-    <dgm:cxn modelId="{8A5E8414-460C-4009-8DD2-1B6056DE31F3}" type="presOf" srcId="{D67D704A-8856-4016-9F0F-F0FB5A7D8CD9}" destId="{C73CB3A5-3C76-4015-9D4D-81F572466FF4}" srcOrd="0" destOrd="0" presId="urn:microsoft.com/office/officeart/2005/8/layout/hierarchy2"/>
-    <dgm:cxn modelId="{A21B7838-7003-471E-B8B9-4B44AF1509E3}" type="presOf" srcId="{3A9493AE-36F1-4695-82AB-00172233DEC1}" destId="{3D70F57C-A13D-45D7-B2D1-9500E065ED89}" srcOrd="1" destOrd="0" presId="urn:microsoft.com/office/officeart/2005/8/layout/hierarchy2"/>
-    <dgm:cxn modelId="{3631345D-4FC6-4C5A-8F26-0D378AFD48BE}" type="presOf" srcId="{9DED964F-F8B0-4D16-839D-BB29CE9D02CA}" destId="{9A5AA9B6-51E0-41EB-84BC-9DAECDA57948}" srcOrd="0" destOrd="0" presId="urn:microsoft.com/office/officeart/2005/8/layout/hierarchy2"/>
-    <dgm:cxn modelId="{7804B3D1-3B69-46EA-8CE7-6978176888D7}" type="presParOf" srcId="{AE9C4537-B9ED-43B5-B236-463781E0B5F1}" destId="{9C4BBAED-6D3A-4DAF-B7D7-541EEC62FC34}" srcOrd="0" destOrd="0" presId="urn:microsoft.com/office/officeart/2005/8/layout/hierarchy2"/>
-    <dgm:cxn modelId="{B11DD3EF-168D-4586-BFFC-C0FF7327A504}" type="presParOf" srcId="{9C4BBAED-6D3A-4DAF-B7D7-541EEC62FC34}" destId="{A79EFA1B-2501-48D9-8B21-660213623D1E}" srcOrd="0" destOrd="0" presId="urn:microsoft.com/office/officeart/2005/8/layout/hierarchy2"/>
-    <dgm:cxn modelId="{1436C038-426F-4051-B472-21913EE274A5}" type="presParOf" srcId="{9C4BBAED-6D3A-4DAF-B7D7-541EEC62FC34}" destId="{80930816-5F4F-49BC-972B-57D57CEE9805}" srcOrd="1" destOrd="0" presId="urn:microsoft.com/office/officeart/2005/8/layout/hierarchy2"/>
-    <dgm:cxn modelId="{8D269635-EEF2-4D15-957D-F2624125425C}" type="presParOf" srcId="{80930816-5F4F-49BC-972B-57D57CEE9805}" destId="{3D294A8E-850B-4B09-95D3-300B8DFC0FFB}" srcOrd="0" destOrd="0" presId="urn:microsoft.com/office/officeart/2005/8/layout/hierarchy2"/>
-    <dgm:cxn modelId="{EC77BAE6-9262-4211-93DC-D38922B9FB84}" type="presParOf" srcId="{3D294A8E-850B-4B09-95D3-300B8DFC0FFB}" destId="{233B0C69-CAAD-4371-A4BF-2ED11A20266C}" srcOrd="0" destOrd="0" presId="urn:microsoft.com/office/officeart/2005/8/layout/hierarchy2"/>
-    <dgm:cxn modelId="{0A50DA1B-5246-4F0C-8B94-FB15C374EEDA}" type="presParOf" srcId="{80930816-5F4F-49BC-972B-57D57CEE9805}" destId="{399FF8FE-A1C2-4326-9494-4F643ACF3B2A}" srcOrd="1" destOrd="0" presId="urn:microsoft.com/office/officeart/2005/8/layout/hierarchy2"/>
-    <dgm:cxn modelId="{0430FD6D-0BE0-4378-974A-96DB81CD49B9}" type="presParOf" srcId="{399FF8FE-A1C2-4326-9494-4F643ACF3B2A}" destId="{4E506095-B50C-41DF-9EA5-82D9279E307C}" srcOrd="0" destOrd="0" presId="urn:microsoft.com/office/officeart/2005/8/layout/hierarchy2"/>
-    <dgm:cxn modelId="{5A0F2CDA-32D1-4CBF-BA10-8F83CD782612}" type="presParOf" srcId="{399FF8FE-A1C2-4326-9494-4F643ACF3B2A}" destId="{986807FD-581A-411F-9979-11276707C3E9}" srcOrd="1" destOrd="0" presId="urn:microsoft.com/office/officeart/2005/8/layout/hierarchy2"/>
-    <dgm:cxn modelId="{1C6B7CA0-0471-4771-9C6C-ABB7D34EE589}" type="presParOf" srcId="{80930816-5F4F-49BC-972B-57D57CEE9805}" destId="{7820AA62-E9F6-41B6-9A0F-83B1B80C5E74}" srcOrd="2" destOrd="0" presId="urn:microsoft.com/office/officeart/2005/8/layout/hierarchy2"/>
-    <dgm:cxn modelId="{3BC83078-1271-4C40-B604-F990469104A4}" type="presParOf" srcId="{7820AA62-E9F6-41B6-9A0F-83B1B80C5E74}" destId="{3D70F57C-A13D-45D7-B2D1-9500E065ED89}" srcOrd="0" destOrd="0" presId="urn:microsoft.com/office/officeart/2005/8/layout/hierarchy2"/>
-    <dgm:cxn modelId="{A46E1831-930B-4EBA-9D36-F56557B18700}" type="presParOf" srcId="{80930816-5F4F-49BC-972B-57D57CEE9805}" destId="{AD0B8AE8-3360-469B-AB24-37E916C49B37}" srcOrd="3" destOrd="0" presId="urn:microsoft.com/office/officeart/2005/8/layout/hierarchy2"/>
-    <dgm:cxn modelId="{6F91737A-2356-4FB7-A43F-65A7F18818F6}" type="presParOf" srcId="{AD0B8AE8-3360-469B-AB24-37E916C49B37}" destId="{9A5AA9B6-51E0-41EB-84BC-9DAECDA57948}" srcOrd="0" destOrd="0" presId="urn:microsoft.com/office/officeart/2005/8/layout/hierarchy2"/>
-    <dgm:cxn modelId="{64BA3B50-69DE-4146-BA09-A71099883AAD}" type="presParOf" srcId="{AD0B8AE8-3360-469B-AB24-37E916C49B37}" destId="{3112A20C-6C41-4D00-9911-0F16B451546C}" srcOrd="1" destOrd="0" presId="urn:microsoft.com/office/officeart/2005/8/layout/hierarchy2"/>
-    <dgm:cxn modelId="{204DAA5B-EFA2-4D36-901A-7F13729D3AE6}" type="presParOf" srcId="{3112A20C-6C41-4D00-9911-0F16B451546C}" destId="{0894BA4C-96A7-4FB5-B1BC-402F40074395}" srcOrd="0" destOrd="0" presId="urn:microsoft.com/office/officeart/2005/8/layout/hierarchy2"/>
-    <dgm:cxn modelId="{4B3C5C1C-59CF-467C-A0CA-BE8A983EBE00}" type="presParOf" srcId="{0894BA4C-96A7-4FB5-B1BC-402F40074395}" destId="{A8F34D2F-B59B-4416-A8BB-35A63070F07C}" srcOrd="0" destOrd="0" presId="urn:microsoft.com/office/officeart/2005/8/layout/hierarchy2"/>
-    <dgm:cxn modelId="{E53021D3-11A1-4002-9811-D86E57DF82FB}" type="presParOf" srcId="{3112A20C-6C41-4D00-9911-0F16B451546C}" destId="{3CAE97E3-CC93-4E92-8EAD-1280EC3C04C2}" srcOrd="1" destOrd="0" presId="urn:microsoft.com/office/officeart/2005/8/layout/hierarchy2"/>
-    <dgm:cxn modelId="{6E4A88C5-9662-48A2-9B48-5E9D8D78D0BD}" type="presParOf" srcId="{3CAE97E3-CC93-4E92-8EAD-1280EC3C04C2}" destId="{4E223AA3-A908-4815-B883-635C4E17CAE0}" srcOrd="0" destOrd="0" presId="urn:microsoft.com/office/officeart/2005/8/layout/hierarchy2"/>
-    <dgm:cxn modelId="{C149E343-EAA1-4994-B4CE-4FE609FF94DA}" type="presParOf" srcId="{3CAE97E3-CC93-4E92-8EAD-1280EC3C04C2}" destId="{9FB6A310-5CD3-47D6-A4D9-7BB5ED1C8DE0}" srcOrd="1" destOrd="0" presId="urn:microsoft.com/office/officeart/2005/8/layout/hierarchy2"/>
-    <dgm:cxn modelId="{9D783A29-C471-4EF0-8502-D563BE611F9A}" type="presParOf" srcId="{3112A20C-6C41-4D00-9911-0F16B451546C}" destId="{77FC7958-6F3C-4670-8B8B-99D88E6478F5}" srcOrd="2" destOrd="0" presId="urn:microsoft.com/office/officeart/2005/8/layout/hierarchy2"/>
-    <dgm:cxn modelId="{C0DC1B79-ADF6-4F16-92E5-1D56D959761B}" type="presParOf" srcId="{77FC7958-6F3C-4670-8B8B-99D88E6478F5}" destId="{C47E0B12-A3DA-4016-ABED-39CD32680EA2}" srcOrd="0" destOrd="0" presId="urn:microsoft.com/office/officeart/2005/8/layout/hierarchy2"/>
-    <dgm:cxn modelId="{29DD494A-5342-4734-B36C-47173FDDB557}" type="presParOf" srcId="{3112A20C-6C41-4D00-9911-0F16B451546C}" destId="{DA3EF3CC-7773-4747-ADA2-6DFED3E4B7B4}" srcOrd="3" destOrd="0" presId="urn:microsoft.com/office/officeart/2005/8/layout/hierarchy2"/>
-    <dgm:cxn modelId="{6C5C3FDA-2500-41BC-B2C6-31E5B01FBBF2}" type="presParOf" srcId="{DA3EF3CC-7773-4747-ADA2-6DFED3E4B7B4}" destId="{3F4D7EBD-E6F7-4CDF-ADDB-DFCC192D6894}" srcOrd="0" destOrd="0" presId="urn:microsoft.com/office/officeart/2005/8/layout/hierarchy2"/>
-    <dgm:cxn modelId="{8214499C-BB9B-41C5-BFCC-1933B0F83445}" type="presParOf" srcId="{DA3EF3CC-7773-4747-ADA2-6DFED3E4B7B4}" destId="{8CF09BC2-104A-4877-8B30-5182564907E6}" srcOrd="1" destOrd="0" presId="urn:microsoft.com/office/officeart/2005/8/layout/hierarchy2"/>
-    <dgm:cxn modelId="{8176F0BE-993F-4283-BCC8-2FAF6EDDDD2E}" type="presParOf" srcId="{80930816-5F4F-49BC-972B-57D57CEE9805}" destId="{38D81783-511B-4037-8995-0D9A5100FF3C}" srcOrd="4" destOrd="0" presId="urn:microsoft.com/office/officeart/2005/8/layout/hierarchy2"/>
-    <dgm:cxn modelId="{3A0055F1-4D66-410C-B63B-600F68D1BE11}" type="presParOf" srcId="{38D81783-511B-4037-8995-0D9A5100FF3C}" destId="{DE284733-C3D1-47B5-86BE-A99FDA645EBE}" srcOrd="0" destOrd="0" presId="urn:microsoft.com/office/officeart/2005/8/layout/hierarchy2"/>
-    <dgm:cxn modelId="{E54936D9-067B-41F6-AC96-538A41C75110}" type="presParOf" srcId="{80930816-5F4F-49BC-972B-57D57CEE9805}" destId="{F6B10290-0AA4-4F2E-8E17-C296C40B5913}" srcOrd="5" destOrd="0" presId="urn:microsoft.com/office/officeart/2005/8/layout/hierarchy2"/>
-    <dgm:cxn modelId="{497F547E-BAF1-4DCA-95A6-F14B2CC81051}" type="presParOf" srcId="{F6B10290-0AA4-4F2E-8E17-C296C40B5913}" destId="{C73CB3A5-3C76-4015-9D4D-81F572466FF4}" srcOrd="0" destOrd="0" presId="urn:microsoft.com/office/officeart/2005/8/layout/hierarchy2"/>
-    <dgm:cxn modelId="{3C5C9893-557E-4790-858A-99D6199ACDBD}" type="presParOf" srcId="{F6B10290-0AA4-4F2E-8E17-C296C40B5913}" destId="{F6684D93-0CC2-4144-99AD-AA94956A4648}" srcOrd="1" destOrd="0" presId="urn:microsoft.com/office/officeart/2005/8/layout/hierarchy2"/>
+    <dgm:cxn modelId="{0DDF3F7A-1E89-4842-80AD-334A7D121CA2}" type="presParOf" srcId="{AE9C4537-B9ED-43B5-B236-463781E0B5F1}" destId="{9C4BBAED-6D3A-4DAF-B7D7-541EEC62FC34}" srcOrd="0" destOrd="0" presId="urn:microsoft.com/office/officeart/2005/8/layout/hierarchy2"/>
+    <dgm:cxn modelId="{0DEB2EF4-A018-499B-81F6-CBD63BEE2F0E}" type="presParOf" srcId="{9C4BBAED-6D3A-4DAF-B7D7-541EEC62FC34}" destId="{A79EFA1B-2501-48D9-8B21-660213623D1E}" srcOrd="0" destOrd="0" presId="urn:microsoft.com/office/officeart/2005/8/layout/hierarchy2"/>
+    <dgm:cxn modelId="{51D9B023-2FF6-43C4-AEDA-88883809B275}" type="presParOf" srcId="{9C4BBAED-6D3A-4DAF-B7D7-541EEC62FC34}" destId="{80930816-5F4F-49BC-972B-57D57CEE9805}" srcOrd="1" destOrd="0" presId="urn:microsoft.com/office/officeart/2005/8/layout/hierarchy2"/>
+    <dgm:cxn modelId="{4E480CA8-840E-40DD-AE40-8509340A3D07}" type="presParOf" srcId="{80930816-5F4F-49BC-972B-57D57CEE9805}" destId="{3D294A8E-850B-4B09-95D3-300B8DFC0FFB}" srcOrd="0" destOrd="0" presId="urn:microsoft.com/office/officeart/2005/8/layout/hierarchy2"/>
+    <dgm:cxn modelId="{A5A2C7C6-61B8-4B1E-AEDB-715081020AF6}" type="presParOf" srcId="{3D294A8E-850B-4B09-95D3-300B8DFC0FFB}" destId="{233B0C69-CAAD-4371-A4BF-2ED11A20266C}" srcOrd="0" destOrd="0" presId="urn:microsoft.com/office/officeart/2005/8/layout/hierarchy2"/>
+    <dgm:cxn modelId="{76325CDF-B94F-4396-B895-D3554C82AD63}" type="presParOf" srcId="{80930816-5F4F-49BC-972B-57D57CEE9805}" destId="{399FF8FE-A1C2-4326-9494-4F643ACF3B2A}" srcOrd="1" destOrd="0" presId="urn:microsoft.com/office/officeart/2005/8/layout/hierarchy2"/>
+    <dgm:cxn modelId="{2DF4FE76-9F32-401D-BEA5-42EDA6C3C9A7}" type="presParOf" srcId="{399FF8FE-A1C2-4326-9494-4F643ACF3B2A}" destId="{4E506095-B50C-41DF-9EA5-82D9279E307C}" srcOrd="0" destOrd="0" presId="urn:microsoft.com/office/officeart/2005/8/layout/hierarchy2"/>
+    <dgm:cxn modelId="{3CA11F9E-98DB-4501-9623-FF23C3D45A78}" type="presParOf" srcId="{399FF8FE-A1C2-4326-9494-4F643ACF3B2A}" destId="{986807FD-581A-411F-9979-11276707C3E9}" srcOrd="1" destOrd="0" presId="urn:microsoft.com/office/officeart/2005/8/layout/hierarchy2"/>
+    <dgm:cxn modelId="{75488305-B929-4CFC-8F3E-33A8820877C5}" type="presParOf" srcId="{80930816-5F4F-49BC-972B-57D57CEE9805}" destId="{7820AA62-E9F6-41B6-9A0F-83B1B80C5E74}" srcOrd="2" destOrd="0" presId="urn:microsoft.com/office/officeart/2005/8/layout/hierarchy2"/>
+    <dgm:cxn modelId="{00709683-1C7C-4876-9591-8991E9542C58}" type="presParOf" srcId="{7820AA62-E9F6-41B6-9A0F-83B1B80C5E74}" destId="{3D70F57C-A13D-45D7-B2D1-9500E065ED89}" srcOrd="0" destOrd="0" presId="urn:microsoft.com/office/officeart/2005/8/layout/hierarchy2"/>
+    <dgm:cxn modelId="{53BAE017-D2AD-46BF-96F3-CAC1C8952FE1}" type="presParOf" srcId="{80930816-5F4F-49BC-972B-57D57CEE9805}" destId="{AD0B8AE8-3360-469B-AB24-37E916C49B37}" srcOrd="3" destOrd="0" presId="urn:microsoft.com/office/officeart/2005/8/layout/hierarchy2"/>
+    <dgm:cxn modelId="{1A6485B9-EE2F-43A6-88A2-C8BFAF4DC2D5}" type="presParOf" srcId="{AD0B8AE8-3360-469B-AB24-37E916C49B37}" destId="{9A5AA9B6-51E0-41EB-84BC-9DAECDA57948}" srcOrd="0" destOrd="0" presId="urn:microsoft.com/office/officeart/2005/8/layout/hierarchy2"/>
+    <dgm:cxn modelId="{54D92F73-1D59-4C9B-BBDB-642E051070D6}" type="presParOf" srcId="{AD0B8AE8-3360-469B-AB24-37E916C49B37}" destId="{3112A20C-6C41-4D00-9911-0F16B451546C}" srcOrd="1" destOrd="0" presId="urn:microsoft.com/office/officeart/2005/8/layout/hierarchy2"/>
+    <dgm:cxn modelId="{3265C2ED-ED9A-45A0-BE70-C216349FAFC5}" type="presParOf" srcId="{3112A20C-6C41-4D00-9911-0F16B451546C}" destId="{0894BA4C-96A7-4FB5-B1BC-402F40074395}" srcOrd="0" destOrd="0" presId="urn:microsoft.com/office/officeart/2005/8/layout/hierarchy2"/>
+    <dgm:cxn modelId="{9D350978-FBC6-45FC-944B-C367277F6EE8}" type="presParOf" srcId="{0894BA4C-96A7-4FB5-B1BC-402F40074395}" destId="{A8F34D2F-B59B-4416-A8BB-35A63070F07C}" srcOrd="0" destOrd="0" presId="urn:microsoft.com/office/officeart/2005/8/layout/hierarchy2"/>
+    <dgm:cxn modelId="{695CBE09-B2A4-4535-9539-7A05C39BDB0B}" type="presParOf" srcId="{3112A20C-6C41-4D00-9911-0F16B451546C}" destId="{3CAE97E3-CC93-4E92-8EAD-1280EC3C04C2}" srcOrd="1" destOrd="0" presId="urn:microsoft.com/office/officeart/2005/8/layout/hierarchy2"/>
+    <dgm:cxn modelId="{080CDDF4-019C-46F7-89B3-D84C67A6CF32}" type="presParOf" srcId="{3CAE97E3-CC93-4E92-8EAD-1280EC3C04C2}" destId="{4E223AA3-A908-4815-B883-635C4E17CAE0}" srcOrd="0" destOrd="0" presId="urn:microsoft.com/office/officeart/2005/8/layout/hierarchy2"/>
+    <dgm:cxn modelId="{90C4D007-DCDD-4E44-B491-492CC090B3D0}" type="presParOf" srcId="{3CAE97E3-CC93-4E92-8EAD-1280EC3C04C2}" destId="{9FB6A310-5CD3-47D6-A4D9-7BB5ED1C8DE0}" srcOrd="1" destOrd="0" presId="urn:microsoft.com/office/officeart/2005/8/layout/hierarchy2"/>
+    <dgm:cxn modelId="{91377B8D-EA70-4F9D-80DA-74D1C0255805}" type="presParOf" srcId="{3112A20C-6C41-4D00-9911-0F16B451546C}" destId="{77FC7958-6F3C-4670-8B8B-99D88E6478F5}" srcOrd="2" destOrd="0" presId="urn:microsoft.com/office/officeart/2005/8/layout/hierarchy2"/>
+    <dgm:cxn modelId="{B38B69EF-D52E-4FC4-9A41-1F3D73178033}" type="presParOf" srcId="{77FC7958-6F3C-4670-8B8B-99D88E6478F5}" destId="{C47E0B12-A3DA-4016-ABED-39CD32680EA2}" srcOrd="0" destOrd="0" presId="urn:microsoft.com/office/officeart/2005/8/layout/hierarchy2"/>
+    <dgm:cxn modelId="{9D551FD8-4467-485D-AE2C-D292DDD350B7}" type="presParOf" srcId="{3112A20C-6C41-4D00-9911-0F16B451546C}" destId="{DA3EF3CC-7773-4747-ADA2-6DFED3E4B7B4}" srcOrd="3" destOrd="0" presId="urn:microsoft.com/office/officeart/2005/8/layout/hierarchy2"/>
+    <dgm:cxn modelId="{7C86828B-C765-46B2-842B-ED6DE90F62A5}" type="presParOf" srcId="{DA3EF3CC-7773-4747-ADA2-6DFED3E4B7B4}" destId="{3F4D7EBD-E6F7-4CDF-ADDB-DFCC192D6894}" srcOrd="0" destOrd="0" presId="urn:microsoft.com/office/officeart/2005/8/layout/hierarchy2"/>
+    <dgm:cxn modelId="{1142694C-710F-4C02-81E6-C0FFACFDE4DA}" type="presParOf" srcId="{DA3EF3CC-7773-4747-ADA2-6DFED3E4B7B4}" destId="{8CF09BC2-104A-4877-8B30-5182564907E6}" srcOrd="1" destOrd="0" presId="urn:microsoft.com/office/officeart/2005/8/layout/hierarchy2"/>
+    <dgm:cxn modelId="{828FC997-D0CE-4F07-BE3C-B77F0C7CB66D}" type="presParOf" srcId="{80930816-5F4F-49BC-972B-57D57CEE9805}" destId="{38D81783-511B-4037-8995-0D9A5100FF3C}" srcOrd="4" destOrd="0" presId="urn:microsoft.com/office/officeart/2005/8/layout/hierarchy2"/>
+    <dgm:cxn modelId="{FF2AFF41-BF36-4FC3-A0E5-A253360FC7D0}" type="presParOf" srcId="{38D81783-511B-4037-8995-0D9A5100FF3C}" destId="{DE284733-C3D1-47B5-86BE-A99FDA645EBE}" srcOrd="0" destOrd="0" presId="urn:microsoft.com/office/officeart/2005/8/layout/hierarchy2"/>
+    <dgm:cxn modelId="{14222A5A-C91D-41D8-BE26-3039C4F298CE}" type="presParOf" srcId="{80930816-5F4F-49BC-972B-57D57CEE9805}" destId="{F6B10290-0AA4-4F2E-8E17-C296C40B5913}" srcOrd="5" destOrd="0" presId="urn:microsoft.com/office/officeart/2005/8/layout/hierarchy2"/>
+    <dgm:cxn modelId="{A4978D79-67F2-461D-A7E6-A18DA55F2EC8}" type="presParOf" srcId="{F6B10290-0AA4-4F2E-8E17-C296C40B5913}" destId="{C73CB3A5-3C76-4015-9D4D-81F572466FF4}" srcOrd="0" destOrd="0" presId="urn:microsoft.com/office/officeart/2005/8/layout/hierarchy2"/>
+    <dgm:cxn modelId="{4632083B-8EFE-4061-BC7C-0385C797342A}" type="presParOf" srcId="{F6B10290-0AA4-4F2E-8E17-C296C40B5913}" destId="{F6684D93-0CC2-4144-99AD-AA94956A4648}" srcOrd="1" destOrd="0" presId="urn:microsoft.com/office/officeart/2005/8/layout/hierarchy2"/>
   </dgm:cxnLst>
   <dgm:bg/>
   <dgm:whole>
@@ -26228,7 +26219,7 @@
 </file>
 
 <file path=customXml/itemProps1.xml><?xml version="1.0" encoding="utf-8"?>
-<ds:datastoreItem xmlns:ds="http://schemas.openxmlformats.org/officeDocument/2006/customXml" ds:itemID="{726E93DC-0736-4A9A-9F4B-A024C2A784D4}">
+<ds:datastoreItem xmlns:ds="http://schemas.openxmlformats.org/officeDocument/2006/customXml" ds:itemID="{9F6F0E38-11BD-45A3-AF09-E4750ED7DB6B}">
   <ds:schemaRefs>
     <ds:schemaRef ds:uri="http://schemas.openxmlformats.org/officeDocument/2006/bibliography"/>
   </ds:schemaRefs>

--- a/FastHealth/Libreria produccion/Documentos/SGV_GP_PGC.docx
+++ b/FastHealth/Libreria produccion/Documentos/SGV_GP_PGC.docx
@@ -16233,7 +16233,7 @@
               <w:cnfStyle w:val="100000000000" w:firstRow="1" w:lastRow="0" w:firstColumn="0" w:lastColumn="0" w:oddVBand="0" w:evenVBand="0" w:oddHBand="0" w:evenHBand="0" w:firstRowFirstColumn="0" w:firstRowLastColumn="0" w:lastRowFirstColumn="0" w:lastRowLastColumn="0"/>
             </w:pPr>
             <w:r>
-              <w:t>SGV-RE-001</w:t>
+              <w:t>SGV_GP_ISP_001</w:t>
             </w:r>
           </w:p>
           <w:p>
@@ -16533,7 +16533,7 @@
               <w:cnfStyle w:val="100000000000" w:firstRow="1" w:lastRow="0" w:firstColumn="0" w:lastColumn="0" w:oddVBand="0" w:evenVBand="0" w:oddHBand="0" w:evenHBand="0" w:firstRowFirstColumn="0" w:firstRowLastColumn="0" w:lastRowFirstColumn="0" w:lastRowLastColumn="0"/>
             </w:pPr>
             <w:r>
-              <w:t>SGV-RE-002</w:t>
+              <w:t>SGV_GP_ISP_002</w:t>
             </w:r>
           </w:p>
           <w:p>
@@ -16815,7 +16815,7 @@
               <w:cnfStyle w:val="100000000000" w:firstRow="1" w:lastRow="0" w:firstColumn="0" w:lastColumn="0" w:oddVBand="0" w:evenVBand="0" w:oddHBand="0" w:evenHBand="0" w:firstRowFirstColumn="0" w:firstRowLastColumn="0" w:lastRowFirstColumn="0" w:lastRowLastColumn="0"/>
             </w:pPr>
             <w:r>
-              <w:t>SGV-RE-003</w:t>
+              <w:t>SGV_GP_ISP_003</w:t>
             </w:r>
           </w:p>
           <w:p>
@@ -17211,8 +17211,6 @@
         </w:rPr>
         <w:t xml:space="preserve">A </w:t>
       </w:r>
-      <w:bookmarkStart w:id="17" w:name="_GoBack"/>
-      <w:bookmarkEnd w:id="17"/>
       <w:r>
         <w:rPr>
           <w:rFonts w:asciiTheme="minorHAnsi" w:hAnsiTheme="minorHAnsi" w:cstheme="minorHAnsi"/>
@@ -17280,7 +17278,7 @@
               <w:cnfStyle w:val="100000000000" w:firstRow="1" w:lastRow="0" w:firstColumn="0" w:lastColumn="0" w:oddVBand="0" w:evenVBand="0" w:oddHBand="0" w:evenHBand="0" w:firstRowFirstColumn="0" w:firstRowLastColumn="0" w:lastRowFirstColumn="0" w:lastRowLastColumn="0"/>
             </w:pPr>
             <w:r>
-              <w:t>SGV-RE-0</w:t>
+              <w:t>SGV_GP_ISP_0</w:t>
             </w:r>
             <w:r>
               <w:t>11</w:t>
@@ -17580,13 +17578,10 @@
               <w:cnfStyle w:val="100000000000" w:firstRow="1" w:lastRow="0" w:firstColumn="0" w:lastColumn="0" w:oddVBand="0" w:evenVBand="0" w:oddHBand="0" w:evenHBand="0" w:firstRowFirstColumn="0" w:firstRowLastColumn="0" w:lastRowFirstColumn="0" w:lastRowLastColumn="0"/>
             </w:pPr>
             <w:r>
-              <w:t>SGV-RE-0</w:t>
-            </w:r>
-            <w:r>
-              <w:t>1</w:t>
-            </w:r>
-            <w:r>
-              <w:t>2</w:t>
+              <w:t>SGV_GP_ISP_</w:t>
+            </w:r>
+            <w:r>
+              <w:t>012</w:t>
             </w:r>
           </w:p>
           <w:p>
@@ -17843,11 +17838,10 @@
               <w:cnfStyle w:val="100000000000" w:firstRow="1" w:lastRow="0" w:firstColumn="0" w:lastColumn="0" w:oddVBand="0" w:evenVBand="0" w:oddHBand="0" w:evenHBand="0" w:firstRowFirstColumn="0" w:firstRowLastColumn="0" w:lastRowFirstColumn="0" w:lastRowLastColumn="0"/>
             </w:pPr>
             <w:r>
-              <w:t>SGV-RE-0</w:t>
-            </w:r>
-            <w:r>
-              <w:t>1</w:t>
-            </w:r>
+              <w:t>SGV_GP_ISP_01</w:t>
+            </w:r>
+            <w:bookmarkStart w:id="17" w:name="_GoBack"/>
+            <w:bookmarkEnd w:id="17"/>
             <w:r>
               <w:t>3</w:t>
             </w:r>
@@ -18284,7 +18278,7 @@
         <w:rStyle w:val="Nmerodepgina"/>
         <w:noProof/>
       </w:rPr>
-      <w:t>21</w:t>
+      <w:t>22</w:t>
     </w:r>
     <w:r>
       <w:rPr>
@@ -26159,7 +26153,7 @@
 </file>
 
 <file path=customXml/itemProps1.xml><?xml version="1.0" encoding="utf-8"?>
-<ds:datastoreItem xmlns:ds="http://schemas.openxmlformats.org/officeDocument/2006/customXml" ds:itemID="{E6C7A241-5396-47F7-9698-C00DCDE250F6}">
+<ds:datastoreItem xmlns:ds="http://schemas.openxmlformats.org/officeDocument/2006/customXml" ds:itemID="{13C00887-1B00-4A96-9EBF-7D9B5DD5F1BA}">
   <ds:schemaRefs>
     <ds:schemaRef ds:uri="http://schemas.openxmlformats.org/officeDocument/2006/bibliography"/>
   </ds:schemaRefs>

--- a/FastHealth/Libreria produccion/Documentos/SGV_GP_PGC.docx
+++ b/FastHealth/Libreria produccion/Documentos/SGV_GP_PGC.docx
@@ -17895,17 +17895,8 @@
             <w:pPr>
               <w:cnfStyle w:val="000000100000" w:firstRow="0" w:lastRow="0" w:firstColumn="0" w:lastColumn="0" w:oddVBand="0" w:evenVBand="0" w:oddHBand="1" w:evenHBand="0" w:firstRowFirstColumn="0" w:firstRowLastColumn="0" w:lastRowFirstColumn="0" w:lastRowLastColumn="0"/>
             </w:pPr>
-            <w:r>
-              <w:sym w:font="Symbol" w:char="F0B7"/>
-            </w:r>
-            <w:r>
-              <w:t xml:space="preserve"> Fecha ultima commit</w:t>
-            </w:r>
-          </w:p>
-          <w:p>
-            <w:pPr>
-              <w:cnfStyle w:val="000000100000" w:firstRow="0" w:lastRow="0" w:firstColumn="0" w:lastColumn="0" w:oddVBand="0" w:evenVBand="0" w:oddHBand="1" w:evenHBand="0" w:firstRowFirstColumn="0" w:firstRowLastColumn="0" w:lastRowFirstColumn="0" w:lastRowLastColumn="0"/>
-            </w:pPr>
+            <w:bookmarkStart w:id="17" w:name="_GoBack"/>
+            <w:bookmarkEnd w:id="17"/>
           </w:p>
         </w:tc>
       </w:tr>
@@ -17920,8 +17911,6 @@
           <w:sz w:val="28"/>
         </w:rPr>
       </w:pPr>
-      <w:bookmarkStart w:id="17" w:name="_GoBack"/>
-      <w:bookmarkEnd w:id="17"/>
     </w:p>
     <w:p>
       <w:pPr>
@@ -18408,6 +18397,7 @@
           </w:tcPr>
           <w:p>
             <w:r>
+              <w:lastRenderedPageBreak/>
               <w:t>ID</w:t>
             </w:r>
           </w:p>
@@ -19125,7 +19115,7 @@
         <w:rStyle w:val="Nmerodepgina"/>
         <w:noProof/>
       </w:rPr>
-      <w:t>21</w:t>
+      <w:t>1</w:t>
     </w:r>
     <w:r>
       <w:rPr>
@@ -24263,57 +24253,57 @@
     </dgm:pt>
   </dgm:ptLst>
   <dgm:cxnLst>
-    <dgm:cxn modelId="{DD27AA56-2190-439D-BED4-FEA307FFDF6D}" type="presOf" srcId="{38EE5167-C2E5-4109-BB70-9117C4B47F89}" destId="{77FC7958-6F3C-4670-8B8B-99D88E6478F5}" srcOrd="0" destOrd="0" presId="urn:microsoft.com/office/officeart/2005/8/layout/hierarchy2"/>
-    <dgm:cxn modelId="{E7FD0F62-A79F-4707-9833-492D4D706588}" type="presOf" srcId="{77B1B25E-3E40-4B2B-A9A7-3307D1E62147}" destId="{A8F34D2F-B59B-4416-A8BB-35A63070F07C}" srcOrd="1" destOrd="0" presId="urn:microsoft.com/office/officeart/2005/8/layout/hierarchy2"/>
-    <dgm:cxn modelId="{5E6B730E-C7D3-4B48-9A31-36453A79425C}" type="presOf" srcId="{F2F7F699-7D43-492E-B01F-45B08A3CF15D}" destId="{4E506095-B50C-41DF-9EA5-82D9279E307C}" srcOrd="0" destOrd="0" presId="urn:microsoft.com/office/officeart/2005/8/layout/hierarchy2"/>
+    <dgm:cxn modelId="{28A06AEF-5237-4021-9197-AA679C5F5C11}" type="presOf" srcId="{4D85541E-C7E3-45FE-92AC-C1E78F89A247}" destId="{3D294A8E-850B-4B09-95D3-300B8DFC0FFB}" srcOrd="0" destOrd="0" presId="urn:microsoft.com/office/officeart/2005/8/layout/hierarchy2"/>
+    <dgm:cxn modelId="{4C787DE0-6C27-4AB4-B696-D3771AF0AA8A}" type="presOf" srcId="{77B1B25E-3E40-4B2B-A9A7-3307D1E62147}" destId="{A8F34D2F-B59B-4416-A8BB-35A63070F07C}" srcOrd="1" destOrd="0" presId="urn:microsoft.com/office/officeart/2005/8/layout/hierarchy2"/>
+    <dgm:cxn modelId="{4E0EB742-B41A-4429-88E7-6AA07AD86964}" type="presOf" srcId="{77B1B25E-3E40-4B2B-A9A7-3307D1E62147}" destId="{0894BA4C-96A7-4FB5-B1BC-402F40074395}" srcOrd="0" destOrd="0" presId="urn:microsoft.com/office/officeart/2005/8/layout/hierarchy2"/>
+    <dgm:cxn modelId="{409663FA-B04E-47C3-AB5A-A560F768844E}" type="presOf" srcId="{4D85541E-C7E3-45FE-92AC-C1E78F89A247}" destId="{233B0C69-CAAD-4371-A4BF-2ED11A20266C}" srcOrd="1" destOrd="0" presId="urn:microsoft.com/office/officeart/2005/8/layout/hierarchy2"/>
+    <dgm:cxn modelId="{3894BA21-E67C-4E08-9D56-8012A30C8C0C}" srcId="{3138FF9E-5D07-4114-9CD9-301EBF0E0124}" destId="{D67D704A-8856-4016-9F0F-F0FB5A7D8CD9}" srcOrd="2" destOrd="0" parTransId="{4B78E0E0-FFFE-456F-A6F8-547CA468ACB0}" sibTransId="{3F868DA0-A36D-42DD-AAE9-7199210FCA0A}"/>
+    <dgm:cxn modelId="{CFE0524E-E490-4E22-AEF2-76303B3793CF}" type="presOf" srcId="{3A9493AE-36F1-4695-82AB-00172233DEC1}" destId="{3D70F57C-A13D-45D7-B2D1-9500E065ED89}" srcOrd="1" destOrd="0" presId="urn:microsoft.com/office/officeart/2005/8/layout/hierarchy2"/>
+    <dgm:cxn modelId="{BE115FCB-E36B-4724-85D5-FF43AE38A395}" type="presOf" srcId="{1432C652-3C18-4A67-9173-4317F8F9BB5A}" destId="{AE9C4537-B9ED-43B5-B236-463781E0B5F1}" srcOrd="0" destOrd="0" presId="urn:microsoft.com/office/officeart/2005/8/layout/hierarchy2"/>
+    <dgm:cxn modelId="{EB62F3DB-302A-489B-8F0C-6958A3510D03}" type="presOf" srcId="{EBDB1A20-0571-45DE-B9BD-900E72666C66}" destId="{4E223AA3-A908-4815-B883-635C4E17CAE0}" srcOrd="0" destOrd="0" presId="urn:microsoft.com/office/officeart/2005/8/layout/hierarchy2"/>
+    <dgm:cxn modelId="{A96AC4E0-A3B0-466F-BE02-C03267184F02}" type="presOf" srcId="{F2F7F699-7D43-492E-B01F-45B08A3CF15D}" destId="{4E506095-B50C-41DF-9EA5-82D9279E307C}" srcOrd="0" destOrd="0" presId="urn:microsoft.com/office/officeart/2005/8/layout/hierarchy2"/>
+    <dgm:cxn modelId="{919043A3-042B-4D50-8186-B0E0F9EB8C75}" srcId="{9DED964F-F8B0-4D16-839D-BB29CE9D02CA}" destId="{B996F2BE-158D-45D4-9905-B38E7AE69DBD}" srcOrd="1" destOrd="0" parTransId="{38EE5167-C2E5-4109-BB70-9117C4B47F89}" sibTransId="{0F371B31-4D4F-4C4F-83B4-FA522A255D37}"/>
     <dgm:cxn modelId="{7E8AB167-6B61-4441-9CD7-0EE8F5B223BB}" srcId="{1432C652-3C18-4A67-9173-4317F8F9BB5A}" destId="{3138FF9E-5D07-4114-9CD9-301EBF0E0124}" srcOrd="0" destOrd="0" parTransId="{61E1D698-D4F4-4315-BC79-84C1B4981709}" sibTransId="{707BFE2D-1622-4AF4-9659-2A0C4FA18FB0}"/>
-    <dgm:cxn modelId="{A088A11B-A422-4947-9EEA-9184B9B63A91}" type="presOf" srcId="{EBDB1A20-0571-45DE-B9BD-900E72666C66}" destId="{4E223AA3-A908-4815-B883-635C4E17CAE0}" srcOrd="0" destOrd="0" presId="urn:microsoft.com/office/officeart/2005/8/layout/hierarchy2"/>
-    <dgm:cxn modelId="{BA86D17F-FFA8-4907-AC7A-3392A50526E0}" type="presOf" srcId="{1432C652-3C18-4A67-9173-4317F8F9BB5A}" destId="{AE9C4537-B9ED-43B5-B236-463781E0B5F1}" srcOrd="0" destOrd="0" presId="urn:microsoft.com/office/officeart/2005/8/layout/hierarchy2"/>
-    <dgm:cxn modelId="{8B686A14-E7E2-4562-A7E2-9EA1C54393DC}" type="presOf" srcId="{D67D704A-8856-4016-9F0F-F0FB5A7D8CD9}" destId="{C73CB3A5-3C76-4015-9D4D-81F572466FF4}" srcOrd="0" destOrd="0" presId="urn:microsoft.com/office/officeart/2005/8/layout/hierarchy2"/>
-    <dgm:cxn modelId="{F25E02FF-7FF8-4F27-9B58-E2BA7A3F35D9}" type="presOf" srcId="{4D85541E-C7E3-45FE-92AC-C1E78F89A247}" destId="{233B0C69-CAAD-4371-A4BF-2ED11A20266C}" srcOrd="1" destOrd="0" presId="urn:microsoft.com/office/officeart/2005/8/layout/hierarchy2"/>
-    <dgm:cxn modelId="{0ADC88A8-CD94-4E86-9DCF-2E1346B661F7}" type="presOf" srcId="{3138FF9E-5D07-4114-9CD9-301EBF0E0124}" destId="{A79EFA1B-2501-48D9-8B21-660213623D1E}" srcOrd="0" destOrd="0" presId="urn:microsoft.com/office/officeart/2005/8/layout/hierarchy2"/>
-    <dgm:cxn modelId="{74B56A6D-C074-4940-A017-874006F744DB}" type="presOf" srcId="{9DED964F-F8B0-4D16-839D-BB29CE9D02CA}" destId="{9A5AA9B6-51E0-41EB-84BC-9DAECDA57948}" srcOrd="0" destOrd="0" presId="urn:microsoft.com/office/officeart/2005/8/layout/hierarchy2"/>
-    <dgm:cxn modelId="{782A21E3-06A5-46CC-A8E4-5FD053105F18}" type="presOf" srcId="{B996F2BE-158D-45D4-9905-B38E7AE69DBD}" destId="{3F4D7EBD-E6F7-4CDF-ADDB-DFCC192D6894}" srcOrd="0" destOrd="0" presId="urn:microsoft.com/office/officeart/2005/8/layout/hierarchy2"/>
-    <dgm:cxn modelId="{919043A3-042B-4D50-8186-B0E0F9EB8C75}" srcId="{9DED964F-F8B0-4D16-839D-BB29CE9D02CA}" destId="{B996F2BE-158D-45D4-9905-B38E7AE69DBD}" srcOrd="1" destOrd="0" parTransId="{38EE5167-C2E5-4109-BB70-9117C4B47F89}" sibTransId="{0F371B31-4D4F-4C4F-83B4-FA522A255D37}"/>
-    <dgm:cxn modelId="{3832901B-CB8B-4EB3-8FE5-A2DE548E20A0}" type="presOf" srcId="{38EE5167-C2E5-4109-BB70-9117C4B47F89}" destId="{C47E0B12-A3DA-4016-ABED-39CD32680EA2}" srcOrd="1" destOrd="0" presId="urn:microsoft.com/office/officeart/2005/8/layout/hierarchy2"/>
-    <dgm:cxn modelId="{3894BA21-E67C-4E08-9D56-8012A30C8C0C}" srcId="{3138FF9E-5D07-4114-9CD9-301EBF0E0124}" destId="{D67D704A-8856-4016-9F0F-F0FB5A7D8CD9}" srcOrd="2" destOrd="0" parTransId="{4B78E0E0-FFFE-456F-A6F8-547CA468ACB0}" sibTransId="{3F868DA0-A36D-42DD-AAE9-7199210FCA0A}"/>
-    <dgm:cxn modelId="{2B076281-56DA-4F7F-9E97-A6C835693804}" type="presOf" srcId="{3A9493AE-36F1-4695-82AB-00172233DEC1}" destId="{7820AA62-E9F6-41B6-9A0F-83B1B80C5E74}" srcOrd="0" destOrd="0" presId="urn:microsoft.com/office/officeart/2005/8/layout/hierarchy2"/>
-    <dgm:cxn modelId="{483930C7-E9BF-4C13-9A3B-DBBE1D38CBBA}" type="presOf" srcId="{4D85541E-C7E3-45FE-92AC-C1E78F89A247}" destId="{3D294A8E-850B-4B09-95D3-300B8DFC0FFB}" srcOrd="0" destOrd="0" presId="urn:microsoft.com/office/officeart/2005/8/layout/hierarchy2"/>
+    <dgm:cxn modelId="{758D983F-CFD9-47EB-9555-EAB5394BD929}" srcId="{9DED964F-F8B0-4D16-839D-BB29CE9D02CA}" destId="{EBDB1A20-0571-45DE-B9BD-900E72666C66}" srcOrd="0" destOrd="0" parTransId="{77B1B25E-3E40-4B2B-A9A7-3307D1E62147}" sibTransId="{AF44F8FC-22EF-4B3C-925B-84CDC8141805}"/>
+    <dgm:cxn modelId="{BB5E7399-E8F3-441E-8357-415B5572F286}" type="presOf" srcId="{4B78E0E0-FFFE-456F-A6F8-547CA468ACB0}" destId="{38D81783-511B-4037-8995-0D9A5100FF3C}" srcOrd="0" destOrd="0" presId="urn:microsoft.com/office/officeart/2005/8/layout/hierarchy2"/>
+    <dgm:cxn modelId="{74800FEA-9B79-42B9-98E2-47515CC2E282}" type="presOf" srcId="{38EE5167-C2E5-4109-BB70-9117C4B47F89}" destId="{C47E0B12-A3DA-4016-ABED-39CD32680EA2}" srcOrd="1" destOrd="0" presId="urn:microsoft.com/office/officeart/2005/8/layout/hierarchy2"/>
+    <dgm:cxn modelId="{0B561C00-5F06-4B3A-934F-988619FE00F9}" type="presOf" srcId="{D67D704A-8856-4016-9F0F-F0FB5A7D8CD9}" destId="{C73CB3A5-3C76-4015-9D4D-81F572466FF4}" srcOrd="0" destOrd="0" presId="urn:microsoft.com/office/officeart/2005/8/layout/hierarchy2"/>
+    <dgm:cxn modelId="{2A05AC8E-78FA-4D89-9D9F-B84BEDD0D2AF}" type="presOf" srcId="{B996F2BE-158D-45D4-9905-B38E7AE69DBD}" destId="{3F4D7EBD-E6F7-4CDF-ADDB-DFCC192D6894}" srcOrd="0" destOrd="0" presId="urn:microsoft.com/office/officeart/2005/8/layout/hierarchy2"/>
+    <dgm:cxn modelId="{AAE75602-6228-4915-9596-AC6E61BB7600}" type="presOf" srcId="{3A9493AE-36F1-4695-82AB-00172233DEC1}" destId="{7820AA62-E9F6-41B6-9A0F-83B1B80C5E74}" srcOrd="0" destOrd="0" presId="urn:microsoft.com/office/officeart/2005/8/layout/hierarchy2"/>
+    <dgm:cxn modelId="{6537D351-B616-45F7-B810-8C87EF6E550F}" type="presOf" srcId="{4B78E0E0-FFFE-456F-A6F8-547CA468ACB0}" destId="{DE284733-C3D1-47B5-86BE-A99FDA645EBE}" srcOrd="1" destOrd="0" presId="urn:microsoft.com/office/officeart/2005/8/layout/hierarchy2"/>
     <dgm:cxn modelId="{B219BABC-9B89-428E-B7EC-6B04E264506B}" srcId="{3138FF9E-5D07-4114-9CD9-301EBF0E0124}" destId="{F2F7F699-7D43-492E-B01F-45B08A3CF15D}" srcOrd="0" destOrd="0" parTransId="{4D85541E-C7E3-45FE-92AC-C1E78F89A247}" sibTransId="{74F670E7-2FDE-4C7F-B69F-F4ECD05A1AB9}"/>
-    <dgm:cxn modelId="{ABF0839E-9D68-4A5A-A126-17892E2CBADF}" type="presOf" srcId="{4B78E0E0-FFFE-456F-A6F8-547CA468ACB0}" destId="{DE284733-C3D1-47B5-86BE-A99FDA645EBE}" srcOrd="1" destOrd="0" presId="urn:microsoft.com/office/officeart/2005/8/layout/hierarchy2"/>
-    <dgm:cxn modelId="{975CB4EB-FEF4-4B10-BFA3-64D9FF89B189}" type="presOf" srcId="{77B1B25E-3E40-4B2B-A9A7-3307D1E62147}" destId="{0894BA4C-96A7-4FB5-B1BC-402F40074395}" srcOrd="0" destOrd="0" presId="urn:microsoft.com/office/officeart/2005/8/layout/hierarchy2"/>
-    <dgm:cxn modelId="{758D983F-CFD9-47EB-9555-EAB5394BD929}" srcId="{9DED964F-F8B0-4D16-839D-BB29CE9D02CA}" destId="{EBDB1A20-0571-45DE-B9BD-900E72666C66}" srcOrd="0" destOrd="0" parTransId="{77B1B25E-3E40-4B2B-A9A7-3307D1E62147}" sibTransId="{AF44F8FC-22EF-4B3C-925B-84CDC8141805}"/>
-    <dgm:cxn modelId="{4FE61193-9758-4FC9-BA68-86AB6EC12715}" type="presOf" srcId="{4B78E0E0-FFFE-456F-A6F8-547CA468ACB0}" destId="{38D81783-511B-4037-8995-0D9A5100FF3C}" srcOrd="0" destOrd="0" presId="urn:microsoft.com/office/officeart/2005/8/layout/hierarchy2"/>
-    <dgm:cxn modelId="{DC707D57-BC22-4566-9558-1CFF286C8D4A}" type="presOf" srcId="{3A9493AE-36F1-4695-82AB-00172233DEC1}" destId="{3D70F57C-A13D-45D7-B2D1-9500E065ED89}" srcOrd="1" destOrd="0" presId="urn:microsoft.com/office/officeart/2005/8/layout/hierarchy2"/>
+    <dgm:cxn modelId="{5ABA048C-8938-422F-BD0F-5914D8891EB5}" type="presOf" srcId="{9DED964F-F8B0-4D16-839D-BB29CE9D02CA}" destId="{9A5AA9B6-51E0-41EB-84BC-9DAECDA57948}" srcOrd="0" destOrd="0" presId="urn:microsoft.com/office/officeart/2005/8/layout/hierarchy2"/>
     <dgm:cxn modelId="{4A80233D-5AC2-461E-811A-92F398262992}" srcId="{3138FF9E-5D07-4114-9CD9-301EBF0E0124}" destId="{9DED964F-F8B0-4D16-839D-BB29CE9D02CA}" srcOrd="1" destOrd="0" parTransId="{3A9493AE-36F1-4695-82AB-00172233DEC1}" sibTransId="{44232E07-1AB3-4EA2-AF2C-E12B85296864}"/>
-    <dgm:cxn modelId="{76CC845B-0EAE-4CC8-9017-7A9CE32AB9F1}" type="presParOf" srcId="{AE9C4537-B9ED-43B5-B236-463781E0B5F1}" destId="{9C4BBAED-6D3A-4DAF-B7D7-541EEC62FC34}" srcOrd="0" destOrd="0" presId="urn:microsoft.com/office/officeart/2005/8/layout/hierarchy2"/>
-    <dgm:cxn modelId="{3AA3DDE4-834F-4090-941F-AF05A986C912}" type="presParOf" srcId="{9C4BBAED-6D3A-4DAF-B7D7-541EEC62FC34}" destId="{A79EFA1B-2501-48D9-8B21-660213623D1E}" srcOrd="0" destOrd="0" presId="urn:microsoft.com/office/officeart/2005/8/layout/hierarchy2"/>
-    <dgm:cxn modelId="{5FD622D6-A082-4314-A803-586AFBC22FC5}" type="presParOf" srcId="{9C4BBAED-6D3A-4DAF-B7D7-541EEC62FC34}" destId="{80930816-5F4F-49BC-972B-57D57CEE9805}" srcOrd="1" destOrd="0" presId="urn:microsoft.com/office/officeart/2005/8/layout/hierarchy2"/>
-    <dgm:cxn modelId="{1DD2F0BF-EEE2-4EA0-A300-6AF45C4548F3}" type="presParOf" srcId="{80930816-5F4F-49BC-972B-57D57CEE9805}" destId="{3D294A8E-850B-4B09-95D3-300B8DFC0FFB}" srcOrd="0" destOrd="0" presId="urn:microsoft.com/office/officeart/2005/8/layout/hierarchy2"/>
-    <dgm:cxn modelId="{83A90615-600E-4AC5-8F86-9970139445C5}" type="presParOf" srcId="{3D294A8E-850B-4B09-95D3-300B8DFC0FFB}" destId="{233B0C69-CAAD-4371-A4BF-2ED11A20266C}" srcOrd="0" destOrd="0" presId="urn:microsoft.com/office/officeart/2005/8/layout/hierarchy2"/>
-    <dgm:cxn modelId="{D01E8E2E-1470-4319-A2A4-45B7D6A615E4}" type="presParOf" srcId="{80930816-5F4F-49BC-972B-57D57CEE9805}" destId="{399FF8FE-A1C2-4326-9494-4F643ACF3B2A}" srcOrd="1" destOrd="0" presId="urn:microsoft.com/office/officeart/2005/8/layout/hierarchy2"/>
-    <dgm:cxn modelId="{66B4D7AA-EDC6-422F-99A6-AFF514339F44}" type="presParOf" srcId="{399FF8FE-A1C2-4326-9494-4F643ACF3B2A}" destId="{4E506095-B50C-41DF-9EA5-82D9279E307C}" srcOrd="0" destOrd="0" presId="urn:microsoft.com/office/officeart/2005/8/layout/hierarchy2"/>
-    <dgm:cxn modelId="{60175362-518F-48BE-A002-2B03A5B8F0DA}" type="presParOf" srcId="{399FF8FE-A1C2-4326-9494-4F643ACF3B2A}" destId="{986807FD-581A-411F-9979-11276707C3E9}" srcOrd="1" destOrd="0" presId="urn:microsoft.com/office/officeart/2005/8/layout/hierarchy2"/>
-    <dgm:cxn modelId="{D9E390DF-B991-47ED-99EC-307FB2E09788}" type="presParOf" srcId="{80930816-5F4F-49BC-972B-57D57CEE9805}" destId="{7820AA62-E9F6-41B6-9A0F-83B1B80C5E74}" srcOrd="2" destOrd="0" presId="urn:microsoft.com/office/officeart/2005/8/layout/hierarchy2"/>
-    <dgm:cxn modelId="{5AF850A9-E81B-4EEB-BE3A-80B179450D3F}" type="presParOf" srcId="{7820AA62-E9F6-41B6-9A0F-83B1B80C5E74}" destId="{3D70F57C-A13D-45D7-B2D1-9500E065ED89}" srcOrd="0" destOrd="0" presId="urn:microsoft.com/office/officeart/2005/8/layout/hierarchy2"/>
-    <dgm:cxn modelId="{F012A885-61D1-4C05-ABAC-EF35AEF2BFF2}" type="presParOf" srcId="{80930816-5F4F-49BC-972B-57D57CEE9805}" destId="{AD0B8AE8-3360-469B-AB24-37E916C49B37}" srcOrd="3" destOrd="0" presId="urn:microsoft.com/office/officeart/2005/8/layout/hierarchy2"/>
-    <dgm:cxn modelId="{EA38BB05-7CED-4119-BDF0-84FBCE911DEA}" type="presParOf" srcId="{AD0B8AE8-3360-469B-AB24-37E916C49B37}" destId="{9A5AA9B6-51E0-41EB-84BC-9DAECDA57948}" srcOrd="0" destOrd="0" presId="urn:microsoft.com/office/officeart/2005/8/layout/hierarchy2"/>
-    <dgm:cxn modelId="{27ED59BB-1A7A-4894-9FB9-6C8B6F060C0F}" type="presParOf" srcId="{AD0B8AE8-3360-469B-AB24-37E916C49B37}" destId="{3112A20C-6C41-4D00-9911-0F16B451546C}" srcOrd="1" destOrd="0" presId="urn:microsoft.com/office/officeart/2005/8/layout/hierarchy2"/>
-    <dgm:cxn modelId="{9609BBAE-2FE7-442E-92D0-2C0D946F88B9}" type="presParOf" srcId="{3112A20C-6C41-4D00-9911-0F16B451546C}" destId="{0894BA4C-96A7-4FB5-B1BC-402F40074395}" srcOrd="0" destOrd="0" presId="urn:microsoft.com/office/officeart/2005/8/layout/hierarchy2"/>
-    <dgm:cxn modelId="{2132D611-2FC5-4DA2-854A-0B439F653615}" type="presParOf" srcId="{0894BA4C-96A7-4FB5-B1BC-402F40074395}" destId="{A8F34D2F-B59B-4416-A8BB-35A63070F07C}" srcOrd="0" destOrd="0" presId="urn:microsoft.com/office/officeart/2005/8/layout/hierarchy2"/>
-    <dgm:cxn modelId="{A895937B-4570-4631-A8C9-AF18B6A9162F}" type="presParOf" srcId="{3112A20C-6C41-4D00-9911-0F16B451546C}" destId="{3CAE97E3-CC93-4E92-8EAD-1280EC3C04C2}" srcOrd="1" destOrd="0" presId="urn:microsoft.com/office/officeart/2005/8/layout/hierarchy2"/>
-    <dgm:cxn modelId="{D4F6BDA9-4847-4BF1-B635-68C7FB852D5F}" type="presParOf" srcId="{3CAE97E3-CC93-4E92-8EAD-1280EC3C04C2}" destId="{4E223AA3-A908-4815-B883-635C4E17CAE0}" srcOrd="0" destOrd="0" presId="urn:microsoft.com/office/officeart/2005/8/layout/hierarchy2"/>
-    <dgm:cxn modelId="{7709D250-1393-4C0A-9CD8-484BC3BB7E5D}" type="presParOf" srcId="{3CAE97E3-CC93-4E92-8EAD-1280EC3C04C2}" destId="{9FB6A310-5CD3-47D6-A4D9-7BB5ED1C8DE0}" srcOrd="1" destOrd="0" presId="urn:microsoft.com/office/officeart/2005/8/layout/hierarchy2"/>
-    <dgm:cxn modelId="{4E410C6A-1795-457F-B925-A396D9B51DFE}" type="presParOf" srcId="{3112A20C-6C41-4D00-9911-0F16B451546C}" destId="{77FC7958-6F3C-4670-8B8B-99D88E6478F5}" srcOrd="2" destOrd="0" presId="urn:microsoft.com/office/officeart/2005/8/layout/hierarchy2"/>
-    <dgm:cxn modelId="{3E21CC9F-6BD7-46A9-846B-81F58CFA20F0}" type="presParOf" srcId="{77FC7958-6F3C-4670-8B8B-99D88E6478F5}" destId="{C47E0B12-A3DA-4016-ABED-39CD32680EA2}" srcOrd="0" destOrd="0" presId="urn:microsoft.com/office/officeart/2005/8/layout/hierarchy2"/>
-    <dgm:cxn modelId="{335A6BF3-8A5E-46FB-9468-1A4E0ED26F89}" type="presParOf" srcId="{3112A20C-6C41-4D00-9911-0F16B451546C}" destId="{DA3EF3CC-7773-4747-ADA2-6DFED3E4B7B4}" srcOrd="3" destOrd="0" presId="urn:microsoft.com/office/officeart/2005/8/layout/hierarchy2"/>
-    <dgm:cxn modelId="{6CEAA458-A4AA-4714-8775-7BD779C6B068}" type="presParOf" srcId="{DA3EF3CC-7773-4747-ADA2-6DFED3E4B7B4}" destId="{3F4D7EBD-E6F7-4CDF-ADDB-DFCC192D6894}" srcOrd="0" destOrd="0" presId="urn:microsoft.com/office/officeart/2005/8/layout/hierarchy2"/>
-    <dgm:cxn modelId="{532D2315-FDBC-49F4-AD8F-F97AED957A60}" type="presParOf" srcId="{DA3EF3CC-7773-4747-ADA2-6DFED3E4B7B4}" destId="{8CF09BC2-104A-4877-8B30-5182564907E6}" srcOrd="1" destOrd="0" presId="urn:microsoft.com/office/officeart/2005/8/layout/hierarchy2"/>
-    <dgm:cxn modelId="{C094658D-B111-435F-951C-0E8027F01A28}" type="presParOf" srcId="{80930816-5F4F-49BC-972B-57D57CEE9805}" destId="{38D81783-511B-4037-8995-0D9A5100FF3C}" srcOrd="4" destOrd="0" presId="urn:microsoft.com/office/officeart/2005/8/layout/hierarchy2"/>
-    <dgm:cxn modelId="{92B997E5-5027-454A-9343-98FC31D9B443}" type="presParOf" srcId="{38D81783-511B-4037-8995-0D9A5100FF3C}" destId="{DE284733-C3D1-47B5-86BE-A99FDA645EBE}" srcOrd="0" destOrd="0" presId="urn:microsoft.com/office/officeart/2005/8/layout/hierarchy2"/>
-    <dgm:cxn modelId="{1A14DC92-82A6-4E42-BA07-160DD7833890}" type="presParOf" srcId="{80930816-5F4F-49BC-972B-57D57CEE9805}" destId="{F6B10290-0AA4-4F2E-8E17-C296C40B5913}" srcOrd="5" destOrd="0" presId="urn:microsoft.com/office/officeart/2005/8/layout/hierarchy2"/>
-    <dgm:cxn modelId="{261E7547-614A-4B09-ABF9-B6A73EF4E3D1}" type="presParOf" srcId="{F6B10290-0AA4-4F2E-8E17-C296C40B5913}" destId="{C73CB3A5-3C76-4015-9D4D-81F572466FF4}" srcOrd="0" destOrd="0" presId="urn:microsoft.com/office/officeart/2005/8/layout/hierarchy2"/>
-    <dgm:cxn modelId="{2D10F007-CE25-4DFC-A61A-33038CDD6DCE}" type="presParOf" srcId="{F6B10290-0AA4-4F2E-8E17-C296C40B5913}" destId="{F6684D93-0CC2-4144-99AD-AA94956A4648}" srcOrd="1" destOrd="0" presId="urn:microsoft.com/office/officeart/2005/8/layout/hierarchy2"/>
+    <dgm:cxn modelId="{0253F683-ECDB-4350-9784-EB85AFC76385}" type="presOf" srcId="{3138FF9E-5D07-4114-9CD9-301EBF0E0124}" destId="{A79EFA1B-2501-48D9-8B21-660213623D1E}" srcOrd="0" destOrd="0" presId="urn:microsoft.com/office/officeart/2005/8/layout/hierarchy2"/>
+    <dgm:cxn modelId="{F4E3D314-C8CE-489C-803D-15009468C4FA}" type="presOf" srcId="{38EE5167-C2E5-4109-BB70-9117C4B47F89}" destId="{77FC7958-6F3C-4670-8B8B-99D88E6478F5}" srcOrd="0" destOrd="0" presId="urn:microsoft.com/office/officeart/2005/8/layout/hierarchy2"/>
+    <dgm:cxn modelId="{2095706A-C437-4378-92FB-09E2BCF3B4F8}" type="presParOf" srcId="{AE9C4537-B9ED-43B5-B236-463781E0B5F1}" destId="{9C4BBAED-6D3A-4DAF-B7D7-541EEC62FC34}" srcOrd="0" destOrd="0" presId="urn:microsoft.com/office/officeart/2005/8/layout/hierarchy2"/>
+    <dgm:cxn modelId="{DF93DF88-4975-4A47-9E5D-F0B391B84049}" type="presParOf" srcId="{9C4BBAED-6D3A-4DAF-B7D7-541EEC62FC34}" destId="{A79EFA1B-2501-48D9-8B21-660213623D1E}" srcOrd="0" destOrd="0" presId="urn:microsoft.com/office/officeart/2005/8/layout/hierarchy2"/>
+    <dgm:cxn modelId="{C8585A7E-DB09-4709-868D-63F8E30E93A0}" type="presParOf" srcId="{9C4BBAED-6D3A-4DAF-B7D7-541EEC62FC34}" destId="{80930816-5F4F-49BC-972B-57D57CEE9805}" srcOrd="1" destOrd="0" presId="urn:microsoft.com/office/officeart/2005/8/layout/hierarchy2"/>
+    <dgm:cxn modelId="{97204A91-356B-4037-83B9-FA4446B379BF}" type="presParOf" srcId="{80930816-5F4F-49BC-972B-57D57CEE9805}" destId="{3D294A8E-850B-4B09-95D3-300B8DFC0FFB}" srcOrd="0" destOrd="0" presId="urn:microsoft.com/office/officeart/2005/8/layout/hierarchy2"/>
+    <dgm:cxn modelId="{F82390A3-A796-490A-964B-EFE010B354CC}" type="presParOf" srcId="{3D294A8E-850B-4B09-95D3-300B8DFC0FFB}" destId="{233B0C69-CAAD-4371-A4BF-2ED11A20266C}" srcOrd="0" destOrd="0" presId="urn:microsoft.com/office/officeart/2005/8/layout/hierarchy2"/>
+    <dgm:cxn modelId="{B51DCD56-7728-40B8-98DC-1D988D9FEB13}" type="presParOf" srcId="{80930816-5F4F-49BC-972B-57D57CEE9805}" destId="{399FF8FE-A1C2-4326-9494-4F643ACF3B2A}" srcOrd="1" destOrd="0" presId="urn:microsoft.com/office/officeart/2005/8/layout/hierarchy2"/>
+    <dgm:cxn modelId="{BFE2F792-11E9-47B3-A069-FFC3E9691BB4}" type="presParOf" srcId="{399FF8FE-A1C2-4326-9494-4F643ACF3B2A}" destId="{4E506095-B50C-41DF-9EA5-82D9279E307C}" srcOrd="0" destOrd="0" presId="urn:microsoft.com/office/officeart/2005/8/layout/hierarchy2"/>
+    <dgm:cxn modelId="{2F1F67D8-3E31-42FD-9453-8DA83BCDC790}" type="presParOf" srcId="{399FF8FE-A1C2-4326-9494-4F643ACF3B2A}" destId="{986807FD-581A-411F-9979-11276707C3E9}" srcOrd="1" destOrd="0" presId="urn:microsoft.com/office/officeart/2005/8/layout/hierarchy2"/>
+    <dgm:cxn modelId="{9DA2E110-9266-4FC5-9657-A1CA08FE9CE7}" type="presParOf" srcId="{80930816-5F4F-49BC-972B-57D57CEE9805}" destId="{7820AA62-E9F6-41B6-9A0F-83B1B80C5E74}" srcOrd="2" destOrd="0" presId="urn:microsoft.com/office/officeart/2005/8/layout/hierarchy2"/>
+    <dgm:cxn modelId="{7BB8C4F2-E953-40B4-96F9-4E492BD0B853}" type="presParOf" srcId="{7820AA62-E9F6-41B6-9A0F-83B1B80C5E74}" destId="{3D70F57C-A13D-45D7-B2D1-9500E065ED89}" srcOrd="0" destOrd="0" presId="urn:microsoft.com/office/officeart/2005/8/layout/hierarchy2"/>
+    <dgm:cxn modelId="{C37881C1-836E-471B-81CB-0D5E61B94531}" type="presParOf" srcId="{80930816-5F4F-49BC-972B-57D57CEE9805}" destId="{AD0B8AE8-3360-469B-AB24-37E916C49B37}" srcOrd="3" destOrd="0" presId="urn:microsoft.com/office/officeart/2005/8/layout/hierarchy2"/>
+    <dgm:cxn modelId="{BF69AB88-BDD9-4DE5-ABAD-E0AF65FCE487}" type="presParOf" srcId="{AD0B8AE8-3360-469B-AB24-37E916C49B37}" destId="{9A5AA9B6-51E0-41EB-84BC-9DAECDA57948}" srcOrd="0" destOrd="0" presId="urn:microsoft.com/office/officeart/2005/8/layout/hierarchy2"/>
+    <dgm:cxn modelId="{3562F84D-E80F-40B2-8B42-47F3987C6B03}" type="presParOf" srcId="{AD0B8AE8-3360-469B-AB24-37E916C49B37}" destId="{3112A20C-6C41-4D00-9911-0F16B451546C}" srcOrd="1" destOrd="0" presId="urn:microsoft.com/office/officeart/2005/8/layout/hierarchy2"/>
+    <dgm:cxn modelId="{9A34EE9A-DD85-4EC4-8741-CECEB058569C}" type="presParOf" srcId="{3112A20C-6C41-4D00-9911-0F16B451546C}" destId="{0894BA4C-96A7-4FB5-B1BC-402F40074395}" srcOrd="0" destOrd="0" presId="urn:microsoft.com/office/officeart/2005/8/layout/hierarchy2"/>
+    <dgm:cxn modelId="{3954448F-BCE1-414F-8E4F-EAD8EECED134}" type="presParOf" srcId="{0894BA4C-96A7-4FB5-B1BC-402F40074395}" destId="{A8F34D2F-B59B-4416-A8BB-35A63070F07C}" srcOrd="0" destOrd="0" presId="urn:microsoft.com/office/officeart/2005/8/layout/hierarchy2"/>
+    <dgm:cxn modelId="{DE0E9159-461B-4E0F-8486-E7A42E5F4039}" type="presParOf" srcId="{3112A20C-6C41-4D00-9911-0F16B451546C}" destId="{3CAE97E3-CC93-4E92-8EAD-1280EC3C04C2}" srcOrd="1" destOrd="0" presId="urn:microsoft.com/office/officeart/2005/8/layout/hierarchy2"/>
+    <dgm:cxn modelId="{2A9DF1DB-953F-4B9C-8F62-10D781E8C91D}" type="presParOf" srcId="{3CAE97E3-CC93-4E92-8EAD-1280EC3C04C2}" destId="{4E223AA3-A908-4815-B883-635C4E17CAE0}" srcOrd="0" destOrd="0" presId="urn:microsoft.com/office/officeart/2005/8/layout/hierarchy2"/>
+    <dgm:cxn modelId="{54EBD2D4-4D62-4CDB-BAE5-B2ABB1FA98F4}" type="presParOf" srcId="{3CAE97E3-CC93-4E92-8EAD-1280EC3C04C2}" destId="{9FB6A310-5CD3-47D6-A4D9-7BB5ED1C8DE0}" srcOrd="1" destOrd="0" presId="urn:microsoft.com/office/officeart/2005/8/layout/hierarchy2"/>
+    <dgm:cxn modelId="{3F7778C9-B33B-4576-8B4C-30913D2997ED}" type="presParOf" srcId="{3112A20C-6C41-4D00-9911-0F16B451546C}" destId="{77FC7958-6F3C-4670-8B8B-99D88E6478F5}" srcOrd="2" destOrd="0" presId="urn:microsoft.com/office/officeart/2005/8/layout/hierarchy2"/>
+    <dgm:cxn modelId="{B8BA280B-9603-4042-938E-7C03F856059F}" type="presParOf" srcId="{77FC7958-6F3C-4670-8B8B-99D88E6478F5}" destId="{C47E0B12-A3DA-4016-ABED-39CD32680EA2}" srcOrd="0" destOrd="0" presId="urn:microsoft.com/office/officeart/2005/8/layout/hierarchy2"/>
+    <dgm:cxn modelId="{83BDE653-D8DE-4C3F-AD58-C3433F2FEB1A}" type="presParOf" srcId="{3112A20C-6C41-4D00-9911-0F16B451546C}" destId="{DA3EF3CC-7773-4747-ADA2-6DFED3E4B7B4}" srcOrd="3" destOrd="0" presId="urn:microsoft.com/office/officeart/2005/8/layout/hierarchy2"/>
+    <dgm:cxn modelId="{37C9A9EC-BFB2-47CE-95DC-2337EDA8FE74}" type="presParOf" srcId="{DA3EF3CC-7773-4747-ADA2-6DFED3E4B7B4}" destId="{3F4D7EBD-E6F7-4CDF-ADDB-DFCC192D6894}" srcOrd="0" destOrd="0" presId="urn:microsoft.com/office/officeart/2005/8/layout/hierarchy2"/>
+    <dgm:cxn modelId="{055B3168-53CA-4773-9AE4-6B254B5CEB0C}" type="presParOf" srcId="{DA3EF3CC-7773-4747-ADA2-6DFED3E4B7B4}" destId="{8CF09BC2-104A-4877-8B30-5182564907E6}" srcOrd="1" destOrd="0" presId="urn:microsoft.com/office/officeart/2005/8/layout/hierarchy2"/>
+    <dgm:cxn modelId="{05D10321-B300-4BAE-BC44-DE0231BAA45E}" type="presParOf" srcId="{80930816-5F4F-49BC-972B-57D57CEE9805}" destId="{38D81783-511B-4037-8995-0D9A5100FF3C}" srcOrd="4" destOrd="0" presId="urn:microsoft.com/office/officeart/2005/8/layout/hierarchy2"/>
+    <dgm:cxn modelId="{16913073-7B02-46DB-8704-367D406EE855}" type="presParOf" srcId="{38D81783-511B-4037-8995-0D9A5100FF3C}" destId="{DE284733-C3D1-47B5-86BE-A99FDA645EBE}" srcOrd="0" destOrd="0" presId="urn:microsoft.com/office/officeart/2005/8/layout/hierarchy2"/>
+    <dgm:cxn modelId="{9431E219-500D-4C8A-988B-3159D016406D}" type="presParOf" srcId="{80930816-5F4F-49BC-972B-57D57CEE9805}" destId="{F6B10290-0AA4-4F2E-8E17-C296C40B5913}" srcOrd="5" destOrd="0" presId="urn:microsoft.com/office/officeart/2005/8/layout/hierarchy2"/>
+    <dgm:cxn modelId="{B0BEADC4-AEC9-45A6-8BBA-5CC6235E77F8}" type="presParOf" srcId="{F6B10290-0AA4-4F2E-8E17-C296C40B5913}" destId="{C73CB3A5-3C76-4015-9D4D-81F572466FF4}" srcOrd="0" destOrd="0" presId="urn:microsoft.com/office/officeart/2005/8/layout/hierarchy2"/>
+    <dgm:cxn modelId="{DB31CD39-6FA0-4DD7-8A11-AA1CF49204B3}" type="presParOf" srcId="{F6B10290-0AA4-4F2E-8E17-C296C40B5913}" destId="{F6684D93-0CC2-4144-99AD-AA94956A4648}" srcOrd="1" destOrd="0" presId="urn:microsoft.com/office/officeart/2005/8/layout/hierarchy2"/>
   </dgm:cxnLst>
   <dgm:bg/>
   <dgm:whole>
@@ -27000,7 +26990,7 @@
 </file>
 
 <file path=customXml/itemProps1.xml><?xml version="1.0" encoding="utf-8"?>
-<ds:datastoreItem xmlns:ds="http://schemas.openxmlformats.org/officeDocument/2006/customXml" ds:itemID="{07F7A3D5-2E0B-4583-BCD7-E6403F5A25CA}">
+<ds:datastoreItem xmlns:ds="http://schemas.openxmlformats.org/officeDocument/2006/customXml" ds:itemID="{47387F4B-81FE-411E-8CB5-63C6FC83A200}">
   <ds:schemaRefs>
     <ds:schemaRef ds:uri="http://schemas.openxmlformats.org/officeDocument/2006/bibliography"/>
   </ds:schemaRefs>

--- a/FastHealth/Libreria produccion/Documentos/SGV_GP_PGC.docx
+++ b/FastHealth/Libreria produccion/Documentos/SGV_GP_PGC.docx
@@ -17252,14 +17252,8 @@
             <w:r>
               <w:t>Sistema</w:t>
             </w:r>
-          </w:p>
-          <w:p>
-            <w:pPr>
-              <w:cnfStyle w:val="000000000000" w:firstRow="0" w:lastRow="0" w:firstColumn="0" w:lastColumn="0" w:oddVBand="0" w:evenVBand="0" w:oddHBand="0" w:evenHBand="0" w:firstRowFirstColumn="0" w:firstRowLastColumn="0" w:lastRowFirstColumn="0" w:lastRowLastColumn="0"/>
-            </w:pPr>
-            <w:r>
-              <w:t>Id Solicitud de cambio</w:t>
-            </w:r>
+            <w:bookmarkStart w:id="17" w:name="_GoBack"/>
+            <w:bookmarkEnd w:id="17"/>
           </w:p>
         </w:tc>
       </w:tr>
@@ -17527,14 +17521,6 @@
               <w:t>Sistema</w:t>
             </w:r>
           </w:p>
-          <w:p>
-            <w:pPr>
-              <w:cnfStyle w:val="000000000000" w:firstRow="0" w:lastRow="0" w:firstColumn="0" w:lastColumn="0" w:oddVBand="0" w:evenVBand="0" w:oddHBand="0" w:evenHBand="0" w:firstRowFirstColumn="0" w:firstRowLastColumn="0" w:lastRowFirstColumn="0" w:lastRowLastColumn="0"/>
-            </w:pPr>
-            <w:r>
-              <w:t>Id Solicitud de cambio</w:t>
-            </w:r>
-          </w:p>
         </w:tc>
       </w:tr>
       <w:tr>
@@ -17785,7 +17771,13 @@
               <w:t>que han sido afectados por la atención de una Solicitud de cambio</w:t>
             </w:r>
             <w:r>
-              <w:t xml:space="preserve">, para  que el Gestor de la Configuración pueda monitorizar y reportar los cambios </w:t>
+              <w:t>, para  que el Gestor de la Configuración pueda monitorizar y reportar los cambios</w:t>
+            </w:r>
+            <w:r>
+              <w:t>.</w:t>
+            </w:r>
+            <w:r>
+              <w:t xml:space="preserve"> </w:t>
             </w:r>
           </w:p>
           <w:p>
@@ -17822,14 +17814,6 @@
             </w:pPr>
             <w:r>
               <w:t>Sistema</w:t>
-            </w:r>
-          </w:p>
-          <w:p>
-            <w:pPr>
-              <w:cnfStyle w:val="000000000000" w:firstRow="0" w:lastRow="0" w:firstColumn="0" w:lastColumn="0" w:oddVBand="0" w:evenVBand="0" w:oddHBand="0" w:evenHBand="0" w:firstRowFirstColumn="0" w:firstRowLastColumn="0" w:lastRowFirstColumn="0" w:lastRowLastColumn="0"/>
-            </w:pPr>
-            <w:r>
-              <w:t>Id Solicitud de cambio</w:t>
             </w:r>
           </w:p>
         </w:tc>
@@ -17895,8 +17879,6 @@
             <w:pPr>
               <w:cnfStyle w:val="000000100000" w:firstRow="0" w:lastRow="0" w:firstColumn="0" w:lastColumn="0" w:oddVBand="0" w:evenVBand="0" w:oddHBand="1" w:evenHBand="0" w:firstRowFirstColumn="0" w:firstRowLastColumn="0" w:lastRowFirstColumn="0" w:lastRowLastColumn="0"/>
             </w:pPr>
-            <w:bookmarkStart w:id="17" w:name="_GoBack"/>
-            <w:bookmarkEnd w:id="17"/>
           </w:p>
         </w:tc>
       </w:tr>
@@ -19115,7 +19097,7 @@
         <w:rStyle w:val="Nmerodepgina"/>
         <w:noProof/>
       </w:rPr>
-      <w:t>1</w:t>
+      <w:t>21</w:t>
     </w:r>
     <w:r>
       <w:rPr>
@@ -24253,57 +24235,57 @@
     </dgm:pt>
   </dgm:ptLst>
   <dgm:cxnLst>
-    <dgm:cxn modelId="{28A06AEF-5237-4021-9197-AA679C5F5C11}" type="presOf" srcId="{4D85541E-C7E3-45FE-92AC-C1E78F89A247}" destId="{3D294A8E-850B-4B09-95D3-300B8DFC0FFB}" srcOrd="0" destOrd="0" presId="urn:microsoft.com/office/officeart/2005/8/layout/hierarchy2"/>
-    <dgm:cxn modelId="{4C787DE0-6C27-4AB4-B696-D3771AF0AA8A}" type="presOf" srcId="{77B1B25E-3E40-4B2B-A9A7-3307D1E62147}" destId="{A8F34D2F-B59B-4416-A8BB-35A63070F07C}" srcOrd="1" destOrd="0" presId="urn:microsoft.com/office/officeart/2005/8/layout/hierarchy2"/>
-    <dgm:cxn modelId="{4E0EB742-B41A-4429-88E7-6AA07AD86964}" type="presOf" srcId="{77B1B25E-3E40-4B2B-A9A7-3307D1E62147}" destId="{0894BA4C-96A7-4FB5-B1BC-402F40074395}" srcOrd="0" destOrd="0" presId="urn:microsoft.com/office/officeart/2005/8/layout/hierarchy2"/>
-    <dgm:cxn modelId="{409663FA-B04E-47C3-AB5A-A560F768844E}" type="presOf" srcId="{4D85541E-C7E3-45FE-92AC-C1E78F89A247}" destId="{233B0C69-CAAD-4371-A4BF-2ED11A20266C}" srcOrd="1" destOrd="0" presId="urn:microsoft.com/office/officeart/2005/8/layout/hierarchy2"/>
+    <dgm:cxn modelId="{05A72CAC-25C2-44C2-8F68-F32911AFF440}" type="presOf" srcId="{4D85541E-C7E3-45FE-92AC-C1E78F89A247}" destId="{3D294A8E-850B-4B09-95D3-300B8DFC0FFB}" srcOrd="0" destOrd="0" presId="urn:microsoft.com/office/officeart/2005/8/layout/hierarchy2"/>
+    <dgm:cxn modelId="{8F2A7B47-1A50-438C-861D-C9D36E01E0DD}" type="presOf" srcId="{9DED964F-F8B0-4D16-839D-BB29CE9D02CA}" destId="{9A5AA9B6-51E0-41EB-84BC-9DAECDA57948}" srcOrd="0" destOrd="0" presId="urn:microsoft.com/office/officeart/2005/8/layout/hierarchy2"/>
+    <dgm:cxn modelId="{A440931F-19A1-425E-8A2C-565A8C0D704B}" type="presOf" srcId="{38EE5167-C2E5-4109-BB70-9117C4B47F89}" destId="{C47E0B12-A3DA-4016-ABED-39CD32680EA2}" srcOrd="1" destOrd="0" presId="urn:microsoft.com/office/officeart/2005/8/layout/hierarchy2"/>
+    <dgm:cxn modelId="{4B494B8F-9D81-4F33-BF98-61815855EDA6}" type="presOf" srcId="{4B78E0E0-FFFE-456F-A6F8-547CA468ACB0}" destId="{38D81783-511B-4037-8995-0D9A5100FF3C}" srcOrd="0" destOrd="0" presId="urn:microsoft.com/office/officeart/2005/8/layout/hierarchy2"/>
+    <dgm:cxn modelId="{4F9EA5C3-8CB9-4BC9-BEE1-51C190E5FBC7}" type="presOf" srcId="{3A9493AE-36F1-4695-82AB-00172233DEC1}" destId="{7820AA62-E9F6-41B6-9A0F-83B1B80C5E74}" srcOrd="0" destOrd="0" presId="urn:microsoft.com/office/officeart/2005/8/layout/hierarchy2"/>
+    <dgm:cxn modelId="{7E8AB167-6B61-4441-9CD7-0EE8F5B223BB}" srcId="{1432C652-3C18-4A67-9173-4317F8F9BB5A}" destId="{3138FF9E-5D07-4114-9CD9-301EBF0E0124}" srcOrd="0" destOrd="0" parTransId="{61E1D698-D4F4-4315-BC79-84C1B4981709}" sibTransId="{707BFE2D-1622-4AF4-9659-2A0C4FA18FB0}"/>
+    <dgm:cxn modelId="{D29EE606-6ADC-48DE-9144-B28A6F9A3A49}" type="presOf" srcId="{4D85541E-C7E3-45FE-92AC-C1E78F89A247}" destId="{233B0C69-CAAD-4371-A4BF-2ED11A20266C}" srcOrd="1" destOrd="0" presId="urn:microsoft.com/office/officeart/2005/8/layout/hierarchy2"/>
+    <dgm:cxn modelId="{BA740AD3-D13C-487B-B4D1-238BB21DCCE0}" type="presOf" srcId="{38EE5167-C2E5-4109-BB70-9117C4B47F89}" destId="{77FC7958-6F3C-4670-8B8B-99D88E6478F5}" srcOrd="0" destOrd="0" presId="urn:microsoft.com/office/officeart/2005/8/layout/hierarchy2"/>
+    <dgm:cxn modelId="{10C289CD-751C-40A4-9DDA-57651CF0C92A}" type="presOf" srcId="{D67D704A-8856-4016-9F0F-F0FB5A7D8CD9}" destId="{C73CB3A5-3C76-4015-9D4D-81F572466FF4}" srcOrd="0" destOrd="0" presId="urn:microsoft.com/office/officeart/2005/8/layout/hierarchy2"/>
+    <dgm:cxn modelId="{81DFC311-78C5-47BF-AC39-D78BA66E887C}" type="presOf" srcId="{EBDB1A20-0571-45DE-B9BD-900E72666C66}" destId="{4E223AA3-A908-4815-B883-635C4E17CAE0}" srcOrd="0" destOrd="0" presId="urn:microsoft.com/office/officeart/2005/8/layout/hierarchy2"/>
+    <dgm:cxn modelId="{5A66E3C9-E6BC-4CC7-B4A9-C9EF9100B878}" type="presOf" srcId="{77B1B25E-3E40-4B2B-A9A7-3307D1E62147}" destId="{0894BA4C-96A7-4FB5-B1BC-402F40074395}" srcOrd="0" destOrd="0" presId="urn:microsoft.com/office/officeart/2005/8/layout/hierarchy2"/>
+    <dgm:cxn modelId="{CA33F90E-94A9-404F-8A70-B428CFA028BC}" type="presOf" srcId="{B996F2BE-158D-45D4-9905-B38E7AE69DBD}" destId="{3F4D7EBD-E6F7-4CDF-ADDB-DFCC192D6894}" srcOrd="0" destOrd="0" presId="urn:microsoft.com/office/officeart/2005/8/layout/hierarchy2"/>
+    <dgm:cxn modelId="{919043A3-042B-4D50-8186-B0E0F9EB8C75}" srcId="{9DED964F-F8B0-4D16-839D-BB29CE9D02CA}" destId="{B996F2BE-158D-45D4-9905-B38E7AE69DBD}" srcOrd="1" destOrd="0" parTransId="{38EE5167-C2E5-4109-BB70-9117C4B47F89}" sibTransId="{0F371B31-4D4F-4C4F-83B4-FA522A255D37}"/>
     <dgm:cxn modelId="{3894BA21-E67C-4E08-9D56-8012A30C8C0C}" srcId="{3138FF9E-5D07-4114-9CD9-301EBF0E0124}" destId="{D67D704A-8856-4016-9F0F-F0FB5A7D8CD9}" srcOrd="2" destOrd="0" parTransId="{4B78E0E0-FFFE-456F-A6F8-547CA468ACB0}" sibTransId="{3F868DA0-A36D-42DD-AAE9-7199210FCA0A}"/>
-    <dgm:cxn modelId="{CFE0524E-E490-4E22-AEF2-76303B3793CF}" type="presOf" srcId="{3A9493AE-36F1-4695-82AB-00172233DEC1}" destId="{3D70F57C-A13D-45D7-B2D1-9500E065ED89}" srcOrd="1" destOrd="0" presId="urn:microsoft.com/office/officeart/2005/8/layout/hierarchy2"/>
-    <dgm:cxn modelId="{BE115FCB-E36B-4724-85D5-FF43AE38A395}" type="presOf" srcId="{1432C652-3C18-4A67-9173-4317F8F9BB5A}" destId="{AE9C4537-B9ED-43B5-B236-463781E0B5F1}" srcOrd="0" destOrd="0" presId="urn:microsoft.com/office/officeart/2005/8/layout/hierarchy2"/>
-    <dgm:cxn modelId="{EB62F3DB-302A-489B-8F0C-6958A3510D03}" type="presOf" srcId="{EBDB1A20-0571-45DE-B9BD-900E72666C66}" destId="{4E223AA3-A908-4815-B883-635C4E17CAE0}" srcOrd="0" destOrd="0" presId="urn:microsoft.com/office/officeart/2005/8/layout/hierarchy2"/>
-    <dgm:cxn modelId="{A96AC4E0-A3B0-466F-BE02-C03267184F02}" type="presOf" srcId="{F2F7F699-7D43-492E-B01F-45B08A3CF15D}" destId="{4E506095-B50C-41DF-9EA5-82D9279E307C}" srcOrd="0" destOrd="0" presId="urn:microsoft.com/office/officeart/2005/8/layout/hierarchy2"/>
-    <dgm:cxn modelId="{919043A3-042B-4D50-8186-B0E0F9EB8C75}" srcId="{9DED964F-F8B0-4D16-839D-BB29CE9D02CA}" destId="{B996F2BE-158D-45D4-9905-B38E7AE69DBD}" srcOrd="1" destOrd="0" parTransId="{38EE5167-C2E5-4109-BB70-9117C4B47F89}" sibTransId="{0F371B31-4D4F-4C4F-83B4-FA522A255D37}"/>
-    <dgm:cxn modelId="{7E8AB167-6B61-4441-9CD7-0EE8F5B223BB}" srcId="{1432C652-3C18-4A67-9173-4317F8F9BB5A}" destId="{3138FF9E-5D07-4114-9CD9-301EBF0E0124}" srcOrd="0" destOrd="0" parTransId="{61E1D698-D4F4-4315-BC79-84C1B4981709}" sibTransId="{707BFE2D-1622-4AF4-9659-2A0C4FA18FB0}"/>
+    <dgm:cxn modelId="{697501B6-F78F-474E-9411-6EB49396976B}" type="presOf" srcId="{3138FF9E-5D07-4114-9CD9-301EBF0E0124}" destId="{A79EFA1B-2501-48D9-8B21-660213623D1E}" srcOrd="0" destOrd="0" presId="urn:microsoft.com/office/officeart/2005/8/layout/hierarchy2"/>
+    <dgm:cxn modelId="{EF9B3DF0-CC05-42A3-BE49-983A985715F5}" type="presOf" srcId="{4B78E0E0-FFFE-456F-A6F8-547CA468ACB0}" destId="{DE284733-C3D1-47B5-86BE-A99FDA645EBE}" srcOrd="1" destOrd="0" presId="urn:microsoft.com/office/officeart/2005/8/layout/hierarchy2"/>
+    <dgm:cxn modelId="{FE5DEEC2-8DB9-440A-B9E3-4375C113C326}" type="presOf" srcId="{77B1B25E-3E40-4B2B-A9A7-3307D1E62147}" destId="{A8F34D2F-B59B-4416-A8BB-35A63070F07C}" srcOrd="1" destOrd="0" presId="urn:microsoft.com/office/officeart/2005/8/layout/hierarchy2"/>
+    <dgm:cxn modelId="{11E20227-D684-4320-9193-D8F5BA0C5C0E}" type="presOf" srcId="{1432C652-3C18-4A67-9173-4317F8F9BB5A}" destId="{AE9C4537-B9ED-43B5-B236-463781E0B5F1}" srcOrd="0" destOrd="0" presId="urn:microsoft.com/office/officeart/2005/8/layout/hierarchy2"/>
+    <dgm:cxn modelId="{6F957A61-FCF3-49E7-A005-5D57483DFDF6}" type="presOf" srcId="{F2F7F699-7D43-492E-B01F-45B08A3CF15D}" destId="{4E506095-B50C-41DF-9EA5-82D9279E307C}" srcOrd="0" destOrd="0" presId="urn:microsoft.com/office/officeart/2005/8/layout/hierarchy2"/>
+    <dgm:cxn modelId="{B219BABC-9B89-428E-B7EC-6B04E264506B}" srcId="{3138FF9E-5D07-4114-9CD9-301EBF0E0124}" destId="{F2F7F699-7D43-492E-B01F-45B08A3CF15D}" srcOrd="0" destOrd="0" parTransId="{4D85541E-C7E3-45FE-92AC-C1E78F89A247}" sibTransId="{74F670E7-2FDE-4C7F-B69F-F4ECD05A1AB9}"/>
+    <dgm:cxn modelId="{94A38B8F-54D6-4D18-92A8-ACC1C7F23B11}" type="presOf" srcId="{3A9493AE-36F1-4695-82AB-00172233DEC1}" destId="{3D70F57C-A13D-45D7-B2D1-9500E065ED89}" srcOrd="1" destOrd="0" presId="urn:microsoft.com/office/officeart/2005/8/layout/hierarchy2"/>
     <dgm:cxn modelId="{758D983F-CFD9-47EB-9555-EAB5394BD929}" srcId="{9DED964F-F8B0-4D16-839D-BB29CE9D02CA}" destId="{EBDB1A20-0571-45DE-B9BD-900E72666C66}" srcOrd="0" destOrd="0" parTransId="{77B1B25E-3E40-4B2B-A9A7-3307D1E62147}" sibTransId="{AF44F8FC-22EF-4B3C-925B-84CDC8141805}"/>
-    <dgm:cxn modelId="{BB5E7399-E8F3-441E-8357-415B5572F286}" type="presOf" srcId="{4B78E0E0-FFFE-456F-A6F8-547CA468ACB0}" destId="{38D81783-511B-4037-8995-0D9A5100FF3C}" srcOrd="0" destOrd="0" presId="urn:microsoft.com/office/officeart/2005/8/layout/hierarchy2"/>
-    <dgm:cxn modelId="{74800FEA-9B79-42B9-98E2-47515CC2E282}" type="presOf" srcId="{38EE5167-C2E5-4109-BB70-9117C4B47F89}" destId="{C47E0B12-A3DA-4016-ABED-39CD32680EA2}" srcOrd="1" destOrd="0" presId="urn:microsoft.com/office/officeart/2005/8/layout/hierarchy2"/>
-    <dgm:cxn modelId="{0B561C00-5F06-4B3A-934F-988619FE00F9}" type="presOf" srcId="{D67D704A-8856-4016-9F0F-F0FB5A7D8CD9}" destId="{C73CB3A5-3C76-4015-9D4D-81F572466FF4}" srcOrd="0" destOrd="0" presId="urn:microsoft.com/office/officeart/2005/8/layout/hierarchy2"/>
-    <dgm:cxn modelId="{2A05AC8E-78FA-4D89-9D9F-B84BEDD0D2AF}" type="presOf" srcId="{B996F2BE-158D-45D4-9905-B38E7AE69DBD}" destId="{3F4D7EBD-E6F7-4CDF-ADDB-DFCC192D6894}" srcOrd="0" destOrd="0" presId="urn:microsoft.com/office/officeart/2005/8/layout/hierarchy2"/>
-    <dgm:cxn modelId="{AAE75602-6228-4915-9596-AC6E61BB7600}" type="presOf" srcId="{3A9493AE-36F1-4695-82AB-00172233DEC1}" destId="{7820AA62-E9F6-41B6-9A0F-83B1B80C5E74}" srcOrd="0" destOrd="0" presId="urn:microsoft.com/office/officeart/2005/8/layout/hierarchy2"/>
-    <dgm:cxn modelId="{6537D351-B616-45F7-B810-8C87EF6E550F}" type="presOf" srcId="{4B78E0E0-FFFE-456F-A6F8-547CA468ACB0}" destId="{DE284733-C3D1-47B5-86BE-A99FDA645EBE}" srcOrd="1" destOrd="0" presId="urn:microsoft.com/office/officeart/2005/8/layout/hierarchy2"/>
-    <dgm:cxn modelId="{B219BABC-9B89-428E-B7EC-6B04E264506B}" srcId="{3138FF9E-5D07-4114-9CD9-301EBF0E0124}" destId="{F2F7F699-7D43-492E-B01F-45B08A3CF15D}" srcOrd="0" destOrd="0" parTransId="{4D85541E-C7E3-45FE-92AC-C1E78F89A247}" sibTransId="{74F670E7-2FDE-4C7F-B69F-F4ECD05A1AB9}"/>
-    <dgm:cxn modelId="{5ABA048C-8938-422F-BD0F-5914D8891EB5}" type="presOf" srcId="{9DED964F-F8B0-4D16-839D-BB29CE9D02CA}" destId="{9A5AA9B6-51E0-41EB-84BC-9DAECDA57948}" srcOrd="0" destOrd="0" presId="urn:microsoft.com/office/officeart/2005/8/layout/hierarchy2"/>
     <dgm:cxn modelId="{4A80233D-5AC2-461E-811A-92F398262992}" srcId="{3138FF9E-5D07-4114-9CD9-301EBF0E0124}" destId="{9DED964F-F8B0-4D16-839D-BB29CE9D02CA}" srcOrd="1" destOrd="0" parTransId="{3A9493AE-36F1-4695-82AB-00172233DEC1}" sibTransId="{44232E07-1AB3-4EA2-AF2C-E12B85296864}"/>
-    <dgm:cxn modelId="{0253F683-ECDB-4350-9784-EB85AFC76385}" type="presOf" srcId="{3138FF9E-5D07-4114-9CD9-301EBF0E0124}" destId="{A79EFA1B-2501-48D9-8B21-660213623D1E}" srcOrd="0" destOrd="0" presId="urn:microsoft.com/office/officeart/2005/8/layout/hierarchy2"/>
-    <dgm:cxn modelId="{F4E3D314-C8CE-489C-803D-15009468C4FA}" type="presOf" srcId="{38EE5167-C2E5-4109-BB70-9117C4B47F89}" destId="{77FC7958-6F3C-4670-8B8B-99D88E6478F5}" srcOrd="0" destOrd="0" presId="urn:microsoft.com/office/officeart/2005/8/layout/hierarchy2"/>
-    <dgm:cxn modelId="{2095706A-C437-4378-92FB-09E2BCF3B4F8}" type="presParOf" srcId="{AE9C4537-B9ED-43B5-B236-463781E0B5F1}" destId="{9C4BBAED-6D3A-4DAF-B7D7-541EEC62FC34}" srcOrd="0" destOrd="0" presId="urn:microsoft.com/office/officeart/2005/8/layout/hierarchy2"/>
-    <dgm:cxn modelId="{DF93DF88-4975-4A47-9E5D-F0B391B84049}" type="presParOf" srcId="{9C4BBAED-6D3A-4DAF-B7D7-541EEC62FC34}" destId="{A79EFA1B-2501-48D9-8B21-660213623D1E}" srcOrd="0" destOrd="0" presId="urn:microsoft.com/office/officeart/2005/8/layout/hierarchy2"/>
-    <dgm:cxn modelId="{C8585A7E-DB09-4709-868D-63F8E30E93A0}" type="presParOf" srcId="{9C4BBAED-6D3A-4DAF-B7D7-541EEC62FC34}" destId="{80930816-5F4F-49BC-972B-57D57CEE9805}" srcOrd="1" destOrd="0" presId="urn:microsoft.com/office/officeart/2005/8/layout/hierarchy2"/>
-    <dgm:cxn modelId="{97204A91-356B-4037-83B9-FA4446B379BF}" type="presParOf" srcId="{80930816-5F4F-49BC-972B-57D57CEE9805}" destId="{3D294A8E-850B-4B09-95D3-300B8DFC0FFB}" srcOrd="0" destOrd="0" presId="urn:microsoft.com/office/officeart/2005/8/layout/hierarchy2"/>
-    <dgm:cxn modelId="{F82390A3-A796-490A-964B-EFE010B354CC}" type="presParOf" srcId="{3D294A8E-850B-4B09-95D3-300B8DFC0FFB}" destId="{233B0C69-CAAD-4371-A4BF-2ED11A20266C}" srcOrd="0" destOrd="0" presId="urn:microsoft.com/office/officeart/2005/8/layout/hierarchy2"/>
-    <dgm:cxn modelId="{B51DCD56-7728-40B8-98DC-1D988D9FEB13}" type="presParOf" srcId="{80930816-5F4F-49BC-972B-57D57CEE9805}" destId="{399FF8FE-A1C2-4326-9494-4F643ACF3B2A}" srcOrd="1" destOrd="0" presId="urn:microsoft.com/office/officeart/2005/8/layout/hierarchy2"/>
-    <dgm:cxn modelId="{BFE2F792-11E9-47B3-A069-FFC3E9691BB4}" type="presParOf" srcId="{399FF8FE-A1C2-4326-9494-4F643ACF3B2A}" destId="{4E506095-B50C-41DF-9EA5-82D9279E307C}" srcOrd="0" destOrd="0" presId="urn:microsoft.com/office/officeart/2005/8/layout/hierarchy2"/>
-    <dgm:cxn modelId="{2F1F67D8-3E31-42FD-9453-8DA83BCDC790}" type="presParOf" srcId="{399FF8FE-A1C2-4326-9494-4F643ACF3B2A}" destId="{986807FD-581A-411F-9979-11276707C3E9}" srcOrd="1" destOrd="0" presId="urn:microsoft.com/office/officeart/2005/8/layout/hierarchy2"/>
-    <dgm:cxn modelId="{9DA2E110-9266-4FC5-9657-A1CA08FE9CE7}" type="presParOf" srcId="{80930816-5F4F-49BC-972B-57D57CEE9805}" destId="{7820AA62-E9F6-41B6-9A0F-83B1B80C5E74}" srcOrd="2" destOrd="0" presId="urn:microsoft.com/office/officeart/2005/8/layout/hierarchy2"/>
-    <dgm:cxn modelId="{7BB8C4F2-E953-40B4-96F9-4E492BD0B853}" type="presParOf" srcId="{7820AA62-E9F6-41B6-9A0F-83B1B80C5E74}" destId="{3D70F57C-A13D-45D7-B2D1-9500E065ED89}" srcOrd="0" destOrd="0" presId="urn:microsoft.com/office/officeart/2005/8/layout/hierarchy2"/>
-    <dgm:cxn modelId="{C37881C1-836E-471B-81CB-0D5E61B94531}" type="presParOf" srcId="{80930816-5F4F-49BC-972B-57D57CEE9805}" destId="{AD0B8AE8-3360-469B-AB24-37E916C49B37}" srcOrd="3" destOrd="0" presId="urn:microsoft.com/office/officeart/2005/8/layout/hierarchy2"/>
-    <dgm:cxn modelId="{BF69AB88-BDD9-4DE5-ABAD-E0AF65FCE487}" type="presParOf" srcId="{AD0B8AE8-3360-469B-AB24-37E916C49B37}" destId="{9A5AA9B6-51E0-41EB-84BC-9DAECDA57948}" srcOrd="0" destOrd="0" presId="urn:microsoft.com/office/officeart/2005/8/layout/hierarchy2"/>
-    <dgm:cxn modelId="{3562F84D-E80F-40B2-8B42-47F3987C6B03}" type="presParOf" srcId="{AD0B8AE8-3360-469B-AB24-37E916C49B37}" destId="{3112A20C-6C41-4D00-9911-0F16B451546C}" srcOrd="1" destOrd="0" presId="urn:microsoft.com/office/officeart/2005/8/layout/hierarchy2"/>
-    <dgm:cxn modelId="{9A34EE9A-DD85-4EC4-8741-CECEB058569C}" type="presParOf" srcId="{3112A20C-6C41-4D00-9911-0F16B451546C}" destId="{0894BA4C-96A7-4FB5-B1BC-402F40074395}" srcOrd="0" destOrd="0" presId="urn:microsoft.com/office/officeart/2005/8/layout/hierarchy2"/>
-    <dgm:cxn modelId="{3954448F-BCE1-414F-8E4F-EAD8EECED134}" type="presParOf" srcId="{0894BA4C-96A7-4FB5-B1BC-402F40074395}" destId="{A8F34D2F-B59B-4416-A8BB-35A63070F07C}" srcOrd="0" destOrd="0" presId="urn:microsoft.com/office/officeart/2005/8/layout/hierarchy2"/>
-    <dgm:cxn modelId="{DE0E9159-461B-4E0F-8486-E7A42E5F4039}" type="presParOf" srcId="{3112A20C-6C41-4D00-9911-0F16B451546C}" destId="{3CAE97E3-CC93-4E92-8EAD-1280EC3C04C2}" srcOrd="1" destOrd="0" presId="urn:microsoft.com/office/officeart/2005/8/layout/hierarchy2"/>
-    <dgm:cxn modelId="{2A9DF1DB-953F-4B9C-8F62-10D781E8C91D}" type="presParOf" srcId="{3CAE97E3-CC93-4E92-8EAD-1280EC3C04C2}" destId="{4E223AA3-A908-4815-B883-635C4E17CAE0}" srcOrd="0" destOrd="0" presId="urn:microsoft.com/office/officeart/2005/8/layout/hierarchy2"/>
-    <dgm:cxn modelId="{54EBD2D4-4D62-4CDB-BAE5-B2ABB1FA98F4}" type="presParOf" srcId="{3CAE97E3-CC93-4E92-8EAD-1280EC3C04C2}" destId="{9FB6A310-5CD3-47D6-A4D9-7BB5ED1C8DE0}" srcOrd="1" destOrd="0" presId="urn:microsoft.com/office/officeart/2005/8/layout/hierarchy2"/>
-    <dgm:cxn modelId="{3F7778C9-B33B-4576-8B4C-30913D2997ED}" type="presParOf" srcId="{3112A20C-6C41-4D00-9911-0F16B451546C}" destId="{77FC7958-6F3C-4670-8B8B-99D88E6478F5}" srcOrd="2" destOrd="0" presId="urn:microsoft.com/office/officeart/2005/8/layout/hierarchy2"/>
-    <dgm:cxn modelId="{B8BA280B-9603-4042-938E-7C03F856059F}" type="presParOf" srcId="{77FC7958-6F3C-4670-8B8B-99D88E6478F5}" destId="{C47E0B12-A3DA-4016-ABED-39CD32680EA2}" srcOrd="0" destOrd="0" presId="urn:microsoft.com/office/officeart/2005/8/layout/hierarchy2"/>
-    <dgm:cxn modelId="{83BDE653-D8DE-4C3F-AD58-C3433F2FEB1A}" type="presParOf" srcId="{3112A20C-6C41-4D00-9911-0F16B451546C}" destId="{DA3EF3CC-7773-4747-ADA2-6DFED3E4B7B4}" srcOrd="3" destOrd="0" presId="urn:microsoft.com/office/officeart/2005/8/layout/hierarchy2"/>
-    <dgm:cxn modelId="{37C9A9EC-BFB2-47CE-95DC-2337EDA8FE74}" type="presParOf" srcId="{DA3EF3CC-7773-4747-ADA2-6DFED3E4B7B4}" destId="{3F4D7EBD-E6F7-4CDF-ADDB-DFCC192D6894}" srcOrd="0" destOrd="0" presId="urn:microsoft.com/office/officeart/2005/8/layout/hierarchy2"/>
-    <dgm:cxn modelId="{055B3168-53CA-4773-9AE4-6B254B5CEB0C}" type="presParOf" srcId="{DA3EF3CC-7773-4747-ADA2-6DFED3E4B7B4}" destId="{8CF09BC2-104A-4877-8B30-5182564907E6}" srcOrd="1" destOrd="0" presId="urn:microsoft.com/office/officeart/2005/8/layout/hierarchy2"/>
-    <dgm:cxn modelId="{05D10321-B300-4BAE-BC44-DE0231BAA45E}" type="presParOf" srcId="{80930816-5F4F-49BC-972B-57D57CEE9805}" destId="{38D81783-511B-4037-8995-0D9A5100FF3C}" srcOrd="4" destOrd="0" presId="urn:microsoft.com/office/officeart/2005/8/layout/hierarchy2"/>
-    <dgm:cxn modelId="{16913073-7B02-46DB-8704-367D406EE855}" type="presParOf" srcId="{38D81783-511B-4037-8995-0D9A5100FF3C}" destId="{DE284733-C3D1-47B5-86BE-A99FDA645EBE}" srcOrd="0" destOrd="0" presId="urn:microsoft.com/office/officeart/2005/8/layout/hierarchy2"/>
-    <dgm:cxn modelId="{9431E219-500D-4C8A-988B-3159D016406D}" type="presParOf" srcId="{80930816-5F4F-49BC-972B-57D57CEE9805}" destId="{F6B10290-0AA4-4F2E-8E17-C296C40B5913}" srcOrd="5" destOrd="0" presId="urn:microsoft.com/office/officeart/2005/8/layout/hierarchy2"/>
-    <dgm:cxn modelId="{B0BEADC4-AEC9-45A6-8BBA-5CC6235E77F8}" type="presParOf" srcId="{F6B10290-0AA4-4F2E-8E17-C296C40B5913}" destId="{C73CB3A5-3C76-4015-9D4D-81F572466FF4}" srcOrd="0" destOrd="0" presId="urn:microsoft.com/office/officeart/2005/8/layout/hierarchy2"/>
-    <dgm:cxn modelId="{DB31CD39-6FA0-4DD7-8A11-AA1CF49204B3}" type="presParOf" srcId="{F6B10290-0AA4-4F2E-8E17-C296C40B5913}" destId="{F6684D93-0CC2-4144-99AD-AA94956A4648}" srcOrd="1" destOrd="0" presId="urn:microsoft.com/office/officeart/2005/8/layout/hierarchy2"/>
+    <dgm:cxn modelId="{C85F02B5-D443-4C65-8F81-1C1B7519F861}" type="presParOf" srcId="{AE9C4537-B9ED-43B5-B236-463781E0B5F1}" destId="{9C4BBAED-6D3A-4DAF-B7D7-541EEC62FC34}" srcOrd="0" destOrd="0" presId="urn:microsoft.com/office/officeart/2005/8/layout/hierarchy2"/>
+    <dgm:cxn modelId="{C8F1ECF0-9602-453A-8828-D92320EBE633}" type="presParOf" srcId="{9C4BBAED-6D3A-4DAF-B7D7-541EEC62FC34}" destId="{A79EFA1B-2501-48D9-8B21-660213623D1E}" srcOrd="0" destOrd="0" presId="urn:microsoft.com/office/officeart/2005/8/layout/hierarchy2"/>
+    <dgm:cxn modelId="{D974F541-253A-4304-9268-68C5FE7A1D35}" type="presParOf" srcId="{9C4BBAED-6D3A-4DAF-B7D7-541EEC62FC34}" destId="{80930816-5F4F-49BC-972B-57D57CEE9805}" srcOrd="1" destOrd="0" presId="urn:microsoft.com/office/officeart/2005/8/layout/hierarchy2"/>
+    <dgm:cxn modelId="{33CECC69-8821-437C-8880-364F1C7CE9D4}" type="presParOf" srcId="{80930816-5F4F-49BC-972B-57D57CEE9805}" destId="{3D294A8E-850B-4B09-95D3-300B8DFC0FFB}" srcOrd="0" destOrd="0" presId="urn:microsoft.com/office/officeart/2005/8/layout/hierarchy2"/>
+    <dgm:cxn modelId="{A6E27C04-7761-438F-B1EC-696B519BF59C}" type="presParOf" srcId="{3D294A8E-850B-4B09-95D3-300B8DFC0FFB}" destId="{233B0C69-CAAD-4371-A4BF-2ED11A20266C}" srcOrd="0" destOrd="0" presId="urn:microsoft.com/office/officeart/2005/8/layout/hierarchy2"/>
+    <dgm:cxn modelId="{7CD04F1D-0340-4C9A-BBB1-AAC81764E8F2}" type="presParOf" srcId="{80930816-5F4F-49BC-972B-57D57CEE9805}" destId="{399FF8FE-A1C2-4326-9494-4F643ACF3B2A}" srcOrd="1" destOrd="0" presId="urn:microsoft.com/office/officeart/2005/8/layout/hierarchy2"/>
+    <dgm:cxn modelId="{D3D6CA2D-34A2-4F70-B28C-EDE2A3559D3E}" type="presParOf" srcId="{399FF8FE-A1C2-4326-9494-4F643ACF3B2A}" destId="{4E506095-B50C-41DF-9EA5-82D9279E307C}" srcOrd="0" destOrd="0" presId="urn:microsoft.com/office/officeart/2005/8/layout/hierarchy2"/>
+    <dgm:cxn modelId="{0D9A0CA7-1066-4E70-BA44-BE2CBE9A7610}" type="presParOf" srcId="{399FF8FE-A1C2-4326-9494-4F643ACF3B2A}" destId="{986807FD-581A-411F-9979-11276707C3E9}" srcOrd="1" destOrd="0" presId="urn:microsoft.com/office/officeart/2005/8/layout/hierarchy2"/>
+    <dgm:cxn modelId="{2D28AE39-18C4-40B9-9515-337639A133CA}" type="presParOf" srcId="{80930816-5F4F-49BC-972B-57D57CEE9805}" destId="{7820AA62-E9F6-41B6-9A0F-83B1B80C5E74}" srcOrd="2" destOrd="0" presId="urn:microsoft.com/office/officeart/2005/8/layout/hierarchy2"/>
+    <dgm:cxn modelId="{0F048AC7-4AAA-42F3-8A81-2FFB811A79CD}" type="presParOf" srcId="{7820AA62-E9F6-41B6-9A0F-83B1B80C5E74}" destId="{3D70F57C-A13D-45D7-B2D1-9500E065ED89}" srcOrd="0" destOrd="0" presId="urn:microsoft.com/office/officeart/2005/8/layout/hierarchy2"/>
+    <dgm:cxn modelId="{705511ED-0644-4E72-92CA-939D4F5987A2}" type="presParOf" srcId="{80930816-5F4F-49BC-972B-57D57CEE9805}" destId="{AD0B8AE8-3360-469B-AB24-37E916C49B37}" srcOrd="3" destOrd="0" presId="urn:microsoft.com/office/officeart/2005/8/layout/hierarchy2"/>
+    <dgm:cxn modelId="{2F1EBAEE-726F-4899-9E91-4DD33710783E}" type="presParOf" srcId="{AD0B8AE8-3360-469B-AB24-37E916C49B37}" destId="{9A5AA9B6-51E0-41EB-84BC-9DAECDA57948}" srcOrd="0" destOrd="0" presId="urn:microsoft.com/office/officeart/2005/8/layout/hierarchy2"/>
+    <dgm:cxn modelId="{516CB87C-7733-4E57-A106-9555257567C3}" type="presParOf" srcId="{AD0B8AE8-3360-469B-AB24-37E916C49B37}" destId="{3112A20C-6C41-4D00-9911-0F16B451546C}" srcOrd="1" destOrd="0" presId="urn:microsoft.com/office/officeart/2005/8/layout/hierarchy2"/>
+    <dgm:cxn modelId="{0F73D537-BEFB-47E1-8715-B8602AE39C88}" type="presParOf" srcId="{3112A20C-6C41-4D00-9911-0F16B451546C}" destId="{0894BA4C-96A7-4FB5-B1BC-402F40074395}" srcOrd="0" destOrd="0" presId="urn:microsoft.com/office/officeart/2005/8/layout/hierarchy2"/>
+    <dgm:cxn modelId="{0CD535D9-6F62-45F2-82AE-3AFDF3EF6CE5}" type="presParOf" srcId="{0894BA4C-96A7-4FB5-B1BC-402F40074395}" destId="{A8F34D2F-B59B-4416-A8BB-35A63070F07C}" srcOrd="0" destOrd="0" presId="urn:microsoft.com/office/officeart/2005/8/layout/hierarchy2"/>
+    <dgm:cxn modelId="{B855A59B-52EE-4C08-A673-B4A717694722}" type="presParOf" srcId="{3112A20C-6C41-4D00-9911-0F16B451546C}" destId="{3CAE97E3-CC93-4E92-8EAD-1280EC3C04C2}" srcOrd="1" destOrd="0" presId="urn:microsoft.com/office/officeart/2005/8/layout/hierarchy2"/>
+    <dgm:cxn modelId="{777F40D6-E5BC-4204-9E3A-46F11236C1A8}" type="presParOf" srcId="{3CAE97E3-CC93-4E92-8EAD-1280EC3C04C2}" destId="{4E223AA3-A908-4815-B883-635C4E17CAE0}" srcOrd="0" destOrd="0" presId="urn:microsoft.com/office/officeart/2005/8/layout/hierarchy2"/>
+    <dgm:cxn modelId="{BB1FAE12-990F-4A56-AAF9-92635F85E327}" type="presParOf" srcId="{3CAE97E3-CC93-4E92-8EAD-1280EC3C04C2}" destId="{9FB6A310-5CD3-47D6-A4D9-7BB5ED1C8DE0}" srcOrd="1" destOrd="0" presId="urn:microsoft.com/office/officeart/2005/8/layout/hierarchy2"/>
+    <dgm:cxn modelId="{7840B8F7-7B80-4FF8-8E01-18AF4F10D716}" type="presParOf" srcId="{3112A20C-6C41-4D00-9911-0F16B451546C}" destId="{77FC7958-6F3C-4670-8B8B-99D88E6478F5}" srcOrd="2" destOrd="0" presId="urn:microsoft.com/office/officeart/2005/8/layout/hierarchy2"/>
+    <dgm:cxn modelId="{1AB04604-60E9-4042-B726-2BF6F3B7B3AC}" type="presParOf" srcId="{77FC7958-6F3C-4670-8B8B-99D88E6478F5}" destId="{C47E0B12-A3DA-4016-ABED-39CD32680EA2}" srcOrd="0" destOrd="0" presId="urn:microsoft.com/office/officeart/2005/8/layout/hierarchy2"/>
+    <dgm:cxn modelId="{A69959C7-8BA8-4661-942D-F8646396F70C}" type="presParOf" srcId="{3112A20C-6C41-4D00-9911-0F16B451546C}" destId="{DA3EF3CC-7773-4747-ADA2-6DFED3E4B7B4}" srcOrd="3" destOrd="0" presId="urn:microsoft.com/office/officeart/2005/8/layout/hierarchy2"/>
+    <dgm:cxn modelId="{D776C4CE-1374-424A-970F-E5A6A20BEB9A}" type="presParOf" srcId="{DA3EF3CC-7773-4747-ADA2-6DFED3E4B7B4}" destId="{3F4D7EBD-E6F7-4CDF-ADDB-DFCC192D6894}" srcOrd="0" destOrd="0" presId="urn:microsoft.com/office/officeart/2005/8/layout/hierarchy2"/>
+    <dgm:cxn modelId="{9BF864BB-F5D2-4417-ACD3-824156CD1303}" type="presParOf" srcId="{DA3EF3CC-7773-4747-ADA2-6DFED3E4B7B4}" destId="{8CF09BC2-104A-4877-8B30-5182564907E6}" srcOrd="1" destOrd="0" presId="urn:microsoft.com/office/officeart/2005/8/layout/hierarchy2"/>
+    <dgm:cxn modelId="{FBD24C10-8ADA-43F6-A30A-897BA5869810}" type="presParOf" srcId="{80930816-5F4F-49BC-972B-57D57CEE9805}" destId="{38D81783-511B-4037-8995-0D9A5100FF3C}" srcOrd="4" destOrd="0" presId="urn:microsoft.com/office/officeart/2005/8/layout/hierarchy2"/>
+    <dgm:cxn modelId="{4F99A0A9-D951-41B9-B876-47677C810751}" type="presParOf" srcId="{38D81783-511B-4037-8995-0D9A5100FF3C}" destId="{DE284733-C3D1-47B5-86BE-A99FDA645EBE}" srcOrd="0" destOrd="0" presId="urn:microsoft.com/office/officeart/2005/8/layout/hierarchy2"/>
+    <dgm:cxn modelId="{492B2590-EA21-4C63-90BB-7EE8C5A59184}" type="presParOf" srcId="{80930816-5F4F-49BC-972B-57D57CEE9805}" destId="{F6B10290-0AA4-4F2E-8E17-C296C40B5913}" srcOrd="5" destOrd="0" presId="urn:microsoft.com/office/officeart/2005/8/layout/hierarchy2"/>
+    <dgm:cxn modelId="{03448083-4A33-48AC-B776-1234B2B6F1A3}" type="presParOf" srcId="{F6B10290-0AA4-4F2E-8E17-C296C40B5913}" destId="{C73CB3A5-3C76-4015-9D4D-81F572466FF4}" srcOrd="0" destOrd="0" presId="urn:microsoft.com/office/officeart/2005/8/layout/hierarchy2"/>
+    <dgm:cxn modelId="{C25C62DF-2524-464D-9C90-42C556A9ED0E}" type="presParOf" srcId="{F6B10290-0AA4-4F2E-8E17-C296C40B5913}" destId="{F6684D93-0CC2-4144-99AD-AA94956A4648}" srcOrd="1" destOrd="0" presId="urn:microsoft.com/office/officeart/2005/8/layout/hierarchy2"/>
   </dgm:cxnLst>
   <dgm:bg/>
   <dgm:whole>
@@ -26990,7 +26972,7 @@
 </file>
 
 <file path=customXml/itemProps1.xml><?xml version="1.0" encoding="utf-8"?>
-<ds:datastoreItem xmlns:ds="http://schemas.openxmlformats.org/officeDocument/2006/customXml" ds:itemID="{47387F4B-81FE-411E-8CB5-63C6FC83A200}">
+<ds:datastoreItem xmlns:ds="http://schemas.openxmlformats.org/officeDocument/2006/customXml" ds:itemID="{1B221AAE-44DB-4D8F-B3D7-8DC02B25D2B4}">
   <ds:schemaRefs>
     <ds:schemaRef ds:uri="http://schemas.openxmlformats.org/officeDocument/2006/bibliography"/>
   </ds:schemaRefs>

--- a/FastHealth/Libreria produccion/Documentos/SGV_GP_PGC.docx
+++ b/FastHealth/Libreria produccion/Documentos/SGV_GP_PGC.docx
@@ -17252,8 +17252,6 @@
             <w:r>
               <w:t>Sistema</w:t>
             </w:r>
-            <w:bookmarkStart w:id="17" w:name="_GoBack"/>
-            <w:bookmarkEnd w:id="17"/>
           </w:p>
         </w:tc>
       </w:tr>
@@ -17312,17 +17310,6 @@
             </w:r>
             <w:r>
               <w:t xml:space="preserve"> Última versión </w:t>
-            </w:r>
-          </w:p>
-          <w:p>
-            <w:pPr>
-              <w:cnfStyle w:val="000000100000" w:firstRow="0" w:lastRow="0" w:firstColumn="0" w:lastColumn="0" w:oddVBand="0" w:evenVBand="0" w:oddHBand="1" w:evenHBand="0" w:firstRowFirstColumn="0" w:firstRowLastColumn="0" w:lastRowFirstColumn="0" w:lastRowLastColumn="0"/>
-            </w:pPr>
-            <w:r>
-              <w:sym w:font="Symbol" w:char="F0B7"/>
-            </w:r>
-            <w:r>
-              <w:t xml:space="preserve"> Fecha ultima commit</w:t>
             </w:r>
           </w:p>
         </w:tc>
@@ -17588,19 +17575,10 @@
               <w:sym w:font="Symbol" w:char="F0B7"/>
             </w:r>
             <w:r>
-              <w:t xml:space="preserve"> Fecha ultima commit</w:t>
-            </w:r>
-          </w:p>
-          <w:p>
-            <w:pPr>
-              <w:cnfStyle w:val="000000100000" w:firstRow="0" w:lastRow="0" w:firstColumn="0" w:lastColumn="0" w:oddVBand="0" w:evenVBand="0" w:oddHBand="1" w:evenHBand="0" w:firstRowFirstColumn="0" w:firstRowLastColumn="0" w:lastRowFirstColumn="0" w:lastRowLastColumn="0"/>
-            </w:pPr>
-            <w:r>
-              <w:sym w:font="Symbol" w:char="F0B7"/>
-            </w:r>
-            <w:r>
               <w:t xml:space="preserve"> Comentario </w:t>
             </w:r>
+            <w:bookmarkStart w:id="17" w:name="_GoBack"/>
+            <w:bookmarkEnd w:id="17"/>
           </w:p>
           <w:p>
             <w:pPr>
@@ -17642,7 +17620,6 @@
           </w:tcPr>
           <w:p>
             <w:r>
-              <w:lastRenderedPageBreak/>
               <w:t>ID</w:t>
             </w:r>
           </w:p>
@@ -17682,6 +17659,7 @@
               </w:rPr>
             </w:pPr>
             <w:r>
+              <w:lastRenderedPageBreak/>
               <w:t>PARA</w:t>
             </w:r>
           </w:p>
@@ -18379,7 +18357,6 @@
           </w:tcPr>
           <w:p>
             <w:r>
-              <w:lastRenderedPageBreak/>
               <w:t>ID</w:t>
             </w:r>
           </w:p>
@@ -18420,6 +18397,7 @@
           </w:tcPr>
           <w:p>
             <w:r>
+              <w:lastRenderedPageBreak/>
               <w:t>Para</w:t>
             </w:r>
           </w:p>
@@ -24235,57 +24213,57 @@
     </dgm:pt>
   </dgm:ptLst>
   <dgm:cxnLst>
-    <dgm:cxn modelId="{05A72CAC-25C2-44C2-8F68-F32911AFF440}" type="presOf" srcId="{4D85541E-C7E3-45FE-92AC-C1E78F89A247}" destId="{3D294A8E-850B-4B09-95D3-300B8DFC0FFB}" srcOrd="0" destOrd="0" presId="urn:microsoft.com/office/officeart/2005/8/layout/hierarchy2"/>
-    <dgm:cxn modelId="{8F2A7B47-1A50-438C-861D-C9D36E01E0DD}" type="presOf" srcId="{9DED964F-F8B0-4D16-839D-BB29CE9D02CA}" destId="{9A5AA9B6-51E0-41EB-84BC-9DAECDA57948}" srcOrd="0" destOrd="0" presId="urn:microsoft.com/office/officeart/2005/8/layout/hierarchy2"/>
-    <dgm:cxn modelId="{A440931F-19A1-425E-8A2C-565A8C0D704B}" type="presOf" srcId="{38EE5167-C2E5-4109-BB70-9117C4B47F89}" destId="{C47E0B12-A3DA-4016-ABED-39CD32680EA2}" srcOrd="1" destOrd="0" presId="urn:microsoft.com/office/officeart/2005/8/layout/hierarchy2"/>
-    <dgm:cxn modelId="{4B494B8F-9D81-4F33-BF98-61815855EDA6}" type="presOf" srcId="{4B78E0E0-FFFE-456F-A6F8-547CA468ACB0}" destId="{38D81783-511B-4037-8995-0D9A5100FF3C}" srcOrd="0" destOrd="0" presId="urn:microsoft.com/office/officeart/2005/8/layout/hierarchy2"/>
-    <dgm:cxn modelId="{4F9EA5C3-8CB9-4BC9-BEE1-51C190E5FBC7}" type="presOf" srcId="{3A9493AE-36F1-4695-82AB-00172233DEC1}" destId="{7820AA62-E9F6-41B6-9A0F-83B1B80C5E74}" srcOrd="0" destOrd="0" presId="urn:microsoft.com/office/officeart/2005/8/layout/hierarchy2"/>
+    <dgm:cxn modelId="{9F749358-3E5C-42E1-B15A-8E01E9BA70B1}" type="presOf" srcId="{4B78E0E0-FFFE-456F-A6F8-547CA468ACB0}" destId="{38D81783-511B-4037-8995-0D9A5100FF3C}" srcOrd="0" destOrd="0" presId="urn:microsoft.com/office/officeart/2005/8/layout/hierarchy2"/>
+    <dgm:cxn modelId="{28828DB2-488B-42F5-84D0-422CB9BAC8C2}" type="presOf" srcId="{1432C652-3C18-4A67-9173-4317F8F9BB5A}" destId="{AE9C4537-B9ED-43B5-B236-463781E0B5F1}" srcOrd="0" destOrd="0" presId="urn:microsoft.com/office/officeart/2005/8/layout/hierarchy2"/>
+    <dgm:cxn modelId="{3894BA21-E67C-4E08-9D56-8012A30C8C0C}" srcId="{3138FF9E-5D07-4114-9CD9-301EBF0E0124}" destId="{D67D704A-8856-4016-9F0F-F0FB5A7D8CD9}" srcOrd="2" destOrd="0" parTransId="{4B78E0E0-FFFE-456F-A6F8-547CA468ACB0}" sibTransId="{3F868DA0-A36D-42DD-AAE9-7199210FCA0A}"/>
+    <dgm:cxn modelId="{3A643D71-6892-43E2-830C-7B36373DE976}" type="presOf" srcId="{3A9493AE-36F1-4695-82AB-00172233DEC1}" destId="{7820AA62-E9F6-41B6-9A0F-83B1B80C5E74}" srcOrd="0" destOrd="0" presId="urn:microsoft.com/office/officeart/2005/8/layout/hierarchy2"/>
+    <dgm:cxn modelId="{6265B59C-5D40-4580-AA3C-F2CA15E2A1FC}" type="presOf" srcId="{4B78E0E0-FFFE-456F-A6F8-547CA468ACB0}" destId="{DE284733-C3D1-47B5-86BE-A99FDA645EBE}" srcOrd="1" destOrd="0" presId="urn:microsoft.com/office/officeart/2005/8/layout/hierarchy2"/>
+    <dgm:cxn modelId="{68CB2E7D-9642-4C3B-A580-5912E609FD96}" type="presOf" srcId="{9DED964F-F8B0-4D16-839D-BB29CE9D02CA}" destId="{9A5AA9B6-51E0-41EB-84BC-9DAECDA57948}" srcOrd="0" destOrd="0" presId="urn:microsoft.com/office/officeart/2005/8/layout/hierarchy2"/>
+    <dgm:cxn modelId="{7A08FEAA-CE68-4229-AE10-EB8657CA9244}" type="presOf" srcId="{77B1B25E-3E40-4B2B-A9A7-3307D1E62147}" destId="{A8F34D2F-B59B-4416-A8BB-35A63070F07C}" srcOrd="1" destOrd="0" presId="urn:microsoft.com/office/officeart/2005/8/layout/hierarchy2"/>
+    <dgm:cxn modelId="{919043A3-042B-4D50-8186-B0E0F9EB8C75}" srcId="{9DED964F-F8B0-4D16-839D-BB29CE9D02CA}" destId="{B996F2BE-158D-45D4-9905-B38E7AE69DBD}" srcOrd="1" destOrd="0" parTransId="{38EE5167-C2E5-4109-BB70-9117C4B47F89}" sibTransId="{0F371B31-4D4F-4C4F-83B4-FA522A255D37}"/>
     <dgm:cxn modelId="{7E8AB167-6B61-4441-9CD7-0EE8F5B223BB}" srcId="{1432C652-3C18-4A67-9173-4317F8F9BB5A}" destId="{3138FF9E-5D07-4114-9CD9-301EBF0E0124}" srcOrd="0" destOrd="0" parTransId="{61E1D698-D4F4-4315-BC79-84C1B4981709}" sibTransId="{707BFE2D-1622-4AF4-9659-2A0C4FA18FB0}"/>
-    <dgm:cxn modelId="{D29EE606-6ADC-48DE-9144-B28A6F9A3A49}" type="presOf" srcId="{4D85541E-C7E3-45FE-92AC-C1E78F89A247}" destId="{233B0C69-CAAD-4371-A4BF-2ED11A20266C}" srcOrd="1" destOrd="0" presId="urn:microsoft.com/office/officeart/2005/8/layout/hierarchy2"/>
-    <dgm:cxn modelId="{BA740AD3-D13C-487B-B4D1-238BB21DCCE0}" type="presOf" srcId="{38EE5167-C2E5-4109-BB70-9117C4B47F89}" destId="{77FC7958-6F3C-4670-8B8B-99D88E6478F5}" srcOrd="0" destOrd="0" presId="urn:microsoft.com/office/officeart/2005/8/layout/hierarchy2"/>
-    <dgm:cxn modelId="{10C289CD-751C-40A4-9DDA-57651CF0C92A}" type="presOf" srcId="{D67D704A-8856-4016-9F0F-F0FB5A7D8CD9}" destId="{C73CB3A5-3C76-4015-9D4D-81F572466FF4}" srcOrd="0" destOrd="0" presId="urn:microsoft.com/office/officeart/2005/8/layout/hierarchy2"/>
-    <dgm:cxn modelId="{81DFC311-78C5-47BF-AC39-D78BA66E887C}" type="presOf" srcId="{EBDB1A20-0571-45DE-B9BD-900E72666C66}" destId="{4E223AA3-A908-4815-B883-635C4E17CAE0}" srcOrd="0" destOrd="0" presId="urn:microsoft.com/office/officeart/2005/8/layout/hierarchy2"/>
-    <dgm:cxn modelId="{5A66E3C9-E6BC-4CC7-B4A9-C9EF9100B878}" type="presOf" srcId="{77B1B25E-3E40-4B2B-A9A7-3307D1E62147}" destId="{0894BA4C-96A7-4FB5-B1BC-402F40074395}" srcOrd="0" destOrd="0" presId="urn:microsoft.com/office/officeart/2005/8/layout/hierarchy2"/>
-    <dgm:cxn modelId="{CA33F90E-94A9-404F-8A70-B428CFA028BC}" type="presOf" srcId="{B996F2BE-158D-45D4-9905-B38E7AE69DBD}" destId="{3F4D7EBD-E6F7-4CDF-ADDB-DFCC192D6894}" srcOrd="0" destOrd="0" presId="urn:microsoft.com/office/officeart/2005/8/layout/hierarchy2"/>
-    <dgm:cxn modelId="{919043A3-042B-4D50-8186-B0E0F9EB8C75}" srcId="{9DED964F-F8B0-4D16-839D-BB29CE9D02CA}" destId="{B996F2BE-158D-45D4-9905-B38E7AE69DBD}" srcOrd="1" destOrd="0" parTransId="{38EE5167-C2E5-4109-BB70-9117C4B47F89}" sibTransId="{0F371B31-4D4F-4C4F-83B4-FA522A255D37}"/>
-    <dgm:cxn modelId="{3894BA21-E67C-4E08-9D56-8012A30C8C0C}" srcId="{3138FF9E-5D07-4114-9CD9-301EBF0E0124}" destId="{D67D704A-8856-4016-9F0F-F0FB5A7D8CD9}" srcOrd="2" destOrd="0" parTransId="{4B78E0E0-FFFE-456F-A6F8-547CA468ACB0}" sibTransId="{3F868DA0-A36D-42DD-AAE9-7199210FCA0A}"/>
-    <dgm:cxn modelId="{697501B6-F78F-474E-9411-6EB49396976B}" type="presOf" srcId="{3138FF9E-5D07-4114-9CD9-301EBF0E0124}" destId="{A79EFA1B-2501-48D9-8B21-660213623D1E}" srcOrd="0" destOrd="0" presId="urn:microsoft.com/office/officeart/2005/8/layout/hierarchy2"/>
-    <dgm:cxn modelId="{EF9B3DF0-CC05-42A3-BE49-983A985715F5}" type="presOf" srcId="{4B78E0E0-FFFE-456F-A6F8-547CA468ACB0}" destId="{DE284733-C3D1-47B5-86BE-A99FDA645EBE}" srcOrd="1" destOrd="0" presId="urn:microsoft.com/office/officeart/2005/8/layout/hierarchy2"/>
-    <dgm:cxn modelId="{FE5DEEC2-8DB9-440A-B9E3-4375C113C326}" type="presOf" srcId="{77B1B25E-3E40-4B2B-A9A7-3307D1E62147}" destId="{A8F34D2F-B59B-4416-A8BB-35A63070F07C}" srcOrd="1" destOrd="0" presId="urn:microsoft.com/office/officeart/2005/8/layout/hierarchy2"/>
-    <dgm:cxn modelId="{11E20227-D684-4320-9193-D8F5BA0C5C0E}" type="presOf" srcId="{1432C652-3C18-4A67-9173-4317F8F9BB5A}" destId="{AE9C4537-B9ED-43B5-B236-463781E0B5F1}" srcOrd="0" destOrd="0" presId="urn:microsoft.com/office/officeart/2005/8/layout/hierarchy2"/>
-    <dgm:cxn modelId="{6F957A61-FCF3-49E7-A005-5D57483DFDF6}" type="presOf" srcId="{F2F7F699-7D43-492E-B01F-45B08A3CF15D}" destId="{4E506095-B50C-41DF-9EA5-82D9279E307C}" srcOrd="0" destOrd="0" presId="urn:microsoft.com/office/officeart/2005/8/layout/hierarchy2"/>
+    <dgm:cxn modelId="{52CFA60E-7751-40CA-BF07-6482E9E1A48B}" type="presOf" srcId="{B996F2BE-158D-45D4-9905-B38E7AE69DBD}" destId="{3F4D7EBD-E6F7-4CDF-ADDB-DFCC192D6894}" srcOrd="0" destOrd="0" presId="urn:microsoft.com/office/officeart/2005/8/layout/hierarchy2"/>
+    <dgm:cxn modelId="{758D983F-CFD9-47EB-9555-EAB5394BD929}" srcId="{9DED964F-F8B0-4D16-839D-BB29CE9D02CA}" destId="{EBDB1A20-0571-45DE-B9BD-900E72666C66}" srcOrd="0" destOrd="0" parTransId="{77B1B25E-3E40-4B2B-A9A7-3307D1E62147}" sibTransId="{AF44F8FC-22EF-4B3C-925B-84CDC8141805}"/>
+    <dgm:cxn modelId="{E35A9DEA-F524-45A7-A0E8-856550ED5653}" type="presOf" srcId="{EBDB1A20-0571-45DE-B9BD-900E72666C66}" destId="{4E223AA3-A908-4815-B883-635C4E17CAE0}" srcOrd="0" destOrd="0" presId="urn:microsoft.com/office/officeart/2005/8/layout/hierarchy2"/>
+    <dgm:cxn modelId="{95E70CCD-43BC-45EE-9ECE-69688A93F4DC}" type="presOf" srcId="{38EE5167-C2E5-4109-BB70-9117C4B47F89}" destId="{77FC7958-6F3C-4670-8B8B-99D88E6478F5}" srcOrd="0" destOrd="0" presId="urn:microsoft.com/office/officeart/2005/8/layout/hierarchy2"/>
+    <dgm:cxn modelId="{C4302624-5A5E-4728-8448-4C90C75C7C74}" type="presOf" srcId="{38EE5167-C2E5-4109-BB70-9117C4B47F89}" destId="{C47E0B12-A3DA-4016-ABED-39CD32680EA2}" srcOrd="1" destOrd="0" presId="urn:microsoft.com/office/officeart/2005/8/layout/hierarchy2"/>
+    <dgm:cxn modelId="{981C47EF-4BEA-404D-AF9C-5CF54BCF39D2}" type="presOf" srcId="{3138FF9E-5D07-4114-9CD9-301EBF0E0124}" destId="{A79EFA1B-2501-48D9-8B21-660213623D1E}" srcOrd="0" destOrd="0" presId="urn:microsoft.com/office/officeart/2005/8/layout/hierarchy2"/>
     <dgm:cxn modelId="{B219BABC-9B89-428E-B7EC-6B04E264506B}" srcId="{3138FF9E-5D07-4114-9CD9-301EBF0E0124}" destId="{F2F7F699-7D43-492E-B01F-45B08A3CF15D}" srcOrd="0" destOrd="0" parTransId="{4D85541E-C7E3-45FE-92AC-C1E78F89A247}" sibTransId="{74F670E7-2FDE-4C7F-B69F-F4ECD05A1AB9}"/>
-    <dgm:cxn modelId="{94A38B8F-54D6-4D18-92A8-ACC1C7F23B11}" type="presOf" srcId="{3A9493AE-36F1-4695-82AB-00172233DEC1}" destId="{3D70F57C-A13D-45D7-B2D1-9500E065ED89}" srcOrd="1" destOrd="0" presId="urn:microsoft.com/office/officeart/2005/8/layout/hierarchy2"/>
-    <dgm:cxn modelId="{758D983F-CFD9-47EB-9555-EAB5394BD929}" srcId="{9DED964F-F8B0-4D16-839D-BB29CE9D02CA}" destId="{EBDB1A20-0571-45DE-B9BD-900E72666C66}" srcOrd="0" destOrd="0" parTransId="{77B1B25E-3E40-4B2B-A9A7-3307D1E62147}" sibTransId="{AF44F8FC-22EF-4B3C-925B-84CDC8141805}"/>
+    <dgm:cxn modelId="{96065333-DA48-42B6-B8B9-4CEE8F1C6608}" type="presOf" srcId="{77B1B25E-3E40-4B2B-A9A7-3307D1E62147}" destId="{0894BA4C-96A7-4FB5-B1BC-402F40074395}" srcOrd="0" destOrd="0" presId="urn:microsoft.com/office/officeart/2005/8/layout/hierarchy2"/>
+    <dgm:cxn modelId="{8C736E8A-364A-4164-8DA7-94B65E550DFA}" type="presOf" srcId="{3A9493AE-36F1-4695-82AB-00172233DEC1}" destId="{3D70F57C-A13D-45D7-B2D1-9500E065ED89}" srcOrd="1" destOrd="0" presId="urn:microsoft.com/office/officeart/2005/8/layout/hierarchy2"/>
+    <dgm:cxn modelId="{D0A6A4B9-9CFF-4A2B-895A-645CE4D68094}" type="presOf" srcId="{4D85541E-C7E3-45FE-92AC-C1E78F89A247}" destId="{233B0C69-CAAD-4371-A4BF-2ED11A20266C}" srcOrd="1" destOrd="0" presId="urn:microsoft.com/office/officeart/2005/8/layout/hierarchy2"/>
+    <dgm:cxn modelId="{80BE9474-E396-4D64-96DA-E78ECC5D77A1}" type="presOf" srcId="{4D85541E-C7E3-45FE-92AC-C1E78F89A247}" destId="{3D294A8E-850B-4B09-95D3-300B8DFC0FFB}" srcOrd="0" destOrd="0" presId="urn:microsoft.com/office/officeart/2005/8/layout/hierarchy2"/>
+    <dgm:cxn modelId="{B50990AE-14DA-469C-A6E4-4C452C6659FB}" type="presOf" srcId="{F2F7F699-7D43-492E-B01F-45B08A3CF15D}" destId="{4E506095-B50C-41DF-9EA5-82D9279E307C}" srcOrd="0" destOrd="0" presId="urn:microsoft.com/office/officeart/2005/8/layout/hierarchy2"/>
     <dgm:cxn modelId="{4A80233D-5AC2-461E-811A-92F398262992}" srcId="{3138FF9E-5D07-4114-9CD9-301EBF0E0124}" destId="{9DED964F-F8B0-4D16-839D-BB29CE9D02CA}" srcOrd="1" destOrd="0" parTransId="{3A9493AE-36F1-4695-82AB-00172233DEC1}" sibTransId="{44232E07-1AB3-4EA2-AF2C-E12B85296864}"/>
-    <dgm:cxn modelId="{C85F02B5-D443-4C65-8F81-1C1B7519F861}" type="presParOf" srcId="{AE9C4537-B9ED-43B5-B236-463781E0B5F1}" destId="{9C4BBAED-6D3A-4DAF-B7D7-541EEC62FC34}" srcOrd="0" destOrd="0" presId="urn:microsoft.com/office/officeart/2005/8/layout/hierarchy2"/>
-    <dgm:cxn modelId="{C8F1ECF0-9602-453A-8828-D92320EBE633}" type="presParOf" srcId="{9C4BBAED-6D3A-4DAF-B7D7-541EEC62FC34}" destId="{A79EFA1B-2501-48D9-8B21-660213623D1E}" srcOrd="0" destOrd="0" presId="urn:microsoft.com/office/officeart/2005/8/layout/hierarchy2"/>
-    <dgm:cxn modelId="{D974F541-253A-4304-9268-68C5FE7A1D35}" type="presParOf" srcId="{9C4BBAED-6D3A-4DAF-B7D7-541EEC62FC34}" destId="{80930816-5F4F-49BC-972B-57D57CEE9805}" srcOrd="1" destOrd="0" presId="urn:microsoft.com/office/officeart/2005/8/layout/hierarchy2"/>
-    <dgm:cxn modelId="{33CECC69-8821-437C-8880-364F1C7CE9D4}" type="presParOf" srcId="{80930816-5F4F-49BC-972B-57D57CEE9805}" destId="{3D294A8E-850B-4B09-95D3-300B8DFC0FFB}" srcOrd="0" destOrd="0" presId="urn:microsoft.com/office/officeart/2005/8/layout/hierarchy2"/>
-    <dgm:cxn modelId="{A6E27C04-7761-438F-B1EC-696B519BF59C}" type="presParOf" srcId="{3D294A8E-850B-4B09-95D3-300B8DFC0FFB}" destId="{233B0C69-CAAD-4371-A4BF-2ED11A20266C}" srcOrd="0" destOrd="0" presId="urn:microsoft.com/office/officeart/2005/8/layout/hierarchy2"/>
-    <dgm:cxn modelId="{7CD04F1D-0340-4C9A-BBB1-AAC81764E8F2}" type="presParOf" srcId="{80930816-5F4F-49BC-972B-57D57CEE9805}" destId="{399FF8FE-A1C2-4326-9494-4F643ACF3B2A}" srcOrd="1" destOrd="0" presId="urn:microsoft.com/office/officeart/2005/8/layout/hierarchy2"/>
-    <dgm:cxn modelId="{D3D6CA2D-34A2-4F70-B28C-EDE2A3559D3E}" type="presParOf" srcId="{399FF8FE-A1C2-4326-9494-4F643ACF3B2A}" destId="{4E506095-B50C-41DF-9EA5-82D9279E307C}" srcOrd="0" destOrd="0" presId="urn:microsoft.com/office/officeart/2005/8/layout/hierarchy2"/>
-    <dgm:cxn modelId="{0D9A0CA7-1066-4E70-BA44-BE2CBE9A7610}" type="presParOf" srcId="{399FF8FE-A1C2-4326-9494-4F643ACF3B2A}" destId="{986807FD-581A-411F-9979-11276707C3E9}" srcOrd="1" destOrd="0" presId="urn:microsoft.com/office/officeart/2005/8/layout/hierarchy2"/>
-    <dgm:cxn modelId="{2D28AE39-18C4-40B9-9515-337639A133CA}" type="presParOf" srcId="{80930816-5F4F-49BC-972B-57D57CEE9805}" destId="{7820AA62-E9F6-41B6-9A0F-83B1B80C5E74}" srcOrd="2" destOrd="0" presId="urn:microsoft.com/office/officeart/2005/8/layout/hierarchy2"/>
-    <dgm:cxn modelId="{0F048AC7-4AAA-42F3-8A81-2FFB811A79CD}" type="presParOf" srcId="{7820AA62-E9F6-41B6-9A0F-83B1B80C5E74}" destId="{3D70F57C-A13D-45D7-B2D1-9500E065ED89}" srcOrd="0" destOrd="0" presId="urn:microsoft.com/office/officeart/2005/8/layout/hierarchy2"/>
-    <dgm:cxn modelId="{705511ED-0644-4E72-92CA-939D4F5987A2}" type="presParOf" srcId="{80930816-5F4F-49BC-972B-57D57CEE9805}" destId="{AD0B8AE8-3360-469B-AB24-37E916C49B37}" srcOrd="3" destOrd="0" presId="urn:microsoft.com/office/officeart/2005/8/layout/hierarchy2"/>
-    <dgm:cxn modelId="{2F1EBAEE-726F-4899-9E91-4DD33710783E}" type="presParOf" srcId="{AD0B8AE8-3360-469B-AB24-37E916C49B37}" destId="{9A5AA9B6-51E0-41EB-84BC-9DAECDA57948}" srcOrd="0" destOrd="0" presId="urn:microsoft.com/office/officeart/2005/8/layout/hierarchy2"/>
-    <dgm:cxn modelId="{516CB87C-7733-4E57-A106-9555257567C3}" type="presParOf" srcId="{AD0B8AE8-3360-469B-AB24-37E916C49B37}" destId="{3112A20C-6C41-4D00-9911-0F16B451546C}" srcOrd="1" destOrd="0" presId="urn:microsoft.com/office/officeart/2005/8/layout/hierarchy2"/>
-    <dgm:cxn modelId="{0F73D537-BEFB-47E1-8715-B8602AE39C88}" type="presParOf" srcId="{3112A20C-6C41-4D00-9911-0F16B451546C}" destId="{0894BA4C-96A7-4FB5-B1BC-402F40074395}" srcOrd="0" destOrd="0" presId="urn:microsoft.com/office/officeart/2005/8/layout/hierarchy2"/>
-    <dgm:cxn modelId="{0CD535D9-6F62-45F2-82AE-3AFDF3EF6CE5}" type="presParOf" srcId="{0894BA4C-96A7-4FB5-B1BC-402F40074395}" destId="{A8F34D2F-B59B-4416-A8BB-35A63070F07C}" srcOrd="0" destOrd="0" presId="urn:microsoft.com/office/officeart/2005/8/layout/hierarchy2"/>
-    <dgm:cxn modelId="{B855A59B-52EE-4C08-A673-B4A717694722}" type="presParOf" srcId="{3112A20C-6C41-4D00-9911-0F16B451546C}" destId="{3CAE97E3-CC93-4E92-8EAD-1280EC3C04C2}" srcOrd="1" destOrd="0" presId="urn:microsoft.com/office/officeart/2005/8/layout/hierarchy2"/>
-    <dgm:cxn modelId="{777F40D6-E5BC-4204-9E3A-46F11236C1A8}" type="presParOf" srcId="{3CAE97E3-CC93-4E92-8EAD-1280EC3C04C2}" destId="{4E223AA3-A908-4815-B883-635C4E17CAE0}" srcOrd="0" destOrd="0" presId="urn:microsoft.com/office/officeart/2005/8/layout/hierarchy2"/>
-    <dgm:cxn modelId="{BB1FAE12-990F-4A56-AAF9-92635F85E327}" type="presParOf" srcId="{3CAE97E3-CC93-4E92-8EAD-1280EC3C04C2}" destId="{9FB6A310-5CD3-47D6-A4D9-7BB5ED1C8DE0}" srcOrd="1" destOrd="0" presId="urn:microsoft.com/office/officeart/2005/8/layout/hierarchy2"/>
-    <dgm:cxn modelId="{7840B8F7-7B80-4FF8-8E01-18AF4F10D716}" type="presParOf" srcId="{3112A20C-6C41-4D00-9911-0F16B451546C}" destId="{77FC7958-6F3C-4670-8B8B-99D88E6478F5}" srcOrd="2" destOrd="0" presId="urn:microsoft.com/office/officeart/2005/8/layout/hierarchy2"/>
-    <dgm:cxn modelId="{1AB04604-60E9-4042-B726-2BF6F3B7B3AC}" type="presParOf" srcId="{77FC7958-6F3C-4670-8B8B-99D88E6478F5}" destId="{C47E0B12-A3DA-4016-ABED-39CD32680EA2}" srcOrd="0" destOrd="0" presId="urn:microsoft.com/office/officeart/2005/8/layout/hierarchy2"/>
-    <dgm:cxn modelId="{A69959C7-8BA8-4661-942D-F8646396F70C}" type="presParOf" srcId="{3112A20C-6C41-4D00-9911-0F16B451546C}" destId="{DA3EF3CC-7773-4747-ADA2-6DFED3E4B7B4}" srcOrd="3" destOrd="0" presId="urn:microsoft.com/office/officeart/2005/8/layout/hierarchy2"/>
-    <dgm:cxn modelId="{D776C4CE-1374-424A-970F-E5A6A20BEB9A}" type="presParOf" srcId="{DA3EF3CC-7773-4747-ADA2-6DFED3E4B7B4}" destId="{3F4D7EBD-E6F7-4CDF-ADDB-DFCC192D6894}" srcOrd="0" destOrd="0" presId="urn:microsoft.com/office/officeart/2005/8/layout/hierarchy2"/>
-    <dgm:cxn modelId="{9BF864BB-F5D2-4417-ACD3-824156CD1303}" type="presParOf" srcId="{DA3EF3CC-7773-4747-ADA2-6DFED3E4B7B4}" destId="{8CF09BC2-104A-4877-8B30-5182564907E6}" srcOrd="1" destOrd="0" presId="urn:microsoft.com/office/officeart/2005/8/layout/hierarchy2"/>
-    <dgm:cxn modelId="{FBD24C10-8ADA-43F6-A30A-897BA5869810}" type="presParOf" srcId="{80930816-5F4F-49BC-972B-57D57CEE9805}" destId="{38D81783-511B-4037-8995-0D9A5100FF3C}" srcOrd="4" destOrd="0" presId="urn:microsoft.com/office/officeart/2005/8/layout/hierarchy2"/>
-    <dgm:cxn modelId="{4F99A0A9-D951-41B9-B876-47677C810751}" type="presParOf" srcId="{38D81783-511B-4037-8995-0D9A5100FF3C}" destId="{DE284733-C3D1-47B5-86BE-A99FDA645EBE}" srcOrd="0" destOrd="0" presId="urn:microsoft.com/office/officeart/2005/8/layout/hierarchy2"/>
-    <dgm:cxn modelId="{492B2590-EA21-4C63-90BB-7EE8C5A59184}" type="presParOf" srcId="{80930816-5F4F-49BC-972B-57D57CEE9805}" destId="{F6B10290-0AA4-4F2E-8E17-C296C40B5913}" srcOrd="5" destOrd="0" presId="urn:microsoft.com/office/officeart/2005/8/layout/hierarchy2"/>
-    <dgm:cxn modelId="{03448083-4A33-48AC-B776-1234B2B6F1A3}" type="presParOf" srcId="{F6B10290-0AA4-4F2E-8E17-C296C40B5913}" destId="{C73CB3A5-3C76-4015-9D4D-81F572466FF4}" srcOrd="0" destOrd="0" presId="urn:microsoft.com/office/officeart/2005/8/layout/hierarchy2"/>
-    <dgm:cxn modelId="{C25C62DF-2524-464D-9C90-42C556A9ED0E}" type="presParOf" srcId="{F6B10290-0AA4-4F2E-8E17-C296C40B5913}" destId="{F6684D93-0CC2-4144-99AD-AA94956A4648}" srcOrd="1" destOrd="0" presId="urn:microsoft.com/office/officeart/2005/8/layout/hierarchy2"/>
+    <dgm:cxn modelId="{734F7773-9A84-4629-960D-F85DE263ABB8}" type="presOf" srcId="{D67D704A-8856-4016-9F0F-F0FB5A7D8CD9}" destId="{C73CB3A5-3C76-4015-9D4D-81F572466FF4}" srcOrd="0" destOrd="0" presId="urn:microsoft.com/office/officeart/2005/8/layout/hierarchy2"/>
+    <dgm:cxn modelId="{2416F574-A02D-4B9A-88AF-16C6E3444F17}" type="presParOf" srcId="{AE9C4537-B9ED-43B5-B236-463781E0B5F1}" destId="{9C4BBAED-6D3A-4DAF-B7D7-541EEC62FC34}" srcOrd="0" destOrd="0" presId="urn:microsoft.com/office/officeart/2005/8/layout/hierarchy2"/>
+    <dgm:cxn modelId="{59ACCCAA-C913-4BC6-B87D-631B810CF026}" type="presParOf" srcId="{9C4BBAED-6D3A-4DAF-B7D7-541EEC62FC34}" destId="{A79EFA1B-2501-48D9-8B21-660213623D1E}" srcOrd="0" destOrd="0" presId="urn:microsoft.com/office/officeart/2005/8/layout/hierarchy2"/>
+    <dgm:cxn modelId="{219D92B7-2727-4F27-A921-B924F634B7D6}" type="presParOf" srcId="{9C4BBAED-6D3A-4DAF-B7D7-541EEC62FC34}" destId="{80930816-5F4F-49BC-972B-57D57CEE9805}" srcOrd="1" destOrd="0" presId="urn:microsoft.com/office/officeart/2005/8/layout/hierarchy2"/>
+    <dgm:cxn modelId="{0952BB53-24DE-4319-9AD4-334BE23D885D}" type="presParOf" srcId="{80930816-5F4F-49BC-972B-57D57CEE9805}" destId="{3D294A8E-850B-4B09-95D3-300B8DFC0FFB}" srcOrd="0" destOrd="0" presId="urn:microsoft.com/office/officeart/2005/8/layout/hierarchy2"/>
+    <dgm:cxn modelId="{E23DC0FE-B5F5-4BCE-A095-82F8AD4298BF}" type="presParOf" srcId="{3D294A8E-850B-4B09-95D3-300B8DFC0FFB}" destId="{233B0C69-CAAD-4371-A4BF-2ED11A20266C}" srcOrd="0" destOrd="0" presId="urn:microsoft.com/office/officeart/2005/8/layout/hierarchy2"/>
+    <dgm:cxn modelId="{89694196-90C4-41FF-B850-9E2DBAF9CB3E}" type="presParOf" srcId="{80930816-5F4F-49BC-972B-57D57CEE9805}" destId="{399FF8FE-A1C2-4326-9494-4F643ACF3B2A}" srcOrd="1" destOrd="0" presId="urn:microsoft.com/office/officeart/2005/8/layout/hierarchy2"/>
+    <dgm:cxn modelId="{4CB4E7E0-6C88-4D87-819C-7BE4B1276E5A}" type="presParOf" srcId="{399FF8FE-A1C2-4326-9494-4F643ACF3B2A}" destId="{4E506095-B50C-41DF-9EA5-82D9279E307C}" srcOrd="0" destOrd="0" presId="urn:microsoft.com/office/officeart/2005/8/layout/hierarchy2"/>
+    <dgm:cxn modelId="{82A17202-CA33-43AF-A1BE-CCC07FBC5EB7}" type="presParOf" srcId="{399FF8FE-A1C2-4326-9494-4F643ACF3B2A}" destId="{986807FD-581A-411F-9979-11276707C3E9}" srcOrd="1" destOrd="0" presId="urn:microsoft.com/office/officeart/2005/8/layout/hierarchy2"/>
+    <dgm:cxn modelId="{508E4808-0AA7-4772-AD39-76FA204002E0}" type="presParOf" srcId="{80930816-5F4F-49BC-972B-57D57CEE9805}" destId="{7820AA62-E9F6-41B6-9A0F-83B1B80C5E74}" srcOrd="2" destOrd="0" presId="urn:microsoft.com/office/officeart/2005/8/layout/hierarchy2"/>
+    <dgm:cxn modelId="{9226A81B-305B-40C1-BAEB-72C3B1136DAF}" type="presParOf" srcId="{7820AA62-E9F6-41B6-9A0F-83B1B80C5E74}" destId="{3D70F57C-A13D-45D7-B2D1-9500E065ED89}" srcOrd="0" destOrd="0" presId="urn:microsoft.com/office/officeart/2005/8/layout/hierarchy2"/>
+    <dgm:cxn modelId="{8A0C490E-F022-406E-A435-3FE5FDAC8FBF}" type="presParOf" srcId="{80930816-5F4F-49BC-972B-57D57CEE9805}" destId="{AD0B8AE8-3360-469B-AB24-37E916C49B37}" srcOrd="3" destOrd="0" presId="urn:microsoft.com/office/officeart/2005/8/layout/hierarchy2"/>
+    <dgm:cxn modelId="{D4E72BE8-6A1E-42B2-A121-9534BEC6797B}" type="presParOf" srcId="{AD0B8AE8-3360-469B-AB24-37E916C49B37}" destId="{9A5AA9B6-51E0-41EB-84BC-9DAECDA57948}" srcOrd="0" destOrd="0" presId="urn:microsoft.com/office/officeart/2005/8/layout/hierarchy2"/>
+    <dgm:cxn modelId="{A94EE4B8-CE9C-42BB-9622-6700CF7EDDD1}" type="presParOf" srcId="{AD0B8AE8-3360-469B-AB24-37E916C49B37}" destId="{3112A20C-6C41-4D00-9911-0F16B451546C}" srcOrd="1" destOrd="0" presId="urn:microsoft.com/office/officeart/2005/8/layout/hierarchy2"/>
+    <dgm:cxn modelId="{7FDB2D53-C625-458E-9B4F-C2F1B27B69B4}" type="presParOf" srcId="{3112A20C-6C41-4D00-9911-0F16B451546C}" destId="{0894BA4C-96A7-4FB5-B1BC-402F40074395}" srcOrd="0" destOrd="0" presId="urn:microsoft.com/office/officeart/2005/8/layout/hierarchy2"/>
+    <dgm:cxn modelId="{A907E1D0-863E-40F2-A844-23915DC54B63}" type="presParOf" srcId="{0894BA4C-96A7-4FB5-B1BC-402F40074395}" destId="{A8F34D2F-B59B-4416-A8BB-35A63070F07C}" srcOrd="0" destOrd="0" presId="urn:microsoft.com/office/officeart/2005/8/layout/hierarchy2"/>
+    <dgm:cxn modelId="{6D600A54-4E84-4A8E-ACFF-505209E591F7}" type="presParOf" srcId="{3112A20C-6C41-4D00-9911-0F16B451546C}" destId="{3CAE97E3-CC93-4E92-8EAD-1280EC3C04C2}" srcOrd="1" destOrd="0" presId="urn:microsoft.com/office/officeart/2005/8/layout/hierarchy2"/>
+    <dgm:cxn modelId="{2D3CA8C4-222E-4B5A-A41A-AC6C2CA50C94}" type="presParOf" srcId="{3CAE97E3-CC93-4E92-8EAD-1280EC3C04C2}" destId="{4E223AA3-A908-4815-B883-635C4E17CAE0}" srcOrd="0" destOrd="0" presId="urn:microsoft.com/office/officeart/2005/8/layout/hierarchy2"/>
+    <dgm:cxn modelId="{653D8411-EF9F-4451-B974-42410AB23F3F}" type="presParOf" srcId="{3CAE97E3-CC93-4E92-8EAD-1280EC3C04C2}" destId="{9FB6A310-5CD3-47D6-A4D9-7BB5ED1C8DE0}" srcOrd="1" destOrd="0" presId="urn:microsoft.com/office/officeart/2005/8/layout/hierarchy2"/>
+    <dgm:cxn modelId="{1F9F5C53-3AA2-466F-90C5-3860D14A7EB9}" type="presParOf" srcId="{3112A20C-6C41-4D00-9911-0F16B451546C}" destId="{77FC7958-6F3C-4670-8B8B-99D88E6478F5}" srcOrd="2" destOrd="0" presId="urn:microsoft.com/office/officeart/2005/8/layout/hierarchy2"/>
+    <dgm:cxn modelId="{87594254-067F-4C68-9446-7DD28F896B39}" type="presParOf" srcId="{77FC7958-6F3C-4670-8B8B-99D88E6478F5}" destId="{C47E0B12-A3DA-4016-ABED-39CD32680EA2}" srcOrd="0" destOrd="0" presId="urn:microsoft.com/office/officeart/2005/8/layout/hierarchy2"/>
+    <dgm:cxn modelId="{5034D3D3-2EAD-4040-8BA4-17130A085949}" type="presParOf" srcId="{3112A20C-6C41-4D00-9911-0F16B451546C}" destId="{DA3EF3CC-7773-4747-ADA2-6DFED3E4B7B4}" srcOrd="3" destOrd="0" presId="urn:microsoft.com/office/officeart/2005/8/layout/hierarchy2"/>
+    <dgm:cxn modelId="{8184961C-162D-4C64-A3C0-8F5DF34DD03A}" type="presParOf" srcId="{DA3EF3CC-7773-4747-ADA2-6DFED3E4B7B4}" destId="{3F4D7EBD-E6F7-4CDF-ADDB-DFCC192D6894}" srcOrd="0" destOrd="0" presId="urn:microsoft.com/office/officeart/2005/8/layout/hierarchy2"/>
+    <dgm:cxn modelId="{1F396FCC-F643-45DF-AA1A-7D22670C36D5}" type="presParOf" srcId="{DA3EF3CC-7773-4747-ADA2-6DFED3E4B7B4}" destId="{8CF09BC2-104A-4877-8B30-5182564907E6}" srcOrd="1" destOrd="0" presId="urn:microsoft.com/office/officeart/2005/8/layout/hierarchy2"/>
+    <dgm:cxn modelId="{1F0D1E67-E365-4288-80F8-9785063B53E2}" type="presParOf" srcId="{80930816-5F4F-49BC-972B-57D57CEE9805}" destId="{38D81783-511B-4037-8995-0D9A5100FF3C}" srcOrd="4" destOrd="0" presId="urn:microsoft.com/office/officeart/2005/8/layout/hierarchy2"/>
+    <dgm:cxn modelId="{444C0A87-993A-4425-B51D-09D1D97DECA2}" type="presParOf" srcId="{38D81783-511B-4037-8995-0D9A5100FF3C}" destId="{DE284733-C3D1-47B5-86BE-A99FDA645EBE}" srcOrd="0" destOrd="0" presId="urn:microsoft.com/office/officeart/2005/8/layout/hierarchy2"/>
+    <dgm:cxn modelId="{306058DB-2541-48D7-9BBF-465480F759A4}" type="presParOf" srcId="{80930816-5F4F-49BC-972B-57D57CEE9805}" destId="{F6B10290-0AA4-4F2E-8E17-C296C40B5913}" srcOrd="5" destOrd="0" presId="urn:microsoft.com/office/officeart/2005/8/layout/hierarchy2"/>
+    <dgm:cxn modelId="{5F32FD15-9A8F-4FA0-9717-F455B6BFA22B}" type="presParOf" srcId="{F6B10290-0AA4-4F2E-8E17-C296C40B5913}" destId="{C73CB3A5-3C76-4015-9D4D-81F572466FF4}" srcOrd="0" destOrd="0" presId="urn:microsoft.com/office/officeart/2005/8/layout/hierarchy2"/>
+    <dgm:cxn modelId="{2FF266CA-EF32-41B4-A076-55DB307132DD}" type="presParOf" srcId="{F6B10290-0AA4-4F2E-8E17-C296C40B5913}" destId="{F6684D93-0CC2-4144-99AD-AA94956A4648}" srcOrd="1" destOrd="0" presId="urn:microsoft.com/office/officeart/2005/8/layout/hierarchy2"/>
   </dgm:cxnLst>
   <dgm:bg/>
   <dgm:whole>
@@ -26972,7 +26950,7 @@
 </file>
 
 <file path=customXml/itemProps1.xml><?xml version="1.0" encoding="utf-8"?>
-<ds:datastoreItem xmlns:ds="http://schemas.openxmlformats.org/officeDocument/2006/customXml" ds:itemID="{1B221AAE-44DB-4D8F-B3D7-8DC02B25D2B4}">
+<ds:datastoreItem xmlns:ds="http://schemas.openxmlformats.org/officeDocument/2006/customXml" ds:itemID="{620FF246-415E-45C4-A17B-C972D91B491B}">
   <ds:schemaRefs>
     <ds:schemaRef ds:uri="http://schemas.openxmlformats.org/officeDocument/2006/bibliography"/>
   </ds:schemaRefs>

--- a/FastHealth/Libreria produccion/Documentos/SGV_GP_PGC.docx
+++ b/FastHealth/Libreria produccion/Documentos/SGV_GP_PGC.docx
@@ -17177,6 +17177,8 @@
             <w:r>
               <w:t>Lista de Ítems sobre el estado de la configuración en una solicitud de cambio</w:t>
             </w:r>
+            <w:bookmarkStart w:id="17" w:name="_GoBack"/>
+            <w:bookmarkEnd w:id="17"/>
           </w:p>
           <w:p>
             <w:pPr>
@@ -17469,7 +17471,10 @@
               <w:cnfStyle w:val="000000100000" w:firstRow="0" w:lastRow="0" w:firstColumn="0" w:lastColumn="0" w:oddVBand="0" w:evenVBand="0" w:oddHBand="1" w:evenHBand="0" w:firstRowFirstColumn="0" w:firstRowLastColumn="0" w:lastRowFirstColumn="0" w:lastRowLastColumn="0"/>
             </w:pPr>
             <w:r>
-              <w:t>Contar con una lista de Ítems sobre el control de cambios y la Configuración del proyecto, para  que el Gestor de la Configuración pueda gestionar y controlar los cambios a los artefactos que se desarrollan como productos de trabajo del proceso de desarrollo de software.</w:t>
+              <w:t>Contar con una lista de Ítems sobre el control de cambios y la Configuración del proyecto, para  que el Gestor de la Configuración pueda gestionar y controlar los cambios a los artefactos que se desarrollan como productos de trabajo del pr</w:t>
+            </w:r>
+            <w:r>
+              <w:t>oceso de desarrollo de software.</w:t>
             </w:r>
           </w:p>
           <w:p>
@@ -17577,8 +17582,6 @@
             <w:r>
               <w:t xml:space="preserve"> Comentario </w:t>
             </w:r>
-            <w:bookmarkStart w:id="17" w:name="_GoBack"/>
-            <w:bookmarkEnd w:id="17"/>
           </w:p>
           <w:p>
             <w:pPr>
@@ -24213,57 +24216,57 @@
     </dgm:pt>
   </dgm:ptLst>
   <dgm:cxnLst>
-    <dgm:cxn modelId="{9F749358-3E5C-42E1-B15A-8E01E9BA70B1}" type="presOf" srcId="{4B78E0E0-FFFE-456F-A6F8-547CA468ACB0}" destId="{38D81783-511B-4037-8995-0D9A5100FF3C}" srcOrd="0" destOrd="0" presId="urn:microsoft.com/office/officeart/2005/8/layout/hierarchy2"/>
-    <dgm:cxn modelId="{28828DB2-488B-42F5-84D0-422CB9BAC8C2}" type="presOf" srcId="{1432C652-3C18-4A67-9173-4317F8F9BB5A}" destId="{AE9C4537-B9ED-43B5-B236-463781E0B5F1}" srcOrd="0" destOrd="0" presId="urn:microsoft.com/office/officeart/2005/8/layout/hierarchy2"/>
+    <dgm:cxn modelId="{F91BD32F-EB8D-489E-9626-1611A069BD2F}" type="presOf" srcId="{4D85541E-C7E3-45FE-92AC-C1E78F89A247}" destId="{233B0C69-CAAD-4371-A4BF-2ED11A20266C}" srcOrd="1" destOrd="0" presId="urn:microsoft.com/office/officeart/2005/8/layout/hierarchy2"/>
+    <dgm:cxn modelId="{AE4AF2E8-B9FB-4BFE-B68F-0D5F24B386A9}" type="presOf" srcId="{38EE5167-C2E5-4109-BB70-9117C4B47F89}" destId="{C47E0B12-A3DA-4016-ABED-39CD32680EA2}" srcOrd="1" destOrd="0" presId="urn:microsoft.com/office/officeart/2005/8/layout/hierarchy2"/>
     <dgm:cxn modelId="{3894BA21-E67C-4E08-9D56-8012A30C8C0C}" srcId="{3138FF9E-5D07-4114-9CD9-301EBF0E0124}" destId="{D67D704A-8856-4016-9F0F-F0FB5A7D8CD9}" srcOrd="2" destOrd="0" parTransId="{4B78E0E0-FFFE-456F-A6F8-547CA468ACB0}" sibTransId="{3F868DA0-A36D-42DD-AAE9-7199210FCA0A}"/>
-    <dgm:cxn modelId="{3A643D71-6892-43E2-830C-7B36373DE976}" type="presOf" srcId="{3A9493AE-36F1-4695-82AB-00172233DEC1}" destId="{7820AA62-E9F6-41B6-9A0F-83B1B80C5E74}" srcOrd="0" destOrd="0" presId="urn:microsoft.com/office/officeart/2005/8/layout/hierarchy2"/>
-    <dgm:cxn modelId="{6265B59C-5D40-4580-AA3C-F2CA15E2A1FC}" type="presOf" srcId="{4B78E0E0-FFFE-456F-A6F8-547CA468ACB0}" destId="{DE284733-C3D1-47B5-86BE-A99FDA645EBE}" srcOrd="1" destOrd="0" presId="urn:microsoft.com/office/officeart/2005/8/layout/hierarchy2"/>
-    <dgm:cxn modelId="{68CB2E7D-9642-4C3B-A580-5912E609FD96}" type="presOf" srcId="{9DED964F-F8B0-4D16-839D-BB29CE9D02CA}" destId="{9A5AA9B6-51E0-41EB-84BC-9DAECDA57948}" srcOrd="0" destOrd="0" presId="urn:microsoft.com/office/officeart/2005/8/layout/hierarchy2"/>
-    <dgm:cxn modelId="{7A08FEAA-CE68-4229-AE10-EB8657CA9244}" type="presOf" srcId="{77B1B25E-3E40-4B2B-A9A7-3307D1E62147}" destId="{A8F34D2F-B59B-4416-A8BB-35A63070F07C}" srcOrd="1" destOrd="0" presId="urn:microsoft.com/office/officeart/2005/8/layout/hierarchy2"/>
+    <dgm:cxn modelId="{72955C8D-22E6-40EE-AD47-EB0122251ACB}" type="presOf" srcId="{3138FF9E-5D07-4114-9CD9-301EBF0E0124}" destId="{A79EFA1B-2501-48D9-8B21-660213623D1E}" srcOrd="0" destOrd="0" presId="urn:microsoft.com/office/officeart/2005/8/layout/hierarchy2"/>
+    <dgm:cxn modelId="{22471079-BA3F-4C10-9F07-310FBCC5E721}" type="presOf" srcId="{1432C652-3C18-4A67-9173-4317F8F9BB5A}" destId="{AE9C4537-B9ED-43B5-B236-463781E0B5F1}" srcOrd="0" destOrd="0" presId="urn:microsoft.com/office/officeart/2005/8/layout/hierarchy2"/>
+    <dgm:cxn modelId="{8C3C66BC-9AD8-4DFD-899B-F4E2551482D7}" type="presOf" srcId="{4B78E0E0-FFFE-456F-A6F8-547CA468ACB0}" destId="{DE284733-C3D1-47B5-86BE-A99FDA645EBE}" srcOrd="1" destOrd="0" presId="urn:microsoft.com/office/officeart/2005/8/layout/hierarchy2"/>
     <dgm:cxn modelId="{919043A3-042B-4D50-8186-B0E0F9EB8C75}" srcId="{9DED964F-F8B0-4D16-839D-BB29CE9D02CA}" destId="{B996F2BE-158D-45D4-9905-B38E7AE69DBD}" srcOrd="1" destOrd="0" parTransId="{38EE5167-C2E5-4109-BB70-9117C4B47F89}" sibTransId="{0F371B31-4D4F-4C4F-83B4-FA522A255D37}"/>
     <dgm:cxn modelId="{7E8AB167-6B61-4441-9CD7-0EE8F5B223BB}" srcId="{1432C652-3C18-4A67-9173-4317F8F9BB5A}" destId="{3138FF9E-5D07-4114-9CD9-301EBF0E0124}" srcOrd="0" destOrd="0" parTransId="{61E1D698-D4F4-4315-BC79-84C1B4981709}" sibTransId="{707BFE2D-1622-4AF4-9659-2A0C4FA18FB0}"/>
-    <dgm:cxn modelId="{52CFA60E-7751-40CA-BF07-6482E9E1A48B}" type="presOf" srcId="{B996F2BE-158D-45D4-9905-B38E7AE69DBD}" destId="{3F4D7EBD-E6F7-4CDF-ADDB-DFCC192D6894}" srcOrd="0" destOrd="0" presId="urn:microsoft.com/office/officeart/2005/8/layout/hierarchy2"/>
+    <dgm:cxn modelId="{63158932-0B8A-47A7-8DC9-D23EE1BF264E}" type="presOf" srcId="{B996F2BE-158D-45D4-9905-B38E7AE69DBD}" destId="{3F4D7EBD-E6F7-4CDF-ADDB-DFCC192D6894}" srcOrd="0" destOrd="0" presId="urn:microsoft.com/office/officeart/2005/8/layout/hierarchy2"/>
+    <dgm:cxn modelId="{8C738CAD-7BC2-4AB5-96C5-A2BA39CE72AA}" type="presOf" srcId="{4D85541E-C7E3-45FE-92AC-C1E78F89A247}" destId="{3D294A8E-850B-4B09-95D3-300B8DFC0FFB}" srcOrd="0" destOrd="0" presId="urn:microsoft.com/office/officeart/2005/8/layout/hierarchy2"/>
     <dgm:cxn modelId="{758D983F-CFD9-47EB-9555-EAB5394BD929}" srcId="{9DED964F-F8B0-4D16-839D-BB29CE9D02CA}" destId="{EBDB1A20-0571-45DE-B9BD-900E72666C66}" srcOrd="0" destOrd="0" parTransId="{77B1B25E-3E40-4B2B-A9A7-3307D1E62147}" sibTransId="{AF44F8FC-22EF-4B3C-925B-84CDC8141805}"/>
-    <dgm:cxn modelId="{E35A9DEA-F524-45A7-A0E8-856550ED5653}" type="presOf" srcId="{EBDB1A20-0571-45DE-B9BD-900E72666C66}" destId="{4E223AA3-A908-4815-B883-635C4E17CAE0}" srcOrd="0" destOrd="0" presId="urn:microsoft.com/office/officeart/2005/8/layout/hierarchy2"/>
-    <dgm:cxn modelId="{95E70CCD-43BC-45EE-9ECE-69688A93F4DC}" type="presOf" srcId="{38EE5167-C2E5-4109-BB70-9117C4B47F89}" destId="{77FC7958-6F3C-4670-8B8B-99D88E6478F5}" srcOrd="0" destOrd="0" presId="urn:microsoft.com/office/officeart/2005/8/layout/hierarchy2"/>
-    <dgm:cxn modelId="{C4302624-5A5E-4728-8448-4C90C75C7C74}" type="presOf" srcId="{38EE5167-C2E5-4109-BB70-9117C4B47F89}" destId="{C47E0B12-A3DA-4016-ABED-39CD32680EA2}" srcOrd="1" destOrd="0" presId="urn:microsoft.com/office/officeart/2005/8/layout/hierarchy2"/>
-    <dgm:cxn modelId="{981C47EF-4BEA-404D-AF9C-5CF54BCF39D2}" type="presOf" srcId="{3138FF9E-5D07-4114-9CD9-301EBF0E0124}" destId="{A79EFA1B-2501-48D9-8B21-660213623D1E}" srcOrd="0" destOrd="0" presId="urn:microsoft.com/office/officeart/2005/8/layout/hierarchy2"/>
+    <dgm:cxn modelId="{6ED59638-6526-45A5-A961-1A5E75648EC4}" type="presOf" srcId="{77B1B25E-3E40-4B2B-A9A7-3307D1E62147}" destId="{0894BA4C-96A7-4FB5-B1BC-402F40074395}" srcOrd="0" destOrd="0" presId="urn:microsoft.com/office/officeart/2005/8/layout/hierarchy2"/>
+    <dgm:cxn modelId="{9C156EB6-F6A3-4986-8C0E-F4AA4D4F577B}" type="presOf" srcId="{4B78E0E0-FFFE-456F-A6F8-547CA468ACB0}" destId="{38D81783-511B-4037-8995-0D9A5100FF3C}" srcOrd="0" destOrd="0" presId="urn:microsoft.com/office/officeart/2005/8/layout/hierarchy2"/>
+    <dgm:cxn modelId="{8D184833-F47B-4E51-882C-BDB3C704F422}" type="presOf" srcId="{3A9493AE-36F1-4695-82AB-00172233DEC1}" destId="{3D70F57C-A13D-45D7-B2D1-9500E065ED89}" srcOrd="1" destOrd="0" presId="urn:microsoft.com/office/officeart/2005/8/layout/hierarchy2"/>
+    <dgm:cxn modelId="{8C4A5269-F928-4F63-BC9F-D8D1A3FDCA72}" type="presOf" srcId="{9DED964F-F8B0-4D16-839D-BB29CE9D02CA}" destId="{9A5AA9B6-51E0-41EB-84BC-9DAECDA57948}" srcOrd="0" destOrd="0" presId="urn:microsoft.com/office/officeart/2005/8/layout/hierarchy2"/>
+    <dgm:cxn modelId="{FDB217B6-8E29-4CA7-9ABB-E548221081CC}" type="presOf" srcId="{D67D704A-8856-4016-9F0F-F0FB5A7D8CD9}" destId="{C73CB3A5-3C76-4015-9D4D-81F572466FF4}" srcOrd="0" destOrd="0" presId="urn:microsoft.com/office/officeart/2005/8/layout/hierarchy2"/>
+    <dgm:cxn modelId="{951E850C-E8AF-48EA-B2E2-2F0BD89C7CE0}" type="presOf" srcId="{3A9493AE-36F1-4695-82AB-00172233DEC1}" destId="{7820AA62-E9F6-41B6-9A0F-83B1B80C5E74}" srcOrd="0" destOrd="0" presId="urn:microsoft.com/office/officeart/2005/8/layout/hierarchy2"/>
     <dgm:cxn modelId="{B219BABC-9B89-428E-B7EC-6B04E264506B}" srcId="{3138FF9E-5D07-4114-9CD9-301EBF0E0124}" destId="{F2F7F699-7D43-492E-B01F-45B08A3CF15D}" srcOrd="0" destOrd="0" parTransId="{4D85541E-C7E3-45FE-92AC-C1E78F89A247}" sibTransId="{74F670E7-2FDE-4C7F-B69F-F4ECD05A1AB9}"/>
-    <dgm:cxn modelId="{96065333-DA48-42B6-B8B9-4CEE8F1C6608}" type="presOf" srcId="{77B1B25E-3E40-4B2B-A9A7-3307D1E62147}" destId="{0894BA4C-96A7-4FB5-B1BC-402F40074395}" srcOrd="0" destOrd="0" presId="urn:microsoft.com/office/officeart/2005/8/layout/hierarchy2"/>
-    <dgm:cxn modelId="{8C736E8A-364A-4164-8DA7-94B65E550DFA}" type="presOf" srcId="{3A9493AE-36F1-4695-82AB-00172233DEC1}" destId="{3D70F57C-A13D-45D7-B2D1-9500E065ED89}" srcOrd="1" destOrd="0" presId="urn:microsoft.com/office/officeart/2005/8/layout/hierarchy2"/>
-    <dgm:cxn modelId="{D0A6A4B9-9CFF-4A2B-895A-645CE4D68094}" type="presOf" srcId="{4D85541E-C7E3-45FE-92AC-C1E78F89A247}" destId="{233B0C69-CAAD-4371-A4BF-2ED11A20266C}" srcOrd="1" destOrd="0" presId="urn:microsoft.com/office/officeart/2005/8/layout/hierarchy2"/>
-    <dgm:cxn modelId="{80BE9474-E396-4D64-96DA-E78ECC5D77A1}" type="presOf" srcId="{4D85541E-C7E3-45FE-92AC-C1E78F89A247}" destId="{3D294A8E-850B-4B09-95D3-300B8DFC0FFB}" srcOrd="0" destOrd="0" presId="urn:microsoft.com/office/officeart/2005/8/layout/hierarchy2"/>
-    <dgm:cxn modelId="{B50990AE-14DA-469C-A6E4-4C452C6659FB}" type="presOf" srcId="{F2F7F699-7D43-492E-B01F-45B08A3CF15D}" destId="{4E506095-B50C-41DF-9EA5-82D9279E307C}" srcOrd="0" destOrd="0" presId="urn:microsoft.com/office/officeart/2005/8/layout/hierarchy2"/>
+    <dgm:cxn modelId="{F8F057A8-0A91-43BE-AFB3-43626E1156BD}" type="presOf" srcId="{F2F7F699-7D43-492E-B01F-45B08A3CF15D}" destId="{4E506095-B50C-41DF-9EA5-82D9279E307C}" srcOrd="0" destOrd="0" presId="urn:microsoft.com/office/officeart/2005/8/layout/hierarchy2"/>
+    <dgm:cxn modelId="{B8E91F3E-ED4E-4F0A-9644-4829EA4DCE1B}" type="presOf" srcId="{38EE5167-C2E5-4109-BB70-9117C4B47F89}" destId="{77FC7958-6F3C-4670-8B8B-99D88E6478F5}" srcOrd="0" destOrd="0" presId="urn:microsoft.com/office/officeart/2005/8/layout/hierarchy2"/>
+    <dgm:cxn modelId="{3DF7B237-384E-48DA-A000-B18174638674}" type="presOf" srcId="{EBDB1A20-0571-45DE-B9BD-900E72666C66}" destId="{4E223AA3-A908-4815-B883-635C4E17CAE0}" srcOrd="0" destOrd="0" presId="urn:microsoft.com/office/officeart/2005/8/layout/hierarchy2"/>
+    <dgm:cxn modelId="{CFABBBA4-0887-4FA1-BFA8-8518CA25C67D}" type="presOf" srcId="{77B1B25E-3E40-4B2B-A9A7-3307D1E62147}" destId="{A8F34D2F-B59B-4416-A8BB-35A63070F07C}" srcOrd="1" destOrd="0" presId="urn:microsoft.com/office/officeart/2005/8/layout/hierarchy2"/>
     <dgm:cxn modelId="{4A80233D-5AC2-461E-811A-92F398262992}" srcId="{3138FF9E-5D07-4114-9CD9-301EBF0E0124}" destId="{9DED964F-F8B0-4D16-839D-BB29CE9D02CA}" srcOrd="1" destOrd="0" parTransId="{3A9493AE-36F1-4695-82AB-00172233DEC1}" sibTransId="{44232E07-1AB3-4EA2-AF2C-E12B85296864}"/>
-    <dgm:cxn modelId="{734F7773-9A84-4629-960D-F85DE263ABB8}" type="presOf" srcId="{D67D704A-8856-4016-9F0F-F0FB5A7D8CD9}" destId="{C73CB3A5-3C76-4015-9D4D-81F572466FF4}" srcOrd="0" destOrd="0" presId="urn:microsoft.com/office/officeart/2005/8/layout/hierarchy2"/>
-    <dgm:cxn modelId="{2416F574-A02D-4B9A-88AF-16C6E3444F17}" type="presParOf" srcId="{AE9C4537-B9ED-43B5-B236-463781E0B5F1}" destId="{9C4BBAED-6D3A-4DAF-B7D7-541EEC62FC34}" srcOrd="0" destOrd="0" presId="urn:microsoft.com/office/officeart/2005/8/layout/hierarchy2"/>
-    <dgm:cxn modelId="{59ACCCAA-C913-4BC6-B87D-631B810CF026}" type="presParOf" srcId="{9C4BBAED-6D3A-4DAF-B7D7-541EEC62FC34}" destId="{A79EFA1B-2501-48D9-8B21-660213623D1E}" srcOrd="0" destOrd="0" presId="urn:microsoft.com/office/officeart/2005/8/layout/hierarchy2"/>
-    <dgm:cxn modelId="{219D92B7-2727-4F27-A921-B924F634B7D6}" type="presParOf" srcId="{9C4BBAED-6D3A-4DAF-B7D7-541EEC62FC34}" destId="{80930816-5F4F-49BC-972B-57D57CEE9805}" srcOrd="1" destOrd="0" presId="urn:microsoft.com/office/officeart/2005/8/layout/hierarchy2"/>
-    <dgm:cxn modelId="{0952BB53-24DE-4319-9AD4-334BE23D885D}" type="presParOf" srcId="{80930816-5F4F-49BC-972B-57D57CEE9805}" destId="{3D294A8E-850B-4B09-95D3-300B8DFC0FFB}" srcOrd="0" destOrd="0" presId="urn:microsoft.com/office/officeart/2005/8/layout/hierarchy2"/>
-    <dgm:cxn modelId="{E23DC0FE-B5F5-4BCE-A095-82F8AD4298BF}" type="presParOf" srcId="{3D294A8E-850B-4B09-95D3-300B8DFC0FFB}" destId="{233B0C69-CAAD-4371-A4BF-2ED11A20266C}" srcOrd="0" destOrd="0" presId="urn:microsoft.com/office/officeart/2005/8/layout/hierarchy2"/>
-    <dgm:cxn modelId="{89694196-90C4-41FF-B850-9E2DBAF9CB3E}" type="presParOf" srcId="{80930816-5F4F-49BC-972B-57D57CEE9805}" destId="{399FF8FE-A1C2-4326-9494-4F643ACF3B2A}" srcOrd="1" destOrd="0" presId="urn:microsoft.com/office/officeart/2005/8/layout/hierarchy2"/>
-    <dgm:cxn modelId="{4CB4E7E0-6C88-4D87-819C-7BE4B1276E5A}" type="presParOf" srcId="{399FF8FE-A1C2-4326-9494-4F643ACF3B2A}" destId="{4E506095-B50C-41DF-9EA5-82D9279E307C}" srcOrd="0" destOrd="0" presId="urn:microsoft.com/office/officeart/2005/8/layout/hierarchy2"/>
-    <dgm:cxn modelId="{82A17202-CA33-43AF-A1BE-CCC07FBC5EB7}" type="presParOf" srcId="{399FF8FE-A1C2-4326-9494-4F643ACF3B2A}" destId="{986807FD-581A-411F-9979-11276707C3E9}" srcOrd="1" destOrd="0" presId="urn:microsoft.com/office/officeart/2005/8/layout/hierarchy2"/>
-    <dgm:cxn modelId="{508E4808-0AA7-4772-AD39-76FA204002E0}" type="presParOf" srcId="{80930816-5F4F-49BC-972B-57D57CEE9805}" destId="{7820AA62-E9F6-41B6-9A0F-83B1B80C5E74}" srcOrd="2" destOrd="0" presId="urn:microsoft.com/office/officeart/2005/8/layout/hierarchy2"/>
-    <dgm:cxn modelId="{9226A81B-305B-40C1-BAEB-72C3B1136DAF}" type="presParOf" srcId="{7820AA62-E9F6-41B6-9A0F-83B1B80C5E74}" destId="{3D70F57C-A13D-45D7-B2D1-9500E065ED89}" srcOrd="0" destOrd="0" presId="urn:microsoft.com/office/officeart/2005/8/layout/hierarchy2"/>
-    <dgm:cxn modelId="{8A0C490E-F022-406E-A435-3FE5FDAC8FBF}" type="presParOf" srcId="{80930816-5F4F-49BC-972B-57D57CEE9805}" destId="{AD0B8AE8-3360-469B-AB24-37E916C49B37}" srcOrd="3" destOrd="0" presId="urn:microsoft.com/office/officeart/2005/8/layout/hierarchy2"/>
-    <dgm:cxn modelId="{D4E72BE8-6A1E-42B2-A121-9534BEC6797B}" type="presParOf" srcId="{AD0B8AE8-3360-469B-AB24-37E916C49B37}" destId="{9A5AA9B6-51E0-41EB-84BC-9DAECDA57948}" srcOrd="0" destOrd="0" presId="urn:microsoft.com/office/officeart/2005/8/layout/hierarchy2"/>
-    <dgm:cxn modelId="{A94EE4B8-CE9C-42BB-9622-6700CF7EDDD1}" type="presParOf" srcId="{AD0B8AE8-3360-469B-AB24-37E916C49B37}" destId="{3112A20C-6C41-4D00-9911-0F16B451546C}" srcOrd="1" destOrd="0" presId="urn:microsoft.com/office/officeart/2005/8/layout/hierarchy2"/>
-    <dgm:cxn modelId="{7FDB2D53-C625-458E-9B4F-C2F1B27B69B4}" type="presParOf" srcId="{3112A20C-6C41-4D00-9911-0F16B451546C}" destId="{0894BA4C-96A7-4FB5-B1BC-402F40074395}" srcOrd="0" destOrd="0" presId="urn:microsoft.com/office/officeart/2005/8/layout/hierarchy2"/>
-    <dgm:cxn modelId="{A907E1D0-863E-40F2-A844-23915DC54B63}" type="presParOf" srcId="{0894BA4C-96A7-4FB5-B1BC-402F40074395}" destId="{A8F34D2F-B59B-4416-A8BB-35A63070F07C}" srcOrd="0" destOrd="0" presId="urn:microsoft.com/office/officeart/2005/8/layout/hierarchy2"/>
-    <dgm:cxn modelId="{6D600A54-4E84-4A8E-ACFF-505209E591F7}" type="presParOf" srcId="{3112A20C-6C41-4D00-9911-0F16B451546C}" destId="{3CAE97E3-CC93-4E92-8EAD-1280EC3C04C2}" srcOrd="1" destOrd="0" presId="urn:microsoft.com/office/officeart/2005/8/layout/hierarchy2"/>
-    <dgm:cxn modelId="{2D3CA8C4-222E-4B5A-A41A-AC6C2CA50C94}" type="presParOf" srcId="{3CAE97E3-CC93-4E92-8EAD-1280EC3C04C2}" destId="{4E223AA3-A908-4815-B883-635C4E17CAE0}" srcOrd="0" destOrd="0" presId="urn:microsoft.com/office/officeart/2005/8/layout/hierarchy2"/>
-    <dgm:cxn modelId="{653D8411-EF9F-4451-B974-42410AB23F3F}" type="presParOf" srcId="{3CAE97E3-CC93-4E92-8EAD-1280EC3C04C2}" destId="{9FB6A310-5CD3-47D6-A4D9-7BB5ED1C8DE0}" srcOrd="1" destOrd="0" presId="urn:microsoft.com/office/officeart/2005/8/layout/hierarchy2"/>
-    <dgm:cxn modelId="{1F9F5C53-3AA2-466F-90C5-3860D14A7EB9}" type="presParOf" srcId="{3112A20C-6C41-4D00-9911-0F16B451546C}" destId="{77FC7958-6F3C-4670-8B8B-99D88E6478F5}" srcOrd="2" destOrd="0" presId="urn:microsoft.com/office/officeart/2005/8/layout/hierarchy2"/>
-    <dgm:cxn modelId="{87594254-067F-4C68-9446-7DD28F896B39}" type="presParOf" srcId="{77FC7958-6F3C-4670-8B8B-99D88E6478F5}" destId="{C47E0B12-A3DA-4016-ABED-39CD32680EA2}" srcOrd="0" destOrd="0" presId="urn:microsoft.com/office/officeart/2005/8/layout/hierarchy2"/>
-    <dgm:cxn modelId="{5034D3D3-2EAD-4040-8BA4-17130A085949}" type="presParOf" srcId="{3112A20C-6C41-4D00-9911-0F16B451546C}" destId="{DA3EF3CC-7773-4747-ADA2-6DFED3E4B7B4}" srcOrd="3" destOrd="0" presId="urn:microsoft.com/office/officeart/2005/8/layout/hierarchy2"/>
-    <dgm:cxn modelId="{8184961C-162D-4C64-A3C0-8F5DF34DD03A}" type="presParOf" srcId="{DA3EF3CC-7773-4747-ADA2-6DFED3E4B7B4}" destId="{3F4D7EBD-E6F7-4CDF-ADDB-DFCC192D6894}" srcOrd="0" destOrd="0" presId="urn:microsoft.com/office/officeart/2005/8/layout/hierarchy2"/>
-    <dgm:cxn modelId="{1F396FCC-F643-45DF-AA1A-7D22670C36D5}" type="presParOf" srcId="{DA3EF3CC-7773-4747-ADA2-6DFED3E4B7B4}" destId="{8CF09BC2-104A-4877-8B30-5182564907E6}" srcOrd="1" destOrd="0" presId="urn:microsoft.com/office/officeart/2005/8/layout/hierarchy2"/>
-    <dgm:cxn modelId="{1F0D1E67-E365-4288-80F8-9785063B53E2}" type="presParOf" srcId="{80930816-5F4F-49BC-972B-57D57CEE9805}" destId="{38D81783-511B-4037-8995-0D9A5100FF3C}" srcOrd="4" destOrd="0" presId="urn:microsoft.com/office/officeart/2005/8/layout/hierarchy2"/>
-    <dgm:cxn modelId="{444C0A87-993A-4425-B51D-09D1D97DECA2}" type="presParOf" srcId="{38D81783-511B-4037-8995-0D9A5100FF3C}" destId="{DE284733-C3D1-47B5-86BE-A99FDA645EBE}" srcOrd="0" destOrd="0" presId="urn:microsoft.com/office/officeart/2005/8/layout/hierarchy2"/>
-    <dgm:cxn modelId="{306058DB-2541-48D7-9BBF-465480F759A4}" type="presParOf" srcId="{80930816-5F4F-49BC-972B-57D57CEE9805}" destId="{F6B10290-0AA4-4F2E-8E17-C296C40B5913}" srcOrd="5" destOrd="0" presId="urn:microsoft.com/office/officeart/2005/8/layout/hierarchy2"/>
-    <dgm:cxn modelId="{5F32FD15-9A8F-4FA0-9717-F455B6BFA22B}" type="presParOf" srcId="{F6B10290-0AA4-4F2E-8E17-C296C40B5913}" destId="{C73CB3A5-3C76-4015-9D4D-81F572466FF4}" srcOrd="0" destOrd="0" presId="urn:microsoft.com/office/officeart/2005/8/layout/hierarchy2"/>
-    <dgm:cxn modelId="{2FF266CA-EF32-41B4-A076-55DB307132DD}" type="presParOf" srcId="{F6B10290-0AA4-4F2E-8E17-C296C40B5913}" destId="{F6684D93-0CC2-4144-99AD-AA94956A4648}" srcOrd="1" destOrd="0" presId="urn:microsoft.com/office/officeart/2005/8/layout/hierarchy2"/>
+    <dgm:cxn modelId="{7F5BE677-FA4E-49DF-842A-35A6BBF9DBA7}" type="presParOf" srcId="{AE9C4537-B9ED-43B5-B236-463781E0B5F1}" destId="{9C4BBAED-6D3A-4DAF-B7D7-541EEC62FC34}" srcOrd="0" destOrd="0" presId="urn:microsoft.com/office/officeart/2005/8/layout/hierarchy2"/>
+    <dgm:cxn modelId="{7C45D6A2-1B71-43CD-92BF-35BC43B019F1}" type="presParOf" srcId="{9C4BBAED-6D3A-4DAF-B7D7-541EEC62FC34}" destId="{A79EFA1B-2501-48D9-8B21-660213623D1E}" srcOrd="0" destOrd="0" presId="urn:microsoft.com/office/officeart/2005/8/layout/hierarchy2"/>
+    <dgm:cxn modelId="{BE674E8B-4809-4048-99A7-EC5CF43E7BF2}" type="presParOf" srcId="{9C4BBAED-6D3A-4DAF-B7D7-541EEC62FC34}" destId="{80930816-5F4F-49BC-972B-57D57CEE9805}" srcOrd="1" destOrd="0" presId="urn:microsoft.com/office/officeart/2005/8/layout/hierarchy2"/>
+    <dgm:cxn modelId="{9C08F7FC-3223-45BB-9633-32044DAB54AE}" type="presParOf" srcId="{80930816-5F4F-49BC-972B-57D57CEE9805}" destId="{3D294A8E-850B-4B09-95D3-300B8DFC0FFB}" srcOrd="0" destOrd="0" presId="urn:microsoft.com/office/officeart/2005/8/layout/hierarchy2"/>
+    <dgm:cxn modelId="{2DFAC94A-CF1C-47EC-B0BC-217E90FE2EA2}" type="presParOf" srcId="{3D294A8E-850B-4B09-95D3-300B8DFC0FFB}" destId="{233B0C69-CAAD-4371-A4BF-2ED11A20266C}" srcOrd="0" destOrd="0" presId="urn:microsoft.com/office/officeart/2005/8/layout/hierarchy2"/>
+    <dgm:cxn modelId="{6A888B54-48B1-4D60-8120-9798A0C395A1}" type="presParOf" srcId="{80930816-5F4F-49BC-972B-57D57CEE9805}" destId="{399FF8FE-A1C2-4326-9494-4F643ACF3B2A}" srcOrd="1" destOrd="0" presId="urn:microsoft.com/office/officeart/2005/8/layout/hierarchy2"/>
+    <dgm:cxn modelId="{8324D546-58ED-4364-8F62-5F38A829E82F}" type="presParOf" srcId="{399FF8FE-A1C2-4326-9494-4F643ACF3B2A}" destId="{4E506095-B50C-41DF-9EA5-82D9279E307C}" srcOrd="0" destOrd="0" presId="urn:microsoft.com/office/officeart/2005/8/layout/hierarchy2"/>
+    <dgm:cxn modelId="{06656D1C-6323-47ED-B9A8-DAF41F1FC298}" type="presParOf" srcId="{399FF8FE-A1C2-4326-9494-4F643ACF3B2A}" destId="{986807FD-581A-411F-9979-11276707C3E9}" srcOrd="1" destOrd="0" presId="urn:microsoft.com/office/officeart/2005/8/layout/hierarchy2"/>
+    <dgm:cxn modelId="{EEAED501-A0B7-4695-82CD-F465CDC96D4C}" type="presParOf" srcId="{80930816-5F4F-49BC-972B-57D57CEE9805}" destId="{7820AA62-E9F6-41B6-9A0F-83B1B80C5E74}" srcOrd="2" destOrd="0" presId="urn:microsoft.com/office/officeart/2005/8/layout/hierarchy2"/>
+    <dgm:cxn modelId="{9D9EC615-DB0C-42C1-996D-E1A7761BC41D}" type="presParOf" srcId="{7820AA62-E9F6-41B6-9A0F-83B1B80C5E74}" destId="{3D70F57C-A13D-45D7-B2D1-9500E065ED89}" srcOrd="0" destOrd="0" presId="urn:microsoft.com/office/officeart/2005/8/layout/hierarchy2"/>
+    <dgm:cxn modelId="{9D70673C-7606-42C8-9704-A60BDCEF5AB1}" type="presParOf" srcId="{80930816-5F4F-49BC-972B-57D57CEE9805}" destId="{AD0B8AE8-3360-469B-AB24-37E916C49B37}" srcOrd="3" destOrd="0" presId="urn:microsoft.com/office/officeart/2005/8/layout/hierarchy2"/>
+    <dgm:cxn modelId="{5F28E4A7-3FBB-4A4E-BD94-5589039AC9A6}" type="presParOf" srcId="{AD0B8AE8-3360-469B-AB24-37E916C49B37}" destId="{9A5AA9B6-51E0-41EB-84BC-9DAECDA57948}" srcOrd="0" destOrd="0" presId="urn:microsoft.com/office/officeart/2005/8/layout/hierarchy2"/>
+    <dgm:cxn modelId="{DEAA0842-729B-4032-A64A-12425C419CAE}" type="presParOf" srcId="{AD0B8AE8-3360-469B-AB24-37E916C49B37}" destId="{3112A20C-6C41-4D00-9911-0F16B451546C}" srcOrd="1" destOrd="0" presId="urn:microsoft.com/office/officeart/2005/8/layout/hierarchy2"/>
+    <dgm:cxn modelId="{5285A646-7DC6-41DC-8B95-0EFD3531CD82}" type="presParOf" srcId="{3112A20C-6C41-4D00-9911-0F16B451546C}" destId="{0894BA4C-96A7-4FB5-B1BC-402F40074395}" srcOrd="0" destOrd="0" presId="urn:microsoft.com/office/officeart/2005/8/layout/hierarchy2"/>
+    <dgm:cxn modelId="{ED33B483-59A6-443A-9663-0FEF2795E64C}" type="presParOf" srcId="{0894BA4C-96A7-4FB5-B1BC-402F40074395}" destId="{A8F34D2F-B59B-4416-A8BB-35A63070F07C}" srcOrd="0" destOrd="0" presId="urn:microsoft.com/office/officeart/2005/8/layout/hierarchy2"/>
+    <dgm:cxn modelId="{5BF12EE4-BCEC-4A8D-9ACB-FD367F790E16}" type="presParOf" srcId="{3112A20C-6C41-4D00-9911-0F16B451546C}" destId="{3CAE97E3-CC93-4E92-8EAD-1280EC3C04C2}" srcOrd="1" destOrd="0" presId="urn:microsoft.com/office/officeart/2005/8/layout/hierarchy2"/>
+    <dgm:cxn modelId="{C0018364-73FA-4908-AD91-56BFA9E2B2D3}" type="presParOf" srcId="{3CAE97E3-CC93-4E92-8EAD-1280EC3C04C2}" destId="{4E223AA3-A908-4815-B883-635C4E17CAE0}" srcOrd="0" destOrd="0" presId="urn:microsoft.com/office/officeart/2005/8/layout/hierarchy2"/>
+    <dgm:cxn modelId="{E915171E-6464-4611-9409-B3EABF607924}" type="presParOf" srcId="{3CAE97E3-CC93-4E92-8EAD-1280EC3C04C2}" destId="{9FB6A310-5CD3-47D6-A4D9-7BB5ED1C8DE0}" srcOrd="1" destOrd="0" presId="urn:microsoft.com/office/officeart/2005/8/layout/hierarchy2"/>
+    <dgm:cxn modelId="{06E527AC-0D77-4922-A55B-36BE1409C9B7}" type="presParOf" srcId="{3112A20C-6C41-4D00-9911-0F16B451546C}" destId="{77FC7958-6F3C-4670-8B8B-99D88E6478F5}" srcOrd="2" destOrd="0" presId="urn:microsoft.com/office/officeart/2005/8/layout/hierarchy2"/>
+    <dgm:cxn modelId="{CBA7EA4E-DB9E-4E9C-AF1F-B3C8609BB2E9}" type="presParOf" srcId="{77FC7958-6F3C-4670-8B8B-99D88E6478F5}" destId="{C47E0B12-A3DA-4016-ABED-39CD32680EA2}" srcOrd="0" destOrd="0" presId="urn:microsoft.com/office/officeart/2005/8/layout/hierarchy2"/>
+    <dgm:cxn modelId="{818060AF-25BE-448A-BF5E-AB5BA9FB6E1D}" type="presParOf" srcId="{3112A20C-6C41-4D00-9911-0F16B451546C}" destId="{DA3EF3CC-7773-4747-ADA2-6DFED3E4B7B4}" srcOrd="3" destOrd="0" presId="urn:microsoft.com/office/officeart/2005/8/layout/hierarchy2"/>
+    <dgm:cxn modelId="{1FBBE9C7-9110-45F6-A435-70E0BD8ABDCC}" type="presParOf" srcId="{DA3EF3CC-7773-4747-ADA2-6DFED3E4B7B4}" destId="{3F4D7EBD-E6F7-4CDF-ADDB-DFCC192D6894}" srcOrd="0" destOrd="0" presId="urn:microsoft.com/office/officeart/2005/8/layout/hierarchy2"/>
+    <dgm:cxn modelId="{83744B25-0D9C-4EC1-9749-E841F657886F}" type="presParOf" srcId="{DA3EF3CC-7773-4747-ADA2-6DFED3E4B7B4}" destId="{8CF09BC2-104A-4877-8B30-5182564907E6}" srcOrd="1" destOrd="0" presId="urn:microsoft.com/office/officeart/2005/8/layout/hierarchy2"/>
+    <dgm:cxn modelId="{BE526E6E-EF4F-4D0A-96ED-622658E50FFF}" type="presParOf" srcId="{80930816-5F4F-49BC-972B-57D57CEE9805}" destId="{38D81783-511B-4037-8995-0D9A5100FF3C}" srcOrd="4" destOrd="0" presId="urn:microsoft.com/office/officeart/2005/8/layout/hierarchy2"/>
+    <dgm:cxn modelId="{4D310AD7-C343-422A-959A-75E63861E986}" type="presParOf" srcId="{38D81783-511B-4037-8995-0D9A5100FF3C}" destId="{DE284733-C3D1-47B5-86BE-A99FDA645EBE}" srcOrd="0" destOrd="0" presId="urn:microsoft.com/office/officeart/2005/8/layout/hierarchy2"/>
+    <dgm:cxn modelId="{3C94E74F-5AFC-4A8A-8E80-73926E345E77}" type="presParOf" srcId="{80930816-5F4F-49BC-972B-57D57CEE9805}" destId="{F6B10290-0AA4-4F2E-8E17-C296C40B5913}" srcOrd="5" destOrd="0" presId="urn:microsoft.com/office/officeart/2005/8/layout/hierarchy2"/>
+    <dgm:cxn modelId="{B9C0316E-6B7A-427B-9B98-766E420A4658}" type="presParOf" srcId="{F6B10290-0AA4-4F2E-8E17-C296C40B5913}" destId="{C73CB3A5-3C76-4015-9D4D-81F572466FF4}" srcOrd="0" destOrd="0" presId="urn:microsoft.com/office/officeart/2005/8/layout/hierarchy2"/>
+    <dgm:cxn modelId="{74BED0B1-8DDF-4497-A9DD-DC690C90A23F}" type="presParOf" srcId="{F6B10290-0AA4-4F2E-8E17-C296C40B5913}" destId="{F6684D93-0CC2-4144-99AD-AA94956A4648}" srcOrd="1" destOrd="0" presId="urn:microsoft.com/office/officeart/2005/8/layout/hierarchy2"/>
   </dgm:cxnLst>
   <dgm:bg/>
   <dgm:whole>
@@ -26950,7 +26953,7 @@
 </file>
 
 <file path=customXml/itemProps1.xml><?xml version="1.0" encoding="utf-8"?>
-<ds:datastoreItem xmlns:ds="http://schemas.openxmlformats.org/officeDocument/2006/customXml" ds:itemID="{620FF246-415E-45C4-A17B-C972D91B491B}">
+<ds:datastoreItem xmlns:ds="http://schemas.openxmlformats.org/officeDocument/2006/customXml" ds:itemID="{AD24A8D1-9254-42DE-9333-C2D3D9F1787F}">
   <ds:schemaRefs>
     <ds:schemaRef ds:uri="http://schemas.openxmlformats.org/officeDocument/2006/bibliography"/>
   </ds:schemaRefs>

--- a/FastHealth/Libreria produccion/Documentos/SGV_GP_PGC.docx
+++ b/FastHealth/Libreria produccion/Documentos/SGV_GP_PGC.docx
@@ -16231,7 +16231,7 @@
               <w:cnfStyle w:val="100000000000" w:firstRow="1" w:lastRow="0" w:firstColumn="0" w:lastColumn="0" w:oddVBand="0" w:evenVBand="0" w:oddHBand="0" w:evenHBand="0" w:firstRowFirstColumn="0" w:firstRowLastColumn="0" w:lastRowFirstColumn="0" w:lastRowLastColumn="0"/>
             </w:pPr>
             <w:r>
-              <w:t>SGV-RE-001</w:t>
+              <w:t>SGV_GP_ISP_001</w:t>
             </w:r>
           </w:p>
           <w:p>
@@ -16531,7 +16531,7 @@
               <w:cnfStyle w:val="100000000000" w:firstRow="1" w:lastRow="0" w:firstColumn="0" w:lastColumn="0" w:oddVBand="0" w:evenVBand="0" w:oddHBand="0" w:evenHBand="0" w:firstRowFirstColumn="0" w:firstRowLastColumn="0" w:lastRowFirstColumn="0" w:lastRowLastColumn="0"/>
             </w:pPr>
             <w:r>
-              <w:t>SGV-RE-002</w:t>
+              <w:t>SGV_GP_ISP_002</w:t>
             </w:r>
           </w:p>
           <w:p>
@@ -16813,7 +16813,7 @@
               <w:cnfStyle w:val="100000000000" w:firstRow="1" w:lastRow="0" w:firstColumn="0" w:lastColumn="0" w:oddVBand="0" w:evenVBand="0" w:oddHBand="0" w:evenHBand="0" w:firstRowFirstColumn="0" w:firstRowLastColumn="0" w:lastRowFirstColumn="0" w:lastRowLastColumn="0"/>
             </w:pPr>
             <w:r>
-              <w:t>SGV-RE-003</w:t>
+              <w:t>SGV_GP_ISP_003</w:t>
             </w:r>
           </w:p>
           <w:p>
@@ -17100,7 +17100,7 @@
               <w:cnfStyle w:val="100000000000" w:firstRow="1" w:lastRow="0" w:firstColumn="0" w:lastColumn="0" w:oddVBand="0" w:evenVBand="0" w:oddHBand="0" w:evenHBand="0" w:firstRowFirstColumn="0" w:firstRowLastColumn="0" w:lastRowFirstColumn="0" w:lastRowLastColumn="0"/>
             </w:pPr>
             <w:r>
-              <w:t>SGV-RE-004</w:t>
+              <w:t>SGV_GP_ISP_004</w:t>
             </w:r>
           </w:p>
           <w:p>
@@ -17251,6 +17251,14 @@
             </w:pPr>
             <w:r>
               <w:t>Sistema</w:t>
+            </w:r>
+          </w:p>
+          <w:p>
+            <w:pPr>
+              <w:cnfStyle w:val="000000000000" w:firstRow="0" w:lastRow="0" w:firstColumn="0" w:lastColumn="0" w:oddVBand="0" w:evenVBand="0" w:oddHBand="0" w:evenHBand="0" w:firstRowFirstColumn="0" w:firstRowLastColumn="0" w:lastRowFirstColumn="0" w:lastRowLastColumn="0"/>
+            </w:pPr>
+            <w:r>
+              <w:t>Id Solicitud de cambio</w:t>
             </w:r>
           </w:p>
         </w:tc>
@@ -17360,7 +17368,7 @@
               <w:cnfStyle w:val="100000000000" w:firstRow="1" w:lastRow="0" w:firstColumn="0" w:lastColumn="0" w:oddVBand="0" w:evenVBand="0" w:oddHBand="0" w:evenHBand="0" w:firstRowFirstColumn="0" w:firstRowLastColumn="0" w:lastRowFirstColumn="0" w:lastRowLastColumn="0"/>
             </w:pPr>
             <w:r>
-              <w:t>SGV-RE-005</w:t>
+              <w:t>SGV_GP_ISP_005</w:t>
             </w:r>
           </w:p>
           <w:p>
@@ -17469,10 +17477,7 @@
               <w:cnfStyle w:val="000000100000" w:firstRow="0" w:lastRow="0" w:firstColumn="0" w:lastColumn="0" w:oddVBand="0" w:evenVBand="0" w:oddHBand="1" w:evenHBand="0" w:firstRowFirstColumn="0" w:firstRowLastColumn="0" w:lastRowFirstColumn="0" w:lastRowLastColumn="0"/>
             </w:pPr>
             <w:r>
-              <w:t>Contar con una lista de Ítems sobre el control de cambios y la Configuración del proyecto, para  que el Gestor de la Configuración pueda gestionar y controlar los cambios a los artefactos que se desarrollan como productos de trabajo del pr</w:t>
-            </w:r>
-            <w:r>
-              <w:t>oceso de desarrollo de software.</w:t>
+              <w:t>Contar con una lista de Ítems sobre el control de cambios y la Configuración del proyecto, para  que el Gestor de la Configuración pueda gestionar y controlar los cambios a los artefactos que se desarrollan como productos de trabajo del proceso de desarrollo de software.</w:t>
             </w:r>
           </w:p>
           <w:p>
@@ -17569,22 +17574,6 @@
             <w:r>
               <w:t xml:space="preserve"> Última versión </w:t>
             </w:r>
-          </w:p>
-          <w:p>
-            <w:pPr>
-              <w:cnfStyle w:val="000000100000" w:firstRow="0" w:lastRow="0" w:firstColumn="0" w:lastColumn="0" w:oddVBand="0" w:evenVBand="0" w:oddHBand="1" w:evenHBand="0" w:firstRowFirstColumn="0" w:firstRowLastColumn="0" w:lastRowFirstColumn="0" w:lastRowLastColumn="0"/>
-            </w:pPr>
-            <w:r>
-              <w:sym w:font="Symbol" w:char="F0B7"/>
-            </w:r>
-            <w:r>
-              <w:t xml:space="preserve"> Comentario </w:t>
-            </w:r>
-          </w:p>
-          <w:p>
-            <w:pPr>
-              <w:cnfStyle w:val="000000100000" w:firstRow="0" w:lastRow="0" w:firstColumn="0" w:lastColumn="0" w:oddVBand="0" w:evenVBand="0" w:oddHBand="1" w:evenHBand="0" w:firstRowFirstColumn="0" w:firstRowLastColumn="0" w:lastRowFirstColumn="0" w:lastRowLastColumn="0"/>
-            </w:pPr>
           </w:p>
         </w:tc>
       </w:tr>
@@ -17634,7 +17623,7 @@
               <w:cnfStyle w:val="100000000000" w:firstRow="1" w:lastRow="0" w:firstColumn="0" w:lastColumn="0" w:oddVBand="0" w:evenVBand="0" w:oddHBand="0" w:evenHBand="0" w:firstRowFirstColumn="0" w:firstRowLastColumn="0" w:lastRowFirstColumn="0" w:lastRowLastColumn="0"/>
             </w:pPr>
             <w:r>
-              <w:t>SGV-RE-006</w:t>
+              <w:t>SGV_GP_ISP_006</w:t>
             </w:r>
           </w:p>
           <w:p>
@@ -17660,7 +17649,6 @@
               </w:rPr>
             </w:pPr>
             <w:r>
-              <w:lastRenderedPageBreak/>
               <w:t>PARA</w:t>
             </w:r>
           </w:p>
@@ -17697,6 +17685,7 @@
               </w:rPr>
             </w:pPr>
             <w:r>
+              <w:lastRenderedPageBreak/>
               <w:t>TITULO</w:t>
             </w:r>
           </w:p>
@@ -17750,13 +17739,7 @@
               <w:t>que han sido afectados por la atención de una Solicitud de cambio</w:t>
             </w:r>
             <w:r>
-              <w:t>, para  que el Gestor de la Configuración pueda monitorizar y reportar los cambios</w:t>
-            </w:r>
-            <w:r>
-              <w:t>.</w:t>
-            </w:r>
-            <w:r>
-              <w:t xml:space="preserve"> </w:t>
+              <w:t xml:space="preserve">, para  que el Gestor de la Configuración pueda monitorizar y reportar los cambios </w:t>
             </w:r>
           </w:p>
           <w:p>
@@ -17794,11 +17777,14 @@
             <w:r>
               <w:t>Sistema</w:t>
             </w:r>
-            <w:r>
-              <w:t>.</w:t>
-            </w:r>
-            <w:bookmarkStart w:id="17" w:name="_GoBack"/>
-            <w:bookmarkEnd w:id="17"/>
+          </w:p>
+          <w:p>
+            <w:pPr>
+              <w:cnfStyle w:val="000000000000" w:firstRow="0" w:lastRow="0" w:firstColumn="0" w:lastColumn="0" w:oddVBand="0" w:evenVBand="0" w:oddHBand="0" w:evenHBand="0" w:firstRowFirstColumn="0" w:firstRowLastColumn="0" w:lastRowFirstColumn="0" w:lastRowLastColumn="0"/>
+            </w:pPr>
+            <w:r>
+              <w:t>Id Solicitud de cambio</w:t>
+            </w:r>
           </w:p>
         </w:tc>
       </w:tr>
@@ -17859,11 +17845,6 @@
               <w:t xml:space="preserve"> Última versión </w:t>
             </w:r>
           </w:p>
-          <w:p>
-            <w:pPr>
-              <w:cnfStyle w:val="000000100000" w:firstRow="0" w:lastRow="0" w:firstColumn="0" w:lastColumn="0" w:oddVBand="0" w:evenVBand="0" w:oddHBand="1" w:evenHBand="0" w:firstRowFirstColumn="0" w:firstRowLastColumn="0" w:lastRowFirstColumn="0" w:lastRowLastColumn="0"/>
-            </w:pPr>
-          </w:p>
         </w:tc>
       </w:tr>
     </w:tbl>
@@ -17877,17 +17858,8 @@
           <w:sz w:val="28"/>
         </w:rPr>
       </w:pPr>
-    </w:p>
-    <w:p>
-      <w:pPr>
-        <w:pStyle w:val="MNormal"/>
-        <w:spacing w:line="360" w:lineRule="auto"/>
-        <w:rPr>
-          <w:rFonts w:asciiTheme="minorHAnsi" w:hAnsiTheme="minorHAnsi"/>
-          <w:b/>
-          <w:sz w:val="28"/>
-        </w:rPr>
-      </w:pPr>
+      <w:bookmarkStart w:id="17" w:name="_GoBack"/>
+      <w:bookmarkEnd w:id="17"/>
     </w:p>
     <w:p>
       <w:pPr>
@@ -18077,10 +18049,7 @@
               <w:cnfStyle w:val="100000000000" w:firstRow="1" w:lastRow="0" w:firstColumn="0" w:lastColumn="0" w:oddVBand="0" w:evenVBand="0" w:oddHBand="0" w:evenHBand="0" w:firstRowFirstColumn="0" w:firstRowLastColumn="0" w:lastRowFirstColumn="0" w:lastRowLastColumn="0"/>
             </w:pPr>
             <w:r>
-              <w:t>SGV-RE-0</w:t>
-            </w:r>
-            <w:r>
-              <w:t>11</w:t>
+              <w:t>SGV_GP_ISP_011</w:t>
             </w:r>
           </w:p>
           <w:p>
@@ -18376,13 +18345,7 @@
               <w:cnfStyle w:val="100000000000" w:firstRow="1" w:lastRow="0" w:firstColumn="0" w:lastColumn="0" w:oddVBand="0" w:evenVBand="0" w:oddHBand="0" w:evenHBand="0" w:firstRowFirstColumn="0" w:firstRowLastColumn="0" w:lastRowFirstColumn="0" w:lastRowLastColumn="0"/>
             </w:pPr>
             <w:r>
-              <w:t>SGV-RE-0</w:t>
-            </w:r>
-            <w:r>
-              <w:t>1</w:t>
-            </w:r>
-            <w:r>
-              <w:t>2</w:t>
+              <w:t>SGV_GP_ISP_012</w:t>
             </w:r>
           </w:p>
           <w:p>
@@ -18403,7 +18366,6 @@
           </w:tcPr>
           <w:p>
             <w:r>
-              <w:lastRenderedPageBreak/>
               <w:t>Para</w:t>
             </w:r>
           </w:p>
@@ -18516,6 +18478,7 @@
               <w:cnfStyle w:val="000000000000" w:firstRow="0" w:lastRow="0" w:firstColumn="0" w:lastColumn="0" w:oddVBand="0" w:evenVBand="0" w:oddHBand="0" w:evenHBand="0" w:firstRowFirstColumn="0" w:firstRowLastColumn="0" w:lastRowFirstColumn="0" w:lastRowLastColumn="0"/>
             </w:pPr>
             <w:r>
+              <w:lastRenderedPageBreak/>
               <w:t>Sistema</w:t>
             </w:r>
           </w:p>
@@ -18532,6 +18495,7 @@
           </w:tcPr>
           <w:p>
             <w:r>
+              <w:lastRenderedPageBreak/>
               <w:t>Salidas</w:t>
             </w:r>
           </w:p>
@@ -18640,13 +18604,7 @@
               <w:cnfStyle w:val="100000000000" w:firstRow="1" w:lastRow="0" w:firstColumn="0" w:lastColumn="0" w:oddVBand="0" w:evenVBand="0" w:oddHBand="0" w:evenHBand="0" w:firstRowFirstColumn="0" w:firstRowLastColumn="0" w:lastRowFirstColumn="0" w:lastRowLastColumn="0"/>
             </w:pPr>
             <w:r>
-              <w:t>SGV-RE-0</w:t>
-            </w:r>
-            <w:r>
-              <w:t>1</w:t>
-            </w:r>
-            <w:r>
-              <w:t>3</w:t>
+              <w:t>SGV_GP_ISP_013</w:t>
             </w:r>
           </w:p>
           <w:p>
@@ -19081,7 +19039,7 @@
         <w:rStyle w:val="Nmerodepgina"/>
         <w:noProof/>
       </w:rPr>
-      <w:t>1</w:t>
+      <w:t>21</w:t>
     </w:r>
     <w:r>
       <w:rPr>
@@ -24219,57 +24177,57 @@
     </dgm:pt>
   </dgm:ptLst>
   <dgm:cxnLst>
-    <dgm:cxn modelId="{A9FA2FD6-FCA0-442B-AFE5-7FE8B15DEBF4}" type="presOf" srcId="{77B1B25E-3E40-4B2B-A9A7-3307D1E62147}" destId="{0894BA4C-96A7-4FB5-B1BC-402F40074395}" srcOrd="0" destOrd="0" presId="urn:microsoft.com/office/officeart/2005/8/layout/hierarchy2"/>
+    <dgm:cxn modelId="{A4A5380D-6E06-463F-BCB0-4BD0043AEBEE}" type="presOf" srcId="{3138FF9E-5D07-4114-9CD9-301EBF0E0124}" destId="{A79EFA1B-2501-48D9-8B21-660213623D1E}" srcOrd="0" destOrd="0" presId="urn:microsoft.com/office/officeart/2005/8/layout/hierarchy2"/>
+    <dgm:cxn modelId="{453BAC01-935B-4FBF-ACB8-F2C1051A6011}" type="presOf" srcId="{9DED964F-F8B0-4D16-839D-BB29CE9D02CA}" destId="{9A5AA9B6-51E0-41EB-84BC-9DAECDA57948}" srcOrd="0" destOrd="0" presId="urn:microsoft.com/office/officeart/2005/8/layout/hierarchy2"/>
+    <dgm:cxn modelId="{1FA50B0A-B159-45AA-A4E6-6FDF20211573}" type="presOf" srcId="{4D85541E-C7E3-45FE-92AC-C1E78F89A247}" destId="{233B0C69-CAAD-4371-A4BF-2ED11A20266C}" srcOrd="1" destOrd="0" presId="urn:microsoft.com/office/officeart/2005/8/layout/hierarchy2"/>
     <dgm:cxn modelId="{3894BA21-E67C-4E08-9D56-8012A30C8C0C}" srcId="{3138FF9E-5D07-4114-9CD9-301EBF0E0124}" destId="{D67D704A-8856-4016-9F0F-F0FB5A7D8CD9}" srcOrd="2" destOrd="0" parTransId="{4B78E0E0-FFFE-456F-A6F8-547CA468ACB0}" sibTransId="{3F868DA0-A36D-42DD-AAE9-7199210FCA0A}"/>
-    <dgm:cxn modelId="{94786D99-A815-4094-B029-BC7BD7E1DAEF}" type="presOf" srcId="{3138FF9E-5D07-4114-9CD9-301EBF0E0124}" destId="{A79EFA1B-2501-48D9-8B21-660213623D1E}" srcOrd="0" destOrd="0" presId="urn:microsoft.com/office/officeart/2005/8/layout/hierarchy2"/>
-    <dgm:cxn modelId="{8F739486-E834-4681-98DE-0CA1E52F45CA}" type="presOf" srcId="{38EE5167-C2E5-4109-BB70-9117C4B47F89}" destId="{77FC7958-6F3C-4670-8B8B-99D88E6478F5}" srcOrd="0" destOrd="0" presId="urn:microsoft.com/office/officeart/2005/8/layout/hierarchy2"/>
-    <dgm:cxn modelId="{E284976E-E0DD-4F2E-801E-3BBEE027F1B0}" type="presOf" srcId="{3A9493AE-36F1-4695-82AB-00172233DEC1}" destId="{7820AA62-E9F6-41B6-9A0F-83B1B80C5E74}" srcOrd="0" destOrd="0" presId="urn:microsoft.com/office/officeart/2005/8/layout/hierarchy2"/>
-    <dgm:cxn modelId="{F296113F-1917-4452-AE4B-706D71660D5C}" type="presOf" srcId="{4D85541E-C7E3-45FE-92AC-C1E78F89A247}" destId="{233B0C69-CAAD-4371-A4BF-2ED11A20266C}" srcOrd="1" destOrd="0" presId="urn:microsoft.com/office/officeart/2005/8/layout/hierarchy2"/>
-    <dgm:cxn modelId="{D8465AEC-46B1-4EBE-90F8-FD7419052D54}" type="presOf" srcId="{4B78E0E0-FFFE-456F-A6F8-547CA468ACB0}" destId="{38D81783-511B-4037-8995-0D9A5100FF3C}" srcOrd="0" destOrd="0" presId="urn:microsoft.com/office/officeart/2005/8/layout/hierarchy2"/>
-    <dgm:cxn modelId="{BC12EDF3-EE0D-4D97-8A70-67BE2E426663}" type="presOf" srcId="{9DED964F-F8B0-4D16-839D-BB29CE9D02CA}" destId="{9A5AA9B6-51E0-41EB-84BC-9DAECDA57948}" srcOrd="0" destOrd="0" presId="urn:microsoft.com/office/officeart/2005/8/layout/hierarchy2"/>
-    <dgm:cxn modelId="{0E058F4A-2324-4334-8834-F47BFBBF1805}" type="presOf" srcId="{38EE5167-C2E5-4109-BB70-9117C4B47F89}" destId="{C47E0B12-A3DA-4016-ABED-39CD32680EA2}" srcOrd="1" destOrd="0" presId="urn:microsoft.com/office/officeart/2005/8/layout/hierarchy2"/>
-    <dgm:cxn modelId="{990A1481-0B68-4971-849F-E061FCADA92A}" type="presOf" srcId="{1432C652-3C18-4A67-9173-4317F8F9BB5A}" destId="{AE9C4537-B9ED-43B5-B236-463781E0B5F1}" srcOrd="0" destOrd="0" presId="urn:microsoft.com/office/officeart/2005/8/layout/hierarchy2"/>
+    <dgm:cxn modelId="{9396A084-690B-4D8A-B3EF-62227851208E}" type="presOf" srcId="{38EE5167-C2E5-4109-BB70-9117C4B47F89}" destId="{77FC7958-6F3C-4670-8B8B-99D88E6478F5}" srcOrd="0" destOrd="0" presId="urn:microsoft.com/office/officeart/2005/8/layout/hierarchy2"/>
+    <dgm:cxn modelId="{4E5EFCCE-24C0-4367-8922-26260A808672}" type="presOf" srcId="{EBDB1A20-0571-45DE-B9BD-900E72666C66}" destId="{4E223AA3-A908-4815-B883-635C4E17CAE0}" srcOrd="0" destOrd="0" presId="urn:microsoft.com/office/officeart/2005/8/layout/hierarchy2"/>
+    <dgm:cxn modelId="{BB7F1680-EDB2-4631-B78B-50667597B918}" type="presOf" srcId="{38EE5167-C2E5-4109-BB70-9117C4B47F89}" destId="{C47E0B12-A3DA-4016-ABED-39CD32680EA2}" srcOrd="1" destOrd="0" presId="urn:microsoft.com/office/officeart/2005/8/layout/hierarchy2"/>
     <dgm:cxn modelId="{919043A3-042B-4D50-8186-B0E0F9EB8C75}" srcId="{9DED964F-F8B0-4D16-839D-BB29CE9D02CA}" destId="{B996F2BE-158D-45D4-9905-B38E7AE69DBD}" srcOrd="1" destOrd="0" parTransId="{38EE5167-C2E5-4109-BB70-9117C4B47F89}" sibTransId="{0F371B31-4D4F-4C4F-83B4-FA522A255D37}"/>
     <dgm:cxn modelId="{7E8AB167-6B61-4441-9CD7-0EE8F5B223BB}" srcId="{1432C652-3C18-4A67-9173-4317F8F9BB5A}" destId="{3138FF9E-5D07-4114-9CD9-301EBF0E0124}" srcOrd="0" destOrd="0" parTransId="{61E1D698-D4F4-4315-BC79-84C1B4981709}" sibTransId="{707BFE2D-1622-4AF4-9659-2A0C4FA18FB0}"/>
+    <dgm:cxn modelId="{C537AF9B-3AA0-40BE-B2C5-A25C553FB0C3}" type="presOf" srcId="{3A9493AE-36F1-4695-82AB-00172233DEC1}" destId="{3D70F57C-A13D-45D7-B2D1-9500E065ED89}" srcOrd="1" destOrd="0" presId="urn:microsoft.com/office/officeart/2005/8/layout/hierarchy2"/>
+    <dgm:cxn modelId="{046EBD92-4D62-4CF0-AB85-98D084D21B62}" type="presOf" srcId="{1432C652-3C18-4A67-9173-4317F8F9BB5A}" destId="{AE9C4537-B9ED-43B5-B236-463781E0B5F1}" srcOrd="0" destOrd="0" presId="urn:microsoft.com/office/officeart/2005/8/layout/hierarchy2"/>
     <dgm:cxn modelId="{758D983F-CFD9-47EB-9555-EAB5394BD929}" srcId="{9DED964F-F8B0-4D16-839D-BB29CE9D02CA}" destId="{EBDB1A20-0571-45DE-B9BD-900E72666C66}" srcOrd="0" destOrd="0" parTransId="{77B1B25E-3E40-4B2B-A9A7-3307D1E62147}" sibTransId="{AF44F8FC-22EF-4B3C-925B-84CDC8141805}"/>
-    <dgm:cxn modelId="{111FA490-A1ED-4375-8A08-73F82DCE7DC4}" type="presOf" srcId="{77B1B25E-3E40-4B2B-A9A7-3307D1E62147}" destId="{A8F34D2F-B59B-4416-A8BB-35A63070F07C}" srcOrd="1" destOrd="0" presId="urn:microsoft.com/office/officeart/2005/8/layout/hierarchy2"/>
-    <dgm:cxn modelId="{404A7ECB-5864-4439-BFBF-B4955EFA8B75}" type="presOf" srcId="{4D85541E-C7E3-45FE-92AC-C1E78F89A247}" destId="{3D294A8E-850B-4B09-95D3-300B8DFC0FFB}" srcOrd="0" destOrd="0" presId="urn:microsoft.com/office/officeart/2005/8/layout/hierarchy2"/>
-    <dgm:cxn modelId="{8B5CFDD6-0A77-4FA7-BB42-774627BABCDB}" type="presOf" srcId="{3A9493AE-36F1-4695-82AB-00172233DEC1}" destId="{3D70F57C-A13D-45D7-B2D1-9500E065ED89}" srcOrd="1" destOrd="0" presId="urn:microsoft.com/office/officeart/2005/8/layout/hierarchy2"/>
-    <dgm:cxn modelId="{C86DB3A6-D837-4F98-A424-1DA33A1CF048}" type="presOf" srcId="{4B78E0E0-FFFE-456F-A6F8-547CA468ACB0}" destId="{DE284733-C3D1-47B5-86BE-A99FDA645EBE}" srcOrd="1" destOrd="0" presId="urn:microsoft.com/office/officeart/2005/8/layout/hierarchy2"/>
+    <dgm:cxn modelId="{E594A93E-8673-4BE4-BD73-5E514C726E34}" type="presOf" srcId="{D67D704A-8856-4016-9F0F-F0FB5A7D8CD9}" destId="{C73CB3A5-3C76-4015-9D4D-81F572466FF4}" srcOrd="0" destOrd="0" presId="urn:microsoft.com/office/officeart/2005/8/layout/hierarchy2"/>
+    <dgm:cxn modelId="{AA326ED5-8A54-4570-BB50-E7B532C3667A}" type="presOf" srcId="{4B78E0E0-FFFE-456F-A6F8-547CA468ACB0}" destId="{38D81783-511B-4037-8995-0D9A5100FF3C}" srcOrd="0" destOrd="0" presId="urn:microsoft.com/office/officeart/2005/8/layout/hierarchy2"/>
+    <dgm:cxn modelId="{0BF0AB8A-85BD-4EA5-9C8A-628CC3FC9436}" type="presOf" srcId="{4D85541E-C7E3-45FE-92AC-C1E78F89A247}" destId="{3D294A8E-850B-4B09-95D3-300B8DFC0FFB}" srcOrd="0" destOrd="0" presId="urn:microsoft.com/office/officeart/2005/8/layout/hierarchy2"/>
+    <dgm:cxn modelId="{3FDA2411-8DD5-411C-9207-E6FCE7D2E25C}" type="presOf" srcId="{4B78E0E0-FFFE-456F-A6F8-547CA468ACB0}" destId="{DE284733-C3D1-47B5-86BE-A99FDA645EBE}" srcOrd="1" destOrd="0" presId="urn:microsoft.com/office/officeart/2005/8/layout/hierarchy2"/>
     <dgm:cxn modelId="{B219BABC-9B89-428E-B7EC-6B04E264506B}" srcId="{3138FF9E-5D07-4114-9CD9-301EBF0E0124}" destId="{F2F7F699-7D43-492E-B01F-45B08A3CF15D}" srcOrd="0" destOrd="0" parTransId="{4D85541E-C7E3-45FE-92AC-C1E78F89A247}" sibTransId="{74F670E7-2FDE-4C7F-B69F-F4ECD05A1AB9}"/>
-    <dgm:cxn modelId="{8C9067D2-F3F1-4358-A18C-0495D90F2F6D}" type="presOf" srcId="{D67D704A-8856-4016-9F0F-F0FB5A7D8CD9}" destId="{C73CB3A5-3C76-4015-9D4D-81F572466FF4}" srcOrd="0" destOrd="0" presId="urn:microsoft.com/office/officeart/2005/8/layout/hierarchy2"/>
-    <dgm:cxn modelId="{F7C6A2B9-BED4-4321-AE30-EE7E82347A79}" type="presOf" srcId="{EBDB1A20-0571-45DE-B9BD-900E72666C66}" destId="{4E223AA3-A908-4815-B883-635C4E17CAE0}" srcOrd="0" destOrd="0" presId="urn:microsoft.com/office/officeart/2005/8/layout/hierarchy2"/>
-    <dgm:cxn modelId="{CF8E7DDC-603D-48F7-AD76-AE942C280F4A}" type="presOf" srcId="{F2F7F699-7D43-492E-B01F-45B08A3CF15D}" destId="{4E506095-B50C-41DF-9EA5-82D9279E307C}" srcOrd="0" destOrd="0" presId="urn:microsoft.com/office/officeart/2005/8/layout/hierarchy2"/>
+    <dgm:cxn modelId="{AD88A9A8-C3B4-4AB4-AE44-9EAC8C8829A6}" type="presOf" srcId="{77B1B25E-3E40-4B2B-A9A7-3307D1E62147}" destId="{0894BA4C-96A7-4FB5-B1BC-402F40074395}" srcOrd="0" destOrd="0" presId="urn:microsoft.com/office/officeart/2005/8/layout/hierarchy2"/>
+    <dgm:cxn modelId="{2D1FA9A9-5A22-4662-B860-837C4AC61B15}" type="presOf" srcId="{3A9493AE-36F1-4695-82AB-00172233DEC1}" destId="{7820AA62-E9F6-41B6-9A0F-83B1B80C5E74}" srcOrd="0" destOrd="0" presId="urn:microsoft.com/office/officeart/2005/8/layout/hierarchy2"/>
+    <dgm:cxn modelId="{3F89FBBC-0A31-4EFE-81D9-B3EA2FB99A03}" type="presOf" srcId="{F2F7F699-7D43-492E-B01F-45B08A3CF15D}" destId="{4E506095-B50C-41DF-9EA5-82D9279E307C}" srcOrd="0" destOrd="0" presId="urn:microsoft.com/office/officeart/2005/8/layout/hierarchy2"/>
+    <dgm:cxn modelId="{37264E0A-8DE9-45C5-956C-2E98AE163057}" type="presOf" srcId="{B996F2BE-158D-45D4-9905-B38E7AE69DBD}" destId="{3F4D7EBD-E6F7-4CDF-ADDB-DFCC192D6894}" srcOrd="0" destOrd="0" presId="urn:microsoft.com/office/officeart/2005/8/layout/hierarchy2"/>
     <dgm:cxn modelId="{4A80233D-5AC2-461E-811A-92F398262992}" srcId="{3138FF9E-5D07-4114-9CD9-301EBF0E0124}" destId="{9DED964F-F8B0-4D16-839D-BB29CE9D02CA}" srcOrd="1" destOrd="0" parTransId="{3A9493AE-36F1-4695-82AB-00172233DEC1}" sibTransId="{44232E07-1AB3-4EA2-AF2C-E12B85296864}"/>
-    <dgm:cxn modelId="{A769D669-FBEF-455D-A22F-0895F011DC1B}" type="presOf" srcId="{B996F2BE-158D-45D4-9905-B38E7AE69DBD}" destId="{3F4D7EBD-E6F7-4CDF-ADDB-DFCC192D6894}" srcOrd="0" destOrd="0" presId="urn:microsoft.com/office/officeart/2005/8/layout/hierarchy2"/>
-    <dgm:cxn modelId="{9646FCF1-3BD0-43D3-BF12-28205924D862}" type="presParOf" srcId="{AE9C4537-B9ED-43B5-B236-463781E0B5F1}" destId="{9C4BBAED-6D3A-4DAF-B7D7-541EEC62FC34}" srcOrd="0" destOrd="0" presId="urn:microsoft.com/office/officeart/2005/8/layout/hierarchy2"/>
-    <dgm:cxn modelId="{5708698B-A8C3-4B5E-89E0-B2E25C064E02}" type="presParOf" srcId="{9C4BBAED-6D3A-4DAF-B7D7-541EEC62FC34}" destId="{A79EFA1B-2501-48D9-8B21-660213623D1E}" srcOrd="0" destOrd="0" presId="urn:microsoft.com/office/officeart/2005/8/layout/hierarchy2"/>
-    <dgm:cxn modelId="{775DC5B7-3122-4E71-8D3A-71B83A480C4F}" type="presParOf" srcId="{9C4BBAED-6D3A-4DAF-B7D7-541EEC62FC34}" destId="{80930816-5F4F-49BC-972B-57D57CEE9805}" srcOrd="1" destOrd="0" presId="urn:microsoft.com/office/officeart/2005/8/layout/hierarchy2"/>
-    <dgm:cxn modelId="{C5772D0B-D713-4193-8B6E-0F8C5AFAC624}" type="presParOf" srcId="{80930816-5F4F-49BC-972B-57D57CEE9805}" destId="{3D294A8E-850B-4B09-95D3-300B8DFC0FFB}" srcOrd="0" destOrd="0" presId="urn:microsoft.com/office/officeart/2005/8/layout/hierarchy2"/>
-    <dgm:cxn modelId="{F6318D76-B6D1-4515-97DC-1410DA28EE0F}" type="presParOf" srcId="{3D294A8E-850B-4B09-95D3-300B8DFC0FFB}" destId="{233B0C69-CAAD-4371-A4BF-2ED11A20266C}" srcOrd="0" destOrd="0" presId="urn:microsoft.com/office/officeart/2005/8/layout/hierarchy2"/>
-    <dgm:cxn modelId="{4F1AA766-7045-403C-9C76-C7AE453B48D9}" type="presParOf" srcId="{80930816-5F4F-49BC-972B-57D57CEE9805}" destId="{399FF8FE-A1C2-4326-9494-4F643ACF3B2A}" srcOrd="1" destOrd="0" presId="urn:microsoft.com/office/officeart/2005/8/layout/hierarchy2"/>
-    <dgm:cxn modelId="{CBECA980-BAA8-4C6B-8CCA-37CC477AE23B}" type="presParOf" srcId="{399FF8FE-A1C2-4326-9494-4F643ACF3B2A}" destId="{4E506095-B50C-41DF-9EA5-82D9279E307C}" srcOrd="0" destOrd="0" presId="urn:microsoft.com/office/officeart/2005/8/layout/hierarchy2"/>
-    <dgm:cxn modelId="{FE3D2E1C-E117-49E7-A161-CD721BAA9D46}" type="presParOf" srcId="{399FF8FE-A1C2-4326-9494-4F643ACF3B2A}" destId="{986807FD-581A-411F-9979-11276707C3E9}" srcOrd="1" destOrd="0" presId="urn:microsoft.com/office/officeart/2005/8/layout/hierarchy2"/>
-    <dgm:cxn modelId="{FE078E2F-28DA-4C0D-9730-2C64BCC9DE7A}" type="presParOf" srcId="{80930816-5F4F-49BC-972B-57D57CEE9805}" destId="{7820AA62-E9F6-41B6-9A0F-83B1B80C5E74}" srcOrd="2" destOrd="0" presId="urn:microsoft.com/office/officeart/2005/8/layout/hierarchy2"/>
-    <dgm:cxn modelId="{A0280CE9-43D0-4EEC-A6EA-24B08E44ECE5}" type="presParOf" srcId="{7820AA62-E9F6-41B6-9A0F-83B1B80C5E74}" destId="{3D70F57C-A13D-45D7-B2D1-9500E065ED89}" srcOrd="0" destOrd="0" presId="urn:microsoft.com/office/officeart/2005/8/layout/hierarchy2"/>
-    <dgm:cxn modelId="{4DE7F68F-47D0-4E87-B685-0D688123DD6D}" type="presParOf" srcId="{80930816-5F4F-49BC-972B-57D57CEE9805}" destId="{AD0B8AE8-3360-469B-AB24-37E916C49B37}" srcOrd="3" destOrd="0" presId="urn:microsoft.com/office/officeart/2005/8/layout/hierarchy2"/>
-    <dgm:cxn modelId="{EC21AD89-CFD1-41EB-9BC3-3529814D51E3}" type="presParOf" srcId="{AD0B8AE8-3360-469B-AB24-37E916C49B37}" destId="{9A5AA9B6-51E0-41EB-84BC-9DAECDA57948}" srcOrd="0" destOrd="0" presId="urn:microsoft.com/office/officeart/2005/8/layout/hierarchy2"/>
-    <dgm:cxn modelId="{E91208EC-0384-4C21-A491-972C9A882D9B}" type="presParOf" srcId="{AD0B8AE8-3360-469B-AB24-37E916C49B37}" destId="{3112A20C-6C41-4D00-9911-0F16B451546C}" srcOrd="1" destOrd="0" presId="urn:microsoft.com/office/officeart/2005/8/layout/hierarchy2"/>
-    <dgm:cxn modelId="{6782DA2A-F229-42E7-8845-53CA73C05C06}" type="presParOf" srcId="{3112A20C-6C41-4D00-9911-0F16B451546C}" destId="{0894BA4C-96A7-4FB5-B1BC-402F40074395}" srcOrd="0" destOrd="0" presId="urn:microsoft.com/office/officeart/2005/8/layout/hierarchy2"/>
-    <dgm:cxn modelId="{303DD31D-02C1-447A-BB6A-B03D477852E6}" type="presParOf" srcId="{0894BA4C-96A7-4FB5-B1BC-402F40074395}" destId="{A8F34D2F-B59B-4416-A8BB-35A63070F07C}" srcOrd="0" destOrd="0" presId="urn:microsoft.com/office/officeart/2005/8/layout/hierarchy2"/>
-    <dgm:cxn modelId="{5E7AC44E-3035-467A-9C03-8D153599F5E0}" type="presParOf" srcId="{3112A20C-6C41-4D00-9911-0F16B451546C}" destId="{3CAE97E3-CC93-4E92-8EAD-1280EC3C04C2}" srcOrd="1" destOrd="0" presId="urn:microsoft.com/office/officeart/2005/8/layout/hierarchy2"/>
-    <dgm:cxn modelId="{C44D23FD-6216-41E8-A0D7-1A5AF9038547}" type="presParOf" srcId="{3CAE97E3-CC93-4E92-8EAD-1280EC3C04C2}" destId="{4E223AA3-A908-4815-B883-635C4E17CAE0}" srcOrd="0" destOrd="0" presId="urn:microsoft.com/office/officeart/2005/8/layout/hierarchy2"/>
-    <dgm:cxn modelId="{66AF8B25-4ABF-4239-950B-868E71677A84}" type="presParOf" srcId="{3CAE97E3-CC93-4E92-8EAD-1280EC3C04C2}" destId="{9FB6A310-5CD3-47D6-A4D9-7BB5ED1C8DE0}" srcOrd="1" destOrd="0" presId="urn:microsoft.com/office/officeart/2005/8/layout/hierarchy2"/>
-    <dgm:cxn modelId="{699C794A-F3B8-49D8-A5A3-BC51342E68B3}" type="presParOf" srcId="{3112A20C-6C41-4D00-9911-0F16B451546C}" destId="{77FC7958-6F3C-4670-8B8B-99D88E6478F5}" srcOrd="2" destOrd="0" presId="urn:microsoft.com/office/officeart/2005/8/layout/hierarchy2"/>
-    <dgm:cxn modelId="{9877D740-91C1-4430-985F-2E9F02B859D9}" type="presParOf" srcId="{77FC7958-6F3C-4670-8B8B-99D88E6478F5}" destId="{C47E0B12-A3DA-4016-ABED-39CD32680EA2}" srcOrd="0" destOrd="0" presId="urn:microsoft.com/office/officeart/2005/8/layout/hierarchy2"/>
-    <dgm:cxn modelId="{E0E866CF-344F-4169-81A9-9D196FB33196}" type="presParOf" srcId="{3112A20C-6C41-4D00-9911-0F16B451546C}" destId="{DA3EF3CC-7773-4747-ADA2-6DFED3E4B7B4}" srcOrd="3" destOrd="0" presId="urn:microsoft.com/office/officeart/2005/8/layout/hierarchy2"/>
-    <dgm:cxn modelId="{62FC1C95-8B97-437D-A00F-423F09F012C1}" type="presParOf" srcId="{DA3EF3CC-7773-4747-ADA2-6DFED3E4B7B4}" destId="{3F4D7EBD-E6F7-4CDF-ADDB-DFCC192D6894}" srcOrd="0" destOrd="0" presId="urn:microsoft.com/office/officeart/2005/8/layout/hierarchy2"/>
-    <dgm:cxn modelId="{15C02AA3-3763-4BD8-A897-F40C689C1679}" type="presParOf" srcId="{DA3EF3CC-7773-4747-ADA2-6DFED3E4B7B4}" destId="{8CF09BC2-104A-4877-8B30-5182564907E6}" srcOrd="1" destOrd="0" presId="urn:microsoft.com/office/officeart/2005/8/layout/hierarchy2"/>
-    <dgm:cxn modelId="{37D5ED74-700D-4110-9C3C-FC753E5681D2}" type="presParOf" srcId="{80930816-5F4F-49BC-972B-57D57CEE9805}" destId="{38D81783-511B-4037-8995-0D9A5100FF3C}" srcOrd="4" destOrd="0" presId="urn:microsoft.com/office/officeart/2005/8/layout/hierarchy2"/>
-    <dgm:cxn modelId="{4633A912-D9EC-4DB3-949B-EC67E87AF1D1}" type="presParOf" srcId="{38D81783-511B-4037-8995-0D9A5100FF3C}" destId="{DE284733-C3D1-47B5-86BE-A99FDA645EBE}" srcOrd="0" destOrd="0" presId="urn:microsoft.com/office/officeart/2005/8/layout/hierarchy2"/>
-    <dgm:cxn modelId="{39B47F95-98F6-4861-A0CD-F745B406961A}" type="presParOf" srcId="{80930816-5F4F-49BC-972B-57D57CEE9805}" destId="{F6B10290-0AA4-4F2E-8E17-C296C40B5913}" srcOrd="5" destOrd="0" presId="urn:microsoft.com/office/officeart/2005/8/layout/hierarchy2"/>
-    <dgm:cxn modelId="{754FA343-B975-4A7C-BEC9-5FD987C1D48A}" type="presParOf" srcId="{F6B10290-0AA4-4F2E-8E17-C296C40B5913}" destId="{C73CB3A5-3C76-4015-9D4D-81F572466FF4}" srcOrd="0" destOrd="0" presId="urn:microsoft.com/office/officeart/2005/8/layout/hierarchy2"/>
-    <dgm:cxn modelId="{30C7011B-41F7-4E0B-83AE-C3886993B9D4}" type="presParOf" srcId="{F6B10290-0AA4-4F2E-8E17-C296C40B5913}" destId="{F6684D93-0CC2-4144-99AD-AA94956A4648}" srcOrd="1" destOrd="0" presId="urn:microsoft.com/office/officeart/2005/8/layout/hierarchy2"/>
+    <dgm:cxn modelId="{0A240322-3A25-4164-9DC9-A96567C59AD7}" type="presOf" srcId="{77B1B25E-3E40-4B2B-A9A7-3307D1E62147}" destId="{A8F34D2F-B59B-4416-A8BB-35A63070F07C}" srcOrd="1" destOrd="0" presId="urn:microsoft.com/office/officeart/2005/8/layout/hierarchy2"/>
+    <dgm:cxn modelId="{9C6A10C5-0BCC-4B72-87FD-A38A258698EB}" type="presParOf" srcId="{AE9C4537-B9ED-43B5-B236-463781E0B5F1}" destId="{9C4BBAED-6D3A-4DAF-B7D7-541EEC62FC34}" srcOrd="0" destOrd="0" presId="urn:microsoft.com/office/officeart/2005/8/layout/hierarchy2"/>
+    <dgm:cxn modelId="{50615917-4168-4BF8-A259-3DC15DE374FB}" type="presParOf" srcId="{9C4BBAED-6D3A-4DAF-B7D7-541EEC62FC34}" destId="{A79EFA1B-2501-48D9-8B21-660213623D1E}" srcOrd="0" destOrd="0" presId="urn:microsoft.com/office/officeart/2005/8/layout/hierarchy2"/>
+    <dgm:cxn modelId="{F4865727-1BD3-461B-B26F-BEC2A153445F}" type="presParOf" srcId="{9C4BBAED-6D3A-4DAF-B7D7-541EEC62FC34}" destId="{80930816-5F4F-49BC-972B-57D57CEE9805}" srcOrd="1" destOrd="0" presId="urn:microsoft.com/office/officeart/2005/8/layout/hierarchy2"/>
+    <dgm:cxn modelId="{D658CE39-E699-45E0-A65F-758D1D42F4AF}" type="presParOf" srcId="{80930816-5F4F-49BC-972B-57D57CEE9805}" destId="{3D294A8E-850B-4B09-95D3-300B8DFC0FFB}" srcOrd="0" destOrd="0" presId="urn:microsoft.com/office/officeart/2005/8/layout/hierarchy2"/>
+    <dgm:cxn modelId="{7A1D4841-5DFE-497D-B38E-02AD715AD442}" type="presParOf" srcId="{3D294A8E-850B-4B09-95D3-300B8DFC0FFB}" destId="{233B0C69-CAAD-4371-A4BF-2ED11A20266C}" srcOrd="0" destOrd="0" presId="urn:microsoft.com/office/officeart/2005/8/layout/hierarchy2"/>
+    <dgm:cxn modelId="{C0224535-1593-4608-A654-821CBAEEF052}" type="presParOf" srcId="{80930816-5F4F-49BC-972B-57D57CEE9805}" destId="{399FF8FE-A1C2-4326-9494-4F643ACF3B2A}" srcOrd="1" destOrd="0" presId="urn:microsoft.com/office/officeart/2005/8/layout/hierarchy2"/>
+    <dgm:cxn modelId="{EF91EBC6-ED59-410B-8E51-24D10D8E9DBB}" type="presParOf" srcId="{399FF8FE-A1C2-4326-9494-4F643ACF3B2A}" destId="{4E506095-B50C-41DF-9EA5-82D9279E307C}" srcOrd="0" destOrd="0" presId="urn:microsoft.com/office/officeart/2005/8/layout/hierarchy2"/>
+    <dgm:cxn modelId="{8678BB11-297F-49E7-BF45-4CBD6BAFB04D}" type="presParOf" srcId="{399FF8FE-A1C2-4326-9494-4F643ACF3B2A}" destId="{986807FD-581A-411F-9979-11276707C3E9}" srcOrd="1" destOrd="0" presId="urn:microsoft.com/office/officeart/2005/8/layout/hierarchy2"/>
+    <dgm:cxn modelId="{CCC117B7-B879-4FB5-ABDB-E8649026F30A}" type="presParOf" srcId="{80930816-5F4F-49BC-972B-57D57CEE9805}" destId="{7820AA62-E9F6-41B6-9A0F-83B1B80C5E74}" srcOrd="2" destOrd="0" presId="urn:microsoft.com/office/officeart/2005/8/layout/hierarchy2"/>
+    <dgm:cxn modelId="{9D54A443-6B04-4E3F-AD95-5735B38D5F5D}" type="presParOf" srcId="{7820AA62-E9F6-41B6-9A0F-83B1B80C5E74}" destId="{3D70F57C-A13D-45D7-B2D1-9500E065ED89}" srcOrd="0" destOrd="0" presId="urn:microsoft.com/office/officeart/2005/8/layout/hierarchy2"/>
+    <dgm:cxn modelId="{6FFCB8B3-2309-43E2-B770-71F972E37D58}" type="presParOf" srcId="{80930816-5F4F-49BC-972B-57D57CEE9805}" destId="{AD0B8AE8-3360-469B-AB24-37E916C49B37}" srcOrd="3" destOrd="0" presId="urn:microsoft.com/office/officeart/2005/8/layout/hierarchy2"/>
+    <dgm:cxn modelId="{1251D8D5-D6CA-46AB-8BD1-BEF4B4AB36DD}" type="presParOf" srcId="{AD0B8AE8-3360-469B-AB24-37E916C49B37}" destId="{9A5AA9B6-51E0-41EB-84BC-9DAECDA57948}" srcOrd="0" destOrd="0" presId="urn:microsoft.com/office/officeart/2005/8/layout/hierarchy2"/>
+    <dgm:cxn modelId="{24B18496-D416-4F40-B51A-A677B9269C9E}" type="presParOf" srcId="{AD0B8AE8-3360-469B-AB24-37E916C49B37}" destId="{3112A20C-6C41-4D00-9911-0F16B451546C}" srcOrd="1" destOrd="0" presId="urn:microsoft.com/office/officeart/2005/8/layout/hierarchy2"/>
+    <dgm:cxn modelId="{47E0FED2-CE44-40BA-96BE-59FACAA0A150}" type="presParOf" srcId="{3112A20C-6C41-4D00-9911-0F16B451546C}" destId="{0894BA4C-96A7-4FB5-B1BC-402F40074395}" srcOrd="0" destOrd="0" presId="urn:microsoft.com/office/officeart/2005/8/layout/hierarchy2"/>
+    <dgm:cxn modelId="{93B6CA3B-3A63-44CC-8A30-F476BD088E12}" type="presParOf" srcId="{0894BA4C-96A7-4FB5-B1BC-402F40074395}" destId="{A8F34D2F-B59B-4416-A8BB-35A63070F07C}" srcOrd="0" destOrd="0" presId="urn:microsoft.com/office/officeart/2005/8/layout/hierarchy2"/>
+    <dgm:cxn modelId="{B388C6F5-D00B-449E-A475-D6D3FC670523}" type="presParOf" srcId="{3112A20C-6C41-4D00-9911-0F16B451546C}" destId="{3CAE97E3-CC93-4E92-8EAD-1280EC3C04C2}" srcOrd="1" destOrd="0" presId="urn:microsoft.com/office/officeart/2005/8/layout/hierarchy2"/>
+    <dgm:cxn modelId="{069D7419-F9D4-4A49-822E-8383C87C8F47}" type="presParOf" srcId="{3CAE97E3-CC93-4E92-8EAD-1280EC3C04C2}" destId="{4E223AA3-A908-4815-B883-635C4E17CAE0}" srcOrd="0" destOrd="0" presId="urn:microsoft.com/office/officeart/2005/8/layout/hierarchy2"/>
+    <dgm:cxn modelId="{2DDF3FC0-5825-4BC9-91E1-1153417784BB}" type="presParOf" srcId="{3CAE97E3-CC93-4E92-8EAD-1280EC3C04C2}" destId="{9FB6A310-5CD3-47D6-A4D9-7BB5ED1C8DE0}" srcOrd="1" destOrd="0" presId="urn:microsoft.com/office/officeart/2005/8/layout/hierarchy2"/>
+    <dgm:cxn modelId="{672979D9-FEA5-4EDB-8B9B-4FE3AFED16D4}" type="presParOf" srcId="{3112A20C-6C41-4D00-9911-0F16B451546C}" destId="{77FC7958-6F3C-4670-8B8B-99D88E6478F5}" srcOrd="2" destOrd="0" presId="urn:microsoft.com/office/officeart/2005/8/layout/hierarchy2"/>
+    <dgm:cxn modelId="{C8EC4187-8E03-450A-AF71-3F537D90AF63}" type="presParOf" srcId="{77FC7958-6F3C-4670-8B8B-99D88E6478F5}" destId="{C47E0B12-A3DA-4016-ABED-39CD32680EA2}" srcOrd="0" destOrd="0" presId="urn:microsoft.com/office/officeart/2005/8/layout/hierarchy2"/>
+    <dgm:cxn modelId="{2D6CFD13-31A0-4F58-B7A2-AA66156280E9}" type="presParOf" srcId="{3112A20C-6C41-4D00-9911-0F16B451546C}" destId="{DA3EF3CC-7773-4747-ADA2-6DFED3E4B7B4}" srcOrd="3" destOrd="0" presId="urn:microsoft.com/office/officeart/2005/8/layout/hierarchy2"/>
+    <dgm:cxn modelId="{86F076B7-6973-4F62-B518-259C40A51379}" type="presParOf" srcId="{DA3EF3CC-7773-4747-ADA2-6DFED3E4B7B4}" destId="{3F4D7EBD-E6F7-4CDF-ADDB-DFCC192D6894}" srcOrd="0" destOrd="0" presId="urn:microsoft.com/office/officeart/2005/8/layout/hierarchy2"/>
+    <dgm:cxn modelId="{53C511FA-A530-401A-AE41-EC1FE07E2826}" type="presParOf" srcId="{DA3EF3CC-7773-4747-ADA2-6DFED3E4B7B4}" destId="{8CF09BC2-104A-4877-8B30-5182564907E6}" srcOrd="1" destOrd="0" presId="urn:microsoft.com/office/officeart/2005/8/layout/hierarchy2"/>
+    <dgm:cxn modelId="{150F3184-1553-4D04-8C58-1688D6E61A42}" type="presParOf" srcId="{80930816-5F4F-49BC-972B-57D57CEE9805}" destId="{38D81783-511B-4037-8995-0D9A5100FF3C}" srcOrd="4" destOrd="0" presId="urn:microsoft.com/office/officeart/2005/8/layout/hierarchy2"/>
+    <dgm:cxn modelId="{BB8F7C48-79E6-4C17-A47D-DE3C5889A72C}" type="presParOf" srcId="{38D81783-511B-4037-8995-0D9A5100FF3C}" destId="{DE284733-C3D1-47B5-86BE-A99FDA645EBE}" srcOrd="0" destOrd="0" presId="urn:microsoft.com/office/officeart/2005/8/layout/hierarchy2"/>
+    <dgm:cxn modelId="{F9B5AE3A-86E8-4E03-A85B-512C47F7ED00}" type="presParOf" srcId="{80930816-5F4F-49BC-972B-57D57CEE9805}" destId="{F6B10290-0AA4-4F2E-8E17-C296C40B5913}" srcOrd="5" destOrd="0" presId="urn:microsoft.com/office/officeart/2005/8/layout/hierarchy2"/>
+    <dgm:cxn modelId="{39A6F545-A140-4F2B-A9CB-159B3D70513B}" type="presParOf" srcId="{F6B10290-0AA4-4F2E-8E17-C296C40B5913}" destId="{C73CB3A5-3C76-4015-9D4D-81F572466FF4}" srcOrd="0" destOrd="0" presId="urn:microsoft.com/office/officeart/2005/8/layout/hierarchy2"/>
+    <dgm:cxn modelId="{08381C6B-1781-4A64-98CE-6FAB07AE60F2}" type="presParOf" srcId="{F6B10290-0AA4-4F2E-8E17-C296C40B5913}" destId="{F6684D93-0CC2-4144-99AD-AA94956A4648}" srcOrd="1" destOrd="0" presId="urn:microsoft.com/office/officeart/2005/8/layout/hierarchy2"/>
   </dgm:cxnLst>
   <dgm:bg/>
   <dgm:whole>
@@ -26956,7 +26914,7 @@
 </file>
 
 <file path=customXml/itemProps1.xml><?xml version="1.0" encoding="utf-8"?>
-<ds:datastoreItem xmlns:ds="http://schemas.openxmlformats.org/officeDocument/2006/customXml" ds:itemID="{03E57414-FE8F-413D-8811-60DA379EF90D}">
+<ds:datastoreItem xmlns:ds="http://schemas.openxmlformats.org/officeDocument/2006/customXml" ds:itemID="{BCE7050A-270B-4F36-88C8-23020A56E35F}">
   <ds:schemaRefs>
     <ds:schemaRef ds:uri="http://schemas.openxmlformats.org/officeDocument/2006/bibliography"/>
   </ds:schemaRefs>

--- a/FastHealth/Libreria produccion/Documentos/SGV_GP_PGC.docx
+++ b/FastHealth/Libreria produccion/Documentos/SGV_GP_PGC.docx
@@ -1,6 +1,6 @@
 
 <file path=word/document.xml><?xml version="1.0" encoding="utf-8"?>
-<w:document xmlns:wpc="http://schemas.microsoft.com/office/word/2010/wordprocessingCanvas" xmlns:mc="http://schemas.openxmlformats.org/markup-compatibility/2006" xmlns:o="urn:schemas-microsoft-com:office:office" xmlns:r="http://schemas.openxmlformats.org/officeDocument/2006/relationships" xmlns:m="http://schemas.openxmlformats.org/officeDocument/2006/math" xmlns:v="urn:schemas-microsoft-com:vml" xmlns:wp14="http://schemas.microsoft.com/office/word/2010/wordprocessingDrawing" xmlns:wp="http://schemas.openxmlformats.org/drawingml/2006/wordprocessingDrawing" xmlns:w10="urn:schemas-microsoft-com:office:word" xmlns:w="http://schemas.openxmlformats.org/wordprocessingml/2006/main" xmlns:w14="http://schemas.microsoft.com/office/word/2010/wordml" xmlns:w15="http://schemas.microsoft.com/office/word/2012/wordml" xmlns:wpg="http://schemas.microsoft.com/office/word/2010/wordprocessingGroup" xmlns:wpi="http://schemas.microsoft.com/office/word/2010/wordprocessingInk" xmlns:wne="http://schemas.microsoft.com/office/word/2006/wordml" xmlns:wps="http://schemas.microsoft.com/office/word/2010/wordprocessingShape" mc:Ignorable="w14 w15 wp14">
+<w:document xmlns:wpc="http://schemas.microsoft.com/office/word/2010/wordprocessingCanvas" xmlns:cx="http://schemas.microsoft.com/office/drawing/2014/chartex" xmlns:mc="http://schemas.openxmlformats.org/markup-compatibility/2006" xmlns:o="urn:schemas-microsoft-com:office:office" xmlns:r="http://schemas.openxmlformats.org/officeDocument/2006/relationships" xmlns:m="http://schemas.openxmlformats.org/officeDocument/2006/math" xmlns:v="urn:schemas-microsoft-com:vml" xmlns:wp14="http://schemas.microsoft.com/office/word/2010/wordprocessingDrawing" xmlns:wp="http://schemas.openxmlformats.org/drawingml/2006/wordprocessingDrawing" xmlns:w10="urn:schemas-microsoft-com:office:word" xmlns:w="http://schemas.openxmlformats.org/wordprocessingml/2006/main" xmlns:w14="http://schemas.microsoft.com/office/word/2010/wordml" xmlns:w15="http://schemas.microsoft.com/office/word/2012/wordml" xmlns:w16se="http://schemas.microsoft.com/office/word/2015/wordml/symex" xmlns:wpg="http://schemas.microsoft.com/office/word/2010/wordprocessingGroup" xmlns:wpi="http://schemas.microsoft.com/office/word/2010/wordprocessingInk" xmlns:wne="http://schemas.microsoft.com/office/word/2006/wordml" xmlns:wps="http://schemas.microsoft.com/office/word/2010/wordprocessingShape" mc:Ignorable="w14 w15 w16se wp14">
   <w:body>
     <w:p>
       <w:pPr>
@@ -895,7 +895,7 @@
       <w:sdtContent>
         <w:p>
           <w:pPr>
-            <w:pStyle w:val="TtulodeTDC"/>
+            <w:pStyle w:val="TtuloTDC"/>
             <w:numPr>
               <w:ilvl w:val="0"/>
               <w:numId w:val="0"/>
@@ -4003,6 +4003,7 @@
       <w:r>
         <w:rPr>
           <w:noProof/>
+          <w:lang w:val="es-PE" w:eastAsia="es-PE"/>
         </w:rPr>
         <w:drawing>
           <wp:inline distT="0" distB="0" distL="0" distR="0" wp14:anchorId="67799D07" wp14:editId="3F8A0303">
@@ -12731,6 +12732,7 @@
       <w:r>
         <w:rPr>
           <w:noProof/>
+          <w:lang w:val="es-PE" w:eastAsia="es-PE"/>
         </w:rPr>
         <w:drawing>
           <wp:inline distT="0" distB="0" distL="0" distR="0">
@@ -17858,8 +17860,6 @@
           <w:sz w:val="28"/>
         </w:rPr>
       </w:pPr>
-      <w:bookmarkStart w:id="17" w:name="_GoBack"/>
-      <w:bookmarkEnd w:id="17"/>
     </w:p>
     <w:p>
       <w:pPr>
@@ -17919,90 +17919,6 @@
           <w:sz w:val="28"/>
         </w:rPr>
       </w:pPr>
-    </w:p>
-    <w:p>
-      <w:pPr>
-        <w:pStyle w:val="MNormal"/>
-        <w:spacing w:line="360" w:lineRule="auto"/>
-        <w:rPr>
-          <w:rFonts w:asciiTheme="minorHAnsi" w:hAnsiTheme="minorHAnsi"/>
-          <w:b/>
-          <w:sz w:val="28"/>
-        </w:rPr>
-      </w:pPr>
-    </w:p>
-    <w:p>
-      <w:pPr>
-        <w:pStyle w:val="MNormal"/>
-        <w:spacing w:line="360" w:lineRule="auto"/>
-        <w:rPr>
-          <w:rFonts w:asciiTheme="minorHAnsi" w:hAnsiTheme="minorHAnsi"/>
-          <w:b/>
-          <w:sz w:val="28"/>
-        </w:rPr>
-      </w:pPr>
-    </w:p>
-    <w:p>
-      <w:pPr>
-        <w:rPr>
-          <w:rFonts w:asciiTheme="minorHAnsi" w:hAnsiTheme="minorHAnsi" w:cstheme="minorHAnsi"/>
-          <w:b/>
-          <w:sz w:val="24"/>
-        </w:rPr>
-      </w:pPr>
-      <w:r>
-        <w:rPr>
-          <w:rFonts w:asciiTheme="minorHAnsi" w:hAnsiTheme="minorHAnsi" w:cstheme="minorHAnsi"/>
-          <w:b/>
-          <w:sz w:val="24"/>
-        </w:rPr>
-        <w:t>Reportes para el Estado Desarrollador</w:t>
-      </w:r>
-    </w:p>
-    <w:p>
-      <w:pPr>
-        <w:rPr>
-          <w:rFonts w:asciiTheme="minorHAnsi" w:hAnsiTheme="minorHAnsi" w:cstheme="minorHAnsi"/>
-          <w:b/>
-          <w:sz w:val="24"/>
-        </w:rPr>
-      </w:pPr>
-    </w:p>
-    <w:p>
-      <w:pPr>
-        <w:rPr>
-          <w:rFonts w:asciiTheme="minorHAnsi" w:hAnsiTheme="minorHAnsi" w:cstheme="minorHAnsi"/>
-          <w:sz w:val="24"/>
-        </w:rPr>
-      </w:pPr>
-      <w:r>
-        <w:rPr>
-          <w:rFonts w:asciiTheme="minorHAnsi" w:hAnsiTheme="minorHAnsi" w:cstheme="minorHAnsi"/>
-          <w:sz w:val="24"/>
-        </w:rPr>
-        <w:t xml:space="preserve">A </w:t>
-      </w:r>
-      <w:r>
-        <w:rPr>
-          <w:rFonts w:asciiTheme="minorHAnsi" w:hAnsiTheme="minorHAnsi" w:cstheme="minorHAnsi"/>
-          <w:sz w:val="24"/>
-        </w:rPr>
-        <w:t>continuación,</w:t>
-      </w:r>
-      <w:r>
-        <w:rPr>
-          <w:rFonts w:asciiTheme="minorHAnsi" w:hAnsiTheme="minorHAnsi" w:cstheme="minorHAnsi"/>
-          <w:sz w:val="24"/>
-        </w:rPr>
-        <w:t xml:space="preserve"> se indican 3 reportes de estado que serán utilizados por el Desarrollador</w:t>
-      </w:r>
-      <w:r>
-        <w:rPr>
-          <w:rFonts w:asciiTheme="minorHAnsi" w:hAnsiTheme="minorHAnsi" w:cstheme="minorHAnsi"/>
-          <w:sz w:val="24"/>
-        </w:rPr>
-        <w:t>:</w:t>
-      </w:r>
     </w:p>
     <w:p>
       <w:pPr>
@@ -18049,8 +17965,13 @@
               <w:cnfStyle w:val="100000000000" w:firstRow="1" w:lastRow="0" w:firstColumn="0" w:lastColumn="0" w:oddVBand="0" w:evenVBand="0" w:oddHBand="0" w:evenHBand="0" w:firstRowFirstColumn="0" w:firstRowLastColumn="0" w:lastRowFirstColumn="0" w:lastRowLastColumn="0"/>
             </w:pPr>
             <w:r>
-              <w:t>SGV_GP_ISP_011</w:t>
-            </w:r>
+              <w:t>SGV_GP_ISP_0</w:t>
+            </w:r>
+            <w:r>
+              <w:t>07</w:t>
+            </w:r>
+            <w:bookmarkStart w:id="17" w:name="_GoBack"/>
+            <w:bookmarkEnd w:id="17"/>
           </w:p>
           <w:p>
             <w:pPr>
@@ -18083,8 +18004,13 @@
               <w:cnfStyle w:val="000000100000" w:firstRow="0" w:lastRow="0" w:firstColumn="0" w:lastColumn="0" w:oddVBand="0" w:evenVBand="0" w:oddHBand="1" w:evenHBand="0" w:firstRowFirstColumn="0" w:firstRowLastColumn="0" w:lastRowFirstColumn="0" w:lastRowLastColumn="0"/>
             </w:pPr>
             <w:r>
-              <w:t>Analista programador</w:t>
-            </w:r>
+              <w:t>Jefe de Proyecto</w:t>
+            </w:r>
+          </w:p>
+          <w:p>
+            <w:pPr>
+              <w:cnfStyle w:val="000000100000" w:firstRow="0" w:lastRow="0" w:firstColumn="0" w:lastColumn="0" w:oddVBand="0" w:evenVBand="0" w:oddHBand="1" w:evenHBand="0" w:firstRowFirstColumn="0" w:firstRowLastColumn="0" w:lastRowFirstColumn="0" w:lastRowLastColumn="0"/>
+            </w:pPr>
           </w:p>
         </w:tc>
       </w:tr>
@@ -18109,8 +18035,13 @@
               <w:cnfStyle w:val="000000000000" w:firstRow="0" w:lastRow="0" w:firstColumn="0" w:lastColumn="0" w:oddVBand="0" w:evenVBand="0" w:oddHBand="0" w:evenHBand="0" w:firstRowFirstColumn="0" w:firstRowLastColumn="0" w:lastRowFirstColumn="0" w:lastRowLastColumn="0"/>
             </w:pPr>
             <w:r>
-              <w:t>Lista de solicitudes de los cambios asignados</w:t>
-            </w:r>
+              <w:t>Lista de solicitudes de cambio aprobadas</w:t>
+            </w:r>
+          </w:p>
+          <w:p>
+            <w:pPr>
+              <w:cnfStyle w:val="000000000000" w:firstRow="0" w:lastRow="0" w:firstColumn="0" w:lastColumn="0" w:oddVBand="0" w:evenVBand="0" w:oddHBand="0" w:evenHBand="0" w:firstRowFirstColumn="0" w:firstRowLastColumn="0" w:lastRowFirstColumn="0" w:lastRowLastColumn="0"/>
+            </w:pPr>
           </w:p>
         </w:tc>
       </w:tr>
@@ -18138,8 +18069,13 @@
               <w:cnfStyle w:val="000000100000" w:firstRow="0" w:lastRow="0" w:firstColumn="0" w:lastColumn="0" w:oddVBand="0" w:evenVBand="0" w:oddHBand="1" w:evenHBand="0" w:firstRowFirstColumn="0" w:firstRowLastColumn="0" w:lastRowFirstColumn="0" w:lastRowLastColumn="0"/>
             </w:pPr>
             <w:r>
-              <w:t>Contar con una lista de solicitudes de cambios organizadas y priorizadas para iniciar su atención.</w:t>
-            </w:r>
+              <w:t>Tener el listado de todas las solicitudes de cambio aprobadas.</w:t>
+            </w:r>
+          </w:p>
+          <w:p>
+            <w:pPr>
+              <w:cnfStyle w:val="000000100000" w:firstRow="0" w:lastRow="0" w:firstColumn="0" w:lastColumn="0" w:oddVBand="0" w:evenVBand="0" w:oddHBand="1" w:evenHBand="0" w:firstRowFirstColumn="0" w:firstRowLastColumn="0" w:lastRowFirstColumn="0" w:lastRowLastColumn="0"/>
+            </w:pPr>
           </w:p>
         </w:tc>
       </w:tr>
@@ -18164,12 +18100,12 @@
               <w:pStyle w:val="Prrafodelista"/>
               <w:numPr>
                 <w:ilvl w:val="0"/>
-                <w:numId w:val="17"/>
+                <w:numId w:val="11"/>
               </w:numPr>
               <w:cnfStyle w:val="000000000000" w:firstRow="0" w:lastRow="0" w:firstColumn="0" w:lastColumn="0" w:oddVBand="0" w:evenVBand="0" w:oddHBand="0" w:evenHBand="0" w:firstRowFirstColumn="0" w:firstRowLastColumn="0" w:lastRowFirstColumn="0" w:lastRowLastColumn="0"/>
             </w:pPr>
             <w:r>
-              <w:t>Rango de fechas</w:t>
+              <w:t xml:space="preserve">ID del proyecto </w:t>
             </w:r>
           </w:p>
           <w:p>
@@ -18177,12 +18113,12 @@
               <w:pStyle w:val="Prrafodelista"/>
               <w:numPr>
                 <w:ilvl w:val="0"/>
-                <w:numId w:val="17"/>
+                <w:numId w:val="11"/>
               </w:numPr>
               <w:cnfStyle w:val="000000000000" w:firstRow="0" w:lastRow="0" w:firstColumn="0" w:lastColumn="0" w:oddVBand="0" w:evenVBand="0" w:oddHBand="0" w:evenHBand="0" w:firstRowFirstColumn="0" w:firstRowLastColumn="0" w:lastRowFirstColumn="0" w:lastRowLastColumn="0"/>
             </w:pPr>
             <w:r>
-              <w:t>Id solicitud</w:t>
+              <w:t>Rango de fechas</w:t>
             </w:r>
           </w:p>
           <w:p>
@@ -18190,13 +18126,18 @@
               <w:pStyle w:val="Prrafodelista"/>
               <w:numPr>
                 <w:ilvl w:val="0"/>
-                <w:numId w:val="17"/>
+                <w:numId w:val="11"/>
               </w:numPr>
               <w:cnfStyle w:val="000000000000" w:firstRow="0" w:lastRow="0" w:firstColumn="0" w:lastColumn="0" w:oddVBand="0" w:evenVBand="0" w:oddHBand="0" w:evenHBand="0" w:firstRowFirstColumn="0" w:firstRowLastColumn="0" w:lastRowFirstColumn="0" w:lastRowLastColumn="0"/>
             </w:pPr>
             <w:r>
               <w:t>Sistema</w:t>
             </w:r>
+          </w:p>
+          <w:p>
+            <w:pPr>
+              <w:cnfStyle w:val="000000000000" w:firstRow="0" w:lastRow="0" w:firstColumn="0" w:lastColumn="0" w:oddVBand="0" w:evenVBand="0" w:oddHBand="0" w:evenHBand="0" w:firstRowFirstColumn="0" w:firstRowLastColumn="0" w:lastRowFirstColumn="0" w:lastRowLastColumn="0"/>
+            </w:pPr>
           </w:p>
         </w:tc>
       </w:tr>
@@ -18224,12 +18165,12 @@
               <w:pStyle w:val="Prrafodelista"/>
               <w:numPr>
                 <w:ilvl w:val="0"/>
-                <w:numId w:val="18"/>
+                <w:numId w:val="14"/>
               </w:numPr>
               <w:cnfStyle w:val="000000100000" w:firstRow="0" w:lastRow="0" w:firstColumn="0" w:lastColumn="0" w:oddVBand="0" w:evenVBand="0" w:oddHBand="1" w:evenHBand="0" w:firstRowFirstColumn="0" w:firstRowLastColumn="0" w:lastRowFirstColumn="0" w:lastRowLastColumn="0"/>
             </w:pPr>
             <w:r>
-              <w:t>Persona</w:t>
+              <w:t>Datos del usuario</w:t>
             </w:r>
           </w:p>
           <w:p>
@@ -18237,12 +18178,12 @@
               <w:pStyle w:val="Prrafodelista"/>
               <w:numPr>
                 <w:ilvl w:val="0"/>
-                <w:numId w:val="18"/>
+                <w:numId w:val="14"/>
               </w:numPr>
               <w:cnfStyle w:val="000000100000" w:firstRow="0" w:lastRow="0" w:firstColumn="0" w:lastColumn="0" w:oddVBand="0" w:evenVBand="0" w:oddHBand="1" w:evenHBand="0" w:firstRowFirstColumn="0" w:firstRowLastColumn="0" w:lastRowFirstColumn="0" w:lastRowLastColumn="0"/>
             </w:pPr>
             <w:r>
-              <w:t>Cargo</w:t>
+              <w:t>Id de la solicitud cambio</w:t>
             </w:r>
           </w:p>
           <w:p>
@@ -18250,12 +18191,12 @@
               <w:pStyle w:val="Prrafodelista"/>
               <w:numPr>
                 <w:ilvl w:val="0"/>
-                <w:numId w:val="18"/>
+                <w:numId w:val="14"/>
               </w:numPr>
               <w:cnfStyle w:val="000000100000" w:firstRow="0" w:lastRow="0" w:firstColumn="0" w:lastColumn="0" w:oddVBand="0" w:evenVBand="0" w:oddHBand="1" w:evenHBand="0" w:firstRowFirstColumn="0" w:firstRowLastColumn="0" w:lastRowFirstColumn="0" w:lastRowLastColumn="0"/>
             </w:pPr>
             <w:r>
-              <w:t>Solicitud de cambio</w:t>
+              <w:t>Descripción de la solicitud de cambio</w:t>
             </w:r>
           </w:p>
           <w:p>
@@ -18263,12 +18204,12 @@
               <w:pStyle w:val="Prrafodelista"/>
               <w:numPr>
                 <w:ilvl w:val="0"/>
-                <w:numId w:val="18"/>
+                <w:numId w:val="14"/>
               </w:numPr>
               <w:cnfStyle w:val="000000100000" w:firstRow="0" w:lastRow="0" w:firstColumn="0" w:lastColumn="0" w:oddVBand="0" w:evenVBand="0" w:oddHBand="1" w:evenHBand="0" w:firstRowFirstColumn="0" w:firstRowLastColumn="0" w:lastRowFirstColumn="0" w:lastRowLastColumn="0"/>
             </w:pPr>
             <w:r>
-              <w:t>Descripción de solicitud</w:t>
+              <w:t>Fecha de la solicitud</w:t>
             </w:r>
           </w:p>
           <w:p>
@@ -18276,30 +18217,56 @@
               <w:pStyle w:val="Prrafodelista"/>
               <w:numPr>
                 <w:ilvl w:val="0"/>
-                <w:numId w:val="18"/>
+                <w:numId w:val="14"/>
               </w:numPr>
               <w:cnfStyle w:val="000000100000" w:firstRow="0" w:lastRow="0" w:firstColumn="0" w:lastColumn="0" w:oddVBand="0" w:evenVBand="0" w:oddHBand="1" w:evenHBand="0" w:firstRowFirstColumn="0" w:firstRowLastColumn="0" w:lastRowFirstColumn="0" w:lastRowLastColumn="0"/>
             </w:pPr>
             <w:r>
-              <w:t>Fecha</w:t>
+              <w:t>Fecha de aprobación de la solicitud</w:t>
             </w:r>
           </w:p>
           <w:p>
             <w:pPr>
               <w:pStyle w:val="Prrafodelista"/>
-              <w:numPr>
-                <w:ilvl w:val="0"/>
-                <w:numId w:val="18"/>
-              </w:numPr>
               <w:cnfStyle w:val="000000100000" w:firstRow="0" w:lastRow="0" w:firstColumn="0" w:lastColumn="0" w:oddVBand="0" w:evenVBand="0" w:oddHBand="1" w:evenHBand="0" w:firstRowFirstColumn="0" w:firstRowLastColumn="0" w:lastRowFirstColumn="0" w:lastRowLastColumn="0"/>
             </w:pPr>
-            <w:r>
-              <w:t>Id solicitud</w:t>
-            </w:r>
           </w:p>
         </w:tc>
       </w:tr>
     </w:tbl>
+    <w:p>
+      <w:pPr>
+        <w:pStyle w:val="MNormal"/>
+        <w:spacing w:line="360" w:lineRule="auto"/>
+        <w:rPr>
+          <w:rFonts w:asciiTheme="minorHAnsi" w:hAnsiTheme="minorHAnsi"/>
+          <w:b/>
+          <w:sz w:val="28"/>
+        </w:rPr>
+      </w:pPr>
+    </w:p>
+    <w:p>
+      <w:pPr>
+        <w:pStyle w:val="MNormal"/>
+        <w:spacing w:line="360" w:lineRule="auto"/>
+        <w:rPr>
+          <w:rFonts w:asciiTheme="minorHAnsi" w:hAnsiTheme="minorHAnsi"/>
+          <w:b/>
+          <w:sz w:val="28"/>
+        </w:rPr>
+      </w:pPr>
+    </w:p>
+    <w:p>
+      <w:pPr>
+        <w:pStyle w:val="MNormal"/>
+        <w:spacing w:line="360" w:lineRule="auto"/>
+        <w:rPr>
+          <w:rFonts w:asciiTheme="minorHAnsi" w:hAnsiTheme="minorHAnsi"/>
+          <w:b/>
+          <w:sz w:val="28"/>
+        </w:rPr>
+      </w:pPr>
+    </w:p>
     <w:p>
       <w:pPr>
         <w:pStyle w:val="MNormal"/>
@@ -18345,7 +18312,10 @@
               <w:cnfStyle w:val="100000000000" w:firstRow="1" w:lastRow="0" w:firstColumn="0" w:lastColumn="0" w:oddVBand="0" w:evenVBand="0" w:oddHBand="0" w:evenHBand="0" w:firstRowFirstColumn="0" w:firstRowLastColumn="0" w:lastRowFirstColumn="0" w:lastRowLastColumn="0"/>
             </w:pPr>
             <w:r>
-              <w:t>SGV_GP_ISP_012</w:t>
+              <w:t>SGV_GP_ISP_0</w:t>
+            </w:r>
+            <w:r>
+              <w:t>08</w:t>
             </w:r>
           </w:p>
           <w:p>
@@ -18379,8 +18349,13 @@
               <w:cnfStyle w:val="000000100000" w:firstRow="0" w:lastRow="0" w:firstColumn="0" w:lastColumn="0" w:oddVBand="0" w:evenVBand="0" w:oddHBand="1" w:evenHBand="0" w:firstRowFirstColumn="0" w:firstRowLastColumn="0" w:lastRowFirstColumn="0" w:lastRowLastColumn="0"/>
             </w:pPr>
             <w:r>
-              <w:t>Analista programador</w:t>
-            </w:r>
+              <w:t>Jefe de Proyecto</w:t>
+            </w:r>
+          </w:p>
+          <w:p>
+            <w:pPr>
+              <w:cnfStyle w:val="000000100000" w:firstRow="0" w:lastRow="0" w:firstColumn="0" w:lastColumn="0" w:oddVBand="0" w:evenVBand="0" w:oddHBand="1" w:evenHBand="0" w:firstRowFirstColumn="0" w:firstRowLastColumn="0" w:lastRowFirstColumn="0" w:lastRowLastColumn="0"/>
+            </w:pPr>
           </w:p>
         </w:tc>
       </w:tr>
@@ -18405,8 +18380,13 @@
               <w:cnfStyle w:val="000000000000" w:firstRow="0" w:lastRow="0" w:firstColumn="0" w:lastColumn="0" w:oddVBand="0" w:evenVBand="0" w:oddHBand="0" w:evenHBand="0" w:firstRowFirstColumn="0" w:firstRowLastColumn="0" w:lastRowFirstColumn="0" w:lastRowLastColumn="0"/>
             </w:pPr>
             <w:r>
-              <w:t>Lista de versiones del sistema</w:t>
-            </w:r>
+              <w:t>Lista de solicitudes de cambios rechazadas</w:t>
+            </w:r>
+          </w:p>
+          <w:p>
+            <w:pPr>
+              <w:cnfStyle w:val="000000000000" w:firstRow="0" w:lastRow="0" w:firstColumn="0" w:lastColumn="0" w:oddVBand="0" w:evenVBand="0" w:oddHBand="0" w:evenHBand="0" w:firstRowFirstColumn="0" w:firstRowLastColumn="0" w:lastRowFirstColumn="0" w:lastRowLastColumn="0"/>
+            </w:pPr>
           </w:p>
         </w:tc>
       </w:tr>
@@ -18434,8 +18414,13 @@
               <w:cnfStyle w:val="000000100000" w:firstRow="0" w:lastRow="0" w:firstColumn="0" w:lastColumn="0" w:oddVBand="0" w:evenVBand="0" w:oddHBand="1" w:evenHBand="0" w:firstRowFirstColumn="0" w:firstRowLastColumn="0" w:lastRowFirstColumn="0" w:lastRowLastColumn="0"/>
             </w:pPr>
             <w:r>
-              <w:t xml:space="preserve">Tener una lista de todas las versiones del sistema describiendo sus respectivos cambios realizados. </w:t>
-            </w:r>
+              <w:t>Tener el listado de todas las solicitudes de cambio rechazadas.</w:t>
+            </w:r>
+          </w:p>
+          <w:p>
+            <w:pPr>
+              <w:cnfStyle w:val="000000100000" w:firstRow="0" w:lastRow="0" w:firstColumn="0" w:lastColumn="0" w:oddVBand="0" w:evenVBand="0" w:oddHBand="1" w:evenHBand="0" w:firstRowFirstColumn="0" w:firstRowLastColumn="0" w:lastRowFirstColumn="0" w:lastRowLastColumn="0"/>
+            </w:pPr>
           </w:p>
         </w:tc>
       </w:tr>
@@ -18447,6 +18432,7 @@
           </w:tcPr>
           <w:p>
             <w:r>
+              <w:lastRenderedPageBreak/>
               <w:t>Entradas</w:t>
             </w:r>
           </w:p>
@@ -18460,12 +18446,12 @@
               <w:pStyle w:val="Prrafodelista"/>
               <w:numPr>
                 <w:ilvl w:val="0"/>
-                <w:numId w:val="19"/>
+                <w:numId w:val="11"/>
               </w:numPr>
               <w:cnfStyle w:val="000000000000" w:firstRow="0" w:lastRow="0" w:firstColumn="0" w:lastColumn="0" w:oddVBand="0" w:evenVBand="0" w:oddHBand="0" w:evenHBand="0" w:firstRowFirstColumn="0" w:firstRowLastColumn="0" w:lastRowFirstColumn="0" w:lastRowLastColumn="0"/>
             </w:pPr>
             <w:r>
-              <w:t>Rango de fechas</w:t>
+              <w:t xml:space="preserve">ID del proyecto </w:t>
             </w:r>
           </w:p>
           <w:p>
@@ -18473,14 +18459,31 @@
               <w:pStyle w:val="Prrafodelista"/>
               <w:numPr>
                 <w:ilvl w:val="0"/>
-                <w:numId w:val="19"/>
+                <w:numId w:val="11"/>
               </w:numPr>
               <w:cnfStyle w:val="000000000000" w:firstRow="0" w:lastRow="0" w:firstColumn="0" w:lastColumn="0" w:oddVBand="0" w:evenVBand="0" w:oddHBand="0" w:evenHBand="0" w:firstRowFirstColumn="0" w:firstRowLastColumn="0" w:lastRowFirstColumn="0" w:lastRowLastColumn="0"/>
             </w:pPr>
             <w:r>
-              <w:lastRenderedPageBreak/>
+              <w:t>Rango de fechas</w:t>
+            </w:r>
+          </w:p>
+          <w:p>
+            <w:pPr>
+              <w:pStyle w:val="Prrafodelista"/>
+              <w:numPr>
+                <w:ilvl w:val="0"/>
+                <w:numId w:val="11"/>
+              </w:numPr>
+              <w:cnfStyle w:val="000000000000" w:firstRow="0" w:lastRow="0" w:firstColumn="0" w:lastColumn="0" w:oddVBand="0" w:evenVBand="0" w:oddHBand="0" w:evenHBand="0" w:firstRowFirstColumn="0" w:firstRowLastColumn="0" w:lastRowFirstColumn="0" w:lastRowLastColumn="0"/>
+            </w:pPr>
+            <w:r>
               <w:t>Sistema</w:t>
             </w:r>
+          </w:p>
+          <w:p>
+            <w:pPr>
+              <w:cnfStyle w:val="000000000000" w:firstRow="0" w:lastRow="0" w:firstColumn="0" w:lastColumn="0" w:oddVBand="0" w:evenVBand="0" w:oddHBand="0" w:evenHBand="0" w:firstRowFirstColumn="0" w:firstRowLastColumn="0" w:lastRowFirstColumn="0" w:lastRowLastColumn="0"/>
+            </w:pPr>
           </w:p>
         </w:tc>
       </w:tr>
@@ -18495,7 +18498,6 @@
           </w:tcPr>
           <w:p>
             <w:r>
-              <w:lastRenderedPageBreak/>
               <w:t>Salidas</w:t>
             </w:r>
           </w:p>
@@ -18509,12 +18511,12 @@
               <w:pStyle w:val="Prrafodelista"/>
               <w:numPr>
                 <w:ilvl w:val="0"/>
-                <w:numId w:val="20"/>
+                <w:numId w:val="14"/>
               </w:numPr>
               <w:cnfStyle w:val="000000100000" w:firstRow="0" w:lastRow="0" w:firstColumn="0" w:lastColumn="0" w:oddVBand="0" w:evenVBand="0" w:oddHBand="1" w:evenHBand="0" w:firstRowFirstColumn="0" w:firstRowLastColumn="0" w:lastRowFirstColumn="0" w:lastRowLastColumn="0"/>
             </w:pPr>
             <w:r>
-              <w:t>Persona</w:t>
+              <w:t>Datos del usuario</w:t>
             </w:r>
           </w:p>
           <w:p>
@@ -18522,12 +18524,12 @@
               <w:pStyle w:val="Prrafodelista"/>
               <w:numPr>
                 <w:ilvl w:val="0"/>
-                <w:numId w:val="20"/>
+                <w:numId w:val="14"/>
               </w:numPr>
               <w:cnfStyle w:val="000000100000" w:firstRow="0" w:lastRow="0" w:firstColumn="0" w:lastColumn="0" w:oddVBand="0" w:evenVBand="0" w:oddHBand="1" w:evenHBand="0" w:firstRowFirstColumn="0" w:firstRowLastColumn="0" w:lastRowFirstColumn="0" w:lastRowLastColumn="0"/>
             </w:pPr>
             <w:r>
-              <w:t>Fecha</w:t>
+              <w:t>Id de la solicitud cambio</w:t>
             </w:r>
           </w:p>
           <w:p>
@@ -18535,12 +18537,12 @@
               <w:pStyle w:val="Prrafodelista"/>
               <w:numPr>
                 <w:ilvl w:val="0"/>
-                <w:numId w:val="20"/>
+                <w:numId w:val="14"/>
               </w:numPr>
               <w:cnfStyle w:val="000000100000" w:firstRow="0" w:lastRow="0" w:firstColumn="0" w:lastColumn="0" w:oddVBand="0" w:evenVBand="0" w:oddHBand="1" w:evenHBand="0" w:firstRowFirstColumn="0" w:firstRowLastColumn="0" w:lastRowFirstColumn="0" w:lastRowLastColumn="0"/>
             </w:pPr>
             <w:r>
-              <w:t>Versión</w:t>
+              <w:t>Descripción de la solicitud de cambio</w:t>
             </w:r>
           </w:p>
           <w:p>
@@ -18548,13 +18550,32 @@
               <w:pStyle w:val="Prrafodelista"/>
               <w:numPr>
                 <w:ilvl w:val="0"/>
-                <w:numId w:val="20"/>
+                <w:numId w:val="14"/>
               </w:numPr>
               <w:cnfStyle w:val="000000100000" w:firstRow="0" w:lastRow="0" w:firstColumn="0" w:lastColumn="0" w:oddVBand="0" w:evenVBand="0" w:oddHBand="1" w:evenHBand="0" w:firstRowFirstColumn="0" w:firstRowLastColumn="0" w:lastRowFirstColumn="0" w:lastRowLastColumn="0"/>
             </w:pPr>
             <w:r>
-              <w:t>Descripción de cambio</w:t>
-            </w:r>
+              <w:t>Fecha de la solicitud</w:t>
+            </w:r>
+          </w:p>
+          <w:p>
+            <w:pPr>
+              <w:pStyle w:val="Prrafodelista"/>
+              <w:numPr>
+                <w:ilvl w:val="0"/>
+                <w:numId w:val="14"/>
+              </w:numPr>
+              <w:cnfStyle w:val="000000100000" w:firstRow="0" w:lastRow="0" w:firstColumn="0" w:lastColumn="0" w:oddVBand="0" w:evenVBand="0" w:oddHBand="1" w:evenHBand="0" w:firstRowFirstColumn="0" w:firstRowLastColumn="0" w:lastRowFirstColumn="0" w:lastRowLastColumn="0"/>
+            </w:pPr>
+            <w:r>
+              <w:t>Fecha de rechazo de la solicitud</w:t>
+            </w:r>
+          </w:p>
+          <w:p>
+            <w:pPr>
+              <w:pStyle w:val="Prrafodelista"/>
+              <w:cnfStyle w:val="000000100000" w:firstRow="0" w:lastRow="0" w:firstColumn="0" w:lastColumn="0" w:oddVBand="0" w:evenVBand="0" w:oddHBand="1" w:evenHBand="0" w:firstRowFirstColumn="0" w:firstRowLastColumn="0" w:lastRowFirstColumn="0" w:lastRowLastColumn="0"/>
+            </w:pPr>
           </w:p>
         </w:tc>
       </w:tr>
@@ -18604,6 +18625,1268 @@
               <w:cnfStyle w:val="100000000000" w:firstRow="1" w:lastRow="0" w:firstColumn="0" w:lastColumn="0" w:oddVBand="0" w:evenVBand="0" w:oddHBand="0" w:evenHBand="0" w:firstRowFirstColumn="0" w:firstRowLastColumn="0" w:lastRowFirstColumn="0" w:lastRowLastColumn="0"/>
             </w:pPr>
             <w:r>
+              <w:t>SGV_GP_ISP_0</w:t>
+            </w:r>
+            <w:r>
+              <w:t>09</w:t>
+            </w:r>
+          </w:p>
+          <w:p>
+            <w:pPr>
+              <w:cnfStyle w:val="100000000000" w:firstRow="1" w:lastRow="0" w:firstColumn="0" w:lastColumn="0" w:oddVBand="0" w:evenVBand="0" w:oddHBand="0" w:evenHBand="0" w:firstRowFirstColumn="0" w:firstRowLastColumn="0" w:lastRowFirstColumn="0" w:lastRowLastColumn="0"/>
+            </w:pPr>
+          </w:p>
+        </w:tc>
+      </w:tr>
+      <w:tr>
+        <w:trPr>
+          <w:cnfStyle w:val="000000100000" w:firstRow="0" w:lastRow="0" w:firstColumn="0" w:lastColumn="0" w:oddVBand="0" w:evenVBand="0" w:oddHBand="1" w:evenHBand="0" w:firstRowFirstColumn="0" w:firstRowLastColumn="0" w:lastRowFirstColumn="0" w:lastRowLastColumn="0"/>
+        </w:trPr>
+        <w:tc>
+          <w:tcPr>
+            <w:cnfStyle w:val="001000000000" w:firstRow="0" w:lastRow="0" w:firstColumn="1" w:lastColumn="0" w:oddVBand="0" w:evenVBand="0" w:oddHBand="0" w:evenHBand="0" w:firstRowFirstColumn="0" w:firstRowLastColumn="0" w:lastRowFirstColumn="0" w:lastRowLastColumn="0"/>
+            <w:tcW w:w="1668" w:type="dxa"/>
+          </w:tcPr>
+          <w:p>
+            <w:r>
+              <w:t>Para</w:t>
+            </w:r>
+          </w:p>
+        </w:tc>
+        <w:tc>
+          <w:tcPr>
+            <w:tcW w:w="6976" w:type="dxa"/>
+          </w:tcPr>
+          <w:p>
+            <w:pPr>
+              <w:cnfStyle w:val="000000100000" w:firstRow="0" w:lastRow="0" w:firstColumn="0" w:lastColumn="0" w:oddVBand="0" w:evenVBand="0" w:oddHBand="1" w:evenHBand="0" w:firstRowFirstColumn="0" w:firstRowLastColumn="0" w:lastRowFirstColumn="0" w:lastRowLastColumn="0"/>
+            </w:pPr>
+            <w:r>
+              <w:t>Jefe de Proyecto</w:t>
+            </w:r>
+          </w:p>
+          <w:p>
+            <w:pPr>
+              <w:cnfStyle w:val="000000100000" w:firstRow="0" w:lastRow="0" w:firstColumn="0" w:lastColumn="0" w:oddVBand="0" w:evenVBand="0" w:oddHBand="1" w:evenHBand="0" w:firstRowFirstColumn="0" w:firstRowLastColumn="0" w:lastRowFirstColumn="0" w:lastRowLastColumn="0"/>
+            </w:pPr>
+          </w:p>
+        </w:tc>
+      </w:tr>
+      <w:tr>
+        <w:tc>
+          <w:tcPr>
+            <w:cnfStyle w:val="001000000000" w:firstRow="0" w:lastRow="0" w:firstColumn="1" w:lastColumn="0" w:oddVBand="0" w:evenVBand="0" w:oddHBand="0" w:evenHBand="0" w:firstRowFirstColumn="0" w:firstRowLastColumn="0" w:lastRowFirstColumn="0" w:lastRowLastColumn="0"/>
+            <w:tcW w:w="1668" w:type="dxa"/>
+          </w:tcPr>
+          <w:p>
+            <w:r>
+              <w:t>Titulo</w:t>
+            </w:r>
+          </w:p>
+        </w:tc>
+        <w:tc>
+          <w:tcPr>
+            <w:tcW w:w="6976" w:type="dxa"/>
+          </w:tcPr>
+          <w:p>
+            <w:pPr>
+              <w:cnfStyle w:val="000000000000" w:firstRow="0" w:lastRow="0" w:firstColumn="0" w:lastColumn="0" w:oddVBand="0" w:evenVBand="0" w:oddHBand="0" w:evenHBand="0" w:firstRowFirstColumn="0" w:firstRowLastColumn="0" w:lastRowFirstColumn="0" w:lastRowLastColumn="0"/>
+            </w:pPr>
+            <w:r>
+              <w:t>Lista de solicitudes de cambios pendientes</w:t>
+            </w:r>
+          </w:p>
+          <w:p>
+            <w:pPr>
+              <w:cnfStyle w:val="000000000000" w:firstRow="0" w:lastRow="0" w:firstColumn="0" w:lastColumn="0" w:oddVBand="0" w:evenVBand="0" w:oddHBand="0" w:evenHBand="0" w:firstRowFirstColumn="0" w:firstRowLastColumn="0" w:lastRowFirstColumn="0" w:lastRowLastColumn="0"/>
+            </w:pPr>
+          </w:p>
+        </w:tc>
+      </w:tr>
+      <w:tr>
+        <w:trPr>
+          <w:cnfStyle w:val="000000100000" w:firstRow="0" w:lastRow="0" w:firstColumn="0" w:lastColumn="0" w:oddVBand="0" w:evenVBand="0" w:oddHBand="1" w:evenHBand="0" w:firstRowFirstColumn="0" w:firstRowLastColumn="0" w:lastRowFirstColumn="0" w:lastRowLastColumn="0"/>
+        </w:trPr>
+        <w:tc>
+          <w:tcPr>
+            <w:cnfStyle w:val="001000000000" w:firstRow="0" w:lastRow="0" w:firstColumn="1" w:lastColumn="0" w:oddVBand="0" w:evenVBand="0" w:oddHBand="0" w:evenHBand="0" w:firstRowFirstColumn="0" w:firstRowLastColumn="0" w:lastRowFirstColumn="0" w:lastRowLastColumn="0"/>
+            <w:tcW w:w="1668" w:type="dxa"/>
+          </w:tcPr>
+          <w:p>
+            <w:r>
+              <w:t>Propósito</w:t>
+            </w:r>
+          </w:p>
+        </w:tc>
+        <w:tc>
+          <w:tcPr>
+            <w:tcW w:w="6976" w:type="dxa"/>
+          </w:tcPr>
+          <w:p>
+            <w:pPr>
+              <w:cnfStyle w:val="000000100000" w:firstRow="0" w:lastRow="0" w:firstColumn="0" w:lastColumn="0" w:oddVBand="0" w:evenVBand="0" w:oddHBand="1" w:evenHBand="0" w:firstRowFirstColumn="0" w:firstRowLastColumn="0" w:lastRowFirstColumn="0" w:lastRowLastColumn="0"/>
+            </w:pPr>
+            <w:r>
+              <w:t>Tener el listado de todas las solicitudes de cambio por atender.</w:t>
+            </w:r>
+          </w:p>
+          <w:p>
+            <w:pPr>
+              <w:cnfStyle w:val="000000100000" w:firstRow="0" w:lastRow="0" w:firstColumn="0" w:lastColumn="0" w:oddVBand="0" w:evenVBand="0" w:oddHBand="1" w:evenHBand="0" w:firstRowFirstColumn="0" w:firstRowLastColumn="0" w:lastRowFirstColumn="0" w:lastRowLastColumn="0"/>
+            </w:pPr>
+          </w:p>
+        </w:tc>
+      </w:tr>
+      <w:tr>
+        <w:tc>
+          <w:tcPr>
+            <w:cnfStyle w:val="001000000000" w:firstRow="0" w:lastRow="0" w:firstColumn="1" w:lastColumn="0" w:oddVBand="0" w:evenVBand="0" w:oddHBand="0" w:evenHBand="0" w:firstRowFirstColumn="0" w:firstRowLastColumn="0" w:lastRowFirstColumn="0" w:lastRowLastColumn="0"/>
+            <w:tcW w:w="1668" w:type="dxa"/>
+          </w:tcPr>
+          <w:p>
+            <w:r>
+              <w:t>Entradas</w:t>
+            </w:r>
+          </w:p>
+        </w:tc>
+        <w:tc>
+          <w:tcPr>
+            <w:tcW w:w="6976" w:type="dxa"/>
+          </w:tcPr>
+          <w:p>
+            <w:pPr>
+              <w:pStyle w:val="Prrafodelista"/>
+              <w:numPr>
+                <w:ilvl w:val="0"/>
+                <w:numId w:val="11"/>
+              </w:numPr>
+              <w:cnfStyle w:val="000000000000" w:firstRow="0" w:lastRow="0" w:firstColumn="0" w:lastColumn="0" w:oddVBand="0" w:evenVBand="0" w:oddHBand="0" w:evenHBand="0" w:firstRowFirstColumn="0" w:firstRowLastColumn="0" w:lastRowFirstColumn="0" w:lastRowLastColumn="0"/>
+            </w:pPr>
+            <w:r>
+              <w:t xml:space="preserve">ID del proyecto </w:t>
+            </w:r>
+          </w:p>
+          <w:p>
+            <w:pPr>
+              <w:pStyle w:val="Prrafodelista"/>
+              <w:numPr>
+                <w:ilvl w:val="0"/>
+                <w:numId w:val="11"/>
+              </w:numPr>
+              <w:cnfStyle w:val="000000000000" w:firstRow="0" w:lastRow="0" w:firstColumn="0" w:lastColumn="0" w:oddVBand="0" w:evenVBand="0" w:oddHBand="0" w:evenHBand="0" w:firstRowFirstColumn="0" w:firstRowLastColumn="0" w:lastRowFirstColumn="0" w:lastRowLastColumn="0"/>
+            </w:pPr>
+            <w:r>
+              <w:t>Sistema</w:t>
+            </w:r>
+          </w:p>
+          <w:p>
+            <w:pPr>
+              <w:cnfStyle w:val="000000000000" w:firstRow="0" w:lastRow="0" w:firstColumn="0" w:lastColumn="0" w:oddVBand="0" w:evenVBand="0" w:oddHBand="0" w:evenHBand="0" w:firstRowFirstColumn="0" w:firstRowLastColumn="0" w:lastRowFirstColumn="0" w:lastRowLastColumn="0"/>
+            </w:pPr>
+          </w:p>
+        </w:tc>
+      </w:tr>
+      <w:tr>
+        <w:trPr>
+          <w:cnfStyle w:val="000000100000" w:firstRow="0" w:lastRow="0" w:firstColumn="0" w:lastColumn="0" w:oddVBand="0" w:evenVBand="0" w:oddHBand="1" w:evenHBand="0" w:firstRowFirstColumn="0" w:firstRowLastColumn="0" w:lastRowFirstColumn="0" w:lastRowLastColumn="0"/>
+        </w:trPr>
+        <w:tc>
+          <w:tcPr>
+            <w:cnfStyle w:val="001000000000" w:firstRow="0" w:lastRow="0" w:firstColumn="1" w:lastColumn="0" w:oddVBand="0" w:evenVBand="0" w:oddHBand="0" w:evenHBand="0" w:firstRowFirstColumn="0" w:firstRowLastColumn="0" w:lastRowFirstColumn="0" w:lastRowLastColumn="0"/>
+            <w:tcW w:w="1668" w:type="dxa"/>
+          </w:tcPr>
+          <w:p>
+            <w:r>
+              <w:t>Salidas</w:t>
+            </w:r>
+          </w:p>
+        </w:tc>
+        <w:tc>
+          <w:tcPr>
+            <w:tcW w:w="6976" w:type="dxa"/>
+          </w:tcPr>
+          <w:p>
+            <w:pPr>
+              <w:pStyle w:val="Prrafodelista"/>
+              <w:numPr>
+                <w:ilvl w:val="0"/>
+                <w:numId w:val="14"/>
+              </w:numPr>
+              <w:cnfStyle w:val="000000100000" w:firstRow="0" w:lastRow="0" w:firstColumn="0" w:lastColumn="0" w:oddVBand="0" w:evenVBand="0" w:oddHBand="1" w:evenHBand="0" w:firstRowFirstColumn="0" w:firstRowLastColumn="0" w:lastRowFirstColumn="0" w:lastRowLastColumn="0"/>
+            </w:pPr>
+            <w:r>
+              <w:t>Datos del usuario</w:t>
+            </w:r>
+          </w:p>
+          <w:p>
+            <w:pPr>
+              <w:pStyle w:val="Prrafodelista"/>
+              <w:numPr>
+                <w:ilvl w:val="0"/>
+                <w:numId w:val="14"/>
+              </w:numPr>
+              <w:cnfStyle w:val="000000100000" w:firstRow="0" w:lastRow="0" w:firstColumn="0" w:lastColumn="0" w:oddVBand="0" w:evenVBand="0" w:oddHBand="1" w:evenHBand="0" w:firstRowFirstColumn="0" w:firstRowLastColumn="0" w:lastRowFirstColumn="0" w:lastRowLastColumn="0"/>
+            </w:pPr>
+            <w:r>
+              <w:t>Id de la solicitud cambio</w:t>
+            </w:r>
+          </w:p>
+          <w:p>
+            <w:pPr>
+              <w:pStyle w:val="Prrafodelista"/>
+              <w:numPr>
+                <w:ilvl w:val="0"/>
+                <w:numId w:val="14"/>
+              </w:numPr>
+              <w:cnfStyle w:val="000000100000" w:firstRow="0" w:lastRow="0" w:firstColumn="0" w:lastColumn="0" w:oddVBand="0" w:evenVBand="0" w:oddHBand="1" w:evenHBand="0" w:firstRowFirstColumn="0" w:firstRowLastColumn="0" w:lastRowFirstColumn="0" w:lastRowLastColumn="0"/>
+            </w:pPr>
+            <w:r>
+              <w:t>Descripción de la solicitud de cambio</w:t>
+            </w:r>
+          </w:p>
+          <w:p>
+            <w:pPr>
+              <w:pStyle w:val="Prrafodelista"/>
+              <w:numPr>
+                <w:ilvl w:val="0"/>
+                <w:numId w:val="14"/>
+              </w:numPr>
+              <w:cnfStyle w:val="000000100000" w:firstRow="0" w:lastRow="0" w:firstColumn="0" w:lastColumn="0" w:oddVBand="0" w:evenVBand="0" w:oddHBand="1" w:evenHBand="0" w:firstRowFirstColumn="0" w:firstRowLastColumn="0" w:lastRowFirstColumn="0" w:lastRowLastColumn="0"/>
+            </w:pPr>
+            <w:r>
+              <w:t>Fecha de la solicitud</w:t>
+            </w:r>
+          </w:p>
+          <w:p>
+            <w:pPr>
+              <w:pStyle w:val="Prrafodelista"/>
+              <w:numPr>
+                <w:ilvl w:val="0"/>
+                <w:numId w:val="14"/>
+              </w:numPr>
+              <w:cnfStyle w:val="000000100000" w:firstRow="0" w:lastRow="0" w:firstColumn="0" w:lastColumn="0" w:oddVBand="0" w:evenVBand="0" w:oddHBand="1" w:evenHBand="0" w:firstRowFirstColumn="0" w:firstRowLastColumn="0" w:lastRowFirstColumn="0" w:lastRowLastColumn="0"/>
+            </w:pPr>
+            <w:r>
+              <w:t>Fecha de aprobación de la solicitud</w:t>
+            </w:r>
+          </w:p>
+          <w:p>
+            <w:pPr>
+              <w:pStyle w:val="Prrafodelista"/>
+              <w:numPr>
+                <w:ilvl w:val="0"/>
+                <w:numId w:val="14"/>
+              </w:numPr>
+              <w:cnfStyle w:val="000000100000" w:firstRow="0" w:lastRow="0" w:firstColumn="0" w:lastColumn="0" w:oddVBand="0" w:evenVBand="0" w:oddHBand="1" w:evenHBand="0" w:firstRowFirstColumn="0" w:firstRowLastColumn="0" w:lastRowFirstColumn="0" w:lastRowLastColumn="0"/>
+            </w:pPr>
+            <w:r>
+              <w:t>Fecha estimada de finalización</w:t>
+            </w:r>
+          </w:p>
+          <w:p>
+            <w:pPr>
+              <w:pStyle w:val="Prrafodelista"/>
+              <w:cnfStyle w:val="000000100000" w:firstRow="0" w:lastRow="0" w:firstColumn="0" w:lastColumn="0" w:oddVBand="0" w:evenVBand="0" w:oddHBand="1" w:evenHBand="0" w:firstRowFirstColumn="0" w:firstRowLastColumn="0" w:lastRowFirstColumn="0" w:lastRowLastColumn="0"/>
+            </w:pPr>
+          </w:p>
+        </w:tc>
+      </w:tr>
+    </w:tbl>
+    <w:p>
+      <w:pPr>
+        <w:pStyle w:val="MNormal"/>
+        <w:spacing w:line="360" w:lineRule="auto"/>
+        <w:rPr>
+          <w:rFonts w:asciiTheme="minorHAnsi" w:hAnsiTheme="minorHAnsi"/>
+          <w:b/>
+          <w:sz w:val="28"/>
+        </w:rPr>
+      </w:pPr>
+    </w:p>
+    <w:tbl>
+      <w:tblPr>
+        <w:tblStyle w:val="Tabladecuadrcula6concolores-nfasis110"/>
+        <w:tblW w:w="0" w:type="auto"/>
+        <w:tblLook w:val="04A0" w:firstRow="1" w:lastRow="0" w:firstColumn="1" w:lastColumn="0" w:noHBand="0" w:noVBand="1"/>
+      </w:tblPr>
+      <w:tblGrid>
+        <w:gridCol w:w="1668"/>
+        <w:gridCol w:w="6976"/>
+      </w:tblGrid>
+      <w:tr>
+        <w:trPr>
+          <w:cnfStyle w:val="100000000000" w:firstRow="1" w:lastRow="0" w:firstColumn="0" w:lastColumn="0" w:oddVBand="0" w:evenVBand="0" w:oddHBand="0" w:evenHBand="0" w:firstRowFirstColumn="0" w:firstRowLastColumn="0" w:lastRowFirstColumn="0" w:lastRowLastColumn="0"/>
+        </w:trPr>
+        <w:tc>
+          <w:tcPr>
+            <w:cnfStyle w:val="001000000000" w:firstRow="0" w:lastRow="0" w:firstColumn="1" w:lastColumn="0" w:oddVBand="0" w:evenVBand="0" w:oddHBand="0" w:evenHBand="0" w:firstRowFirstColumn="0" w:firstRowLastColumn="0" w:lastRowFirstColumn="0" w:lastRowLastColumn="0"/>
+            <w:tcW w:w="1668" w:type="dxa"/>
+          </w:tcPr>
+          <w:p>
+            <w:r>
+              <w:t>ID</w:t>
+            </w:r>
+          </w:p>
+        </w:tc>
+        <w:tc>
+          <w:tcPr>
+            <w:tcW w:w="6976" w:type="dxa"/>
+          </w:tcPr>
+          <w:p>
+            <w:pPr>
+              <w:cnfStyle w:val="100000000000" w:firstRow="1" w:lastRow="0" w:firstColumn="0" w:lastColumn="0" w:oddVBand="0" w:evenVBand="0" w:oddHBand="0" w:evenHBand="0" w:firstRowFirstColumn="0" w:firstRowLastColumn="0" w:lastRowFirstColumn="0" w:lastRowLastColumn="0"/>
+            </w:pPr>
+            <w:r>
+              <w:t>SGV_GP_ISP_0</w:t>
+            </w:r>
+            <w:r>
+              <w:t>10</w:t>
+            </w:r>
+          </w:p>
+          <w:p>
+            <w:pPr>
+              <w:cnfStyle w:val="100000000000" w:firstRow="1" w:lastRow="0" w:firstColumn="0" w:lastColumn="0" w:oddVBand="0" w:evenVBand="0" w:oddHBand="0" w:evenHBand="0" w:firstRowFirstColumn="0" w:firstRowLastColumn="0" w:lastRowFirstColumn="0" w:lastRowLastColumn="0"/>
+            </w:pPr>
+          </w:p>
+        </w:tc>
+      </w:tr>
+      <w:tr>
+        <w:trPr>
+          <w:cnfStyle w:val="000000100000" w:firstRow="0" w:lastRow="0" w:firstColumn="0" w:lastColumn="0" w:oddVBand="0" w:evenVBand="0" w:oddHBand="1" w:evenHBand="0" w:firstRowFirstColumn="0" w:firstRowLastColumn="0" w:lastRowFirstColumn="0" w:lastRowLastColumn="0"/>
+        </w:trPr>
+        <w:tc>
+          <w:tcPr>
+            <w:cnfStyle w:val="001000000000" w:firstRow="0" w:lastRow="0" w:firstColumn="1" w:lastColumn="0" w:oddVBand="0" w:evenVBand="0" w:oddHBand="0" w:evenHBand="0" w:firstRowFirstColumn="0" w:firstRowLastColumn="0" w:lastRowFirstColumn="0" w:lastRowLastColumn="0"/>
+            <w:tcW w:w="1668" w:type="dxa"/>
+          </w:tcPr>
+          <w:p>
+            <w:r>
+              <w:t>Para</w:t>
+            </w:r>
+          </w:p>
+        </w:tc>
+        <w:tc>
+          <w:tcPr>
+            <w:tcW w:w="6976" w:type="dxa"/>
+          </w:tcPr>
+          <w:p>
+            <w:pPr>
+              <w:cnfStyle w:val="000000100000" w:firstRow="0" w:lastRow="0" w:firstColumn="0" w:lastColumn="0" w:oddVBand="0" w:evenVBand="0" w:oddHBand="1" w:evenHBand="0" w:firstRowFirstColumn="0" w:firstRowLastColumn="0" w:lastRowFirstColumn="0" w:lastRowLastColumn="0"/>
+            </w:pPr>
+            <w:r>
+              <w:t>Jefe de Proyecto</w:t>
+            </w:r>
+          </w:p>
+          <w:p>
+            <w:pPr>
+              <w:cnfStyle w:val="000000100000" w:firstRow="0" w:lastRow="0" w:firstColumn="0" w:lastColumn="0" w:oddVBand="0" w:evenVBand="0" w:oddHBand="1" w:evenHBand="0" w:firstRowFirstColumn="0" w:firstRowLastColumn="0" w:lastRowFirstColumn="0" w:lastRowLastColumn="0"/>
+            </w:pPr>
+          </w:p>
+        </w:tc>
+      </w:tr>
+      <w:tr>
+        <w:tc>
+          <w:tcPr>
+            <w:cnfStyle w:val="001000000000" w:firstRow="0" w:lastRow="0" w:firstColumn="1" w:lastColumn="0" w:oddVBand="0" w:evenVBand="0" w:oddHBand="0" w:evenHBand="0" w:firstRowFirstColumn="0" w:firstRowLastColumn="0" w:lastRowFirstColumn="0" w:lastRowLastColumn="0"/>
+            <w:tcW w:w="1668" w:type="dxa"/>
+          </w:tcPr>
+          <w:p>
+            <w:r>
+              <w:t>Titulo</w:t>
+            </w:r>
+          </w:p>
+        </w:tc>
+        <w:tc>
+          <w:tcPr>
+            <w:tcW w:w="6976" w:type="dxa"/>
+          </w:tcPr>
+          <w:p>
+            <w:pPr>
+              <w:cnfStyle w:val="000000000000" w:firstRow="0" w:lastRow="0" w:firstColumn="0" w:lastColumn="0" w:oddVBand="0" w:evenVBand="0" w:oddHBand="0" w:evenHBand="0" w:firstRowFirstColumn="0" w:firstRowLastColumn="0" w:lastRowFirstColumn="0" w:lastRowLastColumn="0"/>
+            </w:pPr>
+            <w:r>
+              <w:t>Lista de sistemas con solicitudes de cambios pendientes</w:t>
+            </w:r>
+          </w:p>
+          <w:p>
+            <w:pPr>
+              <w:cnfStyle w:val="000000000000" w:firstRow="0" w:lastRow="0" w:firstColumn="0" w:lastColumn="0" w:oddVBand="0" w:evenVBand="0" w:oddHBand="0" w:evenHBand="0" w:firstRowFirstColumn="0" w:firstRowLastColumn="0" w:lastRowFirstColumn="0" w:lastRowLastColumn="0"/>
+            </w:pPr>
+          </w:p>
+        </w:tc>
+      </w:tr>
+      <w:tr>
+        <w:trPr>
+          <w:cnfStyle w:val="000000100000" w:firstRow="0" w:lastRow="0" w:firstColumn="0" w:lastColumn="0" w:oddVBand="0" w:evenVBand="0" w:oddHBand="1" w:evenHBand="0" w:firstRowFirstColumn="0" w:firstRowLastColumn="0" w:lastRowFirstColumn="0" w:lastRowLastColumn="0"/>
+        </w:trPr>
+        <w:tc>
+          <w:tcPr>
+            <w:cnfStyle w:val="001000000000" w:firstRow="0" w:lastRow="0" w:firstColumn="1" w:lastColumn="0" w:oddVBand="0" w:evenVBand="0" w:oddHBand="0" w:evenHBand="0" w:firstRowFirstColumn="0" w:firstRowLastColumn="0" w:lastRowFirstColumn="0" w:lastRowLastColumn="0"/>
+            <w:tcW w:w="1668" w:type="dxa"/>
+          </w:tcPr>
+          <w:p>
+            <w:r>
+              <w:t>Propósito</w:t>
+            </w:r>
+          </w:p>
+        </w:tc>
+        <w:tc>
+          <w:tcPr>
+            <w:tcW w:w="6976" w:type="dxa"/>
+          </w:tcPr>
+          <w:p>
+            <w:pPr>
+              <w:cnfStyle w:val="000000100000" w:firstRow="0" w:lastRow="0" w:firstColumn="0" w:lastColumn="0" w:oddVBand="0" w:evenVBand="0" w:oddHBand="1" w:evenHBand="0" w:firstRowFirstColumn="0" w:firstRowLastColumn="0" w:lastRowFirstColumn="0" w:lastRowLastColumn="0"/>
+            </w:pPr>
+            <w:r>
+              <w:t>Tener el listado de todos los sistemas con solicitudes de cambio por atender.</w:t>
+            </w:r>
+          </w:p>
+          <w:p>
+            <w:pPr>
+              <w:cnfStyle w:val="000000100000" w:firstRow="0" w:lastRow="0" w:firstColumn="0" w:lastColumn="0" w:oddVBand="0" w:evenVBand="0" w:oddHBand="1" w:evenHBand="0" w:firstRowFirstColumn="0" w:firstRowLastColumn="0" w:lastRowFirstColumn="0" w:lastRowLastColumn="0"/>
+            </w:pPr>
+          </w:p>
+        </w:tc>
+      </w:tr>
+      <w:tr>
+        <w:tc>
+          <w:tcPr>
+            <w:cnfStyle w:val="001000000000" w:firstRow="0" w:lastRow="0" w:firstColumn="1" w:lastColumn="0" w:oddVBand="0" w:evenVBand="0" w:oddHBand="0" w:evenHBand="0" w:firstRowFirstColumn="0" w:firstRowLastColumn="0" w:lastRowFirstColumn="0" w:lastRowLastColumn="0"/>
+            <w:tcW w:w="1668" w:type="dxa"/>
+          </w:tcPr>
+          <w:p>
+            <w:r>
+              <w:t>Entradas</w:t>
+            </w:r>
+          </w:p>
+        </w:tc>
+        <w:tc>
+          <w:tcPr>
+            <w:tcW w:w="6976" w:type="dxa"/>
+          </w:tcPr>
+          <w:p>
+            <w:pPr>
+              <w:pStyle w:val="Prrafodelista"/>
+              <w:numPr>
+                <w:ilvl w:val="0"/>
+                <w:numId w:val="11"/>
+              </w:numPr>
+              <w:cnfStyle w:val="000000000000" w:firstRow="0" w:lastRow="0" w:firstColumn="0" w:lastColumn="0" w:oddVBand="0" w:evenVBand="0" w:oddHBand="0" w:evenHBand="0" w:firstRowFirstColumn="0" w:firstRowLastColumn="0" w:lastRowFirstColumn="0" w:lastRowLastColumn="0"/>
+            </w:pPr>
+            <w:r>
+              <w:t>Sistema</w:t>
+            </w:r>
+          </w:p>
+          <w:p>
+            <w:pPr>
+              <w:pStyle w:val="Prrafodelista"/>
+              <w:numPr>
+                <w:ilvl w:val="0"/>
+                <w:numId w:val="11"/>
+              </w:numPr>
+              <w:cnfStyle w:val="000000000000" w:firstRow="0" w:lastRow="0" w:firstColumn="0" w:lastColumn="0" w:oddVBand="0" w:evenVBand="0" w:oddHBand="0" w:evenHBand="0" w:firstRowFirstColumn="0" w:firstRowLastColumn="0" w:lastRowFirstColumn="0" w:lastRowLastColumn="0"/>
+            </w:pPr>
+            <w:r>
+              <w:t xml:space="preserve">ID del proyecto </w:t>
+            </w:r>
+          </w:p>
+          <w:p>
+            <w:pPr>
+              <w:pStyle w:val="Prrafodelista"/>
+              <w:cnfStyle w:val="000000000000" w:firstRow="0" w:lastRow="0" w:firstColumn="0" w:lastColumn="0" w:oddVBand="0" w:evenVBand="0" w:oddHBand="0" w:evenHBand="0" w:firstRowFirstColumn="0" w:firstRowLastColumn="0" w:lastRowFirstColumn="0" w:lastRowLastColumn="0"/>
+            </w:pPr>
+          </w:p>
+        </w:tc>
+      </w:tr>
+      <w:tr>
+        <w:trPr>
+          <w:cnfStyle w:val="000000100000" w:firstRow="0" w:lastRow="0" w:firstColumn="0" w:lastColumn="0" w:oddVBand="0" w:evenVBand="0" w:oddHBand="1" w:evenHBand="0" w:firstRowFirstColumn="0" w:firstRowLastColumn="0" w:lastRowFirstColumn="0" w:lastRowLastColumn="0"/>
+        </w:trPr>
+        <w:tc>
+          <w:tcPr>
+            <w:cnfStyle w:val="001000000000" w:firstRow="0" w:lastRow="0" w:firstColumn="1" w:lastColumn="0" w:oddVBand="0" w:evenVBand="0" w:oddHBand="0" w:evenHBand="0" w:firstRowFirstColumn="0" w:firstRowLastColumn="0" w:lastRowFirstColumn="0" w:lastRowLastColumn="0"/>
+            <w:tcW w:w="1668" w:type="dxa"/>
+          </w:tcPr>
+          <w:p>
+            <w:r>
+              <w:t>Salidas</w:t>
+            </w:r>
+          </w:p>
+        </w:tc>
+        <w:tc>
+          <w:tcPr>
+            <w:tcW w:w="6976" w:type="dxa"/>
+          </w:tcPr>
+          <w:p>
+            <w:pPr>
+              <w:pStyle w:val="Prrafodelista"/>
+              <w:numPr>
+                <w:ilvl w:val="0"/>
+                <w:numId w:val="14"/>
+              </w:numPr>
+              <w:cnfStyle w:val="000000100000" w:firstRow="0" w:lastRow="0" w:firstColumn="0" w:lastColumn="0" w:oddVBand="0" w:evenVBand="0" w:oddHBand="1" w:evenHBand="0" w:firstRowFirstColumn="0" w:firstRowLastColumn="0" w:lastRowFirstColumn="0" w:lastRowLastColumn="0"/>
+            </w:pPr>
+            <w:r>
+              <w:t>Datos del usuario</w:t>
+            </w:r>
+          </w:p>
+          <w:p>
+            <w:pPr>
+              <w:pStyle w:val="Prrafodelista"/>
+              <w:numPr>
+                <w:ilvl w:val="0"/>
+                <w:numId w:val="14"/>
+              </w:numPr>
+              <w:cnfStyle w:val="000000100000" w:firstRow="0" w:lastRow="0" w:firstColumn="0" w:lastColumn="0" w:oddVBand="0" w:evenVBand="0" w:oddHBand="1" w:evenHBand="0" w:firstRowFirstColumn="0" w:firstRowLastColumn="0" w:lastRowFirstColumn="0" w:lastRowLastColumn="0"/>
+            </w:pPr>
+            <w:r>
+              <w:t>Id de la solicitud cambio</w:t>
+            </w:r>
+          </w:p>
+          <w:p>
+            <w:pPr>
+              <w:pStyle w:val="Prrafodelista"/>
+              <w:numPr>
+                <w:ilvl w:val="0"/>
+                <w:numId w:val="14"/>
+              </w:numPr>
+              <w:cnfStyle w:val="000000100000" w:firstRow="0" w:lastRow="0" w:firstColumn="0" w:lastColumn="0" w:oddVBand="0" w:evenVBand="0" w:oddHBand="1" w:evenHBand="0" w:firstRowFirstColumn="0" w:firstRowLastColumn="0" w:lastRowFirstColumn="0" w:lastRowLastColumn="0"/>
+            </w:pPr>
+            <w:r>
+              <w:t>Descripción de la solicitud de cambio</w:t>
+            </w:r>
+          </w:p>
+          <w:p>
+            <w:pPr>
+              <w:pStyle w:val="Prrafodelista"/>
+              <w:numPr>
+                <w:ilvl w:val="0"/>
+                <w:numId w:val="14"/>
+              </w:numPr>
+              <w:cnfStyle w:val="000000100000" w:firstRow="0" w:lastRow="0" w:firstColumn="0" w:lastColumn="0" w:oddVBand="0" w:evenVBand="0" w:oddHBand="1" w:evenHBand="0" w:firstRowFirstColumn="0" w:firstRowLastColumn="0" w:lastRowFirstColumn="0" w:lastRowLastColumn="0"/>
+            </w:pPr>
+            <w:r>
+              <w:t>Fecha de la solicitud</w:t>
+            </w:r>
+          </w:p>
+          <w:p>
+            <w:pPr>
+              <w:pStyle w:val="Prrafodelista"/>
+              <w:numPr>
+                <w:ilvl w:val="0"/>
+                <w:numId w:val="14"/>
+              </w:numPr>
+              <w:cnfStyle w:val="000000100000" w:firstRow="0" w:lastRow="0" w:firstColumn="0" w:lastColumn="0" w:oddVBand="0" w:evenVBand="0" w:oddHBand="1" w:evenHBand="0" w:firstRowFirstColumn="0" w:firstRowLastColumn="0" w:lastRowFirstColumn="0" w:lastRowLastColumn="0"/>
+            </w:pPr>
+            <w:r>
+              <w:t>Fecha de aprobación de la solicitud</w:t>
+            </w:r>
+          </w:p>
+          <w:p>
+            <w:pPr>
+              <w:pStyle w:val="Prrafodelista"/>
+              <w:numPr>
+                <w:ilvl w:val="0"/>
+                <w:numId w:val="14"/>
+              </w:numPr>
+              <w:cnfStyle w:val="000000100000" w:firstRow="0" w:lastRow="0" w:firstColumn="0" w:lastColumn="0" w:oddVBand="0" w:evenVBand="0" w:oddHBand="1" w:evenHBand="0" w:firstRowFirstColumn="0" w:firstRowLastColumn="0" w:lastRowFirstColumn="0" w:lastRowLastColumn="0"/>
+            </w:pPr>
+            <w:r>
+              <w:t>Fecha estimada de finalización</w:t>
+            </w:r>
+          </w:p>
+          <w:p>
+            <w:pPr>
+              <w:pStyle w:val="Prrafodelista"/>
+              <w:cnfStyle w:val="000000100000" w:firstRow="0" w:lastRow="0" w:firstColumn="0" w:lastColumn="0" w:oddVBand="0" w:evenVBand="0" w:oddHBand="1" w:evenHBand="0" w:firstRowFirstColumn="0" w:firstRowLastColumn="0" w:lastRowFirstColumn="0" w:lastRowLastColumn="0"/>
+            </w:pPr>
+          </w:p>
+        </w:tc>
+      </w:tr>
+    </w:tbl>
+    <w:p>
+      <w:pPr>
+        <w:pStyle w:val="MNormal"/>
+        <w:spacing w:line="360" w:lineRule="auto"/>
+        <w:rPr>
+          <w:rFonts w:asciiTheme="minorHAnsi" w:hAnsiTheme="minorHAnsi"/>
+          <w:b/>
+          <w:sz w:val="28"/>
+        </w:rPr>
+      </w:pPr>
+    </w:p>
+    <w:p>
+      <w:pPr>
+        <w:pStyle w:val="MNormal"/>
+        <w:spacing w:line="360" w:lineRule="auto"/>
+        <w:rPr>
+          <w:rFonts w:asciiTheme="minorHAnsi" w:hAnsiTheme="minorHAnsi"/>
+          <w:b/>
+          <w:sz w:val="28"/>
+        </w:rPr>
+      </w:pPr>
+    </w:p>
+    <w:p>
+      <w:pPr>
+        <w:rPr>
+          <w:rFonts w:asciiTheme="minorHAnsi" w:hAnsiTheme="minorHAnsi" w:cstheme="minorHAnsi"/>
+          <w:b/>
+          <w:sz w:val="24"/>
+        </w:rPr>
+      </w:pPr>
+      <w:r>
+        <w:rPr>
+          <w:rFonts w:asciiTheme="minorHAnsi" w:hAnsiTheme="minorHAnsi" w:cstheme="minorHAnsi"/>
+          <w:b/>
+          <w:sz w:val="24"/>
+        </w:rPr>
+        <w:t>Reportes para el Estado Desarrollador</w:t>
+      </w:r>
+    </w:p>
+    <w:p>
+      <w:pPr>
+        <w:rPr>
+          <w:rFonts w:asciiTheme="minorHAnsi" w:hAnsiTheme="minorHAnsi" w:cstheme="minorHAnsi"/>
+          <w:b/>
+          <w:sz w:val="24"/>
+        </w:rPr>
+      </w:pPr>
+    </w:p>
+    <w:p>
+      <w:pPr>
+        <w:rPr>
+          <w:rFonts w:asciiTheme="minorHAnsi" w:hAnsiTheme="minorHAnsi" w:cstheme="minorHAnsi"/>
+          <w:sz w:val="24"/>
+        </w:rPr>
+      </w:pPr>
+      <w:r>
+        <w:rPr>
+          <w:rFonts w:asciiTheme="minorHAnsi" w:hAnsiTheme="minorHAnsi" w:cstheme="minorHAnsi"/>
+          <w:sz w:val="24"/>
+        </w:rPr>
+        <w:t xml:space="preserve">A </w:t>
+      </w:r>
+      <w:r>
+        <w:rPr>
+          <w:rFonts w:asciiTheme="minorHAnsi" w:hAnsiTheme="minorHAnsi" w:cstheme="minorHAnsi"/>
+          <w:sz w:val="24"/>
+        </w:rPr>
+        <w:t>continuación,</w:t>
+      </w:r>
+      <w:r>
+        <w:rPr>
+          <w:rFonts w:asciiTheme="minorHAnsi" w:hAnsiTheme="minorHAnsi" w:cstheme="minorHAnsi"/>
+          <w:sz w:val="24"/>
+        </w:rPr>
+        <w:t xml:space="preserve"> se indican 3 reportes de estado que serán utilizados por el Desarrollador</w:t>
+      </w:r>
+      <w:r>
+        <w:rPr>
+          <w:rFonts w:asciiTheme="minorHAnsi" w:hAnsiTheme="minorHAnsi" w:cstheme="minorHAnsi"/>
+          <w:sz w:val="24"/>
+        </w:rPr>
+        <w:t>:</w:t>
+      </w:r>
+    </w:p>
+    <w:p>
+      <w:pPr>
+        <w:pStyle w:val="MNormal"/>
+        <w:spacing w:line="360" w:lineRule="auto"/>
+        <w:rPr>
+          <w:rFonts w:asciiTheme="minorHAnsi" w:hAnsiTheme="minorHAnsi"/>
+          <w:b/>
+          <w:sz w:val="28"/>
+        </w:rPr>
+      </w:pPr>
+    </w:p>
+    <w:tbl>
+      <w:tblPr>
+        <w:tblStyle w:val="Tabladecuadrcula6concolores-nfasis110"/>
+        <w:tblW w:w="0" w:type="auto"/>
+        <w:tblLook w:val="04A0" w:firstRow="1" w:lastRow="0" w:firstColumn="1" w:lastColumn="0" w:noHBand="0" w:noVBand="1"/>
+      </w:tblPr>
+      <w:tblGrid>
+        <w:gridCol w:w="1668"/>
+        <w:gridCol w:w="6976"/>
+      </w:tblGrid>
+      <w:tr>
+        <w:trPr>
+          <w:cnfStyle w:val="100000000000" w:firstRow="1" w:lastRow="0" w:firstColumn="0" w:lastColumn="0" w:oddVBand="0" w:evenVBand="0" w:oddHBand="0" w:evenHBand="0" w:firstRowFirstColumn="0" w:firstRowLastColumn="0" w:lastRowFirstColumn="0" w:lastRowLastColumn="0"/>
+        </w:trPr>
+        <w:tc>
+          <w:tcPr>
+            <w:cnfStyle w:val="001000000000" w:firstRow="0" w:lastRow="0" w:firstColumn="1" w:lastColumn="0" w:oddVBand="0" w:evenVBand="0" w:oddHBand="0" w:evenHBand="0" w:firstRowFirstColumn="0" w:firstRowLastColumn="0" w:lastRowFirstColumn="0" w:lastRowLastColumn="0"/>
+            <w:tcW w:w="1668" w:type="dxa"/>
+          </w:tcPr>
+          <w:p>
+            <w:r>
+              <w:t>ID</w:t>
+            </w:r>
+          </w:p>
+        </w:tc>
+        <w:tc>
+          <w:tcPr>
+            <w:tcW w:w="6976" w:type="dxa"/>
+          </w:tcPr>
+          <w:p>
+            <w:pPr>
+              <w:cnfStyle w:val="100000000000" w:firstRow="1" w:lastRow="0" w:firstColumn="0" w:lastColumn="0" w:oddVBand="0" w:evenVBand="0" w:oddHBand="0" w:evenHBand="0" w:firstRowFirstColumn="0" w:firstRowLastColumn="0" w:lastRowFirstColumn="0" w:lastRowLastColumn="0"/>
+            </w:pPr>
+            <w:r>
+              <w:t>SGV_GP_ISP_011</w:t>
+            </w:r>
+          </w:p>
+          <w:p>
+            <w:pPr>
+              <w:cnfStyle w:val="100000000000" w:firstRow="1" w:lastRow="0" w:firstColumn="0" w:lastColumn="0" w:oddVBand="0" w:evenVBand="0" w:oddHBand="0" w:evenHBand="0" w:firstRowFirstColumn="0" w:firstRowLastColumn="0" w:lastRowFirstColumn="0" w:lastRowLastColumn="0"/>
+            </w:pPr>
+          </w:p>
+        </w:tc>
+      </w:tr>
+      <w:tr>
+        <w:trPr>
+          <w:cnfStyle w:val="000000100000" w:firstRow="0" w:lastRow="0" w:firstColumn="0" w:lastColumn="0" w:oddVBand="0" w:evenVBand="0" w:oddHBand="1" w:evenHBand="0" w:firstRowFirstColumn="0" w:firstRowLastColumn="0" w:lastRowFirstColumn="0" w:lastRowLastColumn="0"/>
+        </w:trPr>
+        <w:tc>
+          <w:tcPr>
+            <w:cnfStyle w:val="001000000000" w:firstRow="0" w:lastRow="0" w:firstColumn="1" w:lastColumn="0" w:oddVBand="0" w:evenVBand="0" w:oddHBand="0" w:evenHBand="0" w:firstRowFirstColumn="0" w:firstRowLastColumn="0" w:lastRowFirstColumn="0" w:lastRowLastColumn="0"/>
+            <w:tcW w:w="1668" w:type="dxa"/>
+          </w:tcPr>
+          <w:p>
+            <w:r>
+              <w:t>Para</w:t>
+            </w:r>
+          </w:p>
+        </w:tc>
+        <w:tc>
+          <w:tcPr>
+            <w:tcW w:w="6976" w:type="dxa"/>
+          </w:tcPr>
+          <w:p>
+            <w:pPr>
+              <w:cnfStyle w:val="000000100000" w:firstRow="0" w:lastRow="0" w:firstColumn="0" w:lastColumn="0" w:oddVBand="0" w:evenVBand="0" w:oddHBand="1" w:evenHBand="0" w:firstRowFirstColumn="0" w:firstRowLastColumn="0" w:lastRowFirstColumn="0" w:lastRowLastColumn="0"/>
+            </w:pPr>
+            <w:r>
+              <w:t>Analista programador</w:t>
+            </w:r>
+          </w:p>
+        </w:tc>
+      </w:tr>
+      <w:tr>
+        <w:tc>
+          <w:tcPr>
+            <w:cnfStyle w:val="001000000000" w:firstRow="0" w:lastRow="0" w:firstColumn="1" w:lastColumn="0" w:oddVBand="0" w:evenVBand="0" w:oddHBand="0" w:evenHBand="0" w:firstRowFirstColumn="0" w:firstRowLastColumn="0" w:lastRowFirstColumn="0" w:lastRowLastColumn="0"/>
+            <w:tcW w:w="1668" w:type="dxa"/>
+          </w:tcPr>
+          <w:p>
+            <w:r>
+              <w:t>Titulo</w:t>
+            </w:r>
+          </w:p>
+        </w:tc>
+        <w:tc>
+          <w:tcPr>
+            <w:tcW w:w="6976" w:type="dxa"/>
+          </w:tcPr>
+          <w:p>
+            <w:pPr>
+              <w:cnfStyle w:val="000000000000" w:firstRow="0" w:lastRow="0" w:firstColumn="0" w:lastColumn="0" w:oddVBand="0" w:evenVBand="0" w:oddHBand="0" w:evenHBand="0" w:firstRowFirstColumn="0" w:firstRowLastColumn="0" w:lastRowFirstColumn="0" w:lastRowLastColumn="0"/>
+            </w:pPr>
+            <w:r>
+              <w:t>Lista de solicitudes de los cambios asignados</w:t>
+            </w:r>
+          </w:p>
+        </w:tc>
+      </w:tr>
+      <w:tr>
+        <w:trPr>
+          <w:cnfStyle w:val="000000100000" w:firstRow="0" w:lastRow="0" w:firstColumn="0" w:lastColumn="0" w:oddVBand="0" w:evenVBand="0" w:oddHBand="1" w:evenHBand="0" w:firstRowFirstColumn="0" w:firstRowLastColumn="0" w:lastRowFirstColumn="0" w:lastRowLastColumn="0"/>
+        </w:trPr>
+        <w:tc>
+          <w:tcPr>
+            <w:cnfStyle w:val="001000000000" w:firstRow="0" w:lastRow="0" w:firstColumn="1" w:lastColumn="0" w:oddVBand="0" w:evenVBand="0" w:oddHBand="0" w:evenHBand="0" w:firstRowFirstColumn="0" w:firstRowLastColumn="0" w:lastRowFirstColumn="0" w:lastRowLastColumn="0"/>
+            <w:tcW w:w="1668" w:type="dxa"/>
+          </w:tcPr>
+          <w:p>
+            <w:r>
+              <w:t>Propósito</w:t>
+            </w:r>
+          </w:p>
+        </w:tc>
+        <w:tc>
+          <w:tcPr>
+            <w:tcW w:w="6976" w:type="dxa"/>
+          </w:tcPr>
+          <w:p>
+            <w:pPr>
+              <w:cnfStyle w:val="000000100000" w:firstRow="0" w:lastRow="0" w:firstColumn="0" w:lastColumn="0" w:oddVBand="0" w:evenVBand="0" w:oddHBand="1" w:evenHBand="0" w:firstRowFirstColumn="0" w:firstRowLastColumn="0" w:lastRowFirstColumn="0" w:lastRowLastColumn="0"/>
+            </w:pPr>
+            <w:r>
+              <w:t>Contar con una lista de solicitudes de cambios organizadas y priorizadas para iniciar su atención.</w:t>
+            </w:r>
+          </w:p>
+        </w:tc>
+      </w:tr>
+      <w:tr>
+        <w:tc>
+          <w:tcPr>
+            <w:cnfStyle w:val="001000000000" w:firstRow="0" w:lastRow="0" w:firstColumn="1" w:lastColumn="0" w:oddVBand="0" w:evenVBand="0" w:oddHBand="0" w:evenHBand="0" w:firstRowFirstColumn="0" w:firstRowLastColumn="0" w:lastRowFirstColumn="0" w:lastRowLastColumn="0"/>
+            <w:tcW w:w="1668" w:type="dxa"/>
+          </w:tcPr>
+          <w:p>
+            <w:r>
+              <w:t>Entradas</w:t>
+            </w:r>
+          </w:p>
+        </w:tc>
+        <w:tc>
+          <w:tcPr>
+            <w:tcW w:w="6976" w:type="dxa"/>
+          </w:tcPr>
+          <w:p>
+            <w:pPr>
+              <w:pStyle w:val="Prrafodelista"/>
+              <w:numPr>
+                <w:ilvl w:val="0"/>
+                <w:numId w:val="17"/>
+              </w:numPr>
+              <w:cnfStyle w:val="000000000000" w:firstRow="0" w:lastRow="0" w:firstColumn="0" w:lastColumn="0" w:oddVBand="0" w:evenVBand="0" w:oddHBand="0" w:evenHBand="0" w:firstRowFirstColumn="0" w:firstRowLastColumn="0" w:lastRowFirstColumn="0" w:lastRowLastColumn="0"/>
+            </w:pPr>
+            <w:r>
+              <w:t>Rango de fechas</w:t>
+            </w:r>
+          </w:p>
+          <w:p>
+            <w:pPr>
+              <w:pStyle w:val="Prrafodelista"/>
+              <w:numPr>
+                <w:ilvl w:val="0"/>
+                <w:numId w:val="17"/>
+              </w:numPr>
+              <w:cnfStyle w:val="000000000000" w:firstRow="0" w:lastRow="0" w:firstColumn="0" w:lastColumn="0" w:oddVBand="0" w:evenVBand="0" w:oddHBand="0" w:evenHBand="0" w:firstRowFirstColumn="0" w:firstRowLastColumn="0" w:lastRowFirstColumn="0" w:lastRowLastColumn="0"/>
+            </w:pPr>
+            <w:r>
+              <w:t>Id solicitud</w:t>
+            </w:r>
+          </w:p>
+          <w:p>
+            <w:pPr>
+              <w:pStyle w:val="Prrafodelista"/>
+              <w:numPr>
+                <w:ilvl w:val="0"/>
+                <w:numId w:val="17"/>
+              </w:numPr>
+              <w:cnfStyle w:val="000000000000" w:firstRow="0" w:lastRow="0" w:firstColumn="0" w:lastColumn="0" w:oddVBand="0" w:evenVBand="0" w:oddHBand="0" w:evenHBand="0" w:firstRowFirstColumn="0" w:firstRowLastColumn="0" w:lastRowFirstColumn="0" w:lastRowLastColumn="0"/>
+            </w:pPr>
+            <w:r>
+              <w:t>Sistema</w:t>
+            </w:r>
+          </w:p>
+        </w:tc>
+      </w:tr>
+      <w:tr>
+        <w:trPr>
+          <w:cnfStyle w:val="000000100000" w:firstRow="0" w:lastRow="0" w:firstColumn="0" w:lastColumn="0" w:oddVBand="0" w:evenVBand="0" w:oddHBand="1" w:evenHBand="0" w:firstRowFirstColumn="0" w:firstRowLastColumn="0" w:lastRowFirstColumn="0" w:lastRowLastColumn="0"/>
+        </w:trPr>
+        <w:tc>
+          <w:tcPr>
+            <w:cnfStyle w:val="001000000000" w:firstRow="0" w:lastRow="0" w:firstColumn="1" w:lastColumn="0" w:oddVBand="0" w:evenVBand="0" w:oddHBand="0" w:evenHBand="0" w:firstRowFirstColumn="0" w:firstRowLastColumn="0" w:lastRowFirstColumn="0" w:lastRowLastColumn="0"/>
+            <w:tcW w:w="1668" w:type="dxa"/>
+          </w:tcPr>
+          <w:p>
+            <w:r>
+              <w:t>Salidas</w:t>
+            </w:r>
+          </w:p>
+        </w:tc>
+        <w:tc>
+          <w:tcPr>
+            <w:tcW w:w="6976" w:type="dxa"/>
+          </w:tcPr>
+          <w:p>
+            <w:pPr>
+              <w:pStyle w:val="Prrafodelista"/>
+              <w:numPr>
+                <w:ilvl w:val="0"/>
+                <w:numId w:val="18"/>
+              </w:numPr>
+              <w:cnfStyle w:val="000000100000" w:firstRow="0" w:lastRow="0" w:firstColumn="0" w:lastColumn="0" w:oddVBand="0" w:evenVBand="0" w:oddHBand="1" w:evenHBand="0" w:firstRowFirstColumn="0" w:firstRowLastColumn="0" w:lastRowFirstColumn="0" w:lastRowLastColumn="0"/>
+            </w:pPr>
+            <w:r>
+              <w:t>Persona</w:t>
+            </w:r>
+          </w:p>
+          <w:p>
+            <w:pPr>
+              <w:pStyle w:val="Prrafodelista"/>
+              <w:numPr>
+                <w:ilvl w:val="0"/>
+                <w:numId w:val="18"/>
+              </w:numPr>
+              <w:cnfStyle w:val="000000100000" w:firstRow="0" w:lastRow="0" w:firstColumn="0" w:lastColumn="0" w:oddVBand="0" w:evenVBand="0" w:oddHBand="1" w:evenHBand="0" w:firstRowFirstColumn="0" w:firstRowLastColumn="0" w:lastRowFirstColumn="0" w:lastRowLastColumn="0"/>
+            </w:pPr>
+            <w:r>
+              <w:t>Cargo</w:t>
+            </w:r>
+          </w:p>
+          <w:p>
+            <w:pPr>
+              <w:pStyle w:val="Prrafodelista"/>
+              <w:numPr>
+                <w:ilvl w:val="0"/>
+                <w:numId w:val="18"/>
+              </w:numPr>
+              <w:cnfStyle w:val="000000100000" w:firstRow="0" w:lastRow="0" w:firstColumn="0" w:lastColumn="0" w:oddVBand="0" w:evenVBand="0" w:oddHBand="1" w:evenHBand="0" w:firstRowFirstColumn="0" w:firstRowLastColumn="0" w:lastRowFirstColumn="0" w:lastRowLastColumn="0"/>
+            </w:pPr>
+            <w:r>
+              <w:t>Solicitud de cambio</w:t>
+            </w:r>
+          </w:p>
+          <w:p>
+            <w:pPr>
+              <w:pStyle w:val="Prrafodelista"/>
+              <w:numPr>
+                <w:ilvl w:val="0"/>
+                <w:numId w:val="18"/>
+              </w:numPr>
+              <w:cnfStyle w:val="000000100000" w:firstRow="0" w:lastRow="0" w:firstColumn="0" w:lastColumn="0" w:oddVBand="0" w:evenVBand="0" w:oddHBand="1" w:evenHBand="0" w:firstRowFirstColumn="0" w:firstRowLastColumn="0" w:lastRowFirstColumn="0" w:lastRowLastColumn="0"/>
+            </w:pPr>
+            <w:r>
+              <w:t>Descripción de solicitud</w:t>
+            </w:r>
+          </w:p>
+          <w:p>
+            <w:pPr>
+              <w:pStyle w:val="Prrafodelista"/>
+              <w:numPr>
+                <w:ilvl w:val="0"/>
+                <w:numId w:val="18"/>
+              </w:numPr>
+              <w:cnfStyle w:val="000000100000" w:firstRow="0" w:lastRow="0" w:firstColumn="0" w:lastColumn="0" w:oddVBand="0" w:evenVBand="0" w:oddHBand="1" w:evenHBand="0" w:firstRowFirstColumn="0" w:firstRowLastColumn="0" w:lastRowFirstColumn="0" w:lastRowLastColumn="0"/>
+            </w:pPr>
+            <w:r>
+              <w:t>Fecha</w:t>
+            </w:r>
+          </w:p>
+          <w:p>
+            <w:pPr>
+              <w:pStyle w:val="Prrafodelista"/>
+              <w:numPr>
+                <w:ilvl w:val="0"/>
+                <w:numId w:val="18"/>
+              </w:numPr>
+              <w:cnfStyle w:val="000000100000" w:firstRow="0" w:lastRow="0" w:firstColumn="0" w:lastColumn="0" w:oddVBand="0" w:evenVBand="0" w:oddHBand="1" w:evenHBand="0" w:firstRowFirstColumn="0" w:firstRowLastColumn="0" w:lastRowFirstColumn="0" w:lastRowLastColumn="0"/>
+            </w:pPr>
+            <w:r>
+              <w:t>Id solicitud</w:t>
+            </w:r>
+          </w:p>
+        </w:tc>
+      </w:tr>
+    </w:tbl>
+    <w:p>
+      <w:pPr>
+        <w:pStyle w:val="MNormal"/>
+        <w:spacing w:line="360" w:lineRule="auto"/>
+        <w:rPr>
+          <w:rFonts w:asciiTheme="minorHAnsi" w:hAnsiTheme="minorHAnsi"/>
+          <w:b/>
+          <w:sz w:val="28"/>
+        </w:rPr>
+      </w:pPr>
+    </w:p>
+    <w:tbl>
+      <w:tblPr>
+        <w:tblStyle w:val="Tabladecuadrcula6concolores-nfasis110"/>
+        <w:tblW w:w="0" w:type="auto"/>
+        <w:tblLook w:val="04A0" w:firstRow="1" w:lastRow="0" w:firstColumn="1" w:lastColumn="0" w:noHBand="0" w:noVBand="1"/>
+      </w:tblPr>
+      <w:tblGrid>
+        <w:gridCol w:w="1668"/>
+        <w:gridCol w:w="6976"/>
+      </w:tblGrid>
+      <w:tr>
+        <w:trPr>
+          <w:cnfStyle w:val="100000000000" w:firstRow="1" w:lastRow="0" w:firstColumn="0" w:lastColumn="0" w:oddVBand="0" w:evenVBand="0" w:oddHBand="0" w:evenHBand="0" w:firstRowFirstColumn="0" w:firstRowLastColumn="0" w:lastRowFirstColumn="0" w:lastRowLastColumn="0"/>
+        </w:trPr>
+        <w:tc>
+          <w:tcPr>
+            <w:cnfStyle w:val="001000000000" w:firstRow="0" w:lastRow="0" w:firstColumn="1" w:lastColumn="0" w:oddVBand="0" w:evenVBand="0" w:oddHBand="0" w:evenHBand="0" w:firstRowFirstColumn="0" w:firstRowLastColumn="0" w:lastRowFirstColumn="0" w:lastRowLastColumn="0"/>
+            <w:tcW w:w="1668" w:type="dxa"/>
+          </w:tcPr>
+          <w:p>
+            <w:r>
+              <w:t>ID</w:t>
+            </w:r>
+          </w:p>
+        </w:tc>
+        <w:tc>
+          <w:tcPr>
+            <w:tcW w:w="6976" w:type="dxa"/>
+          </w:tcPr>
+          <w:p>
+            <w:pPr>
+              <w:cnfStyle w:val="100000000000" w:firstRow="1" w:lastRow="0" w:firstColumn="0" w:lastColumn="0" w:oddVBand="0" w:evenVBand="0" w:oddHBand="0" w:evenHBand="0" w:firstRowFirstColumn="0" w:firstRowLastColumn="0" w:lastRowFirstColumn="0" w:lastRowLastColumn="0"/>
+            </w:pPr>
+            <w:r>
+              <w:t>SGV_GP_ISP_012</w:t>
+            </w:r>
+          </w:p>
+          <w:p>
+            <w:pPr>
+              <w:cnfStyle w:val="100000000000" w:firstRow="1" w:lastRow="0" w:firstColumn="0" w:lastColumn="0" w:oddVBand="0" w:evenVBand="0" w:oddHBand="0" w:evenHBand="0" w:firstRowFirstColumn="0" w:firstRowLastColumn="0" w:lastRowFirstColumn="0" w:lastRowLastColumn="0"/>
+            </w:pPr>
+          </w:p>
+        </w:tc>
+      </w:tr>
+      <w:tr>
+        <w:trPr>
+          <w:cnfStyle w:val="000000100000" w:firstRow="0" w:lastRow="0" w:firstColumn="0" w:lastColumn="0" w:oddVBand="0" w:evenVBand="0" w:oddHBand="1" w:evenHBand="0" w:firstRowFirstColumn="0" w:firstRowLastColumn="0" w:lastRowFirstColumn="0" w:lastRowLastColumn="0"/>
+        </w:trPr>
+        <w:tc>
+          <w:tcPr>
+            <w:cnfStyle w:val="001000000000" w:firstRow="0" w:lastRow="0" w:firstColumn="1" w:lastColumn="0" w:oddVBand="0" w:evenVBand="0" w:oddHBand="0" w:evenHBand="0" w:firstRowFirstColumn="0" w:firstRowLastColumn="0" w:lastRowFirstColumn="0" w:lastRowLastColumn="0"/>
+            <w:tcW w:w="1668" w:type="dxa"/>
+          </w:tcPr>
+          <w:p>
+            <w:r>
+              <w:t>Para</w:t>
+            </w:r>
+          </w:p>
+        </w:tc>
+        <w:tc>
+          <w:tcPr>
+            <w:tcW w:w="6976" w:type="dxa"/>
+          </w:tcPr>
+          <w:p>
+            <w:pPr>
+              <w:cnfStyle w:val="000000100000" w:firstRow="0" w:lastRow="0" w:firstColumn="0" w:lastColumn="0" w:oddVBand="0" w:evenVBand="0" w:oddHBand="1" w:evenHBand="0" w:firstRowFirstColumn="0" w:firstRowLastColumn="0" w:lastRowFirstColumn="0" w:lastRowLastColumn="0"/>
+            </w:pPr>
+            <w:r>
+              <w:t>Analista programador</w:t>
+            </w:r>
+          </w:p>
+        </w:tc>
+      </w:tr>
+      <w:tr>
+        <w:tc>
+          <w:tcPr>
+            <w:cnfStyle w:val="001000000000" w:firstRow="0" w:lastRow="0" w:firstColumn="1" w:lastColumn="0" w:oddVBand="0" w:evenVBand="0" w:oddHBand="0" w:evenHBand="0" w:firstRowFirstColumn="0" w:firstRowLastColumn="0" w:lastRowFirstColumn="0" w:lastRowLastColumn="0"/>
+            <w:tcW w:w="1668" w:type="dxa"/>
+          </w:tcPr>
+          <w:p>
+            <w:r>
+              <w:t>Titulo</w:t>
+            </w:r>
+          </w:p>
+        </w:tc>
+        <w:tc>
+          <w:tcPr>
+            <w:tcW w:w="6976" w:type="dxa"/>
+          </w:tcPr>
+          <w:p>
+            <w:pPr>
+              <w:cnfStyle w:val="000000000000" w:firstRow="0" w:lastRow="0" w:firstColumn="0" w:lastColumn="0" w:oddVBand="0" w:evenVBand="0" w:oddHBand="0" w:evenHBand="0" w:firstRowFirstColumn="0" w:firstRowLastColumn="0" w:lastRowFirstColumn="0" w:lastRowLastColumn="0"/>
+            </w:pPr>
+            <w:r>
+              <w:t>Lista de versiones del sistema</w:t>
+            </w:r>
+          </w:p>
+        </w:tc>
+      </w:tr>
+      <w:tr>
+        <w:trPr>
+          <w:cnfStyle w:val="000000100000" w:firstRow="0" w:lastRow="0" w:firstColumn="0" w:lastColumn="0" w:oddVBand="0" w:evenVBand="0" w:oddHBand="1" w:evenHBand="0" w:firstRowFirstColumn="0" w:firstRowLastColumn="0" w:lastRowFirstColumn="0" w:lastRowLastColumn="0"/>
+        </w:trPr>
+        <w:tc>
+          <w:tcPr>
+            <w:cnfStyle w:val="001000000000" w:firstRow="0" w:lastRow="0" w:firstColumn="1" w:lastColumn="0" w:oddVBand="0" w:evenVBand="0" w:oddHBand="0" w:evenHBand="0" w:firstRowFirstColumn="0" w:firstRowLastColumn="0" w:lastRowFirstColumn="0" w:lastRowLastColumn="0"/>
+            <w:tcW w:w="1668" w:type="dxa"/>
+          </w:tcPr>
+          <w:p>
+            <w:r>
+              <w:t>Propósito</w:t>
+            </w:r>
+          </w:p>
+        </w:tc>
+        <w:tc>
+          <w:tcPr>
+            <w:tcW w:w="6976" w:type="dxa"/>
+          </w:tcPr>
+          <w:p>
+            <w:pPr>
+              <w:cnfStyle w:val="000000100000" w:firstRow="0" w:lastRow="0" w:firstColumn="0" w:lastColumn="0" w:oddVBand="0" w:evenVBand="0" w:oddHBand="1" w:evenHBand="0" w:firstRowFirstColumn="0" w:firstRowLastColumn="0" w:lastRowFirstColumn="0" w:lastRowLastColumn="0"/>
+            </w:pPr>
+            <w:r>
+              <w:t xml:space="preserve">Tener una lista de todas las versiones del sistema describiendo sus respectivos cambios realizados. </w:t>
+            </w:r>
+          </w:p>
+        </w:tc>
+      </w:tr>
+      <w:tr>
+        <w:tc>
+          <w:tcPr>
+            <w:cnfStyle w:val="001000000000" w:firstRow="0" w:lastRow="0" w:firstColumn="1" w:lastColumn="0" w:oddVBand="0" w:evenVBand="0" w:oddHBand="0" w:evenHBand="0" w:firstRowFirstColumn="0" w:firstRowLastColumn="0" w:lastRowFirstColumn="0" w:lastRowLastColumn="0"/>
+            <w:tcW w:w="1668" w:type="dxa"/>
+          </w:tcPr>
+          <w:p>
+            <w:r>
+              <w:t>Entradas</w:t>
+            </w:r>
+          </w:p>
+        </w:tc>
+        <w:tc>
+          <w:tcPr>
+            <w:tcW w:w="6976" w:type="dxa"/>
+          </w:tcPr>
+          <w:p>
+            <w:pPr>
+              <w:pStyle w:val="Prrafodelista"/>
+              <w:numPr>
+                <w:ilvl w:val="0"/>
+                <w:numId w:val="19"/>
+              </w:numPr>
+              <w:cnfStyle w:val="000000000000" w:firstRow="0" w:lastRow="0" w:firstColumn="0" w:lastColumn="0" w:oddVBand="0" w:evenVBand="0" w:oddHBand="0" w:evenHBand="0" w:firstRowFirstColumn="0" w:firstRowLastColumn="0" w:lastRowFirstColumn="0" w:lastRowLastColumn="0"/>
+            </w:pPr>
+            <w:r>
+              <w:t>Rango de fechas</w:t>
+            </w:r>
+          </w:p>
+          <w:p>
+            <w:pPr>
+              <w:pStyle w:val="Prrafodelista"/>
+              <w:numPr>
+                <w:ilvl w:val="0"/>
+                <w:numId w:val="19"/>
+              </w:numPr>
+              <w:cnfStyle w:val="000000000000" w:firstRow="0" w:lastRow="0" w:firstColumn="0" w:lastColumn="0" w:oddVBand="0" w:evenVBand="0" w:oddHBand="0" w:evenHBand="0" w:firstRowFirstColumn="0" w:firstRowLastColumn="0" w:lastRowFirstColumn="0" w:lastRowLastColumn="0"/>
+            </w:pPr>
+            <w:r>
+              <w:t>Sistema</w:t>
+            </w:r>
+          </w:p>
+        </w:tc>
+      </w:tr>
+      <w:tr>
+        <w:trPr>
+          <w:cnfStyle w:val="000000100000" w:firstRow="0" w:lastRow="0" w:firstColumn="0" w:lastColumn="0" w:oddVBand="0" w:evenVBand="0" w:oddHBand="1" w:evenHBand="0" w:firstRowFirstColumn="0" w:firstRowLastColumn="0" w:lastRowFirstColumn="0" w:lastRowLastColumn="0"/>
+        </w:trPr>
+        <w:tc>
+          <w:tcPr>
+            <w:cnfStyle w:val="001000000000" w:firstRow="0" w:lastRow="0" w:firstColumn="1" w:lastColumn="0" w:oddVBand="0" w:evenVBand="0" w:oddHBand="0" w:evenHBand="0" w:firstRowFirstColumn="0" w:firstRowLastColumn="0" w:lastRowFirstColumn="0" w:lastRowLastColumn="0"/>
+            <w:tcW w:w="1668" w:type="dxa"/>
+          </w:tcPr>
+          <w:p>
+            <w:r>
+              <w:t>Salidas</w:t>
+            </w:r>
+          </w:p>
+        </w:tc>
+        <w:tc>
+          <w:tcPr>
+            <w:tcW w:w="6976" w:type="dxa"/>
+          </w:tcPr>
+          <w:p>
+            <w:pPr>
+              <w:pStyle w:val="Prrafodelista"/>
+              <w:numPr>
+                <w:ilvl w:val="0"/>
+                <w:numId w:val="20"/>
+              </w:numPr>
+              <w:cnfStyle w:val="000000100000" w:firstRow="0" w:lastRow="0" w:firstColumn="0" w:lastColumn="0" w:oddVBand="0" w:evenVBand="0" w:oddHBand="1" w:evenHBand="0" w:firstRowFirstColumn="0" w:firstRowLastColumn="0" w:lastRowFirstColumn="0" w:lastRowLastColumn="0"/>
+            </w:pPr>
+            <w:r>
+              <w:t>Persona</w:t>
+            </w:r>
+          </w:p>
+          <w:p>
+            <w:pPr>
+              <w:pStyle w:val="Prrafodelista"/>
+              <w:numPr>
+                <w:ilvl w:val="0"/>
+                <w:numId w:val="20"/>
+              </w:numPr>
+              <w:cnfStyle w:val="000000100000" w:firstRow="0" w:lastRow="0" w:firstColumn="0" w:lastColumn="0" w:oddVBand="0" w:evenVBand="0" w:oddHBand="1" w:evenHBand="0" w:firstRowFirstColumn="0" w:firstRowLastColumn="0" w:lastRowFirstColumn="0" w:lastRowLastColumn="0"/>
+            </w:pPr>
+            <w:r>
+              <w:t>Fecha</w:t>
+            </w:r>
+          </w:p>
+          <w:p>
+            <w:pPr>
+              <w:pStyle w:val="Prrafodelista"/>
+              <w:numPr>
+                <w:ilvl w:val="0"/>
+                <w:numId w:val="20"/>
+              </w:numPr>
+              <w:cnfStyle w:val="000000100000" w:firstRow="0" w:lastRow="0" w:firstColumn="0" w:lastColumn="0" w:oddVBand="0" w:evenVBand="0" w:oddHBand="1" w:evenHBand="0" w:firstRowFirstColumn="0" w:firstRowLastColumn="0" w:lastRowFirstColumn="0" w:lastRowLastColumn="0"/>
+            </w:pPr>
+            <w:r>
+              <w:t>Versión</w:t>
+            </w:r>
+          </w:p>
+          <w:p>
+            <w:pPr>
+              <w:pStyle w:val="Prrafodelista"/>
+              <w:numPr>
+                <w:ilvl w:val="0"/>
+                <w:numId w:val="20"/>
+              </w:numPr>
+              <w:cnfStyle w:val="000000100000" w:firstRow="0" w:lastRow="0" w:firstColumn="0" w:lastColumn="0" w:oddVBand="0" w:evenVBand="0" w:oddHBand="1" w:evenHBand="0" w:firstRowFirstColumn="0" w:firstRowLastColumn="0" w:lastRowFirstColumn="0" w:lastRowLastColumn="0"/>
+            </w:pPr>
+            <w:r>
+              <w:t>Descripción de cambio</w:t>
+            </w:r>
+          </w:p>
+        </w:tc>
+      </w:tr>
+    </w:tbl>
+    <w:p>
+      <w:pPr>
+        <w:pStyle w:val="MNormal"/>
+        <w:spacing w:line="360" w:lineRule="auto"/>
+        <w:rPr>
+          <w:rFonts w:asciiTheme="minorHAnsi" w:hAnsiTheme="minorHAnsi"/>
+          <w:b/>
+          <w:sz w:val="28"/>
+        </w:rPr>
+      </w:pPr>
+    </w:p>
+    <w:tbl>
+      <w:tblPr>
+        <w:tblStyle w:val="Tabladecuadrcula6concolores-nfasis110"/>
+        <w:tblW w:w="0" w:type="auto"/>
+        <w:tblLook w:val="04A0" w:firstRow="1" w:lastRow="0" w:firstColumn="1" w:lastColumn="0" w:noHBand="0" w:noVBand="1"/>
+      </w:tblPr>
+      <w:tblGrid>
+        <w:gridCol w:w="1668"/>
+        <w:gridCol w:w="6976"/>
+      </w:tblGrid>
+      <w:tr>
+        <w:trPr>
+          <w:cnfStyle w:val="100000000000" w:firstRow="1" w:lastRow="0" w:firstColumn="0" w:lastColumn="0" w:oddVBand="0" w:evenVBand="0" w:oddHBand="0" w:evenHBand="0" w:firstRowFirstColumn="0" w:firstRowLastColumn="0" w:lastRowFirstColumn="0" w:lastRowLastColumn="0"/>
+        </w:trPr>
+        <w:tc>
+          <w:tcPr>
+            <w:cnfStyle w:val="001000000000" w:firstRow="0" w:lastRow="0" w:firstColumn="1" w:lastColumn="0" w:oddVBand="0" w:evenVBand="0" w:oddHBand="0" w:evenHBand="0" w:firstRowFirstColumn="0" w:firstRowLastColumn="0" w:lastRowFirstColumn="0" w:lastRowLastColumn="0"/>
+            <w:tcW w:w="1668" w:type="dxa"/>
+          </w:tcPr>
+          <w:p>
+            <w:r>
+              <w:t>ID</w:t>
+            </w:r>
+          </w:p>
+        </w:tc>
+        <w:tc>
+          <w:tcPr>
+            <w:tcW w:w="6976" w:type="dxa"/>
+          </w:tcPr>
+          <w:p>
+            <w:pPr>
+              <w:cnfStyle w:val="100000000000" w:firstRow="1" w:lastRow="0" w:firstColumn="0" w:lastColumn="0" w:oddVBand="0" w:evenVBand="0" w:oddHBand="0" w:evenHBand="0" w:firstRowFirstColumn="0" w:firstRowLastColumn="0" w:lastRowFirstColumn="0" w:lastRowLastColumn="0"/>
+            </w:pPr>
+            <w:r>
               <w:t>SGV_GP_ISP_013</w:t>
             </w:r>
           </w:p>
@@ -18979,7 +20262,7 @@
 </file>
 
 <file path=word/endnotes.xml><?xml version="1.0" encoding="utf-8"?>
-<w:endnotes xmlns:wpc="http://schemas.microsoft.com/office/word/2010/wordprocessingCanvas" xmlns:mc="http://schemas.openxmlformats.org/markup-compatibility/2006" xmlns:o="urn:schemas-microsoft-com:office:office" xmlns:r="http://schemas.openxmlformats.org/officeDocument/2006/relationships" xmlns:m="http://schemas.openxmlformats.org/officeDocument/2006/math" xmlns:v="urn:schemas-microsoft-com:vml" xmlns:wp14="http://schemas.microsoft.com/office/word/2010/wordprocessingDrawing" xmlns:wp="http://schemas.openxmlformats.org/drawingml/2006/wordprocessingDrawing" xmlns:w10="urn:schemas-microsoft-com:office:word" xmlns:w="http://schemas.openxmlformats.org/wordprocessingml/2006/main" xmlns:w14="http://schemas.microsoft.com/office/word/2010/wordml" xmlns:w15="http://schemas.microsoft.com/office/word/2012/wordml" xmlns:wpg="http://schemas.microsoft.com/office/word/2010/wordprocessingGroup" xmlns:wpi="http://schemas.microsoft.com/office/word/2010/wordprocessingInk" xmlns:wne="http://schemas.microsoft.com/office/word/2006/wordml" xmlns:wps="http://schemas.microsoft.com/office/word/2010/wordprocessingShape" mc:Ignorable="w14 w15 wp14">
+<w:endnotes xmlns:wpc="http://schemas.microsoft.com/office/word/2010/wordprocessingCanvas" xmlns:cx="http://schemas.microsoft.com/office/drawing/2014/chartex" xmlns:mc="http://schemas.openxmlformats.org/markup-compatibility/2006" xmlns:o="urn:schemas-microsoft-com:office:office" xmlns:r="http://schemas.openxmlformats.org/officeDocument/2006/relationships" xmlns:m="http://schemas.openxmlformats.org/officeDocument/2006/math" xmlns:v="urn:schemas-microsoft-com:vml" xmlns:wp14="http://schemas.microsoft.com/office/word/2010/wordprocessingDrawing" xmlns:wp="http://schemas.openxmlformats.org/drawingml/2006/wordprocessingDrawing" xmlns:w10="urn:schemas-microsoft-com:office:word" xmlns:w="http://schemas.openxmlformats.org/wordprocessingml/2006/main" xmlns:w14="http://schemas.microsoft.com/office/word/2010/wordml" xmlns:w15="http://schemas.microsoft.com/office/word/2012/wordml" xmlns:w16se="http://schemas.microsoft.com/office/word/2015/wordml/symex" xmlns:wpg="http://schemas.microsoft.com/office/word/2010/wordprocessingGroup" xmlns:wpi="http://schemas.microsoft.com/office/word/2010/wordprocessingInk" xmlns:wne="http://schemas.microsoft.com/office/word/2006/wordml" xmlns:wps="http://schemas.microsoft.com/office/word/2010/wordprocessingShape" mc:Ignorable="w14 w15 w16se wp14">
   <w:endnote w:type="separator" w:id="-1">
     <w:p>
       <w:r>
@@ -18998,7 +20281,7 @@
 </file>
 
 <file path=word/footer1.xml><?xml version="1.0" encoding="utf-8"?>
-<w:ftr xmlns:wpc="http://schemas.microsoft.com/office/word/2010/wordprocessingCanvas" xmlns:mc="http://schemas.openxmlformats.org/markup-compatibility/2006" xmlns:o="urn:schemas-microsoft-com:office:office" xmlns:r="http://schemas.openxmlformats.org/officeDocument/2006/relationships" xmlns:m="http://schemas.openxmlformats.org/officeDocument/2006/math" xmlns:v="urn:schemas-microsoft-com:vml" xmlns:wp14="http://schemas.microsoft.com/office/word/2010/wordprocessingDrawing" xmlns:wp="http://schemas.openxmlformats.org/drawingml/2006/wordprocessingDrawing" xmlns:w10="urn:schemas-microsoft-com:office:word" xmlns:w="http://schemas.openxmlformats.org/wordprocessingml/2006/main" xmlns:w14="http://schemas.microsoft.com/office/word/2010/wordml" xmlns:w15="http://schemas.microsoft.com/office/word/2012/wordml" xmlns:wpg="http://schemas.microsoft.com/office/word/2010/wordprocessingGroup" xmlns:wpi="http://schemas.microsoft.com/office/word/2010/wordprocessingInk" xmlns:wne="http://schemas.microsoft.com/office/word/2006/wordml" xmlns:wps="http://schemas.microsoft.com/office/word/2010/wordprocessingShape" mc:Ignorable="w14 w15 wp14">
+<w:ftr xmlns:wpc="http://schemas.microsoft.com/office/word/2010/wordprocessingCanvas" xmlns:cx="http://schemas.microsoft.com/office/drawing/2014/chartex" xmlns:mc="http://schemas.openxmlformats.org/markup-compatibility/2006" xmlns:o="urn:schemas-microsoft-com:office:office" xmlns:r="http://schemas.openxmlformats.org/officeDocument/2006/relationships" xmlns:m="http://schemas.openxmlformats.org/officeDocument/2006/math" xmlns:v="urn:schemas-microsoft-com:vml" xmlns:wp14="http://schemas.microsoft.com/office/word/2010/wordprocessingDrawing" xmlns:wp="http://schemas.openxmlformats.org/drawingml/2006/wordprocessingDrawing" xmlns:w10="urn:schemas-microsoft-com:office:word" xmlns:w="http://schemas.openxmlformats.org/wordprocessingml/2006/main" xmlns:w14="http://schemas.microsoft.com/office/word/2010/wordml" xmlns:w15="http://schemas.microsoft.com/office/word/2012/wordml" xmlns:w16se="http://schemas.microsoft.com/office/word/2015/wordml/symex" xmlns:wpg="http://schemas.microsoft.com/office/word/2010/wordprocessingGroup" xmlns:wpi="http://schemas.microsoft.com/office/word/2010/wordprocessingInk" xmlns:wne="http://schemas.microsoft.com/office/word/2006/wordml" xmlns:wps="http://schemas.microsoft.com/office/word/2010/wordprocessingShape" mc:Ignorable="w14 w15 w16se wp14">
   <w:p>
     <w:pPr>
       <w:pStyle w:val="Piedepgina"/>
@@ -19039,7 +20322,7 @@
         <w:rStyle w:val="Nmerodepgina"/>
         <w:noProof/>
       </w:rPr>
-      <w:t>21</w:t>
+      <w:t>22</w:t>
     </w:r>
     <w:r>
       <w:rPr>
@@ -19076,7 +20359,7 @@
         <w:rStyle w:val="Nmerodepgina"/>
         <w:noProof/>
       </w:rPr>
-      <w:t>23</w:t>
+      <w:t>25</w:t>
     </w:r>
     <w:r>
       <w:rPr>
@@ -19089,7 +20372,7 @@
 </file>
 
 <file path=word/footnotes.xml><?xml version="1.0" encoding="utf-8"?>
-<w:footnotes xmlns:wpc="http://schemas.microsoft.com/office/word/2010/wordprocessingCanvas" xmlns:mc="http://schemas.openxmlformats.org/markup-compatibility/2006" xmlns:o="urn:schemas-microsoft-com:office:office" xmlns:r="http://schemas.openxmlformats.org/officeDocument/2006/relationships" xmlns:m="http://schemas.openxmlformats.org/officeDocument/2006/math" xmlns:v="urn:schemas-microsoft-com:vml" xmlns:wp14="http://schemas.microsoft.com/office/word/2010/wordprocessingDrawing" xmlns:wp="http://schemas.openxmlformats.org/drawingml/2006/wordprocessingDrawing" xmlns:w10="urn:schemas-microsoft-com:office:word" xmlns:w="http://schemas.openxmlformats.org/wordprocessingml/2006/main" xmlns:w14="http://schemas.microsoft.com/office/word/2010/wordml" xmlns:w15="http://schemas.microsoft.com/office/word/2012/wordml" xmlns:wpg="http://schemas.microsoft.com/office/word/2010/wordprocessingGroup" xmlns:wpi="http://schemas.microsoft.com/office/word/2010/wordprocessingInk" xmlns:wne="http://schemas.microsoft.com/office/word/2006/wordml" xmlns:wps="http://schemas.microsoft.com/office/word/2010/wordprocessingShape" mc:Ignorable="w14 w15 wp14">
+<w:footnotes xmlns:wpc="http://schemas.microsoft.com/office/word/2010/wordprocessingCanvas" xmlns:cx="http://schemas.microsoft.com/office/drawing/2014/chartex" xmlns:mc="http://schemas.openxmlformats.org/markup-compatibility/2006" xmlns:o="urn:schemas-microsoft-com:office:office" xmlns:r="http://schemas.openxmlformats.org/officeDocument/2006/relationships" xmlns:m="http://schemas.openxmlformats.org/officeDocument/2006/math" xmlns:v="urn:schemas-microsoft-com:vml" xmlns:wp14="http://schemas.microsoft.com/office/word/2010/wordprocessingDrawing" xmlns:wp="http://schemas.openxmlformats.org/drawingml/2006/wordprocessingDrawing" xmlns:w10="urn:schemas-microsoft-com:office:word" xmlns:w="http://schemas.openxmlformats.org/wordprocessingml/2006/main" xmlns:w14="http://schemas.microsoft.com/office/word/2010/wordml" xmlns:w15="http://schemas.microsoft.com/office/word/2012/wordml" xmlns:w16se="http://schemas.microsoft.com/office/word/2015/wordml/symex" xmlns:wpg="http://schemas.microsoft.com/office/word/2010/wordprocessingGroup" xmlns:wpi="http://schemas.microsoft.com/office/word/2010/wordprocessingInk" xmlns:wne="http://schemas.microsoft.com/office/word/2006/wordml" xmlns:wps="http://schemas.microsoft.com/office/word/2010/wordprocessingShape" mc:Ignorable="w14 w15 w16se wp14">
   <w:footnote w:type="separator" w:id="-1">
     <w:p>
       <w:r>
@@ -19108,7 +20391,7 @@
 </file>
 
 <file path=word/numbering.xml><?xml version="1.0" encoding="utf-8"?>
-<w:numbering xmlns:wpc="http://schemas.microsoft.com/office/word/2010/wordprocessingCanvas" xmlns:mc="http://schemas.openxmlformats.org/markup-compatibility/2006" xmlns:o="urn:schemas-microsoft-com:office:office" xmlns:r="http://schemas.openxmlformats.org/officeDocument/2006/relationships" xmlns:m="http://schemas.openxmlformats.org/officeDocument/2006/math" xmlns:v="urn:schemas-microsoft-com:vml" xmlns:wp14="http://schemas.microsoft.com/office/word/2010/wordprocessingDrawing" xmlns:wp="http://schemas.openxmlformats.org/drawingml/2006/wordprocessingDrawing" xmlns:w10="urn:schemas-microsoft-com:office:word" xmlns:w="http://schemas.openxmlformats.org/wordprocessingml/2006/main" xmlns:w14="http://schemas.microsoft.com/office/word/2010/wordml" xmlns:w15="http://schemas.microsoft.com/office/word/2012/wordml" xmlns:wpg="http://schemas.microsoft.com/office/word/2010/wordprocessingGroup" xmlns:wpi="http://schemas.microsoft.com/office/word/2010/wordprocessingInk" xmlns:wne="http://schemas.microsoft.com/office/word/2006/wordml" xmlns:wps="http://schemas.microsoft.com/office/word/2010/wordprocessingShape" mc:Ignorable="w14 w15 wp14">
+<w:numbering xmlns:wpc="http://schemas.microsoft.com/office/word/2010/wordprocessingCanvas" xmlns:cx="http://schemas.microsoft.com/office/drawing/2014/chartex" xmlns:mc="http://schemas.openxmlformats.org/markup-compatibility/2006" xmlns:o="urn:schemas-microsoft-com:office:office" xmlns:r="http://schemas.openxmlformats.org/officeDocument/2006/relationships" xmlns:m="http://schemas.openxmlformats.org/officeDocument/2006/math" xmlns:v="urn:schemas-microsoft-com:vml" xmlns:wp14="http://schemas.microsoft.com/office/word/2010/wordprocessingDrawing" xmlns:wp="http://schemas.openxmlformats.org/drawingml/2006/wordprocessingDrawing" xmlns:w10="urn:schemas-microsoft-com:office:word" xmlns:w="http://schemas.openxmlformats.org/wordprocessingml/2006/main" xmlns:w14="http://schemas.microsoft.com/office/word/2010/wordml" xmlns:w15="http://schemas.microsoft.com/office/word/2012/wordml" xmlns:w16se="http://schemas.microsoft.com/office/word/2015/wordml/symex" xmlns:wpg="http://schemas.microsoft.com/office/word/2010/wordprocessingGroup" xmlns:wpi="http://schemas.microsoft.com/office/word/2010/wordprocessingInk" xmlns:wne="http://schemas.microsoft.com/office/word/2006/wordml" xmlns:wps="http://schemas.microsoft.com/office/word/2010/wordprocessingShape" mc:Ignorable="w14 w15 w16se wp14">
   <w:abstractNum w:abstractNumId="0" w15:restartNumberingAfterBreak="0">
     <w:nsid w:val="061506C8"/>
     <w:multiLevelType w:val="multilevel"/>
@@ -21339,7 +22622,7 @@
 </file>
 
 <file path=word/styles.xml><?xml version="1.0" encoding="utf-8"?>
-<w:styles xmlns:mc="http://schemas.openxmlformats.org/markup-compatibility/2006" xmlns:r="http://schemas.openxmlformats.org/officeDocument/2006/relationships" xmlns:w="http://schemas.openxmlformats.org/wordprocessingml/2006/main" xmlns:w14="http://schemas.microsoft.com/office/word/2010/wordml" xmlns:w15="http://schemas.microsoft.com/office/word/2012/wordml" mc:Ignorable="w14 w15">
+<w:styles xmlns:mc="http://schemas.openxmlformats.org/markup-compatibility/2006" xmlns:r="http://schemas.openxmlformats.org/officeDocument/2006/relationships" xmlns:w="http://schemas.openxmlformats.org/wordprocessingml/2006/main" xmlns:w14="http://schemas.microsoft.com/office/word/2010/wordml" xmlns:w15="http://schemas.microsoft.com/office/word/2012/wordml" xmlns:w16se="http://schemas.microsoft.com/office/word/2015/wordml/symex" mc:Ignorable="w14 w15 w16se">
   <w:docDefaults>
     <w:rPrDefault>
       <w:rPr>
@@ -22354,7 +23637,7 @@
     <w:name w:val="page number"/>
     <w:basedOn w:val="Fuentedeprrafopredeter"/>
   </w:style>
-  <w:style w:type="paragraph" w:styleId="TtulodeTDC">
+  <w:style w:type="paragraph" w:styleId="TtuloTDC">
     <w:name w:val="TOC Heading"/>
     <w:basedOn w:val="Ttulo1"/>
     <w:next w:val="Normal"/>
@@ -26914,7 +28197,7 @@
 </file>
 
 <file path=customXml/itemProps1.xml><?xml version="1.0" encoding="utf-8"?>
-<ds:datastoreItem xmlns:ds="http://schemas.openxmlformats.org/officeDocument/2006/customXml" ds:itemID="{BCE7050A-270B-4F36-88C8-23020A56E35F}">
+<ds:datastoreItem xmlns:ds="http://schemas.openxmlformats.org/officeDocument/2006/customXml" ds:itemID="{F6A203D6-0882-48D5-81B0-BEFA7A84EF71}">
   <ds:schemaRefs>
     <ds:schemaRef ds:uri="http://schemas.openxmlformats.org/officeDocument/2006/bibliography"/>
   </ds:schemaRefs>

--- a/FastHealth/Libreria produccion/Documentos/SGV_GP_PGC.docx
+++ b/FastHealth/Libreria produccion/Documentos/SGV_GP_PGC.docx
@@ -17591,6 +17591,28 @@
         </w:rPr>
       </w:pPr>
     </w:p>
+    <w:p>
+      <w:pPr>
+        <w:pStyle w:val="MNormal"/>
+        <w:spacing w:line="360" w:lineRule="auto"/>
+        <w:rPr>
+          <w:rFonts w:asciiTheme="minorHAnsi" w:hAnsiTheme="minorHAnsi"/>
+          <w:b/>
+          <w:sz w:val="28"/>
+        </w:rPr>
+      </w:pPr>
+    </w:p>
+    <w:p>
+      <w:pPr>
+        <w:pStyle w:val="MNormal"/>
+        <w:spacing w:line="360" w:lineRule="auto"/>
+        <w:rPr>
+          <w:rFonts w:asciiTheme="minorHAnsi" w:hAnsiTheme="minorHAnsi"/>
+          <w:b/>
+          <w:sz w:val="28"/>
+        </w:rPr>
+      </w:pPr>
+    </w:p>
     <w:tbl>
       <w:tblPr>
         <w:tblStyle w:val="Tabladecuadrcula6concolores-nfasis110"/>
@@ -17612,6 +17634,7 @@
           </w:tcPr>
           <w:p>
             <w:r>
+              <w:lastRenderedPageBreak/>
               <w:t>ID</w:t>
             </w:r>
           </w:p>
@@ -17687,7 +17710,6 @@
               </w:rPr>
             </w:pPr>
             <w:r>
-              <w:lastRenderedPageBreak/>
               <w:t>TITULO</w:t>
             </w:r>
           </w:p>
@@ -17899,7 +17921,21 @@
           <w:rFonts w:asciiTheme="minorHAnsi" w:hAnsiTheme="minorHAnsi" w:cstheme="minorHAnsi"/>
           <w:sz w:val="24"/>
         </w:rPr>
-        <w:t>A continuación se indican 4 reportes de estado que serán utilizados por el Jefe de Proyecto</w:t>
+        <w:t xml:space="preserve">A </w:t>
+      </w:r>
+      <w:r>
+        <w:rPr>
+          <w:rFonts w:asciiTheme="minorHAnsi" w:hAnsiTheme="minorHAnsi" w:cstheme="minorHAnsi"/>
+          <w:sz w:val="24"/>
+        </w:rPr>
+        <w:t>continuación,</w:t>
+      </w:r>
+      <w:r>
+        <w:rPr>
+          <w:rFonts w:asciiTheme="minorHAnsi" w:hAnsiTheme="minorHAnsi" w:cstheme="minorHAnsi"/>
+          <w:sz w:val="24"/>
+        </w:rPr>
+        <w:t xml:space="preserve"> se indican 4 reportes de estado que serán utilizados por el Jefe de Proyecto</w:t>
       </w:r>
       <w:r>
         <w:rPr>
@@ -17965,13 +18001,8 @@
               <w:cnfStyle w:val="100000000000" w:firstRow="1" w:lastRow="0" w:firstColumn="0" w:lastColumn="0" w:oddVBand="0" w:evenVBand="0" w:oddHBand="0" w:evenHBand="0" w:firstRowFirstColumn="0" w:firstRowLastColumn="0" w:lastRowFirstColumn="0" w:lastRowLastColumn="0"/>
             </w:pPr>
             <w:r>
-              <w:t>SGV_GP_ISP_0</w:t>
-            </w:r>
-            <w:r>
-              <w:t>07</w:t>
-            </w:r>
-            <w:bookmarkStart w:id="17" w:name="_GoBack"/>
-            <w:bookmarkEnd w:id="17"/>
+              <w:t>SGV_GP_ISP_007</w:t>
+            </w:r>
           </w:p>
           <w:p>
             <w:pPr>
@@ -18234,6 +18265,17 @@
         </w:tc>
       </w:tr>
     </w:tbl>
+    <w:p>
+      <w:pPr>
+        <w:pStyle w:val="MNormal"/>
+        <w:spacing w:line="360" w:lineRule="auto"/>
+        <w:rPr>
+          <w:rFonts w:asciiTheme="minorHAnsi" w:hAnsiTheme="minorHAnsi"/>
+          <w:b/>
+          <w:sz w:val="28"/>
+        </w:rPr>
+      </w:pPr>
+    </w:p>
     <w:p>
       <w:pPr>
         <w:pStyle w:val="MNormal"/>
@@ -18299,6 +18341,7 @@
           </w:tcPr>
           <w:p>
             <w:r>
+              <w:lastRenderedPageBreak/>
               <w:t>ID</w:t>
             </w:r>
           </w:p>
@@ -18312,10 +18355,7 @@
               <w:cnfStyle w:val="100000000000" w:firstRow="1" w:lastRow="0" w:firstColumn="0" w:lastColumn="0" w:oddVBand="0" w:evenVBand="0" w:oddHBand="0" w:evenHBand="0" w:firstRowFirstColumn="0" w:firstRowLastColumn="0" w:lastRowFirstColumn="0" w:lastRowLastColumn="0"/>
             </w:pPr>
             <w:r>
-              <w:t>SGV_GP_ISP_0</w:t>
-            </w:r>
-            <w:r>
-              <w:t>08</w:t>
+              <w:t>SGV_GP_ISP_008</w:t>
             </w:r>
           </w:p>
           <w:p>
@@ -18432,7 +18472,6 @@
           </w:tcPr>
           <w:p>
             <w:r>
-              <w:lastRenderedPageBreak/>
               <w:t>Entradas</w:t>
             </w:r>
           </w:p>
@@ -18580,6 +18619,50 @@
         </w:tc>
       </w:tr>
     </w:tbl>
+    <w:p>
+      <w:pPr>
+        <w:pStyle w:val="MNormal"/>
+        <w:spacing w:line="360" w:lineRule="auto"/>
+        <w:rPr>
+          <w:rFonts w:asciiTheme="minorHAnsi" w:hAnsiTheme="minorHAnsi"/>
+          <w:b/>
+          <w:sz w:val="28"/>
+        </w:rPr>
+      </w:pPr>
+    </w:p>
+    <w:p>
+      <w:pPr>
+        <w:pStyle w:val="MNormal"/>
+        <w:spacing w:line="360" w:lineRule="auto"/>
+        <w:rPr>
+          <w:rFonts w:asciiTheme="minorHAnsi" w:hAnsiTheme="minorHAnsi"/>
+          <w:b/>
+          <w:sz w:val="28"/>
+        </w:rPr>
+      </w:pPr>
+    </w:p>
+    <w:p>
+      <w:pPr>
+        <w:pStyle w:val="MNormal"/>
+        <w:spacing w:line="360" w:lineRule="auto"/>
+        <w:rPr>
+          <w:rFonts w:asciiTheme="minorHAnsi" w:hAnsiTheme="minorHAnsi"/>
+          <w:b/>
+          <w:sz w:val="28"/>
+        </w:rPr>
+      </w:pPr>
+    </w:p>
+    <w:p>
+      <w:pPr>
+        <w:pStyle w:val="MNormal"/>
+        <w:spacing w:line="360" w:lineRule="auto"/>
+        <w:rPr>
+          <w:rFonts w:asciiTheme="minorHAnsi" w:hAnsiTheme="minorHAnsi"/>
+          <w:b/>
+          <w:sz w:val="28"/>
+        </w:rPr>
+      </w:pPr>
+    </w:p>
     <w:p>
       <w:pPr>
         <w:pStyle w:val="MNormal"/>
@@ -18625,10 +18708,7 @@
               <w:cnfStyle w:val="100000000000" w:firstRow="1" w:lastRow="0" w:firstColumn="0" w:lastColumn="0" w:oddVBand="0" w:evenVBand="0" w:oddHBand="0" w:evenHBand="0" w:firstRowFirstColumn="0" w:firstRowLastColumn="0" w:lastRowFirstColumn="0" w:lastRowLastColumn="0"/>
             </w:pPr>
             <w:r>
-              <w:t>SGV_GP_ISP_0</w:t>
-            </w:r>
-            <w:r>
-              <w:t>09</w:t>
+              <w:t>SGV_GP_ISP_009</w:t>
             </w:r>
           </w:p>
           <w:p>
@@ -18892,6 +18972,50 @@
         </w:tc>
       </w:tr>
     </w:tbl>
+    <w:p>
+      <w:pPr>
+        <w:pStyle w:val="MNormal"/>
+        <w:spacing w:line="360" w:lineRule="auto"/>
+        <w:rPr>
+          <w:rFonts w:asciiTheme="minorHAnsi" w:hAnsiTheme="minorHAnsi"/>
+          <w:b/>
+          <w:sz w:val="28"/>
+        </w:rPr>
+      </w:pPr>
+    </w:p>
+    <w:p>
+      <w:pPr>
+        <w:pStyle w:val="MNormal"/>
+        <w:spacing w:line="360" w:lineRule="auto"/>
+        <w:rPr>
+          <w:rFonts w:asciiTheme="minorHAnsi" w:hAnsiTheme="minorHAnsi"/>
+          <w:b/>
+          <w:sz w:val="28"/>
+        </w:rPr>
+      </w:pPr>
+    </w:p>
+    <w:p>
+      <w:pPr>
+        <w:pStyle w:val="MNormal"/>
+        <w:spacing w:line="360" w:lineRule="auto"/>
+        <w:rPr>
+          <w:rFonts w:asciiTheme="minorHAnsi" w:hAnsiTheme="minorHAnsi"/>
+          <w:b/>
+          <w:sz w:val="28"/>
+        </w:rPr>
+      </w:pPr>
+    </w:p>
+    <w:p>
+      <w:pPr>
+        <w:pStyle w:val="MNormal"/>
+        <w:spacing w:line="360" w:lineRule="auto"/>
+        <w:rPr>
+          <w:rFonts w:asciiTheme="minorHAnsi" w:hAnsiTheme="minorHAnsi"/>
+          <w:b/>
+          <w:sz w:val="28"/>
+        </w:rPr>
+      </w:pPr>
+    </w:p>
     <w:p>
       <w:pPr>
         <w:pStyle w:val="MNormal"/>
@@ -18924,6 +19048,7 @@
           </w:tcPr>
           <w:p>
             <w:r>
+              <w:lastRenderedPageBreak/>
               <w:t>ID</w:t>
             </w:r>
           </w:p>
@@ -18937,10 +19062,7 @@
               <w:cnfStyle w:val="100000000000" w:firstRow="1" w:lastRow="0" w:firstColumn="0" w:lastColumn="0" w:oddVBand="0" w:evenVBand="0" w:oddHBand="0" w:evenHBand="0" w:firstRowFirstColumn="0" w:firstRowLastColumn="0" w:lastRowFirstColumn="0" w:lastRowLastColumn="0"/>
             </w:pPr>
             <w:r>
-              <w:t>SGV_GP_ISP_0</w:t>
-            </w:r>
-            <w:r>
-              <w:t>10</w:t>
+              <w:t>SGV_GP_ISP_010</w:t>
             </w:r>
           </w:p>
           <w:p>
@@ -19215,17 +19337,8 @@
           <w:sz w:val="28"/>
         </w:rPr>
       </w:pPr>
-    </w:p>
-    <w:p>
-      <w:pPr>
-        <w:pStyle w:val="MNormal"/>
-        <w:spacing w:line="360" w:lineRule="auto"/>
-        <w:rPr>
-          <w:rFonts w:asciiTheme="minorHAnsi" w:hAnsiTheme="minorHAnsi"/>
-          <w:b/>
-          <w:sz w:val="28"/>
-        </w:rPr>
-      </w:pPr>
+      <w:bookmarkStart w:id="17" w:name="_GoBack"/>
+      <w:bookmarkEnd w:id="17"/>
     </w:p>
     <w:p>
       <w:pPr>
@@ -20322,7 +20435,7 @@
         <w:rStyle w:val="Nmerodepgina"/>
         <w:noProof/>
       </w:rPr>
-      <w:t>22</w:t>
+      <w:t>24</w:t>
     </w:r>
     <w:r>
       <w:rPr>
@@ -28197,7 +28310,7 @@
 </file>
 
 <file path=customXml/itemProps1.xml><?xml version="1.0" encoding="utf-8"?>
-<ds:datastoreItem xmlns:ds="http://schemas.openxmlformats.org/officeDocument/2006/customXml" ds:itemID="{F6A203D6-0882-48D5-81B0-BEFA7A84EF71}">
+<ds:datastoreItem xmlns:ds="http://schemas.openxmlformats.org/officeDocument/2006/customXml" ds:itemID="{610A9538-9925-4367-8ACB-12D5B4BA4FC3}">
   <ds:schemaRefs>
     <ds:schemaRef ds:uri="http://schemas.openxmlformats.org/officeDocument/2006/bibliography"/>
   </ds:schemaRefs>

--- a/FastHealth/Libreria produccion/Documentos/SGV_GP_PGC.docx
+++ b/FastHealth/Libreria produccion/Documentos/SGV_GP_PGC.docx
@@ -1,6 +1,6 @@
 
 <file path=word/document.xml><?xml version="1.0" encoding="utf-8"?>
-<w:document xmlns:wpc="http://schemas.microsoft.com/office/word/2010/wordprocessingCanvas" xmlns:cx="http://schemas.microsoft.com/office/drawing/2014/chartex" xmlns:mc="http://schemas.openxmlformats.org/markup-compatibility/2006" xmlns:o="urn:schemas-microsoft-com:office:office" xmlns:r="http://schemas.openxmlformats.org/officeDocument/2006/relationships" xmlns:m="http://schemas.openxmlformats.org/officeDocument/2006/math" xmlns:v="urn:schemas-microsoft-com:vml" xmlns:wp14="http://schemas.microsoft.com/office/word/2010/wordprocessingDrawing" xmlns:wp="http://schemas.openxmlformats.org/drawingml/2006/wordprocessingDrawing" xmlns:w10="urn:schemas-microsoft-com:office:word" xmlns:w="http://schemas.openxmlformats.org/wordprocessingml/2006/main" xmlns:w14="http://schemas.microsoft.com/office/word/2010/wordml" xmlns:w15="http://schemas.microsoft.com/office/word/2012/wordml" xmlns:w16se="http://schemas.microsoft.com/office/word/2015/wordml/symex" xmlns:wpg="http://schemas.microsoft.com/office/word/2010/wordprocessingGroup" xmlns:wpi="http://schemas.microsoft.com/office/word/2010/wordprocessingInk" xmlns:wne="http://schemas.microsoft.com/office/word/2006/wordml" xmlns:wps="http://schemas.microsoft.com/office/word/2010/wordprocessingShape" mc:Ignorable="w14 w15 w16se wp14">
+<w:document xmlns:wpc="http://schemas.microsoft.com/office/word/2010/wordprocessingCanvas" xmlns:mc="http://schemas.openxmlformats.org/markup-compatibility/2006" xmlns:o="urn:schemas-microsoft-com:office:office" xmlns:r="http://schemas.openxmlformats.org/officeDocument/2006/relationships" xmlns:m="http://schemas.openxmlformats.org/officeDocument/2006/math" xmlns:v="urn:schemas-microsoft-com:vml" xmlns:wp14="http://schemas.microsoft.com/office/word/2010/wordprocessingDrawing" xmlns:wp="http://schemas.openxmlformats.org/drawingml/2006/wordprocessingDrawing" xmlns:w10="urn:schemas-microsoft-com:office:word" xmlns:w="http://schemas.openxmlformats.org/wordprocessingml/2006/main" xmlns:w14="http://schemas.microsoft.com/office/word/2010/wordml" xmlns:w15="http://schemas.microsoft.com/office/word/2012/wordml" xmlns:wpg="http://schemas.microsoft.com/office/word/2010/wordprocessingGroup" xmlns:wpi="http://schemas.microsoft.com/office/word/2010/wordprocessingInk" xmlns:wne="http://schemas.microsoft.com/office/word/2006/wordml" xmlns:wps="http://schemas.microsoft.com/office/word/2010/wordprocessingShape" mc:Ignorable="w14 w15 wp14">
   <w:body>
     <w:p>
       <w:pPr>
@@ -895,7 +895,7 @@
       <w:sdtContent>
         <w:p>
           <w:pPr>
-            <w:pStyle w:val="TtuloTDC"/>
+            <w:pStyle w:val="TtulodeTDC"/>
             <w:numPr>
               <w:ilvl w:val="0"/>
               <w:numId w:val="0"/>
@@ -5812,6 +5812,78 @@
           <w:sz w:val="28"/>
         </w:rPr>
       </w:pPr>
+      <w:r>
+        <w:rPr>
+          <w:rFonts w:asciiTheme="minorHAnsi" w:hAnsiTheme="minorHAnsi"/>
+          <w:b/>
+          <w:noProof/>
+          <w:sz w:val="28"/>
+          <w:lang w:val="es-PE" w:eastAsia="es-PE"/>
+        </w:rPr>
+        <w:drawing>
+          <wp:anchor distT="0" distB="0" distL="114300" distR="114300" simplePos="0" relativeHeight="251658240" behindDoc="1" locked="0" layoutInCell="1" allowOverlap="1">
+            <wp:simplePos x="0" y="0"/>
+            <wp:positionH relativeFrom="column">
+              <wp:posOffset>-635</wp:posOffset>
+            </wp:positionH>
+            <wp:positionV relativeFrom="paragraph">
+              <wp:posOffset>-5715</wp:posOffset>
+            </wp:positionV>
+            <wp:extent cx="5400040" cy="3201035"/>
+            <wp:effectExtent l="0" t="0" r="0" b="0"/>
+            <wp:wrapTight wrapText="bothSides">
+              <wp:wrapPolygon edited="0">
+                <wp:start x="0" y="0"/>
+                <wp:lineTo x="0" y="21467"/>
+                <wp:lineTo x="21488" y="21467"/>
+                <wp:lineTo x="21488" y="0"/>
+                <wp:lineTo x="0" y="0"/>
+              </wp:wrapPolygon>
+            </wp:wrapTight>
+            <wp:docPr id="1" name="Imagen 1"/>
+            <wp:cNvGraphicFramePr>
+              <a:graphicFrameLocks xmlns:a="http://schemas.openxmlformats.org/drawingml/2006/main" noChangeAspect="1"/>
+            </wp:cNvGraphicFramePr>
+            <a:graphic xmlns:a="http://schemas.openxmlformats.org/drawingml/2006/main">
+              <a:graphicData uri="http://schemas.openxmlformats.org/drawingml/2006/picture">
+                <pic:pic xmlns:pic="http://schemas.openxmlformats.org/drawingml/2006/picture">
+                  <pic:nvPicPr>
+                    <pic:cNvPr id="1" name="Gantt_SGV_SCM.JPG"/>
+                    <pic:cNvPicPr/>
+                  </pic:nvPicPr>
+                  <pic:blipFill>
+                    <a:blip r:embed="rId9">
+                      <a:extLst>
+                        <a:ext uri="{28A0092B-C50C-407E-A947-70E740481C1C}">
+                          <a14:useLocalDpi xmlns:a14="http://schemas.microsoft.com/office/drawing/2010/main" val="0"/>
+                        </a:ext>
+                      </a:extLst>
+                    </a:blip>
+                    <a:stretch>
+                      <a:fillRect/>
+                    </a:stretch>
+                  </pic:blipFill>
+                  <pic:spPr>
+                    <a:xfrm>
+                      <a:off x="0" y="0"/>
+                      <a:ext cx="5400040" cy="3201035"/>
+                    </a:xfrm>
+                    <a:prstGeom prst="rect">
+                      <a:avLst/>
+                    </a:prstGeom>
+                  </pic:spPr>
+                </pic:pic>
+              </a:graphicData>
+            </a:graphic>
+            <wp14:sizeRelH relativeFrom="page">
+              <wp14:pctWidth>0</wp14:pctWidth>
+            </wp14:sizeRelH>
+            <wp14:sizeRelV relativeFrom="page">
+              <wp14:pctHeight>0</wp14:pctHeight>
+            </wp14:sizeRelV>
+          </wp:anchor>
+        </w:drawing>
+      </w:r>
     </w:p>
     <w:p>
       <w:pPr>
@@ -5823,6 +5895,8 @@
           <w:sz w:val="28"/>
         </w:rPr>
       </w:pPr>
+      <w:bookmarkStart w:id="13" w:name="_GoBack"/>
+      <w:bookmarkEnd w:id="13"/>
     </w:p>
     <w:p>
       <w:pPr>
@@ -5845,7 +5919,7 @@
           <w:sz w:val="18"/>
           <w:szCs w:val="24"/>
         </w:rPr>
-        <w:t>Imagen 2- Cronograma</w:t>
+        <w:t>I</w:t>
       </w:r>
     </w:p>
     <w:p>
@@ -5914,7 +5988,7 @@
           <w:sz w:val="32"/>
         </w:rPr>
       </w:pPr>
-      <w:bookmarkStart w:id="13" w:name="_Toc462437004"/>
+      <w:bookmarkStart w:id="14" w:name="_Toc462437004"/>
       <w:r>
         <w:rPr>
           <w:rFonts w:asciiTheme="minorHAnsi" w:hAnsiTheme="minorHAnsi"/>
@@ -5923,7 +5997,7 @@
         <w:lastRenderedPageBreak/>
         <w:t>Actividades de la SCM</w:t>
       </w:r>
-      <w:bookmarkEnd w:id="13"/>
+      <w:bookmarkEnd w:id="14"/>
     </w:p>
     <w:p>
       <w:pPr>
@@ -5942,11 +6016,11 @@
           <w:numId w:val="0"/>
         </w:numPr>
       </w:pPr>
-      <w:bookmarkStart w:id="14" w:name="_Toc462437005"/>
+      <w:bookmarkStart w:id="15" w:name="_Toc462437005"/>
       <w:r>
         <w:t>3.1 Identificación</w:t>
       </w:r>
-      <w:bookmarkEnd w:id="14"/>
+      <w:bookmarkEnd w:id="15"/>
     </w:p>
     <w:p/>
     <w:p>
@@ -11584,7 +11658,7 @@
     </w:p>
     <w:p/>
     <w:p>
-      <w:bookmarkStart w:id="15" w:name="_Toc462437006"/>
+      <w:bookmarkStart w:id="16" w:name="_Toc462437006"/>
       <w:r>
         <w:br w:type="page"/>
       </w:r>
@@ -11601,7 +11675,7 @@
         <w:lastRenderedPageBreak/>
         <w:t>3.2 Control</w:t>
       </w:r>
-      <w:bookmarkEnd w:id="15"/>
+      <w:bookmarkEnd w:id="16"/>
     </w:p>
     <w:p>
       <w:pPr>
@@ -12742,7 +12816,7 @@
             <wp:cNvGraphicFramePr/>
             <a:graphic xmlns:a="http://schemas.openxmlformats.org/drawingml/2006/main">
               <a:graphicData uri="http://schemas.openxmlformats.org/drawingml/2006/diagram">
-                <dgm:relIds xmlns:dgm="http://schemas.openxmlformats.org/drawingml/2006/diagram" xmlns:r="http://schemas.openxmlformats.org/officeDocument/2006/relationships" r:dm="rId9" r:lo="rId10" r:qs="rId11" r:cs="rId12"/>
+                <dgm:relIds xmlns:dgm="http://schemas.openxmlformats.org/drawingml/2006/diagram" xmlns:r="http://schemas.openxmlformats.org/officeDocument/2006/relationships" r:dm="rId10" r:lo="rId11" r:qs="rId12" r:cs="rId13"/>
               </a:graphicData>
             </a:graphic>
           </wp:inline>
@@ -15133,7 +15207,7 @@
           <w:szCs w:val="24"/>
         </w:rPr>
       </w:pPr>
-      <w:bookmarkStart w:id="16" w:name="_Toc462437007"/>
+      <w:bookmarkStart w:id="17" w:name="_Toc462437007"/>
       <w:r>
         <w:rPr>
           <w:rFonts w:asciiTheme="minorHAnsi" w:hAnsiTheme="minorHAnsi" w:cs="Times New Roman"/>
@@ -16138,7 +16212,7 @@
         <w:lastRenderedPageBreak/>
         <w:t>3.3 Estado</w:t>
       </w:r>
-      <w:bookmarkEnd w:id="16"/>
+      <w:bookmarkEnd w:id="17"/>
     </w:p>
     <w:p>
       <w:pPr>
@@ -19337,8 +19411,6 @@
           <w:sz w:val="28"/>
         </w:rPr>
       </w:pPr>
-      <w:bookmarkStart w:id="17" w:name="_GoBack"/>
-      <w:bookmarkEnd w:id="17"/>
     </w:p>
     <w:p>
       <w:pPr>
@@ -20364,7 +20436,7 @@
       </w:pPr>
     </w:p>
     <w:sectPr>
-      <w:footerReference w:type="default" r:id="rId14"/>
+      <w:footerReference w:type="default" r:id="rId15"/>
       <w:pgSz w:w="11906" w:h="16838"/>
       <w:pgMar w:top="1417" w:right="1701" w:bottom="1417" w:left="1701" w:header="708" w:footer="708" w:gutter="0"/>
       <w:cols w:space="708"/>
@@ -20375,7 +20447,7 @@
 </file>
 
 <file path=word/endnotes.xml><?xml version="1.0" encoding="utf-8"?>
-<w:endnotes xmlns:wpc="http://schemas.microsoft.com/office/word/2010/wordprocessingCanvas" xmlns:cx="http://schemas.microsoft.com/office/drawing/2014/chartex" xmlns:mc="http://schemas.openxmlformats.org/markup-compatibility/2006" xmlns:o="urn:schemas-microsoft-com:office:office" xmlns:r="http://schemas.openxmlformats.org/officeDocument/2006/relationships" xmlns:m="http://schemas.openxmlformats.org/officeDocument/2006/math" xmlns:v="urn:schemas-microsoft-com:vml" xmlns:wp14="http://schemas.microsoft.com/office/word/2010/wordprocessingDrawing" xmlns:wp="http://schemas.openxmlformats.org/drawingml/2006/wordprocessingDrawing" xmlns:w10="urn:schemas-microsoft-com:office:word" xmlns:w="http://schemas.openxmlformats.org/wordprocessingml/2006/main" xmlns:w14="http://schemas.microsoft.com/office/word/2010/wordml" xmlns:w15="http://schemas.microsoft.com/office/word/2012/wordml" xmlns:w16se="http://schemas.microsoft.com/office/word/2015/wordml/symex" xmlns:wpg="http://schemas.microsoft.com/office/word/2010/wordprocessingGroup" xmlns:wpi="http://schemas.microsoft.com/office/word/2010/wordprocessingInk" xmlns:wne="http://schemas.microsoft.com/office/word/2006/wordml" xmlns:wps="http://schemas.microsoft.com/office/word/2010/wordprocessingShape" mc:Ignorable="w14 w15 w16se wp14">
+<w:endnotes xmlns:wpc="http://schemas.microsoft.com/office/word/2010/wordprocessingCanvas" xmlns:mc="http://schemas.openxmlformats.org/markup-compatibility/2006" xmlns:o="urn:schemas-microsoft-com:office:office" xmlns:r="http://schemas.openxmlformats.org/officeDocument/2006/relationships" xmlns:m="http://schemas.openxmlformats.org/officeDocument/2006/math" xmlns:v="urn:schemas-microsoft-com:vml" xmlns:wp14="http://schemas.microsoft.com/office/word/2010/wordprocessingDrawing" xmlns:wp="http://schemas.openxmlformats.org/drawingml/2006/wordprocessingDrawing" xmlns:w10="urn:schemas-microsoft-com:office:word" xmlns:w="http://schemas.openxmlformats.org/wordprocessingml/2006/main" xmlns:w14="http://schemas.microsoft.com/office/word/2010/wordml" xmlns:w15="http://schemas.microsoft.com/office/word/2012/wordml" xmlns:wpg="http://schemas.microsoft.com/office/word/2010/wordprocessingGroup" xmlns:wpi="http://schemas.microsoft.com/office/word/2010/wordprocessingInk" xmlns:wne="http://schemas.microsoft.com/office/word/2006/wordml" xmlns:wps="http://schemas.microsoft.com/office/word/2010/wordprocessingShape" mc:Ignorable="w14 w15 wp14">
   <w:endnote w:type="separator" w:id="-1">
     <w:p>
       <w:r>
@@ -20394,7 +20466,7 @@
 </file>
 
 <file path=word/footer1.xml><?xml version="1.0" encoding="utf-8"?>
-<w:ftr xmlns:wpc="http://schemas.microsoft.com/office/word/2010/wordprocessingCanvas" xmlns:cx="http://schemas.microsoft.com/office/drawing/2014/chartex" xmlns:mc="http://schemas.openxmlformats.org/markup-compatibility/2006" xmlns:o="urn:schemas-microsoft-com:office:office" xmlns:r="http://schemas.openxmlformats.org/officeDocument/2006/relationships" xmlns:m="http://schemas.openxmlformats.org/officeDocument/2006/math" xmlns:v="urn:schemas-microsoft-com:vml" xmlns:wp14="http://schemas.microsoft.com/office/word/2010/wordprocessingDrawing" xmlns:wp="http://schemas.openxmlformats.org/drawingml/2006/wordprocessingDrawing" xmlns:w10="urn:schemas-microsoft-com:office:word" xmlns:w="http://schemas.openxmlformats.org/wordprocessingml/2006/main" xmlns:w14="http://schemas.microsoft.com/office/word/2010/wordml" xmlns:w15="http://schemas.microsoft.com/office/word/2012/wordml" xmlns:w16se="http://schemas.microsoft.com/office/word/2015/wordml/symex" xmlns:wpg="http://schemas.microsoft.com/office/word/2010/wordprocessingGroup" xmlns:wpi="http://schemas.microsoft.com/office/word/2010/wordprocessingInk" xmlns:wne="http://schemas.microsoft.com/office/word/2006/wordml" xmlns:wps="http://schemas.microsoft.com/office/word/2010/wordprocessingShape" mc:Ignorable="w14 w15 w16se wp14">
+<w:ftr xmlns:wpc="http://schemas.microsoft.com/office/word/2010/wordprocessingCanvas" xmlns:mc="http://schemas.openxmlformats.org/markup-compatibility/2006" xmlns:o="urn:schemas-microsoft-com:office:office" xmlns:r="http://schemas.openxmlformats.org/officeDocument/2006/relationships" xmlns:m="http://schemas.openxmlformats.org/officeDocument/2006/math" xmlns:v="urn:schemas-microsoft-com:vml" xmlns:wp14="http://schemas.microsoft.com/office/word/2010/wordprocessingDrawing" xmlns:wp="http://schemas.openxmlformats.org/drawingml/2006/wordprocessingDrawing" xmlns:w10="urn:schemas-microsoft-com:office:word" xmlns:w="http://schemas.openxmlformats.org/wordprocessingml/2006/main" xmlns:w14="http://schemas.microsoft.com/office/word/2010/wordml" xmlns:w15="http://schemas.microsoft.com/office/word/2012/wordml" xmlns:wpg="http://schemas.microsoft.com/office/word/2010/wordprocessingGroup" xmlns:wpi="http://schemas.microsoft.com/office/word/2010/wordprocessingInk" xmlns:wne="http://schemas.microsoft.com/office/word/2006/wordml" xmlns:wps="http://schemas.microsoft.com/office/word/2010/wordprocessingShape" mc:Ignorable="w14 w15 wp14">
   <w:p>
     <w:pPr>
       <w:pStyle w:val="Piedepgina"/>
@@ -20435,7 +20507,7 @@
         <w:rStyle w:val="Nmerodepgina"/>
         <w:noProof/>
       </w:rPr>
-      <w:t>24</w:t>
+      <w:t>9</w:t>
     </w:r>
     <w:r>
       <w:rPr>
@@ -20485,7 +20557,7 @@
 </file>
 
 <file path=word/footnotes.xml><?xml version="1.0" encoding="utf-8"?>
-<w:footnotes xmlns:wpc="http://schemas.microsoft.com/office/word/2010/wordprocessingCanvas" xmlns:cx="http://schemas.microsoft.com/office/drawing/2014/chartex" xmlns:mc="http://schemas.openxmlformats.org/markup-compatibility/2006" xmlns:o="urn:schemas-microsoft-com:office:office" xmlns:r="http://schemas.openxmlformats.org/officeDocument/2006/relationships" xmlns:m="http://schemas.openxmlformats.org/officeDocument/2006/math" xmlns:v="urn:schemas-microsoft-com:vml" xmlns:wp14="http://schemas.microsoft.com/office/word/2010/wordprocessingDrawing" xmlns:wp="http://schemas.openxmlformats.org/drawingml/2006/wordprocessingDrawing" xmlns:w10="urn:schemas-microsoft-com:office:word" xmlns:w="http://schemas.openxmlformats.org/wordprocessingml/2006/main" xmlns:w14="http://schemas.microsoft.com/office/word/2010/wordml" xmlns:w15="http://schemas.microsoft.com/office/word/2012/wordml" xmlns:w16se="http://schemas.microsoft.com/office/word/2015/wordml/symex" xmlns:wpg="http://schemas.microsoft.com/office/word/2010/wordprocessingGroup" xmlns:wpi="http://schemas.microsoft.com/office/word/2010/wordprocessingInk" xmlns:wne="http://schemas.microsoft.com/office/word/2006/wordml" xmlns:wps="http://schemas.microsoft.com/office/word/2010/wordprocessingShape" mc:Ignorable="w14 w15 w16se wp14">
+<w:footnotes xmlns:wpc="http://schemas.microsoft.com/office/word/2010/wordprocessingCanvas" xmlns:mc="http://schemas.openxmlformats.org/markup-compatibility/2006" xmlns:o="urn:schemas-microsoft-com:office:office" xmlns:r="http://schemas.openxmlformats.org/officeDocument/2006/relationships" xmlns:m="http://schemas.openxmlformats.org/officeDocument/2006/math" xmlns:v="urn:schemas-microsoft-com:vml" xmlns:wp14="http://schemas.microsoft.com/office/word/2010/wordprocessingDrawing" xmlns:wp="http://schemas.openxmlformats.org/drawingml/2006/wordprocessingDrawing" xmlns:w10="urn:schemas-microsoft-com:office:word" xmlns:w="http://schemas.openxmlformats.org/wordprocessingml/2006/main" xmlns:w14="http://schemas.microsoft.com/office/word/2010/wordml" xmlns:w15="http://schemas.microsoft.com/office/word/2012/wordml" xmlns:wpg="http://schemas.microsoft.com/office/word/2010/wordprocessingGroup" xmlns:wpi="http://schemas.microsoft.com/office/word/2010/wordprocessingInk" xmlns:wne="http://schemas.microsoft.com/office/word/2006/wordml" xmlns:wps="http://schemas.microsoft.com/office/word/2010/wordprocessingShape" mc:Ignorable="w14 w15 wp14">
   <w:footnote w:type="separator" w:id="-1">
     <w:p>
       <w:r>
@@ -20504,7 +20576,7 @@
 </file>
 
 <file path=word/numbering.xml><?xml version="1.0" encoding="utf-8"?>
-<w:numbering xmlns:wpc="http://schemas.microsoft.com/office/word/2010/wordprocessingCanvas" xmlns:cx="http://schemas.microsoft.com/office/drawing/2014/chartex" xmlns:mc="http://schemas.openxmlformats.org/markup-compatibility/2006" xmlns:o="urn:schemas-microsoft-com:office:office" xmlns:r="http://schemas.openxmlformats.org/officeDocument/2006/relationships" xmlns:m="http://schemas.openxmlformats.org/officeDocument/2006/math" xmlns:v="urn:schemas-microsoft-com:vml" xmlns:wp14="http://schemas.microsoft.com/office/word/2010/wordprocessingDrawing" xmlns:wp="http://schemas.openxmlformats.org/drawingml/2006/wordprocessingDrawing" xmlns:w10="urn:schemas-microsoft-com:office:word" xmlns:w="http://schemas.openxmlformats.org/wordprocessingml/2006/main" xmlns:w14="http://schemas.microsoft.com/office/word/2010/wordml" xmlns:w15="http://schemas.microsoft.com/office/word/2012/wordml" xmlns:w16se="http://schemas.microsoft.com/office/word/2015/wordml/symex" xmlns:wpg="http://schemas.microsoft.com/office/word/2010/wordprocessingGroup" xmlns:wpi="http://schemas.microsoft.com/office/word/2010/wordprocessingInk" xmlns:wne="http://schemas.microsoft.com/office/word/2006/wordml" xmlns:wps="http://schemas.microsoft.com/office/word/2010/wordprocessingShape" mc:Ignorable="w14 w15 w16se wp14">
+<w:numbering xmlns:wpc="http://schemas.microsoft.com/office/word/2010/wordprocessingCanvas" xmlns:mc="http://schemas.openxmlformats.org/markup-compatibility/2006" xmlns:o="urn:schemas-microsoft-com:office:office" xmlns:r="http://schemas.openxmlformats.org/officeDocument/2006/relationships" xmlns:m="http://schemas.openxmlformats.org/officeDocument/2006/math" xmlns:v="urn:schemas-microsoft-com:vml" xmlns:wp14="http://schemas.microsoft.com/office/word/2010/wordprocessingDrawing" xmlns:wp="http://schemas.openxmlformats.org/drawingml/2006/wordprocessingDrawing" xmlns:w10="urn:schemas-microsoft-com:office:word" xmlns:w="http://schemas.openxmlformats.org/wordprocessingml/2006/main" xmlns:w14="http://schemas.microsoft.com/office/word/2010/wordml" xmlns:w15="http://schemas.microsoft.com/office/word/2012/wordml" xmlns:wpg="http://schemas.microsoft.com/office/word/2010/wordprocessingGroup" xmlns:wpi="http://schemas.microsoft.com/office/word/2010/wordprocessingInk" xmlns:wne="http://schemas.microsoft.com/office/word/2006/wordml" xmlns:wps="http://schemas.microsoft.com/office/word/2010/wordprocessingShape" mc:Ignorable="w14 w15 wp14">
   <w:abstractNum w:abstractNumId="0" w15:restartNumberingAfterBreak="0">
     <w:nsid w:val="061506C8"/>
     <w:multiLevelType w:val="multilevel"/>
@@ -22735,7 +22807,7 @@
 </file>
 
 <file path=word/styles.xml><?xml version="1.0" encoding="utf-8"?>
-<w:styles xmlns:mc="http://schemas.openxmlformats.org/markup-compatibility/2006" xmlns:r="http://schemas.openxmlformats.org/officeDocument/2006/relationships" xmlns:w="http://schemas.openxmlformats.org/wordprocessingml/2006/main" xmlns:w14="http://schemas.microsoft.com/office/word/2010/wordml" xmlns:w15="http://schemas.microsoft.com/office/word/2012/wordml" xmlns:w16se="http://schemas.microsoft.com/office/word/2015/wordml/symex" mc:Ignorable="w14 w15 w16se">
+<w:styles xmlns:mc="http://schemas.openxmlformats.org/markup-compatibility/2006" xmlns:r="http://schemas.openxmlformats.org/officeDocument/2006/relationships" xmlns:w="http://schemas.openxmlformats.org/wordprocessingml/2006/main" xmlns:w14="http://schemas.microsoft.com/office/word/2010/wordml" xmlns:w15="http://schemas.microsoft.com/office/word/2012/wordml" mc:Ignorable="w14 w15">
   <w:docDefaults>
     <w:rPrDefault>
       <w:rPr>
@@ -23750,7 +23822,7 @@
     <w:name w:val="page number"/>
     <w:basedOn w:val="Fuentedeprrafopredeter"/>
   </w:style>
-  <w:style w:type="paragraph" w:styleId="TtuloTDC">
+  <w:style w:type="paragraph" w:styleId="TtulodeTDC">
     <w:name w:val="TOC Heading"/>
     <w:basedOn w:val="Ttulo1"/>
     <w:next w:val="Normal"/>
@@ -25573,57 +25645,57 @@
     </dgm:pt>
   </dgm:ptLst>
   <dgm:cxnLst>
-    <dgm:cxn modelId="{A4A5380D-6E06-463F-BCB0-4BD0043AEBEE}" type="presOf" srcId="{3138FF9E-5D07-4114-9CD9-301EBF0E0124}" destId="{A79EFA1B-2501-48D9-8B21-660213623D1E}" srcOrd="0" destOrd="0" presId="urn:microsoft.com/office/officeart/2005/8/layout/hierarchy2"/>
-    <dgm:cxn modelId="{453BAC01-935B-4FBF-ACB8-F2C1051A6011}" type="presOf" srcId="{9DED964F-F8B0-4D16-839D-BB29CE9D02CA}" destId="{9A5AA9B6-51E0-41EB-84BC-9DAECDA57948}" srcOrd="0" destOrd="0" presId="urn:microsoft.com/office/officeart/2005/8/layout/hierarchy2"/>
-    <dgm:cxn modelId="{1FA50B0A-B159-45AA-A4E6-6FDF20211573}" type="presOf" srcId="{4D85541E-C7E3-45FE-92AC-C1E78F89A247}" destId="{233B0C69-CAAD-4371-A4BF-2ED11A20266C}" srcOrd="1" destOrd="0" presId="urn:microsoft.com/office/officeart/2005/8/layout/hierarchy2"/>
+    <dgm:cxn modelId="{5F8E206B-BB8D-4A9A-9330-F3831DE2B666}" type="presOf" srcId="{3138FF9E-5D07-4114-9CD9-301EBF0E0124}" destId="{A79EFA1B-2501-48D9-8B21-660213623D1E}" srcOrd="0" destOrd="0" presId="urn:microsoft.com/office/officeart/2005/8/layout/hierarchy2"/>
+    <dgm:cxn modelId="{D1FE4FC3-777D-4B12-B27E-BC1EE7877B3A}" type="presOf" srcId="{3A9493AE-36F1-4695-82AB-00172233DEC1}" destId="{3D70F57C-A13D-45D7-B2D1-9500E065ED89}" srcOrd="1" destOrd="0" presId="urn:microsoft.com/office/officeart/2005/8/layout/hierarchy2"/>
+    <dgm:cxn modelId="{AE7FE39F-2A0B-4B5A-9BAD-5835CC3350C4}" type="presOf" srcId="{1432C652-3C18-4A67-9173-4317F8F9BB5A}" destId="{AE9C4537-B9ED-43B5-B236-463781E0B5F1}" srcOrd="0" destOrd="0" presId="urn:microsoft.com/office/officeart/2005/8/layout/hierarchy2"/>
+    <dgm:cxn modelId="{E46A6D98-58D7-4926-A132-B719743F270B}" type="presOf" srcId="{B996F2BE-158D-45D4-9905-B38E7AE69DBD}" destId="{3F4D7EBD-E6F7-4CDF-ADDB-DFCC192D6894}" srcOrd="0" destOrd="0" presId="urn:microsoft.com/office/officeart/2005/8/layout/hierarchy2"/>
+    <dgm:cxn modelId="{B56C05C6-2104-46CA-A15A-ADD0CD581B41}" type="presOf" srcId="{9DED964F-F8B0-4D16-839D-BB29CE9D02CA}" destId="{9A5AA9B6-51E0-41EB-84BC-9DAECDA57948}" srcOrd="0" destOrd="0" presId="urn:microsoft.com/office/officeart/2005/8/layout/hierarchy2"/>
+    <dgm:cxn modelId="{7E8AB167-6B61-4441-9CD7-0EE8F5B223BB}" srcId="{1432C652-3C18-4A67-9173-4317F8F9BB5A}" destId="{3138FF9E-5D07-4114-9CD9-301EBF0E0124}" srcOrd="0" destOrd="0" parTransId="{61E1D698-D4F4-4315-BC79-84C1B4981709}" sibTransId="{707BFE2D-1622-4AF4-9659-2A0C4FA18FB0}"/>
+    <dgm:cxn modelId="{A5DE9510-32B5-442D-A22C-066735983BAB}" type="presOf" srcId="{EBDB1A20-0571-45DE-B9BD-900E72666C66}" destId="{4E223AA3-A908-4815-B883-635C4E17CAE0}" srcOrd="0" destOrd="0" presId="urn:microsoft.com/office/officeart/2005/8/layout/hierarchy2"/>
+    <dgm:cxn modelId="{2C29688A-A146-4C24-A941-B97B3E9AE87D}" type="presOf" srcId="{3A9493AE-36F1-4695-82AB-00172233DEC1}" destId="{7820AA62-E9F6-41B6-9A0F-83B1B80C5E74}" srcOrd="0" destOrd="0" presId="urn:microsoft.com/office/officeart/2005/8/layout/hierarchy2"/>
+    <dgm:cxn modelId="{E30906EB-44B8-4EF8-ACBD-08CF9C8E01C3}" type="presOf" srcId="{F2F7F699-7D43-492E-B01F-45B08A3CF15D}" destId="{4E506095-B50C-41DF-9EA5-82D9279E307C}" srcOrd="0" destOrd="0" presId="urn:microsoft.com/office/officeart/2005/8/layout/hierarchy2"/>
+    <dgm:cxn modelId="{E1114C12-7DC4-4BD2-BF20-D8AA85809419}" type="presOf" srcId="{4D85541E-C7E3-45FE-92AC-C1E78F89A247}" destId="{3D294A8E-850B-4B09-95D3-300B8DFC0FFB}" srcOrd="0" destOrd="0" presId="urn:microsoft.com/office/officeart/2005/8/layout/hierarchy2"/>
+    <dgm:cxn modelId="{5B774420-6F2C-48DC-8846-A5B4BDB89A71}" type="presOf" srcId="{77B1B25E-3E40-4B2B-A9A7-3307D1E62147}" destId="{0894BA4C-96A7-4FB5-B1BC-402F40074395}" srcOrd="0" destOrd="0" presId="urn:microsoft.com/office/officeart/2005/8/layout/hierarchy2"/>
+    <dgm:cxn modelId="{8AF1F1D1-D7CB-42FB-8714-36E139709306}" type="presOf" srcId="{D67D704A-8856-4016-9F0F-F0FB5A7D8CD9}" destId="{C73CB3A5-3C76-4015-9D4D-81F572466FF4}" srcOrd="0" destOrd="0" presId="urn:microsoft.com/office/officeart/2005/8/layout/hierarchy2"/>
+    <dgm:cxn modelId="{32A0FE05-6EA6-49DC-ADE4-0EAB56884D41}" type="presOf" srcId="{38EE5167-C2E5-4109-BB70-9117C4B47F89}" destId="{C47E0B12-A3DA-4016-ABED-39CD32680EA2}" srcOrd="1" destOrd="0" presId="urn:microsoft.com/office/officeart/2005/8/layout/hierarchy2"/>
+    <dgm:cxn modelId="{FF5386A8-8E27-4C6A-97F1-78E6AFA1C7A5}" type="presOf" srcId="{4B78E0E0-FFFE-456F-A6F8-547CA468ACB0}" destId="{38D81783-511B-4037-8995-0D9A5100FF3C}" srcOrd="0" destOrd="0" presId="urn:microsoft.com/office/officeart/2005/8/layout/hierarchy2"/>
+    <dgm:cxn modelId="{919043A3-042B-4D50-8186-B0E0F9EB8C75}" srcId="{9DED964F-F8B0-4D16-839D-BB29CE9D02CA}" destId="{B996F2BE-158D-45D4-9905-B38E7AE69DBD}" srcOrd="1" destOrd="0" parTransId="{38EE5167-C2E5-4109-BB70-9117C4B47F89}" sibTransId="{0F371B31-4D4F-4C4F-83B4-FA522A255D37}"/>
     <dgm:cxn modelId="{3894BA21-E67C-4E08-9D56-8012A30C8C0C}" srcId="{3138FF9E-5D07-4114-9CD9-301EBF0E0124}" destId="{D67D704A-8856-4016-9F0F-F0FB5A7D8CD9}" srcOrd="2" destOrd="0" parTransId="{4B78E0E0-FFFE-456F-A6F8-547CA468ACB0}" sibTransId="{3F868DA0-A36D-42DD-AAE9-7199210FCA0A}"/>
-    <dgm:cxn modelId="{9396A084-690B-4D8A-B3EF-62227851208E}" type="presOf" srcId="{38EE5167-C2E5-4109-BB70-9117C4B47F89}" destId="{77FC7958-6F3C-4670-8B8B-99D88E6478F5}" srcOrd="0" destOrd="0" presId="urn:microsoft.com/office/officeart/2005/8/layout/hierarchy2"/>
-    <dgm:cxn modelId="{4E5EFCCE-24C0-4367-8922-26260A808672}" type="presOf" srcId="{EBDB1A20-0571-45DE-B9BD-900E72666C66}" destId="{4E223AA3-A908-4815-B883-635C4E17CAE0}" srcOrd="0" destOrd="0" presId="urn:microsoft.com/office/officeart/2005/8/layout/hierarchy2"/>
-    <dgm:cxn modelId="{BB7F1680-EDB2-4631-B78B-50667597B918}" type="presOf" srcId="{38EE5167-C2E5-4109-BB70-9117C4B47F89}" destId="{C47E0B12-A3DA-4016-ABED-39CD32680EA2}" srcOrd="1" destOrd="0" presId="urn:microsoft.com/office/officeart/2005/8/layout/hierarchy2"/>
-    <dgm:cxn modelId="{919043A3-042B-4D50-8186-B0E0F9EB8C75}" srcId="{9DED964F-F8B0-4D16-839D-BB29CE9D02CA}" destId="{B996F2BE-158D-45D4-9905-B38E7AE69DBD}" srcOrd="1" destOrd="0" parTransId="{38EE5167-C2E5-4109-BB70-9117C4B47F89}" sibTransId="{0F371B31-4D4F-4C4F-83B4-FA522A255D37}"/>
-    <dgm:cxn modelId="{7E8AB167-6B61-4441-9CD7-0EE8F5B223BB}" srcId="{1432C652-3C18-4A67-9173-4317F8F9BB5A}" destId="{3138FF9E-5D07-4114-9CD9-301EBF0E0124}" srcOrd="0" destOrd="0" parTransId="{61E1D698-D4F4-4315-BC79-84C1B4981709}" sibTransId="{707BFE2D-1622-4AF4-9659-2A0C4FA18FB0}"/>
-    <dgm:cxn modelId="{C537AF9B-3AA0-40BE-B2C5-A25C553FB0C3}" type="presOf" srcId="{3A9493AE-36F1-4695-82AB-00172233DEC1}" destId="{3D70F57C-A13D-45D7-B2D1-9500E065ED89}" srcOrd="1" destOrd="0" presId="urn:microsoft.com/office/officeart/2005/8/layout/hierarchy2"/>
-    <dgm:cxn modelId="{046EBD92-4D62-4CF0-AB85-98D084D21B62}" type="presOf" srcId="{1432C652-3C18-4A67-9173-4317F8F9BB5A}" destId="{AE9C4537-B9ED-43B5-B236-463781E0B5F1}" srcOrd="0" destOrd="0" presId="urn:microsoft.com/office/officeart/2005/8/layout/hierarchy2"/>
+    <dgm:cxn modelId="{B219BABC-9B89-428E-B7EC-6B04E264506B}" srcId="{3138FF9E-5D07-4114-9CD9-301EBF0E0124}" destId="{F2F7F699-7D43-492E-B01F-45B08A3CF15D}" srcOrd="0" destOrd="0" parTransId="{4D85541E-C7E3-45FE-92AC-C1E78F89A247}" sibTransId="{74F670E7-2FDE-4C7F-B69F-F4ECD05A1AB9}"/>
+    <dgm:cxn modelId="{BBB6C40C-F23E-4A52-8F81-E172E101A859}" type="presOf" srcId="{4D85541E-C7E3-45FE-92AC-C1E78F89A247}" destId="{233B0C69-CAAD-4371-A4BF-2ED11A20266C}" srcOrd="1" destOrd="0" presId="urn:microsoft.com/office/officeart/2005/8/layout/hierarchy2"/>
+    <dgm:cxn modelId="{2847B638-047D-4B6C-8C9D-A7E60D47CC10}" type="presOf" srcId="{77B1B25E-3E40-4B2B-A9A7-3307D1E62147}" destId="{A8F34D2F-B59B-4416-A8BB-35A63070F07C}" srcOrd="1" destOrd="0" presId="urn:microsoft.com/office/officeart/2005/8/layout/hierarchy2"/>
     <dgm:cxn modelId="{758D983F-CFD9-47EB-9555-EAB5394BD929}" srcId="{9DED964F-F8B0-4D16-839D-BB29CE9D02CA}" destId="{EBDB1A20-0571-45DE-B9BD-900E72666C66}" srcOrd="0" destOrd="0" parTransId="{77B1B25E-3E40-4B2B-A9A7-3307D1E62147}" sibTransId="{AF44F8FC-22EF-4B3C-925B-84CDC8141805}"/>
-    <dgm:cxn modelId="{E594A93E-8673-4BE4-BD73-5E514C726E34}" type="presOf" srcId="{D67D704A-8856-4016-9F0F-F0FB5A7D8CD9}" destId="{C73CB3A5-3C76-4015-9D4D-81F572466FF4}" srcOrd="0" destOrd="0" presId="urn:microsoft.com/office/officeart/2005/8/layout/hierarchy2"/>
-    <dgm:cxn modelId="{AA326ED5-8A54-4570-BB50-E7B532C3667A}" type="presOf" srcId="{4B78E0E0-FFFE-456F-A6F8-547CA468ACB0}" destId="{38D81783-511B-4037-8995-0D9A5100FF3C}" srcOrd="0" destOrd="0" presId="urn:microsoft.com/office/officeart/2005/8/layout/hierarchy2"/>
-    <dgm:cxn modelId="{0BF0AB8A-85BD-4EA5-9C8A-628CC3FC9436}" type="presOf" srcId="{4D85541E-C7E3-45FE-92AC-C1E78F89A247}" destId="{3D294A8E-850B-4B09-95D3-300B8DFC0FFB}" srcOrd="0" destOrd="0" presId="urn:microsoft.com/office/officeart/2005/8/layout/hierarchy2"/>
-    <dgm:cxn modelId="{3FDA2411-8DD5-411C-9207-E6FCE7D2E25C}" type="presOf" srcId="{4B78E0E0-FFFE-456F-A6F8-547CA468ACB0}" destId="{DE284733-C3D1-47B5-86BE-A99FDA645EBE}" srcOrd="1" destOrd="0" presId="urn:microsoft.com/office/officeart/2005/8/layout/hierarchy2"/>
-    <dgm:cxn modelId="{B219BABC-9B89-428E-B7EC-6B04E264506B}" srcId="{3138FF9E-5D07-4114-9CD9-301EBF0E0124}" destId="{F2F7F699-7D43-492E-B01F-45B08A3CF15D}" srcOrd="0" destOrd="0" parTransId="{4D85541E-C7E3-45FE-92AC-C1E78F89A247}" sibTransId="{74F670E7-2FDE-4C7F-B69F-F4ECD05A1AB9}"/>
-    <dgm:cxn modelId="{AD88A9A8-C3B4-4AB4-AE44-9EAC8C8829A6}" type="presOf" srcId="{77B1B25E-3E40-4B2B-A9A7-3307D1E62147}" destId="{0894BA4C-96A7-4FB5-B1BC-402F40074395}" srcOrd="0" destOrd="0" presId="urn:microsoft.com/office/officeart/2005/8/layout/hierarchy2"/>
-    <dgm:cxn modelId="{2D1FA9A9-5A22-4662-B860-837C4AC61B15}" type="presOf" srcId="{3A9493AE-36F1-4695-82AB-00172233DEC1}" destId="{7820AA62-E9F6-41B6-9A0F-83B1B80C5E74}" srcOrd="0" destOrd="0" presId="urn:microsoft.com/office/officeart/2005/8/layout/hierarchy2"/>
-    <dgm:cxn modelId="{3F89FBBC-0A31-4EFE-81D9-B3EA2FB99A03}" type="presOf" srcId="{F2F7F699-7D43-492E-B01F-45B08A3CF15D}" destId="{4E506095-B50C-41DF-9EA5-82D9279E307C}" srcOrd="0" destOrd="0" presId="urn:microsoft.com/office/officeart/2005/8/layout/hierarchy2"/>
-    <dgm:cxn modelId="{37264E0A-8DE9-45C5-956C-2E98AE163057}" type="presOf" srcId="{B996F2BE-158D-45D4-9905-B38E7AE69DBD}" destId="{3F4D7EBD-E6F7-4CDF-ADDB-DFCC192D6894}" srcOrd="0" destOrd="0" presId="urn:microsoft.com/office/officeart/2005/8/layout/hierarchy2"/>
+    <dgm:cxn modelId="{F8383BDE-D2C0-4954-97EA-8992440FDAC4}" type="presOf" srcId="{4B78E0E0-FFFE-456F-A6F8-547CA468ACB0}" destId="{DE284733-C3D1-47B5-86BE-A99FDA645EBE}" srcOrd="1" destOrd="0" presId="urn:microsoft.com/office/officeart/2005/8/layout/hierarchy2"/>
+    <dgm:cxn modelId="{6075540A-A550-4E6F-898B-3369A6E1091B}" type="presOf" srcId="{38EE5167-C2E5-4109-BB70-9117C4B47F89}" destId="{77FC7958-6F3C-4670-8B8B-99D88E6478F5}" srcOrd="0" destOrd="0" presId="urn:microsoft.com/office/officeart/2005/8/layout/hierarchy2"/>
     <dgm:cxn modelId="{4A80233D-5AC2-461E-811A-92F398262992}" srcId="{3138FF9E-5D07-4114-9CD9-301EBF0E0124}" destId="{9DED964F-F8B0-4D16-839D-BB29CE9D02CA}" srcOrd="1" destOrd="0" parTransId="{3A9493AE-36F1-4695-82AB-00172233DEC1}" sibTransId="{44232E07-1AB3-4EA2-AF2C-E12B85296864}"/>
-    <dgm:cxn modelId="{0A240322-3A25-4164-9DC9-A96567C59AD7}" type="presOf" srcId="{77B1B25E-3E40-4B2B-A9A7-3307D1E62147}" destId="{A8F34D2F-B59B-4416-A8BB-35A63070F07C}" srcOrd="1" destOrd="0" presId="urn:microsoft.com/office/officeart/2005/8/layout/hierarchy2"/>
-    <dgm:cxn modelId="{9C6A10C5-0BCC-4B72-87FD-A38A258698EB}" type="presParOf" srcId="{AE9C4537-B9ED-43B5-B236-463781E0B5F1}" destId="{9C4BBAED-6D3A-4DAF-B7D7-541EEC62FC34}" srcOrd="0" destOrd="0" presId="urn:microsoft.com/office/officeart/2005/8/layout/hierarchy2"/>
-    <dgm:cxn modelId="{50615917-4168-4BF8-A259-3DC15DE374FB}" type="presParOf" srcId="{9C4BBAED-6D3A-4DAF-B7D7-541EEC62FC34}" destId="{A79EFA1B-2501-48D9-8B21-660213623D1E}" srcOrd="0" destOrd="0" presId="urn:microsoft.com/office/officeart/2005/8/layout/hierarchy2"/>
-    <dgm:cxn modelId="{F4865727-1BD3-461B-B26F-BEC2A153445F}" type="presParOf" srcId="{9C4BBAED-6D3A-4DAF-B7D7-541EEC62FC34}" destId="{80930816-5F4F-49BC-972B-57D57CEE9805}" srcOrd="1" destOrd="0" presId="urn:microsoft.com/office/officeart/2005/8/layout/hierarchy2"/>
-    <dgm:cxn modelId="{D658CE39-E699-45E0-A65F-758D1D42F4AF}" type="presParOf" srcId="{80930816-5F4F-49BC-972B-57D57CEE9805}" destId="{3D294A8E-850B-4B09-95D3-300B8DFC0FFB}" srcOrd="0" destOrd="0" presId="urn:microsoft.com/office/officeart/2005/8/layout/hierarchy2"/>
-    <dgm:cxn modelId="{7A1D4841-5DFE-497D-B38E-02AD715AD442}" type="presParOf" srcId="{3D294A8E-850B-4B09-95D3-300B8DFC0FFB}" destId="{233B0C69-CAAD-4371-A4BF-2ED11A20266C}" srcOrd="0" destOrd="0" presId="urn:microsoft.com/office/officeart/2005/8/layout/hierarchy2"/>
-    <dgm:cxn modelId="{C0224535-1593-4608-A654-821CBAEEF052}" type="presParOf" srcId="{80930816-5F4F-49BC-972B-57D57CEE9805}" destId="{399FF8FE-A1C2-4326-9494-4F643ACF3B2A}" srcOrd="1" destOrd="0" presId="urn:microsoft.com/office/officeart/2005/8/layout/hierarchy2"/>
-    <dgm:cxn modelId="{EF91EBC6-ED59-410B-8E51-24D10D8E9DBB}" type="presParOf" srcId="{399FF8FE-A1C2-4326-9494-4F643ACF3B2A}" destId="{4E506095-B50C-41DF-9EA5-82D9279E307C}" srcOrd="0" destOrd="0" presId="urn:microsoft.com/office/officeart/2005/8/layout/hierarchy2"/>
-    <dgm:cxn modelId="{8678BB11-297F-49E7-BF45-4CBD6BAFB04D}" type="presParOf" srcId="{399FF8FE-A1C2-4326-9494-4F643ACF3B2A}" destId="{986807FD-581A-411F-9979-11276707C3E9}" srcOrd="1" destOrd="0" presId="urn:microsoft.com/office/officeart/2005/8/layout/hierarchy2"/>
-    <dgm:cxn modelId="{CCC117B7-B879-4FB5-ABDB-E8649026F30A}" type="presParOf" srcId="{80930816-5F4F-49BC-972B-57D57CEE9805}" destId="{7820AA62-E9F6-41B6-9A0F-83B1B80C5E74}" srcOrd="2" destOrd="0" presId="urn:microsoft.com/office/officeart/2005/8/layout/hierarchy2"/>
-    <dgm:cxn modelId="{9D54A443-6B04-4E3F-AD95-5735B38D5F5D}" type="presParOf" srcId="{7820AA62-E9F6-41B6-9A0F-83B1B80C5E74}" destId="{3D70F57C-A13D-45D7-B2D1-9500E065ED89}" srcOrd="0" destOrd="0" presId="urn:microsoft.com/office/officeart/2005/8/layout/hierarchy2"/>
-    <dgm:cxn modelId="{6FFCB8B3-2309-43E2-B770-71F972E37D58}" type="presParOf" srcId="{80930816-5F4F-49BC-972B-57D57CEE9805}" destId="{AD0B8AE8-3360-469B-AB24-37E916C49B37}" srcOrd="3" destOrd="0" presId="urn:microsoft.com/office/officeart/2005/8/layout/hierarchy2"/>
-    <dgm:cxn modelId="{1251D8D5-D6CA-46AB-8BD1-BEF4B4AB36DD}" type="presParOf" srcId="{AD0B8AE8-3360-469B-AB24-37E916C49B37}" destId="{9A5AA9B6-51E0-41EB-84BC-9DAECDA57948}" srcOrd="0" destOrd="0" presId="urn:microsoft.com/office/officeart/2005/8/layout/hierarchy2"/>
-    <dgm:cxn modelId="{24B18496-D416-4F40-B51A-A677B9269C9E}" type="presParOf" srcId="{AD0B8AE8-3360-469B-AB24-37E916C49B37}" destId="{3112A20C-6C41-4D00-9911-0F16B451546C}" srcOrd="1" destOrd="0" presId="urn:microsoft.com/office/officeart/2005/8/layout/hierarchy2"/>
-    <dgm:cxn modelId="{47E0FED2-CE44-40BA-96BE-59FACAA0A150}" type="presParOf" srcId="{3112A20C-6C41-4D00-9911-0F16B451546C}" destId="{0894BA4C-96A7-4FB5-B1BC-402F40074395}" srcOrd="0" destOrd="0" presId="urn:microsoft.com/office/officeart/2005/8/layout/hierarchy2"/>
-    <dgm:cxn modelId="{93B6CA3B-3A63-44CC-8A30-F476BD088E12}" type="presParOf" srcId="{0894BA4C-96A7-4FB5-B1BC-402F40074395}" destId="{A8F34D2F-B59B-4416-A8BB-35A63070F07C}" srcOrd="0" destOrd="0" presId="urn:microsoft.com/office/officeart/2005/8/layout/hierarchy2"/>
-    <dgm:cxn modelId="{B388C6F5-D00B-449E-A475-D6D3FC670523}" type="presParOf" srcId="{3112A20C-6C41-4D00-9911-0F16B451546C}" destId="{3CAE97E3-CC93-4E92-8EAD-1280EC3C04C2}" srcOrd="1" destOrd="0" presId="urn:microsoft.com/office/officeart/2005/8/layout/hierarchy2"/>
-    <dgm:cxn modelId="{069D7419-F9D4-4A49-822E-8383C87C8F47}" type="presParOf" srcId="{3CAE97E3-CC93-4E92-8EAD-1280EC3C04C2}" destId="{4E223AA3-A908-4815-B883-635C4E17CAE0}" srcOrd="0" destOrd="0" presId="urn:microsoft.com/office/officeart/2005/8/layout/hierarchy2"/>
-    <dgm:cxn modelId="{2DDF3FC0-5825-4BC9-91E1-1153417784BB}" type="presParOf" srcId="{3CAE97E3-CC93-4E92-8EAD-1280EC3C04C2}" destId="{9FB6A310-5CD3-47D6-A4D9-7BB5ED1C8DE0}" srcOrd="1" destOrd="0" presId="urn:microsoft.com/office/officeart/2005/8/layout/hierarchy2"/>
-    <dgm:cxn modelId="{672979D9-FEA5-4EDB-8B9B-4FE3AFED16D4}" type="presParOf" srcId="{3112A20C-6C41-4D00-9911-0F16B451546C}" destId="{77FC7958-6F3C-4670-8B8B-99D88E6478F5}" srcOrd="2" destOrd="0" presId="urn:microsoft.com/office/officeart/2005/8/layout/hierarchy2"/>
-    <dgm:cxn modelId="{C8EC4187-8E03-450A-AF71-3F537D90AF63}" type="presParOf" srcId="{77FC7958-6F3C-4670-8B8B-99D88E6478F5}" destId="{C47E0B12-A3DA-4016-ABED-39CD32680EA2}" srcOrd="0" destOrd="0" presId="urn:microsoft.com/office/officeart/2005/8/layout/hierarchy2"/>
-    <dgm:cxn modelId="{2D6CFD13-31A0-4F58-B7A2-AA66156280E9}" type="presParOf" srcId="{3112A20C-6C41-4D00-9911-0F16B451546C}" destId="{DA3EF3CC-7773-4747-ADA2-6DFED3E4B7B4}" srcOrd="3" destOrd="0" presId="urn:microsoft.com/office/officeart/2005/8/layout/hierarchy2"/>
-    <dgm:cxn modelId="{86F076B7-6973-4F62-B518-259C40A51379}" type="presParOf" srcId="{DA3EF3CC-7773-4747-ADA2-6DFED3E4B7B4}" destId="{3F4D7EBD-E6F7-4CDF-ADDB-DFCC192D6894}" srcOrd="0" destOrd="0" presId="urn:microsoft.com/office/officeart/2005/8/layout/hierarchy2"/>
-    <dgm:cxn modelId="{53C511FA-A530-401A-AE41-EC1FE07E2826}" type="presParOf" srcId="{DA3EF3CC-7773-4747-ADA2-6DFED3E4B7B4}" destId="{8CF09BC2-104A-4877-8B30-5182564907E6}" srcOrd="1" destOrd="0" presId="urn:microsoft.com/office/officeart/2005/8/layout/hierarchy2"/>
-    <dgm:cxn modelId="{150F3184-1553-4D04-8C58-1688D6E61A42}" type="presParOf" srcId="{80930816-5F4F-49BC-972B-57D57CEE9805}" destId="{38D81783-511B-4037-8995-0D9A5100FF3C}" srcOrd="4" destOrd="0" presId="urn:microsoft.com/office/officeart/2005/8/layout/hierarchy2"/>
-    <dgm:cxn modelId="{BB8F7C48-79E6-4C17-A47D-DE3C5889A72C}" type="presParOf" srcId="{38D81783-511B-4037-8995-0D9A5100FF3C}" destId="{DE284733-C3D1-47B5-86BE-A99FDA645EBE}" srcOrd="0" destOrd="0" presId="urn:microsoft.com/office/officeart/2005/8/layout/hierarchy2"/>
-    <dgm:cxn modelId="{F9B5AE3A-86E8-4E03-A85B-512C47F7ED00}" type="presParOf" srcId="{80930816-5F4F-49BC-972B-57D57CEE9805}" destId="{F6B10290-0AA4-4F2E-8E17-C296C40B5913}" srcOrd="5" destOrd="0" presId="urn:microsoft.com/office/officeart/2005/8/layout/hierarchy2"/>
-    <dgm:cxn modelId="{39A6F545-A140-4F2B-A9CB-159B3D70513B}" type="presParOf" srcId="{F6B10290-0AA4-4F2E-8E17-C296C40B5913}" destId="{C73CB3A5-3C76-4015-9D4D-81F572466FF4}" srcOrd="0" destOrd="0" presId="urn:microsoft.com/office/officeart/2005/8/layout/hierarchy2"/>
-    <dgm:cxn modelId="{08381C6B-1781-4A64-98CE-6FAB07AE60F2}" type="presParOf" srcId="{F6B10290-0AA4-4F2E-8E17-C296C40B5913}" destId="{F6684D93-0CC2-4144-99AD-AA94956A4648}" srcOrd="1" destOrd="0" presId="urn:microsoft.com/office/officeart/2005/8/layout/hierarchy2"/>
+    <dgm:cxn modelId="{16E75771-6C9D-4297-9D4B-9604E3BACFD2}" type="presParOf" srcId="{AE9C4537-B9ED-43B5-B236-463781E0B5F1}" destId="{9C4BBAED-6D3A-4DAF-B7D7-541EEC62FC34}" srcOrd="0" destOrd="0" presId="urn:microsoft.com/office/officeart/2005/8/layout/hierarchy2"/>
+    <dgm:cxn modelId="{3369EFA7-6DEB-4A7A-9232-118D1A1836ED}" type="presParOf" srcId="{9C4BBAED-6D3A-4DAF-B7D7-541EEC62FC34}" destId="{A79EFA1B-2501-48D9-8B21-660213623D1E}" srcOrd="0" destOrd="0" presId="urn:microsoft.com/office/officeart/2005/8/layout/hierarchy2"/>
+    <dgm:cxn modelId="{443E0DF2-DB4D-417D-8065-348462BC559F}" type="presParOf" srcId="{9C4BBAED-6D3A-4DAF-B7D7-541EEC62FC34}" destId="{80930816-5F4F-49BC-972B-57D57CEE9805}" srcOrd="1" destOrd="0" presId="urn:microsoft.com/office/officeart/2005/8/layout/hierarchy2"/>
+    <dgm:cxn modelId="{B18E406C-35C6-443C-93E6-3746BD17F7A7}" type="presParOf" srcId="{80930816-5F4F-49BC-972B-57D57CEE9805}" destId="{3D294A8E-850B-4B09-95D3-300B8DFC0FFB}" srcOrd="0" destOrd="0" presId="urn:microsoft.com/office/officeart/2005/8/layout/hierarchy2"/>
+    <dgm:cxn modelId="{75A0EA8C-8F66-4ABF-BD09-EFE56A757736}" type="presParOf" srcId="{3D294A8E-850B-4B09-95D3-300B8DFC0FFB}" destId="{233B0C69-CAAD-4371-A4BF-2ED11A20266C}" srcOrd="0" destOrd="0" presId="urn:microsoft.com/office/officeart/2005/8/layout/hierarchy2"/>
+    <dgm:cxn modelId="{AED467C6-7B8A-4451-89D1-CEE585B39519}" type="presParOf" srcId="{80930816-5F4F-49BC-972B-57D57CEE9805}" destId="{399FF8FE-A1C2-4326-9494-4F643ACF3B2A}" srcOrd="1" destOrd="0" presId="urn:microsoft.com/office/officeart/2005/8/layout/hierarchy2"/>
+    <dgm:cxn modelId="{C83EB59B-9A51-44EC-AB8F-1A6BAE7EC23C}" type="presParOf" srcId="{399FF8FE-A1C2-4326-9494-4F643ACF3B2A}" destId="{4E506095-B50C-41DF-9EA5-82D9279E307C}" srcOrd="0" destOrd="0" presId="urn:microsoft.com/office/officeart/2005/8/layout/hierarchy2"/>
+    <dgm:cxn modelId="{50645C25-2DB1-43AF-A7D7-41F572CA9493}" type="presParOf" srcId="{399FF8FE-A1C2-4326-9494-4F643ACF3B2A}" destId="{986807FD-581A-411F-9979-11276707C3E9}" srcOrd="1" destOrd="0" presId="urn:microsoft.com/office/officeart/2005/8/layout/hierarchy2"/>
+    <dgm:cxn modelId="{7ED9CCA6-185E-4A99-B786-21D47C874C5A}" type="presParOf" srcId="{80930816-5F4F-49BC-972B-57D57CEE9805}" destId="{7820AA62-E9F6-41B6-9A0F-83B1B80C5E74}" srcOrd="2" destOrd="0" presId="urn:microsoft.com/office/officeart/2005/8/layout/hierarchy2"/>
+    <dgm:cxn modelId="{573A3034-A99F-41AE-BDD9-186DEF4197F2}" type="presParOf" srcId="{7820AA62-E9F6-41B6-9A0F-83B1B80C5E74}" destId="{3D70F57C-A13D-45D7-B2D1-9500E065ED89}" srcOrd="0" destOrd="0" presId="urn:microsoft.com/office/officeart/2005/8/layout/hierarchy2"/>
+    <dgm:cxn modelId="{6EE3124E-CE22-4501-83AA-DEFC9CCD4EDE}" type="presParOf" srcId="{80930816-5F4F-49BC-972B-57D57CEE9805}" destId="{AD0B8AE8-3360-469B-AB24-37E916C49B37}" srcOrd="3" destOrd="0" presId="urn:microsoft.com/office/officeart/2005/8/layout/hierarchy2"/>
+    <dgm:cxn modelId="{B5728D2B-F99B-4E02-A0D3-0864D5EEBAC1}" type="presParOf" srcId="{AD0B8AE8-3360-469B-AB24-37E916C49B37}" destId="{9A5AA9B6-51E0-41EB-84BC-9DAECDA57948}" srcOrd="0" destOrd="0" presId="urn:microsoft.com/office/officeart/2005/8/layout/hierarchy2"/>
+    <dgm:cxn modelId="{D1C931A5-4808-45DC-9EEC-12592964A7C1}" type="presParOf" srcId="{AD0B8AE8-3360-469B-AB24-37E916C49B37}" destId="{3112A20C-6C41-4D00-9911-0F16B451546C}" srcOrd="1" destOrd="0" presId="urn:microsoft.com/office/officeart/2005/8/layout/hierarchy2"/>
+    <dgm:cxn modelId="{390C9CC5-BD39-43AE-BB2D-E63CCE10CE76}" type="presParOf" srcId="{3112A20C-6C41-4D00-9911-0F16B451546C}" destId="{0894BA4C-96A7-4FB5-B1BC-402F40074395}" srcOrd="0" destOrd="0" presId="urn:microsoft.com/office/officeart/2005/8/layout/hierarchy2"/>
+    <dgm:cxn modelId="{943831A9-7F07-4D0E-98AC-88219677730A}" type="presParOf" srcId="{0894BA4C-96A7-4FB5-B1BC-402F40074395}" destId="{A8F34D2F-B59B-4416-A8BB-35A63070F07C}" srcOrd="0" destOrd="0" presId="urn:microsoft.com/office/officeart/2005/8/layout/hierarchy2"/>
+    <dgm:cxn modelId="{680F9085-B122-4467-AD2E-F1816590B0D9}" type="presParOf" srcId="{3112A20C-6C41-4D00-9911-0F16B451546C}" destId="{3CAE97E3-CC93-4E92-8EAD-1280EC3C04C2}" srcOrd="1" destOrd="0" presId="urn:microsoft.com/office/officeart/2005/8/layout/hierarchy2"/>
+    <dgm:cxn modelId="{DE705C67-1EB2-4D9B-9AAF-86464066449F}" type="presParOf" srcId="{3CAE97E3-CC93-4E92-8EAD-1280EC3C04C2}" destId="{4E223AA3-A908-4815-B883-635C4E17CAE0}" srcOrd="0" destOrd="0" presId="urn:microsoft.com/office/officeart/2005/8/layout/hierarchy2"/>
+    <dgm:cxn modelId="{F2AE4567-89FF-467C-9514-897EA69AFD84}" type="presParOf" srcId="{3CAE97E3-CC93-4E92-8EAD-1280EC3C04C2}" destId="{9FB6A310-5CD3-47D6-A4D9-7BB5ED1C8DE0}" srcOrd="1" destOrd="0" presId="urn:microsoft.com/office/officeart/2005/8/layout/hierarchy2"/>
+    <dgm:cxn modelId="{6BF56A2E-8C95-4C15-877C-15A70FBD7D42}" type="presParOf" srcId="{3112A20C-6C41-4D00-9911-0F16B451546C}" destId="{77FC7958-6F3C-4670-8B8B-99D88E6478F5}" srcOrd="2" destOrd="0" presId="urn:microsoft.com/office/officeart/2005/8/layout/hierarchy2"/>
+    <dgm:cxn modelId="{0DD29EC4-F2FF-44CB-9D47-054587597875}" type="presParOf" srcId="{77FC7958-6F3C-4670-8B8B-99D88E6478F5}" destId="{C47E0B12-A3DA-4016-ABED-39CD32680EA2}" srcOrd="0" destOrd="0" presId="urn:microsoft.com/office/officeart/2005/8/layout/hierarchy2"/>
+    <dgm:cxn modelId="{42C469B9-FBA7-4980-919A-CF61FD55D7E2}" type="presParOf" srcId="{3112A20C-6C41-4D00-9911-0F16B451546C}" destId="{DA3EF3CC-7773-4747-ADA2-6DFED3E4B7B4}" srcOrd="3" destOrd="0" presId="urn:microsoft.com/office/officeart/2005/8/layout/hierarchy2"/>
+    <dgm:cxn modelId="{A454C7DE-3D87-4AE3-BAC2-64194E7173DE}" type="presParOf" srcId="{DA3EF3CC-7773-4747-ADA2-6DFED3E4B7B4}" destId="{3F4D7EBD-E6F7-4CDF-ADDB-DFCC192D6894}" srcOrd="0" destOrd="0" presId="urn:microsoft.com/office/officeart/2005/8/layout/hierarchy2"/>
+    <dgm:cxn modelId="{D7CAFBE8-4928-4718-B6CE-F3C46BB4965E}" type="presParOf" srcId="{DA3EF3CC-7773-4747-ADA2-6DFED3E4B7B4}" destId="{8CF09BC2-104A-4877-8B30-5182564907E6}" srcOrd="1" destOrd="0" presId="urn:microsoft.com/office/officeart/2005/8/layout/hierarchy2"/>
+    <dgm:cxn modelId="{FC5966F2-855C-4D8D-AF22-0BCF3E73E70D}" type="presParOf" srcId="{80930816-5F4F-49BC-972B-57D57CEE9805}" destId="{38D81783-511B-4037-8995-0D9A5100FF3C}" srcOrd="4" destOrd="0" presId="urn:microsoft.com/office/officeart/2005/8/layout/hierarchy2"/>
+    <dgm:cxn modelId="{8BAC2B96-9A1B-4D6A-8373-275510C50ECF}" type="presParOf" srcId="{38D81783-511B-4037-8995-0D9A5100FF3C}" destId="{DE284733-C3D1-47B5-86BE-A99FDA645EBE}" srcOrd="0" destOrd="0" presId="urn:microsoft.com/office/officeart/2005/8/layout/hierarchy2"/>
+    <dgm:cxn modelId="{16B69D83-6E24-4679-AFC3-97C7ED3B6BCC}" type="presParOf" srcId="{80930816-5F4F-49BC-972B-57D57CEE9805}" destId="{F6B10290-0AA4-4F2E-8E17-C296C40B5913}" srcOrd="5" destOrd="0" presId="urn:microsoft.com/office/officeart/2005/8/layout/hierarchy2"/>
+    <dgm:cxn modelId="{4E2105B1-C156-4B26-B55C-A18180E47653}" type="presParOf" srcId="{F6B10290-0AA4-4F2E-8E17-C296C40B5913}" destId="{C73CB3A5-3C76-4015-9D4D-81F572466FF4}" srcOrd="0" destOrd="0" presId="urn:microsoft.com/office/officeart/2005/8/layout/hierarchy2"/>
+    <dgm:cxn modelId="{DF7D71CD-7D7B-4A07-991A-7FD43219E5F7}" type="presParOf" srcId="{F6B10290-0AA4-4F2E-8E17-C296C40B5913}" destId="{F6684D93-0CC2-4144-99AD-AA94956A4648}" srcOrd="1" destOrd="0" presId="urn:microsoft.com/office/officeart/2005/8/layout/hierarchy2"/>
   </dgm:cxnLst>
   <dgm:bg/>
   <dgm:whole>
@@ -25635,7 +25707,7 @@
   </dgm:whole>
   <dgm:extLst>
     <a:ext uri="http://schemas.microsoft.com/office/drawing/2008/diagram">
-      <dsp:dataModelExt xmlns:dsp="http://schemas.microsoft.com/office/drawing/2008/diagram" relId="rId13" minVer="http://schemas.openxmlformats.org/drawingml/2006/diagram"/>
+      <dsp:dataModelExt xmlns:dsp="http://schemas.microsoft.com/office/drawing/2008/diagram" relId="rId14" minVer="http://schemas.openxmlformats.org/drawingml/2006/diagram"/>
     </a:ext>
   </dgm:extLst>
 </dgm:dataModel>
@@ -28310,7 +28382,7 @@
 </file>
 
 <file path=customXml/itemProps1.xml><?xml version="1.0" encoding="utf-8"?>
-<ds:datastoreItem xmlns:ds="http://schemas.openxmlformats.org/officeDocument/2006/customXml" ds:itemID="{610A9538-9925-4367-8ACB-12D5B4BA4FC3}">
+<ds:datastoreItem xmlns:ds="http://schemas.openxmlformats.org/officeDocument/2006/customXml" ds:itemID="{97B54EAD-2545-4268-9075-C25A4A57FDC2}">
   <ds:schemaRefs>
     <ds:schemaRef ds:uri="http://schemas.openxmlformats.org/officeDocument/2006/bibliography"/>
   </ds:schemaRefs>
